--- a/Nhóm1_Thắm_Long_Thiên/Báo cáo đề tài.docx
+++ b/Nhóm1_Thắm_Long_Thiên/Báo cáo đề tài.docx
@@ -606,47 +606,31 @@
           <w:sz w:val="28"/>
         </w:rPr>
         <w:tab/>
-        <w:t xml:space="preserve">  </w:t>
-      </w:r>
-      <w:r>
+        <w:t xml:space="preserve">  Nguyễn Khương Duy</w:t>
+      </w:r>
+    </w:p>
+    <w:p>
+      <w:pPr>
+        <w:tabs>
+          <w:tab w:val="left" w:pos="4111"/>
+        </w:tabs>
+        <w:spacing w:before="0" w:after="0"/>
+        <w:ind w:firstLine="1134"/>
+        <w:jc w:val="left"/>
         <w:rPr>
           <w:bCs/>
           <w:color w:val="000000"/>
           <w:sz w:val="28"/>
         </w:rPr>
-        <w:t>Nguyễn Khương Duy</w:t>
-      </w:r>
-    </w:p>
-    <w:p>
-      <w:pPr>
-        <w:tabs>
-          <w:tab w:val="left" w:pos="4111"/>
-        </w:tabs>
-        <w:spacing w:before="0" w:after="0"/>
-        <w:ind w:firstLine="1134"/>
-        <w:jc w:val="left"/>
+      </w:pPr>
+      <w:r>
         <w:rPr>
           <w:bCs/>
           <w:color w:val="000000"/>
           <w:sz w:val="28"/>
         </w:rPr>
-      </w:pPr>
-      <w:r>
-        <w:rPr>
-          <w:bCs/>
-          <w:color w:val="000000"/>
-          <w:sz w:val="28"/>
-        </w:rPr>
         <w:tab/>
-        <w:t xml:space="preserve">  </w:t>
-      </w:r>
-      <w:r>
-        <w:rPr>
-          <w:bCs/>
-          <w:color w:val="000000"/>
-          <w:sz w:val="28"/>
-        </w:rPr>
-        <w:t>Nguyễn Tấn Vỹ</w:t>
+        <w:t xml:space="preserve">  Nguyễn Tấn Vỹ</w:t>
       </w:r>
     </w:p>
     <w:p>
@@ -3278,7 +3262,10 @@
           <w:color w:val="000000"/>
           <w:sz w:val="28"/>
         </w:rPr>
-        <w:t>Nguyễn Khương Duy</w:t>
+        <w:t>Nguyễn Khương Duy, Nguyễn Bá Văn</w:t>
+      </w:r>
+      <w:r>
+        <w:t xml:space="preserve">, </w:t>
       </w:r>
       <w:r>
         <w:rPr>
@@ -3286,37 +3273,7 @@
           <w:color w:val="000000"/>
           <w:sz w:val="28"/>
         </w:rPr>
-        <w:t xml:space="preserve">, </w:t>
-      </w:r>
-      <w:r>
-        <w:rPr>
-          <w:bCs/>
-          <w:color w:val="000000"/>
-          <w:sz w:val="28"/>
-        </w:rPr>
-        <w:t>Nguyễn Bá Văn</w:t>
-      </w:r>
-      <w:r>
-        <w:t>,</w:t>
-      </w:r>
-      <w:r>
-        <w:t xml:space="preserve"> </w:t>
-      </w:r>
-      <w:r>
-        <w:rPr>
-          <w:bCs/>
-          <w:color w:val="000000"/>
-          <w:sz w:val="28"/>
-        </w:rPr>
-        <w:t>Nguyễn Tấn Vỹ</w:t>
-      </w:r>
-      <w:r>
-        <w:rPr>
-          <w:bCs/>
-          <w:color w:val="000000"/>
-          <w:sz w:val="28"/>
-        </w:rPr>
-        <w:t xml:space="preserve"> - là những Mentors hướng dẫn tụi em trực tiếp tại công ty TMA. Các anh đã tận tình giúp đỡ, cung cấp những tài liệu cho tụi em để hoàn thành bài báo cáo trong suốt quá trình thực tập về mảng Data Engineer tại công ty.</w:t>
+        <w:t>Nguyễn Tấn Vỹ - là những Mentors hướng dẫn tụi em trực tiếp tại công ty TMA. Các anh đã tận tình giúp đỡ, cung cấp những tài liệu cho tụi em để hoàn thành bài báo cáo trong suốt quá trình thực tập về mảng Data Engineer tại công ty.</w:t>
       </w:r>
     </w:p>
     <w:p>
@@ -3439,8 +3396,17 @@
           <w:sz w:val="28"/>
           <w:szCs w:val="28"/>
         </w:rPr>
-        <w:t>Nguyễn Tấn Vỹ</w:t>
-      </w:r>
+        <w:t>Nguyễn Tấn Vỹ. Ngoài ra không có bất cứ sự sao chép nào của người khác.</w:t>
+      </w:r>
+    </w:p>
+    <w:p>
+      <w:pPr>
+        <w:ind w:firstLine="0"/>
+        <w:rPr>
+          <w:sz w:val="28"/>
+          <w:szCs w:val="28"/>
+        </w:rPr>
+      </w:pPr>
       <w:r>
         <w:rPr>
           <w:bCs/>
@@ -3448,28 +3414,8 @@
           <w:sz w:val="28"/>
           <w:szCs w:val="28"/>
         </w:rPr>
-        <w:t>. Ngoài ra không có bất cứ sự sao chép nào của người khác.</w:t>
-      </w:r>
-    </w:p>
-    <w:p>
-      <w:pPr>
-        <w:ind w:firstLine="0"/>
-        <w:rPr>
-          <w:sz w:val="28"/>
-          <w:szCs w:val="28"/>
-        </w:rPr>
-      </w:pPr>
-      <w:r>
-        <w:rPr>
-          <w:bCs/>
-          <w:color w:val="000000"/>
-          <w:sz w:val="28"/>
-          <w:szCs w:val="28"/>
-        </w:rPr>
         <w:t>Đề tài, nội dung báo cáo thực tập là sản phẩm mà nhóm em đã nỗ lực nghiên cứu trong suốt quá trình thực tập tại công ty TMA. Các dữ liệu trong bài báo cáo là hoàn toàn trùng thực, chúng em xin chịu hoàn toàn trách nhiệm, kỷ luật của nhà trường đề ra nếu có vấn đề nào xảy ra.</w:t>
       </w:r>
-      <w:bookmarkStart w:id="9" w:name="_GoBack"/>
-      <w:bookmarkEnd w:id="9"/>
     </w:p>
     <w:p>
       <w:pPr>
@@ -3679,16 +3625,16 @@
           <w:numId w:val="0"/>
         </w:numPr>
       </w:pPr>
-      <w:bookmarkStart w:id="10" w:name="_Toc342760180"/>
-      <w:bookmarkStart w:id="11" w:name="_Toc343172865"/>
-      <w:bookmarkStart w:id="12" w:name="_Toc98339735"/>
+      <w:bookmarkStart w:id="9" w:name="_Toc342760180"/>
+      <w:bookmarkStart w:id="10" w:name="_Toc343172865"/>
+      <w:bookmarkStart w:id="11" w:name="_Toc98339735"/>
       <w:r>
         <w:lastRenderedPageBreak/>
         <w:t>MỤC LỤC</w:t>
       </w:r>
+      <w:bookmarkEnd w:id="9"/>
       <w:bookmarkEnd w:id="10"/>
       <w:bookmarkEnd w:id="11"/>
-      <w:bookmarkEnd w:id="12"/>
     </w:p>
     <w:p>
       <w:pPr>
@@ -5975,7 +5921,7 @@
           <w:szCs w:val="32"/>
         </w:rPr>
       </w:pPr>
-      <w:bookmarkStart w:id="13" w:name="_Toc342760181"/>
+      <w:bookmarkStart w:id="12" w:name="_Toc342760181"/>
       <w:r>
         <w:rPr>
           <w:sz w:val="28"/>
@@ -5991,13 +5937,13 @@
           <w:numId w:val="0"/>
         </w:numPr>
       </w:pPr>
-      <w:bookmarkStart w:id="14" w:name="_Toc98339736"/>
+      <w:bookmarkStart w:id="13" w:name="_Toc98339736"/>
       <w:r>
         <w:lastRenderedPageBreak/>
         <w:t>DANH MỤC HÌNH ẢNH</w:t>
       </w:r>
+      <w:bookmarkEnd w:id="12"/>
       <w:bookmarkEnd w:id="13"/>
-      <w:bookmarkEnd w:id="14"/>
     </w:p>
     <w:p>
       <w:pPr>
@@ -6168,14 +6114,14 @@
           <w:numId w:val="0"/>
         </w:numPr>
       </w:pPr>
-      <w:bookmarkStart w:id="15" w:name="_Toc342760182"/>
-      <w:bookmarkStart w:id="16" w:name="_Toc98339737"/>
+      <w:bookmarkStart w:id="14" w:name="_Toc342760182"/>
+      <w:bookmarkStart w:id="15" w:name="_Toc98339737"/>
       <w:r>
         <w:lastRenderedPageBreak/>
         <w:t>DANH MỤC BẢNG BIỂU</w:t>
       </w:r>
+      <w:bookmarkEnd w:id="14"/>
       <w:bookmarkEnd w:id="15"/>
-      <w:bookmarkEnd w:id="16"/>
     </w:p>
     <w:p>
       <w:pPr>
@@ -6317,8 +6263,8 @@
           <w:numId w:val="0"/>
         </w:numPr>
       </w:pPr>
-      <w:bookmarkStart w:id="17" w:name="_Toc342760183"/>
-      <w:bookmarkStart w:id="18" w:name="_Toc98339738"/>
+      <w:bookmarkStart w:id="16" w:name="_Toc342760183"/>
+      <w:bookmarkStart w:id="17" w:name="_Toc98339738"/>
       <w:r>
         <w:lastRenderedPageBreak/>
         <w:t>DANH</w:t>
@@ -6353,8 +6299,8 @@
       <w:r>
         <w:t>TẮT</w:t>
       </w:r>
+      <w:bookmarkEnd w:id="16"/>
       <w:bookmarkEnd w:id="17"/>
-      <w:bookmarkEnd w:id="18"/>
     </w:p>
     <w:p>
       <w:pPr>
@@ -6368,10 +6314,10 @@
           <w:kern w:val="32"/>
         </w:rPr>
       </w:pPr>
-      <w:bookmarkStart w:id="19" w:name="OLE_LINK5"/>
-      <w:bookmarkStart w:id="20" w:name="OLE_LINK6"/>
-      <w:bookmarkStart w:id="21" w:name="_Hlk71471991"/>
-      <w:bookmarkStart w:id="22" w:name="OLE_LINK14"/>
+      <w:bookmarkStart w:id="18" w:name="OLE_LINK5"/>
+      <w:bookmarkStart w:id="19" w:name="OLE_LINK6"/>
+      <w:bookmarkStart w:id="20" w:name="_Hlk71471991"/>
+      <w:bookmarkStart w:id="21" w:name="OLE_LINK14"/>
       <w:r>
         <w:rPr>
           <w:b/>
@@ -6417,10 +6363,10 @@
         <w:t>ficial Intelligence</w:t>
       </w:r>
     </w:p>
+    <w:bookmarkEnd w:id="18"/>
     <w:bookmarkEnd w:id="19"/>
     <w:bookmarkEnd w:id="20"/>
     <w:bookmarkEnd w:id="21"/>
-    <w:bookmarkEnd w:id="22"/>
     <w:p>
       <w:pPr>
         <w:tabs>
@@ -6455,8 +6401,8 @@
           <w:szCs w:val="56"/>
         </w:rPr>
       </w:pPr>
-      <w:bookmarkStart w:id="23" w:name="_Toc339315370"/>
-      <w:bookmarkStart w:id="24" w:name="_Toc342760184"/>
+      <w:bookmarkStart w:id="22" w:name="_Toc339315370"/>
+      <w:bookmarkStart w:id="23" w:name="_Toc342760184"/>
       <w:r>
         <w:br w:type="page"/>
       </w:r>
@@ -6489,11 +6435,11 @@
           <w:lang w:val="de-DE"/>
         </w:rPr>
       </w:pPr>
-      <w:bookmarkStart w:id="25" w:name="_Toc339315372"/>
-      <w:bookmarkStart w:id="26" w:name="_Toc342760186"/>
-      <w:bookmarkStart w:id="27" w:name="_Toc98339739"/>
+      <w:bookmarkStart w:id="24" w:name="_Toc339315372"/>
+      <w:bookmarkStart w:id="25" w:name="_Toc342760186"/>
+      <w:bookmarkStart w:id="26" w:name="_Toc98339739"/>
+      <w:bookmarkEnd w:id="22"/>
       <w:bookmarkEnd w:id="23"/>
-      <w:bookmarkEnd w:id="24"/>
       <w:r>
         <w:rPr>
           <w:lang w:val="de-DE"/>
@@ -6501,9 +6447,9 @@
         <w:lastRenderedPageBreak/>
         <w:t>LỜI MỞ ĐẦU</w:t>
       </w:r>
+      <w:bookmarkEnd w:id="24"/>
       <w:bookmarkEnd w:id="25"/>
       <w:bookmarkEnd w:id="26"/>
-      <w:bookmarkEnd w:id="27"/>
     </w:p>
     <w:p>
       <w:pPr>
@@ -6722,7 +6668,7 @@
           <w:lang w:val="de-DE"/>
         </w:rPr>
       </w:pPr>
-      <w:bookmarkStart w:id="28" w:name="_Hlk70968157"/>
+      <w:bookmarkStart w:id="27" w:name="_Hlk70968157"/>
       <w:r>
         <w:rPr>
           <w:rFonts w:eastAsiaTheme="minorHAnsi"/>
@@ -6780,7 +6726,7 @@
         </w:rPr>
         <w:t>nội dung và phần kết luận</w:t>
       </w:r>
-      <w:bookmarkEnd w:id="28"/>
+      <w:bookmarkEnd w:id="27"/>
       <w:r>
         <w:rPr>
           <w:rFonts w:eastAsiaTheme="minorHAnsi"/>
@@ -6905,70 +6851,45 @@
       <w:pPr>
         <w:pStyle w:val="Heading1"/>
       </w:pPr>
-      <w:bookmarkStart w:id="29" w:name="_Toc428093756"/>
+      <w:bookmarkStart w:id="28" w:name="_Toc428093756"/>
       <w:r>
         <w:lastRenderedPageBreak/>
         <w:t>CƠ SỞ LÝ THUYẾT</w:t>
       </w:r>
     </w:p>
-    <w:p>
-      <w:r>
-        <w:t>(dưới 10 trang)</w:t>
-      </w:r>
-    </w:p>
+    <w:bookmarkEnd w:id="28"/>
     <w:p>
       <w:pPr>
         <w:pStyle w:val="Heading2"/>
       </w:pPr>
-      <w:bookmarkStart w:id="30" w:name="_Toc98339741"/>
-      <w:bookmarkEnd w:id="29"/>
-      <w:r>
-        <w:t>Mục 1.1</w:t>
-      </w:r>
-      <w:bookmarkEnd w:id="30"/>
+      <w:r>
+        <w:t>Microsoft Azure</w:t>
+      </w:r>
     </w:p>
     <w:p>
       <w:pPr>
         <w:pStyle w:val="Heading3"/>
-      </w:pPr>
-      <w:bookmarkStart w:id="31" w:name="_Toc98339742"/>
-      <w:r>
-        <w:t>Mục 1.1.1</w:t>
-      </w:r>
-      <w:bookmarkEnd w:id="31"/>
-      <w:r>
-        <w:t xml:space="preserve"> </w:t>
-      </w:r>
-    </w:p>
-    <w:p>
-      <w:r>
-        <w:t>Ngôn ngữ lập trình …</w:t>
-      </w:r>
-      <w:r>
-        <w:t xml:space="preserve"> </w:t>
-      </w:r>
-      <w:r>
-        <w:t>[1]</w:t>
-      </w:r>
-      <w:r>
-        <w:t>.</w:t>
-      </w:r>
-    </w:p>
-    <w:p>
-      <w:pPr>
-        <w:spacing w:after="120"/>
-        <w:ind w:firstLine="0"/>
-        <w:jc w:val="center"/>
-      </w:pPr>
+        <w:rPr>
+          <w:i w:val="0"/>
+        </w:rPr>
+      </w:pPr>
+      <w:r>
+        <w:rPr>
+          <w:i w:val="0"/>
+        </w:rPr>
+        <w:t>Microsoft Azure là gì?</w:t>
+      </w:r>
+    </w:p>
+    <w:p>
       <w:r>
         <w:rPr>
           <w:noProof/>
         </w:rPr>
         <w:drawing>
-          <wp:inline distT="0" distB="0" distL="0" distR="0" wp14:anchorId="0BDE6F41" wp14:editId="21704967">
-            <wp:extent cx="2141855" cy="2141855"/>
+          <wp:inline distT="0" distB="0" distL="0" distR="0" wp14:anchorId="6BC85050" wp14:editId="6C8C13CD">
+            <wp:extent cx="5400040" cy="3037523"/>
             <wp:effectExtent l="0" t="0" r="0" b="0"/>
-            <wp:docPr id="3" name="Picture 3" descr="C:\Users\PHAN DINH VAN\AppData\Local\Microsoft\Windows\INetCache\Content.MSO\ABBFFA6A.tmp"/>
+            <wp:docPr id="2" name="Picture 2" descr="Tìm hiểu về Microsoft Azure"/>
             <wp:cNvGraphicFramePr>
               <a:graphicFrameLocks xmlns:a="http://schemas.openxmlformats.org/drawingml/2006/main" noChangeAspect="1"/>
             </wp:cNvGraphicFramePr>
@@ -6976,7 +6897,7 @@
               <a:graphicData uri="http://schemas.openxmlformats.org/drawingml/2006/picture">
                 <pic:pic xmlns:pic="http://schemas.openxmlformats.org/drawingml/2006/picture">
                   <pic:nvPicPr>
-                    <pic:cNvPr id="0" name="Picture 11" descr="C:\Users\PHAN DINH VAN\AppData\Local\Microsoft\Windows\INetCache\Content.MSO\ABBFFA6A.tmp"/>
+                    <pic:cNvPr id="0" name="Picture 1" descr="Tìm hiểu về Microsoft Azure"/>
                     <pic:cNvPicPr>
                       <a:picLocks noChangeAspect="1" noChangeArrowheads="1"/>
                     </pic:cNvPicPr>
@@ -6997,7 +6918,7 @@
                   <pic:spPr bwMode="auto">
                     <a:xfrm>
                       <a:off x="0" y="0"/>
-                      <a:ext cx="2141855" cy="2141855"/>
+                      <a:ext cx="5400040" cy="3037523"/>
                     </a:xfrm>
                     <a:prstGeom prst="rect">
                       <a:avLst/>
@@ -7016,160 +6937,904 @@
     </w:p>
     <w:p>
       <w:pPr>
-        <w:pStyle w:val="Caption"/>
-      </w:pPr>
-      <w:bookmarkStart w:id="32" w:name="_Ref74234692"/>
-      <w:bookmarkStart w:id="33" w:name="_Toc98336120"/>
-      <w:r>
-        <w:t xml:space="preserve">Hình </w:t>
-      </w:r>
-      <w:r>
-        <w:fldChar w:fldCharType="begin"/>
-      </w:r>
-      <w:r>
-        <w:instrText xml:space="preserve"> STYLEREF 1 \s </w:instrText>
-      </w:r>
-      <w:r>
-        <w:fldChar w:fldCharType="separate"/>
-      </w:r>
+        <w:shd w:val="clear" w:color="auto" w:fill="FFFFFF"/>
+        <w:spacing w:before="300" w:after="300" w:line="408" w:lineRule="atLeast"/>
+        <w:ind w:firstLine="0"/>
+        <w:textAlignment w:val="baseline"/>
+        <w:rPr>
+          <w:rFonts w:ascii="Arial" w:hAnsi="Arial" w:cs="Arial"/>
+          <w:color w:val="000000"/>
+          <w:sz w:val="24"/>
+          <w:szCs w:val="24"/>
+        </w:rPr>
+      </w:pPr>
+      <w:r>
+        <w:rPr>
+          <w:rFonts w:ascii="Arial" w:hAnsi="Arial" w:cs="Arial"/>
+          <w:color w:val="000000"/>
+          <w:sz w:val="24"/>
+          <w:szCs w:val="24"/>
+        </w:rPr>
+        <w:t>Azure là một nền tảng điện toán đám mây (cloud computing platform) và một cổng trực tu</w:t>
+      </w:r>
+      <w:r>
+        <w:rPr>
+          <w:rFonts w:ascii="Arial" w:hAnsi="Arial" w:cs="Arial"/>
+          <w:color w:val="000000"/>
+          <w:sz w:val="24"/>
+          <w:szCs w:val="24"/>
+        </w:rPr>
+        <w:t>yến (online portal) cho phép</w:t>
+      </w:r>
+      <w:r>
+        <w:rPr>
+          <w:rFonts w:ascii="Arial" w:hAnsi="Arial" w:cs="Arial"/>
+          <w:color w:val="000000"/>
+          <w:sz w:val="24"/>
+          <w:szCs w:val="24"/>
+        </w:rPr>
+        <w:t xml:space="preserve"> truy cập và quản lý các dịch vụ (service) và tài nguyên (resource) đám mây do Microsoft cung cấp. Các dịch vụ và tài nguyên này bao gồm lưu t</w:t>
+      </w:r>
+      <w:r>
+        <w:rPr>
+          <w:rFonts w:ascii="Arial" w:hAnsi="Arial" w:cs="Arial"/>
+          <w:color w:val="000000"/>
+          <w:sz w:val="24"/>
+          <w:szCs w:val="24"/>
+        </w:rPr>
+        <w:t>rữ và chuyển đổi dữ liệu</w:t>
+      </w:r>
+      <w:r>
+        <w:rPr>
+          <w:rFonts w:ascii="Arial" w:hAnsi="Arial" w:cs="Arial"/>
+          <w:color w:val="000000"/>
+          <w:sz w:val="24"/>
+          <w:szCs w:val="24"/>
+        </w:rPr>
+        <w:t>, t</w:t>
+      </w:r>
+      <w:r>
+        <w:rPr>
+          <w:rFonts w:ascii="Arial" w:hAnsi="Arial" w:cs="Arial"/>
+          <w:color w:val="000000"/>
+          <w:sz w:val="24"/>
+          <w:szCs w:val="24"/>
+        </w:rPr>
+        <w:t>ùy thuộc vào yêu cầu</w:t>
+      </w:r>
+      <w:r>
+        <w:rPr>
+          <w:rFonts w:ascii="Arial" w:hAnsi="Arial" w:cs="Arial"/>
+          <w:color w:val="000000"/>
+          <w:sz w:val="24"/>
+          <w:szCs w:val="24"/>
+        </w:rPr>
+        <w:t xml:space="preserve"> là gì. Để có quyền truy cập vào các tài nguyên và </w:t>
+      </w:r>
+      <w:r>
+        <w:rPr>
+          <w:rFonts w:ascii="Arial" w:hAnsi="Arial" w:cs="Arial"/>
+          <w:color w:val="000000"/>
+          <w:sz w:val="24"/>
+          <w:szCs w:val="24"/>
+        </w:rPr>
+        <w:t>dịch vụ này, tất cả những</w:t>
+      </w:r>
+      <w:r>
+        <w:rPr>
+          <w:rFonts w:ascii="Arial" w:hAnsi="Arial" w:cs="Arial"/>
+          <w:color w:val="000000"/>
+          <w:sz w:val="24"/>
+          <w:szCs w:val="24"/>
+        </w:rPr>
+        <w:t xml:space="preserve"> là kết nối internet và khả năng kết nối với Azure portal.</w:t>
+      </w:r>
+    </w:p>
+    <w:p>
+      <w:pPr>
+        <w:shd w:val="clear" w:color="auto" w:fill="FFFFFF"/>
+        <w:spacing w:before="300" w:after="300" w:line="408" w:lineRule="atLeast"/>
+        <w:ind w:firstLine="0"/>
+        <w:textAlignment w:val="baseline"/>
+        <w:rPr>
+          <w:rFonts w:ascii="Arial" w:hAnsi="Arial" w:cs="Arial"/>
+          <w:color w:val="000000"/>
+          <w:sz w:val="24"/>
+          <w:szCs w:val="24"/>
+        </w:rPr>
+      </w:pPr>
+      <w:r>
+        <w:rPr>
+          <w:rFonts w:ascii="Arial" w:hAnsi="Arial" w:cs="Arial"/>
+          <w:color w:val="000000"/>
+          <w:sz w:val="24"/>
+          <w:szCs w:val="24"/>
+        </w:rPr>
+        <w:t>Những điều</w:t>
+      </w:r>
+      <w:r>
+        <w:rPr>
+          <w:rFonts w:ascii="Arial" w:hAnsi="Arial" w:cs="Arial"/>
+          <w:color w:val="000000"/>
+          <w:sz w:val="24"/>
+          <w:szCs w:val="24"/>
+        </w:rPr>
+        <w:t xml:space="preserve"> cần biết về Azure:</w:t>
+      </w:r>
+    </w:p>
+    <w:p>
+      <w:pPr>
+        <w:pStyle w:val="Nomal-"/>
+      </w:pPr>
+      <w:r>
+        <w:t>Azure được phát hành vào ngày 1 tháng 2 năm 2010, muộn hơn đáng kể so với đối thủ cạnh tranh chính AWS.</w:t>
+      </w:r>
+    </w:p>
+    <w:p>
+      <w:pPr>
+        <w:pStyle w:val="Nomal-"/>
+      </w:pPr>
+      <w:r>
+        <w:t>Azure theo mô hình miễn phí để bắt đầu sử dụng và sau đó trả tiền cho mỗi lần sử dụng, có nghĩa là bạn chỉ trả tiền cho các dịch vụ mà bạn chọn chạy trên Azure.</w:t>
+      </w:r>
+    </w:p>
+    <w:p>
+      <w:pPr>
+        <w:pStyle w:val="Nomal-"/>
+      </w:pPr>
+      <w:r>
+        <w:t>80% trong số 500 công ty trong danh sách Fortune sử dụng dịch vụ Azure cho nhu cầu điện toán đám mây.</w:t>
+      </w:r>
+    </w:p>
+    <w:p>
+      <w:pPr>
+        <w:pStyle w:val="Nomal-"/>
+      </w:pPr>
+      <w:r>
+        <w:lastRenderedPageBreak/>
+        <w:t>Azure hỗ trợ nhiều ngôn ngữ lập trình, bao gồm Java, Node Js và C #.</w:t>
+      </w:r>
+    </w:p>
+    <w:p>
+      <w:pPr>
+        <w:pStyle w:val="Nomal-"/>
+      </w:pPr>
+      <w:r>
+        <w:t>Một lợi ích khác của Azure là số lượng trung tâm dữ liệu hiện có trên khắp thế giới. Có 42 (con số này vẫn đang tăng) trung tâm dữ liệu Azure trải rộng trên toàn cầu, đây là số lượng trung tâm dữ liệu cao nhất cho bất kỳ nền tảng đám mây nào. Ngoài ra, Azure cũng đang có kế hoạch mở thêm 12 trung tâm dữ liệu, điều này sẽ sớm nâng số trung tâm dữ liệu lên 54 trung tâm.</w:t>
+      </w:r>
+    </w:p>
+    <w:p>
+      <w:pPr>
+        <w:pStyle w:val="Nomal-"/>
+        <w:numPr>
+          <w:ilvl w:val="0"/>
+          <w:numId w:val="0"/>
+        </w:numPr>
+        <w:ind w:left="717"/>
+      </w:pPr>
+    </w:p>
+    <w:p>
+      <w:pPr>
+        <w:pStyle w:val="Heading3"/>
+        <w:rPr>
+          <w:i w:val="0"/>
+        </w:rPr>
+      </w:pPr>
+      <w:bookmarkStart w:id="29" w:name="_Toc107299417"/>
+      <w:r>
+        <w:rPr>
+          <w:rFonts w:cs="Times New Roman"/>
+        </w:rPr>
+        <w:t>Cloud Computing</w:t>
+      </w:r>
+      <w:bookmarkEnd w:id="29"/>
+      <w:r>
+        <w:rPr>
+          <w:rFonts w:cs="Times New Roman"/>
+        </w:rPr>
+        <w:t> </w:t>
+      </w:r>
+      <w:r>
+        <w:rPr>
+          <w:rFonts w:cs="Times New Roman"/>
+        </w:rPr>
+        <w:t>(Điện toán đám mây)</w:t>
+      </w:r>
+    </w:p>
+    <w:p>
+      <w:r>
+        <w:t xml:space="preserve">a. </w:t>
+      </w:r>
+      <w:r>
+        <w:t>Cloud Computing là gì?</w:t>
+      </w:r>
+    </w:p>
+    <w:p>
+      <w:r>
+        <w:t xml:space="preserve">Cloud Computing là việc cung cấp các dịch vụ điện toán hoàn toàn qua Internet. Hay nói đúng hơn là việc cung cấp tài nguyên phù hợp với nhu cầu người dùng hoàn toàn thông qua Internet. Các dịch vụ ở đây có thể bao gồm máy chủ, lưu trữ, phần mềm, … </w:t>
+      </w:r>
+    </w:p>
+    <w:p>
       <w:r>
         <w:rPr>
           <w:noProof/>
         </w:rPr>
-        <w:t>1</w:t>
-      </w:r>
-      <w:r>
-        <w:rPr>
-          <w:noProof/>
-        </w:rPr>
-        <w:fldChar w:fldCharType="end"/>
+        <w:drawing>
+          <wp:inline distT="0" distB="0" distL="0" distR="0" wp14:anchorId="08D2EFB0" wp14:editId="5002C455">
+            <wp:extent cx="5400040" cy="3031490"/>
+            <wp:effectExtent l="0" t="0" r="0" b="0"/>
+            <wp:docPr id="4" name="Picture 4"/>
+            <wp:cNvGraphicFramePr>
+              <a:graphicFrameLocks xmlns:a="http://schemas.openxmlformats.org/drawingml/2006/main" noChangeAspect="1"/>
+            </wp:cNvGraphicFramePr>
+            <a:graphic xmlns:a="http://schemas.openxmlformats.org/drawingml/2006/main">
+              <a:graphicData uri="http://schemas.openxmlformats.org/drawingml/2006/picture">
+                <pic:pic xmlns:pic="http://schemas.openxmlformats.org/drawingml/2006/picture">
+                  <pic:nvPicPr>
+                    <pic:cNvPr id="1" name=""/>
+                    <pic:cNvPicPr/>
+                  </pic:nvPicPr>
+                  <pic:blipFill>
+                    <a:blip r:embed="rId18"/>
+                    <a:stretch>
+                      <a:fillRect/>
+                    </a:stretch>
+                  </pic:blipFill>
+                  <pic:spPr>
+                    <a:xfrm>
+                      <a:off x="0" y="0"/>
+                      <a:ext cx="5400040" cy="3031490"/>
+                    </a:xfrm>
+                    <a:prstGeom prst="rect">
+                      <a:avLst/>
+                    </a:prstGeom>
+                  </pic:spPr>
+                </pic:pic>
+              </a:graphicData>
+            </a:graphic>
+          </wp:inline>
+        </w:drawing>
+      </w:r>
+    </w:p>
+    <w:p>
+      <w:r>
+        <w:t xml:space="preserve">b. </w:t>
+      </w:r>
+      <w:r>
+        <w:t>Ưu điểm</w:t>
+      </w:r>
+      <w:r>
+        <w:t xml:space="preserve"> của Cloud Computing</w:t>
+      </w:r>
+    </w:p>
+    <w:p>
+      <w:r>
+        <w:t>- Có k</w:t>
+      </w:r>
+      <w:r>
+        <w:t>h</w:t>
+      </w:r>
+      <w:r>
+        <w:t>ả năng mở rộng linh hoạt về quy mô.</w:t>
+      </w:r>
+    </w:p>
+    <w:p>
+      <w:r>
+        <w:t xml:space="preserve">- Nhanh nhẹn: Là quá trình phân bổ hay phân bổ nguồn lực một cách nhanh chóng. </w:t>
+      </w:r>
+    </w:p>
+    <w:p>
+      <w:r>
+        <w:lastRenderedPageBreak/>
+        <w:t>- Khả năng chịu lỗi: Khả năng duy trì hoạt động trong các lỗi của bộ phận và dịch vụ được gọi là khả năng chịu lỗi.</w:t>
+      </w:r>
+    </w:p>
+    <w:p>
+      <w:r>
+        <w:t>- P</w:t>
+      </w:r>
+      <w:r>
+        <w:t>hục hồi sau thảm họa: Thảm họa x</w:t>
+      </w:r>
+      <w:r>
+        <w:t xml:space="preserve">ảy ra khi có </w:t>
+      </w:r>
+      <w:r>
+        <w:t>thiên tai. Vì vậy, chúng</w:t>
+      </w:r>
+      <w:r>
+        <w:t xml:space="preserve"> sao chép các tài nguyên tại các địa điểm khác nhau để có thể hoạt động ngay cả trong thời gian thảm họa.</w:t>
+      </w:r>
+    </w:p>
+    <w:p>
+      <w:r>
+        <w:t>- Tính sẵn sàng cao: Đó là khả năng giữ cho các tài nguyên có thể truy cập được trong một thời gian dài với thời gian ngừng hoạt động tối thiểu. Tính khả dụng càng lớn thì càng tốt. Hầu hết các nguồn tài nguyên trong màu xanh đều có tính sẵn sàng cao.</w:t>
+      </w:r>
+    </w:p>
+    <w:p>
+      <w:r>
+        <w:t>c. Các dạng Cloud Computing</w:t>
+      </w:r>
+    </w:p>
+    <w:p>
+      <w:pPr>
+        <w:pStyle w:val="Nomal-"/>
+      </w:pPr>
+      <w:r>
+        <w:t>Public Cloud</w:t>
+      </w:r>
+    </w:p>
+    <w:p>
+      <w:r>
+        <w:t>Public Cloud là loại hình được sở hữu và vận hành bởi nhà cung cấp dịch vụ trung gian. Họ cung cấp tài nguyên điện toán của h, như máy chủ và bộ nhớ hoàn toàn thông qua Internet.</w:t>
+      </w:r>
+    </w:p>
+    <w:p>
+      <w:r>
+        <w:t xml:space="preserve">Với </w:t>
+      </w:r>
+      <w:r>
+        <w:t>Public Cloud</w:t>
+      </w:r>
+      <w:r>
+        <w:t>, tất cả phần cứng, phần mềm và cơ sở hạ tầng hỗ trợ khác đều do nhà cung cấp sở hữu và quản lý.</w:t>
+      </w:r>
+    </w:p>
+    <w:p>
+      <w:pPr>
+        <w:pStyle w:val="Nomal-"/>
+      </w:pPr>
+      <w:r>
+        <w:t>Private Cloud</w:t>
+      </w:r>
+    </w:p>
+    <w:p>
+      <w:pPr>
+        <w:pStyle w:val="Nomal-"/>
+        <w:numPr>
+          <w:ilvl w:val="0"/>
+          <w:numId w:val="0"/>
+        </w:numPr>
+        <w:ind w:left="717"/>
+      </w:pPr>
+      <w:r>
+        <w:t>Private Cloud</w:t>
+      </w:r>
+      <w:r>
+        <w:t xml:space="preserve"> là một dạng tài nguyên được sử dụng riêng cho một tổ chức hoặc doanh nghiệp nào đó. Lúc này các tài nguyên của hệ thống công nghệ thông tin trong doanh nghiệp đều được chia sẻ về hệ thống máy chủ tính toán, giúp doanh nghiệp tận dụng được các tài nguyên này một cách hiệu quả và bảo mật nhất, cũng như tối ưu được nguồn tài chính, giảm thiểu rủi ro đầu tư cho chi phí cố định.</w:t>
+      </w:r>
+    </w:p>
+    <w:p>
+      <w:pPr>
+        <w:pStyle w:val="Nomal-"/>
+        <w:numPr>
+          <w:ilvl w:val="0"/>
+          <w:numId w:val="0"/>
+        </w:numPr>
+        <w:ind w:left="717"/>
+      </w:pPr>
+      <w:r>
+        <w:t xml:space="preserve">Ngoài ra, đối với hình thức Private Cloud doanh nghiệp cũng có thể tận dụng các hạ tầng có sẵn của các đơn vị để triển khai các dịch vụ của riêng mình. </w:t>
+      </w:r>
+    </w:p>
+    <w:p>
+      <w:pPr>
+        <w:pStyle w:val="Nomal-"/>
+      </w:pPr>
+      <w:r>
+        <w:t>Hybrid Cloud</w:t>
+      </w:r>
+    </w:p>
+    <w:p>
+      <w:pPr>
+        <w:pStyle w:val="Nomal-"/>
+        <w:numPr>
+          <w:ilvl w:val="0"/>
+          <w:numId w:val="0"/>
+        </w:numPr>
+        <w:ind w:left="717"/>
+      </w:pPr>
+      <w:r>
+        <w:lastRenderedPageBreak/>
+        <w:t>Là sự kết hợp giữa cả hai hình thức trên. Chúng được ràng buộc với nhau bằng công nghệ để đảm bảo sự riêng tư giữa chúng. Lựa chọn này sẽ giúp cho doanh nghiệp có nhiều lựa chọn hơn, giúp tối ưu hóa cơ sở hạ tầng hiện tại.</w:t>
+      </w:r>
+    </w:p>
+    <w:p>
+      <w:pPr>
+        <w:pStyle w:val="Heading3"/>
+        <w:rPr>
+          <w:i w:val="0"/>
+        </w:rPr>
+      </w:pPr>
+      <w:r>
+        <w:rPr>
+          <w:i w:val="0"/>
+        </w:rPr>
+        <w:t>Understand Azure Core Services</w:t>
+      </w:r>
+    </w:p>
+    <w:p>
+      <w:pPr>
+        <w:pStyle w:val="Heading5"/>
+      </w:pPr>
+      <w:r>
+        <w:t>Vùng Azure</w:t>
+      </w:r>
+    </w:p>
+    <w:p>
+      <w:pPr>
+        <w:pStyle w:val="Nomal-"/>
+      </w:pPr>
+      <w:r>
+        <w:t>Azure có các khu vực trên toàn thế giới có thể được sử dụng để lưu trữ tài nguyên</w:t>
       </w:r>
       <w:r>
         <w:t>.</w:t>
       </w:r>
-      <w:r>
-        <w:fldChar w:fldCharType="begin"/>
-      </w:r>
-      <w:r>
-        <w:instrText xml:space="preserve"> SEQ Hình \* ARABIC \s 1 </w:instrText>
-      </w:r>
-      <w:r>
-        <w:fldChar w:fldCharType="separate"/>
-      </w:r>
-      <w:r>
-        <w:rPr>
-          <w:noProof/>
-        </w:rPr>
-        <w:t>1</w:t>
-      </w:r>
-      <w:r>
-        <w:rPr>
-          <w:noProof/>
-        </w:rPr>
-        <w:fldChar w:fldCharType="end"/>
-      </w:r>
-      <w:bookmarkEnd w:id="32"/>
-      <w:r>
-        <w:t xml:space="preserve"> </w:t>
-      </w:r>
-      <w:r>
-        <w:t>Ngôn ngữ lập trình Python</w:t>
-      </w:r>
-      <w:bookmarkEnd w:id="33"/>
-      <w:r>
-        <w:t xml:space="preserve"> </w:t>
-      </w:r>
-    </w:p>
-    <w:p>
-      <w:r>
-        <w:t>Ngôn ngữ lập trình Python (</w:t>
-      </w:r>
-      <w:r>
-        <w:fldChar w:fldCharType="begin"/>
-      </w:r>
-      <w:r>
-        <w:instrText xml:space="preserve"> REF _Ref74234692 \h </w:instrText>
-      </w:r>
-      <w:r>
-        <w:fldChar w:fldCharType="separate"/>
-      </w:r>
-      <w:r>
-        <w:t xml:space="preserve">Hình </w:t>
-      </w:r>
-      <w:r>
-        <w:rPr>
-          <w:noProof/>
-        </w:rPr>
-        <w:t>1</w:t>
+    </w:p>
+    <w:p>
+      <w:pPr>
+        <w:pStyle w:val="Nomal-"/>
+      </w:pPr>
+      <w:r>
+        <w:t>Bạn có thể lưu trữ tài nguyên trong Azure ở bất kỳ khu vực nào có sẵn</w:t>
       </w:r>
       <w:r>
         <w:t>.</w:t>
       </w:r>
-      <w:r>
-        <w:rPr>
-          <w:noProof/>
-        </w:rPr>
-        <w:t>1</w:t>
-      </w:r>
-      <w:r>
-        <w:fldChar w:fldCharType="end"/>
-      </w:r>
-      <w:r>
-        <w:t>)</w:t>
-      </w:r>
-      <w:r>
-        <w:t xml:space="preserve"> </w:t>
-      </w:r>
-      <w:r>
-        <w:t xml:space="preserve">là ngôn ngữ </w:t>
-      </w:r>
-    </w:p>
-    <w:p>
-      <w:pPr>
-        <w:pStyle w:val="Caption"/>
-        <w:spacing w:before="120"/>
+    </w:p>
+    <w:p>
+      <w:pPr>
+        <w:pStyle w:val="Nomal-"/>
+      </w:pPr>
+      <w:r>
+        <w:t>Vùng khả dụng</w:t>
+      </w:r>
+      <w:r>
+        <w:t>:</w:t>
+      </w:r>
+    </w:p>
+    <w:p>
+      <w:pPr>
+        <w:pStyle w:val="Nomal-"/>
+        <w:numPr>
+          <w:ilvl w:val="0"/>
+          <w:numId w:val="0"/>
+        </w:numPr>
+        <w:ind w:left="717"/>
+      </w:pPr>
+      <w:r>
+        <w:t xml:space="preserve">+ </w:t>
+      </w:r>
+      <w:r>
+        <w:t>Đây là những địa điểm riêng biệt về mặt vật lý trong một vùng Azure</w:t>
+      </w:r>
+      <w:r>
+        <w:t>.</w:t>
+      </w:r>
+    </w:p>
+    <w:p>
+      <w:pPr>
+        <w:pStyle w:val="Nomal-"/>
+        <w:numPr>
+          <w:ilvl w:val="0"/>
+          <w:numId w:val="0"/>
+        </w:numPr>
+        <w:ind w:left="717"/>
+      </w:pPr>
+      <w:r>
+        <w:t xml:space="preserve">+ </w:t>
+      </w:r>
+      <w:r>
+        <w:t>Mỗi vùng khả dụng được tạo thành từ một hoặc nhiều trung tâm dữ liệu</w:t>
+      </w:r>
+      <w:r>
+        <w:t>.</w:t>
+      </w:r>
+    </w:p>
+    <w:p>
+      <w:pPr>
+        <w:pStyle w:val="Nomal-"/>
+        <w:numPr>
+          <w:ilvl w:val="0"/>
+          <w:numId w:val="0"/>
+        </w:numPr>
+        <w:ind w:left="717"/>
+      </w:pPr>
+      <w:r>
+        <w:t xml:space="preserve">+ </w:t>
+      </w:r>
+      <w:r>
+        <w:t>Mỗi máy đều được trang bị nguồn, làm mát và kết nối mạng độc lập</w:t>
+      </w:r>
+      <w:r>
+        <w:t>.</w:t>
+      </w:r>
+    </w:p>
+    <w:p>
+      <w:pPr>
+        <w:pStyle w:val="Nomal-"/>
+        <w:numPr>
+          <w:ilvl w:val="0"/>
+          <w:numId w:val="0"/>
+        </w:numPr>
+        <w:ind w:left="717"/>
+      </w:pPr>
+      <w:r>
+        <w:t>+ Có thể sử dụng v</w:t>
+      </w:r>
+      <w:r>
+        <w:t>ùng sẵn sàng để chạy các ứng dụng quan trọng với tính khả dụng cao và sao chép độ trễ thấp</w:t>
+      </w:r>
+      <w:r>
+        <w:t>.</w:t>
+      </w:r>
+    </w:p>
+    <w:p>
+      <w:pPr>
+        <w:pStyle w:val="Heading5"/>
+      </w:pPr>
+      <w:r>
+        <w:t>Mạng ảo</w:t>
+      </w:r>
+    </w:p>
+    <w:p>
+      <w:r>
+        <w:t>Máy ảo Azure được lưu trữ trong Mạng ảo Azure. Trong Azure, bạn tạo mạng ảo của mình. Nếu cần, bạn có thể xây dựng một số mạng ảo trong Azure. Mỗi mạng ảo trong azure cần được gán cho một không gia</w:t>
+      </w:r>
+      <w:r>
+        <w:t>n địa chỉ.</w:t>
+      </w:r>
+    </w:p>
+    <w:p>
+      <w:r>
+        <w:t>Một số mạng con được gọi có không gian địa chỉ là một tập con của mạng ảo. Vì có thể có nhiều tập con cho một tập hợp số, nên có thể có nhiều mạng con cho một mạng ảo. Bạn có thể tạo một máy ảo trong một mạng con, mỗi máy được khởi chạy trong một mạng con sẽ có một địa chỉ IP riêng. Địa chỉ IP riêng tạo điều kiện giao tiếp giữa các mạng con.</w:t>
+      </w:r>
+    </w:p>
+    <w:p>
+      <w:pPr>
+        <w:pStyle w:val="Heading5"/>
       </w:pPr>
     </w:p>
     <w:p>
       <w:pPr>
         <w:pStyle w:val="Heading3"/>
-      </w:pPr>
-      <w:bookmarkStart w:id="34" w:name="_Toc98339743"/>
-      <w:r>
-        <w:t>Mục 1.1.2</w:t>
-      </w:r>
-      <w:bookmarkEnd w:id="34"/>
-      <w:r>
-        <w:t xml:space="preserve"> </w:t>
-      </w:r>
-    </w:p>
-    <w:p>
-      <w:r>
-        <w:t>Nội dung…, nếu có trích dẫn</w:t>
-      </w:r>
-      <w:r>
-        <w:t xml:space="preserve"> [2]</w:t>
-      </w:r>
-      <w:r>
-        <w:t>.</w:t>
-      </w:r>
-      <w:r>
-        <w:t xml:space="preserve"> </w:t>
-      </w:r>
-    </w:p>
-    <w:p/>
+        <w:rPr>
+          <w:i w:val="0"/>
+        </w:rPr>
+      </w:pPr>
+      <w:r>
+        <w:rPr>
+          <w:i w:val="0"/>
+        </w:rPr>
+        <w:lastRenderedPageBreak/>
+        <w:t>Understand Security, Privacy, Compliance, And Trust</w:t>
+      </w:r>
+    </w:p>
+    <w:p>
+      <w:pPr>
+        <w:pStyle w:val="Heading3"/>
+        <w:rPr>
+          <w:i w:val="0"/>
+        </w:rPr>
+      </w:pPr>
+      <w:r>
+        <w:rPr>
+          <w:i w:val="0"/>
+        </w:rPr>
+        <w:t xml:space="preserve">Understand Azure Pricing </w:t>
+      </w:r>
+      <w:proofErr w:type="gramStart"/>
+      <w:r>
+        <w:rPr>
+          <w:i w:val="0"/>
+        </w:rPr>
+        <w:t>And</w:t>
+      </w:r>
+      <w:proofErr w:type="gramEnd"/>
+      <w:r>
+        <w:rPr>
+          <w:i w:val="0"/>
+        </w:rPr>
+        <w:t xml:space="preserve"> Support</w:t>
+      </w:r>
+    </w:p>
     <w:p>
       <w:pPr>
         <w:pStyle w:val="Heading2"/>
       </w:pPr>
-      <w:bookmarkStart w:id="35" w:name="_Toc98339744"/>
-      <w:r>
-        <w:t>Mục 1.2</w:t>
-      </w:r>
-      <w:bookmarkEnd w:id="35"/>
-      <w:r>
-        <w:t xml:space="preserve"> </w:t>
-      </w:r>
+      <w:r>
+        <w:t>Azure Databricks</w:t>
+      </w:r>
+    </w:p>
+    <w:p>
+      <w:pPr>
+        <w:pStyle w:val="ListParagraph"/>
+        <w:numPr>
+          <w:ilvl w:val="0"/>
+          <w:numId w:val="41"/>
+        </w:numPr>
+        <w:spacing w:before="0" w:after="160" w:line="259" w:lineRule="auto"/>
+        <w:jc w:val="left"/>
+      </w:pPr>
+      <w:r>
+        <w:t>Đây là nền tảng phân tích dựa trên Apache Spark được tối ưu hóa cho đám mây Microsoft Azure</w:t>
+      </w:r>
+    </w:p>
+    <w:p>
+      <w:pPr>
+        <w:pStyle w:val="ListParagraph"/>
+        <w:numPr>
+          <w:ilvl w:val="0"/>
+          <w:numId w:val="41"/>
+        </w:numPr>
+        <w:spacing w:before="0" w:after="160" w:line="259" w:lineRule="auto"/>
+        <w:jc w:val="left"/>
+        <w:rPr>
+          <w:szCs w:val="26"/>
+        </w:rPr>
+      </w:pPr>
+      <w:r>
+        <w:rPr>
+          <w:szCs w:val="26"/>
+        </w:rPr>
+        <w:t>Với Azure Databricks, bạn có thể tạo các cụm Apache Spark được quản lý hoàn toàn</w:t>
+      </w:r>
+    </w:p>
+    <w:p>
+      <w:pPr>
+        <w:pStyle w:val="ListParagraph"/>
+        <w:numPr>
+          <w:ilvl w:val="0"/>
+          <w:numId w:val="41"/>
+        </w:numPr>
+        <w:spacing w:before="0" w:after="160" w:line="259" w:lineRule="auto"/>
+        <w:jc w:val="left"/>
+        <w:rPr>
+          <w:szCs w:val="26"/>
+        </w:rPr>
+      </w:pPr>
+      <w:r>
+        <w:rPr>
+          <w:szCs w:val="26"/>
+        </w:rPr>
+        <w:t>Bạn có thể động các cụm tỷ lệ tự động. Bạn cũng có thể tạo các cụm máy chủ và cũng có thể chia sẻ chúng giữa các nhóm</w:t>
+      </w:r>
+    </w:p>
+    <w:p>
+      <w:pPr>
+        <w:pStyle w:val="ListParagraph"/>
+        <w:numPr>
+          <w:ilvl w:val="0"/>
+          <w:numId w:val="41"/>
+        </w:numPr>
+        <w:spacing w:before="0" w:after="160" w:line="259" w:lineRule="auto"/>
+        <w:jc w:val="left"/>
+        <w:rPr>
+          <w:szCs w:val="26"/>
+        </w:rPr>
+      </w:pPr>
+      <w:r>
+        <w:rPr>
+          <w:szCs w:val="26"/>
+        </w:rPr>
+        <w:t>Bạn dễ dàng khám phá dữ liệu với sự trợ giúp của sổ ghi chép bằng R, Python, Scala và SQL</w:t>
+      </w:r>
+    </w:p>
+    <w:p>
+      <w:pPr>
+        <w:pStyle w:val="ListParagraph"/>
+        <w:numPr>
+          <w:ilvl w:val="0"/>
+          <w:numId w:val="41"/>
+        </w:numPr>
+        <w:spacing w:before="0" w:after="160" w:line="259" w:lineRule="auto"/>
+        <w:jc w:val="left"/>
+        <w:rPr>
+          <w:szCs w:val="26"/>
+        </w:rPr>
+      </w:pPr>
+      <w:r>
+        <w:rPr>
+          <w:szCs w:val="26"/>
+        </w:rPr>
+        <w:t>Bạn có thể sử dụng trang tổng quan tương tác để tạo báo cáo động</w:t>
+      </w:r>
+    </w:p>
+    <w:p>
+      <w:pPr>
+        <w:pStyle w:val="ListParagraph"/>
+        <w:numPr>
+          <w:ilvl w:val="0"/>
+          <w:numId w:val="41"/>
+        </w:numPr>
+        <w:spacing w:before="0" w:after="160" w:line="259" w:lineRule="auto"/>
+        <w:jc w:val="left"/>
+        <w:rPr>
+          <w:szCs w:val="26"/>
+        </w:rPr>
+      </w:pPr>
+      <w:r>
+        <w:rPr>
+          <w:szCs w:val="26"/>
+        </w:rPr>
+        <w:t>Nó có các khía cạnh bảo mật khi nói đến kiểm soát truy cập dựa trên vai trò và tích hợp với Azure Active Directory</w:t>
+      </w:r>
+    </w:p>
+    <w:p>
+      <w:pPr>
+        <w:pStyle w:val="ListParagraph"/>
+        <w:numPr>
+          <w:ilvl w:val="0"/>
+          <w:numId w:val="42"/>
+        </w:numPr>
+        <w:spacing w:before="0" w:after="160" w:line="259" w:lineRule="auto"/>
+        <w:jc w:val="left"/>
+        <w:rPr>
+          <w:szCs w:val="26"/>
+        </w:rPr>
+      </w:pPr>
+      <w:r>
+        <w:rPr>
+          <w:szCs w:val="26"/>
+        </w:rPr>
+        <w:t>Apache Spark là một công cụ đa ngôn ngữ để thực thi kỹ thuật dữ liệu, khoa học dữ liệu và học máy trên các máy hoặc nút đơn.</w:t>
+      </w:r>
+    </w:p>
+    <w:p>
+      <w:pPr>
+        <w:pStyle w:val="ListParagraph"/>
+        <w:numPr>
+          <w:ilvl w:val="0"/>
+          <w:numId w:val="41"/>
+        </w:numPr>
+        <w:spacing w:before="0" w:after="160" w:line="259" w:lineRule="auto"/>
+        <w:jc w:val="left"/>
+        <w:rPr>
+          <w:szCs w:val="26"/>
+        </w:rPr>
+      </w:pPr>
+      <w:r>
+        <w:rPr>
+          <w:szCs w:val="26"/>
+        </w:rPr>
+        <w:t>Các tính năng chính:</w:t>
+      </w:r>
+    </w:p>
+    <w:p>
+      <w:pPr>
+        <w:pStyle w:val="ListParagraph"/>
+        <w:ind w:left="1440"/>
+        <w:jc w:val="left"/>
+        <w:rPr>
+          <w:szCs w:val="26"/>
+        </w:rPr>
+      </w:pPr>
+      <w:bookmarkStart w:id="30" w:name="_GoBack"/>
+      <w:bookmarkEnd w:id="30"/>
+      <w:r>
+        <w:rPr>
+          <w:szCs w:val="26"/>
+        </w:rPr>
+        <w:t>+ Dữ liệu hàng loạt/ Truyền trực tuyến:</w:t>
+      </w:r>
+    </w:p>
+    <w:p>
+      <w:pPr>
+        <w:pStyle w:val="ListParagraph"/>
+        <w:ind w:left="1440"/>
+        <w:jc w:val="left"/>
+        <w:rPr>
+          <w:szCs w:val="26"/>
+        </w:rPr>
+      </w:pPr>
+      <w:r>
+        <w:rPr>
+          <w:szCs w:val="26"/>
+        </w:rPr>
+        <w:t>Hợp nhất việc xử lý dữ liệu của bạn theo lô và phát trực tuyến theo thời gian thực, sử dụng ngôn ngữ ưa thích của bjan: python, SQL, Scala, Java haowjc R.</w:t>
+      </w:r>
+    </w:p>
+    <w:p>
+      <w:pPr>
+        <w:pStyle w:val="ListParagraph"/>
+        <w:ind w:left="1440"/>
+        <w:jc w:val="left"/>
+        <w:rPr>
+          <w:szCs w:val="26"/>
+        </w:rPr>
+      </w:pPr>
+      <w:r>
+        <w:rPr>
+          <w:szCs w:val="26"/>
+        </w:rPr>
+        <w:t>+ Phân tích SQL:</w:t>
+      </w:r>
+    </w:p>
+    <w:p>
+      <w:pPr>
+        <w:pStyle w:val="ListParagraph"/>
+        <w:ind w:left="1440"/>
+        <w:jc w:val="left"/>
+        <w:rPr>
+          <w:szCs w:val="26"/>
+        </w:rPr>
+      </w:pPr>
+      <w:r>
+        <w:rPr>
+          <w:szCs w:val="26"/>
+        </w:rPr>
+        <w:t>Thực thi các truy vấn ANSI SQL phân tán, nhanh chóng để lập bảng điều khiển và báo cáo đặc biệt. Chạy nhanh hơn hầu hết các kho dữ liệu.</w:t>
+      </w:r>
+    </w:p>
+    <w:p>
+      <w:pPr>
+        <w:pStyle w:val="ListParagraph"/>
+        <w:ind w:left="1440"/>
+        <w:jc w:val="left"/>
+        <w:rPr>
+          <w:szCs w:val="26"/>
+        </w:rPr>
+      </w:pPr>
+      <w:r>
+        <w:rPr>
+          <w:szCs w:val="26"/>
+        </w:rPr>
+        <w:t>+ Khoa học dữ liệu ở quy mô:</w:t>
+      </w:r>
+    </w:p>
+    <w:p>
+      <w:pPr>
+        <w:pStyle w:val="ListParagraph"/>
+        <w:ind w:left="1440"/>
+        <w:jc w:val="left"/>
+        <w:rPr>
+          <w:szCs w:val="26"/>
+        </w:rPr>
+      </w:pPr>
+      <w:r>
+        <w:rPr>
+          <w:szCs w:val="26"/>
+        </w:rPr>
+        <w:t>Thưc thi phân tích dữ liệu khám phá (EDA) trên dữ liệu quy mô petabyte mà không cần phải lấy mẫu xuống.</w:t>
+      </w:r>
+    </w:p>
+    <w:p>
+      <w:pPr>
+        <w:pStyle w:val="ListParagraph"/>
+        <w:ind w:left="1440"/>
+        <w:jc w:val="left"/>
+        <w:rPr>
+          <w:szCs w:val="26"/>
+        </w:rPr>
+      </w:pPr>
+      <w:r>
+        <w:rPr>
+          <w:szCs w:val="26"/>
+        </w:rPr>
+        <w:t>+ Máy học:</w:t>
+      </w:r>
+    </w:p>
+    <w:p>
+      <w:pPr>
+        <w:pStyle w:val="ListParagraph"/>
+        <w:ind w:left="1440"/>
+        <w:jc w:val="left"/>
+        <w:rPr>
+          <w:szCs w:val="26"/>
+        </w:rPr>
+      </w:pPr>
+      <w:r>
+        <w:rPr>
+          <w:szCs w:val="26"/>
+        </w:rPr>
+        <w:t>Đào tạo các thuật toán học máy trên máy tính xách tay sử dụng cùng một mã để chia tỷ lệ thành các cụm có khả năng chịu looic của hàng nghìn máy.</w:t>
+      </w:r>
+    </w:p>
+    <w:p>
+      <w:pPr>
+        <w:ind w:firstLine="0"/>
+      </w:pPr>
     </w:p>
     <w:p>
       <w:pPr>
@@ -7185,6 +7850,7 @@
         </w:rPr>
       </w:pPr>
       <w:r>
+        <w:lastRenderedPageBreak/>
         <w:br w:type="page"/>
       </w:r>
     </w:p>
@@ -7192,12 +7858,12 @@
       <w:pPr>
         <w:pStyle w:val="Heading1"/>
       </w:pPr>
-      <w:bookmarkStart w:id="36" w:name="_Toc98339745"/>
+      <w:bookmarkStart w:id="31" w:name="_Toc98339745"/>
       <w:r>
         <w:lastRenderedPageBreak/>
         <w:t>LÝ THUYẾT</w:t>
       </w:r>
-      <w:bookmarkEnd w:id="36"/>
+      <w:bookmarkEnd w:id="31"/>
       <w:r>
         <w:t xml:space="preserve"> </w:t>
       </w:r>
@@ -7206,11 +7872,11 @@
       <w:pPr>
         <w:pStyle w:val="Heading2"/>
       </w:pPr>
-      <w:bookmarkStart w:id="37" w:name="_Toc98339746"/>
+      <w:bookmarkStart w:id="32" w:name="_Toc98339746"/>
       <w:r>
         <w:t>Mục 2.1</w:t>
       </w:r>
-      <w:bookmarkEnd w:id="37"/>
+      <w:bookmarkEnd w:id="32"/>
       <w:r>
         <w:t xml:space="preserve"> </w:t>
       </w:r>
@@ -7227,34 +7893,34 @@
       <w:pPr>
         <w:pStyle w:val="Heading3"/>
       </w:pPr>
-      <w:bookmarkStart w:id="38" w:name="_Toc98339747"/>
+      <w:bookmarkStart w:id="33" w:name="_Toc98339747"/>
       <w:r>
         <w:t>M</w:t>
       </w:r>
       <w:r>
         <w:t>ục 2.1.1</w:t>
       </w:r>
-      <w:bookmarkEnd w:id="38"/>
+      <w:bookmarkEnd w:id="33"/>
     </w:p>
     <w:p>
       <w:pPr>
         <w:pStyle w:val="Heading3"/>
       </w:pPr>
-      <w:bookmarkStart w:id="39" w:name="_Toc98339748"/>
+      <w:bookmarkStart w:id="34" w:name="_Toc98339748"/>
       <w:r>
         <w:t>Mục 2.1.2</w:t>
       </w:r>
-      <w:bookmarkEnd w:id="39"/>
+      <w:bookmarkEnd w:id="34"/>
     </w:p>
     <w:p>
       <w:pPr>
         <w:pStyle w:val="Heading2"/>
       </w:pPr>
-      <w:bookmarkStart w:id="40" w:name="_Toc98339749"/>
+      <w:bookmarkStart w:id="35" w:name="_Toc98339749"/>
       <w:r>
         <w:t>Mục 2.2</w:t>
       </w:r>
-      <w:bookmarkEnd w:id="40"/>
+      <w:bookmarkEnd w:id="35"/>
     </w:p>
     <w:p>
       <w:pPr>
@@ -7263,7 +7929,7 @@
       <w:r>
         <w:br w:type="page"/>
       </w:r>
-      <w:bookmarkStart w:id="41" w:name="_Toc98339750"/>
+      <w:bookmarkStart w:id="36" w:name="_Toc98339750"/>
       <w:r>
         <w:lastRenderedPageBreak/>
         <w:t xml:space="preserve">TRIỂN KHAI </w:t>
@@ -7271,17 +7937,17 @@
       <w:r>
         <w:t>…</w:t>
       </w:r>
-      <w:bookmarkEnd w:id="41"/>
+      <w:bookmarkEnd w:id="36"/>
     </w:p>
     <w:p>
       <w:pPr>
         <w:pStyle w:val="Heading2"/>
       </w:pPr>
-      <w:bookmarkStart w:id="42" w:name="_Toc98339751"/>
+      <w:bookmarkStart w:id="37" w:name="_Toc98339751"/>
       <w:r>
         <w:t>Mục 3.1</w:t>
       </w:r>
-      <w:bookmarkEnd w:id="42"/>
+      <w:bookmarkEnd w:id="37"/>
       <w:r>
         <w:t xml:space="preserve"> </w:t>
       </w:r>
@@ -7290,21 +7956,21 @@
       <w:pPr>
         <w:pStyle w:val="Heading3"/>
       </w:pPr>
-      <w:bookmarkStart w:id="43" w:name="_Toc98339752"/>
+      <w:bookmarkStart w:id="38" w:name="_Toc98339752"/>
       <w:r>
         <w:t>Mục 3.1.1</w:t>
       </w:r>
-      <w:bookmarkEnd w:id="43"/>
+      <w:bookmarkEnd w:id="38"/>
     </w:p>
     <w:p>
       <w:pPr>
         <w:pStyle w:val="Heading3"/>
       </w:pPr>
-      <w:bookmarkStart w:id="44" w:name="_Toc98339753"/>
+      <w:bookmarkStart w:id="39" w:name="_Toc98339753"/>
       <w:r>
         <w:t>Mục 3.1.2</w:t>
       </w:r>
-      <w:bookmarkEnd w:id="44"/>
+      <w:bookmarkEnd w:id="39"/>
       <w:r>
         <w:t xml:space="preserve"> </w:t>
       </w:r>
@@ -7313,11 +7979,11 @@
       <w:pPr>
         <w:pStyle w:val="Heading2"/>
       </w:pPr>
-      <w:bookmarkStart w:id="45" w:name="_Toc98339754"/>
+      <w:bookmarkStart w:id="40" w:name="_Toc98339754"/>
       <w:r>
         <w:t>Mục 3.2</w:t>
       </w:r>
-      <w:bookmarkEnd w:id="45"/>
+      <w:bookmarkEnd w:id="40"/>
       <w:r>
         <w:t xml:space="preserve"> </w:t>
       </w:r>
@@ -7346,12 +8012,12 @@
       <w:pPr>
         <w:pStyle w:val="Heading1"/>
       </w:pPr>
-      <w:bookmarkStart w:id="46" w:name="_Toc98339755"/>
+      <w:bookmarkStart w:id="41" w:name="_Toc98339755"/>
       <w:r>
         <w:lastRenderedPageBreak/>
         <w:t>KẾT QUẢ</w:t>
       </w:r>
-      <w:bookmarkEnd w:id="46"/>
+      <w:bookmarkEnd w:id="41"/>
       <w:r>
         <w:t xml:space="preserve"> </w:t>
       </w:r>
@@ -7360,24 +8026,24 @@
       <w:pPr>
         <w:pStyle w:val="Heading2"/>
       </w:pPr>
-      <w:bookmarkStart w:id="47" w:name="_Toc98339756"/>
+      <w:bookmarkStart w:id="42" w:name="_Toc98339756"/>
       <w:r>
         <w:t>M</w:t>
       </w:r>
       <w:r>
         <w:t>ục 4.1…</w:t>
       </w:r>
-      <w:bookmarkEnd w:id="47"/>
+      <w:bookmarkEnd w:id="42"/>
     </w:p>
     <w:p>
       <w:pPr>
         <w:pStyle w:val="Heading2"/>
       </w:pPr>
-      <w:bookmarkStart w:id="48" w:name="_Toc98339757"/>
+      <w:bookmarkStart w:id="43" w:name="_Toc98339757"/>
       <w:r>
         <w:t>Mục 4.2…</w:t>
       </w:r>
-      <w:bookmarkEnd w:id="48"/>
+      <w:bookmarkEnd w:id="43"/>
     </w:p>
     <w:p/>
     <w:p>
@@ -7435,61 +8101,35 @@
         <w:pStyle w:val="Caption"/>
         <w:jc w:val="left"/>
       </w:pPr>
-      <w:bookmarkStart w:id="49" w:name="_Ref53916001"/>
-      <w:bookmarkStart w:id="50" w:name="_Toc74235471"/>
+      <w:bookmarkStart w:id="44" w:name="_Ref53916001"/>
+      <w:bookmarkStart w:id="45" w:name="_Toc74235471"/>
       <w:r>
         <w:t xml:space="preserve">Bảng </w:t>
       </w:r>
-      <w:r>
-        <w:fldChar w:fldCharType="begin"/>
-      </w:r>
-      <w:r>
-        <w:instrText xml:space="preserve"> STYLEREF 1 \s </w:instrText>
-      </w:r>
-      <w:r>
-        <w:fldChar w:fldCharType="separate"/>
-      </w:r>
-      <w:r>
-        <w:rPr>
-          <w:noProof/>
-        </w:rPr>
-        <w:t>4</w:t>
-      </w:r>
-      <w:r>
-        <w:rPr>
-          <w:noProof/>
-        </w:rPr>
-        <w:fldChar w:fldCharType="end"/>
-      </w:r>
+      <w:fldSimple w:instr=" STYLEREF 1 \s ">
+        <w:r>
+          <w:rPr>
+            <w:noProof/>
+          </w:rPr>
+          <w:t>4</w:t>
+        </w:r>
+      </w:fldSimple>
       <w:r>
         <w:t>.</w:t>
       </w:r>
-      <w:r>
-        <w:fldChar w:fldCharType="begin"/>
-      </w:r>
-      <w:r>
-        <w:instrText xml:space="preserve"> SEQ Bảng \* ARABIC \s 1 </w:instrText>
-      </w:r>
-      <w:r>
-        <w:fldChar w:fldCharType="separate"/>
-      </w:r>
-      <w:r>
-        <w:rPr>
-          <w:noProof/>
-        </w:rPr>
-        <w:t>1</w:t>
-      </w:r>
-      <w:r>
-        <w:rPr>
-          <w:noProof/>
-        </w:rPr>
-        <w:fldChar w:fldCharType="end"/>
-      </w:r>
-      <w:bookmarkEnd w:id="49"/>
+      <w:fldSimple w:instr=" SEQ Bảng \* ARABIC \s 1 ">
+        <w:r>
+          <w:rPr>
+            <w:noProof/>
+          </w:rPr>
+          <w:t>1</w:t>
+        </w:r>
+      </w:fldSimple>
+      <w:bookmarkEnd w:id="44"/>
       <w:r>
         <w:t xml:space="preserve"> Kiến trúc</w:t>
       </w:r>
-      <w:bookmarkEnd w:id="50"/>
+      <w:bookmarkEnd w:id="45"/>
       <w:r>
         <w:t xml:space="preserve"> </w:t>
       </w:r>
@@ -7749,57 +8389,31 @@
       <w:pPr>
         <w:pStyle w:val="Caption"/>
       </w:pPr>
-      <w:bookmarkStart w:id="51" w:name="_Ref53916295"/>
-      <w:bookmarkStart w:id="52" w:name="_Toc98336121"/>
+      <w:bookmarkStart w:id="46" w:name="_Ref53916295"/>
+      <w:bookmarkStart w:id="47" w:name="_Toc98336121"/>
       <w:r>
         <w:t xml:space="preserve">Hình </w:t>
       </w:r>
-      <w:r>
-        <w:fldChar w:fldCharType="begin"/>
-      </w:r>
-      <w:r>
-        <w:instrText xml:space="preserve"> STYLEREF 1 \s </w:instrText>
-      </w:r>
-      <w:r>
-        <w:fldChar w:fldCharType="separate"/>
-      </w:r>
-      <w:r>
-        <w:rPr>
-          <w:noProof/>
-        </w:rPr>
-        <w:t>4</w:t>
-      </w:r>
-      <w:r>
-        <w:rPr>
-          <w:noProof/>
-        </w:rPr>
-        <w:fldChar w:fldCharType="end"/>
-      </w:r>
+      <w:fldSimple w:instr=" STYLEREF 1 \s ">
+        <w:r>
+          <w:rPr>
+            <w:noProof/>
+          </w:rPr>
+          <w:t>4</w:t>
+        </w:r>
+      </w:fldSimple>
       <w:r>
         <w:t>.</w:t>
       </w:r>
-      <w:r>
-        <w:fldChar w:fldCharType="begin"/>
-      </w:r>
-      <w:r>
-        <w:instrText xml:space="preserve"> SEQ Hình \* ARABIC \s 1 </w:instrText>
-      </w:r>
-      <w:r>
-        <w:fldChar w:fldCharType="separate"/>
-      </w:r>
-      <w:r>
-        <w:rPr>
-          <w:noProof/>
-        </w:rPr>
-        <w:t>1</w:t>
-      </w:r>
-      <w:r>
-        <w:rPr>
-          <w:noProof/>
-        </w:rPr>
-        <w:fldChar w:fldCharType="end"/>
-      </w:r>
-      <w:bookmarkEnd w:id="51"/>
+      <w:fldSimple w:instr=" SEQ Hình \* ARABIC \s 1 ">
+        <w:r>
+          <w:rPr>
+            <w:noProof/>
+          </w:rPr>
+          <w:t>1</w:t>
+        </w:r>
+      </w:fldSimple>
+      <w:bookmarkEnd w:id="46"/>
       <w:r>
         <w:t xml:space="preserve"> </w:t>
       </w:r>
@@ -7809,10 +8423,10 @@
       <w:r>
         <w:t xml:space="preserve"> của mô hình</w:t>
       </w:r>
-      <w:bookmarkEnd w:id="52"/>
-    </w:p>
-    <w:p>
-      <w:bookmarkStart w:id="53" w:name="_Toc342760222"/>
+      <w:bookmarkEnd w:id="47"/>
+    </w:p>
+    <w:p>
+      <w:bookmarkStart w:id="48" w:name="_Toc342760222"/>
       <w:bookmarkEnd w:id="2"/>
       <w:bookmarkEnd w:id="3"/>
       <w:bookmarkEnd w:id="4"/>
@@ -7829,16 +8443,16 @@
           <w:numId w:val="0"/>
         </w:numPr>
       </w:pPr>
-      <w:bookmarkStart w:id="54" w:name="_Toc98339758"/>
+      <w:bookmarkStart w:id="49" w:name="_Toc98339758"/>
       <w:r>
         <w:lastRenderedPageBreak/>
         <w:t>KẾT LUẬN VÀ HƯỚNG PHÁT TRIỂN</w:t>
       </w:r>
-      <w:bookmarkEnd w:id="54"/>
-    </w:p>
-    <w:p>
-      <w:bookmarkStart w:id="55" w:name="OLE_LINK15"/>
-      <w:bookmarkStart w:id="56" w:name="OLE_LINK16"/>
+      <w:bookmarkEnd w:id="49"/>
+    </w:p>
+    <w:p>
+      <w:bookmarkStart w:id="50" w:name="OLE_LINK15"/>
+      <w:bookmarkStart w:id="51" w:name="OLE_LINK16"/>
       <w:r>
         <w:t xml:space="preserve">Đề tài đã thực hiện được </w:t>
       </w:r>
@@ -7846,8 +8460,8 @@
         <w:t>…</w:t>
       </w:r>
     </w:p>
-    <w:bookmarkEnd w:id="55"/>
-    <w:bookmarkEnd w:id="56"/>
+    <w:bookmarkEnd w:id="50"/>
+    <w:bookmarkEnd w:id="51"/>
     <w:p>
       <w:pPr>
         <w:spacing w:before="0" w:line="240" w:lineRule="auto"/>
@@ -7873,13 +8487,13 @@
           <w:numId w:val="0"/>
         </w:numPr>
       </w:pPr>
-      <w:bookmarkStart w:id="57" w:name="_Toc98339759"/>
+      <w:bookmarkStart w:id="52" w:name="_Toc98339759"/>
       <w:r>
         <w:lastRenderedPageBreak/>
         <w:t>TÀI LIỆU THAM KHẢO</w:t>
       </w:r>
-      <w:bookmarkEnd w:id="53"/>
-      <w:bookmarkEnd w:id="57"/>
+      <w:bookmarkEnd w:id="48"/>
+      <w:bookmarkEnd w:id="52"/>
     </w:p>
     <w:p>
       <w:pPr>
@@ -7970,12 +8584,12 @@
           <w:numId w:val="0"/>
         </w:numPr>
       </w:pPr>
-      <w:bookmarkStart w:id="58" w:name="_Toc98339760"/>
+      <w:bookmarkStart w:id="53" w:name="_Toc98339760"/>
       <w:r>
         <w:lastRenderedPageBreak/>
         <w:t>PHỤ LỤC</w:t>
       </w:r>
-      <w:bookmarkEnd w:id="58"/>
+      <w:bookmarkEnd w:id="53"/>
     </w:p>
     <w:p>
       <w:pPr>
@@ -8134,7 +8748,7 @@
           <w:rPr>
             <w:noProof/>
           </w:rPr>
-          <w:t>8</w:t>
+          <w:t>7</w:t>
         </w:r>
         <w:r>
           <w:rPr>
@@ -8695,6 +9309,268 @@
     </w:lvl>
   </w:abstractNum>
   <w:abstractNum w:abstractNumId="2" w15:restartNumberingAfterBreak="0">
+    <w:nsid w:val="090365A7"/>
+    <w:multiLevelType w:val="multilevel"/>
+    <w:tmpl w:val="F530BB28"/>
+    <w:lvl w:ilvl="0">
+      <w:start w:val="1"/>
+      <w:numFmt w:val="bullet"/>
+      <w:lvlText w:val=""/>
+      <w:lvlJc w:val="left"/>
+      <w:pPr>
+        <w:tabs>
+          <w:tab w:val="num" w:pos="720"/>
+        </w:tabs>
+        <w:ind w:left="720" w:hanging="360"/>
+      </w:pPr>
+      <w:rPr>
+        <w:rFonts w:ascii="Symbol" w:hAnsi="Symbol" w:hint="default"/>
+        <w:sz w:val="20"/>
+      </w:rPr>
+    </w:lvl>
+    <w:lvl w:ilvl="1" w:tentative="1">
+      <w:start w:val="1"/>
+      <w:numFmt w:val="bullet"/>
+      <w:lvlText w:val=""/>
+      <w:lvlJc w:val="left"/>
+      <w:pPr>
+        <w:tabs>
+          <w:tab w:val="num" w:pos="1440"/>
+        </w:tabs>
+        <w:ind w:left="1440" w:hanging="360"/>
+      </w:pPr>
+      <w:rPr>
+        <w:rFonts w:ascii="Symbol" w:hAnsi="Symbol" w:hint="default"/>
+        <w:sz w:val="20"/>
+      </w:rPr>
+    </w:lvl>
+    <w:lvl w:ilvl="2" w:tentative="1">
+      <w:start w:val="1"/>
+      <w:numFmt w:val="bullet"/>
+      <w:lvlText w:val=""/>
+      <w:lvlJc w:val="left"/>
+      <w:pPr>
+        <w:tabs>
+          <w:tab w:val="num" w:pos="2160"/>
+        </w:tabs>
+        <w:ind w:left="2160" w:hanging="360"/>
+      </w:pPr>
+      <w:rPr>
+        <w:rFonts w:ascii="Symbol" w:hAnsi="Symbol" w:hint="default"/>
+        <w:sz w:val="20"/>
+      </w:rPr>
+    </w:lvl>
+    <w:lvl w:ilvl="3" w:tentative="1">
+      <w:start w:val="1"/>
+      <w:numFmt w:val="bullet"/>
+      <w:lvlText w:val=""/>
+      <w:lvlJc w:val="left"/>
+      <w:pPr>
+        <w:tabs>
+          <w:tab w:val="num" w:pos="2880"/>
+        </w:tabs>
+        <w:ind w:left="2880" w:hanging="360"/>
+      </w:pPr>
+      <w:rPr>
+        <w:rFonts w:ascii="Symbol" w:hAnsi="Symbol" w:hint="default"/>
+        <w:sz w:val="20"/>
+      </w:rPr>
+    </w:lvl>
+    <w:lvl w:ilvl="4" w:tentative="1">
+      <w:start w:val="1"/>
+      <w:numFmt w:val="bullet"/>
+      <w:lvlText w:val=""/>
+      <w:lvlJc w:val="left"/>
+      <w:pPr>
+        <w:tabs>
+          <w:tab w:val="num" w:pos="3600"/>
+        </w:tabs>
+        <w:ind w:left="3600" w:hanging="360"/>
+      </w:pPr>
+      <w:rPr>
+        <w:rFonts w:ascii="Symbol" w:hAnsi="Symbol" w:hint="default"/>
+        <w:sz w:val="20"/>
+      </w:rPr>
+    </w:lvl>
+    <w:lvl w:ilvl="5" w:tentative="1">
+      <w:start w:val="1"/>
+      <w:numFmt w:val="bullet"/>
+      <w:lvlText w:val=""/>
+      <w:lvlJc w:val="left"/>
+      <w:pPr>
+        <w:tabs>
+          <w:tab w:val="num" w:pos="4320"/>
+        </w:tabs>
+        <w:ind w:left="4320" w:hanging="360"/>
+      </w:pPr>
+      <w:rPr>
+        <w:rFonts w:ascii="Symbol" w:hAnsi="Symbol" w:hint="default"/>
+        <w:sz w:val="20"/>
+      </w:rPr>
+    </w:lvl>
+    <w:lvl w:ilvl="6" w:tentative="1">
+      <w:start w:val="1"/>
+      <w:numFmt w:val="bullet"/>
+      <w:lvlText w:val=""/>
+      <w:lvlJc w:val="left"/>
+      <w:pPr>
+        <w:tabs>
+          <w:tab w:val="num" w:pos="5040"/>
+        </w:tabs>
+        <w:ind w:left="5040" w:hanging="360"/>
+      </w:pPr>
+      <w:rPr>
+        <w:rFonts w:ascii="Symbol" w:hAnsi="Symbol" w:hint="default"/>
+        <w:sz w:val="20"/>
+      </w:rPr>
+    </w:lvl>
+    <w:lvl w:ilvl="7" w:tentative="1">
+      <w:start w:val="1"/>
+      <w:numFmt w:val="bullet"/>
+      <w:lvlText w:val=""/>
+      <w:lvlJc w:val="left"/>
+      <w:pPr>
+        <w:tabs>
+          <w:tab w:val="num" w:pos="5760"/>
+        </w:tabs>
+        <w:ind w:left="5760" w:hanging="360"/>
+      </w:pPr>
+      <w:rPr>
+        <w:rFonts w:ascii="Symbol" w:hAnsi="Symbol" w:hint="default"/>
+        <w:sz w:val="20"/>
+      </w:rPr>
+    </w:lvl>
+    <w:lvl w:ilvl="8" w:tentative="1">
+      <w:start w:val="1"/>
+      <w:numFmt w:val="bullet"/>
+      <w:lvlText w:val=""/>
+      <w:lvlJc w:val="left"/>
+      <w:pPr>
+        <w:tabs>
+          <w:tab w:val="num" w:pos="6480"/>
+        </w:tabs>
+        <w:ind w:left="6480" w:hanging="360"/>
+      </w:pPr>
+      <w:rPr>
+        <w:rFonts w:ascii="Symbol" w:hAnsi="Symbol" w:hint="default"/>
+        <w:sz w:val="20"/>
+      </w:rPr>
+    </w:lvl>
+  </w:abstractNum>
+  <w:abstractNum w:abstractNumId="3" w15:restartNumberingAfterBreak="0">
+    <w:nsid w:val="09FF20AD"/>
+    <w:multiLevelType w:val="hybridMultilevel"/>
+    <w:tmpl w:val="870EB1AE"/>
+    <w:lvl w:ilvl="0" w:tplc="0E6A4048">
+      <w:start w:val="1"/>
+      <w:numFmt w:val="bullet"/>
+      <w:lvlText w:val="-"/>
+      <w:lvlJc w:val="left"/>
+      <w:pPr>
+        <w:ind w:left="501" w:hanging="360"/>
+      </w:pPr>
+      <w:rPr>
+        <w:rFonts w:ascii="Times New Roman" w:eastAsiaTheme="minorHAnsi" w:hAnsi="Times New Roman" w:cs="Times New Roman" w:hint="default"/>
+      </w:rPr>
+    </w:lvl>
+    <w:lvl w:ilvl="1" w:tplc="04090003">
+      <w:start w:val="1"/>
+      <w:numFmt w:val="bullet"/>
+      <w:lvlText w:val="o"/>
+      <w:lvlJc w:val="left"/>
+      <w:pPr>
+        <w:ind w:left="1167" w:hanging="360"/>
+      </w:pPr>
+      <w:rPr>
+        <w:rFonts w:ascii="Courier New" w:hAnsi="Courier New" w:cs="Courier New" w:hint="default"/>
+      </w:rPr>
+    </w:lvl>
+    <w:lvl w:ilvl="2" w:tplc="04090005" w:tentative="1">
+      <w:start w:val="1"/>
+      <w:numFmt w:val="bullet"/>
+      <w:lvlText w:val=""/>
+      <w:lvlJc w:val="left"/>
+      <w:pPr>
+        <w:ind w:left="1887" w:hanging="360"/>
+      </w:pPr>
+      <w:rPr>
+        <w:rFonts w:ascii="Wingdings" w:hAnsi="Wingdings" w:hint="default"/>
+      </w:rPr>
+    </w:lvl>
+    <w:lvl w:ilvl="3" w:tplc="04090001" w:tentative="1">
+      <w:start w:val="1"/>
+      <w:numFmt w:val="bullet"/>
+      <w:lvlText w:val=""/>
+      <w:lvlJc w:val="left"/>
+      <w:pPr>
+        <w:ind w:left="2607" w:hanging="360"/>
+      </w:pPr>
+      <w:rPr>
+        <w:rFonts w:ascii="Symbol" w:hAnsi="Symbol" w:hint="default"/>
+      </w:rPr>
+    </w:lvl>
+    <w:lvl w:ilvl="4" w:tplc="04090003" w:tentative="1">
+      <w:start w:val="1"/>
+      <w:numFmt w:val="bullet"/>
+      <w:lvlText w:val="o"/>
+      <w:lvlJc w:val="left"/>
+      <w:pPr>
+        <w:ind w:left="3327" w:hanging="360"/>
+      </w:pPr>
+      <w:rPr>
+        <w:rFonts w:ascii="Courier New" w:hAnsi="Courier New" w:cs="Courier New" w:hint="default"/>
+      </w:rPr>
+    </w:lvl>
+    <w:lvl w:ilvl="5" w:tplc="04090005" w:tentative="1">
+      <w:start w:val="1"/>
+      <w:numFmt w:val="bullet"/>
+      <w:lvlText w:val=""/>
+      <w:lvlJc w:val="left"/>
+      <w:pPr>
+        <w:ind w:left="4047" w:hanging="360"/>
+      </w:pPr>
+      <w:rPr>
+        <w:rFonts w:ascii="Wingdings" w:hAnsi="Wingdings" w:hint="default"/>
+      </w:rPr>
+    </w:lvl>
+    <w:lvl w:ilvl="6" w:tplc="04090001" w:tentative="1">
+      <w:start w:val="1"/>
+      <w:numFmt w:val="bullet"/>
+      <w:lvlText w:val=""/>
+      <w:lvlJc w:val="left"/>
+      <w:pPr>
+        <w:ind w:left="4767" w:hanging="360"/>
+      </w:pPr>
+      <w:rPr>
+        <w:rFonts w:ascii="Symbol" w:hAnsi="Symbol" w:hint="default"/>
+      </w:rPr>
+    </w:lvl>
+    <w:lvl w:ilvl="7" w:tplc="04090003" w:tentative="1">
+      <w:start w:val="1"/>
+      <w:numFmt w:val="bullet"/>
+      <w:lvlText w:val="o"/>
+      <w:lvlJc w:val="left"/>
+      <w:pPr>
+        <w:ind w:left="5487" w:hanging="360"/>
+      </w:pPr>
+      <w:rPr>
+        <w:rFonts w:ascii="Courier New" w:hAnsi="Courier New" w:cs="Courier New" w:hint="default"/>
+      </w:rPr>
+    </w:lvl>
+    <w:lvl w:ilvl="8" w:tplc="04090005" w:tentative="1">
+      <w:start w:val="1"/>
+      <w:numFmt w:val="bullet"/>
+      <w:lvlText w:val=""/>
+      <w:lvlJc w:val="left"/>
+      <w:pPr>
+        <w:ind w:left="6207" w:hanging="360"/>
+      </w:pPr>
+      <w:rPr>
+        <w:rFonts w:ascii="Wingdings" w:hAnsi="Wingdings" w:hint="default"/>
+      </w:rPr>
+    </w:lvl>
+  </w:abstractNum>
+  <w:abstractNum w:abstractNumId="4" w15:restartNumberingAfterBreak="0">
     <w:nsid w:val="0BFE2EDE"/>
     <w:multiLevelType w:val="hybridMultilevel"/>
     <w:tmpl w:val="DB422BC2"/>
@@ -8835,7 +9711,7 @@
       </w:rPr>
     </w:lvl>
   </w:abstractNum>
-  <w:abstractNum w:abstractNumId="3" w15:restartNumberingAfterBreak="0">
+  <w:abstractNum w:abstractNumId="5" w15:restartNumberingAfterBreak="0">
     <w:nsid w:val="17F1410C"/>
     <w:multiLevelType w:val="hybridMultilevel"/>
     <w:tmpl w:val="7DCECF24"/>
@@ -8955,7 +9831,7 @@
       </w:pPr>
     </w:lvl>
   </w:abstractNum>
-  <w:abstractNum w:abstractNumId="4" w15:restartNumberingAfterBreak="0">
+  <w:abstractNum w:abstractNumId="6" w15:restartNumberingAfterBreak="0">
     <w:nsid w:val="1A8C31B9"/>
     <w:multiLevelType w:val="hybridMultilevel"/>
     <w:tmpl w:val="14567A2C"/>
@@ -9044,7 +9920,7 @@
       </w:pPr>
     </w:lvl>
   </w:abstractNum>
-  <w:abstractNum w:abstractNumId="5" w15:restartNumberingAfterBreak="0">
+  <w:abstractNum w:abstractNumId="7" w15:restartNumberingAfterBreak="0">
     <w:nsid w:val="1C04712B"/>
     <w:multiLevelType w:val="multilevel"/>
     <w:tmpl w:val="CCA425B6"/>
@@ -9141,7 +10017,7 @@
       </w:pPr>
     </w:lvl>
   </w:abstractNum>
-  <w:abstractNum w:abstractNumId="6" w15:restartNumberingAfterBreak="0">
+  <w:abstractNum w:abstractNumId="8" w15:restartNumberingAfterBreak="0">
     <w:nsid w:val="1C436F2B"/>
     <w:multiLevelType w:val="hybridMultilevel"/>
     <w:tmpl w:val="E8966D0A"/>
@@ -9227,7 +10103,7 @@
       </w:pPr>
     </w:lvl>
   </w:abstractNum>
-  <w:abstractNum w:abstractNumId="7" w15:restartNumberingAfterBreak="0">
+  <w:abstractNum w:abstractNumId="9" w15:restartNumberingAfterBreak="0">
     <w:nsid w:val="23760FEF"/>
     <w:multiLevelType w:val="hybridMultilevel"/>
     <w:tmpl w:val="FF32EA22"/>
@@ -9340,7 +10216,7 @@
       </w:rPr>
     </w:lvl>
   </w:abstractNum>
-  <w:abstractNum w:abstractNumId="8" w15:restartNumberingAfterBreak="0">
+  <w:abstractNum w:abstractNumId="10" w15:restartNumberingAfterBreak="0">
     <w:nsid w:val="264F6A5A"/>
     <w:multiLevelType w:val="multilevel"/>
     <w:tmpl w:val="7D24519E"/>
@@ -9457,7 +10333,7 @@
       </w:pPr>
     </w:lvl>
   </w:abstractNum>
-  <w:abstractNum w:abstractNumId="9" w15:restartNumberingAfterBreak="0">
+  <w:abstractNum w:abstractNumId="11" w15:restartNumberingAfterBreak="0">
     <w:nsid w:val="324F4BD7"/>
     <w:multiLevelType w:val="multilevel"/>
     <w:tmpl w:val="3AE6E7A2"/>
@@ -9574,7 +10450,7 @@
       </w:pPr>
     </w:lvl>
   </w:abstractNum>
-  <w:abstractNum w:abstractNumId="10" w15:restartNumberingAfterBreak="0">
+  <w:abstractNum w:abstractNumId="12" w15:restartNumberingAfterBreak="0">
     <w:nsid w:val="33697B75"/>
     <w:multiLevelType w:val="hybridMultilevel"/>
     <w:tmpl w:val="68761028"/>
@@ -9686,7 +10562,7 @@
       </w:rPr>
     </w:lvl>
   </w:abstractNum>
-  <w:abstractNum w:abstractNumId="11" w15:restartNumberingAfterBreak="0">
+  <w:abstractNum w:abstractNumId="13" w15:restartNumberingAfterBreak="0">
     <w:nsid w:val="3DCC7143"/>
     <w:multiLevelType w:val="multilevel"/>
     <w:tmpl w:val="3F40F932"/>
@@ -9849,7 +10725,7 @@
       </w:rPr>
     </w:lvl>
   </w:abstractNum>
-  <w:abstractNum w:abstractNumId="12" w15:restartNumberingAfterBreak="0">
+  <w:abstractNum w:abstractNumId="14" w15:restartNumberingAfterBreak="0">
     <w:nsid w:val="4357222D"/>
     <w:multiLevelType w:val="multilevel"/>
     <w:tmpl w:val="BBECE992"/>
@@ -10011,7 +10887,7 @@
       </w:rPr>
     </w:lvl>
   </w:abstractNum>
-  <w:abstractNum w:abstractNumId="13" w15:restartNumberingAfterBreak="0">
+  <w:abstractNum w:abstractNumId="15" w15:restartNumberingAfterBreak="0">
     <w:nsid w:val="48AC3520"/>
     <w:multiLevelType w:val="multilevel"/>
     <w:tmpl w:val="6A5E2E9A"/>
@@ -10158,7 +11034,120 @@
       </w:rPr>
     </w:lvl>
   </w:abstractNum>
-  <w:abstractNum w:abstractNumId="14" w15:restartNumberingAfterBreak="0">
+  <w:abstractNum w:abstractNumId="16" w15:restartNumberingAfterBreak="0">
+    <w:nsid w:val="54161AAC"/>
+    <w:multiLevelType w:val="hybridMultilevel"/>
+    <w:tmpl w:val="F99C8542"/>
+    <w:lvl w:ilvl="0" w:tplc="04090009">
+      <w:start w:val="1"/>
+      <w:numFmt w:val="bullet"/>
+      <w:lvlText w:val=""/>
+      <w:lvlJc w:val="left"/>
+      <w:pPr>
+        <w:ind w:left="501" w:hanging="360"/>
+      </w:pPr>
+      <w:rPr>
+        <w:rFonts w:ascii="Wingdings" w:hAnsi="Wingdings" w:hint="default"/>
+      </w:rPr>
+    </w:lvl>
+    <w:lvl w:ilvl="1" w:tplc="04090003" w:tentative="1">
+      <w:start w:val="1"/>
+      <w:numFmt w:val="bullet"/>
+      <w:lvlText w:val="o"/>
+      <w:lvlJc w:val="left"/>
+      <w:pPr>
+        <w:ind w:left="1221" w:hanging="360"/>
+      </w:pPr>
+      <w:rPr>
+        <w:rFonts w:ascii="Courier New" w:hAnsi="Courier New" w:cs="Courier New" w:hint="default"/>
+      </w:rPr>
+    </w:lvl>
+    <w:lvl w:ilvl="2" w:tplc="04090005" w:tentative="1">
+      <w:start w:val="1"/>
+      <w:numFmt w:val="bullet"/>
+      <w:lvlText w:val=""/>
+      <w:lvlJc w:val="left"/>
+      <w:pPr>
+        <w:ind w:left="1941" w:hanging="360"/>
+      </w:pPr>
+      <w:rPr>
+        <w:rFonts w:ascii="Wingdings" w:hAnsi="Wingdings" w:hint="default"/>
+      </w:rPr>
+    </w:lvl>
+    <w:lvl w:ilvl="3" w:tplc="04090001" w:tentative="1">
+      <w:start w:val="1"/>
+      <w:numFmt w:val="bullet"/>
+      <w:lvlText w:val=""/>
+      <w:lvlJc w:val="left"/>
+      <w:pPr>
+        <w:ind w:left="2661" w:hanging="360"/>
+      </w:pPr>
+      <w:rPr>
+        <w:rFonts w:ascii="Symbol" w:hAnsi="Symbol" w:hint="default"/>
+      </w:rPr>
+    </w:lvl>
+    <w:lvl w:ilvl="4" w:tplc="04090003" w:tentative="1">
+      <w:start w:val="1"/>
+      <w:numFmt w:val="bullet"/>
+      <w:lvlText w:val="o"/>
+      <w:lvlJc w:val="left"/>
+      <w:pPr>
+        <w:ind w:left="3381" w:hanging="360"/>
+      </w:pPr>
+      <w:rPr>
+        <w:rFonts w:ascii="Courier New" w:hAnsi="Courier New" w:cs="Courier New" w:hint="default"/>
+      </w:rPr>
+    </w:lvl>
+    <w:lvl w:ilvl="5" w:tplc="04090005" w:tentative="1">
+      <w:start w:val="1"/>
+      <w:numFmt w:val="bullet"/>
+      <w:lvlText w:val=""/>
+      <w:lvlJc w:val="left"/>
+      <w:pPr>
+        <w:ind w:left="4101" w:hanging="360"/>
+      </w:pPr>
+      <w:rPr>
+        <w:rFonts w:ascii="Wingdings" w:hAnsi="Wingdings" w:hint="default"/>
+      </w:rPr>
+    </w:lvl>
+    <w:lvl w:ilvl="6" w:tplc="04090001" w:tentative="1">
+      <w:start w:val="1"/>
+      <w:numFmt w:val="bullet"/>
+      <w:lvlText w:val=""/>
+      <w:lvlJc w:val="left"/>
+      <w:pPr>
+        <w:ind w:left="4821" w:hanging="360"/>
+      </w:pPr>
+      <w:rPr>
+        <w:rFonts w:ascii="Symbol" w:hAnsi="Symbol" w:hint="default"/>
+      </w:rPr>
+    </w:lvl>
+    <w:lvl w:ilvl="7" w:tplc="04090003" w:tentative="1">
+      <w:start w:val="1"/>
+      <w:numFmt w:val="bullet"/>
+      <w:lvlText w:val="o"/>
+      <w:lvlJc w:val="left"/>
+      <w:pPr>
+        <w:ind w:left="5541" w:hanging="360"/>
+      </w:pPr>
+      <w:rPr>
+        <w:rFonts w:ascii="Courier New" w:hAnsi="Courier New" w:cs="Courier New" w:hint="default"/>
+      </w:rPr>
+    </w:lvl>
+    <w:lvl w:ilvl="8" w:tplc="04090005" w:tentative="1">
+      <w:start w:val="1"/>
+      <w:numFmt w:val="bullet"/>
+      <w:lvlText w:val=""/>
+      <w:lvlJc w:val="left"/>
+      <w:pPr>
+        <w:ind w:left="6261" w:hanging="360"/>
+      </w:pPr>
+      <w:rPr>
+        <w:rFonts w:ascii="Wingdings" w:hAnsi="Wingdings" w:hint="default"/>
+      </w:rPr>
+    </w:lvl>
+  </w:abstractNum>
+  <w:abstractNum w:abstractNumId="17" w15:restartNumberingAfterBreak="0">
     <w:nsid w:val="593D4E50"/>
     <w:multiLevelType w:val="hybridMultilevel"/>
     <w:tmpl w:val="41DC2AB4"/>
@@ -10244,7 +11233,7 @@
       </w:pPr>
     </w:lvl>
   </w:abstractNum>
-  <w:abstractNum w:abstractNumId="15" w15:restartNumberingAfterBreak="0">
+  <w:abstractNum w:abstractNumId="18" w15:restartNumberingAfterBreak="0">
     <w:nsid w:val="5B232926"/>
     <w:multiLevelType w:val="hybridMultilevel"/>
     <w:tmpl w:val="9C60B6C4"/>
@@ -10330,7 +11319,7 @@
       </w:pPr>
     </w:lvl>
   </w:abstractNum>
-  <w:abstractNum w:abstractNumId="16" w15:restartNumberingAfterBreak="0">
+  <w:abstractNum w:abstractNumId="19" w15:restartNumberingAfterBreak="0">
     <w:nsid w:val="62440CA0"/>
     <w:multiLevelType w:val="hybridMultilevel"/>
     <w:tmpl w:val="8996B4F6"/>
@@ -10444,7 +11433,7 @@
       </w:rPr>
     </w:lvl>
   </w:abstractNum>
-  <w:abstractNum w:abstractNumId="17" w15:restartNumberingAfterBreak="0">
+  <w:abstractNum w:abstractNumId="20" w15:restartNumberingAfterBreak="0">
     <w:nsid w:val="6B586386"/>
     <w:multiLevelType w:val="multilevel"/>
     <w:tmpl w:val="48626AB8"/>
@@ -10588,7 +11577,7 @@
       </w:rPr>
     </w:lvl>
   </w:abstractNum>
-  <w:abstractNum w:abstractNumId="18" w15:restartNumberingAfterBreak="0">
+  <w:abstractNum w:abstractNumId="21" w15:restartNumberingAfterBreak="0">
     <w:nsid w:val="6BA60159"/>
     <w:multiLevelType w:val="hybridMultilevel"/>
     <w:tmpl w:val="62664716"/>
@@ -10674,7 +11663,7 @@
       </w:pPr>
     </w:lvl>
   </w:abstractNum>
-  <w:abstractNum w:abstractNumId="19" w15:restartNumberingAfterBreak="0">
+  <w:abstractNum w:abstractNumId="22" w15:restartNumberingAfterBreak="0">
     <w:nsid w:val="7257547F"/>
     <w:multiLevelType w:val="hybridMultilevel"/>
     <w:tmpl w:val="41DC2AB4"/>
@@ -10760,7 +11749,7 @@
       </w:pPr>
     </w:lvl>
   </w:abstractNum>
-  <w:abstractNum w:abstractNumId="20" w15:restartNumberingAfterBreak="0">
+  <w:abstractNum w:abstractNumId="23" w15:restartNumberingAfterBreak="0">
     <w:nsid w:val="72EC1BD9"/>
     <w:multiLevelType w:val="multilevel"/>
     <w:tmpl w:val="988234C0"/>
@@ -10883,7 +11872,7 @@
       </w:rPr>
     </w:lvl>
   </w:abstractNum>
-  <w:abstractNum w:abstractNumId="21" w15:restartNumberingAfterBreak="0">
+  <w:abstractNum w:abstractNumId="24" w15:restartNumberingAfterBreak="0">
     <w:nsid w:val="77677EC2"/>
     <w:multiLevelType w:val="hybridMultilevel"/>
     <w:tmpl w:val="9B36F38E"/>
@@ -11025,7 +12014,151 @@
       </w:rPr>
     </w:lvl>
   </w:abstractNum>
-  <w:abstractNum w:abstractNumId="22" w15:restartNumberingAfterBreak="0">
+  <w:abstractNum w:abstractNumId="25" w15:restartNumberingAfterBreak="0">
+    <w:nsid w:val="7ECF2829"/>
+    <w:multiLevelType w:val="multilevel"/>
+    <w:tmpl w:val="26E6D3A0"/>
+    <w:lvl w:ilvl="0">
+      <w:start w:val="1"/>
+      <w:numFmt w:val="decimal"/>
+      <w:suff w:val="space"/>
+      <w:lvlText w:val="CHƯƠNG %1."/>
+      <w:lvlJc w:val="left"/>
+      <w:pPr>
+        <w:ind w:left="0" w:firstLine="0"/>
+      </w:pPr>
+      <w:rPr>
+        <w:rFonts w:ascii="Times New Roman" w:hAnsi="Times New Roman" w:hint="default"/>
+        <w:b/>
+        <w:i w:val="0"/>
+        <w:color w:val="auto"/>
+        <w:spacing w:val="0"/>
+        <w:sz w:val="28"/>
+        <w:u w:val="none"/>
+        <w14:ligatures w14:val="none"/>
+      </w:rPr>
+    </w:lvl>
+    <w:lvl w:ilvl="1">
+      <w:start w:val="1"/>
+      <w:numFmt w:val="decimal"/>
+      <w:lvlText w:val="%2."/>
+      <w:lvlJc w:val="left"/>
+      <w:pPr>
+        <w:ind w:left="360" w:hanging="360"/>
+      </w:pPr>
+      <w:rPr>
+        <w:rFonts w:ascii="Times New Roman" w:hAnsi="Times New Roman" w:hint="default"/>
+        <w:b/>
+        <w:i w:val="0"/>
+        <w:color w:val="auto"/>
+        <w:sz w:val="28"/>
+      </w:rPr>
+    </w:lvl>
+    <w:lvl w:ilvl="2">
+      <w:start w:val="1"/>
+      <w:numFmt w:val="decimal"/>
+      <w:suff w:val="space"/>
+      <w:lvlText w:val="%2.%3."/>
+      <w:lvlJc w:val="left"/>
+      <w:pPr>
+        <w:ind w:left="0" w:firstLine="284"/>
+      </w:pPr>
+      <w:rPr>
+        <w:rFonts w:ascii="Times New Roman" w:hAnsi="Times New Roman" w:hint="default"/>
+        <w:b w:val="0"/>
+        <w:bCs/>
+        <w:i w:val="0"/>
+        <w:sz w:val="26"/>
+      </w:rPr>
+    </w:lvl>
+    <w:lvl w:ilvl="3">
+      <w:start w:val="1"/>
+      <w:numFmt w:val="decimal"/>
+      <w:suff w:val="space"/>
+      <w:lvlText w:val="%3.%4.1."/>
+      <w:lvlJc w:val="left"/>
+      <w:pPr>
+        <w:ind w:left="0" w:firstLine="567"/>
+      </w:pPr>
+      <w:rPr>
+        <w:rFonts w:ascii="Times New Roman" w:hAnsi="Times New Roman" w:hint="default"/>
+        <w:b/>
+        <w:i/>
+        <w:color w:val="000000" w:themeColor="text1"/>
+        <w:sz w:val="26"/>
+      </w:rPr>
+    </w:lvl>
+    <w:lvl w:ilvl="4">
+      <w:start w:val="1"/>
+      <w:numFmt w:val="lowerLetter"/>
+      <w:suff w:val="space"/>
+      <w:lvlText w:val="%5)"/>
+      <w:lvlJc w:val="left"/>
+      <w:pPr>
+        <w:ind w:left="0" w:firstLine="851"/>
+      </w:pPr>
+      <w:rPr>
+        <w:rFonts w:ascii="Times New Roman" w:hAnsi="Times New Roman" w:hint="default"/>
+        <w:b w:val="0"/>
+        <w:i/>
+        <w:color w:val="000000" w:themeColor="text1"/>
+        <w:sz w:val="26"/>
+      </w:rPr>
+    </w:lvl>
+    <w:lvl w:ilvl="5">
+      <w:start w:val="1"/>
+      <w:numFmt w:val="none"/>
+      <w:suff w:val="nothing"/>
+      <w:lvlText w:val=""/>
+      <w:lvlJc w:val="left"/>
+      <w:pPr>
+        <w:ind w:left="0" w:firstLine="0"/>
+      </w:pPr>
+      <w:rPr>
+        <w:rFonts w:hint="default"/>
+      </w:rPr>
+    </w:lvl>
+    <w:lvl w:ilvl="6">
+      <w:start w:val="1"/>
+      <w:numFmt w:val="none"/>
+      <w:suff w:val="nothing"/>
+      <w:lvlText w:val=""/>
+      <w:lvlJc w:val="left"/>
+      <w:pPr>
+        <w:ind w:left="0" w:firstLine="0"/>
+      </w:pPr>
+      <w:rPr>
+        <w:rFonts w:hint="default"/>
+      </w:rPr>
+    </w:lvl>
+    <w:lvl w:ilvl="7">
+      <w:start w:val="1"/>
+      <w:numFmt w:val="none"/>
+      <w:suff w:val="nothing"/>
+      <w:lvlText w:val=""/>
+      <w:lvlJc w:val="left"/>
+      <w:pPr>
+        <w:ind w:left="0" w:firstLine="0"/>
+      </w:pPr>
+      <w:rPr>
+        <w:rFonts w:hint="default"/>
+      </w:rPr>
+    </w:lvl>
+    <w:lvl w:ilvl="8">
+      <w:start w:val="1"/>
+      <w:numFmt w:val="none"/>
+      <w:suff w:val="nothing"/>
+      <w:lvlText w:val=""/>
+      <w:lvlJc w:val="left"/>
+      <w:pPr>
+        <w:ind w:left="0" w:firstLine="0"/>
+      </w:pPr>
+      <w:rPr>
+        <w:rFonts w:hint="default"/>
+      </w:rPr>
+    </w:lvl>
+  </w:abstractNum>
+  <w:abstractNum w:abstractNumId="26" w15:restartNumberingAfterBreak="0">
     <w:nsid w:val="7F96762C"/>
     <w:multiLevelType w:val="hybridMultilevel"/>
     <w:tmpl w:val="12FA6D88"/>
@@ -11167,19 +12300,19 @@
     </w:lvl>
   </w:abstractNum>
   <w:num w:numId="1">
-    <w:abstractNumId w:val="11"/>
+    <w:abstractNumId w:val="13"/>
   </w:num>
   <w:num w:numId="2">
-    <w:abstractNumId w:val="2"/>
+    <w:abstractNumId w:val="4"/>
   </w:num>
   <w:num w:numId="3">
-    <w:abstractNumId w:val="3"/>
+    <w:abstractNumId w:val="5"/>
   </w:num>
   <w:num w:numId="4">
-    <w:abstractNumId w:val="21"/>
+    <w:abstractNumId w:val="24"/>
   </w:num>
   <w:num w:numId="5">
-    <w:abstractNumId w:val="12"/>
+    <w:abstractNumId w:val="14"/>
     <w:lvlOverride w:ilvl="0">
       <w:lvl w:ilvl="0">
         <w:start w:val="1"/>
@@ -11356,34 +12489,34 @@
     </w:lvlOverride>
   </w:num>
   <w:num w:numId="6">
-    <w:abstractNumId w:val="22"/>
+    <w:abstractNumId w:val="26"/>
   </w:num>
   <w:num w:numId="7">
-    <w:abstractNumId w:val="9"/>
+    <w:abstractNumId w:val="11"/>
   </w:num>
   <w:num w:numId="8">
-    <w:abstractNumId w:val="8"/>
+    <w:abstractNumId w:val="10"/>
   </w:num>
   <w:num w:numId="9">
-    <w:abstractNumId w:val="5"/>
+    <w:abstractNumId w:val="7"/>
   </w:num>
   <w:num w:numId="10">
-    <w:abstractNumId w:val="13"/>
+    <w:abstractNumId w:val="15"/>
   </w:num>
   <w:num w:numId="11">
-    <w:abstractNumId w:val="17"/>
+    <w:abstractNumId w:val="20"/>
   </w:num>
   <w:num w:numId="12">
-    <w:abstractNumId w:val="20"/>
+    <w:abstractNumId w:val="23"/>
   </w:num>
   <w:num w:numId="13">
+    <w:abstractNumId w:val="14"/>
+  </w:num>
+  <w:num w:numId="14">
     <w:abstractNumId w:val="12"/>
   </w:num>
-  <w:num w:numId="14">
-    <w:abstractNumId w:val="10"/>
-  </w:num>
   <w:num w:numId="15">
-    <w:abstractNumId w:val="18"/>
+    <w:abstractNumId w:val="21"/>
     <w:lvlOverride w:ilvl="0">
       <w:startOverride w:val="1"/>
     </w:lvlOverride>
@@ -11413,7 +12546,7 @@
     </w:lvlOverride>
   </w:num>
   <w:num w:numId="16">
-    <w:abstractNumId w:val="6"/>
+    <w:abstractNumId w:val="8"/>
     <w:lvlOverride w:ilvl="0">
       <w:startOverride w:val="1"/>
     </w:lvlOverride>
@@ -11443,70 +12576,82 @@
     </w:lvlOverride>
   </w:num>
   <w:num w:numId="17">
-    <w:abstractNumId w:val="16"/>
+    <w:abstractNumId w:val="19"/>
   </w:num>
   <w:num w:numId="18">
     <w:abstractNumId w:val="1"/>
   </w:num>
   <w:num w:numId="19">
-    <w:abstractNumId w:val="11"/>
+    <w:abstractNumId w:val="13"/>
   </w:num>
   <w:num w:numId="20">
-    <w:abstractNumId w:val="11"/>
+    <w:abstractNumId w:val="13"/>
   </w:num>
   <w:num w:numId="21">
     <w:abstractNumId w:val="0"/>
   </w:num>
   <w:num w:numId="22">
-    <w:abstractNumId w:val="7"/>
+    <w:abstractNumId w:val="9"/>
   </w:num>
   <w:num w:numId="23">
-    <w:abstractNumId w:val="11"/>
+    <w:abstractNumId w:val="13"/>
   </w:num>
   <w:num w:numId="24">
-    <w:abstractNumId w:val="11"/>
+    <w:abstractNumId w:val="13"/>
   </w:num>
   <w:num w:numId="25">
-    <w:abstractNumId w:val="14"/>
+    <w:abstractNumId w:val="17"/>
   </w:num>
   <w:num w:numId="26">
-    <w:abstractNumId w:val="19"/>
+    <w:abstractNumId w:val="22"/>
   </w:num>
   <w:num w:numId="27">
-    <w:abstractNumId w:val="11"/>
+    <w:abstractNumId w:val="13"/>
   </w:num>
   <w:num w:numId="28">
+    <w:abstractNumId w:val="4"/>
+  </w:num>
+  <w:num w:numId="29">
+    <w:abstractNumId w:val="4"/>
+  </w:num>
+  <w:num w:numId="30">
+    <w:abstractNumId w:val="6"/>
+  </w:num>
+  <w:num w:numId="31">
+    <w:abstractNumId w:val="13"/>
+  </w:num>
+  <w:num w:numId="32">
+    <w:abstractNumId w:val="13"/>
+  </w:num>
+  <w:num w:numId="33">
+    <w:abstractNumId w:val="13"/>
+  </w:num>
+  <w:num w:numId="34">
+    <w:abstractNumId w:val="13"/>
+  </w:num>
+  <w:num w:numId="35">
+    <w:abstractNumId w:val="13"/>
+  </w:num>
+  <w:num w:numId="36">
+    <w:abstractNumId w:val="13"/>
+  </w:num>
+  <w:num w:numId="37">
+    <w:abstractNumId w:val="13"/>
+  </w:num>
+  <w:num w:numId="38">
+    <w:abstractNumId w:val="18"/>
+  </w:num>
+  <w:num w:numId="39">
     <w:abstractNumId w:val="2"/>
   </w:num>
-  <w:num w:numId="29">
-    <w:abstractNumId w:val="2"/>
+  <w:num w:numId="40">
+    <w:abstractNumId w:val="25"/>
   </w:num>
-  <w:num w:numId="30">
-    <w:abstractNumId w:val="4"/>
+  <w:num w:numId="41">
+    <w:abstractNumId w:val="3"/>
   </w:num>
-  <w:num w:numId="31">
-    <w:abstractNumId w:val="11"/>
-  </w:num>
-  <w:num w:numId="32">
-    <w:abstractNumId w:val="11"/>
-  </w:num>
-  <w:num w:numId="33">
-    <w:abstractNumId w:val="11"/>
-  </w:num>
-  <w:num w:numId="34">
-    <w:abstractNumId w:val="11"/>
-  </w:num>
-  <w:num w:numId="35">
-    <w:abstractNumId w:val="11"/>
-  </w:num>
-  <w:num w:numId="36">
-    <w:abstractNumId w:val="11"/>
-  </w:num>
-  <w:num w:numId="37">
-    <w:abstractNumId w:val="11"/>
-  </w:num>
-  <w:num w:numId="38">
-    <w:abstractNumId w:val="15"/>
+  <w:num w:numId="42">
+    <w:abstractNumId w:val="16"/>
   </w:num>
   <w:numIdMacAtCleanup w:val="17"/>
 </w:numbering>
@@ -11892,7 +13037,7 @@
   <w:style w:type="paragraph" w:default="1" w:styleId="Normal">
     <w:name w:val="Normal"/>
     <w:qFormat/>
-    <w:rsid w:val="000E4CBB"/>
+    <w:rsid w:val="00AE2122"/>
     <w:pPr>
       <w:spacing w:before="120" w:after="60" w:line="360" w:lineRule="auto"/>
       <w:ind w:firstLine="720"/>
@@ -15601,7 +16746,7 @@
 </file>
 
 <file path=customXml/itemProps1.xml><?xml version="1.0" encoding="utf-8"?>
-<ds:datastoreItem xmlns:ds="http://schemas.openxmlformats.org/officeDocument/2006/customXml" ds:itemID="{B05B6D5F-C525-4AA1-9CE2-02EA4654BEF8}">
+<ds:datastoreItem xmlns:ds="http://schemas.openxmlformats.org/officeDocument/2006/customXml" ds:itemID="{D207DCAA-9D9D-4BB6-8E5D-B5934CEEAAB0}">
   <ds:schemaRefs>
     <ds:schemaRef ds:uri="http://schemas.openxmlformats.org/officeDocument/2006/bibliography"/>
   </ds:schemaRefs>

--- a/Nhóm1_Thắm_Long_Thiên/Báo cáo đề tài.docx
+++ b/Nhóm1_Thắm_Long_Thiên/Báo cáo đề tài.docx
@@ -6456,7 +6456,7 @@
         <w:pStyle w:val="ListParagraph"/>
         <w:numPr>
           <w:ilvl w:val="0"/>
-          <w:numId w:val="16"/>
+          <w:numId w:val="14"/>
         </w:numPr>
         <w:spacing w:before="120" w:after="120" w:line="336" w:lineRule="auto"/>
         <w:ind w:left="284" w:hanging="284"/>
@@ -6502,7 +6502,7 @@
         <w:pStyle w:val="ListParagraph"/>
         <w:numPr>
           <w:ilvl w:val="0"/>
-          <w:numId w:val="16"/>
+          <w:numId w:val="14"/>
         </w:numPr>
         <w:spacing w:before="120" w:after="120" w:line="336" w:lineRule="auto"/>
         <w:ind w:left="284" w:hanging="284"/>
@@ -6565,7 +6565,7 @@
         <w:pStyle w:val="ListParagraph"/>
         <w:numPr>
           <w:ilvl w:val="0"/>
-          <w:numId w:val="16"/>
+          <w:numId w:val="14"/>
         </w:numPr>
         <w:spacing w:before="120" w:after="120" w:line="336" w:lineRule="auto"/>
         <w:ind w:left="284" w:hanging="284"/>
@@ -6604,7 +6604,7 @@
         <w:pStyle w:val="ListParagraph"/>
         <w:numPr>
           <w:ilvl w:val="0"/>
-          <w:numId w:val="16"/>
+          <w:numId w:val="14"/>
         </w:numPr>
         <w:spacing w:before="120" w:after="120" w:line="336" w:lineRule="auto"/>
         <w:ind w:left="284" w:hanging="284"/>
@@ -6641,7 +6641,7 @@
         <w:pStyle w:val="ListParagraph"/>
         <w:numPr>
           <w:ilvl w:val="0"/>
-          <w:numId w:val="16"/>
+          <w:numId w:val="14"/>
         </w:numPr>
         <w:spacing w:before="120" w:after="120" w:line="336" w:lineRule="auto"/>
         <w:ind w:left="284" w:hanging="284"/>
@@ -7209,13 +7209,7 @@
     </w:p>
     <w:p>
       <w:r>
-        <w:t>- Có k</w:t>
-      </w:r>
-      <w:r>
-        <w:t>h</w:t>
-      </w:r>
-      <w:r>
-        <w:t>ả năng mở rộng linh hoạt về quy mô.</w:t>
+        <w:t>- Có khả năng mở rộng linh hoạt về quy mô.</w:t>
       </w:r>
     </w:p>
     <w:p>
@@ -7231,19 +7225,7 @@
     </w:p>
     <w:p>
       <w:r>
-        <w:t>- P</w:t>
-      </w:r>
-      <w:r>
-        <w:t>hục hồi sau thảm họa: Thảm họa x</w:t>
-      </w:r>
-      <w:r>
-        <w:t xml:space="preserve">ảy ra khi có </w:t>
-      </w:r>
-      <w:r>
-        <w:t>thiên tai. Vì vậy, chúng</w:t>
-      </w:r>
-      <w:r>
-        <w:t xml:space="preserve"> sao chép các tài nguyên tại các địa điểm khác nhau để có thể hoạt động ngay cả trong thời gian thảm họa.</w:t>
+        <w:t>- Phục hồi sau thảm họa: Thảm họa xảy ra khi có thiên tai. Vì vậy, chúng sao chép các tài nguyên tại các địa điểm khác nhau để có thể hoạt động ngay cả trong thời gian thảm họa.</w:t>
       </w:r>
     </w:p>
     <w:p>
@@ -7271,13 +7253,7 @@
     </w:p>
     <w:p>
       <w:r>
-        <w:t xml:space="preserve">Với </w:t>
-      </w:r>
-      <w:r>
-        <w:t>Public Cloud</w:t>
-      </w:r>
-      <w:r>
-        <w:t>, tất cả phần cứng, phần mềm và cơ sở hạ tầng hỗ trợ khác đều do nhà cung cấp sở hữu và quản lý.</w:t>
+        <w:t>Với Public Cloud, tất cả phần cứng, phần mềm và cơ sở hạ tầng hỗ trợ khác đều do nhà cung cấp sở hữu và quản lý.</w:t>
       </w:r>
     </w:p>
     <w:p>
@@ -7298,10 +7274,7 @@
         <w:ind w:left="717"/>
       </w:pPr>
       <w:r>
-        <w:t>Private Cloud</w:t>
-      </w:r>
-      <w:r>
-        <w:t xml:space="preserve"> là một dạng tài nguyên được sử dụng riêng cho một tổ chức hoặc doanh nghiệp nào đó. Lúc này các tài nguyên của hệ thống công nghệ thông tin trong doanh nghiệp đều được chia sẻ về hệ thống máy chủ tính toán, giúp doanh nghiệp tận dụng được các tài nguyên này một cách hiệu quả và bảo mật nhất, cũng như tối ưu được nguồn tài chính, giảm thiểu rủi ro đầu tư cho chi phí cố định.</w:t>
+        <w:t>Private Cloud là một dạng tài nguyên được sử dụng riêng cho một tổ chức hoặc doanh nghiệp nào đó. Lúc này các tài nguyên của hệ thống công nghệ thông tin trong doanh nghiệp đều được chia sẻ về hệ thống máy chủ tính toán, giúp doanh nghiệp tận dụng được các tài nguyên này một cách hiệu quả và bảo mật nhất, cũng như tối ưu được nguồn tài chính, giảm thiểu rủi ro đầu tư cho chi phí cố định.</w:t>
       </w:r>
     </w:p>
     <w:p>
@@ -7366,10 +7339,7 @@
         <w:pStyle w:val="Nomal-"/>
       </w:pPr>
       <w:r>
-        <w:t>Azure có các khu vực trên toàn thế giới có thể được sử dụng để lưu trữ tài nguyên</w:t>
-      </w:r>
-      <w:r>
-        <w:t>.</w:t>
+        <w:t>Azure có các khu vực trên toàn thế giới có thể được sử dụng để lưu trữ tài nguyên.</w:t>
       </w:r>
     </w:p>
     <w:p>
@@ -7377,10 +7347,7 @@
         <w:pStyle w:val="Nomal-"/>
       </w:pPr>
       <w:r>
-        <w:t>Bạn có thể lưu trữ tài nguyên trong Azure ở bất kỳ khu vực nào có sẵn</w:t>
-      </w:r>
-      <w:r>
-        <w:t>.</w:t>
+        <w:t>Bạn có thể lưu trữ tài nguyên trong Azure ở bất kỳ khu vực nào có sẵn.</w:t>
       </w:r>
     </w:p>
     <w:p>
@@ -7388,10 +7355,7 @@
         <w:pStyle w:val="Nomal-"/>
       </w:pPr>
       <w:r>
-        <w:t>Vùng khả dụng</w:t>
-      </w:r>
-      <w:r>
-        <w:t>:</w:t>
+        <w:t>Vùng khả dụng:</w:t>
       </w:r>
     </w:p>
     <w:p>
@@ -7404,13 +7368,7 @@
         <w:ind w:left="717"/>
       </w:pPr>
       <w:r>
-        <w:t xml:space="preserve">+ </w:t>
-      </w:r>
-      <w:r>
-        <w:t>Đây là những địa điểm riêng biệt về mặt vật lý trong một vùng Azure</w:t>
-      </w:r>
-      <w:r>
-        <w:t>.</w:t>
+        <w:t>+ Đây là những địa điểm riêng biệt về mặt vật lý trong một vùng Azure.</w:t>
       </w:r>
     </w:p>
     <w:p>
@@ -7423,13 +7381,7 @@
         <w:ind w:left="717"/>
       </w:pPr>
       <w:r>
-        <w:t xml:space="preserve">+ </w:t>
-      </w:r>
-      <w:r>
-        <w:t>Mỗi vùng khả dụng được tạo thành từ một hoặc nhiều trung tâm dữ liệu</w:t>
-      </w:r>
-      <w:r>
-        <w:t>.</w:t>
+        <w:t>+ Mỗi vùng khả dụng được tạo thành từ một hoặc nhiều trung tâm dữ liệu.</w:t>
       </w:r>
     </w:p>
     <w:p>
@@ -7442,13 +7394,7 @@
         <w:ind w:left="717"/>
       </w:pPr>
       <w:r>
-        <w:t xml:space="preserve">+ </w:t>
-      </w:r>
-      <w:r>
-        <w:t>Mỗi máy đều được trang bị nguồn, làm mát và kết nối mạng độc lập</w:t>
-      </w:r>
-      <w:r>
-        <w:t>.</w:t>
+        <w:t>+ Mỗi máy đều được trang bị nguồn, làm mát và kết nối mạng độc lập.</w:t>
       </w:r>
     </w:p>
     <w:p>
@@ -7461,13 +7407,7 @@
         <w:ind w:left="717"/>
       </w:pPr>
       <w:r>
-        <w:t>+ Có thể sử dụng v</w:t>
-      </w:r>
-      <w:r>
-        <w:t>ùng sẵn sàng để chạy các ứng dụng quan trọng với tính khả dụng cao và sao chép độ trễ thấp</w:t>
-      </w:r>
-      <w:r>
-        <w:t>.</w:t>
+        <w:t>+ Có thể sử dụng vùng sẵn sàng để chạy các ứng dụng quan trọng với tính khả dụng cao và sao chép độ trễ thấp.</w:t>
       </w:r>
     </w:p>
     <w:p>
@@ -7480,10 +7420,7 @@
     </w:p>
     <w:p>
       <w:r>
-        <w:t>Máy ảo Azure được lưu trữ trong Mạng ảo Azure. Trong Azure, bạn tạo mạng ảo của mình. Nếu cần, bạn có thể xây dựng một số mạng ảo trong Azure. Mỗi mạng ảo trong azure cần được gán cho một không gia</w:t>
-      </w:r>
-      <w:r>
-        <w:t>n địa chỉ.</w:t>
+        <w:t>Máy ảo Azure được lưu trữ trong Mạng ảo Azure. Trong Azure, bạn tạo mạng ảo của mình. Nếu cần, bạn có thể xây dựng một số mạng ảo trong Azure. Mỗi mạng ảo trong azure cần được gán cho một không gian địa chỉ.</w:t>
       </w:r>
     </w:p>
     <w:p>
@@ -7495,56 +7432,8 @@
       <w:pPr>
         <w:pStyle w:val="Heading5"/>
       </w:pPr>
-    </w:p>
-    <w:p>
-      <w:pPr>
-        <w:pStyle w:val="Heading3"/>
-        <w:rPr>
-          <w:i w:val="0"/>
-        </w:rPr>
-      </w:pPr>
-      <w:r>
-        <w:rPr>
-          <w:i w:val="0"/>
-        </w:rPr>
-        <w:lastRenderedPageBreak/>
-        <w:t>Understand Security, Privacy, Compliance, And Trust</w:t>
-      </w:r>
-    </w:p>
-    <w:p>
-      <w:pPr>
-        <w:pStyle w:val="Heading3"/>
-        <w:rPr>
-          <w:i w:val="0"/>
-        </w:rPr>
-      </w:pPr>
-      <w:r>
-        <w:rPr>
-          <w:i w:val="0"/>
-        </w:rPr>
-        <w:t xml:space="preserve">Understand Azure Pricing </w:t>
-      </w:r>
-      <w:proofErr w:type="gramStart"/>
-      <w:r>
-        <w:rPr>
-          <w:i w:val="0"/>
-        </w:rPr>
-        <w:t>And</w:t>
-      </w:r>
-      <w:proofErr w:type="gramEnd"/>
-      <w:r>
-        <w:rPr>
-          <w:i w:val="0"/>
-        </w:rPr>
-        <w:t xml:space="preserve"> Support</w:t>
-      </w:r>
-    </w:p>
-    <w:p>
-      <w:pPr>
-        <w:pStyle w:val="Heading2"/>
-      </w:pPr>
-      <w:r>
-        <w:t>Azure Databricks</w:t>
+      <w:r>
+        <w:t>Ứng dụng Web</w:t>
       </w:r>
     </w:p>
     <w:p>
@@ -7552,13 +7441,19 @@
         <w:pStyle w:val="ListParagraph"/>
         <w:numPr>
           <w:ilvl w:val="0"/>
-          <w:numId w:val="41"/>
+          <w:numId w:val="17"/>
         </w:numPr>
         <w:spacing w:before="0" w:after="160" w:line="259" w:lineRule="auto"/>
         <w:jc w:val="left"/>
-      </w:pPr>
-      <w:r>
-        <w:t>Đây là nền tảng phân tích dựa trên Apache Spark được tối ưu hóa cho đám mây Microsoft Azure</w:t>
+        <w:rPr>
+          <w:szCs w:val="26"/>
+        </w:rPr>
+      </w:pPr>
+      <w:r>
+        <w:rPr>
+          <w:szCs w:val="26"/>
+        </w:rPr>
+        <w:t>Mục đích</w:t>
       </w:r>
     </w:p>
     <w:p>
@@ -7566,7 +7461,92 @@
         <w:pStyle w:val="ListParagraph"/>
         <w:numPr>
           <w:ilvl w:val="0"/>
-          <w:numId w:val="41"/>
+          <w:numId w:val="16"/>
+        </w:numPr>
+        <w:spacing w:before="0" w:after="160" w:line="259" w:lineRule="auto"/>
+        <w:ind w:left="1494"/>
+        <w:jc w:val="left"/>
+        <w:rPr>
+          <w:szCs w:val="26"/>
+        </w:rPr>
+      </w:pPr>
+      <w:r>
+        <w:rPr>
+          <w:szCs w:val="26"/>
+        </w:rPr>
+        <w:t>Lưu trữ một ứng dụng web</w:t>
+      </w:r>
+    </w:p>
+    <w:p>
+      <w:pPr>
+        <w:pStyle w:val="ListParagraph"/>
+        <w:numPr>
+          <w:ilvl w:val="0"/>
+          <w:numId w:val="16"/>
+        </w:numPr>
+        <w:spacing w:before="0" w:after="160" w:line="259" w:lineRule="auto"/>
+        <w:ind w:left="1494"/>
+        <w:jc w:val="left"/>
+        <w:rPr>
+          <w:szCs w:val="26"/>
+        </w:rPr>
+      </w:pPr>
+      <w:r>
+        <w:rPr>
+          <w:szCs w:val="26"/>
+        </w:rPr>
+        <w:lastRenderedPageBreak/>
+        <w:t>Lưu trữ một ứng dụng web-Nhiều ứng dụng</w:t>
+      </w:r>
+    </w:p>
+    <w:p>
+      <w:pPr>
+        <w:pStyle w:val="ListParagraph"/>
+        <w:numPr>
+          <w:ilvl w:val="0"/>
+          <w:numId w:val="16"/>
+        </w:numPr>
+        <w:spacing w:before="0" w:after="160" w:line="259" w:lineRule="auto"/>
+        <w:ind w:left="1494"/>
+        <w:jc w:val="left"/>
+        <w:rPr>
+          <w:szCs w:val="26"/>
+        </w:rPr>
+      </w:pPr>
+      <w:r>
+        <w:rPr>
+          <w:szCs w:val="26"/>
+        </w:rPr>
+        <w:t>Lưu trữ một ứng dụng web-Mở rộng quy mô</w:t>
+      </w:r>
+    </w:p>
+    <w:p>
+      <w:pPr>
+        <w:pStyle w:val="ListParagraph"/>
+        <w:numPr>
+          <w:ilvl w:val="0"/>
+          <w:numId w:val="16"/>
+        </w:numPr>
+        <w:spacing w:before="0" w:after="160" w:line="259" w:lineRule="auto"/>
+        <w:ind w:left="1494"/>
+        <w:jc w:val="left"/>
+        <w:rPr>
+          <w:szCs w:val="26"/>
+        </w:rPr>
+      </w:pPr>
+      <w:r>
+        <w:rPr>
+          <w:szCs w:val="26"/>
+        </w:rPr>
+        <w:t>Cài đặt các bản cập nhật bảo mật</w:t>
+      </w:r>
+    </w:p>
+    <w:p>
+      <w:pPr>
+        <w:pStyle w:val="ListParagraph"/>
+        <w:numPr>
+          <w:ilvl w:val="0"/>
+          <w:numId w:val="17"/>
         </w:numPr>
         <w:spacing w:before="0" w:after="160" w:line="259" w:lineRule="auto"/>
         <w:jc w:val="left"/>
@@ -7578,7 +7558,7 @@
         <w:rPr>
           <w:szCs w:val="26"/>
         </w:rPr>
-        <w:t>Với Azure Databricks, bạn có thể tạo các cụm Apache Spark được quản lý hoàn toàn</w:t>
+        <w:t>Tính năng</w:t>
       </w:r>
     </w:p>
     <w:p>
@@ -7586,7 +7566,120 @@
         <w:pStyle w:val="ListParagraph"/>
         <w:numPr>
           <w:ilvl w:val="0"/>
-          <w:numId w:val="41"/>
+          <w:numId w:val="16"/>
+        </w:numPr>
+        <w:spacing w:before="0" w:after="160" w:line="259" w:lineRule="auto"/>
+        <w:ind w:left="1494"/>
+        <w:jc w:val="left"/>
+        <w:rPr>
+          <w:szCs w:val="26"/>
+        </w:rPr>
+      </w:pPr>
+      <w:r>
+        <w:rPr>
+          <w:szCs w:val="26"/>
+        </w:rPr>
+        <w:t>.Net, .Net Core, Java, Ruby, Node.JS, PHP, Python</w:t>
+      </w:r>
+    </w:p>
+    <w:p>
+      <w:pPr>
+        <w:pStyle w:val="ListParagraph"/>
+        <w:numPr>
+          <w:ilvl w:val="0"/>
+          <w:numId w:val="16"/>
+        </w:numPr>
+        <w:spacing w:before="0" w:after="160" w:line="259" w:lineRule="auto"/>
+        <w:ind w:left="1494"/>
+        <w:jc w:val="left"/>
+        <w:rPr>
+          <w:szCs w:val="26"/>
+        </w:rPr>
+      </w:pPr>
+      <w:r>
+        <w:rPr>
+          <w:szCs w:val="26"/>
+        </w:rPr>
+        <w:t>Các phục vụ cơ bản có thể là Windows hoặc Linux</w:t>
+      </w:r>
+    </w:p>
+    <w:p>
+      <w:pPr>
+        <w:pStyle w:val="ListParagraph"/>
+        <w:numPr>
+          <w:ilvl w:val="0"/>
+          <w:numId w:val="16"/>
+        </w:numPr>
+        <w:spacing w:before="0" w:after="160" w:line="259" w:lineRule="auto"/>
+        <w:ind w:left="1494"/>
+        <w:jc w:val="left"/>
+        <w:rPr>
+          <w:szCs w:val="26"/>
+        </w:rPr>
+      </w:pPr>
+      <w:r>
+        <w:rPr>
+          <w:szCs w:val="26"/>
+        </w:rPr>
+        <w:t>DevOps-Triển khai liên tục</w:t>
+      </w:r>
+    </w:p>
+    <w:p>
+      <w:pPr>
+        <w:pStyle w:val="ListParagraph"/>
+        <w:numPr>
+          <w:ilvl w:val="0"/>
+          <w:numId w:val="16"/>
+        </w:numPr>
+        <w:spacing w:before="0" w:after="160" w:line="259" w:lineRule="auto"/>
+        <w:ind w:left="1494"/>
+        <w:jc w:val="left"/>
+        <w:rPr>
+          <w:szCs w:val="26"/>
+        </w:rPr>
+      </w:pPr>
+      <w:r>
+        <w:rPr>
+          <w:szCs w:val="26"/>
+        </w:rPr>
+        <w:t>Triển khai Blue-Green bằng cách sử dụng các khe cắm dàn</w:t>
+      </w:r>
+    </w:p>
+    <w:p>
+      <w:pPr>
+        <w:pStyle w:val="ListParagraph"/>
+        <w:numPr>
+          <w:ilvl w:val="0"/>
+          <w:numId w:val="16"/>
+        </w:numPr>
+        <w:spacing w:before="0" w:after="160" w:line="259" w:lineRule="auto"/>
+        <w:ind w:left="1494"/>
+        <w:jc w:val="left"/>
+        <w:rPr>
+          <w:szCs w:val="26"/>
+        </w:rPr>
+      </w:pPr>
+      <w:r>
+        <w:rPr>
+          <w:szCs w:val="26"/>
+        </w:rPr>
+        <w:t>Xác thực với các nhà cung cấp bên ngoài -Azure AD, Facebook, Google</w:t>
+      </w:r>
+    </w:p>
+    <w:p>
+      <w:pPr>
+        <w:pStyle w:val="Heading5"/>
+      </w:pPr>
+      <w:r>
+        <w:t>Windows Virtual Desktop</w:t>
+      </w:r>
+    </w:p>
+    <w:p>
+      <w:pPr>
+        <w:pStyle w:val="ListParagraph"/>
+        <w:numPr>
+          <w:ilvl w:val="0"/>
+          <w:numId w:val="18"/>
         </w:numPr>
         <w:spacing w:before="0" w:after="160" w:line="259" w:lineRule="auto"/>
         <w:jc w:val="left"/>
@@ -7598,7 +7691,7 @@
         <w:rPr>
           <w:szCs w:val="26"/>
         </w:rPr>
-        <w:t>Bạn có thể động các cụm tỷ lệ tự động. Bạn cũng có thể tạo các cụm máy chủ và cũng có thể chia sẻ chúng giữa các nhóm</w:t>
+        <w:t>Host pool</w:t>
       </w:r>
     </w:p>
     <w:p>
@@ -7606,7 +7699,70 @@
         <w:pStyle w:val="ListParagraph"/>
         <w:numPr>
           <w:ilvl w:val="0"/>
-          <w:numId w:val="41"/>
+          <w:numId w:val="16"/>
+        </w:numPr>
+        <w:spacing w:before="0" w:after="160" w:line="259" w:lineRule="auto"/>
+        <w:ind w:left="1494"/>
+        <w:jc w:val="left"/>
+        <w:rPr>
+          <w:szCs w:val="26"/>
+        </w:rPr>
+      </w:pPr>
+      <w:r>
+        <w:rPr>
+          <w:szCs w:val="26"/>
+        </w:rPr>
+        <w:t>Đây là bộ sưu tập các máy ảo Azure</w:t>
+      </w:r>
+    </w:p>
+    <w:p>
+      <w:pPr>
+        <w:pStyle w:val="ListParagraph"/>
+        <w:numPr>
+          <w:ilvl w:val="0"/>
+          <w:numId w:val="16"/>
+        </w:numPr>
+        <w:spacing w:before="0" w:after="160" w:line="259" w:lineRule="auto"/>
+        <w:ind w:left="1494"/>
+        <w:jc w:val="left"/>
+        <w:rPr>
+          <w:szCs w:val="26"/>
+        </w:rPr>
+      </w:pPr>
+      <w:r>
+        <w:rPr>
+          <w:szCs w:val="26"/>
+        </w:rPr>
+        <w:t>Các máy này đăng ký Windows Virtual Desktop làm máy chủ phiên</w:t>
+      </w:r>
+    </w:p>
+    <w:p>
+      <w:pPr>
+        <w:pStyle w:val="ListParagraph"/>
+        <w:numPr>
+          <w:ilvl w:val="0"/>
+          <w:numId w:val="16"/>
+        </w:numPr>
+        <w:spacing w:before="0" w:after="160" w:line="259" w:lineRule="auto"/>
+        <w:ind w:left="1494"/>
+        <w:jc w:val="left"/>
+        <w:rPr>
+          <w:szCs w:val="26"/>
+        </w:rPr>
+      </w:pPr>
+      <w:r>
+        <w:rPr>
+          <w:szCs w:val="26"/>
+        </w:rPr>
+        <w:t>Máy sẽ chạy tác nhân Windows Virtual Desktop</w:t>
+      </w:r>
+    </w:p>
+    <w:p>
+      <w:pPr>
+        <w:pStyle w:val="ListParagraph"/>
+        <w:numPr>
+          <w:ilvl w:val="0"/>
+          <w:numId w:val="18"/>
         </w:numPr>
         <w:spacing w:before="0" w:after="160" w:line="259" w:lineRule="auto"/>
         <w:jc w:val="left"/>
@@ -7618,7 +7774,7 @@
         <w:rPr>
           <w:szCs w:val="26"/>
         </w:rPr>
-        <w:t>Bạn dễ dàng khám phá dữ liệu với sự trợ giúp của sổ ghi chép bằng R, Python, Scala và SQL</w:t>
+        <w:t>Nhóm ứng dụng</w:t>
       </w:r>
     </w:p>
     <w:p>
@@ -7626,7 +7782,91 @@
         <w:pStyle w:val="ListParagraph"/>
         <w:numPr>
           <w:ilvl w:val="0"/>
-          <w:numId w:val="41"/>
+          <w:numId w:val="16"/>
+        </w:numPr>
+        <w:spacing w:before="0" w:after="160" w:line="259" w:lineRule="auto"/>
+        <w:ind w:left="1494"/>
+        <w:jc w:val="left"/>
+        <w:rPr>
+          <w:szCs w:val="26"/>
+        </w:rPr>
+      </w:pPr>
+      <w:r>
+        <w:rPr>
+          <w:szCs w:val="26"/>
+        </w:rPr>
+        <w:t>Đây là một Nhóm hợp lý các ứng dụng được cài đặt trên máy chủ phiên</w:t>
+      </w:r>
+    </w:p>
+    <w:p>
+      <w:pPr>
+        <w:pStyle w:val="ListParagraph"/>
+        <w:numPr>
+          <w:ilvl w:val="0"/>
+          <w:numId w:val="16"/>
+        </w:numPr>
+        <w:spacing w:before="0" w:after="160" w:line="259" w:lineRule="auto"/>
+        <w:ind w:left="1494"/>
+        <w:jc w:val="left"/>
+        <w:rPr>
+          <w:szCs w:val="26"/>
+        </w:rPr>
+      </w:pPr>
+      <w:r>
+        <w:rPr>
+          <w:szCs w:val="26"/>
+        </w:rPr>
+        <w:t>Có hai loại nhóm ứng dụng</w:t>
+      </w:r>
+    </w:p>
+    <w:p>
+      <w:pPr>
+        <w:pStyle w:val="ListParagraph"/>
+        <w:numPr>
+          <w:ilvl w:val="0"/>
+          <w:numId w:val="16"/>
+        </w:numPr>
+        <w:spacing w:before="0" w:after="160" w:line="259" w:lineRule="auto"/>
+        <w:ind w:left="1494"/>
+        <w:jc w:val="left"/>
+        <w:rPr>
+          <w:szCs w:val="26"/>
+        </w:rPr>
+      </w:pPr>
+      <w:r>
+        <w:rPr>
+          <w:szCs w:val="26"/>
+        </w:rPr>
+        <w:t>Ứng dụng từ xa-Tại đây người dùng truy cập các Ứng dụng từ xa được chọn riêng lẻ. Sau đó, chúng được xuất bản lên nhóm ứng dụng</w:t>
+      </w:r>
+    </w:p>
+    <w:p>
+      <w:pPr>
+        <w:pStyle w:val="ListParagraph"/>
+        <w:numPr>
+          <w:ilvl w:val="0"/>
+          <w:numId w:val="16"/>
+        </w:numPr>
+        <w:spacing w:before="0" w:after="160" w:line="259" w:lineRule="auto"/>
+        <w:ind w:left="1494"/>
+        <w:jc w:val="left"/>
+        <w:rPr>
+          <w:szCs w:val="26"/>
+        </w:rPr>
+      </w:pPr>
+      <w:r>
+        <w:rPr>
+          <w:szCs w:val="26"/>
+        </w:rPr>
+        <w:t>Máy tính để bàn-Tại đây người dùng truy cập toàn bộ máy tính để bàn</w:t>
+      </w:r>
+    </w:p>
+    <w:p>
+      <w:pPr>
+        <w:pStyle w:val="ListParagraph"/>
+        <w:numPr>
+          <w:ilvl w:val="0"/>
+          <w:numId w:val="18"/>
         </w:numPr>
         <w:spacing w:before="0" w:after="160" w:line="259" w:lineRule="auto"/>
         <w:jc w:val="left"/>
@@ -7638,7 +7878,7 @@
         <w:rPr>
           <w:szCs w:val="26"/>
         </w:rPr>
-        <w:t>Bạn có thể sử dụng trang tổng quan tương tác để tạo báo cáo động</w:t>
+        <w:t>Workspace: Không gian làm việc</w:t>
       </w:r>
     </w:p>
     <w:p>
@@ -7646,7 +7886,49 @@
         <w:pStyle w:val="ListParagraph"/>
         <w:numPr>
           <w:ilvl w:val="0"/>
-          <w:numId w:val="41"/>
+          <w:numId w:val="16"/>
+        </w:numPr>
+        <w:spacing w:before="0" w:after="160" w:line="259" w:lineRule="auto"/>
+        <w:ind w:left="1494"/>
+        <w:jc w:val="left"/>
+        <w:rPr>
+          <w:szCs w:val="26"/>
+        </w:rPr>
+      </w:pPr>
+      <w:r>
+        <w:rPr>
+          <w:szCs w:val="26"/>
+        </w:rPr>
+        <w:t>Đây là cách phân nhóm hợp lý các nhóm ứng dụng trong Windows Virtual Desktop</w:t>
+      </w:r>
+    </w:p>
+    <w:p>
+      <w:pPr>
+        <w:pStyle w:val="ListParagraph"/>
+        <w:numPr>
+          <w:ilvl w:val="0"/>
+          <w:numId w:val="16"/>
+        </w:numPr>
+        <w:spacing w:before="0" w:after="160" w:line="259" w:lineRule="auto"/>
+        <w:ind w:left="1494"/>
+        <w:jc w:val="left"/>
+        <w:rPr>
+          <w:szCs w:val="26"/>
+        </w:rPr>
+      </w:pPr>
+      <w:r>
+        <w:rPr>
+          <w:szCs w:val="26"/>
+        </w:rPr>
+        <w:t>Ở đây mỗi nhóm ứng dụng phải được liên kết với một không gian làm việc để người dùng có thể xem các ứng dụng từ xa và máy tính để bàn được xuất bản cho họ</w:t>
+      </w:r>
+    </w:p>
+    <w:p>
+      <w:pPr>
+        <w:pStyle w:val="ListParagraph"/>
+        <w:numPr>
+          <w:ilvl w:val="0"/>
+          <w:numId w:val="18"/>
         </w:numPr>
         <w:spacing w:before="0" w:after="160" w:line="259" w:lineRule="auto"/>
         <w:jc w:val="left"/>
@@ -7658,7 +7940,30 @@
         <w:rPr>
           <w:szCs w:val="26"/>
         </w:rPr>
-        <w:t>Nó có các khía cạnh bảo mật khi nói đến kiểm soát truy cập dựa trên vai trò và tích hợp với Azure Active Directory</w:t>
+        <w:t>End Users</w:t>
+      </w:r>
+    </w:p>
+    <w:p>
+      <w:pPr>
+        <w:pStyle w:val="ListParagraph"/>
+        <w:ind w:left="1440"/>
+        <w:rPr>
+          <w:szCs w:val="26"/>
+        </w:rPr>
+      </w:pPr>
+      <w:r>
+        <w:rPr>
+          <w:szCs w:val="26"/>
+        </w:rPr>
+        <w:t>Tại đây bạn chỉ định người dùng vào các nhóm ứng dụng</w:t>
+      </w:r>
+    </w:p>
+    <w:p>
+      <w:pPr>
+        <w:pStyle w:val="Heading5"/>
+      </w:pPr>
+      <w:r>
+        <w:t>Azure HDinsight</w:t>
       </w:r>
     </w:p>
     <w:p>
@@ -7666,7 +7971,205 @@
         <w:pStyle w:val="ListParagraph"/>
         <w:numPr>
           <w:ilvl w:val="0"/>
-          <w:numId w:val="42"/>
+          <w:numId w:val="16"/>
+        </w:numPr>
+        <w:spacing w:before="0" w:after="160" w:line="259" w:lineRule="auto"/>
+        <w:ind w:left="1494"/>
+        <w:jc w:val="left"/>
+        <w:rPr>
+          <w:szCs w:val="26"/>
+        </w:rPr>
+      </w:pPr>
+      <w:r>
+        <w:rPr>
+          <w:szCs w:val="26"/>
+        </w:rPr>
+        <w:t>Đây là bản phân phối đám mây của các thành phần dựa trên Hadoop</w:t>
+      </w:r>
+    </w:p>
+    <w:p>
+      <w:pPr>
+        <w:pStyle w:val="ListParagraph"/>
+        <w:numPr>
+          <w:ilvl w:val="0"/>
+          <w:numId w:val="16"/>
+        </w:numPr>
+        <w:spacing w:before="0" w:after="160" w:line="259" w:lineRule="auto"/>
+        <w:ind w:left="1494"/>
+        <w:jc w:val="left"/>
+        <w:rPr>
+          <w:szCs w:val="26"/>
+        </w:rPr>
+      </w:pPr>
+      <w:r>
+        <w:rPr>
+          <w:szCs w:val="26"/>
+        </w:rPr>
+        <w:t>Dịch vụ này giúp xử lý lượng lớn dữ liệu dễ dàng hơn</w:t>
+      </w:r>
+    </w:p>
+    <w:p>
+      <w:pPr>
+        <w:pStyle w:val="ListParagraph"/>
+        <w:numPr>
+          <w:ilvl w:val="0"/>
+          <w:numId w:val="16"/>
+        </w:numPr>
+        <w:spacing w:before="0" w:after="160" w:line="259" w:lineRule="auto"/>
+        <w:ind w:left="1494"/>
+        <w:jc w:val="left"/>
+        <w:rPr>
+          <w:szCs w:val="26"/>
+        </w:rPr>
+      </w:pPr>
+      <w:r>
+        <w:rPr>
+          <w:szCs w:val="26"/>
+        </w:rPr>
+        <w:t>Dịch vụ này dựa trên các khung mã nguồn mở của Hadoop, Apache Spark, Apache Hive, Apache Kafta, Apache Storm, E, v.v.</w:t>
+      </w:r>
+    </w:p>
+    <w:p>
+      <w:pPr>
+        <w:pStyle w:val="ListParagraph"/>
+        <w:numPr>
+          <w:ilvl w:val="0"/>
+          <w:numId w:val="16"/>
+        </w:numPr>
+        <w:spacing w:before="0" w:after="160" w:line="259" w:lineRule="auto"/>
+        <w:ind w:left="1494"/>
+        <w:jc w:val="left"/>
+        <w:rPr>
+          <w:szCs w:val="26"/>
+        </w:rPr>
+      </w:pPr>
+      <w:r>
+        <w:rPr>
+          <w:szCs w:val="26"/>
+        </w:rPr>
+        <w:lastRenderedPageBreak/>
+        <w:t>Bạn có thể tạo các cụm Azure HDInsight cho nhu cầu xử lý hàng loạt</w:t>
+      </w:r>
+    </w:p>
+    <w:p>
+      <w:pPr>
+        <w:pStyle w:val="Heading5"/>
+      </w:pPr>
+      <w:r>
+        <w:t>Azure Resource Manager Templates</w:t>
+      </w:r>
+    </w:p>
+    <w:p>
+      <w:pPr>
+        <w:pStyle w:val="ListParagraph"/>
+        <w:numPr>
+          <w:ilvl w:val="0"/>
+          <w:numId w:val="16"/>
+        </w:numPr>
+        <w:spacing w:before="0" w:after="160" w:line="259" w:lineRule="auto"/>
+        <w:ind w:left="1494"/>
+        <w:jc w:val="left"/>
+        <w:rPr>
+          <w:szCs w:val="26"/>
+        </w:rPr>
+      </w:pPr>
+      <w:r>
+        <w:rPr>
+          <w:szCs w:val="26"/>
+        </w:rPr>
+        <w:t>Đây là một mẫu JSON (JavaScript Object Notation) có chứa các tài nguyên mà bạn muốn tạo trong Azure</w:t>
+      </w:r>
+    </w:p>
+    <w:p>
+      <w:pPr>
+        <w:pStyle w:val="ListParagraph"/>
+        <w:numPr>
+          <w:ilvl w:val="0"/>
+          <w:numId w:val="16"/>
+        </w:numPr>
+        <w:spacing w:before="0" w:after="160" w:line="259" w:lineRule="auto"/>
+        <w:ind w:left="1494"/>
+        <w:jc w:val="left"/>
+        <w:rPr>
+          <w:szCs w:val="26"/>
+        </w:rPr>
+      </w:pPr>
+      <w:r>
+        <w:rPr>
+          <w:szCs w:val="26"/>
+        </w:rPr>
+        <w:t>Sau đó, bạn có thể gửi mẫu này đến Trình quản lý tài nguyên Azure</w:t>
+      </w:r>
+    </w:p>
+    <w:p>
+      <w:pPr>
+        <w:pStyle w:val="ListParagraph"/>
+        <w:numPr>
+          <w:ilvl w:val="0"/>
+          <w:numId w:val="16"/>
+        </w:numPr>
+        <w:spacing w:before="0" w:after="160" w:line="259" w:lineRule="auto"/>
+        <w:ind w:left="1494"/>
+        <w:jc w:val="left"/>
+        <w:rPr>
+          <w:szCs w:val="26"/>
+        </w:rPr>
+      </w:pPr>
+      <w:r>
+        <w:rPr>
+          <w:szCs w:val="26"/>
+        </w:rPr>
+        <w:t>Trình quản lý tài nguyên Azure sau đó sẽ tạo tài nguyên dựa trên định nghĩa mẫu</w:t>
+      </w:r>
+    </w:p>
+    <w:p>
+      <w:pPr>
+        <w:pStyle w:val="ListParagraph"/>
+        <w:numPr>
+          <w:ilvl w:val="0"/>
+          <w:numId w:val="16"/>
+        </w:numPr>
+        <w:spacing w:before="0" w:after="160" w:line="259" w:lineRule="auto"/>
+        <w:ind w:left="1494"/>
+        <w:jc w:val="left"/>
+        <w:rPr>
+          <w:szCs w:val="26"/>
+        </w:rPr>
+      </w:pPr>
+      <w:r>
+        <w:rPr>
+          <w:szCs w:val="26"/>
+        </w:rPr>
+        <w:t>Điều này tốt khi bạn cần tạo cùng một tập hợp tài nguyên - Kiểm tra môi trường</w:t>
+      </w:r>
+    </w:p>
+    <w:p>
+      <w:pPr>
+        <w:pStyle w:val="ListParagraph"/>
+        <w:numPr>
+          <w:ilvl w:val="0"/>
+          <w:numId w:val="16"/>
+        </w:numPr>
+        <w:spacing w:before="0" w:after="160" w:line="259" w:lineRule="auto"/>
+        <w:ind w:left="1494"/>
+        <w:jc w:val="left"/>
+        <w:rPr>
+          <w:szCs w:val="26"/>
+        </w:rPr>
+      </w:pPr>
+      <w:r>
+        <w:rPr>
+          <w:szCs w:val="26"/>
+        </w:rPr>
+        <w:t>Sự khác biệt giữa các mẫu</w:t>
+      </w:r>
+    </w:p>
+    <w:p>
+      <w:pPr>
+        <w:pStyle w:val="ListParagraph"/>
+        <w:numPr>
+          <w:ilvl w:val="0"/>
+          <w:numId w:val="19"/>
         </w:numPr>
         <w:spacing w:before="0" w:after="160" w:line="259" w:lineRule="auto"/>
         <w:jc w:val="left"/>
@@ -7678,7 +8181,7 @@
         <w:rPr>
           <w:szCs w:val="26"/>
         </w:rPr>
-        <w:t>Apache Spark là một công cụ đa ngôn ngữ để thực thi kỹ thuật dữ liệu, khoa học dữ liệu và học máy trên các máy hoặc nút đơn.</w:t>
+        <w:t>Lược đồ: Mô tả phiên bản của ngôn ngữ mẫu</w:t>
       </w:r>
     </w:p>
     <w:p>
@@ -7686,7 +8189,7 @@
         <w:pStyle w:val="ListParagraph"/>
         <w:numPr>
           <w:ilvl w:val="0"/>
-          <w:numId w:val="41"/>
+          <w:numId w:val="19"/>
         </w:numPr>
         <w:spacing w:before="0" w:after="160" w:line="259" w:lineRule="auto"/>
         <w:jc w:val="left"/>
@@ -7698,36 +8201,1705 @@
         <w:rPr>
           <w:szCs w:val="26"/>
         </w:rPr>
-        <w:t>Các tính năng chính:</w:t>
+        <w:t>ContentVersion: Đây là phiên bản của các mẫu</w:t>
       </w:r>
     </w:p>
     <w:p>
       <w:pPr>
         <w:pStyle w:val="ListParagraph"/>
-        <w:ind w:left="1440"/>
+        <w:numPr>
+          <w:ilvl w:val="0"/>
+          <w:numId w:val="19"/>
+        </w:numPr>
+        <w:spacing w:before="0" w:after="160" w:line="259" w:lineRule="auto"/>
         <w:jc w:val="left"/>
         <w:rPr>
           <w:szCs w:val="26"/>
         </w:rPr>
       </w:pPr>
+      <w:r>
+        <w:rPr>
+          <w:szCs w:val="26"/>
+        </w:rPr>
+        <w:t>Tài nguyên: Đây là phần chính khi bạn xác định các tài nguyên cần được triển khai như một phần của mẫu</w:t>
+      </w:r>
+    </w:p>
+    <w:p>
+      <w:pPr>
+        <w:pStyle w:val="ListParagraph"/>
+        <w:numPr>
+          <w:ilvl w:val="0"/>
+          <w:numId w:val="19"/>
+        </w:numPr>
+        <w:spacing w:before="0" w:after="160" w:line="259" w:lineRule="auto"/>
+        <w:jc w:val="left"/>
+        <w:rPr>
+          <w:szCs w:val="26"/>
+        </w:rPr>
+      </w:pPr>
+      <w:r>
+        <w:rPr>
+          <w:szCs w:val="26"/>
+        </w:rPr>
+        <w:t>Tham số: Đây là các giá trị có thể được cung cấp cho mẫu có thể được sử dụng để tùy chỉnh việc triển khai các tài nguyên</w:t>
+      </w:r>
+    </w:p>
+    <w:p>
+      <w:pPr>
+        <w:pStyle w:val="ListParagraph"/>
+        <w:numPr>
+          <w:ilvl w:val="0"/>
+          <w:numId w:val="19"/>
+        </w:numPr>
+        <w:spacing w:before="0" w:after="160" w:line="259" w:lineRule="auto"/>
+        <w:jc w:val="left"/>
+        <w:rPr>
+          <w:szCs w:val="26"/>
+        </w:rPr>
+      </w:pPr>
+      <w:r>
+        <w:rPr>
+          <w:szCs w:val="26"/>
+        </w:rPr>
+        <w:t>Biến: Đây là những giá trị có thể được sử dụng lại trong mẫu</w:t>
+      </w:r>
+    </w:p>
+    <w:p>
+      <w:pPr>
+        <w:pStyle w:val="ListParagraph"/>
+        <w:numPr>
+          <w:ilvl w:val="0"/>
+          <w:numId w:val="19"/>
+        </w:numPr>
+        <w:spacing w:before="0" w:after="160" w:line="259" w:lineRule="auto"/>
+        <w:jc w:val="left"/>
+        <w:rPr>
+          <w:szCs w:val="26"/>
+        </w:rPr>
+      </w:pPr>
+      <w:r>
+        <w:rPr>
+          <w:szCs w:val="26"/>
+        </w:rPr>
+        <w:t>Chức năng: Đây là những chức năng do người dùng xác định có thể được sử dụng trong mẫu</w:t>
+      </w:r>
+    </w:p>
+    <w:p>
+      <w:pPr>
+        <w:pStyle w:val="ListParagraph"/>
+        <w:numPr>
+          <w:ilvl w:val="0"/>
+          <w:numId w:val="19"/>
+        </w:numPr>
+        <w:spacing w:before="0" w:after="160" w:line="259" w:lineRule="auto"/>
+        <w:jc w:val="left"/>
+        <w:rPr>
+          <w:szCs w:val="26"/>
+        </w:rPr>
+      </w:pPr>
+      <w:r>
+        <w:rPr>
+          <w:szCs w:val="26"/>
+        </w:rPr>
+        <w:t>Kết quả đầu ra: Đây là những giá trị được trả về sau khi triển khai</w:t>
+      </w:r>
+    </w:p>
+    <w:p>
+      <w:pPr>
+        <w:pStyle w:val="Heading5"/>
+      </w:pPr>
+      <w:r>
+        <w:t>Cognitive Services</w:t>
+      </w:r>
+    </w:p>
+    <w:p>
+      <w:pPr>
+        <w:pStyle w:val="ListParagraph"/>
+        <w:numPr>
+          <w:ilvl w:val="0"/>
+          <w:numId w:val="16"/>
+        </w:numPr>
+        <w:spacing w:before="0" w:after="160" w:line="259" w:lineRule="auto"/>
+        <w:ind w:left="1494"/>
+        <w:jc w:val="left"/>
+        <w:rPr>
+          <w:szCs w:val="26"/>
+        </w:rPr>
+      </w:pPr>
+      <w:r>
+        <w:rPr>
+          <w:szCs w:val="26"/>
+        </w:rPr>
+        <w:t>Đây là một tập hợp các dịch vụ trong Azure giúp bạn xây dựng trí thông minh nhận thức trong các ứng dụng của mình</w:t>
+      </w:r>
+    </w:p>
+    <w:p>
+      <w:pPr>
+        <w:pStyle w:val="ListParagraph"/>
+        <w:numPr>
+          <w:ilvl w:val="0"/>
+          <w:numId w:val="16"/>
+        </w:numPr>
+        <w:spacing w:before="0" w:after="160" w:line="259" w:lineRule="auto"/>
+        <w:ind w:left="1494"/>
+        <w:jc w:val="left"/>
+        <w:rPr>
+          <w:szCs w:val="26"/>
+        </w:rPr>
+      </w:pPr>
+      <w:r>
+        <w:rPr>
+          <w:szCs w:val="26"/>
+        </w:rPr>
+        <w:t>Ở đây, bạn không cần phải có nhiều kiến ​​thức về Trí tuệ nhân tạo để sử dụng các dịch vụ này</w:t>
+      </w:r>
+    </w:p>
+    <w:p>
+      <w:pPr>
+        <w:pStyle w:val="ListParagraph"/>
+        <w:numPr>
+          <w:ilvl w:val="0"/>
+          <w:numId w:val="16"/>
+        </w:numPr>
+        <w:spacing w:before="0" w:after="160" w:line="259" w:lineRule="auto"/>
+        <w:ind w:left="1494"/>
+        <w:jc w:val="left"/>
+        <w:rPr>
+          <w:szCs w:val="26"/>
+        </w:rPr>
+      </w:pPr>
+      <w:r>
+        <w:rPr>
+          <w:szCs w:val="26"/>
+        </w:rPr>
+        <w:t>Dịch vụ nhận thức được chia thành năm loại chính</w:t>
+      </w:r>
+      <w:r>
+        <w:rPr>
+          <w:szCs w:val="26"/>
+        </w:rPr>
+        <w:t xml:space="preserve"> </w:t>
+      </w:r>
+    </w:p>
+    <w:p>
+      <w:pPr>
+        <w:pStyle w:val="ListParagraph"/>
+        <w:spacing w:before="0" w:after="160" w:line="259" w:lineRule="auto"/>
+        <w:ind w:left="1854" w:firstLine="0"/>
+        <w:jc w:val="left"/>
+        <w:rPr>
+          <w:szCs w:val="26"/>
+        </w:rPr>
+      </w:pPr>
+      <w:r>
+        <w:rPr>
+          <w:szCs w:val="26"/>
+        </w:rPr>
+        <w:t xml:space="preserve">+ Vision </w:t>
+      </w:r>
+    </w:p>
+    <w:p>
+      <w:pPr>
+        <w:pStyle w:val="ListParagraph"/>
+        <w:spacing w:before="0" w:after="160" w:line="259" w:lineRule="auto"/>
+        <w:ind w:left="1854" w:firstLine="0"/>
+        <w:jc w:val="left"/>
+        <w:rPr>
+          <w:szCs w:val="26"/>
+        </w:rPr>
+      </w:pPr>
+      <w:r>
+        <w:rPr>
+          <w:szCs w:val="26"/>
+        </w:rPr>
+        <w:t>+ Speech</w:t>
+      </w:r>
+    </w:p>
+    <w:p>
+      <w:pPr>
+        <w:pStyle w:val="ListParagraph"/>
+        <w:spacing w:before="0" w:after="160" w:line="259" w:lineRule="auto"/>
+        <w:ind w:left="1854" w:firstLine="0"/>
+        <w:jc w:val="left"/>
+        <w:rPr>
+          <w:szCs w:val="26"/>
+        </w:rPr>
+      </w:pPr>
+      <w:r>
+        <w:rPr>
+          <w:szCs w:val="26"/>
+        </w:rPr>
+        <w:t>+Language</w:t>
+      </w:r>
+    </w:p>
+    <w:p>
+      <w:pPr>
+        <w:pStyle w:val="ListParagraph"/>
+        <w:spacing w:before="0" w:after="160" w:line="259" w:lineRule="auto"/>
+        <w:ind w:left="1854" w:firstLine="0"/>
+        <w:jc w:val="left"/>
+        <w:rPr>
+          <w:szCs w:val="26"/>
+        </w:rPr>
+      </w:pPr>
+      <w:r>
+        <w:rPr>
+          <w:szCs w:val="26"/>
+        </w:rPr>
+        <w:t>+ Decision</w:t>
+      </w:r>
+    </w:p>
+    <w:p>
+      <w:pPr>
+        <w:pStyle w:val="ListParagraph"/>
+        <w:spacing w:before="0" w:after="160" w:line="259" w:lineRule="auto"/>
+        <w:ind w:left="1854" w:firstLine="0"/>
+        <w:jc w:val="left"/>
+        <w:rPr>
+          <w:szCs w:val="26"/>
+        </w:rPr>
+      </w:pPr>
+      <w:r>
+        <w:rPr>
+          <w:szCs w:val="26"/>
+        </w:rPr>
+        <w:t xml:space="preserve">+ </w:t>
+      </w:r>
+      <w:r>
+        <w:rPr>
+          <w:szCs w:val="26"/>
+        </w:rPr>
+        <w:t>Tìm kiếm</w:t>
+      </w:r>
+    </w:p>
+    <w:p>
+      <w:pPr>
+        <w:pStyle w:val="Heading5"/>
+      </w:pPr>
+      <w:r>
+        <w:t xml:space="preserve">Azure Bot Service </w:t>
+      </w:r>
+    </w:p>
+    <w:p>
+      <w:pPr>
+        <w:pStyle w:val="ListParagraph"/>
+        <w:numPr>
+          <w:ilvl w:val="0"/>
+          <w:numId w:val="16"/>
+        </w:numPr>
+        <w:spacing w:before="0" w:after="160" w:line="259" w:lineRule="auto"/>
+        <w:ind w:left="1494"/>
+        <w:jc w:val="left"/>
+        <w:rPr>
+          <w:szCs w:val="26"/>
+        </w:rPr>
+      </w:pPr>
+      <w:r>
+        <w:rPr>
+          <w:szCs w:val="26"/>
+        </w:rPr>
+        <w:t>Toàn bộ ý tưởng về Bots-Điều này giúp cung cấp trải nghiệm cho người dùng tương tác với người khác chứ không phải với máy tính</w:t>
+      </w:r>
+    </w:p>
+    <w:p>
+      <w:pPr>
+        <w:pStyle w:val="ListParagraph"/>
+        <w:numPr>
+          <w:ilvl w:val="0"/>
+          <w:numId w:val="16"/>
+        </w:numPr>
+        <w:spacing w:before="0" w:after="160" w:line="259" w:lineRule="auto"/>
+        <w:ind w:left="1494"/>
+        <w:jc w:val="left"/>
+        <w:rPr>
+          <w:szCs w:val="26"/>
+        </w:rPr>
+      </w:pPr>
+      <w:r>
+        <w:rPr>
+          <w:szCs w:val="26"/>
+        </w:rPr>
+        <w:lastRenderedPageBreak/>
+        <w:t>Bots là các chương trình tương tác đọc những gì một người đang cố gắng hỏi</w:t>
+      </w:r>
+    </w:p>
+    <w:p>
+      <w:pPr>
+        <w:pStyle w:val="ListParagraph"/>
+        <w:numPr>
+          <w:ilvl w:val="0"/>
+          <w:numId w:val="16"/>
+        </w:numPr>
+        <w:spacing w:before="0" w:after="160" w:line="259" w:lineRule="auto"/>
+        <w:ind w:left="1494"/>
+        <w:jc w:val="left"/>
+        <w:rPr>
+          <w:szCs w:val="26"/>
+        </w:rPr>
+      </w:pPr>
+      <w:r>
+        <w:rPr>
+          <w:szCs w:val="26"/>
+        </w:rPr>
+        <w:t>Và sau đó dựa trên yêu cầu của người đó, bot cần trả lời người đó</w:t>
+      </w:r>
+    </w:p>
+    <w:p>
+      <w:pPr>
+        <w:pStyle w:val="ListParagraph"/>
+        <w:numPr>
+          <w:ilvl w:val="0"/>
+          <w:numId w:val="16"/>
+        </w:numPr>
+        <w:spacing w:before="0" w:after="160" w:line="259" w:lineRule="auto"/>
+        <w:ind w:left="1494"/>
+        <w:jc w:val="left"/>
+        <w:rPr>
+          <w:szCs w:val="26"/>
+        </w:rPr>
+      </w:pPr>
+      <w:r>
+        <w:rPr>
+          <w:szCs w:val="26"/>
+        </w:rPr>
+        <w:t>Bot phải có thể giải thích những gì người dùng đang cố gắng nói</w:t>
+      </w:r>
+    </w:p>
+    <w:p>
+      <w:pPr>
+        <w:pStyle w:val="ListParagraph"/>
+        <w:numPr>
+          <w:ilvl w:val="0"/>
+          <w:numId w:val="16"/>
+        </w:numPr>
+        <w:spacing w:before="0" w:after="160" w:line="259" w:lineRule="auto"/>
+        <w:ind w:left="1494"/>
+        <w:jc w:val="left"/>
+        <w:rPr>
+          <w:szCs w:val="26"/>
+        </w:rPr>
+      </w:pPr>
+      <w:r>
+        <w:rPr>
+          <w:szCs w:val="26"/>
+        </w:rPr>
+        <w:t>Và sau đó tạo ra một phản hồi thích hợp</w:t>
+      </w:r>
+    </w:p>
+    <w:p>
+      <w:pPr>
+        <w:pStyle w:val="Heading5"/>
+      </w:pPr>
+      <w:r>
+        <w:t>Azure DevOps</w:t>
+      </w:r>
+    </w:p>
+    <w:p>
+      <w:pPr>
+        <w:pStyle w:val="ListParagraph"/>
+        <w:numPr>
+          <w:ilvl w:val="0"/>
+          <w:numId w:val="16"/>
+        </w:numPr>
+        <w:spacing w:before="0" w:after="160" w:line="259" w:lineRule="auto"/>
+        <w:ind w:left="1494"/>
+        <w:jc w:val="left"/>
+        <w:rPr>
+          <w:szCs w:val="26"/>
+        </w:rPr>
+      </w:pPr>
+      <w:r>
+        <w:rPr>
+          <w:szCs w:val="26"/>
+        </w:rPr>
+        <w:t>DevOps là sự kết hợp của các khía cạnh như văn hóa, thực hành và công cụ</w:t>
+      </w:r>
+    </w:p>
+    <w:p>
+      <w:pPr>
+        <w:pStyle w:val="ListParagraph"/>
+        <w:numPr>
+          <w:ilvl w:val="0"/>
+          <w:numId w:val="16"/>
+        </w:numPr>
+        <w:spacing w:before="0" w:after="160" w:line="259" w:lineRule="auto"/>
+        <w:ind w:left="1494"/>
+        <w:jc w:val="left"/>
+        <w:rPr>
+          <w:szCs w:val="26"/>
+        </w:rPr>
+      </w:pPr>
+      <w:r>
+        <w:rPr>
+          <w:szCs w:val="26"/>
+        </w:rPr>
+        <w:t>Các khía cạnh này được sử dụng để tập hợp các nhóm lại với nhau như phát triển, vận hành, bảo mật, v.v. để đạt được mục tiêu chung</w:t>
+      </w:r>
+    </w:p>
+    <w:p>
+      <w:pPr>
+        <w:pStyle w:val="ListParagraph"/>
+        <w:numPr>
+          <w:ilvl w:val="0"/>
+          <w:numId w:val="16"/>
+        </w:numPr>
+        <w:spacing w:before="0" w:after="160" w:line="259" w:lineRule="auto"/>
+        <w:ind w:left="1494"/>
+        <w:jc w:val="left"/>
+        <w:rPr>
+          <w:szCs w:val="26"/>
+        </w:rPr>
+      </w:pPr>
+      <w:r>
+        <w:rPr>
+          <w:szCs w:val="26"/>
+        </w:rPr>
+        <w:t>Và mục tiêu đó là cung cấp các ứng dụng và dịch vụ với tốc độ cao</w:t>
+      </w:r>
+    </w:p>
+    <w:p>
+      <w:pPr>
+        <w:pStyle w:val="ListParagraph"/>
+        <w:numPr>
+          <w:ilvl w:val="0"/>
+          <w:numId w:val="16"/>
+        </w:numPr>
+        <w:spacing w:before="0" w:after="160" w:line="259" w:lineRule="auto"/>
+        <w:ind w:left="1494"/>
+        <w:jc w:val="left"/>
+        <w:rPr>
+          <w:szCs w:val="26"/>
+        </w:rPr>
+      </w:pPr>
+      <w:r>
+        <w:rPr>
+          <w:szCs w:val="26"/>
+        </w:rPr>
+        <w:t>Khi nói đến các công cụ, có nhiều công cụ khác nhau có sẵn trên thị trường để đạt được mục đích này</w:t>
+      </w:r>
+    </w:p>
+    <w:p>
+      <w:pPr>
+        <w:pStyle w:val="ListParagraph"/>
+        <w:ind w:left="1494"/>
+        <w:rPr>
+          <w:szCs w:val="26"/>
+        </w:rPr>
+      </w:pPr>
+      <w:r>
+        <w:rPr>
+          <w:szCs w:val="26"/>
+        </w:rPr>
+        <w:t>• Azure Boards: Tại đây các nhóm có thể tạo và theo dõi các câu chuyện của người dùng, các mục tồn đọng, nhiệm vụ, tính năng và lỗi được liên kết với một dự án</w:t>
+      </w:r>
+    </w:p>
+    <w:p>
+      <w:pPr>
+        <w:pStyle w:val="ListParagraph"/>
+        <w:ind w:left="1494"/>
+        <w:rPr>
+          <w:szCs w:val="26"/>
+        </w:rPr>
+      </w:pPr>
+      <w:r>
+        <w:rPr>
+          <w:szCs w:val="26"/>
+        </w:rPr>
+        <w:t>• Azure Repos: Đây là một bộ công cụ kiểm soát phiên bản giúp bạn quản lý mã của mình</w:t>
+      </w:r>
+    </w:p>
+    <w:p>
+      <w:pPr>
+        <w:pStyle w:val="ListParagraph"/>
+        <w:ind w:left="1494"/>
+        <w:rPr>
+          <w:szCs w:val="26"/>
+        </w:rPr>
+      </w:pPr>
+      <w:r>
+        <w:rPr>
+          <w:szCs w:val="26"/>
+        </w:rPr>
+        <w:t>• Azure Pipelines: Điều này có thể được sử dụng để tự động xây dựng và kiểm tra dự án mã của bạn</w:t>
+      </w:r>
+    </w:p>
+    <w:p>
+      <w:pPr>
+        <w:pStyle w:val="ListParagraph"/>
+        <w:ind w:left="1494"/>
+        <w:rPr>
+          <w:szCs w:val="26"/>
+        </w:rPr>
+      </w:pPr>
+      <w:r>
+        <w:rPr>
+          <w:szCs w:val="26"/>
+        </w:rPr>
+        <w:t>• Kế hoạch thử nghiệm Azure: Tại đây bạn có thể quản lý thử nghiệm thủ công, bao gồm thử nghiệm chấp nhận của người dùng, Thử nghiệm khám phá và phản hồi của Người chia sẻ</w:t>
+      </w:r>
+    </w:p>
+    <w:p>
+      <w:pPr>
+        <w:pStyle w:val="ListParagraph"/>
+        <w:ind w:left="1494"/>
+        <w:rPr>
+          <w:szCs w:val="26"/>
+        </w:rPr>
+      </w:pPr>
+      <w:r>
+        <w:rPr>
+          <w:szCs w:val="26"/>
+        </w:rPr>
+        <w:t>• Azure Artifacts: Tại đây bạn có thể tạo và chia sẻ nguồn cấp dữ liệu gói Maven, npm và NuGet từ các nguồn công khai và riêng tư với các nhóm ở mọi quy mô</w:t>
+      </w:r>
+    </w:p>
+    <w:p>
+      <w:pPr>
+        <w:pStyle w:val="Heading5"/>
+      </w:pPr>
+      <w:r>
+        <w:t xml:space="preserve">Azure DevOps – Understanding the lifecycle </w:t>
+      </w:r>
+    </w:p>
+    <w:p>
+      <w:pPr>
+        <w:pStyle w:val="ListParagraph"/>
+        <w:ind w:left="1494" w:firstLine="0"/>
+        <w:rPr>
+          <w:szCs w:val="26"/>
+        </w:rPr>
+      </w:pPr>
+      <w:r>
+        <w:rPr>
+          <w:szCs w:val="26"/>
+        </w:rPr>
+        <w:t>Mọi dịch vụ trong Azure đều tuân theo vòng đời dịch vụ của chính nó. Hầu như tất cả các dịch vụ trong azure đều có ba giai đoạn.</w:t>
+      </w:r>
+    </w:p>
+    <w:p>
+      <w:pPr>
+        <w:pStyle w:val="ListParagraph"/>
+        <w:numPr>
+          <w:ilvl w:val="0"/>
+          <w:numId w:val="16"/>
+        </w:numPr>
+        <w:spacing w:before="0" w:after="160" w:line="259" w:lineRule="auto"/>
+        <w:ind w:left="1494"/>
+        <w:jc w:val="left"/>
+        <w:rPr>
+          <w:szCs w:val="26"/>
+        </w:rPr>
+      </w:pPr>
+      <w:r>
+        <w:rPr>
+          <w:szCs w:val="26"/>
+        </w:rPr>
+        <w:t>Private Preview</w:t>
+      </w:r>
+      <w:r>
+        <w:rPr>
+          <w:szCs w:val="26"/>
+        </w:rPr>
+        <w:t>: Các dịch vụ này chỉ có sẵn cho các loại khách hàng cụ thể.</w:t>
+      </w:r>
+    </w:p>
+    <w:p>
+      <w:pPr>
+        <w:pStyle w:val="ListParagraph"/>
+        <w:numPr>
+          <w:ilvl w:val="0"/>
+          <w:numId w:val="16"/>
+        </w:numPr>
+        <w:spacing w:before="0" w:after="160" w:line="259" w:lineRule="auto"/>
+        <w:ind w:left="1494"/>
+        <w:jc w:val="left"/>
+        <w:rPr>
+          <w:szCs w:val="26"/>
+        </w:rPr>
+      </w:pPr>
+      <w:r>
+        <w:rPr>
+          <w:szCs w:val="26"/>
+        </w:rPr>
+        <w:t>Public Preview</w:t>
+      </w:r>
+      <w:r>
+        <w:rPr>
+          <w:szCs w:val="26"/>
+        </w:rPr>
+        <w:t xml:space="preserve">: Tất cả các khách hàng đều có quyền truy cập vào các dịch vụ này. Loại dịch vụ này không kết thúc, ngụ ý rằng nó </w:t>
+      </w:r>
+      <w:r>
+        <w:rPr>
+          <w:szCs w:val="26"/>
+        </w:rPr>
+        <w:lastRenderedPageBreak/>
+        <w:t>không phù hợp với các công đoạn sản xuất; hơn nữa, dịch vụ dưới chế độ xem trước công khai không có SLA.</w:t>
+      </w:r>
+    </w:p>
+    <w:p>
+      <w:pPr>
+        <w:pStyle w:val="ListParagraph"/>
+        <w:numPr>
+          <w:ilvl w:val="0"/>
+          <w:numId w:val="16"/>
+        </w:numPr>
+        <w:spacing w:before="0" w:after="160" w:line="259" w:lineRule="auto"/>
+        <w:ind w:left="1494"/>
+        <w:jc w:val="left"/>
+        <w:rPr>
+          <w:szCs w:val="26"/>
+        </w:rPr>
+      </w:pPr>
+      <w:r>
+        <w:rPr>
+          <w:szCs w:val="26"/>
+        </w:rPr>
+        <w:t>General Availability (</w:t>
+      </w:r>
+      <w:r>
+        <w:rPr>
+          <w:szCs w:val="26"/>
+        </w:rPr>
+        <w:t>Tính sẵn có chung</w:t>
+      </w:r>
+      <w:r>
+        <w:rPr>
+          <w:szCs w:val="26"/>
+        </w:rPr>
+        <w:t>)</w:t>
+      </w:r>
+      <w:r>
+        <w:rPr>
+          <w:szCs w:val="26"/>
+        </w:rPr>
+        <w:t>: Các dịch vụ này có thể truy cập được cho cả cộng đồng, hỗ trợ SLA và phù hợp với môi trường sản xuất.</w:t>
+      </w:r>
+    </w:p>
+    <w:p>
+      <w:pPr>
+        <w:pStyle w:val="Heading5"/>
+      </w:pPr>
+      <w:r>
+        <w:t>Serverless Solutions</w:t>
+      </w:r>
+    </w:p>
+    <w:p>
+      <w:pPr>
+        <w:pStyle w:val="ListParagraph"/>
+        <w:numPr>
+          <w:ilvl w:val="0"/>
+          <w:numId w:val="20"/>
+        </w:numPr>
+        <w:spacing w:before="0" w:after="160" w:line="259" w:lineRule="auto"/>
+        <w:jc w:val="left"/>
+        <w:rPr>
+          <w:szCs w:val="26"/>
+        </w:rPr>
+      </w:pPr>
+      <w:r>
+        <w:rPr>
+          <w:szCs w:val="26"/>
+        </w:rPr>
+        <w:t>Lợi ích của các giải pháp không máy chủ</w:t>
+      </w:r>
+    </w:p>
+    <w:p>
+      <w:pPr>
+        <w:pStyle w:val="ListParagraph"/>
+        <w:numPr>
+          <w:ilvl w:val="0"/>
+          <w:numId w:val="16"/>
+        </w:numPr>
+        <w:spacing w:before="0" w:after="160" w:line="259" w:lineRule="auto"/>
+        <w:ind w:left="1494"/>
+        <w:jc w:val="left"/>
+        <w:rPr>
+          <w:szCs w:val="26"/>
+        </w:rPr>
+      </w:pPr>
+      <w:r>
+        <w:rPr>
+          <w:szCs w:val="26"/>
+        </w:rPr>
+        <w:t>Ở đây bạn không cần phải duy trì cơ sở hạ tầng vật lý cơ bản</w:t>
+      </w:r>
+    </w:p>
+    <w:p>
+      <w:pPr>
+        <w:pStyle w:val="ListParagraph"/>
+        <w:numPr>
+          <w:ilvl w:val="0"/>
+          <w:numId w:val="16"/>
+        </w:numPr>
+        <w:spacing w:before="0" w:after="160" w:line="259" w:lineRule="auto"/>
+        <w:ind w:left="1494"/>
+        <w:jc w:val="left"/>
+        <w:rPr>
+          <w:szCs w:val="26"/>
+        </w:rPr>
+      </w:pPr>
+      <w:r>
+        <w:rPr>
+          <w:szCs w:val="26"/>
+        </w:rPr>
+        <w:t>Bạn cũng không cần quản lý phần mềm cơ bản được lưu trữ trên cơ sở hạ tầng máy tính</w:t>
+      </w:r>
+    </w:p>
+    <w:p>
+      <w:pPr>
+        <w:pStyle w:val="ListParagraph"/>
+        <w:numPr>
+          <w:ilvl w:val="0"/>
+          <w:numId w:val="16"/>
+        </w:numPr>
+        <w:spacing w:before="0" w:after="160" w:line="259" w:lineRule="auto"/>
+        <w:ind w:left="1494"/>
+        <w:jc w:val="left"/>
+        <w:rPr>
+          <w:szCs w:val="26"/>
+        </w:rPr>
+      </w:pPr>
+      <w:r>
+        <w:rPr>
+          <w:szCs w:val="26"/>
+        </w:rPr>
+        <w:t>Và thông thường đối với các dịch vụ không có máy chủ, bạn chỉ phải trả tiền cho những gì bạn sử dụng</w:t>
+      </w:r>
+    </w:p>
+    <w:p>
+      <w:pPr>
+        <w:pStyle w:val="ListParagraph"/>
+        <w:numPr>
+          <w:ilvl w:val="0"/>
+          <w:numId w:val="16"/>
+        </w:numPr>
+        <w:spacing w:before="0" w:after="160" w:line="259" w:lineRule="auto"/>
+        <w:ind w:left="1494"/>
+        <w:jc w:val="left"/>
+        <w:rPr>
+          <w:szCs w:val="26"/>
+        </w:rPr>
+      </w:pPr>
+      <w:r>
+        <w:rPr>
+          <w:szCs w:val="26"/>
+        </w:rPr>
+        <w:t>Đây là một lợi ích chi phí lớn cho các công ty</w:t>
+      </w:r>
+    </w:p>
+    <w:p>
+      <w:pPr>
+        <w:pStyle w:val="ListParagraph"/>
+        <w:numPr>
+          <w:ilvl w:val="0"/>
+          <w:numId w:val="16"/>
+        </w:numPr>
+        <w:spacing w:before="0" w:after="160" w:line="259" w:lineRule="auto"/>
+        <w:ind w:left="1494"/>
+        <w:jc w:val="left"/>
+        <w:rPr>
+          <w:szCs w:val="26"/>
+        </w:rPr>
+      </w:pPr>
+      <w:r>
+        <w:rPr>
+          <w:szCs w:val="26"/>
+        </w:rPr>
+        <w:t>Giảm chi phí vốn</w:t>
+      </w:r>
+    </w:p>
+    <w:p>
+      <w:pPr>
+        <w:pStyle w:val="ListParagraph"/>
+        <w:numPr>
+          <w:ilvl w:val="0"/>
+          <w:numId w:val="16"/>
+        </w:numPr>
+        <w:spacing w:before="0" w:after="160" w:line="259" w:lineRule="auto"/>
+        <w:ind w:left="1494"/>
+        <w:jc w:val="left"/>
+        <w:rPr>
+          <w:szCs w:val="26"/>
+        </w:rPr>
+      </w:pPr>
+      <w:r>
+        <w:rPr>
+          <w:szCs w:val="26"/>
+        </w:rPr>
+        <w:t>Và chi phí hoạt động của họ cũng giảm</w:t>
+      </w:r>
+    </w:p>
+    <w:p>
+      <w:pPr>
+        <w:pStyle w:val="ListParagraph"/>
+        <w:numPr>
+          <w:ilvl w:val="0"/>
+          <w:numId w:val="20"/>
+        </w:numPr>
+        <w:spacing w:before="0" w:after="160" w:line="259" w:lineRule="auto"/>
+        <w:jc w:val="left"/>
+        <w:rPr>
+          <w:szCs w:val="26"/>
+        </w:rPr>
+      </w:pPr>
+      <w:r>
+        <w:rPr>
+          <w:szCs w:val="26"/>
+        </w:rPr>
+        <w:t>Các giải pháp không máy chủ khác nhau từ Azure</w:t>
+      </w:r>
+    </w:p>
+    <w:p>
+      <w:pPr>
+        <w:pStyle w:val="ListParagraph"/>
+        <w:numPr>
+          <w:ilvl w:val="0"/>
+          <w:numId w:val="16"/>
+        </w:numPr>
+        <w:spacing w:before="0" w:after="160" w:line="259" w:lineRule="auto"/>
+        <w:ind w:left="1494"/>
+        <w:jc w:val="left"/>
+        <w:rPr>
+          <w:szCs w:val="26"/>
+        </w:rPr>
+      </w:pPr>
+      <w:r>
+        <w:rPr>
+          <w:szCs w:val="26"/>
+        </w:rPr>
+        <w:t>Azure Functions: Đây là dịch vụ máy tính không máy chủ.</w:t>
+      </w:r>
+    </w:p>
+    <w:p>
+      <w:pPr>
+        <w:pStyle w:val="ListParagraph"/>
+        <w:numPr>
+          <w:ilvl w:val="0"/>
+          <w:numId w:val="16"/>
+        </w:numPr>
+        <w:spacing w:before="0" w:after="160" w:line="259" w:lineRule="auto"/>
+        <w:ind w:left="1494"/>
+        <w:jc w:val="left"/>
+        <w:rPr>
+          <w:szCs w:val="26"/>
+        </w:rPr>
+      </w:pPr>
+      <w:r>
+        <w:rPr>
+          <w:szCs w:val="26"/>
+        </w:rPr>
+        <w:t xml:space="preserve">Serverless Kubernetes: Kubernetes được sử dụng để triển khai các ứng dụng dựa trên vùng chứa của bạn. </w:t>
+      </w:r>
+    </w:p>
+    <w:p>
+      <w:pPr>
+        <w:pStyle w:val="ListParagraph"/>
+        <w:numPr>
+          <w:ilvl w:val="0"/>
+          <w:numId w:val="16"/>
+        </w:numPr>
+        <w:spacing w:before="0" w:after="160" w:line="259" w:lineRule="auto"/>
+        <w:ind w:left="1494"/>
+        <w:jc w:val="left"/>
+        <w:rPr>
+          <w:szCs w:val="26"/>
+        </w:rPr>
+      </w:pPr>
+      <w:r>
+        <w:rPr>
+          <w:szCs w:val="26"/>
+        </w:rPr>
+        <w:t>Ứng dụng Azure Logic: Ứng dụng này được sử dụng để thiết kế quy trình công việc trong Azure</w:t>
+      </w:r>
+    </w:p>
+    <w:p>
+      <w:pPr>
+        <w:pStyle w:val="ListParagraph"/>
+        <w:numPr>
+          <w:ilvl w:val="0"/>
+          <w:numId w:val="16"/>
+        </w:numPr>
+        <w:spacing w:before="0" w:after="160" w:line="259" w:lineRule="auto"/>
+        <w:ind w:left="1494"/>
+        <w:jc w:val="left"/>
+        <w:rPr>
+          <w:szCs w:val="26"/>
+        </w:rPr>
+      </w:pPr>
+      <w:r>
+        <w:rPr>
+          <w:szCs w:val="26"/>
+        </w:rPr>
+        <w:t>Azure Event Grid: Đây là dịch vụ dựa trên sự kiện trong Azure</w:t>
+      </w:r>
+    </w:p>
+    <w:p>
+      <w:pPr>
+        <w:pStyle w:val="ListParagraph"/>
+        <w:numPr>
+          <w:ilvl w:val="0"/>
+          <w:numId w:val="16"/>
+        </w:numPr>
+        <w:spacing w:before="0" w:after="160" w:line="259" w:lineRule="auto"/>
+        <w:ind w:left="1494"/>
+        <w:jc w:val="left"/>
+        <w:rPr>
+          <w:szCs w:val="26"/>
+        </w:rPr>
+      </w:pPr>
+      <w:r>
+        <w:rPr>
+          <w:szCs w:val="26"/>
+        </w:rPr>
+        <w:t>Quản lý API Azure: Điều này có thể được sử dụng để quản lý các API được hỗ trợ khác nhau của bạn</w:t>
+      </w:r>
+    </w:p>
+    <w:p>
+      <w:pPr>
+        <w:pStyle w:val="ListParagraph"/>
+        <w:numPr>
+          <w:ilvl w:val="0"/>
+          <w:numId w:val="16"/>
+        </w:numPr>
+        <w:spacing w:before="0" w:after="160" w:line="259" w:lineRule="auto"/>
+        <w:ind w:left="1494"/>
+        <w:jc w:val="left"/>
+        <w:rPr>
+          <w:szCs w:val="26"/>
+        </w:rPr>
+      </w:pPr>
+      <w:r>
+        <w:rPr>
+          <w:szCs w:val="26"/>
+        </w:rPr>
+        <w:t>Cơ sở dữ liệu Azure SQL: Có phiên bản không máy chủ của cơ sở dữ liệu Azure SQL</w:t>
+      </w:r>
+    </w:p>
+    <w:p>
+      <w:pPr>
+        <w:pStyle w:val="ListParagraph"/>
+        <w:numPr>
+          <w:ilvl w:val="0"/>
+          <w:numId w:val="16"/>
+        </w:numPr>
+        <w:spacing w:before="0" w:after="160" w:line="259" w:lineRule="auto"/>
+        <w:ind w:left="1494"/>
+        <w:jc w:val="left"/>
+        <w:rPr>
+          <w:szCs w:val="26"/>
+        </w:rPr>
+      </w:pPr>
+      <w:r>
+        <w:rPr>
+          <w:szCs w:val="26"/>
+        </w:rPr>
+        <w:t>Azure Cosmos DB: Tại đây họ cũng có sẵn tùy chọn định giá không cần máy chủ</w:t>
+      </w:r>
+    </w:p>
+    <w:p>
+      <w:pPr>
+        <w:pStyle w:val="Heading5"/>
+      </w:pPr>
+      <w:r>
+        <w:t>Azure Logic Apps</w:t>
+      </w:r>
+    </w:p>
+    <w:p>
+      <w:pPr>
+        <w:pStyle w:val="ListParagraph"/>
+        <w:numPr>
+          <w:ilvl w:val="0"/>
+          <w:numId w:val="16"/>
+        </w:numPr>
+        <w:spacing w:before="0" w:after="160" w:line="259" w:lineRule="auto"/>
+        <w:ind w:left="1494"/>
+        <w:jc w:val="left"/>
+        <w:rPr>
+          <w:szCs w:val="26"/>
+        </w:rPr>
+      </w:pPr>
+      <w:r>
+        <w:rPr>
+          <w:szCs w:val="26"/>
+        </w:rPr>
+        <w:t>Dịch vụ được quản lý hoàn toàn và không có máy chủ</w:t>
+      </w:r>
+    </w:p>
+    <w:p>
+      <w:pPr>
+        <w:pStyle w:val="ListParagraph"/>
+        <w:numPr>
+          <w:ilvl w:val="0"/>
+          <w:numId w:val="16"/>
+        </w:numPr>
+        <w:spacing w:before="0" w:after="160" w:line="259" w:lineRule="auto"/>
+        <w:ind w:left="1494"/>
+        <w:jc w:val="left"/>
+        <w:rPr>
+          <w:szCs w:val="26"/>
+        </w:rPr>
+      </w:pPr>
+      <w:r>
+        <w:rPr>
+          <w:szCs w:val="26"/>
+        </w:rPr>
+        <w:t>Bạn có thể xây dựng quy trình công việc và không cần phải lo lắng về cơ sở hạ tầng để lưu trữ quy trình công việc</w:t>
+      </w:r>
+    </w:p>
+    <w:p>
+      <w:pPr>
+        <w:pStyle w:val="ListParagraph"/>
+        <w:numPr>
+          <w:ilvl w:val="0"/>
+          <w:numId w:val="16"/>
+        </w:numPr>
+        <w:spacing w:before="0" w:after="160" w:line="259" w:lineRule="auto"/>
+        <w:ind w:left="1494"/>
+        <w:jc w:val="left"/>
+        <w:rPr>
+          <w:szCs w:val="26"/>
+        </w:rPr>
+      </w:pPr>
+      <w:r>
+        <w:rPr>
+          <w:szCs w:val="26"/>
+        </w:rPr>
+        <w:t>Quy trình làm việc có thể tích hợp với các dịch vụ Azure khác nhau và các dịch vụ của bên thứ ba</w:t>
+      </w:r>
+    </w:p>
+    <w:p>
+      <w:pPr>
+        <w:pStyle w:val="ListParagraph"/>
+        <w:numPr>
+          <w:ilvl w:val="0"/>
+          <w:numId w:val="16"/>
+        </w:numPr>
+        <w:spacing w:before="0" w:after="160" w:line="259" w:lineRule="auto"/>
+        <w:ind w:left="1494"/>
+        <w:jc w:val="left"/>
+        <w:rPr>
+          <w:szCs w:val="26"/>
+        </w:rPr>
+      </w:pPr>
+      <w:r>
+        <w:rPr>
+          <w:szCs w:val="26"/>
+        </w:rPr>
+        <w:t>Bạn có thể xây dựng quy trình công việc thông qua Trình thiết kế trực quan</w:t>
+      </w:r>
+    </w:p>
+    <w:p>
+      <w:pPr>
+        <w:pStyle w:val="Heading5"/>
+      </w:pPr>
+      <w:r>
+        <w:t>Azure CosmosDB</w:t>
+      </w:r>
+    </w:p>
+    <w:p>
+      <w:pPr>
+        <w:pStyle w:val="ListParagraph"/>
+        <w:numPr>
+          <w:ilvl w:val="0"/>
+          <w:numId w:val="16"/>
+        </w:numPr>
+        <w:spacing w:before="0" w:after="160" w:line="259" w:lineRule="auto"/>
+        <w:ind w:left="1494"/>
+        <w:jc w:val="left"/>
+        <w:rPr>
+          <w:szCs w:val="26"/>
+        </w:rPr>
+      </w:pPr>
+      <w:r>
+        <w:rPr>
+          <w:szCs w:val="26"/>
+        </w:rPr>
+        <w:t>Cung cấp 99,999% khả năng đọc và ghi</w:t>
+      </w:r>
+    </w:p>
+    <w:p>
+      <w:pPr>
+        <w:pStyle w:val="ListParagraph"/>
+        <w:numPr>
+          <w:ilvl w:val="0"/>
+          <w:numId w:val="16"/>
+        </w:numPr>
+        <w:spacing w:before="0" w:after="160" w:line="259" w:lineRule="auto"/>
+        <w:ind w:left="1494"/>
+        <w:jc w:val="left"/>
+        <w:rPr>
+          <w:szCs w:val="26"/>
+        </w:rPr>
+      </w:pPr>
+      <w:r>
+        <w:rPr>
+          <w:szCs w:val="26"/>
+        </w:rPr>
+        <w:lastRenderedPageBreak/>
+        <w:t>Khả năng mở rộng quy mô từ hàng nghìn đến hàng trăm triệu yêu cầu / giây</w:t>
+      </w:r>
+    </w:p>
+    <w:p>
+      <w:pPr>
+        <w:pStyle w:val="ListParagraph"/>
+        <w:numPr>
+          <w:ilvl w:val="0"/>
+          <w:numId w:val="16"/>
+        </w:numPr>
+        <w:spacing w:before="0" w:after="160" w:line="259" w:lineRule="auto"/>
+        <w:ind w:left="1494"/>
+        <w:jc w:val="left"/>
+        <w:rPr>
+          <w:szCs w:val="26"/>
+        </w:rPr>
+      </w:pPr>
+      <w:r>
+        <w:rPr>
+          <w:szCs w:val="26"/>
+        </w:rPr>
+        <w:t>Cosmos BD đảm bảo độ trễ dưới 10 ms cho các lần đọc và ghi được lập chỉ mục ở phân vị thứ 99</w:t>
+      </w:r>
+    </w:p>
+    <w:p>
+      <w:pPr>
+        <w:pStyle w:val="ListParagraph"/>
+        <w:numPr>
+          <w:ilvl w:val="0"/>
+          <w:numId w:val="16"/>
+        </w:numPr>
+        <w:spacing w:before="0" w:after="160" w:line="259" w:lineRule="auto"/>
+        <w:ind w:left="1494"/>
+        <w:jc w:val="left"/>
+        <w:rPr>
+          <w:szCs w:val="26"/>
+        </w:rPr>
+      </w:pPr>
+      <w:r>
+        <w:rPr>
+          <w:szCs w:val="26"/>
+        </w:rPr>
+        <w:t>Làm việc với các API khác nhau -SQL, MongoDB, Cassandra, Gremlin và Table</w:t>
+      </w:r>
+    </w:p>
+    <w:p>
+      <w:pPr>
+        <w:pStyle w:val="Heading5"/>
+      </w:pPr>
+      <w:r>
+        <w:t>Azure SQL Database</w:t>
+      </w:r>
+    </w:p>
+    <w:p>
+      <w:pPr>
+        <w:pStyle w:val="ListParagraph"/>
+        <w:numPr>
+          <w:ilvl w:val="0"/>
+          <w:numId w:val="16"/>
+        </w:numPr>
+        <w:spacing w:before="0" w:after="160" w:line="259" w:lineRule="auto"/>
+        <w:ind w:left="1494"/>
+        <w:jc w:val="left"/>
+        <w:rPr>
+          <w:szCs w:val="26"/>
+        </w:rPr>
+      </w:pPr>
+      <w:r>
+        <w:rPr>
+          <w:szCs w:val="26"/>
+        </w:rPr>
+        <w:t>SQL PaaS</w:t>
+      </w:r>
+    </w:p>
+    <w:p>
+      <w:pPr>
+        <w:pStyle w:val="ListParagraph"/>
+        <w:ind w:left="1494"/>
+        <w:rPr>
+          <w:szCs w:val="26"/>
+        </w:rPr>
+      </w:pPr>
+      <w:r>
+        <w:rPr>
+          <w:szCs w:val="26"/>
+        </w:rPr>
+        <w:t>• Tính khả dụng 99,99%</w:t>
+      </w:r>
+    </w:p>
+    <w:p>
+      <w:pPr>
+        <w:pStyle w:val="ListParagraph"/>
+        <w:ind w:left="1494"/>
+        <w:rPr>
+          <w:szCs w:val="26"/>
+        </w:rPr>
+      </w:pPr>
+      <w:r>
+        <w:rPr>
+          <w:szCs w:val="26"/>
+        </w:rPr>
+        <w:t>• Sao lưu và phục hồi tích hợp</w:t>
+      </w:r>
+    </w:p>
+    <w:p>
+      <w:pPr>
+        <w:pStyle w:val="ListParagraph"/>
+        <w:ind w:left="1494"/>
+        <w:rPr>
+          <w:szCs w:val="26"/>
+        </w:rPr>
+      </w:pPr>
+      <w:r>
+        <w:rPr>
+          <w:szCs w:val="26"/>
+        </w:rPr>
+        <w:t>• Một số tính năng tối thiểu có thể không khả dụng</w:t>
+      </w:r>
+    </w:p>
+    <w:p>
+      <w:pPr>
+        <w:pStyle w:val="ListParagraph"/>
+        <w:ind w:left="1494"/>
+        <w:rPr>
+          <w:szCs w:val="26"/>
+        </w:rPr>
+      </w:pPr>
+      <w:r>
+        <w:rPr>
+          <w:szCs w:val="26"/>
+        </w:rPr>
+        <w:t>• Giảm chi phí cơ sở hạ tầng và bảo trì</w:t>
+      </w:r>
+    </w:p>
+    <w:p>
+      <w:pPr>
+        <w:pStyle w:val="ListParagraph"/>
+        <w:numPr>
+          <w:ilvl w:val="0"/>
+          <w:numId w:val="16"/>
+        </w:numPr>
+        <w:spacing w:before="0" w:after="160" w:line="259" w:lineRule="auto"/>
+        <w:ind w:left="1494"/>
+        <w:jc w:val="left"/>
+        <w:rPr>
+          <w:szCs w:val="26"/>
+        </w:rPr>
+      </w:pPr>
+      <w:r>
+        <w:rPr>
+          <w:szCs w:val="26"/>
+        </w:rPr>
+        <w:t>SQL IaaS</w:t>
+      </w:r>
+    </w:p>
+    <w:p>
+      <w:pPr>
+        <w:pStyle w:val="ListParagraph"/>
+        <w:ind w:left="1494"/>
+        <w:rPr>
+          <w:szCs w:val="26"/>
+        </w:rPr>
+      </w:pPr>
+      <w:r>
+        <w:rPr>
+          <w:szCs w:val="26"/>
+        </w:rPr>
+        <w:t>• Bạn có toàn quyền kiểm soát công cụ SQL Server</w:t>
+      </w:r>
+    </w:p>
+    <w:p>
+      <w:pPr>
+        <w:pStyle w:val="ListParagraph"/>
+        <w:ind w:left="1494"/>
+        <w:rPr>
+          <w:szCs w:val="26"/>
+        </w:rPr>
+      </w:pPr>
+      <w:r>
+        <w:rPr>
+          <w:szCs w:val="26"/>
+        </w:rPr>
+        <w:t>• Dễ dàng di chuyển một phiên bản tại chỗ hiện có</w:t>
+      </w:r>
+    </w:p>
+    <w:p>
+      <w:pPr>
+        <w:pStyle w:val="ListParagraph"/>
+        <w:ind w:left="1494"/>
+        <w:rPr>
+          <w:szCs w:val="26"/>
+        </w:rPr>
+      </w:pPr>
+      <w:r>
+        <w:rPr>
+          <w:szCs w:val="26"/>
+        </w:rPr>
+        <w:t>• Bạn cần vá hệ thống</w:t>
+      </w:r>
+    </w:p>
+    <w:p>
+      <w:pPr>
+        <w:pStyle w:val="ListParagraph"/>
+        <w:ind w:left="1494"/>
+        <w:rPr>
+          <w:szCs w:val="26"/>
+        </w:rPr>
+      </w:pPr>
+      <w:r>
+        <w:rPr>
+          <w:szCs w:val="26"/>
+        </w:rPr>
+        <w:t>• Bạn cần quản lý tính khả dụng</w:t>
+      </w:r>
+    </w:p>
+    <w:p>
+      <w:pPr>
+        <w:pStyle w:val="Heading5"/>
+      </w:pPr>
+      <w:r>
+        <w:t xml:space="preserve">Azure Database for </w:t>
+      </w:r>
+      <w:r>
+        <w:t>PostgreSQL</w:t>
+      </w:r>
+    </w:p>
+    <w:p>
+      <w:pPr>
+        <w:pStyle w:val="ListParagraph"/>
+        <w:numPr>
+          <w:ilvl w:val="0"/>
+          <w:numId w:val="16"/>
+        </w:numPr>
+        <w:spacing w:before="0" w:after="160" w:line="259" w:lineRule="auto"/>
+        <w:ind w:left="1494"/>
+        <w:jc w:val="left"/>
+        <w:rPr>
+          <w:szCs w:val="26"/>
+        </w:rPr>
+      </w:pPr>
+      <w:r>
+        <w:rPr>
+          <w:szCs w:val="26"/>
+        </w:rPr>
+        <w:t>Đây là một nền tảng như một dịch vụ có sẵn cho PostgreSQL Community Edition</w:t>
+      </w:r>
+    </w:p>
+    <w:p>
+      <w:pPr>
+        <w:pStyle w:val="ListParagraph"/>
+        <w:numPr>
+          <w:ilvl w:val="0"/>
+          <w:numId w:val="16"/>
+        </w:numPr>
+        <w:spacing w:before="0" w:after="160" w:line="259" w:lineRule="auto"/>
+        <w:ind w:left="1494"/>
+        <w:jc w:val="left"/>
+        <w:rPr>
+          <w:szCs w:val="26"/>
+        </w:rPr>
+      </w:pPr>
+      <w:r>
+        <w:rPr>
+          <w:szCs w:val="26"/>
+        </w:rPr>
+        <w:t>Ở đây bạn có được tính khả dụng cao được tích hợp sẵn</w:t>
+      </w:r>
+    </w:p>
+    <w:p>
+      <w:pPr>
+        <w:pStyle w:val="ListParagraph"/>
+        <w:numPr>
+          <w:ilvl w:val="0"/>
+          <w:numId w:val="16"/>
+        </w:numPr>
+        <w:spacing w:before="0" w:after="160" w:line="259" w:lineRule="auto"/>
+        <w:ind w:left="1494"/>
+        <w:jc w:val="left"/>
+        <w:rPr>
+          <w:szCs w:val="26"/>
+        </w:rPr>
+      </w:pPr>
+      <w:r>
+        <w:rPr>
+          <w:szCs w:val="26"/>
+        </w:rPr>
+        <w:t>Bạn cũng nhận được các bản sao lưu tự động và khôi phục tại thời điểm trong 35 ngày</w:t>
+      </w:r>
+    </w:p>
+    <w:p>
+      <w:pPr>
+        <w:pStyle w:val="ListParagraph"/>
+        <w:numPr>
+          <w:ilvl w:val="0"/>
+          <w:numId w:val="16"/>
+        </w:numPr>
+        <w:spacing w:before="0" w:after="160" w:line="259" w:lineRule="auto"/>
+        <w:ind w:left="1494"/>
+        <w:jc w:val="left"/>
+        <w:rPr>
+          <w:szCs w:val="26"/>
+        </w:rPr>
+      </w:pPr>
+      <w:r>
+        <w:rPr>
+          <w:szCs w:val="26"/>
+        </w:rPr>
+        <w:t>Dịch vụ cơ bản chịu trách nhiệm duy trì phần cứng bên dưới và giữ cho công cụ cơ sở dữ liệu được cập nhật</w:t>
+      </w:r>
+    </w:p>
+    <w:p>
+      <w:pPr>
+        <w:pStyle w:val="ListParagraph"/>
+        <w:numPr>
+          <w:ilvl w:val="0"/>
+          <w:numId w:val="16"/>
+        </w:numPr>
+        <w:spacing w:before="0" w:after="160" w:line="259" w:lineRule="auto"/>
+        <w:ind w:left="1494"/>
+        <w:jc w:val="left"/>
+        <w:rPr>
+          <w:szCs w:val="26"/>
+        </w:rPr>
+      </w:pPr>
+      <w:r>
+        <w:rPr>
+          <w:szCs w:val="26"/>
+        </w:rPr>
+        <w:t>Ở đây công ty không phải chịu chi phí duy trì cơ sở hạ tầng bên dưới</w:t>
+      </w:r>
+    </w:p>
+    <w:p>
+      <w:pPr>
+        <w:pStyle w:val="Heading3"/>
+        <w:rPr>
+          <w:i w:val="0"/>
+        </w:rPr>
+      </w:pPr>
+      <w:r>
+        <w:rPr>
+          <w:i w:val="0"/>
+        </w:rPr>
+        <w:t>Understand Security, Privacy, Compliance, And Trust</w:t>
+      </w:r>
       <w:bookmarkStart w:id="30" w:name="_GoBack"/>
       <w:bookmarkEnd w:id="30"/>
-      <w:r>
-        <w:rPr>
-          <w:szCs w:val="26"/>
-        </w:rPr>
-        <w:t>+ Dữ liệu hàng loạt/ Truyền trực tuyến:</w:t>
+    </w:p>
+    <w:p>
+      <w:pPr>
+        <w:pStyle w:val="Heading3"/>
+        <w:rPr>
+          <w:i w:val="0"/>
+        </w:rPr>
+      </w:pPr>
+      <w:r>
+        <w:rPr>
+          <w:i w:val="0"/>
+        </w:rPr>
+        <w:t xml:space="preserve">Understand Azure Pricing </w:t>
+      </w:r>
+      <w:proofErr w:type="gramStart"/>
+      <w:r>
+        <w:rPr>
+          <w:i w:val="0"/>
+        </w:rPr>
+        <w:t>And</w:t>
+      </w:r>
+      <w:proofErr w:type="gramEnd"/>
+      <w:r>
+        <w:rPr>
+          <w:i w:val="0"/>
+        </w:rPr>
+        <w:t xml:space="preserve"> Support</w:t>
+      </w:r>
+    </w:p>
+    <w:p>
+      <w:pPr>
+        <w:pStyle w:val="Heading2"/>
+      </w:pPr>
+      <w:r>
+        <w:t>Azure Databricks</w:t>
       </w:r>
     </w:p>
     <w:p>
       <w:pPr>
         <w:pStyle w:val="ListParagraph"/>
-        <w:ind w:left="1440"/>
+        <w:numPr>
+          <w:ilvl w:val="0"/>
+          <w:numId w:val="16"/>
+        </w:numPr>
+        <w:spacing w:before="0" w:after="160" w:line="259" w:lineRule="auto"/>
         <w:jc w:val="left"/>
-        <w:rPr>
-          <w:szCs w:val="26"/>
-        </w:rPr>
-      </w:pPr>
+      </w:pPr>
+      <w:r>
+        <w:t>Đây là nền tảng phân tích dựa trên Apache Spark được tối ưu hóa cho đám mây Microsoft Azure</w:t>
+      </w:r>
+    </w:p>
+    <w:p>
+      <w:pPr>
+        <w:pStyle w:val="ListParagraph"/>
+        <w:numPr>
+          <w:ilvl w:val="0"/>
+          <w:numId w:val="16"/>
+        </w:numPr>
+        <w:spacing w:before="0" w:after="160" w:line="259" w:lineRule="auto"/>
+        <w:jc w:val="left"/>
+        <w:rPr>
+          <w:szCs w:val="26"/>
+        </w:rPr>
+      </w:pPr>
+      <w:r>
+        <w:rPr>
+          <w:szCs w:val="26"/>
+        </w:rPr>
+        <w:t>Với Azure Databricks, bạn có thể tạo các cụm Apache Spark được quản lý hoàn toàn</w:t>
+      </w:r>
+    </w:p>
+    <w:p>
+      <w:pPr>
+        <w:pStyle w:val="ListParagraph"/>
+        <w:numPr>
+          <w:ilvl w:val="0"/>
+          <w:numId w:val="16"/>
+        </w:numPr>
+        <w:spacing w:before="0" w:after="160" w:line="259" w:lineRule="auto"/>
+        <w:jc w:val="left"/>
+        <w:rPr>
+          <w:szCs w:val="26"/>
+        </w:rPr>
+      </w:pPr>
+      <w:r>
+        <w:rPr>
+          <w:szCs w:val="26"/>
+        </w:rPr>
+        <w:lastRenderedPageBreak/>
+        <w:t>Bạn có thể động các cụm tỷ lệ tự động. Bạn cũng có thể tạo các cụm máy chủ và cũng có thể chia sẻ chúng giữa các nhóm</w:t>
+      </w:r>
+    </w:p>
+    <w:p>
+      <w:pPr>
+        <w:pStyle w:val="ListParagraph"/>
+        <w:numPr>
+          <w:ilvl w:val="0"/>
+          <w:numId w:val="16"/>
+        </w:numPr>
+        <w:spacing w:before="0" w:after="160" w:line="259" w:lineRule="auto"/>
+        <w:jc w:val="left"/>
+        <w:rPr>
+          <w:szCs w:val="26"/>
+        </w:rPr>
+      </w:pPr>
+      <w:r>
+        <w:rPr>
+          <w:szCs w:val="26"/>
+        </w:rPr>
+        <w:t>Bạn dễ dàng khám phá dữ liệu với sự trợ giúp của sổ ghi chép bằng R, Python, Scala và SQL</w:t>
+      </w:r>
+    </w:p>
+    <w:p>
+      <w:pPr>
+        <w:pStyle w:val="ListParagraph"/>
+        <w:numPr>
+          <w:ilvl w:val="0"/>
+          <w:numId w:val="16"/>
+        </w:numPr>
+        <w:spacing w:before="0" w:after="160" w:line="259" w:lineRule="auto"/>
+        <w:jc w:val="left"/>
+        <w:rPr>
+          <w:szCs w:val="26"/>
+        </w:rPr>
+      </w:pPr>
+      <w:r>
+        <w:rPr>
+          <w:szCs w:val="26"/>
+        </w:rPr>
+        <w:t>Bạn có thể sử dụng trang tổng quan tương tác để tạo báo cáo động</w:t>
+      </w:r>
+    </w:p>
+    <w:p>
+      <w:pPr>
+        <w:pStyle w:val="ListParagraph"/>
+        <w:numPr>
+          <w:ilvl w:val="0"/>
+          <w:numId w:val="16"/>
+        </w:numPr>
+        <w:spacing w:before="0" w:after="160" w:line="259" w:lineRule="auto"/>
+        <w:jc w:val="left"/>
+        <w:rPr>
+          <w:szCs w:val="26"/>
+        </w:rPr>
+      </w:pPr>
+      <w:r>
+        <w:rPr>
+          <w:szCs w:val="26"/>
+        </w:rPr>
+        <w:t>Nó có các khía cạnh bảo mật khi nói đến kiểm soát truy cập dựa trên vai trò và tích hợp với Azure Active Directory</w:t>
+      </w:r>
+    </w:p>
+    <w:p>
+      <w:pPr>
+        <w:pStyle w:val="ListParagraph"/>
+        <w:spacing w:before="0" w:after="160" w:line="259" w:lineRule="auto"/>
+        <w:ind w:left="501" w:firstLine="0"/>
+        <w:jc w:val="left"/>
+        <w:rPr>
+          <w:szCs w:val="26"/>
+        </w:rPr>
+      </w:pPr>
+      <w:r>
+        <w:rPr>
+          <w:szCs w:val="26"/>
+        </w:rPr>
+        <w:t>Apache Spark là một công cụ đa ngôn ngữ để thực thi kỹ thuật dữ liệu, khoa học dữ liệu và học máy trên các máy hoặc nút đơn.</w:t>
+      </w:r>
+    </w:p>
+    <w:p>
+      <w:pPr>
+        <w:pStyle w:val="ListParagraph"/>
+        <w:numPr>
+          <w:ilvl w:val="0"/>
+          <w:numId w:val="16"/>
+        </w:numPr>
+        <w:spacing w:before="0" w:after="160" w:line="259" w:lineRule="auto"/>
+        <w:jc w:val="left"/>
+        <w:rPr>
+          <w:szCs w:val="26"/>
+        </w:rPr>
+      </w:pPr>
+      <w:r>
+        <w:rPr>
+          <w:szCs w:val="26"/>
+        </w:rPr>
+        <w:t>Các tính năng chính:</w:t>
+      </w:r>
+    </w:p>
+    <w:p>
+      <w:pPr>
+        <w:pStyle w:val="ListParagraph"/>
+        <w:spacing w:before="0" w:after="160" w:line="259" w:lineRule="auto"/>
+        <w:ind w:left="501" w:firstLine="0"/>
+        <w:jc w:val="left"/>
+        <w:rPr>
+          <w:szCs w:val="26"/>
+        </w:rPr>
+      </w:pPr>
+      <w:r>
+        <w:rPr>
+          <w:szCs w:val="26"/>
+        </w:rPr>
+        <w:t xml:space="preserve">+ </w:t>
+      </w:r>
+      <w:r>
+        <w:rPr>
+          <w:szCs w:val="26"/>
+        </w:rPr>
+        <w:t>Dữ liệu hàng loạt/ Truyền trực tuyến:</w:t>
+      </w:r>
+      <w:r>
+        <w:rPr>
+          <w:szCs w:val="26"/>
+        </w:rPr>
+        <w:t xml:space="preserve"> </w:t>
+      </w:r>
       <w:r>
         <w:rPr>
           <w:szCs w:val="26"/>
@@ -7738,7 +9910,8 @@
     <w:p>
       <w:pPr>
         <w:pStyle w:val="ListParagraph"/>
-        <w:ind w:left="1440"/>
+        <w:spacing w:before="0" w:after="160" w:line="259" w:lineRule="auto"/>
+        <w:ind w:left="501" w:firstLine="0"/>
         <w:jc w:val="left"/>
         <w:rPr>
           <w:szCs w:val="26"/>
@@ -7748,13 +9921,32 @@
         <w:rPr>
           <w:szCs w:val="26"/>
         </w:rPr>
-        <w:t>+ Phân tích SQL:</w:t>
+        <w:t xml:space="preserve">+ </w:t>
+      </w:r>
+      <w:r>
+        <w:rPr>
+          <w:szCs w:val="26"/>
+        </w:rPr>
+        <w:t>Phân tích SQL:</w:t>
+      </w:r>
+      <w:r>
+        <w:rPr>
+          <w:szCs w:val="26"/>
+        </w:rPr>
+        <w:t xml:space="preserve"> </w:t>
+      </w:r>
+      <w:r>
+        <w:rPr>
+          <w:szCs w:val="26"/>
+        </w:rPr>
+        <w:t>Thực thi các truy vấn ANSI SQL phân tán, nhanh chóng để lập bảng điều khiển và báo cáo đặc biệt. Chạy nhanh hơn hầu hết các kho dữ liệu.</w:t>
       </w:r>
     </w:p>
     <w:p>
       <w:pPr>
         <w:pStyle w:val="ListParagraph"/>
-        <w:ind w:left="1440"/>
+        <w:spacing w:before="0" w:after="160" w:line="259" w:lineRule="auto"/>
+        <w:ind w:left="501" w:firstLine="0"/>
         <w:jc w:val="left"/>
         <w:rPr>
           <w:szCs w:val="26"/>
@@ -7764,13 +9956,32 @@
         <w:rPr>
           <w:szCs w:val="26"/>
         </w:rPr>
-        <w:t>Thực thi các truy vấn ANSI SQL phân tán, nhanh chóng để lập bảng điều khiển và báo cáo đặc biệt. Chạy nhanh hơn hầu hết các kho dữ liệu.</w:t>
+        <w:t xml:space="preserve">+ </w:t>
+      </w:r>
+      <w:r>
+        <w:rPr>
+          <w:szCs w:val="26"/>
+        </w:rPr>
+        <w:t>Khoa học dữ liệu ở quy mô:</w:t>
+      </w:r>
+      <w:r>
+        <w:rPr>
+          <w:szCs w:val="26"/>
+        </w:rPr>
+        <w:t xml:space="preserve"> Thực</w:t>
+      </w:r>
+      <w:r>
+        <w:rPr>
+          <w:szCs w:val="26"/>
+        </w:rPr>
+        <w:t xml:space="preserve"> thi phân tích dữ liệu khám phá (EDA) trên dữ liệu quy mô petabyte mà không cần phải lấy mẫu xuống.</w:t>
       </w:r>
     </w:p>
     <w:p>
       <w:pPr>
         <w:pStyle w:val="ListParagraph"/>
-        <w:ind w:left="1440"/>
+        <w:spacing w:before="0" w:after="160" w:line="259" w:lineRule="auto"/>
+        <w:ind w:left="501" w:firstLine="0"/>
         <w:jc w:val="left"/>
         <w:rPr>
           <w:szCs w:val="26"/>
@@ -7780,50 +9991,20 @@
         <w:rPr>
           <w:szCs w:val="26"/>
         </w:rPr>
-        <w:t>+ Khoa học dữ liệu ở quy mô:</w:t>
-      </w:r>
-    </w:p>
-    <w:p>
-      <w:pPr>
-        <w:pStyle w:val="ListParagraph"/>
-        <w:ind w:left="1440"/>
-        <w:jc w:val="left"/>
-        <w:rPr>
-          <w:szCs w:val="26"/>
-        </w:rPr>
-      </w:pPr>
-      <w:r>
-        <w:rPr>
-          <w:szCs w:val="26"/>
-        </w:rPr>
-        <w:t>Thưc thi phân tích dữ liệu khám phá (EDA) trên dữ liệu quy mô petabyte mà không cần phải lấy mẫu xuống.</w:t>
-      </w:r>
-    </w:p>
-    <w:p>
-      <w:pPr>
-        <w:pStyle w:val="ListParagraph"/>
-        <w:ind w:left="1440"/>
-        <w:jc w:val="left"/>
-        <w:rPr>
-          <w:szCs w:val="26"/>
-        </w:rPr>
-      </w:pPr>
-      <w:r>
-        <w:rPr>
-          <w:szCs w:val="26"/>
-        </w:rPr>
-        <w:t>+ Máy học:</w:t>
-      </w:r>
-    </w:p>
-    <w:p>
-      <w:pPr>
-        <w:pStyle w:val="ListParagraph"/>
-        <w:ind w:left="1440"/>
-        <w:jc w:val="left"/>
-        <w:rPr>
-          <w:szCs w:val="26"/>
-        </w:rPr>
-      </w:pPr>
+        <w:t xml:space="preserve">+ </w:t>
+      </w:r>
+      <w:r>
+        <w:rPr>
+          <w:szCs w:val="26"/>
+        </w:rPr>
+        <w:t>Máy học:</w:t>
+      </w:r>
+      <w:r>
+        <w:rPr>
+          <w:szCs w:val="26"/>
+        </w:rPr>
+        <w:t xml:space="preserve"> </w:t>
+      </w:r>
       <w:r>
         <w:rPr>
           <w:szCs w:val="26"/>
@@ -7850,7 +10031,6 @@
         </w:rPr>
       </w:pPr>
       <w:r>
-        <w:lastRenderedPageBreak/>
         <w:br w:type="page"/>
       </w:r>
     </w:p>
@@ -8106,25 +10286,51 @@
       <w:r>
         <w:t xml:space="preserve">Bảng </w:t>
       </w:r>
-      <w:fldSimple w:instr=" STYLEREF 1 \s ">
-        <w:r>
-          <w:rPr>
-            <w:noProof/>
-          </w:rPr>
-          <w:t>4</w:t>
-        </w:r>
-      </w:fldSimple>
+      <w:r>
+        <w:fldChar w:fldCharType="begin"/>
+      </w:r>
+      <w:r>
+        <w:instrText xml:space="preserve"> STYLEREF 1 \s </w:instrText>
+      </w:r>
+      <w:r>
+        <w:fldChar w:fldCharType="separate"/>
+      </w:r>
+      <w:r>
+        <w:rPr>
+          <w:noProof/>
+        </w:rPr>
+        <w:t>4</w:t>
+      </w:r>
+      <w:r>
+        <w:rPr>
+          <w:noProof/>
+        </w:rPr>
+        <w:fldChar w:fldCharType="end"/>
+      </w:r>
       <w:r>
         <w:t>.</w:t>
       </w:r>
-      <w:fldSimple w:instr=" SEQ Bảng \* ARABIC \s 1 ">
-        <w:r>
-          <w:rPr>
-            <w:noProof/>
-          </w:rPr>
-          <w:t>1</w:t>
-        </w:r>
-      </w:fldSimple>
+      <w:r>
+        <w:fldChar w:fldCharType="begin"/>
+      </w:r>
+      <w:r>
+        <w:instrText xml:space="preserve"> SEQ Bảng \* ARABIC \s 1 </w:instrText>
+      </w:r>
+      <w:r>
+        <w:fldChar w:fldCharType="separate"/>
+      </w:r>
+      <w:r>
+        <w:rPr>
+          <w:noProof/>
+        </w:rPr>
+        <w:t>1</w:t>
+      </w:r>
+      <w:r>
+        <w:rPr>
+          <w:noProof/>
+        </w:rPr>
+        <w:fldChar w:fldCharType="end"/>
+      </w:r>
       <w:bookmarkEnd w:id="44"/>
       <w:r>
         <w:t xml:space="preserve"> Kiến trúc</w:t>
@@ -8394,25 +10600,51 @@
       <w:r>
         <w:t xml:space="preserve">Hình </w:t>
       </w:r>
-      <w:fldSimple w:instr=" STYLEREF 1 \s ">
-        <w:r>
-          <w:rPr>
-            <w:noProof/>
-          </w:rPr>
-          <w:t>4</w:t>
-        </w:r>
-      </w:fldSimple>
+      <w:r>
+        <w:fldChar w:fldCharType="begin"/>
+      </w:r>
+      <w:r>
+        <w:instrText xml:space="preserve"> STYLEREF 1 \s </w:instrText>
+      </w:r>
+      <w:r>
+        <w:fldChar w:fldCharType="separate"/>
+      </w:r>
+      <w:r>
+        <w:rPr>
+          <w:noProof/>
+        </w:rPr>
+        <w:t>4</w:t>
+      </w:r>
+      <w:r>
+        <w:rPr>
+          <w:noProof/>
+        </w:rPr>
+        <w:fldChar w:fldCharType="end"/>
+      </w:r>
       <w:r>
         <w:t>.</w:t>
       </w:r>
-      <w:fldSimple w:instr=" SEQ Hình \* ARABIC \s 1 ">
-        <w:r>
-          <w:rPr>
-            <w:noProof/>
-          </w:rPr>
-          <w:t>1</w:t>
-        </w:r>
-      </w:fldSimple>
+      <w:r>
+        <w:fldChar w:fldCharType="begin"/>
+      </w:r>
+      <w:r>
+        <w:instrText xml:space="preserve"> SEQ Hình \* ARABIC \s 1 </w:instrText>
+      </w:r>
+      <w:r>
+        <w:fldChar w:fldCharType="separate"/>
+      </w:r>
+      <w:r>
+        <w:rPr>
+          <w:noProof/>
+        </w:rPr>
+        <w:t>1</w:t>
+      </w:r>
+      <w:r>
+        <w:rPr>
+          <w:noProof/>
+        </w:rPr>
+        <w:fldChar w:fldCharType="end"/>
+      </w:r>
       <w:bookmarkEnd w:id="46"/>
       <w:r>
         <w:t xml:space="preserve"> </w:t>
@@ -8500,7 +10732,7 @@
         <w:pStyle w:val="ListParagraph"/>
         <w:numPr>
           <w:ilvl w:val="3"/>
-          <w:numId w:val="16"/>
+          <w:numId w:val="14"/>
         </w:numPr>
         <w:ind w:left="426"/>
       </w:pPr>
@@ -8531,7 +10763,7 @@
         <w:pStyle w:val="ListParagraph"/>
         <w:numPr>
           <w:ilvl w:val="3"/>
-          <w:numId w:val="16"/>
+          <w:numId w:val="14"/>
         </w:numPr>
         <w:ind w:left="426"/>
       </w:pPr>
@@ -8748,7 +10980,7 @@
           <w:rPr>
             <w:noProof/>
           </w:rPr>
-          <w:t>7</w:t>
+          <w:t>2</w:t>
         </w:r>
         <w:r>
           <w:rPr>
@@ -8987,216 +11219,28 @@
 <file path=word/numbering.xml><?xml version="1.0" encoding="utf-8"?>
 <w:numbering xmlns:wpc="http://schemas.microsoft.com/office/word/2010/wordprocessingCanvas" xmlns:cx="http://schemas.microsoft.com/office/drawing/2014/chartex" xmlns:mc="http://schemas.openxmlformats.org/markup-compatibility/2006" xmlns:o="urn:schemas-microsoft-com:office:office" xmlns:r="http://schemas.openxmlformats.org/officeDocument/2006/relationships" xmlns:m="http://schemas.openxmlformats.org/officeDocument/2006/math" xmlns:v="urn:schemas-microsoft-com:vml" xmlns:wp14="http://schemas.microsoft.com/office/word/2010/wordprocessingDrawing" xmlns:wp="http://schemas.openxmlformats.org/drawingml/2006/wordprocessingDrawing" xmlns:w10="urn:schemas-microsoft-com:office:word" xmlns:w="http://schemas.openxmlformats.org/wordprocessingml/2006/main" xmlns:w14="http://schemas.microsoft.com/office/word/2010/wordml" xmlns:w15="http://schemas.microsoft.com/office/word/2012/wordml" xmlns:w16se="http://schemas.microsoft.com/office/word/2015/wordml/symex" xmlns:wpg="http://schemas.microsoft.com/office/word/2010/wordprocessingGroup" xmlns:wpi="http://schemas.microsoft.com/office/word/2010/wordprocessingInk" xmlns:wne="http://schemas.microsoft.com/office/word/2006/wordml" xmlns:wps="http://schemas.microsoft.com/office/word/2010/wordprocessingShape" mc:Ignorable="w14 w15 w16se wp14">
   <w:abstractNum w:abstractNumId="0" w15:restartNumberingAfterBreak="0">
-    <w:nsid w:val="00000001"/>
-    <w:multiLevelType w:val="multilevel"/>
-    <w:tmpl w:val="22FA5740"/>
-    <w:lvl w:ilvl="0">
+    <w:nsid w:val="09FF20AD"/>
+    <w:multiLevelType w:val="hybridMultilevel"/>
+    <w:tmpl w:val="870EB1AE"/>
+    <w:lvl w:ilvl="0" w:tplc="0E6A4048">
       <w:start w:val="1"/>
-      <w:numFmt w:val="decimal"/>
-      <w:suff w:val="space"/>
-      <w:lvlText w:val="Chapter %1"/>
+      <w:numFmt w:val="bullet"/>
+      <w:lvlText w:val="-"/>
       <w:lvlJc w:val="left"/>
       <w:pPr>
-        <w:ind w:left="432" w:hanging="432"/>
+        <w:ind w:left="501" w:hanging="360"/>
       </w:pPr>
       <w:rPr>
-        <w:rFonts w:ascii="Times New Roman" w:hAnsi="Times New Roman" w:hint="default"/>
-        <w:b w:val="0"/>
-        <w:bCs w:val="0"/>
-        <w:i w:val="0"/>
-        <w:iCs w:val="0"/>
-        <w:caps w:val="0"/>
-        <w:smallCaps w:val="0"/>
-        <w:strike w:val="0"/>
-        <w:dstrike w:val="0"/>
-        <w:outline w:val="0"/>
-        <w:shadow w:val="0"/>
-        <w:emboss w:val="0"/>
-        <w:imprint w:val="0"/>
-        <w:noProof w:val="0"/>
-        <w:vanish w:val="0"/>
-        <w:spacing w:val="0"/>
-        <w:kern w:val="0"/>
-        <w:position w:val="0"/>
-        <w:u w:val="none"/>
-        <w:effect w:val="none"/>
-        <w:vertAlign w:val="baseline"/>
-        <w:em w:val="none"/>
-        <w:specVanish w:val="0"/>
-        <w14:glow w14:rad="0">
-          <w14:srgbClr w14:val="000000"/>
-        </w14:glow>
-        <w14:shadow w14:blurRad="0" w14:dist="0" w14:dir="0" w14:sx="0" w14:sy="0" w14:kx="0" w14:ky="0" w14:algn="none">
-          <w14:srgbClr w14:val="000000"/>
-        </w14:shadow>
-        <w14:reflection w14:blurRad="0" w14:stA="0" w14:stPos="0" w14:endA="0" w14:endPos="0" w14:dist="0" w14:dir="0" w14:fadeDir="0" w14:sx="0" w14:sy="0" w14:kx="0" w14:ky="0" w14:algn="none"/>
-        <w14:textOutline w14:w="0" w14:cap="rnd" w14:cmpd="sng" w14:algn="ctr">
-          <w14:noFill/>
-          <w14:prstDash w14:val="solid"/>
-          <w14:bevel/>
-        </w14:textOutline>
-        <w14:scene3d>
-          <w14:camera w14:prst="orthographicFront"/>
-          <w14:lightRig w14:rig="threePt" w14:dir="t">
-            <w14:rot w14:lat="0" w14:lon="0" w14:rev="0"/>
-          </w14:lightRig>
-        </w14:scene3d>
-        <w14:props3d w14:extrusionH="0" w14:contourW="0" w14:prstMaterial="none"/>
-        <w14:ligatures w14:val="none"/>
-        <w14:numForm w14:val="default"/>
-        <w14:numSpacing w14:val="default"/>
-        <w14:stylisticSets/>
-        <w14:cntxtAlts w14:val="0"/>
+        <w:rFonts w:ascii="Times New Roman" w:eastAsiaTheme="minorHAnsi" w:hAnsi="Times New Roman" w:cs="Times New Roman" w:hint="default"/>
       </w:rPr>
     </w:lvl>
-    <w:lvl w:ilvl="1">
-      <w:start w:val="1"/>
-      <w:numFmt w:val="decimal"/>
-      <w:lvlText w:val="%1.%2"/>
-      <w:lvlJc w:val="left"/>
-      <w:pPr>
-        <w:tabs>
-          <w:tab w:val="num" w:pos="576"/>
-        </w:tabs>
-        <w:ind w:left="576" w:hanging="576"/>
-      </w:pPr>
-      <w:rPr>
-        <w:rFonts w:hint="default"/>
-      </w:rPr>
-    </w:lvl>
-    <w:lvl w:ilvl="2">
-      <w:start w:val="1"/>
-      <w:numFmt w:val="decimal"/>
-      <w:lvlText w:val="%1.%2.%3"/>
-      <w:lvlJc w:val="left"/>
-      <w:pPr>
-        <w:tabs>
-          <w:tab w:val="num" w:pos="720"/>
-        </w:tabs>
-        <w:ind w:left="720" w:hanging="720"/>
-      </w:pPr>
-      <w:rPr>
-        <w:rFonts w:hint="default"/>
-      </w:rPr>
-    </w:lvl>
-    <w:lvl w:ilvl="3">
-      <w:start w:val="1"/>
-      <w:numFmt w:val="decimal"/>
-      <w:lvlText w:val="%1.%2.%3.%4. "/>
-      <w:lvlJc w:val="left"/>
-      <w:pPr>
-        <w:tabs>
-          <w:tab w:val="num" w:pos="864"/>
-        </w:tabs>
-        <w:ind w:left="864" w:hanging="864"/>
-      </w:pPr>
-      <w:rPr>
-        <w:rFonts w:hint="default"/>
-      </w:rPr>
-    </w:lvl>
-    <w:lvl w:ilvl="4">
-      <w:start w:val="1"/>
-      <w:numFmt w:val="none"/>
-      <w:suff w:val="nothing"/>
-      <w:lvlText w:val=""/>
-      <w:lvlJc w:val="left"/>
-      <w:pPr>
-        <w:ind w:left="1008" w:hanging="1008"/>
-      </w:pPr>
-      <w:rPr>
-        <w:rFonts w:hint="default"/>
-      </w:rPr>
-    </w:lvl>
-    <w:lvl w:ilvl="5">
-      <w:start w:val="1"/>
-      <w:numFmt w:val="decimal"/>
-      <w:lvlText w:val="%1.%2.%3.%4.%6"/>
-      <w:lvlJc w:val="left"/>
-      <w:pPr>
-        <w:tabs>
-          <w:tab w:val="num" w:pos="1152"/>
-        </w:tabs>
-        <w:ind w:left="1152" w:hanging="1152"/>
-      </w:pPr>
-      <w:rPr>
-        <w:rFonts w:hint="default"/>
-      </w:rPr>
-    </w:lvl>
-    <w:lvl w:ilvl="6">
-      <w:start w:val="1"/>
-      <w:numFmt w:val="decimal"/>
-      <w:lvlText w:val="%1.%2.%3.%4.%6.%7"/>
-      <w:lvlJc w:val="left"/>
-      <w:pPr>
-        <w:tabs>
-          <w:tab w:val="num" w:pos="1296"/>
-        </w:tabs>
-        <w:ind w:left="1296" w:hanging="1296"/>
-      </w:pPr>
-      <w:rPr>
-        <w:rFonts w:hint="default"/>
-      </w:rPr>
-    </w:lvl>
-    <w:lvl w:ilvl="7">
-      <w:start w:val="1"/>
-      <w:numFmt w:val="decimal"/>
-      <w:lvlText w:val="%1.%2.%3.%4.%6.%7.%8"/>
-      <w:lvlJc w:val="left"/>
-      <w:pPr>
-        <w:tabs>
-          <w:tab w:val="num" w:pos="1440"/>
-        </w:tabs>
-        <w:ind w:left="1440" w:hanging="1440"/>
-      </w:pPr>
-      <w:rPr>
-        <w:rFonts w:hint="default"/>
-      </w:rPr>
-    </w:lvl>
-    <w:lvl w:ilvl="8">
-      <w:start w:val="1"/>
-      <w:numFmt w:val="decimal"/>
-      <w:lvlText w:val="%1.%2.%3.%4.%6.%7.%8.%9"/>
-      <w:lvlJc w:val="left"/>
-      <w:pPr>
-        <w:tabs>
-          <w:tab w:val="num" w:pos="1584"/>
-        </w:tabs>
-        <w:ind w:left="1584" w:hanging="1584"/>
-      </w:pPr>
-      <w:rPr>
-        <w:rFonts w:hint="default"/>
-      </w:rPr>
-    </w:lvl>
-  </w:abstractNum>
-  <w:abstractNum w:abstractNumId="1" w15:restartNumberingAfterBreak="0">
-    <w:nsid w:val="07E7510B"/>
-    <w:multiLevelType w:val="hybridMultilevel"/>
-    <w:tmpl w:val="B26450AA"/>
-    <w:lvl w:ilvl="0" w:tplc="04090001">
-      <w:start w:val="1"/>
-      <w:numFmt w:val="bullet"/>
-      <w:lvlText w:val=""/>
-      <w:lvlJc w:val="left"/>
-      <w:pPr>
-        <w:tabs>
-          <w:tab w:val="num" w:pos="1202"/>
-        </w:tabs>
-        <w:ind w:left="1202" w:hanging="360"/>
-      </w:pPr>
-      <w:rPr>
-        <w:rFonts w:ascii="Symbol" w:hAnsi="Symbol" w:hint="default"/>
-      </w:rPr>
-    </w:lvl>
-    <w:lvl w:ilvl="1" w:tplc="04090003" w:tentative="1">
+    <w:lvl w:ilvl="1" w:tplc="04090003">
       <w:start w:val="1"/>
       <w:numFmt w:val="bullet"/>
       <w:lvlText w:val="o"/>
       <w:lvlJc w:val="left"/>
       <w:pPr>
-        <w:tabs>
-          <w:tab w:val="num" w:pos="1922"/>
-        </w:tabs>
-        <w:ind w:left="1922" w:hanging="360"/>
+        <w:ind w:left="1167" w:hanging="360"/>
       </w:pPr>
       <w:rPr>
         <w:rFonts w:ascii="Courier New" w:hAnsi="Courier New" w:cs="Courier New" w:hint="default"/>
@@ -9208,10 +11252,7 @@
       <w:lvlText w:val=""/>
       <w:lvlJc w:val="left"/>
       <w:pPr>
-        <w:tabs>
-          <w:tab w:val="num" w:pos="2642"/>
-        </w:tabs>
-        <w:ind w:left="2642" w:hanging="360"/>
+        <w:ind w:left="1887" w:hanging="360"/>
       </w:pPr>
       <w:rPr>
         <w:rFonts w:ascii="Wingdings" w:hAnsi="Wingdings" w:hint="default"/>
@@ -9223,10 +11264,7 @@
       <w:lvlText w:val=""/>
       <w:lvlJc w:val="left"/>
       <w:pPr>
-        <w:tabs>
-          <w:tab w:val="num" w:pos="3362"/>
-        </w:tabs>
-        <w:ind w:left="3362" w:hanging="360"/>
+        <w:ind w:left="2607" w:hanging="360"/>
       </w:pPr>
       <w:rPr>
         <w:rFonts w:ascii="Symbol" w:hAnsi="Symbol" w:hint="default"/>
@@ -9238,10 +11276,7 @@
       <w:lvlText w:val="o"/>
       <w:lvlJc w:val="left"/>
       <w:pPr>
-        <w:tabs>
-          <w:tab w:val="num" w:pos="4082"/>
-        </w:tabs>
-        <w:ind w:left="4082" w:hanging="360"/>
+        <w:ind w:left="3327" w:hanging="360"/>
       </w:pPr>
       <w:rPr>
         <w:rFonts w:ascii="Courier New" w:hAnsi="Courier New" w:cs="Courier New" w:hint="default"/>
@@ -9253,10 +11288,7 @@
       <w:lvlText w:val=""/>
       <w:lvlJc w:val="left"/>
       <w:pPr>
-        <w:tabs>
-          <w:tab w:val="num" w:pos="4802"/>
-        </w:tabs>
-        <w:ind w:left="4802" w:hanging="360"/>
+        <w:ind w:left="4047" w:hanging="360"/>
       </w:pPr>
       <w:rPr>
         <w:rFonts w:ascii="Wingdings" w:hAnsi="Wingdings" w:hint="default"/>
@@ -9268,10 +11300,7 @@
       <w:lvlText w:val=""/>
       <w:lvlJc w:val="left"/>
       <w:pPr>
-        <w:tabs>
-          <w:tab w:val="num" w:pos="5522"/>
-        </w:tabs>
-        <w:ind w:left="5522" w:hanging="360"/>
+        <w:ind w:left="4767" w:hanging="360"/>
       </w:pPr>
       <w:rPr>
         <w:rFonts w:ascii="Symbol" w:hAnsi="Symbol" w:hint="default"/>
@@ -9283,10 +11312,7 @@
       <w:lvlText w:val="o"/>
       <w:lvlJc w:val="left"/>
       <w:pPr>
-        <w:tabs>
-          <w:tab w:val="num" w:pos="6242"/>
-        </w:tabs>
-        <w:ind w:left="6242" w:hanging="360"/>
+        <w:ind w:left="5487" w:hanging="360"/>
       </w:pPr>
       <w:rPr>
         <w:rFonts w:ascii="Courier New" w:hAnsi="Courier New" w:cs="Courier New" w:hint="default"/>
@@ -9298,279 +11324,14 @@
       <w:lvlText w:val=""/>
       <w:lvlJc w:val="left"/>
       <w:pPr>
-        <w:tabs>
-          <w:tab w:val="num" w:pos="6962"/>
-        </w:tabs>
-        <w:ind w:left="6962" w:hanging="360"/>
+        <w:ind w:left="6207" w:hanging="360"/>
       </w:pPr>
       <w:rPr>
         <w:rFonts w:ascii="Wingdings" w:hAnsi="Wingdings" w:hint="default"/>
       </w:rPr>
     </w:lvl>
   </w:abstractNum>
-  <w:abstractNum w:abstractNumId="2" w15:restartNumberingAfterBreak="0">
-    <w:nsid w:val="090365A7"/>
-    <w:multiLevelType w:val="multilevel"/>
-    <w:tmpl w:val="F530BB28"/>
-    <w:lvl w:ilvl="0">
-      <w:start w:val="1"/>
-      <w:numFmt w:val="bullet"/>
-      <w:lvlText w:val=""/>
-      <w:lvlJc w:val="left"/>
-      <w:pPr>
-        <w:tabs>
-          <w:tab w:val="num" w:pos="720"/>
-        </w:tabs>
-        <w:ind w:left="720" w:hanging="360"/>
-      </w:pPr>
-      <w:rPr>
-        <w:rFonts w:ascii="Symbol" w:hAnsi="Symbol" w:hint="default"/>
-        <w:sz w:val="20"/>
-      </w:rPr>
-    </w:lvl>
-    <w:lvl w:ilvl="1" w:tentative="1">
-      <w:start w:val="1"/>
-      <w:numFmt w:val="bullet"/>
-      <w:lvlText w:val=""/>
-      <w:lvlJc w:val="left"/>
-      <w:pPr>
-        <w:tabs>
-          <w:tab w:val="num" w:pos="1440"/>
-        </w:tabs>
-        <w:ind w:left="1440" w:hanging="360"/>
-      </w:pPr>
-      <w:rPr>
-        <w:rFonts w:ascii="Symbol" w:hAnsi="Symbol" w:hint="default"/>
-        <w:sz w:val="20"/>
-      </w:rPr>
-    </w:lvl>
-    <w:lvl w:ilvl="2" w:tentative="1">
-      <w:start w:val="1"/>
-      <w:numFmt w:val="bullet"/>
-      <w:lvlText w:val=""/>
-      <w:lvlJc w:val="left"/>
-      <w:pPr>
-        <w:tabs>
-          <w:tab w:val="num" w:pos="2160"/>
-        </w:tabs>
-        <w:ind w:left="2160" w:hanging="360"/>
-      </w:pPr>
-      <w:rPr>
-        <w:rFonts w:ascii="Symbol" w:hAnsi="Symbol" w:hint="default"/>
-        <w:sz w:val="20"/>
-      </w:rPr>
-    </w:lvl>
-    <w:lvl w:ilvl="3" w:tentative="1">
-      <w:start w:val="1"/>
-      <w:numFmt w:val="bullet"/>
-      <w:lvlText w:val=""/>
-      <w:lvlJc w:val="left"/>
-      <w:pPr>
-        <w:tabs>
-          <w:tab w:val="num" w:pos="2880"/>
-        </w:tabs>
-        <w:ind w:left="2880" w:hanging="360"/>
-      </w:pPr>
-      <w:rPr>
-        <w:rFonts w:ascii="Symbol" w:hAnsi="Symbol" w:hint="default"/>
-        <w:sz w:val="20"/>
-      </w:rPr>
-    </w:lvl>
-    <w:lvl w:ilvl="4" w:tentative="1">
-      <w:start w:val="1"/>
-      <w:numFmt w:val="bullet"/>
-      <w:lvlText w:val=""/>
-      <w:lvlJc w:val="left"/>
-      <w:pPr>
-        <w:tabs>
-          <w:tab w:val="num" w:pos="3600"/>
-        </w:tabs>
-        <w:ind w:left="3600" w:hanging="360"/>
-      </w:pPr>
-      <w:rPr>
-        <w:rFonts w:ascii="Symbol" w:hAnsi="Symbol" w:hint="default"/>
-        <w:sz w:val="20"/>
-      </w:rPr>
-    </w:lvl>
-    <w:lvl w:ilvl="5" w:tentative="1">
-      <w:start w:val="1"/>
-      <w:numFmt w:val="bullet"/>
-      <w:lvlText w:val=""/>
-      <w:lvlJc w:val="left"/>
-      <w:pPr>
-        <w:tabs>
-          <w:tab w:val="num" w:pos="4320"/>
-        </w:tabs>
-        <w:ind w:left="4320" w:hanging="360"/>
-      </w:pPr>
-      <w:rPr>
-        <w:rFonts w:ascii="Symbol" w:hAnsi="Symbol" w:hint="default"/>
-        <w:sz w:val="20"/>
-      </w:rPr>
-    </w:lvl>
-    <w:lvl w:ilvl="6" w:tentative="1">
-      <w:start w:val="1"/>
-      <w:numFmt w:val="bullet"/>
-      <w:lvlText w:val=""/>
-      <w:lvlJc w:val="left"/>
-      <w:pPr>
-        <w:tabs>
-          <w:tab w:val="num" w:pos="5040"/>
-        </w:tabs>
-        <w:ind w:left="5040" w:hanging="360"/>
-      </w:pPr>
-      <w:rPr>
-        <w:rFonts w:ascii="Symbol" w:hAnsi="Symbol" w:hint="default"/>
-        <w:sz w:val="20"/>
-      </w:rPr>
-    </w:lvl>
-    <w:lvl w:ilvl="7" w:tentative="1">
-      <w:start w:val="1"/>
-      <w:numFmt w:val="bullet"/>
-      <w:lvlText w:val=""/>
-      <w:lvlJc w:val="left"/>
-      <w:pPr>
-        <w:tabs>
-          <w:tab w:val="num" w:pos="5760"/>
-        </w:tabs>
-        <w:ind w:left="5760" w:hanging="360"/>
-      </w:pPr>
-      <w:rPr>
-        <w:rFonts w:ascii="Symbol" w:hAnsi="Symbol" w:hint="default"/>
-        <w:sz w:val="20"/>
-      </w:rPr>
-    </w:lvl>
-    <w:lvl w:ilvl="8" w:tentative="1">
-      <w:start w:val="1"/>
-      <w:numFmt w:val="bullet"/>
-      <w:lvlText w:val=""/>
-      <w:lvlJc w:val="left"/>
-      <w:pPr>
-        <w:tabs>
-          <w:tab w:val="num" w:pos="6480"/>
-        </w:tabs>
-        <w:ind w:left="6480" w:hanging="360"/>
-      </w:pPr>
-      <w:rPr>
-        <w:rFonts w:ascii="Symbol" w:hAnsi="Symbol" w:hint="default"/>
-        <w:sz w:val="20"/>
-      </w:rPr>
-    </w:lvl>
-  </w:abstractNum>
-  <w:abstractNum w:abstractNumId="3" w15:restartNumberingAfterBreak="0">
-    <w:nsid w:val="09FF20AD"/>
-    <w:multiLevelType w:val="hybridMultilevel"/>
-    <w:tmpl w:val="870EB1AE"/>
-    <w:lvl w:ilvl="0" w:tplc="0E6A4048">
-      <w:start w:val="1"/>
-      <w:numFmt w:val="bullet"/>
-      <w:lvlText w:val="-"/>
-      <w:lvlJc w:val="left"/>
-      <w:pPr>
-        <w:ind w:left="501" w:hanging="360"/>
-      </w:pPr>
-      <w:rPr>
-        <w:rFonts w:ascii="Times New Roman" w:eastAsiaTheme="minorHAnsi" w:hAnsi="Times New Roman" w:cs="Times New Roman" w:hint="default"/>
-      </w:rPr>
-    </w:lvl>
-    <w:lvl w:ilvl="1" w:tplc="04090003">
-      <w:start w:val="1"/>
-      <w:numFmt w:val="bullet"/>
-      <w:lvlText w:val="o"/>
-      <w:lvlJc w:val="left"/>
-      <w:pPr>
-        <w:ind w:left="1167" w:hanging="360"/>
-      </w:pPr>
-      <w:rPr>
-        <w:rFonts w:ascii="Courier New" w:hAnsi="Courier New" w:cs="Courier New" w:hint="default"/>
-      </w:rPr>
-    </w:lvl>
-    <w:lvl w:ilvl="2" w:tplc="04090005" w:tentative="1">
-      <w:start w:val="1"/>
-      <w:numFmt w:val="bullet"/>
-      <w:lvlText w:val=""/>
-      <w:lvlJc w:val="left"/>
-      <w:pPr>
-        <w:ind w:left="1887" w:hanging="360"/>
-      </w:pPr>
-      <w:rPr>
-        <w:rFonts w:ascii="Wingdings" w:hAnsi="Wingdings" w:hint="default"/>
-      </w:rPr>
-    </w:lvl>
-    <w:lvl w:ilvl="3" w:tplc="04090001" w:tentative="1">
-      <w:start w:val="1"/>
-      <w:numFmt w:val="bullet"/>
-      <w:lvlText w:val=""/>
-      <w:lvlJc w:val="left"/>
-      <w:pPr>
-        <w:ind w:left="2607" w:hanging="360"/>
-      </w:pPr>
-      <w:rPr>
-        <w:rFonts w:ascii="Symbol" w:hAnsi="Symbol" w:hint="default"/>
-      </w:rPr>
-    </w:lvl>
-    <w:lvl w:ilvl="4" w:tplc="04090003" w:tentative="1">
-      <w:start w:val="1"/>
-      <w:numFmt w:val="bullet"/>
-      <w:lvlText w:val="o"/>
-      <w:lvlJc w:val="left"/>
-      <w:pPr>
-        <w:ind w:left="3327" w:hanging="360"/>
-      </w:pPr>
-      <w:rPr>
-        <w:rFonts w:ascii="Courier New" w:hAnsi="Courier New" w:cs="Courier New" w:hint="default"/>
-      </w:rPr>
-    </w:lvl>
-    <w:lvl w:ilvl="5" w:tplc="04090005" w:tentative="1">
-      <w:start w:val="1"/>
-      <w:numFmt w:val="bullet"/>
-      <w:lvlText w:val=""/>
-      <w:lvlJc w:val="left"/>
-      <w:pPr>
-        <w:ind w:left="4047" w:hanging="360"/>
-      </w:pPr>
-      <w:rPr>
-        <w:rFonts w:ascii="Wingdings" w:hAnsi="Wingdings" w:hint="default"/>
-      </w:rPr>
-    </w:lvl>
-    <w:lvl w:ilvl="6" w:tplc="04090001" w:tentative="1">
-      <w:start w:val="1"/>
-      <w:numFmt w:val="bullet"/>
-      <w:lvlText w:val=""/>
-      <w:lvlJc w:val="left"/>
-      <w:pPr>
-        <w:ind w:left="4767" w:hanging="360"/>
-      </w:pPr>
-      <w:rPr>
-        <w:rFonts w:ascii="Symbol" w:hAnsi="Symbol" w:hint="default"/>
-      </w:rPr>
-    </w:lvl>
-    <w:lvl w:ilvl="7" w:tplc="04090003" w:tentative="1">
-      <w:start w:val="1"/>
-      <w:numFmt w:val="bullet"/>
-      <w:lvlText w:val="o"/>
-      <w:lvlJc w:val="left"/>
-      <w:pPr>
-        <w:ind w:left="5487" w:hanging="360"/>
-      </w:pPr>
-      <w:rPr>
-        <w:rFonts w:ascii="Courier New" w:hAnsi="Courier New" w:cs="Courier New" w:hint="default"/>
-      </w:rPr>
-    </w:lvl>
-    <w:lvl w:ilvl="8" w:tplc="04090005" w:tentative="1">
-      <w:start w:val="1"/>
-      <w:numFmt w:val="bullet"/>
-      <w:lvlText w:val=""/>
-      <w:lvlJc w:val="left"/>
-      <w:pPr>
-        <w:ind w:left="6207" w:hanging="360"/>
-      </w:pPr>
-      <w:rPr>
-        <w:rFonts w:ascii="Wingdings" w:hAnsi="Wingdings" w:hint="default"/>
-      </w:rPr>
-    </w:lvl>
-  </w:abstractNum>
-  <w:abstractNum w:abstractNumId="4" w15:restartNumberingAfterBreak="0">
+  <w:abstractNum w:abstractNumId="1" w15:restartNumberingAfterBreak="0">
     <w:nsid w:val="0BFE2EDE"/>
     <w:multiLevelType w:val="hybridMultilevel"/>
     <w:tmpl w:val="DB422BC2"/>
@@ -9711,7 +11472,96 @@
       </w:rPr>
     </w:lvl>
   </w:abstractNum>
-  <w:abstractNum w:abstractNumId="5" w15:restartNumberingAfterBreak="0">
+  <w:abstractNum w:abstractNumId="2" w15:restartNumberingAfterBreak="0">
+    <w:nsid w:val="16C7043B"/>
+    <w:multiLevelType w:val="hybridMultilevel"/>
+    <w:tmpl w:val="FF3ADD70"/>
+    <w:lvl w:ilvl="0" w:tplc="04090009">
+      <w:start w:val="1"/>
+      <w:numFmt w:val="bullet"/>
+      <w:lvlText w:val=""/>
+      <w:lvlJc w:val="left"/>
+      <w:pPr>
+        <w:ind w:left="1080" w:hanging="360"/>
+      </w:pPr>
+      <w:rPr>
+        <w:rFonts w:ascii="Wingdings" w:hAnsi="Wingdings" w:hint="default"/>
+      </w:rPr>
+    </w:lvl>
+    <w:lvl w:ilvl="1" w:tplc="04090019" w:tentative="1">
+      <w:start w:val="1"/>
+      <w:numFmt w:val="lowerLetter"/>
+      <w:lvlText w:val="%2."/>
+      <w:lvlJc w:val="left"/>
+      <w:pPr>
+        <w:ind w:left="1800" w:hanging="360"/>
+      </w:pPr>
+    </w:lvl>
+    <w:lvl w:ilvl="2" w:tplc="0409001B" w:tentative="1">
+      <w:start w:val="1"/>
+      <w:numFmt w:val="lowerRoman"/>
+      <w:lvlText w:val="%3."/>
+      <w:lvlJc w:val="right"/>
+      <w:pPr>
+        <w:ind w:left="2520" w:hanging="180"/>
+      </w:pPr>
+    </w:lvl>
+    <w:lvl w:ilvl="3" w:tplc="0409000F" w:tentative="1">
+      <w:start w:val="1"/>
+      <w:numFmt w:val="decimal"/>
+      <w:lvlText w:val="%4."/>
+      <w:lvlJc w:val="left"/>
+      <w:pPr>
+        <w:ind w:left="3240" w:hanging="360"/>
+      </w:pPr>
+    </w:lvl>
+    <w:lvl w:ilvl="4" w:tplc="04090019" w:tentative="1">
+      <w:start w:val="1"/>
+      <w:numFmt w:val="lowerLetter"/>
+      <w:lvlText w:val="%5."/>
+      <w:lvlJc w:val="left"/>
+      <w:pPr>
+        <w:ind w:left="3960" w:hanging="360"/>
+      </w:pPr>
+    </w:lvl>
+    <w:lvl w:ilvl="5" w:tplc="0409001B" w:tentative="1">
+      <w:start w:val="1"/>
+      <w:numFmt w:val="lowerRoman"/>
+      <w:lvlText w:val="%6."/>
+      <w:lvlJc w:val="right"/>
+      <w:pPr>
+        <w:ind w:left="4680" w:hanging="180"/>
+      </w:pPr>
+    </w:lvl>
+    <w:lvl w:ilvl="6" w:tplc="0409000F" w:tentative="1">
+      <w:start w:val="1"/>
+      <w:numFmt w:val="decimal"/>
+      <w:lvlText w:val="%7."/>
+      <w:lvlJc w:val="left"/>
+      <w:pPr>
+        <w:ind w:left="5400" w:hanging="360"/>
+      </w:pPr>
+    </w:lvl>
+    <w:lvl w:ilvl="7" w:tplc="04090019" w:tentative="1">
+      <w:start w:val="1"/>
+      <w:numFmt w:val="lowerLetter"/>
+      <w:lvlText w:val="%8."/>
+      <w:lvlJc w:val="left"/>
+      <w:pPr>
+        <w:ind w:left="6120" w:hanging="360"/>
+      </w:pPr>
+    </w:lvl>
+    <w:lvl w:ilvl="8" w:tplc="0409001B" w:tentative="1">
+      <w:start w:val="1"/>
+      <w:numFmt w:val="lowerRoman"/>
+      <w:lvlText w:val="%9."/>
+      <w:lvlJc w:val="right"/>
+      <w:pPr>
+        <w:ind w:left="6840" w:hanging="180"/>
+      </w:pPr>
+    </w:lvl>
+  </w:abstractNum>
+  <w:abstractNum w:abstractNumId="3" w15:restartNumberingAfterBreak="0">
     <w:nsid w:val="17F1410C"/>
     <w:multiLevelType w:val="hybridMultilevel"/>
     <w:tmpl w:val="7DCECF24"/>
@@ -9831,96 +11681,120 @@
       </w:pPr>
     </w:lvl>
   </w:abstractNum>
-  <w:abstractNum w:abstractNumId="6" w15:restartNumberingAfterBreak="0">
-    <w:nsid w:val="1A8C31B9"/>
+  <w:abstractNum w:abstractNumId="4" w15:restartNumberingAfterBreak="0">
+    <w:nsid w:val="185F1D88"/>
     <w:multiLevelType w:val="hybridMultilevel"/>
-    <w:tmpl w:val="14567A2C"/>
-    <w:lvl w:ilvl="0" w:tplc="0409000F">
+    <w:tmpl w:val="D9A8AEE2"/>
+    <w:lvl w:ilvl="0" w:tplc="04090001">
       <w:start w:val="1"/>
-      <w:numFmt w:val="decimal"/>
-      <w:lvlText w:val="%1."/>
+      <w:numFmt w:val="bullet"/>
+      <w:lvlText w:val=""/>
       <w:lvlJc w:val="left"/>
       <w:pPr>
-        <w:ind w:left="720" w:hanging="360"/>
+        <w:ind w:left="2160" w:hanging="360"/>
       </w:pPr>
       <w:rPr>
-        <w:rFonts w:hint="default"/>
+        <w:rFonts w:ascii="Symbol" w:hAnsi="Symbol" w:hint="default"/>
       </w:rPr>
     </w:lvl>
-    <w:lvl w:ilvl="1" w:tplc="04090019" w:tentative="1">
+    <w:lvl w:ilvl="1" w:tplc="04090003" w:tentative="1">
       <w:start w:val="1"/>
-      <w:numFmt w:val="lowerLetter"/>
-      <w:lvlText w:val="%2."/>
+      <w:numFmt w:val="bullet"/>
+      <w:lvlText w:val="o"/>
       <w:lvlJc w:val="left"/>
       <w:pPr>
-        <w:ind w:left="1440" w:hanging="360"/>
-      </w:pPr>
+        <w:ind w:left="2880" w:hanging="360"/>
+      </w:pPr>
+      <w:rPr>
+        <w:rFonts w:ascii="Courier New" w:hAnsi="Courier New" w:cs="Courier New" w:hint="default"/>
+      </w:rPr>
     </w:lvl>
-    <w:lvl w:ilvl="2" w:tplc="0409001B" w:tentative="1">
+    <w:lvl w:ilvl="2" w:tplc="04090005" w:tentative="1">
       <w:start w:val="1"/>
-      <w:numFmt w:val="lowerRoman"/>
-      <w:lvlText w:val="%3."/>
-      <w:lvlJc w:val="right"/>
-      <w:pPr>
-        <w:ind w:left="2160" w:hanging="180"/>
-      </w:pPr>
+      <w:numFmt w:val="bullet"/>
+      <w:lvlText w:val=""/>
+      <w:lvlJc w:val="left"/>
+      <w:pPr>
+        <w:ind w:left="3600" w:hanging="360"/>
+      </w:pPr>
+      <w:rPr>
+        <w:rFonts w:ascii="Wingdings" w:hAnsi="Wingdings" w:hint="default"/>
+      </w:rPr>
     </w:lvl>
-    <w:lvl w:ilvl="3" w:tplc="0409000F" w:tentative="1">
+    <w:lvl w:ilvl="3" w:tplc="04090001" w:tentative="1">
       <w:start w:val="1"/>
-      <w:numFmt w:val="decimal"/>
-      <w:lvlText w:val="%4."/>
+      <w:numFmt w:val="bullet"/>
+      <w:lvlText w:val=""/>
       <w:lvlJc w:val="left"/>
       <w:pPr>
-        <w:ind w:left="2880" w:hanging="360"/>
-      </w:pPr>
+        <w:ind w:left="4320" w:hanging="360"/>
+      </w:pPr>
+      <w:rPr>
+        <w:rFonts w:ascii="Symbol" w:hAnsi="Symbol" w:hint="default"/>
+      </w:rPr>
     </w:lvl>
-    <w:lvl w:ilvl="4" w:tplc="04090019" w:tentative="1">
+    <w:lvl w:ilvl="4" w:tplc="04090003" w:tentative="1">
       <w:start w:val="1"/>
-      <w:numFmt w:val="lowerLetter"/>
-      <w:lvlText w:val="%5."/>
+      <w:numFmt w:val="bullet"/>
+      <w:lvlText w:val="o"/>
       <w:lvlJc w:val="left"/>
       <w:pPr>
-        <w:ind w:left="3600" w:hanging="360"/>
-      </w:pPr>
+        <w:ind w:left="5040" w:hanging="360"/>
+      </w:pPr>
+      <w:rPr>
+        <w:rFonts w:ascii="Courier New" w:hAnsi="Courier New" w:cs="Courier New" w:hint="default"/>
+      </w:rPr>
     </w:lvl>
-    <w:lvl w:ilvl="5" w:tplc="0409001B" w:tentative="1">
+    <w:lvl w:ilvl="5" w:tplc="04090005" w:tentative="1">
       <w:start w:val="1"/>
-      <w:numFmt w:val="lowerRoman"/>
-      <w:lvlText w:val="%6."/>
-      <w:lvlJc w:val="right"/>
-      <w:pPr>
-        <w:ind w:left="4320" w:hanging="180"/>
-      </w:pPr>
+      <w:numFmt w:val="bullet"/>
+      <w:lvlText w:val=""/>
+      <w:lvlJc w:val="left"/>
+      <w:pPr>
+        <w:ind w:left="5760" w:hanging="360"/>
+      </w:pPr>
+      <w:rPr>
+        <w:rFonts w:ascii="Wingdings" w:hAnsi="Wingdings" w:hint="default"/>
+      </w:rPr>
     </w:lvl>
-    <w:lvl w:ilvl="6" w:tplc="0409000F" w:tentative="1">
+    <w:lvl w:ilvl="6" w:tplc="04090001" w:tentative="1">
       <w:start w:val="1"/>
-      <w:numFmt w:val="decimal"/>
-      <w:lvlText w:val="%7."/>
+      <w:numFmt w:val="bullet"/>
+      <w:lvlText w:val=""/>
       <w:lvlJc w:val="left"/>
       <w:pPr>
-        <w:ind w:left="5040" w:hanging="360"/>
-      </w:pPr>
+        <w:ind w:left="6480" w:hanging="360"/>
+      </w:pPr>
+      <w:rPr>
+        <w:rFonts w:ascii="Symbol" w:hAnsi="Symbol" w:hint="default"/>
+      </w:rPr>
     </w:lvl>
-    <w:lvl w:ilvl="7" w:tplc="04090019" w:tentative="1">
+    <w:lvl w:ilvl="7" w:tplc="04090003" w:tentative="1">
       <w:start w:val="1"/>
-      <w:numFmt w:val="lowerLetter"/>
-      <w:lvlText w:val="%8."/>
+      <w:numFmt w:val="bullet"/>
+      <w:lvlText w:val="o"/>
       <w:lvlJc w:val="left"/>
       <w:pPr>
-        <w:ind w:left="5760" w:hanging="360"/>
-      </w:pPr>
+        <w:ind w:left="7200" w:hanging="360"/>
+      </w:pPr>
+      <w:rPr>
+        <w:rFonts w:ascii="Courier New" w:hAnsi="Courier New" w:cs="Courier New" w:hint="default"/>
+      </w:rPr>
     </w:lvl>
-    <w:lvl w:ilvl="8" w:tplc="0409001B" w:tentative="1">
+    <w:lvl w:ilvl="8" w:tplc="04090005" w:tentative="1">
       <w:start w:val="1"/>
-      <w:numFmt w:val="lowerRoman"/>
-      <w:lvlText w:val="%9."/>
-      <w:lvlJc w:val="right"/>
-      <w:pPr>
-        <w:ind w:left="6480" w:hanging="180"/>
-      </w:pPr>
+      <w:numFmt w:val="bullet"/>
+      <w:lvlText w:val=""/>
+      <w:lvlJc w:val="left"/>
+      <w:pPr>
+        <w:ind w:left="7920" w:hanging="360"/>
+      </w:pPr>
+      <w:rPr>
+        <w:rFonts w:ascii="Wingdings" w:hAnsi="Wingdings" w:hint="default"/>
+      </w:rPr>
     </w:lvl>
   </w:abstractNum>
-  <w:abstractNum w:abstractNumId="7" w15:restartNumberingAfterBreak="0">
+  <w:abstractNum w:abstractNumId="5" w15:restartNumberingAfterBreak="0">
     <w:nsid w:val="1C04712B"/>
     <w:multiLevelType w:val="multilevel"/>
     <w:tmpl w:val="CCA425B6"/>
@@ -10017,7 +11891,7 @@
       </w:pPr>
     </w:lvl>
   </w:abstractNum>
-  <w:abstractNum w:abstractNumId="8" w15:restartNumberingAfterBreak="0">
+  <w:abstractNum w:abstractNumId="6" w15:restartNumberingAfterBreak="0">
     <w:nsid w:val="1C436F2B"/>
     <w:multiLevelType w:val="hybridMultilevel"/>
     <w:tmpl w:val="E8966D0A"/>
@@ -10103,120 +11977,7 @@
       </w:pPr>
     </w:lvl>
   </w:abstractNum>
-  <w:abstractNum w:abstractNumId="9" w15:restartNumberingAfterBreak="0">
-    <w:nsid w:val="23760FEF"/>
-    <w:multiLevelType w:val="hybridMultilevel"/>
-    <w:tmpl w:val="FF32EA22"/>
-    <w:lvl w:ilvl="0" w:tplc="04090001">
-      <w:start w:val="1"/>
-      <w:numFmt w:val="bullet"/>
-      <w:lvlText w:val=""/>
-      <w:lvlJc w:val="left"/>
-      <w:pPr>
-        <w:ind w:left="1440" w:hanging="360"/>
-      </w:pPr>
-      <w:rPr>
-        <w:rFonts w:ascii="Symbol" w:hAnsi="Symbol" w:hint="default"/>
-      </w:rPr>
-    </w:lvl>
-    <w:lvl w:ilvl="1" w:tplc="04090003" w:tentative="1">
-      <w:start w:val="1"/>
-      <w:numFmt w:val="bullet"/>
-      <w:lvlText w:val="o"/>
-      <w:lvlJc w:val="left"/>
-      <w:pPr>
-        <w:ind w:left="2160" w:hanging="360"/>
-      </w:pPr>
-      <w:rPr>
-        <w:rFonts w:ascii="Courier New" w:hAnsi="Courier New" w:cs="Courier New" w:hint="default"/>
-      </w:rPr>
-    </w:lvl>
-    <w:lvl w:ilvl="2" w:tplc="04090005" w:tentative="1">
-      <w:start w:val="1"/>
-      <w:numFmt w:val="bullet"/>
-      <w:lvlText w:val=""/>
-      <w:lvlJc w:val="left"/>
-      <w:pPr>
-        <w:ind w:left="2880" w:hanging="360"/>
-      </w:pPr>
-      <w:rPr>
-        <w:rFonts w:ascii="Wingdings" w:hAnsi="Wingdings" w:hint="default"/>
-      </w:rPr>
-    </w:lvl>
-    <w:lvl w:ilvl="3" w:tplc="04090001" w:tentative="1">
-      <w:start w:val="1"/>
-      <w:numFmt w:val="bullet"/>
-      <w:lvlText w:val=""/>
-      <w:lvlJc w:val="left"/>
-      <w:pPr>
-        <w:ind w:left="3600" w:hanging="360"/>
-      </w:pPr>
-      <w:rPr>
-        <w:rFonts w:ascii="Symbol" w:hAnsi="Symbol" w:hint="default"/>
-      </w:rPr>
-    </w:lvl>
-    <w:lvl w:ilvl="4" w:tplc="04090003" w:tentative="1">
-      <w:start w:val="1"/>
-      <w:numFmt w:val="bullet"/>
-      <w:lvlText w:val="o"/>
-      <w:lvlJc w:val="left"/>
-      <w:pPr>
-        <w:ind w:left="4320" w:hanging="360"/>
-      </w:pPr>
-      <w:rPr>
-        <w:rFonts w:ascii="Courier New" w:hAnsi="Courier New" w:cs="Courier New" w:hint="default"/>
-      </w:rPr>
-    </w:lvl>
-    <w:lvl w:ilvl="5" w:tplc="04090005" w:tentative="1">
-      <w:start w:val="1"/>
-      <w:numFmt w:val="bullet"/>
-      <w:lvlText w:val=""/>
-      <w:lvlJc w:val="left"/>
-      <w:pPr>
-        <w:ind w:left="5040" w:hanging="360"/>
-      </w:pPr>
-      <w:rPr>
-        <w:rFonts w:ascii="Wingdings" w:hAnsi="Wingdings" w:hint="default"/>
-      </w:rPr>
-    </w:lvl>
-    <w:lvl w:ilvl="6" w:tplc="04090001" w:tentative="1">
-      <w:start w:val="1"/>
-      <w:numFmt w:val="bullet"/>
-      <w:lvlText w:val=""/>
-      <w:lvlJc w:val="left"/>
-      <w:pPr>
-        <w:ind w:left="5760" w:hanging="360"/>
-      </w:pPr>
-      <w:rPr>
-        <w:rFonts w:ascii="Symbol" w:hAnsi="Symbol" w:hint="default"/>
-      </w:rPr>
-    </w:lvl>
-    <w:lvl w:ilvl="7" w:tplc="04090003" w:tentative="1">
-      <w:start w:val="1"/>
-      <w:numFmt w:val="bullet"/>
-      <w:lvlText w:val="o"/>
-      <w:lvlJc w:val="left"/>
-      <w:pPr>
-        <w:ind w:left="6480" w:hanging="360"/>
-      </w:pPr>
-      <w:rPr>
-        <w:rFonts w:ascii="Courier New" w:hAnsi="Courier New" w:cs="Courier New" w:hint="default"/>
-      </w:rPr>
-    </w:lvl>
-    <w:lvl w:ilvl="8" w:tplc="04090005" w:tentative="1">
-      <w:start w:val="1"/>
-      <w:numFmt w:val="bullet"/>
-      <w:lvlText w:val=""/>
-      <w:lvlJc w:val="left"/>
-      <w:pPr>
-        <w:ind w:left="7200" w:hanging="360"/>
-      </w:pPr>
-      <w:rPr>
-        <w:rFonts w:ascii="Wingdings" w:hAnsi="Wingdings" w:hint="default"/>
-      </w:rPr>
-    </w:lvl>
-  </w:abstractNum>
-  <w:abstractNum w:abstractNumId="10" w15:restartNumberingAfterBreak="0">
+  <w:abstractNum w:abstractNumId="7" w15:restartNumberingAfterBreak="0">
     <w:nsid w:val="264F6A5A"/>
     <w:multiLevelType w:val="multilevel"/>
     <w:tmpl w:val="7D24519E"/>
@@ -10333,7 +12094,7 @@
       </w:pPr>
     </w:lvl>
   </w:abstractNum>
-  <w:abstractNum w:abstractNumId="11" w15:restartNumberingAfterBreak="0">
+  <w:abstractNum w:abstractNumId="8" w15:restartNumberingAfterBreak="0">
     <w:nsid w:val="324F4BD7"/>
     <w:multiLevelType w:val="multilevel"/>
     <w:tmpl w:val="3AE6E7A2"/>
@@ -10450,122 +12211,10 @@
       </w:pPr>
     </w:lvl>
   </w:abstractNum>
-  <w:abstractNum w:abstractNumId="12" w15:restartNumberingAfterBreak="0">
-    <w:nsid w:val="33697B75"/>
-    <w:multiLevelType w:val="hybridMultilevel"/>
-    <w:tmpl w:val="68761028"/>
-    <w:lvl w:ilvl="0" w:tplc="5AB4FF14">
-      <w:numFmt w:val="bullet"/>
-      <w:lvlText w:val="-"/>
-      <w:lvlJc w:val="left"/>
-      <w:pPr>
-        <w:ind w:left="720" w:hanging="360"/>
-      </w:pPr>
-      <w:rPr>
-        <w:rFonts w:ascii="Times New Roman" w:eastAsiaTheme="minorHAnsi" w:hAnsi="Times New Roman" w:cs="Times New Roman" w:hint="default"/>
-      </w:rPr>
-    </w:lvl>
-    <w:lvl w:ilvl="1" w:tplc="6C2892B0">
-      <w:start w:val="1"/>
-      <w:numFmt w:val="bullet"/>
-      <w:lvlText w:val="o"/>
-      <w:lvlJc w:val="left"/>
-      <w:pPr>
-        <w:ind w:left="1440" w:hanging="360"/>
-      </w:pPr>
-      <w:rPr>
-        <w:rFonts w:ascii="Courier New" w:hAnsi="Courier New" w:cs="Courier New" w:hint="default"/>
-      </w:rPr>
-    </w:lvl>
-    <w:lvl w:ilvl="2" w:tplc="0538A2EA">
-      <w:start w:val="1"/>
-      <w:numFmt w:val="bullet"/>
-      <w:lvlText w:val=""/>
-      <w:lvlJc w:val="left"/>
-      <w:pPr>
-        <w:ind w:left="2160" w:hanging="360"/>
-      </w:pPr>
-      <w:rPr>
-        <w:rFonts w:ascii="Wingdings" w:hAnsi="Wingdings" w:hint="default"/>
-      </w:rPr>
-    </w:lvl>
-    <w:lvl w:ilvl="3" w:tplc="9DBE0442">
-      <w:start w:val="1"/>
-      <w:numFmt w:val="bullet"/>
-      <w:lvlText w:val=""/>
-      <w:lvlJc w:val="left"/>
-      <w:pPr>
-        <w:ind w:left="2880" w:hanging="360"/>
-      </w:pPr>
-      <w:rPr>
-        <w:rFonts w:ascii="Symbol" w:hAnsi="Symbol" w:hint="default"/>
-      </w:rPr>
-    </w:lvl>
-    <w:lvl w:ilvl="4" w:tplc="B92C4B82">
-      <w:start w:val="1"/>
-      <w:numFmt w:val="bullet"/>
-      <w:lvlText w:val="o"/>
-      <w:lvlJc w:val="left"/>
-      <w:pPr>
-        <w:ind w:left="3600" w:hanging="360"/>
-      </w:pPr>
-      <w:rPr>
-        <w:rFonts w:ascii="Courier New" w:hAnsi="Courier New" w:cs="Courier New" w:hint="default"/>
-      </w:rPr>
-    </w:lvl>
-    <w:lvl w:ilvl="5" w:tplc="21B20566">
-      <w:start w:val="1"/>
-      <w:numFmt w:val="bullet"/>
-      <w:lvlText w:val=""/>
-      <w:lvlJc w:val="left"/>
-      <w:pPr>
-        <w:ind w:left="4320" w:hanging="360"/>
-      </w:pPr>
-      <w:rPr>
-        <w:rFonts w:ascii="Wingdings" w:hAnsi="Wingdings" w:hint="default"/>
-      </w:rPr>
-    </w:lvl>
-    <w:lvl w:ilvl="6" w:tplc="8F96E23A">
-      <w:start w:val="1"/>
-      <w:numFmt w:val="bullet"/>
-      <w:lvlText w:val=""/>
-      <w:lvlJc w:val="left"/>
-      <w:pPr>
-        <w:ind w:left="5040" w:hanging="360"/>
-      </w:pPr>
-      <w:rPr>
-        <w:rFonts w:ascii="Symbol" w:hAnsi="Symbol" w:hint="default"/>
-      </w:rPr>
-    </w:lvl>
-    <w:lvl w:ilvl="7" w:tplc="5EFC5C16">
-      <w:start w:val="1"/>
-      <w:numFmt w:val="bullet"/>
-      <w:lvlText w:val="o"/>
-      <w:lvlJc w:val="left"/>
-      <w:pPr>
-        <w:ind w:left="5760" w:hanging="360"/>
-      </w:pPr>
-      <w:rPr>
-        <w:rFonts w:ascii="Courier New" w:hAnsi="Courier New" w:cs="Courier New" w:hint="default"/>
-      </w:rPr>
-    </w:lvl>
-    <w:lvl w:ilvl="8" w:tplc="4E2076A0">
-      <w:start w:val="1"/>
-      <w:numFmt w:val="bullet"/>
-      <w:lvlText w:val=""/>
-      <w:lvlJc w:val="left"/>
-      <w:pPr>
-        <w:ind w:left="6480" w:hanging="360"/>
-      </w:pPr>
-      <w:rPr>
-        <w:rFonts w:ascii="Wingdings" w:hAnsi="Wingdings" w:hint="default"/>
-      </w:rPr>
-    </w:lvl>
-  </w:abstractNum>
-  <w:abstractNum w:abstractNumId="13" w15:restartNumberingAfterBreak="0">
+  <w:abstractNum w:abstractNumId="9" w15:restartNumberingAfterBreak="0">
     <w:nsid w:val="3DCC7143"/>
     <w:multiLevelType w:val="multilevel"/>
-    <w:tmpl w:val="3F40F932"/>
+    <w:tmpl w:val="2E2EF2B6"/>
     <w:lvl w:ilvl="0">
       <w:start w:val="1"/>
       <w:numFmt w:val="decimal"/>
@@ -10574,7 +12223,7 @@
       <w:lvlText w:val="CHƯƠNG %1."/>
       <w:lvlJc w:val="left"/>
       <w:pPr>
-        <w:ind w:left="432" w:hanging="144"/>
+        <w:ind w:left="2553" w:hanging="144"/>
       </w:pPr>
       <w:rPr>
         <w:rFonts w:ascii="Times New Roman" w:hAnsi="Times New Roman" w:hint="default"/>
@@ -10725,7 +12374,96 @@
       </w:rPr>
     </w:lvl>
   </w:abstractNum>
-  <w:abstractNum w:abstractNumId="14" w15:restartNumberingAfterBreak="0">
+  <w:abstractNum w:abstractNumId="10" w15:restartNumberingAfterBreak="0">
+    <w:nsid w:val="3FFE4633"/>
+    <w:multiLevelType w:val="hybridMultilevel"/>
+    <w:tmpl w:val="0666C50A"/>
+    <w:lvl w:ilvl="0" w:tplc="04090009">
+      <w:start w:val="1"/>
+      <w:numFmt w:val="bullet"/>
+      <w:lvlText w:val=""/>
+      <w:lvlJc w:val="left"/>
+      <w:pPr>
+        <w:ind w:left="1080" w:hanging="360"/>
+      </w:pPr>
+      <w:rPr>
+        <w:rFonts w:ascii="Wingdings" w:hAnsi="Wingdings" w:hint="default"/>
+      </w:rPr>
+    </w:lvl>
+    <w:lvl w:ilvl="1" w:tplc="04090019" w:tentative="1">
+      <w:start w:val="1"/>
+      <w:numFmt w:val="lowerLetter"/>
+      <w:lvlText w:val="%2."/>
+      <w:lvlJc w:val="left"/>
+      <w:pPr>
+        <w:ind w:left="1800" w:hanging="360"/>
+      </w:pPr>
+    </w:lvl>
+    <w:lvl w:ilvl="2" w:tplc="0409001B" w:tentative="1">
+      <w:start w:val="1"/>
+      <w:numFmt w:val="lowerRoman"/>
+      <w:lvlText w:val="%3."/>
+      <w:lvlJc w:val="right"/>
+      <w:pPr>
+        <w:ind w:left="2520" w:hanging="180"/>
+      </w:pPr>
+    </w:lvl>
+    <w:lvl w:ilvl="3" w:tplc="0409000F" w:tentative="1">
+      <w:start w:val="1"/>
+      <w:numFmt w:val="decimal"/>
+      <w:lvlText w:val="%4."/>
+      <w:lvlJc w:val="left"/>
+      <w:pPr>
+        <w:ind w:left="3240" w:hanging="360"/>
+      </w:pPr>
+    </w:lvl>
+    <w:lvl w:ilvl="4" w:tplc="04090019" w:tentative="1">
+      <w:start w:val="1"/>
+      <w:numFmt w:val="lowerLetter"/>
+      <w:lvlText w:val="%5."/>
+      <w:lvlJc w:val="left"/>
+      <w:pPr>
+        <w:ind w:left="3960" w:hanging="360"/>
+      </w:pPr>
+    </w:lvl>
+    <w:lvl w:ilvl="5" w:tplc="0409001B" w:tentative="1">
+      <w:start w:val="1"/>
+      <w:numFmt w:val="lowerRoman"/>
+      <w:lvlText w:val="%6."/>
+      <w:lvlJc w:val="right"/>
+      <w:pPr>
+        <w:ind w:left="4680" w:hanging="180"/>
+      </w:pPr>
+    </w:lvl>
+    <w:lvl w:ilvl="6" w:tplc="0409000F" w:tentative="1">
+      <w:start w:val="1"/>
+      <w:numFmt w:val="decimal"/>
+      <w:lvlText w:val="%7."/>
+      <w:lvlJc w:val="left"/>
+      <w:pPr>
+        <w:ind w:left="5400" w:hanging="360"/>
+      </w:pPr>
+    </w:lvl>
+    <w:lvl w:ilvl="7" w:tplc="04090019" w:tentative="1">
+      <w:start w:val="1"/>
+      <w:numFmt w:val="lowerLetter"/>
+      <w:lvlText w:val="%8."/>
+      <w:lvlJc w:val="left"/>
+      <w:pPr>
+        <w:ind w:left="6120" w:hanging="360"/>
+      </w:pPr>
+    </w:lvl>
+    <w:lvl w:ilvl="8" w:tplc="0409001B" w:tentative="1">
+      <w:start w:val="1"/>
+      <w:numFmt w:val="lowerRoman"/>
+      <w:lvlText w:val="%9."/>
+      <w:lvlJc w:val="right"/>
+      <w:pPr>
+        <w:ind w:left="6840" w:hanging="180"/>
+      </w:pPr>
+    </w:lvl>
+  </w:abstractNum>
+  <w:abstractNum w:abstractNumId="11" w15:restartNumberingAfterBreak="0">
     <w:nsid w:val="4357222D"/>
     <w:multiLevelType w:val="multilevel"/>
     <w:tmpl w:val="BBECE992"/>
@@ -10887,7 +12625,7 @@
       </w:rPr>
     </w:lvl>
   </w:abstractNum>
-  <w:abstractNum w:abstractNumId="15" w15:restartNumberingAfterBreak="0">
+  <w:abstractNum w:abstractNumId="12" w15:restartNumberingAfterBreak="0">
     <w:nsid w:val="48AC3520"/>
     <w:multiLevelType w:val="multilevel"/>
     <w:tmpl w:val="6A5E2E9A"/>
@@ -11034,20 +12772,21 @@
       </w:rPr>
     </w:lvl>
   </w:abstractNum>
-  <w:abstractNum w:abstractNumId="16" w15:restartNumberingAfterBreak="0">
-    <w:nsid w:val="54161AAC"/>
+  <w:abstractNum w:abstractNumId="13" w15:restartNumberingAfterBreak="0">
+    <w:nsid w:val="62440CA0"/>
     <w:multiLevelType w:val="hybridMultilevel"/>
-    <w:tmpl w:val="F99C8542"/>
-    <w:lvl w:ilvl="0" w:tplc="04090009">
+    <w:tmpl w:val="8996B4F6"/>
+    <w:lvl w:ilvl="0" w:tplc="5D6A2C70">
       <w:start w:val="1"/>
       <w:numFmt w:val="bullet"/>
-      <w:lvlText w:val=""/>
+      <w:pStyle w:val="Gach"/>
+      <w:lvlText w:val=""/>
       <w:lvlJc w:val="left"/>
       <w:pPr>
-        <w:ind w:left="501" w:hanging="360"/>
+        <w:ind w:left="1077" w:hanging="360"/>
       </w:pPr>
       <w:rPr>
-        <w:rFonts w:ascii="Wingdings" w:hAnsi="Wingdings" w:hint="default"/>
+        <w:rFonts w:ascii="Symbol" w:hAnsi="Symbol" w:hint="default"/>
       </w:rPr>
     </w:lvl>
     <w:lvl w:ilvl="1" w:tplc="04090003" w:tentative="1">
@@ -11056,7 +12795,7 @@
       <w:lvlText w:val="o"/>
       <w:lvlJc w:val="left"/>
       <w:pPr>
-        <w:ind w:left="1221" w:hanging="360"/>
+        <w:ind w:left="1797" w:hanging="360"/>
       </w:pPr>
       <w:rPr>
         <w:rFonts w:ascii="Courier New" w:hAnsi="Courier New" w:cs="Courier New" w:hint="default"/>
@@ -11068,7 +12807,7 @@
       <w:lvlText w:val=""/>
       <w:lvlJc w:val="left"/>
       <w:pPr>
-        <w:ind w:left="1941" w:hanging="360"/>
+        <w:ind w:left="2517" w:hanging="360"/>
       </w:pPr>
       <w:rPr>
         <w:rFonts w:ascii="Wingdings" w:hAnsi="Wingdings" w:hint="default"/>
@@ -11080,7 +12819,7 @@
       <w:lvlText w:val=""/>
       <w:lvlJc w:val="left"/>
       <w:pPr>
-        <w:ind w:left="2661" w:hanging="360"/>
+        <w:ind w:left="3237" w:hanging="360"/>
       </w:pPr>
       <w:rPr>
         <w:rFonts w:ascii="Symbol" w:hAnsi="Symbol" w:hint="default"/>
@@ -11092,7 +12831,7 @@
       <w:lvlText w:val="o"/>
       <w:lvlJc w:val="left"/>
       <w:pPr>
-        <w:ind w:left="3381" w:hanging="360"/>
+        <w:ind w:left="3957" w:hanging="360"/>
       </w:pPr>
       <w:rPr>
         <w:rFonts w:ascii="Courier New" w:hAnsi="Courier New" w:cs="Courier New" w:hint="default"/>
@@ -11104,7 +12843,7 @@
       <w:lvlText w:val=""/>
       <w:lvlJc w:val="left"/>
       <w:pPr>
-        <w:ind w:left="4101" w:hanging="360"/>
+        <w:ind w:left="4677" w:hanging="360"/>
       </w:pPr>
       <w:rPr>
         <w:rFonts w:ascii="Wingdings" w:hAnsi="Wingdings" w:hint="default"/>
@@ -11116,7 +12855,7 @@
       <w:lvlText w:val=""/>
       <w:lvlJc w:val="left"/>
       <w:pPr>
-        <w:ind w:left="4821" w:hanging="360"/>
+        <w:ind w:left="5397" w:hanging="360"/>
       </w:pPr>
       <w:rPr>
         <w:rFonts w:ascii="Symbol" w:hAnsi="Symbol" w:hint="default"/>
@@ -11128,7 +12867,7 @@
       <w:lvlText w:val="o"/>
       <w:lvlJc w:val="left"/>
       <w:pPr>
-        <w:ind w:left="5541" w:hanging="360"/>
+        <w:ind w:left="6117" w:hanging="360"/>
       </w:pPr>
       <w:rPr>
         <w:rFonts w:ascii="Courier New" w:hAnsi="Courier New" w:cs="Courier New" w:hint="default"/>
@@ -11140,300 +12879,14 @@
       <w:lvlText w:val=""/>
       <w:lvlJc w:val="left"/>
       <w:pPr>
-        <w:ind w:left="6261" w:hanging="360"/>
+        <w:ind w:left="6837" w:hanging="360"/>
       </w:pPr>
       <w:rPr>
         <w:rFonts w:ascii="Wingdings" w:hAnsi="Wingdings" w:hint="default"/>
       </w:rPr>
     </w:lvl>
   </w:abstractNum>
-  <w:abstractNum w:abstractNumId="17" w15:restartNumberingAfterBreak="0">
-    <w:nsid w:val="593D4E50"/>
-    <w:multiLevelType w:val="hybridMultilevel"/>
-    <w:tmpl w:val="41DC2AB4"/>
-    <w:lvl w:ilvl="0" w:tplc="0409000F">
-      <w:start w:val="1"/>
-      <w:numFmt w:val="decimal"/>
-      <w:lvlText w:val="%1."/>
-      <w:lvlJc w:val="left"/>
-      <w:pPr>
-        <w:ind w:left="1996" w:hanging="360"/>
-      </w:pPr>
-    </w:lvl>
-    <w:lvl w:ilvl="1" w:tplc="04090019" w:tentative="1">
-      <w:start w:val="1"/>
-      <w:numFmt w:val="lowerLetter"/>
-      <w:lvlText w:val="%2."/>
-      <w:lvlJc w:val="left"/>
-      <w:pPr>
-        <w:ind w:left="2716" w:hanging="360"/>
-      </w:pPr>
-    </w:lvl>
-    <w:lvl w:ilvl="2" w:tplc="0409001B" w:tentative="1">
-      <w:start w:val="1"/>
-      <w:numFmt w:val="lowerRoman"/>
-      <w:lvlText w:val="%3."/>
-      <w:lvlJc w:val="right"/>
-      <w:pPr>
-        <w:ind w:left="3436" w:hanging="180"/>
-      </w:pPr>
-    </w:lvl>
-    <w:lvl w:ilvl="3" w:tplc="0409000F" w:tentative="1">
-      <w:start w:val="1"/>
-      <w:numFmt w:val="decimal"/>
-      <w:lvlText w:val="%4."/>
-      <w:lvlJc w:val="left"/>
-      <w:pPr>
-        <w:ind w:left="4156" w:hanging="360"/>
-      </w:pPr>
-    </w:lvl>
-    <w:lvl w:ilvl="4" w:tplc="04090019" w:tentative="1">
-      <w:start w:val="1"/>
-      <w:numFmt w:val="lowerLetter"/>
-      <w:lvlText w:val="%5."/>
-      <w:lvlJc w:val="left"/>
-      <w:pPr>
-        <w:ind w:left="4876" w:hanging="360"/>
-      </w:pPr>
-    </w:lvl>
-    <w:lvl w:ilvl="5" w:tplc="0409001B" w:tentative="1">
-      <w:start w:val="1"/>
-      <w:numFmt w:val="lowerRoman"/>
-      <w:lvlText w:val="%6."/>
-      <w:lvlJc w:val="right"/>
-      <w:pPr>
-        <w:ind w:left="5596" w:hanging="180"/>
-      </w:pPr>
-    </w:lvl>
-    <w:lvl w:ilvl="6" w:tplc="0409000F" w:tentative="1">
-      <w:start w:val="1"/>
-      <w:numFmt w:val="decimal"/>
-      <w:lvlText w:val="%7."/>
-      <w:lvlJc w:val="left"/>
-      <w:pPr>
-        <w:ind w:left="6316" w:hanging="360"/>
-      </w:pPr>
-    </w:lvl>
-    <w:lvl w:ilvl="7" w:tplc="04090019" w:tentative="1">
-      <w:start w:val="1"/>
-      <w:numFmt w:val="lowerLetter"/>
-      <w:lvlText w:val="%8."/>
-      <w:lvlJc w:val="left"/>
-      <w:pPr>
-        <w:ind w:left="7036" w:hanging="360"/>
-      </w:pPr>
-    </w:lvl>
-    <w:lvl w:ilvl="8" w:tplc="0409001B" w:tentative="1">
-      <w:start w:val="1"/>
-      <w:numFmt w:val="lowerRoman"/>
-      <w:lvlText w:val="%9."/>
-      <w:lvlJc w:val="right"/>
-      <w:pPr>
-        <w:ind w:left="7756" w:hanging="180"/>
-      </w:pPr>
-    </w:lvl>
-  </w:abstractNum>
-  <w:abstractNum w:abstractNumId="18" w15:restartNumberingAfterBreak="0">
-    <w:nsid w:val="5B232926"/>
-    <w:multiLevelType w:val="hybridMultilevel"/>
-    <w:tmpl w:val="9C60B6C4"/>
-    <w:lvl w:ilvl="0" w:tplc="0409000F">
-      <w:start w:val="1"/>
-      <w:numFmt w:val="decimal"/>
-      <w:lvlText w:val="%1."/>
-      <w:lvlJc w:val="left"/>
-      <w:pPr>
-        <w:ind w:left="1440" w:hanging="360"/>
-      </w:pPr>
-    </w:lvl>
-    <w:lvl w:ilvl="1" w:tplc="04090019" w:tentative="1">
-      <w:start w:val="1"/>
-      <w:numFmt w:val="lowerLetter"/>
-      <w:lvlText w:val="%2."/>
-      <w:lvlJc w:val="left"/>
-      <w:pPr>
-        <w:ind w:left="2160" w:hanging="360"/>
-      </w:pPr>
-    </w:lvl>
-    <w:lvl w:ilvl="2" w:tplc="0409001B" w:tentative="1">
-      <w:start w:val="1"/>
-      <w:numFmt w:val="lowerRoman"/>
-      <w:lvlText w:val="%3."/>
-      <w:lvlJc w:val="right"/>
-      <w:pPr>
-        <w:ind w:left="2880" w:hanging="180"/>
-      </w:pPr>
-    </w:lvl>
-    <w:lvl w:ilvl="3" w:tplc="0409000F" w:tentative="1">
-      <w:start w:val="1"/>
-      <w:numFmt w:val="decimal"/>
-      <w:lvlText w:val="%4."/>
-      <w:lvlJc w:val="left"/>
-      <w:pPr>
-        <w:ind w:left="3600" w:hanging="360"/>
-      </w:pPr>
-    </w:lvl>
-    <w:lvl w:ilvl="4" w:tplc="04090019" w:tentative="1">
-      <w:start w:val="1"/>
-      <w:numFmt w:val="lowerLetter"/>
-      <w:lvlText w:val="%5."/>
-      <w:lvlJc w:val="left"/>
-      <w:pPr>
-        <w:ind w:left="4320" w:hanging="360"/>
-      </w:pPr>
-    </w:lvl>
-    <w:lvl w:ilvl="5" w:tplc="0409001B" w:tentative="1">
-      <w:start w:val="1"/>
-      <w:numFmt w:val="lowerRoman"/>
-      <w:lvlText w:val="%6."/>
-      <w:lvlJc w:val="right"/>
-      <w:pPr>
-        <w:ind w:left="5040" w:hanging="180"/>
-      </w:pPr>
-    </w:lvl>
-    <w:lvl w:ilvl="6" w:tplc="0409000F" w:tentative="1">
-      <w:start w:val="1"/>
-      <w:numFmt w:val="decimal"/>
-      <w:lvlText w:val="%7."/>
-      <w:lvlJc w:val="left"/>
-      <w:pPr>
-        <w:ind w:left="5760" w:hanging="360"/>
-      </w:pPr>
-    </w:lvl>
-    <w:lvl w:ilvl="7" w:tplc="04090019" w:tentative="1">
-      <w:start w:val="1"/>
-      <w:numFmt w:val="lowerLetter"/>
-      <w:lvlText w:val="%8."/>
-      <w:lvlJc w:val="left"/>
-      <w:pPr>
-        <w:ind w:left="6480" w:hanging="360"/>
-      </w:pPr>
-    </w:lvl>
-    <w:lvl w:ilvl="8" w:tplc="0409001B" w:tentative="1">
-      <w:start w:val="1"/>
-      <w:numFmt w:val="lowerRoman"/>
-      <w:lvlText w:val="%9."/>
-      <w:lvlJc w:val="right"/>
-      <w:pPr>
-        <w:ind w:left="7200" w:hanging="180"/>
-      </w:pPr>
-    </w:lvl>
-  </w:abstractNum>
-  <w:abstractNum w:abstractNumId="19" w15:restartNumberingAfterBreak="0">
-    <w:nsid w:val="62440CA0"/>
-    <w:multiLevelType w:val="hybridMultilevel"/>
-    <w:tmpl w:val="8996B4F6"/>
-    <w:lvl w:ilvl="0" w:tplc="5D6A2C70">
-      <w:start w:val="1"/>
-      <w:numFmt w:val="bullet"/>
-      <w:pStyle w:val="Gach"/>
-      <w:lvlText w:val=""/>
-      <w:lvlJc w:val="left"/>
-      <w:pPr>
-        <w:ind w:left="1077" w:hanging="360"/>
-      </w:pPr>
-      <w:rPr>
-        <w:rFonts w:ascii="Symbol" w:hAnsi="Symbol" w:hint="default"/>
-      </w:rPr>
-    </w:lvl>
-    <w:lvl w:ilvl="1" w:tplc="04090003" w:tentative="1">
-      <w:start w:val="1"/>
-      <w:numFmt w:val="bullet"/>
-      <w:lvlText w:val="o"/>
-      <w:lvlJc w:val="left"/>
-      <w:pPr>
-        <w:ind w:left="1797" w:hanging="360"/>
-      </w:pPr>
-      <w:rPr>
-        <w:rFonts w:ascii="Courier New" w:hAnsi="Courier New" w:cs="Courier New" w:hint="default"/>
-      </w:rPr>
-    </w:lvl>
-    <w:lvl w:ilvl="2" w:tplc="04090005" w:tentative="1">
-      <w:start w:val="1"/>
-      <w:numFmt w:val="bullet"/>
-      <w:lvlText w:val=""/>
-      <w:lvlJc w:val="left"/>
-      <w:pPr>
-        <w:ind w:left="2517" w:hanging="360"/>
-      </w:pPr>
-      <w:rPr>
-        <w:rFonts w:ascii="Wingdings" w:hAnsi="Wingdings" w:hint="default"/>
-      </w:rPr>
-    </w:lvl>
-    <w:lvl w:ilvl="3" w:tplc="04090001" w:tentative="1">
-      <w:start w:val="1"/>
-      <w:numFmt w:val="bullet"/>
-      <w:lvlText w:val=""/>
-      <w:lvlJc w:val="left"/>
-      <w:pPr>
-        <w:ind w:left="3237" w:hanging="360"/>
-      </w:pPr>
-      <w:rPr>
-        <w:rFonts w:ascii="Symbol" w:hAnsi="Symbol" w:hint="default"/>
-      </w:rPr>
-    </w:lvl>
-    <w:lvl w:ilvl="4" w:tplc="04090003" w:tentative="1">
-      <w:start w:val="1"/>
-      <w:numFmt w:val="bullet"/>
-      <w:lvlText w:val="o"/>
-      <w:lvlJc w:val="left"/>
-      <w:pPr>
-        <w:ind w:left="3957" w:hanging="360"/>
-      </w:pPr>
-      <w:rPr>
-        <w:rFonts w:ascii="Courier New" w:hAnsi="Courier New" w:cs="Courier New" w:hint="default"/>
-      </w:rPr>
-    </w:lvl>
-    <w:lvl w:ilvl="5" w:tplc="04090005" w:tentative="1">
-      <w:start w:val="1"/>
-      <w:numFmt w:val="bullet"/>
-      <w:lvlText w:val=""/>
-      <w:lvlJc w:val="left"/>
-      <w:pPr>
-        <w:ind w:left="4677" w:hanging="360"/>
-      </w:pPr>
-      <w:rPr>
-        <w:rFonts w:ascii="Wingdings" w:hAnsi="Wingdings" w:hint="default"/>
-      </w:rPr>
-    </w:lvl>
-    <w:lvl w:ilvl="6" w:tplc="04090001" w:tentative="1">
-      <w:start w:val="1"/>
-      <w:numFmt w:val="bullet"/>
-      <w:lvlText w:val=""/>
-      <w:lvlJc w:val="left"/>
-      <w:pPr>
-        <w:ind w:left="5397" w:hanging="360"/>
-      </w:pPr>
-      <w:rPr>
-        <w:rFonts w:ascii="Symbol" w:hAnsi="Symbol" w:hint="default"/>
-      </w:rPr>
-    </w:lvl>
-    <w:lvl w:ilvl="7" w:tplc="04090003" w:tentative="1">
-      <w:start w:val="1"/>
-      <w:numFmt w:val="bullet"/>
-      <w:lvlText w:val="o"/>
-      <w:lvlJc w:val="left"/>
-      <w:pPr>
-        <w:ind w:left="6117" w:hanging="360"/>
-      </w:pPr>
-      <w:rPr>
-        <w:rFonts w:ascii="Courier New" w:hAnsi="Courier New" w:cs="Courier New" w:hint="default"/>
-      </w:rPr>
-    </w:lvl>
-    <w:lvl w:ilvl="8" w:tplc="04090005" w:tentative="1">
-      <w:start w:val="1"/>
-      <w:numFmt w:val="bullet"/>
-      <w:lvlText w:val=""/>
-      <w:lvlJc w:val="left"/>
-      <w:pPr>
-        <w:ind w:left="6837" w:hanging="360"/>
-      </w:pPr>
-      <w:rPr>
-        <w:rFonts w:ascii="Wingdings" w:hAnsi="Wingdings" w:hint="default"/>
-      </w:rPr>
-    </w:lvl>
-  </w:abstractNum>
-  <w:abstractNum w:abstractNumId="20" w15:restartNumberingAfterBreak="0">
+  <w:abstractNum w:abstractNumId="14" w15:restartNumberingAfterBreak="0">
     <w:nsid w:val="6B586386"/>
     <w:multiLevelType w:val="multilevel"/>
     <w:tmpl w:val="48626AB8"/>
@@ -11577,104 +13030,21 @@
       </w:rPr>
     </w:lvl>
   </w:abstractNum>
-  <w:abstractNum w:abstractNumId="21" w15:restartNumberingAfterBreak="0">
-    <w:nsid w:val="6BA60159"/>
+  <w:abstractNum w:abstractNumId="15" w15:restartNumberingAfterBreak="0">
+    <w:nsid w:val="6D580DC9"/>
     <w:multiLevelType w:val="hybridMultilevel"/>
-    <w:tmpl w:val="62664716"/>
-    <w:lvl w:ilvl="0" w:tplc="303E4332">
+    <w:tmpl w:val="FDAEA776"/>
+    <w:lvl w:ilvl="0" w:tplc="04090009">
       <w:start w:val="1"/>
-      <w:numFmt w:val="decimal"/>
-      <w:lvlText w:val="%1."/>
+      <w:numFmt w:val="bullet"/>
+      <w:lvlText w:val=""/>
       <w:lvlJc w:val="left"/>
       <w:pPr>
-        <w:ind w:left="786" w:hanging="360"/>
-      </w:pPr>
-    </w:lvl>
-    <w:lvl w:ilvl="1" w:tplc="35681FB4">
-      <w:start w:val="1"/>
-      <w:numFmt w:val="lowerLetter"/>
-      <w:lvlText w:val="%2."/>
-      <w:lvlJc w:val="left"/>
-      <w:pPr>
-        <w:ind w:left="1506" w:hanging="360"/>
-      </w:pPr>
-    </w:lvl>
-    <w:lvl w:ilvl="2" w:tplc="B91E5B42">
-      <w:start w:val="1"/>
-      <w:numFmt w:val="lowerRoman"/>
-      <w:lvlText w:val="%3."/>
-      <w:lvlJc w:val="right"/>
-      <w:pPr>
-        <w:ind w:left="2226" w:hanging="180"/>
-      </w:pPr>
-    </w:lvl>
-    <w:lvl w:ilvl="3" w:tplc="549A1B1E">
-      <w:start w:val="1"/>
-      <w:numFmt w:val="decimal"/>
-      <w:lvlText w:val="%4."/>
-      <w:lvlJc w:val="left"/>
-      <w:pPr>
-        <w:ind w:left="2946" w:hanging="360"/>
-      </w:pPr>
-    </w:lvl>
-    <w:lvl w:ilvl="4" w:tplc="B2BA3232">
-      <w:start w:val="1"/>
-      <w:numFmt w:val="lowerLetter"/>
-      <w:lvlText w:val="%5."/>
-      <w:lvlJc w:val="left"/>
-      <w:pPr>
-        <w:ind w:left="3666" w:hanging="360"/>
-      </w:pPr>
-    </w:lvl>
-    <w:lvl w:ilvl="5" w:tplc="20220C6E">
-      <w:start w:val="1"/>
-      <w:numFmt w:val="lowerRoman"/>
-      <w:lvlText w:val="%6."/>
-      <w:lvlJc w:val="right"/>
-      <w:pPr>
-        <w:ind w:left="4386" w:hanging="180"/>
-      </w:pPr>
-    </w:lvl>
-    <w:lvl w:ilvl="6" w:tplc="4D1EF4FC">
-      <w:start w:val="1"/>
-      <w:numFmt w:val="decimal"/>
-      <w:lvlText w:val="%7."/>
-      <w:lvlJc w:val="left"/>
-      <w:pPr>
-        <w:ind w:left="5106" w:hanging="360"/>
-      </w:pPr>
-    </w:lvl>
-    <w:lvl w:ilvl="7" w:tplc="EAF443E6">
-      <w:start w:val="1"/>
-      <w:numFmt w:val="lowerLetter"/>
-      <w:lvlText w:val="%8."/>
-      <w:lvlJc w:val="left"/>
-      <w:pPr>
-        <w:ind w:left="5826" w:hanging="360"/>
-      </w:pPr>
-    </w:lvl>
-    <w:lvl w:ilvl="8" w:tplc="20F80AA2">
-      <w:start w:val="1"/>
-      <w:numFmt w:val="lowerRoman"/>
-      <w:lvlText w:val="%9."/>
-      <w:lvlJc w:val="right"/>
-      <w:pPr>
-        <w:ind w:left="6546" w:hanging="180"/>
-      </w:pPr>
-    </w:lvl>
-  </w:abstractNum>
-  <w:abstractNum w:abstractNumId="22" w15:restartNumberingAfterBreak="0">
-    <w:nsid w:val="7257547F"/>
-    <w:multiLevelType w:val="hybridMultilevel"/>
-    <w:tmpl w:val="41DC2AB4"/>
-    <w:lvl w:ilvl="0" w:tplc="0409000F">
-      <w:start w:val="1"/>
-      <w:numFmt w:val="decimal"/>
-      <w:lvlText w:val="%1."/>
-      <w:lvlJc w:val="left"/>
-      <w:pPr>
-        <w:ind w:left="1996" w:hanging="360"/>
-      </w:pPr>
+        <w:ind w:left="1440" w:hanging="360"/>
+      </w:pPr>
+      <w:rPr>
+        <w:rFonts w:ascii="Wingdings" w:hAnsi="Wingdings" w:hint="default"/>
+      </w:rPr>
     </w:lvl>
     <w:lvl w:ilvl="1" w:tplc="04090019" w:tentative="1">
       <w:start w:val="1"/>
@@ -11682,7 +13052,7 @@
       <w:lvlText w:val="%2."/>
       <w:lvlJc w:val="left"/>
       <w:pPr>
-        <w:ind w:left="2716" w:hanging="360"/>
+        <w:ind w:left="2160" w:hanging="360"/>
       </w:pPr>
     </w:lvl>
     <w:lvl w:ilvl="2" w:tplc="0409001B" w:tentative="1">
@@ -11691,7 +13061,7 @@
       <w:lvlText w:val="%3."/>
       <w:lvlJc w:val="right"/>
       <w:pPr>
-        <w:ind w:left="3436" w:hanging="180"/>
+        <w:ind w:left="2880" w:hanging="180"/>
       </w:pPr>
     </w:lvl>
     <w:lvl w:ilvl="3" w:tplc="0409000F" w:tentative="1">
@@ -11700,7 +13070,7 @@
       <w:lvlText w:val="%4."/>
       <w:lvlJc w:val="left"/>
       <w:pPr>
-        <w:ind w:left="4156" w:hanging="360"/>
+        <w:ind w:left="3600" w:hanging="360"/>
       </w:pPr>
     </w:lvl>
     <w:lvl w:ilvl="4" w:tplc="04090019" w:tentative="1">
@@ -11709,7 +13079,7 @@
       <w:lvlText w:val="%5."/>
       <w:lvlJc w:val="left"/>
       <w:pPr>
-        <w:ind w:left="4876" w:hanging="360"/>
+        <w:ind w:left="4320" w:hanging="360"/>
       </w:pPr>
     </w:lvl>
     <w:lvl w:ilvl="5" w:tplc="0409001B" w:tentative="1">
@@ -11718,7 +13088,7 @@
       <w:lvlText w:val="%6."/>
       <w:lvlJc w:val="right"/>
       <w:pPr>
-        <w:ind w:left="5596" w:hanging="180"/>
+        <w:ind w:left="5040" w:hanging="180"/>
       </w:pPr>
     </w:lvl>
     <w:lvl w:ilvl="6" w:tplc="0409000F" w:tentative="1">
@@ -11727,7 +13097,7 @@
       <w:lvlText w:val="%7."/>
       <w:lvlJc w:val="left"/>
       <w:pPr>
-        <w:ind w:left="6316" w:hanging="360"/>
+        <w:ind w:left="5760" w:hanging="360"/>
       </w:pPr>
     </w:lvl>
     <w:lvl w:ilvl="7" w:tplc="04090019" w:tentative="1">
@@ -11736,7 +13106,7 @@
       <w:lvlText w:val="%8."/>
       <w:lvlJc w:val="left"/>
       <w:pPr>
-        <w:ind w:left="7036" w:hanging="360"/>
+        <w:ind w:left="6480" w:hanging="360"/>
       </w:pPr>
     </w:lvl>
     <w:lvl w:ilvl="8" w:tplc="0409001B" w:tentative="1">
@@ -11745,11 +13115,11 @@
       <w:lvlText w:val="%9."/>
       <w:lvlJc w:val="right"/>
       <w:pPr>
-        <w:ind w:left="7756" w:hanging="180"/>
+        <w:ind w:left="7200" w:hanging="180"/>
       </w:pPr>
     </w:lvl>
   </w:abstractNum>
-  <w:abstractNum w:abstractNumId="23" w15:restartNumberingAfterBreak="0">
+  <w:abstractNum w:abstractNumId="16" w15:restartNumberingAfterBreak="0">
     <w:nsid w:val="72EC1BD9"/>
     <w:multiLevelType w:val="multilevel"/>
     <w:tmpl w:val="988234C0"/>
@@ -11872,7 +13242,7 @@
       </w:rPr>
     </w:lvl>
   </w:abstractNum>
-  <w:abstractNum w:abstractNumId="24" w15:restartNumberingAfterBreak="0">
+  <w:abstractNum w:abstractNumId="17" w15:restartNumberingAfterBreak="0">
     <w:nsid w:val="77677EC2"/>
     <w:multiLevelType w:val="hybridMultilevel"/>
     <w:tmpl w:val="9B36F38E"/>
@@ -12014,151 +13384,7 @@
       </w:rPr>
     </w:lvl>
   </w:abstractNum>
-  <w:abstractNum w:abstractNumId="25" w15:restartNumberingAfterBreak="0">
-    <w:nsid w:val="7ECF2829"/>
-    <w:multiLevelType w:val="multilevel"/>
-    <w:tmpl w:val="26E6D3A0"/>
-    <w:lvl w:ilvl="0">
-      <w:start w:val="1"/>
-      <w:numFmt w:val="decimal"/>
-      <w:suff w:val="space"/>
-      <w:lvlText w:val="CHƯƠNG %1."/>
-      <w:lvlJc w:val="left"/>
-      <w:pPr>
-        <w:ind w:left="0" w:firstLine="0"/>
-      </w:pPr>
-      <w:rPr>
-        <w:rFonts w:ascii="Times New Roman" w:hAnsi="Times New Roman" w:hint="default"/>
-        <w:b/>
-        <w:i w:val="0"/>
-        <w:color w:val="auto"/>
-        <w:spacing w:val="0"/>
-        <w:sz w:val="28"/>
-        <w:u w:val="none"/>
-        <w14:ligatures w14:val="none"/>
-      </w:rPr>
-    </w:lvl>
-    <w:lvl w:ilvl="1">
-      <w:start w:val="1"/>
-      <w:numFmt w:val="decimal"/>
-      <w:lvlText w:val="%2."/>
-      <w:lvlJc w:val="left"/>
-      <w:pPr>
-        <w:ind w:left="360" w:hanging="360"/>
-      </w:pPr>
-      <w:rPr>
-        <w:rFonts w:ascii="Times New Roman" w:hAnsi="Times New Roman" w:hint="default"/>
-        <w:b/>
-        <w:i w:val="0"/>
-        <w:color w:val="auto"/>
-        <w:sz w:val="28"/>
-      </w:rPr>
-    </w:lvl>
-    <w:lvl w:ilvl="2">
-      <w:start w:val="1"/>
-      <w:numFmt w:val="decimal"/>
-      <w:suff w:val="space"/>
-      <w:lvlText w:val="%2.%3."/>
-      <w:lvlJc w:val="left"/>
-      <w:pPr>
-        <w:ind w:left="0" w:firstLine="284"/>
-      </w:pPr>
-      <w:rPr>
-        <w:rFonts w:ascii="Times New Roman" w:hAnsi="Times New Roman" w:hint="default"/>
-        <w:b w:val="0"/>
-        <w:bCs/>
-        <w:i w:val="0"/>
-        <w:sz w:val="26"/>
-      </w:rPr>
-    </w:lvl>
-    <w:lvl w:ilvl="3">
-      <w:start w:val="1"/>
-      <w:numFmt w:val="decimal"/>
-      <w:suff w:val="space"/>
-      <w:lvlText w:val="%3.%4.1."/>
-      <w:lvlJc w:val="left"/>
-      <w:pPr>
-        <w:ind w:left="0" w:firstLine="567"/>
-      </w:pPr>
-      <w:rPr>
-        <w:rFonts w:ascii="Times New Roman" w:hAnsi="Times New Roman" w:hint="default"/>
-        <w:b/>
-        <w:i/>
-        <w:color w:val="000000" w:themeColor="text1"/>
-        <w:sz w:val="26"/>
-      </w:rPr>
-    </w:lvl>
-    <w:lvl w:ilvl="4">
-      <w:start w:val="1"/>
-      <w:numFmt w:val="lowerLetter"/>
-      <w:suff w:val="space"/>
-      <w:lvlText w:val="%5)"/>
-      <w:lvlJc w:val="left"/>
-      <w:pPr>
-        <w:ind w:left="0" w:firstLine="851"/>
-      </w:pPr>
-      <w:rPr>
-        <w:rFonts w:ascii="Times New Roman" w:hAnsi="Times New Roman" w:hint="default"/>
-        <w:b w:val="0"/>
-        <w:i/>
-        <w:color w:val="000000" w:themeColor="text1"/>
-        <w:sz w:val="26"/>
-      </w:rPr>
-    </w:lvl>
-    <w:lvl w:ilvl="5">
-      <w:start w:val="1"/>
-      <w:numFmt w:val="none"/>
-      <w:suff w:val="nothing"/>
-      <w:lvlText w:val=""/>
-      <w:lvlJc w:val="left"/>
-      <w:pPr>
-        <w:ind w:left="0" w:firstLine="0"/>
-      </w:pPr>
-      <w:rPr>
-        <w:rFonts w:hint="default"/>
-      </w:rPr>
-    </w:lvl>
-    <w:lvl w:ilvl="6">
-      <w:start w:val="1"/>
-      <w:numFmt w:val="none"/>
-      <w:suff w:val="nothing"/>
-      <w:lvlText w:val=""/>
-      <w:lvlJc w:val="left"/>
-      <w:pPr>
-        <w:ind w:left="0" w:firstLine="0"/>
-      </w:pPr>
-      <w:rPr>
-        <w:rFonts w:hint="default"/>
-      </w:rPr>
-    </w:lvl>
-    <w:lvl w:ilvl="7">
-      <w:start w:val="1"/>
-      <w:numFmt w:val="none"/>
-      <w:suff w:val="nothing"/>
-      <w:lvlText w:val=""/>
-      <w:lvlJc w:val="left"/>
-      <w:pPr>
-        <w:ind w:left="0" w:firstLine="0"/>
-      </w:pPr>
-      <w:rPr>
-        <w:rFonts w:hint="default"/>
-      </w:rPr>
-    </w:lvl>
-    <w:lvl w:ilvl="8">
-      <w:start w:val="1"/>
-      <w:numFmt w:val="none"/>
-      <w:suff w:val="nothing"/>
-      <w:lvlText w:val=""/>
-      <w:lvlJc w:val="left"/>
-      <w:pPr>
-        <w:ind w:left="0" w:firstLine="0"/>
-      </w:pPr>
-      <w:rPr>
-        <w:rFonts w:hint="default"/>
-      </w:rPr>
-    </w:lvl>
-  </w:abstractNum>
-  <w:abstractNum w:abstractNumId="26" w15:restartNumberingAfterBreak="0">
+  <w:abstractNum w:abstractNumId="18" w15:restartNumberingAfterBreak="0">
     <w:nsid w:val="7F96762C"/>
     <w:multiLevelType w:val="hybridMultilevel"/>
     <w:tmpl w:val="12FA6D88"/>
@@ -12300,19 +13526,19 @@
     </w:lvl>
   </w:abstractNum>
   <w:num w:numId="1">
-    <w:abstractNumId w:val="13"/>
+    <w:abstractNumId w:val="9"/>
   </w:num>
   <w:num w:numId="2">
-    <w:abstractNumId w:val="4"/>
+    <w:abstractNumId w:val="1"/>
   </w:num>
   <w:num w:numId="3">
-    <w:abstractNumId w:val="5"/>
+    <w:abstractNumId w:val="3"/>
   </w:num>
   <w:num w:numId="4">
-    <w:abstractNumId w:val="24"/>
+    <w:abstractNumId w:val="17"/>
   </w:num>
   <w:num w:numId="5">
-    <w:abstractNumId w:val="14"/>
+    <w:abstractNumId w:val="11"/>
     <w:lvlOverride w:ilvl="0">
       <w:lvl w:ilvl="0">
         <w:start w:val="1"/>
@@ -12489,34 +13715,31 @@
     </w:lvlOverride>
   </w:num>
   <w:num w:numId="6">
-    <w:abstractNumId w:val="26"/>
+    <w:abstractNumId w:val="18"/>
   </w:num>
   <w:num w:numId="7">
+    <w:abstractNumId w:val="8"/>
+  </w:num>
+  <w:num w:numId="8">
+    <w:abstractNumId w:val="7"/>
+  </w:num>
+  <w:num w:numId="9">
+    <w:abstractNumId w:val="5"/>
+  </w:num>
+  <w:num w:numId="10">
+    <w:abstractNumId w:val="12"/>
+  </w:num>
+  <w:num w:numId="11">
+    <w:abstractNumId w:val="14"/>
+  </w:num>
+  <w:num w:numId="12">
+    <w:abstractNumId w:val="16"/>
+  </w:num>
+  <w:num w:numId="13">
     <w:abstractNumId w:val="11"/>
   </w:num>
-  <w:num w:numId="8">
-    <w:abstractNumId w:val="10"/>
-  </w:num>
-  <w:num w:numId="9">
-    <w:abstractNumId w:val="7"/>
-  </w:num>
-  <w:num w:numId="10">
-    <w:abstractNumId w:val="15"/>
-  </w:num>
-  <w:num w:numId="11">
-    <w:abstractNumId w:val="20"/>
-  </w:num>
-  <w:num w:numId="12">
-    <w:abstractNumId w:val="23"/>
-  </w:num>
-  <w:num w:numId="13">
-    <w:abstractNumId w:val="14"/>
-  </w:num>
   <w:num w:numId="14">
-    <w:abstractNumId w:val="12"/>
-  </w:num>
-  <w:num w:numId="15">
-    <w:abstractNumId w:val="21"/>
+    <w:abstractNumId w:val="6"/>
     <w:lvlOverride w:ilvl="0">
       <w:startOverride w:val="1"/>
     </w:lvlOverride>
@@ -12545,115 +13768,25 @@
       <w:startOverride w:val="1"/>
     </w:lvlOverride>
   </w:num>
+  <w:num w:numId="15">
+    <w:abstractNumId w:val="13"/>
+  </w:num>
   <w:num w:numId="16">
-    <w:abstractNumId w:val="8"/>
-    <w:lvlOverride w:ilvl="0">
-      <w:startOverride w:val="1"/>
-    </w:lvlOverride>
-    <w:lvlOverride w:ilvl="1">
-      <w:startOverride w:val="1"/>
-    </w:lvlOverride>
-    <w:lvlOverride w:ilvl="2">
-      <w:startOverride w:val="1"/>
-    </w:lvlOverride>
-    <w:lvlOverride w:ilvl="3">
-      <w:startOverride w:val="1"/>
-    </w:lvlOverride>
-    <w:lvlOverride w:ilvl="4">
-      <w:startOverride w:val="1"/>
-    </w:lvlOverride>
-    <w:lvlOverride w:ilvl="5">
-      <w:startOverride w:val="1"/>
-    </w:lvlOverride>
-    <w:lvlOverride w:ilvl="6">
-      <w:startOverride w:val="1"/>
-    </w:lvlOverride>
-    <w:lvlOverride w:ilvl="7">
-      <w:startOverride w:val="1"/>
-    </w:lvlOverride>
-    <w:lvlOverride w:ilvl="8">
-      <w:startOverride w:val="1"/>
-    </w:lvlOverride>
+    <w:abstractNumId w:val="0"/>
   </w:num>
   <w:num w:numId="17">
-    <w:abstractNumId w:val="19"/>
+    <w:abstractNumId w:val="10"/>
   </w:num>
   <w:num w:numId="18">
-    <w:abstractNumId w:val="1"/>
+    <w:abstractNumId w:val="15"/>
   </w:num>
   <w:num w:numId="19">
-    <w:abstractNumId w:val="13"/>
+    <w:abstractNumId w:val="4"/>
   </w:num>
   <w:num w:numId="20">
-    <w:abstractNumId w:val="13"/>
-  </w:num>
-  <w:num w:numId="21">
-    <w:abstractNumId w:val="0"/>
-  </w:num>
-  <w:num w:numId="22">
-    <w:abstractNumId w:val="9"/>
-  </w:num>
-  <w:num w:numId="23">
-    <w:abstractNumId w:val="13"/>
-  </w:num>
-  <w:num w:numId="24">
-    <w:abstractNumId w:val="13"/>
-  </w:num>
-  <w:num w:numId="25">
-    <w:abstractNumId w:val="17"/>
-  </w:num>
-  <w:num w:numId="26">
-    <w:abstractNumId w:val="22"/>
-  </w:num>
-  <w:num w:numId="27">
-    <w:abstractNumId w:val="13"/>
-  </w:num>
-  <w:num w:numId="28">
-    <w:abstractNumId w:val="4"/>
-  </w:num>
-  <w:num w:numId="29">
-    <w:abstractNumId w:val="4"/>
-  </w:num>
-  <w:num w:numId="30">
-    <w:abstractNumId w:val="6"/>
-  </w:num>
-  <w:num w:numId="31">
-    <w:abstractNumId w:val="13"/>
-  </w:num>
-  <w:num w:numId="32">
-    <w:abstractNumId w:val="13"/>
-  </w:num>
-  <w:num w:numId="33">
-    <w:abstractNumId w:val="13"/>
-  </w:num>
-  <w:num w:numId="34">
-    <w:abstractNumId w:val="13"/>
-  </w:num>
-  <w:num w:numId="35">
-    <w:abstractNumId w:val="13"/>
-  </w:num>
-  <w:num w:numId="36">
-    <w:abstractNumId w:val="13"/>
-  </w:num>
-  <w:num w:numId="37">
-    <w:abstractNumId w:val="13"/>
-  </w:num>
-  <w:num w:numId="38">
-    <w:abstractNumId w:val="18"/>
-  </w:num>
-  <w:num w:numId="39">
     <w:abstractNumId w:val="2"/>
   </w:num>
-  <w:num w:numId="40">
-    <w:abstractNumId w:val="25"/>
-  </w:num>
-  <w:num w:numId="41">
-    <w:abstractNumId w:val="3"/>
-  </w:num>
-  <w:num w:numId="42">
-    <w:abstractNumId w:val="16"/>
-  </w:num>
-  <w:numIdMacAtCleanup w:val="17"/>
+  <w:numIdMacAtCleanup w:val="20"/>
 </w:numbering>
 </file>
 
@@ -12816,7 +13949,7 @@
     <w:lsdException w:name="Table Web 2" w:semiHidden="1" w:unhideWhenUsed="1"/>
     <w:lsdException w:name="Table Web 3" w:semiHidden="1" w:unhideWhenUsed="1"/>
     <w:lsdException w:name="Balloon Text" w:uiPriority="99"/>
-    <w:lsdException w:name="Table Grid" w:uiPriority="59"/>
+    <w:lsdException w:name="Table Grid" w:uiPriority="39"/>
     <w:lsdException w:name="Table Theme" w:semiHidden="1" w:unhideWhenUsed="1"/>
     <w:lsdException w:name="Placeholder Text" w:semiHidden="1"/>
     <w:lsdException w:name="No Spacing" w:uiPriority="1" w:qFormat="1"/>
@@ -13056,13 +14189,14 @@
     <w:autoRedefine/>
     <w:uiPriority w:val="9"/>
     <w:qFormat/>
-    <w:rsid w:val="00122D9F"/>
+    <w:rsid w:val="003B3DF0"/>
     <w:pPr>
       <w:keepNext/>
       <w:numPr>
         <w:numId w:val="1"/>
       </w:numPr>
       <w:spacing w:before="240" w:after="120"/>
+      <w:ind w:left="1986"/>
       <w:jc w:val="center"/>
       <w:outlineLvl w:val="0"/>
     </w:pPr>
@@ -13084,19 +14218,14 @@
     <w:autoRedefine/>
     <w:uiPriority w:val="9"/>
     <w:qFormat/>
-    <w:rsid w:val="00122D9F"/>
+    <w:rsid w:val="003B3DF0"/>
     <w:pPr>
       <w:keepNext/>
       <w:numPr>
         <w:ilvl w:val="1"/>
         <w:numId w:val="1"/>
       </w:numPr>
-      <w:tabs>
-        <w:tab w:val="clear" w:pos="860"/>
-        <w:tab w:val="num" w:pos="567"/>
-      </w:tabs>
       <w:spacing w:before="240" w:after="120"/>
-      <w:ind w:left="578" w:hanging="578"/>
       <w:outlineLvl w:val="1"/>
     </w:pPr>
     <w:rPr>
@@ -13504,7 +14633,7 @@
   <w:style w:type="table" w:styleId="TableGrid">
     <w:name w:val="Table Grid"/>
     <w:basedOn w:val="TableNormal"/>
-    <w:uiPriority w:val="59"/>
+    <w:uiPriority w:val="39"/>
     <w:rsid w:val="00AE4DBF"/>
     <w:pPr>
       <w:spacing w:before="120"/>
@@ -13560,7 +14689,7 @@
     <w:name w:val="Heading 2 Char"/>
     <w:link w:val="Heading2"/>
     <w:uiPriority w:val="9"/>
-    <w:rsid w:val="00122D9F"/>
+    <w:rsid w:val="003B3DF0"/>
     <w:rPr>
       <w:rFonts w:cs="Arial"/>
       <w:b/>
@@ -14042,7 +15171,7 @@
     <w:name w:val="Heading 1 Char"/>
     <w:link w:val="Heading1"/>
     <w:uiPriority w:val="9"/>
-    <w:rsid w:val="00122D9F"/>
+    <w:rsid w:val="003B3DF0"/>
     <w:rPr>
       <w:rFonts w:cs="Arial"/>
       <w:b/>
@@ -15671,7 +16800,7 @@
     <w:rsid w:val="00A935DA"/>
     <w:pPr>
       <w:numPr>
-        <w:numId w:val="17"/>
+        <w:numId w:val="15"/>
       </w:numPr>
       <w:spacing w:before="120"/>
       <w:contextualSpacing w:val="0"/>
@@ -16746,7 +17875,7 @@
 </file>
 
 <file path=customXml/itemProps1.xml><?xml version="1.0" encoding="utf-8"?>
-<ds:datastoreItem xmlns:ds="http://schemas.openxmlformats.org/officeDocument/2006/customXml" ds:itemID="{D207DCAA-9D9D-4BB6-8E5D-B5934CEEAAB0}">
+<ds:datastoreItem xmlns:ds="http://schemas.openxmlformats.org/officeDocument/2006/customXml" ds:itemID="{2778B59A-1E94-47DC-8FA2-E0E9D1D5A7A5}">
   <ds:schemaRefs>
     <ds:schemaRef ds:uri="http://schemas.openxmlformats.org/officeDocument/2006/bibliography"/>
   </ds:schemaRefs>

--- a/Nhóm1_Thắm_Long_Thiên/Báo cáo đề tài.docx
+++ b/Nhóm1_Thắm_Long_Thiên/Báo cáo đề tài.docx
@@ -3211,9 +3211,6 @@
       <w:bookmarkEnd w:id="7"/>
     </w:p>
     <w:p>
-      <w:pPr>
-        <w:ind w:firstLine="0"/>
-      </w:pPr>
       <w:r>
         <w:t xml:space="preserve">Lời cảm ơn đầu tiên </w:t>
       </w:r>
@@ -3230,13 +3227,19 @@
         <w:t>hoa Thống kê – Tin học</w:t>
       </w:r>
       <w:r>
-        <w:t xml:space="preserve"> trường Đại học Kinh tế - Đại học Đà Nẵng lời cảm ơn chân thành vì đã tận tâm giảng dạy và truyền đạt những kiến thức, kinh nghiệm quý báu cho nhóm em. Đặc biệt nhóm em xin gửi đến cô Cao Thị Nhâm – người đã tận tình hướng dẫn, giúp đỡ nhóm hoàn thành chuyên đề báo cáo thực tập này lời cảm ơn sâu sắc nhất.</w:t>
-      </w:r>
-    </w:p>
-    <w:p>
-      <w:pPr>
-        <w:ind w:firstLine="0"/>
-      </w:pPr>
+        <w:t xml:space="preserve"> trường Đại học Kinh tế - Đại học Đà Nẵng lời cảm ơn chân thành vì đã tận tâm giảng dạy và truyền đạt những kiến thức, kinh nghiệm quý báu cho nhóm em. Đặc biệt nhóm em xin gửi </w:t>
+      </w:r>
+      <w:r>
+        <w:t>lời cảm ơn sâu sắc nhất</w:t>
+      </w:r>
+      <w:r>
+        <w:t xml:space="preserve"> </w:t>
+      </w:r>
+      <w:r>
+        <w:t>đến cô Cao Thị Nhâm – người đã tận tình hướng dẫn, giúp đỡ nhóm hoàn thành chuyên đề báo cáo thực tập này.</w:t>
+      </w:r>
+    </w:p>
+    <w:p>
       <w:r>
         <w:t xml:space="preserve">Nhóm xin chân thành cảm ơn ban lãnh đạo cùng với các phòng ban, các cô chú, anh chị trong Công ty TMA Solutions Bình Định – đơn vị đã tiếp nhận và đã tạo điều kiện thuận lợi cho nhóm </w:t>
       </w:r>
@@ -3246,7 +3249,6 @@
     </w:p>
     <w:p>
       <w:pPr>
-        <w:ind w:firstLine="0"/>
         <w:rPr>
           <w:bCs/>
           <w:color w:val="000000"/>
@@ -3273,43 +3275,122 @@
           <w:color w:val="000000"/>
           <w:sz w:val="28"/>
         </w:rPr>
-        <w:t>Nguyễn Tấn Vỹ - là những Mentors hướng dẫn tụi em trực tiếp tại công ty TMA. Các anh đã tận tình giúp đỡ, cung cấp những tài liệu cho tụi em để hoàn thành bài báo cáo trong suốt quá trình thực tập về mảng Data Engineer tại công ty.</w:t>
-      </w:r>
-    </w:p>
-    <w:p>
-      <w:pPr>
-        <w:ind w:firstLine="0"/>
+        <w:t xml:space="preserve">Nguyễn Tấn Vỹ - là những Mentors hướng dẫn </w:t>
+      </w:r>
+      <w:r>
         <w:rPr>
           <w:bCs/>
           <w:color w:val="000000"/>
           <w:sz w:val="28"/>
         </w:rPr>
-      </w:pPr>
+        <w:t>trực tiếp các thành viên trong nhóm</w:t>
+      </w:r>
       <w:r>
         <w:rPr>
           <w:bCs/>
           <w:color w:val="000000"/>
           <w:sz w:val="28"/>
         </w:rPr>
-        <w:t>Vì thời gian và kiến thức còn hạn hẹp nên bài báo cáo không thể tránh khỏi những thiếu sót, rất mong sự góp ý của công ty, quý thầy cô để tụi em rút kinh nghiệm và hoàn thành tốt hơn.</w:t>
-      </w:r>
-    </w:p>
-    <w:p>
-      <w:pPr>
-        <w:ind w:firstLine="0"/>
+        <w:t xml:space="preserve"> tại công ty TMA. Các anh đã tận tình giúp đỡ, cung cấp những tài liệu cho </w:t>
+      </w:r>
+      <w:r>
         <w:rPr>
           <w:bCs/>
           <w:color w:val="000000"/>
           <w:sz w:val="28"/>
         </w:rPr>
-      </w:pPr>
+        <w:t>chúng</w:t>
+      </w:r>
       <w:r>
         <w:rPr>
           <w:bCs/>
           <w:color w:val="000000"/>
           <w:sz w:val="28"/>
         </w:rPr>
-        <w:t>Nhóm em xin chân thành cảm ơn!</w:t>
+        <w:t xml:space="preserve"> em để ho</w:t>
+      </w:r>
+      <w:r>
+        <w:rPr>
+          <w:bCs/>
+          <w:color w:val="000000"/>
+          <w:sz w:val="28"/>
+        </w:rPr>
+        <w:t>àn thành bài báo cáo trong quá trình thực tập</w:t>
+      </w:r>
+      <w:r>
+        <w:rPr>
+          <w:bCs/>
+          <w:color w:val="000000"/>
+          <w:sz w:val="28"/>
+        </w:rPr>
+        <w:t xml:space="preserve"> mảng Data Engineer tại công ty.</w:t>
+      </w:r>
+    </w:p>
+    <w:p>
+      <w:pPr>
+        <w:rPr>
+          <w:bCs/>
+          <w:color w:val="000000"/>
+          <w:sz w:val="28"/>
+        </w:rPr>
+      </w:pPr>
+      <w:r>
+        <w:rPr>
+          <w:bCs/>
+          <w:color w:val="000000"/>
+          <w:sz w:val="28"/>
+        </w:rPr>
+        <w:t>Vì thời gian và kiến thức còn hạn hẹp nên bài báo cáo không thể tránh khỏi những thiếu sót, rất mong sự góp ý</w:t>
+      </w:r>
+      <w:r>
+        <w:rPr>
+          <w:bCs/>
+          <w:color w:val="000000"/>
+          <w:sz w:val="28"/>
+        </w:rPr>
+        <w:t xml:space="preserve"> của công ty, quý thầy cô để các thành viên trong nhóm</w:t>
+      </w:r>
+      <w:r>
+        <w:rPr>
+          <w:bCs/>
+          <w:color w:val="000000"/>
+          <w:sz w:val="28"/>
+        </w:rPr>
+        <w:t xml:space="preserve"> rút kinh nghiệm và hoàn thành tốt hơn.</w:t>
+      </w:r>
+    </w:p>
+    <w:p>
+      <w:pPr>
+        <w:ind w:firstLine="0"/>
+        <w:rPr>
+          <w:bCs/>
+          <w:color w:val="000000"/>
+          <w:sz w:val="28"/>
+        </w:rPr>
+      </w:pPr>
+      <w:r>
+        <w:rPr>
+          <w:bCs/>
+          <w:color w:val="000000"/>
+          <w:sz w:val="28"/>
+        </w:rPr>
+        <w:t>Nhóm</w:t>
+      </w:r>
+      <w:r>
+        <w:rPr>
+          <w:bCs/>
+          <w:color w:val="000000"/>
+          <w:sz w:val="28"/>
+        </w:rPr>
+        <w:t xml:space="preserve"> chúng</w:t>
+      </w:r>
+      <w:r>
+        <w:rPr>
+          <w:bCs/>
+          <w:color w:val="000000"/>
+          <w:sz w:val="28"/>
+        </w:rPr>
+        <w:t xml:space="preserve"> em xin chân thành cảm ơn!</w:t>
       </w:r>
     </w:p>
     <w:p>
@@ -3358,7 +3439,6 @@
     </w:p>
     <w:p>
       <w:pPr>
-        <w:ind w:firstLine="0"/>
         <w:rPr>
           <w:bCs/>
           <w:color w:val="000000"/>
@@ -3371,7 +3451,21 @@
           <w:sz w:val="28"/>
           <w:szCs w:val="28"/>
         </w:rPr>
-        <w:t xml:space="preserve">Nhóm em xin cam đoan dự án “Thu thập dữ liệu, xử lý và đánh giá ngành công nghiệp điện ảnh” là kết quả nghiên cứu của nhóm dưới sự hướng dẫn của giảng viên Cao Thị Nhâm và các anh mentors </w:t>
+        <w:t>Nhóm</w:t>
+      </w:r>
+      <w:r>
+        <w:rPr>
+          <w:sz w:val="28"/>
+          <w:szCs w:val="28"/>
+        </w:rPr>
+        <w:t xml:space="preserve"> chúng</w:t>
+      </w:r>
+      <w:r>
+        <w:rPr>
+          <w:sz w:val="28"/>
+          <w:szCs w:val="28"/>
+        </w:rPr>
+        <w:t xml:space="preserve"> em xin cam đoan dự án “Thu thập dữ liệu, xử lý và đánh giá ngành công nghiệp điện ảnh” là kết quả nghiên cứu của nhóm dưới sự hướng dẫn của giảng viên Cao Thị Nhâm và các anh mentors </w:t>
       </w:r>
       <w:r>
         <w:rPr>
@@ -3401,12 +3495,13 @@
     </w:p>
     <w:p>
       <w:pPr>
-        <w:ind w:firstLine="0"/>
         <w:rPr>
           <w:sz w:val="28"/>
           <w:szCs w:val="28"/>
         </w:rPr>
       </w:pPr>
+      <w:bookmarkStart w:id="9" w:name="_GoBack"/>
+      <w:bookmarkEnd w:id="9"/>
       <w:r>
         <w:rPr>
           <w:bCs/>
@@ -3414,7 +3509,43 @@
           <w:sz w:val="28"/>
           <w:szCs w:val="28"/>
         </w:rPr>
-        <w:t>Đề tài, nội dung báo cáo thực tập là sản phẩm mà nhóm em đã nỗ lực nghiên cứu trong suốt quá trình thực tập tại công ty TMA. Các dữ liệu trong bài báo cáo là hoàn toàn trùng thực, chúng em xin chịu hoàn toàn trách nhiệm, kỷ luật của nhà trường đề ra nếu có vấn đề nào xảy ra.</w:t>
+        <w:t>Đề tài, nội dung báo cáo thực tập là sản phẩm mà nhóm em đã nỗ lực nghiên cứu trong suốt quá trình thực tập tại công ty TMA</w:t>
+      </w:r>
+      <w:r>
+        <w:rPr>
+          <w:bCs/>
+          <w:color w:val="000000"/>
+          <w:sz w:val="28"/>
+          <w:szCs w:val="28"/>
+        </w:rPr>
+        <w:t xml:space="preserve"> Solutions Bình Định</w:t>
+      </w:r>
+      <w:r>
+        <w:rPr>
+          <w:bCs/>
+          <w:color w:val="000000"/>
+          <w:sz w:val="28"/>
+          <w:szCs w:val="28"/>
+        </w:rPr>
+        <w:t>. Các dữ liệu tr</w:t>
+      </w:r>
+      <w:r>
+        <w:rPr>
+          <w:bCs/>
+          <w:color w:val="000000"/>
+          <w:sz w:val="28"/>
+          <w:szCs w:val="28"/>
+        </w:rPr>
+        <w:t>ong bài báo cáo là hoàn toàn trung thực. C</w:t>
+      </w:r>
+      <w:r>
+        <w:rPr>
+          <w:bCs/>
+          <w:color w:val="000000"/>
+          <w:sz w:val="28"/>
+          <w:szCs w:val="28"/>
+        </w:rPr>
+        <w:t>húng em xin chịu hoàn toàn trách nhiệm, kỷ luật của nhà trường đề ra nếu có vấn đề nào xảy ra.</w:t>
       </w:r>
     </w:p>
     <w:p>
@@ -3625,16 +3756,16 @@
           <w:numId w:val="0"/>
         </w:numPr>
       </w:pPr>
-      <w:bookmarkStart w:id="9" w:name="_Toc342760180"/>
-      <w:bookmarkStart w:id="10" w:name="_Toc343172865"/>
-      <w:bookmarkStart w:id="11" w:name="_Toc98339735"/>
+      <w:bookmarkStart w:id="10" w:name="_Toc342760180"/>
+      <w:bookmarkStart w:id="11" w:name="_Toc343172865"/>
+      <w:bookmarkStart w:id="12" w:name="_Toc98339735"/>
       <w:r>
         <w:lastRenderedPageBreak/>
         <w:t>MỤC LỤC</w:t>
       </w:r>
-      <w:bookmarkEnd w:id="9"/>
       <w:bookmarkEnd w:id="10"/>
       <w:bookmarkEnd w:id="11"/>
+      <w:bookmarkEnd w:id="12"/>
     </w:p>
     <w:p>
       <w:pPr>
@@ -5921,7 +6052,7 @@
           <w:szCs w:val="32"/>
         </w:rPr>
       </w:pPr>
-      <w:bookmarkStart w:id="12" w:name="_Toc342760181"/>
+      <w:bookmarkStart w:id="13" w:name="_Toc342760181"/>
       <w:r>
         <w:rPr>
           <w:sz w:val="28"/>
@@ -5937,13 +6068,13 @@
           <w:numId w:val="0"/>
         </w:numPr>
       </w:pPr>
-      <w:bookmarkStart w:id="13" w:name="_Toc98339736"/>
+      <w:bookmarkStart w:id="14" w:name="_Toc98339736"/>
       <w:r>
         <w:lastRenderedPageBreak/>
         <w:t>DANH MỤC HÌNH ẢNH</w:t>
       </w:r>
-      <w:bookmarkEnd w:id="12"/>
       <w:bookmarkEnd w:id="13"/>
+      <w:bookmarkEnd w:id="14"/>
     </w:p>
     <w:p>
       <w:pPr>
@@ -6114,14 +6245,14 @@
           <w:numId w:val="0"/>
         </w:numPr>
       </w:pPr>
-      <w:bookmarkStart w:id="14" w:name="_Toc342760182"/>
-      <w:bookmarkStart w:id="15" w:name="_Toc98339737"/>
+      <w:bookmarkStart w:id="15" w:name="_Toc342760182"/>
+      <w:bookmarkStart w:id="16" w:name="_Toc98339737"/>
       <w:r>
         <w:lastRenderedPageBreak/>
         <w:t>DANH MỤC BẢNG BIỂU</w:t>
       </w:r>
-      <w:bookmarkEnd w:id="14"/>
       <w:bookmarkEnd w:id="15"/>
+      <w:bookmarkEnd w:id="16"/>
     </w:p>
     <w:p>
       <w:pPr>
@@ -6263,8 +6394,8 @@
           <w:numId w:val="0"/>
         </w:numPr>
       </w:pPr>
-      <w:bookmarkStart w:id="16" w:name="_Toc342760183"/>
-      <w:bookmarkStart w:id="17" w:name="_Toc98339738"/>
+      <w:bookmarkStart w:id="17" w:name="_Toc342760183"/>
+      <w:bookmarkStart w:id="18" w:name="_Toc98339738"/>
       <w:r>
         <w:lastRenderedPageBreak/>
         <w:t>DANH</w:t>
@@ -6299,8 +6430,8 @@
       <w:r>
         <w:t>TẮT</w:t>
       </w:r>
-      <w:bookmarkEnd w:id="16"/>
       <w:bookmarkEnd w:id="17"/>
+      <w:bookmarkEnd w:id="18"/>
     </w:p>
     <w:p>
       <w:pPr>
@@ -6314,10 +6445,10 @@
           <w:kern w:val="32"/>
         </w:rPr>
       </w:pPr>
-      <w:bookmarkStart w:id="18" w:name="OLE_LINK5"/>
-      <w:bookmarkStart w:id="19" w:name="OLE_LINK6"/>
-      <w:bookmarkStart w:id="20" w:name="_Hlk71471991"/>
-      <w:bookmarkStart w:id="21" w:name="OLE_LINK14"/>
+      <w:bookmarkStart w:id="19" w:name="OLE_LINK5"/>
+      <w:bookmarkStart w:id="20" w:name="OLE_LINK6"/>
+      <w:bookmarkStart w:id="21" w:name="_Hlk71471991"/>
+      <w:bookmarkStart w:id="22" w:name="OLE_LINK14"/>
       <w:r>
         <w:rPr>
           <w:b/>
@@ -6363,10 +6494,10 @@
         <w:t>ficial Intelligence</w:t>
       </w:r>
     </w:p>
-    <w:bookmarkEnd w:id="18"/>
     <w:bookmarkEnd w:id="19"/>
     <w:bookmarkEnd w:id="20"/>
     <w:bookmarkEnd w:id="21"/>
+    <w:bookmarkEnd w:id="22"/>
     <w:p>
       <w:pPr>
         <w:tabs>
@@ -6401,8 +6532,8 @@
           <w:szCs w:val="56"/>
         </w:rPr>
       </w:pPr>
-      <w:bookmarkStart w:id="22" w:name="_Toc339315370"/>
-      <w:bookmarkStart w:id="23" w:name="_Toc342760184"/>
+      <w:bookmarkStart w:id="23" w:name="_Toc339315370"/>
+      <w:bookmarkStart w:id="24" w:name="_Toc342760184"/>
       <w:r>
         <w:br w:type="page"/>
       </w:r>
@@ -6435,11 +6566,11 @@
           <w:lang w:val="de-DE"/>
         </w:rPr>
       </w:pPr>
-      <w:bookmarkStart w:id="24" w:name="_Toc339315372"/>
-      <w:bookmarkStart w:id="25" w:name="_Toc342760186"/>
-      <w:bookmarkStart w:id="26" w:name="_Toc98339739"/>
-      <w:bookmarkEnd w:id="22"/>
+      <w:bookmarkStart w:id="25" w:name="_Toc339315372"/>
+      <w:bookmarkStart w:id="26" w:name="_Toc342760186"/>
+      <w:bookmarkStart w:id="27" w:name="_Toc98339739"/>
       <w:bookmarkEnd w:id="23"/>
+      <w:bookmarkEnd w:id="24"/>
       <w:r>
         <w:rPr>
           <w:lang w:val="de-DE"/>
@@ -6447,9 +6578,9 @@
         <w:lastRenderedPageBreak/>
         <w:t>LỜI MỞ ĐẦU</w:t>
       </w:r>
-      <w:bookmarkEnd w:id="24"/>
       <w:bookmarkEnd w:id="25"/>
       <w:bookmarkEnd w:id="26"/>
+      <w:bookmarkEnd w:id="27"/>
     </w:p>
     <w:p>
       <w:pPr>
@@ -6668,7 +6799,7 @@
           <w:lang w:val="de-DE"/>
         </w:rPr>
       </w:pPr>
-      <w:bookmarkStart w:id="27" w:name="_Hlk70968157"/>
+      <w:bookmarkStart w:id="28" w:name="_Hlk70968157"/>
       <w:r>
         <w:rPr>
           <w:rFonts w:eastAsiaTheme="minorHAnsi"/>
@@ -6726,7 +6857,7 @@
         </w:rPr>
         <w:t>nội dung và phần kết luận</w:t>
       </w:r>
-      <w:bookmarkEnd w:id="27"/>
+      <w:bookmarkEnd w:id="28"/>
       <w:r>
         <w:rPr>
           <w:rFonts w:eastAsiaTheme="minorHAnsi"/>
@@ -6851,13 +6982,13 @@
       <w:pPr>
         <w:pStyle w:val="Heading1"/>
       </w:pPr>
-      <w:bookmarkStart w:id="28" w:name="_Toc428093756"/>
+      <w:bookmarkStart w:id="29" w:name="_Toc428093756"/>
       <w:r>
         <w:lastRenderedPageBreak/>
         <w:t>CƠ SỞ LÝ THUYẾT</w:t>
       </w:r>
     </w:p>
-    <w:bookmarkEnd w:id="28"/>
+    <w:bookmarkEnd w:id="29"/>
     <w:p>
       <w:pPr>
         <w:pStyle w:val="Heading2"/>
@@ -7120,14 +7251,14 @@
           <w:i w:val="0"/>
         </w:rPr>
       </w:pPr>
-      <w:bookmarkStart w:id="29" w:name="_Toc107299417"/>
+      <w:bookmarkStart w:id="30" w:name="_Toc107299417"/>
       <w:r>
         <w:rPr>
           <w:rFonts w:cs="Times New Roman"/>
         </w:rPr>
         <w:t>Cloud Computing</w:t>
       </w:r>
-      <w:bookmarkEnd w:id="29"/>
+      <w:bookmarkEnd w:id="30"/>
       <w:r>
         <w:rPr>
           <w:rFonts w:cs="Times New Roman"/>
@@ -9681,8 +9812,6 @@
         </w:rPr>
         <w:t>Understand Security, Privacy, Compliance, And Trust</w:t>
       </w:r>
-      <w:bookmarkStart w:id="30" w:name="_GoBack"/>
-      <w:bookmarkEnd w:id="30"/>
     </w:p>
     <w:p>
       <w:pPr>
@@ -10286,51 +10415,25 @@
       <w:r>
         <w:t xml:space="preserve">Bảng </w:t>
       </w:r>
-      <w:r>
-        <w:fldChar w:fldCharType="begin"/>
-      </w:r>
-      <w:r>
-        <w:instrText xml:space="preserve"> STYLEREF 1 \s </w:instrText>
-      </w:r>
-      <w:r>
-        <w:fldChar w:fldCharType="separate"/>
-      </w:r>
-      <w:r>
-        <w:rPr>
-          <w:noProof/>
-        </w:rPr>
-        <w:t>4</w:t>
-      </w:r>
-      <w:r>
-        <w:rPr>
-          <w:noProof/>
-        </w:rPr>
-        <w:fldChar w:fldCharType="end"/>
-      </w:r>
+      <w:fldSimple w:instr=" STYLEREF 1 \s ">
+        <w:r>
+          <w:rPr>
+            <w:noProof/>
+          </w:rPr>
+          <w:t>4</w:t>
+        </w:r>
+      </w:fldSimple>
       <w:r>
         <w:t>.</w:t>
       </w:r>
-      <w:r>
-        <w:fldChar w:fldCharType="begin"/>
-      </w:r>
-      <w:r>
-        <w:instrText xml:space="preserve"> SEQ Bảng \* ARABIC \s 1 </w:instrText>
-      </w:r>
-      <w:r>
-        <w:fldChar w:fldCharType="separate"/>
-      </w:r>
-      <w:r>
-        <w:rPr>
-          <w:noProof/>
-        </w:rPr>
-        <w:t>1</w:t>
-      </w:r>
-      <w:r>
-        <w:rPr>
-          <w:noProof/>
-        </w:rPr>
-        <w:fldChar w:fldCharType="end"/>
-      </w:r>
+      <w:fldSimple w:instr=" SEQ Bảng \* ARABIC \s 1 ">
+        <w:r>
+          <w:rPr>
+            <w:noProof/>
+          </w:rPr>
+          <w:t>1</w:t>
+        </w:r>
+      </w:fldSimple>
       <w:bookmarkEnd w:id="44"/>
       <w:r>
         <w:t xml:space="preserve"> Kiến trúc</w:t>
@@ -10600,51 +10703,25 @@
       <w:r>
         <w:t xml:space="preserve">Hình </w:t>
       </w:r>
-      <w:r>
-        <w:fldChar w:fldCharType="begin"/>
-      </w:r>
-      <w:r>
-        <w:instrText xml:space="preserve"> STYLEREF 1 \s </w:instrText>
-      </w:r>
-      <w:r>
-        <w:fldChar w:fldCharType="separate"/>
-      </w:r>
-      <w:r>
-        <w:rPr>
-          <w:noProof/>
-        </w:rPr>
-        <w:t>4</w:t>
-      </w:r>
-      <w:r>
-        <w:rPr>
-          <w:noProof/>
-        </w:rPr>
-        <w:fldChar w:fldCharType="end"/>
-      </w:r>
+      <w:fldSimple w:instr=" STYLEREF 1 \s ">
+        <w:r>
+          <w:rPr>
+            <w:noProof/>
+          </w:rPr>
+          <w:t>4</w:t>
+        </w:r>
+      </w:fldSimple>
       <w:r>
         <w:t>.</w:t>
       </w:r>
-      <w:r>
-        <w:fldChar w:fldCharType="begin"/>
-      </w:r>
-      <w:r>
-        <w:instrText xml:space="preserve"> SEQ Hình \* ARABIC \s 1 </w:instrText>
-      </w:r>
-      <w:r>
-        <w:fldChar w:fldCharType="separate"/>
-      </w:r>
-      <w:r>
-        <w:rPr>
-          <w:noProof/>
-        </w:rPr>
-        <w:t>1</w:t>
-      </w:r>
-      <w:r>
-        <w:rPr>
-          <w:noProof/>
-        </w:rPr>
-        <w:fldChar w:fldCharType="end"/>
-      </w:r>
+      <w:fldSimple w:instr=" SEQ Hình \* ARABIC \s 1 ">
+        <w:r>
+          <w:rPr>
+            <w:noProof/>
+          </w:rPr>
+          <w:t>1</w:t>
+        </w:r>
+      </w:fldSimple>
       <w:bookmarkEnd w:id="46"/>
       <w:r>
         <w:t xml:space="preserve"> </w:t>
@@ -10980,7 +11057,7 @@
           <w:rPr>
             <w:noProof/>
           </w:rPr>
-          <w:t>2</w:t>
+          <w:t>6</w:t>
         </w:r>
         <w:r>
           <w:rPr>
@@ -17875,7 +17952,7 @@
 </file>
 
 <file path=customXml/itemProps1.xml><?xml version="1.0" encoding="utf-8"?>
-<ds:datastoreItem xmlns:ds="http://schemas.openxmlformats.org/officeDocument/2006/customXml" ds:itemID="{2778B59A-1E94-47DC-8FA2-E0E9D1D5A7A5}">
+<ds:datastoreItem xmlns:ds="http://schemas.openxmlformats.org/officeDocument/2006/customXml" ds:itemID="{3D4652B4-556C-4081-BA9E-0020B7F17919}">
   <ds:schemaRefs>
     <ds:schemaRef ds:uri="http://schemas.openxmlformats.org/officeDocument/2006/bibliography"/>
   </ds:schemaRefs>

--- a/Nhóm1_Thắm_Long_Thiên/Báo cáo đề tài.docx
+++ b/Nhóm1_Thắm_Long_Thiên/Báo cáo đề tài.docx
@@ -264,6 +264,18 @@
     </w:p>
     <w:p>
       <w:pPr>
+        <w:spacing w:before="240"/>
+        <w:ind w:firstLine="0"/>
+        <w:jc w:val="center"/>
+        <w:rPr>
+          <w:b/>
+          <w:sz w:val="28"/>
+          <w:szCs w:val="24"/>
+        </w:rPr>
+      </w:pPr>
+    </w:p>
+    <w:p>
+      <w:pPr>
         <w:spacing w:after="120"/>
         <w:ind w:firstLine="0"/>
         <w:jc w:val="center"/>
@@ -332,25 +344,28 @@
         </w:rPr>
         <w:t xml:space="preserve"> VÀ ĐÁNH GIÁ </w:t>
       </w:r>
-      <w:r>
+    </w:p>
+    <w:p>
+      <w:pPr>
+        <w:spacing w:after="120"/>
+        <w:ind w:firstLine="0"/>
+        <w:jc w:val="center"/>
         <w:rPr>
           <w:b/>
           <w:bCs/>
           <w:sz w:val="32"/>
           <w:szCs w:val="36"/>
         </w:rPr>
+      </w:pPr>
+      <w:r>
+        <w:rPr>
+          <w:b/>
+          <w:bCs/>
+          <w:sz w:val="32"/>
+          <w:szCs w:val="36"/>
+        </w:rPr>
         <w:t>NGÀNH CÔNG NGHIỆP ĐIỆN ẢNH</w:t>
       </w:r>
-    </w:p>
-    <w:p>
-      <w:pPr>
-        <w:spacing w:before="0" w:line="240" w:lineRule="auto"/>
-        <w:ind w:firstLine="0"/>
-        <w:rPr>
-          <w:sz w:val="24"/>
-          <w:szCs w:val="24"/>
-        </w:rPr>
-      </w:pPr>
     </w:p>
     <w:p>
       <w:pPr>
@@ -608,6 +623,8 @@
         <w:tab/>
         <w:t xml:space="preserve">  Nguyễn Khương Duy</w:t>
       </w:r>
+      <w:bookmarkStart w:id="6" w:name="_GoBack"/>
+      <w:bookmarkEnd w:id="6"/>
     </w:p>
     <w:p>
       <w:pPr>
@@ -709,28 +726,6 @@
     </w:p>
     <w:p>
       <w:pPr>
-        <w:spacing w:before="0" w:line="240" w:lineRule="auto"/>
-        <w:ind w:firstLine="0"/>
-        <w:jc w:val="center"/>
-        <w:rPr>
-          <w:sz w:val="24"/>
-          <w:szCs w:val="24"/>
-        </w:rPr>
-      </w:pPr>
-    </w:p>
-    <w:p>
-      <w:pPr>
-        <w:spacing w:before="0" w:line="240" w:lineRule="auto"/>
-        <w:ind w:firstLine="0"/>
-        <w:jc w:val="center"/>
-        <w:rPr>
-          <w:sz w:val="24"/>
-          <w:szCs w:val="24"/>
-        </w:rPr>
-      </w:pPr>
-    </w:p>
-    <w:p>
-      <w:pPr>
         <w:spacing w:after="240" w:line="240" w:lineRule="auto"/>
         <w:ind w:firstLine="0"/>
         <w:jc w:val="center"/>
@@ -795,7 +790,7 @@
           <w:sz w:val="32"/>
         </w:rPr>
       </w:pPr>
-      <w:bookmarkStart w:id="6" w:name="_Toc98339732"/>
+      <w:bookmarkStart w:id="7" w:name="_Toc98339732"/>
       <w:bookmarkEnd w:id="0"/>
       <w:bookmarkEnd w:id="1"/>
       <w:r>
@@ -3194,8 +3189,8 @@
           <w:numId w:val="0"/>
         </w:numPr>
       </w:pPr>
-      <w:bookmarkStart w:id="7" w:name="_Toc98339733"/>
-      <w:bookmarkEnd w:id="6"/>
+      <w:bookmarkStart w:id="8" w:name="_Toc98339733"/>
+      <w:bookmarkEnd w:id="7"/>
       <w:r>
         <w:t xml:space="preserve">LỜI </w:t>
       </w:r>
@@ -3208,7 +3203,7 @@
       <w:r>
         <w:t xml:space="preserve"> ƠN</w:t>
       </w:r>
-      <w:bookmarkEnd w:id="7"/>
+      <w:bookmarkEnd w:id="8"/>
     </w:p>
     <w:p>
       <w:r>
@@ -3230,10 +3225,7 @@
         <w:t xml:space="preserve"> trường Đại học Kinh tế - Đại học Đà Nẵng lời cảm ơn chân thành vì đã tận tâm giảng dạy và truyền đạt những kiến thức, kinh nghiệm quý báu cho nhóm em. Đặc biệt nhóm em xin gửi </w:t>
       </w:r>
       <w:r>
-        <w:t>lời cảm ơn sâu sắc nhất</w:t>
-      </w:r>
-      <w:r>
-        <w:t xml:space="preserve"> </w:t>
+        <w:t xml:space="preserve">lời cảm ơn sâu sắc nhất </w:t>
       </w:r>
       <w:r>
         <w:t>đến cô Cao Thị Nhâm – người đã tận tình hướng dẫn, giúp đỡ nhóm hoàn thành chuyên đề báo cáo thực tập này.</w:t>
@@ -3430,12 +3422,12 @@
           <w:numId w:val="0"/>
         </w:numPr>
       </w:pPr>
-      <w:bookmarkStart w:id="8" w:name="_Toc98339734"/>
+      <w:bookmarkStart w:id="9" w:name="_Toc98339734"/>
       <w:r>
         <w:lastRenderedPageBreak/>
         <w:t>LỜI CAM ĐOAN</w:t>
       </w:r>
-      <w:bookmarkEnd w:id="8"/>
+      <w:bookmarkEnd w:id="9"/>
     </w:p>
     <w:p>
       <w:pPr>
@@ -3500,8 +3492,6 @@
           <w:szCs w:val="28"/>
         </w:rPr>
       </w:pPr>
-      <w:bookmarkStart w:id="9" w:name="_GoBack"/>
-      <w:bookmarkEnd w:id="9"/>
       <w:r>
         <w:rPr>
           <w:bCs/>
@@ -7073,92 +7063,14 @@
         <w:ind w:firstLine="0"/>
         <w:textAlignment w:val="baseline"/>
         <w:rPr>
-          <w:rFonts w:ascii="Arial" w:hAnsi="Arial" w:cs="Arial"/>
           <w:color w:val="000000"/>
-          <w:sz w:val="24"/>
-          <w:szCs w:val="24"/>
-        </w:rPr>
-      </w:pPr>
-      <w:r>
-        <w:rPr>
-          <w:rFonts w:ascii="Arial" w:hAnsi="Arial" w:cs="Arial"/>
+        </w:rPr>
+      </w:pPr>
+      <w:r>
+        <w:rPr>
           <w:color w:val="000000"/>
-          <w:sz w:val="24"/>
-          <w:szCs w:val="24"/>
-        </w:rPr>
-        <w:t>Azure là một nền tảng điện toán đám mây (cloud computing platform) và một cổng trực tu</w:t>
-      </w:r>
-      <w:r>
-        <w:rPr>
-          <w:rFonts w:ascii="Arial" w:hAnsi="Arial" w:cs="Arial"/>
-          <w:color w:val="000000"/>
-          <w:sz w:val="24"/>
-          <w:szCs w:val="24"/>
-        </w:rPr>
-        <w:t>yến (online portal) cho phép</w:t>
-      </w:r>
-      <w:r>
-        <w:rPr>
-          <w:rFonts w:ascii="Arial" w:hAnsi="Arial" w:cs="Arial"/>
-          <w:color w:val="000000"/>
-          <w:sz w:val="24"/>
-          <w:szCs w:val="24"/>
-        </w:rPr>
-        <w:t xml:space="preserve"> truy cập và quản lý các dịch vụ (service) và tài nguyên (resource) đám mây do Microsoft cung cấp. Các dịch vụ và tài nguyên này bao gồm lưu t</w:t>
-      </w:r>
-      <w:r>
-        <w:rPr>
-          <w:rFonts w:ascii="Arial" w:hAnsi="Arial" w:cs="Arial"/>
-          <w:color w:val="000000"/>
-          <w:sz w:val="24"/>
-          <w:szCs w:val="24"/>
-        </w:rPr>
-        <w:t>rữ và chuyển đổi dữ liệu</w:t>
-      </w:r>
-      <w:r>
-        <w:rPr>
-          <w:rFonts w:ascii="Arial" w:hAnsi="Arial" w:cs="Arial"/>
-          <w:color w:val="000000"/>
-          <w:sz w:val="24"/>
-          <w:szCs w:val="24"/>
-        </w:rPr>
-        <w:t>, t</w:t>
-      </w:r>
-      <w:r>
-        <w:rPr>
-          <w:rFonts w:ascii="Arial" w:hAnsi="Arial" w:cs="Arial"/>
-          <w:color w:val="000000"/>
-          <w:sz w:val="24"/>
-          <w:szCs w:val="24"/>
-        </w:rPr>
-        <w:t>ùy thuộc vào yêu cầu</w:t>
-      </w:r>
-      <w:r>
-        <w:rPr>
-          <w:rFonts w:ascii="Arial" w:hAnsi="Arial" w:cs="Arial"/>
-          <w:color w:val="000000"/>
-          <w:sz w:val="24"/>
-          <w:szCs w:val="24"/>
-        </w:rPr>
-        <w:t xml:space="preserve"> là gì. Để có quyền truy cập vào các tài nguyên và </w:t>
-      </w:r>
-      <w:r>
-        <w:rPr>
-          <w:rFonts w:ascii="Arial" w:hAnsi="Arial" w:cs="Arial"/>
-          <w:color w:val="000000"/>
-          <w:sz w:val="24"/>
-          <w:szCs w:val="24"/>
-        </w:rPr>
-        <w:t>dịch vụ này, tất cả những</w:t>
-      </w:r>
-      <w:r>
-        <w:rPr>
-          <w:rFonts w:ascii="Arial" w:hAnsi="Arial" w:cs="Arial"/>
-          <w:color w:val="000000"/>
-          <w:sz w:val="24"/>
-          <w:szCs w:val="24"/>
-        </w:rPr>
-        <w:t xml:space="preserve"> là kết nối internet và khả năng kết nối với Azure portal.</w:t>
+        </w:rPr>
+        <w:t>Azure là một nền tảng điện toán đám mây (cloud computing platform) và một cổng trực tuyến (online portal) cho phép truy cập và quản lý các dịch vụ (service) và tài nguyên (resource) đám mây do Microsoft cung cấp. Các dịch vụ và tài nguyên này bao gồm lưu trữ và chuyển đổi dữ liệu, tùy thuộc vào yêu cầu là gì. Để có quyền truy cập vào các tài nguyên và dịch vụ này, tất cả những là kết nối internet và khả năng kết nối với Azure portal.</w:t>
       </w:r>
     </w:p>
     <w:p>
@@ -7168,29 +7080,14 @@
         <w:ind w:firstLine="0"/>
         <w:textAlignment w:val="baseline"/>
         <w:rPr>
-          <w:rFonts w:ascii="Arial" w:hAnsi="Arial" w:cs="Arial"/>
           <w:color w:val="000000"/>
-          <w:sz w:val="24"/>
-          <w:szCs w:val="24"/>
-        </w:rPr>
-      </w:pPr>
-      <w:r>
-        <w:rPr>
-          <w:rFonts w:ascii="Arial" w:hAnsi="Arial" w:cs="Arial"/>
+        </w:rPr>
+      </w:pPr>
+      <w:r>
+        <w:rPr>
           <w:color w:val="000000"/>
-          <w:sz w:val="24"/>
-          <w:szCs w:val="24"/>
-        </w:rPr>
-        <w:t>Những điều</w:t>
-      </w:r>
-      <w:r>
-        <w:rPr>
-          <w:rFonts w:ascii="Arial" w:hAnsi="Arial" w:cs="Arial"/>
-          <w:color w:val="000000"/>
-          <w:sz w:val="24"/>
-          <w:szCs w:val="24"/>
-        </w:rPr>
-        <w:t xml:space="preserve"> cần biết về Azure:</w:t>
+        </w:rPr>
+        <w:t>Những điều cần biết về Azure:</w:t>
       </w:r>
     </w:p>
     <w:p>
@@ -7233,16 +7130,6 @@
       <w:r>
         <w:t>Một lợi ích khác của Azure là số lượng trung tâm dữ liệu hiện có trên khắp thế giới. Có 42 (con số này vẫn đang tăng) trung tâm dữ liệu Azure trải rộng trên toàn cầu, đây là số lượng trung tâm dữ liệu cao nhất cho bất kỳ nền tảng đám mây nào. Ngoài ra, Azure cũng đang có kế hoạch mở thêm 12 trung tâm dữ liệu, điều này sẽ sớm nâng số trung tâm dữ liệu lên 54 trung tâm.</w:t>
       </w:r>
-    </w:p>
-    <w:p>
-      <w:pPr>
-        <w:pStyle w:val="Nomal-"/>
-        <w:numPr>
-          <w:ilvl w:val="0"/>
-          <w:numId w:val="0"/>
-        </w:numPr>
-        <w:ind w:left="717"/>
-      </w:pPr>
     </w:p>
     <w:p>
       <w:pPr>
@@ -11057,7 +10944,7 @@
           <w:rPr>
             <w:noProof/>
           </w:rPr>
-          <w:t>6</w:t>
+          <w:t>5</w:t>
         </w:r>
         <w:r>
           <w:rPr>
@@ -17952,7 +17839,7 @@
 </file>
 
 <file path=customXml/itemProps1.xml><?xml version="1.0" encoding="utf-8"?>
-<ds:datastoreItem xmlns:ds="http://schemas.openxmlformats.org/officeDocument/2006/customXml" ds:itemID="{3D4652B4-556C-4081-BA9E-0020B7F17919}">
+<ds:datastoreItem xmlns:ds="http://schemas.openxmlformats.org/officeDocument/2006/customXml" ds:itemID="{A11DF38D-B783-456C-A626-D5A59BC1670A}">
   <ds:schemaRefs>
     <ds:schemaRef ds:uri="http://schemas.openxmlformats.org/officeDocument/2006/bibliography"/>
   </ds:schemaRefs>

--- a/Nhóm1_Thắm_Long_Thiên/Báo cáo đề tài.docx
+++ b/Nhóm1_Thắm_Long_Thiên/Báo cáo đề tài.docx
@@ -623,8 +623,6 @@
         <w:tab/>
         <w:t xml:space="preserve">  Nguyễn Khương Duy</w:t>
       </w:r>
-      <w:bookmarkStart w:id="6" w:name="_GoBack"/>
-      <w:bookmarkEnd w:id="6"/>
     </w:p>
     <w:p>
       <w:pPr>
@@ -790,7 +788,7 @@
           <w:sz w:val="32"/>
         </w:rPr>
       </w:pPr>
-      <w:bookmarkStart w:id="7" w:name="_Toc98339732"/>
+      <w:bookmarkStart w:id="6" w:name="_Toc98339732"/>
       <w:bookmarkEnd w:id="0"/>
       <w:bookmarkEnd w:id="1"/>
       <w:r>
@@ -897,7 +895,10 @@
         <w:t xml:space="preserve">: </w:t>
       </w:r>
       <w:r>
-        <w:t>12/06/</w:t>
+        <w:t>12/08</w:t>
+      </w:r>
+      <w:r>
+        <w:t>/</w:t>
       </w:r>
       <w:r>
         <w:t>2022</w:t>
@@ -947,6 +948,13 @@
           <w:shd w:val="clear" w:color="auto" w:fill="FFFFFF"/>
         </w:rPr>
         <w:t>12 Đại lộ Khoa học, Thung lũng Sáng tạo, Ghềnh Ráng, Tp. Qui Nhơn, Bình Định</w:t>
+      </w:r>
+      <w:r>
+        <w:rPr>
+          <w:color w:val="202124"/>
+          <w:shd w:val="clear" w:color="auto" w:fill="FFFFFF"/>
+        </w:rPr>
+        <w:t>.</w:t>
       </w:r>
     </w:p>
     <w:p>
@@ -1833,7 +1841,10 @@
         <w:t>đến ngày</w:t>
       </w:r>
       <w:r>
-        <w:t>: 12/06/2022</w:t>
+        <w:t>: 12/08</w:t>
+      </w:r>
+      <w:r>
+        <w:t>/2022</w:t>
       </w:r>
     </w:p>
     <w:p>
@@ -1880,6 +1891,13 @@
           <w:shd w:val="clear" w:color="auto" w:fill="FFFFFF"/>
         </w:rPr>
         <w:t>12 Đại lộ Khoa học, Thung lũng Sáng tạo, Ghềnh Ráng, Tp. Qui Nhơn, Bình Định</w:t>
+      </w:r>
+      <w:r>
+        <w:rPr>
+          <w:color w:val="202124"/>
+          <w:shd w:val="clear" w:color="auto" w:fill="FFFFFF"/>
+        </w:rPr>
+        <w:t>.</w:t>
       </w:r>
     </w:p>
     <w:p>
@@ -2690,7 +2708,10 @@
         <w:t>đến ngày</w:t>
       </w:r>
       <w:r>
-        <w:t>: 12/06/2022</w:t>
+        <w:t>: 12/08</w:t>
+      </w:r>
+      <w:r>
+        <w:t>/2022</w:t>
       </w:r>
     </w:p>
     <w:p>
@@ -2737,6 +2758,13 @@
           <w:shd w:val="clear" w:color="auto" w:fill="FFFFFF"/>
         </w:rPr>
         <w:t>12 Đại lộ Khoa học, Thung lũng Sáng tạo, Ghềnh Ráng, Tp. Qui Nhơn, Bình Định</w:t>
+      </w:r>
+      <w:r>
+        <w:rPr>
+          <w:color w:val="202124"/>
+          <w:shd w:val="clear" w:color="auto" w:fill="FFFFFF"/>
+        </w:rPr>
+        <w:t>.</w:t>
       </w:r>
     </w:p>
     <w:p>
@@ -3189,21 +3217,21 @@
           <w:numId w:val="0"/>
         </w:numPr>
       </w:pPr>
-      <w:bookmarkStart w:id="8" w:name="_Toc98339733"/>
+      <w:bookmarkStart w:id="7" w:name="_Toc98339733"/>
+      <w:bookmarkEnd w:id="6"/>
+      <w:r>
+        <w:t xml:space="preserve">LỜI </w:t>
+      </w:r>
+      <w:r>
+        <w:rPr>
+          <w:sz w:val="30"/>
+        </w:rPr>
+        <w:t>CẢM</w:t>
+      </w:r>
+      <w:r>
+        <w:t xml:space="preserve"> ƠN</w:t>
+      </w:r>
       <w:bookmarkEnd w:id="7"/>
-      <w:r>
-        <w:t xml:space="preserve">LỜI </w:t>
-      </w:r>
-      <w:r>
-        <w:rPr>
-          <w:sz w:val="30"/>
-        </w:rPr>
-        <w:t>CẢM</w:t>
-      </w:r>
-      <w:r>
-        <w:t xml:space="preserve"> ƠN</w:t>
-      </w:r>
-      <w:bookmarkEnd w:id="8"/>
     </w:p>
     <w:p>
       <w:r>
@@ -3222,7 +3250,13 @@
         <w:t>hoa Thống kê – Tin học</w:t>
       </w:r>
       <w:r>
-        <w:t xml:space="preserve"> trường Đại học Kinh tế - Đại học Đà Nẵng lời cảm ơn chân thành vì đã tận tâm giảng dạy và truyền đạt những kiến thức, kinh nghiệm quý báu cho nhóm em. Đặc biệt nhóm em xin gửi </w:t>
+        <w:t xml:space="preserve"> trường Đại học Kinh tế - Đại học Đà Nẵng lời cảm ơn chân thành vì đã tận tâm giảng dạy và truyền đạt những kiến thức,</w:t>
+      </w:r>
+      <w:r>
+        <w:t xml:space="preserve"> kinh nghiệm quý báu cho nhóm. Đặc biệt nhóm</w:t>
+      </w:r>
+      <w:r>
+        <w:t xml:space="preserve"> xin gửi </w:t>
       </w:r>
       <w:r>
         <w:t xml:space="preserve">lời cảm ơn sâu sắc nhất </w:t>
@@ -3353,7 +3387,6 @@
     </w:p>
     <w:p>
       <w:pPr>
-        <w:ind w:firstLine="0"/>
         <w:rPr>
           <w:bCs/>
           <w:color w:val="000000"/>
@@ -3422,12 +3455,12 @@
           <w:numId w:val="0"/>
         </w:numPr>
       </w:pPr>
-      <w:bookmarkStart w:id="9" w:name="_Toc98339734"/>
+      <w:bookmarkStart w:id="8" w:name="_Toc98339734"/>
       <w:r>
         <w:lastRenderedPageBreak/>
         <w:t>LỜI CAM ĐOAN</w:t>
       </w:r>
-      <w:bookmarkEnd w:id="9"/>
+      <w:bookmarkEnd w:id="8"/>
     </w:p>
     <w:p>
       <w:pPr>
@@ -3746,16 +3779,16 @@
           <w:numId w:val="0"/>
         </w:numPr>
       </w:pPr>
-      <w:bookmarkStart w:id="10" w:name="_Toc342760180"/>
-      <w:bookmarkStart w:id="11" w:name="_Toc343172865"/>
-      <w:bookmarkStart w:id="12" w:name="_Toc98339735"/>
+      <w:bookmarkStart w:id="9" w:name="_Toc342760180"/>
+      <w:bookmarkStart w:id="10" w:name="_Toc343172865"/>
+      <w:bookmarkStart w:id="11" w:name="_Toc98339735"/>
       <w:r>
         <w:lastRenderedPageBreak/>
         <w:t>MỤC LỤC</w:t>
       </w:r>
+      <w:bookmarkEnd w:id="9"/>
       <w:bookmarkEnd w:id="10"/>
       <w:bookmarkEnd w:id="11"/>
-      <w:bookmarkEnd w:id="12"/>
     </w:p>
     <w:p>
       <w:pPr>
@@ -6042,7 +6075,7 @@
           <w:szCs w:val="32"/>
         </w:rPr>
       </w:pPr>
-      <w:bookmarkStart w:id="13" w:name="_Toc342760181"/>
+      <w:bookmarkStart w:id="12" w:name="_Toc342760181"/>
       <w:r>
         <w:rPr>
           <w:sz w:val="28"/>
@@ -6058,13 +6091,13 @@
           <w:numId w:val="0"/>
         </w:numPr>
       </w:pPr>
-      <w:bookmarkStart w:id="14" w:name="_Toc98339736"/>
+      <w:bookmarkStart w:id="13" w:name="_Toc98339736"/>
       <w:r>
         <w:lastRenderedPageBreak/>
         <w:t>DANH MỤC HÌNH ẢNH</w:t>
       </w:r>
+      <w:bookmarkEnd w:id="12"/>
       <w:bookmarkEnd w:id="13"/>
-      <w:bookmarkEnd w:id="14"/>
     </w:p>
     <w:p>
       <w:pPr>
@@ -6235,14 +6268,14 @@
           <w:numId w:val="0"/>
         </w:numPr>
       </w:pPr>
-      <w:bookmarkStart w:id="15" w:name="_Toc342760182"/>
-      <w:bookmarkStart w:id="16" w:name="_Toc98339737"/>
+      <w:bookmarkStart w:id="14" w:name="_Toc342760182"/>
+      <w:bookmarkStart w:id="15" w:name="_Toc98339737"/>
       <w:r>
         <w:lastRenderedPageBreak/>
         <w:t>DANH MỤC BẢNG BIỂU</w:t>
       </w:r>
+      <w:bookmarkEnd w:id="14"/>
       <w:bookmarkEnd w:id="15"/>
-      <w:bookmarkEnd w:id="16"/>
     </w:p>
     <w:p>
       <w:pPr>
@@ -6384,8 +6417,8 @@
           <w:numId w:val="0"/>
         </w:numPr>
       </w:pPr>
-      <w:bookmarkStart w:id="17" w:name="_Toc342760183"/>
-      <w:bookmarkStart w:id="18" w:name="_Toc98339738"/>
+      <w:bookmarkStart w:id="16" w:name="_Toc342760183"/>
+      <w:bookmarkStart w:id="17" w:name="_Toc98339738"/>
       <w:r>
         <w:lastRenderedPageBreak/>
         <w:t>DANH</w:t>
@@ -6420,8 +6453,8 @@
       <w:r>
         <w:t>TẮT</w:t>
       </w:r>
+      <w:bookmarkEnd w:id="16"/>
       <w:bookmarkEnd w:id="17"/>
-      <w:bookmarkEnd w:id="18"/>
     </w:p>
     <w:p>
       <w:pPr>
@@ -6435,10 +6468,10 @@
           <w:kern w:val="32"/>
         </w:rPr>
       </w:pPr>
-      <w:bookmarkStart w:id="19" w:name="OLE_LINK5"/>
-      <w:bookmarkStart w:id="20" w:name="OLE_LINK6"/>
-      <w:bookmarkStart w:id="21" w:name="_Hlk71471991"/>
-      <w:bookmarkStart w:id="22" w:name="OLE_LINK14"/>
+      <w:bookmarkStart w:id="18" w:name="OLE_LINK5"/>
+      <w:bookmarkStart w:id="19" w:name="OLE_LINK6"/>
+      <w:bookmarkStart w:id="20" w:name="_Hlk71471991"/>
+      <w:bookmarkStart w:id="21" w:name="OLE_LINK14"/>
       <w:r>
         <w:rPr>
           <w:b/>
@@ -6484,10 +6517,10 @@
         <w:t>ficial Intelligence</w:t>
       </w:r>
     </w:p>
+    <w:bookmarkEnd w:id="18"/>
     <w:bookmarkEnd w:id="19"/>
     <w:bookmarkEnd w:id="20"/>
     <w:bookmarkEnd w:id="21"/>
-    <w:bookmarkEnd w:id="22"/>
     <w:p>
       <w:pPr>
         <w:tabs>
@@ -6522,8 +6555,8 @@
           <w:szCs w:val="56"/>
         </w:rPr>
       </w:pPr>
-      <w:bookmarkStart w:id="23" w:name="_Toc339315370"/>
-      <w:bookmarkStart w:id="24" w:name="_Toc342760184"/>
+      <w:bookmarkStart w:id="22" w:name="_Toc339315370"/>
+      <w:bookmarkStart w:id="23" w:name="_Toc342760184"/>
       <w:r>
         <w:br w:type="page"/>
       </w:r>
@@ -6556,11 +6589,11 @@
           <w:lang w:val="de-DE"/>
         </w:rPr>
       </w:pPr>
-      <w:bookmarkStart w:id="25" w:name="_Toc339315372"/>
-      <w:bookmarkStart w:id="26" w:name="_Toc342760186"/>
-      <w:bookmarkStart w:id="27" w:name="_Toc98339739"/>
+      <w:bookmarkStart w:id="24" w:name="_Toc339315372"/>
+      <w:bookmarkStart w:id="25" w:name="_Toc342760186"/>
+      <w:bookmarkStart w:id="26" w:name="_Toc98339739"/>
+      <w:bookmarkEnd w:id="22"/>
       <w:bookmarkEnd w:id="23"/>
-      <w:bookmarkEnd w:id="24"/>
       <w:r>
         <w:rPr>
           <w:lang w:val="de-DE"/>
@@ -6568,9 +6601,9 @@
         <w:lastRenderedPageBreak/>
         <w:t>LỜI MỞ ĐẦU</w:t>
       </w:r>
+      <w:bookmarkEnd w:id="24"/>
       <w:bookmarkEnd w:id="25"/>
       <w:bookmarkEnd w:id="26"/>
-      <w:bookmarkEnd w:id="27"/>
     </w:p>
     <w:p>
       <w:pPr>
@@ -6789,7 +6822,7 @@
           <w:lang w:val="de-DE"/>
         </w:rPr>
       </w:pPr>
-      <w:bookmarkStart w:id="28" w:name="_Hlk70968157"/>
+      <w:bookmarkStart w:id="27" w:name="_Hlk70968157"/>
       <w:r>
         <w:rPr>
           <w:rFonts w:eastAsiaTheme="minorHAnsi"/>
@@ -6847,7 +6880,7 @@
         </w:rPr>
         <w:t>nội dung và phần kết luận</w:t>
       </w:r>
-      <w:bookmarkEnd w:id="28"/>
+      <w:bookmarkEnd w:id="27"/>
       <w:r>
         <w:rPr>
           <w:rFonts w:eastAsiaTheme="minorHAnsi"/>
@@ -6972,13 +7005,13 @@
       <w:pPr>
         <w:pStyle w:val="Heading1"/>
       </w:pPr>
-      <w:bookmarkStart w:id="29" w:name="_Toc428093756"/>
+      <w:bookmarkStart w:id="28" w:name="_Toc428093756"/>
       <w:r>
         <w:lastRenderedPageBreak/>
         <w:t>CƠ SỞ LÝ THUYẾT</w:t>
       </w:r>
     </w:p>
-    <w:bookmarkEnd w:id="29"/>
+    <w:bookmarkEnd w:id="28"/>
     <w:p>
       <w:pPr>
         <w:pStyle w:val="Heading2"/>
@@ -7138,14 +7171,14 @@
           <w:i w:val="0"/>
         </w:rPr>
       </w:pPr>
-      <w:bookmarkStart w:id="30" w:name="_Toc107299417"/>
+      <w:bookmarkStart w:id="29" w:name="_Toc107299417"/>
       <w:r>
         <w:rPr>
           <w:rFonts w:cs="Times New Roman"/>
         </w:rPr>
         <w:t>Cloud Computing</w:t>
       </w:r>
-      <w:bookmarkEnd w:id="30"/>
+      <w:bookmarkEnd w:id="29"/>
       <w:r>
         <w:rPr>
           <w:rFonts w:cs="Times New Roman"/>
@@ -9711,21 +9744,13 @@
         <w:rPr>
           <w:i w:val="0"/>
         </w:rPr>
-        <w:t xml:space="preserve">Understand Azure Pricing </w:t>
-      </w:r>
-      <w:proofErr w:type="gramStart"/>
+        <w:t>Understand Azure Pricing a</w:t>
+      </w:r>
       <w:r>
         <w:rPr>
           <w:i w:val="0"/>
         </w:rPr>
-        <w:t>And</w:t>
-      </w:r>
-      <w:proofErr w:type="gramEnd"/>
-      <w:r>
-        <w:rPr>
-          <w:i w:val="0"/>
-        </w:rPr>
-        <w:t xml:space="preserve"> Support</w:t>
+        <w:t>nd Support</w:t>
       </w:r>
     </w:p>
     <w:p>
@@ -9920,7 +9945,31 @@
         <w:rPr>
           <w:szCs w:val="26"/>
         </w:rPr>
-        <w:t>Hợp nhất việc xử lý dữ liệu của bạn theo lô và phát trực tuyến theo thời gian thực, sử dụng ngôn ngữ ưa thích của bjan: python, SQL, Scala, Java haowjc R.</w:t>
+        <w:t>Hợp nhất việc xử lý dữ liệu của bạn theo lô và phát trực tuyến theo thời gian thực, sử dụng ngôn ngữ ưa thích củ</w:t>
+      </w:r>
+      <w:r>
+        <w:rPr>
+          <w:szCs w:val="26"/>
+        </w:rPr>
+        <w:t>a bạn</w:t>
+      </w:r>
+      <w:r>
+        <w:rPr>
+          <w:szCs w:val="26"/>
+        </w:rPr>
+        <w:t>: python, SQL, Scala, Java h</w:t>
+      </w:r>
+      <w:r>
+        <w:rPr>
+          <w:szCs w:val="26"/>
+        </w:rPr>
+        <w:t>oặc</w:t>
+      </w:r>
+      <w:r>
+        <w:rPr>
+          <w:szCs w:val="26"/>
+        </w:rPr>
+        <w:t xml:space="preserve"> R.</w:t>
       </w:r>
     </w:p>
     <w:p>
@@ -10025,12 +10074,532 @@
         <w:rPr>
           <w:szCs w:val="26"/>
         </w:rPr>
-        <w:t>Đào tạo các thuật toán học máy trên máy tính xách tay sử dụng cùng một mã để chia tỷ lệ thành các cụm có khả năng chịu looic của hàng nghìn máy.</w:t>
-      </w:r>
-    </w:p>
-    <w:p>
-      <w:pPr>
+        <w:t>Đào tạo các thuật toán học máy trên máy tính xách tay sử dụng cùng một mã để chia tỷ lệ thành các cụm có khả năng chịu looic củ</w:t>
+      </w:r>
+      <w:r>
+        <w:rPr>
+          <w:szCs w:val="26"/>
+        </w:rPr>
+        <w:t>a hàng nghìn máy.</w:t>
+      </w:r>
+    </w:p>
+    <w:p>
+      <w:pPr>
+        <w:spacing w:before="0" w:after="160" w:line="259" w:lineRule="auto"/>
         <w:ind w:firstLine="0"/>
+        <w:jc w:val="left"/>
+      </w:pPr>
+      <w:r>
+        <w:t>1.3.</w:t>
+      </w:r>
+      <w:r>
+        <w:t xml:space="preserve"> Data Engineer</w:t>
+      </w:r>
+    </w:p>
+    <w:p>
+      <w:pPr>
+        <w:spacing w:before="0" w:after="160" w:line="259" w:lineRule="auto"/>
+        <w:ind w:firstLine="0"/>
+        <w:jc w:val="left"/>
+      </w:pPr>
+      <w:r>
+        <w:t>Data Engineer hay còn gọi là Kỹ sư dữ liệu, người này được xem là người xây dựng, kiểm tra và duy trì kiến trúc tổng hợp, lưu trữ và xuất dữ liệu từ những app hay hệ thống được tạo bởi Software Engineer. Đồng thời, DE là người thực hiện cải biến các quy trình thiết lập dữ liệu để mô hình hóa, khai thác và sản xuất dữ liệu.</w:t>
+      </w:r>
+      <w:r>
+        <w:t xml:space="preserve"> Nói một </w:t>
+      </w:r>
+      <w:r>
+        <w:t>cách ngắn gọn, DE là người thu thập, tổng hợp dữ liệu từ nhiều nguồn thành một nguồn duy nhất. Hệ thống được xây dựng từ DE dùng phục vụ cho các phòng ban nghiệp vụ, Data Analyst, Data Scientist, Business Intelligence phân tích dữ liệu để hỗ trợ cho việc ra quyết định.</w:t>
+      </w:r>
+    </w:p>
+    <w:p>
+      <w:pPr>
+        <w:spacing w:before="0" w:after="160" w:line="259" w:lineRule="auto"/>
+        <w:ind w:firstLine="0"/>
+        <w:jc w:val="left"/>
+      </w:pPr>
+      <w:r>
+        <w:t xml:space="preserve">Công việc chủ yếu của một DE </w:t>
+      </w:r>
+      <w:r>
+        <w:t>bao gồm: Cấu trúc dữ liệu nâng cao (distributed computing), lập trình đồng thời (concurrent programming), kiến thức sâu về một số công cụ mới như: Hadoop, Spark, Kafka, Hive…, tạo ETL/ data pipelines.</w:t>
+      </w:r>
+    </w:p>
+    <w:p>
+      <w:pPr>
+        <w:spacing w:before="0" w:after="160" w:line="259" w:lineRule="auto"/>
+        <w:ind w:firstLine="0"/>
+        <w:jc w:val="left"/>
+        <w:rPr>
+          <w:color w:val="333333"/>
+          <w:shd w:val="clear" w:color="auto" w:fill="FFFFFF"/>
+        </w:rPr>
+      </w:pPr>
+      <w:r>
+        <w:rPr>
+          <w:color w:val="333333"/>
+          <w:shd w:val="clear" w:color="auto" w:fill="FFFFFF"/>
+        </w:rPr>
+        <w:t>R và Python</w:t>
+      </w:r>
+      <w:r>
+        <w:rPr>
+          <w:color w:val="333333"/>
+          <w:shd w:val="clear" w:color="auto" w:fill="FFFFFF"/>
+        </w:rPr>
+        <w:t xml:space="preserve"> chính</w:t>
+      </w:r>
+      <w:r>
+        <w:rPr>
+          <w:color w:val="333333"/>
+          <w:shd w:val="clear" w:color="auto" w:fill="FFFFFF"/>
+        </w:rPr>
+        <w:t xml:space="preserve"> là 2 </w:t>
+      </w:r>
+      <w:r>
+        <w:rPr>
+          <w:color w:val="333333"/>
+          <w:shd w:val="clear" w:color="auto" w:fill="FFFFFF"/>
+        </w:rPr>
+        <w:t>ngôn ngữ</w:t>
+      </w:r>
+      <w:r>
+        <w:rPr>
+          <w:color w:val="333333"/>
+          <w:shd w:val="clear" w:color="auto" w:fill="FFFFFF"/>
+        </w:rPr>
+        <w:t xml:space="preserve"> phổ biến nhất đối với </w:t>
+      </w:r>
+      <w:r>
+        <w:rPr>
+          <w:color w:val="333333"/>
+          <w:shd w:val="clear" w:color="auto" w:fill="FFFFFF"/>
+        </w:rPr>
+        <w:t>nhân viên DE</w:t>
+      </w:r>
+      <w:r>
+        <w:rPr>
+          <w:color w:val="333333"/>
+          <w:shd w:val="clear" w:color="auto" w:fill="FFFFFF"/>
+        </w:rPr>
+        <w:t xml:space="preserve">. Làm việc với 2 </w:t>
+      </w:r>
+      <w:r>
+        <w:rPr>
+          <w:color w:val="333333"/>
+          <w:shd w:val="clear" w:color="auto" w:fill="FFFFFF"/>
+        </w:rPr>
+        <w:t>ngôn ngữ</w:t>
+      </w:r>
+      <w:r>
+        <w:rPr>
+          <w:color w:val="333333"/>
+          <w:shd w:val="clear" w:color="auto" w:fill="FFFFFF"/>
+        </w:rPr>
+        <w:t xml:space="preserve"> này, họ sẽ thường xuyên sử dụng các packages như ggplot2 để thực hiện trực quan hóa dữ liệu trong R hoặc thao tác dữ liệu thư viện Pandas Python. </w:t>
+      </w:r>
+      <w:r>
+        <w:rPr>
+          <w:color w:val="333333"/>
+          <w:shd w:val="clear" w:color="auto" w:fill="FFFFFF"/>
+        </w:rPr>
+        <w:t>Tại một số công ty, ngôn ngữ Scala cũng được chọn làm ngôn ngữ chính dùng để xử lý dữ liệu. Đồng thời</w:t>
+      </w:r>
+      <w:r>
+        <w:rPr>
+          <w:color w:val="333333"/>
+          <w:shd w:val="clear" w:color="auto" w:fill="FFFFFF"/>
+        </w:rPr>
+        <w:t>, SAS ha</w:t>
+      </w:r>
+      <w:r>
+        <w:rPr>
+          <w:color w:val="333333"/>
+          <w:shd w:val="clear" w:color="auto" w:fill="FFFFFF"/>
+        </w:rPr>
+        <w:t>y SPSS giúp xử lý tốt công việc.</w:t>
+      </w:r>
+      <w:r>
+        <w:rPr>
+          <w:color w:val="333333"/>
+          <w:shd w:val="clear" w:color="auto" w:fill="FFFFFF"/>
+        </w:rPr>
+        <w:t xml:space="preserve"> </w:t>
+      </w:r>
+      <w:r>
+        <w:rPr>
+          <w:color w:val="333333"/>
+          <w:shd w:val="clear" w:color="auto" w:fill="FFFFFF"/>
+        </w:rPr>
+        <w:t>Ngoài ra, Power Bi,</w:t>
+      </w:r>
+      <w:r>
+        <w:rPr>
+          <w:color w:val="333333"/>
+          <w:shd w:val="clear" w:color="auto" w:fill="FFFFFF"/>
+        </w:rPr>
+        <w:t xml:space="preserve"> Tableau, Rapidminer, Matlab, Excel, Gephi cũng là những công cụ đắc lực của một </w:t>
+      </w:r>
+      <w:r>
+        <w:rPr>
+          <w:color w:val="333333"/>
+          <w:shd w:val="clear" w:color="auto" w:fill="FFFFFF"/>
+        </w:rPr>
+        <w:t>DE</w:t>
+      </w:r>
+      <w:r>
+        <w:rPr>
+          <w:color w:val="333333"/>
+          <w:shd w:val="clear" w:color="auto" w:fill="FFFFFF"/>
+        </w:rPr>
+        <w:t>.</w:t>
+      </w:r>
+      <w:r>
+        <w:rPr>
+          <w:color w:val="333333"/>
+          <w:shd w:val="clear" w:color="auto" w:fill="FFFFFF"/>
+        </w:rPr>
+        <w:t xml:space="preserve"> </w:t>
+      </w:r>
+    </w:p>
+    <w:p>
+      <w:pPr>
+        <w:spacing w:before="0" w:after="160" w:line="259" w:lineRule="auto"/>
+        <w:ind w:firstLine="0"/>
+        <w:jc w:val="left"/>
+      </w:pPr>
+      <w:r>
+        <w:lastRenderedPageBreak/>
+        <w:t>1.4. Công việc chính của một Data Engineer</w:t>
+      </w:r>
+    </w:p>
+    <w:p>
+      <w:pPr>
+        <w:spacing w:before="0" w:after="160" w:line="259" w:lineRule="auto"/>
+        <w:ind w:firstLine="0"/>
+        <w:jc w:val="left"/>
+      </w:pPr>
+      <w:r>
+        <w:t xml:space="preserve">Có thể chia công việc của một DE thành 3 công việc chính. </w:t>
+      </w:r>
+    </w:p>
+    <w:p>
+      <w:pPr>
+        <w:spacing w:before="0" w:after="160" w:line="259" w:lineRule="auto"/>
+        <w:ind w:firstLine="0"/>
+        <w:jc w:val="left"/>
+      </w:pPr>
+      <w:r>
+        <w:t>1.4.1. Crawling – Thu thập và lưu trữ dữ liệu</w:t>
+      </w:r>
+    </w:p>
+    <w:p>
+      <w:pPr>
+        <w:spacing w:before="0" w:after="160" w:line="259" w:lineRule="auto"/>
+        <w:ind w:firstLine="0"/>
+        <w:jc w:val="left"/>
+      </w:pPr>
+      <w:r>
+        <w:t xml:space="preserve">Để thực hiện công việc này, các DE sẽ phối hợp cùng với DBA (Database Administration) để thiết kế các vùng lưu trữ dữ liệu từ các nguồn sao cho hiệu quả nhất. </w:t>
+      </w:r>
+    </w:p>
+    <w:p>
+      <w:pPr>
+        <w:spacing w:before="0" w:after="160" w:line="259" w:lineRule="auto"/>
+        <w:ind w:firstLine="0"/>
+        <w:jc w:val="left"/>
+      </w:pPr>
+      <w:r>
+        <w:t>Đồng thời, sau khi DBA thực hiện quản lý, sao lưu và phục hồi dữ liệu từ các database, file server, DE sẽ là người đưa dữ liệu vào các Database và file server. Công việc này có thể được thực hiện thông qua FTP, drag, drop… và chính DE sẽ là người quyết định lữu trữ những dữ liệu này ra sao, lưu trữ dưới định dạng nào như .csv, .xlsx, json, .dat, database.</w:t>
+      </w:r>
+    </w:p>
+    <w:p>
+      <w:pPr>
+        <w:spacing w:before="0" w:after="160" w:line="259" w:lineRule="auto"/>
+        <w:ind w:firstLine="0"/>
+        <w:jc w:val="left"/>
+        <w:rPr>
+          <w:color w:val="000000"/>
+          <w:shd w:val="clear" w:color="auto" w:fill="FFFFFF"/>
+        </w:rPr>
+      </w:pPr>
+      <w:r>
+        <w:rPr>
+          <w:color w:val="000000"/>
+          <w:shd w:val="clear" w:color="auto" w:fill="FFFFFF"/>
+        </w:rPr>
+        <w:t>Web Crawling là quá trình thu thập thông tin từ các Website trên mạng Internet theo các đường links cho trước. Các Web Crawler sẽ truy cập các links này để download toàn bộ nội dung của trang web cũng như tìm kiếm thêm các đường links bên trong để tiếp tục truy cập và download nội dung từ các đường links này. Dữ liệu sau khi được tải về sẽ được đánh chỉ số (indexing) rồi lưu vào cơ sở dữ liệu.</w:t>
+      </w:r>
+      <w:r>
+        <w:rPr>
+          <w:color w:val="000000"/>
+          <w:shd w:val="clear" w:color="auto" w:fill="FFFFFF"/>
+        </w:rPr>
+        <w:t xml:space="preserve"> </w:t>
+      </w:r>
+      <w:r>
+        <w:rPr>
+          <w:color w:val="000000"/>
+          <w:shd w:val="clear" w:color="auto" w:fill="FFFFFF"/>
+        </w:rPr>
+        <w:t xml:space="preserve">Ví dụ như đối với trang amazon.com, Web Crawling sẽ thu thập toàn bộ nội dung của trang web này (tên các sản phẩm, thông tin chi tiết, bảng giá, hướng dẫn sử dụng, các </w:t>
+      </w:r>
+      <w:r>
+        <w:rPr>
+          <w:color w:val="000000"/>
+          <w:shd w:val="clear" w:color="auto" w:fill="FFFFFF"/>
+        </w:rPr>
+        <w:t>reviews và comments về sản phẩm</w:t>
+      </w:r>
+      <w:r>
+        <w:rPr>
+          <w:color w:val="000000"/>
+          <w:shd w:val="clear" w:color="auto" w:fill="FFFFFF"/>
+        </w:rPr>
+        <w:t>…).</w:t>
+      </w:r>
+      <w:r>
+        <w:rPr>
+          <w:color w:val="000000"/>
+          <w:shd w:val="clear" w:color="auto" w:fill="FFFFFF"/>
+        </w:rPr>
+        <w:t xml:space="preserve"> </w:t>
+      </w:r>
+    </w:p>
+    <w:p>
+      <w:pPr>
+        <w:spacing w:before="0" w:after="160" w:line="259" w:lineRule="auto"/>
+        <w:ind w:firstLine="0"/>
+        <w:jc w:val="left"/>
+        <w:rPr>
+          <w:color w:val="000000"/>
+          <w:shd w:val="clear" w:color="auto" w:fill="FFFFFF"/>
+        </w:rPr>
+      </w:pPr>
+      <w:r>
+        <w:rPr>
+          <w:color w:val="000000"/>
+          <w:shd w:val="clear" w:color="auto" w:fill="FFFFFF"/>
+        </w:rPr>
+        <w:t>Các công cụ phổ biến được DE sử dụng trong quá trình thu thập và lưu trữ dữ liệu bao gồm: Bash jobs, SQL, ETL Tools…</w:t>
+      </w:r>
+      <w:bookmarkStart w:id="30" w:name="_GoBack"/>
+      <w:bookmarkEnd w:id="30"/>
+    </w:p>
+    <w:p>
+      <w:pPr>
+        <w:spacing w:before="0" w:after="160" w:line="259" w:lineRule="auto"/>
+        <w:ind w:firstLine="0"/>
+        <w:jc w:val="left"/>
+        <w:rPr>
+          <w:color w:val="000000"/>
+          <w:shd w:val="clear" w:color="auto" w:fill="FFFFFF"/>
+        </w:rPr>
+      </w:pPr>
+      <w:r>
+        <w:rPr>
+          <w:color w:val="000000"/>
+          <w:shd w:val="clear" w:color="auto" w:fill="FFFFFF"/>
+        </w:rPr>
+        <w:t>1.4.2. ETL – Lưu chuyển, làm sạch và chuẩn hóa dữ liệu</w:t>
+      </w:r>
+    </w:p>
+    <w:p>
+      <w:pPr>
+        <w:spacing w:before="0" w:after="160" w:line="259" w:lineRule="auto"/>
+        <w:ind w:firstLine="0"/>
+        <w:jc w:val="left"/>
+        <w:rPr>
+          <w:color w:val="000000"/>
+          <w:shd w:val="clear" w:color="auto" w:fill="FFFFFF"/>
+        </w:rPr>
+      </w:pPr>
+      <w:r>
+        <w:rPr>
+          <w:color w:val="000000"/>
+          <w:shd w:val="clear" w:color="auto" w:fill="FFFFFF"/>
+        </w:rPr>
+        <w:t>ETL là viết tắt của Extract – Transform – Load, tạm được dịch là Trích xuất – biến đổi – tải. Đây là quy trình chung dùng để sao chép dữ liệu từ một hay nhiều nguồn vào hệ thống đích đại diện cho dữ liệu khác với nguồn dữ liệu. Trong quy trình ETL, dữ liệu sẽ được trải qua các bước:</w:t>
+      </w:r>
+    </w:p>
+    <w:p>
+      <w:pPr>
+        <w:spacing w:after="120"/>
+        <w:rPr>
+          <w:shd w:val="clear" w:color="auto" w:fill="FFFFFF"/>
+        </w:rPr>
+      </w:pPr>
+      <w:r>
+        <w:rPr>
+          <w:color w:val="000000"/>
+          <w:shd w:val="clear" w:color="auto" w:fill="FFFFFF"/>
+        </w:rPr>
+        <w:t xml:space="preserve">Extract/ Trích xuất: Đây là quá trình đọc dữ liệu từ cơ sở dữ liệu. </w:t>
+      </w:r>
+      <w:r>
+        <w:rPr>
+          <w:shd w:val="clear" w:color="auto" w:fill="FFFFFF"/>
+        </w:rPr>
+        <w:t xml:space="preserve">Trong giai đoạn này, nó chọn dữ liệu nguồn hoặc siêu dữ liệu và dữ liệu </w:t>
+      </w:r>
+      <w:r>
+        <w:rPr>
+          <w:spacing w:val="4"/>
+          <w:shd w:val="clear" w:color="auto" w:fill="FFFFFF"/>
+        </w:rPr>
+        <w:t xml:space="preserve">kinh doanh đến từ các nguồn khác nhau. </w:t>
+      </w:r>
+      <w:r>
+        <w:rPr>
+          <w:shd w:val="clear" w:color="auto" w:fill="FFFFFF"/>
+        </w:rPr>
+        <w:t>Dữ liệu có thể ở bất kỳ định dạng nào như tệp xml, tệp phẳng hoặc bất kỳ tệp cơ sở dữ liệu nào. Tại giai đoạn này, dữ liệu gốc được kiểm tra. Dữ liệu sẽ được kiểm tra để xem có bất kỳ lỗi nào hay không. Giai đoạn Extarct sẽ kiểm tra các lỗi hoặc sự không nhất quán của dữ liệu bằng cách sử dụng một số kỹ thuật trí tuệ nhân tạo. Trong ngắn hạn, nó xác minh xem chất lượng của sản phẩm có đạt hay không. Sau đó dữ liệu sẽ được chuyển tiếp tới giai đoạn tiếp theo để tiếp tục được xử lý.</w:t>
+      </w:r>
+    </w:p>
+    <w:p>
+      <w:pPr>
+        <w:shd w:val="clear" w:color="auto" w:fill="FEFEFE"/>
+        <w:spacing w:after="120"/>
+        <w:rPr>
+          <w:shd w:val="clear" w:color="auto" w:fill="FFFFFF"/>
+        </w:rPr>
+      </w:pPr>
+      <w:r>
+        <w:rPr>
+          <w:spacing w:val="4"/>
+          <w:shd w:val="clear" w:color="auto" w:fill="FFFFFF"/>
+        </w:rPr>
+        <w:lastRenderedPageBreak/>
+        <w:t xml:space="preserve">Transform/ Biến đổi: </w:t>
+      </w:r>
+      <w:r>
+        <w:rPr>
+          <w:shd w:val="clear" w:color="auto" w:fill="FFFFFF"/>
+        </w:rPr>
+        <w:t>Đây là giai đoạn thứ hai trong ETL. Chuyển đổi là quá trình trong đó định dạng ban đầu được chuyển đổi thành định dạng bắt buộc mà người dùng muốn. Chuyển đổi là mô hình hóa hoặc thay đổi dữ liệu theo yêu cầu của người dùng. Ví dụ những thay đổi có thể là thay đổi về số cột hoặc số hàng.</w:t>
+      </w:r>
+    </w:p>
+    <w:p>
+      <w:pPr>
+        <w:spacing w:after="120"/>
+        <w:rPr>
+          <w:shd w:val="clear" w:color="auto" w:fill="FFFFFF"/>
+        </w:rPr>
+      </w:pPr>
+      <w:r>
+        <w:rPr>
+          <w:spacing w:val="4"/>
+          <w:shd w:val="clear" w:color="auto" w:fill="FFFFFF"/>
+        </w:rPr>
+        <w:t xml:space="preserve">Load/ Tải: </w:t>
+      </w:r>
+      <w:r>
+        <w:rPr>
+          <w:shd w:val="clear" w:color="auto" w:fill="FFFFFF"/>
+        </w:rPr>
+        <w:t>T</w:t>
+      </w:r>
+      <w:r>
+        <w:rPr>
+          <w:shd w:val="clear" w:color="auto" w:fill="FFFFFF"/>
+        </w:rPr>
+        <w:t>ải dữ liệu và xác nhận số lượng hàng đã được xử lý.</w:t>
+      </w:r>
+      <w:r>
+        <w:rPr>
+          <w:shd w:val="clear" w:color="auto" w:fill="FFFFFF"/>
+        </w:rPr>
+        <w:t xml:space="preserve"> Quá trình này còn được biết tới như quá trình ghi chép dữ liệu vào cơ sở dữ liệu đích.</w:t>
+      </w:r>
+    </w:p>
+    <w:p>
+      <w:pPr>
+        <w:spacing w:after="120"/>
+        <w:ind w:firstLine="0"/>
+        <w:rPr>
+          <w:shd w:val="clear" w:color="auto" w:fill="FFFFFF"/>
+        </w:rPr>
+      </w:pPr>
+      <w:r>
+        <w:rPr>
+          <w:shd w:val="clear" w:color="auto" w:fill="FFFFFF"/>
+        </w:rPr>
+        <w:t>Như vậy, với những DE chuyên thực hiện công việc ETL, bạn sẽ tiến hành lưu chuyển, trao đổi dữ liệu dữ các nơi lưu trữ khác nhau nhằm mục đích đối chiều, bổ sung, thậm chí là backup dữ liệu. Đồng thời, các DE thực hiện làm sạch và chuẩn hóa dữ liệu bằng cách loại bỏ dữ liệu dư thừa, dữ liệu rác và chuyển các dữ liệu về các định dạng nhất định. Sau khi làm sạch, dữ liệu được đưa về tập trung, load lên một kho chứa duy nhất là Data Warehouse. Khi dữ liệu đã được lưu trữ tại đây có nghĩa là dữ liệu đã được thiết kế theo mô hình chuyên biệt sẵn sàng cho việc phân tích hoặc khôi phục dữ liệu trong trường hợp cần thiết.</w:t>
+      </w:r>
+    </w:p>
+    <w:p>
+      <w:pPr>
+        <w:spacing w:after="120"/>
+        <w:ind w:firstLine="0"/>
+        <w:rPr>
+          <w:shd w:val="clear" w:color="auto" w:fill="FFFFFF"/>
+        </w:rPr>
+      </w:pPr>
+      <w:r>
+        <w:rPr>
+          <w:shd w:val="clear" w:color="auto" w:fill="FFFFFF"/>
+        </w:rPr>
+        <w:t>Các công cụ giúp các DE có thể thực hiện quá trình ETL có thể là: SQL, SSIS, Data Stage, Bash jobs, Python, Scala, DataBricks…</w:t>
+      </w:r>
+    </w:p>
+    <w:p>
+      <w:pPr>
+        <w:spacing w:after="120"/>
+        <w:ind w:firstLine="0"/>
+        <w:rPr>
+          <w:shd w:val="clear" w:color="auto" w:fill="FFFFFF"/>
+        </w:rPr>
+      </w:pPr>
+      <w:r>
+        <w:rPr>
+          <w:shd w:val="clear" w:color="auto" w:fill="FFFFFF"/>
+        </w:rPr>
+        <w:t xml:space="preserve">1.4.3. </w:t>
+      </w:r>
+      <w:r>
+        <w:rPr>
+          <w:shd w:val="clear" w:color="auto" w:fill="FFFFFF"/>
+        </w:rPr>
+        <w:t>Visualazation – Phân tích và trực quan hóa dữ liệu</w:t>
+      </w:r>
+    </w:p>
+    <w:p>
+      <w:pPr>
+        <w:spacing w:after="120"/>
+        <w:ind w:firstLine="0"/>
+        <w:rPr>
+          <w:shd w:val="clear" w:color="auto" w:fill="FFFFFF"/>
+        </w:rPr>
+      </w:pPr>
+      <w:r>
+        <w:rPr>
+          <w:shd w:val="clear" w:color="auto" w:fill="FFFFFF"/>
+        </w:rPr>
+        <w:t>Một công việc không thể thiếu của DE đó là phân tích và trực quan hóa dữ liệu. Đối với các công việc về phân tích dữ liệu nhiều người thường nghĩa ngay tới nghề DA (Data Analyst), tuy nhiên đối với DE việc biết về phân tích và trực quan hóa dữ liệu là điều hết sức cần thiết. Từ những dữ liệu được lưu trữ tại các Data Warehouse hay các Database, các DE sẽ sử dụng các công cụ như BI Tools để lấy dữ liệu có ý nghĩa và tiến hành trực quan hóa thông qua các dashboard và phân tích. Đối với những yêu cầu truy vấn đưa ra phân tích phức tạp hơn, hay những dữ liệu khó trực quan hóa hơn, DE cần áp dụng các mô hình thuật toán, sử dụng các code độc lập hoặc nhúng dữ liệu vào các tool để thực hiện trực quan hóa dữ liệu từ đó đưa ra phân tích và đánh giá dữ liệu.</w:t>
+      </w:r>
+    </w:p>
+    <w:p>
+      <w:pPr>
+        <w:spacing w:after="120"/>
+        <w:ind w:firstLine="0"/>
+        <w:rPr>
+          <w:spacing w:val="4"/>
+          <w:shd w:val="clear" w:color="auto" w:fill="FFFFFF"/>
+        </w:rPr>
+      </w:pPr>
+      <w:r>
+        <w:rPr>
+          <w:shd w:val="clear" w:color="auto" w:fill="FFFFFF"/>
+        </w:rPr>
+        <w:lastRenderedPageBreak/>
+        <w:t>Các công cụ phổ biến được các DE sử dụng để thực hiện Visualization bao gồm: R, Python, Oracle BI, Power BI, Tableau…</w:t>
+      </w:r>
+    </w:p>
+    <w:p>
+      <w:pPr>
+        <w:spacing w:before="0" w:after="160" w:line="259" w:lineRule="auto"/>
+        <w:ind w:firstLine="0"/>
+        <w:jc w:val="left"/>
       </w:pPr>
     </w:p>
     <w:p>
@@ -10302,25 +10871,51 @@
       <w:r>
         <w:t xml:space="preserve">Bảng </w:t>
       </w:r>
-      <w:fldSimple w:instr=" STYLEREF 1 \s ">
-        <w:r>
-          <w:rPr>
-            <w:noProof/>
-          </w:rPr>
-          <w:t>4</w:t>
-        </w:r>
-      </w:fldSimple>
+      <w:r>
+        <w:fldChar w:fldCharType="begin"/>
+      </w:r>
+      <w:r>
+        <w:instrText xml:space="preserve"> STYLEREF 1 \s </w:instrText>
+      </w:r>
+      <w:r>
+        <w:fldChar w:fldCharType="separate"/>
+      </w:r>
+      <w:r>
+        <w:rPr>
+          <w:noProof/>
+        </w:rPr>
+        <w:t>4</w:t>
+      </w:r>
+      <w:r>
+        <w:rPr>
+          <w:noProof/>
+        </w:rPr>
+        <w:fldChar w:fldCharType="end"/>
+      </w:r>
       <w:r>
         <w:t>.</w:t>
       </w:r>
-      <w:fldSimple w:instr=" SEQ Bảng \* ARABIC \s 1 ">
-        <w:r>
-          <w:rPr>
-            <w:noProof/>
-          </w:rPr>
-          <w:t>1</w:t>
-        </w:r>
-      </w:fldSimple>
+      <w:r>
+        <w:fldChar w:fldCharType="begin"/>
+      </w:r>
+      <w:r>
+        <w:instrText xml:space="preserve"> SEQ Bảng \* ARABIC \s 1 </w:instrText>
+      </w:r>
+      <w:r>
+        <w:fldChar w:fldCharType="separate"/>
+      </w:r>
+      <w:r>
+        <w:rPr>
+          <w:noProof/>
+        </w:rPr>
+        <w:t>1</w:t>
+      </w:r>
+      <w:r>
+        <w:rPr>
+          <w:noProof/>
+        </w:rPr>
+        <w:fldChar w:fldCharType="end"/>
+      </w:r>
       <w:bookmarkEnd w:id="44"/>
       <w:r>
         <w:t xml:space="preserve"> Kiến trúc</w:t>
@@ -10590,25 +11185,51 @@
       <w:r>
         <w:t xml:space="preserve">Hình </w:t>
       </w:r>
-      <w:fldSimple w:instr=" STYLEREF 1 \s ">
-        <w:r>
-          <w:rPr>
-            <w:noProof/>
-          </w:rPr>
-          <w:t>4</w:t>
-        </w:r>
-      </w:fldSimple>
+      <w:r>
+        <w:fldChar w:fldCharType="begin"/>
+      </w:r>
+      <w:r>
+        <w:instrText xml:space="preserve"> STYLEREF 1 \s </w:instrText>
+      </w:r>
+      <w:r>
+        <w:fldChar w:fldCharType="separate"/>
+      </w:r>
+      <w:r>
+        <w:rPr>
+          <w:noProof/>
+        </w:rPr>
+        <w:t>4</w:t>
+      </w:r>
+      <w:r>
+        <w:rPr>
+          <w:noProof/>
+        </w:rPr>
+        <w:fldChar w:fldCharType="end"/>
+      </w:r>
       <w:r>
         <w:t>.</w:t>
       </w:r>
-      <w:fldSimple w:instr=" SEQ Hình \* ARABIC \s 1 ">
-        <w:r>
-          <w:rPr>
-            <w:noProof/>
-          </w:rPr>
-          <w:t>1</w:t>
-        </w:r>
-      </w:fldSimple>
+      <w:r>
+        <w:fldChar w:fldCharType="begin"/>
+      </w:r>
+      <w:r>
+        <w:instrText xml:space="preserve"> SEQ Hình \* ARABIC \s 1 </w:instrText>
+      </w:r>
+      <w:r>
+        <w:fldChar w:fldCharType="separate"/>
+      </w:r>
+      <w:r>
+        <w:rPr>
+          <w:noProof/>
+        </w:rPr>
+        <w:t>1</w:t>
+      </w:r>
+      <w:r>
+        <w:rPr>
+          <w:noProof/>
+        </w:rPr>
+        <w:fldChar w:fldCharType="end"/>
+      </w:r>
       <w:bookmarkEnd w:id="46"/>
       <w:r>
         <w:t xml:space="preserve"> </w:t>
@@ -10944,7 +11565,7 @@
           <w:rPr>
             <w:noProof/>
           </w:rPr>
-          <w:t>5</w:t>
+          <w:t>11</w:t>
         </w:r>
         <w:r>
           <w:rPr>
@@ -12059,6 +12680,178 @@
     </w:lvl>
   </w:abstractNum>
   <w:abstractNum w:abstractNumId="8" w15:restartNumberingAfterBreak="0">
+    <w:nsid w:val="2E2A4D4D"/>
+    <w:multiLevelType w:val="hybridMultilevel"/>
+    <w:tmpl w:val="9DDA43D0"/>
+    <w:lvl w:ilvl="0" w:tplc="0409000F">
+      <w:start w:val="1"/>
+      <w:numFmt w:val="decimal"/>
+      <w:lvlText w:val="%1."/>
+      <w:lvlJc w:val="left"/>
+      <w:pPr>
+        <w:ind w:left="720" w:hanging="360"/>
+      </w:pPr>
+    </w:lvl>
+    <w:lvl w:ilvl="1" w:tplc="04090019" w:tentative="1">
+      <w:start w:val="1"/>
+      <w:numFmt w:val="lowerLetter"/>
+      <w:lvlText w:val="%2."/>
+      <w:lvlJc w:val="left"/>
+      <w:pPr>
+        <w:ind w:left="1440" w:hanging="360"/>
+      </w:pPr>
+    </w:lvl>
+    <w:lvl w:ilvl="2" w:tplc="0409001B" w:tentative="1">
+      <w:start w:val="1"/>
+      <w:numFmt w:val="lowerRoman"/>
+      <w:lvlText w:val="%3."/>
+      <w:lvlJc w:val="right"/>
+      <w:pPr>
+        <w:ind w:left="2160" w:hanging="180"/>
+      </w:pPr>
+    </w:lvl>
+    <w:lvl w:ilvl="3" w:tplc="0409000F" w:tentative="1">
+      <w:start w:val="1"/>
+      <w:numFmt w:val="decimal"/>
+      <w:lvlText w:val="%4."/>
+      <w:lvlJc w:val="left"/>
+      <w:pPr>
+        <w:ind w:left="2880" w:hanging="360"/>
+      </w:pPr>
+    </w:lvl>
+    <w:lvl w:ilvl="4" w:tplc="04090019" w:tentative="1">
+      <w:start w:val="1"/>
+      <w:numFmt w:val="lowerLetter"/>
+      <w:lvlText w:val="%5."/>
+      <w:lvlJc w:val="left"/>
+      <w:pPr>
+        <w:ind w:left="3600" w:hanging="360"/>
+      </w:pPr>
+    </w:lvl>
+    <w:lvl w:ilvl="5" w:tplc="0409001B" w:tentative="1">
+      <w:start w:val="1"/>
+      <w:numFmt w:val="lowerRoman"/>
+      <w:lvlText w:val="%6."/>
+      <w:lvlJc w:val="right"/>
+      <w:pPr>
+        <w:ind w:left="4320" w:hanging="180"/>
+      </w:pPr>
+    </w:lvl>
+    <w:lvl w:ilvl="6" w:tplc="0409000F" w:tentative="1">
+      <w:start w:val="1"/>
+      <w:numFmt w:val="decimal"/>
+      <w:lvlText w:val="%7."/>
+      <w:lvlJc w:val="left"/>
+      <w:pPr>
+        <w:ind w:left="5040" w:hanging="360"/>
+      </w:pPr>
+    </w:lvl>
+    <w:lvl w:ilvl="7" w:tplc="04090019" w:tentative="1">
+      <w:start w:val="1"/>
+      <w:numFmt w:val="lowerLetter"/>
+      <w:lvlText w:val="%8."/>
+      <w:lvlJc w:val="left"/>
+      <w:pPr>
+        <w:ind w:left="5760" w:hanging="360"/>
+      </w:pPr>
+    </w:lvl>
+    <w:lvl w:ilvl="8" w:tplc="0409001B" w:tentative="1">
+      <w:start w:val="1"/>
+      <w:numFmt w:val="lowerRoman"/>
+      <w:lvlText w:val="%9."/>
+      <w:lvlJc w:val="right"/>
+      <w:pPr>
+        <w:ind w:left="6480" w:hanging="180"/>
+      </w:pPr>
+    </w:lvl>
+  </w:abstractNum>
+  <w:abstractNum w:abstractNumId="9" w15:restartNumberingAfterBreak="0">
+    <w:nsid w:val="32330969"/>
+    <w:multiLevelType w:val="hybridMultilevel"/>
+    <w:tmpl w:val="3EBADBAE"/>
+    <w:lvl w:ilvl="0" w:tplc="0409000F">
+      <w:start w:val="1"/>
+      <w:numFmt w:val="decimal"/>
+      <w:lvlText w:val="%1."/>
+      <w:lvlJc w:val="left"/>
+      <w:pPr>
+        <w:ind w:left="1221" w:hanging="360"/>
+      </w:pPr>
+    </w:lvl>
+    <w:lvl w:ilvl="1" w:tplc="04090019" w:tentative="1">
+      <w:start w:val="1"/>
+      <w:numFmt w:val="lowerLetter"/>
+      <w:lvlText w:val="%2."/>
+      <w:lvlJc w:val="left"/>
+      <w:pPr>
+        <w:ind w:left="1941" w:hanging="360"/>
+      </w:pPr>
+    </w:lvl>
+    <w:lvl w:ilvl="2" w:tplc="0409001B" w:tentative="1">
+      <w:start w:val="1"/>
+      <w:numFmt w:val="lowerRoman"/>
+      <w:lvlText w:val="%3."/>
+      <w:lvlJc w:val="right"/>
+      <w:pPr>
+        <w:ind w:left="2661" w:hanging="180"/>
+      </w:pPr>
+    </w:lvl>
+    <w:lvl w:ilvl="3" w:tplc="0409000F" w:tentative="1">
+      <w:start w:val="1"/>
+      <w:numFmt w:val="decimal"/>
+      <w:lvlText w:val="%4."/>
+      <w:lvlJc w:val="left"/>
+      <w:pPr>
+        <w:ind w:left="3381" w:hanging="360"/>
+      </w:pPr>
+    </w:lvl>
+    <w:lvl w:ilvl="4" w:tplc="04090019" w:tentative="1">
+      <w:start w:val="1"/>
+      <w:numFmt w:val="lowerLetter"/>
+      <w:lvlText w:val="%5."/>
+      <w:lvlJc w:val="left"/>
+      <w:pPr>
+        <w:ind w:left="4101" w:hanging="360"/>
+      </w:pPr>
+    </w:lvl>
+    <w:lvl w:ilvl="5" w:tplc="0409001B" w:tentative="1">
+      <w:start w:val="1"/>
+      <w:numFmt w:val="lowerRoman"/>
+      <w:lvlText w:val="%6."/>
+      <w:lvlJc w:val="right"/>
+      <w:pPr>
+        <w:ind w:left="4821" w:hanging="180"/>
+      </w:pPr>
+    </w:lvl>
+    <w:lvl w:ilvl="6" w:tplc="0409000F" w:tentative="1">
+      <w:start w:val="1"/>
+      <w:numFmt w:val="decimal"/>
+      <w:lvlText w:val="%7."/>
+      <w:lvlJc w:val="left"/>
+      <w:pPr>
+        <w:ind w:left="5541" w:hanging="360"/>
+      </w:pPr>
+    </w:lvl>
+    <w:lvl w:ilvl="7" w:tplc="04090019" w:tentative="1">
+      <w:start w:val="1"/>
+      <w:numFmt w:val="lowerLetter"/>
+      <w:lvlText w:val="%8."/>
+      <w:lvlJc w:val="left"/>
+      <w:pPr>
+        <w:ind w:left="6261" w:hanging="360"/>
+      </w:pPr>
+    </w:lvl>
+    <w:lvl w:ilvl="8" w:tplc="0409001B" w:tentative="1">
+      <w:start w:val="1"/>
+      <w:numFmt w:val="lowerRoman"/>
+      <w:lvlText w:val="%9."/>
+      <w:lvlJc w:val="right"/>
+      <w:pPr>
+        <w:ind w:left="6981" w:hanging="180"/>
+      </w:pPr>
+    </w:lvl>
+  </w:abstractNum>
+  <w:abstractNum w:abstractNumId="10" w15:restartNumberingAfterBreak="0">
     <w:nsid w:val="324F4BD7"/>
     <w:multiLevelType w:val="multilevel"/>
     <w:tmpl w:val="3AE6E7A2"/>
@@ -12175,7 +12968,7 @@
       </w:pPr>
     </w:lvl>
   </w:abstractNum>
-  <w:abstractNum w:abstractNumId="9" w15:restartNumberingAfterBreak="0">
+  <w:abstractNum w:abstractNumId="11" w15:restartNumberingAfterBreak="0">
     <w:nsid w:val="3DCC7143"/>
     <w:multiLevelType w:val="multilevel"/>
     <w:tmpl w:val="2E2EF2B6"/>
@@ -12338,7 +13131,7 @@
       </w:rPr>
     </w:lvl>
   </w:abstractNum>
-  <w:abstractNum w:abstractNumId="10" w15:restartNumberingAfterBreak="0">
+  <w:abstractNum w:abstractNumId="12" w15:restartNumberingAfterBreak="0">
     <w:nsid w:val="3FFE4633"/>
     <w:multiLevelType w:val="hybridMultilevel"/>
     <w:tmpl w:val="0666C50A"/>
@@ -12427,7 +13220,7 @@
       </w:pPr>
     </w:lvl>
   </w:abstractNum>
-  <w:abstractNum w:abstractNumId="11" w15:restartNumberingAfterBreak="0">
+  <w:abstractNum w:abstractNumId="13" w15:restartNumberingAfterBreak="0">
     <w:nsid w:val="4357222D"/>
     <w:multiLevelType w:val="multilevel"/>
     <w:tmpl w:val="BBECE992"/>
@@ -12589,7 +13382,179 @@
       </w:rPr>
     </w:lvl>
   </w:abstractNum>
-  <w:abstractNum w:abstractNumId="12" w15:restartNumberingAfterBreak="0">
+  <w:abstractNum w:abstractNumId="14" w15:restartNumberingAfterBreak="0">
+    <w:nsid w:val="47152F0A"/>
+    <w:multiLevelType w:val="multilevel"/>
+    <w:tmpl w:val="0409001F"/>
+    <w:lvl w:ilvl="0">
+      <w:start w:val="1"/>
+      <w:numFmt w:val="decimal"/>
+      <w:lvlText w:val="%1."/>
+      <w:lvlJc w:val="left"/>
+      <w:pPr>
+        <w:ind w:left="360" w:hanging="360"/>
+      </w:pPr>
+    </w:lvl>
+    <w:lvl w:ilvl="1">
+      <w:start w:val="1"/>
+      <w:numFmt w:val="decimal"/>
+      <w:lvlText w:val="%1.%2."/>
+      <w:lvlJc w:val="left"/>
+      <w:pPr>
+        <w:ind w:left="792" w:hanging="432"/>
+      </w:pPr>
+    </w:lvl>
+    <w:lvl w:ilvl="2">
+      <w:start w:val="1"/>
+      <w:numFmt w:val="decimal"/>
+      <w:lvlText w:val="%1.%2.%3."/>
+      <w:lvlJc w:val="left"/>
+      <w:pPr>
+        <w:ind w:left="1224" w:hanging="504"/>
+      </w:pPr>
+    </w:lvl>
+    <w:lvl w:ilvl="3">
+      <w:start w:val="1"/>
+      <w:numFmt w:val="decimal"/>
+      <w:lvlText w:val="%1.%2.%3.%4."/>
+      <w:lvlJc w:val="left"/>
+      <w:pPr>
+        <w:ind w:left="1728" w:hanging="648"/>
+      </w:pPr>
+    </w:lvl>
+    <w:lvl w:ilvl="4">
+      <w:start w:val="1"/>
+      <w:numFmt w:val="decimal"/>
+      <w:lvlText w:val="%1.%2.%3.%4.%5."/>
+      <w:lvlJc w:val="left"/>
+      <w:pPr>
+        <w:ind w:left="2232" w:hanging="792"/>
+      </w:pPr>
+    </w:lvl>
+    <w:lvl w:ilvl="5">
+      <w:start w:val="1"/>
+      <w:numFmt w:val="decimal"/>
+      <w:lvlText w:val="%1.%2.%3.%4.%5.%6."/>
+      <w:lvlJc w:val="left"/>
+      <w:pPr>
+        <w:ind w:left="2736" w:hanging="936"/>
+      </w:pPr>
+    </w:lvl>
+    <w:lvl w:ilvl="6">
+      <w:start w:val="1"/>
+      <w:numFmt w:val="decimal"/>
+      <w:lvlText w:val="%1.%2.%3.%4.%5.%6.%7."/>
+      <w:lvlJc w:val="left"/>
+      <w:pPr>
+        <w:ind w:left="3240" w:hanging="1080"/>
+      </w:pPr>
+    </w:lvl>
+    <w:lvl w:ilvl="7">
+      <w:start w:val="1"/>
+      <w:numFmt w:val="decimal"/>
+      <w:lvlText w:val="%1.%2.%3.%4.%5.%6.%7.%8."/>
+      <w:lvlJc w:val="left"/>
+      <w:pPr>
+        <w:ind w:left="3744" w:hanging="1224"/>
+      </w:pPr>
+    </w:lvl>
+    <w:lvl w:ilvl="8">
+      <w:start w:val="1"/>
+      <w:numFmt w:val="decimal"/>
+      <w:lvlText w:val="%1.%2.%3.%4.%5.%6.%7.%8.%9."/>
+      <w:lvlJc w:val="left"/>
+      <w:pPr>
+        <w:ind w:left="4320" w:hanging="1440"/>
+      </w:pPr>
+    </w:lvl>
+  </w:abstractNum>
+  <w:abstractNum w:abstractNumId="15" w15:restartNumberingAfterBreak="0">
+    <w:nsid w:val="47B77F98"/>
+    <w:multiLevelType w:val="hybridMultilevel"/>
+    <w:tmpl w:val="6B8C5AA6"/>
+    <w:lvl w:ilvl="0" w:tplc="0409000F">
+      <w:start w:val="1"/>
+      <w:numFmt w:val="decimal"/>
+      <w:lvlText w:val="%1."/>
+      <w:lvlJc w:val="left"/>
+      <w:pPr>
+        <w:ind w:left="1221" w:hanging="360"/>
+      </w:pPr>
+    </w:lvl>
+    <w:lvl w:ilvl="1" w:tplc="04090019" w:tentative="1">
+      <w:start w:val="1"/>
+      <w:numFmt w:val="lowerLetter"/>
+      <w:lvlText w:val="%2."/>
+      <w:lvlJc w:val="left"/>
+      <w:pPr>
+        <w:ind w:left="1941" w:hanging="360"/>
+      </w:pPr>
+    </w:lvl>
+    <w:lvl w:ilvl="2" w:tplc="0409001B" w:tentative="1">
+      <w:start w:val="1"/>
+      <w:numFmt w:val="lowerRoman"/>
+      <w:lvlText w:val="%3."/>
+      <w:lvlJc w:val="right"/>
+      <w:pPr>
+        <w:ind w:left="2661" w:hanging="180"/>
+      </w:pPr>
+    </w:lvl>
+    <w:lvl w:ilvl="3" w:tplc="0409000F" w:tentative="1">
+      <w:start w:val="1"/>
+      <w:numFmt w:val="decimal"/>
+      <w:lvlText w:val="%4."/>
+      <w:lvlJc w:val="left"/>
+      <w:pPr>
+        <w:ind w:left="3381" w:hanging="360"/>
+      </w:pPr>
+    </w:lvl>
+    <w:lvl w:ilvl="4" w:tplc="04090019" w:tentative="1">
+      <w:start w:val="1"/>
+      <w:numFmt w:val="lowerLetter"/>
+      <w:lvlText w:val="%5."/>
+      <w:lvlJc w:val="left"/>
+      <w:pPr>
+        <w:ind w:left="4101" w:hanging="360"/>
+      </w:pPr>
+    </w:lvl>
+    <w:lvl w:ilvl="5" w:tplc="0409001B" w:tentative="1">
+      <w:start w:val="1"/>
+      <w:numFmt w:val="lowerRoman"/>
+      <w:lvlText w:val="%6."/>
+      <w:lvlJc w:val="right"/>
+      <w:pPr>
+        <w:ind w:left="4821" w:hanging="180"/>
+      </w:pPr>
+    </w:lvl>
+    <w:lvl w:ilvl="6" w:tplc="0409000F" w:tentative="1">
+      <w:start w:val="1"/>
+      <w:numFmt w:val="decimal"/>
+      <w:lvlText w:val="%7."/>
+      <w:lvlJc w:val="left"/>
+      <w:pPr>
+        <w:ind w:left="5541" w:hanging="360"/>
+      </w:pPr>
+    </w:lvl>
+    <w:lvl w:ilvl="7" w:tplc="04090019" w:tentative="1">
+      <w:start w:val="1"/>
+      <w:numFmt w:val="lowerLetter"/>
+      <w:lvlText w:val="%8."/>
+      <w:lvlJc w:val="left"/>
+      <w:pPr>
+        <w:ind w:left="6261" w:hanging="360"/>
+      </w:pPr>
+    </w:lvl>
+    <w:lvl w:ilvl="8" w:tplc="0409001B" w:tentative="1">
+      <w:start w:val="1"/>
+      <w:numFmt w:val="lowerRoman"/>
+      <w:lvlText w:val="%9."/>
+      <w:lvlJc w:val="right"/>
+      <w:pPr>
+        <w:ind w:left="6981" w:hanging="180"/>
+      </w:pPr>
+    </w:lvl>
+  </w:abstractNum>
+  <w:abstractNum w:abstractNumId="16" w15:restartNumberingAfterBreak="0">
     <w:nsid w:val="48AC3520"/>
     <w:multiLevelType w:val="multilevel"/>
     <w:tmpl w:val="6A5E2E9A"/>
@@ -12736,7 +13701,7 @@
       </w:rPr>
     </w:lvl>
   </w:abstractNum>
-  <w:abstractNum w:abstractNumId="13" w15:restartNumberingAfterBreak="0">
+  <w:abstractNum w:abstractNumId="17" w15:restartNumberingAfterBreak="0">
     <w:nsid w:val="62440CA0"/>
     <w:multiLevelType w:val="hybridMultilevel"/>
     <w:tmpl w:val="8996B4F6"/>
@@ -12850,7 +13815,7 @@
       </w:rPr>
     </w:lvl>
   </w:abstractNum>
-  <w:abstractNum w:abstractNumId="14" w15:restartNumberingAfterBreak="0">
+  <w:abstractNum w:abstractNumId="18" w15:restartNumberingAfterBreak="0">
     <w:nsid w:val="6B586386"/>
     <w:multiLevelType w:val="multilevel"/>
     <w:tmpl w:val="48626AB8"/>
@@ -12994,7 +13959,7 @@
       </w:rPr>
     </w:lvl>
   </w:abstractNum>
-  <w:abstractNum w:abstractNumId="15" w15:restartNumberingAfterBreak="0">
+  <w:abstractNum w:abstractNumId="19" w15:restartNumberingAfterBreak="0">
     <w:nsid w:val="6D580DC9"/>
     <w:multiLevelType w:val="hybridMultilevel"/>
     <w:tmpl w:val="FDAEA776"/>
@@ -13083,7 +14048,7 @@
       </w:pPr>
     </w:lvl>
   </w:abstractNum>
-  <w:abstractNum w:abstractNumId="16" w15:restartNumberingAfterBreak="0">
+  <w:abstractNum w:abstractNumId="20" w15:restartNumberingAfterBreak="0">
     <w:nsid w:val="72EC1BD9"/>
     <w:multiLevelType w:val="multilevel"/>
     <w:tmpl w:val="988234C0"/>
@@ -13206,7 +14171,7 @@
       </w:rPr>
     </w:lvl>
   </w:abstractNum>
-  <w:abstractNum w:abstractNumId="17" w15:restartNumberingAfterBreak="0">
+  <w:abstractNum w:abstractNumId="21" w15:restartNumberingAfterBreak="0">
     <w:nsid w:val="77677EC2"/>
     <w:multiLevelType w:val="hybridMultilevel"/>
     <w:tmpl w:val="9B36F38E"/>
@@ -13348,7 +14313,7 @@
       </w:rPr>
     </w:lvl>
   </w:abstractNum>
-  <w:abstractNum w:abstractNumId="18" w15:restartNumberingAfterBreak="0">
+  <w:abstractNum w:abstractNumId="22" w15:restartNumberingAfterBreak="0">
     <w:nsid w:val="7F96762C"/>
     <w:multiLevelType w:val="hybridMultilevel"/>
     <w:tmpl w:val="12FA6D88"/>
@@ -13490,7 +14455,7 @@
     </w:lvl>
   </w:abstractNum>
   <w:num w:numId="1">
-    <w:abstractNumId w:val="9"/>
+    <w:abstractNumId w:val="11"/>
   </w:num>
   <w:num w:numId="2">
     <w:abstractNumId w:val="1"/>
@@ -13499,10 +14464,10 @@
     <w:abstractNumId w:val="3"/>
   </w:num>
   <w:num w:numId="4">
-    <w:abstractNumId w:val="17"/>
+    <w:abstractNumId w:val="21"/>
   </w:num>
   <w:num w:numId="5">
-    <w:abstractNumId w:val="11"/>
+    <w:abstractNumId w:val="13"/>
     <w:lvlOverride w:ilvl="0">
       <w:lvl w:ilvl="0">
         <w:start w:val="1"/>
@@ -13679,10 +14644,10 @@
     </w:lvlOverride>
   </w:num>
   <w:num w:numId="6">
-    <w:abstractNumId w:val="18"/>
+    <w:abstractNumId w:val="22"/>
   </w:num>
   <w:num w:numId="7">
-    <w:abstractNumId w:val="8"/>
+    <w:abstractNumId w:val="10"/>
   </w:num>
   <w:num w:numId="8">
     <w:abstractNumId w:val="7"/>
@@ -13691,16 +14656,16 @@
     <w:abstractNumId w:val="5"/>
   </w:num>
   <w:num w:numId="10">
-    <w:abstractNumId w:val="12"/>
+    <w:abstractNumId w:val="16"/>
   </w:num>
   <w:num w:numId="11">
-    <w:abstractNumId w:val="14"/>
+    <w:abstractNumId w:val="18"/>
   </w:num>
   <w:num w:numId="12">
-    <w:abstractNumId w:val="16"/>
+    <w:abstractNumId w:val="20"/>
   </w:num>
   <w:num w:numId="13">
-    <w:abstractNumId w:val="11"/>
+    <w:abstractNumId w:val="13"/>
   </w:num>
   <w:num w:numId="14">
     <w:abstractNumId w:val="6"/>
@@ -13733,22 +14698,34 @@
     </w:lvlOverride>
   </w:num>
   <w:num w:numId="15">
-    <w:abstractNumId w:val="13"/>
+    <w:abstractNumId w:val="17"/>
   </w:num>
   <w:num w:numId="16">
     <w:abstractNumId w:val="0"/>
   </w:num>
   <w:num w:numId="17">
-    <w:abstractNumId w:val="10"/>
+    <w:abstractNumId w:val="12"/>
   </w:num>
   <w:num w:numId="18">
-    <w:abstractNumId w:val="15"/>
+    <w:abstractNumId w:val="19"/>
   </w:num>
   <w:num w:numId="19">
     <w:abstractNumId w:val="4"/>
   </w:num>
   <w:num w:numId="20">
     <w:abstractNumId w:val="2"/>
+  </w:num>
+  <w:num w:numId="21">
+    <w:abstractNumId w:val="9"/>
+  </w:num>
+  <w:num w:numId="22">
+    <w:abstractNumId w:val="8"/>
+  </w:num>
+  <w:num w:numId="23">
+    <w:abstractNumId w:val="15"/>
+  </w:num>
+  <w:num w:numId="24">
+    <w:abstractNumId w:val="14"/>
   </w:num>
   <w:numIdMacAtCleanup w:val="20"/>
 </w:numbering>
@@ -17839,7 +18816,7 @@
 </file>
 
 <file path=customXml/itemProps1.xml><?xml version="1.0" encoding="utf-8"?>
-<ds:datastoreItem xmlns:ds="http://schemas.openxmlformats.org/officeDocument/2006/customXml" ds:itemID="{A11DF38D-B783-456C-A626-D5A59BC1670A}">
+<ds:datastoreItem xmlns:ds="http://schemas.openxmlformats.org/officeDocument/2006/customXml" ds:itemID="{224EBFDA-AFED-4221-8B55-219093405421}">
   <ds:schemaRefs>
     <ds:schemaRef ds:uri="http://schemas.openxmlformats.org/officeDocument/2006/bibliography"/>
   </ds:schemaRefs>

--- a/Nhóm1_Thắm_Long_Thiên/Báo cáo đề tài.docx
+++ b/Nhóm1_Thắm_Long_Thiên/Báo cáo đề tài.docx
@@ -1,6 +1,6 @@
 
 <file path=word/document.xml><?xml version="1.0" encoding="utf-8"?>
-<w:document xmlns:wpc="http://schemas.microsoft.com/office/word/2010/wordprocessingCanvas" xmlns:cx="http://schemas.microsoft.com/office/drawing/2014/chartex" xmlns:mc="http://schemas.openxmlformats.org/markup-compatibility/2006" xmlns:o="urn:schemas-microsoft-com:office:office" xmlns:r="http://schemas.openxmlformats.org/officeDocument/2006/relationships" xmlns:m="http://schemas.openxmlformats.org/officeDocument/2006/math" xmlns:v="urn:schemas-microsoft-com:vml" xmlns:wp14="http://schemas.microsoft.com/office/word/2010/wordprocessingDrawing" xmlns:wp="http://schemas.openxmlformats.org/drawingml/2006/wordprocessingDrawing" xmlns:w10="urn:schemas-microsoft-com:office:word" xmlns:w="http://schemas.openxmlformats.org/wordprocessingml/2006/main" xmlns:w14="http://schemas.microsoft.com/office/word/2010/wordml" xmlns:w15="http://schemas.microsoft.com/office/word/2012/wordml" xmlns:w16se="http://schemas.microsoft.com/office/word/2015/wordml/symex" xmlns:wpg="http://schemas.microsoft.com/office/word/2010/wordprocessingGroup" xmlns:wpi="http://schemas.microsoft.com/office/word/2010/wordprocessingInk" xmlns:wne="http://schemas.microsoft.com/office/word/2006/wordml" xmlns:wps="http://schemas.microsoft.com/office/word/2010/wordprocessingShape" mc:Ignorable="w14 w15 w16se wp14">
+<w:document xmlns:wpc="http://schemas.microsoft.com/office/word/2010/wordprocessingCanvas" xmlns:cx="http://schemas.microsoft.com/office/drawing/2014/chartex" xmlns:cx1="http://schemas.microsoft.com/office/drawing/2015/9/8/chartex" xmlns:cx2="http://schemas.microsoft.com/office/drawing/2015/10/21/chartex" xmlns:cx3="http://schemas.microsoft.com/office/drawing/2016/5/9/chartex" xmlns:cx4="http://schemas.microsoft.com/office/drawing/2016/5/10/chartex" xmlns:cx5="http://schemas.microsoft.com/office/drawing/2016/5/11/chartex" xmlns:cx6="http://schemas.microsoft.com/office/drawing/2016/5/12/chartex" xmlns:cx7="http://schemas.microsoft.com/office/drawing/2016/5/13/chartex" xmlns:cx8="http://schemas.microsoft.com/office/drawing/2016/5/14/chartex" xmlns:mc="http://schemas.openxmlformats.org/markup-compatibility/2006" xmlns:aink="http://schemas.microsoft.com/office/drawing/2016/ink" xmlns:am3d="http://schemas.microsoft.com/office/drawing/2017/model3d" xmlns:o="urn:schemas-microsoft-com:office:office" xmlns:r="http://schemas.openxmlformats.org/officeDocument/2006/relationships" xmlns:m="http://schemas.openxmlformats.org/officeDocument/2006/math" xmlns:v="urn:schemas-microsoft-com:vml" xmlns:wp14="http://schemas.microsoft.com/office/word/2010/wordprocessingDrawing" xmlns:wp="http://schemas.openxmlformats.org/drawingml/2006/wordprocessingDrawing" xmlns:w10="urn:schemas-microsoft-com:office:word" xmlns:w="http://schemas.openxmlformats.org/wordprocessingml/2006/main" xmlns:w14="http://schemas.microsoft.com/office/word/2010/wordml" xmlns:w15="http://schemas.microsoft.com/office/word/2012/wordml" xmlns:w16cid="http://schemas.microsoft.com/office/word/2016/wordml/cid" xmlns:w16se="http://schemas.microsoft.com/office/word/2015/wordml/symex" xmlns:wpg="http://schemas.microsoft.com/office/word/2010/wordprocessingGroup" xmlns:wpi="http://schemas.microsoft.com/office/word/2010/wordprocessingInk" xmlns:wne="http://schemas.microsoft.com/office/word/2006/wordml" xmlns:wps="http://schemas.microsoft.com/office/word/2010/wordprocessingShape" mc:Ignorable="w14 w15 w16se w16cid wp14">
   <w:body>
     <w:p>
       <w:pPr>
@@ -7023,18 +7023,19 @@
     <w:p>
       <w:pPr>
         <w:pStyle w:val="Heading3"/>
-        <w:rPr>
-          <w:i w:val="0"/>
-        </w:rPr>
-      </w:pPr>
-      <w:r>
-        <w:rPr>
-          <w:i w:val="0"/>
-        </w:rPr>
+        <w:ind w:firstLine="90"/>
+      </w:pPr>
+      <w:r>
         <w:t>Microsoft Azure là gì?</w:t>
       </w:r>
     </w:p>
     <w:p>
+      <w:pPr>
+        <w:ind w:firstLine="0"/>
+        <w:rPr>
+          <w:color w:val="000000"/>
+        </w:rPr>
+      </w:pPr>
       <w:r>
         <w:rPr>
           <w:noProof/>
@@ -7091,9 +7092,26 @@
     </w:p>
     <w:p>
       <w:pPr>
+        <w:ind w:left="1440" w:firstLine="0"/>
+      </w:pPr>
+      <w:r>
+        <w:rPr>
+          <w:color w:val="000000"/>
+        </w:rPr>
+        <w:t>L</w:t>
+      </w:r>
+      <w:r>
+        <w:rPr>
+          <w:color w:val="000000"/>
+        </w:rPr>
+        <w:t>à một nền tảng điện toán đám mây (cloud computing platform) và một cổng trực tuyến (online portal) cho phép truy cập và quản lý các dịch vụ (service) và tài nguyên (resource) đám mây do Microsoft cung cấp</w:t>
+      </w:r>
+    </w:p>
+    <w:p>
+      <w:pPr>
         <w:shd w:val="clear" w:color="auto" w:fill="FFFFFF"/>
-        <w:spacing w:before="300" w:after="300" w:line="408" w:lineRule="atLeast"/>
-        <w:ind w:firstLine="0"/>
+        <w:spacing w:after="0"/>
+        <w:ind w:left="1440" w:firstLine="0"/>
         <w:textAlignment w:val="baseline"/>
         <w:rPr>
           <w:color w:val="000000"/>
@@ -7103,45 +7121,41 @@
         <w:rPr>
           <w:color w:val="000000"/>
         </w:rPr>
-        <w:t>Azure là một nền tảng điện toán đám mây (cloud computing platform) và một cổng trực tuyến (online portal) cho phép truy cập và quản lý các dịch vụ (service) và tài nguyên (resource) đám mây do Microsoft cung cấp. Các dịch vụ và tài nguyên này bao gồm lưu trữ và chuyển đổi dữ liệu, tùy thuộc vào yêu cầu là gì. Để có quyền truy cập vào các tài nguyên và dịch vụ này, tất cả những là kết nối internet và khả năng kết nối với Azure portal.</w:t>
-      </w:r>
-    </w:p>
-    <w:p>
-      <w:pPr>
-        <w:shd w:val="clear" w:color="auto" w:fill="FFFFFF"/>
-        <w:spacing w:before="300" w:after="300" w:line="408" w:lineRule="atLeast"/>
-        <w:ind w:firstLine="0"/>
-        <w:textAlignment w:val="baseline"/>
-        <w:rPr>
-          <w:color w:val="000000"/>
-        </w:rPr>
-      </w:pPr>
-      <w:r>
-        <w:rPr>
-          <w:color w:val="000000"/>
-        </w:rPr>
         <w:t>Những điều cần biết về Azure:</w:t>
       </w:r>
     </w:p>
     <w:p>
       <w:pPr>
         <w:pStyle w:val="Nomal-"/>
-      </w:pPr>
-      <w:r>
-        <w:t>Azure được phát hành vào ngày 1 tháng 2 năm 2010, muộn hơn đáng kể so với đối thủ cạnh tranh chính AWS.</w:t>
+        <w:numPr>
+          <w:ilvl w:val="0"/>
+          <w:numId w:val="26"/>
+        </w:numPr>
+        <w:spacing w:after="0"/>
+      </w:pPr>
+      <w:r>
+        <w:t>Azure được phát hành vào ngày 1 tháng 2 năm 2010</w:t>
       </w:r>
     </w:p>
     <w:p>
       <w:pPr>
         <w:pStyle w:val="Nomal-"/>
-      </w:pPr>
-      <w:r>
-        <w:t>Azure theo mô hình miễn phí để bắt đầu sử dụng và sau đó trả tiền cho mỗi lần sử dụng, có nghĩa là bạn chỉ trả tiền cho các dịch vụ mà bạn chọn chạy trên Azure.</w:t>
+        <w:numPr>
+          <w:ilvl w:val="0"/>
+          <w:numId w:val="26"/>
+        </w:numPr>
+      </w:pPr>
+      <w:r>
+        <w:t>Azure theo mô hình miễn phí để bắt đầu sử dụng và sau đó trả tiền cho mỗi lần sử dụng</w:t>
       </w:r>
     </w:p>
     <w:p>
       <w:pPr>
         <w:pStyle w:val="Nomal-"/>
+        <w:numPr>
+          <w:ilvl w:val="0"/>
+          <w:numId w:val="27"/>
+        </w:numPr>
       </w:pPr>
       <w:r>
         <w:t>80% trong số 500 công ty trong danh sách Fortune sử dụng dịch vụ Azure cho nhu cầu điện toán đám mây.</w:t>
@@ -7150,69 +7164,85 @@
     <w:p>
       <w:pPr>
         <w:pStyle w:val="Nomal-"/>
-      </w:pPr>
+        <w:numPr>
+          <w:ilvl w:val="0"/>
+          <w:numId w:val="27"/>
+        </w:numPr>
+      </w:pPr>
+      <w:r>
+        <w:t>Azure hỗ trợ nhiều ngôn ngữ lập trình</w:t>
+      </w:r>
+    </w:p>
+    <w:p>
+      <w:pPr>
+        <w:pStyle w:val="Nomal-"/>
+        <w:numPr>
+          <w:ilvl w:val="0"/>
+          <w:numId w:val="27"/>
+        </w:numPr>
+      </w:pPr>
+      <w:r>
+        <w:t xml:space="preserve">Azure </w:t>
+      </w:r>
+      <w:r>
+        <w:t>có</w:t>
+      </w:r>
+      <w:r>
+        <w:t xml:space="preserve"> số lượng trung tâm dữ liệu trên khắp thế giới</w:t>
+      </w:r>
+    </w:p>
+    <w:p>
+      <w:pPr>
+        <w:pStyle w:val="Heading3"/>
+        <w:ind w:firstLine="90"/>
+      </w:pPr>
+      <w:bookmarkStart w:id="29" w:name="_Toc107299417"/>
       <w:r>
         <w:lastRenderedPageBreak/>
-        <w:t>Azure hỗ trợ nhiều ngôn ngữ lập trình, bao gồm Java, Node Js và C #.</w:t>
-      </w:r>
-    </w:p>
-    <w:p>
-      <w:pPr>
-        <w:pStyle w:val="Nomal-"/>
-      </w:pPr>
-      <w:r>
-        <w:t>Một lợi ích khác của Azure là số lượng trung tâm dữ liệu hiện có trên khắp thế giới. Có 42 (con số này vẫn đang tăng) trung tâm dữ liệu Azure trải rộng trên toàn cầu, đây là số lượng trung tâm dữ liệu cao nhất cho bất kỳ nền tảng đám mây nào. Ngoài ra, Azure cũng đang có kế hoạch mở thêm 12 trung tâm dữ liệu, điều này sẽ sớm nâng số trung tâm dữ liệu lên 54 trung tâm.</w:t>
-      </w:r>
-    </w:p>
-    <w:p>
-      <w:pPr>
-        <w:pStyle w:val="Heading3"/>
-        <w:rPr>
-          <w:i w:val="0"/>
-        </w:rPr>
-      </w:pPr>
-      <w:bookmarkStart w:id="29" w:name="_Toc107299417"/>
-      <w:r>
-        <w:rPr>
-          <w:rFonts w:cs="Times New Roman"/>
-        </w:rPr>
         <w:t>Cloud Computing</w:t>
       </w:r>
       <w:bookmarkEnd w:id="29"/>
       <w:r>
-        <w:rPr>
-          <w:rFonts w:cs="Times New Roman"/>
-        </w:rPr>
         <w:t> </w:t>
       </w:r>
       <w:r>
-        <w:rPr>
-          <w:rFonts w:cs="Times New Roman"/>
-        </w:rPr>
         <w:t>(Điện toán đám mây)</w:t>
       </w:r>
     </w:p>
     <w:p>
-      <w:r>
-        <w:t xml:space="preserve">a. </w:t>
-      </w:r>
+      <w:pPr>
+        <w:pStyle w:val="ListParagraph"/>
+        <w:numPr>
+          <w:ilvl w:val="0"/>
+          <w:numId w:val="28"/>
+        </w:numPr>
+      </w:pPr>
       <w:r>
         <w:t>Cloud Computing là gì?</w:t>
       </w:r>
     </w:p>
     <w:p>
-      <w:r>
-        <w:t xml:space="preserve">Cloud Computing là việc cung cấp các dịch vụ điện toán hoàn toàn qua Internet. Hay nói đúng hơn là việc cung cấp tài nguyên phù hợp với nhu cầu người dùng hoàn toàn thông qua Internet. Các dịch vụ ở đây có thể bao gồm máy chủ, lưu trữ, phần mềm, … </w:t>
-      </w:r>
-    </w:p>
-    <w:p>
+      <w:pPr>
+        <w:ind w:left="1530" w:firstLine="0"/>
+      </w:pPr>
+      <w:r>
+        <w:t xml:space="preserve">Là </w:t>
+      </w:r>
+      <w:r>
+        <w:t xml:space="preserve">việc cung cấp các dịch vụ điện toán hoàn toàn qua Internet. Hay nói đúng hơn là việc cung cấp tài nguyên phù hợp với nhu cầu người dùng hoàn toàn thông qua Internet </w:t>
+      </w:r>
+    </w:p>
+    <w:p>
+      <w:pPr>
+        <w:ind w:left="450"/>
+      </w:pPr>
       <w:r>
         <w:rPr>
           <w:noProof/>
         </w:rPr>
         <w:drawing>
-          <wp:inline distT="0" distB="0" distL="0" distR="0" wp14:anchorId="08D2EFB0" wp14:editId="5002C455">
-            <wp:extent cx="5400040" cy="3031490"/>
+          <wp:inline distT="0" distB="0" distL="0" distR="0" wp14:anchorId="08D2EFB0" wp14:editId="14908CB5">
+            <wp:extent cx="4921552" cy="2743200"/>
             <wp:effectExtent l="0" t="0" r="0" b="0"/>
             <wp:docPr id="4" name="Picture 4"/>
             <wp:cNvGraphicFramePr>
@@ -7234,7 +7264,7 @@
                   <pic:spPr>
                     <a:xfrm>
                       <a:off x="0" y="0"/>
-                      <a:ext cx="5400040" cy="3031490"/>
+                      <a:ext cx="4921552" cy="2743200"/>
                     </a:xfrm>
                     <a:prstGeom prst="rect">
                       <a:avLst/>
@@ -7248,9 +7278,13 @@
       </w:r>
     </w:p>
     <w:p>
-      <w:r>
-        <w:t xml:space="preserve">b. </w:t>
-      </w:r>
+      <w:pPr>
+        <w:pStyle w:val="ListParagraph"/>
+        <w:numPr>
+          <w:ilvl w:val="0"/>
+          <w:numId w:val="28"/>
+        </w:numPr>
+      </w:pPr>
       <w:r>
         <w:t>Ưu điểm</w:t>
       </w:r>
@@ -7259,60 +7293,79 @@
       </w:r>
     </w:p>
     <w:p>
-      <w:r>
-        <w:t>- Có khả năng mở rộng linh hoạt về quy mô.</w:t>
-      </w:r>
-    </w:p>
-    <w:p>
-      <w:r>
-        <w:t xml:space="preserve">- Nhanh nhẹn: Là quá trình phân bổ hay phân bổ nguồn lực một cách nhanh chóng. </w:t>
-      </w:r>
-    </w:p>
-    <w:p>
-      <w:r>
-        <w:lastRenderedPageBreak/>
-        <w:t>- Khả năng chịu lỗi: Khả năng duy trì hoạt động trong các lỗi của bộ phận và dịch vụ được gọi là khả năng chịu lỗi.</w:t>
-      </w:r>
-    </w:p>
-    <w:p>
-      <w:r>
-        <w:t>- Phục hồi sau thảm họa: Thảm họa xảy ra khi có thiên tai. Vì vậy, chúng sao chép các tài nguyên tại các địa điểm khác nhau để có thể hoạt động ngay cả trong thời gian thảm họa.</w:t>
-      </w:r>
-    </w:p>
-    <w:p>
-      <w:r>
-        <w:t>- Tính sẵn sàng cao: Đó là khả năng giữ cho các tài nguyên có thể truy cập được trong một thời gian dài với thời gian ngừng hoạt động tối thiểu. Tính khả dụng càng lớn thì càng tốt. Hầu hết các nguồn tài nguyên trong màu xanh đều có tính sẵn sàng cao.</w:t>
-      </w:r>
-    </w:p>
-    <w:p>
-      <w:r>
-        <w:t>c. Các dạng Cloud Computing</w:t>
-      </w:r>
-    </w:p>
-    <w:p>
-      <w:pPr>
-        <w:pStyle w:val="Nomal-"/>
-      </w:pPr>
-      <w:r>
-        <w:t>Public Cloud</w:t>
-      </w:r>
-    </w:p>
-    <w:p>
-      <w:r>
-        <w:t>Public Cloud là loại hình được sở hữu và vận hành bởi nhà cung cấp dịch vụ trung gian. Họ cung cấp tài nguyên điện toán của h, như máy chủ và bộ nhớ hoàn toàn thông qua Internet.</w:t>
-      </w:r>
-    </w:p>
-    <w:p>
-      <w:r>
-        <w:t>Với Public Cloud, tất cả phần cứng, phần mềm và cơ sở hạ tầng hỗ trợ khác đều do nhà cung cấp sở hữu và quản lý.</w:t>
-      </w:r>
-    </w:p>
-    <w:p>
-      <w:pPr>
-        <w:pStyle w:val="Nomal-"/>
-      </w:pPr>
-      <w:r>
-        <w:t>Private Cloud</w:t>
+      <w:pPr>
+        <w:ind w:left="810"/>
+      </w:pPr>
+      <w:r>
+        <w:t>K</w:t>
+      </w:r>
+      <w:r>
+        <w:t>hả năng mở rộng linh hoạt về quy mô.</w:t>
+      </w:r>
+    </w:p>
+    <w:p>
+      <w:pPr>
+        <w:ind w:left="1530" w:firstLine="0"/>
+      </w:pPr>
+      <w:r>
+        <w:t>Khả năng</w:t>
+      </w:r>
+      <w:r>
+        <w:t xml:space="preserve"> phân bổ nguồn lực một cách nhanh chóng. </w:t>
+      </w:r>
+    </w:p>
+    <w:p>
+      <w:pPr>
+        <w:ind w:left="1530" w:firstLine="0"/>
+      </w:pPr>
+      <w:r>
+        <w:t>K</w:t>
+      </w:r>
+      <w:r>
+        <w:t>hả năng duy trì hoạt động trong các lỗi của bộ phận và dịch vụ</w:t>
+      </w:r>
+    </w:p>
+    <w:p>
+      <w:pPr>
+        <w:ind w:left="1530" w:firstLine="0"/>
+      </w:pPr>
+      <w:r>
+        <w:t>K</w:t>
+      </w:r>
+      <w:r>
+        <w:t>hả năng p</w:t>
+      </w:r>
+      <w:r>
+        <w:t>hục hồi sau thảm họa</w:t>
+      </w:r>
+      <w:r>
+        <w:t>. C</w:t>
+      </w:r>
+      <w:r>
+        <w:t>húng sao chép các tài nguyên tại các địa điểm khác nhau để có thể hoạt động ngay cả trong thời gian thảm họa.</w:t>
+      </w:r>
+    </w:p>
+    <w:p>
+      <w:pPr>
+        <w:ind w:left="1530" w:firstLine="0"/>
+      </w:pPr>
+      <w:r>
+        <w:t>K</w:t>
+      </w:r>
+      <w:r>
+        <w:t>hả năng giữ cho các tài nguyên có thể truy cập được trong một thời gian dài với thời gian ngừng hoạt động tối thiểu</w:t>
+      </w:r>
+    </w:p>
+    <w:p>
+      <w:pPr>
+        <w:pStyle w:val="ListParagraph"/>
+        <w:numPr>
+          <w:ilvl w:val="0"/>
+          <w:numId w:val="28"/>
+        </w:numPr>
+      </w:pPr>
+      <w:r>
+        <w:t>Các dạng Cloud Computing</w:t>
       </w:r>
     </w:p>
     <w:p>
@@ -7322,10 +7375,37 @@
           <w:ilvl w:val="0"/>
           <w:numId w:val="0"/>
         </w:numPr>
-        <w:ind w:left="717"/>
-      </w:pPr>
-      <w:r>
-        <w:t>Private Cloud là một dạng tài nguyên được sử dụng riêng cho một tổ chức hoặc doanh nghiệp nào đó. Lúc này các tài nguyên của hệ thống công nghệ thông tin trong doanh nghiệp đều được chia sẻ về hệ thống máy chủ tính toán, giúp doanh nghiệp tận dụng được các tài nguyên này một cách hiệu quả và bảo mật nhất, cũng như tối ưu được nguồn tài chính, giảm thiểu rủi ro đầu tư cho chi phí cố định.</w:t>
+        <w:ind w:left="1530"/>
+      </w:pPr>
+      <w:r>
+        <w:rPr>
+          <w:b/>
+        </w:rPr>
+        <w:t>Public Cloud</w:t>
+      </w:r>
+      <w:r>
+        <w:rPr>
+          <w:b/>
+        </w:rPr>
+        <w:t>:</w:t>
+      </w:r>
+      <w:r>
+        <w:t xml:space="preserve"> </w:t>
+      </w:r>
+      <w:r>
+        <w:t>L</w:t>
+      </w:r>
+      <w:r>
+        <w:t>à loại hình được sở hữu và vận hành bởi nhà cung cấp dịch vụ trung gian</w:t>
+      </w:r>
+      <w:r>
+        <w:t xml:space="preserve">. </w:t>
+      </w:r>
+      <w:r>
+        <w:t>Với tất cả phần cứng, phần mềm và cơ sở hạ tầng hỗ trợ khác đều do nhà cung cấp sở hữu và quản l</w:t>
+      </w:r>
+      <w:r>
+        <w:t>ý</w:t>
       </w:r>
     </w:p>
     <w:p>
@@ -7335,18 +7415,29 @@
           <w:ilvl w:val="0"/>
           <w:numId w:val="0"/>
         </w:numPr>
-        <w:ind w:left="717"/>
-      </w:pPr>
-      <w:r>
-        <w:t xml:space="preserve">Ngoài ra, đối với hình thức Private Cloud doanh nghiệp cũng có thể tận dụng các hạ tầng có sẵn của các đơn vị để triển khai các dịch vụ của riêng mình. </w:t>
-      </w:r>
-    </w:p>
-    <w:p>
-      <w:pPr>
-        <w:pStyle w:val="Nomal-"/>
-      </w:pPr>
-      <w:r>
-        <w:t>Hybrid Cloud</w:t>
+        <w:ind w:left="1530"/>
+      </w:pPr>
+      <w:r>
+        <w:rPr>
+          <w:b/>
+        </w:rPr>
+        <w:lastRenderedPageBreak/>
+        <w:t>Private Cloud</w:t>
+      </w:r>
+      <w:r>
+        <w:rPr>
+          <w:b/>
+        </w:rPr>
+        <w:t>:</w:t>
+      </w:r>
+      <w:r>
+        <w:t xml:space="preserve"> </w:t>
+      </w:r>
+      <w:r>
+        <w:t>L</w:t>
+      </w:r>
+      <w:r>
+        <w:t>à một dạng tài nguyên được sử dụng riêng cho một tổ chức hoặc doanh nghiệp nào đó. Lúc này các tài nguyên của hệ thống công nghệ thông tin trong doanh nghiệp đều được chia sẻ về hệ thống máy chủ tính toán, giúp doanh nghiệp tận dụng được các tài nguyên này một cách hiệu quả và bảo mật nhất, cũng như tối ưu được nguồn tài chính, giảm thiểu rủi ro đầu tư cho chi phí cố định.</w:t>
       </w:r>
     </w:p>
     <w:p>
@@ -7356,127 +7447,145 @@
           <w:ilvl w:val="0"/>
           <w:numId w:val="0"/>
         </w:numPr>
-        <w:ind w:left="717"/>
-      </w:pPr>
-      <w:r>
-        <w:lastRenderedPageBreak/>
-        <w:t>Là sự kết hợp giữa cả hai hình thức trên. Chúng được ràng buộc với nhau bằng công nghệ để đảm bảo sự riêng tư giữa chúng. Lựa chọn này sẽ giúp cho doanh nghiệp có nhiều lựa chọn hơn, giúp tối ưu hóa cơ sở hạ tầng hiện tại.</w:t>
+        <w:ind w:left="1530"/>
+      </w:pPr>
+      <w:r>
+        <w:rPr>
+          <w:b/>
+        </w:rPr>
+        <w:t>Hybrid Cloud:</w:t>
+      </w:r>
+      <w:r>
+        <w:t xml:space="preserve"> </w:t>
+      </w:r>
+      <w:r>
+        <w:t>L</w:t>
+      </w:r>
+      <w:r>
+        <w:t>à sự kết hợp giữa cả hai hình thức trên. Chúng được ràng buộc với nhau bằng công nghệ để đảm bảo sự riêng tư giữa chúng. Lựa chọn này sẽ giúp cho doanh nghiệp có nhiều lựa chọn hơn, giúp tối ưu hóa cơ sở hạ tầng hiện tại.</w:t>
       </w:r>
     </w:p>
     <w:p>
       <w:pPr>
         <w:pStyle w:val="Heading3"/>
-        <w:rPr>
-          <w:i w:val="0"/>
-        </w:rPr>
-      </w:pPr>
-      <w:r>
-        <w:rPr>
-          <w:i w:val="0"/>
-        </w:rPr>
+        <w:ind w:firstLine="90"/>
+      </w:pPr>
+      <w:r>
         <w:t>Understand Azure Core Services</w:t>
       </w:r>
     </w:p>
     <w:p>
       <w:pPr>
         <w:pStyle w:val="Heading5"/>
+        <w:rPr>
+          <w:b w:val="0"/>
+        </w:rPr>
       </w:pPr>
       <w:r>
         <w:t>Vùng Azure</w:t>
       </w:r>
-    </w:p>
-    <w:p>
-      <w:pPr>
-        <w:pStyle w:val="Nomal-"/>
-      </w:pPr>
-      <w:r>
-        <w:t>Azure có các khu vực trên toàn thế giới có thể được sử dụng để lưu trữ tài nguyên.</w:t>
-      </w:r>
-    </w:p>
-    <w:p>
-      <w:pPr>
-        <w:pStyle w:val="Nomal-"/>
-      </w:pPr>
-      <w:r>
-        <w:t>Bạn có thể lưu trữ tài nguyên trong Azure ở bất kỳ khu vực nào có sẵn.</w:t>
-      </w:r>
-    </w:p>
-    <w:p>
-      <w:pPr>
-        <w:pStyle w:val="Nomal-"/>
+      <w:r>
+        <w:t>:</w:t>
+      </w:r>
+      <w:r>
+        <w:t xml:space="preserve"> </w:t>
+      </w:r>
+      <w:r>
+        <w:rPr>
+          <w:b w:val="0"/>
+        </w:rPr>
+        <w:t>C</w:t>
+      </w:r>
+      <w:r>
+        <w:rPr>
+          <w:b w:val="0"/>
+        </w:rPr>
+        <w:t xml:space="preserve">ó </w:t>
+      </w:r>
+      <w:r>
+        <w:rPr>
+          <w:b w:val="0"/>
+        </w:rPr>
+        <w:t>các khu vực trên toàn thế giới có thể được sử dụng để lưu trữ tài nguyên.</w:t>
+      </w:r>
+    </w:p>
+    <w:p>
+      <w:pPr>
+        <w:pStyle w:val="Heading5"/>
+        <w:rPr>
+          <w:b w:val="0"/>
+        </w:rPr>
       </w:pPr>
       <w:r>
         <w:t>Vùng khả dụng:</w:t>
       </w:r>
-    </w:p>
-    <w:p>
-      <w:pPr>
-        <w:pStyle w:val="Nomal-"/>
-        <w:numPr>
-          <w:ilvl w:val="0"/>
-          <w:numId w:val="0"/>
-        </w:numPr>
-        <w:ind w:left="717"/>
-      </w:pPr>
-      <w:r>
-        <w:t>+ Đây là những địa điểm riêng biệt về mặt vật lý trong một vùng Azure.</w:t>
-      </w:r>
-    </w:p>
-    <w:p>
-      <w:pPr>
-        <w:pStyle w:val="Nomal-"/>
-        <w:numPr>
-          <w:ilvl w:val="0"/>
-          <w:numId w:val="0"/>
-        </w:numPr>
-        <w:ind w:left="717"/>
-      </w:pPr>
-      <w:r>
-        <w:t>+ Mỗi vùng khả dụng được tạo thành từ một hoặc nhiều trung tâm dữ liệu.</w:t>
-      </w:r>
-    </w:p>
-    <w:p>
-      <w:pPr>
-        <w:pStyle w:val="Nomal-"/>
-        <w:numPr>
-          <w:ilvl w:val="0"/>
-          <w:numId w:val="0"/>
-        </w:numPr>
-        <w:ind w:left="717"/>
-      </w:pPr>
-      <w:r>
-        <w:t>+ Mỗi máy đều được trang bị nguồn, làm mát và kết nối mạng độc lập.</w:t>
-      </w:r>
-    </w:p>
-    <w:p>
-      <w:pPr>
-        <w:pStyle w:val="Nomal-"/>
-        <w:numPr>
-          <w:ilvl w:val="0"/>
-          <w:numId w:val="0"/>
-        </w:numPr>
-        <w:ind w:left="717"/>
-      </w:pPr>
-      <w:r>
-        <w:t>+ Có thể sử dụng vùng sẵn sàng để chạy các ứng dụng quan trọng với tính khả dụng cao và sao chép độ trễ thấp.</w:t>
+      <w:r>
+        <w:t xml:space="preserve"> </w:t>
+      </w:r>
+      <w:r>
+        <w:rPr>
+          <w:b w:val="0"/>
+        </w:rPr>
+        <w:t>L</w:t>
+      </w:r>
+      <w:r>
+        <w:rPr>
+          <w:b w:val="0"/>
+        </w:rPr>
+        <w:t xml:space="preserve">à </w:t>
+      </w:r>
+      <w:r>
+        <w:rPr>
+          <w:b w:val="0"/>
+        </w:rPr>
+        <w:t>những địa điểm riêng biệt về mặt vật lý trong một vùng Azure.</w:t>
+      </w:r>
+      <w:r>
+        <w:rPr>
+          <w:b w:val="0"/>
+        </w:rPr>
+        <w:t xml:space="preserve"> </w:t>
+      </w:r>
+      <w:r>
+        <w:rPr>
+          <w:b w:val="0"/>
+        </w:rPr>
+        <w:t>Mỗi vùng khả dụng được tạo thành từ một hoặc nhiều trung tâm dữ liệu.</w:t>
+      </w:r>
+      <w:r>
+        <w:rPr>
+          <w:b w:val="0"/>
+        </w:rPr>
+        <w:t xml:space="preserve"> Có thể sử dụng vùng sẵn sàng để chạy các ứng dụng quan trọng với tính khả dụng cap và sao chép độ trễ thấp</w:t>
       </w:r>
     </w:p>
     <w:p>
       <w:pPr>
         <w:pStyle w:val="Heading5"/>
+        <w:rPr>
+          <w:b w:val="0"/>
+        </w:rPr>
       </w:pPr>
       <w:r>
         <w:t>Mạng ảo</w:t>
       </w:r>
-    </w:p>
-    <w:p>
-      <w:r>
-        <w:t>Máy ảo Azure được lưu trữ trong Mạng ảo Azure. Trong Azure, bạn tạo mạng ảo của mình. Nếu cần, bạn có thể xây dựng một số mạng ảo trong Azure. Mỗi mạng ảo trong azure cần được gán cho một không gian địa chỉ.</w:t>
-      </w:r>
-    </w:p>
-    <w:p>
-      <w:r>
-        <w:t>Một số mạng con được gọi có không gian địa chỉ là một tập con của mạng ảo. Vì có thể có nhiều tập con cho một tập hợp số, nên có thể có nhiều mạng con cho một mạng ảo. Bạn có thể tạo một máy ảo trong một mạng con, mỗi máy được khởi chạy trong một mạng con sẽ có một địa chỉ IP riêng. Địa chỉ IP riêng tạo điều kiện giao tiếp giữa các mạng con.</w:t>
+      <w:r>
+        <w:t>:</w:t>
+      </w:r>
+      <w:r>
+        <w:t xml:space="preserve"> </w:t>
+      </w:r>
+      <w:r>
+        <w:rPr>
+          <w:b w:val="0"/>
+        </w:rPr>
+        <w:t>B</w:t>
+      </w:r>
+      <w:r>
+        <w:rPr>
+          <w:b w:val="0"/>
+        </w:rPr>
+        <w:t>ạn có thể xây dựng mạng ảo trong Azure. Mỗi mạng ảo trong Azure cần được gán cho một không gian địa chỉ. Một số mạng con có không gian địa chỉ là một tập con của mạng ảo.</w:t>
       </w:r>
     </w:p>
     <w:p>
@@ -7485,6 +7594,9 @@
       </w:pPr>
       <w:r>
         <w:t>Ứng dụng Web</w:t>
+      </w:r>
+      <w:r>
+        <w:t>:</w:t>
       </w:r>
     </w:p>
     <w:p>
@@ -7492,19 +7604,94 @@
         <w:pStyle w:val="ListParagraph"/>
         <w:numPr>
           <w:ilvl w:val="0"/>
-          <w:numId w:val="17"/>
+          <w:numId w:val="35"/>
         </w:numPr>
-        <w:spacing w:before="0" w:after="160" w:line="259" w:lineRule="auto"/>
+        <w:spacing w:before="0" w:after="160"/>
+        <w:ind w:hanging="324"/>
         <w:jc w:val="left"/>
-        <w:rPr>
-          <w:szCs w:val="26"/>
-        </w:rPr>
-      </w:pPr>
-      <w:r>
-        <w:rPr>
-          <w:szCs w:val="26"/>
-        </w:rPr>
+      </w:pPr>
+      <w:r>
         <w:t>Mục đích</w:t>
+      </w:r>
+    </w:p>
+    <w:p>
+      <w:pPr>
+        <w:pStyle w:val="ListParagraph"/>
+        <w:numPr>
+          <w:ilvl w:val="1"/>
+          <w:numId w:val="35"/>
+        </w:numPr>
+        <w:spacing w:before="0" w:after="160"/>
+        <w:jc w:val="left"/>
+      </w:pPr>
+      <w:r>
+        <w:t>Lưu trữ một ứng dụng web</w:t>
+      </w:r>
+    </w:p>
+    <w:p>
+      <w:pPr>
+        <w:pStyle w:val="ListParagraph"/>
+        <w:numPr>
+          <w:ilvl w:val="1"/>
+          <w:numId w:val="35"/>
+        </w:numPr>
+        <w:spacing w:before="0" w:after="160"/>
+        <w:jc w:val="left"/>
+      </w:pPr>
+      <w:r>
+        <w:t>Lưu trữ một ứng dụng web</w:t>
+      </w:r>
+      <w:r>
+        <w:t xml:space="preserve"> </w:t>
+      </w:r>
+      <w:r>
+        <w:t>-</w:t>
+      </w:r>
+      <w:r>
+        <w:t xml:space="preserve"> </w:t>
+      </w:r>
+      <w:r>
+        <w:t>Nhiều ứng dụng</w:t>
+      </w:r>
+    </w:p>
+    <w:p>
+      <w:pPr>
+        <w:pStyle w:val="ListParagraph"/>
+        <w:numPr>
+          <w:ilvl w:val="1"/>
+          <w:numId w:val="35"/>
+        </w:numPr>
+        <w:spacing w:before="0" w:after="160"/>
+        <w:jc w:val="left"/>
+      </w:pPr>
+      <w:r>
+        <w:t>Lưu trữ một ứng dụng web</w:t>
+      </w:r>
+      <w:r>
+        <w:t xml:space="preserve"> </w:t>
+      </w:r>
+      <w:r>
+        <w:t>-</w:t>
+      </w:r>
+      <w:r>
+        <w:t xml:space="preserve"> </w:t>
+      </w:r>
+      <w:r>
+        <w:t>Mở rộng quy mô</w:t>
+      </w:r>
+    </w:p>
+    <w:p>
+      <w:pPr>
+        <w:pStyle w:val="ListParagraph"/>
+        <w:numPr>
+          <w:ilvl w:val="1"/>
+          <w:numId w:val="35"/>
+        </w:numPr>
+        <w:spacing w:before="0" w:after="160"/>
+        <w:jc w:val="left"/>
+      </w:pPr>
+      <w:r>
+        <w:t>Cài đặt các bản cập nhật bảo mật</w:t>
       </w:r>
     </w:p>
     <w:p>
@@ -7512,20 +7699,94 @@
         <w:pStyle w:val="ListParagraph"/>
         <w:numPr>
           <w:ilvl w:val="0"/>
-          <w:numId w:val="16"/>
+          <w:numId w:val="35"/>
         </w:numPr>
-        <w:spacing w:before="0" w:after="160" w:line="259" w:lineRule="auto"/>
-        <w:ind w:left="1494"/>
+        <w:spacing w:before="0" w:after="160"/>
         <w:jc w:val="left"/>
-        <w:rPr>
-          <w:szCs w:val="26"/>
-        </w:rPr>
-      </w:pPr>
-      <w:r>
-        <w:rPr>
-          <w:szCs w:val="26"/>
-        </w:rPr>
-        <w:t>Lưu trữ một ứng dụng web</w:t>
+      </w:pPr>
+      <w:r>
+        <w:t>Tính năng</w:t>
+      </w:r>
+    </w:p>
+    <w:p>
+      <w:pPr>
+        <w:pStyle w:val="ListParagraph"/>
+        <w:numPr>
+          <w:ilvl w:val="1"/>
+          <w:numId w:val="35"/>
+        </w:numPr>
+        <w:spacing w:before="0" w:after="160"/>
+        <w:jc w:val="left"/>
+      </w:pPr>
+      <w:r>
+        <w:lastRenderedPageBreak/>
+        <w:t>Net, .Net Core, Java, Ruby, Node.JS, PHP, Python</w:t>
+      </w:r>
+    </w:p>
+    <w:p>
+      <w:pPr>
+        <w:pStyle w:val="ListParagraph"/>
+        <w:numPr>
+          <w:ilvl w:val="1"/>
+          <w:numId w:val="35"/>
+        </w:numPr>
+        <w:spacing w:before="0" w:after="160"/>
+        <w:jc w:val="left"/>
+      </w:pPr>
+      <w:r>
+        <w:t>Các phục vụ cơ bản có thể là Windows hoặc Linux</w:t>
+      </w:r>
+    </w:p>
+    <w:p>
+      <w:pPr>
+        <w:pStyle w:val="ListParagraph"/>
+        <w:numPr>
+          <w:ilvl w:val="1"/>
+          <w:numId w:val="35"/>
+        </w:numPr>
+        <w:spacing w:before="0" w:after="160"/>
+        <w:jc w:val="left"/>
+      </w:pPr>
+      <w:r>
+        <w:t>DevOps-Triển khai liên tục</w:t>
+      </w:r>
+    </w:p>
+    <w:p>
+      <w:pPr>
+        <w:pStyle w:val="ListParagraph"/>
+        <w:numPr>
+          <w:ilvl w:val="1"/>
+          <w:numId w:val="35"/>
+        </w:numPr>
+        <w:spacing w:before="0" w:after="160"/>
+        <w:jc w:val="left"/>
+      </w:pPr>
+      <w:r>
+        <w:t>Triển khai Blue-Green bằng cách sử dụng các khe cắm dàn</w:t>
+      </w:r>
+    </w:p>
+    <w:p>
+      <w:pPr>
+        <w:pStyle w:val="ListParagraph"/>
+        <w:numPr>
+          <w:ilvl w:val="1"/>
+          <w:numId w:val="35"/>
+        </w:numPr>
+        <w:spacing w:before="0" w:after="160"/>
+      </w:pPr>
+      <w:r>
+        <w:t>Xác thực với các nhà cung cấp bên ngoài -Azure AD, Facebook, Google</w:t>
+      </w:r>
+    </w:p>
+    <w:p>
+      <w:pPr>
+        <w:pStyle w:val="Heading5"/>
+      </w:pPr>
+      <w:r>
+        <w:t>Windows Virtual Desktop</w:t>
+      </w:r>
+      <w:r>
+        <w:t>:</w:t>
       </w:r>
     </w:p>
     <w:p>
@@ -7533,21 +7794,67 @@
         <w:pStyle w:val="ListParagraph"/>
         <w:numPr>
           <w:ilvl w:val="0"/>
-          <w:numId w:val="16"/>
+          <w:numId w:val="36"/>
         </w:numPr>
-        <w:spacing w:before="0" w:after="160" w:line="259" w:lineRule="auto"/>
-        <w:ind w:left="1494"/>
+        <w:spacing w:before="0" w:after="160"/>
         <w:jc w:val="left"/>
         <w:rPr>
+          <w:b/>
           <w:szCs w:val="26"/>
         </w:rPr>
       </w:pPr>
       <w:r>
         <w:rPr>
+          <w:b/>
           <w:szCs w:val="26"/>
         </w:rPr>
-        <w:lastRenderedPageBreak/>
-        <w:t>Lưu trữ một ứng dụng web-Nhiều ứng dụng</w:t>
+        <w:t>Host pool</w:t>
+      </w:r>
+      <w:r>
+        <w:rPr>
+          <w:b/>
+          <w:szCs w:val="26"/>
+        </w:rPr>
+        <w:t xml:space="preserve">: </w:t>
+      </w:r>
+      <w:r>
+        <w:t>B</w:t>
+      </w:r>
+      <w:r>
+        <w:t>ộ sưu tập các máy ảo Azure</w:t>
+      </w:r>
+    </w:p>
+    <w:p>
+      <w:pPr>
+        <w:pStyle w:val="ListParagraph"/>
+        <w:numPr>
+          <w:ilvl w:val="1"/>
+          <w:numId w:val="36"/>
+        </w:numPr>
+        <w:spacing w:before="0" w:after="160"/>
+        <w:rPr>
+          <w:szCs w:val="26"/>
+        </w:rPr>
+      </w:pPr>
+      <w:r>
+        <w:t>Các máy này đăng ký Windows Virtual Desktop làm máy chủ phiên</w:t>
+      </w:r>
+    </w:p>
+    <w:p>
+      <w:pPr>
+        <w:pStyle w:val="ListParagraph"/>
+        <w:numPr>
+          <w:ilvl w:val="1"/>
+          <w:numId w:val="36"/>
+        </w:numPr>
+        <w:spacing w:before="0" w:after="160"/>
+        <w:jc w:val="left"/>
+        <w:rPr>
+          <w:szCs w:val="26"/>
+        </w:rPr>
+      </w:pPr>
+      <w:r>
+        <w:t>Máy sẽ chạy tác nhân Windows Virtual Desktop</w:t>
       </w:r>
     </w:p>
     <w:p>
@@ -7555,20 +7862,122 @@
         <w:pStyle w:val="ListParagraph"/>
         <w:numPr>
           <w:ilvl w:val="0"/>
-          <w:numId w:val="16"/>
+          <w:numId w:val="36"/>
         </w:numPr>
-        <w:spacing w:before="0" w:after="160" w:line="259" w:lineRule="auto"/>
-        <w:ind w:left="1494"/>
+        <w:spacing w:before="0" w:after="160"/>
+        <w:rPr>
+          <w:b/>
+          <w:szCs w:val="26"/>
+        </w:rPr>
+      </w:pPr>
+      <w:r>
+        <w:rPr>
+          <w:b/>
+        </w:rPr>
+        <w:t>Nhóm ứng dụng</w:t>
+      </w:r>
+      <w:r>
+        <w:rPr>
+          <w:b/>
+        </w:rPr>
+        <w:t xml:space="preserve">: </w:t>
+      </w:r>
+      <w:r>
+        <w:t>Là</w:t>
+      </w:r>
+      <w:r>
+        <w:rPr>
+          <w:b/>
+        </w:rPr>
+        <w:t xml:space="preserve"> </w:t>
+      </w:r>
+      <w:r>
+        <w:t>một Nhóm hợp lý các ứng dụng được cài đặt trên máy chủ phiên</w:t>
+      </w:r>
+    </w:p>
+    <w:p>
+      <w:pPr>
+        <w:pStyle w:val="ListParagraph"/>
+        <w:numPr>
+          <w:ilvl w:val="1"/>
+          <w:numId w:val="36"/>
+        </w:numPr>
+        <w:spacing w:before="0" w:after="160"/>
         <w:jc w:val="left"/>
         <w:rPr>
           <w:szCs w:val="26"/>
         </w:rPr>
       </w:pPr>
       <w:r>
+        <w:t>Có hai loại nhóm ứng dụng</w:t>
+      </w:r>
+    </w:p>
+    <w:p>
+      <w:pPr>
+        <w:pStyle w:val="ListParagraph"/>
+        <w:numPr>
+          <w:ilvl w:val="2"/>
+          <w:numId w:val="36"/>
+        </w:numPr>
+        <w:spacing w:before="0" w:after="160"/>
         <w:rPr>
           <w:szCs w:val="26"/>
         </w:rPr>
-        <w:t>Lưu trữ một ứng dụng web-Mở rộng quy mô</w:t>
+      </w:pPr>
+      <w:r>
+        <w:rPr>
+          <w:b/>
+        </w:rPr>
+        <w:t>Ứng dụng từ xa</w:t>
+      </w:r>
+      <w:r>
+        <w:rPr>
+          <w:b/>
+        </w:rPr>
+        <w:t>:</w:t>
+      </w:r>
+      <w:r>
+        <w:t xml:space="preserve"> </w:t>
+      </w:r>
+      <w:r>
+        <w:t xml:space="preserve">Tại đây người dùng truy cập các </w:t>
+      </w:r>
+      <w:r>
+        <w:t>ứ</w:t>
+      </w:r>
+      <w:r>
+        <w:t>ng dụng từ xa được chọn riêng lẻ. Sau đó, chúng được xuất bản lên nhóm ứng dụng</w:t>
+      </w:r>
+    </w:p>
+    <w:p>
+      <w:pPr>
+        <w:pStyle w:val="ListParagraph"/>
+        <w:numPr>
+          <w:ilvl w:val="2"/>
+          <w:numId w:val="36"/>
+        </w:numPr>
+        <w:spacing w:before="0" w:after="160"/>
+        <w:rPr>
+          <w:szCs w:val="26"/>
+        </w:rPr>
+      </w:pPr>
+      <w:r>
+        <w:rPr>
+          <w:b/>
+        </w:rPr>
+        <w:t>Máy tính để bàn</w:t>
+      </w:r>
+      <w:r>
+        <w:rPr>
+          <w:b/>
+        </w:rPr>
+        <w:t>:</w:t>
+      </w:r>
+      <w:r>
+        <w:t xml:space="preserve"> </w:t>
+      </w:r>
+      <w:r>
+        <w:t>Tại đây người dùng truy cập toàn bộ máy tính để bàn</w:t>
       </w:r>
     </w:p>
     <w:p>
@@ -7576,10 +7985,9 @@
         <w:pStyle w:val="ListParagraph"/>
         <w:numPr>
           <w:ilvl w:val="0"/>
-          <w:numId w:val="16"/>
+          <w:numId w:val="36"/>
         </w:numPr>
-        <w:spacing w:before="0" w:after="160" w:line="259" w:lineRule="auto"/>
-        <w:ind w:left="1494"/>
+        <w:spacing w:before="0" w:after="160"/>
         <w:jc w:val="left"/>
         <w:rPr>
           <w:szCs w:val="26"/>
@@ -7587,9 +7995,48 @@
       </w:pPr>
       <w:r>
         <w:rPr>
+          <w:b/>
+        </w:rPr>
+        <w:t>Workspace:</w:t>
+      </w:r>
+      <w:r>
+        <w:t xml:space="preserve"> Không gian làm việc</w:t>
+      </w:r>
+    </w:p>
+    <w:p>
+      <w:pPr>
+        <w:pStyle w:val="ListParagraph"/>
+        <w:numPr>
+          <w:ilvl w:val="1"/>
+          <w:numId w:val="36"/>
+        </w:numPr>
+        <w:spacing w:before="0" w:after="160"/>
+        <w:jc w:val="left"/>
+        <w:rPr>
           <w:szCs w:val="26"/>
         </w:rPr>
-        <w:t>Cài đặt các bản cập nhật bảo mật</w:t>
+      </w:pPr>
+      <w:r>
+        <w:t>L</w:t>
+      </w:r>
+      <w:r>
+        <w:t>à cách phân nhóm hợp lý các nhóm ứng dụng trong Windows Virtual Desktop</w:t>
+      </w:r>
+    </w:p>
+    <w:p>
+      <w:pPr>
+        <w:pStyle w:val="ListParagraph"/>
+        <w:numPr>
+          <w:ilvl w:val="1"/>
+          <w:numId w:val="36"/>
+        </w:numPr>
+        <w:spacing w:before="0" w:after="160"/>
+        <w:rPr>
+          <w:szCs w:val="26"/>
+        </w:rPr>
+      </w:pPr>
+      <w:r>
+        <w:t>Ở đây mỗi nhóm ứng dụng phải được liên kết với một không gian làm việc để người dùng có thể xem các ứng dụng từ xa và máy tính để bàn được xuất bản cho họ</w:t>
       </w:r>
     </w:p>
     <w:p>
@@ -7597,19 +8044,176 @@
         <w:pStyle w:val="ListParagraph"/>
         <w:numPr>
           <w:ilvl w:val="0"/>
-          <w:numId w:val="17"/>
+          <w:numId w:val="36"/>
         </w:numPr>
-        <w:spacing w:before="0" w:after="160" w:line="259" w:lineRule="auto"/>
-        <w:jc w:val="left"/>
+        <w:spacing w:before="0" w:after="160"/>
         <w:rPr>
           <w:szCs w:val="26"/>
         </w:rPr>
       </w:pPr>
       <w:r>
         <w:rPr>
-          <w:szCs w:val="26"/>
-        </w:rPr>
-        <w:t>Tính năng</w:t>
+          <w:b/>
+        </w:rPr>
+        <w:t>End Users</w:t>
+      </w:r>
+      <w:r>
+        <w:rPr>
+          <w:b/>
+        </w:rPr>
+        <w:t>:</w:t>
+      </w:r>
+      <w:r>
+        <w:t xml:space="preserve"> </w:t>
+      </w:r>
+      <w:r>
+        <w:t>Tại đây bạn chỉ định người dùng vào các nhóm ứng dụng</w:t>
+      </w:r>
+    </w:p>
+    <w:p>
+      <w:pPr>
+        <w:pStyle w:val="Heading5"/>
+        <w:rPr>
+          <w:b w:val="0"/>
+        </w:rPr>
+      </w:pPr>
+      <w:r>
+        <w:t>Azure HDinsight</w:t>
+      </w:r>
+      <w:r>
+        <w:t xml:space="preserve">: </w:t>
+      </w:r>
+      <w:r>
+        <w:rPr>
+          <w:b w:val="0"/>
+        </w:rPr>
+        <w:t>L</w:t>
+      </w:r>
+      <w:r>
+        <w:rPr>
+          <w:b w:val="0"/>
+        </w:rPr>
+        <w:t>à bản phân phối đám mây của các thành phần dựa trên Hadoop</w:t>
+      </w:r>
+      <w:r>
+        <w:rPr>
+          <w:b w:val="0"/>
+        </w:rPr>
+        <w:t xml:space="preserve">. </w:t>
+      </w:r>
+      <w:r>
+        <w:rPr>
+          <w:b w:val="0"/>
+        </w:rPr>
+        <w:t xml:space="preserve">Dịch vụ này giúp xử lý lượng lớn dữ liệu dễ dàng </w:t>
+      </w:r>
+      <w:r>
+        <w:rPr>
+          <w:b w:val="0"/>
+        </w:rPr>
+        <w:lastRenderedPageBreak/>
+        <w:t>hơn</w:t>
+      </w:r>
+      <w:r>
+        <w:rPr>
+          <w:b w:val="0"/>
+        </w:rPr>
+        <w:t xml:space="preserve"> </w:t>
+      </w:r>
+      <w:r>
+        <w:rPr>
+          <w:b w:val="0"/>
+        </w:rPr>
+        <w:t>dựa trên các khung mã nguồn mở</w:t>
+      </w:r>
+      <w:r>
+        <w:rPr>
+          <w:b w:val="0"/>
+        </w:rPr>
+        <w:t xml:space="preserve">. </w:t>
+      </w:r>
+      <w:r>
+        <w:rPr>
+          <w:b w:val="0"/>
+        </w:rPr>
+        <w:t>Bạn có thể tạo các cụm Azure HDInsight cho nhu cầu xử lý hàng loạt</w:t>
+      </w:r>
+    </w:p>
+    <w:p>
+      <w:pPr>
+        <w:pStyle w:val="Heading5"/>
+      </w:pPr>
+      <w:r>
+        <w:t>Azure Resource Manager Templates</w:t>
+      </w:r>
+      <w:r>
+        <w:t xml:space="preserve">: </w:t>
+      </w:r>
+      <w:r>
+        <w:rPr>
+          <w:b w:val="0"/>
+        </w:rPr>
+        <w:t>L</w:t>
+      </w:r>
+      <w:r>
+        <w:rPr>
+          <w:b w:val="0"/>
+        </w:rPr>
+        <w:t>à một mẫu JSON có chứa các tài nguyên mà bạn muốn tạo trong Azure</w:t>
+      </w:r>
+      <w:r>
+        <w:rPr>
+          <w:b w:val="0"/>
+        </w:rPr>
+        <w:t>. B</w:t>
+      </w:r>
+      <w:r>
+        <w:rPr>
+          <w:b w:val="0"/>
+        </w:rPr>
+        <w:t>ạn có thể gửi mẫu này đến Trình quản lý tài nguyên Azure</w:t>
+      </w:r>
+      <w:r>
+        <w:rPr>
+          <w:b w:val="0"/>
+        </w:rPr>
+        <w:t xml:space="preserve">. </w:t>
+      </w:r>
+      <w:r>
+        <w:rPr>
+          <w:b w:val="0"/>
+        </w:rPr>
+        <w:t>Trình quản lý tài nguyên Azure sau đó sẽ tạo tài nguyên dựa trên định nghĩa mẫu</w:t>
+      </w:r>
+      <w:r>
+        <w:rPr>
+          <w:b w:val="0"/>
+        </w:rPr>
+        <w:t xml:space="preserve">. </w:t>
+      </w:r>
+      <w:r>
+        <w:rPr>
+          <w:b w:val="0"/>
+        </w:rPr>
+        <w:t>Điều này tốt khi bạn cần tạo cùng một tập hợp tài nguyên - Kiểm tra môi trường</w:t>
+      </w:r>
+      <w:r>
+        <w:rPr>
+          <w:b w:val="0"/>
+        </w:rPr>
+        <w:t xml:space="preserve">. </w:t>
+      </w:r>
+      <w:r>
+        <w:rPr>
+          <w:b w:val="0"/>
+        </w:rPr>
+        <w:t>Sự khác biệt giữa các mẫu</w:t>
+      </w:r>
+      <w:r>
+        <w:rPr>
+          <w:b w:val="0"/>
+        </w:rPr>
+        <w:t>:</w:t>
       </w:r>
     </w:p>
     <w:p>
@@ -7617,20 +8221,18 @@
         <w:pStyle w:val="ListParagraph"/>
         <w:numPr>
           <w:ilvl w:val="0"/>
-          <w:numId w:val="16"/>
+          <w:numId w:val="38"/>
         </w:numPr>
-        <w:spacing w:before="0" w:after="160" w:line="259" w:lineRule="auto"/>
-        <w:ind w:left="1494"/>
-        <w:jc w:val="left"/>
-        <w:rPr>
-          <w:szCs w:val="26"/>
-        </w:rPr>
-      </w:pPr>
-      <w:r>
-        <w:rPr>
-          <w:szCs w:val="26"/>
-        </w:rPr>
-        <w:t>.Net, .Net Core, Java, Ruby, Node.JS, PHP, Python</w:t>
+        <w:spacing w:before="0" w:after="160"/>
+      </w:pPr>
+      <w:r>
+        <w:t xml:space="preserve">ContentVersion: </w:t>
+      </w:r>
+      <w:r>
+        <w:t>L</w:t>
+      </w:r>
+      <w:r>
+        <w:t>à phiên bản của các mẫu</w:t>
       </w:r>
     </w:p>
     <w:p>
@@ -7638,20 +8240,18 @@
         <w:pStyle w:val="ListParagraph"/>
         <w:numPr>
           <w:ilvl w:val="0"/>
-          <w:numId w:val="16"/>
+          <w:numId w:val="38"/>
         </w:numPr>
-        <w:spacing w:before="0" w:after="160" w:line="259" w:lineRule="auto"/>
-        <w:ind w:left="1494"/>
-        <w:jc w:val="left"/>
-        <w:rPr>
-          <w:szCs w:val="26"/>
-        </w:rPr>
-      </w:pPr>
-      <w:r>
-        <w:rPr>
-          <w:szCs w:val="26"/>
-        </w:rPr>
-        <w:t>Các phục vụ cơ bản có thể là Windows hoặc Linux</w:t>
+        <w:spacing w:before="0" w:after="160"/>
+      </w:pPr>
+      <w:r>
+        <w:t xml:space="preserve">Tài nguyên: </w:t>
+      </w:r>
+      <w:r>
+        <w:t>L</w:t>
+      </w:r>
+      <w:r>
+        <w:t>à phần chính khi bạn xác định các tài nguyên cần được triển khai như một phần của mẫu</w:t>
       </w:r>
     </w:p>
     <w:p>
@@ -7659,20 +8259,18 @@
         <w:pStyle w:val="ListParagraph"/>
         <w:numPr>
           <w:ilvl w:val="0"/>
-          <w:numId w:val="16"/>
+          <w:numId w:val="38"/>
         </w:numPr>
-        <w:spacing w:before="0" w:after="160" w:line="259" w:lineRule="auto"/>
-        <w:ind w:left="1494"/>
-        <w:jc w:val="left"/>
-        <w:rPr>
-          <w:szCs w:val="26"/>
-        </w:rPr>
-      </w:pPr>
-      <w:r>
-        <w:rPr>
-          <w:szCs w:val="26"/>
-        </w:rPr>
-        <w:t>DevOps-Triển khai liên tục</w:t>
+        <w:spacing w:before="0" w:after="160"/>
+      </w:pPr>
+      <w:r>
+        <w:t>Tham số:</w:t>
+      </w:r>
+      <w:r>
+        <w:t xml:space="preserve"> L</w:t>
+      </w:r>
+      <w:r>
+        <w:t>à các giá trị có thể được cung cấp cho mẫu có thể được sử dụng để tùy chỉnh việc triển khai các tài nguyên</w:t>
       </w:r>
     </w:p>
     <w:p>
@@ -7680,20 +8278,83 @@
         <w:pStyle w:val="ListParagraph"/>
         <w:numPr>
           <w:ilvl w:val="0"/>
-          <w:numId w:val="16"/>
+          <w:numId w:val="38"/>
         </w:numPr>
-        <w:spacing w:before="0" w:after="160" w:line="259" w:lineRule="auto"/>
-        <w:ind w:left="1494"/>
-        <w:jc w:val="left"/>
-        <w:rPr>
-          <w:szCs w:val="26"/>
-        </w:rPr>
-      </w:pPr>
-      <w:r>
-        <w:rPr>
-          <w:szCs w:val="26"/>
-        </w:rPr>
-        <w:t>Triển khai Blue-Green bằng cách sử dụng các khe cắm dàn</w:t>
+        <w:spacing w:before="0" w:after="160"/>
+      </w:pPr>
+      <w:r>
+        <w:t xml:space="preserve">Biến: </w:t>
+      </w:r>
+      <w:r>
+        <w:t>L</w:t>
+      </w:r>
+      <w:r>
+        <w:t>à những giá trị có thể được sử dụng lại trong mẫu</w:t>
+      </w:r>
+    </w:p>
+    <w:p>
+      <w:pPr>
+        <w:spacing w:before="0" w:after="160"/>
+        <w:ind w:left="1440" w:firstLine="0"/>
+      </w:pPr>
+      <w:r>
+        <w:t>Chức năng: Đây là những chức năng do người dùng xác định có thể được sử dụng trong mẫu</w:t>
+      </w:r>
+    </w:p>
+    <w:p>
+      <w:pPr>
+        <w:spacing w:before="0" w:after="160"/>
+        <w:ind w:left="720"/>
+      </w:pPr>
+      <w:r>
+        <w:t>Kết quả đầu ra: Đây là những giá trị được trả về sau khi triển khai</w:t>
+      </w:r>
+    </w:p>
+    <w:p>
+      <w:pPr>
+        <w:pStyle w:val="Heading5"/>
+        <w:rPr>
+          <w:b w:val="0"/>
+        </w:rPr>
+      </w:pPr>
+      <w:r>
+        <w:t>Cognitive Services</w:t>
+      </w:r>
+      <w:r>
+        <w:t xml:space="preserve">: </w:t>
+      </w:r>
+      <w:r>
+        <w:rPr>
+          <w:b w:val="0"/>
+        </w:rPr>
+        <w:t>L</w:t>
+      </w:r>
+      <w:r>
+        <w:rPr>
+          <w:b w:val="0"/>
+        </w:rPr>
+        <w:t xml:space="preserve">à một tập hợp các dịch vụ trong Azure giúp bạn xây dựng trí thông minh nhận </w:t>
+      </w:r>
+      <w:r>
+        <w:rPr>
+          <w:b w:val="0"/>
+        </w:rPr>
+        <w:t>thức</w:t>
+      </w:r>
+      <w:r>
+        <w:rPr>
+          <w:b w:val="0"/>
+        </w:rPr>
+        <w:t xml:space="preserve"> trong các ứng dụng của mình</w:t>
+      </w:r>
+    </w:p>
+    <w:p>
+      <w:pPr>
+        <w:spacing w:before="0" w:after="160"/>
+        <w:ind w:left="720"/>
+      </w:pPr>
+      <w:r>
+        <w:t xml:space="preserve">Dịch vụ nhận thức được chia thành năm loại chính </w:t>
       </w:r>
     </w:p>
     <w:p>
@@ -7701,28 +8362,12 @@
         <w:pStyle w:val="ListParagraph"/>
         <w:numPr>
           <w:ilvl w:val="0"/>
-          <w:numId w:val="16"/>
+          <w:numId w:val="39"/>
         </w:numPr>
-        <w:spacing w:before="0" w:after="160" w:line="259" w:lineRule="auto"/>
-        <w:ind w:left="1494"/>
-        <w:jc w:val="left"/>
-        <w:rPr>
-          <w:szCs w:val="26"/>
-        </w:rPr>
-      </w:pPr>
-      <w:r>
-        <w:rPr>
-          <w:szCs w:val="26"/>
-        </w:rPr>
-        <w:t>Xác thực với các nhà cung cấp bên ngoài -Azure AD, Facebook, Google</w:t>
-      </w:r>
-    </w:p>
-    <w:p>
-      <w:pPr>
-        <w:pStyle w:val="Heading5"/>
-      </w:pPr>
-      <w:r>
-        <w:t>Windows Virtual Desktop</w:t>
+        <w:spacing w:before="0" w:after="160"/>
+      </w:pPr>
+      <w:r>
+        <w:t xml:space="preserve">Vision </w:t>
       </w:r>
     </w:p>
     <w:p>
@@ -7730,19 +8375,12 @@
         <w:pStyle w:val="ListParagraph"/>
         <w:numPr>
           <w:ilvl w:val="0"/>
-          <w:numId w:val="18"/>
+          <w:numId w:val="39"/>
         </w:numPr>
-        <w:spacing w:before="0" w:after="160" w:line="259" w:lineRule="auto"/>
-        <w:jc w:val="left"/>
-        <w:rPr>
-          <w:szCs w:val="26"/>
-        </w:rPr>
-      </w:pPr>
-      <w:r>
-        <w:rPr>
-          <w:szCs w:val="26"/>
-        </w:rPr>
-        <w:t>Host pool</w:t>
+        <w:spacing w:before="0" w:after="160"/>
+      </w:pPr>
+      <w:r>
+        <w:t>Speech</w:t>
       </w:r>
     </w:p>
     <w:p>
@@ -7750,20 +8388,12 @@
         <w:pStyle w:val="ListParagraph"/>
         <w:numPr>
           <w:ilvl w:val="0"/>
-          <w:numId w:val="16"/>
+          <w:numId w:val="39"/>
         </w:numPr>
-        <w:spacing w:before="0" w:after="160" w:line="259" w:lineRule="auto"/>
-        <w:ind w:left="1494"/>
-        <w:jc w:val="left"/>
-        <w:rPr>
-          <w:szCs w:val="26"/>
-        </w:rPr>
-      </w:pPr>
-      <w:r>
-        <w:rPr>
-          <w:szCs w:val="26"/>
-        </w:rPr>
-        <w:t>Đây là bộ sưu tập các máy ảo Azure</w:t>
+        <w:spacing w:before="0" w:after="160"/>
+      </w:pPr>
+      <w:r>
+        <w:t>Language</w:t>
       </w:r>
     </w:p>
     <w:p>
@@ -7771,20 +8401,12 @@
         <w:pStyle w:val="ListParagraph"/>
         <w:numPr>
           <w:ilvl w:val="0"/>
-          <w:numId w:val="16"/>
+          <w:numId w:val="39"/>
         </w:numPr>
-        <w:spacing w:before="0" w:after="160" w:line="259" w:lineRule="auto"/>
-        <w:ind w:left="1494"/>
-        <w:jc w:val="left"/>
-        <w:rPr>
-          <w:szCs w:val="26"/>
-        </w:rPr>
-      </w:pPr>
-      <w:r>
-        <w:rPr>
-          <w:szCs w:val="26"/>
-        </w:rPr>
-        <w:t>Các máy này đăng ký Windows Virtual Desktop làm máy chủ phiên</w:t>
+        <w:spacing w:before="0" w:after="160"/>
+      </w:pPr>
+      <w:r>
+        <w:t>Decision</w:t>
       </w:r>
     </w:p>
     <w:p>
@@ -7792,11 +8414,186 @@
         <w:pStyle w:val="ListParagraph"/>
         <w:numPr>
           <w:ilvl w:val="0"/>
-          <w:numId w:val="16"/>
+          <w:numId w:val="39"/>
         </w:numPr>
-        <w:spacing w:before="0" w:after="160" w:line="259" w:lineRule="auto"/>
-        <w:ind w:left="1494"/>
-        <w:jc w:val="left"/>
+        <w:spacing w:before="0" w:after="160"/>
+      </w:pPr>
+      <w:r>
+        <w:t>Tìm kiếm</w:t>
+      </w:r>
+    </w:p>
+    <w:p>
+      <w:pPr>
+        <w:pStyle w:val="Heading5"/>
+        <w:rPr>
+          <w:b w:val="0"/>
+        </w:rPr>
+      </w:pPr>
+      <w:r>
+        <w:t>Azure Bot Service</w:t>
+      </w:r>
+      <w:r>
+        <w:t xml:space="preserve">: </w:t>
+      </w:r>
+      <w:r>
+        <w:rPr>
+          <w:b w:val="0"/>
+        </w:rPr>
+        <w:t>Toàn bộ ý tưởng về Bot</w:t>
+      </w:r>
+      <w:r>
+        <w:rPr>
+          <w:b w:val="0"/>
+        </w:rPr>
+        <w:t xml:space="preserve"> </w:t>
+      </w:r>
+      <w:r>
+        <w:rPr>
+          <w:b w:val="0"/>
+        </w:rPr>
+        <w:t>s-</w:t>
+      </w:r>
+      <w:r>
+        <w:rPr>
+          <w:b w:val="0"/>
+        </w:rPr>
+        <w:t xml:space="preserve"> G</w:t>
+      </w:r>
+      <w:r>
+        <w:rPr>
+          <w:b w:val="0"/>
+        </w:rPr>
+        <w:t>iúp cung cấp trải nghiệm cho người dùng tương tác với người khác chứ không phải với máy tính</w:t>
+      </w:r>
+      <w:r>
+        <w:rPr>
+          <w:b w:val="0"/>
+        </w:rPr>
+        <w:t xml:space="preserve">. </w:t>
+      </w:r>
+      <w:r>
+        <w:rPr>
+          <w:b w:val="0"/>
+        </w:rPr>
+        <w:t xml:space="preserve">Bots là các chương trình tương tác đọc những gì một </w:t>
+      </w:r>
+      <w:r>
+        <w:rPr>
+          <w:b w:val="0"/>
+        </w:rPr>
+        <w:lastRenderedPageBreak/>
+        <w:t>người đang cố gắng hỏi</w:t>
+      </w:r>
+      <w:r>
+        <w:rPr>
+          <w:b w:val="0"/>
+        </w:rPr>
+        <w:t xml:space="preserve"> </w:t>
+      </w:r>
+      <w:r>
+        <w:rPr>
+          <w:b w:val="0"/>
+        </w:rPr>
+        <w:t>v</w:t>
+      </w:r>
+      <w:r>
+        <w:rPr>
+          <w:b w:val="0"/>
+        </w:rPr>
+        <w:t>à sau đó dựa trên yêu cầu của người đó, bot cần trả lời người đó</w:t>
+      </w:r>
+      <w:r>
+        <w:rPr>
+          <w:b w:val="0"/>
+        </w:rPr>
+        <w:t xml:space="preserve">. </w:t>
+      </w:r>
+      <w:r>
+        <w:rPr>
+          <w:b w:val="0"/>
+        </w:rPr>
+        <w:t>Bot phải có thể giải thích những gì người dùng đang cố gắng nói</w:t>
+      </w:r>
+      <w:r>
+        <w:rPr>
+          <w:b w:val="0"/>
+        </w:rPr>
+        <w:t xml:space="preserve"> v</w:t>
+      </w:r>
+      <w:r>
+        <w:rPr>
+          <w:b w:val="0"/>
+        </w:rPr>
+        <w:t>à sau đó tạo ra một phản hồi thích hợp</w:t>
+      </w:r>
+    </w:p>
+    <w:p>
+      <w:pPr>
+        <w:pStyle w:val="Heading5"/>
+        <w:rPr>
+          <w:b w:val="0"/>
+        </w:rPr>
+      </w:pPr>
+      <w:r>
+        <w:t>Azure DevOps</w:t>
+      </w:r>
+      <w:r>
+        <w:t xml:space="preserve">: </w:t>
+      </w:r>
+      <w:r>
+        <w:rPr>
+          <w:b w:val="0"/>
+        </w:rPr>
+        <w:t xml:space="preserve">Là </w:t>
+      </w:r>
+      <w:r>
+        <w:rPr>
+          <w:b w:val="0"/>
+        </w:rPr>
+        <w:t>sự kết hợp của các khía cạnh</w:t>
+      </w:r>
+      <w:r>
+        <w:rPr>
+          <w:b w:val="0"/>
+        </w:rPr>
+        <w:t xml:space="preserve"> </w:t>
+      </w:r>
+      <w:r>
+        <w:rPr>
+          <w:b w:val="0"/>
+        </w:rPr>
+        <w:t>văn hóa, thực hành và công cụ</w:t>
+      </w:r>
+      <w:r>
+        <w:rPr>
+          <w:b w:val="0"/>
+        </w:rPr>
+        <w:t xml:space="preserve">. </w:t>
+      </w:r>
+      <w:r>
+        <w:rPr>
+          <w:b w:val="0"/>
+        </w:rPr>
+        <w:t xml:space="preserve">Các khía cạnh này được sử dụng để tập hợp các nhóm lại với nhau </w:t>
+      </w:r>
+      <w:r>
+        <w:rPr>
+          <w:b w:val="0"/>
+        </w:rPr>
+        <w:t>v</w:t>
+      </w:r>
+      <w:r>
+        <w:rPr>
+          <w:b w:val="0"/>
+        </w:rPr>
+        <w:t>à mục tiêu đó là cung cấp các ứng dụng và dịch vụ với tốc độ cao</w:t>
+      </w:r>
+    </w:p>
+    <w:p>
+      <w:pPr>
+        <w:pStyle w:val="ListParagraph"/>
+        <w:spacing w:before="0" w:after="160"/>
+        <w:ind w:left="1494" w:firstLine="0"/>
         <w:rPr>
           <w:szCs w:val="26"/>
         </w:rPr>
@@ -7805,7 +8602,13 @@
         <w:rPr>
           <w:szCs w:val="26"/>
         </w:rPr>
-        <w:t>Máy sẽ chạy tác nhân Windows Virtual Desktop</w:t>
+        <w:t>Khi nói đến các công cụ, có nhiều công cụ khác nhau có sẵn trên thị trường để đạt được mục đích này</w:t>
+      </w:r>
+      <w:r>
+        <w:rPr>
+          <w:szCs w:val="26"/>
+        </w:rPr>
+        <w:t>:</w:t>
       </w:r>
     </w:p>
     <w:p>
@@ -7813,19 +8616,36 @@
         <w:pStyle w:val="ListParagraph"/>
         <w:numPr>
           <w:ilvl w:val="0"/>
-          <w:numId w:val="18"/>
+          <w:numId w:val="40"/>
         </w:numPr>
-        <w:spacing w:before="0" w:after="160" w:line="259" w:lineRule="auto"/>
-        <w:jc w:val="left"/>
         <w:rPr>
           <w:szCs w:val="26"/>
         </w:rPr>
       </w:pPr>
       <w:r>
         <w:rPr>
+          <w:b/>
           <w:szCs w:val="26"/>
         </w:rPr>
-        <w:t>Nhóm ứng dụng</w:t>
+        <w:t>Azure Boards:</w:t>
+      </w:r>
+      <w:r>
+        <w:rPr>
+          <w:szCs w:val="26"/>
+        </w:rPr>
+        <w:t xml:space="preserve"> </w:t>
+      </w:r>
+      <w:r>
+        <w:rPr>
+          <w:szCs w:val="26"/>
+        </w:rPr>
+        <w:t>T</w:t>
+      </w:r>
+      <w:r>
+        <w:rPr>
+          <w:szCs w:val="26"/>
+        </w:rPr>
+        <w:t>ại đây các nhóm có thể tạo và theo dõi các câu chuyện của người dùng, các mục tồn đọng, nhiệm vụ, tính năng và lỗi được liên kết với một dự án</w:t>
       </w:r>
     </w:p>
     <w:p>
@@ -7833,20 +8653,26 @@
         <w:pStyle w:val="ListParagraph"/>
         <w:numPr>
           <w:ilvl w:val="0"/>
-          <w:numId w:val="16"/>
+          <w:numId w:val="40"/>
         </w:numPr>
-        <w:spacing w:before="0" w:after="160" w:line="259" w:lineRule="auto"/>
-        <w:ind w:left="1494"/>
-        <w:jc w:val="left"/>
         <w:rPr>
           <w:szCs w:val="26"/>
         </w:rPr>
       </w:pPr>
       <w:r>
         <w:rPr>
-          <w:szCs w:val="26"/>
-        </w:rPr>
-        <w:t>Đây là một Nhóm hợp lý các ứng dụng được cài đặt trên máy chủ phiên</w:t>
+          <w:b/>
+        </w:rPr>
+        <w:t>Azure Repos:</w:t>
+      </w:r>
+      <w:r>
+        <w:t xml:space="preserve"> </w:t>
+      </w:r>
+      <w:r>
+        <w:t>L</w:t>
+      </w:r>
+      <w:r>
+        <w:t>à một bộ công cụ kiểm soát phiên bản giúp bạn quản lý mã của mình</w:t>
       </w:r>
     </w:p>
     <w:p>
@@ -7854,20 +8680,26 @@
         <w:pStyle w:val="ListParagraph"/>
         <w:numPr>
           <w:ilvl w:val="0"/>
-          <w:numId w:val="16"/>
+          <w:numId w:val="40"/>
         </w:numPr>
-        <w:spacing w:before="0" w:after="160" w:line="259" w:lineRule="auto"/>
-        <w:ind w:left="1494"/>
-        <w:jc w:val="left"/>
         <w:rPr>
           <w:szCs w:val="26"/>
         </w:rPr>
       </w:pPr>
       <w:r>
         <w:rPr>
-          <w:szCs w:val="26"/>
-        </w:rPr>
-        <w:t>Có hai loại nhóm ứng dụng</w:t>
+          <w:b/>
+        </w:rPr>
+        <w:t>Azure Pipelines:</w:t>
+      </w:r>
+      <w:r>
+        <w:t xml:space="preserve"> </w:t>
+      </w:r>
+      <w:r>
+        <w:t>C</w:t>
+      </w:r>
+      <w:r>
+        <w:t>ó thể được sử dụng để tự động xây dựng và kiểm tra dự án mã của bạn</w:t>
       </w:r>
     </w:p>
     <w:p>
@@ -7875,20 +8707,38 @@
         <w:pStyle w:val="ListParagraph"/>
         <w:numPr>
           <w:ilvl w:val="0"/>
-          <w:numId w:val="16"/>
+          <w:numId w:val="40"/>
         </w:numPr>
-        <w:spacing w:before="0" w:after="160" w:line="259" w:lineRule="auto"/>
-        <w:ind w:left="1494"/>
-        <w:jc w:val="left"/>
         <w:rPr>
           <w:szCs w:val="26"/>
         </w:rPr>
       </w:pPr>
       <w:r>
         <w:rPr>
-          <w:szCs w:val="26"/>
-        </w:rPr>
-        <w:t>Ứng dụng từ xa-Tại đây người dùng truy cập các Ứng dụng từ xa được chọn riêng lẻ. Sau đó, chúng được xuất bản lên nhóm ứng dụng</w:t>
+          <w:b/>
+        </w:rPr>
+        <w:t>Kế hoạch thử nghiệm Azure:</w:t>
+      </w:r>
+      <w:r>
+        <w:t xml:space="preserve"> </w:t>
+      </w:r>
+      <w:r>
+        <w:t>B</w:t>
+      </w:r>
+      <w:r>
+        <w:t xml:space="preserve">ạn có thể quản lý thử nghiệm thủ công, bao gồm thử nghiệm chấp nhận của người dùng, </w:t>
+      </w:r>
+      <w:r>
+        <w:t>t</w:t>
+      </w:r>
+      <w:r>
+        <w:t xml:space="preserve">hử nghiệm khám phá và phản hồi của </w:t>
+      </w:r>
+      <w:r>
+        <w:t>n</w:t>
+      </w:r>
+      <w:r>
+        <w:t>gười chia sẻ</w:t>
       </w:r>
     </w:p>
     <w:p>
@@ -7896,20 +8746,52 @@
         <w:pStyle w:val="ListParagraph"/>
         <w:numPr>
           <w:ilvl w:val="0"/>
-          <w:numId w:val="16"/>
+          <w:numId w:val="40"/>
         </w:numPr>
-        <w:spacing w:before="0" w:after="160" w:line="259" w:lineRule="auto"/>
-        <w:ind w:left="1494"/>
-        <w:jc w:val="left"/>
         <w:rPr>
           <w:szCs w:val="26"/>
         </w:rPr>
       </w:pPr>
       <w:r>
         <w:rPr>
+          <w:b/>
+        </w:rPr>
+        <w:t xml:space="preserve">Azure Artifacts: </w:t>
+      </w:r>
+      <w:r>
+        <w:t>B</w:t>
+      </w:r>
+      <w:r>
+        <w:t>ạn có thể tạo và chia sẻ nguồn cấp dữ liệu gói Maven, npm và NuGet từ các nguồn công khai và riêng tư với các nhóm ở mọi quy mô</w:t>
+      </w:r>
+    </w:p>
+    <w:p>
+      <w:pPr>
+        <w:pStyle w:val="Heading5"/>
+      </w:pPr>
+      <w:r>
+        <w:t xml:space="preserve">Azure DevOps – Understanding the lifecycle </w:t>
+      </w:r>
+    </w:p>
+    <w:p>
+      <w:pPr>
+        <w:pStyle w:val="ListParagraph"/>
+        <w:ind w:left="1494" w:firstLine="0"/>
+        <w:rPr>
           <w:szCs w:val="26"/>
         </w:rPr>
-        <w:t>Máy tính để bàn-Tại đây người dùng truy cập toàn bộ máy tính để bàn</w:t>
+      </w:pPr>
+      <w:r>
+        <w:rPr>
+          <w:szCs w:val="26"/>
+        </w:rPr>
+        <w:t>Mọi dịch vụ trong Azure đều tuân theo vòng đời dịch vụ của chính nó. Hầu như tất cả các dịch vụ trong azure đều có ba giai đoạn</w:t>
+      </w:r>
+      <w:r>
+        <w:rPr>
+          <w:szCs w:val="26"/>
+        </w:rPr>
+        <w:t>:</w:t>
       </w:r>
     </w:p>
     <w:p>
@@ -7917,19 +8799,25 @@
         <w:pStyle w:val="ListParagraph"/>
         <w:numPr>
           <w:ilvl w:val="0"/>
-          <w:numId w:val="18"/>
+          <w:numId w:val="41"/>
         </w:numPr>
-        <w:spacing w:before="0" w:after="160" w:line="259" w:lineRule="auto"/>
-        <w:jc w:val="left"/>
+        <w:spacing w:before="0" w:after="160"/>
         <w:rPr>
           <w:szCs w:val="26"/>
         </w:rPr>
       </w:pPr>
       <w:r>
         <w:rPr>
+          <w:b/>
           <w:szCs w:val="26"/>
         </w:rPr>
-        <w:t>Workspace: Không gian làm việc</w:t>
+        <w:t>Private Preview:</w:t>
+      </w:r>
+      <w:r>
+        <w:rPr>
+          <w:szCs w:val="26"/>
+        </w:rPr>
+        <w:t xml:space="preserve"> Các dịch vụ này chỉ có sẵn cho các loại khách hàng cụ thể.</w:t>
       </w:r>
     </w:p>
     <w:p>
@@ -7937,20 +8825,25 @@
         <w:pStyle w:val="ListParagraph"/>
         <w:numPr>
           <w:ilvl w:val="0"/>
-          <w:numId w:val="16"/>
+          <w:numId w:val="41"/>
         </w:numPr>
-        <w:spacing w:before="0" w:after="160" w:line="259" w:lineRule="auto"/>
-        <w:ind w:left="1494"/>
-        <w:jc w:val="left"/>
+        <w:spacing w:before="0" w:after="160"/>
         <w:rPr>
           <w:szCs w:val="26"/>
         </w:rPr>
       </w:pPr>
       <w:r>
         <w:rPr>
-          <w:szCs w:val="26"/>
-        </w:rPr>
-        <w:t>Đây là cách phân nhóm hợp lý các nhóm ứng dụng trong Windows Virtual Desktop</w:t>
+          <w:b/>
+        </w:rPr>
+        <w:t>Public Preview:</w:t>
+      </w:r>
+      <w:r>
+        <w:t xml:space="preserve"> Tất cả các khách hàng đều có quyền truy cập vào các dịch vụ này. Loại dịch vụ này không kết thúc, nó </w:t>
+      </w:r>
+      <w:r>
+        <w:lastRenderedPageBreak/>
+        <w:t>không phù hợp với các công đoạn sản xuất; hơn nữa, dịch vụ dưới chế độ xem trước công khai không có SLA.</w:t>
       </w:r>
     </w:p>
     <w:p>
@@ -7958,20 +8851,38 @@
         <w:pStyle w:val="ListParagraph"/>
         <w:numPr>
           <w:ilvl w:val="0"/>
-          <w:numId w:val="16"/>
+          <w:numId w:val="41"/>
         </w:numPr>
-        <w:spacing w:before="0" w:after="160" w:line="259" w:lineRule="auto"/>
-        <w:ind w:left="1494"/>
-        <w:jc w:val="left"/>
+        <w:spacing w:before="0" w:after="160"/>
         <w:rPr>
           <w:szCs w:val="26"/>
         </w:rPr>
       </w:pPr>
       <w:r>
         <w:rPr>
-          <w:szCs w:val="26"/>
-        </w:rPr>
-        <w:t>Ở đây mỗi nhóm ứng dụng phải được liên kết với một không gian làm việc để người dùng có thể xem các ứng dụng từ xa và máy tính để bàn được xuất bản cho họ</w:t>
+          <w:b/>
+        </w:rPr>
+        <w:t>General Availability</w:t>
+      </w:r>
+      <w:r>
+        <w:t xml:space="preserve"> (Tính sẵn có chung): Các dịch vụ này có thể truy cập được cho cả cộng đồng, hỗ trợ SLA và phù hợp với môi trường sản xuất</w:t>
+      </w:r>
+    </w:p>
+    <w:p>
+      <w:pPr>
+        <w:pStyle w:val="Heading5"/>
+      </w:pPr>
+      <w:r>
+        <w:t>Serverless Solutions</w:t>
+      </w:r>
+    </w:p>
+    <w:p>
+      <w:pPr>
+        <w:spacing w:before="0" w:after="160"/>
+        <w:ind w:left="720"/>
+      </w:pPr>
+      <w:r>
+        <w:t>Lợi ích của các giải pháp không máy chủ</w:t>
       </w:r>
     </w:p>
     <w:p>
@@ -7979,42 +8890,12 @@
         <w:pStyle w:val="ListParagraph"/>
         <w:numPr>
           <w:ilvl w:val="0"/>
-          <w:numId w:val="18"/>
+          <w:numId w:val="43"/>
         </w:numPr>
-        <w:spacing w:before="0" w:after="160" w:line="259" w:lineRule="auto"/>
-        <w:jc w:val="left"/>
-        <w:rPr>
-          <w:szCs w:val="26"/>
-        </w:rPr>
-      </w:pPr>
-      <w:r>
-        <w:rPr>
-          <w:szCs w:val="26"/>
-        </w:rPr>
-        <w:t>End Users</w:t>
-      </w:r>
-    </w:p>
-    <w:p>
-      <w:pPr>
-        <w:pStyle w:val="ListParagraph"/>
-        <w:ind w:left="1440"/>
-        <w:rPr>
-          <w:szCs w:val="26"/>
-        </w:rPr>
-      </w:pPr>
-      <w:r>
-        <w:rPr>
-          <w:szCs w:val="26"/>
-        </w:rPr>
-        <w:t>Tại đây bạn chỉ định người dùng vào các nhóm ứng dụng</w:t>
-      </w:r>
-    </w:p>
-    <w:p>
-      <w:pPr>
-        <w:pStyle w:val="Heading5"/>
-      </w:pPr>
-      <w:r>
-        <w:t>Azure HDinsight</w:t>
+        <w:spacing w:before="0" w:after="160"/>
+      </w:pPr>
+      <w:r>
+        <w:t>Ở đây bạn không cần phải duy trì cơ sở hạ tầng vật lý cơ bản</w:t>
       </w:r>
     </w:p>
     <w:p>
@@ -8022,20 +8903,12 @@
         <w:pStyle w:val="ListParagraph"/>
         <w:numPr>
           <w:ilvl w:val="0"/>
-          <w:numId w:val="16"/>
+          <w:numId w:val="43"/>
         </w:numPr>
-        <w:spacing w:before="0" w:after="160" w:line="259" w:lineRule="auto"/>
-        <w:ind w:left="1494"/>
-        <w:jc w:val="left"/>
-        <w:rPr>
-          <w:szCs w:val="26"/>
-        </w:rPr>
-      </w:pPr>
-      <w:r>
-        <w:rPr>
-          <w:szCs w:val="26"/>
-        </w:rPr>
-        <w:t>Đây là bản phân phối đám mây của các thành phần dựa trên Hadoop</w:t>
+        <w:spacing w:before="0" w:after="160"/>
+      </w:pPr>
+      <w:r>
+        <w:t>Bạn cũng không cần quản lý phần mềm cơ bản được lưu trữ trên cơ sở hạ tầng máy tính</w:t>
       </w:r>
     </w:p>
     <w:p>
@@ -8043,20 +8916,15 @@
         <w:pStyle w:val="ListParagraph"/>
         <w:numPr>
           <w:ilvl w:val="0"/>
-          <w:numId w:val="16"/>
+          <w:numId w:val="43"/>
         </w:numPr>
-        <w:spacing w:before="0" w:after="160" w:line="259" w:lineRule="auto"/>
-        <w:ind w:left="1494"/>
-        <w:jc w:val="left"/>
-        <w:rPr>
-          <w:szCs w:val="26"/>
-        </w:rPr>
-      </w:pPr>
-      <w:r>
-        <w:rPr>
-          <w:szCs w:val="26"/>
-        </w:rPr>
-        <w:t>Dịch vụ này giúp xử lý lượng lớn dữ liệu dễ dàng hơn</w:t>
+        <w:spacing w:before="0" w:after="160"/>
+      </w:pPr>
+      <w:r>
+        <w:t>Bạn</w:t>
+      </w:r>
+      <w:r>
+        <w:t xml:space="preserve"> chỉ phải trả tiền cho những gì bạn sử dụng</w:t>
       </w:r>
     </w:p>
     <w:p>
@@ -8064,20 +8932,12 @@
         <w:pStyle w:val="ListParagraph"/>
         <w:numPr>
           <w:ilvl w:val="0"/>
-          <w:numId w:val="16"/>
+          <w:numId w:val="43"/>
         </w:numPr>
-        <w:spacing w:before="0" w:after="160" w:line="259" w:lineRule="auto"/>
-        <w:ind w:left="1494"/>
-        <w:jc w:val="left"/>
-        <w:rPr>
-          <w:szCs w:val="26"/>
-        </w:rPr>
-      </w:pPr>
-      <w:r>
-        <w:rPr>
-          <w:szCs w:val="26"/>
-        </w:rPr>
-        <w:t>Dịch vụ này dựa trên các khung mã nguồn mở của Hadoop, Apache Spark, Apache Hive, Apache Kafta, Apache Storm, E, v.v.</w:t>
+        <w:spacing w:before="0" w:after="160"/>
+      </w:pPr>
+      <w:r>
+        <w:t>Đây là một lợi ích chi phí lớn cho các công ty</w:t>
       </w:r>
     </w:p>
     <w:p>
@@ -8085,11 +8945,28 @@
         <w:pStyle w:val="ListParagraph"/>
         <w:numPr>
           <w:ilvl w:val="0"/>
-          <w:numId w:val="16"/>
+          <w:numId w:val="43"/>
         </w:numPr>
-        <w:spacing w:before="0" w:after="160" w:line="259" w:lineRule="auto"/>
-        <w:ind w:left="1494"/>
-        <w:jc w:val="left"/>
+        <w:spacing w:before="0" w:after="160"/>
+      </w:pPr>
+      <w:r>
+        <w:t>Giảm chi phí vốn</w:t>
+      </w:r>
+      <w:r>
+        <w:t xml:space="preserve"> </w:t>
+      </w:r>
+      <w:r>
+        <w:sym w:font="Wingdings" w:char="F0E0"/>
+      </w:r>
+      <w:r>
+        <w:t xml:space="preserve"> chi phí hoạt động của họ cũng giảm</w:t>
+      </w:r>
+    </w:p>
+    <w:p>
+      <w:pPr>
+        <w:pStyle w:val="ListParagraph"/>
+        <w:spacing w:before="0" w:after="160"/>
+        <w:ind w:left="1080" w:firstLine="360"/>
         <w:rPr>
           <w:szCs w:val="26"/>
         </w:rPr>
@@ -8098,16 +8975,7 @@
         <w:rPr>
           <w:szCs w:val="26"/>
         </w:rPr>
-        <w:lastRenderedPageBreak/>
-        <w:t>Bạn có thể tạo các cụm Azure HDInsight cho nhu cầu xử lý hàng loạt</w:t>
-      </w:r>
-    </w:p>
-    <w:p>
-      <w:pPr>
-        <w:pStyle w:val="Heading5"/>
-      </w:pPr>
-      <w:r>
-        <w:t>Azure Resource Manager Templates</w:t>
+        <w:t>Các giải pháp không máy chủ khác nhau từ Azure</w:t>
       </w:r>
     </w:p>
     <w:p>
@@ -8115,20 +8983,37 @@
         <w:pStyle w:val="ListParagraph"/>
         <w:numPr>
           <w:ilvl w:val="0"/>
-          <w:numId w:val="16"/>
+          <w:numId w:val="44"/>
         </w:numPr>
-        <w:spacing w:before="0" w:after="160" w:line="259" w:lineRule="auto"/>
-        <w:ind w:left="1494"/>
-        <w:jc w:val="left"/>
+        <w:spacing w:before="0" w:after="160"/>
         <w:rPr>
           <w:szCs w:val="26"/>
         </w:rPr>
       </w:pPr>
       <w:r>
         <w:rPr>
+          <w:b/>
           <w:szCs w:val="26"/>
         </w:rPr>
-        <w:t>Đây là một mẫu JSON (JavaScript Object Notation) có chứa các tài nguyên mà bạn muốn tạo trong Azure</w:t>
+        <w:t>Azure Functions:</w:t>
+      </w:r>
+      <w:r>
+        <w:rPr>
+          <w:szCs w:val="26"/>
+        </w:rPr>
+        <w:t xml:space="preserve"> </w:t>
+      </w:r>
+      <w:r>
+        <w:rPr>
+          <w:szCs w:val="26"/>
+        </w:rPr>
+        <w:t>L</w:t>
+      </w:r>
+      <w:r>
+        <w:rPr>
+          <w:szCs w:val="26"/>
+        </w:rPr>
+        <w:t>à dịch vụ máy tính không máy chủ.</w:t>
       </w:r>
     </w:p>
     <w:p>
@@ -8136,20 +9021,24 @@
         <w:pStyle w:val="ListParagraph"/>
         <w:numPr>
           <w:ilvl w:val="0"/>
-          <w:numId w:val="16"/>
+          <w:numId w:val="44"/>
         </w:numPr>
-        <w:spacing w:before="0" w:after="160" w:line="259" w:lineRule="auto"/>
-        <w:ind w:left="1494"/>
-        <w:jc w:val="left"/>
+        <w:spacing w:before="0" w:after="160"/>
         <w:rPr>
           <w:szCs w:val="26"/>
         </w:rPr>
       </w:pPr>
       <w:r>
         <w:rPr>
-          <w:szCs w:val="26"/>
-        </w:rPr>
-        <w:t>Sau đó, bạn có thể gửi mẫu này đến Trình quản lý tài nguyên Azure</w:t>
+          <w:b/>
+        </w:rPr>
+        <w:t>Serverless Kubernetes:</w:t>
+      </w:r>
+      <w:r>
+        <w:t xml:space="preserve"> Đ</w:t>
+      </w:r>
+      <w:r>
+        <w:t xml:space="preserve">ược sử dụng để triển khai các ứng dụng dựa trên vùng chứa của bạn. </w:t>
       </w:r>
     </w:p>
     <w:p>
@@ -8157,20 +9046,21 @@
         <w:pStyle w:val="ListParagraph"/>
         <w:numPr>
           <w:ilvl w:val="0"/>
-          <w:numId w:val="16"/>
+          <w:numId w:val="44"/>
         </w:numPr>
-        <w:spacing w:before="0" w:after="160" w:line="259" w:lineRule="auto"/>
-        <w:ind w:left="1494"/>
-        <w:jc w:val="left"/>
+        <w:spacing w:before="0" w:after="160"/>
         <w:rPr>
           <w:szCs w:val="26"/>
         </w:rPr>
       </w:pPr>
       <w:r>
         <w:rPr>
-          <w:szCs w:val="26"/>
-        </w:rPr>
-        <w:t>Trình quản lý tài nguyên Azure sau đó sẽ tạo tài nguyên dựa trên định nghĩa mẫu</w:t>
+          <w:b/>
+        </w:rPr>
+        <w:t>Azure Logic:</w:t>
+      </w:r>
+      <w:r>
+        <w:t xml:space="preserve"> Ứng dụng này được sử dụng để thiết kế quy trình công việc trong Azure</w:t>
       </w:r>
     </w:p>
     <w:p>
@@ -8178,20 +9068,27 @@
         <w:pStyle w:val="ListParagraph"/>
         <w:numPr>
           <w:ilvl w:val="0"/>
-          <w:numId w:val="16"/>
+          <w:numId w:val="44"/>
         </w:numPr>
-        <w:spacing w:before="0" w:after="160" w:line="259" w:lineRule="auto"/>
-        <w:ind w:left="1494"/>
-        <w:jc w:val="left"/>
+        <w:spacing w:before="0" w:after="160"/>
         <w:rPr>
           <w:szCs w:val="26"/>
         </w:rPr>
       </w:pPr>
       <w:r>
         <w:rPr>
-          <w:szCs w:val="26"/>
-        </w:rPr>
-        <w:t>Điều này tốt khi bạn cần tạo cùng một tập hợp tài nguyên - Kiểm tra môi trường</w:t>
+          <w:b/>
+        </w:rPr>
+        <w:t>Azure Event Grid:</w:t>
+      </w:r>
+      <w:r>
+        <w:t xml:space="preserve"> </w:t>
+      </w:r>
+      <w:r>
+        <w:t>L</w:t>
+      </w:r>
+      <w:r>
+        <w:t>à dịch vụ dựa trên sự kiện trong Azure</w:t>
       </w:r>
     </w:p>
     <w:p>
@@ -8199,20 +9096,21 @@
         <w:pStyle w:val="ListParagraph"/>
         <w:numPr>
           <w:ilvl w:val="0"/>
-          <w:numId w:val="16"/>
+          <w:numId w:val="44"/>
         </w:numPr>
-        <w:spacing w:before="0" w:after="160" w:line="259" w:lineRule="auto"/>
-        <w:ind w:left="1494"/>
-        <w:jc w:val="left"/>
+        <w:spacing w:before="0" w:after="160"/>
         <w:rPr>
           <w:szCs w:val="26"/>
         </w:rPr>
       </w:pPr>
       <w:r>
         <w:rPr>
-          <w:szCs w:val="26"/>
-        </w:rPr>
-        <w:t>Sự khác biệt giữa các mẫu</w:t>
+          <w:b/>
+        </w:rPr>
+        <w:t>API Azure:</w:t>
+      </w:r>
+      <w:r>
+        <w:t xml:space="preserve"> Được sử dụng để quản lý các API được hỗ trợ khác nhau của bạn</w:t>
       </w:r>
     </w:p>
     <w:p>
@@ -8220,19 +9118,21 @@
         <w:pStyle w:val="ListParagraph"/>
         <w:numPr>
           <w:ilvl w:val="0"/>
-          <w:numId w:val="19"/>
+          <w:numId w:val="44"/>
         </w:numPr>
-        <w:spacing w:before="0" w:after="160" w:line="259" w:lineRule="auto"/>
-        <w:jc w:val="left"/>
+        <w:spacing w:before="0" w:after="160"/>
         <w:rPr>
           <w:szCs w:val="26"/>
         </w:rPr>
       </w:pPr>
       <w:r>
         <w:rPr>
-          <w:szCs w:val="26"/>
-        </w:rPr>
-        <w:t>Lược đồ: Mô tả phiên bản của ngôn ngữ mẫu</w:t>
+          <w:b/>
+        </w:rPr>
+        <w:t>Azure SQL:</w:t>
+      </w:r>
+      <w:r>
+        <w:t xml:space="preserve"> Có phiên bản không máy chủ của cơ sở dữ liệu Azure SQL</w:t>
       </w:r>
     </w:p>
     <w:p>
@@ -8240,19 +9140,157 @@
         <w:pStyle w:val="ListParagraph"/>
         <w:numPr>
           <w:ilvl w:val="0"/>
-          <w:numId w:val="19"/>
+          <w:numId w:val="44"/>
         </w:numPr>
-        <w:spacing w:before="0" w:after="160" w:line="259" w:lineRule="auto"/>
-        <w:jc w:val="left"/>
+        <w:spacing w:before="0" w:after="160"/>
         <w:rPr>
           <w:szCs w:val="26"/>
         </w:rPr>
       </w:pPr>
       <w:r>
         <w:rPr>
-          <w:szCs w:val="26"/>
-        </w:rPr>
-        <w:t>ContentVersion: Đây là phiên bản của các mẫu</w:t>
+          <w:b/>
+        </w:rPr>
+        <w:t>Azure Cosmos DB:</w:t>
+      </w:r>
+      <w:r>
+        <w:t xml:space="preserve"> Tại đây họ cũng có sẵn tùy chọn định giá không cần máy chủ</w:t>
+      </w:r>
+    </w:p>
+    <w:p>
+      <w:pPr>
+        <w:pStyle w:val="Heading5"/>
+        <w:ind w:firstLine="54"/>
+        <w:rPr>
+          <w:b w:val="0"/>
+        </w:rPr>
+      </w:pPr>
+      <w:r>
+        <w:t>Azure Logic Apps</w:t>
+      </w:r>
+      <w:r>
+        <w:t xml:space="preserve">: </w:t>
+      </w:r>
+      <w:r>
+        <w:rPr>
+          <w:b w:val="0"/>
+        </w:rPr>
+        <w:t xml:space="preserve">Là dịch vụ được quản lí hoàn toàn và không có máy chủ. </w:t>
+      </w:r>
+      <w:r>
+        <w:rPr>
+          <w:b w:val="0"/>
+        </w:rPr>
+        <w:t>Bạn có thể xây dựng quy trình công việc và không cần phải lo lắng về cơ sở hạ tầng để lưu trữ quy trình công việc</w:t>
+      </w:r>
+      <w:r>
+        <w:rPr>
+          <w:b w:val="0"/>
+        </w:rPr>
+        <w:t xml:space="preserve">. </w:t>
+      </w:r>
+      <w:r>
+        <w:rPr>
+          <w:b w:val="0"/>
+        </w:rPr>
+        <w:t xml:space="preserve">Quy trình làm </w:t>
+      </w:r>
+      <w:r>
+        <w:rPr>
+          <w:b w:val="0"/>
+        </w:rPr>
+        <w:lastRenderedPageBreak/>
+        <w:t>việc có thể tích hợp với các dịch vụ Azure khác nhau và các dịch vụ của bên thứ ba</w:t>
+      </w:r>
+      <w:r>
+        <w:rPr>
+          <w:b w:val="0"/>
+        </w:rPr>
+        <w:t xml:space="preserve"> </w:t>
+      </w:r>
+      <w:r>
+        <w:rPr>
+          <w:b w:val="0"/>
+        </w:rPr>
+        <w:t>Bạn có thể xây dựng quy trình công việc thông qua Trình thiết kế trực quan</w:t>
+      </w:r>
+    </w:p>
+    <w:p>
+      <w:pPr>
+        <w:pStyle w:val="Heading5"/>
+        <w:ind w:left="1494"/>
+        <w:rPr>
+          <w:b w:val="0"/>
+        </w:rPr>
+      </w:pPr>
+      <w:r>
+        <w:t>Azure CosmosDB</w:t>
+      </w:r>
+      <w:r>
+        <w:t xml:space="preserve">: </w:t>
+      </w:r>
+      <w:r>
+        <w:rPr>
+          <w:b w:val="0"/>
+        </w:rPr>
+        <w:t>Cung cấp 99,999% khả năng đọc và ghi</w:t>
+      </w:r>
+      <w:r>
+        <w:rPr>
+          <w:b w:val="0"/>
+        </w:rPr>
+        <w:t>, k</w:t>
+      </w:r>
+      <w:r>
+        <w:rPr>
+          <w:b w:val="0"/>
+        </w:rPr>
+        <w:t>hả năng mở rộng quy mô từ hàng nghìn đến hàng trăm triệu yêu cầu/ giây</w:t>
+      </w:r>
+      <w:r>
+        <w:rPr>
+          <w:b w:val="0"/>
+        </w:rPr>
+        <w:t>. Đ</w:t>
+      </w:r>
+      <w:r>
+        <w:rPr>
+          <w:b w:val="0"/>
+        </w:rPr>
+        <w:t>ảm bảo độ trễ dưới 10 ms cho các lần đọc và ghi được lập chỉ mục ở phân vị thứ 99</w:t>
+      </w:r>
+      <w:r>
+        <w:rPr>
+          <w:b w:val="0"/>
+        </w:rPr>
+        <w:t xml:space="preserve">. </w:t>
+      </w:r>
+      <w:r>
+        <w:rPr>
+          <w:b w:val="0"/>
+        </w:rPr>
+        <w:t>Làm việc với các API khác nhau</w:t>
+      </w:r>
+    </w:p>
+    <w:p>
+      <w:pPr>
+        <w:pStyle w:val="Heading5"/>
+        <w:ind w:firstLine="54"/>
+      </w:pPr>
+      <w:r>
+        <w:t>Azure SQL Database</w:t>
+      </w:r>
+      <w:r>
+        <w:t>:</w:t>
+      </w:r>
+    </w:p>
+    <w:p>
+      <w:pPr>
+        <w:spacing w:before="0" w:after="160"/>
+        <w:ind w:left="774"/>
+      </w:pPr>
+      <w:r>
+        <w:t>SQL PaaS</w:t>
       </w:r>
     </w:p>
     <w:p>
@@ -8260,19 +9298,12 @@
         <w:pStyle w:val="ListParagraph"/>
         <w:numPr>
           <w:ilvl w:val="0"/>
-          <w:numId w:val="19"/>
+          <w:numId w:val="47"/>
         </w:numPr>
-        <w:spacing w:before="0" w:after="160" w:line="259" w:lineRule="auto"/>
-        <w:jc w:val="left"/>
-        <w:rPr>
-          <w:szCs w:val="26"/>
-        </w:rPr>
-      </w:pPr>
-      <w:r>
-        <w:rPr>
-          <w:szCs w:val="26"/>
-        </w:rPr>
-        <w:t>Tài nguyên: Đây là phần chính khi bạn xác định các tài nguyên cần được triển khai như một phần của mẫu</w:t>
+        <w:spacing w:before="0" w:after="160"/>
+      </w:pPr>
+      <w:r>
+        <w:t>Tính khả dụng 99,99%</w:t>
       </w:r>
     </w:p>
     <w:p>
@@ -8280,19 +9311,11 @@
         <w:pStyle w:val="ListParagraph"/>
         <w:numPr>
           <w:ilvl w:val="0"/>
-          <w:numId w:val="19"/>
+          <w:numId w:val="45"/>
         </w:numPr>
-        <w:spacing w:before="0" w:after="160" w:line="259" w:lineRule="auto"/>
-        <w:jc w:val="left"/>
-        <w:rPr>
-          <w:szCs w:val="26"/>
-        </w:rPr>
-      </w:pPr>
-      <w:r>
-        <w:rPr>
-          <w:szCs w:val="26"/>
-        </w:rPr>
-        <w:t>Tham số: Đây là các giá trị có thể được cung cấp cho mẫu có thể được sử dụng để tùy chỉnh việc triển khai các tài nguyên</w:t>
+      </w:pPr>
+      <w:r>
+        <w:t>Sao lưu và phục hồi tích hợp</w:t>
       </w:r>
     </w:p>
     <w:p>
@@ -8300,19 +9323,11 @@
         <w:pStyle w:val="ListParagraph"/>
         <w:numPr>
           <w:ilvl w:val="0"/>
-          <w:numId w:val="19"/>
+          <w:numId w:val="45"/>
         </w:numPr>
-        <w:spacing w:before="0" w:after="160" w:line="259" w:lineRule="auto"/>
-        <w:jc w:val="left"/>
-        <w:rPr>
-          <w:szCs w:val="26"/>
-        </w:rPr>
-      </w:pPr>
-      <w:r>
-        <w:rPr>
-          <w:szCs w:val="26"/>
-        </w:rPr>
-        <w:t>Biến: Đây là những giá trị có thể được sử dụng lại trong mẫu</w:t>
+      </w:pPr>
+      <w:r>
+        <w:t>Một số tính năng tối thiểu có thể không khả dụng</w:t>
       </w:r>
     </w:p>
     <w:p>
@@ -8320,10 +9335,18 @@
         <w:pStyle w:val="ListParagraph"/>
         <w:numPr>
           <w:ilvl w:val="0"/>
-          <w:numId w:val="19"/>
+          <w:numId w:val="45"/>
         </w:numPr>
-        <w:spacing w:before="0" w:after="160" w:line="259" w:lineRule="auto"/>
-        <w:jc w:val="left"/>
+      </w:pPr>
+      <w:r>
+        <w:t>Giảm chi phí cơ sở hạ tầng và bảo trì</w:t>
+      </w:r>
+    </w:p>
+    <w:p>
+      <w:pPr>
+        <w:pStyle w:val="ListParagraph"/>
+        <w:spacing w:before="0" w:after="160"/>
+        <w:ind w:left="1440" w:firstLine="54"/>
         <w:rPr>
           <w:szCs w:val="26"/>
         </w:rPr>
@@ -8332,7 +9355,7 @@
         <w:rPr>
           <w:szCs w:val="26"/>
         </w:rPr>
-        <w:t>Chức năng: Đây là những chức năng do người dùng xác định có thể được sử dụng trong mẫu</w:t>
+        <w:t>SQL IaaS</w:t>
       </w:r>
     </w:p>
     <w:p>
@@ -8340,10 +9363,9 @@
         <w:pStyle w:val="ListParagraph"/>
         <w:numPr>
           <w:ilvl w:val="0"/>
-          <w:numId w:val="19"/>
+          <w:numId w:val="46"/>
         </w:numPr>
-        <w:spacing w:before="0" w:after="160" w:line="259" w:lineRule="auto"/>
-        <w:jc w:val="left"/>
+        <w:spacing w:before="0" w:after="160"/>
         <w:rPr>
           <w:szCs w:val="26"/>
         </w:rPr>
@@ -8352,15 +9374,7 @@
         <w:rPr>
           <w:szCs w:val="26"/>
         </w:rPr>
-        <w:t>Kết quả đầu ra: Đây là những giá trị được trả về sau khi triển khai</w:t>
-      </w:r>
-    </w:p>
-    <w:p>
-      <w:pPr>
-        <w:pStyle w:val="Heading5"/>
-      </w:pPr>
-      <w:r>
-        <w:t>Cognitive Services</w:t>
+        <w:t>Bạn có toàn quyền kiểm soát công cụ SQL Server</w:t>
       </w:r>
     </w:p>
     <w:p>
@@ -8368,20 +9382,15 @@
         <w:pStyle w:val="ListParagraph"/>
         <w:numPr>
           <w:ilvl w:val="0"/>
-          <w:numId w:val="16"/>
+          <w:numId w:val="46"/>
         </w:numPr>
-        <w:spacing w:before="0" w:after="160" w:line="259" w:lineRule="auto"/>
-        <w:ind w:left="1494"/>
-        <w:jc w:val="left"/>
+        <w:spacing w:before="0" w:after="160"/>
         <w:rPr>
           <w:szCs w:val="26"/>
         </w:rPr>
       </w:pPr>
       <w:r>
-        <w:rPr>
-          <w:szCs w:val="26"/>
-        </w:rPr>
-        <w:t>Đây là một tập hợp các dịch vụ trong Azure giúp bạn xây dựng trí thông minh nhận thức trong các ứng dụng của mình</w:t>
+        <w:t>Dễ dàng di chuyển một phiên bản tại chỗ hiện có</w:t>
       </w:r>
     </w:p>
     <w:p>
@@ -8389,20 +9398,15 @@
         <w:pStyle w:val="ListParagraph"/>
         <w:numPr>
           <w:ilvl w:val="0"/>
-          <w:numId w:val="16"/>
+          <w:numId w:val="46"/>
         </w:numPr>
-        <w:spacing w:before="0" w:after="160" w:line="259" w:lineRule="auto"/>
-        <w:ind w:left="1494"/>
-        <w:jc w:val="left"/>
+        <w:spacing w:before="0" w:after="160"/>
         <w:rPr>
           <w:szCs w:val="26"/>
         </w:rPr>
       </w:pPr>
       <w:r>
-        <w:rPr>
-          <w:szCs w:val="26"/>
-        </w:rPr>
-        <w:t>Ở đây, bạn không cần phải có nhiều kiến ​​thức về Trí tuệ nhân tạo để sử dụng các dịch vụ này</w:t>
+        <w:t>Bạn cần vá hệ thống</w:t>
       </w:r>
     </w:p>
     <w:p>
@@ -8410,125 +9414,192 @@
         <w:pStyle w:val="ListParagraph"/>
         <w:numPr>
           <w:ilvl w:val="0"/>
-          <w:numId w:val="16"/>
+          <w:numId w:val="46"/>
         </w:numPr>
-        <w:spacing w:before="0" w:after="160" w:line="259" w:lineRule="auto"/>
+        <w:spacing w:before="0" w:after="160"/>
+        <w:rPr>
+          <w:szCs w:val="26"/>
+        </w:rPr>
+      </w:pPr>
+      <w:r>
+        <w:t>Bạn cần quản lý tính khả dụng</w:t>
+      </w:r>
+    </w:p>
+    <w:p>
+      <w:pPr>
+        <w:pStyle w:val="Heading5"/>
         <w:ind w:left="1494"/>
-        <w:jc w:val="left"/>
-        <w:rPr>
-          <w:szCs w:val="26"/>
-        </w:rPr>
-      </w:pPr>
-      <w:r>
-        <w:rPr>
-          <w:szCs w:val="26"/>
-        </w:rPr>
-        <w:t>Dịch vụ nhận thức được chia thành năm loại chính</w:t>
-      </w:r>
-      <w:r>
-        <w:rPr>
-          <w:szCs w:val="26"/>
-        </w:rPr>
-        <w:t xml:space="preserve"> </w:t>
-      </w:r>
-    </w:p>
-    <w:p>
-      <w:pPr>
-        <w:pStyle w:val="ListParagraph"/>
-        <w:spacing w:before="0" w:after="160" w:line="259" w:lineRule="auto"/>
-        <w:ind w:left="1854" w:firstLine="0"/>
-        <w:jc w:val="left"/>
-        <w:rPr>
-          <w:szCs w:val="26"/>
-        </w:rPr>
-      </w:pPr>
-      <w:r>
-        <w:rPr>
-          <w:szCs w:val="26"/>
-        </w:rPr>
-        <w:t xml:space="preserve">+ Vision </w:t>
-      </w:r>
-    </w:p>
-    <w:p>
-      <w:pPr>
-        <w:pStyle w:val="ListParagraph"/>
-        <w:spacing w:before="0" w:after="160" w:line="259" w:lineRule="auto"/>
-        <w:ind w:left="1854" w:firstLine="0"/>
-        <w:jc w:val="left"/>
-        <w:rPr>
-          <w:szCs w:val="26"/>
-        </w:rPr>
-      </w:pPr>
-      <w:r>
-        <w:rPr>
-          <w:szCs w:val="26"/>
-        </w:rPr>
-        <w:t>+ Speech</w:t>
-      </w:r>
-    </w:p>
-    <w:p>
-      <w:pPr>
-        <w:pStyle w:val="ListParagraph"/>
-        <w:spacing w:before="0" w:after="160" w:line="259" w:lineRule="auto"/>
-        <w:ind w:left="1854" w:firstLine="0"/>
-        <w:jc w:val="left"/>
-        <w:rPr>
-          <w:szCs w:val="26"/>
-        </w:rPr>
-      </w:pPr>
-      <w:r>
-        <w:rPr>
-          <w:szCs w:val="26"/>
-        </w:rPr>
-        <w:t>+Language</w:t>
-      </w:r>
-    </w:p>
-    <w:p>
-      <w:pPr>
-        <w:pStyle w:val="ListParagraph"/>
-        <w:spacing w:before="0" w:after="160" w:line="259" w:lineRule="auto"/>
-        <w:ind w:left="1854" w:firstLine="0"/>
-        <w:jc w:val="left"/>
-        <w:rPr>
-          <w:szCs w:val="26"/>
-        </w:rPr>
-      </w:pPr>
-      <w:r>
-        <w:rPr>
-          <w:szCs w:val="26"/>
-        </w:rPr>
-        <w:t>+ Decision</w:t>
-      </w:r>
-    </w:p>
-    <w:p>
-      <w:pPr>
-        <w:pStyle w:val="ListParagraph"/>
-        <w:spacing w:before="0" w:after="160" w:line="259" w:lineRule="auto"/>
-        <w:ind w:left="1854" w:firstLine="0"/>
-        <w:jc w:val="left"/>
-        <w:rPr>
-          <w:szCs w:val="26"/>
-        </w:rPr>
-      </w:pPr>
-      <w:r>
-        <w:rPr>
-          <w:szCs w:val="26"/>
-        </w:rPr>
-        <w:t xml:space="preserve">+ </w:t>
-      </w:r>
-      <w:r>
-        <w:rPr>
-          <w:szCs w:val="26"/>
-        </w:rPr>
-        <w:t>Tìm kiếm</w:t>
-      </w:r>
-    </w:p>
-    <w:p>
-      <w:pPr>
-        <w:pStyle w:val="Heading5"/>
-      </w:pPr>
-      <w:r>
-        <w:t xml:space="preserve">Azure Bot Service </w:t>
+      </w:pPr>
+      <w:r>
+        <w:t xml:space="preserve">Azure Database for </w:t>
+      </w:r>
+      <w:r>
+        <w:t>PostgreSQL</w:t>
+      </w:r>
+      <w:r>
+        <w:t xml:space="preserve">: </w:t>
+      </w:r>
+      <w:r>
+        <w:rPr>
+          <w:b w:val="0"/>
+        </w:rPr>
+        <w:t>L</w:t>
+      </w:r>
+      <w:r>
+        <w:rPr>
+          <w:b w:val="0"/>
+        </w:rPr>
+        <w:t>à một nền tảng như một dịch vụ có sẵn cho PostgreSQL Community Edition</w:t>
+      </w:r>
+      <w:r>
+        <w:rPr>
+          <w:b w:val="0"/>
+        </w:rPr>
+        <w:t>. C</w:t>
+      </w:r>
+      <w:r>
+        <w:rPr>
+          <w:b w:val="0"/>
+        </w:rPr>
+        <w:t>ó được tính khả dụng cao được tích hợp sẵn</w:t>
+      </w:r>
+      <w:r>
+        <w:rPr>
+          <w:b w:val="0"/>
+        </w:rPr>
+        <w:t xml:space="preserve">. </w:t>
+      </w:r>
+      <w:r>
+        <w:rPr>
+          <w:b w:val="0"/>
+        </w:rPr>
+        <w:t>Bạn cũng nhận được các bản sao lưu tự động và khôi phục tại thời điểm trong 35 ngày</w:t>
+      </w:r>
+      <w:r>
+        <w:rPr>
+          <w:b w:val="0"/>
+        </w:rPr>
+        <w:t xml:space="preserve">. </w:t>
+      </w:r>
+      <w:r>
+        <w:rPr>
+          <w:b w:val="0"/>
+        </w:rPr>
+        <w:t>Dịch vụ cơ bản chịu trách nhiệm duy trì phần cứng bên dưới và giữ cho công cụ cơ sở dữ liệu được cập nhật</w:t>
+      </w:r>
+      <w:r>
+        <w:rPr>
+          <w:b w:val="0"/>
+        </w:rPr>
+        <w:t xml:space="preserve">. </w:t>
+      </w:r>
+      <w:r>
+        <w:rPr>
+          <w:b w:val="0"/>
+        </w:rPr>
+        <w:t>Ở đây công ty không phải chịu chi phí duy trì cơ sở hạ tầng bên dưới</w:t>
+      </w:r>
+    </w:p>
+    <w:p>
+      <w:pPr>
+        <w:pStyle w:val="Heading3"/>
+        <w:ind w:firstLine="90"/>
+        <w:rPr>
+          <w:i w:val="0"/>
+        </w:rPr>
+      </w:pPr>
+      <w:r>
+        <w:rPr>
+          <w:i w:val="0"/>
+        </w:rPr>
+        <w:lastRenderedPageBreak/>
+        <w:t>Understand Security, Privacy, Compliance, And Trust</w:t>
+      </w:r>
+    </w:p>
+    <w:p>
+      <w:pPr>
+        <w:pStyle w:val="Heading3"/>
+        <w:ind w:firstLine="90"/>
+        <w:rPr>
+          <w:i w:val="0"/>
+        </w:rPr>
+      </w:pPr>
+      <w:r>
+        <w:rPr>
+          <w:i w:val="0"/>
+        </w:rPr>
+        <w:t>Understand Azure Pricing a</w:t>
+      </w:r>
+      <w:r>
+        <w:rPr>
+          <w:i w:val="0"/>
+        </w:rPr>
+        <w:t>nd Support</w:t>
+      </w:r>
+    </w:p>
+    <w:p>
+      <w:pPr>
+        <w:pStyle w:val="Heading2"/>
+      </w:pPr>
+      <w:r>
+        <w:t>Azure Databricks</w:t>
+      </w:r>
+    </w:p>
+    <w:p>
+      <w:pPr>
+        <w:spacing w:before="0" w:after="160"/>
+        <w:ind w:left="860" w:firstLine="0"/>
+      </w:pPr>
+      <w:r>
+        <w:t>Đây là nền tảng phân tích dựa trên Apache Spark được tối ưu hóa cho đám mây Microsoft Azure</w:t>
+      </w:r>
+      <w:r>
+        <w:t xml:space="preserve">. </w:t>
+      </w:r>
+      <w:r>
+        <w:t>Với Azure Databricks, bạn có thể tạo các cụm Apache Spark được quản lý hoàn toàn</w:t>
+      </w:r>
+      <w:r>
+        <w:t>. Bạn</w:t>
+      </w:r>
+      <w:r>
+        <w:t xml:space="preserve"> có thể động các cụm tỷ lệ tự động. Bạn cũng có thể tạo các cụm máy chủ và cũng có thể chia sẻ chúng giữa các nhóm</w:t>
+      </w:r>
+      <w:r>
+        <w:t xml:space="preserve"> và</w:t>
+      </w:r>
+      <w:r>
+        <w:t xml:space="preserve"> dễ dàng khám phá dữ liệu với sự trợ giúp của sổ ghi chép bằng R, Python, Scala và SQL</w:t>
+      </w:r>
+      <w:r>
+        <w:t xml:space="preserve">. </w:t>
+      </w:r>
+      <w:r>
+        <w:t>Bạn có thể sử dụng trang tổng quan tương tác để tạo báo cáo động</w:t>
+      </w:r>
+      <w:r>
+        <w:t xml:space="preserve">. </w:t>
+      </w:r>
+      <w:r>
+        <w:t>Nó có các khía cạnh bảo mật khi nói đến kiểm soát truy cập dựa trên vai trò và tích hợp với Azure Active Directory</w:t>
+      </w:r>
+    </w:p>
+    <w:p>
+      <w:pPr>
+        <w:spacing w:before="0" w:after="160"/>
+        <w:ind w:left="860" w:firstLine="0"/>
+      </w:pPr>
+      <w:r>
+        <w:t>Apache Spark là một công cụ đa ngôn ngữ để thực thi kỹ thuật dữ liệu, khoa học dữ liệu và học máy trên các máy hoặc nút đơn.</w:t>
+      </w:r>
+    </w:p>
+    <w:p>
+      <w:pPr>
+        <w:spacing w:before="0" w:after="160"/>
+        <w:ind w:left="860" w:firstLine="0"/>
+      </w:pPr>
+      <w:r>
+        <w:t>Các tính năng chính:</w:t>
       </w:r>
     </w:p>
     <w:p>
@@ -8536,20 +9607,30 @@
         <w:pStyle w:val="ListParagraph"/>
         <w:numPr>
           <w:ilvl w:val="0"/>
-          <w:numId w:val="16"/>
+          <w:numId w:val="48"/>
         </w:numPr>
-        <w:spacing w:before="0" w:after="160" w:line="259" w:lineRule="auto"/>
-        <w:ind w:left="1494"/>
-        <w:jc w:val="left"/>
-        <w:rPr>
-          <w:szCs w:val="26"/>
-        </w:rPr>
-      </w:pPr>
-      <w:r>
-        <w:rPr>
-          <w:szCs w:val="26"/>
-        </w:rPr>
-        <w:t>Toàn bộ ý tưởng về Bots-Điều này giúp cung cấp trải nghiệm cho người dùng tương tác với người khác chứ không phải với máy tính</w:t>
+        <w:spacing w:before="0" w:after="160"/>
+      </w:pPr>
+      <w:r>
+        <w:t>Dữ liệu hàng loạt/ Truyền trực tuyến:</w:t>
+      </w:r>
+      <w:r>
+        <w:t xml:space="preserve"> </w:t>
+      </w:r>
+      <w:r>
+        <w:t>Hợp nhất việc xử lý dữ liệu của bạn theo lô và phát trực tuyến theo thời gian thực, sử dụng ngôn ngữ ưa thích củ</w:t>
+      </w:r>
+      <w:r>
+        <w:t>a bạn</w:t>
+      </w:r>
+      <w:r>
+        <w:t>: python, SQL, Scala, Java h</w:t>
+      </w:r>
+      <w:r>
+        <w:t>oặc</w:t>
+      </w:r>
+      <w:r>
+        <w:t xml:space="preserve"> R.</w:t>
       </w:r>
     </w:p>
     <w:p>
@@ -8557,21 +9638,18 @@
         <w:pStyle w:val="ListParagraph"/>
         <w:numPr>
           <w:ilvl w:val="0"/>
-          <w:numId w:val="16"/>
+          <w:numId w:val="48"/>
         </w:numPr>
-        <w:spacing w:before="0" w:after="160" w:line="259" w:lineRule="auto"/>
-        <w:ind w:left="1494"/>
-        <w:jc w:val="left"/>
-        <w:rPr>
-          <w:szCs w:val="26"/>
-        </w:rPr>
-      </w:pPr>
-      <w:r>
-        <w:rPr>
-          <w:szCs w:val="26"/>
-        </w:rPr>
-        <w:lastRenderedPageBreak/>
-        <w:t>Bots là các chương trình tương tác đọc những gì một người đang cố gắng hỏi</w:t>
+        <w:spacing w:before="0" w:after="160"/>
+      </w:pPr>
+      <w:r>
+        <w:t>Phân tích SQL:</w:t>
+      </w:r>
+      <w:r>
+        <w:t xml:space="preserve"> </w:t>
+      </w:r>
+      <w:r>
+        <w:t>Thực thi các truy vấn ANSI SQL phân tán, nhanh chóng để lập bảng điều khiển và báo cáo đặc biệt. Chạy nhanh hơn hầu hết các kho dữ liệu.</w:t>
       </w:r>
     </w:p>
     <w:p>
@@ -8579,20 +9657,18 @@
         <w:pStyle w:val="ListParagraph"/>
         <w:numPr>
           <w:ilvl w:val="0"/>
-          <w:numId w:val="16"/>
+          <w:numId w:val="48"/>
         </w:numPr>
-        <w:spacing w:before="0" w:after="160" w:line="259" w:lineRule="auto"/>
-        <w:ind w:left="1494"/>
-        <w:jc w:val="left"/>
-        <w:rPr>
-          <w:szCs w:val="26"/>
-        </w:rPr>
-      </w:pPr>
-      <w:r>
-        <w:rPr>
-          <w:szCs w:val="26"/>
-        </w:rPr>
-        <w:t>Và sau đó dựa trên yêu cầu của người đó, bot cần trả lời người đó</w:t>
+        <w:spacing w:before="0" w:after="160"/>
+      </w:pPr>
+      <w:r>
+        <w:t>Khoa học dữ liệu ở quy mô:</w:t>
+      </w:r>
+      <w:r>
+        <w:t xml:space="preserve"> Thực</w:t>
+      </w:r>
+      <w:r>
+        <w:t xml:space="preserve"> thi phân tích dữ liệu khám phá (EDA) trên dữ liệu quy mô petabyte mà không cần phải lấy mẫu xuống.</w:t>
       </w:r>
     </w:p>
     <w:p>
@@ -8600,1507 +9676,36 @@
         <w:pStyle w:val="ListParagraph"/>
         <w:numPr>
           <w:ilvl w:val="0"/>
-          <w:numId w:val="16"/>
+          <w:numId w:val="48"/>
         </w:numPr>
-        <w:spacing w:before="0" w:after="160" w:line="259" w:lineRule="auto"/>
-        <w:ind w:left="1494"/>
-        <w:jc w:val="left"/>
-        <w:rPr>
-          <w:szCs w:val="26"/>
-        </w:rPr>
-      </w:pPr>
-      <w:r>
-        <w:rPr>
-          <w:szCs w:val="26"/>
-        </w:rPr>
-        <w:t>Bot phải có thể giải thích những gì người dùng đang cố gắng nói</w:t>
-      </w:r>
-    </w:p>
-    <w:p>
-      <w:pPr>
-        <w:pStyle w:val="ListParagraph"/>
-        <w:numPr>
-          <w:ilvl w:val="0"/>
-          <w:numId w:val="16"/>
-        </w:numPr>
-        <w:spacing w:before="0" w:after="160" w:line="259" w:lineRule="auto"/>
-        <w:ind w:left="1494"/>
-        <w:jc w:val="left"/>
-        <w:rPr>
-          <w:szCs w:val="26"/>
-        </w:rPr>
-      </w:pPr>
-      <w:r>
-        <w:rPr>
-          <w:szCs w:val="26"/>
-        </w:rPr>
-        <w:t>Và sau đó tạo ra một phản hồi thích hợp</w:t>
-      </w:r>
-    </w:p>
-    <w:p>
-      <w:pPr>
-        <w:pStyle w:val="Heading5"/>
-      </w:pPr>
-      <w:r>
-        <w:t>Azure DevOps</w:t>
-      </w:r>
-    </w:p>
-    <w:p>
-      <w:pPr>
-        <w:pStyle w:val="ListParagraph"/>
-        <w:numPr>
-          <w:ilvl w:val="0"/>
-          <w:numId w:val="16"/>
-        </w:numPr>
-        <w:spacing w:before="0" w:after="160" w:line="259" w:lineRule="auto"/>
-        <w:ind w:left="1494"/>
-        <w:jc w:val="left"/>
-        <w:rPr>
-          <w:szCs w:val="26"/>
-        </w:rPr>
-      </w:pPr>
-      <w:r>
-        <w:rPr>
-          <w:szCs w:val="26"/>
-        </w:rPr>
-        <w:t>DevOps là sự kết hợp của các khía cạnh như văn hóa, thực hành và công cụ</w:t>
-      </w:r>
-    </w:p>
-    <w:p>
-      <w:pPr>
-        <w:pStyle w:val="ListParagraph"/>
-        <w:numPr>
-          <w:ilvl w:val="0"/>
-          <w:numId w:val="16"/>
-        </w:numPr>
-        <w:spacing w:before="0" w:after="160" w:line="259" w:lineRule="auto"/>
-        <w:ind w:left="1494"/>
-        <w:jc w:val="left"/>
-        <w:rPr>
-          <w:szCs w:val="26"/>
-        </w:rPr>
-      </w:pPr>
-      <w:r>
-        <w:rPr>
-          <w:szCs w:val="26"/>
-        </w:rPr>
-        <w:t>Các khía cạnh này được sử dụng để tập hợp các nhóm lại với nhau như phát triển, vận hành, bảo mật, v.v. để đạt được mục tiêu chung</w:t>
-      </w:r>
-    </w:p>
-    <w:p>
-      <w:pPr>
-        <w:pStyle w:val="ListParagraph"/>
-        <w:numPr>
-          <w:ilvl w:val="0"/>
-          <w:numId w:val="16"/>
-        </w:numPr>
-        <w:spacing w:before="0" w:after="160" w:line="259" w:lineRule="auto"/>
-        <w:ind w:left="1494"/>
-        <w:jc w:val="left"/>
-        <w:rPr>
-          <w:szCs w:val="26"/>
-        </w:rPr>
-      </w:pPr>
-      <w:r>
-        <w:rPr>
-          <w:szCs w:val="26"/>
-        </w:rPr>
-        <w:t>Và mục tiêu đó là cung cấp các ứng dụng và dịch vụ với tốc độ cao</w:t>
-      </w:r>
-    </w:p>
-    <w:p>
-      <w:pPr>
-        <w:pStyle w:val="ListParagraph"/>
-        <w:numPr>
-          <w:ilvl w:val="0"/>
-          <w:numId w:val="16"/>
-        </w:numPr>
-        <w:spacing w:before="0" w:after="160" w:line="259" w:lineRule="auto"/>
-        <w:ind w:left="1494"/>
-        <w:jc w:val="left"/>
-        <w:rPr>
-          <w:szCs w:val="26"/>
-        </w:rPr>
-      </w:pPr>
-      <w:r>
-        <w:rPr>
-          <w:szCs w:val="26"/>
-        </w:rPr>
-        <w:t>Khi nói đến các công cụ, có nhiều công cụ khác nhau có sẵn trên thị trường để đạt được mục đích này</w:t>
-      </w:r>
-    </w:p>
-    <w:p>
-      <w:pPr>
-        <w:pStyle w:val="ListParagraph"/>
-        <w:ind w:left="1494"/>
-        <w:rPr>
-          <w:szCs w:val="26"/>
-        </w:rPr>
-      </w:pPr>
-      <w:r>
-        <w:rPr>
-          <w:szCs w:val="26"/>
-        </w:rPr>
-        <w:t>• Azure Boards: Tại đây các nhóm có thể tạo và theo dõi các câu chuyện của người dùng, các mục tồn đọng, nhiệm vụ, tính năng và lỗi được liên kết với một dự án</w:t>
-      </w:r>
-    </w:p>
-    <w:p>
-      <w:pPr>
-        <w:pStyle w:val="ListParagraph"/>
-        <w:ind w:left="1494"/>
-        <w:rPr>
-          <w:szCs w:val="26"/>
-        </w:rPr>
-      </w:pPr>
-      <w:r>
-        <w:rPr>
-          <w:szCs w:val="26"/>
-        </w:rPr>
-        <w:t>• Azure Repos: Đây là một bộ công cụ kiểm soát phiên bản giúp bạn quản lý mã của mình</w:t>
-      </w:r>
-    </w:p>
-    <w:p>
-      <w:pPr>
-        <w:pStyle w:val="ListParagraph"/>
-        <w:ind w:left="1494"/>
-        <w:rPr>
-          <w:szCs w:val="26"/>
-        </w:rPr>
-      </w:pPr>
-      <w:r>
-        <w:rPr>
-          <w:szCs w:val="26"/>
-        </w:rPr>
-        <w:t>• Azure Pipelines: Điều này có thể được sử dụng để tự động xây dựng và kiểm tra dự án mã của bạn</w:t>
-      </w:r>
-    </w:p>
-    <w:p>
-      <w:pPr>
-        <w:pStyle w:val="ListParagraph"/>
-        <w:ind w:left="1494"/>
-        <w:rPr>
-          <w:szCs w:val="26"/>
-        </w:rPr>
-      </w:pPr>
-      <w:r>
-        <w:rPr>
-          <w:szCs w:val="26"/>
-        </w:rPr>
-        <w:t>• Kế hoạch thử nghiệm Azure: Tại đây bạn có thể quản lý thử nghiệm thủ công, bao gồm thử nghiệm chấp nhận của người dùng, Thử nghiệm khám phá và phản hồi của Người chia sẻ</w:t>
-      </w:r>
-    </w:p>
-    <w:p>
-      <w:pPr>
-        <w:pStyle w:val="ListParagraph"/>
-        <w:ind w:left="1494"/>
-        <w:rPr>
-          <w:szCs w:val="26"/>
-        </w:rPr>
-      </w:pPr>
-      <w:r>
-        <w:rPr>
-          <w:szCs w:val="26"/>
-        </w:rPr>
-        <w:t>• Azure Artifacts: Tại đây bạn có thể tạo và chia sẻ nguồn cấp dữ liệu gói Maven, npm và NuGet từ các nguồn công khai và riêng tư với các nhóm ở mọi quy mô</w:t>
-      </w:r>
-    </w:p>
-    <w:p>
-      <w:pPr>
-        <w:pStyle w:val="Heading5"/>
-      </w:pPr>
-      <w:r>
-        <w:t xml:space="preserve">Azure DevOps – Understanding the lifecycle </w:t>
-      </w:r>
-    </w:p>
-    <w:p>
-      <w:pPr>
-        <w:pStyle w:val="ListParagraph"/>
-        <w:ind w:left="1494" w:firstLine="0"/>
-        <w:rPr>
-          <w:szCs w:val="26"/>
-        </w:rPr>
-      </w:pPr>
-      <w:r>
-        <w:rPr>
-          <w:szCs w:val="26"/>
-        </w:rPr>
-        <w:t>Mọi dịch vụ trong Azure đều tuân theo vòng đời dịch vụ của chính nó. Hầu như tất cả các dịch vụ trong azure đều có ba giai đoạn.</w:t>
-      </w:r>
-    </w:p>
-    <w:p>
-      <w:pPr>
-        <w:pStyle w:val="ListParagraph"/>
-        <w:numPr>
-          <w:ilvl w:val="0"/>
-          <w:numId w:val="16"/>
-        </w:numPr>
-        <w:spacing w:before="0" w:after="160" w:line="259" w:lineRule="auto"/>
-        <w:ind w:left="1494"/>
-        <w:jc w:val="left"/>
-        <w:rPr>
-          <w:szCs w:val="26"/>
-        </w:rPr>
-      </w:pPr>
-      <w:r>
-        <w:rPr>
-          <w:szCs w:val="26"/>
-        </w:rPr>
-        <w:t>Private Preview</w:t>
-      </w:r>
-      <w:r>
-        <w:rPr>
-          <w:szCs w:val="26"/>
-        </w:rPr>
-        <w:t>: Các dịch vụ này chỉ có sẵn cho các loại khách hàng cụ thể.</w:t>
-      </w:r>
-    </w:p>
-    <w:p>
-      <w:pPr>
-        <w:pStyle w:val="ListParagraph"/>
-        <w:numPr>
-          <w:ilvl w:val="0"/>
-          <w:numId w:val="16"/>
-        </w:numPr>
-        <w:spacing w:before="0" w:after="160" w:line="259" w:lineRule="auto"/>
-        <w:ind w:left="1494"/>
-        <w:jc w:val="left"/>
-        <w:rPr>
-          <w:szCs w:val="26"/>
-        </w:rPr>
-      </w:pPr>
-      <w:r>
-        <w:rPr>
-          <w:szCs w:val="26"/>
-        </w:rPr>
-        <w:t>Public Preview</w:t>
-      </w:r>
-      <w:r>
-        <w:rPr>
-          <w:szCs w:val="26"/>
-        </w:rPr>
-        <w:t xml:space="preserve">: Tất cả các khách hàng đều có quyền truy cập vào các dịch vụ này. Loại dịch vụ này không kết thúc, ngụ ý rằng nó </w:t>
-      </w:r>
-      <w:r>
-        <w:rPr>
-          <w:szCs w:val="26"/>
-        </w:rPr>
+        <w:spacing w:before="0" w:after="160"/>
+      </w:pPr>
+      <w:r>
+        <w:t>Máy học:</w:t>
+      </w:r>
+      <w:r>
+        <w:t xml:space="preserve"> </w:t>
+      </w:r>
+      <w:r>
+        <w:t>Đào tạo các thuật toán học máy trên máy tính xách tay sử dụng cùng một mã để chia tỷ lệ thành các cụm có khả năng chịu looic củ</w:t>
+      </w:r>
+      <w:r>
+        <w:t>a hàng nghìn máy.</w:t>
+      </w:r>
+    </w:p>
+    <w:p>
+      <w:pPr>
+        <w:pStyle w:val="Heading2"/>
+      </w:pPr>
+      <w:r>
         <w:lastRenderedPageBreak/>
-        <w:t>không phù hợp với các công đoạn sản xuất; hơn nữa, dịch vụ dưới chế độ xem trước công khai không có SLA.</w:t>
-      </w:r>
-    </w:p>
-    <w:p>
-      <w:pPr>
-        <w:pStyle w:val="ListParagraph"/>
-        <w:numPr>
-          <w:ilvl w:val="0"/>
-          <w:numId w:val="16"/>
-        </w:numPr>
-        <w:spacing w:before="0" w:after="160" w:line="259" w:lineRule="auto"/>
-        <w:ind w:left="1494"/>
-        <w:jc w:val="left"/>
-        <w:rPr>
-          <w:szCs w:val="26"/>
-        </w:rPr>
-      </w:pPr>
-      <w:r>
-        <w:rPr>
-          <w:szCs w:val="26"/>
-        </w:rPr>
-        <w:t>General Availability (</w:t>
-      </w:r>
-      <w:r>
-        <w:rPr>
-          <w:szCs w:val="26"/>
-        </w:rPr>
-        <w:t>Tính sẵn có chung</w:t>
-      </w:r>
-      <w:r>
-        <w:rPr>
-          <w:szCs w:val="26"/>
-        </w:rPr>
-        <w:t>)</w:t>
-      </w:r>
-      <w:r>
-        <w:rPr>
-          <w:szCs w:val="26"/>
-        </w:rPr>
-        <w:t>: Các dịch vụ này có thể truy cập được cho cả cộng đồng, hỗ trợ SLA và phù hợp với môi trường sản xuất.</w:t>
-      </w:r>
-    </w:p>
-    <w:p>
-      <w:pPr>
-        <w:pStyle w:val="Heading5"/>
-      </w:pPr>
-      <w:r>
-        <w:t>Serverless Solutions</w:t>
-      </w:r>
-    </w:p>
-    <w:p>
-      <w:pPr>
-        <w:pStyle w:val="ListParagraph"/>
-        <w:numPr>
-          <w:ilvl w:val="0"/>
-          <w:numId w:val="20"/>
-        </w:numPr>
-        <w:spacing w:before="0" w:after="160" w:line="259" w:lineRule="auto"/>
-        <w:jc w:val="left"/>
-        <w:rPr>
-          <w:szCs w:val="26"/>
-        </w:rPr>
-      </w:pPr>
-      <w:r>
-        <w:rPr>
-          <w:szCs w:val="26"/>
-        </w:rPr>
-        <w:t>Lợi ích của các giải pháp không máy chủ</w:t>
-      </w:r>
-    </w:p>
-    <w:p>
-      <w:pPr>
-        <w:pStyle w:val="ListParagraph"/>
-        <w:numPr>
-          <w:ilvl w:val="0"/>
-          <w:numId w:val="16"/>
-        </w:numPr>
-        <w:spacing w:before="0" w:after="160" w:line="259" w:lineRule="auto"/>
-        <w:ind w:left="1494"/>
-        <w:jc w:val="left"/>
-        <w:rPr>
-          <w:szCs w:val="26"/>
-        </w:rPr>
-      </w:pPr>
-      <w:r>
-        <w:rPr>
-          <w:szCs w:val="26"/>
-        </w:rPr>
-        <w:t>Ở đây bạn không cần phải duy trì cơ sở hạ tầng vật lý cơ bản</w:t>
-      </w:r>
-    </w:p>
-    <w:p>
-      <w:pPr>
-        <w:pStyle w:val="ListParagraph"/>
-        <w:numPr>
-          <w:ilvl w:val="0"/>
-          <w:numId w:val="16"/>
-        </w:numPr>
-        <w:spacing w:before="0" w:after="160" w:line="259" w:lineRule="auto"/>
-        <w:ind w:left="1494"/>
-        <w:jc w:val="left"/>
-        <w:rPr>
-          <w:szCs w:val="26"/>
-        </w:rPr>
-      </w:pPr>
-      <w:r>
-        <w:rPr>
-          <w:szCs w:val="26"/>
-        </w:rPr>
-        <w:t>Bạn cũng không cần quản lý phần mềm cơ bản được lưu trữ trên cơ sở hạ tầng máy tính</w:t>
-      </w:r>
-    </w:p>
-    <w:p>
-      <w:pPr>
-        <w:pStyle w:val="ListParagraph"/>
-        <w:numPr>
-          <w:ilvl w:val="0"/>
-          <w:numId w:val="16"/>
-        </w:numPr>
-        <w:spacing w:before="0" w:after="160" w:line="259" w:lineRule="auto"/>
-        <w:ind w:left="1494"/>
-        <w:jc w:val="left"/>
-        <w:rPr>
-          <w:szCs w:val="26"/>
-        </w:rPr>
-      </w:pPr>
-      <w:r>
-        <w:rPr>
-          <w:szCs w:val="26"/>
-        </w:rPr>
-        <w:t>Và thông thường đối với các dịch vụ không có máy chủ, bạn chỉ phải trả tiền cho những gì bạn sử dụng</w:t>
-      </w:r>
-    </w:p>
-    <w:p>
-      <w:pPr>
-        <w:pStyle w:val="ListParagraph"/>
-        <w:numPr>
-          <w:ilvl w:val="0"/>
-          <w:numId w:val="16"/>
-        </w:numPr>
-        <w:spacing w:before="0" w:after="160" w:line="259" w:lineRule="auto"/>
-        <w:ind w:left="1494"/>
-        <w:jc w:val="left"/>
-        <w:rPr>
-          <w:szCs w:val="26"/>
-        </w:rPr>
-      </w:pPr>
-      <w:r>
-        <w:rPr>
-          <w:szCs w:val="26"/>
-        </w:rPr>
-        <w:t>Đây là một lợi ích chi phí lớn cho các công ty</w:t>
-      </w:r>
-    </w:p>
-    <w:p>
-      <w:pPr>
-        <w:pStyle w:val="ListParagraph"/>
-        <w:numPr>
-          <w:ilvl w:val="0"/>
-          <w:numId w:val="16"/>
-        </w:numPr>
-        <w:spacing w:before="0" w:after="160" w:line="259" w:lineRule="auto"/>
-        <w:ind w:left="1494"/>
-        <w:jc w:val="left"/>
-        <w:rPr>
-          <w:szCs w:val="26"/>
-        </w:rPr>
-      </w:pPr>
-      <w:r>
-        <w:rPr>
-          <w:szCs w:val="26"/>
-        </w:rPr>
-        <w:t>Giảm chi phí vốn</w:t>
-      </w:r>
-    </w:p>
-    <w:p>
-      <w:pPr>
-        <w:pStyle w:val="ListParagraph"/>
-        <w:numPr>
-          <w:ilvl w:val="0"/>
-          <w:numId w:val="16"/>
-        </w:numPr>
-        <w:spacing w:before="0" w:after="160" w:line="259" w:lineRule="auto"/>
-        <w:ind w:left="1494"/>
-        <w:jc w:val="left"/>
-        <w:rPr>
-          <w:szCs w:val="26"/>
-        </w:rPr>
-      </w:pPr>
-      <w:r>
-        <w:rPr>
-          <w:szCs w:val="26"/>
-        </w:rPr>
-        <w:t>Và chi phí hoạt động của họ cũng giảm</w:t>
-      </w:r>
-    </w:p>
-    <w:p>
-      <w:pPr>
-        <w:pStyle w:val="ListParagraph"/>
-        <w:numPr>
-          <w:ilvl w:val="0"/>
-          <w:numId w:val="20"/>
-        </w:numPr>
-        <w:spacing w:before="0" w:after="160" w:line="259" w:lineRule="auto"/>
-        <w:jc w:val="left"/>
-        <w:rPr>
-          <w:szCs w:val="26"/>
-        </w:rPr>
-      </w:pPr>
-      <w:r>
-        <w:rPr>
-          <w:szCs w:val="26"/>
-        </w:rPr>
-        <w:t>Các giải pháp không máy chủ khác nhau từ Azure</w:t>
-      </w:r>
-    </w:p>
-    <w:p>
-      <w:pPr>
-        <w:pStyle w:val="ListParagraph"/>
-        <w:numPr>
-          <w:ilvl w:val="0"/>
-          <w:numId w:val="16"/>
-        </w:numPr>
-        <w:spacing w:before="0" w:after="160" w:line="259" w:lineRule="auto"/>
-        <w:ind w:left="1494"/>
-        <w:jc w:val="left"/>
-        <w:rPr>
-          <w:szCs w:val="26"/>
-        </w:rPr>
-      </w:pPr>
-      <w:r>
-        <w:rPr>
-          <w:szCs w:val="26"/>
-        </w:rPr>
-        <w:t>Azure Functions: Đây là dịch vụ máy tính không máy chủ.</w:t>
-      </w:r>
-    </w:p>
-    <w:p>
-      <w:pPr>
-        <w:pStyle w:val="ListParagraph"/>
-        <w:numPr>
-          <w:ilvl w:val="0"/>
-          <w:numId w:val="16"/>
-        </w:numPr>
-        <w:spacing w:before="0" w:after="160" w:line="259" w:lineRule="auto"/>
-        <w:ind w:left="1494"/>
-        <w:jc w:val="left"/>
-        <w:rPr>
-          <w:szCs w:val="26"/>
-        </w:rPr>
-      </w:pPr>
-      <w:r>
-        <w:rPr>
-          <w:szCs w:val="26"/>
-        </w:rPr>
-        <w:t xml:space="preserve">Serverless Kubernetes: Kubernetes được sử dụng để triển khai các ứng dụng dựa trên vùng chứa của bạn. </w:t>
-      </w:r>
-    </w:p>
-    <w:p>
-      <w:pPr>
-        <w:pStyle w:val="ListParagraph"/>
-        <w:numPr>
-          <w:ilvl w:val="0"/>
-          <w:numId w:val="16"/>
-        </w:numPr>
-        <w:spacing w:before="0" w:after="160" w:line="259" w:lineRule="auto"/>
-        <w:ind w:left="1494"/>
-        <w:jc w:val="left"/>
-        <w:rPr>
-          <w:szCs w:val="26"/>
-        </w:rPr>
-      </w:pPr>
-      <w:r>
-        <w:rPr>
-          <w:szCs w:val="26"/>
-        </w:rPr>
-        <w:t>Ứng dụng Azure Logic: Ứng dụng này được sử dụng để thiết kế quy trình công việc trong Azure</w:t>
-      </w:r>
-    </w:p>
-    <w:p>
-      <w:pPr>
-        <w:pStyle w:val="ListParagraph"/>
-        <w:numPr>
-          <w:ilvl w:val="0"/>
-          <w:numId w:val="16"/>
-        </w:numPr>
-        <w:spacing w:before="0" w:after="160" w:line="259" w:lineRule="auto"/>
-        <w:ind w:left="1494"/>
-        <w:jc w:val="left"/>
-        <w:rPr>
-          <w:szCs w:val="26"/>
-        </w:rPr>
-      </w:pPr>
-      <w:r>
-        <w:rPr>
-          <w:szCs w:val="26"/>
-        </w:rPr>
-        <w:t>Azure Event Grid: Đây là dịch vụ dựa trên sự kiện trong Azure</w:t>
-      </w:r>
-    </w:p>
-    <w:p>
-      <w:pPr>
-        <w:pStyle w:val="ListParagraph"/>
-        <w:numPr>
-          <w:ilvl w:val="0"/>
-          <w:numId w:val="16"/>
-        </w:numPr>
-        <w:spacing w:before="0" w:after="160" w:line="259" w:lineRule="auto"/>
-        <w:ind w:left="1494"/>
-        <w:jc w:val="left"/>
-        <w:rPr>
-          <w:szCs w:val="26"/>
-        </w:rPr>
-      </w:pPr>
-      <w:r>
-        <w:rPr>
-          <w:szCs w:val="26"/>
-        </w:rPr>
-        <w:t>Quản lý API Azure: Điều này có thể được sử dụng để quản lý các API được hỗ trợ khác nhau của bạn</w:t>
-      </w:r>
-    </w:p>
-    <w:p>
-      <w:pPr>
-        <w:pStyle w:val="ListParagraph"/>
-        <w:numPr>
-          <w:ilvl w:val="0"/>
-          <w:numId w:val="16"/>
-        </w:numPr>
-        <w:spacing w:before="0" w:after="160" w:line="259" w:lineRule="auto"/>
-        <w:ind w:left="1494"/>
-        <w:jc w:val="left"/>
-        <w:rPr>
-          <w:szCs w:val="26"/>
-        </w:rPr>
-      </w:pPr>
-      <w:r>
-        <w:rPr>
-          <w:szCs w:val="26"/>
-        </w:rPr>
-        <w:t>Cơ sở dữ liệu Azure SQL: Có phiên bản không máy chủ của cơ sở dữ liệu Azure SQL</w:t>
-      </w:r>
-    </w:p>
-    <w:p>
-      <w:pPr>
-        <w:pStyle w:val="ListParagraph"/>
-        <w:numPr>
-          <w:ilvl w:val="0"/>
-          <w:numId w:val="16"/>
-        </w:numPr>
-        <w:spacing w:before="0" w:after="160" w:line="259" w:lineRule="auto"/>
-        <w:ind w:left="1494"/>
-        <w:jc w:val="left"/>
-        <w:rPr>
-          <w:szCs w:val="26"/>
-        </w:rPr>
-      </w:pPr>
-      <w:r>
-        <w:rPr>
-          <w:szCs w:val="26"/>
-        </w:rPr>
-        <w:t>Azure Cosmos DB: Tại đây họ cũng có sẵn tùy chọn định giá không cần máy chủ</w:t>
-      </w:r>
-    </w:p>
-    <w:p>
-      <w:pPr>
-        <w:pStyle w:val="Heading5"/>
-      </w:pPr>
-      <w:r>
-        <w:t>Azure Logic Apps</w:t>
-      </w:r>
-    </w:p>
-    <w:p>
-      <w:pPr>
-        <w:pStyle w:val="ListParagraph"/>
-        <w:numPr>
-          <w:ilvl w:val="0"/>
-          <w:numId w:val="16"/>
-        </w:numPr>
-        <w:spacing w:before="0" w:after="160" w:line="259" w:lineRule="auto"/>
-        <w:ind w:left="1494"/>
-        <w:jc w:val="left"/>
-        <w:rPr>
-          <w:szCs w:val="26"/>
-        </w:rPr>
-      </w:pPr>
-      <w:r>
-        <w:rPr>
-          <w:szCs w:val="26"/>
-        </w:rPr>
-        <w:t>Dịch vụ được quản lý hoàn toàn và không có máy chủ</w:t>
-      </w:r>
-    </w:p>
-    <w:p>
-      <w:pPr>
-        <w:pStyle w:val="ListParagraph"/>
-        <w:numPr>
-          <w:ilvl w:val="0"/>
-          <w:numId w:val="16"/>
-        </w:numPr>
-        <w:spacing w:before="0" w:after="160" w:line="259" w:lineRule="auto"/>
-        <w:ind w:left="1494"/>
-        <w:jc w:val="left"/>
-        <w:rPr>
-          <w:szCs w:val="26"/>
-        </w:rPr>
-      </w:pPr>
-      <w:r>
-        <w:rPr>
-          <w:szCs w:val="26"/>
-        </w:rPr>
-        <w:t>Bạn có thể xây dựng quy trình công việc và không cần phải lo lắng về cơ sở hạ tầng để lưu trữ quy trình công việc</w:t>
-      </w:r>
-    </w:p>
-    <w:p>
-      <w:pPr>
-        <w:pStyle w:val="ListParagraph"/>
-        <w:numPr>
-          <w:ilvl w:val="0"/>
-          <w:numId w:val="16"/>
-        </w:numPr>
-        <w:spacing w:before="0" w:after="160" w:line="259" w:lineRule="auto"/>
-        <w:ind w:left="1494"/>
-        <w:jc w:val="left"/>
-        <w:rPr>
-          <w:szCs w:val="26"/>
-        </w:rPr>
-      </w:pPr>
-      <w:r>
-        <w:rPr>
-          <w:szCs w:val="26"/>
-        </w:rPr>
-        <w:t>Quy trình làm việc có thể tích hợp với các dịch vụ Azure khác nhau và các dịch vụ của bên thứ ba</w:t>
-      </w:r>
-    </w:p>
-    <w:p>
-      <w:pPr>
-        <w:pStyle w:val="ListParagraph"/>
-        <w:numPr>
-          <w:ilvl w:val="0"/>
-          <w:numId w:val="16"/>
-        </w:numPr>
-        <w:spacing w:before="0" w:after="160" w:line="259" w:lineRule="auto"/>
-        <w:ind w:left="1494"/>
-        <w:jc w:val="left"/>
-        <w:rPr>
-          <w:szCs w:val="26"/>
-        </w:rPr>
-      </w:pPr>
-      <w:r>
-        <w:rPr>
-          <w:szCs w:val="26"/>
-        </w:rPr>
-        <w:t>Bạn có thể xây dựng quy trình công việc thông qua Trình thiết kế trực quan</w:t>
-      </w:r>
-    </w:p>
-    <w:p>
-      <w:pPr>
-        <w:pStyle w:val="Heading5"/>
-      </w:pPr>
-      <w:r>
-        <w:t>Azure CosmosDB</w:t>
-      </w:r>
-    </w:p>
-    <w:p>
-      <w:pPr>
-        <w:pStyle w:val="ListParagraph"/>
-        <w:numPr>
-          <w:ilvl w:val="0"/>
-          <w:numId w:val="16"/>
-        </w:numPr>
-        <w:spacing w:before="0" w:after="160" w:line="259" w:lineRule="auto"/>
-        <w:ind w:left="1494"/>
-        <w:jc w:val="left"/>
-        <w:rPr>
-          <w:szCs w:val="26"/>
-        </w:rPr>
-      </w:pPr>
-      <w:r>
-        <w:rPr>
-          <w:szCs w:val="26"/>
-        </w:rPr>
-        <w:t>Cung cấp 99,999% khả năng đọc và ghi</w:t>
-      </w:r>
-    </w:p>
-    <w:p>
-      <w:pPr>
-        <w:pStyle w:val="ListParagraph"/>
-        <w:numPr>
-          <w:ilvl w:val="0"/>
-          <w:numId w:val="16"/>
-        </w:numPr>
-        <w:spacing w:before="0" w:after="160" w:line="259" w:lineRule="auto"/>
-        <w:ind w:left="1494"/>
-        <w:jc w:val="left"/>
-        <w:rPr>
-          <w:szCs w:val="26"/>
-        </w:rPr>
-      </w:pPr>
-      <w:r>
-        <w:rPr>
-          <w:szCs w:val="26"/>
-        </w:rPr>
-        <w:lastRenderedPageBreak/>
-        <w:t>Khả năng mở rộng quy mô từ hàng nghìn đến hàng trăm triệu yêu cầu / giây</w:t>
-      </w:r>
-    </w:p>
-    <w:p>
-      <w:pPr>
-        <w:pStyle w:val="ListParagraph"/>
-        <w:numPr>
-          <w:ilvl w:val="0"/>
-          <w:numId w:val="16"/>
-        </w:numPr>
-        <w:spacing w:before="0" w:after="160" w:line="259" w:lineRule="auto"/>
-        <w:ind w:left="1494"/>
-        <w:jc w:val="left"/>
-        <w:rPr>
-          <w:szCs w:val="26"/>
-        </w:rPr>
-      </w:pPr>
-      <w:r>
-        <w:rPr>
-          <w:szCs w:val="26"/>
-        </w:rPr>
-        <w:t>Cosmos BD đảm bảo độ trễ dưới 10 ms cho các lần đọc và ghi được lập chỉ mục ở phân vị thứ 99</w:t>
-      </w:r>
-    </w:p>
-    <w:p>
-      <w:pPr>
-        <w:pStyle w:val="ListParagraph"/>
-        <w:numPr>
-          <w:ilvl w:val="0"/>
-          <w:numId w:val="16"/>
-        </w:numPr>
-        <w:spacing w:before="0" w:after="160" w:line="259" w:lineRule="auto"/>
-        <w:ind w:left="1494"/>
-        <w:jc w:val="left"/>
-        <w:rPr>
-          <w:szCs w:val="26"/>
-        </w:rPr>
-      </w:pPr>
-      <w:r>
-        <w:rPr>
-          <w:szCs w:val="26"/>
-        </w:rPr>
-        <w:t>Làm việc với các API khác nhau -SQL, MongoDB, Cassandra, Gremlin và Table</w:t>
-      </w:r>
-    </w:p>
-    <w:p>
-      <w:pPr>
-        <w:pStyle w:val="Heading5"/>
-      </w:pPr>
-      <w:r>
-        <w:t>Azure SQL Database</w:t>
-      </w:r>
-    </w:p>
-    <w:p>
-      <w:pPr>
-        <w:pStyle w:val="ListParagraph"/>
-        <w:numPr>
-          <w:ilvl w:val="0"/>
-          <w:numId w:val="16"/>
-        </w:numPr>
-        <w:spacing w:before="0" w:after="160" w:line="259" w:lineRule="auto"/>
-        <w:ind w:left="1494"/>
-        <w:jc w:val="left"/>
-        <w:rPr>
-          <w:szCs w:val="26"/>
-        </w:rPr>
-      </w:pPr>
-      <w:r>
-        <w:rPr>
-          <w:szCs w:val="26"/>
-        </w:rPr>
-        <w:t>SQL PaaS</w:t>
-      </w:r>
-    </w:p>
-    <w:p>
-      <w:pPr>
-        <w:pStyle w:val="ListParagraph"/>
-        <w:ind w:left="1494"/>
-        <w:rPr>
-          <w:szCs w:val="26"/>
-        </w:rPr>
-      </w:pPr>
-      <w:r>
-        <w:rPr>
-          <w:szCs w:val="26"/>
-        </w:rPr>
-        <w:t>• Tính khả dụng 99,99%</w:t>
-      </w:r>
-    </w:p>
-    <w:p>
-      <w:pPr>
-        <w:pStyle w:val="ListParagraph"/>
-        <w:ind w:left="1494"/>
-        <w:rPr>
-          <w:szCs w:val="26"/>
-        </w:rPr>
-      </w:pPr>
-      <w:r>
-        <w:rPr>
-          <w:szCs w:val="26"/>
-        </w:rPr>
-        <w:t>• Sao lưu và phục hồi tích hợp</w:t>
-      </w:r>
-    </w:p>
-    <w:p>
-      <w:pPr>
-        <w:pStyle w:val="ListParagraph"/>
-        <w:ind w:left="1494"/>
-        <w:rPr>
-          <w:szCs w:val="26"/>
-        </w:rPr>
-      </w:pPr>
-      <w:r>
-        <w:rPr>
-          <w:szCs w:val="26"/>
-        </w:rPr>
-        <w:t>• Một số tính năng tối thiểu có thể không khả dụng</w:t>
-      </w:r>
-    </w:p>
-    <w:p>
-      <w:pPr>
-        <w:pStyle w:val="ListParagraph"/>
-        <w:ind w:left="1494"/>
-        <w:rPr>
-          <w:szCs w:val="26"/>
-        </w:rPr>
-      </w:pPr>
-      <w:r>
-        <w:rPr>
-          <w:szCs w:val="26"/>
-        </w:rPr>
-        <w:t>• Giảm chi phí cơ sở hạ tầng và bảo trì</w:t>
-      </w:r>
-    </w:p>
-    <w:p>
-      <w:pPr>
-        <w:pStyle w:val="ListParagraph"/>
-        <w:numPr>
-          <w:ilvl w:val="0"/>
-          <w:numId w:val="16"/>
-        </w:numPr>
-        <w:spacing w:before="0" w:after="160" w:line="259" w:lineRule="auto"/>
-        <w:ind w:left="1494"/>
-        <w:jc w:val="left"/>
-        <w:rPr>
-          <w:szCs w:val="26"/>
-        </w:rPr>
-      </w:pPr>
-      <w:r>
-        <w:rPr>
-          <w:szCs w:val="26"/>
-        </w:rPr>
-        <w:t>SQL IaaS</w:t>
-      </w:r>
-    </w:p>
-    <w:p>
-      <w:pPr>
-        <w:pStyle w:val="ListParagraph"/>
-        <w:ind w:left="1494"/>
-        <w:rPr>
-          <w:szCs w:val="26"/>
-        </w:rPr>
-      </w:pPr>
-      <w:r>
-        <w:rPr>
-          <w:szCs w:val="26"/>
-        </w:rPr>
-        <w:t>• Bạn có toàn quyền kiểm soát công cụ SQL Server</w:t>
-      </w:r>
-    </w:p>
-    <w:p>
-      <w:pPr>
-        <w:pStyle w:val="ListParagraph"/>
-        <w:ind w:left="1494"/>
-        <w:rPr>
-          <w:szCs w:val="26"/>
-        </w:rPr>
-      </w:pPr>
-      <w:r>
-        <w:rPr>
-          <w:szCs w:val="26"/>
-        </w:rPr>
-        <w:t>• Dễ dàng di chuyển một phiên bản tại chỗ hiện có</w:t>
-      </w:r>
-    </w:p>
-    <w:p>
-      <w:pPr>
-        <w:pStyle w:val="ListParagraph"/>
-        <w:ind w:left="1494"/>
-        <w:rPr>
-          <w:szCs w:val="26"/>
-        </w:rPr>
-      </w:pPr>
-      <w:r>
-        <w:rPr>
-          <w:szCs w:val="26"/>
-        </w:rPr>
-        <w:t>• Bạn cần vá hệ thống</w:t>
-      </w:r>
-    </w:p>
-    <w:p>
-      <w:pPr>
-        <w:pStyle w:val="ListParagraph"/>
-        <w:ind w:left="1494"/>
-        <w:rPr>
-          <w:szCs w:val="26"/>
-        </w:rPr>
-      </w:pPr>
-      <w:r>
-        <w:rPr>
-          <w:szCs w:val="26"/>
-        </w:rPr>
-        <w:t>• Bạn cần quản lý tính khả dụng</w:t>
-      </w:r>
-    </w:p>
-    <w:p>
-      <w:pPr>
-        <w:pStyle w:val="Heading5"/>
-      </w:pPr>
-      <w:r>
-        <w:t xml:space="preserve">Azure Database for </w:t>
-      </w:r>
-      <w:r>
-        <w:t>PostgreSQL</w:t>
-      </w:r>
-    </w:p>
-    <w:p>
-      <w:pPr>
-        <w:pStyle w:val="ListParagraph"/>
-        <w:numPr>
-          <w:ilvl w:val="0"/>
-          <w:numId w:val="16"/>
-        </w:numPr>
-        <w:spacing w:before="0" w:after="160" w:line="259" w:lineRule="auto"/>
-        <w:ind w:left="1494"/>
-        <w:jc w:val="left"/>
-        <w:rPr>
-          <w:szCs w:val="26"/>
-        </w:rPr>
-      </w:pPr>
-      <w:r>
-        <w:rPr>
-          <w:szCs w:val="26"/>
-        </w:rPr>
-        <w:t>Đây là một nền tảng như một dịch vụ có sẵn cho PostgreSQL Community Edition</w:t>
-      </w:r>
-    </w:p>
-    <w:p>
-      <w:pPr>
-        <w:pStyle w:val="ListParagraph"/>
-        <w:numPr>
-          <w:ilvl w:val="0"/>
-          <w:numId w:val="16"/>
-        </w:numPr>
-        <w:spacing w:before="0" w:after="160" w:line="259" w:lineRule="auto"/>
-        <w:ind w:left="1494"/>
-        <w:jc w:val="left"/>
-        <w:rPr>
-          <w:szCs w:val="26"/>
-        </w:rPr>
-      </w:pPr>
-      <w:r>
-        <w:rPr>
-          <w:szCs w:val="26"/>
-        </w:rPr>
-        <w:t>Ở đây bạn có được tính khả dụng cao được tích hợp sẵn</w:t>
-      </w:r>
-    </w:p>
-    <w:p>
-      <w:pPr>
-        <w:pStyle w:val="ListParagraph"/>
-        <w:numPr>
-          <w:ilvl w:val="0"/>
-          <w:numId w:val="16"/>
-        </w:numPr>
-        <w:spacing w:before="0" w:after="160" w:line="259" w:lineRule="auto"/>
-        <w:ind w:left="1494"/>
-        <w:jc w:val="left"/>
-        <w:rPr>
-          <w:szCs w:val="26"/>
-        </w:rPr>
-      </w:pPr>
-      <w:r>
-        <w:rPr>
-          <w:szCs w:val="26"/>
-        </w:rPr>
-        <w:t>Bạn cũng nhận được các bản sao lưu tự động và khôi phục tại thời điểm trong 35 ngày</w:t>
-      </w:r>
-    </w:p>
-    <w:p>
-      <w:pPr>
-        <w:pStyle w:val="ListParagraph"/>
-        <w:numPr>
-          <w:ilvl w:val="0"/>
-          <w:numId w:val="16"/>
-        </w:numPr>
-        <w:spacing w:before="0" w:after="160" w:line="259" w:lineRule="auto"/>
-        <w:ind w:left="1494"/>
-        <w:jc w:val="left"/>
-        <w:rPr>
-          <w:szCs w:val="26"/>
-        </w:rPr>
-      </w:pPr>
-      <w:r>
-        <w:rPr>
-          <w:szCs w:val="26"/>
-        </w:rPr>
-        <w:t>Dịch vụ cơ bản chịu trách nhiệm duy trì phần cứng bên dưới và giữ cho công cụ cơ sở dữ liệu được cập nhật</w:t>
-      </w:r>
-    </w:p>
-    <w:p>
-      <w:pPr>
-        <w:pStyle w:val="ListParagraph"/>
-        <w:numPr>
-          <w:ilvl w:val="0"/>
-          <w:numId w:val="16"/>
-        </w:numPr>
-        <w:spacing w:before="0" w:after="160" w:line="259" w:lineRule="auto"/>
-        <w:ind w:left="1494"/>
-        <w:jc w:val="left"/>
-        <w:rPr>
-          <w:szCs w:val="26"/>
-        </w:rPr>
-      </w:pPr>
-      <w:r>
-        <w:rPr>
-          <w:szCs w:val="26"/>
-        </w:rPr>
-        <w:t>Ở đây công ty không phải chịu chi phí duy trì cơ sở hạ tầng bên dưới</w:t>
-      </w:r>
-    </w:p>
-    <w:p>
-      <w:pPr>
-        <w:pStyle w:val="Heading3"/>
-        <w:rPr>
-          <w:i w:val="0"/>
-        </w:rPr>
-      </w:pPr>
-      <w:r>
-        <w:rPr>
-          <w:i w:val="0"/>
-        </w:rPr>
-        <w:t>Understand Security, Privacy, Compliance, And Trust</w:t>
-      </w:r>
-    </w:p>
-    <w:p>
-      <w:pPr>
-        <w:pStyle w:val="Heading3"/>
-        <w:rPr>
-          <w:i w:val="0"/>
-        </w:rPr>
-      </w:pPr>
-      <w:r>
-        <w:rPr>
-          <w:i w:val="0"/>
-        </w:rPr>
-        <w:t>Understand Azure Pricing a</w:t>
-      </w:r>
-      <w:r>
-        <w:rPr>
-          <w:i w:val="0"/>
-        </w:rPr>
-        <w:t>nd Support</w:t>
-      </w:r>
-    </w:p>
-    <w:p>
-      <w:pPr>
-        <w:pStyle w:val="Heading2"/>
-      </w:pPr>
-      <w:r>
-        <w:t>Azure Databricks</w:t>
-      </w:r>
-    </w:p>
-    <w:p>
-      <w:pPr>
-        <w:pStyle w:val="ListParagraph"/>
-        <w:numPr>
-          <w:ilvl w:val="0"/>
-          <w:numId w:val="16"/>
-        </w:numPr>
-        <w:spacing w:before="0" w:after="160" w:line="259" w:lineRule="auto"/>
-        <w:jc w:val="left"/>
-      </w:pPr>
-      <w:r>
-        <w:t>Đây là nền tảng phân tích dựa trên Apache Spark được tối ưu hóa cho đám mây Microsoft Azure</w:t>
-      </w:r>
-    </w:p>
-    <w:p>
-      <w:pPr>
-        <w:pStyle w:val="ListParagraph"/>
-        <w:numPr>
-          <w:ilvl w:val="0"/>
-          <w:numId w:val="16"/>
-        </w:numPr>
-        <w:spacing w:before="0" w:after="160" w:line="259" w:lineRule="auto"/>
-        <w:jc w:val="left"/>
-        <w:rPr>
-          <w:szCs w:val="26"/>
-        </w:rPr>
-      </w:pPr>
-      <w:r>
-        <w:rPr>
-          <w:szCs w:val="26"/>
-        </w:rPr>
-        <w:t>Với Azure Databricks, bạn có thể tạo các cụm Apache Spark được quản lý hoàn toàn</w:t>
-      </w:r>
-    </w:p>
-    <w:p>
-      <w:pPr>
-        <w:pStyle w:val="ListParagraph"/>
-        <w:numPr>
-          <w:ilvl w:val="0"/>
-          <w:numId w:val="16"/>
-        </w:numPr>
-        <w:spacing w:before="0" w:after="160" w:line="259" w:lineRule="auto"/>
-        <w:jc w:val="left"/>
-        <w:rPr>
-          <w:szCs w:val="26"/>
-        </w:rPr>
-      </w:pPr>
-      <w:r>
-        <w:rPr>
-          <w:szCs w:val="26"/>
-        </w:rPr>
-        <w:lastRenderedPageBreak/>
-        <w:t>Bạn có thể động các cụm tỷ lệ tự động. Bạn cũng có thể tạo các cụm máy chủ và cũng có thể chia sẻ chúng giữa các nhóm</w:t>
-      </w:r>
-    </w:p>
-    <w:p>
-      <w:pPr>
-        <w:pStyle w:val="ListParagraph"/>
-        <w:numPr>
-          <w:ilvl w:val="0"/>
-          <w:numId w:val="16"/>
-        </w:numPr>
-        <w:spacing w:before="0" w:after="160" w:line="259" w:lineRule="auto"/>
-        <w:jc w:val="left"/>
-        <w:rPr>
-          <w:szCs w:val="26"/>
-        </w:rPr>
-      </w:pPr>
-      <w:r>
-        <w:rPr>
-          <w:szCs w:val="26"/>
-        </w:rPr>
-        <w:t>Bạn dễ dàng khám phá dữ liệu với sự trợ giúp của sổ ghi chép bằng R, Python, Scala và SQL</w:t>
-      </w:r>
-    </w:p>
-    <w:p>
-      <w:pPr>
-        <w:pStyle w:val="ListParagraph"/>
-        <w:numPr>
-          <w:ilvl w:val="0"/>
-          <w:numId w:val="16"/>
-        </w:numPr>
-        <w:spacing w:before="0" w:after="160" w:line="259" w:lineRule="auto"/>
-        <w:jc w:val="left"/>
-        <w:rPr>
-          <w:szCs w:val="26"/>
-        </w:rPr>
-      </w:pPr>
-      <w:r>
-        <w:rPr>
-          <w:szCs w:val="26"/>
-        </w:rPr>
-        <w:t>Bạn có thể sử dụng trang tổng quan tương tác để tạo báo cáo động</w:t>
-      </w:r>
-    </w:p>
-    <w:p>
-      <w:pPr>
-        <w:pStyle w:val="ListParagraph"/>
-        <w:numPr>
-          <w:ilvl w:val="0"/>
-          <w:numId w:val="16"/>
-        </w:numPr>
-        <w:spacing w:before="0" w:after="160" w:line="259" w:lineRule="auto"/>
-        <w:jc w:val="left"/>
-        <w:rPr>
-          <w:szCs w:val="26"/>
-        </w:rPr>
-      </w:pPr>
-      <w:r>
-        <w:rPr>
-          <w:szCs w:val="26"/>
-        </w:rPr>
-        <w:t>Nó có các khía cạnh bảo mật khi nói đến kiểm soát truy cập dựa trên vai trò và tích hợp với Azure Active Directory</w:t>
-      </w:r>
-    </w:p>
-    <w:p>
-      <w:pPr>
-        <w:pStyle w:val="ListParagraph"/>
-        <w:spacing w:before="0" w:after="160" w:line="259" w:lineRule="auto"/>
-        <w:ind w:left="501" w:firstLine="0"/>
-        <w:jc w:val="left"/>
-        <w:rPr>
-          <w:szCs w:val="26"/>
-        </w:rPr>
-      </w:pPr>
-      <w:r>
-        <w:rPr>
-          <w:szCs w:val="26"/>
-        </w:rPr>
-        <w:t>Apache Spark là một công cụ đa ngôn ngữ để thực thi kỹ thuật dữ liệu, khoa học dữ liệu và học máy trên các máy hoặc nút đơn.</w:t>
-      </w:r>
-    </w:p>
-    <w:p>
-      <w:pPr>
-        <w:pStyle w:val="ListParagraph"/>
-        <w:numPr>
-          <w:ilvl w:val="0"/>
-          <w:numId w:val="16"/>
-        </w:numPr>
-        <w:spacing w:before="0" w:after="160" w:line="259" w:lineRule="auto"/>
-        <w:jc w:val="left"/>
-        <w:rPr>
-          <w:szCs w:val="26"/>
-        </w:rPr>
-      </w:pPr>
-      <w:r>
-        <w:rPr>
-          <w:szCs w:val="26"/>
-        </w:rPr>
-        <w:t>Các tính năng chính:</w:t>
-      </w:r>
-    </w:p>
-    <w:p>
-      <w:pPr>
-        <w:pStyle w:val="ListParagraph"/>
-        <w:spacing w:before="0" w:after="160" w:line="259" w:lineRule="auto"/>
-        <w:ind w:left="501" w:firstLine="0"/>
-        <w:jc w:val="left"/>
-        <w:rPr>
-          <w:szCs w:val="26"/>
-        </w:rPr>
-      </w:pPr>
-      <w:r>
-        <w:rPr>
-          <w:szCs w:val="26"/>
-        </w:rPr>
-        <w:t xml:space="preserve">+ </w:t>
-      </w:r>
-      <w:r>
-        <w:rPr>
-          <w:szCs w:val="26"/>
-        </w:rPr>
-        <w:t>Dữ liệu hàng loạt/ Truyền trực tuyến:</w:t>
-      </w:r>
-      <w:r>
-        <w:rPr>
-          <w:szCs w:val="26"/>
-        </w:rPr>
-        <w:t xml:space="preserve"> </w:t>
-      </w:r>
-      <w:r>
-        <w:rPr>
-          <w:szCs w:val="26"/>
-        </w:rPr>
-        <w:t>Hợp nhất việc xử lý dữ liệu của bạn theo lô và phát trực tuyến theo thời gian thực, sử dụng ngôn ngữ ưa thích củ</w:t>
-      </w:r>
-      <w:r>
-        <w:rPr>
-          <w:szCs w:val="26"/>
-        </w:rPr>
-        <w:t>a bạn</w:t>
-      </w:r>
-      <w:r>
-        <w:rPr>
-          <w:szCs w:val="26"/>
-        </w:rPr>
-        <w:t>: python, SQL, Scala, Java h</w:t>
-      </w:r>
-      <w:r>
-        <w:rPr>
-          <w:szCs w:val="26"/>
-        </w:rPr>
-        <w:t>oặc</w:t>
-      </w:r>
-      <w:r>
-        <w:rPr>
-          <w:szCs w:val="26"/>
-        </w:rPr>
-        <w:t xml:space="preserve"> R.</w:t>
-      </w:r>
-    </w:p>
-    <w:p>
-      <w:pPr>
-        <w:pStyle w:val="ListParagraph"/>
-        <w:spacing w:before="0" w:after="160" w:line="259" w:lineRule="auto"/>
-        <w:ind w:left="501" w:firstLine="0"/>
-        <w:jc w:val="left"/>
-        <w:rPr>
-          <w:szCs w:val="26"/>
-        </w:rPr>
-      </w:pPr>
-      <w:r>
-        <w:rPr>
-          <w:szCs w:val="26"/>
-        </w:rPr>
-        <w:t xml:space="preserve">+ </w:t>
-      </w:r>
-      <w:r>
-        <w:rPr>
-          <w:szCs w:val="26"/>
-        </w:rPr>
-        <w:t>Phân tích SQL:</w:t>
-      </w:r>
-      <w:r>
-        <w:rPr>
-          <w:szCs w:val="26"/>
-        </w:rPr>
-        <w:t xml:space="preserve"> </w:t>
-      </w:r>
-      <w:r>
-        <w:rPr>
-          <w:szCs w:val="26"/>
-        </w:rPr>
-        <w:t>Thực thi các truy vấn ANSI SQL phân tán, nhanh chóng để lập bảng điều khiển và báo cáo đặc biệt. Chạy nhanh hơn hầu hết các kho dữ liệu.</w:t>
-      </w:r>
-    </w:p>
-    <w:p>
-      <w:pPr>
-        <w:pStyle w:val="ListParagraph"/>
-        <w:spacing w:before="0" w:after="160" w:line="259" w:lineRule="auto"/>
-        <w:ind w:left="501" w:firstLine="0"/>
-        <w:jc w:val="left"/>
-        <w:rPr>
-          <w:szCs w:val="26"/>
-        </w:rPr>
-      </w:pPr>
-      <w:r>
-        <w:rPr>
-          <w:szCs w:val="26"/>
-        </w:rPr>
-        <w:t xml:space="preserve">+ </w:t>
-      </w:r>
-      <w:r>
-        <w:rPr>
-          <w:szCs w:val="26"/>
-        </w:rPr>
-        <w:t>Khoa học dữ liệu ở quy mô:</w:t>
-      </w:r>
-      <w:r>
-        <w:rPr>
-          <w:szCs w:val="26"/>
-        </w:rPr>
-        <w:t xml:space="preserve"> Thực</w:t>
-      </w:r>
-      <w:r>
-        <w:rPr>
-          <w:szCs w:val="26"/>
-        </w:rPr>
-        <w:t xml:space="preserve"> thi phân tích dữ liệu khám phá (EDA) trên dữ liệu quy mô petabyte mà không cần phải lấy mẫu xuống.</w:t>
-      </w:r>
-    </w:p>
-    <w:p>
-      <w:pPr>
-        <w:pStyle w:val="ListParagraph"/>
-        <w:spacing w:before="0" w:after="160" w:line="259" w:lineRule="auto"/>
-        <w:ind w:left="501" w:firstLine="0"/>
-        <w:jc w:val="left"/>
-        <w:rPr>
-          <w:szCs w:val="26"/>
-        </w:rPr>
-      </w:pPr>
-      <w:r>
-        <w:rPr>
-          <w:szCs w:val="26"/>
-        </w:rPr>
-        <w:t xml:space="preserve">+ </w:t>
-      </w:r>
-      <w:r>
-        <w:rPr>
-          <w:szCs w:val="26"/>
-        </w:rPr>
-        <w:t>Máy học:</w:t>
-      </w:r>
-      <w:r>
-        <w:rPr>
-          <w:szCs w:val="26"/>
-        </w:rPr>
-        <w:t xml:space="preserve"> </w:t>
-      </w:r>
-      <w:r>
-        <w:rPr>
-          <w:szCs w:val="26"/>
-        </w:rPr>
-        <w:t>Đào tạo các thuật toán học máy trên máy tính xách tay sử dụng cùng một mã để chia tỷ lệ thành các cụm có khả năng chịu looic củ</w:t>
-      </w:r>
-      <w:r>
-        <w:rPr>
-          <w:szCs w:val="26"/>
-        </w:rPr>
-        <w:t>a hàng nghìn máy.</w:t>
-      </w:r>
-    </w:p>
-    <w:p>
-      <w:pPr>
-        <w:spacing w:before="0" w:after="160" w:line="259" w:lineRule="auto"/>
-        <w:ind w:firstLine="0"/>
-        <w:jc w:val="left"/>
-      </w:pPr>
-      <w:r>
-        <w:t>1.3.</w:t>
-      </w:r>
-      <w:r>
         <w:t xml:space="preserve"> Data Engineer</w:t>
       </w:r>
     </w:p>
     <w:p>
       <w:pPr>
-        <w:spacing w:before="0" w:after="160" w:line="259" w:lineRule="auto"/>
-        <w:ind w:firstLine="0"/>
-        <w:jc w:val="left"/>
+        <w:spacing w:before="0" w:after="160"/>
+        <w:ind w:left="860" w:firstLine="0"/>
       </w:pPr>
       <w:r>
         <w:t>Data Engineer hay còn gọi là Kỹ sư dữ liệu, người này được xem là người xây dựng, kiểm tra và duy trì kiến trúc tổng hợp, lưu trữ và xuất dữ liệu từ những app hay hệ thống được tạo bởi Software Engineer. Đồng thời, DE là người thực hiện cải biến các quy trình thiết lập dữ liệu để mô hình hóa, khai thác và sản xuất dữ liệu.</w:t>
@@ -10114,9 +9719,8 @@
     </w:p>
     <w:p>
       <w:pPr>
-        <w:spacing w:before="0" w:after="160" w:line="259" w:lineRule="auto"/>
-        <w:ind w:firstLine="0"/>
-        <w:jc w:val="left"/>
+        <w:spacing w:before="0" w:after="160"/>
+        <w:ind w:left="860" w:firstLine="0"/>
       </w:pPr>
       <w:r>
         <w:t xml:space="preserve">Công việc chủ yếu của một DE </w:t>
@@ -10127,197 +9731,179 @@
     </w:p>
     <w:p>
       <w:pPr>
-        <w:spacing w:before="0" w:after="160" w:line="259" w:lineRule="auto"/>
-        <w:ind w:firstLine="0"/>
-        <w:jc w:val="left"/>
+        <w:spacing w:before="0" w:after="160"/>
+        <w:ind w:left="860" w:firstLine="0"/>
+      </w:pPr>
+      <w:r>
         <w:rPr>
           <w:color w:val="333333"/>
           <w:shd w:val="clear" w:color="auto" w:fill="FFFFFF"/>
         </w:rPr>
-      </w:pPr>
+        <w:t>R và Python</w:t>
+      </w:r>
       <w:r>
         <w:rPr>
           <w:color w:val="333333"/>
           <w:shd w:val="clear" w:color="auto" w:fill="FFFFFF"/>
         </w:rPr>
-        <w:t>R và Python</w:t>
+        <w:t xml:space="preserve"> chính</w:t>
       </w:r>
       <w:r>
         <w:rPr>
           <w:color w:val="333333"/>
           <w:shd w:val="clear" w:color="auto" w:fill="FFFFFF"/>
         </w:rPr>
-        <w:t xml:space="preserve"> chính</w:t>
+        <w:t xml:space="preserve"> là 2 </w:t>
       </w:r>
       <w:r>
         <w:rPr>
           <w:color w:val="333333"/>
           <w:shd w:val="clear" w:color="auto" w:fill="FFFFFF"/>
         </w:rPr>
-        <w:t xml:space="preserve"> là 2 </w:t>
+        <w:t>ngôn ngữ</w:t>
       </w:r>
       <w:r>
         <w:rPr>
           <w:color w:val="333333"/>
           <w:shd w:val="clear" w:color="auto" w:fill="FFFFFF"/>
         </w:rPr>
-        <w:t>ngôn ngữ</w:t>
+        <w:t xml:space="preserve"> phổ biến nhất đối với </w:t>
       </w:r>
       <w:r>
         <w:rPr>
           <w:color w:val="333333"/>
           <w:shd w:val="clear" w:color="auto" w:fill="FFFFFF"/>
         </w:rPr>
-        <w:t xml:space="preserve"> phổ biến nhất đối với </w:t>
+        <w:t>nhân viên DE</w:t>
       </w:r>
       <w:r>
         <w:rPr>
           <w:color w:val="333333"/>
           <w:shd w:val="clear" w:color="auto" w:fill="FFFFFF"/>
         </w:rPr>
-        <w:t>nhân viên DE</w:t>
+        <w:t xml:space="preserve">. Làm việc với 2 </w:t>
       </w:r>
       <w:r>
         <w:rPr>
           <w:color w:val="333333"/>
           <w:shd w:val="clear" w:color="auto" w:fill="FFFFFF"/>
         </w:rPr>
-        <w:t xml:space="preserve">. Làm việc với 2 </w:t>
+        <w:t>ngôn ngữ</w:t>
       </w:r>
       <w:r>
         <w:rPr>
           <w:color w:val="333333"/>
           <w:shd w:val="clear" w:color="auto" w:fill="FFFFFF"/>
         </w:rPr>
-        <w:t>ngôn ngữ</w:t>
+        <w:t xml:space="preserve"> này, họ sẽ thường xuyên sử dụng các packages như ggplot2 để thực hiện trực quan hóa dữ liệu trong R hoặc thao tác dữ liệu thư viện Pandas Python. </w:t>
       </w:r>
       <w:r>
         <w:rPr>
           <w:color w:val="333333"/>
           <w:shd w:val="clear" w:color="auto" w:fill="FFFFFF"/>
         </w:rPr>
-        <w:t xml:space="preserve"> này, họ sẽ thường xuyên sử dụng các packages như ggplot2 để thực hiện trực quan hóa dữ liệu trong R hoặc thao tác dữ liệu thư viện Pandas Python. </w:t>
+        <w:t>Tại một số công ty, ngôn ngữ Scala cũng được chọn làm ngôn ngữ chính dùng để xử lý dữ liệu. Đồng thời</w:t>
       </w:r>
       <w:r>
         <w:rPr>
           <w:color w:val="333333"/>
           <w:shd w:val="clear" w:color="auto" w:fill="FFFFFF"/>
         </w:rPr>
-        <w:t>Tại một số công ty, ngôn ngữ Scala cũng được chọn làm ngôn ngữ chính dùng để xử lý dữ liệu. Đồng thời</w:t>
+        <w:t>, SAS ha</w:t>
       </w:r>
       <w:r>
         <w:rPr>
           <w:color w:val="333333"/>
           <w:shd w:val="clear" w:color="auto" w:fill="FFFFFF"/>
         </w:rPr>
-        <w:t>, SAS ha</w:t>
+        <w:t>y SPSS giúp xử lý tốt công việc.</w:t>
       </w:r>
       <w:r>
         <w:rPr>
           <w:color w:val="333333"/>
           <w:shd w:val="clear" w:color="auto" w:fill="FFFFFF"/>
         </w:rPr>
-        <w:t>y SPSS giúp xử lý tốt công việc.</w:t>
+        <w:t xml:space="preserve"> </w:t>
       </w:r>
       <w:r>
         <w:rPr>
           <w:color w:val="333333"/>
           <w:shd w:val="clear" w:color="auto" w:fill="FFFFFF"/>
         </w:rPr>
-        <w:t xml:space="preserve"> </w:t>
+        <w:t>Ngoài ra, Power Bi,</w:t>
       </w:r>
       <w:r>
         <w:rPr>
           <w:color w:val="333333"/>
           <w:shd w:val="clear" w:color="auto" w:fill="FFFFFF"/>
         </w:rPr>
-        <w:t>Ngoài ra, Power Bi,</w:t>
+        <w:t xml:space="preserve"> Tableau, Rapidminer, Matlab, Excel, Gephi cũng là những công cụ đắc lực của một </w:t>
       </w:r>
       <w:r>
         <w:rPr>
           <w:color w:val="333333"/>
           <w:shd w:val="clear" w:color="auto" w:fill="FFFFFF"/>
         </w:rPr>
-        <w:t xml:space="preserve"> Tableau, Rapidminer, Matlab, Excel, Gephi cũng là những công cụ đắc lực của một </w:t>
+        <w:t>DE</w:t>
       </w:r>
       <w:r>
         <w:rPr>
           <w:color w:val="333333"/>
           <w:shd w:val="clear" w:color="auto" w:fill="FFFFFF"/>
         </w:rPr>
-        <w:t>DE</w:t>
+        <w:t>.</w:t>
       </w:r>
       <w:r>
         <w:rPr>
           <w:color w:val="333333"/>
           <w:shd w:val="clear" w:color="auto" w:fill="FFFFFF"/>
         </w:rPr>
-        <w:t>.</w:t>
-      </w:r>
-      <w:r>
-        <w:rPr>
-          <w:color w:val="333333"/>
-          <w:shd w:val="clear" w:color="auto" w:fill="FFFFFF"/>
-        </w:rPr>
         <w:t xml:space="preserve"> </w:t>
       </w:r>
     </w:p>
     <w:p>
       <w:pPr>
-        <w:spacing w:before="0" w:after="160" w:line="259" w:lineRule="auto"/>
-        <w:ind w:firstLine="0"/>
-        <w:jc w:val="left"/>
-      </w:pPr>
+        <w:pStyle w:val="Heading2"/>
+      </w:pPr>
+      <w:r>
+        <w:t>Công việc chính của một Data Engineer</w:t>
+      </w:r>
+    </w:p>
+    <w:p>
+      <w:pPr>
+        <w:pStyle w:val="Heading3"/>
+        <w:ind w:firstLine="90"/>
+      </w:pPr>
+      <w:r>
+        <w:t>Crawling – Thu thập và lưu trữ dữ liệu</w:t>
+      </w:r>
+    </w:p>
+    <w:p>
+      <w:pPr>
+        <w:spacing w:before="0" w:after="160"/>
+        <w:ind w:left="1440" w:firstLine="0"/>
+      </w:pPr>
+      <w:r>
+        <w:t xml:space="preserve">Để thực hiện công việc này, các DE sẽ phối hợp cùng với DBA (Database Administration) để thiết kế các vùng lưu trữ dữ liệu từ các nguồn sao cho hiệu quả nhất. </w:t>
+      </w:r>
+    </w:p>
+    <w:p>
+      <w:pPr>
+        <w:spacing w:before="0" w:after="160"/>
+        <w:ind w:left="1440" w:firstLine="0"/>
+      </w:pPr>
+      <w:r>
+        <w:t xml:space="preserve">Đồng thời, sau khi DBA thực hiện quản lý, sao lưu và phục hồi dữ liệu từ các database, file server, DE sẽ là người đưa dữ liệu vào các Database và file server. Công việc này có thể được thực hiện thông </w:t>
+      </w:r>
       <w:r>
         <w:lastRenderedPageBreak/>
-        <w:t>1.4. Công việc chính của một Data Engineer</w:t>
-      </w:r>
-    </w:p>
-    <w:p>
-      <w:pPr>
-        <w:spacing w:before="0" w:after="160" w:line="259" w:lineRule="auto"/>
-        <w:ind w:firstLine="0"/>
-        <w:jc w:val="left"/>
-      </w:pPr>
-      <w:r>
-        <w:t xml:space="preserve">Có thể chia công việc của một DE thành 3 công việc chính. </w:t>
-      </w:r>
-    </w:p>
-    <w:p>
-      <w:pPr>
-        <w:spacing w:before="0" w:after="160" w:line="259" w:lineRule="auto"/>
-        <w:ind w:firstLine="0"/>
-        <w:jc w:val="left"/>
-      </w:pPr>
-      <w:r>
-        <w:t>1.4.1. Crawling – Thu thập và lưu trữ dữ liệu</w:t>
-      </w:r>
-    </w:p>
-    <w:p>
-      <w:pPr>
-        <w:spacing w:before="0" w:after="160" w:line="259" w:lineRule="auto"/>
-        <w:ind w:firstLine="0"/>
-        <w:jc w:val="left"/>
-      </w:pPr>
-      <w:r>
-        <w:t xml:space="preserve">Để thực hiện công việc này, các DE sẽ phối hợp cùng với DBA (Database Administration) để thiết kế các vùng lưu trữ dữ liệu từ các nguồn sao cho hiệu quả nhất. </w:t>
-      </w:r>
-    </w:p>
-    <w:p>
-      <w:pPr>
-        <w:spacing w:before="0" w:after="160" w:line="259" w:lineRule="auto"/>
-        <w:ind w:firstLine="0"/>
-        <w:jc w:val="left"/>
-      </w:pPr>
-      <w:r>
-        <w:t>Đồng thời, sau khi DBA thực hiện quản lý, sao lưu và phục hồi dữ liệu từ các database, file server, DE sẽ là người đưa dữ liệu vào các Database và file server. Công việc này có thể được thực hiện thông qua FTP, drag, drop… và chính DE sẽ là người quyết định lữu trữ những dữ liệu này ra sao, lưu trữ dưới định dạng nào như .csv, .xlsx, json, .dat, database.</w:t>
-      </w:r>
-    </w:p>
-    <w:p>
-      <w:pPr>
-        <w:spacing w:before="0" w:after="160" w:line="259" w:lineRule="auto"/>
-        <w:ind w:firstLine="0"/>
-        <w:jc w:val="left"/>
+        <w:t>qua FTP, drag, drop… và chính DE sẽ là người quyết định lữu trữ những dữ liệu này ra sao, lưu trữ dưới định dạng nào như .csv, .xlsx, json, .dat, database.</w:t>
+      </w:r>
+    </w:p>
+    <w:p>
+      <w:pPr>
+        <w:spacing w:before="0" w:after="160"/>
+        <w:ind w:left="1440" w:firstLine="0"/>
         <w:rPr>
           <w:color w:val="000000"/>
           <w:shd w:val="clear" w:color="auto" w:fill="FFFFFF"/>
@@ -10328,49 +9914,66 @@
           <w:color w:val="000000"/>
           <w:shd w:val="clear" w:color="auto" w:fill="FFFFFF"/>
         </w:rPr>
-        <w:t>Web Crawling là quá trình thu thập thông tin từ các Website trên mạng Internet theo các đường links cho trước. Các Web Crawler sẽ truy cập các links này để download toàn bộ nội dung của trang web cũng như tìm kiếm thêm các đường links bên trong để tiếp tục truy cập và download nội dung từ các đường links này. Dữ liệu sau khi được tải về sẽ được đánh chỉ số (indexing) rồi lưu vào cơ sở dữ liệu.</w:t>
+        <w:t xml:space="preserve">Web Crawling là quá trình thu thập thông tin từ các Website trên mạng Internet theo các đường links cho trước. Các Web Crawler sẽ truy cập các links này để download toàn bộ nội dung của trang web cũng như tìm kiếm thêm các đường links bên trong để tiếp tục truy cập và download nội dung từ các đường links này. Dữ liệu sau khi được tải về sẽ được đánh chỉ số (indexing) rồi lưu vào cơ sở dữ liệu. Ví dụ như đối với trang amazon.com, Web Crawling sẽ thu thập toàn bộ nội dung của trang web này (tên các sản phẩm, thông tin chi tiết, bảng giá, hướng dẫn sử dụng, các </w:t>
       </w:r>
       <w:r>
         <w:rPr>
           <w:color w:val="000000"/>
           <w:shd w:val="clear" w:color="auto" w:fill="FFFFFF"/>
         </w:rPr>
-        <w:t xml:space="preserve"> </w:t>
+        <w:t>reviews và comments về sản phẩm</w:t>
       </w:r>
       <w:r>
         <w:rPr>
           <w:color w:val="000000"/>
           <w:shd w:val="clear" w:color="auto" w:fill="FFFFFF"/>
         </w:rPr>
-        <w:t xml:space="preserve">Ví dụ như đối với trang amazon.com, Web Crawling sẽ thu thập toàn bộ nội dung của trang web này (tên các sản phẩm, thông tin chi tiết, bảng giá, hướng dẫn sử dụng, các </w:t>
+        <w:t>…).</w:t>
       </w:r>
       <w:r>
         <w:rPr>
           <w:color w:val="000000"/>
           <w:shd w:val="clear" w:color="auto" w:fill="FFFFFF"/>
         </w:rPr>
-        <w:t>reviews và comments về sản phẩm</w:t>
-      </w:r>
-      <w:r>
+        <w:t xml:space="preserve"> </w:t>
+      </w:r>
+    </w:p>
+    <w:p>
+      <w:pPr>
+        <w:spacing w:before="0" w:after="160"/>
+        <w:ind w:left="1440" w:firstLine="0"/>
         <w:rPr>
           <w:color w:val="000000"/>
           <w:shd w:val="clear" w:color="auto" w:fill="FFFFFF"/>
         </w:rPr>
-        <w:t>…).</w:t>
-      </w:r>
+      </w:pPr>
       <w:r>
         <w:rPr>
           <w:color w:val="000000"/>
           <w:shd w:val="clear" w:color="auto" w:fill="FFFFFF"/>
         </w:rPr>
-        <w:t xml:space="preserve"> </w:t>
-      </w:r>
-    </w:p>
-    <w:p>
-      <w:pPr>
-        <w:spacing w:before="0" w:after="160" w:line="259" w:lineRule="auto"/>
-        <w:ind w:firstLine="0"/>
-        <w:jc w:val="left"/>
+        <w:t>Các công cụ phổ biến được DE sử dụng trong quá trình thu thập và lưu trữ dữ liệu bao gồm: Bash jobs, SQL, ETL Tools…</w:t>
+      </w:r>
+    </w:p>
+    <w:p>
+      <w:pPr>
+        <w:pStyle w:val="Heading3"/>
+        <w:ind w:firstLine="90"/>
+        <w:rPr>
+          <w:shd w:val="clear" w:color="auto" w:fill="FFFFFF"/>
+        </w:rPr>
+      </w:pPr>
+      <w:r>
+        <w:rPr>
+          <w:shd w:val="clear" w:color="auto" w:fill="FFFFFF"/>
+        </w:rPr>
+        <w:t xml:space="preserve"> ETL – Lưu chuyển, làm sạch và chuẩn hóa dữ liệu</w:t>
+      </w:r>
+    </w:p>
+    <w:p>
+      <w:pPr>
+        <w:spacing w:before="0" w:after="160"/>
+        <w:ind w:left="1440" w:firstLine="0"/>
         <w:rPr>
           <w:color w:val="000000"/>
           <w:shd w:val="clear" w:color="auto" w:fill="FFFFFF"/>
@@ -10381,217 +9984,196 @@
           <w:color w:val="000000"/>
           <w:shd w:val="clear" w:color="auto" w:fill="FFFFFF"/>
         </w:rPr>
-        <w:t>Các công cụ phổ biến được DE sử dụng trong quá trình thu thập và lưu trữ dữ liệu bao gồm: Bash jobs, SQL, ETL Tools…</w:t>
-      </w:r>
+        <w:t>ETL là viết tắt của Extract – Transform – Load, tạm được dịch là Trích xuất – biến đổi – tải. Đây là quy trình chung dùng để sao chép dữ liệu từ một hay nhiều nguồn vào hệ thống đích đại diện cho dữ liệu khác với nguồn dữ liệu. Trong quy trình ETL, dữ liệu sẽ được trải qua các bước:</w:t>
+      </w:r>
+    </w:p>
+    <w:p>
+      <w:pPr>
+        <w:spacing w:after="120"/>
+        <w:ind w:left="1440" w:firstLine="0"/>
+        <w:rPr>
+          <w:shd w:val="clear" w:color="auto" w:fill="FFFFFF"/>
+        </w:rPr>
+      </w:pPr>
+      <w:r>
+        <w:rPr>
+          <w:color w:val="000000"/>
+          <w:shd w:val="clear" w:color="auto" w:fill="FFFFFF"/>
+        </w:rPr>
+        <w:t xml:space="preserve">Extract/ Trích xuất: Đây là quá trình đọc dữ liệu từ cơ sở dữ liệu. </w:t>
+      </w:r>
+      <w:r>
+        <w:rPr>
+          <w:shd w:val="clear" w:color="auto" w:fill="FFFFFF"/>
+        </w:rPr>
+        <w:t xml:space="preserve">Trong giai đoạn này, nó chọn dữ liệu nguồn hoặc siêu dữ liệu và dữ liệu </w:t>
+      </w:r>
+      <w:r>
+        <w:rPr>
+          <w:spacing w:val="4"/>
+          <w:shd w:val="clear" w:color="auto" w:fill="FFFFFF"/>
+        </w:rPr>
+        <w:t xml:space="preserve">kinh doanh đến từ các nguồn khác nhau. </w:t>
+      </w:r>
+      <w:r>
+        <w:rPr>
+          <w:shd w:val="clear" w:color="auto" w:fill="FFFFFF"/>
+        </w:rPr>
+        <w:t xml:space="preserve">Dữ liệu có thể ở bất kỳ định dạng nào như tệp xml, tệp phẳng hoặc bất kỳ tệp cơ sở dữ liệu nào. Tại giai đoạn này, dữ liệu gốc được kiểm tra. Dữ liệu sẽ được kiểm tra để xem có bất kỳ lỗi nào hay không. Giai đoạn Extarct sẽ kiểm tra các lỗi hoặc sự không nhất quán của dữ liệu bằng cách sử dụng một số kỹ thuật trí tuệ nhân tạo. Trong ngắn hạn, nó xác </w:t>
+      </w:r>
+      <w:r>
+        <w:rPr>
+          <w:shd w:val="clear" w:color="auto" w:fill="FFFFFF"/>
+        </w:rPr>
+        <w:lastRenderedPageBreak/>
+        <w:t>minh xem chất lượng của sản phẩm có đạt hay không. Sau đó dữ liệu sẽ được chuyển tiếp tới giai đoạn tiếp theo để tiếp tục được xử lý.</w:t>
+      </w:r>
+    </w:p>
+    <w:p>
+      <w:pPr>
+        <w:shd w:val="clear" w:color="auto" w:fill="FEFEFE"/>
+        <w:spacing w:after="120"/>
+        <w:ind w:left="1440" w:firstLine="0"/>
+        <w:rPr>
+          <w:shd w:val="clear" w:color="auto" w:fill="FFFFFF"/>
+        </w:rPr>
+      </w:pPr>
+      <w:r>
+        <w:rPr>
+          <w:spacing w:val="4"/>
+          <w:shd w:val="clear" w:color="auto" w:fill="FFFFFF"/>
+        </w:rPr>
+        <w:t xml:space="preserve">Transform/ Biến đổi: </w:t>
+      </w:r>
+      <w:r>
+        <w:rPr>
+          <w:shd w:val="clear" w:color="auto" w:fill="FFFFFF"/>
+        </w:rPr>
+        <w:t>Đây là giai đoạn thứ hai trong ETL. Chuyển đổi là quá trình trong đó định dạng ban đầu được chuyển đổi thành định dạng bắt buộc mà người dùng muốn. Chuyển đổi là mô hình hóa hoặc thay đổi dữ liệu theo yêu cầu của người dùng. Ví dụ những thay đổi có thể là thay đổi về số cột hoặc số hàng.</w:t>
+      </w:r>
+    </w:p>
+    <w:p>
+      <w:pPr>
+        <w:spacing w:after="120"/>
+        <w:ind w:left="1440" w:firstLine="0"/>
+        <w:rPr>
+          <w:shd w:val="clear" w:color="auto" w:fill="FFFFFF"/>
+        </w:rPr>
+      </w:pPr>
+      <w:r>
+        <w:rPr>
+          <w:spacing w:val="4"/>
+          <w:shd w:val="clear" w:color="auto" w:fill="FFFFFF"/>
+        </w:rPr>
+        <w:t xml:space="preserve">Load/ Tải: </w:t>
+      </w:r>
+      <w:r>
+        <w:rPr>
+          <w:shd w:val="clear" w:color="auto" w:fill="FFFFFF"/>
+        </w:rPr>
+        <w:t>T</w:t>
+      </w:r>
+      <w:r>
+        <w:rPr>
+          <w:shd w:val="clear" w:color="auto" w:fill="FFFFFF"/>
+        </w:rPr>
+        <w:t>ải dữ liệu và xác nhận số lượng hàng đã được xử lý.</w:t>
+      </w:r>
+      <w:r>
+        <w:rPr>
+          <w:shd w:val="clear" w:color="auto" w:fill="FFFFFF"/>
+        </w:rPr>
+        <w:t xml:space="preserve"> Quá trình này còn được biết tới như quá trình ghi chép dữ liệu vào cơ sở dữ liệu đích.</w:t>
+      </w:r>
+    </w:p>
+    <w:p>
+      <w:pPr>
+        <w:spacing w:after="120"/>
+        <w:ind w:left="1440" w:firstLine="0"/>
+        <w:rPr>
+          <w:shd w:val="clear" w:color="auto" w:fill="FFFFFF"/>
+        </w:rPr>
+      </w:pPr>
+      <w:r>
+        <w:rPr>
+          <w:shd w:val="clear" w:color="auto" w:fill="FFFFFF"/>
+        </w:rPr>
+        <w:t>Như vậy, với những DE chuyên thực hiện công việc ETL, bạn sẽ tiến hành lưu chuyển, trao đổi dữ liệu dữ các nơi lưu trữ khác nhau nhằm mục đích đối chiều, bổ sung, thậm chí là backup dữ liệu. Đồng thời, các DE thực hiện làm sạch và chuẩn hóa dữ liệu bằng cách loại bỏ dữ liệu dư thừa, dữ liệu rác và chuyển các dữ liệu về các định dạng nhất định. Sau khi làm sạch, dữ liệu được đưa về tập trung, load lên một kho chứa duy nhất là Data Warehouse. Khi dữ liệu đã được lưu trữ tại đây có nghĩa là dữ liệu đã được thiết kế theo mô hình chuyên biệt sẵn sàng cho việc phân tích hoặc khôi phục dữ liệu trong trường hợp cần thiết.</w:t>
+      </w:r>
+    </w:p>
+    <w:p>
+      <w:pPr>
+        <w:spacing w:after="120"/>
+        <w:ind w:left="1440" w:firstLine="0"/>
+        <w:rPr>
+          <w:shd w:val="clear" w:color="auto" w:fill="FFFFFF"/>
+        </w:rPr>
+      </w:pPr>
+      <w:r>
+        <w:rPr>
+          <w:shd w:val="clear" w:color="auto" w:fill="FFFFFF"/>
+        </w:rPr>
+        <w:t>Các công cụ giúp các DE có thể thực hiện quá trình ETL có thể là: SQL, SSIS, Data Stage, Bash jobs, Python, Scala, DataBricks…</w:t>
+      </w:r>
+    </w:p>
+    <w:p>
+      <w:pPr>
+        <w:pStyle w:val="Heading3"/>
+        <w:ind w:firstLine="90"/>
+        <w:rPr>
+          <w:shd w:val="clear" w:color="auto" w:fill="FFFFFF"/>
+        </w:rPr>
+      </w:pPr>
+      <w:r>
+        <w:rPr>
+          <w:shd w:val="clear" w:color="auto" w:fill="FFFFFF"/>
+        </w:rPr>
+        <w:t xml:space="preserve"> </w:t>
+      </w:r>
+      <w:r>
+        <w:rPr>
+          <w:shd w:val="clear" w:color="auto" w:fill="FFFFFF"/>
+        </w:rPr>
+        <w:t>Visualazation – Phân tích và trực quan hóa dữ liệu</w:t>
+      </w:r>
+    </w:p>
+    <w:p>
+      <w:pPr>
+        <w:spacing w:after="120"/>
+        <w:ind w:left="1440" w:firstLine="0"/>
+        <w:rPr>
+          <w:shd w:val="clear" w:color="auto" w:fill="FFFFFF"/>
+        </w:rPr>
+      </w:pPr>
+      <w:r>
+        <w:rPr>
+          <w:shd w:val="clear" w:color="auto" w:fill="FFFFFF"/>
+        </w:rPr>
+        <w:t xml:space="preserve">Một công việc không thể thiếu của DE đó là phân tích và trực quan hóa dữ liệu. Đối với các công việc về phân tích dữ liệu nhiều người thường nghĩa ngay tới nghề DA (Data Analyst), tuy nhiên đối với DE việc biết về phân tích và trực quan hóa dữ liệu là điều hết sức cần thiết. Từ những dữ liệu được lưu trữ tại các Data Warehouse hay các Database, các DE sẽ sử dụng các công cụ như BI Tools để lấy </w:t>
+      </w:r>
+      <w:r>
+        <w:rPr>
+          <w:shd w:val="clear" w:color="auto" w:fill="FFFFFF"/>
+        </w:rPr>
+        <w:lastRenderedPageBreak/>
+        <w:t>dữ liệu có ý nghĩa và tiến hành trực quan hóa thông qua các dashboard và phân tích. Đối với những yêu cầu truy vấn đưa ra phân tích phức tạp hơn, hay những dữ liệu khó trực quan hóa hơn, DE cần áp dụng các mô hình thuật toán, sử dụng các code độc lập hoặc nhúng dữ liệu vào các tool để thực hiện trực quan hóa dữ liệu từ đó đưa ra phân tích và đánh giá dữ liệu.</w:t>
+      </w:r>
+    </w:p>
+    <w:p>
+      <w:pPr>
+        <w:spacing w:after="120"/>
+        <w:ind w:left="1440" w:firstLine="0"/>
+        <w:rPr>
+          <w:spacing w:val="4"/>
+          <w:shd w:val="clear" w:color="auto" w:fill="FFFFFF"/>
+        </w:rPr>
+      </w:pPr>
       <w:bookmarkStart w:id="30" w:name="_GoBack"/>
       <w:bookmarkEnd w:id="30"/>
-    </w:p>
-    <w:p>
-      <w:pPr>
-        <w:spacing w:before="0" w:after="160" w:line="259" w:lineRule="auto"/>
-        <w:ind w:firstLine="0"/>
-        <w:jc w:val="left"/>
-        <w:rPr>
-          <w:color w:val="000000"/>
+      <w:r>
+        <w:rPr>
           <w:shd w:val="clear" w:color="auto" w:fill="FFFFFF"/>
         </w:rPr>
-      </w:pPr>
-      <w:r>
-        <w:rPr>
-          <w:color w:val="000000"/>
-          <w:shd w:val="clear" w:color="auto" w:fill="FFFFFF"/>
-        </w:rPr>
-        <w:t>1.4.2. ETL – Lưu chuyển, làm sạch và chuẩn hóa dữ liệu</w:t>
-      </w:r>
-    </w:p>
-    <w:p>
-      <w:pPr>
-        <w:spacing w:before="0" w:after="160" w:line="259" w:lineRule="auto"/>
-        <w:ind w:firstLine="0"/>
-        <w:jc w:val="left"/>
-        <w:rPr>
-          <w:color w:val="000000"/>
-          <w:shd w:val="clear" w:color="auto" w:fill="FFFFFF"/>
-        </w:rPr>
-      </w:pPr>
-      <w:r>
-        <w:rPr>
-          <w:color w:val="000000"/>
-          <w:shd w:val="clear" w:color="auto" w:fill="FFFFFF"/>
-        </w:rPr>
-        <w:t>ETL là viết tắt của Extract – Transform – Load, tạm được dịch là Trích xuất – biến đổi – tải. Đây là quy trình chung dùng để sao chép dữ liệu từ một hay nhiều nguồn vào hệ thống đích đại diện cho dữ liệu khác với nguồn dữ liệu. Trong quy trình ETL, dữ liệu sẽ được trải qua các bước:</w:t>
-      </w:r>
-    </w:p>
-    <w:p>
-      <w:pPr>
-        <w:spacing w:after="120"/>
-        <w:rPr>
-          <w:shd w:val="clear" w:color="auto" w:fill="FFFFFF"/>
-        </w:rPr>
-      </w:pPr>
-      <w:r>
-        <w:rPr>
-          <w:color w:val="000000"/>
-          <w:shd w:val="clear" w:color="auto" w:fill="FFFFFF"/>
-        </w:rPr>
-        <w:t xml:space="preserve">Extract/ Trích xuất: Đây là quá trình đọc dữ liệu từ cơ sở dữ liệu. </w:t>
-      </w:r>
-      <w:r>
-        <w:rPr>
-          <w:shd w:val="clear" w:color="auto" w:fill="FFFFFF"/>
-        </w:rPr>
-        <w:t xml:space="preserve">Trong giai đoạn này, nó chọn dữ liệu nguồn hoặc siêu dữ liệu và dữ liệu </w:t>
-      </w:r>
-      <w:r>
-        <w:rPr>
-          <w:spacing w:val="4"/>
-          <w:shd w:val="clear" w:color="auto" w:fill="FFFFFF"/>
-        </w:rPr>
-        <w:t xml:space="preserve">kinh doanh đến từ các nguồn khác nhau. </w:t>
-      </w:r>
-      <w:r>
-        <w:rPr>
-          <w:shd w:val="clear" w:color="auto" w:fill="FFFFFF"/>
-        </w:rPr>
-        <w:t>Dữ liệu có thể ở bất kỳ định dạng nào như tệp xml, tệp phẳng hoặc bất kỳ tệp cơ sở dữ liệu nào. Tại giai đoạn này, dữ liệu gốc được kiểm tra. Dữ liệu sẽ được kiểm tra để xem có bất kỳ lỗi nào hay không. Giai đoạn Extarct sẽ kiểm tra các lỗi hoặc sự không nhất quán của dữ liệu bằng cách sử dụng một số kỹ thuật trí tuệ nhân tạo. Trong ngắn hạn, nó xác minh xem chất lượng của sản phẩm có đạt hay không. Sau đó dữ liệu sẽ được chuyển tiếp tới giai đoạn tiếp theo để tiếp tục được xử lý.</w:t>
-      </w:r>
-    </w:p>
-    <w:p>
-      <w:pPr>
-        <w:shd w:val="clear" w:color="auto" w:fill="FEFEFE"/>
-        <w:spacing w:after="120"/>
-        <w:rPr>
-          <w:shd w:val="clear" w:color="auto" w:fill="FFFFFF"/>
-        </w:rPr>
-      </w:pPr>
-      <w:r>
-        <w:rPr>
-          <w:spacing w:val="4"/>
-          <w:shd w:val="clear" w:color="auto" w:fill="FFFFFF"/>
-        </w:rPr>
-        <w:lastRenderedPageBreak/>
-        <w:t xml:space="preserve">Transform/ Biến đổi: </w:t>
-      </w:r>
-      <w:r>
-        <w:rPr>
-          <w:shd w:val="clear" w:color="auto" w:fill="FFFFFF"/>
-        </w:rPr>
-        <w:t>Đây là giai đoạn thứ hai trong ETL. Chuyển đổi là quá trình trong đó định dạng ban đầu được chuyển đổi thành định dạng bắt buộc mà người dùng muốn. Chuyển đổi là mô hình hóa hoặc thay đổi dữ liệu theo yêu cầu của người dùng. Ví dụ những thay đổi có thể là thay đổi về số cột hoặc số hàng.</w:t>
-      </w:r>
-    </w:p>
-    <w:p>
-      <w:pPr>
-        <w:spacing w:after="120"/>
-        <w:rPr>
-          <w:shd w:val="clear" w:color="auto" w:fill="FFFFFF"/>
-        </w:rPr>
-      </w:pPr>
-      <w:r>
-        <w:rPr>
-          <w:spacing w:val="4"/>
-          <w:shd w:val="clear" w:color="auto" w:fill="FFFFFF"/>
-        </w:rPr>
-        <w:t xml:space="preserve">Load/ Tải: </w:t>
-      </w:r>
-      <w:r>
-        <w:rPr>
-          <w:shd w:val="clear" w:color="auto" w:fill="FFFFFF"/>
-        </w:rPr>
-        <w:t>T</w:t>
-      </w:r>
-      <w:r>
-        <w:rPr>
-          <w:shd w:val="clear" w:color="auto" w:fill="FFFFFF"/>
-        </w:rPr>
-        <w:t>ải dữ liệu và xác nhận số lượng hàng đã được xử lý.</w:t>
-      </w:r>
-      <w:r>
-        <w:rPr>
-          <w:shd w:val="clear" w:color="auto" w:fill="FFFFFF"/>
-        </w:rPr>
-        <w:t xml:space="preserve"> Quá trình này còn được biết tới như quá trình ghi chép dữ liệu vào cơ sở dữ liệu đích.</w:t>
-      </w:r>
-    </w:p>
-    <w:p>
-      <w:pPr>
-        <w:spacing w:after="120"/>
-        <w:ind w:firstLine="0"/>
-        <w:rPr>
-          <w:shd w:val="clear" w:color="auto" w:fill="FFFFFF"/>
-        </w:rPr>
-      </w:pPr>
-      <w:r>
-        <w:rPr>
-          <w:shd w:val="clear" w:color="auto" w:fill="FFFFFF"/>
-        </w:rPr>
-        <w:t>Như vậy, với những DE chuyên thực hiện công việc ETL, bạn sẽ tiến hành lưu chuyển, trao đổi dữ liệu dữ các nơi lưu trữ khác nhau nhằm mục đích đối chiều, bổ sung, thậm chí là backup dữ liệu. Đồng thời, các DE thực hiện làm sạch và chuẩn hóa dữ liệu bằng cách loại bỏ dữ liệu dư thừa, dữ liệu rác và chuyển các dữ liệu về các định dạng nhất định. Sau khi làm sạch, dữ liệu được đưa về tập trung, load lên một kho chứa duy nhất là Data Warehouse. Khi dữ liệu đã được lưu trữ tại đây có nghĩa là dữ liệu đã được thiết kế theo mô hình chuyên biệt sẵn sàng cho việc phân tích hoặc khôi phục dữ liệu trong trường hợp cần thiết.</w:t>
-      </w:r>
-    </w:p>
-    <w:p>
-      <w:pPr>
-        <w:spacing w:after="120"/>
-        <w:ind w:firstLine="0"/>
-        <w:rPr>
-          <w:shd w:val="clear" w:color="auto" w:fill="FFFFFF"/>
-        </w:rPr>
-      </w:pPr>
-      <w:r>
-        <w:rPr>
-          <w:shd w:val="clear" w:color="auto" w:fill="FFFFFF"/>
-        </w:rPr>
-        <w:t>Các công cụ giúp các DE có thể thực hiện quá trình ETL có thể là: SQL, SSIS, Data Stage, Bash jobs, Python, Scala, DataBricks…</w:t>
-      </w:r>
-    </w:p>
-    <w:p>
-      <w:pPr>
-        <w:spacing w:after="120"/>
-        <w:ind w:firstLine="0"/>
-        <w:rPr>
-          <w:shd w:val="clear" w:color="auto" w:fill="FFFFFF"/>
-        </w:rPr>
-      </w:pPr>
-      <w:r>
-        <w:rPr>
-          <w:shd w:val="clear" w:color="auto" w:fill="FFFFFF"/>
-        </w:rPr>
-        <w:t xml:space="preserve">1.4.3. </w:t>
-      </w:r>
-      <w:r>
-        <w:rPr>
-          <w:shd w:val="clear" w:color="auto" w:fill="FFFFFF"/>
-        </w:rPr>
-        <w:t>Visualazation – Phân tích và trực quan hóa dữ liệu</w:t>
-      </w:r>
-    </w:p>
-    <w:p>
-      <w:pPr>
-        <w:spacing w:after="120"/>
-        <w:ind w:firstLine="0"/>
-        <w:rPr>
-          <w:shd w:val="clear" w:color="auto" w:fill="FFFFFF"/>
-        </w:rPr>
-      </w:pPr>
-      <w:r>
-        <w:rPr>
-          <w:shd w:val="clear" w:color="auto" w:fill="FFFFFF"/>
-        </w:rPr>
-        <w:t>Một công việc không thể thiếu của DE đó là phân tích và trực quan hóa dữ liệu. Đối với các công việc về phân tích dữ liệu nhiều người thường nghĩa ngay tới nghề DA (Data Analyst), tuy nhiên đối với DE việc biết về phân tích và trực quan hóa dữ liệu là điều hết sức cần thiết. Từ những dữ liệu được lưu trữ tại các Data Warehouse hay các Database, các DE sẽ sử dụng các công cụ như BI Tools để lấy dữ liệu có ý nghĩa và tiến hành trực quan hóa thông qua các dashboard và phân tích. Đối với những yêu cầu truy vấn đưa ra phân tích phức tạp hơn, hay những dữ liệu khó trực quan hóa hơn, DE cần áp dụng các mô hình thuật toán, sử dụng các code độc lập hoặc nhúng dữ liệu vào các tool để thực hiện trực quan hóa dữ liệu từ đó đưa ra phân tích và đánh giá dữ liệu.</w:t>
-      </w:r>
-    </w:p>
-    <w:p>
-      <w:pPr>
-        <w:spacing w:after="120"/>
-        <w:ind w:firstLine="0"/>
-        <w:rPr>
-          <w:spacing w:val="4"/>
-          <w:shd w:val="clear" w:color="auto" w:fill="FFFFFF"/>
-        </w:rPr>
-      </w:pPr>
-      <w:r>
-        <w:rPr>
-          <w:shd w:val="clear" w:color="auto" w:fill="FFFFFF"/>
-        </w:rPr>
-        <w:lastRenderedPageBreak/>
         <w:t>Các công cụ phổ biến được các DE sử dụng để thực hiện Visualization bao gồm: R, Python, Oracle BI, Power BI, Tableau…</w:t>
       </w:r>
     </w:p>
@@ -11493,7 +11075,7 @@
 </file>
 
 <file path=word/endnotes.xml><?xml version="1.0" encoding="utf-8"?>
-<w:endnotes xmlns:wpc="http://schemas.microsoft.com/office/word/2010/wordprocessingCanvas" xmlns:cx="http://schemas.microsoft.com/office/drawing/2014/chartex" xmlns:mc="http://schemas.openxmlformats.org/markup-compatibility/2006" xmlns:o="urn:schemas-microsoft-com:office:office" xmlns:r="http://schemas.openxmlformats.org/officeDocument/2006/relationships" xmlns:m="http://schemas.openxmlformats.org/officeDocument/2006/math" xmlns:v="urn:schemas-microsoft-com:vml" xmlns:wp14="http://schemas.microsoft.com/office/word/2010/wordprocessingDrawing" xmlns:wp="http://schemas.openxmlformats.org/drawingml/2006/wordprocessingDrawing" xmlns:w10="urn:schemas-microsoft-com:office:word" xmlns:w="http://schemas.openxmlformats.org/wordprocessingml/2006/main" xmlns:w14="http://schemas.microsoft.com/office/word/2010/wordml" xmlns:w15="http://schemas.microsoft.com/office/word/2012/wordml" xmlns:w16se="http://schemas.microsoft.com/office/word/2015/wordml/symex" xmlns:wpg="http://schemas.microsoft.com/office/word/2010/wordprocessingGroup" xmlns:wpi="http://schemas.microsoft.com/office/word/2010/wordprocessingInk" xmlns:wne="http://schemas.microsoft.com/office/word/2006/wordml" xmlns:wps="http://schemas.microsoft.com/office/word/2010/wordprocessingShape" mc:Ignorable="w14 w15 w16se wp14">
+<w:endnotes xmlns:wpc="http://schemas.microsoft.com/office/word/2010/wordprocessingCanvas" xmlns:cx="http://schemas.microsoft.com/office/drawing/2014/chartex" xmlns:cx1="http://schemas.microsoft.com/office/drawing/2015/9/8/chartex" xmlns:cx2="http://schemas.microsoft.com/office/drawing/2015/10/21/chartex" xmlns:cx3="http://schemas.microsoft.com/office/drawing/2016/5/9/chartex" xmlns:cx4="http://schemas.microsoft.com/office/drawing/2016/5/10/chartex" xmlns:cx5="http://schemas.microsoft.com/office/drawing/2016/5/11/chartex" xmlns:cx6="http://schemas.microsoft.com/office/drawing/2016/5/12/chartex" xmlns:cx7="http://schemas.microsoft.com/office/drawing/2016/5/13/chartex" xmlns:cx8="http://schemas.microsoft.com/office/drawing/2016/5/14/chartex" xmlns:mc="http://schemas.openxmlformats.org/markup-compatibility/2006" xmlns:aink="http://schemas.microsoft.com/office/drawing/2016/ink" xmlns:am3d="http://schemas.microsoft.com/office/drawing/2017/model3d" xmlns:o="urn:schemas-microsoft-com:office:office" xmlns:r="http://schemas.openxmlformats.org/officeDocument/2006/relationships" xmlns:m="http://schemas.openxmlformats.org/officeDocument/2006/math" xmlns:v="urn:schemas-microsoft-com:vml" xmlns:wp14="http://schemas.microsoft.com/office/word/2010/wordprocessingDrawing" xmlns:wp="http://schemas.openxmlformats.org/drawingml/2006/wordprocessingDrawing" xmlns:w10="urn:schemas-microsoft-com:office:word" xmlns:w="http://schemas.openxmlformats.org/wordprocessingml/2006/main" xmlns:w14="http://schemas.microsoft.com/office/word/2010/wordml" xmlns:w15="http://schemas.microsoft.com/office/word/2012/wordml" xmlns:w16cid="http://schemas.microsoft.com/office/word/2016/wordml/cid" xmlns:w16se="http://schemas.microsoft.com/office/word/2015/wordml/symex" xmlns:wpg="http://schemas.microsoft.com/office/word/2010/wordprocessingGroup" xmlns:wpi="http://schemas.microsoft.com/office/word/2010/wordprocessingInk" xmlns:wne="http://schemas.microsoft.com/office/word/2006/wordml" xmlns:wps="http://schemas.microsoft.com/office/word/2010/wordprocessingShape" mc:Ignorable="w14 w15 w16se w16cid wp14">
   <w:endnote w:type="separator" w:id="-1">
     <w:p>
       <w:r>
@@ -11518,7 +11100,7 @@
 </file>
 
 <file path=word/footer1.xml><?xml version="1.0" encoding="utf-8"?>
-<w:ftr xmlns:wpc="http://schemas.microsoft.com/office/word/2010/wordprocessingCanvas" xmlns:cx="http://schemas.microsoft.com/office/drawing/2014/chartex" xmlns:mc="http://schemas.openxmlformats.org/markup-compatibility/2006" xmlns:o="urn:schemas-microsoft-com:office:office" xmlns:r="http://schemas.openxmlformats.org/officeDocument/2006/relationships" xmlns:m="http://schemas.openxmlformats.org/officeDocument/2006/math" xmlns:v="urn:schemas-microsoft-com:vml" xmlns:wp14="http://schemas.microsoft.com/office/word/2010/wordprocessingDrawing" xmlns:wp="http://schemas.openxmlformats.org/drawingml/2006/wordprocessingDrawing" xmlns:w10="urn:schemas-microsoft-com:office:word" xmlns:w="http://schemas.openxmlformats.org/wordprocessingml/2006/main" xmlns:w14="http://schemas.microsoft.com/office/word/2010/wordml" xmlns:w15="http://schemas.microsoft.com/office/word/2012/wordml" xmlns:w16se="http://schemas.microsoft.com/office/word/2015/wordml/symex" xmlns:wpg="http://schemas.microsoft.com/office/word/2010/wordprocessingGroup" xmlns:wpi="http://schemas.microsoft.com/office/word/2010/wordprocessingInk" xmlns:wne="http://schemas.microsoft.com/office/word/2006/wordml" xmlns:wps="http://schemas.microsoft.com/office/word/2010/wordprocessingShape" mc:Ignorable="w14 w15 w16se wp14">
+<w:ftr xmlns:wpc="http://schemas.microsoft.com/office/word/2010/wordprocessingCanvas" xmlns:cx="http://schemas.microsoft.com/office/drawing/2014/chartex" xmlns:cx1="http://schemas.microsoft.com/office/drawing/2015/9/8/chartex" xmlns:cx2="http://schemas.microsoft.com/office/drawing/2015/10/21/chartex" xmlns:cx3="http://schemas.microsoft.com/office/drawing/2016/5/9/chartex" xmlns:cx4="http://schemas.microsoft.com/office/drawing/2016/5/10/chartex" xmlns:cx5="http://schemas.microsoft.com/office/drawing/2016/5/11/chartex" xmlns:cx6="http://schemas.microsoft.com/office/drawing/2016/5/12/chartex" xmlns:cx7="http://schemas.microsoft.com/office/drawing/2016/5/13/chartex" xmlns:cx8="http://schemas.microsoft.com/office/drawing/2016/5/14/chartex" xmlns:mc="http://schemas.openxmlformats.org/markup-compatibility/2006" xmlns:aink="http://schemas.microsoft.com/office/drawing/2016/ink" xmlns:am3d="http://schemas.microsoft.com/office/drawing/2017/model3d" xmlns:o="urn:schemas-microsoft-com:office:office" xmlns:r="http://schemas.openxmlformats.org/officeDocument/2006/relationships" xmlns:m="http://schemas.openxmlformats.org/officeDocument/2006/math" xmlns:v="urn:schemas-microsoft-com:vml" xmlns:wp14="http://schemas.microsoft.com/office/word/2010/wordprocessingDrawing" xmlns:wp="http://schemas.openxmlformats.org/drawingml/2006/wordprocessingDrawing" xmlns:w10="urn:schemas-microsoft-com:office:word" xmlns:w="http://schemas.openxmlformats.org/wordprocessingml/2006/main" xmlns:w14="http://schemas.microsoft.com/office/word/2010/wordml" xmlns:w15="http://schemas.microsoft.com/office/word/2012/wordml" xmlns:w16cid="http://schemas.microsoft.com/office/word/2016/wordml/cid" xmlns:w16se="http://schemas.microsoft.com/office/word/2015/wordml/symex" xmlns:wpg="http://schemas.microsoft.com/office/word/2010/wordprocessingGroup" xmlns:wpi="http://schemas.microsoft.com/office/word/2010/wordprocessingInk" xmlns:wne="http://schemas.microsoft.com/office/word/2006/wordml" xmlns:wps="http://schemas.microsoft.com/office/word/2010/wordprocessingShape" mc:Ignorable="w14 w15 w16se w16cid wp14">
   <w:p>
     <w:pPr>
       <w:pStyle w:val="Footer"/>
@@ -11532,7 +11114,7 @@
 </file>
 
 <file path=word/footer2.xml><?xml version="1.0" encoding="utf-8"?>
-<w:ftr xmlns:wpc="http://schemas.microsoft.com/office/word/2010/wordprocessingCanvas" xmlns:cx="http://schemas.microsoft.com/office/drawing/2014/chartex" xmlns:mc="http://schemas.openxmlformats.org/markup-compatibility/2006" xmlns:o="urn:schemas-microsoft-com:office:office" xmlns:r="http://schemas.openxmlformats.org/officeDocument/2006/relationships" xmlns:m="http://schemas.openxmlformats.org/officeDocument/2006/math" xmlns:v="urn:schemas-microsoft-com:vml" xmlns:wp14="http://schemas.microsoft.com/office/word/2010/wordprocessingDrawing" xmlns:wp="http://schemas.openxmlformats.org/drawingml/2006/wordprocessingDrawing" xmlns:w10="urn:schemas-microsoft-com:office:word" xmlns:w="http://schemas.openxmlformats.org/wordprocessingml/2006/main" xmlns:w14="http://schemas.microsoft.com/office/word/2010/wordml" xmlns:w15="http://schemas.microsoft.com/office/word/2012/wordml" xmlns:w16se="http://schemas.microsoft.com/office/word/2015/wordml/symex" xmlns:wpg="http://schemas.microsoft.com/office/word/2010/wordprocessingGroup" xmlns:wpi="http://schemas.microsoft.com/office/word/2010/wordprocessingInk" xmlns:wne="http://schemas.microsoft.com/office/word/2006/wordml" xmlns:wps="http://schemas.microsoft.com/office/word/2010/wordprocessingShape" mc:Ignorable="w14 w15 w16se wp14">
+<w:ftr xmlns:wpc="http://schemas.microsoft.com/office/word/2010/wordprocessingCanvas" xmlns:cx="http://schemas.microsoft.com/office/drawing/2014/chartex" xmlns:cx1="http://schemas.microsoft.com/office/drawing/2015/9/8/chartex" xmlns:cx2="http://schemas.microsoft.com/office/drawing/2015/10/21/chartex" xmlns:cx3="http://schemas.microsoft.com/office/drawing/2016/5/9/chartex" xmlns:cx4="http://schemas.microsoft.com/office/drawing/2016/5/10/chartex" xmlns:cx5="http://schemas.microsoft.com/office/drawing/2016/5/11/chartex" xmlns:cx6="http://schemas.microsoft.com/office/drawing/2016/5/12/chartex" xmlns:cx7="http://schemas.microsoft.com/office/drawing/2016/5/13/chartex" xmlns:cx8="http://schemas.microsoft.com/office/drawing/2016/5/14/chartex" xmlns:mc="http://schemas.openxmlformats.org/markup-compatibility/2006" xmlns:aink="http://schemas.microsoft.com/office/drawing/2016/ink" xmlns:am3d="http://schemas.microsoft.com/office/drawing/2017/model3d" xmlns:o="urn:schemas-microsoft-com:office:office" xmlns:r="http://schemas.openxmlformats.org/officeDocument/2006/relationships" xmlns:m="http://schemas.openxmlformats.org/officeDocument/2006/math" xmlns:v="urn:schemas-microsoft-com:vml" xmlns:wp14="http://schemas.microsoft.com/office/word/2010/wordprocessingDrawing" xmlns:wp="http://schemas.openxmlformats.org/drawingml/2006/wordprocessingDrawing" xmlns:w10="urn:schemas-microsoft-com:office:word" xmlns:w="http://schemas.openxmlformats.org/wordprocessingml/2006/main" xmlns:w14="http://schemas.microsoft.com/office/word/2010/wordml" xmlns:w15="http://schemas.microsoft.com/office/word/2012/wordml" xmlns:w16cid="http://schemas.microsoft.com/office/word/2016/wordml/cid" xmlns:w16se="http://schemas.microsoft.com/office/word/2015/wordml/symex" xmlns:wpg="http://schemas.microsoft.com/office/word/2010/wordprocessingGroup" xmlns:wpi="http://schemas.microsoft.com/office/word/2010/wordprocessingInk" xmlns:wne="http://schemas.microsoft.com/office/word/2006/wordml" xmlns:wps="http://schemas.microsoft.com/office/word/2010/wordprocessingShape" mc:Ignorable="w14 w15 w16se w16cid wp14">
   <w:sdt>
     <w:sdtPr>
       <w:id w:val="2028130989"/>
@@ -11580,7 +11162,7 @@
 </file>
 
 <file path=word/footnotes.xml><?xml version="1.0" encoding="utf-8"?>
-<w:footnotes xmlns:wpc="http://schemas.microsoft.com/office/word/2010/wordprocessingCanvas" xmlns:cx="http://schemas.microsoft.com/office/drawing/2014/chartex" xmlns:mc="http://schemas.openxmlformats.org/markup-compatibility/2006" xmlns:o="urn:schemas-microsoft-com:office:office" xmlns:r="http://schemas.openxmlformats.org/officeDocument/2006/relationships" xmlns:m="http://schemas.openxmlformats.org/officeDocument/2006/math" xmlns:v="urn:schemas-microsoft-com:vml" xmlns:wp14="http://schemas.microsoft.com/office/word/2010/wordprocessingDrawing" xmlns:wp="http://schemas.openxmlformats.org/drawingml/2006/wordprocessingDrawing" xmlns:w10="urn:schemas-microsoft-com:office:word" xmlns:w="http://schemas.openxmlformats.org/wordprocessingml/2006/main" xmlns:w14="http://schemas.microsoft.com/office/word/2010/wordml" xmlns:w15="http://schemas.microsoft.com/office/word/2012/wordml" xmlns:w16se="http://schemas.microsoft.com/office/word/2015/wordml/symex" xmlns:wpg="http://schemas.microsoft.com/office/word/2010/wordprocessingGroup" xmlns:wpi="http://schemas.microsoft.com/office/word/2010/wordprocessingInk" xmlns:wne="http://schemas.microsoft.com/office/word/2006/wordml" xmlns:wps="http://schemas.microsoft.com/office/word/2010/wordprocessingShape" mc:Ignorable="w14 w15 w16se wp14">
+<w:footnotes xmlns:wpc="http://schemas.microsoft.com/office/word/2010/wordprocessingCanvas" xmlns:cx="http://schemas.microsoft.com/office/drawing/2014/chartex" xmlns:cx1="http://schemas.microsoft.com/office/drawing/2015/9/8/chartex" xmlns:cx2="http://schemas.microsoft.com/office/drawing/2015/10/21/chartex" xmlns:cx3="http://schemas.microsoft.com/office/drawing/2016/5/9/chartex" xmlns:cx4="http://schemas.microsoft.com/office/drawing/2016/5/10/chartex" xmlns:cx5="http://schemas.microsoft.com/office/drawing/2016/5/11/chartex" xmlns:cx6="http://schemas.microsoft.com/office/drawing/2016/5/12/chartex" xmlns:cx7="http://schemas.microsoft.com/office/drawing/2016/5/13/chartex" xmlns:cx8="http://schemas.microsoft.com/office/drawing/2016/5/14/chartex" xmlns:mc="http://schemas.openxmlformats.org/markup-compatibility/2006" xmlns:aink="http://schemas.microsoft.com/office/drawing/2016/ink" xmlns:am3d="http://schemas.microsoft.com/office/drawing/2017/model3d" xmlns:o="urn:schemas-microsoft-com:office:office" xmlns:r="http://schemas.openxmlformats.org/officeDocument/2006/relationships" xmlns:m="http://schemas.openxmlformats.org/officeDocument/2006/math" xmlns:v="urn:schemas-microsoft-com:vml" xmlns:wp14="http://schemas.microsoft.com/office/word/2010/wordprocessingDrawing" xmlns:wp="http://schemas.openxmlformats.org/drawingml/2006/wordprocessingDrawing" xmlns:w10="urn:schemas-microsoft-com:office:word" xmlns:w="http://schemas.openxmlformats.org/wordprocessingml/2006/main" xmlns:w14="http://schemas.microsoft.com/office/word/2010/wordml" xmlns:w15="http://schemas.microsoft.com/office/word/2012/wordml" xmlns:w16cid="http://schemas.microsoft.com/office/word/2016/wordml/cid" xmlns:w16se="http://schemas.microsoft.com/office/word/2015/wordml/symex" xmlns:wpg="http://schemas.microsoft.com/office/word/2010/wordprocessingGroup" xmlns:wpi="http://schemas.microsoft.com/office/word/2010/wordprocessingInk" xmlns:wne="http://schemas.microsoft.com/office/word/2006/wordml" xmlns:wps="http://schemas.microsoft.com/office/word/2010/wordprocessingShape" mc:Ignorable="w14 w15 w16se w16cid wp14">
   <w:footnote w:type="separator" w:id="-1">
     <w:p>
       <w:r>
@@ -11602,7 +11184,7 @@
 </file>
 
 <file path=word/header1.xml><?xml version="1.0" encoding="utf-8"?>
-<w:hdr xmlns:wpc="http://schemas.microsoft.com/office/word/2010/wordprocessingCanvas" xmlns:cx="http://schemas.microsoft.com/office/drawing/2014/chartex" xmlns:mc="http://schemas.openxmlformats.org/markup-compatibility/2006" xmlns:o="urn:schemas-microsoft-com:office:office" xmlns:r="http://schemas.openxmlformats.org/officeDocument/2006/relationships" xmlns:m="http://schemas.openxmlformats.org/officeDocument/2006/math" xmlns:v="urn:schemas-microsoft-com:vml" xmlns:wp14="http://schemas.microsoft.com/office/word/2010/wordprocessingDrawing" xmlns:wp="http://schemas.openxmlformats.org/drawingml/2006/wordprocessingDrawing" xmlns:w10="urn:schemas-microsoft-com:office:word" xmlns:w="http://schemas.openxmlformats.org/wordprocessingml/2006/main" xmlns:w14="http://schemas.microsoft.com/office/word/2010/wordml" xmlns:w15="http://schemas.microsoft.com/office/word/2012/wordml" xmlns:w16se="http://schemas.microsoft.com/office/word/2015/wordml/symex" xmlns:wpg="http://schemas.microsoft.com/office/word/2010/wordprocessingGroup" xmlns:wpi="http://schemas.microsoft.com/office/word/2010/wordprocessingInk" xmlns:wne="http://schemas.microsoft.com/office/word/2006/wordml" xmlns:wps="http://schemas.microsoft.com/office/word/2010/wordprocessingShape" mc:Ignorable="w14 w15 w16se wp14">
+<w:hdr xmlns:wpc="http://schemas.microsoft.com/office/word/2010/wordprocessingCanvas" xmlns:cx="http://schemas.microsoft.com/office/drawing/2014/chartex" xmlns:cx1="http://schemas.microsoft.com/office/drawing/2015/9/8/chartex" xmlns:cx2="http://schemas.microsoft.com/office/drawing/2015/10/21/chartex" xmlns:cx3="http://schemas.microsoft.com/office/drawing/2016/5/9/chartex" xmlns:cx4="http://schemas.microsoft.com/office/drawing/2016/5/10/chartex" xmlns:cx5="http://schemas.microsoft.com/office/drawing/2016/5/11/chartex" xmlns:cx6="http://schemas.microsoft.com/office/drawing/2016/5/12/chartex" xmlns:cx7="http://schemas.microsoft.com/office/drawing/2016/5/13/chartex" xmlns:cx8="http://schemas.microsoft.com/office/drawing/2016/5/14/chartex" xmlns:mc="http://schemas.openxmlformats.org/markup-compatibility/2006" xmlns:aink="http://schemas.microsoft.com/office/drawing/2016/ink" xmlns:am3d="http://schemas.microsoft.com/office/drawing/2017/model3d" xmlns:o="urn:schemas-microsoft-com:office:office" xmlns:r="http://schemas.openxmlformats.org/officeDocument/2006/relationships" xmlns:m="http://schemas.openxmlformats.org/officeDocument/2006/math" xmlns:v="urn:schemas-microsoft-com:vml" xmlns:wp14="http://schemas.microsoft.com/office/word/2010/wordprocessingDrawing" xmlns:wp="http://schemas.openxmlformats.org/drawingml/2006/wordprocessingDrawing" xmlns:w10="urn:schemas-microsoft-com:office:word" xmlns:w="http://schemas.openxmlformats.org/wordprocessingml/2006/main" xmlns:w14="http://schemas.microsoft.com/office/word/2010/wordml" xmlns:w15="http://schemas.microsoft.com/office/word/2012/wordml" xmlns:w16cid="http://schemas.microsoft.com/office/word/2016/wordml/cid" xmlns:w16se="http://schemas.microsoft.com/office/word/2015/wordml/symex" xmlns:wpg="http://schemas.microsoft.com/office/word/2010/wordprocessingGroup" xmlns:wpi="http://schemas.microsoft.com/office/word/2010/wordprocessingInk" xmlns:wne="http://schemas.microsoft.com/office/word/2006/wordml" xmlns:wps="http://schemas.microsoft.com/office/word/2010/wordprocessingShape" mc:Ignorable="w14 w15 w16se w16cid wp14">
   <w:p>
     <w:pPr>
       <w:pStyle w:val="Header"/>
@@ -11642,7 +11224,7 @@
 </file>
 
 <file path=word/header2.xml><?xml version="1.0" encoding="utf-8"?>
-<w:hdr xmlns:wpc="http://schemas.microsoft.com/office/word/2010/wordprocessingCanvas" xmlns:cx="http://schemas.microsoft.com/office/drawing/2014/chartex" xmlns:mc="http://schemas.openxmlformats.org/markup-compatibility/2006" xmlns:o="urn:schemas-microsoft-com:office:office" xmlns:r="http://schemas.openxmlformats.org/officeDocument/2006/relationships" xmlns:m="http://schemas.openxmlformats.org/officeDocument/2006/math" xmlns:v="urn:schemas-microsoft-com:vml" xmlns:wp14="http://schemas.microsoft.com/office/word/2010/wordprocessingDrawing" xmlns:wp="http://schemas.openxmlformats.org/drawingml/2006/wordprocessingDrawing" xmlns:w10="urn:schemas-microsoft-com:office:word" xmlns:w="http://schemas.openxmlformats.org/wordprocessingml/2006/main" xmlns:w14="http://schemas.microsoft.com/office/word/2010/wordml" xmlns:w15="http://schemas.microsoft.com/office/word/2012/wordml" xmlns:w16se="http://schemas.microsoft.com/office/word/2015/wordml/symex" xmlns:wpg="http://schemas.microsoft.com/office/word/2010/wordprocessingGroup" xmlns:wpi="http://schemas.microsoft.com/office/word/2010/wordprocessingInk" xmlns:wne="http://schemas.microsoft.com/office/word/2006/wordml" xmlns:wps="http://schemas.microsoft.com/office/word/2010/wordprocessingShape" mc:Ignorable="w14 w15 w16se wp14">
+<w:hdr xmlns:wpc="http://schemas.microsoft.com/office/word/2010/wordprocessingCanvas" xmlns:cx="http://schemas.microsoft.com/office/drawing/2014/chartex" xmlns:cx1="http://schemas.microsoft.com/office/drawing/2015/9/8/chartex" xmlns:cx2="http://schemas.microsoft.com/office/drawing/2015/10/21/chartex" xmlns:cx3="http://schemas.microsoft.com/office/drawing/2016/5/9/chartex" xmlns:cx4="http://schemas.microsoft.com/office/drawing/2016/5/10/chartex" xmlns:cx5="http://schemas.microsoft.com/office/drawing/2016/5/11/chartex" xmlns:cx6="http://schemas.microsoft.com/office/drawing/2016/5/12/chartex" xmlns:cx7="http://schemas.microsoft.com/office/drawing/2016/5/13/chartex" xmlns:cx8="http://schemas.microsoft.com/office/drawing/2016/5/14/chartex" xmlns:mc="http://schemas.openxmlformats.org/markup-compatibility/2006" xmlns:aink="http://schemas.microsoft.com/office/drawing/2016/ink" xmlns:am3d="http://schemas.microsoft.com/office/drawing/2017/model3d" xmlns:o="urn:schemas-microsoft-com:office:office" xmlns:r="http://schemas.openxmlformats.org/officeDocument/2006/relationships" xmlns:m="http://schemas.openxmlformats.org/officeDocument/2006/math" xmlns:v="urn:schemas-microsoft-com:vml" xmlns:wp14="http://schemas.microsoft.com/office/word/2010/wordprocessingDrawing" xmlns:wp="http://schemas.openxmlformats.org/drawingml/2006/wordprocessingDrawing" xmlns:w10="urn:schemas-microsoft-com:office:word" xmlns:w="http://schemas.openxmlformats.org/wordprocessingml/2006/main" xmlns:w14="http://schemas.microsoft.com/office/word/2010/wordml" xmlns:w15="http://schemas.microsoft.com/office/word/2012/wordml" xmlns:w16cid="http://schemas.microsoft.com/office/word/2016/wordml/cid" xmlns:w16se="http://schemas.microsoft.com/office/word/2015/wordml/symex" xmlns:wpg="http://schemas.microsoft.com/office/word/2010/wordprocessingGroup" xmlns:wpi="http://schemas.microsoft.com/office/word/2010/wordprocessingInk" xmlns:wne="http://schemas.microsoft.com/office/word/2006/wordml" xmlns:wps="http://schemas.microsoft.com/office/word/2010/wordprocessingShape" mc:Ignorable="w14 w15 w16se w16cid wp14">
   <w:p>
     <w:pPr>
       <w:pStyle w:val="Header"/>
@@ -11682,7 +11264,7 @@
 </file>
 
 <file path=word/header3.xml><?xml version="1.0" encoding="utf-8"?>
-<w:hdr xmlns:wpc="http://schemas.microsoft.com/office/word/2010/wordprocessingCanvas" xmlns:cx="http://schemas.microsoft.com/office/drawing/2014/chartex" xmlns:mc="http://schemas.openxmlformats.org/markup-compatibility/2006" xmlns:o="urn:schemas-microsoft-com:office:office" xmlns:r="http://schemas.openxmlformats.org/officeDocument/2006/relationships" xmlns:m="http://schemas.openxmlformats.org/officeDocument/2006/math" xmlns:v="urn:schemas-microsoft-com:vml" xmlns:wp14="http://schemas.microsoft.com/office/word/2010/wordprocessingDrawing" xmlns:wp="http://schemas.openxmlformats.org/drawingml/2006/wordprocessingDrawing" xmlns:w10="urn:schemas-microsoft-com:office:word" xmlns:w="http://schemas.openxmlformats.org/wordprocessingml/2006/main" xmlns:w14="http://schemas.microsoft.com/office/word/2010/wordml" xmlns:w15="http://schemas.microsoft.com/office/word/2012/wordml" xmlns:w16se="http://schemas.microsoft.com/office/word/2015/wordml/symex" xmlns:wpg="http://schemas.microsoft.com/office/word/2010/wordprocessingGroup" xmlns:wpi="http://schemas.microsoft.com/office/word/2010/wordprocessingInk" xmlns:wne="http://schemas.microsoft.com/office/word/2006/wordml" xmlns:wps="http://schemas.microsoft.com/office/word/2010/wordprocessingShape" mc:Ignorable="w14 w15 w16se wp14">
+<w:hdr xmlns:wpc="http://schemas.microsoft.com/office/word/2010/wordprocessingCanvas" xmlns:cx="http://schemas.microsoft.com/office/drawing/2014/chartex" xmlns:cx1="http://schemas.microsoft.com/office/drawing/2015/9/8/chartex" xmlns:cx2="http://schemas.microsoft.com/office/drawing/2015/10/21/chartex" xmlns:cx3="http://schemas.microsoft.com/office/drawing/2016/5/9/chartex" xmlns:cx4="http://schemas.microsoft.com/office/drawing/2016/5/10/chartex" xmlns:cx5="http://schemas.microsoft.com/office/drawing/2016/5/11/chartex" xmlns:cx6="http://schemas.microsoft.com/office/drawing/2016/5/12/chartex" xmlns:cx7="http://schemas.microsoft.com/office/drawing/2016/5/13/chartex" xmlns:cx8="http://schemas.microsoft.com/office/drawing/2016/5/14/chartex" xmlns:mc="http://schemas.openxmlformats.org/markup-compatibility/2006" xmlns:aink="http://schemas.microsoft.com/office/drawing/2016/ink" xmlns:am3d="http://schemas.microsoft.com/office/drawing/2017/model3d" xmlns:o="urn:schemas-microsoft-com:office:office" xmlns:r="http://schemas.openxmlformats.org/officeDocument/2006/relationships" xmlns:m="http://schemas.openxmlformats.org/officeDocument/2006/math" xmlns:v="urn:schemas-microsoft-com:vml" xmlns:wp14="http://schemas.microsoft.com/office/word/2010/wordprocessingDrawing" xmlns:wp="http://schemas.openxmlformats.org/drawingml/2006/wordprocessingDrawing" xmlns:w10="urn:schemas-microsoft-com:office:word" xmlns:w="http://schemas.openxmlformats.org/wordprocessingml/2006/main" xmlns:w14="http://schemas.microsoft.com/office/word/2010/wordml" xmlns:w15="http://schemas.microsoft.com/office/word/2012/wordml" xmlns:w16cid="http://schemas.microsoft.com/office/word/2016/wordml/cid" xmlns:w16se="http://schemas.microsoft.com/office/word/2015/wordml/symex" xmlns:wpg="http://schemas.microsoft.com/office/word/2010/wordprocessingGroup" xmlns:wpi="http://schemas.microsoft.com/office/word/2010/wordprocessingInk" xmlns:wne="http://schemas.microsoft.com/office/word/2006/wordml" xmlns:wps="http://schemas.microsoft.com/office/word/2010/wordprocessingShape" mc:Ignorable="w14 w15 w16se w16cid wp14">
   <w:p>
     <w:pPr>
       <w:pStyle w:val="Header"/>
@@ -11722,7 +11304,7 @@
 </file>
 
 <file path=word/header4.xml><?xml version="1.0" encoding="utf-8"?>
-<w:hdr xmlns:wpc="http://schemas.microsoft.com/office/word/2010/wordprocessingCanvas" xmlns:cx="http://schemas.microsoft.com/office/drawing/2014/chartex" xmlns:mc="http://schemas.openxmlformats.org/markup-compatibility/2006" xmlns:o="urn:schemas-microsoft-com:office:office" xmlns:r="http://schemas.openxmlformats.org/officeDocument/2006/relationships" xmlns:m="http://schemas.openxmlformats.org/officeDocument/2006/math" xmlns:v="urn:schemas-microsoft-com:vml" xmlns:wp14="http://schemas.microsoft.com/office/word/2010/wordprocessingDrawing" xmlns:wp="http://schemas.openxmlformats.org/drawingml/2006/wordprocessingDrawing" xmlns:w10="urn:schemas-microsoft-com:office:word" xmlns:w="http://schemas.openxmlformats.org/wordprocessingml/2006/main" xmlns:w14="http://schemas.microsoft.com/office/word/2010/wordml" xmlns:w15="http://schemas.microsoft.com/office/word/2012/wordml" xmlns:w16se="http://schemas.microsoft.com/office/word/2015/wordml/symex" xmlns:wpg="http://schemas.microsoft.com/office/word/2010/wordprocessingGroup" xmlns:wpi="http://schemas.microsoft.com/office/word/2010/wordprocessingInk" xmlns:wne="http://schemas.microsoft.com/office/word/2006/wordml" xmlns:wps="http://schemas.microsoft.com/office/word/2010/wordprocessingShape" mc:Ignorable="w14 w15 w16se wp14">
+<w:hdr xmlns:wpc="http://schemas.microsoft.com/office/word/2010/wordprocessingCanvas" xmlns:cx="http://schemas.microsoft.com/office/drawing/2014/chartex" xmlns:cx1="http://schemas.microsoft.com/office/drawing/2015/9/8/chartex" xmlns:cx2="http://schemas.microsoft.com/office/drawing/2015/10/21/chartex" xmlns:cx3="http://schemas.microsoft.com/office/drawing/2016/5/9/chartex" xmlns:cx4="http://schemas.microsoft.com/office/drawing/2016/5/10/chartex" xmlns:cx5="http://schemas.microsoft.com/office/drawing/2016/5/11/chartex" xmlns:cx6="http://schemas.microsoft.com/office/drawing/2016/5/12/chartex" xmlns:cx7="http://schemas.microsoft.com/office/drawing/2016/5/13/chartex" xmlns:cx8="http://schemas.microsoft.com/office/drawing/2016/5/14/chartex" xmlns:mc="http://schemas.openxmlformats.org/markup-compatibility/2006" xmlns:aink="http://schemas.microsoft.com/office/drawing/2016/ink" xmlns:am3d="http://schemas.microsoft.com/office/drawing/2017/model3d" xmlns:o="urn:schemas-microsoft-com:office:office" xmlns:r="http://schemas.openxmlformats.org/officeDocument/2006/relationships" xmlns:m="http://schemas.openxmlformats.org/officeDocument/2006/math" xmlns:v="urn:schemas-microsoft-com:vml" xmlns:wp14="http://schemas.microsoft.com/office/word/2010/wordprocessingDrawing" xmlns:wp="http://schemas.openxmlformats.org/drawingml/2006/wordprocessingDrawing" xmlns:w10="urn:schemas-microsoft-com:office:word" xmlns:w="http://schemas.openxmlformats.org/wordprocessingml/2006/main" xmlns:w14="http://schemas.microsoft.com/office/word/2010/wordml" xmlns:w15="http://schemas.microsoft.com/office/word/2012/wordml" xmlns:w16cid="http://schemas.microsoft.com/office/word/2016/wordml/cid" xmlns:w16se="http://schemas.microsoft.com/office/word/2015/wordml/symex" xmlns:wpg="http://schemas.microsoft.com/office/word/2010/wordprocessingGroup" xmlns:wpi="http://schemas.microsoft.com/office/word/2010/wordprocessingInk" xmlns:wne="http://schemas.microsoft.com/office/word/2006/wordml" xmlns:wps="http://schemas.microsoft.com/office/word/2010/wordprocessingShape" mc:Ignorable="w14 w15 w16se w16cid wp14">
   <w:p>
     <w:pPr>
       <w:pStyle w:val="Header"/>
@@ -11762,7 +11344,7 @@
 </file>
 
 <file path=word/header5.xml><?xml version="1.0" encoding="utf-8"?>
-<w:hdr xmlns:wpc="http://schemas.microsoft.com/office/word/2010/wordprocessingCanvas" xmlns:cx="http://schemas.microsoft.com/office/drawing/2014/chartex" xmlns:mc="http://schemas.openxmlformats.org/markup-compatibility/2006" xmlns:o="urn:schemas-microsoft-com:office:office" xmlns:r="http://schemas.openxmlformats.org/officeDocument/2006/relationships" xmlns:m="http://schemas.openxmlformats.org/officeDocument/2006/math" xmlns:v="urn:schemas-microsoft-com:vml" xmlns:wp14="http://schemas.microsoft.com/office/word/2010/wordprocessingDrawing" xmlns:wp="http://schemas.openxmlformats.org/drawingml/2006/wordprocessingDrawing" xmlns:w10="urn:schemas-microsoft-com:office:word" xmlns:w="http://schemas.openxmlformats.org/wordprocessingml/2006/main" xmlns:w14="http://schemas.microsoft.com/office/word/2010/wordml" xmlns:w15="http://schemas.microsoft.com/office/word/2012/wordml" xmlns:w16se="http://schemas.microsoft.com/office/word/2015/wordml/symex" xmlns:wpg="http://schemas.microsoft.com/office/word/2010/wordprocessingGroup" xmlns:wpi="http://schemas.microsoft.com/office/word/2010/wordprocessingInk" xmlns:wne="http://schemas.microsoft.com/office/word/2006/wordml" xmlns:wps="http://schemas.microsoft.com/office/word/2010/wordprocessingShape" mc:Ignorable="w14 w15 w16se wp14">
+<w:hdr xmlns:wpc="http://schemas.microsoft.com/office/word/2010/wordprocessingCanvas" xmlns:cx="http://schemas.microsoft.com/office/drawing/2014/chartex" xmlns:cx1="http://schemas.microsoft.com/office/drawing/2015/9/8/chartex" xmlns:cx2="http://schemas.microsoft.com/office/drawing/2015/10/21/chartex" xmlns:cx3="http://schemas.microsoft.com/office/drawing/2016/5/9/chartex" xmlns:cx4="http://schemas.microsoft.com/office/drawing/2016/5/10/chartex" xmlns:cx5="http://schemas.microsoft.com/office/drawing/2016/5/11/chartex" xmlns:cx6="http://schemas.microsoft.com/office/drawing/2016/5/12/chartex" xmlns:cx7="http://schemas.microsoft.com/office/drawing/2016/5/13/chartex" xmlns:cx8="http://schemas.microsoft.com/office/drawing/2016/5/14/chartex" xmlns:mc="http://schemas.openxmlformats.org/markup-compatibility/2006" xmlns:aink="http://schemas.microsoft.com/office/drawing/2016/ink" xmlns:am3d="http://schemas.microsoft.com/office/drawing/2017/model3d" xmlns:o="urn:schemas-microsoft-com:office:office" xmlns:r="http://schemas.openxmlformats.org/officeDocument/2006/relationships" xmlns:m="http://schemas.openxmlformats.org/officeDocument/2006/math" xmlns:v="urn:schemas-microsoft-com:vml" xmlns:wp14="http://schemas.microsoft.com/office/word/2010/wordprocessingDrawing" xmlns:wp="http://schemas.openxmlformats.org/drawingml/2006/wordprocessingDrawing" xmlns:w10="urn:schemas-microsoft-com:office:word" xmlns:w="http://schemas.openxmlformats.org/wordprocessingml/2006/main" xmlns:w14="http://schemas.microsoft.com/office/word/2010/wordml" xmlns:w15="http://schemas.microsoft.com/office/word/2012/wordml" xmlns:w16cid="http://schemas.microsoft.com/office/word/2016/wordml/cid" xmlns:w16se="http://schemas.microsoft.com/office/word/2015/wordml/symex" xmlns:wpg="http://schemas.microsoft.com/office/word/2010/wordprocessingGroup" xmlns:wpi="http://schemas.microsoft.com/office/word/2010/wordprocessingInk" xmlns:wne="http://schemas.microsoft.com/office/word/2006/wordml" xmlns:wps="http://schemas.microsoft.com/office/word/2010/wordprocessingShape" mc:Ignorable="w14 w15 w16se w16cid wp14">
   <w:p>
     <w:pPr>
       <w:pStyle w:val="Header"/>
@@ -11802,8 +11384,234 @@
 </file>
 
 <file path=word/numbering.xml><?xml version="1.0" encoding="utf-8"?>
-<w:numbering xmlns:wpc="http://schemas.microsoft.com/office/word/2010/wordprocessingCanvas" xmlns:cx="http://schemas.microsoft.com/office/drawing/2014/chartex" xmlns:mc="http://schemas.openxmlformats.org/markup-compatibility/2006" xmlns:o="urn:schemas-microsoft-com:office:office" xmlns:r="http://schemas.openxmlformats.org/officeDocument/2006/relationships" xmlns:m="http://schemas.openxmlformats.org/officeDocument/2006/math" xmlns:v="urn:schemas-microsoft-com:vml" xmlns:wp14="http://schemas.microsoft.com/office/word/2010/wordprocessingDrawing" xmlns:wp="http://schemas.openxmlformats.org/drawingml/2006/wordprocessingDrawing" xmlns:w10="urn:schemas-microsoft-com:office:word" xmlns:w="http://schemas.openxmlformats.org/wordprocessingml/2006/main" xmlns:w14="http://schemas.microsoft.com/office/word/2010/wordml" xmlns:w15="http://schemas.microsoft.com/office/word/2012/wordml" xmlns:w16se="http://schemas.microsoft.com/office/word/2015/wordml/symex" xmlns:wpg="http://schemas.microsoft.com/office/word/2010/wordprocessingGroup" xmlns:wpi="http://schemas.microsoft.com/office/word/2010/wordprocessingInk" xmlns:wne="http://schemas.microsoft.com/office/word/2006/wordml" xmlns:wps="http://schemas.microsoft.com/office/word/2010/wordprocessingShape" mc:Ignorable="w14 w15 w16se wp14">
+<w:numbering xmlns:wpc="http://schemas.microsoft.com/office/word/2010/wordprocessingCanvas" xmlns:cx="http://schemas.microsoft.com/office/drawing/2014/chartex" xmlns:cx1="http://schemas.microsoft.com/office/drawing/2015/9/8/chartex" xmlns:cx2="http://schemas.microsoft.com/office/drawing/2015/10/21/chartex" xmlns:cx3="http://schemas.microsoft.com/office/drawing/2016/5/9/chartex" xmlns:cx4="http://schemas.microsoft.com/office/drawing/2016/5/10/chartex" xmlns:cx5="http://schemas.microsoft.com/office/drawing/2016/5/11/chartex" xmlns:cx6="http://schemas.microsoft.com/office/drawing/2016/5/12/chartex" xmlns:cx7="http://schemas.microsoft.com/office/drawing/2016/5/13/chartex" xmlns:cx8="http://schemas.microsoft.com/office/drawing/2016/5/14/chartex" xmlns:mc="http://schemas.openxmlformats.org/markup-compatibility/2006" xmlns:aink="http://schemas.microsoft.com/office/drawing/2016/ink" xmlns:am3d="http://schemas.microsoft.com/office/drawing/2017/model3d" xmlns:o="urn:schemas-microsoft-com:office:office" xmlns:r="http://schemas.openxmlformats.org/officeDocument/2006/relationships" xmlns:m="http://schemas.openxmlformats.org/officeDocument/2006/math" xmlns:v="urn:schemas-microsoft-com:vml" xmlns:wp14="http://schemas.microsoft.com/office/word/2010/wordprocessingDrawing" xmlns:wp="http://schemas.openxmlformats.org/drawingml/2006/wordprocessingDrawing" xmlns:w10="urn:schemas-microsoft-com:office:word" xmlns:w="http://schemas.openxmlformats.org/wordprocessingml/2006/main" xmlns:w14="http://schemas.microsoft.com/office/word/2010/wordml" xmlns:w15="http://schemas.microsoft.com/office/word/2012/wordml" xmlns:w16cid="http://schemas.microsoft.com/office/word/2016/wordml/cid" xmlns:w16se="http://schemas.microsoft.com/office/word/2015/wordml/symex" xmlns:wpg="http://schemas.microsoft.com/office/word/2010/wordprocessingGroup" xmlns:wpi="http://schemas.microsoft.com/office/word/2010/wordprocessingInk" xmlns:wne="http://schemas.microsoft.com/office/word/2006/wordml" xmlns:wps="http://schemas.microsoft.com/office/word/2010/wordprocessingShape" mc:Ignorable="w14 w15 w16se w16cid wp14">
   <w:abstractNum w:abstractNumId="0" w15:restartNumberingAfterBreak="0">
+    <w:nsid w:val="0223348F"/>
+    <w:multiLevelType w:val="hybridMultilevel"/>
+    <w:tmpl w:val="037E47B6"/>
+    <w:lvl w:ilvl="0" w:tplc="04090001">
+      <w:start w:val="1"/>
+      <w:numFmt w:val="bullet"/>
+      <w:lvlText w:val=""/>
+      <w:lvlJc w:val="left"/>
+      <w:pPr>
+        <w:ind w:left="2247" w:hanging="360"/>
+      </w:pPr>
+      <w:rPr>
+        <w:rFonts w:ascii="Symbol" w:hAnsi="Symbol" w:hint="default"/>
+      </w:rPr>
+    </w:lvl>
+    <w:lvl w:ilvl="1" w:tplc="04090003" w:tentative="1">
+      <w:start w:val="1"/>
+      <w:numFmt w:val="bullet"/>
+      <w:lvlText w:val="o"/>
+      <w:lvlJc w:val="left"/>
+      <w:pPr>
+        <w:ind w:left="2967" w:hanging="360"/>
+      </w:pPr>
+      <w:rPr>
+        <w:rFonts w:ascii="Courier New" w:hAnsi="Courier New" w:cs="Courier New" w:hint="default"/>
+      </w:rPr>
+    </w:lvl>
+    <w:lvl w:ilvl="2" w:tplc="04090005" w:tentative="1">
+      <w:start w:val="1"/>
+      <w:numFmt w:val="bullet"/>
+      <w:lvlText w:val=""/>
+      <w:lvlJc w:val="left"/>
+      <w:pPr>
+        <w:ind w:left="3687" w:hanging="360"/>
+      </w:pPr>
+      <w:rPr>
+        <w:rFonts w:ascii="Wingdings" w:hAnsi="Wingdings" w:hint="default"/>
+      </w:rPr>
+    </w:lvl>
+    <w:lvl w:ilvl="3" w:tplc="04090001" w:tentative="1">
+      <w:start w:val="1"/>
+      <w:numFmt w:val="bullet"/>
+      <w:lvlText w:val=""/>
+      <w:lvlJc w:val="left"/>
+      <w:pPr>
+        <w:ind w:left="4407" w:hanging="360"/>
+      </w:pPr>
+      <w:rPr>
+        <w:rFonts w:ascii="Symbol" w:hAnsi="Symbol" w:hint="default"/>
+      </w:rPr>
+    </w:lvl>
+    <w:lvl w:ilvl="4" w:tplc="04090003" w:tentative="1">
+      <w:start w:val="1"/>
+      <w:numFmt w:val="bullet"/>
+      <w:lvlText w:val="o"/>
+      <w:lvlJc w:val="left"/>
+      <w:pPr>
+        <w:ind w:left="5127" w:hanging="360"/>
+      </w:pPr>
+      <w:rPr>
+        <w:rFonts w:ascii="Courier New" w:hAnsi="Courier New" w:cs="Courier New" w:hint="default"/>
+      </w:rPr>
+    </w:lvl>
+    <w:lvl w:ilvl="5" w:tplc="04090005" w:tentative="1">
+      <w:start w:val="1"/>
+      <w:numFmt w:val="bullet"/>
+      <w:lvlText w:val=""/>
+      <w:lvlJc w:val="left"/>
+      <w:pPr>
+        <w:ind w:left="5847" w:hanging="360"/>
+      </w:pPr>
+      <w:rPr>
+        <w:rFonts w:ascii="Wingdings" w:hAnsi="Wingdings" w:hint="default"/>
+      </w:rPr>
+    </w:lvl>
+    <w:lvl w:ilvl="6" w:tplc="04090001" w:tentative="1">
+      <w:start w:val="1"/>
+      <w:numFmt w:val="bullet"/>
+      <w:lvlText w:val=""/>
+      <w:lvlJc w:val="left"/>
+      <w:pPr>
+        <w:ind w:left="6567" w:hanging="360"/>
+      </w:pPr>
+      <w:rPr>
+        <w:rFonts w:ascii="Symbol" w:hAnsi="Symbol" w:hint="default"/>
+      </w:rPr>
+    </w:lvl>
+    <w:lvl w:ilvl="7" w:tplc="04090003" w:tentative="1">
+      <w:start w:val="1"/>
+      <w:numFmt w:val="bullet"/>
+      <w:lvlText w:val="o"/>
+      <w:lvlJc w:val="left"/>
+      <w:pPr>
+        <w:ind w:left="7287" w:hanging="360"/>
+      </w:pPr>
+      <w:rPr>
+        <w:rFonts w:ascii="Courier New" w:hAnsi="Courier New" w:cs="Courier New" w:hint="default"/>
+      </w:rPr>
+    </w:lvl>
+    <w:lvl w:ilvl="8" w:tplc="04090005" w:tentative="1">
+      <w:start w:val="1"/>
+      <w:numFmt w:val="bullet"/>
+      <w:lvlText w:val=""/>
+      <w:lvlJc w:val="left"/>
+      <w:pPr>
+        <w:ind w:left="8007" w:hanging="360"/>
+      </w:pPr>
+      <w:rPr>
+        <w:rFonts w:ascii="Wingdings" w:hAnsi="Wingdings" w:hint="default"/>
+      </w:rPr>
+    </w:lvl>
+  </w:abstractNum>
+  <w:abstractNum w:abstractNumId="1" w15:restartNumberingAfterBreak="0">
+    <w:nsid w:val="04F8544A"/>
+    <w:multiLevelType w:val="hybridMultilevel"/>
+    <w:tmpl w:val="5AC46A64"/>
+    <w:lvl w:ilvl="0" w:tplc="04090001">
+      <w:start w:val="1"/>
+      <w:numFmt w:val="bullet"/>
+      <w:lvlText w:val=""/>
+      <w:lvlJc w:val="left"/>
+      <w:pPr>
+        <w:ind w:left="2250" w:hanging="360"/>
+      </w:pPr>
+      <w:rPr>
+        <w:rFonts w:ascii="Symbol" w:hAnsi="Symbol" w:hint="default"/>
+      </w:rPr>
+    </w:lvl>
+    <w:lvl w:ilvl="1" w:tplc="04090003" w:tentative="1">
+      <w:start w:val="1"/>
+      <w:numFmt w:val="bullet"/>
+      <w:lvlText w:val="o"/>
+      <w:lvlJc w:val="left"/>
+      <w:pPr>
+        <w:ind w:left="2970" w:hanging="360"/>
+      </w:pPr>
+      <w:rPr>
+        <w:rFonts w:ascii="Courier New" w:hAnsi="Courier New" w:cs="Courier New" w:hint="default"/>
+      </w:rPr>
+    </w:lvl>
+    <w:lvl w:ilvl="2" w:tplc="04090005" w:tentative="1">
+      <w:start w:val="1"/>
+      <w:numFmt w:val="bullet"/>
+      <w:lvlText w:val=""/>
+      <w:lvlJc w:val="left"/>
+      <w:pPr>
+        <w:ind w:left="3690" w:hanging="360"/>
+      </w:pPr>
+      <w:rPr>
+        <w:rFonts w:ascii="Wingdings" w:hAnsi="Wingdings" w:hint="default"/>
+      </w:rPr>
+    </w:lvl>
+    <w:lvl w:ilvl="3" w:tplc="04090001" w:tentative="1">
+      <w:start w:val="1"/>
+      <w:numFmt w:val="bullet"/>
+      <w:lvlText w:val=""/>
+      <w:lvlJc w:val="left"/>
+      <w:pPr>
+        <w:ind w:left="4410" w:hanging="360"/>
+      </w:pPr>
+      <w:rPr>
+        <w:rFonts w:ascii="Symbol" w:hAnsi="Symbol" w:hint="default"/>
+      </w:rPr>
+    </w:lvl>
+    <w:lvl w:ilvl="4" w:tplc="04090003" w:tentative="1">
+      <w:start w:val="1"/>
+      <w:numFmt w:val="bullet"/>
+      <w:lvlText w:val="o"/>
+      <w:lvlJc w:val="left"/>
+      <w:pPr>
+        <w:ind w:left="5130" w:hanging="360"/>
+      </w:pPr>
+      <w:rPr>
+        <w:rFonts w:ascii="Courier New" w:hAnsi="Courier New" w:cs="Courier New" w:hint="default"/>
+      </w:rPr>
+    </w:lvl>
+    <w:lvl w:ilvl="5" w:tplc="04090005" w:tentative="1">
+      <w:start w:val="1"/>
+      <w:numFmt w:val="bullet"/>
+      <w:lvlText w:val=""/>
+      <w:lvlJc w:val="left"/>
+      <w:pPr>
+        <w:ind w:left="5850" w:hanging="360"/>
+      </w:pPr>
+      <w:rPr>
+        <w:rFonts w:ascii="Wingdings" w:hAnsi="Wingdings" w:hint="default"/>
+      </w:rPr>
+    </w:lvl>
+    <w:lvl w:ilvl="6" w:tplc="04090001" w:tentative="1">
+      <w:start w:val="1"/>
+      <w:numFmt w:val="bullet"/>
+      <w:lvlText w:val=""/>
+      <w:lvlJc w:val="left"/>
+      <w:pPr>
+        <w:ind w:left="6570" w:hanging="360"/>
+      </w:pPr>
+      <w:rPr>
+        <w:rFonts w:ascii="Symbol" w:hAnsi="Symbol" w:hint="default"/>
+      </w:rPr>
+    </w:lvl>
+    <w:lvl w:ilvl="7" w:tplc="04090003" w:tentative="1">
+      <w:start w:val="1"/>
+      <w:numFmt w:val="bullet"/>
+      <w:lvlText w:val="o"/>
+      <w:lvlJc w:val="left"/>
+      <w:pPr>
+        <w:ind w:left="7290" w:hanging="360"/>
+      </w:pPr>
+      <w:rPr>
+        <w:rFonts w:ascii="Courier New" w:hAnsi="Courier New" w:cs="Courier New" w:hint="default"/>
+      </w:rPr>
+    </w:lvl>
+    <w:lvl w:ilvl="8" w:tplc="04090005" w:tentative="1">
+      <w:start w:val="1"/>
+      <w:numFmt w:val="bullet"/>
+      <w:lvlText w:val=""/>
+      <w:lvlJc w:val="left"/>
+      <w:pPr>
+        <w:ind w:left="8010" w:hanging="360"/>
+      </w:pPr>
+      <w:rPr>
+        <w:rFonts w:ascii="Wingdings" w:hAnsi="Wingdings" w:hint="default"/>
+      </w:rPr>
+    </w:lvl>
+  </w:abstractNum>
+  <w:abstractNum w:abstractNumId="2" w15:restartNumberingAfterBreak="0">
     <w:nsid w:val="09FF20AD"/>
     <w:multiLevelType w:val="hybridMultilevel"/>
     <w:tmpl w:val="870EB1AE"/>
@@ -11916,7 +11724,120 @@
       </w:rPr>
     </w:lvl>
   </w:abstractNum>
-  <w:abstractNum w:abstractNumId="1" w15:restartNumberingAfterBreak="0">
+  <w:abstractNum w:abstractNumId="3" w15:restartNumberingAfterBreak="0">
+    <w:nsid w:val="0A9235E3"/>
+    <w:multiLevelType w:val="hybridMultilevel"/>
+    <w:tmpl w:val="E6387FBA"/>
+    <w:lvl w:ilvl="0" w:tplc="04090001">
+      <w:start w:val="1"/>
+      <w:numFmt w:val="bullet"/>
+      <w:lvlText w:val=""/>
+      <w:lvlJc w:val="left"/>
+      <w:pPr>
+        <w:ind w:left="2214" w:hanging="360"/>
+      </w:pPr>
+      <w:rPr>
+        <w:rFonts w:ascii="Symbol" w:hAnsi="Symbol" w:hint="default"/>
+      </w:rPr>
+    </w:lvl>
+    <w:lvl w:ilvl="1" w:tplc="04090003" w:tentative="1">
+      <w:start w:val="1"/>
+      <w:numFmt w:val="bullet"/>
+      <w:lvlText w:val="o"/>
+      <w:lvlJc w:val="left"/>
+      <w:pPr>
+        <w:ind w:left="2934" w:hanging="360"/>
+      </w:pPr>
+      <w:rPr>
+        <w:rFonts w:ascii="Courier New" w:hAnsi="Courier New" w:cs="Courier New" w:hint="default"/>
+      </w:rPr>
+    </w:lvl>
+    <w:lvl w:ilvl="2" w:tplc="04090005" w:tentative="1">
+      <w:start w:val="1"/>
+      <w:numFmt w:val="bullet"/>
+      <w:lvlText w:val=""/>
+      <w:lvlJc w:val="left"/>
+      <w:pPr>
+        <w:ind w:left="3654" w:hanging="360"/>
+      </w:pPr>
+      <w:rPr>
+        <w:rFonts w:ascii="Wingdings" w:hAnsi="Wingdings" w:hint="default"/>
+      </w:rPr>
+    </w:lvl>
+    <w:lvl w:ilvl="3" w:tplc="04090001" w:tentative="1">
+      <w:start w:val="1"/>
+      <w:numFmt w:val="bullet"/>
+      <w:lvlText w:val=""/>
+      <w:lvlJc w:val="left"/>
+      <w:pPr>
+        <w:ind w:left="4374" w:hanging="360"/>
+      </w:pPr>
+      <w:rPr>
+        <w:rFonts w:ascii="Symbol" w:hAnsi="Symbol" w:hint="default"/>
+      </w:rPr>
+    </w:lvl>
+    <w:lvl w:ilvl="4" w:tplc="04090003" w:tentative="1">
+      <w:start w:val="1"/>
+      <w:numFmt w:val="bullet"/>
+      <w:lvlText w:val="o"/>
+      <w:lvlJc w:val="left"/>
+      <w:pPr>
+        <w:ind w:left="5094" w:hanging="360"/>
+      </w:pPr>
+      <w:rPr>
+        <w:rFonts w:ascii="Courier New" w:hAnsi="Courier New" w:cs="Courier New" w:hint="default"/>
+      </w:rPr>
+    </w:lvl>
+    <w:lvl w:ilvl="5" w:tplc="04090005" w:tentative="1">
+      <w:start w:val="1"/>
+      <w:numFmt w:val="bullet"/>
+      <w:lvlText w:val=""/>
+      <w:lvlJc w:val="left"/>
+      <w:pPr>
+        <w:ind w:left="5814" w:hanging="360"/>
+      </w:pPr>
+      <w:rPr>
+        <w:rFonts w:ascii="Wingdings" w:hAnsi="Wingdings" w:hint="default"/>
+      </w:rPr>
+    </w:lvl>
+    <w:lvl w:ilvl="6" w:tplc="04090001" w:tentative="1">
+      <w:start w:val="1"/>
+      <w:numFmt w:val="bullet"/>
+      <w:lvlText w:val=""/>
+      <w:lvlJc w:val="left"/>
+      <w:pPr>
+        <w:ind w:left="6534" w:hanging="360"/>
+      </w:pPr>
+      <w:rPr>
+        <w:rFonts w:ascii="Symbol" w:hAnsi="Symbol" w:hint="default"/>
+      </w:rPr>
+    </w:lvl>
+    <w:lvl w:ilvl="7" w:tplc="04090003" w:tentative="1">
+      <w:start w:val="1"/>
+      <w:numFmt w:val="bullet"/>
+      <w:lvlText w:val="o"/>
+      <w:lvlJc w:val="left"/>
+      <w:pPr>
+        <w:ind w:left="7254" w:hanging="360"/>
+      </w:pPr>
+      <w:rPr>
+        <w:rFonts w:ascii="Courier New" w:hAnsi="Courier New" w:cs="Courier New" w:hint="default"/>
+      </w:rPr>
+    </w:lvl>
+    <w:lvl w:ilvl="8" w:tplc="04090005" w:tentative="1">
+      <w:start w:val="1"/>
+      <w:numFmt w:val="bullet"/>
+      <w:lvlText w:val=""/>
+      <w:lvlJc w:val="left"/>
+      <w:pPr>
+        <w:ind w:left="7974" w:hanging="360"/>
+      </w:pPr>
+      <w:rPr>
+        <w:rFonts w:ascii="Wingdings" w:hAnsi="Wingdings" w:hint="default"/>
+      </w:rPr>
+    </w:lvl>
+  </w:abstractNum>
+  <w:abstractNum w:abstractNumId="4" w15:restartNumberingAfterBreak="0">
     <w:nsid w:val="0BFE2EDE"/>
     <w:multiLevelType w:val="hybridMultilevel"/>
     <w:tmpl w:val="DB422BC2"/>
@@ -12057,7 +11978,233 @@
       </w:rPr>
     </w:lvl>
   </w:abstractNum>
-  <w:abstractNum w:abstractNumId="2" w15:restartNumberingAfterBreak="0">
+  <w:abstractNum w:abstractNumId="5" w15:restartNumberingAfterBreak="0">
+    <w:nsid w:val="0F9A3DCB"/>
+    <w:multiLevelType w:val="hybridMultilevel"/>
+    <w:tmpl w:val="D13097A6"/>
+    <w:lvl w:ilvl="0" w:tplc="04090001">
+      <w:start w:val="1"/>
+      <w:numFmt w:val="bullet"/>
+      <w:lvlText w:val=""/>
+      <w:lvlJc w:val="left"/>
+      <w:pPr>
+        <w:ind w:left="1580" w:hanging="360"/>
+      </w:pPr>
+      <w:rPr>
+        <w:rFonts w:ascii="Symbol" w:hAnsi="Symbol" w:hint="default"/>
+      </w:rPr>
+    </w:lvl>
+    <w:lvl w:ilvl="1" w:tplc="04090003" w:tentative="1">
+      <w:start w:val="1"/>
+      <w:numFmt w:val="bullet"/>
+      <w:lvlText w:val="o"/>
+      <w:lvlJc w:val="left"/>
+      <w:pPr>
+        <w:ind w:left="2300" w:hanging="360"/>
+      </w:pPr>
+      <w:rPr>
+        <w:rFonts w:ascii="Courier New" w:hAnsi="Courier New" w:cs="Courier New" w:hint="default"/>
+      </w:rPr>
+    </w:lvl>
+    <w:lvl w:ilvl="2" w:tplc="04090005" w:tentative="1">
+      <w:start w:val="1"/>
+      <w:numFmt w:val="bullet"/>
+      <w:lvlText w:val=""/>
+      <w:lvlJc w:val="left"/>
+      <w:pPr>
+        <w:ind w:left="3020" w:hanging="360"/>
+      </w:pPr>
+      <w:rPr>
+        <w:rFonts w:ascii="Wingdings" w:hAnsi="Wingdings" w:hint="default"/>
+      </w:rPr>
+    </w:lvl>
+    <w:lvl w:ilvl="3" w:tplc="04090001" w:tentative="1">
+      <w:start w:val="1"/>
+      <w:numFmt w:val="bullet"/>
+      <w:lvlText w:val=""/>
+      <w:lvlJc w:val="left"/>
+      <w:pPr>
+        <w:ind w:left="3740" w:hanging="360"/>
+      </w:pPr>
+      <w:rPr>
+        <w:rFonts w:ascii="Symbol" w:hAnsi="Symbol" w:hint="default"/>
+      </w:rPr>
+    </w:lvl>
+    <w:lvl w:ilvl="4" w:tplc="04090003" w:tentative="1">
+      <w:start w:val="1"/>
+      <w:numFmt w:val="bullet"/>
+      <w:lvlText w:val="o"/>
+      <w:lvlJc w:val="left"/>
+      <w:pPr>
+        <w:ind w:left="4460" w:hanging="360"/>
+      </w:pPr>
+      <w:rPr>
+        <w:rFonts w:ascii="Courier New" w:hAnsi="Courier New" w:cs="Courier New" w:hint="default"/>
+      </w:rPr>
+    </w:lvl>
+    <w:lvl w:ilvl="5" w:tplc="04090005" w:tentative="1">
+      <w:start w:val="1"/>
+      <w:numFmt w:val="bullet"/>
+      <w:lvlText w:val=""/>
+      <w:lvlJc w:val="left"/>
+      <w:pPr>
+        <w:ind w:left="5180" w:hanging="360"/>
+      </w:pPr>
+      <w:rPr>
+        <w:rFonts w:ascii="Wingdings" w:hAnsi="Wingdings" w:hint="default"/>
+      </w:rPr>
+    </w:lvl>
+    <w:lvl w:ilvl="6" w:tplc="04090001" w:tentative="1">
+      <w:start w:val="1"/>
+      <w:numFmt w:val="bullet"/>
+      <w:lvlText w:val=""/>
+      <w:lvlJc w:val="left"/>
+      <w:pPr>
+        <w:ind w:left="5900" w:hanging="360"/>
+      </w:pPr>
+      <w:rPr>
+        <w:rFonts w:ascii="Symbol" w:hAnsi="Symbol" w:hint="default"/>
+      </w:rPr>
+    </w:lvl>
+    <w:lvl w:ilvl="7" w:tplc="04090003" w:tentative="1">
+      <w:start w:val="1"/>
+      <w:numFmt w:val="bullet"/>
+      <w:lvlText w:val="o"/>
+      <w:lvlJc w:val="left"/>
+      <w:pPr>
+        <w:ind w:left="6620" w:hanging="360"/>
+      </w:pPr>
+      <w:rPr>
+        <w:rFonts w:ascii="Courier New" w:hAnsi="Courier New" w:cs="Courier New" w:hint="default"/>
+      </w:rPr>
+    </w:lvl>
+    <w:lvl w:ilvl="8" w:tplc="04090005" w:tentative="1">
+      <w:start w:val="1"/>
+      <w:numFmt w:val="bullet"/>
+      <w:lvlText w:val=""/>
+      <w:lvlJc w:val="left"/>
+      <w:pPr>
+        <w:ind w:left="7340" w:hanging="360"/>
+      </w:pPr>
+      <w:rPr>
+        <w:rFonts w:ascii="Wingdings" w:hAnsi="Wingdings" w:hint="default"/>
+      </w:rPr>
+    </w:lvl>
+  </w:abstractNum>
+  <w:abstractNum w:abstractNumId="6" w15:restartNumberingAfterBreak="0">
+    <w:nsid w:val="16B70D8C"/>
+    <w:multiLevelType w:val="hybridMultilevel"/>
+    <w:tmpl w:val="D6C25094"/>
+    <w:lvl w:ilvl="0" w:tplc="04090001">
+      <w:start w:val="1"/>
+      <w:numFmt w:val="bullet"/>
+      <w:lvlText w:val=""/>
+      <w:lvlJc w:val="left"/>
+      <w:pPr>
+        <w:ind w:left="2160" w:hanging="360"/>
+      </w:pPr>
+      <w:rPr>
+        <w:rFonts w:ascii="Symbol" w:hAnsi="Symbol" w:hint="default"/>
+      </w:rPr>
+    </w:lvl>
+    <w:lvl w:ilvl="1" w:tplc="04090003" w:tentative="1">
+      <w:start w:val="1"/>
+      <w:numFmt w:val="bullet"/>
+      <w:lvlText w:val="o"/>
+      <w:lvlJc w:val="left"/>
+      <w:pPr>
+        <w:ind w:left="2880" w:hanging="360"/>
+      </w:pPr>
+      <w:rPr>
+        <w:rFonts w:ascii="Courier New" w:hAnsi="Courier New" w:cs="Courier New" w:hint="default"/>
+      </w:rPr>
+    </w:lvl>
+    <w:lvl w:ilvl="2" w:tplc="04090005" w:tentative="1">
+      <w:start w:val="1"/>
+      <w:numFmt w:val="bullet"/>
+      <w:lvlText w:val=""/>
+      <w:lvlJc w:val="left"/>
+      <w:pPr>
+        <w:ind w:left="3600" w:hanging="360"/>
+      </w:pPr>
+      <w:rPr>
+        <w:rFonts w:ascii="Wingdings" w:hAnsi="Wingdings" w:hint="default"/>
+      </w:rPr>
+    </w:lvl>
+    <w:lvl w:ilvl="3" w:tplc="04090001" w:tentative="1">
+      <w:start w:val="1"/>
+      <w:numFmt w:val="bullet"/>
+      <w:lvlText w:val=""/>
+      <w:lvlJc w:val="left"/>
+      <w:pPr>
+        <w:ind w:left="4320" w:hanging="360"/>
+      </w:pPr>
+      <w:rPr>
+        <w:rFonts w:ascii="Symbol" w:hAnsi="Symbol" w:hint="default"/>
+      </w:rPr>
+    </w:lvl>
+    <w:lvl w:ilvl="4" w:tplc="04090003" w:tentative="1">
+      <w:start w:val="1"/>
+      <w:numFmt w:val="bullet"/>
+      <w:lvlText w:val="o"/>
+      <w:lvlJc w:val="left"/>
+      <w:pPr>
+        <w:ind w:left="5040" w:hanging="360"/>
+      </w:pPr>
+      <w:rPr>
+        <w:rFonts w:ascii="Courier New" w:hAnsi="Courier New" w:cs="Courier New" w:hint="default"/>
+      </w:rPr>
+    </w:lvl>
+    <w:lvl w:ilvl="5" w:tplc="04090005" w:tentative="1">
+      <w:start w:val="1"/>
+      <w:numFmt w:val="bullet"/>
+      <w:lvlText w:val=""/>
+      <w:lvlJc w:val="left"/>
+      <w:pPr>
+        <w:ind w:left="5760" w:hanging="360"/>
+      </w:pPr>
+      <w:rPr>
+        <w:rFonts w:ascii="Wingdings" w:hAnsi="Wingdings" w:hint="default"/>
+      </w:rPr>
+    </w:lvl>
+    <w:lvl w:ilvl="6" w:tplc="04090001" w:tentative="1">
+      <w:start w:val="1"/>
+      <w:numFmt w:val="bullet"/>
+      <w:lvlText w:val=""/>
+      <w:lvlJc w:val="left"/>
+      <w:pPr>
+        <w:ind w:left="6480" w:hanging="360"/>
+      </w:pPr>
+      <w:rPr>
+        <w:rFonts w:ascii="Symbol" w:hAnsi="Symbol" w:hint="default"/>
+      </w:rPr>
+    </w:lvl>
+    <w:lvl w:ilvl="7" w:tplc="04090003" w:tentative="1">
+      <w:start w:val="1"/>
+      <w:numFmt w:val="bullet"/>
+      <w:lvlText w:val="o"/>
+      <w:lvlJc w:val="left"/>
+      <w:pPr>
+        <w:ind w:left="7200" w:hanging="360"/>
+      </w:pPr>
+      <w:rPr>
+        <w:rFonts w:ascii="Courier New" w:hAnsi="Courier New" w:cs="Courier New" w:hint="default"/>
+      </w:rPr>
+    </w:lvl>
+    <w:lvl w:ilvl="8" w:tplc="04090005" w:tentative="1">
+      <w:start w:val="1"/>
+      <w:numFmt w:val="bullet"/>
+      <w:lvlText w:val=""/>
+      <w:lvlJc w:val="left"/>
+      <w:pPr>
+        <w:ind w:left="7920" w:hanging="360"/>
+      </w:pPr>
+      <w:rPr>
+        <w:rFonts w:ascii="Wingdings" w:hAnsi="Wingdings" w:hint="default"/>
+      </w:rPr>
+    </w:lvl>
+  </w:abstractNum>
+  <w:abstractNum w:abstractNumId="7" w15:restartNumberingAfterBreak="0">
     <w:nsid w:val="16C7043B"/>
     <w:multiLevelType w:val="hybridMultilevel"/>
     <w:tmpl w:val="FF3ADD70"/>
@@ -12146,7 +12293,7 @@
       </w:pPr>
     </w:lvl>
   </w:abstractNum>
-  <w:abstractNum w:abstractNumId="3" w15:restartNumberingAfterBreak="0">
+  <w:abstractNum w:abstractNumId="8" w15:restartNumberingAfterBreak="0">
     <w:nsid w:val="17F1410C"/>
     <w:multiLevelType w:val="hybridMultilevel"/>
     <w:tmpl w:val="7DCECF24"/>
@@ -12266,7 +12413,7 @@
       </w:pPr>
     </w:lvl>
   </w:abstractNum>
-  <w:abstractNum w:abstractNumId="4" w15:restartNumberingAfterBreak="0">
+  <w:abstractNum w:abstractNumId="9" w15:restartNumberingAfterBreak="0">
     <w:nsid w:val="185F1D88"/>
     <w:multiLevelType w:val="hybridMultilevel"/>
     <w:tmpl w:val="D9A8AEE2"/>
@@ -12379,7 +12526,233 @@
       </w:rPr>
     </w:lvl>
   </w:abstractNum>
-  <w:abstractNum w:abstractNumId="5" w15:restartNumberingAfterBreak="0">
+  <w:abstractNum w:abstractNumId="10" w15:restartNumberingAfterBreak="0">
+    <w:nsid w:val="199067CE"/>
+    <w:multiLevelType w:val="hybridMultilevel"/>
+    <w:tmpl w:val="12746714"/>
+    <w:lvl w:ilvl="0" w:tplc="04090001">
+      <w:start w:val="1"/>
+      <w:numFmt w:val="bullet"/>
+      <w:lvlText w:val=""/>
+      <w:lvlJc w:val="left"/>
+      <w:pPr>
+        <w:ind w:left="2160" w:hanging="360"/>
+      </w:pPr>
+      <w:rPr>
+        <w:rFonts w:ascii="Symbol" w:hAnsi="Symbol" w:hint="default"/>
+      </w:rPr>
+    </w:lvl>
+    <w:lvl w:ilvl="1" w:tplc="04090003" w:tentative="1">
+      <w:start w:val="1"/>
+      <w:numFmt w:val="bullet"/>
+      <w:lvlText w:val="o"/>
+      <w:lvlJc w:val="left"/>
+      <w:pPr>
+        <w:ind w:left="2880" w:hanging="360"/>
+      </w:pPr>
+      <w:rPr>
+        <w:rFonts w:ascii="Courier New" w:hAnsi="Courier New" w:cs="Courier New" w:hint="default"/>
+      </w:rPr>
+    </w:lvl>
+    <w:lvl w:ilvl="2" w:tplc="04090005" w:tentative="1">
+      <w:start w:val="1"/>
+      <w:numFmt w:val="bullet"/>
+      <w:lvlText w:val=""/>
+      <w:lvlJc w:val="left"/>
+      <w:pPr>
+        <w:ind w:left="3600" w:hanging="360"/>
+      </w:pPr>
+      <w:rPr>
+        <w:rFonts w:ascii="Wingdings" w:hAnsi="Wingdings" w:hint="default"/>
+      </w:rPr>
+    </w:lvl>
+    <w:lvl w:ilvl="3" w:tplc="04090001" w:tentative="1">
+      <w:start w:val="1"/>
+      <w:numFmt w:val="bullet"/>
+      <w:lvlText w:val=""/>
+      <w:lvlJc w:val="left"/>
+      <w:pPr>
+        <w:ind w:left="4320" w:hanging="360"/>
+      </w:pPr>
+      <w:rPr>
+        <w:rFonts w:ascii="Symbol" w:hAnsi="Symbol" w:hint="default"/>
+      </w:rPr>
+    </w:lvl>
+    <w:lvl w:ilvl="4" w:tplc="04090003" w:tentative="1">
+      <w:start w:val="1"/>
+      <w:numFmt w:val="bullet"/>
+      <w:lvlText w:val="o"/>
+      <w:lvlJc w:val="left"/>
+      <w:pPr>
+        <w:ind w:left="5040" w:hanging="360"/>
+      </w:pPr>
+      <w:rPr>
+        <w:rFonts w:ascii="Courier New" w:hAnsi="Courier New" w:cs="Courier New" w:hint="default"/>
+      </w:rPr>
+    </w:lvl>
+    <w:lvl w:ilvl="5" w:tplc="04090005" w:tentative="1">
+      <w:start w:val="1"/>
+      <w:numFmt w:val="bullet"/>
+      <w:lvlText w:val=""/>
+      <w:lvlJc w:val="left"/>
+      <w:pPr>
+        <w:ind w:left="5760" w:hanging="360"/>
+      </w:pPr>
+      <w:rPr>
+        <w:rFonts w:ascii="Wingdings" w:hAnsi="Wingdings" w:hint="default"/>
+      </w:rPr>
+    </w:lvl>
+    <w:lvl w:ilvl="6" w:tplc="04090001" w:tentative="1">
+      <w:start w:val="1"/>
+      <w:numFmt w:val="bullet"/>
+      <w:lvlText w:val=""/>
+      <w:lvlJc w:val="left"/>
+      <w:pPr>
+        <w:ind w:left="6480" w:hanging="360"/>
+      </w:pPr>
+      <w:rPr>
+        <w:rFonts w:ascii="Symbol" w:hAnsi="Symbol" w:hint="default"/>
+      </w:rPr>
+    </w:lvl>
+    <w:lvl w:ilvl="7" w:tplc="04090003" w:tentative="1">
+      <w:start w:val="1"/>
+      <w:numFmt w:val="bullet"/>
+      <w:lvlText w:val="o"/>
+      <w:lvlJc w:val="left"/>
+      <w:pPr>
+        <w:ind w:left="7200" w:hanging="360"/>
+      </w:pPr>
+      <w:rPr>
+        <w:rFonts w:ascii="Courier New" w:hAnsi="Courier New" w:cs="Courier New" w:hint="default"/>
+      </w:rPr>
+    </w:lvl>
+    <w:lvl w:ilvl="8" w:tplc="04090005" w:tentative="1">
+      <w:start w:val="1"/>
+      <w:numFmt w:val="bullet"/>
+      <w:lvlText w:val=""/>
+      <w:lvlJc w:val="left"/>
+      <w:pPr>
+        <w:ind w:left="7920" w:hanging="360"/>
+      </w:pPr>
+      <w:rPr>
+        <w:rFonts w:ascii="Wingdings" w:hAnsi="Wingdings" w:hint="default"/>
+      </w:rPr>
+    </w:lvl>
+  </w:abstractNum>
+  <w:abstractNum w:abstractNumId="11" w15:restartNumberingAfterBreak="0">
+    <w:nsid w:val="1A086756"/>
+    <w:multiLevelType w:val="hybridMultilevel"/>
+    <w:tmpl w:val="27FAF924"/>
+    <w:lvl w:ilvl="0" w:tplc="04090001">
+      <w:start w:val="1"/>
+      <w:numFmt w:val="bullet"/>
+      <w:lvlText w:val=""/>
+      <w:lvlJc w:val="left"/>
+      <w:pPr>
+        <w:ind w:left="2214" w:hanging="360"/>
+      </w:pPr>
+      <w:rPr>
+        <w:rFonts w:ascii="Symbol" w:hAnsi="Symbol" w:hint="default"/>
+      </w:rPr>
+    </w:lvl>
+    <w:lvl w:ilvl="1" w:tplc="04090003" w:tentative="1">
+      <w:start w:val="1"/>
+      <w:numFmt w:val="bullet"/>
+      <w:lvlText w:val="o"/>
+      <w:lvlJc w:val="left"/>
+      <w:pPr>
+        <w:ind w:left="2934" w:hanging="360"/>
+      </w:pPr>
+      <w:rPr>
+        <w:rFonts w:ascii="Courier New" w:hAnsi="Courier New" w:cs="Courier New" w:hint="default"/>
+      </w:rPr>
+    </w:lvl>
+    <w:lvl w:ilvl="2" w:tplc="04090005" w:tentative="1">
+      <w:start w:val="1"/>
+      <w:numFmt w:val="bullet"/>
+      <w:lvlText w:val=""/>
+      <w:lvlJc w:val="left"/>
+      <w:pPr>
+        <w:ind w:left="3654" w:hanging="360"/>
+      </w:pPr>
+      <w:rPr>
+        <w:rFonts w:ascii="Wingdings" w:hAnsi="Wingdings" w:hint="default"/>
+      </w:rPr>
+    </w:lvl>
+    <w:lvl w:ilvl="3" w:tplc="04090001" w:tentative="1">
+      <w:start w:val="1"/>
+      <w:numFmt w:val="bullet"/>
+      <w:lvlText w:val=""/>
+      <w:lvlJc w:val="left"/>
+      <w:pPr>
+        <w:ind w:left="4374" w:hanging="360"/>
+      </w:pPr>
+      <w:rPr>
+        <w:rFonts w:ascii="Symbol" w:hAnsi="Symbol" w:hint="default"/>
+      </w:rPr>
+    </w:lvl>
+    <w:lvl w:ilvl="4" w:tplc="04090003" w:tentative="1">
+      <w:start w:val="1"/>
+      <w:numFmt w:val="bullet"/>
+      <w:lvlText w:val="o"/>
+      <w:lvlJc w:val="left"/>
+      <w:pPr>
+        <w:ind w:left="5094" w:hanging="360"/>
+      </w:pPr>
+      <w:rPr>
+        <w:rFonts w:ascii="Courier New" w:hAnsi="Courier New" w:cs="Courier New" w:hint="default"/>
+      </w:rPr>
+    </w:lvl>
+    <w:lvl w:ilvl="5" w:tplc="04090005" w:tentative="1">
+      <w:start w:val="1"/>
+      <w:numFmt w:val="bullet"/>
+      <w:lvlText w:val=""/>
+      <w:lvlJc w:val="left"/>
+      <w:pPr>
+        <w:ind w:left="5814" w:hanging="360"/>
+      </w:pPr>
+      <w:rPr>
+        <w:rFonts w:ascii="Wingdings" w:hAnsi="Wingdings" w:hint="default"/>
+      </w:rPr>
+    </w:lvl>
+    <w:lvl w:ilvl="6" w:tplc="04090001" w:tentative="1">
+      <w:start w:val="1"/>
+      <w:numFmt w:val="bullet"/>
+      <w:lvlText w:val=""/>
+      <w:lvlJc w:val="left"/>
+      <w:pPr>
+        <w:ind w:left="6534" w:hanging="360"/>
+      </w:pPr>
+      <w:rPr>
+        <w:rFonts w:ascii="Symbol" w:hAnsi="Symbol" w:hint="default"/>
+      </w:rPr>
+    </w:lvl>
+    <w:lvl w:ilvl="7" w:tplc="04090003" w:tentative="1">
+      <w:start w:val="1"/>
+      <w:numFmt w:val="bullet"/>
+      <w:lvlText w:val="o"/>
+      <w:lvlJc w:val="left"/>
+      <w:pPr>
+        <w:ind w:left="7254" w:hanging="360"/>
+      </w:pPr>
+      <w:rPr>
+        <w:rFonts w:ascii="Courier New" w:hAnsi="Courier New" w:cs="Courier New" w:hint="default"/>
+      </w:rPr>
+    </w:lvl>
+    <w:lvl w:ilvl="8" w:tplc="04090005" w:tentative="1">
+      <w:start w:val="1"/>
+      <w:numFmt w:val="bullet"/>
+      <w:lvlText w:val=""/>
+      <w:lvlJc w:val="left"/>
+      <w:pPr>
+        <w:ind w:left="7974" w:hanging="360"/>
+      </w:pPr>
+      <w:rPr>
+        <w:rFonts w:ascii="Wingdings" w:hAnsi="Wingdings" w:hint="default"/>
+      </w:rPr>
+    </w:lvl>
+  </w:abstractNum>
+  <w:abstractNum w:abstractNumId="12" w15:restartNumberingAfterBreak="0">
     <w:nsid w:val="1C04712B"/>
     <w:multiLevelType w:val="multilevel"/>
     <w:tmpl w:val="CCA425B6"/>
@@ -12476,7 +12849,7 @@
       </w:pPr>
     </w:lvl>
   </w:abstractNum>
-  <w:abstractNum w:abstractNumId="6" w15:restartNumberingAfterBreak="0">
+  <w:abstractNum w:abstractNumId="13" w15:restartNumberingAfterBreak="0">
     <w:nsid w:val="1C436F2B"/>
     <w:multiLevelType w:val="hybridMultilevel"/>
     <w:tmpl w:val="E8966D0A"/>
@@ -12562,7 +12935,7 @@
       </w:pPr>
     </w:lvl>
   </w:abstractNum>
-  <w:abstractNum w:abstractNumId="7" w15:restartNumberingAfterBreak="0">
+  <w:abstractNum w:abstractNumId="14" w15:restartNumberingAfterBreak="0">
     <w:nsid w:val="264F6A5A"/>
     <w:multiLevelType w:val="multilevel"/>
     <w:tmpl w:val="7D24519E"/>
@@ -12679,7 +13052,7 @@
       </w:pPr>
     </w:lvl>
   </w:abstractNum>
-  <w:abstractNum w:abstractNumId="8" w15:restartNumberingAfterBreak="0">
+  <w:abstractNum w:abstractNumId="15" w15:restartNumberingAfterBreak="0">
     <w:nsid w:val="2E2A4D4D"/>
     <w:multiLevelType w:val="hybridMultilevel"/>
     <w:tmpl w:val="9DDA43D0"/>
@@ -12765,7 +13138,7 @@
       </w:pPr>
     </w:lvl>
   </w:abstractNum>
-  <w:abstractNum w:abstractNumId="9" w15:restartNumberingAfterBreak="0">
+  <w:abstractNum w:abstractNumId="16" w15:restartNumberingAfterBreak="0">
     <w:nsid w:val="32330969"/>
     <w:multiLevelType w:val="hybridMultilevel"/>
     <w:tmpl w:val="3EBADBAE"/>
@@ -12851,7 +13224,7 @@
       </w:pPr>
     </w:lvl>
   </w:abstractNum>
-  <w:abstractNum w:abstractNumId="10" w15:restartNumberingAfterBreak="0">
+  <w:abstractNum w:abstractNumId="17" w15:restartNumberingAfterBreak="0">
     <w:nsid w:val="324F4BD7"/>
     <w:multiLevelType w:val="multilevel"/>
     <w:tmpl w:val="3AE6E7A2"/>
@@ -12968,10 +13341,462 @@
       </w:pPr>
     </w:lvl>
   </w:abstractNum>
-  <w:abstractNum w:abstractNumId="11" w15:restartNumberingAfterBreak="0">
+  <w:abstractNum w:abstractNumId="18" w15:restartNumberingAfterBreak="0">
+    <w:nsid w:val="37643A6A"/>
+    <w:multiLevelType w:val="hybridMultilevel"/>
+    <w:tmpl w:val="6376304E"/>
+    <w:lvl w:ilvl="0" w:tplc="04090001">
+      <w:start w:val="1"/>
+      <w:numFmt w:val="bullet"/>
+      <w:lvlText w:val=""/>
+      <w:lvlJc w:val="left"/>
+      <w:pPr>
+        <w:ind w:left="2160" w:hanging="360"/>
+      </w:pPr>
+      <w:rPr>
+        <w:rFonts w:ascii="Symbol" w:hAnsi="Symbol" w:hint="default"/>
+      </w:rPr>
+    </w:lvl>
+    <w:lvl w:ilvl="1" w:tplc="04090003" w:tentative="1">
+      <w:start w:val="1"/>
+      <w:numFmt w:val="bullet"/>
+      <w:lvlText w:val="o"/>
+      <w:lvlJc w:val="left"/>
+      <w:pPr>
+        <w:ind w:left="2880" w:hanging="360"/>
+      </w:pPr>
+      <w:rPr>
+        <w:rFonts w:ascii="Courier New" w:hAnsi="Courier New" w:cs="Courier New" w:hint="default"/>
+      </w:rPr>
+    </w:lvl>
+    <w:lvl w:ilvl="2" w:tplc="04090005" w:tentative="1">
+      <w:start w:val="1"/>
+      <w:numFmt w:val="bullet"/>
+      <w:lvlText w:val=""/>
+      <w:lvlJc w:val="left"/>
+      <w:pPr>
+        <w:ind w:left="3600" w:hanging="360"/>
+      </w:pPr>
+      <w:rPr>
+        <w:rFonts w:ascii="Wingdings" w:hAnsi="Wingdings" w:hint="default"/>
+      </w:rPr>
+    </w:lvl>
+    <w:lvl w:ilvl="3" w:tplc="04090001" w:tentative="1">
+      <w:start w:val="1"/>
+      <w:numFmt w:val="bullet"/>
+      <w:lvlText w:val=""/>
+      <w:lvlJc w:val="left"/>
+      <w:pPr>
+        <w:ind w:left="4320" w:hanging="360"/>
+      </w:pPr>
+      <w:rPr>
+        <w:rFonts w:ascii="Symbol" w:hAnsi="Symbol" w:hint="default"/>
+      </w:rPr>
+    </w:lvl>
+    <w:lvl w:ilvl="4" w:tplc="04090003" w:tentative="1">
+      <w:start w:val="1"/>
+      <w:numFmt w:val="bullet"/>
+      <w:lvlText w:val="o"/>
+      <w:lvlJc w:val="left"/>
+      <w:pPr>
+        <w:ind w:left="5040" w:hanging="360"/>
+      </w:pPr>
+      <w:rPr>
+        <w:rFonts w:ascii="Courier New" w:hAnsi="Courier New" w:cs="Courier New" w:hint="default"/>
+      </w:rPr>
+    </w:lvl>
+    <w:lvl w:ilvl="5" w:tplc="04090005" w:tentative="1">
+      <w:start w:val="1"/>
+      <w:numFmt w:val="bullet"/>
+      <w:lvlText w:val=""/>
+      <w:lvlJc w:val="left"/>
+      <w:pPr>
+        <w:ind w:left="5760" w:hanging="360"/>
+      </w:pPr>
+      <w:rPr>
+        <w:rFonts w:ascii="Wingdings" w:hAnsi="Wingdings" w:hint="default"/>
+      </w:rPr>
+    </w:lvl>
+    <w:lvl w:ilvl="6" w:tplc="04090001" w:tentative="1">
+      <w:start w:val="1"/>
+      <w:numFmt w:val="bullet"/>
+      <w:lvlText w:val=""/>
+      <w:lvlJc w:val="left"/>
+      <w:pPr>
+        <w:ind w:left="6480" w:hanging="360"/>
+      </w:pPr>
+      <w:rPr>
+        <w:rFonts w:ascii="Symbol" w:hAnsi="Symbol" w:hint="default"/>
+      </w:rPr>
+    </w:lvl>
+    <w:lvl w:ilvl="7" w:tplc="04090003" w:tentative="1">
+      <w:start w:val="1"/>
+      <w:numFmt w:val="bullet"/>
+      <w:lvlText w:val="o"/>
+      <w:lvlJc w:val="left"/>
+      <w:pPr>
+        <w:ind w:left="7200" w:hanging="360"/>
+      </w:pPr>
+      <w:rPr>
+        <w:rFonts w:ascii="Courier New" w:hAnsi="Courier New" w:cs="Courier New" w:hint="default"/>
+      </w:rPr>
+    </w:lvl>
+    <w:lvl w:ilvl="8" w:tplc="04090005" w:tentative="1">
+      <w:start w:val="1"/>
+      <w:numFmt w:val="bullet"/>
+      <w:lvlText w:val=""/>
+      <w:lvlJc w:val="left"/>
+      <w:pPr>
+        <w:ind w:left="7920" w:hanging="360"/>
+      </w:pPr>
+      <w:rPr>
+        <w:rFonts w:ascii="Wingdings" w:hAnsi="Wingdings" w:hint="default"/>
+      </w:rPr>
+    </w:lvl>
+  </w:abstractNum>
+  <w:abstractNum w:abstractNumId="19" w15:restartNumberingAfterBreak="0">
+    <w:nsid w:val="3A59235D"/>
+    <w:multiLevelType w:val="hybridMultilevel"/>
+    <w:tmpl w:val="D1822598"/>
+    <w:lvl w:ilvl="0" w:tplc="04090001">
+      <w:start w:val="1"/>
+      <w:numFmt w:val="bullet"/>
+      <w:lvlText w:val=""/>
+      <w:lvlJc w:val="left"/>
+      <w:pPr>
+        <w:ind w:left="2214" w:hanging="360"/>
+      </w:pPr>
+      <w:rPr>
+        <w:rFonts w:ascii="Symbol" w:hAnsi="Symbol" w:hint="default"/>
+      </w:rPr>
+    </w:lvl>
+    <w:lvl w:ilvl="1" w:tplc="04090003" w:tentative="1">
+      <w:start w:val="1"/>
+      <w:numFmt w:val="bullet"/>
+      <w:lvlText w:val="o"/>
+      <w:lvlJc w:val="left"/>
+      <w:pPr>
+        <w:ind w:left="2934" w:hanging="360"/>
+      </w:pPr>
+      <w:rPr>
+        <w:rFonts w:ascii="Courier New" w:hAnsi="Courier New" w:cs="Courier New" w:hint="default"/>
+      </w:rPr>
+    </w:lvl>
+    <w:lvl w:ilvl="2" w:tplc="04090005" w:tentative="1">
+      <w:start w:val="1"/>
+      <w:numFmt w:val="bullet"/>
+      <w:lvlText w:val=""/>
+      <w:lvlJc w:val="left"/>
+      <w:pPr>
+        <w:ind w:left="3654" w:hanging="360"/>
+      </w:pPr>
+      <w:rPr>
+        <w:rFonts w:ascii="Wingdings" w:hAnsi="Wingdings" w:hint="default"/>
+      </w:rPr>
+    </w:lvl>
+    <w:lvl w:ilvl="3" w:tplc="04090001" w:tentative="1">
+      <w:start w:val="1"/>
+      <w:numFmt w:val="bullet"/>
+      <w:lvlText w:val=""/>
+      <w:lvlJc w:val="left"/>
+      <w:pPr>
+        <w:ind w:left="4374" w:hanging="360"/>
+      </w:pPr>
+      <w:rPr>
+        <w:rFonts w:ascii="Symbol" w:hAnsi="Symbol" w:hint="default"/>
+      </w:rPr>
+    </w:lvl>
+    <w:lvl w:ilvl="4" w:tplc="04090003" w:tentative="1">
+      <w:start w:val="1"/>
+      <w:numFmt w:val="bullet"/>
+      <w:lvlText w:val="o"/>
+      <w:lvlJc w:val="left"/>
+      <w:pPr>
+        <w:ind w:left="5094" w:hanging="360"/>
+      </w:pPr>
+      <w:rPr>
+        <w:rFonts w:ascii="Courier New" w:hAnsi="Courier New" w:cs="Courier New" w:hint="default"/>
+      </w:rPr>
+    </w:lvl>
+    <w:lvl w:ilvl="5" w:tplc="04090005" w:tentative="1">
+      <w:start w:val="1"/>
+      <w:numFmt w:val="bullet"/>
+      <w:lvlText w:val=""/>
+      <w:lvlJc w:val="left"/>
+      <w:pPr>
+        <w:ind w:left="5814" w:hanging="360"/>
+      </w:pPr>
+      <w:rPr>
+        <w:rFonts w:ascii="Wingdings" w:hAnsi="Wingdings" w:hint="default"/>
+      </w:rPr>
+    </w:lvl>
+    <w:lvl w:ilvl="6" w:tplc="04090001" w:tentative="1">
+      <w:start w:val="1"/>
+      <w:numFmt w:val="bullet"/>
+      <w:lvlText w:val=""/>
+      <w:lvlJc w:val="left"/>
+      <w:pPr>
+        <w:ind w:left="6534" w:hanging="360"/>
+      </w:pPr>
+      <w:rPr>
+        <w:rFonts w:ascii="Symbol" w:hAnsi="Symbol" w:hint="default"/>
+      </w:rPr>
+    </w:lvl>
+    <w:lvl w:ilvl="7" w:tplc="04090003" w:tentative="1">
+      <w:start w:val="1"/>
+      <w:numFmt w:val="bullet"/>
+      <w:lvlText w:val="o"/>
+      <w:lvlJc w:val="left"/>
+      <w:pPr>
+        <w:ind w:left="7254" w:hanging="360"/>
+      </w:pPr>
+      <w:rPr>
+        <w:rFonts w:ascii="Courier New" w:hAnsi="Courier New" w:cs="Courier New" w:hint="default"/>
+      </w:rPr>
+    </w:lvl>
+    <w:lvl w:ilvl="8" w:tplc="04090005" w:tentative="1">
+      <w:start w:val="1"/>
+      <w:numFmt w:val="bullet"/>
+      <w:lvlText w:val=""/>
+      <w:lvlJc w:val="left"/>
+      <w:pPr>
+        <w:ind w:left="7974" w:hanging="360"/>
+      </w:pPr>
+      <w:rPr>
+        <w:rFonts w:ascii="Wingdings" w:hAnsi="Wingdings" w:hint="default"/>
+      </w:rPr>
+    </w:lvl>
+  </w:abstractNum>
+  <w:abstractNum w:abstractNumId="20" w15:restartNumberingAfterBreak="0">
+    <w:nsid w:val="3A812D80"/>
+    <w:multiLevelType w:val="hybridMultilevel"/>
+    <w:tmpl w:val="7A8A9682"/>
+    <w:lvl w:ilvl="0" w:tplc="04090001">
+      <w:start w:val="1"/>
+      <w:numFmt w:val="bullet"/>
+      <w:lvlText w:val=""/>
+      <w:lvlJc w:val="left"/>
+      <w:pPr>
+        <w:ind w:left="2214" w:hanging="360"/>
+      </w:pPr>
+      <w:rPr>
+        <w:rFonts w:ascii="Symbol" w:hAnsi="Symbol" w:hint="default"/>
+      </w:rPr>
+    </w:lvl>
+    <w:lvl w:ilvl="1" w:tplc="04090003">
+      <w:start w:val="1"/>
+      <w:numFmt w:val="bullet"/>
+      <w:lvlText w:val="o"/>
+      <w:lvlJc w:val="left"/>
+      <w:pPr>
+        <w:ind w:left="2934" w:hanging="360"/>
+      </w:pPr>
+      <w:rPr>
+        <w:rFonts w:ascii="Courier New" w:hAnsi="Courier New" w:cs="Courier New" w:hint="default"/>
+      </w:rPr>
+    </w:lvl>
+    <w:lvl w:ilvl="2" w:tplc="04090005" w:tentative="1">
+      <w:start w:val="1"/>
+      <w:numFmt w:val="bullet"/>
+      <w:lvlText w:val=""/>
+      <w:lvlJc w:val="left"/>
+      <w:pPr>
+        <w:ind w:left="3654" w:hanging="360"/>
+      </w:pPr>
+      <w:rPr>
+        <w:rFonts w:ascii="Wingdings" w:hAnsi="Wingdings" w:hint="default"/>
+      </w:rPr>
+    </w:lvl>
+    <w:lvl w:ilvl="3" w:tplc="04090001" w:tentative="1">
+      <w:start w:val="1"/>
+      <w:numFmt w:val="bullet"/>
+      <w:lvlText w:val=""/>
+      <w:lvlJc w:val="left"/>
+      <w:pPr>
+        <w:ind w:left="4374" w:hanging="360"/>
+      </w:pPr>
+      <w:rPr>
+        <w:rFonts w:ascii="Symbol" w:hAnsi="Symbol" w:hint="default"/>
+      </w:rPr>
+    </w:lvl>
+    <w:lvl w:ilvl="4" w:tplc="04090003" w:tentative="1">
+      <w:start w:val="1"/>
+      <w:numFmt w:val="bullet"/>
+      <w:lvlText w:val="o"/>
+      <w:lvlJc w:val="left"/>
+      <w:pPr>
+        <w:ind w:left="5094" w:hanging="360"/>
+      </w:pPr>
+      <w:rPr>
+        <w:rFonts w:ascii="Courier New" w:hAnsi="Courier New" w:cs="Courier New" w:hint="default"/>
+      </w:rPr>
+    </w:lvl>
+    <w:lvl w:ilvl="5" w:tplc="04090005" w:tentative="1">
+      <w:start w:val="1"/>
+      <w:numFmt w:val="bullet"/>
+      <w:lvlText w:val=""/>
+      <w:lvlJc w:val="left"/>
+      <w:pPr>
+        <w:ind w:left="5814" w:hanging="360"/>
+      </w:pPr>
+      <w:rPr>
+        <w:rFonts w:ascii="Wingdings" w:hAnsi="Wingdings" w:hint="default"/>
+      </w:rPr>
+    </w:lvl>
+    <w:lvl w:ilvl="6" w:tplc="04090001" w:tentative="1">
+      <w:start w:val="1"/>
+      <w:numFmt w:val="bullet"/>
+      <w:lvlText w:val=""/>
+      <w:lvlJc w:val="left"/>
+      <w:pPr>
+        <w:ind w:left="6534" w:hanging="360"/>
+      </w:pPr>
+      <w:rPr>
+        <w:rFonts w:ascii="Symbol" w:hAnsi="Symbol" w:hint="default"/>
+      </w:rPr>
+    </w:lvl>
+    <w:lvl w:ilvl="7" w:tplc="04090003" w:tentative="1">
+      <w:start w:val="1"/>
+      <w:numFmt w:val="bullet"/>
+      <w:lvlText w:val="o"/>
+      <w:lvlJc w:val="left"/>
+      <w:pPr>
+        <w:ind w:left="7254" w:hanging="360"/>
+      </w:pPr>
+      <w:rPr>
+        <w:rFonts w:ascii="Courier New" w:hAnsi="Courier New" w:cs="Courier New" w:hint="default"/>
+      </w:rPr>
+    </w:lvl>
+    <w:lvl w:ilvl="8" w:tplc="04090005" w:tentative="1">
+      <w:start w:val="1"/>
+      <w:numFmt w:val="bullet"/>
+      <w:lvlText w:val=""/>
+      <w:lvlJc w:val="left"/>
+      <w:pPr>
+        <w:ind w:left="7974" w:hanging="360"/>
+      </w:pPr>
+      <w:rPr>
+        <w:rFonts w:ascii="Wingdings" w:hAnsi="Wingdings" w:hint="default"/>
+      </w:rPr>
+    </w:lvl>
+  </w:abstractNum>
+  <w:abstractNum w:abstractNumId="21" w15:restartNumberingAfterBreak="0">
+    <w:nsid w:val="3A9060B5"/>
+    <w:multiLevelType w:val="hybridMultilevel"/>
+    <w:tmpl w:val="BB1248BA"/>
+    <w:lvl w:ilvl="0" w:tplc="04090001">
+      <w:start w:val="1"/>
+      <w:numFmt w:val="bullet"/>
+      <w:lvlText w:val=""/>
+      <w:lvlJc w:val="left"/>
+      <w:pPr>
+        <w:ind w:left="2160" w:hanging="360"/>
+      </w:pPr>
+      <w:rPr>
+        <w:rFonts w:ascii="Symbol" w:hAnsi="Symbol" w:hint="default"/>
+      </w:rPr>
+    </w:lvl>
+    <w:lvl w:ilvl="1" w:tplc="04090003" w:tentative="1">
+      <w:start w:val="1"/>
+      <w:numFmt w:val="bullet"/>
+      <w:lvlText w:val="o"/>
+      <w:lvlJc w:val="left"/>
+      <w:pPr>
+        <w:ind w:left="2880" w:hanging="360"/>
+      </w:pPr>
+      <w:rPr>
+        <w:rFonts w:ascii="Courier New" w:hAnsi="Courier New" w:cs="Courier New" w:hint="default"/>
+      </w:rPr>
+    </w:lvl>
+    <w:lvl w:ilvl="2" w:tplc="04090005" w:tentative="1">
+      <w:start w:val="1"/>
+      <w:numFmt w:val="bullet"/>
+      <w:lvlText w:val=""/>
+      <w:lvlJc w:val="left"/>
+      <w:pPr>
+        <w:ind w:left="3600" w:hanging="360"/>
+      </w:pPr>
+      <w:rPr>
+        <w:rFonts w:ascii="Wingdings" w:hAnsi="Wingdings" w:hint="default"/>
+      </w:rPr>
+    </w:lvl>
+    <w:lvl w:ilvl="3" w:tplc="04090001" w:tentative="1">
+      <w:start w:val="1"/>
+      <w:numFmt w:val="bullet"/>
+      <w:lvlText w:val=""/>
+      <w:lvlJc w:val="left"/>
+      <w:pPr>
+        <w:ind w:left="4320" w:hanging="360"/>
+      </w:pPr>
+      <w:rPr>
+        <w:rFonts w:ascii="Symbol" w:hAnsi="Symbol" w:hint="default"/>
+      </w:rPr>
+    </w:lvl>
+    <w:lvl w:ilvl="4" w:tplc="04090003" w:tentative="1">
+      <w:start w:val="1"/>
+      <w:numFmt w:val="bullet"/>
+      <w:lvlText w:val="o"/>
+      <w:lvlJc w:val="left"/>
+      <w:pPr>
+        <w:ind w:left="5040" w:hanging="360"/>
+      </w:pPr>
+      <w:rPr>
+        <w:rFonts w:ascii="Courier New" w:hAnsi="Courier New" w:cs="Courier New" w:hint="default"/>
+      </w:rPr>
+    </w:lvl>
+    <w:lvl w:ilvl="5" w:tplc="04090005" w:tentative="1">
+      <w:start w:val="1"/>
+      <w:numFmt w:val="bullet"/>
+      <w:lvlText w:val=""/>
+      <w:lvlJc w:val="left"/>
+      <w:pPr>
+        <w:ind w:left="5760" w:hanging="360"/>
+      </w:pPr>
+      <w:rPr>
+        <w:rFonts w:ascii="Wingdings" w:hAnsi="Wingdings" w:hint="default"/>
+      </w:rPr>
+    </w:lvl>
+    <w:lvl w:ilvl="6" w:tplc="04090001" w:tentative="1">
+      <w:start w:val="1"/>
+      <w:numFmt w:val="bullet"/>
+      <w:lvlText w:val=""/>
+      <w:lvlJc w:val="left"/>
+      <w:pPr>
+        <w:ind w:left="6480" w:hanging="360"/>
+      </w:pPr>
+      <w:rPr>
+        <w:rFonts w:ascii="Symbol" w:hAnsi="Symbol" w:hint="default"/>
+      </w:rPr>
+    </w:lvl>
+    <w:lvl w:ilvl="7" w:tplc="04090003" w:tentative="1">
+      <w:start w:val="1"/>
+      <w:numFmt w:val="bullet"/>
+      <w:lvlText w:val="o"/>
+      <w:lvlJc w:val="left"/>
+      <w:pPr>
+        <w:ind w:left="7200" w:hanging="360"/>
+      </w:pPr>
+      <w:rPr>
+        <w:rFonts w:ascii="Courier New" w:hAnsi="Courier New" w:cs="Courier New" w:hint="default"/>
+      </w:rPr>
+    </w:lvl>
+    <w:lvl w:ilvl="8" w:tplc="04090005" w:tentative="1">
+      <w:start w:val="1"/>
+      <w:numFmt w:val="bullet"/>
+      <w:lvlText w:val=""/>
+      <w:lvlJc w:val="left"/>
+      <w:pPr>
+        <w:ind w:left="7920" w:hanging="360"/>
+      </w:pPr>
+      <w:rPr>
+        <w:rFonts w:ascii="Wingdings" w:hAnsi="Wingdings" w:hint="default"/>
+      </w:rPr>
+    </w:lvl>
+  </w:abstractNum>
+  <w:abstractNum w:abstractNumId="22" w15:restartNumberingAfterBreak="0">
     <w:nsid w:val="3DCC7143"/>
     <w:multiLevelType w:val="multilevel"/>
-    <w:tmpl w:val="2E2EF2B6"/>
+    <w:tmpl w:val="EF8E9924"/>
     <w:lvl w:ilvl="0">
       <w:start w:val="1"/>
       <w:numFmt w:val="decimal"/>
@@ -13053,7 +13878,6 @@
     <w:lvl w:ilvl="4">
       <w:start w:val="1"/>
       <w:numFmt w:val="lowerLetter"/>
-      <w:pStyle w:val="Heading5"/>
       <w:lvlText w:val="%5."/>
       <w:lvlJc w:val="left"/>
       <w:pPr>
@@ -13131,7 +13955,120 @@
       </w:rPr>
     </w:lvl>
   </w:abstractNum>
-  <w:abstractNum w:abstractNumId="12" w15:restartNumberingAfterBreak="0">
+  <w:abstractNum w:abstractNumId="23" w15:restartNumberingAfterBreak="0">
+    <w:nsid w:val="3F39398A"/>
+    <w:multiLevelType w:val="hybridMultilevel"/>
+    <w:tmpl w:val="E668E580"/>
+    <w:lvl w:ilvl="0" w:tplc="04090001">
+      <w:start w:val="1"/>
+      <w:numFmt w:val="bullet"/>
+      <w:lvlText w:val=""/>
+      <w:lvlJc w:val="left"/>
+      <w:pPr>
+        <w:ind w:left="2160" w:hanging="360"/>
+      </w:pPr>
+      <w:rPr>
+        <w:rFonts w:ascii="Symbol" w:hAnsi="Symbol" w:hint="default"/>
+      </w:rPr>
+    </w:lvl>
+    <w:lvl w:ilvl="1" w:tplc="04090003" w:tentative="1">
+      <w:start w:val="1"/>
+      <w:numFmt w:val="bullet"/>
+      <w:lvlText w:val="o"/>
+      <w:lvlJc w:val="left"/>
+      <w:pPr>
+        <w:ind w:left="2880" w:hanging="360"/>
+      </w:pPr>
+      <w:rPr>
+        <w:rFonts w:ascii="Courier New" w:hAnsi="Courier New" w:cs="Courier New" w:hint="default"/>
+      </w:rPr>
+    </w:lvl>
+    <w:lvl w:ilvl="2" w:tplc="04090005" w:tentative="1">
+      <w:start w:val="1"/>
+      <w:numFmt w:val="bullet"/>
+      <w:lvlText w:val=""/>
+      <w:lvlJc w:val="left"/>
+      <w:pPr>
+        <w:ind w:left="3600" w:hanging="360"/>
+      </w:pPr>
+      <w:rPr>
+        <w:rFonts w:ascii="Wingdings" w:hAnsi="Wingdings" w:hint="default"/>
+      </w:rPr>
+    </w:lvl>
+    <w:lvl w:ilvl="3" w:tplc="04090001" w:tentative="1">
+      <w:start w:val="1"/>
+      <w:numFmt w:val="bullet"/>
+      <w:lvlText w:val=""/>
+      <w:lvlJc w:val="left"/>
+      <w:pPr>
+        <w:ind w:left="4320" w:hanging="360"/>
+      </w:pPr>
+      <w:rPr>
+        <w:rFonts w:ascii="Symbol" w:hAnsi="Symbol" w:hint="default"/>
+      </w:rPr>
+    </w:lvl>
+    <w:lvl w:ilvl="4" w:tplc="04090003" w:tentative="1">
+      <w:start w:val="1"/>
+      <w:numFmt w:val="bullet"/>
+      <w:lvlText w:val="o"/>
+      <w:lvlJc w:val="left"/>
+      <w:pPr>
+        <w:ind w:left="5040" w:hanging="360"/>
+      </w:pPr>
+      <w:rPr>
+        <w:rFonts w:ascii="Courier New" w:hAnsi="Courier New" w:cs="Courier New" w:hint="default"/>
+      </w:rPr>
+    </w:lvl>
+    <w:lvl w:ilvl="5" w:tplc="04090005" w:tentative="1">
+      <w:start w:val="1"/>
+      <w:numFmt w:val="bullet"/>
+      <w:lvlText w:val=""/>
+      <w:lvlJc w:val="left"/>
+      <w:pPr>
+        <w:ind w:left="5760" w:hanging="360"/>
+      </w:pPr>
+      <w:rPr>
+        <w:rFonts w:ascii="Wingdings" w:hAnsi="Wingdings" w:hint="default"/>
+      </w:rPr>
+    </w:lvl>
+    <w:lvl w:ilvl="6" w:tplc="04090001" w:tentative="1">
+      <w:start w:val="1"/>
+      <w:numFmt w:val="bullet"/>
+      <w:lvlText w:val=""/>
+      <w:lvlJc w:val="left"/>
+      <w:pPr>
+        <w:ind w:left="6480" w:hanging="360"/>
+      </w:pPr>
+      <w:rPr>
+        <w:rFonts w:ascii="Symbol" w:hAnsi="Symbol" w:hint="default"/>
+      </w:rPr>
+    </w:lvl>
+    <w:lvl w:ilvl="7" w:tplc="04090003" w:tentative="1">
+      <w:start w:val="1"/>
+      <w:numFmt w:val="bullet"/>
+      <w:lvlText w:val="o"/>
+      <w:lvlJc w:val="left"/>
+      <w:pPr>
+        <w:ind w:left="7200" w:hanging="360"/>
+      </w:pPr>
+      <w:rPr>
+        <w:rFonts w:ascii="Courier New" w:hAnsi="Courier New" w:cs="Courier New" w:hint="default"/>
+      </w:rPr>
+    </w:lvl>
+    <w:lvl w:ilvl="8" w:tplc="04090005" w:tentative="1">
+      <w:start w:val="1"/>
+      <w:numFmt w:val="bullet"/>
+      <w:lvlText w:val=""/>
+      <w:lvlJc w:val="left"/>
+      <w:pPr>
+        <w:ind w:left="7920" w:hanging="360"/>
+      </w:pPr>
+      <w:rPr>
+        <w:rFonts w:ascii="Wingdings" w:hAnsi="Wingdings" w:hint="default"/>
+      </w:rPr>
+    </w:lvl>
+  </w:abstractNum>
+  <w:abstractNum w:abstractNumId="24" w15:restartNumberingAfterBreak="0">
     <w:nsid w:val="3FFE4633"/>
     <w:multiLevelType w:val="hybridMultilevel"/>
     <w:tmpl w:val="0666C50A"/>
@@ -13220,7 +14157,120 @@
       </w:pPr>
     </w:lvl>
   </w:abstractNum>
-  <w:abstractNum w:abstractNumId="13" w15:restartNumberingAfterBreak="0">
+  <w:abstractNum w:abstractNumId="25" w15:restartNumberingAfterBreak="0">
+    <w:nsid w:val="4243501C"/>
+    <w:multiLevelType w:val="hybridMultilevel"/>
+    <w:tmpl w:val="A038F3CC"/>
+    <w:lvl w:ilvl="0" w:tplc="04090001">
+      <w:start w:val="1"/>
+      <w:numFmt w:val="bullet"/>
+      <w:lvlText w:val=""/>
+      <w:lvlJc w:val="left"/>
+      <w:pPr>
+        <w:ind w:left="2250" w:hanging="360"/>
+      </w:pPr>
+      <w:rPr>
+        <w:rFonts w:ascii="Symbol" w:hAnsi="Symbol" w:hint="default"/>
+      </w:rPr>
+    </w:lvl>
+    <w:lvl w:ilvl="1" w:tplc="04090003" w:tentative="1">
+      <w:start w:val="1"/>
+      <w:numFmt w:val="bullet"/>
+      <w:lvlText w:val="o"/>
+      <w:lvlJc w:val="left"/>
+      <w:pPr>
+        <w:ind w:left="2970" w:hanging="360"/>
+      </w:pPr>
+      <w:rPr>
+        <w:rFonts w:ascii="Courier New" w:hAnsi="Courier New" w:cs="Courier New" w:hint="default"/>
+      </w:rPr>
+    </w:lvl>
+    <w:lvl w:ilvl="2" w:tplc="04090005" w:tentative="1">
+      <w:start w:val="1"/>
+      <w:numFmt w:val="bullet"/>
+      <w:lvlText w:val=""/>
+      <w:lvlJc w:val="left"/>
+      <w:pPr>
+        <w:ind w:left="3690" w:hanging="360"/>
+      </w:pPr>
+      <w:rPr>
+        <w:rFonts w:ascii="Wingdings" w:hAnsi="Wingdings" w:hint="default"/>
+      </w:rPr>
+    </w:lvl>
+    <w:lvl w:ilvl="3" w:tplc="04090001" w:tentative="1">
+      <w:start w:val="1"/>
+      <w:numFmt w:val="bullet"/>
+      <w:lvlText w:val=""/>
+      <w:lvlJc w:val="left"/>
+      <w:pPr>
+        <w:ind w:left="4410" w:hanging="360"/>
+      </w:pPr>
+      <w:rPr>
+        <w:rFonts w:ascii="Symbol" w:hAnsi="Symbol" w:hint="default"/>
+      </w:rPr>
+    </w:lvl>
+    <w:lvl w:ilvl="4" w:tplc="04090003" w:tentative="1">
+      <w:start w:val="1"/>
+      <w:numFmt w:val="bullet"/>
+      <w:lvlText w:val="o"/>
+      <w:lvlJc w:val="left"/>
+      <w:pPr>
+        <w:ind w:left="5130" w:hanging="360"/>
+      </w:pPr>
+      <w:rPr>
+        <w:rFonts w:ascii="Courier New" w:hAnsi="Courier New" w:cs="Courier New" w:hint="default"/>
+      </w:rPr>
+    </w:lvl>
+    <w:lvl w:ilvl="5" w:tplc="04090005" w:tentative="1">
+      <w:start w:val="1"/>
+      <w:numFmt w:val="bullet"/>
+      <w:lvlText w:val=""/>
+      <w:lvlJc w:val="left"/>
+      <w:pPr>
+        <w:ind w:left="5850" w:hanging="360"/>
+      </w:pPr>
+      <w:rPr>
+        <w:rFonts w:ascii="Wingdings" w:hAnsi="Wingdings" w:hint="default"/>
+      </w:rPr>
+    </w:lvl>
+    <w:lvl w:ilvl="6" w:tplc="04090001" w:tentative="1">
+      <w:start w:val="1"/>
+      <w:numFmt w:val="bullet"/>
+      <w:lvlText w:val=""/>
+      <w:lvlJc w:val="left"/>
+      <w:pPr>
+        <w:ind w:left="6570" w:hanging="360"/>
+      </w:pPr>
+      <w:rPr>
+        <w:rFonts w:ascii="Symbol" w:hAnsi="Symbol" w:hint="default"/>
+      </w:rPr>
+    </w:lvl>
+    <w:lvl w:ilvl="7" w:tplc="04090003" w:tentative="1">
+      <w:start w:val="1"/>
+      <w:numFmt w:val="bullet"/>
+      <w:lvlText w:val="o"/>
+      <w:lvlJc w:val="left"/>
+      <w:pPr>
+        <w:ind w:left="7290" w:hanging="360"/>
+      </w:pPr>
+      <w:rPr>
+        <w:rFonts w:ascii="Courier New" w:hAnsi="Courier New" w:cs="Courier New" w:hint="default"/>
+      </w:rPr>
+    </w:lvl>
+    <w:lvl w:ilvl="8" w:tplc="04090005" w:tentative="1">
+      <w:start w:val="1"/>
+      <w:numFmt w:val="bullet"/>
+      <w:lvlText w:val=""/>
+      <w:lvlJc w:val="left"/>
+      <w:pPr>
+        <w:ind w:left="8010" w:hanging="360"/>
+      </w:pPr>
+      <w:rPr>
+        <w:rFonts w:ascii="Wingdings" w:hAnsi="Wingdings" w:hint="default"/>
+      </w:rPr>
+    </w:lvl>
+  </w:abstractNum>
+  <w:abstractNum w:abstractNumId="26" w15:restartNumberingAfterBreak="0">
     <w:nsid w:val="4357222D"/>
     <w:multiLevelType w:val="multilevel"/>
     <w:tmpl w:val="BBECE992"/>
@@ -13382,7 +14432,7 @@
       </w:rPr>
     </w:lvl>
   </w:abstractNum>
-  <w:abstractNum w:abstractNumId="14" w15:restartNumberingAfterBreak="0">
+  <w:abstractNum w:abstractNumId="27" w15:restartNumberingAfterBreak="0">
     <w:nsid w:val="47152F0A"/>
     <w:multiLevelType w:val="multilevel"/>
     <w:tmpl w:val="0409001F"/>
@@ -13468,7 +14518,7 @@
       </w:pPr>
     </w:lvl>
   </w:abstractNum>
-  <w:abstractNum w:abstractNumId="15" w15:restartNumberingAfterBreak="0">
+  <w:abstractNum w:abstractNumId="28" w15:restartNumberingAfterBreak="0">
     <w:nsid w:val="47B77F98"/>
     <w:multiLevelType w:val="hybridMultilevel"/>
     <w:tmpl w:val="6B8C5AA6"/>
@@ -13554,7 +14604,120 @@
       </w:pPr>
     </w:lvl>
   </w:abstractNum>
-  <w:abstractNum w:abstractNumId="16" w15:restartNumberingAfterBreak="0">
+  <w:abstractNum w:abstractNumId="29" w15:restartNumberingAfterBreak="0">
+    <w:nsid w:val="47D613B9"/>
+    <w:multiLevelType w:val="hybridMultilevel"/>
+    <w:tmpl w:val="CCAEACE2"/>
+    <w:lvl w:ilvl="0" w:tplc="04090001">
+      <w:start w:val="1"/>
+      <w:numFmt w:val="bullet"/>
+      <w:lvlText w:val=""/>
+      <w:lvlJc w:val="left"/>
+      <w:pPr>
+        <w:ind w:left="2214" w:hanging="360"/>
+      </w:pPr>
+      <w:rPr>
+        <w:rFonts w:ascii="Symbol" w:hAnsi="Symbol" w:hint="default"/>
+      </w:rPr>
+    </w:lvl>
+    <w:lvl w:ilvl="1" w:tplc="04090003" w:tentative="1">
+      <w:start w:val="1"/>
+      <w:numFmt w:val="bullet"/>
+      <w:lvlText w:val="o"/>
+      <w:lvlJc w:val="left"/>
+      <w:pPr>
+        <w:ind w:left="2934" w:hanging="360"/>
+      </w:pPr>
+      <w:rPr>
+        <w:rFonts w:ascii="Courier New" w:hAnsi="Courier New" w:cs="Courier New" w:hint="default"/>
+      </w:rPr>
+    </w:lvl>
+    <w:lvl w:ilvl="2" w:tplc="04090005" w:tentative="1">
+      <w:start w:val="1"/>
+      <w:numFmt w:val="bullet"/>
+      <w:lvlText w:val=""/>
+      <w:lvlJc w:val="left"/>
+      <w:pPr>
+        <w:ind w:left="3654" w:hanging="360"/>
+      </w:pPr>
+      <w:rPr>
+        <w:rFonts w:ascii="Wingdings" w:hAnsi="Wingdings" w:hint="default"/>
+      </w:rPr>
+    </w:lvl>
+    <w:lvl w:ilvl="3" w:tplc="04090001" w:tentative="1">
+      <w:start w:val="1"/>
+      <w:numFmt w:val="bullet"/>
+      <w:lvlText w:val=""/>
+      <w:lvlJc w:val="left"/>
+      <w:pPr>
+        <w:ind w:left="4374" w:hanging="360"/>
+      </w:pPr>
+      <w:rPr>
+        <w:rFonts w:ascii="Symbol" w:hAnsi="Symbol" w:hint="default"/>
+      </w:rPr>
+    </w:lvl>
+    <w:lvl w:ilvl="4" w:tplc="04090003" w:tentative="1">
+      <w:start w:val="1"/>
+      <w:numFmt w:val="bullet"/>
+      <w:lvlText w:val="o"/>
+      <w:lvlJc w:val="left"/>
+      <w:pPr>
+        <w:ind w:left="5094" w:hanging="360"/>
+      </w:pPr>
+      <w:rPr>
+        <w:rFonts w:ascii="Courier New" w:hAnsi="Courier New" w:cs="Courier New" w:hint="default"/>
+      </w:rPr>
+    </w:lvl>
+    <w:lvl w:ilvl="5" w:tplc="04090005" w:tentative="1">
+      <w:start w:val="1"/>
+      <w:numFmt w:val="bullet"/>
+      <w:lvlText w:val=""/>
+      <w:lvlJc w:val="left"/>
+      <w:pPr>
+        <w:ind w:left="5814" w:hanging="360"/>
+      </w:pPr>
+      <w:rPr>
+        <w:rFonts w:ascii="Wingdings" w:hAnsi="Wingdings" w:hint="default"/>
+      </w:rPr>
+    </w:lvl>
+    <w:lvl w:ilvl="6" w:tplc="04090001" w:tentative="1">
+      <w:start w:val="1"/>
+      <w:numFmt w:val="bullet"/>
+      <w:lvlText w:val=""/>
+      <w:lvlJc w:val="left"/>
+      <w:pPr>
+        <w:ind w:left="6534" w:hanging="360"/>
+      </w:pPr>
+      <w:rPr>
+        <w:rFonts w:ascii="Symbol" w:hAnsi="Symbol" w:hint="default"/>
+      </w:rPr>
+    </w:lvl>
+    <w:lvl w:ilvl="7" w:tplc="04090003" w:tentative="1">
+      <w:start w:val="1"/>
+      <w:numFmt w:val="bullet"/>
+      <w:lvlText w:val="o"/>
+      <w:lvlJc w:val="left"/>
+      <w:pPr>
+        <w:ind w:left="7254" w:hanging="360"/>
+      </w:pPr>
+      <w:rPr>
+        <w:rFonts w:ascii="Courier New" w:hAnsi="Courier New" w:cs="Courier New" w:hint="default"/>
+      </w:rPr>
+    </w:lvl>
+    <w:lvl w:ilvl="8" w:tplc="04090005" w:tentative="1">
+      <w:start w:val="1"/>
+      <w:numFmt w:val="bullet"/>
+      <w:lvlText w:val=""/>
+      <w:lvlJc w:val="left"/>
+      <w:pPr>
+        <w:ind w:left="7974" w:hanging="360"/>
+      </w:pPr>
+      <w:rPr>
+        <w:rFonts w:ascii="Wingdings" w:hAnsi="Wingdings" w:hint="default"/>
+      </w:rPr>
+    </w:lvl>
+  </w:abstractNum>
+  <w:abstractNum w:abstractNumId="30" w15:restartNumberingAfterBreak="0">
     <w:nsid w:val="48AC3520"/>
     <w:multiLevelType w:val="multilevel"/>
     <w:tmpl w:val="6A5E2E9A"/>
@@ -13701,7 +14864,233 @@
       </w:rPr>
     </w:lvl>
   </w:abstractNum>
-  <w:abstractNum w:abstractNumId="17" w15:restartNumberingAfterBreak="0">
+  <w:abstractNum w:abstractNumId="31" w15:restartNumberingAfterBreak="0">
+    <w:nsid w:val="5F48165A"/>
+    <w:multiLevelType w:val="hybridMultilevel"/>
+    <w:tmpl w:val="7040A260"/>
+    <w:lvl w:ilvl="0" w:tplc="04090001">
+      <w:start w:val="1"/>
+      <w:numFmt w:val="bullet"/>
+      <w:lvlText w:val=""/>
+      <w:lvlJc w:val="left"/>
+      <w:pPr>
+        <w:ind w:left="2250" w:hanging="360"/>
+      </w:pPr>
+      <w:rPr>
+        <w:rFonts w:ascii="Symbol" w:hAnsi="Symbol" w:hint="default"/>
+      </w:rPr>
+    </w:lvl>
+    <w:lvl w:ilvl="1" w:tplc="04090003" w:tentative="1">
+      <w:start w:val="1"/>
+      <w:numFmt w:val="bullet"/>
+      <w:lvlText w:val="o"/>
+      <w:lvlJc w:val="left"/>
+      <w:pPr>
+        <w:ind w:left="2970" w:hanging="360"/>
+      </w:pPr>
+      <w:rPr>
+        <w:rFonts w:ascii="Courier New" w:hAnsi="Courier New" w:cs="Courier New" w:hint="default"/>
+      </w:rPr>
+    </w:lvl>
+    <w:lvl w:ilvl="2" w:tplc="04090005" w:tentative="1">
+      <w:start w:val="1"/>
+      <w:numFmt w:val="bullet"/>
+      <w:lvlText w:val=""/>
+      <w:lvlJc w:val="left"/>
+      <w:pPr>
+        <w:ind w:left="3690" w:hanging="360"/>
+      </w:pPr>
+      <w:rPr>
+        <w:rFonts w:ascii="Wingdings" w:hAnsi="Wingdings" w:hint="default"/>
+      </w:rPr>
+    </w:lvl>
+    <w:lvl w:ilvl="3" w:tplc="04090001" w:tentative="1">
+      <w:start w:val="1"/>
+      <w:numFmt w:val="bullet"/>
+      <w:lvlText w:val=""/>
+      <w:lvlJc w:val="left"/>
+      <w:pPr>
+        <w:ind w:left="4410" w:hanging="360"/>
+      </w:pPr>
+      <w:rPr>
+        <w:rFonts w:ascii="Symbol" w:hAnsi="Symbol" w:hint="default"/>
+      </w:rPr>
+    </w:lvl>
+    <w:lvl w:ilvl="4" w:tplc="04090003" w:tentative="1">
+      <w:start w:val="1"/>
+      <w:numFmt w:val="bullet"/>
+      <w:lvlText w:val="o"/>
+      <w:lvlJc w:val="left"/>
+      <w:pPr>
+        <w:ind w:left="5130" w:hanging="360"/>
+      </w:pPr>
+      <w:rPr>
+        <w:rFonts w:ascii="Courier New" w:hAnsi="Courier New" w:cs="Courier New" w:hint="default"/>
+      </w:rPr>
+    </w:lvl>
+    <w:lvl w:ilvl="5" w:tplc="04090005" w:tentative="1">
+      <w:start w:val="1"/>
+      <w:numFmt w:val="bullet"/>
+      <w:lvlText w:val=""/>
+      <w:lvlJc w:val="left"/>
+      <w:pPr>
+        <w:ind w:left="5850" w:hanging="360"/>
+      </w:pPr>
+      <w:rPr>
+        <w:rFonts w:ascii="Wingdings" w:hAnsi="Wingdings" w:hint="default"/>
+      </w:rPr>
+    </w:lvl>
+    <w:lvl w:ilvl="6" w:tplc="04090001" w:tentative="1">
+      <w:start w:val="1"/>
+      <w:numFmt w:val="bullet"/>
+      <w:lvlText w:val=""/>
+      <w:lvlJc w:val="left"/>
+      <w:pPr>
+        <w:ind w:left="6570" w:hanging="360"/>
+      </w:pPr>
+      <w:rPr>
+        <w:rFonts w:ascii="Symbol" w:hAnsi="Symbol" w:hint="default"/>
+      </w:rPr>
+    </w:lvl>
+    <w:lvl w:ilvl="7" w:tplc="04090003" w:tentative="1">
+      <w:start w:val="1"/>
+      <w:numFmt w:val="bullet"/>
+      <w:lvlText w:val="o"/>
+      <w:lvlJc w:val="left"/>
+      <w:pPr>
+        <w:ind w:left="7290" w:hanging="360"/>
+      </w:pPr>
+      <w:rPr>
+        <w:rFonts w:ascii="Courier New" w:hAnsi="Courier New" w:cs="Courier New" w:hint="default"/>
+      </w:rPr>
+    </w:lvl>
+    <w:lvl w:ilvl="8" w:tplc="04090005" w:tentative="1">
+      <w:start w:val="1"/>
+      <w:numFmt w:val="bullet"/>
+      <w:lvlText w:val=""/>
+      <w:lvlJc w:val="left"/>
+      <w:pPr>
+        <w:ind w:left="8010" w:hanging="360"/>
+      </w:pPr>
+      <w:rPr>
+        <w:rFonts w:ascii="Wingdings" w:hAnsi="Wingdings" w:hint="default"/>
+      </w:rPr>
+    </w:lvl>
+  </w:abstractNum>
+  <w:abstractNum w:abstractNumId="32" w15:restartNumberingAfterBreak="0">
+    <w:nsid w:val="60945024"/>
+    <w:multiLevelType w:val="hybridMultilevel"/>
+    <w:tmpl w:val="56C09CFA"/>
+    <w:lvl w:ilvl="0" w:tplc="04090001">
+      <w:start w:val="1"/>
+      <w:numFmt w:val="bullet"/>
+      <w:lvlText w:val=""/>
+      <w:lvlJc w:val="left"/>
+      <w:pPr>
+        <w:ind w:left="2160" w:hanging="360"/>
+      </w:pPr>
+      <w:rPr>
+        <w:rFonts w:ascii="Symbol" w:hAnsi="Symbol" w:hint="default"/>
+      </w:rPr>
+    </w:lvl>
+    <w:lvl w:ilvl="1" w:tplc="04090003">
+      <w:start w:val="1"/>
+      <w:numFmt w:val="bullet"/>
+      <w:lvlText w:val="o"/>
+      <w:lvlJc w:val="left"/>
+      <w:pPr>
+        <w:ind w:left="2880" w:hanging="360"/>
+      </w:pPr>
+      <w:rPr>
+        <w:rFonts w:ascii="Courier New" w:hAnsi="Courier New" w:cs="Courier New" w:hint="default"/>
+      </w:rPr>
+    </w:lvl>
+    <w:lvl w:ilvl="2" w:tplc="04090005">
+      <w:start w:val="1"/>
+      <w:numFmt w:val="bullet"/>
+      <w:lvlText w:val=""/>
+      <w:lvlJc w:val="left"/>
+      <w:pPr>
+        <w:ind w:left="3600" w:hanging="360"/>
+      </w:pPr>
+      <w:rPr>
+        <w:rFonts w:ascii="Wingdings" w:hAnsi="Wingdings" w:hint="default"/>
+      </w:rPr>
+    </w:lvl>
+    <w:lvl w:ilvl="3" w:tplc="04090001" w:tentative="1">
+      <w:start w:val="1"/>
+      <w:numFmt w:val="bullet"/>
+      <w:lvlText w:val=""/>
+      <w:lvlJc w:val="left"/>
+      <w:pPr>
+        <w:ind w:left="4320" w:hanging="360"/>
+      </w:pPr>
+      <w:rPr>
+        <w:rFonts w:ascii="Symbol" w:hAnsi="Symbol" w:hint="default"/>
+      </w:rPr>
+    </w:lvl>
+    <w:lvl w:ilvl="4" w:tplc="04090003" w:tentative="1">
+      <w:start w:val="1"/>
+      <w:numFmt w:val="bullet"/>
+      <w:lvlText w:val="o"/>
+      <w:lvlJc w:val="left"/>
+      <w:pPr>
+        <w:ind w:left="5040" w:hanging="360"/>
+      </w:pPr>
+      <w:rPr>
+        <w:rFonts w:ascii="Courier New" w:hAnsi="Courier New" w:cs="Courier New" w:hint="default"/>
+      </w:rPr>
+    </w:lvl>
+    <w:lvl w:ilvl="5" w:tplc="04090005" w:tentative="1">
+      <w:start w:val="1"/>
+      <w:numFmt w:val="bullet"/>
+      <w:lvlText w:val=""/>
+      <w:lvlJc w:val="left"/>
+      <w:pPr>
+        <w:ind w:left="5760" w:hanging="360"/>
+      </w:pPr>
+      <w:rPr>
+        <w:rFonts w:ascii="Wingdings" w:hAnsi="Wingdings" w:hint="default"/>
+      </w:rPr>
+    </w:lvl>
+    <w:lvl w:ilvl="6" w:tplc="04090001" w:tentative="1">
+      <w:start w:val="1"/>
+      <w:numFmt w:val="bullet"/>
+      <w:lvlText w:val=""/>
+      <w:lvlJc w:val="left"/>
+      <w:pPr>
+        <w:ind w:left="6480" w:hanging="360"/>
+      </w:pPr>
+      <w:rPr>
+        <w:rFonts w:ascii="Symbol" w:hAnsi="Symbol" w:hint="default"/>
+      </w:rPr>
+    </w:lvl>
+    <w:lvl w:ilvl="7" w:tplc="04090003" w:tentative="1">
+      <w:start w:val="1"/>
+      <w:numFmt w:val="bullet"/>
+      <w:lvlText w:val="o"/>
+      <w:lvlJc w:val="left"/>
+      <w:pPr>
+        <w:ind w:left="7200" w:hanging="360"/>
+      </w:pPr>
+      <w:rPr>
+        <w:rFonts w:ascii="Courier New" w:hAnsi="Courier New" w:cs="Courier New" w:hint="default"/>
+      </w:rPr>
+    </w:lvl>
+    <w:lvl w:ilvl="8" w:tplc="04090005" w:tentative="1">
+      <w:start w:val="1"/>
+      <w:numFmt w:val="bullet"/>
+      <w:lvlText w:val=""/>
+      <w:lvlJc w:val="left"/>
+      <w:pPr>
+        <w:ind w:left="7920" w:hanging="360"/>
+      </w:pPr>
+      <w:rPr>
+        <w:rFonts w:ascii="Wingdings" w:hAnsi="Wingdings" w:hint="default"/>
+      </w:rPr>
+    </w:lvl>
+  </w:abstractNum>
+  <w:abstractNum w:abstractNumId="33" w15:restartNumberingAfterBreak="0">
     <w:nsid w:val="62440CA0"/>
     <w:multiLevelType w:val="hybridMultilevel"/>
     <w:tmpl w:val="8996B4F6"/>
@@ -13815,7 +15204,120 @@
       </w:rPr>
     </w:lvl>
   </w:abstractNum>
-  <w:abstractNum w:abstractNumId="18" w15:restartNumberingAfterBreak="0">
+  <w:abstractNum w:abstractNumId="34" w15:restartNumberingAfterBreak="0">
+    <w:nsid w:val="662556CD"/>
+    <w:multiLevelType w:val="multilevel"/>
+    <w:tmpl w:val="963E2D02"/>
+    <w:lvl w:ilvl="0">
+      <w:start w:val="1"/>
+      <w:numFmt w:val="decimal"/>
+      <w:lvlText w:val="%1"/>
+      <w:lvlJc w:val="left"/>
+      <w:pPr>
+        <w:ind w:left="375" w:hanging="375"/>
+      </w:pPr>
+      <w:rPr>
+        <w:rFonts w:hint="default"/>
+      </w:rPr>
+    </w:lvl>
+    <w:lvl w:ilvl="1">
+      <w:start w:val="1"/>
+      <w:numFmt w:val="decimal"/>
+      <w:lvlText w:val="%1.%2"/>
+      <w:lvlJc w:val="left"/>
+      <w:pPr>
+        <w:ind w:left="375" w:hanging="375"/>
+      </w:pPr>
+      <w:rPr>
+        <w:rFonts w:hint="default"/>
+      </w:rPr>
+    </w:lvl>
+    <w:lvl w:ilvl="2">
+      <w:start w:val="1"/>
+      <w:numFmt w:val="decimal"/>
+      <w:lvlText w:val="%1.%2.%3"/>
+      <w:lvlJc w:val="left"/>
+      <w:pPr>
+        <w:ind w:left="720" w:hanging="720"/>
+      </w:pPr>
+      <w:rPr>
+        <w:rFonts w:hint="default"/>
+      </w:rPr>
+    </w:lvl>
+    <w:lvl w:ilvl="3">
+      <w:start w:val="1"/>
+      <w:numFmt w:val="decimal"/>
+      <w:lvlText w:val="%1.%2.%3.%4"/>
+      <w:lvlJc w:val="left"/>
+      <w:pPr>
+        <w:ind w:left="1080" w:hanging="1080"/>
+      </w:pPr>
+      <w:rPr>
+        <w:rFonts w:hint="default"/>
+      </w:rPr>
+    </w:lvl>
+    <w:lvl w:ilvl="4">
+      <w:start w:val="1"/>
+      <w:numFmt w:val="decimal"/>
+      <w:lvlText w:val="%1.%2.%3.%4.%5"/>
+      <w:lvlJc w:val="left"/>
+      <w:pPr>
+        <w:ind w:left="1080" w:hanging="1080"/>
+      </w:pPr>
+      <w:rPr>
+        <w:rFonts w:hint="default"/>
+      </w:rPr>
+    </w:lvl>
+    <w:lvl w:ilvl="5">
+      <w:start w:val="1"/>
+      <w:numFmt w:val="decimal"/>
+      <w:lvlText w:val="%1.%2.%3.%4.%5.%6"/>
+      <w:lvlJc w:val="left"/>
+      <w:pPr>
+        <w:ind w:left="1440" w:hanging="1440"/>
+      </w:pPr>
+      <w:rPr>
+        <w:rFonts w:hint="default"/>
+      </w:rPr>
+    </w:lvl>
+    <w:lvl w:ilvl="6">
+      <w:start w:val="1"/>
+      <w:numFmt w:val="decimal"/>
+      <w:lvlText w:val="%1.%2.%3.%4.%5.%6.%7"/>
+      <w:lvlJc w:val="left"/>
+      <w:pPr>
+        <w:ind w:left="1440" w:hanging="1440"/>
+      </w:pPr>
+      <w:rPr>
+        <w:rFonts w:hint="default"/>
+      </w:rPr>
+    </w:lvl>
+    <w:lvl w:ilvl="7">
+      <w:start w:val="1"/>
+      <w:numFmt w:val="decimal"/>
+      <w:lvlText w:val="%1.%2.%3.%4.%5.%6.%7.%8"/>
+      <w:lvlJc w:val="left"/>
+      <w:pPr>
+        <w:ind w:left="1800" w:hanging="1800"/>
+      </w:pPr>
+      <w:rPr>
+        <w:rFonts w:hint="default"/>
+      </w:rPr>
+    </w:lvl>
+    <w:lvl w:ilvl="8">
+      <w:start w:val="1"/>
+      <w:numFmt w:val="decimal"/>
+      <w:lvlText w:val="%1.%2.%3.%4.%5.%6.%7.%8.%9"/>
+      <w:lvlJc w:val="left"/>
+      <w:pPr>
+        <w:ind w:left="2160" w:hanging="2160"/>
+      </w:pPr>
+      <w:rPr>
+        <w:rFonts w:hint="default"/>
+      </w:rPr>
+    </w:lvl>
+  </w:abstractNum>
+  <w:abstractNum w:abstractNumId="35" w15:restartNumberingAfterBreak="0">
     <w:nsid w:val="6B586386"/>
     <w:multiLevelType w:val="multilevel"/>
     <w:tmpl w:val="48626AB8"/>
@@ -13959,7 +15461,7 @@
       </w:rPr>
     </w:lvl>
   </w:abstractNum>
-  <w:abstractNum w:abstractNumId="19" w15:restartNumberingAfterBreak="0">
+  <w:abstractNum w:abstractNumId="36" w15:restartNumberingAfterBreak="0">
     <w:nsid w:val="6D580DC9"/>
     <w:multiLevelType w:val="hybridMultilevel"/>
     <w:tmpl w:val="FDAEA776"/>
@@ -14048,7 +15550,233 @@
       </w:pPr>
     </w:lvl>
   </w:abstractNum>
-  <w:abstractNum w:abstractNumId="20" w15:restartNumberingAfterBreak="0">
+  <w:abstractNum w:abstractNumId="37" w15:restartNumberingAfterBreak="0">
+    <w:nsid w:val="6EF9122C"/>
+    <w:multiLevelType w:val="hybridMultilevel"/>
+    <w:tmpl w:val="CEE4AA68"/>
+    <w:lvl w:ilvl="0" w:tplc="04090001">
+      <w:start w:val="1"/>
+      <w:numFmt w:val="bullet"/>
+      <w:lvlText w:val=""/>
+      <w:lvlJc w:val="left"/>
+      <w:pPr>
+        <w:ind w:left="2214" w:hanging="360"/>
+      </w:pPr>
+      <w:rPr>
+        <w:rFonts w:ascii="Symbol" w:hAnsi="Symbol" w:hint="default"/>
+      </w:rPr>
+    </w:lvl>
+    <w:lvl w:ilvl="1" w:tplc="04090003" w:tentative="1">
+      <w:start w:val="1"/>
+      <w:numFmt w:val="bullet"/>
+      <w:lvlText w:val="o"/>
+      <w:lvlJc w:val="left"/>
+      <w:pPr>
+        <w:ind w:left="2934" w:hanging="360"/>
+      </w:pPr>
+      <w:rPr>
+        <w:rFonts w:ascii="Courier New" w:hAnsi="Courier New" w:cs="Courier New" w:hint="default"/>
+      </w:rPr>
+    </w:lvl>
+    <w:lvl w:ilvl="2" w:tplc="04090005" w:tentative="1">
+      <w:start w:val="1"/>
+      <w:numFmt w:val="bullet"/>
+      <w:lvlText w:val=""/>
+      <w:lvlJc w:val="left"/>
+      <w:pPr>
+        <w:ind w:left="3654" w:hanging="360"/>
+      </w:pPr>
+      <w:rPr>
+        <w:rFonts w:ascii="Wingdings" w:hAnsi="Wingdings" w:hint="default"/>
+      </w:rPr>
+    </w:lvl>
+    <w:lvl w:ilvl="3" w:tplc="04090001" w:tentative="1">
+      <w:start w:val="1"/>
+      <w:numFmt w:val="bullet"/>
+      <w:lvlText w:val=""/>
+      <w:lvlJc w:val="left"/>
+      <w:pPr>
+        <w:ind w:left="4374" w:hanging="360"/>
+      </w:pPr>
+      <w:rPr>
+        <w:rFonts w:ascii="Symbol" w:hAnsi="Symbol" w:hint="default"/>
+      </w:rPr>
+    </w:lvl>
+    <w:lvl w:ilvl="4" w:tplc="04090003" w:tentative="1">
+      <w:start w:val="1"/>
+      <w:numFmt w:val="bullet"/>
+      <w:lvlText w:val="o"/>
+      <w:lvlJc w:val="left"/>
+      <w:pPr>
+        <w:ind w:left="5094" w:hanging="360"/>
+      </w:pPr>
+      <w:rPr>
+        <w:rFonts w:ascii="Courier New" w:hAnsi="Courier New" w:cs="Courier New" w:hint="default"/>
+      </w:rPr>
+    </w:lvl>
+    <w:lvl w:ilvl="5" w:tplc="04090005" w:tentative="1">
+      <w:start w:val="1"/>
+      <w:numFmt w:val="bullet"/>
+      <w:lvlText w:val=""/>
+      <w:lvlJc w:val="left"/>
+      <w:pPr>
+        <w:ind w:left="5814" w:hanging="360"/>
+      </w:pPr>
+      <w:rPr>
+        <w:rFonts w:ascii="Wingdings" w:hAnsi="Wingdings" w:hint="default"/>
+      </w:rPr>
+    </w:lvl>
+    <w:lvl w:ilvl="6" w:tplc="04090001" w:tentative="1">
+      <w:start w:val="1"/>
+      <w:numFmt w:val="bullet"/>
+      <w:lvlText w:val=""/>
+      <w:lvlJc w:val="left"/>
+      <w:pPr>
+        <w:ind w:left="6534" w:hanging="360"/>
+      </w:pPr>
+      <w:rPr>
+        <w:rFonts w:ascii="Symbol" w:hAnsi="Symbol" w:hint="default"/>
+      </w:rPr>
+    </w:lvl>
+    <w:lvl w:ilvl="7" w:tplc="04090003" w:tentative="1">
+      <w:start w:val="1"/>
+      <w:numFmt w:val="bullet"/>
+      <w:lvlText w:val="o"/>
+      <w:lvlJc w:val="left"/>
+      <w:pPr>
+        <w:ind w:left="7254" w:hanging="360"/>
+      </w:pPr>
+      <w:rPr>
+        <w:rFonts w:ascii="Courier New" w:hAnsi="Courier New" w:cs="Courier New" w:hint="default"/>
+      </w:rPr>
+    </w:lvl>
+    <w:lvl w:ilvl="8" w:tplc="04090005" w:tentative="1">
+      <w:start w:val="1"/>
+      <w:numFmt w:val="bullet"/>
+      <w:lvlText w:val=""/>
+      <w:lvlJc w:val="left"/>
+      <w:pPr>
+        <w:ind w:left="7974" w:hanging="360"/>
+      </w:pPr>
+      <w:rPr>
+        <w:rFonts w:ascii="Wingdings" w:hAnsi="Wingdings" w:hint="default"/>
+      </w:rPr>
+    </w:lvl>
+  </w:abstractNum>
+  <w:abstractNum w:abstractNumId="38" w15:restartNumberingAfterBreak="0">
+    <w:nsid w:val="70525C6D"/>
+    <w:multiLevelType w:val="hybridMultilevel"/>
+    <w:tmpl w:val="29BA33BC"/>
+    <w:lvl w:ilvl="0" w:tplc="04090001">
+      <w:start w:val="1"/>
+      <w:numFmt w:val="bullet"/>
+      <w:lvlText w:val=""/>
+      <w:lvlJc w:val="left"/>
+      <w:pPr>
+        <w:ind w:left="2160" w:hanging="360"/>
+      </w:pPr>
+      <w:rPr>
+        <w:rFonts w:ascii="Symbol" w:hAnsi="Symbol" w:hint="default"/>
+      </w:rPr>
+    </w:lvl>
+    <w:lvl w:ilvl="1" w:tplc="04090003" w:tentative="1">
+      <w:start w:val="1"/>
+      <w:numFmt w:val="bullet"/>
+      <w:lvlText w:val="o"/>
+      <w:lvlJc w:val="left"/>
+      <w:pPr>
+        <w:ind w:left="2880" w:hanging="360"/>
+      </w:pPr>
+      <w:rPr>
+        <w:rFonts w:ascii="Courier New" w:hAnsi="Courier New" w:cs="Courier New" w:hint="default"/>
+      </w:rPr>
+    </w:lvl>
+    <w:lvl w:ilvl="2" w:tplc="04090005" w:tentative="1">
+      <w:start w:val="1"/>
+      <w:numFmt w:val="bullet"/>
+      <w:lvlText w:val=""/>
+      <w:lvlJc w:val="left"/>
+      <w:pPr>
+        <w:ind w:left="3600" w:hanging="360"/>
+      </w:pPr>
+      <w:rPr>
+        <w:rFonts w:ascii="Wingdings" w:hAnsi="Wingdings" w:hint="default"/>
+      </w:rPr>
+    </w:lvl>
+    <w:lvl w:ilvl="3" w:tplc="04090001" w:tentative="1">
+      <w:start w:val="1"/>
+      <w:numFmt w:val="bullet"/>
+      <w:lvlText w:val=""/>
+      <w:lvlJc w:val="left"/>
+      <w:pPr>
+        <w:ind w:left="4320" w:hanging="360"/>
+      </w:pPr>
+      <w:rPr>
+        <w:rFonts w:ascii="Symbol" w:hAnsi="Symbol" w:hint="default"/>
+      </w:rPr>
+    </w:lvl>
+    <w:lvl w:ilvl="4" w:tplc="04090003" w:tentative="1">
+      <w:start w:val="1"/>
+      <w:numFmt w:val="bullet"/>
+      <w:lvlText w:val="o"/>
+      <w:lvlJc w:val="left"/>
+      <w:pPr>
+        <w:ind w:left="5040" w:hanging="360"/>
+      </w:pPr>
+      <w:rPr>
+        <w:rFonts w:ascii="Courier New" w:hAnsi="Courier New" w:cs="Courier New" w:hint="default"/>
+      </w:rPr>
+    </w:lvl>
+    <w:lvl w:ilvl="5" w:tplc="04090005" w:tentative="1">
+      <w:start w:val="1"/>
+      <w:numFmt w:val="bullet"/>
+      <w:lvlText w:val=""/>
+      <w:lvlJc w:val="left"/>
+      <w:pPr>
+        <w:ind w:left="5760" w:hanging="360"/>
+      </w:pPr>
+      <w:rPr>
+        <w:rFonts w:ascii="Wingdings" w:hAnsi="Wingdings" w:hint="default"/>
+      </w:rPr>
+    </w:lvl>
+    <w:lvl w:ilvl="6" w:tplc="04090001" w:tentative="1">
+      <w:start w:val="1"/>
+      <w:numFmt w:val="bullet"/>
+      <w:lvlText w:val=""/>
+      <w:lvlJc w:val="left"/>
+      <w:pPr>
+        <w:ind w:left="6480" w:hanging="360"/>
+      </w:pPr>
+      <w:rPr>
+        <w:rFonts w:ascii="Symbol" w:hAnsi="Symbol" w:hint="default"/>
+      </w:rPr>
+    </w:lvl>
+    <w:lvl w:ilvl="7" w:tplc="04090003" w:tentative="1">
+      <w:start w:val="1"/>
+      <w:numFmt w:val="bullet"/>
+      <w:lvlText w:val="o"/>
+      <w:lvlJc w:val="left"/>
+      <w:pPr>
+        <w:ind w:left="7200" w:hanging="360"/>
+      </w:pPr>
+      <w:rPr>
+        <w:rFonts w:ascii="Courier New" w:hAnsi="Courier New" w:cs="Courier New" w:hint="default"/>
+      </w:rPr>
+    </w:lvl>
+    <w:lvl w:ilvl="8" w:tplc="04090005" w:tentative="1">
+      <w:start w:val="1"/>
+      <w:numFmt w:val="bullet"/>
+      <w:lvlText w:val=""/>
+      <w:lvlJc w:val="left"/>
+      <w:pPr>
+        <w:ind w:left="7920" w:hanging="360"/>
+      </w:pPr>
+      <w:rPr>
+        <w:rFonts w:ascii="Wingdings" w:hAnsi="Wingdings" w:hint="default"/>
+      </w:rPr>
+    </w:lvl>
+  </w:abstractNum>
+  <w:abstractNum w:abstractNumId="39" w15:restartNumberingAfterBreak="0">
     <w:nsid w:val="72EC1BD9"/>
     <w:multiLevelType w:val="multilevel"/>
     <w:tmpl w:val="988234C0"/>
@@ -14171,7 +15899,319 @@
       </w:rPr>
     </w:lvl>
   </w:abstractNum>
-  <w:abstractNum w:abstractNumId="21" w15:restartNumberingAfterBreak="0">
+  <w:abstractNum w:abstractNumId="40" w15:restartNumberingAfterBreak="0">
+    <w:nsid w:val="736530CF"/>
+    <w:multiLevelType w:val="hybridMultilevel"/>
+    <w:tmpl w:val="6D4C8D6A"/>
+    <w:lvl w:ilvl="0" w:tplc="04090001">
+      <w:start w:val="1"/>
+      <w:numFmt w:val="bullet"/>
+      <w:lvlText w:val=""/>
+      <w:lvlJc w:val="left"/>
+      <w:pPr>
+        <w:ind w:left="2160" w:hanging="360"/>
+      </w:pPr>
+      <w:rPr>
+        <w:rFonts w:ascii="Symbol" w:hAnsi="Symbol" w:hint="default"/>
+      </w:rPr>
+    </w:lvl>
+    <w:lvl w:ilvl="1" w:tplc="04090003" w:tentative="1">
+      <w:start w:val="1"/>
+      <w:numFmt w:val="bullet"/>
+      <w:lvlText w:val="o"/>
+      <w:lvlJc w:val="left"/>
+      <w:pPr>
+        <w:ind w:left="2880" w:hanging="360"/>
+      </w:pPr>
+      <w:rPr>
+        <w:rFonts w:ascii="Courier New" w:hAnsi="Courier New" w:cs="Courier New" w:hint="default"/>
+      </w:rPr>
+    </w:lvl>
+    <w:lvl w:ilvl="2" w:tplc="04090005" w:tentative="1">
+      <w:start w:val="1"/>
+      <w:numFmt w:val="bullet"/>
+      <w:lvlText w:val=""/>
+      <w:lvlJc w:val="left"/>
+      <w:pPr>
+        <w:ind w:left="3600" w:hanging="360"/>
+      </w:pPr>
+      <w:rPr>
+        <w:rFonts w:ascii="Wingdings" w:hAnsi="Wingdings" w:hint="default"/>
+      </w:rPr>
+    </w:lvl>
+    <w:lvl w:ilvl="3" w:tplc="04090001" w:tentative="1">
+      <w:start w:val="1"/>
+      <w:numFmt w:val="bullet"/>
+      <w:lvlText w:val=""/>
+      <w:lvlJc w:val="left"/>
+      <w:pPr>
+        <w:ind w:left="4320" w:hanging="360"/>
+      </w:pPr>
+      <w:rPr>
+        <w:rFonts w:ascii="Symbol" w:hAnsi="Symbol" w:hint="default"/>
+      </w:rPr>
+    </w:lvl>
+    <w:lvl w:ilvl="4" w:tplc="04090003" w:tentative="1">
+      <w:start w:val="1"/>
+      <w:numFmt w:val="bullet"/>
+      <w:lvlText w:val="o"/>
+      <w:lvlJc w:val="left"/>
+      <w:pPr>
+        <w:ind w:left="5040" w:hanging="360"/>
+      </w:pPr>
+      <w:rPr>
+        <w:rFonts w:ascii="Courier New" w:hAnsi="Courier New" w:cs="Courier New" w:hint="default"/>
+      </w:rPr>
+    </w:lvl>
+    <w:lvl w:ilvl="5" w:tplc="04090005" w:tentative="1">
+      <w:start w:val="1"/>
+      <w:numFmt w:val="bullet"/>
+      <w:lvlText w:val=""/>
+      <w:lvlJc w:val="left"/>
+      <w:pPr>
+        <w:ind w:left="5760" w:hanging="360"/>
+      </w:pPr>
+      <w:rPr>
+        <w:rFonts w:ascii="Wingdings" w:hAnsi="Wingdings" w:hint="default"/>
+      </w:rPr>
+    </w:lvl>
+    <w:lvl w:ilvl="6" w:tplc="04090001" w:tentative="1">
+      <w:start w:val="1"/>
+      <w:numFmt w:val="bullet"/>
+      <w:lvlText w:val=""/>
+      <w:lvlJc w:val="left"/>
+      <w:pPr>
+        <w:ind w:left="6480" w:hanging="360"/>
+      </w:pPr>
+      <w:rPr>
+        <w:rFonts w:ascii="Symbol" w:hAnsi="Symbol" w:hint="default"/>
+      </w:rPr>
+    </w:lvl>
+    <w:lvl w:ilvl="7" w:tplc="04090003" w:tentative="1">
+      <w:start w:val="1"/>
+      <w:numFmt w:val="bullet"/>
+      <w:lvlText w:val="o"/>
+      <w:lvlJc w:val="left"/>
+      <w:pPr>
+        <w:ind w:left="7200" w:hanging="360"/>
+      </w:pPr>
+      <w:rPr>
+        <w:rFonts w:ascii="Courier New" w:hAnsi="Courier New" w:cs="Courier New" w:hint="default"/>
+      </w:rPr>
+    </w:lvl>
+    <w:lvl w:ilvl="8" w:tplc="04090005" w:tentative="1">
+      <w:start w:val="1"/>
+      <w:numFmt w:val="bullet"/>
+      <w:lvlText w:val=""/>
+      <w:lvlJc w:val="left"/>
+      <w:pPr>
+        <w:ind w:left="7920" w:hanging="360"/>
+      </w:pPr>
+      <w:rPr>
+        <w:rFonts w:ascii="Wingdings" w:hAnsi="Wingdings" w:hint="default"/>
+      </w:rPr>
+    </w:lvl>
+  </w:abstractNum>
+  <w:abstractNum w:abstractNumId="41" w15:restartNumberingAfterBreak="0">
+    <w:nsid w:val="76027D4F"/>
+    <w:multiLevelType w:val="hybridMultilevel"/>
+    <w:tmpl w:val="19BA3CA6"/>
+    <w:lvl w:ilvl="0" w:tplc="04090001">
+      <w:start w:val="1"/>
+      <w:numFmt w:val="bullet"/>
+      <w:lvlText w:val=""/>
+      <w:lvlJc w:val="left"/>
+      <w:pPr>
+        <w:ind w:left="2214" w:hanging="360"/>
+      </w:pPr>
+      <w:rPr>
+        <w:rFonts w:ascii="Symbol" w:hAnsi="Symbol" w:hint="default"/>
+      </w:rPr>
+    </w:lvl>
+    <w:lvl w:ilvl="1" w:tplc="04090003" w:tentative="1">
+      <w:start w:val="1"/>
+      <w:numFmt w:val="bullet"/>
+      <w:lvlText w:val="o"/>
+      <w:lvlJc w:val="left"/>
+      <w:pPr>
+        <w:ind w:left="2934" w:hanging="360"/>
+      </w:pPr>
+      <w:rPr>
+        <w:rFonts w:ascii="Courier New" w:hAnsi="Courier New" w:cs="Courier New" w:hint="default"/>
+      </w:rPr>
+    </w:lvl>
+    <w:lvl w:ilvl="2" w:tplc="04090005" w:tentative="1">
+      <w:start w:val="1"/>
+      <w:numFmt w:val="bullet"/>
+      <w:lvlText w:val=""/>
+      <w:lvlJc w:val="left"/>
+      <w:pPr>
+        <w:ind w:left="3654" w:hanging="360"/>
+      </w:pPr>
+      <w:rPr>
+        <w:rFonts w:ascii="Wingdings" w:hAnsi="Wingdings" w:hint="default"/>
+      </w:rPr>
+    </w:lvl>
+    <w:lvl w:ilvl="3" w:tplc="04090001" w:tentative="1">
+      <w:start w:val="1"/>
+      <w:numFmt w:val="bullet"/>
+      <w:lvlText w:val=""/>
+      <w:lvlJc w:val="left"/>
+      <w:pPr>
+        <w:ind w:left="4374" w:hanging="360"/>
+      </w:pPr>
+      <w:rPr>
+        <w:rFonts w:ascii="Symbol" w:hAnsi="Symbol" w:hint="default"/>
+      </w:rPr>
+    </w:lvl>
+    <w:lvl w:ilvl="4" w:tplc="04090003" w:tentative="1">
+      <w:start w:val="1"/>
+      <w:numFmt w:val="bullet"/>
+      <w:lvlText w:val="o"/>
+      <w:lvlJc w:val="left"/>
+      <w:pPr>
+        <w:ind w:left="5094" w:hanging="360"/>
+      </w:pPr>
+      <w:rPr>
+        <w:rFonts w:ascii="Courier New" w:hAnsi="Courier New" w:cs="Courier New" w:hint="default"/>
+      </w:rPr>
+    </w:lvl>
+    <w:lvl w:ilvl="5" w:tplc="04090005" w:tentative="1">
+      <w:start w:val="1"/>
+      <w:numFmt w:val="bullet"/>
+      <w:lvlText w:val=""/>
+      <w:lvlJc w:val="left"/>
+      <w:pPr>
+        <w:ind w:left="5814" w:hanging="360"/>
+      </w:pPr>
+      <w:rPr>
+        <w:rFonts w:ascii="Wingdings" w:hAnsi="Wingdings" w:hint="default"/>
+      </w:rPr>
+    </w:lvl>
+    <w:lvl w:ilvl="6" w:tplc="04090001" w:tentative="1">
+      <w:start w:val="1"/>
+      <w:numFmt w:val="bullet"/>
+      <w:lvlText w:val=""/>
+      <w:lvlJc w:val="left"/>
+      <w:pPr>
+        <w:ind w:left="6534" w:hanging="360"/>
+      </w:pPr>
+      <w:rPr>
+        <w:rFonts w:ascii="Symbol" w:hAnsi="Symbol" w:hint="default"/>
+      </w:rPr>
+    </w:lvl>
+    <w:lvl w:ilvl="7" w:tplc="04090003" w:tentative="1">
+      <w:start w:val="1"/>
+      <w:numFmt w:val="bullet"/>
+      <w:lvlText w:val="o"/>
+      <w:lvlJc w:val="left"/>
+      <w:pPr>
+        <w:ind w:left="7254" w:hanging="360"/>
+      </w:pPr>
+      <w:rPr>
+        <w:rFonts w:ascii="Courier New" w:hAnsi="Courier New" w:cs="Courier New" w:hint="default"/>
+      </w:rPr>
+    </w:lvl>
+    <w:lvl w:ilvl="8" w:tplc="04090005" w:tentative="1">
+      <w:start w:val="1"/>
+      <w:numFmt w:val="bullet"/>
+      <w:lvlText w:val=""/>
+      <w:lvlJc w:val="left"/>
+      <w:pPr>
+        <w:ind w:left="7974" w:hanging="360"/>
+      </w:pPr>
+      <w:rPr>
+        <w:rFonts w:ascii="Wingdings" w:hAnsi="Wingdings" w:hint="default"/>
+      </w:rPr>
+    </w:lvl>
+  </w:abstractNum>
+  <w:abstractNum w:abstractNumId="42" w15:restartNumberingAfterBreak="0">
+    <w:nsid w:val="76641D8B"/>
+    <w:multiLevelType w:val="hybridMultilevel"/>
+    <w:tmpl w:val="CFF0B9C0"/>
+    <w:lvl w:ilvl="0" w:tplc="04090017">
+      <w:start w:val="1"/>
+      <w:numFmt w:val="lowerLetter"/>
+      <w:lvlText w:val="%1)"/>
+      <w:lvlJc w:val="left"/>
+      <w:pPr>
+        <w:ind w:left="1530" w:hanging="360"/>
+      </w:pPr>
+    </w:lvl>
+    <w:lvl w:ilvl="1" w:tplc="04090019" w:tentative="1">
+      <w:start w:val="1"/>
+      <w:numFmt w:val="lowerLetter"/>
+      <w:lvlText w:val="%2."/>
+      <w:lvlJc w:val="left"/>
+      <w:pPr>
+        <w:ind w:left="2250" w:hanging="360"/>
+      </w:pPr>
+    </w:lvl>
+    <w:lvl w:ilvl="2" w:tplc="0409001B" w:tentative="1">
+      <w:start w:val="1"/>
+      <w:numFmt w:val="lowerRoman"/>
+      <w:lvlText w:val="%3."/>
+      <w:lvlJc w:val="right"/>
+      <w:pPr>
+        <w:ind w:left="2970" w:hanging="180"/>
+      </w:pPr>
+    </w:lvl>
+    <w:lvl w:ilvl="3" w:tplc="0409000F" w:tentative="1">
+      <w:start w:val="1"/>
+      <w:numFmt w:val="decimal"/>
+      <w:lvlText w:val="%4."/>
+      <w:lvlJc w:val="left"/>
+      <w:pPr>
+        <w:ind w:left="3690" w:hanging="360"/>
+      </w:pPr>
+    </w:lvl>
+    <w:lvl w:ilvl="4" w:tplc="04090019" w:tentative="1">
+      <w:start w:val="1"/>
+      <w:numFmt w:val="lowerLetter"/>
+      <w:lvlText w:val="%5."/>
+      <w:lvlJc w:val="left"/>
+      <w:pPr>
+        <w:ind w:left="4410" w:hanging="360"/>
+      </w:pPr>
+    </w:lvl>
+    <w:lvl w:ilvl="5" w:tplc="0409001B" w:tentative="1">
+      <w:start w:val="1"/>
+      <w:numFmt w:val="lowerRoman"/>
+      <w:lvlText w:val="%6."/>
+      <w:lvlJc w:val="right"/>
+      <w:pPr>
+        <w:ind w:left="5130" w:hanging="180"/>
+      </w:pPr>
+    </w:lvl>
+    <w:lvl w:ilvl="6" w:tplc="0409000F" w:tentative="1">
+      <w:start w:val="1"/>
+      <w:numFmt w:val="decimal"/>
+      <w:lvlText w:val="%7."/>
+      <w:lvlJc w:val="left"/>
+      <w:pPr>
+        <w:ind w:left="5850" w:hanging="360"/>
+      </w:pPr>
+    </w:lvl>
+    <w:lvl w:ilvl="7" w:tplc="04090019" w:tentative="1">
+      <w:start w:val="1"/>
+      <w:numFmt w:val="lowerLetter"/>
+      <w:lvlText w:val="%8."/>
+      <w:lvlJc w:val="left"/>
+      <w:pPr>
+        <w:ind w:left="6570" w:hanging="360"/>
+      </w:pPr>
+    </w:lvl>
+    <w:lvl w:ilvl="8" w:tplc="0409001B" w:tentative="1">
+      <w:start w:val="1"/>
+      <w:numFmt w:val="lowerRoman"/>
+      <w:lvlText w:val="%9."/>
+      <w:lvlJc w:val="right"/>
+      <w:pPr>
+        <w:ind w:left="7290" w:hanging="180"/>
+      </w:pPr>
+    </w:lvl>
+  </w:abstractNum>
+  <w:abstractNum w:abstractNumId="43" w15:restartNumberingAfterBreak="0">
     <w:nsid w:val="77677EC2"/>
     <w:multiLevelType w:val="hybridMultilevel"/>
     <w:tmpl w:val="9B36F38E"/>
@@ -14313,7 +16353,233 @@
       </w:rPr>
     </w:lvl>
   </w:abstractNum>
-  <w:abstractNum w:abstractNumId="22" w15:restartNumberingAfterBreak="0">
+  <w:abstractNum w:abstractNumId="44" w15:restartNumberingAfterBreak="0">
+    <w:nsid w:val="77C10BDC"/>
+    <w:multiLevelType w:val="hybridMultilevel"/>
+    <w:tmpl w:val="44CE2408"/>
+    <w:lvl w:ilvl="0" w:tplc="04090001">
+      <w:start w:val="1"/>
+      <w:numFmt w:val="bullet"/>
+      <w:lvlText w:val=""/>
+      <w:lvlJc w:val="left"/>
+      <w:pPr>
+        <w:ind w:left="2253" w:hanging="360"/>
+      </w:pPr>
+      <w:rPr>
+        <w:rFonts w:ascii="Symbol" w:hAnsi="Symbol" w:hint="default"/>
+      </w:rPr>
+    </w:lvl>
+    <w:lvl w:ilvl="1" w:tplc="04090003" w:tentative="1">
+      <w:start w:val="1"/>
+      <w:numFmt w:val="bullet"/>
+      <w:lvlText w:val="o"/>
+      <w:lvlJc w:val="left"/>
+      <w:pPr>
+        <w:ind w:left="2973" w:hanging="360"/>
+      </w:pPr>
+      <w:rPr>
+        <w:rFonts w:ascii="Courier New" w:hAnsi="Courier New" w:cs="Courier New" w:hint="default"/>
+      </w:rPr>
+    </w:lvl>
+    <w:lvl w:ilvl="2" w:tplc="04090005" w:tentative="1">
+      <w:start w:val="1"/>
+      <w:numFmt w:val="bullet"/>
+      <w:lvlText w:val=""/>
+      <w:lvlJc w:val="left"/>
+      <w:pPr>
+        <w:ind w:left="3693" w:hanging="360"/>
+      </w:pPr>
+      <w:rPr>
+        <w:rFonts w:ascii="Wingdings" w:hAnsi="Wingdings" w:hint="default"/>
+      </w:rPr>
+    </w:lvl>
+    <w:lvl w:ilvl="3" w:tplc="04090001" w:tentative="1">
+      <w:start w:val="1"/>
+      <w:numFmt w:val="bullet"/>
+      <w:lvlText w:val=""/>
+      <w:lvlJc w:val="left"/>
+      <w:pPr>
+        <w:ind w:left="4413" w:hanging="360"/>
+      </w:pPr>
+      <w:rPr>
+        <w:rFonts w:ascii="Symbol" w:hAnsi="Symbol" w:hint="default"/>
+      </w:rPr>
+    </w:lvl>
+    <w:lvl w:ilvl="4" w:tplc="04090003" w:tentative="1">
+      <w:start w:val="1"/>
+      <w:numFmt w:val="bullet"/>
+      <w:lvlText w:val="o"/>
+      <w:lvlJc w:val="left"/>
+      <w:pPr>
+        <w:ind w:left="5133" w:hanging="360"/>
+      </w:pPr>
+      <w:rPr>
+        <w:rFonts w:ascii="Courier New" w:hAnsi="Courier New" w:cs="Courier New" w:hint="default"/>
+      </w:rPr>
+    </w:lvl>
+    <w:lvl w:ilvl="5" w:tplc="04090005" w:tentative="1">
+      <w:start w:val="1"/>
+      <w:numFmt w:val="bullet"/>
+      <w:lvlText w:val=""/>
+      <w:lvlJc w:val="left"/>
+      <w:pPr>
+        <w:ind w:left="5853" w:hanging="360"/>
+      </w:pPr>
+      <w:rPr>
+        <w:rFonts w:ascii="Wingdings" w:hAnsi="Wingdings" w:hint="default"/>
+      </w:rPr>
+    </w:lvl>
+    <w:lvl w:ilvl="6" w:tplc="04090001" w:tentative="1">
+      <w:start w:val="1"/>
+      <w:numFmt w:val="bullet"/>
+      <w:lvlText w:val=""/>
+      <w:lvlJc w:val="left"/>
+      <w:pPr>
+        <w:ind w:left="6573" w:hanging="360"/>
+      </w:pPr>
+      <w:rPr>
+        <w:rFonts w:ascii="Symbol" w:hAnsi="Symbol" w:hint="default"/>
+      </w:rPr>
+    </w:lvl>
+    <w:lvl w:ilvl="7" w:tplc="04090003" w:tentative="1">
+      <w:start w:val="1"/>
+      <w:numFmt w:val="bullet"/>
+      <w:lvlText w:val="o"/>
+      <w:lvlJc w:val="left"/>
+      <w:pPr>
+        <w:ind w:left="7293" w:hanging="360"/>
+      </w:pPr>
+      <w:rPr>
+        <w:rFonts w:ascii="Courier New" w:hAnsi="Courier New" w:cs="Courier New" w:hint="default"/>
+      </w:rPr>
+    </w:lvl>
+    <w:lvl w:ilvl="8" w:tplc="04090005" w:tentative="1">
+      <w:start w:val="1"/>
+      <w:numFmt w:val="bullet"/>
+      <w:lvlText w:val=""/>
+      <w:lvlJc w:val="left"/>
+      <w:pPr>
+        <w:ind w:left="8013" w:hanging="360"/>
+      </w:pPr>
+      <w:rPr>
+        <w:rFonts w:ascii="Wingdings" w:hAnsi="Wingdings" w:hint="default"/>
+      </w:rPr>
+    </w:lvl>
+  </w:abstractNum>
+  <w:abstractNum w:abstractNumId="45" w15:restartNumberingAfterBreak="0">
+    <w:nsid w:val="7BD01DD5"/>
+    <w:multiLevelType w:val="hybridMultilevel"/>
+    <w:tmpl w:val="57525DA0"/>
+    <w:lvl w:ilvl="0" w:tplc="04090001">
+      <w:start w:val="1"/>
+      <w:numFmt w:val="bullet"/>
+      <w:lvlText w:val=""/>
+      <w:lvlJc w:val="left"/>
+      <w:pPr>
+        <w:ind w:left="2160" w:hanging="360"/>
+      </w:pPr>
+      <w:rPr>
+        <w:rFonts w:ascii="Symbol" w:hAnsi="Symbol" w:hint="default"/>
+      </w:rPr>
+    </w:lvl>
+    <w:lvl w:ilvl="1" w:tplc="04090003" w:tentative="1">
+      <w:start w:val="1"/>
+      <w:numFmt w:val="bullet"/>
+      <w:lvlText w:val="o"/>
+      <w:lvlJc w:val="left"/>
+      <w:pPr>
+        <w:ind w:left="2880" w:hanging="360"/>
+      </w:pPr>
+      <w:rPr>
+        <w:rFonts w:ascii="Courier New" w:hAnsi="Courier New" w:cs="Courier New" w:hint="default"/>
+      </w:rPr>
+    </w:lvl>
+    <w:lvl w:ilvl="2" w:tplc="04090005" w:tentative="1">
+      <w:start w:val="1"/>
+      <w:numFmt w:val="bullet"/>
+      <w:lvlText w:val=""/>
+      <w:lvlJc w:val="left"/>
+      <w:pPr>
+        <w:ind w:left="3600" w:hanging="360"/>
+      </w:pPr>
+      <w:rPr>
+        <w:rFonts w:ascii="Wingdings" w:hAnsi="Wingdings" w:hint="default"/>
+      </w:rPr>
+    </w:lvl>
+    <w:lvl w:ilvl="3" w:tplc="04090001" w:tentative="1">
+      <w:start w:val="1"/>
+      <w:numFmt w:val="bullet"/>
+      <w:lvlText w:val=""/>
+      <w:lvlJc w:val="left"/>
+      <w:pPr>
+        <w:ind w:left="4320" w:hanging="360"/>
+      </w:pPr>
+      <w:rPr>
+        <w:rFonts w:ascii="Symbol" w:hAnsi="Symbol" w:hint="default"/>
+      </w:rPr>
+    </w:lvl>
+    <w:lvl w:ilvl="4" w:tplc="04090003" w:tentative="1">
+      <w:start w:val="1"/>
+      <w:numFmt w:val="bullet"/>
+      <w:lvlText w:val="o"/>
+      <w:lvlJc w:val="left"/>
+      <w:pPr>
+        <w:ind w:left="5040" w:hanging="360"/>
+      </w:pPr>
+      <w:rPr>
+        <w:rFonts w:ascii="Courier New" w:hAnsi="Courier New" w:cs="Courier New" w:hint="default"/>
+      </w:rPr>
+    </w:lvl>
+    <w:lvl w:ilvl="5" w:tplc="04090005" w:tentative="1">
+      <w:start w:val="1"/>
+      <w:numFmt w:val="bullet"/>
+      <w:lvlText w:val=""/>
+      <w:lvlJc w:val="left"/>
+      <w:pPr>
+        <w:ind w:left="5760" w:hanging="360"/>
+      </w:pPr>
+      <w:rPr>
+        <w:rFonts w:ascii="Wingdings" w:hAnsi="Wingdings" w:hint="default"/>
+      </w:rPr>
+    </w:lvl>
+    <w:lvl w:ilvl="6" w:tplc="04090001" w:tentative="1">
+      <w:start w:val="1"/>
+      <w:numFmt w:val="bullet"/>
+      <w:lvlText w:val=""/>
+      <w:lvlJc w:val="left"/>
+      <w:pPr>
+        <w:ind w:left="6480" w:hanging="360"/>
+      </w:pPr>
+      <w:rPr>
+        <w:rFonts w:ascii="Symbol" w:hAnsi="Symbol" w:hint="default"/>
+      </w:rPr>
+    </w:lvl>
+    <w:lvl w:ilvl="7" w:tplc="04090003" w:tentative="1">
+      <w:start w:val="1"/>
+      <w:numFmt w:val="bullet"/>
+      <w:lvlText w:val="o"/>
+      <w:lvlJc w:val="left"/>
+      <w:pPr>
+        <w:ind w:left="7200" w:hanging="360"/>
+      </w:pPr>
+      <w:rPr>
+        <w:rFonts w:ascii="Courier New" w:hAnsi="Courier New" w:cs="Courier New" w:hint="default"/>
+      </w:rPr>
+    </w:lvl>
+    <w:lvl w:ilvl="8" w:tplc="04090005" w:tentative="1">
+      <w:start w:val="1"/>
+      <w:numFmt w:val="bullet"/>
+      <w:lvlText w:val=""/>
+      <w:lvlJc w:val="left"/>
+      <w:pPr>
+        <w:ind w:left="7920" w:hanging="360"/>
+      </w:pPr>
+      <w:rPr>
+        <w:rFonts w:ascii="Wingdings" w:hAnsi="Wingdings" w:hint="default"/>
+      </w:rPr>
+    </w:lvl>
+  </w:abstractNum>
+  <w:abstractNum w:abstractNumId="46" w15:restartNumberingAfterBreak="0">
     <w:nsid w:val="7F96762C"/>
     <w:multiLevelType w:val="hybridMultilevel"/>
     <w:tmpl w:val="12FA6D88"/>
@@ -14455,19 +16721,19 @@
     </w:lvl>
   </w:abstractNum>
   <w:num w:numId="1">
-    <w:abstractNumId w:val="11"/>
+    <w:abstractNumId w:val="22"/>
   </w:num>
   <w:num w:numId="2">
-    <w:abstractNumId w:val="1"/>
+    <w:abstractNumId w:val="4"/>
   </w:num>
   <w:num w:numId="3">
-    <w:abstractNumId w:val="3"/>
+    <w:abstractNumId w:val="8"/>
   </w:num>
   <w:num w:numId="4">
-    <w:abstractNumId w:val="21"/>
+    <w:abstractNumId w:val="43"/>
   </w:num>
   <w:num w:numId="5">
-    <w:abstractNumId w:val="13"/>
+    <w:abstractNumId w:val="26"/>
     <w:lvlOverride w:ilvl="0">
       <w:lvl w:ilvl="0">
         <w:start w:val="1"/>
@@ -14644,31 +16910,31 @@
     </w:lvlOverride>
   </w:num>
   <w:num w:numId="6">
-    <w:abstractNumId w:val="22"/>
+    <w:abstractNumId w:val="46"/>
   </w:num>
   <w:num w:numId="7">
-    <w:abstractNumId w:val="10"/>
+    <w:abstractNumId w:val="17"/>
   </w:num>
   <w:num w:numId="8">
-    <w:abstractNumId w:val="7"/>
+    <w:abstractNumId w:val="14"/>
   </w:num>
   <w:num w:numId="9">
-    <w:abstractNumId w:val="5"/>
+    <w:abstractNumId w:val="12"/>
   </w:num>
   <w:num w:numId="10">
-    <w:abstractNumId w:val="16"/>
+    <w:abstractNumId w:val="30"/>
   </w:num>
   <w:num w:numId="11">
-    <w:abstractNumId w:val="18"/>
+    <w:abstractNumId w:val="35"/>
   </w:num>
   <w:num w:numId="12">
-    <w:abstractNumId w:val="20"/>
+    <w:abstractNumId w:val="39"/>
   </w:num>
   <w:num w:numId="13">
-    <w:abstractNumId w:val="13"/>
+    <w:abstractNumId w:val="26"/>
   </w:num>
   <w:num w:numId="14">
-    <w:abstractNumId w:val="6"/>
+    <w:abstractNumId w:val="13"/>
     <w:lvlOverride w:ilvl="0">
       <w:startOverride w:val="1"/>
     </w:lvlOverride>
@@ -14698,41 +16964,113 @@
     </w:lvlOverride>
   </w:num>
   <w:num w:numId="15">
-    <w:abstractNumId w:val="17"/>
+    <w:abstractNumId w:val="33"/>
   </w:num>
   <w:num w:numId="16">
+    <w:abstractNumId w:val="2"/>
+  </w:num>
+  <w:num w:numId="17">
+    <w:abstractNumId w:val="24"/>
+  </w:num>
+  <w:num w:numId="18">
+    <w:abstractNumId w:val="36"/>
+  </w:num>
+  <w:num w:numId="19">
+    <w:abstractNumId w:val="9"/>
+  </w:num>
+  <w:num w:numId="20">
+    <w:abstractNumId w:val="7"/>
+  </w:num>
+  <w:num w:numId="21">
+    <w:abstractNumId w:val="16"/>
+  </w:num>
+  <w:num w:numId="22">
+    <w:abstractNumId w:val="15"/>
+  </w:num>
+  <w:num w:numId="23">
+    <w:abstractNumId w:val="28"/>
+  </w:num>
+  <w:num w:numId="24">
+    <w:abstractNumId w:val="27"/>
+  </w:num>
+  <w:num w:numId="25">
+    <w:abstractNumId w:val="34"/>
+  </w:num>
+  <w:num w:numId="26">
+    <w:abstractNumId w:val="40"/>
+  </w:num>
+  <w:num w:numId="27">
+    <w:abstractNumId w:val="23"/>
+  </w:num>
+  <w:num w:numId="28">
+    <w:abstractNumId w:val="42"/>
+  </w:num>
+  <w:num w:numId="29">
+    <w:abstractNumId w:val="1"/>
+  </w:num>
+  <w:num w:numId="30">
+    <w:abstractNumId w:val="25"/>
+  </w:num>
+  <w:num w:numId="31">
+    <w:abstractNumId w:val="31"/>
+  </w:num>
+  <w:num w:numId="32">
+    <w:abstractNumId w:val="44"/>
+  </w:num>
+  <w:num w:numId="33">
     <w:abstractNumId w:val="0"/>
   </w:num>
-  <w:num w:numId="17">
-    <w:abstractNumId w:val="12"/>
+  <w:num w:numId="34">
+    <w:abstractNumId w:val="6"/>
   </w:num>
-  <w:num w:numId="18">
+  <w:num w:numId="35">
+    <w:abstractNumId w:val="20"/>
+  </w:num>
+  <w:num w:numId="36">
+    <w:abstractNumId w:val="32"/>
+  </w:num>
+  <w:num w:numId="37">
+    <w:abstractNumId w:val="18"/>
+  </w:num>
+  <w:num w:numId="38">
+    <w:abstractNumId w:val="45"/>
+  </w:num>
+  <w:num w:numId="39">
+    <w:abstractNumId w:val="38"/>
+  </w:num>
+  <w:num w:numId="40">
+    <w:abstractNumId w:val="29"/>
+  </w:num>
+  <w:num w:numId="41">
+    <w:abstractNumId w:val="11"/>
+  </w:num>
+  <w:num w:numId="42">
+    <w:abstractNumId w:val="37"/>
+  </w:num>
+  <w:num w:numId="43">
+    <w:abstractNumId w:val="10"/>
+  </w:num>
+  <w:num w:numId="44">
+    <w:abstractNumId w:val="21"/>
+  </w:num>
+  <w:num w:numId="45">
+    <w:abstractNumId w:val="41"/>
+  </w:num>
+  <w:num w:numId="46">
     <w:abstractNumId w:val="19"/>
   </w:num>
-  <w:num w:numId="19">
-    <w:abstractNumId w:val="4"/>
+  <w:num w:numId="47">
+    <w:abstractNumId w:val="3"/>
   </w:num>
-  <w:num w:numId="20">
-    <w:abstractNumId w:val="2"/>
-  </w:num>
-  <w:num w:numId="21">
-    <w:abstractNumId w:val="9"/>
-  </w:num>
-  <w:num w:numId="22">
-    <w:abstractNumId w:val="8"/>
-  </w:num>
-  <w:num w:numId="23">
-    <w:abstractNumId w:val="15"/>
-  </w:num>
-  <w:num w:numId="24">
-    <w:abstractNumId w:val="14"/>
+  <w:num w:numId="48">
+    <w:abstractNumId w:val="5"/>
   </w:num>
   <w:numIdMacAtCleanup w:val="20"/>
 </w:numbering>
 </file>
 
 <file path=word/styles.xml><?xml version="1.0" encoding="utf-8"?>
-<w:styles xmlns:mc="http://schemas.openxmlformats.org/markup-compatibility/2006" xmlns:r="http://schemas.openxmlformats.org/officeDocument/2006/relationships" xmlns:w="http://schemas.openxmlformats.org/wordprocessingml/2006/main" xmlns:w14="http://schemas.microsoft.com/office/word/2010/wordml" xmlns:w15="http://schemas.microsoft.com/office/word/2012/wordml" xmlns:w16se="http://schemas.microsoft.com/office/word/2015/wordml/symex" mc:Ignorable="w14 w15 w16se">
+<w:styles xmlns:mc="http://schemas.openxmlformats.org/markup-compatibility/2006" xmlns:r="http://schemas.openxmlformats.org/officeDocument/2006/relationships" xmlns:w="http://schemas.openxmlformats.org/wordprocessingml/2006/main" xmlns:w14="http://schemas.microsoft.com/office/word/2010/wordml" xmlns:w15="http://schemas.microsoft.com/office/word/2012/wordml" xmlns:w16cid="http://schemas.microsoft.com/office/word/2016/wordml/cid" xmlns:w16se="http://schemas.microsoft.com/office/word/2015/wordml/symex" mc:Ignorable="w14 w15 w16se w16cid">
   <w:docDefaults>
     <w:rPrDefault>
       <w:rPr>
@@ -14742,7 +17080,7 @@
     </w:rPrDefault>
     <w:pPrDefault/>
   </w:docDefaults>
-  <w:latentStyles w:defLockedState="0" w:defUIPriority="0" w:defSemiHidden="0" w:defUnhideWhenUsed="0" w:defQFormat="0" w:count="371">
+  <w:latentStyles w:defLockedState="0" w:defUIPriority="0" w:defSemiHidden="0" w:defUnhideWhenUsed="0" w:defQFormat="0" w:count="375">
     <w:lsdException w:name="Normal" w:qFormat="1"/>
     <w:lsdException w:name="heading 1" w:uiPriority="9" w:qFormat="1"/>
     <w:lsdException w:name="heading 2" w:uiPriority="9" w:qFormat="1"/>
@@ -14841,7 +17179,6 @@
     <w:lsdException w:name="HTML Sample" w:semiHidden="1" w:unhideWhenUsed="1"/>
     <w:lsdException w:name="HTML Typewriter" w:semiHidden="1" w:unhideWhenUsed="1"/>
     <w:lsdException w:name="HTML Variable" w:semiHidden="1" w:unhideWhenUsed="1"/>
-    <w:lsdException w:name="Normal Table" w:semiHidden="1" w:unhideWhenUsed="1"/>
     <w:lsdException w:name="annotation subject" w:semiHidden="1" w:unhideWhenUsed="1"/>
     <w:lsdException w:name="No List" w:semiHidden="1" w:uiPriority="99" w:unhideWhenUsed="1"/>
     <w:lsdException w:name="Outline List 1" w:semiHidden="1" w:unhideWhenUsed="1"/>
@@ -14885,10 +17222,8 @@
     <w:lsdException w:name="Table Elegant" w:semiHidden="1" w:unhideWhenUsed="1"/>
     <w:lsdException w:name="Table Professional" w:semiHidden="1" w:unhideWhenUsed="1"/>
     <w:lsdException w:name="Table Subtle 1" w:semiHidden="1" w:unhideWhenUsed="1"/>
-    <w:lsdException w:name="Table Subtle 2" w:semiHidden="1" w:unhideWhenUsed="1"/>
     <w:lsdException w:name="Table Web 1" w:semiHidden="1" w:unhideWhenUsed="1"/>
     <w:lsdException w:name="Table Web 2" w:semiHidden="1" w:unhideWhenUsed="1"/>
-    <w:lsdException w:name="Table Web 3" w:semiHidden="1" w:unhideWhenUsed="1"/>
     <w:lsdException w:name="Balloon Text" w:uiPriority="99"/>
     <w:lsdException w:name="Table Grid" w:uiPriority="39"/>
     <w:lsdException w:name="Table Theme" w:semiHidden="1" w:unhideWhenUsed="1"/>
@@ -15002,7 +17337,7 @@
     <w:lsdException w:name="Intense Reference" w:uiPriority="32" w:qFormat="1"/>
     <w:lsdException w:name="Book Title" w:uiPriority="33" w:qFormat="1"/>
     <w:lsdException w:name="Bibliography" w:semiHidden="1" w:uiPriority="37" w:unhideWhenUsed="1"/>
-    <w:lsdException w:name="TOC Heading" w:uiPriority="39" w:qFormat="1"/>
+    <w:lsdException w:name="TOC Heading" w:semiHidden="1" w:uiPriority="39" w:unhideWhenUsed="1" w:qFormat="1"/>
     <w:lsdException w:name="Plain Table 1" w:uiPriority="41"/>
     <w:lsdException w:name="Plain Table 2" w:uiPriority="42"/>
     <w:lsdException w:name="Plain Table 3" w:uiPriority="43"/>
@@ -15107,6 +17442,10 @@
     <w:lsdException w:name="List Table 5 Dark Accent 6" w:uiPriority="50"/>
     <w:lsdException w:name="List Table 6 Colorful Accent 6" w:uiPriority="51"/>
     <w:lsdException w:name="List Table 7 Colorful Accent 6" w:uiPriority="52"/>
+    <w:lsdException w:name="Mention" w:semiHidden="1" w:uiPriority="99" w:unhideWhenUsed="1"/>
+    <w:lsdException w:name="Smart Hyperlink" w:semiHidden="1" w:uiPriority="99" w:unhideWhenUsed="1"/>
+    <w:lsdException w:name="Hashtag" w:semiHidden="1" w:uiPriority="99" w:unhideWhenUsed="1"/>
+    <w:lsdException w:name="Unresolved Mention" w:semiHidden="1" w:uiPriority="99" w:unhideWhenUsed="1"/>
   </w:latentStyles>
   <w:style w:type="paragraph" w:default="1" w:styleId="Normal">
     <w:name w:val="Normal"/>
@@ -15130,14 +17469,14 @@
     <w:autoRedefine/>
     <w:uiPriority w:val="9"/>
     <w:qFormat/>
-    <w:rsid w:val="003B3DF0"/>
+    <w:rsid w:val="00104F01"/>
     <w:pPr>
       <w:keepNext/>
       <w:numPr>
         <w:numId w:val="1"/>
       </w:numPr>
       <w:spacing w:before="240" w:after="120"/>
-      <w:ind w:left="1986"/>
+      <w:ind w:left="1890" w:hanging="1620"/>
       <w:jc w:val="center"/>
       <w:outlineLvl w:val="0"/>
     </w:pPr>
@@ -15228,13 +17567,10 @@
     <w:link w:val="Heading5Char"/>
     <w:autoRedefine/>
     <w:qFormat/>
-    <w:rsid w:val="00A14818"/>
+    <w:rsid w:val="009B29BC"/>
     <w:pPr>
-      <w:numPr>
-        <w:ilvl w:val="4"/>
-        <w:numId w:val="1"/>
-      </w:numPr>
       <w:spacing w:before="240"/>
+      <w:ind w:left="1440" w:firstLine="0"/>
       <w:outlineLvl w:val="4"/>
     </w:pPr>
     <w:rPr>
@@ -16112,7 +18448,7 @@
     <w:name w:val="Heading 1 Char"/>
     <w:link w:val="Heading1"/>
     <w:uiPriority w:val="9"/>
-    <w:rsid w:val="003B3DF0"/>
+    <w:rsid w:val="00104F01"/>
     <w:rPr>
       <w:rFonts w:cs="Arial"/>
       <w:b/>
@@ -16164,7 +18500,7 @@
   <w:style w:type="character" w:customStyle="1" w:styleId="Heading5Char">
     <w:name w:val="Heading 5 Char"/>
     <w:link w:val="Heading5"/>
-    <w:rsid w:val="00A14818"/>
+    <w:rsid w:val="009B29BC"/>
     <w:rPr>
       <w:b/>
       <w:bCs/>
@@ -18052,8 +20388,8 @@
       <w:szCs w:val="26"/>
     </w:rPr>
   </w:style>
-  <w:style w:type="character" w:customStyle="1" w:styleId="UnresolvedMention">
-    <w:name w:val="Unresolved Mention"/>
+  <w:style w:type="character" w:customStyle="1" w:styleId="UnresolvedMention1">
+    <w:name w:val="Unresolved Mention1"/>
     <w:basedOn w:val="DefaultParagraphFont"/>
     <w:uiPriority w:val="99"/>
     <w:semiHidden/>
@@ -18816,7 +21152,7 @@
 </file>
 
 <file path=customXml/itemProps1.xml><?xml version="1.0" encoding="utf-8"?>
-<ds:datastoreItem xmlns:ds="http://schemas.openxmlformats.org/officeDocument/2006/customXml" ds:itemID="{224EBFDA-AFED-4221-8B55-219093405421}">
+<ds:datastoreItem xmlns:ds="http://schemas.openxmlformats.org/officeDocument/2006/customXml" ds:itemID="{03F53579-09DD-4765-8894-97F3FA008505}">
   <ds:schemaRefs>
     <ds:schemaRef ds:uri="http://schemas.openxmlformats.org/officeDocument/2006/bibliography"/>
   </ds:schemaRefs>

--- a/Nhóm1_Thắm_Long_Thiên/Báo cáo đề tài.docx
+++ b/Nhóm1_Thắm_Long_Thiên/Báo cáo đề tài.docx
@@ -3230,10 +3230,7 @@
         <w:t xml:space="preserve"> trường Đại học Kinh tế - Đại học Đà Nẵng lời cảm ơn chân thành vì đã tận tâm giảng dạy và truyền đạt những kiến thức, kinh nghiệm quý báu cho nhóm em. Đặc biệt nhóm em xin gửi </w:t>
       </w:r>
       <w:r>
-        <w:t>lời cảm ơn sâu sắc nhất</w:t>
-      </w:r>
-      <w:r>
-        <w:t xml:space="preserve"> </w:t>
+        <w:t xml:space="preserve">lời cảm ơn sâu sắc nhất </w:t>
       </w:r>
       <w:r>
         <w:t>đến cô Cao Thị Nhâm – người đã tận tình hướng dẫn, giúp đỡ nhóm hoàn thành chuyên đề báo cáo thực tập này.</w:t>
@@ -3361,7 +3358,6 @@
     </w:p>
     <w:p>
       <w:pPr>
-        <w:ind w:firstLine="0"/>
         <w:rPr>
           <w:bCs/>
           <w:color w:val="000000"/>
@@ -3500,8 +3496,6 @@
           <w:szCs w:val="28"/>
         </w:rPr>
       </w:pPr>
-      <w:bookmarkStart w:id="9" w:name="_GoBack"/>
-      <w:bookmarkEnd w:id="9"/>
       <w:r>
         <w:rPr>
           <w:bCs/>
@@ -3756,16 +3750,16 @@
           <w:numId w:val="0"/>
         </w:numPr>
       </w:pPr>
-      <w:bookmarkStart w:id="10" w:name="_Toc342760180"/>
-      <w:bookmarkStart w:id="11" w:name="_Toc343172865"/>
-      <w:bookmarkStart w:id="12" w:name="_Toc98339735"/>
+      <w:bookmarkStart w:id="9" w:name="_Toc342760180"/>
+      <w:bookmarkStart w:id="10" w:name="_Toc343172865"/>
+      <w:bookmarkStart w:id="11" w:name="_Toc98339735"/>
       <w:r>
         <w:lastRenderedPageBreak/>
         <w:t>MỤC LỤC</w:t>
       </w:r>
+      <w:bookmarkEnd w:id="9"/>
       <w:bookmarkEnd w:id="10"/>
       <w:bookmarkEnd w:id="11"/>
-      <w:bookmarkEnd w:id="12"/>
     </w:p>
     <w:p>
       <w:pPr>
@@ -6052,7 +6046,7 @@
           <w:szCs w:val="32"/>
         </w:rPr>
       </w:pPr>
-      <w:bookmarkStart w:id="13" w:name="_Toc342760181"/>
+      <w:bookmarkStart w:id="12" w:name="_Toc342760181"/>
       <w:r>
         <w:rPr>
           <w:sz w:val="28"/>
@@ -6068,13 +6062,13 @@
           <w:numId w:val="0"/>
         </w:numPr>
       </w:pPr>
-      <w:bookmarkStart w:id="14" w:name="_Toc98339736"/>
+      <w:bookmarkStart w:id="13" w:name="_Toc98339736"/>
       <w:r>
         <w:lastRenderedPageBreak/>
         <w:t>DANH MỤC HÌNH ẢNH</w:t>
       </w:r>
+      <w:bookmarkEnd w:id="12"/>
       <w:bookmarkEnd w:id="13"/>
-      <w:bookmarkEnd w:id="14"/>
     </w:p>
     <w:p>
       <w:pPr>
@@ -6245,14 +6239,14 @@
           <w:numId w:val="0"/>
         </w:numPr>
       </w:pPr>
-      <w:bookmarkStart w:id="15" w:name="_Toc342760182"/>
-      <w:bookmarkStart w:id="16" w:name="_Toc98339737"/>
+      <w:bookmarkStart w:id="14" w:name="_Toc342760182"/>
+      <w:bookmarkStart w:id="15" w:name="_Toc98339737"/>
       <w:r>
         <w:lastRenderedPageBreak/>
         <w:t>DANH MỤC BẢNG BIỂU</w:t>
       </w:r>
+      <w:bookmarkEnd w:id="14"/>
       <w:bookmarkEnd w:id="15"/>
-      <w:bookmarkEnd w:id="16"/>
     </w:p>
     <w:p>
       <w:pPr>
@@ -6394,8 +6388,8 @@
           <w:numId w:val="0"/>
         </w:numPr>
       </w:pPr>
-      <w:bookmarkStart w:id="17" w:name="_Toc342760183"/>
-      <w:bookmarkStart w:id="18" w:name="_Toc98339738"/>
+      <w:bookmarkStart w:id="16" w:name="_Toc342760183"/>
+      <w:bookmarkStart w:id="17" w:name="_Toc98339738"/>
       <w:r>
         <w:lastRenderedPageBreak/>
         <w:t>DANH</w:t>
@@ -6430,8 +6424,8 @@
       <w:r>
         <w:t>TẮT</w:t>
       </w:r>
+      <w:bookmarkEnd w:id="16"/>
       <w:bookmarkEnd w:id="17"/>
-      <w:bookmarkEnd w:id="18"/>
     </w:p>
     <w:p>
       <w:pPr>
@@ -6445,10 +6439,10 @@
           <w:kern w:val="32"/>
         </w:rPr>
       </w:pPr>
-      <w:bookmarkStart w:id="19" w:name="OLE_LINK5"/>
-      <w:bookmarkStart w:id="20" w:name="OLE_LINK6"/>
-      <w:bookmarkStart w:id="21" w:name="_Hlk71471991"/>
-      <w:bookmarkStart w:id="22" w:name="OLE_LINK14"/>
+      <w:bookmarkStart w:id="18" w:name="OLE_LINK5"/>
+      <w:bookmarkStart w:id="19" w:name="OLE_LINK6"/>
+      <w:bookmarkStart w:id="20" w:name="_Hlk71471991"/>
+      <w:bookmarkStart w:id="21" w:name="OLE_LINK14"/>
       <w:r>
         <w:rPr>
           <w:b/>
@@ -6494,10 +6488,10 @@
         <w:t>ficial Intelligence</w:t>
       </w:r>
     </w:p>
+    <w:bookmarkEnd w:id="18"/>
     <w:bookmarkEnd w:id="19"/>
     <w:bookmarkEnd w:id="20"/>
     <w:bookmarkEnd w:id="21"/>
-    <w:bookmarkEnd w:id="22"/>
     <w:p>
       <w:pPr>
         <w:tabs>
@@ -6532,8 +6526,8 @@
           <w:szCs w:val="56"/>
         </w:rPr>
       </w:pPr>
-      <w:bookmarkStart w:id="23" w:name="_Toc339315370"/>
-      <w:bookmarkStart w:id="24" w:name="_Toc342760184"/>
+      <w:bookmarkStart w:id="22" w:name="_Toc339315370"/>
+      <w:bookmarkStart w:id="23" w:name="_Toc342760184"/>
       <w:r>
         <w:br w:type="page"/>
       </w:r>
@@ -6566,11 +6560,11 @@
           <w:lang w:val="de-DE"/>
         </w:rPr>
       </w:pPr>
-      <w:bookmarkStart w:id="25" w:name="_Toc339315372"/>
-      <w:bookmarkStart w:id="26" w:name="_Toc342760186"/>
-      <w:bookmarkStart w:id="27" w:name="_Toc98339739"/>
+      <w:bookmarkStart w:id="24" w:name="_Toc339315372"/>
+      <w:bookmarkStart w:id="25" w:name="_Toc342760186"/>
+      <w:bookmarkStart w:id="26" w:name="_Toc98339739"/>
+      <w:bookmarkEnd w:id="22"/>
       <w:bookmarkEnd w:id="23"/>
-      <w:bookmarkEnd w:id="24"/>
       <w:r>
         <w:rPr>
           <w:lang w:val="de-DE"/>
@@ -6578,9 +6572,9 @@
         <w:lastRenderedPageBreak/>
         <w:t>LỜI MỞ ĐẦU</w:t>
       </w:r>
+      <w:bookmarkEnd w:id="24"/>
       <w:bookmarkEnd w:id="25"/>
       <w:bookmarkEnd w:id="26"/>
-      <w:bookmarkEnd w:id="27"/>
     </w:p>
     <w:p>
       <w:pPr>
@@ -6799,7 +6793,7 @@
           <w:lang w:val="de-DE"/>
         </w:rPr>
       </w:pPr>
-      <w:bookmarkStart w:id="28" w:name="_Hlk70968157"/>
+      <w:bookmarkStart w:id="27" w:name="_Hlk70968157"/>
       <w:r>
         <w:rPr>
           <w:rFonts w:eastAsiaTheme="minorHAnsi"/>
@@ -6857,7 +6851,7 @@
         </w:rPr>
         <w:t>nội dung và phần kết luận</w:t>
       </w:r>
-      <w:bookmarkEnd w:id="28"/>
+      <w:bookmarkEnd w:id="27"/>
       <w:r>
         <w:rPr>
           <w:rFonts w:eastAsiaTheme="minorHAnsi"/>
@@ -6982,13 +6976,13 @@
       <w:pPr>
         <w:pStyle w:val="Heading1"/>
       </w:pPr>
-      <w:bookmarkStart w:id="29" w:name="_Toc428093756"/>
+      <w:bookmarkStart w:id="28" w:name="_Toc428093756"/>
       <w:r>
         <w:lastRenderedPageBreak/>
         <w:t>CƠ SỞ LÝ THUYẾT</w:t>
       </w:r>
     </w:p>
-    <w:bookmarkEnd w:id="29"/>
+    <w:bookmarkEnd w:id="28"/>
     <w:p>
       <w:pPr>
         <w:pStyle w:val="Heading2"/>
@@ -7251,14 +7245,14 @@
           <w:i w:val="0"/>
         </w:rPr>
       </w:pPr>
-      <w:bookmarkStart w:id="30" w:name="_Toc107299417"/>
+      <w:bookmarkStart w:id="29" w:name="_Toc107299417"/>
       <w:r>
         <w:rPr>
           <w:rFonts w:cs="Times New Roman"/>
         </w:rPr>
         <w:t>Cloud Computing</w:t>
       </w:r>
-      <w:bookmarkEnd w:id="30"/>
+      <w:bookmarkEnd w:id="29"/>
       <w:r>
         <w:rPr>
           <w:rFonts w:cs="Times New Roman"/>
@@ -8509,7 +8503,7 @@
         <w:rPr>
           <w:szCs w:val="26"/>
         </w:rPr>
-        <w:t xml:space="preserve"> </w:t>
+        <w:t>:</w:t>
       </w:r>
     </w:p>
     <w:p>
@@ -9812,6 +9806,8 @@
         </w:rPr>
         <w:t>Understand Security, Privacy, Compliance, And Trust</w:t>
       </w:r>
+      <w:bookmarkStart w:id="30" w:name="_GoBack"/>
+      <w:bookmarkEnd w:id="30"/>
     </w:p>
     <w:p>
       <w:pPr>
@@ -11057,7 +11053,7 @@
           <w:rPr>
             <w:noProof/>
           </w:rPr>
-          <w:t>6</w:t>
+          <w:t>11</w:t>
         </w:r>
         <w:r>
           <w:rPr>
@@ -17952,7 +17948,7 @@
 </file>
 
 <file path=customXml/itemProps1.xml><?xml version="1.0" encoding="utf-8"?>
-<ds:datastoreItem xmlns:ds="http://schemas.openxmlformats.org/officeDocument/2006/customXml" ds:itemID="{3D4652B4-556C-4081-BA9E-0020B7F17919}">
+<ds:datastoreItem xmlns:ds="http://schemas.openxmlformats.org/officeDocument/2006/customXml" ds:itemID="{C669331D-2DC7-4FCA-ADB5-EBECF7CB8686}">
   <ds:schemaRefs>
     <ds:schemaRef ds:uri="http://schemas.openxmlformats.org/officeDocument/2006/bibliography"/>
   </ds:schemaRefs>

--- a/Nhóm1_Thắm_Long_Thiên/Báo cáo đề tài.docx
+++ b/Nhóm1_Thắm_Long_Thiên/Báo cáo đề tài.docx
@@ -1,6 +1,6 @@
 
 <file path=word/document.xml><?xml version="1.0" encoding="utf-8"?>
-<w:document xmlns:wpc="http://schemas.microsoft.com/office/word/2010/wordprocessingCanvas" xmlns:cx="http://schemas.microsoft.com/office/drawing/2014/chartex" xmlns:mc="http://schemas.openxmlformats.org/markup-compatibility/2006" xmlns:o="urn:schemas-microsoft-com:office:office" xmlns:r="http://schemas.openxmlformats.org/officeDocument/2006/relationships" xmlns:m="http://schemas.openxmlformats.org/officeDocument/2006/math" xmlns:v="urn:schemas-microsoft-com:vml" xmlns:wp14="http://schemas.microsoft.com/office/word/2010/wordprocessingDrawing" xmlns:wp="http://schemas.openxmlformats.org/drawingml/2006/wordprocessingDrawing" xmlns:w10="urn:schemas-microsoft-com:office:word" xmlns:w="http://schemas.openxmlformats.org/wordprocessingml/2006/main" xmlns:w14="http://schemas.microsoft.com/office/word/2010/wordml" xmlns:w15="http://schemas.microsoft.com/office/word/2012/wordml" xmlns:w16se="http://schemas.microsoft.com/office/word/2015/wordml/symex" xmlns:wpg="http://schemas.microsoft.com/office/word/2010/wordprocessingGroup" xmlns:wpi="http://schemas.microsoft.com/office/word/2010/wordprocessingInk" xmlns:wne="http://schemas.microsoft.com/office/word/2006/wordml" xmlns:wps="http://schemas.microsoft.com/office/word/2010/wordprocessingShape" mc:Ignorable="w14 w15 w16se wp14">
+<w:document xmlns:wpc="http://schemas.microsoft.com/office/word/2010/wordprocessingCanvas" xmlns:cx="http://schemas.microsoft.com/office/drawing/2014/chartex" xmlns:cx1="http://schemas.microsoft.com/office/drawing/2015/9/8/chartex" xmlns:cx2="http://schemas.microsoft.com/office/drawing/2015/10/21/chartex" xmlns:cx3="http://schemas.microsoft.com/office/drawing/2016/5/9/chartex" xmlns:cx4="http://schemas.microsoft.com/office/drawing/2016/5/10/chartex" xmlns:cx5="http://schemas.microsoft.com/office/drawing/2016/5/11/chartex" xmlns:cx6="http://schemas.microsoft.com/office/drawing/2016/5/12/chartex" xmlns:cx7="http://schemas.microsoft.com/office/drawing/2016/5/13/chartex" xmlns:cx8="http://schemas.microsoft.com/office/drawing/2016/5/14/chartex" xmlns:mc="http://schemas.openxmlformats.org/markup-compatibility/2006" xmlns:aink="http://schemas.microsoft.com/office/drawing/2016/ink" xmlns:am3d="http://schemas.microsoft.com/office/drawing/2017/model3d" xmlns:o="urn:schemas-microsoft-com:office:office" xmlns:r="http://schemas.openxmlformats.org/officeDocument/2006/relationships" xmlns:m="http://schemas.openxmlformats.org/officeDocument/2006/math" xmlns:v="urn:schemas-microsoft-com:vml" xmlns:wp14="http://schemas.microsoft.com/office/word/2010/wordprocessingDrawing" xmlns:wp="http://schemas.openxmlformats.org/drawingml/2006/wordprocessingDrawing" xmlns:w10="urn:schemas-microsoft-com:office:word" xmlns:w="http://schemas.openxmlformats.org/wordprocessingml/2006/main" xmlns:w14="http://schemas.microsoft.com/office/word/2010/wordml" xmlns:w15="http://schemas.microsoft.com/office/word/2012/wordml" xmlns:w16cid="http://schemas.microsoft.com/office/word/2016/wordml/cid" xmlns:w16se="http://schemas.microsoft.com/office/word/2015/wordml/symex" xmlns:wpg="http://schemas.microsoft.com/office/word/2010/wordprocessingGroup" xmlns:wpi="http://schemas.microsoft.com/office/word/2010/wordprocessingInk" xmlns:wne="http://schemas.microsoft.com/office/word/2006/wordml" xmlns:wps="http://schemas.microsoft.com/office/word/2010/wordprocessingShape" mc:Ignorable="w14 w15 w16se w16cid wp14">
   <w:body>
     <w:p>
       <w:pPr>
@@ -264,6 +264,18 @@
     </w:p>
     <w:p>
       <w:pPr>
+        <w:spacing w:before="240"/>
+        <w:ind w:firstLine="0"/>
+        <w:jc w:val="center"/>
+        <w:rPr>
+          <w:b/>
+          <w:sz w:val="28"/>
+          <w:szCs w:val="24"/>
+        </w:rPr>
+      </w:pPr>
+    </w:p>
+    <w:p>
+      <w:pPr>
         <w:spacing w:after="120"/>
         <w:ind w:firstLine="0"/>
         <w:jc w:val="center"/>
@@ -332,25 +344,28 @@
         </w:rPr>
         <w:t xml:space="preserve"> VÀ ĐÁNH GIÁ </w:t>
       </w:r>
-      <w:r>
+    </w:p>
+    <w:p>
+      <w:pPr>
+        <w:spacing w:after="120"/>
+        <w:ind w:firstLine="0"/>
+        <w:jc w:val="center"/>
         <w:rPr>
           <w:b/>
           <w:bCs/>
           <w:sz w:val="32"/>
           <w:szCs w:val="36"/>
         </w:rPr>
+      </w:pPr>
+      <w:r>
+        <w:rPr>
+          <w:b/>
+          <w:bCs/>
+          <w:sz w:val="32"/>
+          <w:szCs w:val="36"/>
+        </w:rPr>
         <w:t>NGÀNH CÔNG NGHIỆP ĐIỆN ẢNH</w:t>
       </w:r>
-    </w:p>
-    <w:p>
-      <w:pPr>
-        <w:spacing w:before="0" w:line="240" w:lineRule="auto"/>
-        <w:ind w:firstLine="0"/>
-        <w:rPr>
-          <w:sz w:val="24"/>
-          <w:szCs w:val="24"/>
-        </w:rPr>
-      </w:pPr>
     </w:p>
     <w:p>
       <w:pPr>
@@ -695,28 +710,6 @@
         </w:rPr>
         <w:t>S. Cao Thị Nhâm</w:t>
       </w:r>
-    </w:p>
-    <w:p>
-      <w:pPr>
-        <w:spacing w:before="0" w:line="240" w:lineRule="auto"/>
-        <w:ind w:firstLine="0"/>
-        <w:jc w:val="center"/>
-        <w:rPr>
-          <w:sz w:val="24"/>
-          <w:szCs w:val="24"/>
-        </w:rPr>
-      </w:pPr>
-    </w:p>
-    <w:p>
-      <w:pPr>
-        <w:spacing w:before="0" w:line="240" w:lineRule="auto"/>
-        <w:ind w:firstLine="0"/>
-        <w:jc w:val="center"/>
-        <w:rPr>
-          <w:sz w:val="24"/>
-          <w:szCs w:val="24"/>
-        </w:rPr>
-      </w:pPr>
     </w:p>
     <w:p>
       <w:pPr>
@@ -902,7 +895,10 @@
         <w:t xml:space="preserve">: </w:t>
       </w:r>
       <w:r>
-        <w:t>12/06/</w:t>
+        <w:t>12/08</w:t>
+      </w:r>
+      <w:r>
+        <w:t>/</w:t>
       </w:r>
       <w:r>
         <w:t>2022</w:t>
@@ -952,6 +948,13 @@
           <w:shd w:val="clear" w:color="auto" w:fill="FFFFFF"/>
         </w:rPr>
         <w:t>12 Đại lộ Khoa học, Thung lũng Sáng tạo, Ghềnh Ráng, Tp. Qui Nhơn, Bình Định</w:t>
+      </w:r>
+      <w:r>
+        <w:rPr>
+          <w:color w:val="202124"/>
+          <w:shd w:val="clear" w:color="auto" w:fill="FFFFFF"/>
+        </w:rPr>
+        <w:t>.</w:t>
       </w:r>
     </w:p>
     <w:p>
@@ -1838,7 +1841,10 @@
         <w:t>đến ngày</w:t>
       </w:r>
       <w:r>
-        <w:t>: 12/06/2022</w:t>
+        <w:t>: 12/08</w:t>
+      </w:r>
+      <w:r>
+        <w:t>/2022</w:t>
       </w:r>
     </w:p>
     <w:p>
@@ -1885,6 +1891,13 @@
           <w:shd w:val="clear" w:color="auto" w:fill="FFFFFF"/>
         </w:rPr>
         <w:t>12 Đại lộ Khoa học, Thung lũng Sáng tạo, Ghềnh Ráng, Tp. Qui Nhơn, Bình Định</w:t>
+      </w:r>
+      <w:r>
+        <w:rPr>
+          <w:color w:val="202124"/>
+          <w:shd w:val="clear" w:color="auto" w:fill="FFFFFF"/>
+        </w:rPr>
+        <w:t>.</w:t>
       </w:r>
     </w:p>
     <w:p>
@@ -2695,7 +2708,10 @@
         <w:t>đến ngày</w:t>
       </w:r>
       <w:r>
-        <w:t>: 12/06/2022</w:t>
+        <w:t>: 12/08</w:t>
+      </w:r>
+      <w:r>
+        <w:t>/2022</w:t>
       </w:r>
     </w:p>
     <w:p>
@@ -2742,6 +2758,13 @@
           <w:shd w:val="clear" w:color="auto" w:fill="FFFFFF"/>
         </w:rPr>
         <w:t>12 Đại lộ Khoa học, Thung lũng Sáng tạo, Ghềnh Ráng, Tp. Qui Nhơn, Bình Định</w:t>
+      </w:r>
+      <w:r>
+        <w:rPr>
+          <w:color w:val="202124"/>
+          <w:shd w:val="clear" w:color="auto" w:fill="FFFFFF"/>
+        </w:rPr>
+        <w:t>.</w:t>
       </w:r>
     </w:p>
     <w:p>
@@ -3227,7 +3250,13 @@
         <w:t>hoa Thống kê – Tin học</w:t>
       </w:r>
       <w:r>
-        <w:t xml:space="preserve"> trường Đại học Kinh tế - Đại học Đà Nẵng lời cảm ơn chân thành vì đã tận tâm giảng dạy và truyền đạt những kiến thức, kinh nghiệm quý báu cho nhóm em. Đặc biệt nhóm em xin gửi </w:t>
+        <w:t xml:space="preserve"> trường Đại học Kinh tế - Đại học Đà Nẵng lời cảm ơn chân thành vì đã tận tâm giảng dạy và truyền đạt những kiến thức,</w:t>
+      </w:r>
+      <w:r>
+        <w:t xml:space="preserve"> kinh nghiệm quý báu cho nhóm. Đặc biệt nhóm</w:t>
+      </w:r>
+      <w:r>
+        <w:t xml:space="preserve"> xin gửi </w:t>
       </w:r>
       <w:r>
         <w:t xml:space="preserve">lời cảm ơn sâu sắc nhất </w:t>
@@ -6994,18 +7023,19 @@
     <w:p>
       <w:pPr>
         <w:pStyle w:val="Heading3"/>
-        <w:rPr>
-          <w:i w:val="0"/>
-        </w:rPr>
-      </w:pPr>
-      <w:r>
-        <w:rPr>
-          <w:i w:val="0"/>
-        </w:rPr>
+        <w:ind w:firstLine="90"/>
+      </w:pPr>
+      <w:r>
         <w:t>Microsoft Azure là gì?</w:t>
       </w:r>
     </w:p>
     <w:p>
+      <w:pPr>
+        <w:ind w:firstLine="0"/>
+        <w:rPr>
+          <w:color w:val="000000"/>
+        </w:rPr>
+      </w:pPr>
       <w:r>
         <w:rPr>
           <w:noProof/>
@@ -7062,170 +7092,36 @@
     </w:p>
     <w:p>
       <w:pPr>
+        <w:ind w:left="1440" w:firstLine="0"/>
+      </w:pPr>
+      <w:r>
+        <w:rPr>
+          <w:color w:val="000000"/>
+        </w:rPr>
+        <w:t>L</w:t>
+      </w:r>
+      <w:r>
+        <w:rPr>
+          <w:color w:val="000000"/>
+        </w:rPr>
+        <w:t>à một nền tảng điện toán đám mây (cloud computing platform) và một cổng trực tuyến (online portal) cho phép truy cập và quản lý các dịch vụ (service) và tài nguyên (resource) đám mây do Microsoft cung cấp</w:t>
+      </w:r>
+    </w:p>
+    <w:p>
+      <w:pPr>
         <w:shd w:val="clear" w:color="auto" w:fill="FFFFFF"/>
-        <w:spacing w:before="300" w:after="300" w:line="408" w:lineRule="atLeast"/>
-        <w:ind w:firstLine="0"/>
+        <w:spacing w:after="0"/>
+        <w:ind w:left="1440" w:firstLine="0"/>
         <w:textAlignment w:val="baseline"/>
         <w:rPr>
-          <w:rFonts w:ascii="Arial" w:hAnsi="Arial" w:cs="Arial"/>
           <w:color w:val="000000"/>
-          <w:sz w:val="24"/>
-          <w:szCs w:val="24"/>
-        </w:rPr>
-      </w:pPr>
-      <w:r>
-        <w:rPr>
-          <w:rFonts w:ascii="Arial" w:hAnsi="Arial" w:cs="Arial"/>
+        </w:rPr>
+      </w:pPr>
+      <w:r>
+        <w:rPr>
           <w:color w:val="000000"/>
-          <w:sz w:val="24"/>
-          <w:szCs w:val="24"/>
-        </w:rPr>
-        <w:t>Azure là một nền tảng điện toán đám mây (cloud computing platform) và một cổng trực tu</w:t>
-      </w:r>
-      <w:r>
-        <w:rPr>
-          <w:rFonts w:ascii="Arial" w:hAnsi="Arial" w:cs="Arial"/>
-          <w:color w:val="000000"/>
-          <w:sz w:val="24"/>
-          <w:szCs w:val="24"/>
-        </w:rPr>
-        <w:t>yến (online portal) cho phép</w:t>
-      </w:r>
-      <w:r>
-        <w:rPr>
-          <w:rFonts w:ascii="Arial" w:hAnsi="Arial" w:cs="Arial"/>
-          <w:color w:val="000000"/>
-          <w:sz w:val="24"/>
-          <w:szCs w:val="24"/>
-        </w:rPr>
-        <w:t xml:space="preserve"> truy cập và quản lý các dịch vụ (service) và tài nguyên (resource) đám mây do Microsoft cung cấp. Các dịch vụ và tài nguyên này bao gồm lưu t</w:t>
-      </w:r>
-      <w:r>
-        <w:rPr>
-          <w:rFonts w:ascii="Arial" w:hAnsi="Arial" w:cs="Arial"/>
-          <w:color w:val="000000"/>
-          <w:sz w:val="24"/>
-          <w:szCs w:val="24"/>
-        </w:rPr>
-        <w:t>rữ và chuyển đổi dữ liệu</w:t>
-      </w:r>
-      <w:r>
-        <w:rPr>
-          <w:rFonts w:ascii="Arial" w:hAnsi="Arial" w:cs="Arial"/>
-          <w:color w:val="000000"/>
-          <w:sz w:val="24"/>
-          <w:szCs w:val="24"/>
-        </w:rPr>
-        <w:t>, t</w:t>
-      </w:r>
-      <w:r>
-        <w:rPr>
-          <w:rFonts w:ascii="Arial" w:hAnsi="Arial" w:cs="Arial"/>
-          <w:color w:val="000000"/>
-          <w:sz w:val="24"/>
-          <w:szCs w:val="24"/>
-        </w:rPr>
-        <w:t>ùy thuộc vào yêu cầu</w:t>
-      </w:r>
-      <w:r>
-        <w:rPr>
-          <w:rFonts w:ascii="Arial" w:hAnsi="Arial" w:cs="Arial"/>
-          <w:color w:val="000000"/>
-          <w:sz w:val="24"/>
-          <w:szCs w:val="24"/>
-        </w:rPr>
-        <w:t xml:space="preserve"> là gì. Để có quyền truy cập vào các tài nguyên và </w:t>
-      </w:r>
-      <w:r>
-        <w:rPr>
-          <w:rFonts w:ascii="Arial" w:hAnsi="Arial" w:cs="Arial"/>
-          <w:color w:val="000000"/>
-          <w:sz w:val="24"/>
-          <w:szCs w:val="24"/>
-        </w:rPr>
-        <w:t>dịch vụ này, tất cả những</w:t>
-      </w:r>
-      <w:r>
-        <w:rPr>
-          <w:rFonts w:ascii="Arial" w:hAnsi="Arial" w:cs="Arial"/>
-          <w:color w:val="000000"/>
-          <w:sz w:val="24"/>
-          <w:szCs w:val="24"/>
-        </w:rPr>
-        <w:t xml:space="preserve"> là kết nối internet và khả năng kết nối với Azure portal.</w:t>
-      </w:r>
-    </w:p>
-    <w:p>
-      <w:pPr>
-        <w:shd w:val="clear" w:color="auto" w:fill="FFFFFF"/>
-        <w:spacing w:before="300" w:after="300" w:line="408" w:lineRule="atLeast"/>
-        <w:ind w:firstLine="0"/>
-        <w:textAlignment w:val="baseline"/>
-        <w:rPr>
-          <w:rFonts w:ascii="Arial" w:hAnsi="Arial" w:cs="Arial"/>
-          <w:color w:val="000000"/>
-          <w:sz w:val="24"/>
-          <w:szCs w:val="24"/>
-        </w:rPr>
-      </w:pPr>
-      <w:r>
-        <w:rPr>
-          <w:rFonts w:ascii="Arial" w:hAnsi="Arial" w:cs="Arial"/>
-          <w:color w:val="000000"/>
-          <w:sz w:val="24"/>
-          <w:szCs w:val="24"/>
-        </w:rPr>
-        <w:t>Những điều</w:t>
-      </w:r>
-      <w:r>
-        <w:rPr>
-          <w:rFonts w:ascii="Arial" w:hAnsi="Arial" w:cs="Arial"/>
-          <w:color w:val="000000"/>
-          <w:sz w:val="24"/>
-          <w:szCs w:val="24"/>
-        </w:rPr>
-        <w:t xml:space="preserve"> cần biết về Azure:</w:t>
-      </w:r>
-    </w:p>
-    <w:p>
-      <w:pPr>
-        <w:pStyle w:val="Nomal-"/>
-      </w:pPr>
-      <w:r>
-        <w:t>Azure được phát hành vào ngày 1 tháng 2 năm 2010, muộn hơn đáng kể so với đối thủ cạnh tranh chính AWS.</w:t>
-      </w:r>
-    </w:p>
-    <w:p>
-      <w:pPr>
-        <w:pStyle w:val="Nomal-"/>
-      </w:pPr>
-      <w:r>
-        <w:t>Azure theo mô hình miễn phí để bắt đầu sử dụng và sau đó trả tiền cho mỗi lần sử dụng, có nghĩa là bạn chỉ trả tiền cho các dịch vụ mà bạn chọn chạy trên Azure.</w:t>
-      </w:r>
-    </w:p>
-    <w:p>
-      <w:pPr>
-        <w:pStyle w:val="Nomal-"/>
-      </w:pPr>
-      <w:r>
-        <w:t>80% trong số 500 công ty trong danh sách Fortune sử dụng dịch vụ Azure cho nhu cầu điện toán đám mây.</w:t>
-      </w:r>
-    </w:p>
-    <w:p>
-      <w:pPr>
-        <w:pStyle w:val="Nomal-"/>
-      </w:pPr>
-      <w:r>
-        <w:lastRenderedPageBreak/>
-        <w:t>Azure hỗ trợ nhiều ngôn ngữ lập trình, bao gồm Java, Node Js và C #.</w:t>
-      </w:r>
-    </w:p>
-    <w:p>
-      <w:pPr>
-        <w:pStyle w:val="Nomal-"/>
-      </w:pPr>
-      <w:r>
-        <w:t>Một lợi ích khác của Azure là số lượng trung tâm dữ liệu hiện có trên khắp thế giới. Có 42 (con số này vẫn đang tăng) trung tâm dữ liệu Azure trải rộng trên toàn cầu, đây là số lượng trung tâm dữ liệu cao nhất cho bất kỳ nền tảng đám mây nào. Ngoài ra, Azure cũng đang có kế hoạch mở thêm 12 trung tâm dữ liệu, điều này sẽ sớm nâng số trung tâm dữ liệu lên 54 trung tâm.</w:t>
+        </w:rPr>
+        <w:t>Những điều cần biết về Azure:</w:t>
       </w:r>
     </w:p>
     <w:p>
@@ -7233,60 +7129,120 @@
         <w:pStyle w:val="Nomal-"/>
         <w:numPr>
           <w:ilvl w:val="0"/>
-          <w:numId w:val="0"/>
+          <w:numId w:val="26"/>
         </w:numPr>
-        <w:ind w:left="717"/>
-      </w:pPr>
+        <w:spacing w:after="0"/>
+      </w:pPr>
+      <w:r>
+        <w:t>Azure được phát hành vào ngày 1 tháng 2 năm 2010</w:t>
+      </w:r>
+    </w:p>
+    <w:p>
+      <w:pPr>
+        <w:pStyle w:val="Nomal-"/>
+        <w:numPr>
+          <w:ilvl w:val="0"/>
+          <w:numId w:val="26"/>
+        </w:numPr>
+      </w:pPr>
+      <w:r>
+        <w:t>Azure theo mô hình miễn phí để bắt đầu sử dụng và sau đó trả tiền cho mỗi lần sử dụng</w:t>
+      </w:r>
+    </w:p>
+    <w:p>
+      <w:pPr>
+        <w:pStyle w:val="Nomal-"/>
+        <w:numPr>
+          <w:ilvl w:val="0"/>
+          <w:numId w:val="27"/>
+        </w:numPr>
+      </w:pPr>
+      <w:r>
+        <w:t>80% trong số 500 công ty trong danh sách Fortune sử dụng dịch vụ Azure cho nhu cầu điện toán đám mây.</w:t>
+      </w:r>
+    </w:p>
+    <w:p>
+      <w:pPr>
+        <w:pStyle w:val="Nomal-"/>
+        <w:numPr>
+          <w:ilvl w:val="0"/>
+          <w:numId w:val="27"/>
+        </w:numPr>
+      </w:pPr>
+      <w:r>
+        <w:t>Azure hỗ trợ nhiều ngôn ngữ lập trình</w:t>
+      </w:r>
+    </w:p>
+    <w:p>
+      <w:pPr>
+        <w:pStyle w:val="Nomal-"/>
+        <w:numPr>
+          <w:ilvl w:val="0"/>
+          <w:numId w:val="27"/>
+        </w:numPr>
+      </w:pPr>
+      <w:r>
+        <w:t xml:space="preserve">Azure </w:t>
+      </w:r>
+      <w:r>
+        <w:t>có</w:t>
+      </w:r>
+      <w:r>
+        <w:t xml:space="preserve"> số lượng trung tâm dữ liệu trên khắp thế giới</w:t>
+      </w:r>
     </w:p>
     <w:p>
       <w:pPr>
         <w:pStyle w:val="Heading3"/>
-        <w:rPr>
-          <w:i w:val="0"/>
-        </w:rPr>
+        <w:ind w:firstLine="90"/>
       </w:pPr>
       <w:bookmarkStart w:id="29" w:name="_Toc107299417"/>
       <w:r>
-        <w:rPr>
-          <w:rFonts w:cs="Times New Roman"/>
-        </w:rPr>
+        <w:lastRenderedPageBreak/>
         <w:t>Cloud Computing</w:t>
       </w:r>
       <w:bookmarkEnd w:id="29"/>
       <w:r>
-        <w:rPr>
-          <w:rFonts w:cs="Times New Roman"/>
-        </w:rPr>
         <w:t> </w:t>
       </w:r>
       <w:r>
-        <w:rPr>
-          <w:rFonts w:cs="Times New Roman"/>
-        </w:rPr>
         <w:t>(Điện toán đám mây)</w:t>
       </w:r>
     </w:p>
     <w:p>
-      <w:r>
-        <w:t xml:space="preserve">a. </w:t>
-      </w:r>
+      <w:pPr>
+        <w:pStyle w:val="ListParagraph"/>
+        <w:numPr>
+          <w:ilvl w:val="0"/>
+          <w:numId w:val="28"/>
+        </w:numPr>
+      </w:pPr>
       <w:r>
         <w:t>Cloud Computing là gì?</w:t>
       </w:r>
     </w:p>
     <w:p>
-      <w:r>
-        <w:t xml:space="preserve">Cloud Computing là việc cung cấp các dịch vụ điện toán hoàn toàn qua Internet. Hay nói đúng hơn là việc cung cấp tài nguyên phù hợp với nhu cầu người dùng hoàn toàn thông qua Internet. Các dịch vụ ở đây có thể bao gồm máy chủ, lưu trữ, phần mềm, … </w:t>
-      </w:r>
-    </w:p>
-    <w:p>
+      <w:pPr>
+        <w:ind w:left="1530" w:firstLine="0"/>
+      </w:pPr>
+      <w:r>
+        <w:t xml:space="preserve">Là </w:t>
+      </w:r>
+      <w:r>
+        <w:t xml:space="preserve">việc cung cấp các dịch vụ điện toán hoàn toàn qua Internet. Hay nói đúng hơn là việc cung cấp tài nguyên phù hợp với nhu cầu người dùng hoàn toàn thông qua Internet </w:t>
+      </w:r>
+    </w:p>
+    <w:p>
+      <w:pPr>
+        <w:ind w:left="450"/>
+      </w:pPr>
       <w:r>
         <w:rPr>
           <w:noProof/>
         </w:rPr>
         <w:drawing>
-          <wp:inline distT="0" distB="0" distL="0" distR="0" wp14:anchorId="08D2EFB0" wp14:editId="5002C455">
-            <wp:extent cx="5400040" cy="3031490"/>
+          <wp:inline distT="0" distB="0" distL="0" distR="0" wp14:anchorId="08D2EFB0" wp14:editId="14908CB5">
+            <wp:extent cx="4921552" cy="2743200"/>
             <wp:effectExtent l="0" t="0" r="0" b="0"/>
             <wp:docPr id="4" name="Picture 4"/>
             <wp:cNvGraphicFramePr>
@@ -7308,7 +7264,7 @@
                   <pic:spPr>
                     <a:xfrm>
                       <a:off x="0" y="0"/>
-                      <a:ext cx="5400040" cy="3031490"/>
+                      <a:ext cx="4921552" cy="2743200"/>
                     </a:xfrm>
                     <a:prstGeom prst="rect">
                       <a:avLst/>
@@ -7322,9 +7278,13 @@
       </w:r>
     </w:p>
     <w:p>
-      <w:r>
-        <w:t xml:space="preserve">b. </w:t>
-      </w:r>
+      <w:pPr>
+        <w:pStyle w:val="ListParagraph"/>
+        <w:numPr>
+          <w:ilvl w:val="0"/>
+          <w:numId w:val="28"/>
+        </w:numPr>
+      </w:pPr>
       <w:r>
         <w:t>Ưu điểm</w:t>
       </w:r>
@@ -7333,60 +7293,79 @@
       </w:r>
     </w:p>
     <w:p>
-      <w:r>
-        <w:t>- Có khả năng mở rộng linh hoạt về quy mô.</w:t>
-      </w:r>
-    </w:p>
-    <w:p>
-      <w:r>
-        <w:t xml:space="preserve">- Nhanh nhẹn: Là quá trình phân bổ hay phân bổ nguồn lực một cách nhanh chóng. </w:t>
-      </w:r>
-    </w:p>
-    <w:p>
-      <w:r>
-        <w:lastRenderedPageBreak/>
-        <w:t>- Khả năng chịu lỗi: Khả năng duy trì hoạt động trong các lỗi của bộ phận và dịch vụ được gọi là khả năng chịu lỗi.</w:t>
-      </w:r>
-    </w:p>
-    <w:p>
-      <w:r>
-        <w:t>- Phục hồi sau thảm họa: Thảm họa xảy ra khi có thiên tai. Vì vậy, chúng sao chép các tài nguyên tại các địa điểm khác nhau để có thể hoạt động ngay cả trong thời gian thảm họa.</w:t>
-      </w:r>
-    </w:p>
-    <w:p>
-      <w:r>
-        <w:t>- Tính sẵn sàng cao: Đó là khả năng giữ cho các tài nguyên có thể truy cập được trong một thời gian dài với thời gian ngừng hoạt động tối thiểu. Tính khả dụng càng lớn thì càng tốt. Hầu hết các nguồn tài nguyên trong màu xanh đều có tính sẵn sàng cao.</w:t>
-      </w:r>
-    </w:p>
-    <w:p>
-      <w:r>
-        <w:t>c. Các dạng Cloud Computing</w:t>
-      </w:r>
-    </w:p>
-    <w:p>
-      <w:pPr>
-        <w:pStyle w:val="Nomal-"/>
-      </w:pPr>
-      <w:r>
-        <w:t>Public Cloud</w:t>
-      </w:r>
-    </w:p>
-    <w:p>
-      <w:r>
-        <w:t>Public Cloud là loại hình được sở hữu và vận hành bởi nhà cung cấp dịch vụ trung gian. Họ cung cấp tài nguyên điện toán của h, như máy chủ và bộ nhớ hoàn toàn thông qua Internet.</w:t>
-      </w:r>
-    </w:p>
-    <w:p>
-      <w:r>
-        <w:t>Với Public Cloud, tất cả phần cứng, phần mềm và cơ sở hạ tầng hỗ trợ khác đều do nhà cung cấp sở hữu và quản lý.</w:t>
-      </w:r>
-    </w:p>
-    <w:p>
-      <w:pPr>
-        <w:pStyle w:val="Nomal-"/>
-      </w:pPr>
-      <w:r>
-        <w:t>Private Cloud</w:t>
+      <w:pPr>
+        <w:ind w:left="810"/>
+      </w:pPr>
+      <w:r>
+        <w:t>K</w:t>
+      </w:r>
+      <w:r>
+        <w:t>hả năng mở rộng linh hoạt về quy mô.</w:t>
+      </w:r>
+    </w:p>
+    <w:p>
+      <w:pPr>
+        <w:ind w:left="1530" w:firstLine="0"/>
+      </w:pPr>
+      <w:r>
+        <w:t>Khả năng</w:t>
+      </w:r>
+      <w:r>
+        <w:t xml:space="preserve"> phân bổ nguồn lực một cách nhanh chóng. </w:t>
+      </w:r>
+    </w:p>
+    <w:p>
+      <w:pPr>
+        <w:ind w:left="1530" w:firstLine="0"/>
+      </w:pPr>
+      <w:r>
+        <w:t>K</w:t>
+      </w:r>
+      <w:r>
+        <w:t>hả năng duy trì hoạt động trong các lỗi của bộ phận và dịch vụ</w:t>
+      </w:r>
+    </w:p>
+    <w:p>
+      <w:pPr>
+        <w:ind w:left="1530" w:firstLine="0"/>
+      </w:pPr>
+      <w:r>
+        <w:t>K</w:t>
+      </w:r>
+      <w:r>
+        <w:t>hả năng p</w:t>
+      </w:r>
+      <w:r>
+        <w:t>hục hồi sau thảm họa</w:t>
+      </w:r>
+      <w:r>
+        <w:t>. C</w:t>
+      </w:r>
+      <w:r>
+        <w:t>húng sao chép các tài nguyên tại các địa điểm khác nhau để có thể hoạt động ngay cả trong thời gian thảm họa.</w:t>
+      </w:r>
+    </w:p>
+    <w:p>
+      <w:pPr>
+        <w:ind w:left="1530" w:firstLine="0"/>
+      </w:pPr>
+      <w:r>
+        <w:t>K</w:t>
+      </w:r>
+      <w:r>
+        <w:t>hả năng giữ cho các tài nguyên có thể truy cập được trong một thời gian dài với thời gian ngừng hoạt động tối thiểu</w:t>
+      </w:r>
+    </w:p>
+    <w:p>
+      <w:pPr>
+        <w:pStyle w:val="ListParagraph"/>
+        <w:numPr>
+          <w:ilvl w:val="0"/>
+          <w:numId w:val="28"/>
+        </w:numPr>
+      </w:pPr>
+      <w:r>
+        <w:t>Các dạng Cloud Computing</w:t>
       </w:r>
     </w:p>
     <w:p>
@@ -7396,10 +7375,37 @@
           <w:ilvl w:val="0"/>
           <w:numId w:val="0"/>
         </w:numPr>
-        <w:ind w:left="717"/>
-      </w:pPr>
-      <w:r>
-        <w:t>Private Cloud là một dạng tài nguyên được sử dụng riêng cho một tổ chức hoặc doanh nghiệp nào đó. Lúc này các tài nguyên của hệ thống công nghệ thông tin trong doanh nghiệp đều được chia sẻ về hệ thống máy chủ tính toán, giúp doanh nghiệp tận dụng được các tài nguyên này một cách hiệu quả và bảo mật nhất, cũng như tối ưu được nguồn tài chính, giảm thiểu rủi ro đầu tư cho chi phí cố định.</w:t>
+        <w:ind w:left="1530"/>
+      </w:pPr>
+      <w:r>
+        <w:rPr>
+          <w:b/>
+        </w:rPr>
+        <w:t>Public Cloud</w:t>
+      </w:r>
+      <w:r>
+        <w:rPr>
+          <w:b/>
+        </w:rPr>
+        <w:t>:</w:t>
+      </w:r>
+      <w:r>
+        <w:t xml:space="preserve"> </w:t>
+      </w:r>
+      <w:r>
+        <w:t>L</w:t>
+      </w:r>
+      <w:r>
+        <w:t>à loại hình được sở hữu và vận hành bởi nhà cung cấp dịch vụ trung gian</w:t>
+      </w:r>
+      <w:r>
+        <w:t xml:space="preserve">. </w:t>
+      </w:r>
+      <w:r>
+        <w:t>Với tất cả phần cứng, phần mềm và cơ sở hạ tầng hỗ trợ khác đều do nhà cung cấp sở hữu và quản l</w:t>
+      </w:r>
+      <w:r>
+        <w:t>ý</w:t>
       </w:r>
     </w:p>
     <w:p>
@@ -7409,18 +7415,29 @@
           <w:ilvl w:val="0"/>
           <w:numId w:val="0"/>
         </w:numPr>
-        <w:ind w:left="717"/>
-      </w:pPr>
-      <w:r>
-        <w:t xml:space="preserve">Ngoài ra, đối với hình thức Private Cloud doanh nghiệp cũng có thể tận dụng các hạ tầng có sẵn của các đơn vị để triển khai các dịch vụ của riêng mình. </w:t>
-      </w:r>
-    </w:p>
-    <w:p>
-      <w:pPr>
-        <w:pStyle w:val="Nomal-"/>
-      </w:pPr>
-      <w:r>
-        <w:t>Hybrid Cloud</w:t>
+        <w:ind w:left="1530"/>
+      </w:pPr>
+      <w:r>
+        <w:rPr>
+          <w:b/>
+        </w:rPr>
+        <w:lastRenderedPageBreak/>
+        <w:t>Private Cloud</w:t>
+      </w:r>
+      <w:r>
+        <w:rPr>
+          <w:b/>
+        </w:rPr>
+        <w:t>:</w:t>
+      </w:r>
+      <w:r>
+        <w:t xml:space="preserve"> </w:t>
+      </w:r>
+      <w:r>
+        <w:t>L</w:t>
+      </w:r>
+      <w:r>
+        <w:t>à một dạng tài nguyên được sử dụng riêng cho một tổ chức hoặc doanh nghiệp nào đó. Lúc này các tài nguyên của hệ thống công nghệ thông tin trong doanh nghiệp đều được chia sẻ về hệ thống máy chủ tính toán, giúp doanh nghiệp tận dụng được các tài nguyên này một cách hiệu quả và bảo mật nhất, cũng như tối ưu được nguồn tài chính, giảm thiểu rủi ro đầu tư cho chi phí cố định.</w:t>
       </w:r>
     </w:p>
     <w:p>
@@ -7430,127 +7447,145 @@
           <w:ilvl w:val="0"/>
           <w:numId w:val="0"/>
         </w:numPr>
-        <w:ind w:left="717"/>
-      </w:pPr>
-      <w:r>
-        <w:lastRenderedPageBreak/>
-        <w:t>Là sự kết hợp giữa cả hai hình thức trên. Chúng được ràng buộc với nhau bằng công nghệ để đảm bảo sự riêng tư giữa chúng. Lựa chọn này sẽ giúp cho doanh nghiệp có nhiều lựa chọn hơn, giúp tối ưu hóa cơ sở hạ tầng hiện tại.</w:t>
+        <w:ind w:left="1530"/>
+      </w:pPr>
+      <w:r>
+        <w:rPr>
+          <w:b/>
+        </w:rPr>
+        <w:t>Hybrid Cloud:</w:t>
+      </w:r>
+      <w:r>
+        <w:t xml:space="preserve"> </w:t>
+      </w:r>
+      <w:r>
+        <w:t>L</w:t>
+      </w:r>
+      <w:r>
+        <w:t>à sự kết hợp giữa cả hai hình thức trên. Chúng được ràng buộc với nhau bằng công nghệ để đảm bảo sự riêng tư giữa chúng. Lựa chọn này sẽ giúp cho doanh nghiệp có nhiều lựa chọn hơn, giúp tối ưu hóa cơ sở hạ tầng hiện tại.</w:t>
       </w:r>
     </w:p>
     <w:p>
       <w:pPr>
         <w:pStyle w:val="Heading3"/>
-        <w:rPr>
-          <w:i w:val="0"/>
-        </w:rPr>
-      </w:pPr>
-      <w:r>
-        <w:rPr>
-          <w:i w:val="0"/>
-        </w:rPr>
+        <w:ind w:firstLine="90"/>
+      </w:pPr>
+      <w:r>
         <w:t>Understand Azure Core Services</w:t>
       </w:r>
     </w:p>
     <w:p>
       <w:pPr>
         <w:pStyle w:val="Heading5"/>
+        <w:rPr>
+          <w:b w:val="0"/>
+        </w:rPr>
       </w:pPr>
       <w:r>
         <w:t>Vùng Azure</w:t>
       </w:r>
-    </w:p>
-    <w:p>
-      <w:pPr>
-        <w:pStyle w:val="Nomal-"/>
-      </w:pPr>
-      <w:r>
-        <w:t>Azure có các khu vực trên toàn thế giới có thể được sử dụng để lưu trữ tài nguyên.</w:t>
-      </w:r>
-    </w:p>
-    <w:p>
-      <w:pPr>
-        <w:pStyle w:val="Nomal-"/>
-      </w:pPr>
-      <w:r>
-        <w:t>Bạn có thể lưu trữ tài nguyên trong Azure ở bất kỳ khu vực nào có sẵn.</w:t>
-      </w:r>
-    </w:p>
-    <w:p>
-      <w:pPr>
-        <w:pStyle w:val="Nomal-"/>
+      <w:r>
+        <w:t>:</w:t>
+      </w:r>
+      <w:r>
+        <w:t xml:space="preserve"> </w:t>
+      </w:r>
+      <w:r>
+        <w:rPr>
+          <w:b w:val="0"/>
+        </w:rPr>
+        <w:t>C</w:t>
+      </w:r>
+      <w:r>
+        <w:rPr>
+          <w:b w:val="0"/>
+        </w:rPr>
+        <w:t xml:space="preserve">ó </w:t>
+      </w:r>
+      <w:r>
+        <w:rPr>
+          <w:b w:val="0"/>
+        </w:rPr>
+        <w:t>các khu vực trên toàn thế giới có thể được sử dụng để lưu trữ tài nguyên.</w:t>
+      </w:r>
+    </w:p>
+    <w:p>
+      <w:pPr>
+        <w:pStyle w:val="Heading5"/>
+        <w:rPr>
+          <w:b w:val="0"/>
+        </w:rPr>
       </w:pPr>
       <w:r>
         <w:t>Vùng khả dụng:</w:t>
       </w:r>
-    </w:p>
-    <w:p>
-      <w:pPr>
-        <w:pStyle w:val="Nomal-"/>
-        <w:numPr>
-          <w:ilvl w:val="0"/>
-          <w:numId w:val="0"/>
-        </w:numPr>
-        <w:ind w:left="717"/>
-      </w:pPr>
-      <w:r>
-        <w:t>+ Đây là những địa điểm riêng biệt về mặt vật lý trong một vùng Azure.</w:t>
-      </w:r>
-    </w:p>
-    <w:p>
-      <w:pPr>
-        <w:pStyle w:val="Nomal-"/>
-        <w:numPr>
-          <w:ilvl w:val="0"/>
-          <w:numId w:val="0"/>
-        </w:numPr>
-        <w:ind w:left="717"/>
-      </w:pPr>
-      <w:r>
-        <w:t>+ Mỗi vùng khả dụng được tạo thành từ một hoặc nhiều trung tâm dữ liệu.</w:t>
-      </w:r>
-    </w:p>
-    <w:p>
-      <w:pPr>
-        <w:pStyle w:val="Nomal-"/>
-        <w:numPr>
-          <w:ilvl w:val="0"/>
-          <w:numId w:val="0"/>
-        </w:numPr>
-        <w:ind w:left="717"/>
-      </w:pPr>
-      <w:r>
-        <w:t>+ Mỗi máy đều được trang bị nguồn, làm mát và kết nối mạng độc lập.</w:t>
-      </w:r>
-    </w:p>
-    <w:p>
-      <w:pPr>
-        <w:pStyle w:val="Nomal-"/>
-        <w:numPr>
-          <w:ilvl w:val="0"/>
-          <w:numId w:val="0"/>
-        </w:numPr>
-        <w:ind w:left="717"/>
-      </w:pPr>
-      <w:r>
-        <w:t>+ Có thể sử dụng vùng sẵn sàng để chạy các ứng dụng quan trọng với tính khả dụng cao và sao chép độ trễ thấp.</w:t>
+      <w:r>
+        <w:t xml:space="preserve"> </w:t>
+      </w:r>
+      <w:r>
+        <w:rPr>
+          <w:b w:val="0"/>
+        </w:rPr>
+        <w:t>L</w:t>
+      </w:r>
+      <w:r>
+        <w:rPr>
+          <w:b w:val="0"/>
+        </w:rPr>
+        <w:t xml:space="preserve">à </w:t>
+      </w:r>
+      <w:r>
+        <w:rPr>
+          <w:b w:val="0"/>
+        </w:rPr>
+        <w:t>những địa điểm riêng biệt về mặt vật lý trong một vùng Azure.</w:t>
+      </w:r>
+      <w:r>
+        <w:rPr>
+          <w:b w:val="0"/>
+        </w:rPr>
+        <w:t xml:space="preserve"> </w:t>
+      </w:r>
+      <w:r>
+        <w:rPr>
+          <w:b w:val="0"/>
+        </w:rPr>
+        <w:t>Mỗi vùng khả dụng được tạo thành từ một hoặc nhiều trung tâm dữ liệu.</w:t>
+      </w:r>
+      <w:r>
+        <w:rPr>
+          <w:b w:val="0"/>
+        </w:rPr>
+        <w:t xml:space="preserve"> Có thể sử dụng vùng sẵn sàng để chạy các ứng dụng quan trọng với tính khả dụng cap và sao chép độ trễ thấp</w:t>
       </w:r>
     </w:p>
     <w:p>
       <w:pPr>
         <w:pStyle w:val="Heading5"/>
+        <w:rPr>
+          <w:b w:val="0"/>
+        </w:rPr>
       </w:pPr>
       <w:r>
         <w:t>Mạng ảo</w:t>
       </w:r>
-    </w:p>
-    <w:p>
-      <w:r>
-        <w:t>Máy ảo Azure được lưu trữ trong Mạng ảo Azure. Trong Azure, bạn tạo mạng ảo của mình. Nếu cần, bạn có thể xây dựng một số mạng ảo trong Azure. Mỗi mạng ảo trong azure cần được gán cho một không gian địa chỉ.</w:t>
-      </w:r>
-    </w:p>
-    <w:p>
-      <w:r>
-        <w:t>Một số mạng con được gọi có không gian địa chỉ là một tập con của mạng ảo. Vì có thể có nhiều tập con cho một tập hợp số, nên có thể có nhiều mạng con cho một mạng ảo. Bạn có thể tạo một máy ảo trong một mạng con, mỗi máy được khởi chạy trong một mạng con sẽ có một địa chỉ IP riêng. Địa chỉ IP riêng tạo điều kiện giao tiếp giữa các mạng con.</w:t>
+      <w:r>
+        <w:t>:</w:t>
+      </w:r>
+      <w:r>
+        <w:t xml:space="preserve"> </w:t>
+      </w:r>
+      <w:r>
+        <w:rPr>
+          <w:b w:val="0"/>
+        </w:rPr>
+        <w:t>B</w:t>
+      </w:r>
+      <w:r>
+        <w:rPr>
+          <w:b w:val="0"/>
+        </w:rPr>
+        <w:t>ạn có thể xây dựng mạng ảo trong Azure. Mỗi mạng ảo trong Azure cần được gán cho một không gian địa chỉ. Một số mạng con có không gian địa chỉ là một tập con của mạng ảo.</w:t>
       </w:r>
     </w:p>
     <w:p>
@@ -7559,6 +7594,9 @@
       </w:pPr>
       <w:r>
         <w:t>Ứng dụng Web</w:t>
+      </w:r>
+      <w:r>
+        <w:t>:</w:t>
       </w:r>
     </w:p>
     <w:p>
@@ -7566,19 +7604,94 @@
         <w:pStyle w:val="ListParagraph"/>
         <w:numPr>
           <w:ilvl w:val="0"/>
-          <w:numId w:val="17"/>
+          <w:numId w:val="35"/>
         </w:numPr>
-        <w:spacing w:before="0" w:after="160" w:line="259" w:lineRule="auto"/>
+        <w:spacing w:before="0" w:after="160"/>
+        <w:ind w:hanging="324"/>
         <w:jc w:val="left"/>
-        <w:rPr>
-          <w:szCs w:val="26"/>
-        </w:rPr>
-      </w:pPr>
-      <w:r>
-        <w:rPr>
-          <w:szCs w:val="26"/>
-        </w:rPr>
+      </w:pPr>
+      <w:r>
         <w:t>Mục đích</w:t>
+      </w:r>
+    </w:p>
+    <w:p>
+      <w:pPr>
+        <w:pStyle w:val="ListParagraph"/>
+        <w:numPr>
+          <w:ilvl w:val="1"/>
+          <w:numId w:val="35"/>
+        </w:numPr>
+        <w:spacing w:before="0" w:after="160"/>
+        <w:jc w:val="left"/>
+      </w:pPr>
+      <w:r>
+        <w:t>Lưu trữ một ứng dụng web</w:t>
+      </w:r>
+    </w:p>
+    <w:p>
+      <w:pPr>
+        <w:pStyle w:val="ListParagraph"/>
+        <w:numPr>
+          <w:ilvl w:val="1"/>
+          <w:numId w:val="35"/>
+        </w:numPr>
+        <w:spacing w:before="0" w:after="160"/>
+        <w:jc w:val="left"/>
+      </w:pPr>
+      <w:r>
+        <w:t>Lưu trữ một ứng dụng web</w:t>
+      </w:r>
+      <w:r>
+        <w:t xml:space="preserve"> </w:t>
+      </w:r>
+      <w:r>
+        <w:t>-</w:t>
+      </w:r>
+      <w:r>
+        <w:t xml:space="preserve"> </w:t>
+      </w:r>
+      <w:r>
+        <w:t>Nhiều ứng dụng</w:t>
+      </w:r>
+    </w:p>
+    <w:p>
+      <w:pPr>
+        <w:pStyle w:val="ListParagraph"/>
+        <w:numPr>
+          <w:ilvl w:val="1"/>
+          <w:numId w:val="35"/>
+        </w:numPr>
+        <w:spacing w:before="0" w:after="160"/>
+        <w:jc w:val="left"/>
+      </w:pPr>
+      <w:r>
+        <w:t>Lưu trữ một ứng dụng web</w:t>
+      </w:r>
+      <w:r>
+        <w:t xml:space="preserve"> </w:t>
+      </w:r>
+      <w:r>
+        <w:t>-</w:t>
+      </w:r>
+      <w:r>
+        <w:t xml:space="preserve"> </w:t>
+      </w:r>
+      <w:r>
+        <w:t>Mở rộng quy mô</w:t>
+      </w:r>
+    </w:p>
+    <w:p>
+      <w:pPr>
+        <w:pStyle w:val="ListParagraph"/>
+        <w:numPr>
+          <w:ilvl w:val="1"/>
+          <w:numId w:val="35"/>
+        </w:numPr>
+        <w:spacing w:before="0" w:after="160"/>
+        <w:jc w:val="left"/>
+      </w:pPr>
+      <w:r>
+        <w:t>Cài đặt các bản cập nhật bảo mật</w:t>
       </w:r>
     </w:p>
     <w:p>
@@ -7586,20 +7699,94 @@
         <w:pStyle w:val="ListParagraph"/>
         <w:numPr>
           <w:ilvl w:val="0"/>
-          <w:numId w:val="16"/>
+          <w:numId w:val="35"/>
         </w:numPr>
-        <w:spacing w:before="0" w:after="160" w:line="259" w:lineRule="auto"/>
-        <w:ind w:left="1494"/>
+        <w:spacing w:before="0" w:after="160"/>
         <w:jc w:val="left"/>
-        <w:rPr>
-          <w:szCs w:val="26"/>
-        </w:rPr>
-      </w:pPr>
-      <w:r>
-        <w:rPr>
-          <w:szCs w:val="26"/>
-        </w:rPr>
-        <w:t>Lưu trữ một ứng dụng web</w:t>
+      </w:pPr>
+      <w:r>
+        <w:t>Tính năng</w:t>
+      </w:r>
+    </w:p>
+    <w:p>
+      <w:pPr>
+        <w:pStyle w:val="ListParagraph"/>
+        <w:numPr>
+          <w:ilvl w:val="1"/>
+          <w:numId w:val="35"/>
+        </w:numPr>
+        <w:spacing w:before="0" w:after="160"/>
+        <w:jc w:val="left"/>
+      </w:pPr>
+      <w:r>
+        <w:lastRenderedPageBreak/>
+        <w:t>Net, .Net Core, Java, Ruby, Node.JS, PHP, Python</w:t>
+      </w:r>
+    </w:p>
+    <w:p>
+      <w:pPr>
+        <w:pStyle w:val="ListParagraph"/>
+        <w:numPr>
+          <w:ilvl w:val="1"/>
+          <w:numId w:val="35"/>
+        </w:numPr>
+        <w:spacing w:before="0" w:after="160"/>
+        <w:jc w:val="left"/>
+      </w:pPr>
+      <w:r>
+        <w:t>Các phục vụ cơ bản có thể là Windows hoặc Linux</w:t>
+      </w:r>
+    </w:p>
+    <w:p>
+      <w:pPr>
+        <w:pStyle w:val="ListParagraph"/>
+        <w:numPr>
+          <w:ilvl w:val="1"/>
+          <w:numId w:val="35"/>
+        </w:numPr>
+        <w:spacing w:before="0" w:after="160"/>
+        <w:jc w:val="left"/>
+      </w:pPr>
+      <w:r>
+        <w:t>DevOps-Triển khai liên tục</w:t>
+      </w:r>
+    </w:p>
+    <w:p>
+      <w:pPr>
+        <w:pStyle w:val="ListParagraph"/>
+        <w:numPr>
+          <w:ilvl w:val="1"/>
+          <w:numId w:val="35"/>
+        </w:numPr>
+        <w:spacing w:before="0" w:after="160"/>
+        <w:jc w:val="left"/>
+      </w:pPr>
+      <w:r>
+        <w:t>Triển khai Blue-Green bằng cách sử dụng các khe cắm dàn</w:t>
+      </w:r>
+    </w:p>
+    <w:p>
+      <w:pPr>
+        <w:pStyle w:val="ListParagraph"/>
+        <w:numPr>
+          <w:ilvl w:val="1"/>
+          <w:numId w:val="35"/>
+        </w:numPr>
+        <w:spacing w:before="0" w:after="160"/>
+      </w:pPr>
+      <w:r>
+        <w:t>Xác thực với các nhà cung cấp bên ngoài -Azure AD, Facebook, Google</w:t>
+      </w:r>
+    </w:p>
+    <w:p>
+      <w:pPr>
+        <w:pStyle w:val="Heading5"/>
+      </w:pPr>
+      <w:r>
+        <w:t>Windows Virtual Desktop</w:t>
+      </w:r>
+      <w:r>
+        <w:t>:</w:t>
       </w:r>
     </w:p>
     <w:p>
@@ -7607,21 +7794,67 @@
         <w:pStyle w:val="ListParagraph"/>
         <w:numPr>
           <w:ilvl w:val="0"/>
-          <w:numId w:val="16"/>
+          <w:numId w:val="36"/>
         </w:numPr>
-        <w:spacing w:before="0" w:after="160" w:line="259" w:lineRule="auto"/>
-        <w:ind w:left="1494"/>
+        <w:spacing w:before="0" w:after="160"/>
         <w:jc w:val="left"/>
         <w:rPr>
+          <w:b/>
           <w:szCs w:val="26"/>
         </w:rPr>
       </w:pPr>
       <w:r>
         <w:rPr>
+          <w:b/>
           <w:szCs w:val="26"/>
         </w:rPr>
-        <w:lastRenderedPageBreak/>
-        <w:t>Lưu trữ một ứng dụng web-Nhiều ứng dụng</w:t>
+        <w:t>Host pool</w:t>
+      </w:r>
+      <w:r>
+        <w:rPr>
+          <w:b/>
+          <w:szCs w:val="26"/>
+        </w:rPr>
+        <w:t xml:space="preserve">: </w:t>
+      </w:r>
+      <w:r>
+        <w:t>B</w:t>
+      </w:r>
+      <w:r>
+        <w:t>ộ sưu tập các máy ảo Azure</w:t>
+      </w:r>
+    </w:p>
+    <w:p>
+      <w:pPr>
+        <w:pStyle w:val="ListParagraph"/>
+        <w:numPr>
+          <w:ilvl w:val="1"/>
+          <w:numId w:val="36"/>
+        </w:numPr>
+        <w:spacing w:before="0" w:after="160"/>
+        <w:rPr>
+          <w:szCs w:val="26"/>
+        </w:rPr>
+      </w:pPr>
+      <w:r>
+        <w:t>Các máy này đăng ký Windows Virtual Desktop làm máy chủ phiên</w:t>
+      </w:r>
+    </w:p>
+    <w:p>
+      <w:pPr>
+        <w:pStyle w:val="ListParagraph"/>
+        <w:numPr>
+          <w:ilvl w:val="1"/>
+          <w:numId w:val="36"/>
+        </w:numPr>
+        <w:spacing w:before="0" w:after="160"/>
+        <w:jc w:val="left"/>
+        <w:rPr>
+          <w:szCs w:val="26"/>
+        </w:rPr>
+      </w:pPr>
+      <w:r>
+        <w:t>Máy sẽ chạy tác nhân Windows Virtual Desktop</w:t>
       </w:r>
     </w:p>
     <w:p>
@@ -7629,20 +7862,122 @@
         <w:pStyle w:val="ListParagraph"/>
         <w:numPr>
           <w:ilvl w:val="0"/>
-          <w:numId w:val="16"/>
+          <w:numId w:val="36"/>
         </w:numPr>
-        <w:spacing w:before="0" w:after="160" w:line="259" w:lineRule="auto"/>
-        <w:ind w:left="1494"/>
+        <w:spacing w:before="0" w:after="160"/>
+        <w:rPr>
+          <w:b/>
+          <w:szCs w:val="26"/>
+        </w:rPr>
+      </w:pPr>
+      <w:r>
+        <w:rPr>
+          <w:b/>
+        </w:rPr>
+        <w:t>Nhóm ứng dụng</w:t>
+      </w:r>
+      <w:r>
+        <w:rPr>
+          <w:b/>
+        </w:rPr>
+        <w:t xml:space="preserve">: </w:t>
+      </w:r>
+      <w:r>
+        <w:t>Là</w:t>
+      </w:r>
+      <w:r>
+        <w:rPr>
+          <w:b/>
+        </w:rPr>
+        <w:t xml:space="preserve"> </w:t>
+      </w:r>
+      <w:r>
+        <w:t>một Nhóm hợp lý các ứng dụng được cài đặt trên máy chủ phiên</w:t>
+      </w:r>
+    </w:p>
+    <w:p>
+      <w:pPr>
+        <w:pStyle w:val="ListParagraph"/>
+        <w:numPr>
+          <w:ilvl w:val="1"/>
+          <w:numId w:val="36"/>
+        </w:numPr>
+        <w:spacing w:before="0" w:after="160"/>
         <w:jc w:val="left"/>
         <w:rPr>
           <w:szCs w:val="26"/>
         </w:rPr>
       </w:pPr>
       <w:r>
+        <w:t>Có hai loại nhóm ứng dụng</w:t>
+      </w:r>
+    </w:p>
+    <w:p>
+      <w:pPr>
+        <w:pStyle w:val="ListParagraph"/>
+        <w:numPr>
+          <w:ilvl w:val="2"/>
+          <w:numId w:val="36"/>
+        </w:numPr>
+        <w:spacing w:before="0" w:after="160"/>
         <w:rPr>
           <w:szCs w:val="26"/>
         </w:rPr>
-        <w:t>Lưu trữ một ứng dụng web-Mở rộng quy mô</w:t>
+      </w:pPr>
+      <w:r>
+        <w:rPr>
+          <w:b/>
+        </w:rPr>
+        <w:t>Ứng dụng từ xa</w:t>
+      </w:r>
+      <w:r>
+        <w:rPr>
+          <w:b/>
+        </w:rPr>
+        <w:t>:</w:t>
+      </w:r>
+      <w:r>
+        <w:t xml:space="preserve"> </w:t>
+      </w:r>
+      <w:r>
+        <w:t xml:space="preserve">Tại đây người dùng truy cập các </w:t>
+      </w:r>
+      <w:r>
+        <w:t>ứ</w:t>
+      </w:r>
+      <w:r>
+        <w:t>ng dụng từ xa được chọn riêng lẻ. Sau đó, chúng được xuất bản lên nhóm ứng dụng</w:t>
+      </w:r>
+    </w:p>
+    <w:p>
+      <w:pPr>
+        <w:pStyle w:val="ListParagraph"/>
+        <w:numPr>
+          <w:ilvl w:val="2"/>
+          <w:numId w:val="36"/>
+        </w:numPr>
+        <w:spacing w:before="0" w:after="160"/>
+        <w:rPr>
+          <w:szCs w:val="26"/>
+        </w:rPr>
+      </w:pPr>
+      <w:r>
+        <w:rPr>
+          <w:b/>
+        </w:rPr>
+        <w:t>Máy tính để bàn</w:t>
+      </w:r>
+      <w:r>
+        <w:rPr>
+          <w:b/>
+        </w:rPr>
+        <w:t>:</w:t>
+      </w:r>
+      <w:r>
+        <w:t xml:space="preserve"> </w:t>
+      </w:r>
+      <w:r>
+        <w:t>Tại đây người dùng truy cập toàn bộ máy tính để bàn</w:t>
       </w:r>
     </w:p>
     <w:p>
@@ -7650,10 +7985,9 @@
         <w:pStyle w:val="ListParagraph"/>
         <w:numPr>
           <w:ilvl w:val="0"/>
-          <w:numId w:val="16"/>
+          <w:numId w:val="36"/>
         </w:numPr>
-        <w:spacing w:before="0" w:after="160" w:line="259" w:lineRule="auto"/>
-        <w:ind w:left="1494"/>
+        <w:spacing w:before="0" w:after="160"/>
         <w:jc w:val="left"/>
         <w:rPr>
           <w:szCs w:val="26"/>
@@ -7661,9 +7995,48 @@
       </w:pPr>
       <w:r>
         <w:rPr>
+          <w:b/>
+        </w:rPr>
+        <w:t>Workspace:</w:t>
+      </w:r>
+      <w:r>
+        <w:t xml:space="preserve"> Không gian làm việc</w:t>
+      </w:r>
+    </w:p>
+    <w:p>
+      <w:pPr>
+        <w:pStyle w:val="ListParagraph"/>
+        <w:numPr>
+          <w:ilvl w:val="1"/>
+          <w:numId w:val="36"/>
+        </w:numPr>
+        <w:spacing w:before="0" w:after="160"/>
+        <w:jc w:val="left"/>
+        <w:rPr>
           <w:szCs w:val="26"/>
         </w:rPr>
-        <w:t>Cài đặt các bản cập nhật bảo mật</w:t>
+      </w:pPr>
+      <w:r>
+        <w:t>L</w:t>
+      </w:r>
+      <w:r>
+        <w:t>à cách phân nhóm hợp lý các nhóm ứng dụng trong Windows Virtual Desktop</w:t>
+      </w:r>
+    </w:p>
+    <w:p>
+      <w:pPr>
+        <w:pStyle w:val="ListParagraph"/>
+        <w:numPr>
+          <w:ilvl w:val="1"/>
+          <w:numId w:val="36"/>
+        </w:numPr>
+        <w:spacing w:before="0" w:after="160"/>
+        <w:rPr>
+          <w:szCs w:val="26"/>
+        </w:rPr>
+      </w:pPr>
+      <w:r>
+        <w:t>Ở đây mỗi nhóm ứng dụng phải được liên kết với một không gian làm việc để người dùng có thể xem các ứng dụng từ xa và máy tính để bàn được xuất bản cho họ</w:t>
       </w:r>
     </w:p>
     <w:p>
@@ -7671,19 +8044,176 @@
         <w:pStyle w:val="ListParagraph"/>
         <w:numPr>
           <w:ilvl w:val="0"/>
-          <w:numId w:val="17"/>
+          <w:numId w:val="36"/>
         </w:numPr>
-        <w:spacing w:before="0" w:after="160" w:line="259" w:lineRule="auto"/>
-        <w:jc w:val="left"/>
+        <w:spacing w:before="0" w:after="160"/>
         <w:rPr>
           <w:szCs w:val="26"/>
         </w:rPr>
       </w:pPr>
       <w:r>
         <w:rPr>
-          <w:szCs w:val="26"/>
-        </w:rPr>
-        <w:t>Tính năng</w:t>
+          <w:b/>
+        </w:rPr>
+        <w:t>End Users</w:t>
+      </w:r>
+      <w:r>
+        <w:rPr>
+          <w:b/>
+        </w:rPr>
+        <w:t>:</w:t>
+      </w:r>
+      <w:r>
+        <w:t xml:space="preserve"> </w:t>
+      </w:r>
+      <w:r>
+        <w:t>Tại đây bạn chỉ định người dùng vào các nhóm ứng dụng</w:t>
+      </w:r>
+    </w:p>
+    <w:p>
+      <w:pPr>
+        <w:pStyle w:val="Heading5"/>
+        <w:rPr>
+          <w:b w:val="0"/>
+        </w:rPr>
+      </w:pPr>
+      <w:r>
+        <w:t>Azure HDinsight</w:t>
+      </w:r>
+      <w:r>
+        <w:t xml:space="preserve">: </w:t>
+      </w:r>
+      <w:r>
+        <w:rPr>
+          <w:b w:val="0"/>
+        </w:rPr>
+        <w:t>L</w:t>
+      </w:r>
+      <w:r>
+        <w:rPr>
+          <w:b w:val="0"/>
+        </w:rPr>
+        <w:t>à bản phân phối đám mây của các thành phần dựa trên Hadoop</w:t>
+      </w:r>
+      <w:r>
+        <w:rPr>
+          <w:b w:val="0"/>
+        </w:rPr>
+        <w:t xml:space="preserve">. </w:t>
+      </w:r>
+      <w:r>
+        <w:rPr>
+          <w:b w:val="0"/>
+        </w:rPr>
+        <w:t xml:space="preserve">Dịch vụ này giúp xử lý lượng lớn dữ liệu dễ dàng </w:t>
+      </w:r>
+      <w:r>
+        <w:rPr>
+          <w:b w:val="0"/>
+        </w:rPr>
+        <w:lastRenderedPageBreak/>
+        <w:t>hơn</w:t>
+      </w:r>
+      <w:r>
+        <w:rPr>
+          <w:b w:val="0"/>
+        </w:rPr>
+        <w:t xml:space="preserve"> </w:t>
+      </w:r>
+      <w:r>
+        <w:rPr>
+          <w:b w:val="0"/>
+        </w:rPr>
+        <w:t>dựa trên các khung mã nguồn mở</w:t>
+      </w:r>
+      <w:r>
+        <w:rPr>
+          <w:b w:val="0"/>
+        </w:rPr>
+        <w:t xml:space="preserve">. </w:t>
+      </w:r>
+      <w:r>
+        <w:rPr>
+          <w:b w:val="0"/>
+        </w:rPr>
+        <w:t>Bạn có thể tạo các cụm Azure HDInsight cho nhu cầu xử lý hàng loạt</w:t>
+      </w:r>
+    </w:p>
+    <w:p>
+      <w:pPr>
+        <w:pStyle w:val="Heading5"/>
+      </w:pPr>
+      <w:r>
+        <w:t>Azure Resource Manager Templates</w:t>
+      </w:r>
+      <w:r>
+        <w:t xml:space="preserve">: </w:t>
+      </w:r>
+      <w:r>
+        <w:rPr>
+          <w:b w:val="0"/>
+        </w:rPr>
+        <w:t>L</w:t>
+      </w:r>
+      <w:r>
+        <w:rPr>
+          <w:b w:val="0"/>
+        </w:rPr>
+        <w:t>à một mẫu JSON có chứa các tài nguyên mà bạn muốn tạo trong Azure</w:t>
+      </w:r>
+      <w:r>
+        <w:rPr>
+          <w:b w:val="0"/>
+        </w:rPr>
+        <w:t>. B</w:t>
+      </w:r>
+      <w:r>
+        <w:rPr>
+          <w:b w:val="0"/>
+        </w:rPr>
+        <w:t>ạn có thể gửi mẫu này đến Trình quản lý tài nguyên Azure</w:t>
+      </w:r>
+      <w:r>
+        <w:rPr>
+          <w:b w:val="0"/>
+        </w:rPr>
+        <w:t xml:space="preserve">. </w:t>
+      </w:r>
+      <w:r>
+        <w:rPr>
+          <w:b w:val="0"/>
+        </w:rPr>
+        <w:t>Trình quản lý tài nguyên Azure sau đó sẽ tạo tài nguyên dựa trên định nghĩa mẫu</w:t>
+      </w:r>
+      <w:r>
+        <w:rPr>
+          <w:b w:val="0"/>
+        </w:rPr>
+        <w:t xml:space="preserve">. </w:t>
+      </w:r>
+      <w:r>
+        <w:rPr>
+          <w:b w:val="0"/>
+        </w:rPr>
+        <w:t>Điều này tốt khi bạn cần tạo cùng một tập hợp tài nguyên - Kiểm tra môi trường</w:t>
+      </w:r>
+      <w:r>
+        <w:rPr>
+          <w:b w:val="0"/>
+        </w:rPr>
+        <w:t xml:space="preserve">. </w:t>
+      </w:r>
+      <w:r>
+        <w:rPr>
+          <w:b w:val="0"/>
+        </w:rPr>
+        <w:t>Sự khác biệt giữa các mẫu</w:t>
+      </w:r>
+      <w:r>
+        <w:rPr>
+          <w:b w:val="0"/>
+        </w:rPr>
+        <w:t>:</w:t>
       </w:r>
     </w:p>
     <w:p>
@@ -7691,20 +8221,18 @@
         <w:pStyle w:val="ListParagraph"/>
         <w:numPr>
           <w:ilvl w:val="0"/>
-          <w:numId w:val="16"/>
+          <w:numId w:val="38"/>
         </w:numPr>
-        <w:spacing w:before="0" w:after="160" w:line="259" w:lineRule="auto"/>
-        <w:ind w:left="1494"/>
-        <w:jc w:val="left"/>
-        <w:rPr>
-          <w:szCs w:val="26"/>
-        </w:rPr>
-      </w:pPr>
-      <w:r>
-        <w:rPr>
-          <w:szCs w:val="26"/>
-        </w:rPr>
-        <w:t>.Net, .Net Core, Java, Ruby, Node.JS, PHP, Python</w:t>
+        <w:spacing w:before="0" w:after="160"/>
+      </w:pPr>
+      <w:r>
+        <w:t xml:space="preserve">ContentVersion: </w:t>
+      </w:r>
+      <w:r>
+        <w:t>L</w:t>
+      </w:r>
+      <w:r>
+        <w:t>à phiên bản của các mẫu</w:t>
       </w:r>
     </w:p>
     <w:p>
@@ -7712,20 +8240,18 @@
         <w:pStyle w:val="ListParagraph"/>
         <w:numPr>
           <w:ilvl w:val="0"/>
-          <w:numId w:val="16"/>
+          <w:numId w:val="38"/>
         </w:numPr>
-        <w:spacing w:before="0" w:after="160" w:line="259" w:lineRule="auto"/>
-        <w:ind w:left="1494"/>
-        <w:jc w:val="left"/>
-        <w:rPr>
-          <w:szCs w:val="26"/>
-        </w:rPr>
-      </w:pPr>
-      <w:r>
-        <w:rPr>
-          <w:szCs w:val="26"/>
-        </w:rPr>
-        <w:t>Các phục vụ cơ bản có thể là Windows hoặc Linux</w:t>
+        <w:spacing w:before="0" w:after="160"/>
+      </w:pPr>
+      <w:r>
+        <w:t xml:space="preserve">Tài nguyên: </w:t>
+      </w:r>
+      <w:r>
+        <w:t>L</w:t>
+      </w:r>
+      <w:r>
+        <w:t>à phần chính khi bạn xác định các tài nguyên cần được triển khai như một phần của mẫu</w:t>
       </w:r>
     </w:p>
     <w:p>
@@ -7733,20 +8259,18 @@
         <w:pStyle w:val="ListParagraph"/>
         <w:numPr>
           <w:ilvl w:val="0"/>
-          <w:numId w:val="16"/>
+          <w:numId w:val="38"/>
         </w:numPr>
-        <w:spacing w:before="0" w:after="160" w:line="259" w:lineRule="auto"/>
-        <w:ind w:left="1494"/>
-        <w:jc w:val="left"/>
-        <w:rPr>
-          <w:szCs w:val="26"/>
-        </w:rPr>
-      </w:pPr>
-      <w:r>
-        <w:rPr>
-          <w:szCs w:val="26"/>
-        </w:rPr>
-        <w:t>DevOps-Triển khai liên tục</w:t>
+        <w:spacing w:before="0" w:after="160"/>
+      </w:pPr>
+      <w:r>
+        <w:t>Tham số:</w:t>
+      </w:r>
+      <w:r>
+        <w:t xml:space="preserve"> L</w:t>
+      </w:r>
+      <w:r>
+        <w:t>à các giá trị có thể được cung cấp cho mẫu có thể được sử dụng để tùy chỉnh việc triển khai các tài nguyên</w:t>
       </w:r>
     </w:p>
     <w:p>
@@ -7754,20 +8278,83 @@
         <w:pStyle w:val="ListParagraph"/>
         <w:numPr>
           <w:ilvl w:val="0"/>
-          <w:numId w:val="16"/>
+          <w:numId w:val="38"/>
         </w:numPr>
-        <w:spacing w:before="0" w:after="160" w:line="259" w:lineRule="auto"/>
-        <w:ind w:left="1494"/>
-        <w:jc w:val="left"/>
-        <w:rPr>
-          <w:szCs w:val="26"/>
-        </w:rPr>
-      </w:pPr>
-      <w:r>
-        <w:rPr>
-          <w:szCs w:val="26"/>
-        </w:rPr>
-        <w:t>Triển khai Blue-Green bằng cách sử dụng các khe cắm dàn</w:t>
+        <w:spacing w:before="0" w:after="160"/>
+      </w:pPr>
+      <w:r>
+        <w:t xml:space="preserve">Biến: </w:t>
+      </w:r>
+      <w:r>
+        <w:t>L</w:t>
+      </w:r>
+      <w:r>
+        <w:t>à những giá trị có thể được sử dụng lại trong mẫu</w:t>
+      </w:r>
+    </w:p>
+    <w:p>
+      <w:pPr>
+        <w:spacing w:before="0" w:after="160"/>
+        <w:ind w:left="1440" w:firstLine="0"/>
+      </w:pPr>
+      <w:r>
+        <w:t>Chức năng: Đây là những chức năng do người dùng xác định có thể được sử dụng trong mẫu</w:t>
+      </w:r>
+    </w:p>
+    <w:p>
+      <w:pPr>
+        <w:spacing w:before="0" w:after="160"/>
+        <w:ind w:left="720"/>
+      </w:pPr>
+      <w:r>
+        <w:t>Kết quả đầu ra: Đây là những giá trị được trả về sau khi triển khai</w:t>
+      </w:r>
+    </w:p>
+    <w:p>
+      <w:pPr>
+        <w:pStyle w:val="Heading5"/>
+        <w:rPr>
+          <w:b w:val="0"/>
+        </w:rPr>
+      </w:pPr>
+      <w:r>
+        <w:t>Cognitive Services</w:t>
+      </w:r>
+      <w:r>
+        <w:t xml:space="preserve">: </w:t>
+      </w:r>
+      <w:r>
+        <w:rPr>
+          <w:b w:val="0"/>
+        </w:rPr>
+        <w:t>L</w:t>
+      </w:r>
+      <w:r>
+        <w:rPr>
+          <w:b w:val="0"/>
+        </w:rPr>
+        <w:t xml:space="preserve">à một tập hợp các dịch vụ trong Azure giúp bạn xây dựng trí thông minh nhận </w:t>
+      </w:r>
+      <w:r>
+        <w:rPr>
+          <w:b w:val="0"/>
+        </w:rPr>
+        <w:t>thức</w:t>
+      </w:r>
+      <w:r>
+        <w:rPr>
+          <w:b w:val="0"/>
+        </w:rPr>
+        <w:t xml:space="preserve"> trong các ứng dụng của mình</w:t>
+      </w:r>
+    </w:p>
+    <w:p>
+      <w:pPr>
+        <w:spacing w:before="0" w:after="160"/>
+        <w:ind w:left="720"/>
+      </w:pPr>
+      <w:r>
+        <w:t xml:space="preserve">Dịch vụ nhận thức được chia thành năm loại chính </w:t>
       </w:r>
     </w:p>
     <w:p>
@@ -7775,28 +8362,12 @@
         <w:pStyle w:val="ListParagraph"/>
         <w:numPr>
           <w:ilvl w:val="0"/>
-          <w:numId w:val="16"/>
+          <w:numId w:val="39"/>
         </w:numPr>
-        <w:spacing w:before="0" w:after="160" w:line="259" w:lineRule="auto"/>
-        <w:ind w:left="1494"/>
-        <w:jc w:val="left"/>
-        <w:rPr>
-          <w:szCs w:val="26"/>
-        </w:rPr>
-      </w:pPr>
-      <w:r>
-        <w:rPr>
-          <w:szCs w:val="26"/>
-        </w:rPr>
-        <w:t>Xác thực với các nhà cung cấp bên ngoài -Azure AD, Facebook, Google</w:t>
-      </w:r>
-    </w:p>
-    <w:p>
-      <w:pPr>
-        <w:pStyle w:val="Heading5"/>
-      </w:pPr>
-      <w:r>
-        <w:t>Windows Virtual Desktop</w:t>
+        <w:spacing w:before="0" w:after="160"/>
+      </w:pPr>
+      <w:r>
+        <w:t xml:space="preserve">Vision </w:t>
       </w:r>
     </w:p>
     <w:p>
@@ -7804,19 +8375,12 @@
         <w:pStyle w:val="ListParagraph"/>
         <w:numPr>
           <w:ilvl w:val="0"/>
-          <w:numId w:val="18"/>
+          <w:numId w:val="39"/>
         </w:numPr>
-        <w:spacing w:before="0" w:after="160" w:line="259" w:lineRule="auto"/>
-        <w:jc w:val="left"/>
-        <w:rPr>
-          <w:szCs w:val="26"/>
-        </w:rPr>
-      </w:pPr>
-      <w:r>
-        <w:rPr>
-          <w:szCs w:val="26"/>
-        </w:rPr>
-        <w:t>Host pool</w:t>
+        <w:spacing w:before="0" w:after="160"/>
+      </w:pPr>
+      <w:r>
+        <w:t>Speech</w:t>
       </w:r>
     </w:p>
     <w:p>
@@ -7824,20 +8388,12 @@
         <w:pStyle w:val="ListParagraph"/>
         <w:numPr>
           <w:ilvl w:val="0"/>
-          <w:numId w:val="16"/>
+          <w:numId w:val="39"/>
         </w:numPr>
-        <w:spacing w:before="0" w:after="160" w:line="259" w:lineRule="auto"/>
-        <w:ind w:left="1494"/>
-        <w:jc w:val="left"/>
-        <w:rPr>
-          <w:szCs w:val="26"/>
-        </w:rPr>
-      </w:pPr>
-      <w:r>
-        <w:rPr>
-          <w:szCs w:val="26"/>
-        </w:rPr>
-        <w:t>Đây là bộ sưu tập các máy ảo Azure</w:t>
+        <w:spacing w:before="0" w:after="160"/>
+      </w:pPr>
+      <w:r>
+        <w:t>Language</w:t>
       </w:r>
     </w:p>
     <w:p>
@@ -7845,20 +8401,12 @@
         <w:pStyle w:val="ListParagraph"/>
         <w:numPr>
           <w:ilvl w:val="0"/>
-          <w:numId w:val="16"/>
+          <w:numId w:val="39"/>
         </w:numPr>
-        <w:spacing w:before="0" w:after="160" w:line="259" w:lineRule="auto"/>
-        <w:ind w:left="1494"/>
-        <w:jc w:val="left"/>
-        <w:rPr>
-          <w:szCs w:val="26"/>
-        </w:rPr>
-      </w:pPr>
-      <w:r>
-        <w:rPr>
-          <w:szCs w:val="26"/>
-        </w:rPr>
-        <w:t>Các máy này đăng ký Windows Virtual Desktop làm máy chủ phiên</w:t>
+        <w:spacing w:before="0" w:after="160"/>
+      </w:pPr>
+      <w:r>
+        <w:t>Decision</w:t>
       </w:r>
     </w:p>
     <w:p>
@@ -7866,11 +8414,186 @@
         <w:pStyle w:val="ListParagraph"/>
         <w:numPr>
           <w:ilvl w:val="0"/>
-          <w:numId w:val="16"/>
+          <w:numId w:val="39"/>
         </w:numPr>
-        <w:spacing w:before="0" w:after="160" w:line="259" w:lineRule="auto"/>
-        <w:ind w:left="1494"/>
-        <w:jc w:val="left"/>
+        <w:spacing w:before="0" w:after="160"/>
+      </w:pPr>
+      <w:r>
+        <w:t>Tìm kiếm</w:t>
+      </w:r>
+    </w:p>
+    <w:p>
+      <w:pPr>
+        <w:pStyle w:val="Heading5"/>
+        <w:rPr>
+          <w:b w:val="0"/>
+        </w:rPr>
+      </w:pPr>
+      <w:r>
+        <w:t>Azure Bot Service</w:t>
+      </w:r>
+      <w:r>
+        <w:t xml:space="preserve">: </w:t>
+      </w:r>
+      <w:r>
+        <w:rPr>
+          <w:b w:val="0"/>
+        </w:rPr>
+        <w:t>Toàn bộ ý tưởng về Bot</w:t>
+      </w:r>
+      <w:r>
+        <w:rPr>
+          <w:b w:val="0"/>
+        </w:rPr>
+        <w:t xml:space="preserve"> </w:t>
+      </w:r>
+      <w:r>
+        <w:rPr>
+          <w:b w:val="0"/>
+        </w:rPr>
+        <w:t>s-</w:t>
+      </w:r>
+      <w:r>
+        <w:rPr>
+          <w:b w:val="0"/>
+        </w:rPr>
+        <w:t xml:space="preserve"> G</w:t>
+      </w:r>
+      <w:r>
+        <w:rPr>
+          <w:b w:val="0"/>
+        </w:rPr>
+        <w:t>iúp cung cấp trải nghiệm cho người dùng tương tác với người khác chứ không phải với máy tính</w:t>
+      </w:r>
+      <w:r>
+        <w:rPr>
+          <w:b w:val="0"/>
+        </w:rPr>
+        <w:t xml:space="preserve">. </w:t>
+      </w:r>
+      <w:r>
+        <w:rPr>
+          <w:b w:val="0"/>
+        </w:rPr>
+        <w:t xml:space="preserve">Bots là các chương trình tương tác đọc những gì một </w:t>
+      </w:r>
+      <w:r>
+        <w:rPr>
+          <w:b w:val="0"/>
+        </w:rPr>
+        <w:lastRenderedPageBreak/>
+        <w:t>người đang cố gắng hỏi</w:t>
+      </w:r>
+      <w:r>
+        <w:rPr>
+          <w:b w:val="0"/>
+        </w:rPr>
+        <w:t xml:space="preserve"> </w:t>
+      </w:r>
+      <w:r>
+        <w:rPr>
+          <w:b w:val="0"/>
+        </w:rPr>
+        <w:t>v</w:t>
+      </w:r>
+      <w:r>
+        <w:rPr>
+          <w:b w:val="0"/>
+        </w:rPr>
+        <w:t>à sau đó dựa trên yêu cầu của người đó, bot cần trả lời người đó</w:t>
+      </w:r>
+      <w:r>
+        <w:rPr>
+          <w:b w:val="0"/>
+        </w:rPr>
+        <w:t xml:space="preserve">. </w:t>
+      </w:r>
+      <w:r>
+        <w:rPr>
+          <w:b w:val="0"/>
+        </w:rPr>
+        <w:t>Bot phải có thể giải thích những gì người dùng đang cố gắng nói</w:t>
+      </w:r>
+      <w:r>
+        <w:rPr>
+          <w:b w:val="0"/>
+        </w:rPr>
+        <w:t xml:space="preserve"> v</w:t>
+      </w:r>
+      <w:r>
+        <w:rPr>
+          <w:b w:val="0"/>
+        </w:rPr>
+        <w:t>à sau đó tạo ra một phản hồi thích hợp</w:t>
+      </w:r>
+    </w:p>
+    <w:p>
+      <w:pPr>
+        <w:pStyle w:val="Heading5"/>
+        <w:rPr>
+          <w:b w:val="0"/>
+        </w:rPr>
+      </w:pPr>
+      <w:r>
+        <w:t>Azure DevOps</w:t>
+      </w:r>
+      <w:r>
+        <w:t xml:space="preserve">: </w:t>
+      </w:r>
+      <w:r>
+        <w:rPr>
+          <w:b w:val="0"/>
+        </w:rPr>
+        <w:t xml:space="preserve">Là </w:t>
+      </w:r>
+      <w:r>
+        <w:rPr>
+          <w:b w:val="0"/>
+        </w:rPr>
+        <w:t>sự kết hợp của các khía cạnh</w:t>
+      </w:r>
+      <w:r>
+        <w:rPr>
+          <w:b w:val="0"/>
+        </w:rPr>
+        <w:t xml:space="preserve"> </w:t>
+      </w:r>
+      <w:r>
+        <w:rPr>
+          <w:b w:val="0"/>
+        </w:rPr>
+        <w:t>văn hóa, thực hành và công cụ</w:t>
+      </w:r>
+      <w:r>
+        <w:rPr>
+          <w:b w:val="0"/>
+        </w:rPr>
+        <w:t xml:space="preserve">. </w:t>
+      </w:r>
+      <w:r>
+        <w:rPr>
+          <w:b w:val="0"/>
+        </w:rPr>
+        <w:t xml:space="preserve">Các khía cạnh này được sử dụng để tập hợp các nhóm lại với nhau </w:t>
+      </w:r>
+      <w:r>
+        <w:rPr>
+          <w:b w:val="0"/>
+        </w:rPr>
+        <w:t>v</w:t>
+      </w:r>
+      <w:r>
+        <w:rPr>
+          <w:b w:val="0"/>
+        </w:rPr>
+        <w:t>à mục tiêu đó là cung cấp các ứng dụng và dịch vụ với tốc độ cao</w:t>
+      </w:r>
+    </w:p>
+    <w:p>
+      <w:pPr>
+        <w:pStyle w:val="ListParagraph"/>
+        <w:spacing w:before="0" w:after="160"/>
+        <w:ind w:left="1494" w:firstLine="0"/>
         <w:rPr>
           <w:szCs w:val="26"/>
         </w:rPr>
@@ -7879,7 +8602,13 @@
         <w:rPr>
           <w:szCs w:val="26"/>
         </w:rPr>
-        <w:t>Máy sẽ chạy tác nhân Windows Virtual Desktop</w:t>
+        <w:t>Khi nói đến các công cụ, có nhiều công cụ khác nhau có sẵn trên thị trường để đạt được mục đích này</w:t>
+      </w:r>
+      <w:r>
+        <w:rPr>
+          <w:szCs w:val="26"/>
+        </w:rPr>
+        <w:t>:</w:t>
       </w:r>
     </w:p>
     <w:p>
@@ -7887,19 +8616,36 @@
         <w:pStyle w:val="ListParagraph"/>
         <w:numPr>
           <w:ilvl w:val="0"/>
-          <w:numId w:val="18"/>
+          <w:numId w:val="40"/>
         </w:numPr>
-        <w:spacing w:before="0" w:after="160" w:line="259" w:lineRule="auto"/>
-        <w:jc w:val="left"/>
         <w:rPr>
           <w:szCs w:val="26"/>
         </w:rPr>
       </w:pPr>
       <w:r>
         <w:rPr>
+          <w:b/>
           <w:szCs w:val="26"/>
         </w:rPr>
-        <w:t>Nhóm ứng dụng</w:t>
+        <w:t>Azure Boards:</w:t>
+      </w:r>
+      <w:r>
+        <w:rPr>
+          <w:szCs w:val="26"/>
+        </w:rPr>
+        <w:t xml:space="preserve"> </w:t>
+      </w:r>
+      <w:r>
+        <w:rPr>
+          <w:szCs w:val="26"/>
+        </w:rPr>
+        <w:t>T</w:t>
+      </w:r>
+      <w:r>
+        <w:rPr>
+          <w:szCs w:val="26"/>
+        </w:rPr>
+        <w:t>ại đây các nhóm có thể tạo và theo dõi các câu chuyện của người dùng, các mục tồn đọng, nhiệm vụ, tính năng và lỗi được liên kết với một dự án</w:t>
       </w:r>
     </w:p>
     <w:p>
@@ -7907,20 +8653,26 @@
         <w:pStyle w:val="ListParagraph"/>
         <w:numPr>
           <w:ilvl w:val="0"/>
-          <w:numId w:val="16"/>
+          <w:numId w:val="40"/>
         </w:numPr>
-        <w:spacing w:before="0" w:after="160" w:line="259" w:lineRule="auto"/>
-        <w:ind w:left="1494"/>
-        <w:jc w:val="left"/>
         <w:rPr>
           <w:szCs w:val="26"/>
         </w:rPr>
       </w:pPr>
       <w:r>
         <w:rPr>
-          <w:szCs w:val="26"/>
-        </w:rPr>
-        <w:t>Đây là một Nhóm hợp lý các ứng dụng được cài đặt trên máy chủ phiên</w:t>
+          <w:b/>
+        </w:rPr>
+        <w:t>Azure Repos:</w:t>
+      </w:r>
+      <w:r>
+        <w:t xml:space="preserve"> </w:t>
+      </w:r>
+      <w:r>
+        <w:t>L</w:t>
+      </w:r>
+      <w:r>
+        <w:t>à một bộ công cụ kiểm soát phiên bản giúp bạn quản lý mã của mình</w:t>
       </w:r>
     </w:p>
     <w:p>
@@ -7928,20 +8680,26 @@
         <w:pStyle w:val="ListParagraph"/>
         <w:numPr>
           <w:ilvl w:val="0"/>
-          <w:numId w:val="16"/>
+          <w:numId w:val="40"/>
         </w:numPr>
-        <w:spacing w:before="0" w:after="160" w:line="259" w:lineRule="auto"/>
-        <w:ind w:left="1494"/>
-        <w:jc w:val="left"/>
         <w:rPr>
           <w:szCs w:val="26"/>
         </w:rPr>
       </w:pPr>
       <w:r>
         <w:rPr>
-          <w:szCs w:val="26"/>
-        </w:rPr>
-        <w:t>Có hai loại nhóm ứng dụng</w:t>
+          <w:b/>
+        </w:rPr>
+        <w:t>Azure Pipelines:</w:t>
+      </w:r>
+      <w:r>
+        <w:t xml:space="preserve"> </w:t>
+      </w:r>
+      <w:r>
+        <w:t>C</w:t>
+      </w:r>
+      <w:r>
+        <w:t>ó thể được sử dụng để tự động xây dựng và kiểm tra dự án mã của bạn</w:t>
       </w:r>
     </w:p>
     <w:p>
@@ -7949,20 +8707,38 @@
         <w:pStyle w:val="ListParagraph"/>
         <w:numPr>
           <w:ilvl w:val="0"/>
-          <w:numId w:val="16"/>
+          <w:numId w:val="40"/>
         </w:numPr>
-        <w:spacing w:before="0" w:after="160" w:line="259" w:lineRule="auto"/>
-        <w:ind w:left="1494"/>
-        <w:jc w:val="left"/>
         <w:rPr>
           <w:szCs w:val="26"/>
         </w:rPr>
       </w:pPr>
       <w:r>
         <w:rPr>
-          <w:szCs w:val="26"/>
-        </w:rPr>
-        <w:t>Ứng dụng từ xa-Tại đây người dùng truy cập các Ứng dụng từ xa được chọn riêng lẻ. Sau đó, chúng được xuất bản lên nhóm ứng dụng</w:t>
+          <w:b/>
+        </w:rPr>
+        <w:t>Kế hoạch thử nghiệm Azure:</w:t>
+      </w:r>
+      <w:r>
+        <w:t xml:space="preserve"> </w:t>
+      </w:r>
+      <w:r>
+        <w:t>B</w:t>
+      </w:r>
+      <w:r>
+        <w:t xml:space="preserve">ạn có thể quản lý thử nghiệm thủ công, bao gồm thử nghiệm chấp nhận của người dùng, </w:t>
+      </w:r>
+      <w:r>
+        <w:t>t</w:t>
+      </w:r>
+      <w:r>
+        <w:t xml:space="preserve">hử nghiệm khám phá và phản hồi của </w:t>
+      </w:r>
+      <w:r>
+        <w:t>n</w:t>
+      </w:r>
+      <w:r>
+        <w:t>gười chia sẻ</w:t>
       </w:r>
     </w:p>
     <w:p>
@@ -7970,20 +8746,52 @@
         <w:pStyle w:val="ListParagraph"/>
         <w:numPr>
           <w:ilvl w:val="0"/>
-          <w:numId w:val="16"/>
+          <w:numId w:val="40"/>
         </w:numPr>
-        <w:spacing w:before="0" w:after="160" w:line="259" w:lineRule="auto"/>
-        <w:ind w:left="1494"/>
-        <w:jc w:val="left"/>
         <w:rPr>
           <w:szCs w:val="26"/>
         </w:rPr>
       </w:pPr>
       <w:r>
         <w:rPr>
+          <w:b/>
+        </w:rPr>
+        <w:t xml:space="preserve">Azure Artifacts: </w:t>
+      </w:r>
+      <w:r>
+        <w:t>B</w:t>
+      </w:r>
+      <w:r>
+        <w:t>ạn có thể tạo và chia sẻ nguồn cấp dữ liệu gói Maven, npm và NuGet từ các nguồn công khai và riêng tư với các nhóm ở mọi quy mô</w:t>
+      </w:r>
+    </w:p>
+    <w:p>
+      <w:pPr>
+        <w:pStyle w:val="Heading5"/>
+      </w:pPr>
+      <w:r>
+        <w:t xml:space="preserve">Azure DevOps – Understanding the lifecycle </w:t>
+      </w:r>
+    </w:p>
+    <w:p>
+      <w:pPr>
+        <w:pStyle w:val="ListParagraph"/>
+        <w:ind w:left="1494" w:firstLine="0"/>
+        <w:rPr>
           <w:szCs w:val="26"/>
         </w:rPr>
-        <w:t>Máy tính để bàn-Tại đây người dùng truy cập toàn bộ máy tính để bàn</w:t>
+      </w:pPr>
+      <w:r>
+        <w:rPr>
+          <w:szCs w:val="26"/>
+        </w:rPr>
+        <w:t>Mọi dịch vụ trong Azure đều tuân theo vòng đời dịch vụ của chính nó. Hầu như tất cả các dịch vụ trong azure đều có ba giai đoạn</w:t>
+      </w:r>
+      <w:r>
+        <w:rPr>
+          <w:szCs w:val="26"/>
+        </w:rPr>
+        <w:t>:</w:t>
       </w:r>
     </w:p>
     <w:p>
@@ -7991,19 +8799,25 @@
         <w:pStyle w:val="ListParagraph"/>
         <w:numPr>
           <w:ilvl w:val="0"/>
-          <w:numId w:val="18"/>
+          <w:numId w:val="41"/>
         </w:numPr>
-        <w:spacing w:before="0" w:after="160" w:line="259" w:lineRule="auto"/>
-        <w:jc w:val="left"/>
+        <w:spacing w:before="0" w:after="160"/>
         <w:rPr>
           <w:szCs w:val="26"/>
         </w:rPr>
       </w:pPr>
       <w:r>
         <w:rPr>
+          <w:b/>
           <w:szCs w:val="26"/>
         </w:rPr>
-        <w:t>Workspace: Không gian làm việc</w:t>
+        <w:t>Private Preview:</w:t>
+      </w:r>
+      <w:r>
+        <w:rPr>
+          <w:szCs w:val="26"/>
+        </w:rPr>
+        <w:t xml:space="preserve"> Các dịch vụ này chỉ có sẵn cho các loại khách hàng cụ thể.</w:t>
       </w:r>
     </w:p>
     <w:p>
@@ -8011,20 +8825,25 @@
         <w:pStyle w:val="ListParagraph"/>
         <w:numPr>
           <w:ilvl w:val="0"/>
-          <w:numId w:val="16"/>
+          <w:numId w:val="41"/>
         </w:numPr>
-        <w:spacing w:before="0" w:after="160" w:line="259" w:lineRule="auto"/>
-        <w:ind w:left="1494"/>
-        <w:jc w:val="left"/>
+        <w:spacing w:before="0" w:after="160"/>
         <w:rPr>
           <w:szCs w:val="26"/>
         </w:rPr>
       </w:pPr>
       <w:r>
         <w:rPr>
-          <w:szCs w:val="26"/>
-        </w:rPr>
-        <w:t>Đây là cách phân nhóm hợp lý các nhóm ứng dụng trong Windows Virtual Desktop</w:t>
+          <w:b/>
+        </w:rPr>
+        <w:t>Public Preview:</w:t>
+      </w:r>
+      <w:r>
+        <w:t xml:space="preserve"> Tất cả các khách hàng đều có quyền truy cập vào các dịch vụ này. Loại dịch vụ này không kết thúc, nó </w:t>
+      </w:r>
+      <w:r>
+        <w:lastRenderedPageBreak/>
+        <w:t>không phù hợp với các công đoạn sản xuất; hơn nữa, dịch vụ dưới chế độ xem trước công khai không có SLA.</w:t>
       </w:r>
     </w:p>
     <w:p>
@@ -8032,20 +8851,38 @@
         <w:pStyle w:val="ListParagraph"/>
         <w:numPr>
           <w:ilvl w:val="0"/>
-          <w:numId w:val="16"/>
+          <w:numId w:val="41"/>
         </w:numPr>
-        <w:spacing w:before="0" w:after="160" w:line="259" w:lineRule="auto"/>
-        <w:ind w:left="1494"/>
-        <w:jc w:val="left"/>
+        <w:spacing w:before="0" w:after="160"/>
         <w:rPr>
           <w:szCs w:val="26"/>
         </w:rPr>
       </w:pPr>
       <w:r>
         <w:rPr>
-          <w:szCs w:val="26"/>
-        </w:rPr>
-        <w:t>Ở đây mỗi nhóm ứng dụng phải được liên kết với một không gian làm việc để người dùng có thể xem các ứng dụng từ xa và máy tính để bàn được xuất bản cho họ</w:t>
+          <w:b/>
+        </w:rPr>
+        <w:t>General Availability</w:t>
+      </w:r>
+      <w:r>
+        <w:t xml:space="preserve"> (Tính sẵn có chung): Các dịch vụ này có thể truy cập được cho cả cộng đồng, hỗ trợ SLA và phù hợp với môi trường sản xuất</w:t>
+      </w:r>
+    </w:p>
+    <w:p>
+      <w:pPr>
+        <w:pStyle w:val="Heading5"/>
+      </w:pPr>
+      <w:r>
+        <w:t>Serverless Solutions</w:t>
+      </w:r>
+    </w:p>
+    <w:p>
+      <w:pPr>
+        <w:spacing w:before="0" w:after="160"/>
+        <w:ind w:left="720"/>
+      </w:pPr>
+      <w:r>
+        <w:t>Lợi ích của các giải pháp không máy chủ</w:t>
       </w:r>
     </w:p>
     <w:p>
@@ -8053,42 +8890,12 @@
         <w:pStyle w:val="ListParagraph"/>
         <w:numPr>
           <w:ilvl w:val="0"/>
-          <w:numId w:val="18"/>
+          <w:numId w:val="43"/>
         </w:numPr>
-        <w:spacing w:before="0" w:after="160" w:line="259" w:lineRule="auto"/>
-        <w:jc w:val="left"/>
-        <w:rPr>
-          <w:szCs w:val="26"/>
-        </w:rPr>
-      </w:pPr>
-      <w:r>
-        <w:rPr>
-          <w:szCs w:val="26"/>
-        </w:rPr>
-        <w:t>End Users</w:t>
-      </w:r>
-    </w:p>
-    <w:p>
-      <w:pPr>
-        <w:pStyle w:val="ListParagraph"/>
-        <w:ind w:left="1440"/>
-        <w:rPr>
-          <w:szCs w:val="26"/>
-        </w:rPr>
-      </w:pPr>
-      <w:r>
-        <w:rPr>
-          <w:szCs w:val="26"/>
-        </w:rPr>
-        <w:t>Tại đây bạn chỉ định người dùng vào các nhóm ứng dụng</w:t>
-      </w:r>
-    </w:p>
-    <w:p>
-      <w:pPr>
-        <w:pStyle w:val="Heading5"/>
-      </w:pPr>
-      <w:r>
-        <w:t>Azure HDinsight</w:t>
+        <w:spacing w:before="0" w:after="160"/>
+      </w:pPr>
+      <w:r>
+        <w:t>Ở đây bạn không cần phải duy trì cơ sở hạ tầng vật lý cơ bản</w:t>
       </w:r>
     </w:p>
     <w:p>
@@ -8096,20 +8903,12 @@
         <w:pStyle w:val="ListParagraph"/>
         <w:numPr>
           <w:ilvl w:val="0"/>
-          <w:numId w:val="16"/>
+          <w:numId w:val="43"/>
         </w:numPr>
-        <w:spacing w:before="0" w:after="160" w:line="259" w:lineRule="auto"/>
-        <w:ind w:left="1494"/>
-        <w:jc w:val="left"/>
-        <w:rPr>
-          <w:szCs w:val="26"/>
-        </w:rPr>
-      </w:pPr>
-      <w:r>
-        <w:rPr>
-          <w:szCs w:val="26"/>
-        </w:rPr>
-        <w:t>Đây là bản phân phối đám mây của các thành phần dựa trên Hadoop</w:t>
+        <w:spacing w:before="0" w:after="160"/>
+      </w:pPr>
+      <w:r>
+        <w:t>Bạn cũng không cần quản lý phần mềm cơ bản được lưu trữ trên cơ sở hạ tầng máy tính</w:t>
       </w:r>
     </w:p>
     <w:p>
@@ -8117,20 +8916,15 @@
         <w:pStyle w:val="ListParagraph"/>
         <w:numPr>
           <w:ilvl w:val="0"/>
-          <w:numId w:val="16"/>
+          <w:numId w:val="43"/>
         </w:numPr>
-        <w:spacing w:before="0" w:after="160" w:line="259" w:lineRule="auto"/>
-        <w:ind w:left="1494"/>
-        <w:jc w:val="left"/>
-        <w:rPr>
-          <w:szCs w:val="26"/>
-        </w:rPr>
-      </w:pPr>
-      <w:r>
-        <w:rPr>
-          <w:szCs w:val="26"/>
-        </w:rPr>
-        <w:t>Dịch vụ này giúp xử lý lượng lớn dữ liệu dễ dàng hơn</w:t>
+        <w:spacing w:before="0" w:after="160"/>
+      </w:pPr>
+      <w:r>
+        <w:t>Bạn</w:t>
+      </w:r>
+      <w:r>
+        <w:t xml:space="preserve"> chỉ phải trả tiền cho những gì bạn sử dụng</w:t>
       </w:r>
     </w:p>
     <w:p>
@@ -8138,20 +8932,12 @@
         <w:pStyle w:val="ListParagraph"/>
         <w:numPr>
           <w:ilvl w:val="0"/>
-          <w:numId w:val="16"/>
+          <w:numId w:val="43"/>
         </w:numPr>
-        <w:spacing w:before="0" w:after="160" w:line="259" w:lineRule="auto"/>
-        <w:ind w:left="1494"/>
-        <w:jc w:val="left"/>
-        <w:rPr>
-          <w:szCs w:val="26"/>
-        </w:rPr>
-      </w:pPr>
-      <w:r>
-        <w:rPr>
-          <w:szCs w:val="26"/>
-        </w:rPr>
-        <w:t>Dịch vụ này dựa trên các khung mã nguồn mở của Hadoop, Apache Spark, Apache Hive, Apache Kafta, Apache Storm, E, v.v.</w:t>
+        <w:spacing w:before="0" w:after="160"/>
+      </w:pPr>
+      <w:r>
+        <w:t>Đây là một lợi ích chi phí lớn cho các công ty</w:t>
       </w:r>
     </w:p>
     <w:p>
@@ -8159,11 +8945,28 @@
         <w:pStyle w:val="ListParagraph"/>
         <w:numPr>
           <w:ilvl w:val="0"/>
-          <w:numId w:val="16"/>
+          <w:numId w:val="43"/>
         </w:numPr>
-        <w:spacing w:before="0" w:after="160" w:line="259" w:lineRule="auto"/>
-        <w:ind w:left="1494"/>
-        <w:jc w:val="left"/>
+        <w:spacing w:before="0" w:after="160"/>
+      </w:pPr>
+      <w:r>
+        <w:t>Giảm chi phí vốn</w:t>
+      </w:r>
+      <w:r>
+        <w:t xml:space="preserve"> </w:t>
+      </w:r>
+      <w:r>
+        <w:sym w:font="Wingdings" w:char="F0E0"/>
+      </w:r>
+      <w:r>
+        <w:t xml:space="preserve"> chi phí hoạt động của họ cũng giảm</w:t>
+      </w:r>
+    </w:p>
+    <w:p>
+      <w:pPr>
+        <w:pStyle w:val="ListParagraph"/>
+        <w:spacing w:before="0" w:after="160"/>
+        <w:ind w:left="1080" w:firstLine="360"/>
         <w:rPr>
           <w:szCs w:val="26"/>
         </w:rPr>
@@ -8172,16 +8975,7 @@
         <w:rPr>
           <w:szCs w:val="26"/>
         </w:rPr>
-        <w:lastRenderedPageBreak/>
-        <w:t>Bạn có thể tạo các cụm Azure HDInsight cho nhu cầu xử lý hàng loạt</w:t>
-      </w:r>
-    </w:p>
-    <w:p>
-      <w:pPr>
-        <w:pStyle w:val="Heading5"/>
-      </w:pPr>
-      <w:r>
-        <w:t>Azure Resource Manager Templates</w:t>
+        <w:t>Các giải pháp không máy chủ khác nhau từ Azure</w:t>
       </w:r>
     </w:p>
     <w:p>
@@ -8189,20 +8983,37 @@
         <w:pStyle w:val="ListParagraph"/>
         <w:numPr>
           <w:ilvl w:val="0"/>
-          <w:numId w:val="16"/>
+          <w:numId w:val="44"/>
         </w:numPr>
-        <w:spacing w:before="0" w:after="160" w:line="259" w:lineRule="auto"/>
-        <w:ind w:left="1494"/>
-        <w:jc w:val="left"/>
+        <w:spacing w:before="0" w:after="160"/>
         <w:rPr>
           <w:szCs w:val="26"/>
         </w:rPr>
       </w:pPr>
       <w:r>
         <w:rPr>
+          <w:b/>
           <w:szCs w:val="26"/>
         </w:rPr>
-        <w:t>Đây là một mẫu JSON (JavaScript Object Notation) có chứa các tài nguyên mà bạn muốn tạo trong Azure</w:t>
+        <w:t>Azure Functions:</w:t>
+      </w:r>
+      <w:r>
+        <w:rPr>
+          <w:szCs w:val="26"/>
+        </w:rPr>
+        <w:t xml:space="preserve"> </w:t>
+      </w:r>
+      <w:r>
+        <w:rPr>
+          <w:szCs w:val="26"/>
+        </w:rPr>
+        <w:t>L</w:t>
+      </w:r>
+      <w:r>
+        <w:rPr>
+          <w:szCs w:val="26"/>
+        </w:rPr>
+        <w:t>à dịch vụ máy tính không máy chủ.</w:t>
       </w:r>
     </w:p>
     <w:p>
@@ -8210,20 +9021,24 @@
         <w:pStyle w:val="ListParagraph"/>
         <w:numPr>
           <w:ilvl w:val="0"/>
-          <w:numId w:val="16"/>
+          <w:numId w:val="44"/>
         </w:numPr>
-        <w:spacing w:before="0" w:after="160" w:line="259" w:lineRule="auto"/>
-        <w:ind w:left="1494"/>
-        <w:jc w:val="left"/>
+        <w:spacing w:before="0" w:after="160"/>
         <w:rPr>
           <w:szCs w:val="26"/>
         </w:rPr>
       </w:pPr>
       <w:r>
         <w:rPr>
-          <w:szCs w:val="26"/>
-        </w:rPr>
-        <w:t>Sau đó, bạn có thể gửi mẫu này đến Trình quản lý tài nguyên Azure</w:t>
+          <w:b/>
+        </w:rPr>
+        <w:t>Serverless Kubernetes:</w:t>
+      </w:r>
+      <w:r>
+        <w:t xml:space="preserve"> Đ</w:t>
+      </w:r>
+      <w:r>
+        <w:t xml:space="preserve">ược sử dụng để triển khai các ứng dụng dựa trên vùng chứa của bạn. </w:t>
       </w:r>
     </w:p>
     <w:p>
@@ -8231,20 +9046,21 @@
         <w:pStyle w:val="ListParagraph"/>
         <w:numPr>
           <w:ilvl w:val="0"/>
-          <w:numId w:val="16"/>
+          <w:numId w:val="44"/>
         </w:numPr>
-        <w:spacing w:before="0" w:after="160" w:line="259" w:lineRule="auto"/>
-        <w:ind w:left="1494"/>
-        <w:jc w:val="left"/>
+        <w:spacing w:before="0" w:after="160"/>
         <w:rPr>
           <w:szCs w:val="26"/>
         </w:rPr>
       </w:pPr>
       <w:r>
         <w:rPr>
-          <w:szCs w:val="26"/>
-        </w:rPr>
-        <w:t>Trình quản lý tài nguyên Azure sau đó sẽ tạo tài nguyên dựa trên định nghĩa mẫu</w:t>
+          <w:b/>
+        </w:rPr>
+        <w:t>Azure Logic:</w:t>
+      </w:r>
+      <w:r>
+        <w:t xml:space="preserve"> Ứng dụng này được sử dụng để thiết kế quy trình công việc trong Azure</w:t>
       </w:r>
     </w:p>
     <w:p>
@@ -8252,20 +9068,27 @@
         <w:pStyle w:val="ListParagraph"/>
         <w:numPr>
           <w:ilvl w:val="0"/>
-          <w:numId w:val="16"/>
+          <w:numId w:val="44"/>
         </w:numPr>
-        <w:spacing w:before="0" w:after="160" w:line="259" w:lineRule="auto"/>
-        <w:ind w:left="1494"/>
-        <w:jc w:val="left"/>
+        <w:spacing w:before="0" w:after="160"/>
         <w:rPr>
           <w:szCs w:val="26"/>
         </w:rPr>
       </w:pPr>
       <w:r>
         <w:rPr>
-          <w:szCs w:val="26"/>
-        </w:rPr>
-        <w:t>Điều này tốt khi bạn cần tạo cùng một tập hợp tài nguyên - Kiểm tra môi trường</w:t>
+          <w:b/>
+        </w:rPr>
+        <w:t>Azure Event Grid:</w:t>
+      </w:r>
+      <w:r>
+        <w:t xml:space="preserve"> </w:t>
+      </w:r>
+      <w:r>
+        <w:t>L</w:t>
+      </w:r>
+      <w:r>
+        <w:t>à dịch vụ dựa trên sự kiện trong Azure</w:t>
       </w:r>
     </w:p>
     <w:p>
@@ -8273,20 +9096,21 @@
         <w:pStyle w:val="ListParagraph"/>
         <w:numPr>
           <w:ilvl w:val="0"/>
-          <w:numId w:val="16"/>
+          <w:numId w:val="44"/>
         </w:numPr>
-        <w:spacing w:before="0" w:after="160" w:line="259" w:lineRule="auto"/>
-        <w:ind w:left="1494"/>
-        <w:jc w:val="left"/>
+        <w:spacing w:before="0" w:after="160"/>
         <w:rPr>
           <w:szCs w:val="26"/>
         </w:rPr>
       </w:pPr>
       <w:r>
         <w:rPr>
-          <w:szCs w:val="26"/>
-        </w:rPr>
-        <w:t>Sự khác biệt giữa các mẫu</w:t>
+          <w:b/>
+        </w:rPr>
+        <w:t>API Azure:</w:t>
+      </w:r>
+      <w:r>
+        <w:t xml:space="preserve"> Được sử dụng để quản lý các API được hỗ trợ khác nhau của bạn</w:t>
       </w:r>
     </w:p>
     <w:p>
@@ -8294,19 +9118,21 @@
         <w:pStyle w:val="ListParagraph"/>
         <w:numPr>
           <w:ilvl w:val="0"/>
-          <w:numId w:val="19"/>
+          <w:numId w:val="44"/>
         </w:numPr>
-        <w:spacing w:before="0" w:after="160" w:line="259" w:lineRule="auto"/>
-        <w:jc w:val="left"/>
+        <w:spacing w:before="0" w:after="160"/>
         <w:rPr>
           <w:szCs w:val="26"/>
         </w:rPr>
       </w:pPr>
       <w:r>
         <w:rPr>
-          <w:szCs w:val="26"/>
-        </w:rPr>
-        <w:t>Lược đồ: Mô tả phiên bản của ngôn ngữ mẫu</w:t>
+          <w:b/>
+        </w:rPr>
+        <w:t>Azure SQL:</w:t>
+      </w:r>
+      <w:r>
+        <w:t xml:space="preserve"> Có phiên bản không máy chủ của cơ sở dữ liệu Azure SQL</w:t>
       </w:r>
     </w:p>
     <w:p>
@@ -8314,19 +9140,157 @@
         <w:pStyle w:val="ListParagraph"/>
         <w:numPr>
           <w:ilvl w:val="0"/>
-          <w:numId w:val="19"/>
+          <w:numId w:val="44"/>
         </w:numPr>
-        <w:spacing w:before="0" w:after="160" w:line="259" w:lineRule="auto"/>
-        <w:jc w:val="left"/>
+        <w:spacing w:before="0" w:after="160"/>
         <w:rPr>
           <w:szCs w:val="26"/>
         </w:rPr>
       </w:pPr>
       <w:r>
         <w:rPr>
-          <w:szCs w:val="26"/>
-        </w:rPr>
-        <w:t>ContentVersion: Đây là phiên bản của các mẫu</w:t>
+          <w:b/>
+        </w:rPr>
+        <w:t>Azure Cosmos DB:</w:t>
+      </w:r>
+      <w:r>
+        <w:t xml:space="preserve"> Tại đây họ cũng có sẵn tùy chọn định giá không cần máy chủ</w:t>
+      </w:r>
+    </w:p>
+    <w:p>
+      <w:pPr>
+        <w:pStyle w:val="Heading5"/>
+        <w:ind w:firstLine="54"/>
+        <w:rPr>
+          <w:b w:val="0"/>
+        </w:rPr>
+      </w:pPr>
+      <w:r>
+        <w:t>Azure Logic Apps</w:t>
+      </w:r>
+      <w:r>
+        <w:t xml:space="preserve">: </w:t>
+      </w:r>
+      <w:r>
+        <w:rPr>
+          <w:b w:val="0"/>
+        </w:rPr>
+        <w:t xml:space="preserve">Là dịch vụ được quản lí hoàn toàn và không có máy chủ. </w:t>
+      </w:r>
+      <w:r>
+        <w:rPr>
+          <w:b w:val="0"/>
+        </w:rPr>
+        <w:t>Bạn có thể xây dựng quy trình công việc và không cần phải lo lắng về cơ sở hạ tầng để lưu trữ quy trình công việc</w:t>
+      </w:r>
+      <w:r>
+        <w:rPr>
+          <w:b w:val="0"/>
+        </w:rPr>
+        <w:t xml:space="preserve">. </w:t>
+      </w:r>
+      <w:r>
+        <w:rPr>
+          <w:b w:val="0"/>
+        </w:rPr>
+        <w:t xml:space="preserve">Quy trình làm </w:t>
+      </w:r>
+      <w:r>
+        <w:rPr>
+          <w:b w:val="0"/>
+        </w:rPr>
+        <w:lastRenderedPageBreak/>
+        <w:t>việc có thể tích hợp với các dịch vụ Azure khác nhau và các dịch vụ của bên thứ ba</w:t>
+      </w:r>
+      <w:r>
+        <w:rPr>
+          <w:b w:val="0"/>
+        </w:rPr>
+        <w:t xml:space="preserve"> </w:t>
+      </w:r>
+      <w:r>
+        <w:rPr>
+          <w:b w:val="0"/>
+        </w:rPr>
+        <w:t>Bạn có thể xây dựng quy trình công việc thông qua Trình thiết kế trực quan</w:t>
+      </w:r>
+    </w:p>
+    <w:p>
+      <w:pPr>
+        <w:pStyle w:val="Heading5"/>
+        <w:ind w:left="1494"/>
+        <w:rPr>
+          <w:b w:val="0"/>
+        </w:rPr>
+      </w:pPr>
+      <w:r>
+        <w:t>Azure CosmosDB</w:t>
+      </w:r>
+      <w:r>
+        <w:t xml:space="preserve">: </w:t>
+      </w:r>
+      <w:r>
+        <w:rPr>
+          <w:b w:val="0"/>
+        </w:rPr>
+        <w:t>Cung cấp 99,999% khả năng đọc và ghi</w:t>
+      </w:r>
+      <w:r>
+        <w:rPr>
+          <w:b w:val="0"/>
+        </w:rPr>
+        <w:t>, k</w:t>
+      </w:r>
+      <w:r>
+        <w:rPr>
+          <w:b w:val="0"/>
+        </w:rPr>
+        <w:t>hả năng mở rộng quy mô từ hàng nghìn đến hàng trăm triệu yêu cầu/ giây</w:t>
+      </w:r>
+      <w:r>
+        <w:rPr>
+          <w:b w:val="0"/>
+        </w:rPr>
+        <w:t>. Đ</w:t>
+      </w:r>
+      <w:r>
+        <w:rPr>
+          <w:b w:val="0"/>
+        </w:rPr>
+        <w:t>ảm bảo độ trễ dưới 10 ms cho các lần đọc và ghi được lập chỉ mục ở phân vị thứ 99</w:t>
+      </w:r>
+      <w:r>
+        <w:rPr>
+          <w:b w:val="0"/>
+        </w:rPr>
+        <w:t xml:space="preserve">. </w:t>
+      </w:r>
+      <w:r>
+        <w:rPr>
+          <w:b w:val="0"/>
+        </w:rPr>
+        <w:t>Làm việc với các API khác nhau</w:t>
+      </w:r>
+    </w:p>
+    <w:p>
+      <w:pPr>
+        <w:pStyle w:val="Heading5"/>
+        <w:ind w:firstLine="54"/>
+      </w:pPr>
+      <w:r>
+        <w:t>Azure SQL Database</w:t>
+      </w:r>
+      <w:r>
+        <w:t>:</w:t>
+      </w:r>
+    </w:p>
+    <w:p>
+      <w:pPr>
+        <w:spacing w:before="0" w:after="160"/>
+        <w:ind w:left="774"/>
+      </w:pPr>
+      <w:r>
+        <w:t>SQL PaaS</w:t>
       </w:r>
     </w:p>
     <w:p>
@@ -8334,19 +9298,12 @@
         <w:pStyle w:val="ListParagraph"/>
         <w:numPr>
           <w:ilvl w:val="0"/>
-          <w:numId w:val="19"/>
+          <w:numId w:val="47"/>
         </w:numPr>
-        <w:spacing w:before="0" w:after="160" w:line="259" w:lineRule="auto"/>
-        <w:jc w:val="left"/>
-        <w:rPr>
-          <w:szCs w:val="26"/>
-        </w:rPr>
-      </w:pPr>
-      <w:r>
-        <w:rPr>
-          <w:szCs w:val="26"/>
-        </w:rPr>
-        <w:t>Tài nguyên: Đây là phần chính khi bạn xác định các tài nguyên cần được triển khai như một phần của mẫu</w:t>
+        <w:spacing w:before="0" w:after="160"/>
+      </w:pPr>
+      <w:r>
+        <w:t>Tính khả dụng 99,99%</w:t>
       </w:r>
     </w:p>
     <w:p>
@@ -8354,19 +9311,11 @@
         <w:pStyle w:val="ListParagraph"/>
         <w:numPr>
           <w:ilvl w:val="0"/>
-          <w:numId w:val="19"/>
+          <w:numId w:val="45"/>
         </w:numPr>
-        <w:spacing w:before="0" w:after="160" w:line="259" w:lineRule="auto"/>
-        <w:jc w:val="left"/>
-        <w:rPr>
-          <w:szCs w:val="26"/>
-        </w:rPr>
-      </w:pPr>
-      <w:r>
-        <w:rPr>
-          <w:szCs w:val="26"/>
-        </w:rPr>
-        <w:t>Tham số: Đây là các giá trị có thể được cung cấp cho mẫu có thể được sử dụng để tùy chỉnh việc triển khai các tài nguyên</w:t>
+      </w:pPr>
+      <w:r>
+        <w:t>Sao lưu và phục hồi tích hợp</w:t>
       </w:r>
     </w:p>
     <w:p>
@@ -8374,19 +9323,11 @@
         <w:pStyle w:val="ListParagraph"/>
         <w:numPr>
           <w:ilvl w:val="0"/>
-          <w:numId w:val="19"/>
+          <w:numId w:val="45"/>
         </w:numPr>
-        <w:spacing w:before="0" w:after="160" w:line="259" w:lineRule="auto"/>
-        <w:jc w:val="left"/>
-        <w:rPr>
-          <w:szCs w:val="26"/>
-        </w:rPr>
-      </w:pPr>
-      <w:r>
-        <w:rPr>
-          <w:szCs w:val="26"/>
-        </w:rPr>
-        <w:t>Biến: Đây là những giá trị có thể được sử dụng lại trong mẫu</w:t>
+      </w:pPr>
+      <w:r>
+        <w:t>Một số tính năng tối thiểu có thể không khả dụng</w:t>
       </w:r>
     </w:p>
     <w:p>
@@ -8394,10 +9335,18 @@
         <w:pStyle w:val="ListParagraph"/>
         <w:numPr>
           <w:ilvl w:val="0"/>
-          <w:numId w:val="19"/>
+          <w:numId w:val="45"/>
         </w:numPr>
-        <w:spacing w:before="0" w:after="160" w:line="259" w:lineRule="auto"/>
-        <w:jc w:val="left"/>
+      </w:pPr>
+      <w:r>
+        <w:t>Giảm chi phí cơ sở hạ tầng và bảo trì</w:t>
+      </w:r>
+    </w:p>
+    <w:p>
+      <w:pPr>
+        <w:pStyle w:val="ListParagraph"/>
+        <w:spacing w:before="0" w:after="160"/>
+        <w:ind w:left="1440" w:firstLine="54"/>
         <w:rPr>
           <w:szCs w:val="26"/>
         </w:rPr>
@@ -8406,7 +9355,7 @@
         <w:rPr>
           <w:szCs w:val="26"/>
         </w:rPr>
-        <w:t>Chức năng: Đây là những chức năng do người dùng xác định có thể được sử dụng trong mẫu</w:t>
+        <w:t>SQL IaaS</w:t>
       </w:r>
     </w:p>
     <w:p>
@@ -8414,10 +9363,9 @@
         <w:pStyle w:val="ListParagraph"/>
         <w:numPr>
           <w:ilvl w:val="0"/>
-          <w:numId w:val="19"/>
+          <w:numId w:val="46"/>
         </w:numPr>
-        <w:spacing w:before="0" w:after="160" w:line="259" w:lineRule="auto"/>
-        <w:jc w:val="left"/>
+        <w:spacing w:before="0" w:after="160"/>
         <w:rPr>
           <w:szCs w:val="26"/>
         </w:rPr>
@@ -8426,15 +9374,7 @@
         <w:rPr>
           <w:szCs w:val="26"/>
         </w:rPr>
-        <w:t>Kết quả đầu ra: Đây là những giá trị được trả về sau khi triển khai</w:t>
-      </w:r>
-    </w:p>
-    <w:p>
-      <w:pPr>
-        <w:pStyle w:val="Heading5"/>
-      </w:pPr>
-      <w:r>
-        <w:t>Cognitive Services</w:t>
+        <w:t>Bạn có toàn quyền kiểm soát công cụ SQL Server</w:t>
       </w:r>
     </w:p>
     <w:p>
@@ -8442,20 +9382,15 @@
         <w:pStyle w:val="ListParagraph"/>
         <w:numPr>
           <w:ilvl w:val="0"/>
-          <w:numId w:val="16"/>
+          <w:numId w:val="46"/>
         </w:numPr>
-        <w:spacing w:before="0" w:after="160" w:line="259" w:lineRule="auto"/>
-        <w:ind w:left="1494"/>
-        <w:jc w:val="left"/>
+        <w:spacing w:before="0" w:after="160"/>
         <w:rPr>
           <w:szCs w:val="26"/>
         </w:rPr>
       </w:pPr>
       <w:r>
-        <w:rPr>
-          <w:szCs w:val="26"/>
-        </w:rPr>
-        <w:t>Đây là một tập hợp các dịch vụ trong Azure giúp bạn xây dựng trí thông minh nhận thức trong các ứng dụng của mình</w:t>
+        <w:t>Dễ dàng di chuyển một phiên bản tại chỗ hiện có</w:t>
       </w:r>
     </w:p>
     <w:p>
@@ -8463,20 +9398,15 @@
         <w:pStyle w:val="ListParagraph"/>
         <w:numPr>
           <w:ilvl w:val="0"/>
-          <w:numId w:val="16"/>
+          <w:numId w:val="46"/>
         </w:numPr>
-        <w:spacing w:before="0" w:after="160" w:line="259" w:lineRule="auto"/>
-        <w:ind w:left="1494"/>
-        <w:jc w:val="left"/>
+        <w:spacing w:before="0" w:after="160"/>
         <w:rPr>
           <w:szCs w:val="26"/>
         </w:rPr>
       </w:pPr>
       <w:r>
-        <w:rPr>
-          <w:szCs w:val="26"/>
-        </w:rPr>
-        <w:t>Ở đây, bạn không cần phải có nhiều kiến ​​thức về Trí tuệ nhân tạo để sử dụng các dịch vụ này</w:t>
+        <w:t>Bạn cần vá hệ thống</w:t>
       </w:r>
     </w:p>
     <w:p>
@@ -8484,125 +9414,192 @@
         <w:pStyle w:val="ListParagraph"/>
         <w:numPr>
           <w:ilvl w:val="0"/>
-          <w:numId w:val="16"/>
+          <w:numId w:val="46"/>
         </w:numPr>
-        <w:spacing w:before="0" w:after="160" w:line="259" w:lineRule="auto"/>
+        <w:spacing w:before="0" w:after="160"/>
+        <w:rPr>
+          <w:szCs w:val="26"/>
+        </w:rPr>
+      </w:pPr>
+      <w:r>
+        <w:t>Bạn cần quản lý tính khả dụng</w:t>
+      </w:r>
+    </w:p>
+    <w:p>
+      <w:pPr>
+        <w:pStyle w:val="Heading5"/>
         <w:ind w:left="1494"/>
-        <w:jc w:val="left"/>
-        <w:rPr>
-          <w:szCs w:val="26"/>
-        </w:rPr>
-      </w:pPr>
-      <w:r>
-        <w:rPr>
-          <w:szCs w:val="26"/>
-        </w:rPr>
-        <w:t>Dịch vụ nhận thức được chia thành năm loại chính</w:t>
-      </w:r>
-      <w:r>
-        <w:rPr>
-          <w:szCs w:val="26"/>
-        </w:rPr>
-        <w:t>:</w:t>
-      </w:r>
-    </w:p>
-    <w:p>
-      <w:pPr>
-        <w:pStyle w:val="ListParagraph"/>
-        <w:spacing w:before="0" w:after="160" w:line="259" w:lineRule="auto"/>
-        <w:ind w:left="1854" w:firstLine="0"/>
-        <w:jc w:val="left"/>
-        <w:rPr>
-          <w:szCs w:val="26"/>
-        </w:rPr>
-      </w:pPr>
-      <w:r>
-        <w:rPr>
-          <w:szCs w:val="26"/>
-        </w:rPr>
-        <w:t xml:space="preserve">+ Vision </w:t>
-      </w:r>
-    </w:p>
-    <w:p>
-      <w:pPr>
-        <w:pStyle w:val="ListParagraph"/>
-        <w:spacing w:before="0" w:after="160" w:line="259" w:lineRule="auto"/>
-        <w:ind w:left="1854" w:firstLine="0"/>
-        <w:jc w:val="left"/>
-        <w:rPr>
-          <w:szCs w:val="26"/>
-        </w:rPr>
-      </w:pPr>
-      <w:r>
-        <w:rPr>
-          <w:szCs w:val="26"/>
-        </w:rPr>
-        <w:t>+ Speech</w:t>
-      </w:r>
-    </w:p>
-    <w:p>
-      <w:pPr>
-        <w:pStyle w:val="ListParagraph"/>
-        <w:spacing w:before="0" w:after="160" w:line="259" w:lineRule="auto"/>
-        <w:ind w:left="1854" w:firstLine="0"/>
-        <w:jc w:val="left"/>
-        <w:rPr>
-          <w:szCs w:val="26"/>
-        </w:rPr>
-      </w:pPr>
-      <w:r>
-        <w:rPr>
-          <w:szCs w:val="26"/>
-        </w:rPr>
-        <w:t>+Language</w:t>
-      </w:r>
-    </w:p>
-    <w:p>
-      <w:pPr>
-        <w:pStyle w:val="ListParagraph"/>
-        <w:spacing w:before="0" w:after="160" w:line="259" w:lineRule="auto"/>
-        <w:ind w:left="1854" w:firstLine="0"/>
-        <w:jc w:val="left"/>
-        <w:rPr>
-          <w:szCs w:val="26"/>
-        </w:rPr>
-      </w:pPr>
-      <w:r>
-        <w:rPr>
-          <w:szCs w:val="26"/>
-        </w:rPr>
-        <w:t>+ Decision</w:t>
-      </w:r>
-    </w:p>
-    <w:p>
-      <w:pPr>
-        <w:pStyle w:val="ListParagraph"/>
-        <w:spacing w:before="0" w:after="160" w:line="259" w:lineRule="auto"/>
-        <w:ind w:left="1854" w:firstLine="0"/>
-        <w:jc w:val="left"/>
-        <w:rPr>
-          <w:szCs w:val="26"/>
-        </w:rPr>
-      </w:pPr>
-      <w:r>
-        <w:rPr>
-          <w:szCs w:val="26"/>
-        </w:rPr>
-        <w:t xml:space="preserve">+ </w:t>
-      </w:r>
-      <w:r>
-        <w:rPr>
-          <w:szCs w:val="26"/>
-        </w:rPr>
-        <w:t>Tìm kiếm</w:t>
-      </w:r>
-    </w:p>
-    <w:p>
-      <w:pPr>
-        <w:pStyle w:val="Heading5"/>
-      </w:pPr>
-      <w:r>
-        <w:t xml:space="preserve">Azure Bot Service </w:t>
+      </w:pPr>
+      <w:r>
+        <w:t xml:space="preserve">Azure Database for </w:t>
+      </w:r>
+      <w:r>
+        <w:t>PostgreSQL</w:t>
+      </w:r>
+      <w:r>
+        <w:t xml:space="preserve">: </w:t>
+      </w:r>
+      <w:r>
+        <w:rPr>
+          <w:b w:val="0"/>
+        </w:rPr>
+        <w:t>L</w:t>
+      </w:r>
+      <w:r>
+        <w:rPr>
+          <w:b w:val="0"/>
+        </w:rPr>
+        <w:t>à một nền tảng như một dịch vụ có sẵn cho PostgreSQL Community Edition</w:t>
+      </w:r>
+      <w:r>
+        <w:rPr>
+          <w:b w:val="0"/>
+        </w:rPr>
+        <w:t>. C</w:t>
+      </w:r>
+      <w:r>
+        <w:rPr>
+          <w:b w:val="0"/>
+        </w:rPr>
+        <w:t>ó được tính khả dụng cao được tích hợp sẵn</w:t>
+      </w:r>
+      <w:r>
+        <w:rPr>
+          <w:b w:val="0"/>
+        </w:rPr>
+        <w:t xml:space="preserve">. </w:t>
+      </w:r>
+      <w:r>
+        <w:rPr>
+          <w:b w:val="0"/>
+        </w:rPr>
+        <w:t>Bạn cũng nhận được các bản sao lưu tự động và khôi phục tại thời điểm trong 35 ngày</w:t>
+      </w:r>
+      <w:r>
+        <w:rPr>
+          <w:b w:val="0"/>
+        </w:rPr>
+        <w:t xml:space="preserve">. </w:t>
+      </w:r>
+      <w:r>
+        <w:rPr>
+          <w:b w:val="0"/>
+        </w:rPr>
+        <w:t>Dịch vụ cơ bản chịu trách nhiệm duy trì phần cứng bên dưới và giữ cho công cụ cơ sở dữ liệu được cập nhật</w:t>
+      </w:r>
+      <w:r>
+        <w:rPr>
+          <w:b w:val="0"/>
+        </w:rPr>
+        <w:t xml:space="preserve">. </w:t>
+      </w:r>
+      <w:r>
+        <w:rPr>
+          <w:b w:val="0"/>
+        </w:rPr>
+        <w:t>Ở đây công ty không phải chịu chi phí duy trì cơ sở hạ tầng bên dưới</w:t>
+      </w:r>
+    </w:p>
+    <w:p>
+      <w:pPr>
+        <w:pStyle w:val="Heading3"/>
+        <w:ind w:firstLine="90"/>
+        <w:rPr>
+          <w:i w:val="0"/>
+        </w:rPr>
+      </w:pPr>
+      <w:r>
+        <w:rPr>
+          <w:i w:val="0"/>
+        </w:rPr>
+        <w:lastRenderedPageBreak/>
+        <w:t>Understand Security, Privacy, Compliance, And Trust</w:t>
+      </w:r>
+    </w:p>
+    <w:p>
+      <w:pPr>
+        <w:pStyle w:val="Heading3"/>
+        <w:ind w:firstLine="90"/>
+        <w:rPr>
+          <w:i w:val="0"/>
+        </w:rPr>
+      </w:pPr>
+      <w:r>
+        <w:rPr>
+          <w:i w:val="0"/>
+        </w:rPr>
+        <w:t>Understand Azure Pricing a</w:t>
+      </w:r>
+      <w:r>
+        <w:rPr>
+          <w:i w:val="0"/>
+        </w:rPr>
+        <w:t>nd Support</w:t>
+      </w:r>
+    </w:p>
+    <w:p>
+      <w:pPr>
+        <w:pStyle w:val="Heading2"/>
+      </w:pPr>
+      <w:r>
+        <w:t>Azure Databricks</w:t>
+      </w:r>
+    </w:p>
+    <w:p>
+      <w:pPr>
+        <w:spacing w:before="0" w:after="160"/>
+        <w:ind w:left="860" w:firstLine="0"/>
+      </w:pPr>
+      <w:r>
+        <w:t>Đây là nền tảng phân tích dựa trên Apache Spark được tối ưu hóa cho đám mây Microsoft Azure</w:t>
+      </w:r>
+      <w:r>
+        <w:t xml:space="preserve">. </w:t>
+      </w:r>
+      <w:r>
+        <w:t>Với Azure Databricks, bạn có thể tạo các cụm Apache Spark được quản lý hoàn toàn</w:t>
+      </w:r>
+      <w:r>
+        <w:t>. Bạn</w:t>
+      </w:r>
+      <w:r>
+        <w:t xml:space="preserve"> có thể động các cụm tỷ lệ tự động. Bạn cũng có thể tạo các cụm máy chủ và cũng có thể chia sẻ chúng giữa các nhóm</w:t>
+      </w:r>
+      <w:r>
+        <w:t xml:space="preserve"> và</w:t>
+      </w:r>
+      <w:r>
+        <w:t xml:space="preserve"> dễ dàng khám phá dữ liệu với sự trợ giúp của sổ ghi chép bằng R, Python, Scala và SQL</w:t>
+      </w:r>
+      <w:r>
+        <w:t xml:space="preserve">. </w:t>
+      </w:r>
+      <w:r>
+        <w:t>Bạn có thể sử dụng trang tổng quan tương tác để tạo báo cáo động</w:t>
+      </w:r>
+      <w:r>
+        <w:t xml:space="preserve">. </w:t>
+      </w:r>
+      <w:r>
+        <w:t>Nó có các khía cạnh bảo mật khi nói đến kiểm soát truy cập dựa trên vai trò và tích hợp với Azure Active Directory</w:t>
+      </w:r>
+    </w:p>
+    <w:p>
+      <w:pPr>
+        <w:spacing w:before="0" w:after="160"/>
+        <w:ind w:left="860" w:firstLine="0"/>
+      </w:pPr>
+      <w:r>
+        <w:t>Apache Spark là một công cụ đa ngôn ngữ để thực thi kỹ thuật dữ liệu, khoa học dữ liệu và học máy trên các máy hoặc nút đơn.</w:t>
+      </w:r>
+    </w:p>
+    <w:p>
+      <w:pPr>
+        <w:spacing w:before="0" w:after="160"/>
+        <w:ind w:left="860" w:firstLine="0"/>
+      </w:pPr>
+      <w:r>
+        <w:t>Các tính năng chính:</w:t>
       </w:r>
     </w:p>
     <w:p>
@@ -8610,20 +9607,30 @@
         <w:pStyle w:val="ListParagraph"/>
         <w:numPr>
           <w:ilvl w:val="0"/>
-          <w:numId w:val="16"/>
+          <w:numId w:val="48"/>
         </w:numPr>
-        <w:spacing w:before="0" w:after="160" w:line="259" w:lineRule="auto"/>
-        <w:ind w:left="1494"/>
-        <w:jc w:val="left"/>
-        <w:rPr>
-          <w:szCs w:val="26"/>
-        </w:rPr>
-      </w:pPr>
-      <w:r>
-        <w:rPr>
-          <w:szCs w:val="26"/>
-        </w:rPr>
-        <w:t>Toàn bộ ý tưởng về Bots-Điều này giúp cung cấp trải nghiệm cho người dùng tương tác với người khác chứ không phải với máy tính</w:t>
+        <w:spacing w:before="0" w:after="160"/>
+      </w:pPr>
+      <w:r>
+        <w:t>Dữ liệu hàng loạt/ Truyền trực tuyến:</w:t>
+      </w:r>
+      <w:r>
+        <w:t xml:space="preserve"> </w:t>
+      </w:r>
+      <w:r>
+        <w:t>Hợp nhất việc xử lý dữ liệu của bạn theo lô và phát trực tuyến theo thời gian thực, sử dụng ngôn ngữ ưa thích củ</w:t>
+      </w:r>
+      <w:r>
+        <w:t>a bạn</w:t>
+      </w:r>
+      <w:r>
+        <w:t>: python, SQL, Scala, Java h</w:t>
+      </w:r>
+      <w:r>
+        <w:t>oặc</w:t>
+      </w:r>
+      <w:r>
+        <w:t xml:space="preserve"> R.</w:t>
       </w:r>
     </w:p>
     <w:p>
@@ -8631,21 +9638,18 @@
         <w:pStyle w:val="ListParagraph"/>
         <w:numPr>
           <w:ilvl w:val="0"/>
-          <w:numId w:val="16"/>
+          <w:numId w:val="48"/>
         </w:numPr>
-        <w:spacing w:before="0" w:after="160" w:line="259" w:lineRule="auto"/>
-        <w:ind w:left="1494"/>
-        <w:jc w:val="left"/>
-        <w:rPr>
-          <w:szCs w:val="26"/>
-        </w:rPr>
-      </w:pPr>
-      <w:r>
-        <w:rPr>
-          <w:szCs w:val="26"/>
-        </w:rPr>
-        <w:lastRenderedPageBreak/>
-        <w:t>Bots là các chương trình tương tác đọc những gì một người đang cố gắng hỏi</w:t>
+        <w:spacing w:before="0" w:after="160"/>
+      </w:pPr>
+      <w:r>
+        <w:t>Phân tích SQL:</w:t>
+      </w:r>
+      <w:r>
+        <w:t xml:space="preserve"> </w:t>
+      </w:r>
+      <w:r>
+        <w:t>Thực thi các truy vấn ANSI SQL phân tán, nhanh chóng để lập bảng điều khiển và báo cáo đặc biệt. Chạy nhanh hơn hầu hết các kho dữ liệu.</w:t>
       </w:r>
     </w:p>
     <w:p>
@@ -8653,20 +9657,18 @@
         <w:pStyle w:val="ListParagraph"/>
         <w:numPr>
           <w:ilvl w:val="0"/>
-          <w:numId w:val="16"/>
+          <w:numId w:val="48"/>
         </w:numPr>
-        <w:spacing w:before="0" w:after="160" w:line="259" w:lineRule="auto"/>
-        <w:ind w:left="1494"/>
-        <w:jc w:val="left"/>
-        <w:rPr>
-          <w:szCs w:val="26"/>
-        </w:rPr>
-      </w:pPr>
-      <w:r>
-        <w:rPr>
-          <w:szCs w:val="26"/>
-        </w:rPr>
-        <w:t>Và sau đó dựa trên yêu cầu của người đó, bot cần trả lời người đó</w:t>
+        <w:spacing w:before="0" w:after="160"/>
+      </w:pPr>
+      <w:r>
+        <w:t>Khoa học dữ liệu ở quy mô:</w:t>
+      </w:r>
+      <w:r>
+        <w:t xml:space="preserve"> Thực</w:t>
+      </w:r>
+      <w:r>
+        <w:t xml:space="preserve"> thi phân tích dữ liệu khám phá (EDA) trên dữ liệu quy mô petabyte mà không cần phải lấy mẫu xuống.</w:t>
       </w:r>
     </w:p>
     <w:p>
@@ -8674,1472 +9676,512 @@
         <w:pStyle w:val="ListParagraph"/>
         <w:numPr>
           <w:ilvl w:val="0"/>
-          <w:numId w:val="16"/>
+          <w:numId w:val="48"/>
         </w:numPr>
-        <w:spacing w:before="0" w:after="160" w:line="259" w:lineRule="auto"/>
-        <w:ind w:left="1494"/>
-        <w:jc w:val="left"/>
-        <w:rPr>
-          <w:szCs w:val="26"/>
-        </w:rPr>
-      </w:pPr>
-      <w:r>
-        <w:rPr>
-          <w:szCs w:val="26"/>
-        </w:rPr>
-        <w:t>Bot phải có thể giải thích những gì người dùng đang cố gắng nói</w:t>
-      </w:r>
-    </w:p>
-    <w:p>
-      <w:pPr>
-        <w:pStyle w:val="ListParagraph"/>
-        <w:numPr>
-          <w:ilvl w:val="0"/>
-          <w:numId w:val="16"/>
-        </w:numPr>
-        <w:spacing w:before="0" w:after="160" w:line="259" w:lineRule="auto"/>
-        <w:ind w:left="1494"/>
-        <w:jc w:val="left"/>
-        <w:rPr>
-          <w:szCs w:val="26"/>
-        </w:rPr>
-      </w:pPr>
-      <w:r>
-        <w:rPr>
-          <w:szCs w:val="26"/>
-        </w:rPr>
-        <w:t>Và sau đó tạo ra một phản hồi thích hợp</w:t>
-      </w:r>
-    </w:p>
-    <w:p>
-      <w:pPr>
-        <w:pStyle w:val="Heading5"/>
-      </w:pPr>
-      <w:r>
-        <w:t>Azure DevOps</w:t>
-      </w:r>
-    </w:p>
-    <w:p>
-      <w:pPr>
-        <w:pStyle w:val="ListParagraph"/>
-        <w:numPr>
-          <w:ilvl w:val="0"/>
-          <w:numId w:val="16"/>
-        </w:numPr>
-        <w:spacing w:before="0" w:after="160" w:line="259" w:lineRule="auto"/>
-        <w:ind w:left="1494"/>
-        <w:jc w:val="left"/>
-        <w:rPr>
-          <w:szCs w:val="26"/>
-        </w:rPr>
-      </w:pPr>
-      <w:r>
-        <w:rPr>
-          <w:szCs w:val="26"/>
-        </w:rPr>
-        <w:t>DevOps là sự kết hợp của các khía cạnh như văn hóa, thực hành và công cụ</w:t>
-      </w:r>
-    </w:p>
-    <w:p>
-      <w:pPr>
-        <w:pStyle w:val="ListParagraph"/>
-        <w:numPr>
-          <w:ilvl w:val="0"/>
-          <w:numId w:val="16"/>
-        </w:numPr>
-        <w:spacing w:before="0" w:after="160" w:line="259" w:lineRule="auto"/>
-        <w:ind w:left="1494"/>
-        <w:jc w:val="left"/>
-        <w:rPr>
-          <w:szCs w:val="26"/>
-        </w:rPr>
-      </w:pPr>
-      <w:r>
-        <w:rPr>
-          <w:szCs w:val="26"/>
-        </w:rPr>
-        <w:t>Các khía cạnh này được sử dụng để tập hợp các nhóm lại với nhau như phát triển, vận hành, bảo mật, v.v. để đạt được mục tiêu chung</w:t>
-      </w:r>
-    </w:p>
-    <w:p>
-      <w:pPr>
-        <w:pStyle w:val="ListParagraph"/>
-        <w:numPr>
-          <w:ilvl w:val="0"/>
-          <w:numId w:val="16"/>
-        </w:numPr>
-        <w:spacing w:before="0" w:after="160" w:line="259" w:lineRule="auto"/>
-        <w:ind w:left="1494"/>
-        <w:jc w:val="left"/>
-        <w:rPr>
-          <w:szCs w:val="26"/>
-        </w:rPr>
-      </w:pPr>
-      <w:r>
-        <w:rPr>
-          <w:szCs w:val="26"/>
-        </w:rPr>
-        <w:t>Và mục tiêu đó là cung cấp các ứng dụng và dịch vụ với tốc độ cao</w:t>
-      </w:r>
-    </w:p>
-    <w:p>
-      <w:pPr>
-        <w:pStyle w:val="ListParagraph"/>
-        <w:numPr>
-          <w:ilvl w:val="0"/>
-          <w:numId w:val="16"/>
-        </w:numPr>
-        <w:spacing w:before="0" w:after="160" w:line="259" w:lineRule="auto"/>
-        <w:ind w:left="1494"/>
-        <w:jc w:val="left"/>
-        <w:rPr>
-          <w:szCs w:val="26"/>
-        </w:rPr>
-      </w:pPr>
-      <w:r>
-        <w:rPr>
-          <w:szCs w:val="26"/>
-        </w:rPr>
-        <w:t>Khi nói đến các công cụ, có nhiều công cụ khác nhau có sẵn trên thị trường để đạt được mục đích này</w:t>
-      </w:r>
-    </w:p>
-    <w:p>
-      <w:pPr>
-        <w:pStyle w:val="ListParagraph"/>
-        <w:ind w:left="1494"/>
-        <w:rPr>
-          <w:szCs w:val="26"/>
-        </w:rPr>
-      </w:pPr>
-      <w:r>
-        <w:rPr>
-          <w:szCs w:val="26"/>
-        </w:rPr>
-        <w:t>• Azure Boards: Tại đây các nhóm có thể tạo và theo dõi các câu chuyện của người dùng, các mục tồn đọng, nhiệm vụ, tính năng và lỗi được liên kết với một dự án</w:t>
-      </w:r>
-    </w:p>
-    <w:p>
-      <w:pPr>
-        <w:pStyle w:val="ListParagraph"/>
-        <w:ind w:left="1494"/>
-        <w:rPr>
-          <w:szCs w:val="26"/>
-        </w:rPr>
-      </w:pPr>
-      <w:r>
-        <w:rPr>
-          <w:szCs w:val="26"/>
-        </w:rPr>
-        <w:t>• Azure Repos: Đây là một bộ công cụ kiểm soát phiên bản giúp bạn quản lý mã của mình</w:t>
-      </w:r>
-    </w:p>
-    <w:p>
-      <w:pPr>
-        <w:pStyle w:val="ListParagraph"/>
-        <w:ind w:left="1494"/>
-        <w:rPr>
-          <w:szCs w:val="26"/>
-        </w:rPr>
-      </w:pPr>
-      <w:r>
-        <w:rPr>
-          <w:szCs w:val="26"/>
-        </w:rPr>
-        <w:t>• Azure Pipelines: Điều này có thể được sử dụng để tự động xây dựng và kiểm tra dự án mã của bạn</w:t>
-      </w:r>
-    </w:p>
-    <w:p>
-      <w:pPr>
-        <w:pStyle w:val="ListParagraph"/>
-        <w:ind w:left="1494"/>
-        <w:rPr>
-          <w:szCs w:val="26"/>
-        </w:rPr>
-      </w:pPr>
-      <w:r>
-        <w:rPr>
-          <w:szCs w:val="26"/>
-        </w:rPr>
-        <w:t>• Kế hoạch thử nghiệm Azure: Tại đây bạn có thể quản lý thử nghiệm thủ công, bao gồm thử nghiệm chấp nhận của người dùng, Thử nghiệm khám phá và phản hồi của Người chia sẻ</w:t>
-      </w:r>
-    </w:p>
-    <w:p>
-      <w:pPr>
-        <w:pStyle w:val="ListParagraph"/>
-        <w:ind w:left="1494"/>
-        <w:rPr>
-          <w:szCs w:val="26"/>
-        </w:rPr>
-      </w:pPr>
-      <w:r>
-        <w:rPr>
-          <w:szCs w:val="26"/>
-        </w:rPr>
-        <w:t>• Azure Artifacts: Tại đây bạn có thể tạo và chia sẻ nguồn cấp dữ liệu gói Maven, npm và NuGet từ các nguồn công khai và riêng tư với các nhóm ở mọi quy mô</w:t>
-      </w:r>
-    </w:p>
-    <w:p>
-      <w:pPr>
-        <w:pStyle w:val="Heading5"/>
-      </w:pPr>
-      <w:r>
-        <w:t xml:space="preserve">Azure DevOps – Understanding the lifecycle </w:t>
-      </w:r>
-    </w:p>
-    <w:p>
-      <w:pPr>
-        <w:pStyle w:val="ListParagraph"/>
-        <w:ind w:left="1494" w:firstLine="0"/>
-        <w:rPr>
-          <w:szCs w:val="26"/>
-        </w:rPr>
-      </w:pPr>
-      <w:r>
-        <w:rPr>
-          <w:szCs w:val="26"/>
-        </w:rPr>
-        <w:t>Mọi dịch vụ trong Azure đều tuân theo vòng đời dịch vụ của chính nó. Hầu như tất cả các dịch vụ trong azure đều có ba giai đoạn.</w:t>
-      </w:r>
-    </w:p>
-    <w:p>
-      <w:pPr>
-        <w:pStyle w:val="ListParagraph"/>
-        <w:numPr>
-          <w:ilvl w:val="0"/>
-          <w:numId w:val="16"/>
-        </w:numPr>
-        <w:spacing w:before="0" w:after="160" w:line="259" w:lineRule="auto"/>
-        <w:ind w:left="1494"/>
-        <w:jc w:val="left"/>
-        <w:rPr>
-          <w:szCs w:val="26"/>
-        </w:rPr>
-      </w:pPr>
-      <w:r>
-        <w:rPr>
-          <w:szCs w:val="26"/>
-        </w:rPr>
-        <w:t>Private Preview</w:t>
-      </w:r>
-      <w:r>
-        <w:rPr>
-          <w:szCs w:val="26"/>
-        </w:rPr>
-        <w:t>: Các dịch vụ này chỉ có sẵn cho các loại khách hàng cụ thể.</w:t>
-      </w:r>
-    </w:p>
-    <w:p>
-      <w:pPr>
-        <w:pStyle w:val="ListParagraph"/>
-        <w:numPr>
-          <w:ilvl w:val="0"/>
-          <w:numId w:val="16"/>
-        </w:numPr>
-        <w:spacing w:before="0" w:after="160" w:line="259" w:lineRule="auto"/>
-        <w:ind w:left="1494"/>
-        <w:jc w:val="left"/>
-        <w:rPr>
-          <w:szCs w:val="26"/>
-        </w:rPr>
-      </w:pPr>
-      <w:r>
-        <w:rPr>
-          <w:szCs w:val="26"/>
-        </w:rPr>
-        <w:t>Public Preview</w:t>
-      </w:r>
-      <w:r>
-        <w:rPr>
-          <w:szCs w:val="26"/>
-        </w:rPr>
-        <w:t xml:space="preserve">: Tất cả các khách hàng đều có quyền truy cập vào các dịch vụ này. Loại dịch vụ này không kết thúc, ngụ ý rằng nó </w:t>
-      </w:r>
-      <w:r>
-        <w:rPr>
-          <w:szCs w:val="26"/>
-        </w:rPr>
+        <w:spacing w:before="0" w:after="160"/>
+      </w:pPr>
+      <w:r>
+        <w:t>Máy học:</w:t>
+      </w:r>
+      <w:r>
+        <w:t xml:space="preserve"> </w:t>
+      </w:r>
+      <w:r>
+        <w:t>Đào tạo các thuật toán học máy trên máy tính xách tay sử dụng cùng một mã để chia tỷ lệ thành các cụm có khả năng chịu looic củ</w:t>
+      </w:r>
+      <w:r>
+        <w:t>a hàng nghìn máy.</w:t>
+      </w:r>
+    </w:p>
+    <w:p>
+      <w:pPr>
+        <w:pStyle w:val="Heading2"/>
+      </w:pPr>
+      <w:r>
         <w:lastRenderedPageBreak/>
-        <w:t>không phù hợp với các công đoạn sản xuất; hơn nữa, dịch vụ dưới chế độ xem trước công khai không có SLA.</w:t>
-      </w:r>
-    </w:p>
-    <w:p>
-      <w:pPr>
-        <w:pStyle w:val="ListParagraph"/>
-        <w:numPr>
-          <w:ilvl w:val="0"/>
-          <w:numId w:val="16"/>
-        </w:numPr>
-        <w:spacing w:before="0" w:after="160" w:line="259" w:lineRule="auto"/>
-        <w:ind w:left="1494"/>
-        <w:jc w:val="left"/>
-        <w:rPr>
-          <w:szCs w:val="26"/>
-        </w:rPr>
-      </w:pPr>
-      <w:r>
-        <w:rPr>
-          <w:szCs w:val="26"/>
-        </w:rPr>
-        <w:t>General Availability (</w:t>
-      </w:r>
-      <w:r>
-        <w:rPr>
-          <w:szCs w:val="26"/>
-        </w:rPr>
-        <w:t>Tính sẵn có chung</w:t>
-      </w:r>
-      <w:r>
-        <w:rPr>
-          <w:szCs w:val="26"/>
-        </w:rPr>
-        <w:t>)</w:t>
-      </w:r>
-      <w:r>
-        <w:rPr>
-          <w:szCs w:val="26"/>
-        </w:rPr>
-        <w:t>: Các dịch vụ này có thể truy cập được cho cả cộng đồng, hỗ trợ SLA và phù hợp với môi trường sản xuất.</w:t>
-      </w:r>
-    </w:p>
-    <w:p>
-      <w:pPr>
-        <w:pStyle w:val="Heading5"/>
-      </w:pPr>
-      <w:r>
-        <w:t>Serverless Solutions</w:t>
-      </w:r>
-    </w:p>
-    <w:p>
-      <w:pPr>
-        <w:pStyle w:val="ListParagraph"/>
-        <w:numPr>
-          <w:ilvl w:val="0"/>
-          <w:numId w:val="20"/>
-        </w:numPr>
-        <w:spacing w:before="0" w:after="160" w:line="259" w:lineRule="auto"/>
-        <w:jc w:val="left"/>
-        <w:rPr>
-          <w:szCs w:val="26"/>
-        </w:rPr>
-      </w:pPr>
-      <w:r>
-        <w:rPr>
-          <w:szCs w:val="26"/>
-        </w:rPr>
-        <w:t>Lợi ích của các giải pháp không máy chủ</w:t>
-      </w:r>
-    </w:p>
-    <w:p>
-      <w:pPr>
-        <w:pStyle w:val="ListParagraph"/>
-        <w:numPr>
-          <w:ilvl w:val="0"/>
-          <w:numId w:val="16"/>
-        </w:numPr>
-        <w:spacing w:before="0" w:after="160" w:line="259" w:lineRule="auto"/>
-        <w:ind w:left="1494"/>
-        <w:jc w:val="left"/>
-        <w:rPr>
-          <w:szCs w:val="26"/>
-        </w:rPr>
-      </w:pPr>
-      <w:r>
-        <w:rPr>
-          <w:szCs w:val="26"/>
-        </w:rPr>
-        <w:t>Ở đây bạn không cần phải duy trì cơ sở hạ tầng vật lý cơ bản</w:t>
-      </w:r>
-    </w:p>
-    <w:p>
-      <w:pPr>
-        <w:pStyle w:val="ListParagraph"/>
-        <w:numPr>
-          <w:ilvl w:val="0"/>
-          <w:numId w:val="16"/>
-        </w:numPr>
-        <w:spacing w:before="0" w:after="160" w:line="259" w:lineRule="auto"/>
-        <w:ind w:left="1494"/>
-        <w:jc w:val="left"/>
-        <w:rPr>
-          <w:szCs w:val="26"/>
-        </w:rPr>
-      </w:pPr>
-      <w:r>
-        <w:rPr>
-          <w:szCs w:val="26"/>
-        </w:rPr>
-        <w:t>Bạn cũng không cần quản lý phần mềm cơ bản được lưu trữ trên cơ sở hạ tầng máy tính</w:t>
-      </w:r>
-    </w:p>
-    <w:p>
-      <w:pPr>
-        <w:pStyle w:val="ListParagraph"/>
-        <w:numPr>
-          <w:ilvl w:val="0"/>
-          <w:numId w:val="16"/>
-        </w:numPr>
-        <w:spacing w:before="0" w:after="160" w:line="259" w:lineRule="auto"/>
-        <w:ind w:left="1494"/>
-        <w:jc w:val="left"/>
-        <w:rPr>
-          <w:szCs w:val="26"/>
-        </w:rPr>
-      </w:pPr>
-      <w:r>
-        <w:rPr>
-          <w:szCs w:val="26"/>
-        </w:rPr>
-        <w:t>Và thông thường đối với các dịch vụ không có máy chủ, bạn chỉ phải trả tiền cho những gì bạn sử dụng</w:t>
-      </w:r>
-    </w:p>
-    <w:p>
-      <w:pPr>
-        <w:pStyle w:val="ListParagraph"/>
-        <w:numPr>
-          <w:ilvl w:val="0"/>
-          <w:numId w:val="16"/>
-        </w:numPr>
-        <w:spacing w:before="0" w:after="160" w:line="259" w:lineRule="auto"/>
-        <w:ind w:left="1494"/>
-        <w:jc w:val="left"/>
-        <w:rPr>
-          <w:szCs w:val="26"/>
-        </w:rPr>
-      </w:pPr>
-      <w:r>
-        <w:rPr>
-          <w:szCs w:val="26"/>
-        </w:rPr>
-        <w:t>Đây là một lợi ích chi phí lớn cho các công ty</w:t>
-      </w:r>
-    </w:p>
-    <w:p>
-      <w:pPr>
-        <w:pStyle w:val="ListParagraph"/>
-        <w:numPr>
-          <w:ilvl w:val="0"/>
-          <w:numId w:val="16"/>
-        </w:numPr>
-        <w:spacing w:before="0" w:after="160" w:line="259" w:lineRule="auto"/>
-        <w:ind w:left="1494"/>
-        <w:jc w:val="left"/>
-        <w:rPr>
-          <w:szCs w:val="26"/>
-        </w:rPr>
-      </w:pPr>
-      <w:r>
-        <w:rPr>
-          <w:szCs w:val="26"/>
-        </w:rPr>
-        <w:t>Giảm chi phí vốn</w:t>
-      </w:r>
-    </w:p>
-    <w:p>
-      <w:pPr>
-        <w:pStyle w:val="ListParagraph"/>
-        <w:numPr>
-          <w:ilvl w:val="0"/>
-          <w:numId w:val="16"/>
-        </w:numPr>
-        <w:spacing w:before="0" w:after="160" w:line="259" w:lineRule="auto"/>
-        <w:ind w:left="1494"/>
-        <w:jc w:val="left"/>
-        <w:rPr>
-          <w:szCs w:val="26"/>
-        </w:rPr>
-      </w:pPr>
-      <w:r>
-        <w:rPr>
-          <w:szCs w:val="26"/>
-        </w:rPr>
-        <w:t>Và chi phí hoạt động của họ cũng giảm</w:t>
-      </w:r>
-    </w:p>
-    <w:p>
-      <w:pPr>
-        <w:pStyle w:val="ListParagraph"/>
-        <w:numPr>
-          <w:ilvl w:val="0"/>
-          <w:numId w:val="20"/>
-        </w:numPr>
-        <w:spacing w:before="0" w:after="160" w:line="259" w:lineRule="auto"/>
-        <w:jc w:val="left"/>
-        <w:rPr>
-          <w:szCs w:val="26"/>
-        </w:rPr>
-      </w:pPr>
-      <w:r>
-        <w:rPr>
-          <w:szCs w:val="26"/>
-        </w:rPr>
-        <w:t>Các giải pháp không máy chủ khác nhau từ Azure</w:t>
-      </w:r>
-    </w:p>
-    <w:p>
-      <w:pPr>
-        <w:pStyle w:val="ListParagraph"/>
-        <w:numPr>
-          <w:ilvl w:val="0"/>
-          <w:numId w:val="16"/>
-        </w:numPr>
-        <w:spacing w:before="0" w:after="160" w:line="259" w:lineRule="auto"/>
-        <w:ind w:left="1494"/>
-        <w:jc w:val="left"/>
-        <w:rPr>
-          <w:szCs w:val="26"/>
-        </w:rPr>
-      </w:pPr>
-      <w:r>
-        <w:rPr>
-          <w:szCs w:val="26"/>
-        </w:rPr>
-        <w:t>Azure Functions: Đây là dịch vụ máy tính không máy chủ.</w:t>
-      </w:r>
-    </w:p>
-    <w:p>
-      <w:pPr>
-        <w:pStyle w:val="ListParagraph"/>
-        <w:numPr>
-          <w:ilvl w:val="0"/>
-          <w:numId w:val="16"/>
-        </w:numPr>
-        <w:spacing w:before="0" w:after="160" w:line="259" w:lineRule="auto"/>
-        <w:ind w:left="1494"/>
-        <w:jc w:val="left"/>
-        <w:rPr>
-          <w:szCs w:val="26"/>
-        </w:rPr>
-      </w:pPr>
-      <w:r>
-        <w:rPr>
-          <w:szCs w:val="26"/>
-        </w:rPr>
-        <w:t xml:space="preserve">Serverless Kubernetes: Kubernetes được sử dụng để triển khai các ứng dụng dựa trên vùng chứa của bạn. </w:t>
-      </w:r>
-    </w:p>
-    <w:p>
-      <w:pPr>
-        <w:pStyle w:val="ListParagraph"/>
-        <w:numPr>
-          <w:ilvl w:val="0"/>
-          <w:numId w:val="16"/>
-        </w:numPr>
-        <w:spacing w:before="0" w:after="160" w:line="259" w:lineRule="auto"/>
-        <w:ind w:left="1494"/>
-        <w:jc w:val="left"/>
-        <w:rPr>
-          <w:szCs w:val="26"/>
-        </w:rPr>
-      </w:pPr>
-      <w:r>
-        <w:rPr>
-          <w:szCs w:val="26"/>
-        </w:rPr>
-        <w:t>Ứng dụng Azure Logic: Ứng dụng này được sử dụng để thiết kế quy trình công việc trong Azure</w:t>
-      </w:r>
-    </w:p>
-    <w:p>
-      <w:pPr>
-        <w:pStyle w:val="ListParagraph"/>
-        <w:numPr>
-          <w:ilvl w:val="0"/>
-          <w:numId w:val="16"/>
-        </w:numPr>
-        <w:spacing w:before="0" w:after="160" w:line="259" w:lineRule="auto"/>
-        <w:ind w:left="1494"/>
-        <w:jc w:val="left"/>
-        <w:rPr>
-          <w:szCs w:val="26"/>
-        </w:rPr>
-      </w:pPr>
-      <w:r>
-        <w:rPr>
-          <w:szCs w:val="26"/>
-        </w:rPr>
-        <w:t>Azure Event Grid: Đây là dịch vụ dựa trên sự kiện trong Azure</w:t>
-      </w:r>
-    </w:p>
-    <w:p>
-      <w:pPr>
-        <w:pStyle w:val="ListParagraph"/>
-        <w:numPr>
-          <w:ilvl w:val="0"/>
-          <w:numId w:val="16"/>
-        </w:numPr>
-        <w:spacing w:before="0" w:after="160" w:line="259" w:lineRule="auto"/>
-        <w:ind w:left="1494"/>
-        <w:jc w:val="left"/>
-        <w:rPr>
-          <w:szCs w:val="26"/>
-        </w:rPr>
-      </w:pPr>
-      <w:r>
-        <w:rPr>
-          <w:szCs w:val="26"/>
-        </w:rPr>
-        <w:t>Quản lý API Azure: Điều này có thể được sử dụng để quản lý các API được hỗ trợ khác nhau của bạn</w:t>
-      </w:r>
-    </w:p>
-    <w:p>
-      <w:pPr>
-        <w:pStyle w:val="ListParagraph"/>
-        <w:numPr>
-          <w:ilvl w:val="0"/>
-          <w:numId w:val="16"/>
-        </w:numPr>
-        <w:spacing w:before="0" w:after="160" w:line="259" w:lineRule="auto"/>
-        <w:ind w:left="1494"/>
-        <w:jc w:val="left"/>
-        <w:rPr>
-          <w:szCs w:val="26"/>
-        </w:rPr>
-      </w:pPr>
-      <w:r>
-        <w:rPr>
-          <w:szCs w:val="26"/>
-        </w:rPr>
-        <w:t>Cơ sở dữ liệu Azure SQL: Có phiên bản không máy chủ của cơ sở dữ liệu Azure SQL</w:t>
-      </w:r>
-    </w:p>
-    <w:p>
-      <w:pPr>
-        <w:pStyle w:val="ListParagraph"/>
-        <w:numPr>
-          <w:ilvl w:val="0"/>
-          <w:numId w:val="16"/>
-        </w:numPr>
-        <w:spacing w:before="0" w:after="160" w:line="259" w:lineRule="auto"/>
-        <w:ind w:left="1494"/>
-        <w:jc w:val="left"/>
-        <w:rPr>
-          <w:szCs w:val="26"/>
-        </w:rPr>
-      </w:pPr>
-      <w:r>
-        <w:rPr>
-          <w:szCs w:val="26"/>
-        </w:rPr>
-        <w:t>Azure Cosmos DB: Tại đây họ cũng có sẵn tùy chọn định giá không cần máy chủ</w:t>
-      </w:r>
-    </w:p>
-    <w:p>
-      <w:pPr>
-        <w:pStyle w:val="Heading5"/>
-      </w:pPr>
-      <w:r>
-        <w:t>Azure Logic Apps</w:t>
-      </w:r>
-    </w:p>
-    <w:p>
-      <w:pPr>
-        <w:pStyle w:val="ListParagraph"/>
-        <w:numPr>
-          <w:ilvl w:val="0"/>
-          <w:numId w:val="16"/>
-        </w:numPr>
-        <w:spacing w:before="0" w:after="160" w:line="259" w:lineRule="auto"/>
-        <w:ind w:left="1494"/>
-        <w:jc w:val="left"/>
-        <w:rPr>
-          <w:szCs w:val="26"/>
-        </w:rPr>
-      </w:pPr>
-      <w:r>
-        <w:rPr>
-          <w:szCs w:val="26"/>
-        </w:rPr>
-        <w:t>Dịch vụ được quản lý hoàn toàn và không có máy chủ</w:t>
-      </w:r>
-    </w:p>
-    <w:p>
-      <w:pPr>
-        <w:pStyle w:val="ListParagraph"/>
-        <w:numPr>
-          <w:ilvl w:val="0"/>
-          <w:numId w:val="16"/>
-        </w:numPr>
-        <w:spacing w:before="0" w:after="160" w:line="259" w:lineRule="auto"/>
-        <w:ind w:left="1494"/>
-        <w:jc w:val="left"/>
-        <w:rPr>
-          <w:szCs w:val="26"/>
-        </w:rPr>
-      </w:pPr>
-      <w:r>
-        <w:rPr>
-          <w:szCs w:val="26"/>
-        </w:rPr>
-        <w:t>Bạn có thể xây dựng quy trình công việc và không cần phải lo lắng về cơ sở hạ tầng để lưu trữ quy trình công việc</w:t>
-      </w:r>
-    </w:p>
-    <w:p>
-      <w:pPr>
-        <w:pStyle w:val="ListParagraph"/>
-        <w:numPr>
-          <w:ilvl w:val="0"/>
-          <w:numId w:val="16"/>
-        </w:numPr>
-        <w:spacing w:before="0" w:after="160" w:line="259" w:lineRule="auto"/>
-        <w:ind w:left="1494"/>
-        <w:jc w:val="left"/>
-        <w:rPr>
-          <w:szCs w:val="26"/>
-        </w:rPr>
-      </w:pPr>
-      <w:r>
-        <w:rPr>
-          <w:szCs w:val="26"/>
-        </w:rPr>
-        <w:t>Quy trình làm việc có thể tích hợp với các dịch vụ Azure khác nhau và các dịch vụ của bên thứ ba</w:t>
-      </w:r>
-    </w:p>
-    <w:p>
-      <w:pPr>
-        <w:pStyle w:val="ListParagraph"/>
-        <w:numPr>
-          <w:ilvl w:val="0"/>
-          <w:numId w:val="16"/>
-        </w:numPr>
-        <w:spacing w:before="0" w:after="160" w:line="259" w:lineRule="auto"/>
-        <w:ind w:left="1494"/>
-        <w:jc w:val="left"/>
-        <w:rPr>
-          <w:szCs w:val="26"/>
-        </w:rPr>
-      </w:pPr>
-      <w:r>
-        <w:rPr>
-          <w:szCs w:val="26"/>
-        </w:rPr>
-        <w:t>Bạn có thể xây dựng quy trình công việc thông qua Trình thiết kế trực quan</w:t>
-      </w:r>
-    </w:p>
-    <w:p>
-      <w:pPr>
-        <w:pStyle w:val="Heading5"/>
-      </w:pPr>
-      <w:r>
-        <w:t>Azure CosmosDB</w:t>
-      </w:r>
-    </w:p>
-    <w:p>
-      <w:pPr>
-        <w:pStyle w:val="ListParagraph"/>
-        <w:numPr>
-          <w:ilvl w:val="0"/>
-          <w:numId w:val="16"/>
-        </w:numPr>
-        <w:spacing w:before="0" w:after="160" w:line="259" w:lineRule="auto"/>
-        <w:ind w:left="1494"/>
-        <w:jc w:val="left"/>
-        <w:rPr>
-          <w:szCs w:val="26"/>
-        </w:rPr>
-      </w:pPr>
-      <w:r>
-        <w:rPr>
-          <w:szCs w:val="26"/>
-        </w:rPr>
-        <w:t>Cung cấp 99,999% khả năng đọc và ghi</w:t>
-      </w:r>
-    </w:p>
-    <w:p>
-      <w:pPr>
-        <w:pStyle w:val="ListParagraph"/>
-        <w:numPr>
-          <w:ilvl w:val="0"/>
-          <w:numId w:val="16"/>
-        </w:numPr>
-        <w:spacing w:before="0" w:after="160" w:line="259" w:lineRule="auto"/>
-        <w:ind w:left="1494"/>
-        <w:jc w:val="left"/>
-        <w:rPr>
-          <w:szCs w:val="26"/>
-        </w:rPr>
-      </w:pPr>
-      <w:r>
-        <w:rPr>
-          <w:szCs w:val="26"/>
-        </w:rPr>
+        <w:t xml:space="preserve"> Data Engineer</w:t>
+      </w:r>
+    </w:p>
+    <w:p>
+      <w:pPr>
+        <w:spacing w:before="0" w:after="160"/>
+        <w:ind w:left="860" w:firstLine="0"/>
+      </w:pPr>
+      <w:r>
+        <w:t>Data Engineer hay còn gọi là Kỹ sư dữ liệu, người này được xem là người xây dựng, kiểm tra và duy trì kiến trúc tổng hợp, lưu trữ và xuất dữ liệu từ những app hay hệ thống được tạo bởi Software Engineer. Đồng thời, DE là người thực hiện cải biến các quy trình thiết lập dữ liệu để mô hình hóa, khai thác và sản xuất dữ liệu.</w:t>
+      </w:r>
+      <w:r>
+        <w:t xml:space="preserve"> Nói một </w:t>
+      </w:r>
+      <w:r>
+        <w:t>cách ngắn gọn, DE là người thu thập, tổng hợp dữ liệu từ nhiều nguồn thành một nguồn duy nhất. Hệ thống được xây dựng từ DE dùng phục vụ cho các phòng ban nghiệp vụ, Data Analyst, Data Scientist, Business Intelligence phân tích dữ liệu để hỗ trợ cho việc ra quyết định.</w:t>
+      </w:r>
+    </w:p>
+    <w:p>
+      <w:pPr>
+        <w:spacing w:before="0" w:after="160"/>
+        <w:ind w:left="860" w:firstLine="0"/>
+      </w:pPr>
+      <w:r>
+        <w:t xml:space="preserve">Công việc chủ yếu của một DE </w:t>
+      </w:r>
+      <w:r>
+        <w:t>bao gồm: Cấu trúc dữ liệu nâng cao (distributed computing), lập trình đồng thời (concurrent programming), kiến thức sâu về một số công cụ mới như: Hadoop, Spark, Kafka, Hive…, tạo ETL/ data pipelines.</w:t>
+      </w:r>
+    </w:p>
+    <w:p>
+      <w:pPr>
+        <w:spacing w:before="0" w:after="160"/>
+        <w:ind w:left="860" w:firstLine="0"/>
+      </w:pPr>
+      <w:r>
+        <w:rPr>
+          <w:color w:val="333333"/>
+          <w:shd w:val="clear" w:color="auto" w:fill="FFFFFF"/>
+        </w:rPr>
+        <w:t>R và Python</w:t>
+      </w:r>
+      <w:r>
+        <w:rPr>
+          <w:color w:val="333333"/>
+          <w:shd w:val="clear" w:color="auto" w:fill="FFFFFF"/>
+        </w:rPr>
+        <w:t xml:space="preserve"> chính</w:t>
+      </w:r>
+      <w:r>
+        <w:rPr>
+          <w:color w:val="333333"/>
+          <w:shd w:val="clear" w:color="auto" w:fill="FFFFFF"/>
+        </w:rPr>
+        <w:t xml:space="preserve"> là 2 </w:t>
+      </w:r>
+      <w:r>
+        <w:rPr>
+          <w:color w:val="333333"/>
+          <w:shd w:val="clear" w:color="auto" w:fill="FFFFFF"/>
+        </w:rPr>
+        <w:t>ngôn ngữ</w:t>
+      </w:r>
+      <w:r>
+        <w:rPr>
+          <w:color w:val="333333"/>
+          <w:shd w:val="clear" w:color="auto" w:fill="FFFFFF"/>
+        </w:rPr>
+        <w:t xml:space="preserve"> phổ biến nhất đối với </w:t>
+      </w:r>
+      <w:r>
+        <w:rPr>
+          <w:color w:val="333333"/>
+          <w:shd w:val="clear" w:color="auto" w:fill="FFFFFF"/>
+        </w:rPr>
+        <w:t>nhân viên DE</w:t>
+      </w:r>
+      <w:r>
+        <w:rPr>
+          <w:color w:val="333333"/>
+          <w:shd w:val="clear" w:color="auto" w:fill="FFFFFF"/>
+        </w:rPr>
+        <w:t xml:space="preserve">. Làm việc với 2 </w:t>
+      </w:r>
+      <w:r>
+        <w:rPr>
+          <w:color w:val="333333"/>
+          <w:shd w:val="clear" w:color="auto" w:fill="FFFFFF"/>
+        </w:rPr>
+        <w:t>ngôn ngữ</w:t>
+      </w:r>
+      <w:r>
+        <w:rPr>
+          <w:color w:val="333333"/>
+          <w:shd w:val="clear" w:color="auto" w:fill="FFFFFF"/>
+        </w:rPr>
+        <w:t xml:space="preserve"> này, họ sẽ thường xuyên sử dụng các packages như ggplot2 để thực hiện trực quan hóa dữ liệu trong R hoặc thao tác dữ liệu thư viện Pandas Python. </w:t>
+      </w:r>
+      <w:r>
+        <w:rPr>
+          <w:color w:val="333333"/>
+          <w:shd w:val="clear" w:color="auto" w:fill="FFFFFF"/>
+        </w:rPr>
+        <w:t>Tại một số công ty, ngôn ngữ Scala cũng được chọn làm ngôn ngữ chính dùng để xử lý dữ liệu. Đồng thời</w:t>
+      </w:r>
+      <w:r>
+        <w:rPr>
+          <w:color w:val="333333"/>
+          <w:shd w:val="clear" w:color="auto" w:fill="FFFFFF"/>
+        </w:rPr>
+        <w:t>, SAS ha</w:t>
+      </w:r>
+      <w:r>
+        <w:rPr>
+          <w:color w:val="333333"/>
+          <w:shd w:val="clear" w:color="auto" w:fill="FFFFFF"/>
+        </w:rPr>
+        <w:t>y SPSS giúp xử lý tốt công việc.</w:t>
+      </w:r>
+      <w:r>
+        <w:rPr>
+          <w:color w:val="333333"/>
+          <w:shd w:val="clear" w:color="auto" w:fill="FFFFFF"/>
+        </w:rPr>
+        <w:t xml:space="preserve"> </w:t>
+      </w:r>
+      <w:r>
+        <w:rPr>
+          <w:color w:val="333333"/>
+          <w:shd w:val="clear" w:color="auto" w:fill="FFFFFF"/>
+        </w:rPr>
+        <w:t>Ngoài ra, Power Bi,</w:t>
+      </w:r>
+      <w:r>
+        <w:rPr>
+          <w:color w:val="333333"/>
+          <w:shd w:val="clear" w:color="auto" w:fill="FFFFFF"/>
+        </w:rPr>
+        <w:t xml:space="preserve"> Tableau, Rapidminer, Matlab, Excel, Gephi cũng là những công cụ đắc lực của một </w:t>
+      </w:r>
+      <w:r>
+        <w:rPr>
+          <w:color w:val="333333"/>
+          <w:shd w:val="clear" w:color="auto" w:fill="FFFFFF"/>
+        </w:rPr>
+        <w:t>DE</w:t>
+      </w:r>
+      <w:r>
+        <w:rPr>
+          <w:color w:val="333333"/>
+          <w:shd w:val="clear" w:color="auto" w:fill="FFFFFF"/>
+        </w:rPr>
+        <w:t>.</w:t>
+      </w:r>
+      <w:r>
+        <w:rPr>
+          <w:color w:val="333333"/>
+          <w:shd w:val="clear" w:color="auto" w:fill="FFFFFF"/>
+        </w:rPr>
+        <w:t xml:space="preserve"> </w:t>
+      </w:r>
+    </w:p>
+    <w:p>
+      <w:pPr>
+        <w:pStyle w:val="Heading2"/>
+      </w:pPr>
+      <w:r>
+        <w:t>Công việc chính của một Data Engineer</w:t>
+      </w:r>
+    </w:p>
+    <w:p>
+      <w:pPr>
+        <w:pStyle w:val="Heading3"/>
+        <w:ind w:firstLine="90"/>
+      </w:pPr>
+      <w:r>
+        <w:t>Crawling – Thu thập và lưu trữ dữ liệu</w:t>
+      </w:r>
+    </w:p>
+    <w:p>
+      <w:pPr>
+        <w:spacing w:before="0" w:after="160"/>
+        <w:ind w:left="1440" w:firstLine="0"/>
+      </w:pPr>
+      <w:r>
+        <w:t xml:space="preserve">Để thực hiện công việc này, các DE sẽ phối hợp cùng với DBA (Database Administration) để thiết kế các vùng lưu trữ dữ liệu từ các nguồn sao cho hiệu quả nhất. </w:t>
+      </w:r>
+    </w:p>
+    <w:p>
+      <w:pPr>
+        <w:spacing w:before="0" w:after="160"/>
+        <w:ind w:left="1440" w:firstLine="0"/>
+      </w:pPr>
+      <w:r>
+        <w:t xml:space="preserve">Đồng thời, sau khi DBA thực hiện quản lý, sao lưu và phục hồi dữ liệu từ các database, file server, DE sẽ là người đưa dữ liệu vào các Database và file server. Công việc này có thể được thực hiện thông </w:t>
+      </w:r>
+      <w:r>
         <w:lastRenderedPageBreak/>
-        <w:t>Khả năng mở rộng quy mô từ hàng nghìn đến hàng trăm triệu yêu cầu / giây</w:t>
-      </w:r>
-    </w:p>
-    <w:p>
-      <w:pPr>
-        <w:pStyle w:val="ListParagraph"/>
-        <w:numPr>
-          <w:ilvl w:val="0"/>
-          <w:numId w:val="16"/>
-        </w:numPr>
-        <w:spacing w:before="0" w:after="160" w:line="259" w:lineRule="auto"/>
-        <w:ind w:left="1494"/>
-        <w:jc w:val="left"/>
-        <w:rPr>
-          <w:szCs w:val="26"/>
-        </w:rPr>
-      </w:pPr>
-      <w:r>
-        <w:rPr>
-          <w:szCs w:val="26"/>
-        </w:rPr>
-        <w:t>Cosmos BD đảm bảo độ trễ dưới 10 ms cho các lần đọc và ghi được lập chỉ mục ở phân vị thứ 99</w:t>
-      </w:r>
-    </w:p>
-    <w:p>
-      <w:pPr>
-        <w:pStyle w:val="ListParagraph"/>
-        <w:numPr>
-          <w:ilvl w:val="0"/>
-          <w:numId w:val="16"/>
-        </w:numPr>
-        <w:spacing w:before="0" w:after="160" w:line="259" w:lineRule="auto"/>
-        <w:ind w:left="1494"/>
-        <w:jc w:val="left"/>
-        <w:rPr>
-          <w:szCs w:val="26"/>
-        </w:rPr>
-      </w:pPr>
-      <w:r>
-        <w:rPr>
-          <w:szCs w:val="26"/>
-        </w:rPr>
-        <w:t>Làm việc với các API khác nhau -SQL, MongoDB, Cassandra, Gremlin và Table</w:t>
-      </w:r>
-    </w:p>
-    <w:p>
-      <w:pPr>
-        <w:pStyle w:val="Heading5"/>
-      </w:pPr>
-      <w:r>
-        <w:t>Azure SQL Database</w:t>
-      </w:r>
-    </w:p>
-    <w:p>
-      <w:pPr>
-        <w:pStyle w:val="ListParagraph"/>
-        <w:numPr>
-          <w:ilvl w:val="0"/>
-          <w:numId w:val="16"/>
-        </w:numPr>
-        <w:spacing w:before="0" w:after="160" w:line="259" w:lineRule="auto"/>
-        <w:ind w:left="1494"/>
-        <w:jc w:val="left"/>
-        <w:rPr>
-          <w:szCs w:val="26"/>
-        </w:rPr>
-      </w:pPr>
-      <w:r>
-        <w:rPr>
-          <w:szCs w:val="26"/>
-        </w:rPr>
-        <w:t>SQL PaaS</w:t>
-      </w:r>
-    </w:p>
-    <w:p>
-      <w:pPr>
-        <w:pStyle w:val="ListParagraph"/>
-        <w:ind w:left="1494"/>
-        <w:rPr>
-          <w:szCs w:val="26"/>
-        </w:rPr>
-      </w:pPr>
-      <w:r>
-        <w:rPr>
-          <w:szCs w:val="26"/>
-        </w:rPr>
-        <w:t>• Tính khả dụng 99,99%</w:t>
-      </w:r>
-    </w:p>
-    <w:p>
-      <w:pPr>
-        <w:pStyle w:val="ListParagraph"/>
-        <w:ind w:left="1494"/>
-        <w:rPr>
-          <w:szCs w:val="26"/>
-        </w:rPr>
-      </w:pPr>
-      <w:r>
-        <w:rPr>
-          <w:szCs w:val="26"/>
-        </w:rPr>
-        <w:t>• Sao lưu và phục hồi tích hợp</w:t>
-      </w:r>
-    </w:p>
-    <w:p>
-      <w:pPr>
-        <w:pStyle w:val="ListParagraph"/>
-        <w:ind w:left="1494"/>
-        <w:rPr>
-          <w:szCs w:val="26"/>
-        </w:rPr>
-      </w:pPr>
-      <w:r>
-        <w:rPr>
-          <w:szCs w:val="26"/>
-        </w:rPr>
-        <w:t>• Một số tính năng tối thiểu có thể không khả dụng</w:t>
-      </w:r>
-    </w:p>
-    <w:p>
-      <w:pPr>
-        <w:pStyle w:val="ListParagraph"/>
-        <w:ind w:left="1494"/>
-        <w:rPr>
-          <w:szCs w:val="26"/>
-        </w:rPr>
-      </w:pPr>
-      <w:r>
-        <w:rPr>
-          <w:szCs w:val="26"/>
-        </w:rPr>
-        <w:t>• Giảm chi phí cơ sở hạ tầng và bảo trì</w:t>
-      </w:r>
-    </w:p>
-    <w:p>
-      <w:pPr>
-        <w:pStyle w:val="ListParagraph"/>
-        <w:numPr>
-          <w:ilvl w:val="0"/>
-          <w:numId w:val="16"/>
-        </w:numPr>
-        <w:spacing w:before="0" w:after="160" w:line="259" w:lineRule="auto"/>
-        <w:ind w:left="1494"/>
-        <w:jc w:val="left"/>
-        <w:rPr>
-          <w:szCs w:val="26"/>
-        </w:rPr>
-      </w:pPr>
-      <w:r>
-        <w:rPr>
-          <w:szCs w:val="26"/>
-        </w:rPr>
-        <w:t>SQL IaaS</w:t>
-      </w:r>
-    </w:p>
-    <w:p>
-      <w:pPr>
-        <w:pStyle w:val="ListParagraph"/>
-        <w:ind w:left="1494"/>
-        <w:rPr>
-          <w:szCs w:val="26"/>
-        </w:rPr>
-      </w:pPr>
-      <w:r>
-        <w:rPr>
-          <w:szCs w:val="26"/>
-        </w:rPr>
-        <w:t>• Bạn có toàn quyền kiểm soát công cụ SQL Server</w:t>
-      </w:r>
-    </w:p>
-    <w:p>
-      <w:pPr>
-        <w:pStyle w:val="ListParagraph"/>
-        <w:ind w:left="1494"/>
-        <w:rPr>
-          <w:szCs w:val="26"/>
-        </w:rPr>
-      </w:pPr>
-      <w:r>
-        <w:rPr>
-          <w:szCs w:val="26"/>
-        </w:rPr>
-        <w:t>• Dễ dàng di chuyển một phiên bản tại chỗ hiện có</w:t>
-      </w:r>
-    </w:p>
-    <w:p>
-      <w:pPr>
-        <w:pStyle w:val="ListParagraph"/>
-        <w:ind w:left="1494"/>
-        <w:rPr>
-          <w:szCs w:val="26"/>
-        </w:rPr>
-      </w:pPr>
-      <w:r>
-        <w:rPr>
-          <w:szCs w:val="26"/>
-        </w:rPr>
-        <w:t>• Bạn cần vá hệ thống</w:t>
-      </w:r>
-    </w:p>
-    <w:p>
-      <w:pPr>
-        <w:pStyle w:val="ListParagraph"/>
-        <w:ind w:left="1494"/>
-        <w:rPr>
-          <w:szCs w:val="26"/>
-        </w:rPr>
-      </w:pPr>
-      <w:r>
-        <w:rPr>
-          <w:szCs w:val="26"/>
-        </w:rPr>
-        <w:t>• Bạn cần quản lý tính khả dụng</w:t>
-      </w:r>
-    </w:p>
-    <w:p>
-      <w:pPr>
-        <w:pStyle w:val="Heading5"/>
-      </w:pPr>
-      <w:r>
-        <w:t xml:space="preserve">Azure Database for </w:t>
-      </w:r>
-      <w:r>
-        <w:t>PostgreSQL</w:t>
-      </w:r>
-    </w:p>
-    <w:p>
-      <w:pPr>
-        <w:pStyle w:val="ListParagraph"/>
-        <w:numPr>
-          <w:ilvl w:val="0"/>
-          <w:numId w:val="16"/>
-        </w:numPr>
-        <w:spacing w:before="0" w:after="160" w:line="259" w:lineRule="auto"/>
-        <w:ind w:left="1494"/>
-        <w:jc w:val="left"/>
-        <w:rPr>
-          <w:szCs w:val="26"/>
-        </w:rPr>
-      </w:pPr>
-      <w:r>
-        <w:rPr>
-          <w:szCs w:val="26"/>
-        </w:rPr>
-        <w:t>Đây là một nền tảng như một dịch vụ có sẵn cho PostgreSQL Community Edition</w:t>
-      </w:r>
-    </w:p>
-    <w:p>
-      <w:pPr>
-        <w:pStyle w:val="ListParagraph"/>
-        <w:numPr>
-          <w:ilvl w:val="0"/>
-          <w:numId w:val="16"/>
-        </w:numPr>
-        <w:spacing w:before="0" w:after="160" w:line="259" w:lineRule="auto"/>
-        <w:ind w:left="1494"/>
-        <w:jc w:val="left"/>
-        <w:rPr>
-          <w:szCs w:val="26"/>
-        </w:rPr>
-      </w:pPr>
-      <w:r>
-        <w:rPr>
-          <w:szCs w:val="26"/>
-        </w:rPr>
-        <w:t>Ở đây bạn có được tính khả dụng cao được tích hợp sẵn</w:t>
-      </w:r>
-    </w:p>
-    <w:p>
-      <w:pPr>
-        <w:pStyle w:val="ListParagraph"/>
-        <w:numPr>
-          <w:ilvl w:val="0"/>
-          <w:numId w:val="16"/>
-        </w:numPr>
-        <w:spacing w:before="0" w:after="160" w:line="259" w:lineRule="auto"/>
-        <w:ind w:left="1494"/>
-        <w:jc w:val="left"/>
-        <w:rPr>
-          <w:szCs w:val="26"/>
-        </w:rPr>
-      </w:pPr>
-      <w:r>
-        <w:rPr>
-          <w:szCs w:val="26"/>
-        </w:rPr>
-        <w:t>Bạn cũng nhận được các bản sao lưu tự động và khôi phục tại thời điểm trong 35 ngày</w:t>
-      </w:r>
-    </w:p>
-    <w:p>
-      <w:pPr>
-        <w:pStyle w:val="ListParagraph"/>
-        <w:numPr>
-          <w:ilvl w:val="0"/>
-          <w:numId w:val="16"/>
-        </w:numPr>
-        <w:spacing w:before="0" w:after="160" w:line="259" w:lineRule="auto"/>
-        <w:ind w:left="1494"/>
-        <w:jc w:val="left"/>
-        <w:rPr>
-          <w:szCs w:val="26"/>
-        </w:rPr>
-      </w:pPr>
-      <w:r>
-        <w:rPr>
-          <w:szCs w:val="26"/>
-        </w:rPr>
-        <w:t>Dịch vụ cơ bản chịu trách nhiệm duy trì phần cứng bên dưới và giữ cho công cụ cơ sở dữ liệu được cập nhật</w:t>
-      </w:r>
-    </w:p>
-    <w:p>
-      <w:pPr>
-        <w:pStyle w:val="ListParagraph"/>
-        <w:numPr>
-          <w:ilvl w:val="0"/>
-          <w:numId w:val="16"/>
-        </w:numPr>
-        <w:spacing w:before="0" w:after="160" w:line="259" w:lineRule="auto"/>
-        <w:ind w:left="1494"/>
-        <w:jc w:val="left"/>
-        <w:rPr>
-          <w:szCs w:val="26"/>
-        </w:rPr>
-      </w:pPr>
-      <w:r>
-        <w:rPr>
-          <w:szCs w:val="26"/>
-        </w:rPr>
-        <w:t>Ở đây công ty không phải chịu chi phí duy trì cơ sở hạ tầng bên dưới</w:t>
+        <w:t>qua FTP, drag, drop… và chính DE sẽ là người quyết định lữu trữ những dữ liệu này ra sao, lưu trữ dưới định dạng nào như .csv, .xlsx, json, .dat, database.</w:t>
+      </w:r>
+    </w:p>
+    <w:p>
+      <w:pPr>
+        <w:spacing w:before="0" w:after="160"/>
+        <w:ind w:left="1440" w:firstLine="0"/>
+        <w:rPr>
+          <w:color w:val="000000"/>
+          <w:shd w:val="clear" w:color="auto" w:fill="FFFFFF"/>
+        </w:rPr>
+      </w:pPr>
+      <w:r>
+        <w:rPr>
+          <w:color w:val="000000"/>
+          <w:shd w:val="clear" w:color="auto" w:fill="FFFFFF"/>
+        </w:rPr>
+        <w:t xml:space="preserve">Web Crawling là quá trình thu thập thông tin từ các Website trên mạng Internet theo các đường links cho trước. Các Web Crawler sẽ truy cập các links này để download toàn bộ nội dung của trang web cũng như tìm kiếm thêm các đường links bên trong để tiếp tục truy cập và download nội dung từ các đường links này. Dữ liệu sau khi được tải về sẽ được đánh chỉ số (indexing) rồi lưu vào cơ sở dữ liệu. Ví dụ như đối với trang amazon.com, Web Crawling sẽ thu thập toàn bộ nội dung của trang web này (tên các sản phẩm, thông tin chi tiết, bảng giá, hướng dẫn sử dụng, các </w:t>
+      </w:r>
+      <w:r>
+        <w:rPr>
+          <w:color w:val="000000"/>
+          <w:shd w:val="clear" w:color="auto" w:fill="FFFFFF"/>
+        </w:rPr>
+        <w:t>reviews và comments về sản phẩm</w:t>
+      </w:r>
+      <w:r>
+        <w:rPr>
+          <w:color w:val="000000"/>
+          <w:shd w:val="clear" w:color="auto" w:fill="FFFFFF"/>
+        </w:rPr>
+        <w:t>…).</w:t>
+      </w:r>
+      <w:r>
+        <w:rPr>
+          <w:color w:val="000000"/>
+          <w:shd w:val="clear" w:color="auto" w:fill="FFFFFF"/>
+        </w:rPr>
+        <w:t xml:space="preserve"> </w:t>
+      </w:r>
+    </w:p>
+    <w:p>
+      <w:pPr>
+        <w:spacing w:before="0" w:after="160"/>
+        <w:ind w:left="1440" w:firstLine="0"/>
+        <w:rPr>
+          <w:color w:val="000000"/>
+          <w:shd w:val="clear" w:color="auto" w:fill="FFFFFF"/>
+        </w:rPr>
+      </w:pPr>
+      <w:r>
+        <w:rPr>
+          <w:color w:val="000000"/>
+          <w:shd w:val="clear" w:color="auto" w:fill="FFFFFF"/>
+        </w:rPr>
+        <w:t>Các công cụ phổ biến được DE sử dụng trong quá trình thu thập và lưu trữ dữ liệu bao gồm: Bash jobs, SQL, ETL Tools…</w:t>
       </w:r>
     </w:p>
     <w:p>
       <w:pPr>
         <w:pStyle w:val="Heading3"/>
-        <w:rPr>
-          <w:i w:val="0"/>
-        </w:rPr>
-      </w:pPr>
-      <w:r>
-        <w:rPr>
-          <w:i w:val="0"/>
-        </w:rPr>
-        <w:t>Understand Security, Privacy, Compliance, And Trust</w:t>
-      </w:r>
+        <w:ind w:firstLine="90"/>
+        <w:rPr>
+          <w:shd w:val="clear" w:color="auto" w:fill="FFFFFF"/>
+        </w:rPr>
+      </w:pPr>
+      <w:r>
+        <w:rPr>
+          <w:shd w:val="clear" w:color="auto" w:fill="FFFFFF"/>
+        </w:rPr>
+        <w:t xml:space="preserve"> ETL – Lưu chuyển, làm sạch và chuẩn hóa dữ liệu</w:t>
+      </w:r>
+    </w:p>
+    <w:p>
+      <w:pPr>
+        <w:spacing w:before="0" w:after="160"/>
+        <w:ind w:left="1440" w:firstLine="0"/>
+        <w:rPr>
+          <w:color w:val="000000"/>
+          <w:shd w:val="clear" w:color="auto" w:fill="FFFFFF"/>
+        </w:rPr>
+      </w:pPr>
+      <w:r>
+        <w:rPr>
+          <w:color w:val="000000"/>
+          <w:shd w:val="clear" w:color="auto" w:fill="FFFFFF"/>
+        </w:rPr>
+        <w:t>ETL là viết tắt của Extract – Transform – Load, tạm được dịch là Trích xuất – biến đổi – tải. Đây là quy trình chung dùng để sao chép dữ liệu từ một hay nhiều nguồn vào hệ thống đích đại diện cho dữ liệu khác với nguồn dữ liệu. Trong quy trình ETL, dữ liệu sẽ được trải qua các bước:</w:t>
+      </w:r>
+    </w:p>
+    <w:p>
+      <w:pPr>
+        <w:spacing w:after="120"/>
+        <w:ind w:left="1440" w:firstLine="0"/>
+        <w:rPr>
+          <w:shd w:val="clear" w:color="auto" w:fill="FFFFFF"/>
+        </w:rPr>
+      </w:pPr>
+      <w:r>
+        <w:rPr>
+          <w:color w:val="000000"/>
+          <w:shd w:val="clear" w:color="auto" w:fill="FFFFFF"/>
+        </w:rPr>
+        <w:t xml:space="preserve">Extract/ Trích xuất: Đây là quá trình đọc dữ liệu từ cơ sở dữ liệu. </w:t>
+      </w:r>
+      <w:r>
+        <w:rPr>
+          <w:shd w:val="clear" w:color="auto" w:fill="FFFFFF"/>
+        </w:rPr>
+        <w:t xml:space="preserve">Trong giai đoạn này, nó chọn dữ liệu nguồn hoặc siêu dữ liệu và dữ liệu </w:t>
+      </w:r>
+      <w:r>
+        <w:rPr>
+          <w:spacing w:val="4"/>
+          <w:shd w:val="clear" w:color="auto" w:fill="FFFFFF"/>
+        </w:rPr>
+        <w:t xml:space="preserve">kinh doanh đến từ các nguồn khác nhau. </w:t>
+      </w:r>
+      <w:r>
+        <w:rPr>
+          <w:shd w:val="clear" w:color="auto" w:fill="FFFFFF"/>
+        </w:rPr>
+        <w:t xml:space="preserve">Dữ liệu có thể ở bất kỳ định dạng nào như tệp xml, tệp phẳng hoặc bất kỳ tệp cơ sở dữ liệu nào. Tại giai đoạn này, dữ liệu gốc được kiểm tra. Dữ liệu sẽ được kiểm tra để xem có bất kỳ lỗi nào hay không. Giai đoạn Extarct sẽ kiểm tra các lỗi hoặc sự không nhất quán của dữ liệu bằng cách sử dụng một số kỹ thuật trí tuệ nhân tạo. Trong ngắn hạn, nó xác </w:t>
+      </w:r>
+      <w:r>
+        <w:rPr>
+          <w:shd w:val="clear" w:color="auto" w:fill="FFFFFF"/>
+        </w:rPr>
+        <w:lastRenderedPageBreak/>
+        <w:t>minh xem chất lượng của sản phẩm có đạt hay không. Sau đó dữ liệu sẽ được chuyển tiếp tới giai đoạn tiếp theo để tiếp tục được xử lý.</w:t>
+      </w:r>
+    </w:p>
+    <w:p>
+      <w:pPr>
+        <w:shd w:val="clear" w:color="auto" w:fill="FEFEFE"/>
+        <w:spacing w:after="120"/>
+        <w:ind w:left="1440" w:firstLine="0"/>
+        <w:rPr>
+          <w:shd w:val="clear" w:color="auto" w:fill="FFFFFF"/>
+        </w:rPr>
+      </w:pPr>
+      <w:r>
+        <w:rPr>
+          <w:spacing w:val="4"/>
+          <w:shd w:val="clear" w:color="auto" w:fill="FFFFFF"/>
+        </w:rPr>
+        <w:t xml:space="preserve">Transform/ Biến đổi: </w:t>
+      </w:r>
+      <w:r>
+        <w:rPr>
+          <w:shd w:val="clear" w:color="auto" w:fill="FFFFFF"/>
+        </w:rPr>
+        <w:t>Đây là giai đoạn thứ hai trong ETL. Chuyển đổi là quá trình trong đó định dạng ban đầu được chuyển đổi thành định dạng bắt buộc mà người dùng muốn. Chuyển đổi là mô hình hóa hoặc thay đổi dữ liệu theo yêu cầu của người dùng. Ví dụ những thay đổi có thể là thay đổi về số cột hoặc số hàng.</w:t>
+      </w:r>
+    </w:p>
+    <w:p>
+      <w:pPr>
+        <w:spacing w:after="120"/>
+        <w:ind w:left="1440" w:firstLine="0"/>
+        <w:rPr>
+          <w:shd w:val="clear" w:color="auto" w:fill="FFFFFF"/>
+        </w:rPr>
+      </w:pPr>
+      <w:r>
+        <w:rPr>
+          <w:spacing w:val="4"/>
+          <w:shd w:val="clear" w:color="auto" w:fill="FFFFFF"/>
+        </w:rPr>
+        <w:t xml:space="preserve">Load/ Tải: </w:t>
+      </w:r>
+      <w:r>
+        <w:rPr>
+          <w:shd w:val="clear" w:color="auto" w:fill="FFFFFF"/>
+        </w:rPr>
+        <w:t>T</w:t>
+      </w:r>
+      <w:r>
+        <w:rPr>
+          <w:shd w:val="clear" w:color="auto" w:fill="FFFFFF"/>
+        </w:rPr>
+        <w:t>ải dữ liệu và xác nhận số lượng hàng đã được xử lý.</w:t>
+      </w:r>
+      <w:r>
+        <w:rPr>
+          <w:shd w:val="clear" w:color="auto" w:fill="FFFFFF"/>
+        </w:rPr>
+        <w:t xml:space="preserve"> Quá trình này còn được biết tới như quá trình ghi chép dữ liệu vào cơ sở dữ liệu đích.</w:t>
+      </w:r>
+    </w:p>
+    <w:p>
+      <w:pPr>
+        <w:spacing w:after="120"/>
+        <w:ind w:left="1440" w:firstLine="0"/>
+        <w:rPr>
+          <w:shd w:val="clear" w:color="auto" w:fill="FFFFFF"/>
+        </w:rPr>
+      </w:pPr>
+      <w:r>
+        <w:rPr>
+          <w:shd w:val="clear" w:color="auto" w:fill="FFFFFF"/>
+        </w:rPr>
+        <w:t>Như vậy, với những DE chuyên thực hiện công việc ETL, bạn sẽ tiến hành lưu chuyển, trao đổi dữ liệu dữ các nơi lưu trữ khác nhau nhằm mục đích đối chiều, bổ sung, thậm chí là backup dữ liệu. Đồng thời, các DE thực hiện làm sạch và chuẩn hóa dữ liệu bằng cách loại bỏ dữ liệu dư thừa, dữ liệu rác và chuyển các dữ liệu về các định dạng nhất định. Sau khi làm sạch, dữ liệu được đưa về tập trung, load lên một kho chứa duy nhất là Data Warehouse. Khi dữ liệu đã được lưu trữ tại đây có nghĩa là dữ liệu đã được thiết kế theo mô hình chuyên biệt sẵn sàng cho việc phân tích hoặc khôi phục dữ liệu trong trường hợp cần thiết.</w:t>
+      </w:r>
+    </w:p>
+    <w:p>
+      <w:pPr>
+        <w:spacing w:after="120"/>
+        <w:ind w:left="1440" w:firstLine="0"/>
+        <w:rPr>
+          <w:shd w:val="clear" w:color="auto" w:fill="FFFFFF"/>
+        </w:rPr>
+      </w:pPr>
+      <w:r>
+        <w:rPr>
+          <w:shd w:val="clear" w:color="auto" w:fill="FFFFFF"/>
+        </w:rPr>
+        <w:t>Các công cụ giúp các DE có thể thực hiện quá trình ETL có thể là: SQL, SSIS, Data Stage, Bash jobs, Python, Scala, DataBricks…</w:t>
+      </w:r>
+    </w:p>
+    <w:p>
+      <w:pPr>
+        <w:pStyle w:val="Heading3"/>
+        <w:ind w:firstLine="90"/>
+        <w:rPr>
+          <w:shd w:val="clear" w:color="auto" w:fill="FFFFFF"/>
+        </w:rPr>
+      </w:pPr>
+      <w:r>
+        <w:rPr>
+          <w:shd w:val="clear" w:color="auto" w:fill="FFFFFF"/>
+        </w:rPr>
+        <w:t xml:space="preserve"> </w:t>
+      </w:r>
+      <w:r>
+        <w:rPr>
+          <w:shd w:val="clear" w:color="auto" w:fill="FFFFFF"/>
+        </w:rPr>
+        <w:t>Visualazation – Phân tích và trực quan hóa dữ liệu</w:t>
+      </w:r>
+    </w:p>
+    <w:p>
+      <w:pPr>
+        <w:spacing w:after="120"/>
+        <w:ind w:left="1440" w:firstLine="0"/>
+        <w:rPr>
+          <w:shd w:val="clear" w:color="auto" w:fill="FFFFFF"/>
+        </w:rPr>
+      </w:pPr>
+      <w:r>
+        <w:rPr>
+          <w:shd w:val="clear" w:color="auto" w:fill="FFFFFF"/>
+        </w:rPr>
+        <w:t xml:space="preserve">Một công việc không thể thiếu của DE đó là phân tích và trực quan hóa dữ liệu. Đối với các công việc về phân tích dữ liệu nhiều người thường nghĩa ngay tới nghề DA (Data Analyst), tuy nhiên đối với DE việc biết về phân tích và trực quan hóa dữ liệu là điều hết sức cần thiết. Từ những dữ liệu được lưu trữ tại các Data Warehouse hay các Database, các DE sẽ sử dụng các công cụ như BI Tools để lấy </w:t>
+      </w:r>
+      <w:r>
+        <w:rPr>
+          <w:shd w:val="clear" w:color="auto" w:fill="FFFFFF"/>
+        </w:rPr>
+        <w:lastRenderedPageBreak/>
+        <w:t>dữ liệu có ý nghĩa và tiến hành trực quan hóa thông qua các dashboard và phân tích. Đối với những yêu cầu truy vấn đưa ra phân tích phức tạp hơn, hay những dữ liệu khó trực quan hóa hơn, DE cần áp dụng các mô hình thuật toán, sử dụng các code độc lập hoặc nhúng dữ liệu vào các tool để thực hiện trực quan hóa dữ liệu từ đó đưa ra phân tích và đánh giá dữ liệu.</w:t>
+      </w:r>
+    </w:p>
+    <w:p>
+      <w:pPr>
+        <w:spacing w:after="120"/>
+        <w:ind w:left="1440" w:firstLine="0"/>
+        <w:rPr>
+          <w:spacing w:val="4"/>
+          <w:shd w:val="clear" w:color="auto" w:fill="FFFFFF"/>
+        </w:rPr>
+      </w:pPr>
       <w:bookmarkStart w:id="30" w:name="_GoBack"/>
       <w:bookmarkEnd w:id="30"/>
-    </w:p>
-    <w:p>
-      <w:pPr>
-        <w:pStyle w:val="Heading3"/>
-        <w:rPr>
-          <w:i w:val="0"/>
-        </w:rPr>
-      </w:pPr>
-      <w:r>
-        <w:rPr>
-          <w:i w:val="0"/>
-        </w:rPr>
-        <w:t xml:space="preserve">Understand Azure Pricing </w:t>
-      </w:r>
-      <w:proofErr w:type="gramStart"/>
-      <w:r>
-        <w:rPr>
-          <w:i w:val="0"/>
-        </w:rPr>
-        <w:t>And</w:t>
-      </w:r>
-      <w:proofErr w:type="gramEnd"/>
-      <w:r>
-        <w:rPr>
-          <w:i w:val="0"/>
-        </w:rPr>
-        <w:t xml:space="preserve"> Support</w:t>
-      </w:r>
-    </w:p>
-    <w:p>
-      <w:pPr>
-        <w:pStyle w:val="Heading2"/>
-      </w:pPr>
-      <w:r>
-        <w:t>Azure Databricks</w:t>
-      </w:r>
-    </w:p>
-    <w:p>
-      <w:pPr>
-        <w:pStyle w:val="ListParagraph"/>
-        <w:numPr>
-          <w:ilvl w:val="0"/>
-          <w:numId w:val="16"/>
-        </w:numPr>
+      <w:r>
+        <w:rPr>
+          <w:shd w:val="clear" w:color="auto" w:fill="FFFFFF"/>
+        </w:rPr>
+        <w:t>Các công cụ phổ biến được các DE sử dụng để thực hiện Visualization bao gồm: R, Python, Oracle BI, Power BI, Tableau…</w:t>
+      </w:r>
+    </w:p>
+    <w:p>
+      <w:pPr>
         <w:spacing w:before="0" w:after="160" w:line="259" w:lineRule="auto"/>
+        <w:ind w:firstLine="0"/>
         <w:jc w:val="left"/>
-      </w:pPr>
-      <w:r>
-        <w:t>Đây là nền tảng phân tích dựa trên Apache Spark được tối ưu hóa cho đám mây Microsoft Azure</w:t>
-      </w:r>
-    </w:p>
-    <w:p>
-      <w:pPr>
-        <w:pStyle w:val="ListParagraph"/>
-        <w:numPr>
-          <w:ilvl w:val="0"/>
-          <w:numId w:val="16"/>
-        </w:numPr>
-        <w:spacing w:before="0" w:after="160" w:line="259" w:lineRule="auto"/>
-        <w:jc w:val="left"/>
-        <w:rPr>
-          <w:szCs w:val="26"/>
-        </w:rPr>
-      </w:pPr>
-      <w:r>
-        <w:rPr>
-          <w:szCs w:val="26"/>
-        </w:rPr>
-        <w:t>Với Azure Databricks, bạn có thể tạo các cụm Apache Spark được quản lý hoàn toàn</w:t>
-      </w:r>
-    </w:p>
-    <w:p>
-      <w:pPr>
-        <w:pStyle w:val="ListParagraph"/>
-        <w:numPr>
-          <w:ilvl w:val="0"/>
-          <w:numId w:val="16"/>
-        </w:numPr>
-        <w:spacing w:before="0" w:after="160" w:line="259" w:lineRule="auto"/>
-        <w:jc w:val="left"/>
-        <w:rPr>
-          <w:szCs w:val="26"/>
-        </w:rPr>
-      </w:pPr>
-      <w:r>
-        <w:rPr>
-          <w:szCs w:val="26"/>
-        </w:rPr>
-        <w:lastRenderedPageBreak/>
-        <w:t>Bạn có thể động các cụm tỷ lệ tự động. Bạn cũng có thể tạo các cụm máy chủ và cũng có thể chia sẻ chúng giữa các nhóm</w:t>
-      </w:r>
-    </w:p>
-    <w:p>
-      <w:pPr>
-        <w:pStyle w:val="ListParagraph"/>
-        <w:numPr>
-          <w:ilvl w:val="0"/>
-          <w:numId w:val="16"/>
-        </w:numPr>
-        <w:spacing w:before="0" w:after="160" w:line="259" w:lineRule="auto"/>
-        <w:jc w:val="left"/>
-        <w:rPr>
-          <w:szCs w:val="26"/>
-        </w:rPr>
-      </w:pPr>
-      <w:r>
-        <w:rPr>
-          <w:szCs w:val="26"/>
-        </w:rPr>
-        <w:t>Bạn dễ dàng khám phá dữ liệu với sự trợ giúp của sổ ghi chép bằng R, Python, Scala và SQL</w:t>
-      </w:r>
-    </w:p>
-    <w:p>
-      <w:pPr>
-        <w:pStyle w:val="ListParagraph"/>
-        <w:numPr>
-          <w:ilvl w:val="0"/>
-          <w:numId w:val="16"/>
-        </w:numPr>
-        <w:spacing w:before="0" w:after="160" w:line="259" w:lineRule="auto"/>
-        <w:jc w:val="left"/>
-        <w:rPr>
-          <w:szCs w:val="26"/>
-        </w:rPr>
-      </w:pPr>
-      <w:r>
-        <w:rPr>
-          <w:szCs w:val="26"/>
-        </w:rPr>
-        <w:t>Bạn có thể sử dụng trang tổng quan tương tác để tạo báo cáo động</w:t>
-      </w:r>
-    </w:p>
-    <w:p>
-      <w:pPr>
-        <w:pStyle w:val="ListParagraph"/>
-        <w:numPr>
-          <w:ilvl w:val="0"/>
-          <w:numId w:val="16"/>
-        </w:numPr>
-        <w:spacing w:before="0" w:after="160" w:line="259" w:lineRule="auto"/>
-        <w:jc w:val="left"/>
-        <w:rPr>
-          <w:szCs w:val="26"/>
-        </w:rPr>
-      </w:pPr>
-      <w:r>
-        <w:rPr>
-          <w:szCs w:val="26"/>
-        </w:rPr>
-        <w:t>Nó có các khía cạnh bảo mật khi nói đến kiểm soát truy cập dựa trên vai trò và tích hợp với Azure Active Directory</w:t>
-      </w:r>
-    </w:p>
-    <w:p>
-      <w:pPr>
-        <w:pStyle w:val="ListParagraph"/>
-        <w:spacing w:before="0" w:after="160" w:line="259" w:lineRule="auto"/>
-        <w:ind w:left="501" w:firstLine="0"/>
-        <w:jc w:val="left"/>
-        <w:rPr>
-          <w:szCs w:val="26"/>
-        </w:rPr>
-      </w:pPr>
-      <w:r>
-        <w:rPr>
-          <w:szCs w:val="26"/>
-        </w:rPr>
-        <w:t>Apache Spark là một công cụ đa ngôn ngữ để thực thi kỹ thuật dữ liệu, khoa học dữ liệu và học máy trên các máy hoặc nút đơn.</w:t>
-      </w:r>
-    </w:p>
-    <w:p>
-      <w:pPr>
-        <w:pStyle w:val="ListParagraph"/>
-        <w:numPr>
-          <w:ilvl w:val="0"/>
-          <w:numId w:val="16"/>
-        </w:numPr>
-        <w:spacing w:before="0" w:after="160" w:line="259" w:lineRule="auto"/>
-        <w:jc w:val="left"/>
-        <w:rPr>
-          <w:szCs w:val="26"/>
-        </w:rPr>
-      </w:pPr>
-      <w:r>
-        <w:rPr>
-          <w:szCs w:val="26"/>
-        </w:rPr>
-        <w:t>Các tính năng chính:</w:t>
-      </w:r>
-    </w:p>
-    <w:p>
-      <w:pPr>
-        <w:pStyle w:val="ListParagraph"/>
-        <w:spacing w:before="0" w:after="160" w:line="259" w:lineRule="auto"/>
-        <w:ind w:left="501" w:firstLine="0"/>
-        <w:jc w:val="left"/>
-        <w:rPr>
-          <w:szCs w:val="26"/>
-        </w:rPr>
-      </w:pPr>
-      <w:r>
-        <w:rPr>
-          <w:szCs w:val="26"/>
-        </w:rPr>
-        <w:t xml:space="preserve">+ </w:t>
-      </w:r>
-      <w:r>
-        <w:rPr>
-          <w:szCs w:val="26"/>
-        </w:rPr>
-        <w:t>Dữ liệu hàng loạt/ Truyền trực tuyến:</w:t>
-      </w:r>
-      <w:r>
-        <w:rPr>
-          <w:szCs w:val="26"/>
-        </w:rPr>
-        <w:t xml:space="preserve"> </w:t>
-      </w:r>
-      <w:r>
-        <w:rPr>
-          <w:szCs w:val="26"/>
-        </w:rPr>
-        <w:t>Hợp nhất việc xử lý dữ liệu của bạn theo lô và phát trực tuyến theo thời gian thực, sử dụng ngôn ngữ ưa thích của bjan: python, SQL, Scala, Java haowjc R.</w:t>
-      </w:r>
-    </w:p>
-    <w:p>
-      <w:pPr>
-        <w:pStyle w:val="ListParagraph"/>
-        <w:spacing w:before="0" w:after="160" w:line="259" w:lineRule="auto"/>
-        <w:ind w:left="501" w:firstLine="0"/>
-        <w:jc w:val="left"/>
-        <w:rPr>
-          <w:szCs w:val="26"/>
-        </w:rPr>
-      </w:pPr>
-      <w:r>
-        <w:rPr>
-          <w:szCs w:val="26"/>
-        </w:rPr>
-        <w:t xml:space="preserve">+ </w:t>
-      </w:r>
-      <w:r>
-        <w:rPr>
-          <w:szCs w:val="26"/>
-        </w:rPr>
-        <w:t>Phân tích SQL:</w:t>
-      </w:r>
-      <w:r>
-        <w:rPr>
-          <w:szCs w:val="26"/>
-        </w:rPr>
-        <w:t xml:space="preserve"> </w:t>
-      </w:r>
-      <w:r>
-        <w:rPr>
-          <w:szCs w:val="26"/>
-        </w:rPr>
-        <w:t>Thực thi các truy vấn ANSI SQL phân tán, nhanh chóng để lập bảng điều khiển và báo cáo đặc biệt. Chạy nhanh hơn hầu hết các kho dữ liệu.</w:t>
-      </w:r>
-    </w:p>
-    <w:p>
-      <w:pPr>
-        <w:pStyle w:val="ListParagraph"/>
-        <w:spacing w:before="0" w:after="160" w:line="259" w:lineRule="auto"/>
-        <w:ind w:left="501" w:firstLine="0"/>
-        <w:jc w:val="left"/>
-        <w:rPr>
-          <w:szCs w:val="26"/>
-        </w:rPr>
-      </w:pPr>
-      <w:r>
-        <w:rPr>
-          <w:szCs w:val="26"/>
-        </w:rPr>
-        <w:t xml:space="preserve">+ </w:t>
-      </w:r>
-      <w:r>
-        <w:rPr>
-          <w:szCs w:val="26"/>
-        </w:rPr>
-        <w:t>Khoa học dữ liệu ở quy mô:</w:t>
-      </w:r>
-      <w:r>
-        <w:rPr>
-          <w:szCs w:val="26"/>
-        </w:rPr>
-        <w:t xml:space="preserve"> Thực</w:t>
-      </w:r>
-      <w:r>
-        <w:rPr>
-          <w:szCs w:val="26"/>
-        </w:rPr>
-        <w:t xml:space="preserve"> thi phân tích dữ liệu khám phá (EDA) trên dữ liệu quy mô petabyte mà không cần phải lấy mẫu xuống.</w:t>
-      </w:r>
-    </w:p>
-    <w:p>
-      <w:pPr>
-        <w:pStyle w:val="ListParagraph"/>
-        <w:spacing w:before="0" w:after="160" w:line="259" w:lineRule="auto"/>
-        <w:ind w:left="501" w:firstLine="0"/>
-        <w:jc w:val="left"/>
-        <w:rPr>
-          <w:szCs w:val="26"/>
-        </w:rPr>
-      </w:pPr>
-      <w:r>
-        <w:rPr>
-          <w:szCs w:val="26"/>
-        </w:rPr>
-        <w:t xml:space="preserve">+ </w:t>
-      </w:r>
-      <w:r>
-        <w:rPr>
-          <w:szCs w:val="26"/>
-        </w:rPr>
-        <w:t>Máy học:</w:t>
-      </w:r>
-      <w:r>
-        <w:rPr>
-          <w:szCs w:val="26"/>
-        </w:rPr>
-        <w:t xml:space="preserve"> </w:t>
-      </w:r>
-      <w:r>
-        <w:rPr>
-          <w:szCs w:val="26"/>
-        </w:rPr>
-        <w:t>Đào tạo các thuật toán học máy trên máy tính xách tay sử dụng cùng một mã để chia tỷ lệ thành các cụm có khả năng chịu looic của hàng nghìn máy.</w:t>
-      </w:r>
-    </w:p>
-    <w:p>
-      <w:pPr>
-        <w:ind w:firstLine="0"/>
       </w:pPr>
     </w:p>
     <w:p>
@@ -10411,25 +10453,51 @@
       <w:r>
         <w:t xml:space="preserve">Bảng </w:t>
       </w:r>
-      <w:fldSimple w:instr=" STYLEREF 1 \s ">
-        <w:r>
-          <w:rPr>
-            <w:noProof/>
-          </w:rPr>
-          <w:t>4</w:t>
-        </w:r>
-      </w:fldSimple>
+      <w:r>
+        <w:fldChar w:fldCharType="begin"/>
+      </w:r>
+      <w:r>
+        <w:instrText xml:space="preserve"> STYLEREF 1 \s </w:instrText>
+      </w:r>
+      <w:r>
+        <w:fldChar w:fldCharType="separate"/>
+      </w:r>
+      <w:r>
+        <w:rPr>
+          <w:noProof/>
+        </w:rPr>
+        <w:t>4</w:t>
+      </w:r>
+      <w:r>
+        <w:rPr>
+          <w:noProof/>
+        </w:rPr>
+        <w:fldChar w:fldCharType="end"/>
+      </w:r>
       <w:r>
         <w:t>.</w:t>
       </w:r>
-      <w:fldSimple w:instr=" SEQ Bảng \* ARABIC \s 1 ">
-        <w:r>
-          <w:rPr>
-            <w:noProof/>
-          </w:rPr>
-          <w:t>1</w:t>
-        </w:r>
-      </w:fldSimple>
+      <w:r>
+        <w:fldChar w:fldCharType="begin"/>
+      </w:r>
+      <w:r>
+        <w:instrText xml:space="preserve"> SEQ Bảng \* ARABIC \s 1 </w:instrText>
+      </w:r>
+      <w:r>
+        <w:fldChar w:fldCharType="separate"/>
+      </w:r>
+      <w:r>
+        <w:rPr>
+          <w:noProof/>
+        </w:rPr>
+        <w:t>1</w:t>
+      </w:r>
+      <w:r>
+        <w:rPr>
+          <w:noProof/>
+        </w:rPr>
+        <w:fldChar w:fldCharType="end"/>
+      </w:r>
       <w:bookmarkEnd w:id="44"/>
       <w:r>
         <w:t xml:space="preserve"> Kiến trúc</w:t>
@@ -10699,25 +10767,51 @@
       <w:r>
         <w:t xml:space="preserve">Hình </w:t>
       </w:r>
-      <w:fldSimple w:instr=" STYLEREF 1 \s ">
-        <w:r>
-          <w:rPr>
-            <w:noProof/>
-          </w:rPr>
-          <w:t>4</w:t>
-        </w:r>
-      </w:fldSimple>
+      <w:r>
+        <w:fldChar w:fldCharType="begin"/>
+      </w:r>
+      <w:r>
+        <w:instrText xml:space="preserve"> STYLEREF 1 \s </w:instrText>
+      </w:r>
+      <w:r>
+        <w:fldChar w:fldCharType="separate"/>
+      </w:r>
+      <w:r>
+        <w:rPr>
+          <w:noProof/>
+        </w:rPr>
+        <w:t>4</w:t>
+      </w:r>
+      <w:r>
+        <w:rPr>
+          <w:noProof/>
+        </w:rPr>
+        <w:fldChar w:fldCharType="end"/>
+      </w:r>
       <w:r>
         <w:t>.</w:t>
       </w:r>
-      <w:fldSimple w:instr=" SEQ Hình \* ARABIC \s 1 ">
-        <w:r>
-          <w:rPr>
-            <w:noProof/>
-          </w:rPr>
-          <w:t>1</w:t>
-        </w:r>
-      </w:fldSimple>
+      <w:r>
+        <w:fldChar w:fldCharType="begin"/>
+      </w:r>
+      <w:r>
+        <w:instrText xml:space="preserve"> SEQ Hình \* ARABIC \s 1 </w:instrText>
+      </w:r>
+      <w:r>
+        <w:fldChar w:fldCharType="separate"/>
+      </w:r>
+      <w:r>
+        <w:rPr>
+          <w:noProof/>
+        </w:rPr>
+        <w:t>1</w:t>
+      </w:r>
+      <w:r>
+        <w:rPr>
+          <w:noProof/>
+        </w:rPr>
+        <w:fldChar w:fldCharType="end"/>
+      </w:r>
       <w:bookmarkEnd w:id="46"/>
       <w:r>
         <w:t xml:space="preserve"> </w:t>
@@ -10981,7 +11075,7 @@
 </file>
 
 <file path=word/endnotes.xml><?xml version="1.0" encoding="utf-8"?>
-<w:endnotes xmlns:wpc="http://schemas.microsoft.com/office/word/2010/wordprocessingCanvas" xmlns:cx="http://schemas.microsoft.com/office/drawing/2014/chartex" xmlns:mc="http://schemas.openxmlformats.org/markup-compatibility/2006" xmlns:o="urn:schemas-microsoft-com:office:office" xmlns:r="http://schemas.openxmlformats.org/officeDocument/2006/relationships" xmlns:m="http://schemas.openxmlformats.org/officeDocument/2006/math" xmlns:v="urn:schemas-microsoft-com:vml" xmlns:wp14="http://schemas.microsoft.com/office/word/2010/wordprocessingDrawing" xmlns:wp="http://schemas.openxmlformats.org/drawingml/2006/wordprocessingDrawing" xmlns:w10="urn:schemas-microsoft-com:office:word" xmlns:w="http://schemas.openxmlformats.org/wordprocessingml/2006/main" xmlns:w14="http://schemas.microsoft.com/office/word/2010/wordml" xmlns:w15="http://schemas.microsoft.com/office/word/2012/wordml" xmlns:w16se="http://schemas.microsoft.com/office/word/2015/wordml/symex" xmlns:wpg="http://schemas.microsoft.com/office/word/2010/wordprocessingGroup" xmlns:wpi="http://schemas.microsoft.com/office/word/2010/wordprocessingInk" xmlns:wne="http://schemas.microsoft.com/office/word/2006/wordml" xmlns:wps="http://schemas.microsoft.com/office/word/2010/wordprocessingShape" mc:Ignorable="w14 w15 w16se wp14">
+<w:endnotes xmlns:wpc="http://schemas.microsoft.com/office/word/2010/wordprocessingCanvas" xmlns:cx="http://schemas.microsoft.com/office/drawing/2014/chartex" xmlns:cx1="http://schemas.microsoft.com/office/drawing/2015/9/8/chartex" xmlns:cx2="http://schemas.microsoft.com/office/drawing/2015/10/21/chartex" xmlns:cx3="http://schemas.microsoft.com/office/drawing/2016/5/9/chartex" xmlns:cx4="http://schemas.microsoft.com/office/drawing/2016/5/10/chartex" xmlns:cx5="http://schemas.microsoft.com/office/drawing/2016/5/11/chartex" xmlns:cx6="http://schemas.microsoft.com/office/drawing/2016/5/12/chartex" xmlns:cx7="http://schemas.microsoft.com/office/drawing/2016/5/13/chartex" xmlns:cx8="http://schemas.microsoft.com/office/drawing/2016/5/14/chartex" xmlns:mc="http://schemas.openxmlformats.org/markup-compatibility/2006" xmlns:aink="http://schemas.microsoft.com/office/drawing/2016/ink" xmlns:am3d="http://schemas.microsoft.com/office/drawing/2017/model3d" xmlns:o="urn:schemas-microsoft-com:office:office" xmlns:r="http://schemas.openxmlformats.org/officeDocument/2006/relationships" xmlns:m="http://schemas.openxmlformats.org/officeDocument/2006/math" xmlns:v="urn:schemas-microsoft-com:vml" xmlns:wp14="http://schemas.microsoft.com/office/word/2010/wordprocessingDrawing" xmlns:wp="http://schemas.openxmlformats.org/drawingml/2006/wordprocessingDrawing" xmlns:w10="urn:schemas-microsoft-com:office:word" xmlns:w="http://schemas.openxmlformats.org/wordprocessingml/2006/main" xmlns:w14="http://schemas.microsoft.com/office/word/2010/wordml" xmlns:w15="http://schemas.microsoft.com/office/word/2012/wordml" xmlns:w16cid="http://schemas.microsoft.com/office/word/2016/wordml/cid" xmlns:w16se="http://schemas.microsoft.com/office/word/2015/wordml/symex" xmlns:wpg="http://schemas.microsoft.com/office/word/2010/wordprocessingGroup" xmlns:wpi="http://schemas.microsoft.com/office/word/2010/wordprocessingInk" xmlns:wne="http://schemas.microsoft.com/office/word/2006/wordml" xmlns:wps="http://schemas.microsoft.com/office/word/2010/wordprocessingShape" mc:Ignorable="w14 w15 w16se w16cid wp14">
   <w:endnote w:type="separator" w:id="-1">
     <w:p>
       <w:r>
@@ -11006,7 +11100,7 @@
 </file>
 
 <file path=word/footer1.xml><?xml version="1.0" encoding="utf-8"?>
-<w:ftr xmlns:wpc="http://schemas.microsoft.com/office/word/2010/wordprocessingCanvas" xmlns:cx="http://schemas.microsoft.com/office/drawing/2014/chartex" xmlns:mc="http://schemas.openxmlformats.org/markup-compatibility/2006" xmlns:o="urn:schemas-microsoft-com:office:office" xmlns:r="http://schemas.openxmlformats.org/officeDocument/2006/relationships" xmlns:m="http://schemas.openxmlformats.org/officeDocument/2006/math" xmlns:v="urn:schemas-microsoft-com:vml" xmlns:wp14="http://schemas.microsoft.com/office/word/2010/wordprocessingDrawing" xmlns:wp="http://schemas.openxmlformats.org/drawingml/2006/wordprocessingDrawing" xmlns:w10="urn:schemas-microsoft-com:office:word" xmlns:w="http://schemas.openxmlformats.org/wordprocessingml/2006/main" xmlns:w14="http://schemas.microsoft.com/office/word/2010/wordml" xmlns:w15="http://schemas.microsoft.com/office/word/2012/wordml" xmlns:w16se="http://schemas.microsoft.com/office/word/2015/wordml/symex" xmlns:wpg="http://schemas.microsoft.com/office/word/2010/wordprocessingGroup" xmlns:wpi="http://schemas.microsoft.com/office/word/2010/wordprocessingInk" xmlns:wne="http://schemas.microsoft.com/office/word/2006/wordml" xmlns:wps="http://schemas.microsoft.com/office/word/2010/wordprocessingShape" mc:Ignorable="w14 w15 w16se wp14">
+<w:ftr xmlns:wpc="http://schemas.microsoft.com/office/word/2010/wordprocessingCanvas" xmlns:cx="http://schemas.microsoft.com/office/drawing/2014/chartex" xmlns:cx1="http://schemas.microsoft.com/office/drawing/2015/9/8/chartex" xmlns:cx2="http://schemas.microsoft.com/office/drawing/2015/10/21/chartex" xmlns:cx3="http://schemas.microsoft.com/office/drawing/2016/5/9/chartex" xmlns:cx4="http://schemas.microsoft.com/office/drawing/2016/5/10/chartex" xmlns:cx5="http://schemas.microsoft.com/office/drawing/2016/5/11/chartex" xmlns:cx6="http://schemas.microsoft.com/office/drawing/2016/5/12/chartex" xmlns:cx7="http://schemas.microsoft.com/office/drawing/2016/5/13/chartex" xmlns:cx8="http://schemas.microsoft.com/office/drawing/2016/5/14/chartex" xmlns:mc="http://schemas.openxmlformats.org/markup-compatibility/2006" xmlns:aink="http://schemas.microsoft.com/office/drawing/2016/ink" xmlns:am3d="http://schemas.microsoft.com/office/drawing/2017/model3d" xmlns:o="urn:schemas-microsoft-com:office:office" xmlns:r="http://schemas.openxmlformats.org/officeDocument/2006/relationships" xmlns:m="http://schemas.openxmlformats.org/officeDocument/2006/math" xmlns:v="urn:schemas-microsoft-com:vml" xmlns:wp14="http://schemas.microsoft.com/office/word/2010/wordprocessingDrawing" xmlns:wp="http://schemas.openxmlformats.org/drawingml/2006/wordprocessingDrawing" xmlns:w10="urn:schemas-microsoft-com:office:word" xmlns:w="http://schemas.openxmlformats.org/wordprocessingml/2006/main" xmlns:w14="http://schemas.microsoft.com/office/word/2010/wordml" xmlns:w15="http://schemas.microsoft.com/office/word/2012/wordml" xmlns:w16cid="http://schemas.microsoft.com/office/word/2016/wordml/cid" xmlns:w16se="http://schemas.microsoft.com/office/word/2015/wordml/symex" xmlns:wpg="http://schemas.microsoft.com/office/word/2010/wordprocessingGroup" xmlns:wpi="http://schemas.microsoft.com/office/word/2010/wordprocessingInk" xmlns:wne="http://schemas.microsoft.com/office/word/2006/wordml" xmlns:wps="http://schemas.microsoft.com/office/word/2010/wordprocessingShape" mc:Ignorable="w14 w15 w16se w16cid wp14">
   <w:p>
     <w:pPr>
       <w:pStyle w:val="Footer"/>
@@ -11020,7 +11114,7 @@
 </file>
 
 <file path=word/footer2.xml><?xml version="1.0" encoding="utf-8"?>
-<w:ftr xmlns:wpc="http://schemas.microsoft.com/office/word/2010/wordprocessingCanvas" xmlns:cx="http://schemas.microsoft.com/office/drawing/2014/chartex" xmlns:mc="http://schemas.openxmlformats.org/markup-compatibility/2006" xmlns:o="urn:schemas-microsoft-com:office:office" xmlns:r="http://schemas.openxmlformats.org/officeDocument/2006/relationships" xmlns:m="http://schemas.openxmlformats.org/officeDocument/2006/math" xmlns:v="urn:schemas-microsoft-com:vml" xmlns:wp14="http://schemas.microsoft.com/office/word/2010/wordprocessingDrawing" xmlns:wp="http://schemas.openxmlformats.org/drawingml/2006/wordprocessingDrawing" xmlns:w10="urn:schemas-microsoft-com:office:word" xmlns:w="http://schemas.openxmlformats.org/wordprocessingml/2006/main" xmlns:w14="http://schemas.microsoft.com/office/word/2010/wordml" xmlns:w15="http://schemas.microsoft.com/office/word/2012/wordml" xmlns:w16se="http://schemas.microsoft.com/office/word/2015/wordml/symex" xmlns:wpg="http://schemas.microsoft.com/office/word/2010/wordprocessingGroup" xmlns:wpi="http://schemas.microsoft.com/office/word/2010/wordprocessingInk" xmlns:wne="http://schemas.microsoft.com/office/word/2006/wordml" xmlns:wps="http://schemas.microsoft.com/office/word/2010/wordprocessingShape" mc:Ignorable="w14 w15 w16se wp14">
+<w:ftr xmlns:wpc="http://schemas.microsoft.com/office/word/2010/wordprocessingCanvas" xmlns:cx="http://schemas.microsoft.com/office/drawing/2014/chartex" xmlns:cx1="http://schemas.microsoft.com/office/drawing/2015/9/8/chartex" xmlns:cx2="http://schemas.microsoft.com/office/drawing/2015/10/21/chartex" xmlns:cx3="http://schemas.microsoft.com/office/drawing/2016/5/9/chartex" xmlns:cx4="http://schemas.microsoft.com/office/drawing/2016/5/10/chartex" xmlns:cx5="http://schemas.microsoft.com/office/drawing/2016/5/11/chartex" xmlns:cx6="http://schemas.microsoft.com/office/drawing/2016/5/12/chartex" xmlns:cx7="http://schemas.microsoft.com/office/drawing/2016/5/13/chartex" xmlns:cx8="http://schemas.microsoft.com/office/drawing/2016/5/14/chartex" xmlns:mc="http://schemas.openxmlformats.org/markup-compatibility/2006" xmlns:aink="http://schemas.microsoft.com/office/drawing/2016/ink" xmlns:am3d="http://schemas.microsoft.com/office/drawing/2017/model3d" xmlns:o="urn:schemas-microsoft-com:office:office" xmlns:r="http://schemas.openxmlformats.org/officeDocument/2006/relationships" xmlns:m="http://schemas.openxmlformats.org/officeDocument/2006/math" xmlns:v="urn:schemas-microsoft-com:vml" xmlns:wp14="http://schemas.microsoft.com/office/word/2010/wordprocessingDrawing" xmlns:wp="http://schemas.openxmlformats.org/drawingml/2006/wordprocessingDrawing" xmlns:w10="urn:schemas-microsoft-com:office:word" xmlns:w="http://schemas.openxmlformats.org/wordprocessingml/2006/main" xmlns:w14="http://schemas.microsoft.com/office/word/2010/wordml" xmlns:w15="http://schemas.microsoft.com/office/word/2012/wordml" xmlns:w16cid="http://schemas.microsoft.com/office/word/2016/wordml/cid" xmlns:w16se="http://schemas.microsoft.com/office/word/2015/wordml/symex" xmlns:wpg="http://schemas.microsoft.com/office/word/2010/wordprocessingGroup" xmlns:wpi="http://schemas.microsoft.com/office/word/2010/wordprocessingInk" xmlns:wne="http://schemas.microsoft.com/office/word/2006/wordml" xmlns:wps="http://schemas.microsoft.com/office/word/2010/wordprocessingShape" mc:Ignorable="w14 w15 w16se w16cid wp14">
   <w:sdt>
     <w:sdtPr>
       <w:id w:val="2028130989"/>
@@ -11068,7 +11162,7 @@
 </file>
 
 <file path=word/footnotes.xml><?xml version="1.0" encoding="utf-8"?>
-<w:footnotes xmlns:wpc="http://schemas.microsoft.com/office/word/2010/wordprocessingCanvas" xmlns:cx="http://schemas.microsoft.com/office/drawing/2014/chartex" xmlns:mc="http://schemas.openxmlformats.org/markup-compatibility/2006" xmlns:o="urn:schemas-microsoft-com:office:office" xmlns:r="http://schemas.openxmlformats.org/officeDocument/2006/relationships" xmlns:m="http://schemas.openxmlformats.org/officeDocument/2006/math" xmlns:v="urn:schemas-microsoft-com:vml" xmlns:wp14="http://schemas.microsoft.com/office/word/2010/wordprocessingDrawing" xmlns:wp="http://schemas.openxmlformats.org/drawingml/2006/wordprocessingDrawing" xmlns:w10="urn:schemas-microsoft-com:office:word" xmlns:w="http://schemas.openxmlformats.org/wordprocessingml/2006/main" xmlns:w14="http://schemas.microsoft.com/office/word/2010/wordml" xmlns:w15="http://schemas.microsoft.com/office/word/2012/wordml" xmlns:w16se="http://schemas.microsoft.com/office/word/2015/wordml/symex" xmlns:wpg="http://schemas.microsoft.com/office/word/2010/wordprocessingGroup" xmlns:wpi="http://schemas.microsoft.com/office/word/2010/wordprocessingInk" xmlns:wne="http://schemas.microsoft.com/office/word/2006/wordml" xmlns:wps="http://schemas.microsoft.com/office/word/2010/wordprocessingShape" mc:Ignorable="w14 w15 w16se wp14">
+<w:footnotes xmlns:wpc="http://schemas.microsoft.com/office/word/2010/wordprocessingCanvas" xmlns:cx="http://schemas.microsoft.com/office/drawing/2014/chartex" xmlns:cx1="http://schemas.microsoft.com/office/drawing/2015/9/8/chartex" xmlns:cx2="http://schemas.microsoft.com/office/drawing/2015/10/21/chartex" xmlns:cx3="http://schemas.microsoft.com/office/drawing/2016/5/9/chartex" xmlns:cx4="http://schemas.microsoft.com/office/drawing/2016/5/10/chartex" xmlns:cx5="http://schemas.microsoft.com/office/drawing/2016/5/11/chartex" xmlns:cx6="http://schemas.microsoft.com/office/drawing/2016/5/12/chartex" xmlns:cx7="http://schemas.microsoft.com/office/drawing/2016/5/13/chartex" xmlns:cx8="http://schemas.microsoft.com/office/drawing/2016/5/14/chartex" xmlns:mc="http://schemas.openxmlformats.org/markup-compatibility/2006" xmlns:aink="http://schemas.microsoft.com/office/drawing/2016/ink" xmlns:am3d="http://schemas.microsoft.com/office/drawing/2017/model3d" xmlns:o="urn:schemas-microsoft-com:office:office" xmlns:r="http://schemas.openxmlformats.org/officeDocument/2006/relationships" xmlns:m="http://schemas.openxmlformats.org/officeDocument/2006/math" xmlns:v="urn:schemas-microsoft-com:vml" xmlns:wp14="http://schemas.microsoft.com/office/word/2010/wordprocessingDrawing" xmlns:wp="http://schemas.openxmlformats.org/drawingml/2006/wordprocessingDrawing" xmlns:w10="urn:schemas-microsoft-com:office:word" xmlns:w="http://schemas.openxmlformats.org/wordprocessingml/2006/main" xmlns:w14="http://schemas.microsoft.com/office/word/2010/wordml" xmlns:w15="http://schemas.microsoft.com/office/word/2012/wordml" xmlns:w16cid="http://schemas.microsoft.com/office/word/2016/wordml/cid" xmlns:w16se="http://schemas.microsoft.com/office/word/2015/wordml/symex" xmlns:wpg="http://schemas.microsoft.com/office/word/2010/wordprocessingGroup" xmlns:wpi="http://schemas.microsoft.com/office/word/2010/wordprocessingInk" xmlns:wne="http://schemas.microsoft.com/office/word/2006/wordml" xmlns:wps="http://schemas.microsoft.com/office/word/2010/wordprocessingShape" mc:Ignorable="w14 w15 w16se w16cid wp14">
   <w:footnote w:type="separator" w:id="-1">
     <w:p>
       <w:r>
@@ -11090,7 +11184,7 @@
 </file>
 
 <file path=word/header1.xml><?xml version="1.0" encoding="utf-8"?>
-<w:hdr xmlns:wpc="http://schemas.microsoft.com/office/word/2010/wordprocessingCanvas" xmlns:cx="http://schemas.microsoft.com/office/drawing/2014/chartex" xmlns:mc="http://schemas.openxmlformats.org/markup-compatibility/2006" xmlns:o="urn:schemas-microsoft-com:office:office" xmlns:r="http://schemas.openxmlformats.org/officeDocument/2006/relationships" xmlns:m="http://schemas.openxmlformats.org/officeDocument/2006/math" xmlns:v="urn:schemas-microsoft-com:vml" xmlns:wp14="http://schemas.microsoft.com/office/word/2010/wordprocessingDrawing" xmlns:wp="http://schemas.openxmlformats.org/drawingml/2006/wordprocessingDrawing" xmlns:w10="urn:schemas-microsoft-com:office:word" xmlns:w="http://schemas.openxmlformats.org/wordprocessingml/2006/main" xmlns:w14="http://schemas.microsoft.com/office/word/2010/wordml" xmlns:w15="http://schemas.microsoft.com/office/word/2012/wordml" xmlns:w16se="http://schemas.microsoft.com/office/word/2015/wordml/symex" xmlns:wpg="http://schemas.microsoft.com/office/word/2010/wordprocessingGroup" xmlns:wpi="http://schemas.microsoft.com/office/word/2010/wordprocessingInk" xmlns:wne="http://schemas.microsoft.com/office/word/2006/wordml" xmlns:wps="http://schemas.microsoft.com/office/word/2010/wordprocessingShape" mc:Ignorable="w14 w15 w16se wp14">
+<w:hdr xmlns:wpc="http://schemas.microsoft.com/office/word/2010/wordprocessingCanvas" xmlns:cx="http://schemas.microsoft.com/office/drawing/2014/chartex" xmlns:cx1="http://schemas.microsoft.com/office/drawing/2015/9/8/chartex" xmlns:cx2="http://schemas.microsoft.com/office/drawing/2015/10/21/chartex" xmlns:cx3="http://schemas.microsoft.com/office/drawing/2016/5/9/chartex" xmlns:cx4="http://schemas.microsoft.com/office/drawing/2016/5/10/chartex" xmlns:cx5="http://schemas.microsoft.com/office/drawing/2016/5/11/chartex" xmlns:cx6="http://schemas.microsoft.com/office/drawing/2016/5/12/chartex" xmlns:cx7="http://schemas.microsoft.com/office/drawing/2016/5/13/chartex" xmlns:cx8="http://schemas.microsoft.com/office/drawing/2016/5/14/chartex" xmlns:mc="http://schemas.openxmlformats.org/markup-compatibility/2006" xmlns:aink="http://schemas.microsoft.com/office/drawing/2016/ink" xmlns:am3d="http://schemas.microsoft.com/office/drawing/2017/model3d" xmlns:o="urn:schemas-microsoft-com:office:office" xmlns:r="http://schemas.openxmlformats.org/officeDocument/2006/relationships" xmlns:m="http://schemas.openxmlformats.org/officeDocument/2006/math" xmlns:v="urn:schemas-microsoft-com:vml" xmlns:wp14="http://schemas.microsoft.com/office/word/2010/wordprocessingDrawing" xmlns:wp="http://schemas.openxmlformats.org/drawingml/2006/wordprocessingDrawing" xmlns:w10="urn:schemas-microsoft-com:office:word" xmlns:w="http://schemas.openxmlformats.org/wordprocessingml/2006/main" xmlns:w14="http://schemas.microsoft.com/office/word/2010/wordml" xmlns:w15="http://schemas.microsoft.com/office/word/2012/wordml" xmlns:w16cid="http://schemas.microsoft.com/office/word/2016/wordml/cid" xmlns:w16se="http://schemas.microsoft.com/office/word/2015/wordml/symex" xmlns:wpg="http://schemas.microsoft.com/office/word/2010/wordprocessingGroup" xmlns:wpi="http://schemas.microsoft.com/office/word/2010/wordprocessingInk" xmlns:wne="http://schemas.microsoft.com/office/word/2006/wordml" xmlns:wps="http://schemas.microsoft.com/office/word/2010/wordprocessingShape" mc:Ignorable="w14 w15 w16se w16cid wp14">
   <w:p>
     <w:pPr>
       <w:pStyle w:val="Header"/>
@@ -11130,7 +11224,7 @@
 </file>
 
 <file path=word/header2.xml><?xml version="1.0" encoding="utf-8"?>
-<w:hdr xmlns:wpc="http://schemas.microsoft.com/office/word/2010/wordprocessingCanvas" xmlns:cx="http://schemas.microsoft.com/office/drawing/2014/chartex" xmlns:mc="http://schemas.openxmlformats.org/markup-compatibility/2006" xmlns:o="urn:schemas-microsoft-com:office:office" xmlns:r="http://schemas.openxmlformats.org/officeDocument/2006/relationships" xmlns:m="http://schemas.openxmlformats.org/officeDocument/2006/math" xmlns:v="urn:schemas-microsoft-com:vml" xmlns:wp14="http://schemas.microsoft.com/office/word/2010/wordprocessingDrawing" xmlns:wp="http://schemas.openxmlformats.org/drawingml/2006/wordprocessingDrawing" xmlns:w10="urn:schemas-microsoft-com:office:word" xmlns:w="http://schemas.openxmlformats.org/wordprocessingml/2006/main" xmlns:w14="http://schemas.microsoft.com/office/word/2010/wordml" xmlns:w15="http://schemas.microsoft.com/office/word/2012/wordml" xmlns:w16se="http://schemas.microsoft.com/office/word/2015/wordml/symex" xmlns:wpg="http://schemas.microsoft.com/office/word/2010/wordprocessingGroup" xmlns:wpi="http://schemas.microsoft.com/office/word/2010/wordprocessingInk" xmlns:wne="http://schemas.microsoft.com/office/word/2006/wordml" xmlns:wps="http://schemas.microsoft.com/office/word/2010/wordprocessingShape" mc:Ignorable="w14 w15 w16se wp14">
+<w:hdr xmlns:wpc="http://schemas.microsoft.com/office/word/2010/wordprocessingCanvas" xmlns:cx="http://schemas.microsoft.com/office/drawing/2014/chartex" xmlns:cx1="http://schemas.microsoft.com/office/drawing/2015/9/8/chartex" xmlns:cx2="http://schemas.microsoft.com/office/drawing/2015/10/21/chartex" xmlns:cx3="http://schemas.microsoft.com/office/drawing/2016/5/9/chartex" xmlns:cx4="http://schemas.microsoft.com/office/drawing/2016/5/10/chartex" xmlns:cx5="http://schemas.microsoft.com/office/drawing/2016/5/11/chartex" xmlns:cx6="http://schemas.microsoft.com/office/drawing/2016/5/12/chartex" xmlns:cx7="http://schemas.microsoft.com/office/drawing/2016/5/13/chartex" xmlns:cx8="http://schemas.microsoft.com/office/drawing/2016/5/14/chartex" xmlns:mc="http://schemas.openxmlformats.org/markup-compatibility/2006" xmlns:aink="http://schemas.microsoft.com/office/drawing/2016/ink" xmlns:am3d="http://schemas.microsoft.com/office/drawing/2017/model3d" xmlns:o="urn:schemas-microsoft-com:office:office" xmlns:r="http://schemas.openxmlformats.org/officeDocument/2006/relationships" xmlns:m="http://schemas.openxmlformats.org/officeDocument/2006/math" xmlns:v="urn:schemas-microsoft-com:vml" xmlns:wp14="http://schemas.microsoft.com/office/word/2010/wordprocessingDrawing" xmlns:wp="http://schemas.openxmlformats.org/drawingml/2006/wordprocessingDrawing" xmlns:w10="urn:schemas-microsoft-com:office:word" xmlns:w="http://schemas.openxmlformats.org/wordprocessingml/2006/main" xmlns:w14="http://schemas.microsoft.com/office/word/2010/wordml" xmlns:w15="http://schemas.microsoft.com/office/word/2012/wordml" xmlns:w16cid="http://schemas.microsoft.com/office/word/2016/wordml/cid" xmlns:w16se="http://schemas.microsoft.com/office/word/2015/wordml/symex" xmlns:wpg="http://schemas.microsoft.com/office/word/2010/wordprocessingGroup" xmlns:wpi="http://schemas.microsoft.com/office/word/2010/wordprocessingInk" xmlns:wne="http://schemas.microsoft.com/office/word/2006/wordml" xmlns:wps="http://schemas.microsoft.com/office/word/2010/wordprocessingShape" mc:Ignorable="w14 w15 w16se w16cid wp14">
   <w:p>
     <w:pPr>
       <w:pStyle w:val="Header"/>
@@ -11170,7 +11264,7 @@
 </file>
 
 <file path=word/header3.xml><?xml version="1.0" encoding="utf-8"?>
-<w:hdr xmlns:wpc="http://schemas.microsoft.com/office/word/2010/wordprocessingCanvas" xmlns:cx="http://schemas.microsoft.com/office/drawing/2014/chartex" xmlns:mc="http://schemas.openxmlformats.org/markup-compatibility/2006" xmlns:o="urn:schemas-microsoft-com:office:office" xmlns:r="http://schemas.openxmlformats.org/officeDocument/2006/relationships" xmlns:m="http://schemas.openxmlformats.org/officeDocument/2006/math" xmlns:v="urn:schemas-microsoft-com:vml" xmlns:wp14="http://schemas.microsoft.com/office/word/2010/wordprocessingDrawing" xmlns:wp="http://schemas.openxmlformats.org/drawingml/2006/wordprocessingDrawing" xmlns:w10="urn:schemas-microsoft-com:office:word" xmlns:w="http://schemas.openxmlformats.org/wordprocessingml/2006/main" xmlns:w14="http://schemas.microsoft.com/office/word/2010/wordml" xmlns:w15="http://schemas.microsoft.com/office/word/2012/wordml" xmlns:w16se="http://schemas.microsoft.com/office/word/2015/wordml/symex" xmlns:wpg="http://schemas.microsoft.com/office/word/2010/wordprocessingGroup" xmlns:wpi="http://schemas.microsoft.com/office/word/2010/wordprocessingInk" xmlns:wne="http://schemas.microsoft.com/office/word/2006/wordml" xmlns:wps="http://schemas.microsoft.com/office/word/2010/wordprocessingShape" mc:Ignorable="w14 w15 w16se wp14">
+<w:hdr xmlns:wpc="http://schemas.microsoft.com/office/word/2010/wordprocessingCanvas" xmlns:cx="http://schemas.microsoft.com/office/drawing/2014/chartex" xmlns:cx1="http://schemas.microsoft.com/office/drawing/2015/9/8/chartex" xmlns:cx2="http://schemas.microsoft.com/office/drawing/2015/10/21/chartex" xmlns:cx3="http://schemas.microsoft.com/office/drawing/2016/5/9/chartex" xmlns:cx4="http://schemas.microsoft.com/office/drawing/2016/5/10/chartex" xmlns:cx5="http://schemas.microsoft.com/office/drawing/2016/5/11/chartex" xmlns:cx6="http://schemas.microsoft.com/office/drawing/2016/5/12/chartex" xmlns:cx7="http://schemas.microsoft.com/office/drawing/2016/5/13/chartex" xmlns:cx8="http://schemas.microsoft.com/office/drawing/2016/5/14/chartex" xmlns:mc="http://schemas.openxmlformats.org/markup-compatibility/2006" xmlns:aink="http://schemas.microsoft.com/office/drawing/2016/ink" xmlns:am3d="http://schemas.microsoft.com/office/drawing/2017/model3d" xmlns:o="urn:schemas-microsoft-com:office:office" xmlns:r="http://schemas.openxmlformats.org/officeDocument/2006/relationships" xmlns:m="http://schemas.openxmlformats.org/officeDocument/2006/math" xmlns:v="urn:schemas-microsoft-com:vml" xmlns:wp14="http://schemas.microsoft.com/office/word/2010/wordprocessingDrawing" xmlns:wp="http://schemas.openxmlformats.org/drawingml/2006/wordprocessingDrawing" xmlns:w10="urn:schemas-microsoft-com:office:word" xmlns:w="http://schemas.openxmlformats.org/wordprocessingml/2006/main" xmlns:w14="http://schemas.microsoft.com/office/word/2010/wordml" xmlns:w15="http://schemas.microsoft.com/office/word/2012/wordml" xmlns:w16cid="http://schemas.microsoft.com/office/word/2016/wordml/cid" xmlns:w16se="http://schemas.microsoft.com/office/word/2015/wordml/symex" xmlns:wpg="http://schemas.microsoft.com/office/word/2010/wordprocessingGroup" xmlns:wpi="http://schemas.microsoft.com/office/word/2010/wordprocessingInk" xmlns:wne="http://schemas.microsoft.com/office/word/2006/wordml" xmlns:wps="http://schemas.microsoft.com/office/word/2010/wordprocessingShape" mc:Ignorable="w14 w15 w16se w16cid wp14">
   <w:p>
     <w:pPr>
       <w:pStyle w:val="Header"/>
@@ -11210,7 +11304,7 @@
 </file>
 
 <file path=word/header4.xml><?xml version="1.0" encoding="utf-8"?>
-<w:hdr xmlns:wpc="http://schemas.microsoft.com/office/word/2010/wordprocessingCanvas" xmlns:cx="http://schemas.microsoft.com/office/drawing/2014/chartex" xmlns:mc="http://schemas.openxmlformats.org/markup-compatibility/2006" xmlns:o="urn:schemas-microsoft-com:office:office" xmlns:r="http://schemas.openxmlformats.org/officeDocument/2006/relationships" xmlns:m="http://schemas.openxmlformats.org/officeDocument/2006/math" xmlns:v="urn:schemas-microsoft-com:vml" xmlns:wp14="http://schemas.microsoft.com/office/word/2010/wordprocessingDrawing" xmlns:wp="http://schemas.openxmlformats.org/drawingml/2006/wordprocessingDrawing" xmlns:w10="urn:schemas-microsoft-com:office:word" xmlns:w="http://schemas.openxmlformats.org/wordprocessingml/2006/main" xmlns:w14="http://schemas.microsoft.com/office/word/2010/wordml" xmlns:w15="http://schemas.microsoft.com/office/word/2012/wordml" xmlns:w16se="http://schemas.microsoft.com/office/word/2015/wordml/symex" xmlns:wpg="http://schemas.microsoft.com/office/word/2010/wordprocessingGroup" xmlns:wpi="http://schemas.microsoft.com/office/word/2010/wordprocessingInk" xmlns:wne="http://schemas.microsoft.com/office/word/2006/wordml" xmlns:wps="http://schemas.microsoft.com/office/word/2010/wordprocessingShape" mc:Ignorable="w14 w15 w16se wp14">
+<w:hdr xmlns:wpc="http://schemas.microsoft.com/office/word/2010/wordprocessingCanvas" xmlns:cx="http://schemas.microsoft.com/office/drawing/2014/chartex" xmlns:cx1="http://schemas.microsoft.com/office/drawing/2015/9/8/chartex" xmlns:cx2="http://schemas.microsoft.com/office/drawing/2015/10/21/chartex" xmlns:cx3="http://schemas.microsoft.com/office/drawing/2016/5/9/chartex" xmlns:cx4="http://schemas.microsoft.com/office/drawing/2016/5/10/chartex" xmlns:cx5="http://schemas.microsoft.com/office/drawing/2016/5/11/chartex" xmlns:cx6="http://schemas.microsoft.com/office/drawing/2016/5/12/chartex" xmlns:cx7="http://schemas.microsoft.com/office/drawing/2016/5/13/chartex" xmlns:cx8="http://schemas.microsoft.com/office/drawing/2016/5/14/chartex" xmlns:mc="http://schemas.openxmlformats.org/markup-compatibility/2006" xmlns:aink="http://schemas.microsoft.com/office/drawing/2016/ink" xmlns:am3d="http://schemas.microsoft.com/office/drawing/2017/model3d" xmlns:o="urn:schemas-microsoft-com:office:office" xmlns:r="http://schemas.openxmlformats.org/officeDocument/2006/relationships" xmlns:m="http://schemas.openxmlformats.org/officeDocument/2006/math" xmlns:v="urn:schemas-microsoft-com:vml" xmlns:wp14="http://schemas.microsoft.com/office/word/2010/wordprocessingDrawing" xmlns:wp="http://schemas.openxmlformats.org/drawingml/2006/wordprocessingDrawing" xmlns:w10="urn:schemas-microsoft-com:office:word" xmlns:w="http://schemas.openxmlformats.org/wordprocessingml/2006/main" xmlns:w14="http://schemas.microsoft.com/office/word/2010/wordml" xmlns:w15="http://schemas.microsoft.com/office/word/2012/wordml" xmlns:w16cid="http://schemas.microsoft.com/office/word/2016/wordml/cid" xmlns:w16se="http://schemas.microsoft.com/office/word/2015/wordml/symex" xmlns:wpg="http://schemas.microsoft.com/office/word/2010/wordprocessingGroup" xmlns:wpi="http://schemas.microsoft.com/office/word/2010/wordprocessingInk" xmlns:wne="http://schemas.microsoft.com/office/word/2006/wordml" xmlns:wps="http://schemas.microsoft.com/office/word/2010/wordprocessingShape" mc:Ignorable="w14 w15 w16se w16cid wp14">
   <w:p>
     <w:pPr>
       <w:pStyle w:val="Header"/>
@@ -11250,7 +11344,7 @@
 </file>
 
 <file path=word/header5.xml><?xml version="1.0" encoding="utf-8"?>
-<w:hdr xmlns:wpc="http://schemas.microsoft.com/office/word/2010/wordprocessingCanvas" xmlns:cx="http://schemas.microsoft.com/office/drawing/2014/chartex" xmlns:mc="http://schemas.openxmlformats.org/markup-compatibility/2006" xmlns:o="urn:schemas-microsoft-com:office:office" xmlns:r="http://schemas.openxmlformats.org/officeDocument/2006/relationships" xmlns:m="http://schemas.openxmlformats.org/officeDocument/2006/math" xmlns:v="urn:schemas-microsoft-com:vml" xmlns:wp14="http://schemas.microsoft.com/office/word/2010/wordprocessingDrawing" xmlns:wp="http://schemas.openxmlformats.org/drawingml/2006/wordprocessingDrawing" xmlns:w10="urn:schemas-microsoft-com:office:word" xmlns:w="http://schemas.openxmlformats.org/wordprocessingml/2006/main" xmlns:w14="http://schemas.microsoft.com/office/word/2010/wordml" xmlns:w15="http://schemas.microsoft.com/office/word/2012/wordml" xmlns:w16se="http://schemas.microsoft.com/office/word/2015/wordml/symex" xmlns:wpg="http://schemas.microsoft.com/office/word/2010/wordprocessingGroup" xmlns:wpi="http://schemas.microsoft.com/office/word/2010/wordprocessingInk" xmlns:wne="http://schemas.microsoft.com/office/word/2006/wordml" xmlns:wps="http://schemas.microsoft.com/office/word/2010/wordprocessingShape" mc:Ignorable="w14 w15 w16se wp14">
+<w:hdr xmlns:wpc="http://schemas.microsoft.com/office/word/2010/wordprocessingCanvas" xmlns:cx="http://schemas.microsoft.com/office/drawing/2014/chartex" xmlns:cx1="http://schemas.microsoft.com/office/drawing/2015/9/8/chartex" xmlns:cx2="http://schemas.microsoft.com/office/drawing/2015/10/21/chartex" xmlns:cx3="http://schemas.microsoft.com/office/drawing/2016/5/9/chartex" xmlns:cx4="http://schemas.microsoft.com/office/drawing/2016/5/10/chartex" xmlns:cx5="http://schemas.microsoft.com/office/drawing/2016/5/11/chartex" xmlns:cx6="http://schemas.microsoft.com/office/drawing/2016/5/12/chartex" xmlns:cx7="http://schemas.microsoft.com/office/drawing/2016/5/13/chartex" xmlns:cx8="http://schemas.microsoft.com/office/drawing/2016/5/14/chartex" xmlns:mc="http://schemas.openxmlformats.org/markup-compatibility/2006" xmlns:aink="http://schemas.microsoft.com/office/drawing/2016/ink" xmlns:am3d="http://schemas.microsoft.com/office/drawing/2017/model3d" xmlns:o="urn:schemas-microsoft-com:office:office" xmlns:r="http://schemas.openxmlformats.org/officeDocument/2006/relationships" xmlns:m="http://schemas.openxmlformats.org/officeDocument/2006/math" xmlns:v="urn:schemas-microsoft-com:vml" xmlns:wp14="http://schemas.microsoft.com/office/word/2010/wordprocessingDrawing" xmlns:wp="http://schemas.openxmlformats.org/drawingml/2006/wordprocessingDrawing" xmlns:w10="urn:schemas-microsoft-com:office:word" xmlns:w="http://schemas.openxmlformats.org/wordprocessingml/2006/main" xmlns:w14="http://schemas.microsoft.com/office/word/2010/wordml" xmlns:w15="http://schemas.microsoft.com/office/word/2012/wordml" xmlns:w16cid="http://schemas.microsoft.com/office/word/2016/wordml/cid" xmlns:w16se="http://schemas.microsoft.com/office/word/2015/wordml/symex" xmlns:wpg="http://schemas.microsoft.com/office/word/2010/wordprocessingGroup" xmlns:wpi="http://schemas.microsoft.com/office/word/2010/wordprocessingInk" xmlns:wne="http://schemas.microsoft.com/office/word/2006/wordml" xmlns:wps="http://schemas.microsoft.com/office/word/2010/wordprocessingShape" mc:Ignorable="w14 w15 w16se w16cid wp14">
   <w:p>
     <w:pPr>
       <w:pStyle w:val="Header"/>
@@ -11290,8 +11384,234 @@
 </file>
 
 <file path=word/numbering.xml><?xml version="1.0" encoding="utf-8"?>
-<w:numbering xmlns:wpc="http://schemas.microsoft.com/office/word/2010/wordprocessingCanvas" xmlns:cx="http://schemas.microsoft.com/office/drawing/2014/chartex" xmlns:mc="http://schemas.openxmlformats.org/markup-compatibility/2006" xmlns:o="urn:schemas-microsoft-com:office:office" xmlns:r="http://schemas.openxmlformats.org/officeDocument/2006/relationships" xmlns:m="http://schemas.openxmlformats.org/officeDocument/2006/math" xmlns:v="urn:schemas-microsoft-com:vml" xmlns:wp14="http://schemas.microsoft.com/office/word/2010/wordprocessingDrawing" xmlns:wp="http://schemas.openxmlformats.org/drawingml/2006/wordprocessingDrawing" xmlns:w10="urn:schemas-microsoft-com:office:word" xmlns:w="http://schemas.openxmlformats.org/wordprocessingml/2006/main" xmlns:w14="http://schemas.microsoft.com/office/word/2010/wordml" xmlns:w15="http://schemas.microsoft.com/office/word/2012/wordml" xmlns:w16se="http://schemas.microsoft.com/office/word/2015/wordml/symex" xmlns:wpg="http://schemas.microsoft.com/office/word/2010/wordprocessingGroup" xmlns:wpi="http://schemas.microsoft.com/office/word/2010/wordprocessingInk" xmlns:wne="http://schemas.microsoft.com/office/word/2006/wordml" xmlns:wps="http://schemas.microsoft.com/office/word/2010/wordprocessingShape" mc:Ignorable="w14 w15 w16se wp14">
+<w:numbering xmlns:wpc="http://schemas.microsoft.com/office/word/2010/wordprocessingCanvas" xmlns:cx="http://schemas.microsoft.com/office/drawing/2014/chartex" xmlns:cx1="http://schemas.microsoft.com/office/drawing/2015/9/8/chartex" xmlns:cx2="http://schemas.microsoft.com/office/drawing/2015/10/21/chartex" xmlns:cx3="http://schemas.microsoft.com/office/drawing/2016/5/9/chartex" xmlns:cx4="http://schemas.microsoft.com/office/drawing/2016/5/10/chartex" xmlns:cx5="http://schemas.microsoft.com/office/drawing/2016/5/11/chartex" xmlns:cx6="http://schemas.microsoft.com/office/drawing/2016/5/12/chartex" xmlns:cx7="http://schemas.microsoft.com/office/drawing/2016/5/13/chartex" xmlns:cx8="http://schemas.microsoft.com/office/drawing/2016/5/14/chartex" xmlns:mc="http://schemas.openxmlformats.org/markup-compatibility/2006" xmlns:aink="http://schemas.microsoft.com/office/drawing/2016/ink" xmlns:am3d="http://schemas.microsoft.com/office/drawing/2017/model3d" xmlns:o="urn:schemas-microsoft-com:office:office" xmlns:r="http://schemas.openxmlformats.org/officeDocument/2006/relationships" xmlns:m="http://schemas.openxmlformats.org/officeDocument/2006/math" xmlns:v="urn:schemas-microsoft-com:vml" xmlns:wp14="http://schemas.microsoft.com/office/word/2010/wordprocessingDrawing" xmlns:wp="http://schemas.openxmlformats.org/drawingml/2006/wordprocessingDrawing" xmlns:w10="urn:schemas-microsoft-com:office:word" xmlns:w="http://schemas.openxmlformats.org/wordprocessingml/2006/main" xmlns:w14="http://schemas.microsoft.com/office/word/2010/wordml" xmlns:w15="http://schemas.microsoft.com/office/word/2012/wordml" xmlns:w16cid="http://schemas.microsoft.com/office/word/2016/wordml/cid" xmlns:w16se="http://schemas.microsoft.com/office/word/2015/wordml/symex" xmlns:wpg="http://schemas.microsoft.com/office/word/2010/wordprocessingGroup" xmlns:wpi="http://schemas.microsoft.com/office/word/2010/wordprocessingInk" xmlns:wne="http://schemas.microsoft.com/office/word/2006/wordml" xmlns:wps="http://schemas.microsoft.com/office/word/2010/wordprocessingShape" mc:Ignorable="w14 w15 w16se w16cid wp14">
   <w:abstractNum w:abstractNumId="0" w15:restartNumberingAfterBreak="0">
+    <w:nsid w:val="0223348F"/>
+    <w:multiLevelType w:val="hybridMultilevel"/>
+    <w:tmpl w:val="037E47B6"/>
+    <w:lvl w:ilvl="0" w:tplc="04090001">
+      <w:start w:val="1"/>
+      <w:numFmt w:val="bullet"/>
+      <w:lvlText w:val=""/>
+      <w:lvlJc w:val="left"/>
+      <w:pPr>
+        <w:ind w:left="2247" w:hanging="360"/>
+      </w:pPr>
+      <w:rPr>
+        <w:rFonts w:ascii="Symbol" w:hAnsi="Symbol" w:hint="default"/>
+      </w:rPr>
+    </w:lvl>
+    <w:lvl w:ilvl="1" w:tplc="04090003" w:tentative="1">
+      <w:start w:val="1"/>
+      <w:numFmt w:val="bullet"/>
+      <w:lvlText w:val="o"/>
+      <w:lvlJc w:val="left"/>
+      <w:pPr>
+        <w:ind w:left="2967" w:hanging="360"/>
+      </w:pPr>
+      <w:rPr>
+        <w:rFonts w:ascii="Courier New" w:hAnsi="Courier New" w:cs="Courier New" w:hint="default"/>
+      </w:rPr>
+    </w:lvl>
+    <w:lvl w:ilvl="2" w:tplc="04090005" w:tentative="1">
+      <w:start w:val="1"/>
+      <w:numFmt w:val="bullet"/>
+      <w:lvlText w:val=""/>
+      <w:lvlJc w:val="left"/>
+      <w:pPr>
+        <w:ind w:left="3687" w:hanging="360"/>
+      </w:pPr>
+      <w:rPr>
+        <w:rFonts w:ascii="Wingdings" w:hAnsi="Wingdings" w:hint="default"/>
+      </w:rPr>
+    </w:lvl>
+    <w:lvl w:ilvl="3" w:tplc="04090001" w:tentative="1">
+      <w:start w:val="1"/>
+      <w:numFmt w:val="bullet"/>
+      <w:lvlText w:val=""/>
+      <w:lvlJc w:val="left"/>
+      <w:pPr>
+        <w:ind w:left="4407" w:hanging="360"/>
+      </w:pPr>
+      <w:rPr>
+        <w:rFonts w:ascii="Symbol" w:hAnsi="Symbol" w:hint="default"/>
+      </w:rPr>
+    </w:lvl>
+    <w:lvl w:ilvl="4" w:tplc="04090003" w:tentative="1">
+      <w:start w:val="1"/>
+      <w:numFmt w:val="bullet"/>
+      <w:lvlText w:val="o"/>
+      <w:lvlJc w:val="left"/>
+      <w:pPr>
+        <w:ind w:left="5127" w:hanging="360"/>
+      </w:pPr>
+      <w:rPr>
+        <w:rFonts w:ascii="Courier New" w:hAnsi="Courier New" w:cs="Courier New" w:hint="default"/>
+      </w:rPr>
+    </w:lvl>
+    <w:lvl w:ilvl="5" w:tplc="04090005" w:tentative="1">
+      <w:start w:val="1"/>
+      <w:numFmt w:val="bullet"/>
+      <w:lvlText w:val=""/>
+      <w:lvlJc w:val="left"/>
+      <w:pPr>
+        <w:ind w:left="5847" w:hanging="360"/>
+      </w:pPr>
+      <w:rPr>
+        <w:rFonts w:ascii="Wingdings" w:hAnsi="Wingdings" w:hint="default"/>
+      </w:rPr>
+    </w:lvl>
+    <w:lvl w:ilvl="6" w:tplc="04090001" w:tentative="1">
+      <w:start w:val="1"/>
+      <w:numFmt w:val="bullet"/>
+      <w:lvlText w:val=""/>
+      <w:lvlJc w:val="left"/>
+      <w:pPr>
+        <w:ind w:left="6567" w:hanging="360"/>
+      </w:pPr>
+      <w:rPr>
+        <w:rFonts w:ascii="Symbol" w:hAnsi="Symbol" w:hint="default"/>
+      </w:rPr>
+    </w:lvl>
+    <w:lvl w:ilvl="7" w:tplc="04090003" w:tentative="1">
+      <w:start w:val="1"/>
+      <w:numFmt w:val="bullet"/>
+      <w:lvlText w:val="o"/>
+      <w:lvlJc w:val="left"/>
+      <w:pPr>
+        <w:ind w:left="7287" w:hanging="360"/>
+      </w:pPr>
+      <w:rPr>
+        <w:rFonts w:ascii="Courier New" w:hAnsi="Courier New" w:cs="Courier New" w:hint="default"/>
+      </w:rPr>
+    </w:lvl>
+    <w:lvl w:ilvl="8" w:tplc="04090005" w:tentative="1">
+      <w:start w:val="1"/>
+      <w:numFmt w:val="bullet"/>
+      <w:lvlText w:val=""/>
+      <w:lvlJc w:val="left"/>
+      <w:pPr>
+        <w:ind w:left="8007" w:hanging="360"/>
+      </w:pPr>
+      <w:rPr>
+        <w:rFonts w:ascii="Wingdings" w:hAnsi="Wingdings" w:hint="default"/>
+      </w:rPr>
+    </w:lvl>
+  </w:abstractNum>
+  <w:abstractNum w:abstractNumId="1" w15:restartNumberingAfterBreak="0">
+    <w:nsid w:val="04F8544A"/>
+    <w:multiLevelType w:val="hybridMultilevel"/>
+    <w:tmpl w:val="5AC46A64"/>
+    <w:lvl w:ilvl="0" w:tplc="04090001">
+      <w:start w:val="1"/>
+      <w:numFmt w:val="bullet"/>
+      <w:lvlText w:val=""/>
+      <w:lvlJc w:val="left"/>
+      <w:pPr>
+        <w:ind w:left="2250" w:hanging="360"/>
+      </w:pPr>
+      <w:rPr>
+        <w:rFonts w:ascii="Symbol" w:hAnsi="Symbol" w:hint="default"/>
+      </w:rPr>
+    </w:lvl>
+    <w:lvl w:ilvl="1" w:tplc="04090003" w:tentative="1">
+      <w:start w:val="1"/>
+      <w:numFmt w:val="bullet"/>
+      <w:lvlText w:val="o"/>
+      <w:lvlJc w:val="left"/>
+      <w:pPr>
+        <w:ind w:left="2970" w:hanging="360"/>
+      </w:pPr>
+      <w:rPr>
+        <w:rFonts w:ascii="Courier New" w:hAnsi="Courier New" w:cs="Courier New" w:hint="default"/>
+      </w:rPr>
+    </w:lvl>
+    <w:lvl w:ilvl="2" w:tplc="04090005" w:tentative="1">
+      <w:start w:val="1"/>
+      <w:numFmt w:val="bullet"/>
+      <w:lvlText w:val=""/>
+      <w:lvlJc w:val="left"/>
+      <w:pPr>
+        <w:ind w:left="3690" w:hanging="360"/>
+      </w:pPr>
+      <w:rPr>
+        <w:rFonts w:ascii="Wingdings" w:hAnsi="Wingdings" w:hint="default"/>
+      </w:rPr>
+    </w:lvl>
+    <w:lvl w:ilvl="3" w:tplc="04090001" w:tentative="1">
+      <w:start w:val="1"/>
+      <w:numFmt w:val="bullet"/>
+      <w:lvlText w:val=""/>
+      <w:lvlJc w:val="left"/>
+      <w:pPr>
+        <w:ind w:left="4410" w:hanging="360"/>
+      </w:pPr>
+      <w:rPr>
+        <w:rFonts w:ascii="Symbol" w:hAnsi="Symbol" w:hint="default"/>
+      </w:rPr>
+    </w:lvl>
+    <w:lvl w:ilvl="4" w:tplc="04090003" w:tentative="1">
+      <w:start w:val="1"/>
+      <w:numFmt w:val="bullet"/>
+      <w:lvlText w:val="o"/>
+      <w:lvlJc w:val="left"/>
+      <w:pPr>
+        <w:ind w:left="5130" w:hanging="360"/>
+      </w:pPr>
+      <w:rPr>
+        <w:rFonts w:ascii="Courier New" w:hAnsi="Courier New" w:cs="Courier New" w:hint="default"/>
+      </w:rPr>
+    </w:lvl>
+    <w:lvl w:ilvl="5" w:tplc="04090005" w:tentative="1">
+      <w:start w:val="1"/>
+      <w:numFmt w:val="bullet"/>
+      <w:lvlText w:val=""/>
+      <w:lvlJc w:val="left"/>
+      <w:pPr>
+        <w:ind w:left="5850" w:hanging="360"/>
+      </w:pPr>
+      <w:rPr>
+        <w:rFonts w:ascii="Wingdings" w:hAnsi="Wingdings" w:hint="default"/>
+      </w:rPr>
+    </w:lvl>
+    <w:lvl w:ilvl="6" w:tplc="04090001" w:tentative="1">
+      <w:start w:val="1"/>
+      <w:numFmt w:val="bullet"/>
+      <w:lvlText w:val=""/>
+      <w:lvlJc w:val="left"/>
+      <w:pPr>
+        <w:ind w:left="6570" w:hanging="360"/>
+      </w:pPr>
+      <w:rPr>
+        <w:rFonts w:ascii="Symbol" w:hAnsi="Symbol" w:hint="default"/>
+      </w:rPr>
+    </w:lvl>
+    <w:lvl w:ilvl="7" w:tplc="04090003" w:tentative="1">
+      <w:start w:val="1"/>
+      <w:numFmt w:val="bullet"/>
+      <w:lvlText w:val="o"/>
+      <w:lvlJc w:val="left"/>
+      <w:pPr>
+        <w:ind w:left="7290" w:hanging="360"/>
+      </w:pPr>
+      <w:rPr>
+        <w:rFonts w:ascii="Courier New" w:hAnsi="Courier New" w:cs="Courier New" w:hint="default"/>
+      </w:rPr>
+    </w:lvl>
+    <w:lvl w:ilvl="8" w:tplc="04090005" w:tentative="1">
+      <w:start w:val="1"/>
+      <w:numFmt w:val="bullet"/>
+      <w:lvlText w:val=""/>
+      <w:lvlJc w:val="left"/>
+      <w:pPr>
+        <w:ind w:left="8010" w:hanging="360"/>
+      </w:pPr>
+      <w:rPr>
+        <w:rFonts w:ascii="Wingdings" w:hAnsi="Wingdings" w:hint="default"/>
+      </w:rPr>
+    </w:lvl>
+  </w:abstractNum>
+  <w:abstractNum w:abstractNumId="2" w15:restartNumberingAfterBreak="0">
     <w:nsid w:val="09FF20AD"/>
     <w:multiLevelType w:val="hybridMultilevel"/>
     <w:tmpl w:val="870EB1AE"/>
@@ -11404,7 +11724,120 @@
       </w:rPr>
     </w:lvl>
   </w:abstractNum>
-  <w:abstractNum w:abstractNumId="1" w15:restartNumberingAfterBreak="0">
+  <w:abstractNum w:abstractNumId="3" w15:restartNumberingAfterBreak="0">
+    <w:nsid w:val="0A9235E3"/>
+    <w:multiLevelType w:val="hybridMultilevel"/>
+    <w:tmpl w:val="E6387FBA"/>
+    <w:lvl w:ilvl="0" w:tplc="04090001">
+      <w:start w:val="1"/>
+      <w:numFmt w:val="bullet"/>
+      <w:lvlText w:val=""/>
+      <w:lvlJc w:val="left"/>
+      <w:pPr>
+        <w:ind w:left="2214" w:hanging="360"/>
+      </w:pPr>
+      <w:rPr>
+        <w:rFonts w:ascii="Symbol" w:hAnsi="Symbol" w:hint="default"/>
+      </w:rPr>
+    </w:lvl>
+    <w:lvl w:ilvl="1" w:tplc="04090003" w:tentative="1">
+      <w:start w:val="1"/>
+      <w:numFmt w:val="bullet"/>
+      <w:lvlText w:val="o"/>
+      <w:lvlJc w:val="left"/>
+      <w:pPr>
+        <w:ind w:left="2934" w:hanging="360"/>
+      </w:pPr>
+      <w:rPr>
+        <w:rFonts w:ascii="Courier New" w:hAnsi="Courier New" w:cs="Courier New" w:hint="default"/>
+      </w:rPr>
+    </w:lvl>
+    <w:lvl w:ilvl="2" w:tplc="04090005" w:tentative="1">
+      <w:start w:val="1"/>
+      <w:numFmt w:val="bullet"/>
+      <w:lvlText w:val=""/>
+      <w:lvlJc w:val="left"/>
+      <w:pPr>
+        <w:ind w:left="3654" w:hanging="360"/>
+      </w:pPr>
+      <w:rPr>
+        <w:rFonts w:ascii="Wingdings" w:hAnsi="Wingdings" w:hint="default"/>
+      </w:rPr>
+    </w:lvl>
+    <w:lvl w:ilvl="3" w:tplc="04090001" w:tentative="1">
+      <w:start w:val="1"/>
+      <w:numFmt w:val="bullet"/>
+      <w:lvlText w:val=""/>
+      <w:lvlJc w:val="left"/>
+      <w:pPr>
+        <w:ind w:left="4374" w:hanging="360"/>
+      </w:pPr>
+      <w:rPr>
+        <w:rFonts w:ascii="Symbol" w:hAnsi="Symbol" w:hint="default"/>
+      </w:rPr>
+    </w:lvl>
+    <w:lvl w:ilvl="4" w:tplc="04090003" w:tentative="1">
+      <w:start w:val="1"/>
+      <w:numFmt w:val="bullet"/>
+      <w:lvlText w:val="o"/>
+      <w:lvlJc w:val="left"/>
+      <w:pPr>
+        <w:ind w:left="5094" w:hanging="360"/>
+      </w:pPr>
+      <w:rPr>
+        <w:rFonts w:ascii="Courier New" w:hAnsi="Courier New" w:cs="Courier New" w:hint="default"/>
+      </w:rPr>
+    </w:lvl>
+    <w:lvl w:ilvl="5" w:tplc="04090005" w:tentative="1">
+      <w:start w:val="1"/>
+      <w:numFmt w:val="bullet"/>
+      <w:lvlText w:val=""/>
+      <w:lvlJc w:val="left"/>
+      <w:pPr>
+        <w:ind w:left="5814" w:hanging="360"/>
+      </w:pPr>
+      <w:rPr>
+        <w:rFonts w:ascii="Wingdings" w:hAnsi="Wingdings" w:hint="default"/>
+      </w:rPr>
+    </w:lvl>
+    <w:lvl w:ilvl="6" w:tplc="04090001" w:tentative="1">
+      <w:start w:val="1"/>
+      <w:numFmt w:val="bullet"/>
+      <w:lvlText w:val=""/>
+      <w:lvlJc w:val="left"/>
+      <w:pPr>
+        <w:ind w:left="6534" w:hanging="360"/>
+      </w:pPr>
+      <w:rPr>
+        <w:rFonts w:ascii="Symbol" w:hAnsi="Symbol" w:hint="default"/>
+      </w:rPr>
+    </w:lvl>
+    <w:lvl w:ilvl="7" w:tplc="04090003" w:tentative="1">
+      <w:start w:val="1"/>
+      <w:numFmt w:val="bullet"/>
+      <w:lvlText w:val="o"/>
+      <w:lvlJc w:val="left"/>
+      <w:pPr>
+        <w:ind w:left="7254" w:hanging="360"/>
+      </w:pPr>
+      <w:rPr>
+        <w:rFonts w:ascii="Courier New" w:hAnsi="Courier New" w:cs="Courier New" w:hint="default"/>
+      </w:rPr>
+    </w:lvl>
+    <w:lvl w:ilvl="8" w:tplc="04090005" w:tentative="1">
+      <w:start w:val="1"/>
+      <w:numFmt w:val="bullet"/>
+      <w:lvlText w:val=""/>
+      <w:lvlJc w:val="left"/>
+      <w:pPr>
+        <w:ind w:left="7974" w:hanging="360"/>
+      </w:pPr>
+      <w:rPr>
+        <w:rFonts w:ascii="Wingdings" w:hAnsi="Wingdings" w:hint="default"/>
+      </w:rPr>
+    </w:lvl>
+  </w:abstractNum>
+  <w:abstractNum w:abstractNumId="4" w15:restartNumberingAfterBreak="0">
     <w:nsid w:val="0BFE2EDE"/>
     <w:multiLevelType w:val="hybridMultilevel"/>
     <w:tmpl w:val="DB422BC2"/>
@@ -11545,7 +11978,233 @@
       </w:rPr>
     </w:lvl>
   </w:abstractNum>
-  <w:abstractNum w:abstractNumId="2" w15:restartNumberingAfterBreak="0">
+  <w:abstractNum w:abstractNumId="5" w15:restartNumberingAfterBreak="0">
+    <w:nsid w:val="0F9A3DCB"/>
+    <w:multiLevelType w:val="hybridMultilevel"/>
+    <w:tmpl w:val="D13097A6"/>
+    <w:lvl w:ilvl="0" w:tplc="04090001">
+      <w:start w:val="1"/>
+      <w:numFmt w:val="bullet"/>
+      <w:lvlText w:val=""/>
+      <w:lvlJc w:val="left"/>
+      <w:pPr>
+        <w:ind w:left="1580" w:hanging="360"/>
+      </w:pPr>
+      <w:rPr>
+        <w:rFonts w:ascii="Symbol" w:hAnsi="Symbol" w:hint="default"/>
+      </w:rPr>
+    </w:lvl>
+    <w:lvl w:ilvl="1" w:tplc="04090003" w:tentative="1">
+      <w:start w:val="1"/>
+      <w:numFmt w:val="bullet"/>
+      <w:lvlText w:val="o"/>
+      <w:lvlJc w:val="left"/>
+      <w:pPr>
+        <w:ind w:left="2300" w:hanging="360"/>
+      </w:pPr>
+      <w:rPr>
+        <w:rFonts w:ascii="Courier New" w:hAnsi="Courier New" w:cs="Courier New" w:hint="default"/>
+      </w:rPr>
+    </w:lvl>
+    <w:lvl w:ilvl="2" w:tplc="04090005" w:tentative="1">
+      <w:start w:val="1"/>
+      <w:numFmt w:val="bullet"/>
+      <w:lvlText w:val=""/>
+      <w:lvlJc w:val="left"/>
+      <w:pPr>
+        <w:ind w:left="3020" w:hanging="360"/>
+      </w:pPr>
+      <w:rPr>
+        <w:rFonts w:ascii="Wingdings" w:hAnsi="Wingdings" w:hint="default"/>
+      </w:rPr>
+    </w:lvl>
+    <w:lvl w:ilvl="3" w:tplc="04090001" w:tentative="1">
+      <w:start w:val="1"/>
+      <w:numFmt w:val="bullet"/>
+      <w:lvlText w:val=""/>
+      <w:lvlJc w:val="left"/>
+      <w:pPr>
+        <w:ind w:left="3740" w:hanging="360"/>
+      </w:pPr>
+      <w:rPr>
+        <w:rFonts w:ascii="Symbol" w:hAnsi="Symbol" w:hint="default"/>
+      </w:rPr>
+    </w:lvl>
+    <w:lvl w:ilvl="4" w:tplc="04090003" w:tentative="1">
+      <w:start w:val="1"/>
+      <w:numFmt w:val="bullet"/>
+      <w:lvlText w:val="o"/>
+      <w:lvlJc w:val="left"/>
+      <w:pPr>
+        <w:ind w:left="4460" w:hanging="360"/>
+      </w:pPr>
+      <w:rPr>
+        <w:rFonts w:ascii="Courier New" w:hAnsi="Courier New" w:cs="Courier New" w:hint="default"/>
+      </w:rPr>
+    </w:lvl>
+    <w:lvl w:ilvl="5" w:tplc="04090005" w:tentative="1">
+      <w:start w:val="1"/>
+      <w:numFmt w:val="bullet"/>
+      <w:lvlText w:val=""/>
+      <w:lvlJc w:val="left"/>
+      <w:pPr>
+        <w:ind w:left="5180" w:hanging="360"/>
+      </w:pPr>
+      <w:rPr>
+        <w:rFonts w:ascii="Wingdings" w:hAnsi="Wingdings" w:hint="default"/>
+      </w:rPr>
+    </w:lvl>
+    <w:lvl w:ilvl="6" w:tplc="04090001" w:tentative="1">
+      <w:start w:val="1"/>
+      <w:numFmt w:val="bullet"/>
+      <w:lvlText w:val=""/>
+      <w:lvlJc w:val="left"/>
+      <w:pPr>
+        <w:ind w:left="5900" w:hanging="360"/>
+      </w:pPr>
+      <w:rPr>
+        <w:rFonts w:ascii="Symbol" w:hAnsi="Symbol" w:hint="default"/>
+      </w:rPr>
+    </w:lvl>
+    <w:lvl w:ilvl="7" w:tplc="04090003" w:tentative="1">
+      <w:start w:val="1"/>
+      <w:numFmt w:val="bullet"/>
+      <w:lvlText w:val="o"/>
+      <w:lvlJc w:val="left"/>
+      <w:pPr>
+        <w:ind w:left="6620" w:hanging="360"/>
+      </w:pPr>
+      <w:rPr>
+        <w:rFonts w:ascii="Courier New" w:hAnsi="Courier New" w:cs="Courier New" w:hint="default"/>
+      </w:rPr>
+    </w:lvl>
+    <w:lvl w:ilvl="8" w:tplc="04090005" w:tentative="1">
+      <w:start w:val="1"/>
+      <w:numFmt w:val="bullet"/>
+      <w:lvlText w:val=""/>
+      <w:lvlJc w:val="left"/>
+      <w:pPr>
+        <w:ind w:left="7340" w:hanging="360"/>
+      </w:pPr>
+      <w:rPr>
+        <w:rFonts w:ascii="Wingdings" w:hAnsi="Wingdings" w:hint="default"/>
+      </w:rPr>
+    </w:lvl>
+  </w:abstractNum>
+  <w:abstractNum w:abstractNumId="6" w15:restartNumberingAfterBreak="0">
+    <w:nsid w:val="16B70D8C"/>
+    <w:multiLevelType w:val="hybridMultilevel"/>
+    <w:tmpl w:val="D6C25094"/>
+    <w:lvl w:ilvl="0" w:tplc="04090001">
+      <w:start w:val="1"/>
+      <w:numFmt w:val="bullet"/>
+      <w:lvlText w:val=""/>
+      <w:lvlJc w:val="left"/>
+      <w:pPr>
+        <w:ind w:left="2160" w:hanging="360"/>
+      </w:pPr>
+      <w:rPr>
+        <w:rFonts w:ascii="Symbol" w:hAnsi="Symbol" w:hint="default"/>
+      </w:rPr>
+    </w:lvl>
+    <w:lvl w:ilvl="1" w:tplc="04090003" w:tentative="1">
+      <w:start w:val="1"/>
+      <w:numFmt w:val="bullet"/>
+      <w:lvlText w:val="o"/>
+      <w:lvlJc w:val="left"/>
+      <w:pPr>
+        <w:ind w:left="2880" w:hanging="360"/>
+      </w:pPr>
+      <w:rPr>
+        <w:rFonts w:ascii="Courier New" w:hAnsi="Courier New" w:cs="Courier New" w:hint="default"/>
+      </w:rPr>
+    </w:lvl>
+    <w:lvl w:ilvl="2" w:tplc="04090005" w:tentative="1">
+      <w:start w:val="1"/>
+      <w:numFmt w:val="bullet"/>
+      <w:lvlText w:val=""/>
+      <w:lvlJc w:val="left"/>
+      <w:pPr>
+        <w:ind w:left="3600" w:hanging="360"/>
+      </w:pPr>
+      <w:rPr>
+        <w:rFonts w:ascii="Wingdings" w:hAnsi="Wingdings" w:hint="default"/>
+      </w:rPr>
+    </w:lvl>
+    <w:lvl w:ilvl="3" w:tplc="04090001" w:tentative="1">
+      <w:start w:val="1"/>
+      <w:numFmt w:val="bullet"/>
+      <w:lvlText w:val=""/>
+      <w:lvlJc w:val="left"/>
+      <w:pPr>
+        <w:ind w:left="4320" w:hanging="360"/>
+      </w:pPr>
+      <w:rPr>
+        <w:rFonts w:ascii="Symbol" w:hAnsi="Symbol" w:hint="default"/>
+      </w:rPr>
+    </w:lvl>
+    <w:lvl w:ilvl="4" w:tplc="04090003" w:tentative="1">
+      <w:start w:val="1"/>
+      <w:numFmt w:val="bullet"/>
+      <w:lvlText w:val="o"/>
+      <w:lvlJc w:val="left"/>
+      <w:pPr>
+        <w:ind w:left="5040" w:hanging="360"/>
+      </w:pPr>
+      <w:rPr>
+        <w:rFonts w:ascii="Courier New" w:hAnsi="Courier New" w:cs="Courier New" w:hint="default"/>
+      </w:rPr>
+    </w:lvl>
+    <w:lvl w:ilvl="5" w:tplc="04090005" w:tentative="1">
+      <w:start w:val="1"/>
+      <w:numFmt w:val="bullet"/>
+      <w:lvlText w:val=""/>
+      <w:lvlJc w:val="left"/>
+      <w:pPr>
+        <w:ind w:left="5760" w:hanging="360"/>
+      </w:pPr>
+      <w:rPr>
+        <w:rFonts w:ascii="Wingdings" w:hAnsi="Wingdings" w:hint="default"/>
+      </w:rPr>
+    </w:lvl>
+    <w:lvl w:ilvl="6" w:tplc="04090001" w:tentative="1">
+      <w:start w:val="1"/>
+      <w:numFmt w:val="bullet"/>
+      <w:lvlText w:val=""/>
+      <w:lvlJc w:val="left"/>
+      <w:pPr>
+        <w:ind w:left="6480" w:hanging="360"/>
+      </w:pPr>
+      <w:rPr>
+        <w:rFonts w:ascii="Symbol" w:hAnsi="Symbol" w:hint="default"/>
+      </w:rPr>
+    </w:lvl>
+    <w:lvl w:ilvl="7" w:tplc="04090003" w:tentative="1">
+      <w:start w:val="1"/>
+      <w:numFmt w:val="bullet"/>
+      <w:lvlText w:val="o"/>
+      <w:lvlJc w:val="left"/>
+      <w:pPr>
+        <w:ind w:left="7200" w:hanging="360"/>
+      </w:pPr>
+      <w:rPr>
+        <w:rFonts w:ascii="Courier New" w:hAnsi="Courier New" w:cs="Courier New" w:hint="default"/>
+      </w:rPr>
+    </w:lvl>
+    <w:lvl w:ilvl="8" w:tplc="04090005" w:tentative="1">
+      <w:start w:val="1"/>
+      <w:numFmt w:val="bullet"/>
+      <w:lvlText w:val=""/>
+      <w:lvlJc w:val="left"/>
+      <w:pPr>
+        <w:ind w:left="7920" w:hanging="360"/>
+      </w:pPr>
+      <w:rPr>
+        <w:rFonts w:ascii="Wingdings" w:hAnsi="Wingdings" w:hint="default"/>
+      </w:rPr>
+    </w:lvl>
+  </w:abstractNum>
+  <w:abstractNum w:abstractNumId="7" w15:restartNumberingAfterBreak="0">
     <w:nsid w:val="16C7043B"/>
     <w:multiLevelType w:val="hybridMultilevel"/>
     <w:tmpl w:val="FF3ADD70"/>
@@ -11634,7 +12293,7 @@
       </w:pPr>
     </w:lvl>
   </w:abstractNum>
-  <w:abstractNum w:abstractNumId="3" w15:restartNumberingAfterBreak="0">
+  <w:abstractNum w:abstractNumId="8" w15:restartNumberingAfterBreak="0">
     <w:nsid w:val="17F1410C"/>
     <w:multiLevelType w:val="hybridMultilevel"/>
     <w:tmpl w:val="7DCECF24"/>
@@ -11754,7 +12413,7 @@
       </w:pPr>
     </w:lvl>
   </w:abstractNum>
-  <w:abstractNum w:abstractNumId="4" w15:restartNumberingAfterBreak="0">
+  <w:abstractNum w:abstractNumId="9" w15:restartNumberingAfterBreak="0">
     <w:nsid w:val="185F1D88"/>
     <w:multiLevelType w:val="hybridMultilevel"/>
     <w:tmpl w:val="D9A8AEE2"/>
@@ -11867,7 +12526,233 @@
       </w:rPr>
     </w:lvl>
   </w:abstractNum>
-  <w:abstractNum w:abstractNumId="5" w15:restartNumberingAfterBreak="0">
+  <w:abstractNum w:abstractNumId="10" w15:restartNumberingAfterBreak="0">
+    <w:nsid w:val="199067CE"/>
+    <w:multiLevelType w:val="hybridMultilevel"/>
+    <w:tmpl w:val="12746714"/>
+    <w:lvl w:ilvl="0" w:tplc="04090001">
+      <w:start w:val="1"/>
+      <w:numFmt w:val="bullet"/>
+      <w:lvlText w:val=""/>
+      <w:lvlJc w:val="left"/>
+      <w:pPr>
+        <w:ind w:left="2160" w:hanging="360"/>
+      </w:pPr>
+      <w:rPr>
+        <w:rFonts w:ascii="Symbol" w:hAnsi="Symbol" w:hint="default"/>
+      </w:rPr>
+    </w:lvl>
+    <w:lvl w:ilvl="1" w:tplc="04090003" w:tentative="1">
+      <w:start w:val="1"/>
+      <w:numFmt w:val="bullet"/>
+      <w:lvlText w:val="o"/>
+      <w:lvlJc w:val="left"/>
+      <w:pPr>
+        <w:ind w:left="2880" w:hanging="360"/>
+      </w:pPr>
+      <w:rPr>
+        <w:rFonts w:ascii="Courier New" w:hAnsi="Courier New" w:cs="Courier New" w:hint="default"/>
+      </w:rPr>
+    </w:lvl>
+    <w:lvl w:ilvl="2" w:tplc="04090005" w:tentative="1">
+      <w:start w:val="1"/>
+      <w:numFmt w:val="bullet"/>
+      <w:lvlText w:val=""/>
+      <w:lvlJc w:val="left"/>
+      <w:pPr>
+        <w:ind w:left="3600" w:hanging="360"/>
+      </w:pPr>
+      <w:rPr>
+        <w:rFonts w:ascii="Wingdings" w:hAnsi="Wingdings" w:hint="default"/>
+      </w:rPr>
+    </w:lvl>
+    <w:lvl w:ilvl="3" w:tplc="04090001" w:tentative="1">
+      <w:start w:val="1"/>
+      <w:numFmt w:val="bullet"/>
+      <w:lvlText w:val=""/>
+      <w:lvlJc w:val="left"/>
+      <w:pPr>
+        <w:ind w:left="4320" w:hanging="360"/>
+      </w:pPr>
+      <w:rPr>
+        <w:rFonts w:ascii="Symbol" w:hAnsi="Symbol" w:hint="default"/>
+      </w:rPr>
+    </w:lvl>
+    <w:lvl w:ilvl="4" w:tplc="04090003" w:tentative="1">
+      <w:start w:val="1"/>
+      <w:numFmt w:val="bullet"/>
+      <w:lvlText w:val="o"/>
+      <w:lvlJc w:val="left"/>
+      <w:pPr>
+        <w:ind w:left="5040" w:hanging="360"/>
+      </w:pPr>
+      <w:rPr>
+        <w:rFonts w:ascii="Courier New" w:hAnsi="Courier New" w:cs="Courier New" w:hint="default"/>
+      </w:rPr>
+    </w:lvl>
+    <w:lvl w:ilvl="5" w:tplc="04090005" w:tentative="1">
+      <w:start w:val="1"/>
+      <w:numFmt w:val="bullet"/>
+      <w:lvlText w:val=""/>
+      <w:lvlJc w:val="left"/>
+      <w:pPr>
+        <w:ind w:left="5760" w:hanging="360"/>
+      </w:pPr>
+      <w:rPr>
+        <w:rFonts w:ascii="Wingdings" w:hAnsi="Wingdings" w:hint="default"/>
+      </w:rPr>
+    </w:lvl>
+    <w:lvl w:ilvl="6" w:tplc="04090001" w:tentative="1">
+      <w:start w:val="1"/>
+      <w:numFmt w:val="bullet"/>
+      <w:lvlText w:val=""/>
+      <w:lvlJc w:val="left"/>
+      <w:pPr>
+        <w:ind w:left="6480" w:hanging="360"/>
+      </w:pPr>
+      <w:rPr>
+        <w:rFonts w:ascii="Symbol" w:hAnsi="Symbol" w:hint="default"/>
+      </w:rPr>
+    </w:lvl>
+    <w:lvl w:ilvl="7" w:tplc="04090003" w:tentative="1">
+      <w:start w:val="1"/>
+      <w:numFmt w:val="bullet"/>
+      <w:lvlText w:val="o"/>
+      <w:lvlJc w:val="left"/>
+      <w:pPr>
+        <w:ind w:left="7200" w:hanging="360"/>
+      </w:pPr>
+      <w:rPr>
+        <w:rFonts w:ascii="Courier New" w:hAnsi="Courier New" w:cs="Courier New" w:hint="default"/>
+      </w:rPr>
+    </w:lvl>
+    <w:lvl w:ilvl="8" w:tplc="04090005" w:tentative="1">
+      <w:start w:val="1"/>
+      <w:numFmt w:val="bullet"/>
+      <w:lvlText w:val=""/>
+      <w:lvlJc w:val="left"/>
+      <w:pPr>
+        <w:ind w:left="7920" w:hanging="360"/>
+      </w:pPr>
+      <w:rPr>
+        <w:rFonts w:ascii="Wingdings" w:hAnsi="Wingdings" w:hint="default"/>
+      </w:rPr>
+    </w:lvl>
+  </w:abstractNum>
+  <w:abstractNum w:abstractNumId="11" w15:restartNumberingAfterBreak="0">
+    <w:nsid w:val="1A086756"/>
+    <w:multiLevelType w:val="hybridMultilevel"/>
+    <w:tmpl w:val="27FAF924"/>
+    <w:lvl w:ilvl="0" w:tplc="04090001">
+      <w:start w:val="1"/>
+      <w:numFmt w:val="bullet"/>
+      <w:lvlText w:val=""/>
+      <w:lvlJc w:val="left"/>
+      <w:pPr>
+        <w:ind w:left="2214" w:hanging="360"/>
+      </w:pPr>
+      <w:rPr>
+        <w:rFonts w:ascii="Symbol" w:hAnsi="Symbol" w:hint="default"/>
+      </w:rPr>
+    </w:lvl>
+    <w:lvl w:ilvl="1" w:tplc="04090003" w:tentative="1">
+      <w:start w:val="1"/>
+      <w:numFmt w:val="bullet"/>
+      <w:lvlText w:val="o"/>
+      <w:lvlJc w:val="left"/>
+      <w:pPr>
+        <w:ind w:left="2934" w:hanging="360"/>
+      </w:pPr>
+      <w:rPr>
+        <w:rFonts w:ascii="Courier New" w:hAnsi="Courier New" w:cs="Courier New" w:hint="default"/>
+      </w:rPr>
+    </w:lvl>
+    <w:lvl w:ilvl="2" w:tplc="04090005" w:tentative="1">
+      <w:start w:val="1"/>
+      <w:numFmt w:val="bullet"/>
+      <w:lvlText w:val=""/>
+      <w:lvlJc w:val="left"/>
+      <w:pPr>
+        <w:ind w:left="3654" w:hanging="360"/>
+      </w:pPr>
+      <w:rPr>
+        <w:rFonts w:ascii="Wingdings" w:hAnsi="Wingdings" w:hint="default"/>
+      </w:rPr>
+    </w:lvl>
+    <w:lvl w:ilvl="3" w:tplc="04090001" w:tentative="1">
+      <w:start w:val="1"/>
+      <w:numFmt w:val="bullet"/>
+      <w:lvlText w:val=""/>
+      <w:lvlJc w:val="left"/>
+      <w:pPr>
+        <w:ind w:left="4374" w:hanging="360"/>
+      </w:pPr>
+      <w:rPr>
+        <w:rFonts w:ascii="Symbol" w:hAnsi="Symbol" w:hint="default"/>
+      </w:rPr>
+    </w:lvl>
+    <w:lvl w:ilvl="4" w:tplc="04090003" w:tentative="1">
+      <w:start w:val="1"/>
+      <w:numFmt w:val="bullet"/>
+      <w:lvlText w:val="o"/>
+      <w:lvlJc w:val="left"/>
+      <w:pPr>
+        <w:ind w:left="5094" w:hanging="360"/>
+      </w:pPr>
+      <w:rPr>
+        <w:rFonts w:ascii="Courier New" w:hAnsi="Courier New" w:cs="Courier New" w:hint="default"/>
+      </w:rPr>
+    </w:lvl>
+    <w:lvl w:ilvl="5" w:tplc="04090005" w:tentative="1">
+      <w:start w:val="1"/>
+      <w:numFmt w:val="bullet"/>
+      <w:lvlText w:val=""/>
+      <w:lvlJc w:val="left"/>
+      <w:pPr>
+        <w:ind w:left="5814" w:hanging="360"/>
+      </w:pPr>
+      <w:rPr>
+        <w:rFonts w:ascii="Wingdings" w:hAnsi="Wingdings" w:hint="default"/>
+      </w:rPr>
+    </w:lvl>
+    <w:lvl w:ilvl="6" w:tplc="04090001" w:tentative="1">
+      <w:start w:val="1"/>
+      <w:numFmt w:val="bullet"/>
+      <w:lvlText w:val=""/>
+      <w:lvlJc w:val="left"/>
+      <w:pPr>
+        <w:ind w:left="6534" w:hanging="360"/>
+      </w:pPr>
+      <w:rPr>
+        <w:rFonts w:ascii="Symbol" w:hAnsi="Symbol" w:hint="default"/>
+      </w:rPr>
+    </w:lvl>
+    <w:lvl w:ilvl="7" w:tplc="04090003" w:tentative="1">
+      <w:start w:val="1"/>
+      <w:numFmt w:val="bullet"/>
+      <w:lvlText w:val="o"/>
+      <w:lvlJc w:val="left"/>
+      <w:pPr>
+        <w:ind w:left="7254" w:hanging="360"/>
+      </w:pPr>
+      <w:rPr>
+        <w:rFonts w:ascii="Courier New" w:hAnsi="Courier New" w:cs="Courier New" w:hint="default"/>
+      </w:rPr>
+    </w:lvl>
+    <w:lvl w:ilvl="8" w:tplc="04090005" w:tentative="1">
+      <w:start w:val="1"/>
+      <w:numFmt w:val="bullet"/>
+      <w:lvlText w:val=""/>
+      <w:lvlJc w:val="left"/>
+      <w:pPr>
+        <w:ind w:left="7974" w:hanging="360"/>
+      </w:pPr>
+      <w:rPr>
+        <w:rFonts w:ascii="Wingdings" w:hAnsi="Wingdings" w:hint="default"/>
+      </w:rPr>
+    </w:lvl>
+  </w:abstractNum>
+  <w:abstractNum w:abstractNumId="12" w15:restartNumberingAfterBreak="0">
     <w:nsid w:val="1C04712B"/>
     <w:multiLevelType w:val="multilevel"/>
     <w:tmpl w:val="CCA425B6"/>
@@ -11964,7 +12849,7 @@
       </w:pPr>
     </w:lvl>
   </w:abstractNum>
-  <w:abstractNum w:abstractNumId="6" w15:restartNumberingAfterBreak="0">
+  <w:abstractNum w:abstractNumId="13" w15:restartNumberingAfterBreak="0">
     <w:nsid w:val="1C436F2B"/>
     <w:multiLevelType w:val="hybridMultilevel"/>
     <w:tmpl w:val="E8966D0A"/>
@@ -12050,7 +12935,7 @@
       </w:pPr>
     </w:lvl>
   </w:abstractNum>
-  <w:abstractNum w:abstractNumId="7" w15:restartNumberingAfterBreak="0">
+  <w:abstractNum w:abstractNumId="14" w15:restartNumberingAfterBreak="0">
     <w:nsid w:val="264F6A5A"/>
     <w:multiLevelType w:val="multilevel"/>
     <w:tmpl w:val="7D24519E"/>
@@ -12167,7 +13052,179 @@
       </w:pPr>
     </w:lvl>
   </w:abstractNum>
-  <w:abstractNum w:abstractNumId="8" w15:restartNumberingAfterBreak="0">
+  <w:abstractNum w:abstractNumId="15" w15:restartNumberingAfterBreak="0">
+    <w:nsid w:val="2E2A4D4D"/>
+    <w:multiLevelType w:val="hybridMultilevel"/>
+    <w:tmpl w:val="9DDA43D0"/>
+    <w:lvl w:ilvl="0" w:tplc="0409000F">
+      <w:start w:val="1"/>
+      <w:numFmt w:val="decimal"/>
+      <w:lvlText w:val="%1."/>
+      <w:lvlJc w:val="left"/>
+      <w:pPr>
+        <w:ind w:left="720" w:hanging="360"/>
+      </w:pPr>
+    </w:lvl>
+    <w:lvl w:ilvl="1" w:tplc="04090019" w:tentative="1">
+      <w:start w:val="1"/>
+      <w:numFmt w:val="lowerLetter"/>
+      <w:lvlText w:val="%2."/>
+      <w:lvlJc w:val="left"/>
+      <w:pPr>
+        <w:ind w:left="1440" w:hanging="360"/>
+      </w:pPr>
+    </w:lvl>
+    <w:lvl w:ilvl="2" w:tplc="0409001B" w:tentative="1">
+      <w:start w:val="1"/>
+      <w:numFmt w:val="lowerRoman"/>
+      <w:lvlText w:val="%3."/>
+      <w:lvlJc w:val="right"/>
+      <w:pPr>
+        <w:ind w:left="2160" w:hanging="180"/>
+      </w:pPr>
+    </w:lvl>
+    <w:lvl w:ilvl="3" w:tplc="0409000F" w:tentative="1">
+      <w:start w:val="1"/>
+      <w:numFmt w:val="decimal"/>
+      <w:lvlText w:val="%4."/>
+      <w:lvlJc w:val="left"/>
+      <w:pPr>
+        <w:ind w:left="2880" w:hanging="360"/>
+      </w:pPr>
+    </w:lvl>
+    <w:lvl w:ilvl="4" w:tplc="04090019" w:tentative="1">
+      <w:start w:val="1"/>
+      <w:numFmt w:val="lowerLetter"/>
+      <w:lvlText w:val="%5."/>
+      <w:lvlJc w:val="left"/>
+      <w:pPr>
+        <w:ind w:left="3600" w:hanging="360"/>
+      </w:pPr>
+    </w:lvl>
+    <w:lvl w:ilvl="5" w:tplc="0409001B" w:tentative="1">
+      <w:start w:val="1"/>
+      <w:numFmt w:val="lowerRoman"/>
+      <w:lvlText w:val="%6."/>
+      <w:lvlJc w:val="right"/>
+      <w:pPr>
+        <w:ind w:left="4320" w:hanging="180"/>
+      </w:pPr>
+    </w:lvl>
+    <w:lvl w:ilvl="6" w:tplc="0409000F" w:tentative="1">
+      <w:start w:val="1"/>
+      <w:numFmt w:val="decimal"/>
+      <w:lvlText w:val="%7."/>
+      <w:lvlJc w:val="left"/>
+      <w:pPr>
+        <w:ind w:left="5040" w:hanging="360"/>
+      </w:pPr>
+    </w:lvl>
+    <w:lvl w:ilvl="7" w:tplc="04090019" w:tentative="1">
+      <w:start w:val="1"/>
+      <w:numFmt w:val="lowerLetter"/>
+      <w:lvlText w:val="%8."/>
+      <w:lvlJc w:val="left"/>
+      <w:pPr>
+        <w:ind w:left="5760" w:hanging="360"/>
+      </w:pPr>
+    </w:lvl>
+    <w:lvl w:ilvl="8" w:tplc="0409001B" w:tentative="1">
+      <w:start w:val="1"/>
+      <w:numFmt w:val="lowerRoman"/>
+      <w:lvlText w:val="%9."/>
+      <w:lvlJc w:val="right"/>
+      <w:pPr>
+        <w:ind w:left="6480" w:hanging="180"/>
+      </w:pPr>
+    </w:lvl>
+  </w:abstractNum>
+  <w:abstractNum w:abstractNumId="16" w15:restartNumberingAfterBreak="0">
+    <w:nsid w:val="32330969"/>
+    <w:multiLevelType w:val="hybridMultilevel"/>
+    <w:tmpl w:val="3EBADBAE"/>
+    <w:lvl w:ilvl="0" w:tplc="0409000F">
+      <w:start w:val="1"/>
+      <w:numFmt w:val="decimal"/>
+      <w:lvlText w:val="%1."/>
+      <w:lvlJc w:val="left"/>
+      <w:pPr>
+        <w:ind w:left="1221" w:hanging="360"/>
+      </w:pPr>
+    </w:lvl>
+    <w:lvl w:ilvl="1" w:tplc="04090019" w:tentative="1">
+      <w:start w:val="1"/>
+      <w:numFmt w:val="lowerLetter"/>
+      <w:lvlText w:val="%2."/>
+      <w:lvlJc w:val="left"/>
+      <w:pPr>
+        <w:ind w:left="1941" w:hanging="360"/>
+      </w:pPr>
+    </w:lvl>
+    <w:lvl w:ilvl="2" w:tplc="0409001B" w:tentative="1">
+      <w:start w:val="1"/>
+      <w:numFmt w:val="lowerRoman"/>
+      <w:lvlText w:val="%3."/>
+      <w:lvlJc w:val="right"/>
+      <w:pPr>
+        <w:ind w:left="2661" w:hanging="180"/>
+      </w:pPr>
+    </w:lvl>
+    <w:lvl w:ilvl="3" w:tplc="0409000F" w:tentative="1">
+      <w:start w:val="1"/>
+      <w:numFmt w:val="decimal"/>
+      <w:lvlText w:val="%4."/>
+      <w:lvlJc w:val="left"/>
+      <w:pPr>
+        <w:ind w:left="3381" w:hanging="360"/>
+      </w:pPr>
+    </w:lvl>
+    <w:lvl w:ilvl="4" w:tplc="04090019" w:tentative="1">
+      <w:start w:val="1"/>
+      <w:numFmt w:val="lowerLetter"/>
+      <w:lvlText w:val="%5."/>
+      <w:lvlJc w:val="left"/>
+      <w:pPr>
+        <w:ind w:left="4101" w:hanging="360"/>
+      </w:pPr>
+    </w:lvl>
+    <w:lvl w:ilvl="5" w:tplc="0409001B" w:tentative="1">
+      <w:start w:val="1"/>
+      <w:numFmt w:val="lowerRoman"/>
+      <w:lvlText w:val="%6."/>
+      <w:lvlJc w:val="right"/>
+      <w:pPr>
+        <w:ind w:left="4821" w:hanging="180"/>
+      </w:pPr>
+    </w:lvl>
+    <w:lvl w:ilvl="6" w:tplc="0409000F" w:tentative="1">
+      <w:start w:val="1"/>
+      <w:numFmt w:val="decimal"/>
+      <w:lvlText w:val="%7."/>
+      <w:lvlJc w:val="left"/>
+      <w:pPr>
+        <w:ind w:left="5541" w:hanging="360"/>
+      </w:pPr>
+    </w:lvl>
+    <w:lvl w:ilvl="7" w:tplc="04090019" w:tentative="1">
+      <w:start w:val="1"/>
+      <w:numFmt w:val="lowerLetter"/>
+      <w:lvlText w:val="%8."/>
+      <w:lvlJc w:val="left"/>
+      <w:pPr>
+        <w:ind w:left="6261" w:hanging="360"/>
+      </w:pPr>
+    </w:lvl>
+    <w:lvl w:ilvl="8" w:tplc="0409001B" w:tentative="1">
+      <w:start w:val="1"/>
+      <w:numFmt w:val="lowerRoman"/>
+      <w:lvlText w:val="%9."/>
+      <w:lvlJc w:val="right"/>
+      <w:pPr>
+        <w:ind w:left="6981" w:hanging="180"/>
+      </w:pPr>
+    </w:lvl>
+  </w:abstractNum>
+  <w:abstractNum w:abstractNumId="17" w15:restartNumberingAfterBreak="0">
     <w:nsid w:val="324F4BD7"/>
     <w:multiLevelType w:val="multilevel"/>
     <w:tmpl w:val="3AE6E7A2"/>
@@ -12284,10 +13341,462 @@
       </w:pPr>
     </w:lvl>
   </w:abstractNum>
-  <w:abstractNum w:abstractNumId="9" w15:restartNumberingAfterBreak="0">
+  <w:abstractNum w:abstractNumId="18" w15:restartNumberingAfterBreak="0">
+    <w:nsid w:val="37643A6A"/>
+    <w:multiLevelType w:val="hybridMultilevel"/>
+    <w:tmpl w:val="6376304E"/>
+    <w:lvl w:ilvl="0" w:tplc="04090001">
+      <w:start w:val="1"/>
+      <w:numFmt w:val="bullet"/>
+      <w:lvlText w:val=""/>
+      <w:lvlJc w:val="left"/>
+      <w:pPr>
+        <w:ind w:left="2160" w:hanging="360"/>
+      </w:pPr>
+      <w:rPr>
+        <w:rFonts w:ascii="Symbol" w:hAnsi="Symbol" w:hint="default"/>
+      </w:rPr>
+    </w:lvl>
+    <w:lvl w:ilvl="1" w:tplc="04090003" w:tentative="1">
+      <w:start w:val="1"/>
+      <w:numFmt w:val="bullet"/>
+      <w:lvlText w:val="o"/>
+      <w:lvlJc w:val="left"/>
+      <w:pPr>
+        <w:ind w:left="2880" w:hanging="360"/>
+      </w:pPr>
+      <w:rPr>
+        <w:rFonts w:ascii="Courier New" w:hAnsi="Courier New" w:cs="Courier New" w:hint="default"/>
+      </w:rPr>
+    </w:lvl>
+    <w:lvl w:ilvl="2" w:tplc="04090005" w:tentative="1">
+      <w:start w:val="1"/>
+      <w:numFmt w:val="bullet"/>
+      <w:lvlText w:val=""/>
+      <w:lvlJc w:val="left"/>
+      <w:pPr>
+        <w:ind w:left="3600" w:hanging="360"/>
+      </w:pPr>
+      <w:rPr>
+        <w:rFonts w:ascii="Wingdings" w:hAnsi="Wingdings" w:hint="default"/>
+      </w:rPr>
+    </w:lvl>
+    <w:lvl w:ilvl="3" w:tplc="04090001" w:tentative="1">
+      <w:start w:val="1"/>
+      <w:numFmt w:val="bullet"/>
+      <w:lvlText w:val=""/>
+      <w:lvlJc w:val="left"/>
+      <w:pPr>
+        <w:ind w:left="4320" w:hanging="360"/>
+      </w:pPr>
+      <w:rPr>
+        <w:rFonts w:ascii="Symbol" w:hAnsi="Symbol" w:hint="default"/>
+      </w:rPr>
+    </w:lvl>
+    <w:lvl w:ilvl="4" w:tplc="04090003" w:tentative="1">
+      <w:start w:val="1"/>
+      <w:numFmt w:val="bullet"/>
+      <w:lvlText w:val="o"/>
+      <w:lvlJc w:val="left"/>
+      <w:pPr>
+        <w:ind w:left="5040" w:hanging="360"/>
+      </w:pPr>
+      <w:rPr>
+        <w:rFonts w:ascii="Courier New" w:hAnsi="Courier New" w:cs="Courier New" w:hint="default"/>
+      </w:rPr>
+    </w:lvl>
+    <w:lvl w:ilvl="5" w:tplc="04090005" w:tentative="1">
+      <w:start w:val="1"/>
+      <w:numFmt w:val="bullet"/>
+      <w:lvlText w:val=""/>
+      <w:lvlJc w:val="left"/>
+      <w:pPr>
+        <w:ind w:left="5760" w:hanging="360"/>
+      </w:pPr>
+      <w:rPr>
+        <w:rFonts w:ascii="Wingdings" w:hAnsi="Wingdings" w:hint="default"/>
+      </w:rPr>
+    </w:lvl>
+    <w:lvl w:ilvl="6" w:tplc="04090001" w:tentative="1">
+      <w:start w:val="1"/>
+      <w:numFmt w:val="bullet"/>
+      <w:lvlText w:val=""/>
+      <w:lvlJc w:val="left"/>
+      <w:pPr>
+        <w:ind w:left="6480" w:hanging="360"/>
+      </w:pPr>
+      <w:rPr>
+        <w:rFonts w:ascii="Symbol" w:hAnsi="Symbol" w:hint="default"/>
+      </w:rPr>
+    </w:lvl>
+    <w:lvl w:ilvl="7" w:tplc="04090003" w:tentative="1">
+      <w:start w:val="1"/>
+      <w:numFmt w:val="bullet"/>
+      <w:lvlText w:val="o"/>
+      <w:lvlJc w:val="left"/>
+      <w:pPr>
+        <w:ind w:left="7200" w:hanging="360"/>
+      </w:pPr>
+      <w:rPr>
+        <w:rFonts w:ascii="Courier New" w:hAnsi="Courier New" w:cs="Courier New" w:hint="default"/>
+      </w:rPr>
+    </w:lvl>
+    <w:lvl w:ilvl="8" w:tplc="04090005" w:tentative="1">
+      <w:start w:val="1"/>
+      <w:numFmt w:val="bullet"/>
+      <w:lvlText w:val=""/>
+      <w:lvlJc w:val="left"/>
+      <w:pPr>
+        <w:ind w:left="7920" w:hanging="360"/>
+      </w:pPr>
+      <w:rPr>
+        <w:rFonts w:ascii="Wingdings" w:hAnsi="Wingdings" w:hint="default"/>
+      </w:rPr>
+    </w:lvl>
+  </w:abstractNum>
+  <w:abstractNum w:abstractNumId="19" w15:restartNumberingAfterBreak="0">
+    <w:nsid w:val="3A59235D"/>
+    <w:multiLevelType w:val="hybridMultilevel"/>
+    <w:tmpl w:val="D1822598"/>
+    <w:lvl w:ilvl="0" w:tplc="04090001">
+      <w:start w:val="1"/>
+      <w:numFmt w:val="bullet"/>
+      <w:lvlText w:val=""/>
+      <w:lvlJc w:val="left"/>
+      <w:pPr>
+        <w:ind w:left="2214" w:hanging="360"/>
+      </w:pPr>
+      <w:rPr>
+        <w:rFonts w:ascii="Symbol" w:hAnsi="Symbol" w:hint="default"/>
+      </w:rPr>
+    </w:lvl>
+    <w:lvl w:ilvl="1" w:tplc="04090003" w:tentative="1">
+      <w:start w:val="1"/>
+      <w:numFmt w:val="bullet"/>
+      <w:lvlText w:val="o"/>
+      <w:lvlJc w:val="left"/>
+      <w:pPr>
+        <w:ind w:left="2934" w:hanging="360"/>
+      </w:pPr>
+      <w:rPr>
+        <w:rFonts w:ascii="Courier New" w:hAnsi="Courier New" w:cs="Courier New" w:hint="default"/>
+      </w:rPr>
+    </w:lvl>
+    <w:lvl w:ilvl="2" w:tplc="04090005" w:tentative="1">
+      <w:start w:val="1"/>
+      <w:numFmt w:val="bullet"/>
+      <w:lvlText w:val=""/>
+      <w:lvlJc w:val="left"/>
+      <w:pPr>
+        <w:ind w:left="3654" w:hanging="360"/>
+      </w:pPr>
+      <w:rPr>
+        <w:rFonts w:ascii="Wingdings" w:hAnsi="Wingdings" w:hint="default"/>
+      </w:rPr>
+    </w:lvl>
+    <w:lvl w:ilvl="3" w:tplc="04090001" w:tentative="1">
+      <w:start w:val="1"/>
+      <w:numFmt w:val="bullet"/>
+      <w:lvlText w:val=""/>
+      <w:lvlJc w:val="left"/>
+      <w:pPr>
+        <w:ind w:left="4374" w:hanging="360"/>
+      </w:pPr>
+      <w:rPr>
+        <w:rFonts w:ascii="Symbol" w:hAnsi="Symbol" w:hint="default"/>
+      </w:rPr>
+    </w:lvl>
+    <w:lvl w:ilvl="4" w:tplc="04090003" w:tentative="1">
+      <w:start w:val="1"/>
+      <w:numFmt w:val="bullet"/>
+      <w:lvlText w:val="o"/>
+      <w:lvlJc w:val="left"/>
+      <w:pPr>
+        <w:ind w:left="5094" w:hanging="360"/>
+      </w:pPr>
+      <w:rPr>
+        <w:rFonts w:ascii="Courier New" w:hAnsi="Courier New" w:cs="Courier New" w:hint="default"/>
+      </w:rPr>
+    </w:lvl>
+    <w:lvl w:ilvl="5" w:tplc="04090005" w:tentative="1">
+      <w:start w:val="1"/>
+      <w:numFmt w:val="bullet"/>
+      <w:lvlText w:val=""/>
+      <w:lvlJc w:val="left"/>
+      <w:pPr>
+        <w:ind w:left="5814" w:hanging="360"/>
+      </w:pPr>
+      <w:rPr>
+        <w:rFonts w:ascii="Wingdings" w:hAnsi="Wingdings" w:hint="default"/>
+      </w:rPr>
+    </w:lvl>
+    <w:lvl w:ilvl="6" w:tplc="04090001" w:tentative="1">
+      <w:start w:val="1"/>
+      <w:numFmt w:val="bullet"/>
+      <w:lvlText w:val=""/>
+      <w:lvlJc w:val="left"/>
+      <w:pPr>
+        <w:ind w:left="6534" w:hanging="360"/>
+      </w:pPr>
+      <w:rPr>
+        <w:rFonts w:ascii="Symbol" w:hAnsi="Symbol" w:hint="default"/>
+      </w:rPr>
+    </w:lvl>
+    <w:lvl w:ilvl="7" w:tplc="04090003" w:tentative="1">
+      <w:start w:val="1"/>
+      <w:numFmt w:val="bullet"/>
+      <w:lvlText w:val="o"/>
+      <w:lvlJc w:val="left"/>
+      <w:pPr>
+        <w:ind w:left="7254" w:hanging="360"/>
+      </w:pPr>
+      <w:rPr>
+        <w:rFonts w:ascii="Courier New" w:hAnsi="Courier New" w:cs="Courier New" w:hint="default"/>
+      </w:rPr>
+    </w:lvl>
+    <w:lvl w:ilvl="8" w:tplc="04090005" w:tentative="1">
+      <w:start w:val="1"/>
+      <w:numFmt w:val="bullet"/>
+      <w:lvlText w:val=""/>
+      <w:lvlJc w:val="left"/>
+      <w:pPr>
+        <w:ind w:left="7974" w:hanging="360"/>
+      </w:pPr>
+      <w:rPr>
+        <w:rFonts w:ascii="Wingdings" w:hAnsi="Wingdings" w:hint="default"/>
+      </w:rPr>
+    </w:lvl>
+  </w:abstractNum>
+  <w:abstractNum w:abstractNumId="20" w15:restartNumberingAfterBreak="0">
+    <w:nsid w:val="3A812D80"/>
+    <w:multiLevelType w:val="hybridMultilevel"/>
+    <w:tmpl w:val="7A8A9682"/>
+    <w:lvl w:ilvl="0" w:tplc="04090001">
+      <w:start w:val="1"/>
+      <w:numFmt w:val="bullet"/>
+      <w:lvlText w:val=""/>
+      <w:lvlJc w:val="left"/>
+      <w:pPr>
+        <w:ind w:left="2214" w:hanging="360"/>
+      </w:pPr>
+      <w:rPr>
+        <w:rFonts w:ascii="Symbol" w:hAnsi="Symbol" w:hint="default"/>
+      </w:rPr>
+    </w:lvl>
+    <w:lvl w:ilvl="1" w:tplc="04090003">
+      <w:start w:val="1"/>
+      <w:numFmt w:val="bullet"/>
+      <w:lvlText w:val="o"/>
+      <w:lvlJc w:val="left"/>
+      <w:pPr>
+        <w:ind w:left="2934" w:hanging="360"/>
+      </w:pPr>
+      <w:rPr>
+        <w:rFonts w:ascii="Courier New" w:hAnsi="Courier New" w:cs="Courier New" w:hint="default"/>
+      </w:rPr>
+    </w:lvl>
+    <w:lvl w:ilvl="2" w:tplc="04090005" w:tentative="1">
+      <w:start w:val="1"/>
+      <w:numFmt w:val="bullet"/>
+      <w:lvlText w:val=""/>
+      <w:lvlJc w:val="left"/>
+      <w:pPr>
+        <w:ind w:left="3654" w:hanging="360"/>
+      </w:pPr>
+      <w:rPr>
+        <w:rFonts w:ascii="Wingdings" w:hAnsi="Wingdings" w:hint="default"/>
+      </w:rPr>
+    </w:lvl>
+    <w:lvl w:ilvl="3" w:tplc="04090001" w:tentative="1">
+      <w:start w:val="1"/>
+      <w:numFmt w:val="bullet"/>
+      <w:lvlText w:val=""/>
+      <w:lvlJc w:val="left"/>
+      <w:pPr>
+        <w:ind w:left="4374" w:hanging="360"/>
+      </w:pPr>
+      <w:rPr>
+        <w:rFonts w:ascii="Symbol" w:hAnsi="Symbol" w:hint="default"/>
+      </w:rPr>
+    </w:lvl>
+    <w:lvl w:ilvl="4" w:tplc="04090003" w:tentative="1">
+      <w:start w:val="1"/>
+      <w:numFmt w:val="bullet"/>
+      <w:lvlText w:val="o"/>
+      <w:lvlJc w:val="left"/>
+      <w:pPr>
+        <w:ind w:left="5094" w:hanging="360"/>
+      </w:pPr>
+      <w:rPr>
+        <w:rFonts w:ascii="Courier New" w:hAnsi="Courier New" w:cs="Courier New" w:hint="default"/>
+      </w:rPr>
+    </w:lvl>
+    <w:lvl w:ilvl="5" w:tplc="04090005" w:tentative="1">
+      <w:start w:val="1"/>
+      <w:numFmt w:val="bullet"/>
+      <w:lvlText w:val=""/>
+      <w:lvlJc w:val="left"/>
+      <w:pPr>
+        <w:ind w:left="5814" w:hanging="360"/>
+      </w:pPr>
+      <w:rPr>
+        <w:rFonts w:ascii="Wingdings" w:hAnsi="Wingdings" w:hint="default"/>
+      </w:rPr>
+    </w:lvl>
+    <w:lvl w:ilvl="6" w:tplc="04090001" w:tentative="1">
+      <w:start w:val="1"/>
+      <w:numFmt w:val="bullet"/>
+      <w:lvlText w:val=""/>
+      <w:lvlJc w:val="left"/>
+      <w:pPr>
+        <w:ind w:left="6534" w:hanging="360"/>
+      </w:pPr>
+      <w:rPr>
+        <w:rFonts w:ascii="Symbol" w:hAnsi="Symbol" w:hint="default"/>
+      </w:rPr>
+    </w:lvl>
+    <w:lvl w:ilvl="7" w:tplc="04090003" w:tentative="1">
+      <w:start w:val="1"/>
+      <w:numFmt w:val="bullet"/>
+      <w:lvlText w:val="o"/>
+      <w:lvlJc w:val="left"/>
+      <w:pPr>
+        <w:ind w:left="7254" w:hanging="360"/>
+      </w:pPr>
+      <w:rPr>
+        <w:rFonts w:ascii="Courier New" w:hAnsi="Courier New" w:cs="Courier New" w:hint="default"/>
+      </w:rPr>
+    </w:lvl>
+    <w:lvl w:ilvl="8" w:tplc="04090005" w:tentative="1">
+      <w:start w:val="1"/>
+      <w:numFmt w:val="bullet"/>
+      <w:lvlText w:val=""/>
+      <w:lvlJc w:val="left"/>
+      <w:pPr>
+        <w:ind w:left="7974" w:hanging="360"/>
+      </w:pPr>
+      <w:rPr>
+        <w:rFonts w:ascii="Wingdings" w:hAnsi="Wingdings" w:hint="default"/>
+      </w:rPr>
+    </w:lvl>
+  </w:abstractNum>
+  <w:abstractNum w:abstractNumId="21" w15:restartNumberingAfterBreak="0">
+    <w:nsid w:val="3A9060B5"/>
+    <w:multiLevelType w:val="hybridMultilevel"/>
+    <w:tmpl w:val="BB1248BA"/>
+    <w:lvl w:ilvl="0" w:tplc="04090001">
+      <w:start w:val="1"/>
+      <w:numFmt w:val="bullet"/>
+      <w:lvlText w:val=""/>
+      <w:lvlJc w:val="left"/>
+      <w:pPr>
+        <w:ind w:left="2160" w:hanging="360"/>
+      </w:pPr>
+      <w:rPr>
+        <w:rFonts w:ascii="Symbol" w:hAnsi="Symbol" w:hint="default"/>
+      </w:rPr>
+    </w:lvl>
+    <w:lvl w:ilvl="1" w:tplc="04090003" w:tentative="1">
+      <w:start w:val="1"/>
+      <w:numFmt w:val="bullet"/>
+      <w:lvlText w:val="o"/>
+      <w:lvlJc w:val="left"/>
+      <w:pPr>
+        <w:ind w:left="2880" w:hanging="360"/>
+      </w:pPr>
+      <w:rPr>
+        <w:rFonts w:ascii="Courier New" w:hAnsi="Courier New" w:cs="Courier New" w:hint="default"/>
+      </w:rPr>
+    </w:lvl>
+    <w:lvl w:ilvl="2" w:tplc="04090005" w:tentative="1">
+      <w:start w:val="1"/>
+      <w:numFmt w:val="bullet"/>
+      <w:lvlText w:val=""/>
+      <w:lvlJc w:val="left"/>
+      <w:pPr>
+        <w:ind w:left="3600" w:hanging="360"/>
+      </w:pPr>
+      <w:rPr>
+        <w:rFonts w:ascii="Wingdings" w:hAnsi="Wingdings" w:hint="default"/>
+      </w:rPr>
+    </w:lvl>
+    <w:lvl w:ilvl="3" w:tplc="04090001" w:tentative="1">
+      <w:start w:val="1"/>
+      <w:numFmt w:val="bullet"/>
+      <w:lvlText w:val=""/>
+      <w:lvlJc w:val="left"/>
+      <w:pPr>
+        <w:ind w:left="4320" w:hanging="360"/>
+      </w:pPr>
+      <w:rPr>
+        <w:rFonts w:ascii="Symbol" w:hAnsi="Symbol" w:hint="default"/>
+      </w:rPr>
+    </w:lvl>
+    <w:lvl w:ilvl="4" w:tplc="04090003" w:tentative="1">
+      <w:start w:val="1"/>
+      <w:numFmt w:val="bullet"/>
+      <w:lvlText w:val="o"/>
+      <w:lvlJc w:val="left"/>
+      <w:pPr>
+        <w:ind w:left="5040" w:hanging="360"/>
+      </w:pPr>
+      <w:rPr>
+        <w:rFonts w:ascii="Courier New" w:hAnsi="Courier New" w:cs="Courier New" w:hint="default"/>
+      </w:rPr>
+    </w:lvl>
+    <w:lvl w:ilvl="5" w:tplc="04090005" w:tentative="1">
+      <w:start w:val="1"/>
+      <w:numFmt w:val="bullet"/>
+      <w:lvlText w:val=""/>
+      <w:lvlJc w:val="left"/>
+      <w:pPr>
+        <w:ind w:left="5760" w:hanging="360"/>
+      </w:pPr>
+      <w:rPr>
+        <w:rFonts w:ascii="Wingdings" w:hAnsi="Wingdings" w:hint="default"/>
+      </w:rPr>
+    </w:lvl>
+    <w:lvl w:ilvl="6" w:tplc="04090001" w:tentative="1">
+      <w:start w:val="1"/>
+      <w:numFmt w:val="bullet"/>
+      <w:lvlText w:val=""/>
+      <w:lvlJc w:val="left"/>
+      <w:pPr>
+        <w:ind w:left="6480" w:hanging="360"/>
+      </w:pPr>
+      <w:rPr>
+        <w:rFonts w:ascii="Symbol" w:hAnsi="Symbol" w:hint="default"/>
+      </w:rPr>
+    </w:lvl>
+    <w:lvl w:ilvl="7" w:tplc="04090003" w:tentative="1">
+      <w:start w:val="1"/>
+      <w:numFmt w:val="bullet"/>
+      <w:lvlText w:val="o"/>
+      <w:lvlJc w:val="left"/>
+      <w:pPr>
+        <w:ind w:left="7200" w:hanging="360"/>
+      </w:pPr>
+      <w:rPr>
+        <w:rFonts w:ascii="Courier New" w:hAnsi="Courier New" w:cs="Courier New" w:hint="default"/>
+      </w:rPr>
+    </w:lvl>
+    <w:lvl w:ilvl="8" w:tplc="04090005" w:tentative="1">
+      <w:start w:val="1"/>
+      <w:numFmt w:val="bullet"/>
+      <w:lvlText w:val=""/>
+      <w:lvlJc w:val="left"/>
+      <w:pPr>
+        <w:ind w:left="7920" w:hanging="360"/>
+      </w:pPr>
+      <w:rPr>
+        <w:rFonts w:ascii="Wingdings" w:hAnsi="Wingdings" w:hint="default"/>
+      </w:rPr>
+    </w:lvl>
+  </w:abstractNum>
+  <w:abstractNum w:abstractNumId="22" w15:restartNumberingAfterBreak="0">
     <w:nsid w:val="3DCC7143"/>
     <w:multiLevelType w:val="multilevel"/>
-    <w:tmpl w:val="2E2EF2B6"/>
+    <w:tmpl w:val="EF8E9924"/>
     <w:lvl w:ilvl="0">
       <w:start w:val="1"/>
       <w:numFmt w:val="decimal"/>
@@ -12369,7 +13878,6 @@
     <w:lvl w:ilvl="4">
       <w:start w:val="1"/>
       <w:numFmt w:val="lowerLetter"/>
-      <w:pStyle w:val="Heading5"/>
       <w:lvlText w:val="%5."/>
       <w:lvlJc w:val="left"/>
       <w:pPr>
@@ -12447,7 +13955,120 @@
       </w:rPr>
     </w:lvl>
   </w:abstractNum>
-  <w:abstractNum w:abstractNumId="10" w15:restartNumberingAfterBreak="0">
+  <w:abstractNum w:abstractNumId="23" w15:restartNumberingAfterBreak="0">
+    <w:nsid w:val="3F39398A"/>
+    <w:multiLevelType w:val="hybridMultilevel"/>
+    <w:tmpl w:val="E668E580"/>
+    <w:lvl w:ilvl="0" w:tplc="04090001">
+      <w:start w:val="1"/>
+      <w:numFmt w:val="bullet"/>
+      <w:lvlText w:val=""/>
+      <w:lvlJc w:val="left"/>
+      <w:pPr>
+        <w:ind w:left="2160" w:hanging="360"/>
+      </w:pPr>
+      <w:rPr>
+        <w:rFonts w:ascii="Symbol" w:hAnsi="Symbol" w:hint="default"/>
+      </w:rPr>
+    </w:lvl>
+    <w:lvl w:ilvl="1" w:tplc="04090003" w:tentative="1">
+      <w:start w:val="1"/>
+      <w:numFmt w:val="bullet"/>
+      <w:lvlText w:val="o"/>
+      <w:lvlJc w:val="left"/>
+      <w:pPr>
+        <w:ind w:left="2880" w:hanging="360"/>
+      </w:pPr>
+      <w:rPr>
+        <w:rFonts w:ascii="Courier New" w:hAnsi="Courier New" w:cs="Courier New" w:hint="default"/>
+      </w:rPr>
+    </w:lvl>
+    <w:lvl w:ilvl="2" w:tplc="04090005" w:tentative="1">
+      <w:start w:val="1"/>
+      <w:numFmt w:val="bullet"/>
+      <w:lvlText w:val=""/>
+      <w:lvlJc w:val="left"/>
+      <w:pPr>
+        <w:ind w:left="3600" w:hanging="360"/>
+      </w:pPr>
+      <w:rPr>
+        <w:rFonts w:ascii="Wingdings" w:hAnsi="Wingdings" w:hint="default"/>
+      </w:rPr>
+    </w:lvl>
+    <w:lvl w:ilvl="3" w:tplc="04090001" w:tentative="1">
+      <w:start w:val="1"/>
+      <w:numFmt w:val="bullet"/>
+      <w:lvlText w:val=""/>
+      <w:lvlJc w:val="left"/>
+      <w:pPr>
+        <w:ind w:left="4320" w:hanging="360"/>
+      </w:pPr>
+      <w:rPr>
+        <w:rFonts w:ascii="Symbol" w:hAnsi="Symbol" w:hint="default"/>
+      </w:rPr>
+    </w:lvl>
+    <w:lvl w:ilvl="4" w:tplc="04090003" w:tentative="1">
+      <w:start w:val="1"/>
+      <w:numFmt w:val="bullet"/>
+      <w:lvlText w:val="o"/>
+      <w:lvlJc w:val="left"/>
+      <w:pPr>
+        <w:ind w:left="5040" w:hanging="360"/>
+      </w:pPr>
+      <w:rPr>
+        <w:rFonts w:ascii="Courier New" w:hAnsi="Courier New" w:cs="Courier New" w:hint="default"/>
+      </w:rPr>
+    </w:lvl>
+    <w:lvl w:ilvl="5" w:tplc="04090005" w:tentative="1">
+      <w:start w:val="1"/>
+      <w:numFmt w:val="bullet"/>
+      <w:lvlText w:val=""/>
+      <w:lvlJc w:val="left"/>
+      <w:pPr>
+        <w:ind w:left="5760" w:hanging="360"/>
+      </w:pPr>
+      <w:rPr>
+        <w:rFonts w:ascii="Wingdings" w:hAnsi="Wingdings" w:hint="default"/>
+      </w:rPr>
+    </w:lvl>
+    <w:lvl w:ilvl="6" w:tplc="04090001" w:tentative="1">
+      <w:start w:val="1"/>
+      <w:numFmt w:val="bullet"/>
+      <w:lvlText w:val=""/>
+      <w:lvlJc w:val="left"/>
+      <w:pPr>
+        <w:ind w:left="6480" w:hanging="360"/>
+      </w:pPr>
+      <w:rPr>
+        <w:rFonts w:ascii="Symbol" w:hAnsi="Symbol" w:hint="default"/>
+      </w:rPr>
+    </w:lvl>
+    <w:lvl w:ilvl="7" w:tplc="04090003" w:tentative="1">
+      <w:start w:val="1"/>
+      <w:numFmt w:val="bullet"/>
+      <w:lvlText w:val="o"/>
+      <w:lvlJc w:val="left"/>
+      <w:pPr>
+        <w:ind w:left="7200" w:hanging="360"/>
+      </w:pPr>
+      <w:rPr>
+        <w:rFonts w:ascii="Courier New" w:hAnsi="Courier New" w:cs="Courier New" w:hint="default"/>
+      </w:rPr>
+    </w:lvl>
+    <w:lvl w:ilvl="8" w:tplc="04090005" w:tentative="1">
+      <w:start w:val="1"/>
+      <w:numFmt w:val="bullet"/>
+      <w:lvlText w:val=""/>
+      <w:lvlJc w:val="left"/>
+      <w:pPr>
+        <w:ind w:left="7920" w:hanging="360"/>
+      </w:pPr>
+      <w:rPr>
+        <w:rFonts w:ascii="Wingdings" w:hAnsi="Wingdings" w:hint="default"/>
+      </w:rPr>
+    </w:lvl>
+  </w:abstractNum>
+  <w:abstractNum w:abstractNumId="24" w15:restartNumberingAfterBreak="0">
     <w:nsid w:val="3FFE4633"/>
     <w:multiLevelType w:val="hybridMultilevel"/>
     <w:tmpl w:val="0666C50A"/>
@@ -12536,7 +14157,120 @@
       </w:pPr>
     </w:lvl>
   </w:abstractNum>
-  <w:abstractNum w:abstractNumId="11" w15:restartNumberingAfterBreak="0">
+  <w:abstractNum w:abstractNumId="25" w15:restartNumberingAfterBreak="0">
+    <w:nsid w:val="4243501C"/>
+    <w:multiLevelType w:val="hybridMultilevel"/>
+    <w:tmpl w:val="A038F3CC"/>
+    <w:lvl w:ilvl="0" w:tplc="04090001">
+      <w:start w:val="1"/>
+      <w:numFmt w:val="bullet"/>
+      <w:lvlText w:val=""/>
+      <w:lvlJc w:val="left"/>
+      <w:pPr>
+        <w:ind w:left="2250" w:hanging="360"/>
+      </w:pPr>
+      <w:rPr>
+        <w:rFonts w:ascii="Symbol" w:hAnsi="Symbol" w:hint="default"/>
+      </w:rPr>
+    </w:lvl>
+    <w:lvl w:ilvl="1" w:tplc="04090003" w:tentative="1">
+      <w:start w:val="1"/>
+      <w:numFmt w:val="bullet"/>
+      <w:lvlText w:val="o"/>
+      <w:lvlJc w:val="left"/>
+      <w:pPr>
+        <w:ind w:left="2970" w:hanging="360"/>
+      </w:pPr>
+      <w:rPr>
+        <w:rFonts w:ascii="Courier New" w:hAnsi="Courier New" w:cs="Courier New" w:hint="default"/>
+      </w:rPr>
+    </w:lvl>
+    <w:lvl w:ilvl="2" w:tplc="04090005" w:tentative="1">
+      <w:start w:val="1"/>
+      <w:numFmt w:val="bullet"/>
+      <w:lvlText w:val=""/>
+      <w:lvlJc w:val="left"/>
+      <w:pPr>
+        <w:ind w:left="3690" w:hanging="360"/>
+      </w:pPr>
+      <w:rPr>
+        <w:rFonts w:ascii="Wingdings" w:hAnsi="Wingdings" w:hint="default"/>
+      </w:rPr>
+    </w:lvl>
+    <w:lvl w:ilvl="3" w:tplc="04090001" w:tentative="1">
+      <w:start w:val="1"/>
+      <w:numFmt w:val="bullet"/>
+      <w:lvlText w:val=""/>
+      <w:lvlJc w:val="left"/>
+      <w:pPr>
+        <w:ind w:left="4410" w:hanging="360"/>
+      </w:pPr>
+      <w:rPr>
+        <w:rFonts w:ascii="Symbol" w:hAnsi="Symbol" w:hint="default"/>
+      </w:rPr>
+    </w:lvl>
+    <w:lvl w:ilvl="4" w:tplc="04090003" w:tentative="1">
+      <w:start w:val="1"/>
+      <w:numFmt w:val="bullet"/>
+      <w:lvlText w:val="o"/>
+      <w:lvlJc w:val="left"/>
+      <w:pPr>
+        <w:ind w:left="5130" w:hanging="360"/>
+      </w:pPr>
+      <w:rPr>
+        <w:rFonts w:ascii="Courier New" w:hAnsi="Courier New" w:cs="Courier New" w:hint="default"/>
+      </w:rPr>
+    </w:lvl>
+    <w:lvl w:ilvl="5" w:tplc="04090005" w:tentative="1">
+      <w:start w:val="1"/>
+      <w:numFmt w:val="bullet"/>
+      <w:lvlText w:val=""/>
+      <w:lvlJc w:val="left"/>
+      <w:pPr>
+        <w:ind w:left="5850" w:hanging="360"/>
+      </w:pPr>
+      <w:rPr>
+        <w:rFonts w:ascii="Wingdings" w:hAnsi="Wingdings" w:hint="default"/>
+      </w:rPr>
+    </w:lvl>
+    <w:lvl w:ilvl="6" w:tplc="04090001" w:tentative="1">
+      <w:start w:val="1"/>
+      <w:numFmt w:val="bullet"/>
+      <w:lvlText w:val=""/>
+      <w:lvlJc w:val="left"/>
+      <w:pPr>
+        <w:ind w:left="6570" w:hanging="360"/>
+      </w:pPr>
+      <w:rPr>
+        <w:rFonts w:ascii="Symbol" w:hAnsi="Symbol" w:hint="default"/>
+      </w:rPr>
+    </w:lvl>
+    <w:lvl w:ilvl="7" w:tplc="04090003" w:tentative="1">
+      <w:start w:val="1"/>
+      <w:numFmt w:val="bullet"/>
+      <w:lvlText w:val="o"/>
+      <w:lvlJc w:val="left"/>
+      <w:pPr>
+        <w:ind w:left="7290" w:hanging="360"/>
+      </w:pPr>
+      <w:rPr>
+        <w:rFonts w:ascii="Courier New" w:hAnsi="Courier New" w:cs="Courier New" w:hint="default"/>
+      </w:rPr>
+    </w:lvl>
+    <w:lvl w:ilvl="8" w:tplc="04090005" w:tentative="1">
+      <w:start w:val="1"/>
+      <w:numFmt w:val="bullet"/>
+      <w:lvlText w:val=""/>
+      <w:lvlJc w:val="left"/>
+      <w:pPr>
+        <w:ind w:left="8010" w:hanging="360"/>
+      </w:pPr>
+      <w:rPr>
+        <w:rFonts w:ascii="Wingdings" w:hAnsi="Wingdings" w:hint="default"/>
+      </w:rPr>
+    </w:lvl>
+  </w:abstractNum>
+  <w:abstractNum w:abstractNumId="26" w15:restartNumberingAfterBreak="0">
     <w:nsid w:val="4357222D"/>
     <w:multiLevelType w:val="multilevel"/>
     <w:tmpl w:val="BBECE992"/>
@@ -12698,7 +14432,292 @@
       </w:rPr>
     </w:lvl>
   </w:abstractNum>
-  <w:abstractNum w:abstractNumId="12" w15:restartNumberingAfterBreak="0">
+  <w:abstractNum w:abstractNumId="27" w15:restartNumberingAfterBreak="0">
+    <w:nsid w:val="47152F0A"/>
+    <w:multiLevelType w:val="multilevel"/>
+    <w:tmpl w:val="0409001F"/>
+    <w:lvl w:ilvl="0">
+      <w:start w:val="1"/>
+      <w:numFmt w:val="decimal"/>
+      <w:lvlText w:val="%1."/>
+      <w:lvlJc w:val="left"/>
+      <w:pPr>
+        <w:ind w:left="360" w:hanging="360"/>
+      </w:pPr>
+    </w:lvl>
+    <w:lvl w:ilvl="1">
+      <w:start w:val="1"/>
+      <w:numFmt w:val="decimal"/>
+      <w:lvlText w:val="%1.%2."/>
+      <w:lvlJc w:val="left"/>
+      <w:pPr>
+        <w:ind w:left="792" w:hanging="432"/>
+      </w:pPr>
+    </w:lvl>
+    <w:lvl w:ilvl="2">
+      <w:start w:val="1"/>
+      <w:numFmt w:val="decimal"/>
+      <w:lvlText w:val="%1.%2.%3."/>
+      <w:lvlJc w:val="left"/>
+      <w:pPr>
+        <w:ind w:left="1224" w:hanging="504"/>
+      </w:pPr>
+    </w:lvl>
+    <w:lvl w:ilvl="3">
+      <w:start w:val="1"/>
+      <w:numFmt w:val="decimal"/>
+      <w:lvlText w:val="%1.%2.%3.%4."/>
+      <w:lvlJc w:val="left"/>
+      <w:pPr>
+        <w:ind w:left="1728" w:hanging="648"/>
+      </w:pPr>
+    </w:lvl>
+    <w:lvl w:ilvl="4">
+      <w:start w:val="1"/>
+      <w:numFmt w:val="decimal"/>
+      <w:lvlText w:val="%1.%2.%3.%4.%5."/>
+      <w:lvlJc w:val="left"/>
+      <w:pPr>
+        <w:ind w:left="2232" w:hanging="792"/>
+      </w:pPr>
+    </w:lvl>
+    <w:lvl w:ilvl="5">
+      <w:start w:val="1"/>
+      <w:numFmt w:val="decimal"/>
+      <w:lvlText w:val="%1.%2.%3.%4.%5.%6."/>
+      <w:lvlJc w:val="left"/>
+      <w:pPr>
+        <w:ind w:left="2736" w:hanging="936"/>
+      </w:pPr>
+    </w:lvl>
+    <w:lvl w:ilvl="6">
+      <w:start w:val="1"/>
+      <w:numFmt w:val="decimal"/>
+      <w:lvlText w:val="%1.%2.%3.%4.%5.%6.%7."/>
+      <w:lvlJc w:val="left"/>
+      <w:pPr>
+        <w:ind w:left="3240" w:hanging="1080"/>
+      </w:pPr>
+    </w:lvl>
+    <w:lvl w:ilvl="7">
+      <w:start w:val="1"/>
+      <w:numFmt w:val="decimal"/>
+      <w:lvlText w:val="%1.%2.%3.%4.%5.%6.%7.%8."/>
+      <w:lvlJc w:val="left"/>
+      <w:pPr>
+        <w:ind w:left="3744" w:hanging="1224"/>
+      </w:pPr>
+    </w:lvl>
+    <w:lvl w:ilvl="8">
+      <w:start w:val="1"/>
+      <w:numFmt w:val="decimal"/>
+      <w:lvlText w:val="%1.%2.%3.%4.%5.%6.%7.%8.%9."/>
+      <w:lvlJc w:val="left"/>
+      <w:pPr>
+        <w:ind w:left="4320" w:hanging="1440"/>
+      </w:pPr>
+    </w:lvl>
+  </w:abstractNum>
+  <w:abstractNum w:abstractNumId="28" w15:restartNumberingAfterBreak="0">
+    <w:nsid w:val="47B77F98"/>
+    <w:multiLevelType w:val="hybridMultilevel"/>
+    <w:tmpl w:val="6B8C5AA6"/>
+    <w:lvl w:ilvl="0" w:tplc="0409000F">
+      <w:start w:val="1"/>
+      <w:numFmt w:val="decimal"/>
+      <w:lvlText w:val="%1."/>
+      <w:lvlJc w:val="left"/>
+      <w:pPr>
+        <w:ind w:left="1221" w:hanging="360"/>
+      </w:pPr>
+    </w:lvl>
+    <w:lvl w:ilvl="1" w:tplc="04090019" w:tentative="1">
+      <w:start w:val="1"/>
+      <w:numFmt w:val="lowerLetter"/>
+      <w:lvlText w:val="%2."/>
+      <w:lvlJc w:val="left"/>
+      <w:pPr>
+        <w:ind w:left="1941" w:hanging="360"/>
+      </w:pPr>
+    </w:lvl>
+    <w:lvl w:ilvl="2" w:tplc="0409001B" w:tentative="1">
+      <w:start w:val="1"/>
+      <w:numFmt w:val="lowerRoman"/>
+      <w:lvlText w:val="%3."/>
+      <w:lvlJc w:val="right"/>
+      <w:pPr>
+        <w:ind w:left="2661" w:hanging="180"/>
+      </w:pPr>
+    </w:lvl>
+    <w:lvl w:ilvl="3" w:tplc="0409000F" w:tentative="1">
+      <w:start w:val="1"/>
+      <w:numFmt w:val="decimal"/>
+      <w:lvlText w:val="%4."/>
+      <w:lvlJc w:val="left"/>
+      <w:pPr>
+        <w:ind w:left="3381" w:hanging="360"/>
+      </w:pPr>
+    </w:lvl>
+    <w:lvl w:ilvl="4" w:tplc="04090019" w:tentative="1">
+      <w:start w:val="1"/>
+      <w:numFmt w:val="lowerLetter"/>
+      <w:lvlText w:val="%5."/>
+      <w:lvlJc w:val="left"/>
+      <w:pPr>
+        <w:ind w:left="4101" w:hanging="360"/>
+      </w:pPr>
+    </w:lvl>
+    <w:lvl w:ilvl="5" w:tplc="0409001B" w:tentative="1">
+      <w:start w:val="1"/>
+      <w:numFmt w:val="lowerRoman"/>
+      <w:lvlText w:val="%6."/>
+      <w:lvlJc w:val="right"/>
+      <w:pPr>
+        <w:ind w:left="4821" w:hanging="180"/>
+      </w:pPr>
+    </w:lvl>
+    <w:lvl w:ilvl="6" w:tplc="0409000F" w:tentative="1">
+      <w:start w:val="1"/>
+      <w:numFmt w:val="decimal"/>
+      <w:lvlText w:val="%7."/>
+      <w:lvlJc w:val="left"/>
+      <w:pPr>
+        <w:ind w:left="5541" w:hanging="360"/>
+      </w:pPr>
+    </w:lvl>
+    <w:lvl w:ilvl="7" w:tplc="04090019" w:tentative="1">
+      <w:start w:val="1"/>
+      <w:numFmt w:val="lowerLetter"/>
+      <w:lvlText w:val="%8."/>
+      <w:lvlJc w:val="left"/>
+      <w:pPr>
+        <w:ind w:left="6261" w:hanging="360"/>
+      </w:pPr>
+    </w:lvl>
+    <w:lvl w:ilvl="8" w:tplc="0409001B" w:tentative="1">
+      <w:start w:val="1"/>
+      <w:numFmt w:val="lowerRoman"/>
+      <w:lvlText w:val="%9."/>
+      <w:lvlJc w:val="right"/>
+      <w:pPr>
+        <w:ind w:left="6981" w:hanging="180"/>
+      </w:pPr>
+    </w:lvl>
+  </w:abstractNum>
+  <w:abstractNum w:abstractNumId="29" w15:restartNumberingAfterBreak="0">
+    <w:nsid w:val="47D613B9"/>
+    <w:multiLevelType w:val="hybridMultilevel"/>
+    <w:tmpl w:val="CCAEACE2"/>
+    <w:lvl w:ilvl="0" w:tplc="04090001">
+      <w:start w:val="1"/>
+      <w:numFmt w:val="bullet"/>
+      <w:lvlText w:val=""/>
+      <w:lvlJc w:val="left"/>
+      <w:pPr>
+        <w:ind w:left="2214" w:hanging="360"/>
+      </w:pPr>
+      <w:rPr>
+        <w:rFonts w:ascii="Symbol" w:hAnsi="Symbol" w:hint="default"/>
+      </w:rPr>
+    </w:lvl>
+    <w:lvl w:ilvl="1" w:tplc="04090003" w:tentative="1">
+      <w:start w:val="1"/>
+      <w:numFmt w:val="bullet"/>
+      <w:lvlText w:val="o"/>
+      <w:lvlJc w:val="left"/>
+      <w:pPr>
+        <w:ind w:left="2934" w:hanging="360"/>
+      </w:pPr>
+      <w:rPr>
+        <w:rFonts w:ascii="Courier New" w:hAnsi="Courier New" w:cs="Courier New" w:hint="default"/>
+      </w:rPr>
+    </w:lvl>
+    <w:lvl w:ilvl="2" w:tplc="04090005" w:tentative="1">
+      <w:start w:val="1"/>
+      <w:numFmt w:val="bullet"/>
+      <w:lvlText w:val=""/>
+      <w:lvlJc w:val="left"/>
+      <w:pPr>
+        <w:ind w:left="3654" w:hanging="360"/>
+      </w:pPr>
+      <w:rPr>
+        <w:rFonts w:ascii="Wingdings" w:hAnsi="Wingdings" w:hint="default"/>
+      </w:rPr>
+    </w:lvl>
+    <w:lvl w:ilvl="3" w:tplc="04090001" w:tentative="1">
+      <w:start w:val="1"/>
+      <w:numFmt w:val="bullet"/>
+      <w:lvlText w:val=""/>
+      <w:lvlJc w:val="left"/>
+      <w:pPr>
+        <w:ind w:left="4374" w:hanging="360"/>
+      </w:pPr>
+      <w:rPr>
+        <w:rFonts w:ascii="Symbol" w:hAnsi="Symbol" w:hint="default"/>
+      </w:rPr>
+    </w:lvl>
+    <w:lvl w:ilvl="4" w:tplc="04090003" w:tentative="1">
+      <w:start w:val="1"/>
+      <w:numFmt w:val="bullet"/>
+      <w:lvlText w:val="o"/>
+      <w:lvlJc w:val="left"/>
+      <w:pPr>
+        <w:ind w:left="5094" w:hanging="360"/>
+      </w:pPr>
+      <w:rPr>
+        <w:rFonts w:ascii="Courier New" w:hAnsi="Courier New" w:cs="Courier New" w:hint="default"/>
+      </w:rPr>
+    </w:lvl>
+    <w:lvl w:ilvl="5" w:tplc="04090005" w:tentative="1">
+      <w:start w:val="1"/>
+      <w:numFmt w:val="bullet"/>
+      <w:lvlText w:val=""/>
+      <w:lvlJc w:val="left"/>
+      <w:pPr>
+        <w:ind w:left="5814" w:hanging="360"/>
+      </w:pPr>
+      <w:rPr>
+        <w:rFonts w:ascii="Wingdings" w:hAnsi="Wingdings" w:hint="default"/>
+      </w:rPr>
+    </w:lvl>
+    <w:lvl w:ilvl="6" w:tplc="04090001" w:tentative="1">
+      <w:start w:val="1"/>
+      <w:numFmt w:val="bullet"/>
+      <w:lvlText w:val=""/>
+      <w:lvlJc w:val="left"/>
+      <w:pPr>
+        <w:ind w:left="6534" w:hanging="360"/>
+      </w:pPr>
+      <w:rPr>
+        <w:rFonts w:ascii="Symbol" w:hAnsi="Symbol" w:hint="default"/>
+      </w:rPr>
+    </w:lvl>
+    <w:lvl w:ilvl="7" w:tplc="04090003" w:tentative="1">
+      <w:start w:val="1"/>
+      <w:numFmt w:val="bullet"/>
+      <w:lvlText w:val="o"/>
+      <w:lvlJc w:val="left"/>
+      <w:pPr>
+        <w:ind w:left="7254" w:hanging="360"/>
+      </w:pPr>
+      <w:rPr>
+        <w:rFonts w:ascii="Courier New" w:hAnsi="Courier New" w:cs="Courier New" w:hint="default"/>
+      </w:rPr>
+    </w:lvl>
+    <w:lvl w:ilvl="8" w:tplc="04090005" w:tentative="1">
+      <w:start w:val="1"/>
+      <w:numFmt w:val="bullet"/>
+      <w:lvlText w:val=""/>
+      <w:lvlJc w:val="left"/>
+      <w:pPr>
+        <w:ind w:left="7974" w:hanging="360"/>
+      </w:pPr>
+      <w:rPr>
+        <w:rFonts w:ascii="Wingdings" w:hAnsi="Wingdings" w:hint="default"/>
+      </w:rPr>
+    </w:lvl>
+  </w:abstractNum>
+  <w:abstractNum w:abstractNumId="30" w15:restartNumberingAfterBreak="0">
     <w:nsid w:val="48AC3520"/>
     <w:multiLevelType w:val="multilevel"/>
     <w:tmpl w:val="6A5E2E9A"/>
@@ -12845,7 +14864,233 @@
       </w:rPr>
     </w:lvl>
   </w:abstractNum>
-  <w:abstractNum w:abstractNumId="13" w15:restartNumberingAfterBreak="0">
+  <w:abstractNum w:abstractNumId="31" w15:restartNumberingAfterBreak="0">
+    <w:nsid w:val="5F48165A"/>
+    <w:multiLevelType w:val="hybridMultilevel"/>
+    <w:tmpl w:val="7040A260"/>
+    <w:lvl w:ilvl="0" w:tplc="04090001">
+      <w:start w:val="1"/>
+      <w:numFmt w:val="bullet"/>
+      <w:lvlText w:val=""/>
+      <w:lvlJc w:val="left"/>
+      <w:pPr>
+        <w:ind w:left="2250" w:hanging="360"/>
+      </w:pPr>
+      <w:rPr>
+        <w:rFonts w:ascii="Symbol" w:hAnsi="Symbol" w:hint="default"/>
+      </w:rPr>
+    </w:lvl>
+    <w:lvl w:ilvl="1" w:tplc="04090003" w:tentative="1">
+      <w:start w:val="1"/>
+      <w:numFmt w:val="bullet"/>
+      <w:lvlText w:val="o"/>
+      <w:lvlJc w:val="left"/>
+      <w:pPr>
+        <w:ind w:left="2970" w:hanging="360"/>
+      </w:pPr>
+      <w:rPr>
+        <w:rFonts w:ascii="Courier New" w:hAnsi="Courier New" w:cs="Courier New" w:hint="default"/>
+      </w:rPr>
+    </w:lvl>
+    <w:lvl w:ilvl="2" w:tplc="04090005" w:tentative="1">
+      <w:start w:val="1"/>
+      <w:numFmt w:val="bullet"/>
+      <w:lvlText w:val=""/>
+      <w:lvlJc w:val="left"/>
+      <w:pPr>
+        <w:ind w:left="3690" w:hanging="360"/>
+      </w:pPr>
+      <w:rPr>
+        <w:rFonts w:ascii="Wingdings" w:hAnsi="Wingdings" w:hint="default"/>
+      </w:rPr>
+    </w:lvl>
+    <w:lvl w:ilvl="3" w:tplc="04090001" w:tentative="1">
+      <w:start w:val="1"/>
+      <w:numFmt w:val="bullet"/>
+      <w:lvlText w:val=""/>
+      <w:lvlJc w:val="left"/>
+      <w:pPr>
+        <w:ind w:left="4410" w:hanging="360"/>
+      </w:pPr>
+      <w:rPr>
+        <w:rFonts w:ascii="Symbol" w:hAnsi="Symbol" w:hint="default"/>
+      </w:rPr>
+    </w:lvl>
+    <w:lvl w:ilvl="4" w:tplc="04090003" w:tentative="1">
+      <w:start w:val="1"/>
+      <w:numFmt w:val="bullet"/>
+      <w:lvlText w:val="o"/>
+      <w:lvlJc w:val="left"/>
+      <w:pPr>
+        <w:ind w:left="5130" w:hanging="360"/>
+      </w:pPr>
+      <w:rPr>
+        <w:rFonts w:ascii="Courier New" w:hAnsi="Courier New" w:cs="Courier New" w:hint="default"/>
+      </w:rPr>
+    </w:lvl>
+    <w:lvl w:ilvl="5" w:tplc="04090005" w:tentative="1">
+      <w:start w:val="1"/>
+      <w:numFmt w:val="bullet"/>
+      <w:lvlText w:val=""/>
+      <w:lvlJc w:val="left"/>
+      <w:pPr>
+        <w:ind w:left="5850" w:hanging="360"/>
+      </w:pPr>
+      <w:rPr>
+        <w:rFonts w:ascii="Wingdings" w:hAnsi="Wingdings" w:hint="default"/>
+      </w:rPr>
+    </w:lvl>
+    <w:lvl w:ilvl="6" w:tplc="04090001" w:tentative="1">
+      <w:start w:val="1"/>
+      <w:numFmt w:val="bullet"/>
+      <w:lvlText w:val=""/>
+      <w:lvlJc w:val="left"/>
+      <w:pPr>
+        <w:ind w:left="6570" w:hanging="360"/>
+      </w:pPr>
+      <w:rPr>
+        <w:rFonts w:ascii="Symbol" w:hAnsi="Symbol" w:hint="default"/>
+      </w:rPr>
+    </w:lvl>
+    <w:lvl w:ilvl="7" w:tplc="04090003" w:tentative="1">
+      <w:start w:val="1"/>
+      <w:numFmt w:val="bullet"/>
+      <w:lvlText w:val="o"/>
+      <w:lvlJc w:val="left"/>
+      <w:pPr>
+        <w:ind w:left="7290" w:hanging="360"/>
+      </w:pPr>
+      <w:rPr>
+        <w:rFonts w:ascii="Courier New" w:hAnsi="Courier New" w:cs="Courier New" w:hint="default"/>
+      </w:rPr>
+    </w:lvl>
+    <w:lvl w:ilvl="8" w:tplc="04090005" w:tentative="1">
+      <w:start w:val="1"/>
+      <w:numFmt w:val="bullet"/>
+      <w:lvlText w:val=""/>
+      <w:lvlJc w:val="left"/>
+      <w:pPr>
+        <w:ind w:left="8010" w:hanging="360"/>
+      </w:pPr>
+      <w:rPr>
+        <w:rFonts w:ascii="Wingdings" w:hAnsi="Wingdings" w:hint="default"/>
+      </w:rPr>
+    </w:lvl>
+  </w:abstractNum>
+  <w:abstractNum w:abstractNumId="32" w15:restartNumberingAfterBreak="0">
+    <w:nsid w:val="60945024"/>
+    <w:multiLevelType w:val="hybridMultilevel"/>
+    <w:tmpl w:val="56C09CFA"/>
+    <w:lvl w:ilvl="0" w:tplc="04090001">
+      <w:start w:val="1"/>
+      <w:numFmt w:val="bullet"/>
+      <w:lvlText w:val=""/>
+      <w:lvlJc w:val="left"/>
+      <w:pPr>
+        <w:ind w:left="2160" w:hanging="360"/>
+      </w:pPr>
+      <w:rPr>
+        <w:rFonts w:ascii="Symbol" w:hAnsi="Symbol" w:hint="default"/>
+      </w:rPr>
+    </w:lvl>
+    <w:lvl w:ilvl="1" w:tplc="04090003">
+      <w:start w:val="1"/>
+      <w:numFmt w:val="bullet"/>
+      <w:lvlText w:val="o"/>
+      <w:lvlJc w:val="left"/>
+      <w:pPr>
+        <w:ind w:left="2880" w:hanging="360"/>
+      </w:pPr>
+      <w:rPr>
+        <w:rFonts w:ascii="Courier New" w:hAnsi="Courier New" w:cs="Courier New" w:hint="default"/>
+      </w:rPr>
+    </w:lvl>
+    <w:lvl w:ilvl="2" w:tplc="04090005">
+      <w:start w:val="1"/>
+      <w:numFmt w:val="bullet"/>
+      <w:lvlText w:val=""/>
+      <w:lvlJc w:val="left"/>
+      <w:pPr>
+        <w:ind w:left="3600" w:hanging="360"/>
+      </w:pPr>
+      <w:rPr>
+        <w:rFonts w:ascii="Wingdings" w:hAnsi="Wingdings" w:hint="default"/>
+      </w:rPr>
+    </w:lvl>
+    <w:lvl w:ilvl="3" w:tplc="04090001" w:tentative="1">
+      <w:start w:val="1"/>
+      <w:numFmt w:val="bullet"/>
+      <w:lvlText w:val=""/>
+      <w:lvlJc w:val="left"/>
+      <w:pPr>
+        <w:ind w:left="4320" w:hanging="360"/>
+      </w:pPr>
+      <w:rPr>
+        <w:rFonts w:ascii="Symbol" w:hAnsi="Symbol" w:hint="default"/>
+      </w:rPr>
+    </w:lvl>
+    <w:lvl w:ilvl="4" w:tplc="04090003" w:tentative="1">
+      <w:start w:val="1"/>
+      <w:numFmt w:val="bullet"/>
+      <w:lvlText w:val="o"/>
+      <w:lvlJc w:val="left"/>
+      <w:pPr>
+        <w:ind w:left="5040" w:hanging="360"/>
+      </w:pPr>
+      <w:rPr>
+        <w:rFonts w:ascii="Courier New" w:hAnsi="Courier New" w:cs="Courier New" w:hint="default"/>
+      </w:rPr>
+    </w:lvl>
+    <w:lvl w:ilvl="5" w:tplc="04090005" w:tentative="1">
+      <w:start w:val="1"/>
+      <w:numFmt w:val="bullet"/>
+      <w:lvlText w:val=""/>
+      <w:lvlJc w:val="left"/>
+      <w:pPr>
+        <w:ind w:left="5760" w:hanging="360"/>
+      </w:pPr>
+      <w:rPr>
+        <w:rFonts w:ascii="Wingdings" w:hAnsi="Wingdings" w:hint="default"/>
+      </w:rPr>
+    </w:lvl>
+    <w:lvl w:ilvl="6" w:tplc="04090001" w:tentative="1">
+      <w:start w:val="1"/>
+      <w:numFmt w:val="bullet"/>
+      <w:lvlText w:val=""/>
+      <w:lvlJc w:val="left"/>
+      <w:pPr>
+        <w:ind w:left="6480" w:hanging="360"/>
+      </w:pPr>
+      <w:rPr>
+        <w:rFonts w:ascii="Symbol" w:hAnsi="Symbol" w:hint="default"/>
+      </w:rPr>
+    </w:lvl>
+    <w:lvl w:ilvl="7" w:tplc="04090003" w:tentative="1">
+      <w:start w:val="1"/>
+      <w:numFmt w:val="bullet"/>
+      <w:lvlText w:val="o"/>
+      <w:lvlJc w:val="left"/>
+      <w:pPr>
+        <w:ind w:left="7200" w:hanging="360"/>
+      </w:pPr>
+      <w:rPr>
+        <w:rFonts w:ascii="Courier New" w:hAnsi="Courier New" w:cs="Courier New" w:hint="default"/>
+      </w:rPr>
+    </w:lvl>
+    <w:lvl w:ilvl="8" w:tplc="04090005" w:tentative="1">
+      <w:start w:val="1"/>
+      <w:numFmt w:val="bullet"/>
+      <w:lvlText w:val=""/>
+      <w:lvlJc w:val="left"/>
+      <w:pPr>
+        <w:ind w:left="7920" w:hanging="360"/>
+      </w:pPr>
+      <w:rPr>
+        <w:rFonts w:ascii="Wingdings" w:hAnsi="Wingdings" w:hint="default"/>
+      </w:rPr>
+    </w:lvl>
+  </w:abstractNum>
+  <w:abstractNum w:abstractNumId="33" w15:restartNumberingAfterBreak="0">
     <w:nsid w:val="62440CA0"/>
     <w:multiLevelType w:val="hybridMultilevel"/>
     <w:tmpl w:val="8996B4F6"/>
@@ -12959,7 +15204,120 @@
       </w:rPr>
     </w:lvl>
   </w:abstractNum>
-  <w:abstractNum w:abstractNumId="14" w15:restartNumberingAfterBreak="0">
+  <w:abstractNum w:abstractNumId="34" w15:restartNumberingAfterBreak="0">
+    <w:nsid w:val="662556CD"/>
+    <w:multiLevelType w:val="multilevel"/>
+    <w:tmpl w:val="963E2D02"/>
+    <w:lvl w:ilvl="0">
+      <w:start w:val="1"/>
+      <w:numFmt w:val="decimal"/>
+      <w:lvlText w:val="%1"/>
+      <w:lvlJc w:val="left"/>
+      <w:pPr>
+        <w:ind w:left="375" w:hanging="375"/>
+      </w:pPr>
+      <w:rPr>
+        <w:rFonts w:hint="default"/>
+      </w:rPr>
+    </w:lvl>
+    <w:lvl w:ilvl="1">
+      <w:start w:val="1"/>
+      <w:numFmt w:val="decimal"/>
+      <w:lvlText w:val="%1.%2"/>
+      <w:lvlJc w:val="left"/>
+      <w:pPr>
+        <w:ind w:left="375" w:hanging="375"/>
+      </w:pPr>
+      <w:rPr>
+        <w:rFonts w:hint="default"/>
+      </w:rPr>
+    </w:lvl>
+    <w:lvl w:ilvl="2">
+      <w:start w:val="1"/>
+      <w:numFmt w:val="decimal"/>
+      <w:lvlText w:val="%1.%2.%3"/>
+      <w:lvlJc w:val="left"/>
+      <w:pPr>
+        <w:ind w:left="720" w:hanging="720"/>
+      </w:pPr>
+      <w:rPr>
+        <w:rFonts w:hint="default"/>
+      </w:rPr>
+    </w:lvl>
+    <w:lvl w:ilvl="3">
+      <w:start w:val="1"/>
+      <w:numFmt w:val="decimal"/>
+      <w:lvlText w:val="%1.%2.%3.%4"/>
+      <w:lvlJc w:val="left"/>
+      <w:pPr>
+        <w:ind w:left="1080" w:hanging="1080"/>
+      </w:pPr>
+      <w:rPr>
+        <w:rFonts w:hint="default"/>
+      </w:rPr>
+    </w:lvl>
+    <w:lvl w:ilvl="4">
+      <w:start w:val="1"/>
+      <w:numFmt w:val="decimal"/>
+      <w:lvlText w:val="%1.%2.%3.%4.%5"/>
+      <w:lvlJc w:val="left"/>
+      <w:pPr>
+        <w:ind w:left="1080" w:hanging="1080"/>
+      </w:pPr>
+      <w:rPr>
+        <w:rFonts w:hint="default"/>
+      </w:rPr>
+    </w:lvl>
+    <w:lvl w:ilvl="5">
+      <w:start w:val="1"/>
+      <w:numFmt w:val="decimal"/>
+      <w:lvlText w:val="%1.%2.%3.%4.%5.%6"/>
+      <w:lvlJc w:val="left"/>
+      <w:pPr>
+        <w:ind w:left="1440" w:hanging="1440"/>
+      </w:pPr>
+      <w:rPr>
+        <w:rFonts w:hint="default"/>
+      </w:rPr>
+    </w:lvl>
+    <w:lvl w:ilvl="6">
+      <w:start w:val="1"/>
+      <w:numFmt w:val="decimal"/>
+      <w:lvlText w:val="%1.%2.%3.%4.%5.%6.%7"/>
+      <w:lvlJc w:val="left"/>
+      <w:pPr>
+        <w:ind w:left="1440" w:hanging="1440"/>
+      </w:pPr>
+      <w:rPr>
+        <w:rFonts w:hint="default"/>
+      </w:rPr>
+    </w:lvl>
+    <w:lvl w:ilvl="7">
+      <w:start w:val="1"/>
+      <w:numFmt w:val="decimal"/>
+      <w:lvlText w:val="%1.%2.%3.%4.%5.%6.%7.%8"/>
+      <w:lvlJc w:val="left"/>
+      <w:pPr>
+        <w:ind w:left="1800" w:hanging="1800"/>
+      </w:pPr>
+      <w:rPr>
+        <w:rFonts w:hint="default"/>
+      </w:rPr>
+    </w:lvl>
+    <w:lvl w:ilvl="8">
+      <w:start w:val="1"/>
+      <w:numFmt w:val="decimal"/>
+      <w:lvlText w:val="%1.%2.%3.%4.%5.%6.%7.%8.%9"/>
+      <w:lvlJc w:val="left"/>
+      <w:pPr>
+        <w:ind w:left="2160" w:hanging="2160"/>
+      </w:pPr>
+      <w:rPr>
+        <w:rFonts w:hint="default"/>
+      </w:rPr>
+    </w:lvl>
+  </w:abstractNum>
+  <w:abstractNum w:abstractNumId="35" w15:restartNumberingAfterBreak="0">
     <w:nsid w:val="6B586386"/>
     <w:multiLevelType w:val="multilevel"/>
     <w:tmpl w:val="48626AB8"/>
@@ -13103,7 +15461,7 @@
       </w:rPr>
     </w:lvl>
   </w:abstractNum>
-  <w:abstractNum w:abstractNumId="15" w15:restartNumberingAfterBreak="0">
+  <w:abstractNum w:abstractNumId="36" w15:restartNumberingAfterBreak="0">
     <w:nsid w:val="6D580DC9"/>
     <w:multiLevelType w:val="hybridMultilevel"/>
     <w:tmpl w:val="FDAEA776"/>
@@ -13192,7 +15550,233 @@
       </w:pPr>
     </w:lvl>
   </w:abstractNum>
-  <w:abstractNum w:abstractNumId="16" w15:restartNumberingAfterBreak="0">
+  <w:abstractNum w:abstractNumId="37" w15:restartNumberingAfterBreak="0">
+    <w:nsid w:val="6EF9122C"/>
+    <w:multiLevelType w:val="hybridMultilevel"/>
+    <w:tmpl w:val="CEE4AA68"/>
+    <w:lvl w:ilvl="0" w:tplc="04090001">
+      <w:start w:val="1"/>
+      <w:numFmt w:val="bullet"/>
+      <w:lvlText w:val=""/>
+      <w:lvlJc w:val="left"/>
+      <w:pPr>
+        <w:ind w:left="2214" w:hanging="360"/>
+      </w:pPr>
+      <w:rPr>
+        <w:rFonts w:ascii="Symbol" w:hAnsi="Symbol" w:hint="default"/>
+      </w:rPr>
+    </w:lvl>
+    <w:lvl w:ilvl="1" w:tplc="04090003" w:tentative="1">
+      <w:start w:val="1"/>
+      <w:numFmt w:val="bullet"/>
+      <w:lvlText w:val="o"/>
+      <w:lvlJc w:val="left"/>
+      <w:pPr>
+        <w:ind w:left="2934" w:hanging="360"/>
+      </w:pPr>
+      <w:rPr>
+        <w:rFonts w:ascii="Courier New" w:hAnsi="Courier New" w:cs="Courier New" w:hint="default"/>
+      </w:rPr>
+    </w:lvl>
+    <w:lvl w:ilvl="2" w:tplc="04090005" w:tentative="1">
+      <w:start w:val="1"/>
+      <w:numFmt w:val="bullet"/>
+      <w:lvlText w:val=""/>
+      <w:lvlJc w:val="left"/>
+      <w:pPr>
+        <w:ind w:left="3654" w:hanging="360"/>
+      </w:pPr>
+      <w:rPr>
+        <w:rFonts w:ascii="Wingdings" w:hAnsi="Wingdings" w:hint="default"/>
+      </w:rPr>
+    </w:lvl>
+    <w:lvl w:ilvl="3" w:tplc="04090001" w:tentative="1">
+      <w:start w:val="1"/>
+      <w:numFmt w:val="bullet"/>
+      <w:lvlText w:val=""/>
+      <w:lvlJc w:val="left"/>
+      <w:pPr>
+        <w:ind w:left="4374" w:hanging="360"/>
+      </w:pPr>
+      <w:rPr>
+        <w:rFonts w:ascii="Symbol" w:hAnsi="Symbol" w:hint="default"/>
+      </w:rPr>
+    </w:lvl>
+    <w:lvl w:ilvl="4" w:tplc="04090003" w:tentative="1">
+      <w:start w:val="1"/>
+      <w:numFmt w:val="bullet"/>
+      <w:lvlText w:val="o"/>
+      <w:lvlJc w:val="left"/>
+      <w:pPr>
+        <w:ind w:left="5094" w:hanging="360"/>
+      </w:pPr>
+      <w:rPr>
+        <w:rFonts w:ascii="Courier New" w:hAnsi="Courier New" w:cs="Courier New" w:hint="default"/>
+      </w:rPr>
+    </w:lvl>
+    <w:lvl w:ilvl="5" w:tplc="04090005" w:tentative="1">
+      <w:start w:val="1"/>
+      <w:numFmt w:val="bullet"/>
+      <w:lvlText w:val=""/>
+      <w:lvlJc w:val="left"/>
+      <w:pPr>
+        <w:ind w:left="5814" w:hanging="360"/>
+      </w:pPr>
+      <w:rPr>
+        <w:rFonts w:ascii="Wingdings" w:hAnsi="Wingdings" w:hint="default"/>
+      </w:rPr>
+    </w:lvl>
+    <w:lvl w:ilvl="6" w:tplc="04090001" w:tentative="1">
+      <w:start w:val="1"/>
+      <w:numFmt w:val="bullet"/>
+      <w:lvlText w:val=""/>
+      <w:lvlJc w:val="left"/>
+      <w:pPr>
+        <w:ind w:left="6534" w:hanging="360"/>
+      </w:pPr>
+      <w:rPr>
+        <w:rFonts w:ascii="Symbol" w:hAnsi="Symbol" w:hint="default"/>
+      </w:rPr>
+    </w:lvl>
+    <w:lvl w:ilvl="7" w:tplc="04090003" w:tentative="1">
+      <w:start w:val="1"/>
+      <w:numFmt w:val="bullet"/>
+      <w:lvlText w:val="o"/>
+      <w:lvlJc w:val="left"/>
+      <w:pPr>
+        <w:ind w:left="7254" w:hanging="360"/>
+      </w:pPr>
+      <w:rPr>
+        <w:rFonts w:ascii="Courier New" w:hAnsi="Courier New" w:cs="Courier New" w:hint="default"/>
+      </w:rPr>
+    </w:lvl>
+    <w:lvl w:ilvl="8" w:tplc="04090005" w:tentative="1">
+      <w:start w:val="1"/>
+      <w:numFmt w:val="bullet"/>
+      <w:lvlText w:val=""/>
+      <w:lvlJc w:val="left"/>
+      <w:pPr>
+        <w:ind w:left="7974" w:hanging="360"/>
+      </w:pPr>
+      <w:rPr>
+        <w:rFonts w:ascii="Wingdings" w:hAnsi="Wingdings" w:hint="default"/>
+      </w:rPr>
+    </w:lvl>
+  </w:abstractNum>
+  <w:abstractNum w:abstractNumId="38" w15:restartNumberingAfterBreak="0">
+    <w:nsid w:val="70525C6D"/>
+    <w:multiLevelType w:val="hybridMultilevel"/>
+    <w:tmpl w:val="29BA33BC"/>
+    <w:lvl w:ilvl="0" w:tplc="04090001">
+      <w:start w:val="1"/>
+      <w:numFmt w:val="bullet"/>
+      <w:lvlText w:val=""/>
+      <w:lvlJc w:val="left"/>
+      <w:pPr>
+        <w:ind w:left="2160" w:hanging="360"/>
+      </w:pPr>
+      <w:rPr>
+        <w:rFonts w:ascii="Symbol" w:hAnsi="Symbol" w:hint="default"/>
+      </w:rPr>
+    </w:lvl>
+    <w:lvl w:ilvl="1" w:tplc="04090003" w:tentative="1">
+      <w:start w:val="1"/>
+      <w:numFmt w:val="bullet"/>
+      <w:lvlText w:val="o"/>
+      <w:lvlJc w:val="left"/>
+      <w:pPr>
+        <w:ind w:left="2880" w:hanging="360"/>
+      </w:pPr>
+      <w:rPr>
+        <w:rFonts w:ascii="Courier New" w:hAnsi="Courier New" w:cs="Courier New" w:hint="default"/>
+      </w:rPr>
+    </w:lvl>
+    <w:lvl w:ilvl="2" w:tplc="04090005" w:tentative="1">
+      <w:start w:val="1"/>
+      <w:numFmt w:val="bullet"/>
+      <w:lvlText w:val=""/>
+      <w:lvlJc w:val="left"/>
+      <w:pPr>
+        <w:ind w:left="3600" w:hanging="360"/>
+      </w:pPr>
+      <w:rPr>
+        <w:rFonts w:ascii="Wingdings" w:hAnsi="Wingdings" w:hint="default"/>
+      </w:rPr>
+    </w:lvl>
+    <w:lvl w:ilvl="3" w:tplc="04090001" w:tentative="1">
+      <w:start w:val="1"/>
+      <w:numFmt w:val="bullet"/>
+      <w:lvlText w:val=""/>
+      <w:lvlJc w:val="left"/>
+      <w:pPr>
+        <w:ind w:left="4320" w:hanging="360"/>
+      </w:pPr>
+      <w:rPr>
+        <w:rFonts w:ascii="Symbol" w:hAnsi="Symbol" w:hint="default"/>
+      </w:rPr>
+    </w:lvl>
+    <w:lvl w:ilvl="4" w:tplc="04090003" w:tentative="1">
+      <w:start w:val="1"/>
+      <w:numFmt w:val="bullet"/>
+      <w:lvlText w:val="o"/>
+      <w:lvlJc w:val="left"/>
+      <w:pPr>
+        <w:ind w:left="5040" w:hanging="360"/>
+      </w:pPr>
+      <w:rPr>
+        <w:rFonts w:ascii="Courier New" w:hAnsi="Courier New" w:cs="Courier New" w:hint="default"/>
+      </w:rPr>
+    </w:lvl>
+    <w:lvl w:ilvl="5" w:tplc="04090005" w:tentative="1">
+      <w:start w:val="1"/>
+      <w:numFmt w:val="bullet"/>
+      <w:lvlText w:val=""/>
+      <w:lvlJc w:val="left"/>
+      <w:pPr>
+        <w:ind w:left="5760" w:hanging="360"/>
+      </w:pPr>
+      <w:rPr>
+        <w:rFonts w:ascii="Wingdings" w:hAnsi="Wingdings" w:hint="default"/>
+      </w:rPr>
+    </w:lvl>
+    <w:lvl w:ilvl="6" w:tplc="04090001" w:tentative="1">
+      <w:start w:val="1"/>
+      <w:numFmt w:val="bullet"/>
+      <w:lvlText w:val=""/>
+      <w:lvlJc w:val="left"/>
+      <w:pPr>
+        <w:ind w:left="6480" w:hanging="360"/>
+      </w:pPr>
+      <w:rPr>
+        <w:rFonts w:ascii="Symbol" w:hAnsi="Symbol" w:hint="default"/>
+      </w:rPr>
+    </w:lvl>
+    <w:lvl w:ilvl="7" w:tplc="04090003" w:tentative="1">
+      <w:start w:val="1"/>
+      <w:numFmt w:val="bullet"/>
+      <w:lvlText w:val="o"/>
+      <w:lvlJc w:val="left"/>
+      <w:pPr>
+        <w:ind w:left="7200" w:hanging="360"/>
+      </w:pPr>
+      <w:rPr>
+        <w:rFonts w:ascii="Courier New" w:hAnsi="Courier New" w:cs="Courier New" w:hint="default"/>
+      </w:rPr>
+    </w:lvl>
+    <w:lvl w:ilvl="8" w:tplc="04090005" w:tentative="1">
+      <w:start w:val="1"/>
+      <w:numFmt w:val="bullet"/>
+      <w:lvlText w:val=""/>
+      <w:lvlJc w:val="left"/>
+      <w:pPr>
+        <w:ind w:left="7920" w:hanging="360"/>
+      </w:pPr>
+      <w:rPr>
+        <w:rFonts w:ascii="Wingdings" w:hAnsi="Wingdings" w:hint="default"/>
+      </w:rPr>
+    </w:lvl>
+  </w:abstractNum>
+  <w:abstractNum w:abstractNumId="39" w15:restartNumberingAfterBreak="0">
     <w:nsid w:val="72EC1BD9"/>
     <w:multiLevelType w:val="multilevel"/>
     <w:tmpl w:val="988234C0"/>
@@ -13315,7 +15899,319 @@
       </w:rPr>
     </w:lvl>
   </w:abstractNum>
-  <w:abstractNum w:abstractNumId="17" w15:restartNumberingAfterBreak="0">
+  <w:abstractNum w:abstractNumId="40" w15:restartNumberingAfterBreak="0">
+    <w:nsid w:val="736530CF"/>
+    <w:multiLevelType w:val="hybridMultilevel"/>
+    <w:tmpl w:val="6D4C8D6A"/>
+    <w:lvl w:ilvl="0" w:tplc="04090001">
+      <w:start w:val="1"/>
+      <w:numFmt w:val="bullet"/>
+      <w:lvlText w:val=""/>
+      <w:lvlJc w:val="left"/>
+      <w:pPr>
+        <w:ind w:left="2160" w:hanging="360"/>
+      </w:pPr>
+      <w:rPr>
+        <w:rFonts w:ascii="Symbol" w:hAnsi="Symbol" w:hint="default"/>
+      </w:rPr>
+    </w:lvl>
+    <w:lvl w:ilvl="1" w:tplc="04090003" w:tentative="1">
+      <w:start w:val="1"/>
+      <w:numFmt w:val="bullet"/>
+      <w:lvlText w:val="o"/>
+      <w:lvlJc w:val="left"/>
+      <w:pPr>
+        <w:ind w:left="2880" w:hanging="360"/>
+      </w:pPr>
+      <w:rPr>
+        <w:rFonts w:ascii="Courier New" w:hAnsi="Courier New" w:cs="Courier New" w:hint="default"/>
+      </w:rPr>
+    </w:lvl>
+    <w:lvl w:ilvl="2" w:tplc="04090005" w:tentative="1">
+      <w:start w:val="1"/>
+      <w:numFmt w:val="bullet"/>
+      <w:lvlText w:val=""/>
+      <w:lvlJc w:val="left"/>
+      <w:pPr>
+        <w:ind w:left="3600" w:hanging="360"/>
+      </w:pPr>
+      <w:rPr>
+        <w:rFonts w:ascii="Wingdings" w:hAnsi="Wingdings" w:hint="default"/>
+      </w:rPr>
+    </w:lvl>
+    <w:lvl w:ilvl="3" w:tplc="04090001" w:tentative="1">
+      <w:start w:val="1"/>
+      <w:numFmt w:val="bullet"/>
+      <w:lvlText w:val=""/>
+      <w:lvlJc w:val="left"/>
+      <w:pPr>
+        <w:ind w:left="4320" w:hanging="360"/>
+      </w:pPr>
+      <w:rPr>
+        <w:rFonts w:ascii="Symbol" w:hAnsi="Symbol" w:hint="default"/>
+      </w:rPr>
+    </w:lvl>
+    <w:lvl w:ilvl="4" w:tplc="04090003" w:tentative="1">
+      <w:start w:val="1"/>
+      <w:numFmt w:val="bullet"/>
+      <w:lvlText w:val="o"/>
+      <w:lvlJc w:val="left"/>
+      <w:pPr>
+        <w:ind w:left="5040" w:hanging="360"/>
+      </w:pPr>
+      <w:rPr>
+        <w:rFonts w:ascii="Courier New" w:hAnsi="Courier New" w:cs="Courier New" w:hint="default"/>
+      </w:rPr>
+    </w:lvl>
+    <w:lvl w:ilvl="5" w:tplc="04090005" w:tentative="1">
+      <w:start w:val="1"/>
+      <w:numFmt w:val="bullet"/>
+      <w:lvlText w:val=""/>
+      <w:lvlJc w:val="left"/>
+      <w:pPr>
+        <w:ind w:left="5760" w:hanging="360"/>
+      </w:pPr>
+      <w:rPr>
+        <w:rFonts w:ascii="Wingdings" w:hAnsi="Wingdings" w:hint="default"/>
+      </w:rPr>
+    </w:lvl>
+    <w:lvl w:ilvl="6" w:tplc="04090001" w:tentative="1">
+      <w:start w:val="1"/>
+      <w:numFmt w:val="bullet"/>
+      <w:lvlText w:val=""/>
+      <w:lvlJc w:val="left"/>
+      <w:pPr>
+        <w:ind w:left="6480" w:hanging="360"/>
+      </w:pPr>
+      <w:rPr>
+        <w:rFonts w:ascii="Symbol" w:hAnsi="Symbol" w:hint="default"/>
+      </w:rPr>
+    </w:lvl>
+    <w:lvl w:ilvl="7" w:tplc="04090003" w:tentative="1">
+      <w:start w:val="1"/>
+      <w:numFmt w:val="bullet"/>
+      <w:lvlText w:val="o"/>
+      <w:lvlJc w:val="left"/>
+      <w:pPr>
+        <w:ind w:left="7200" w:hanging="360"/>
+      </w:pPr>
+      <w:rPr>
+        <w:rFonts w:ascii="Courier New" w:hAnsi="Courier New" w:cs="Courier New" w:hint="default"/>
+      </w:rPr>
+    </w:lvl>
+    <w:lvl w:ilvl="8" w:tplc="04090005" w:tentative="1">
+      <w:start w:val="1"/>
+      <w:numFmt w:val="bullet"/>
+      <w:lvlText w:val=""/>
+      <w:lvlJc w:val="left"/>
+      <w:pPr>
+        <w:ind w:left="7920" w:hanging="360"/>
+      </w:pPr>
+      <w:rPr>
+        <w:rFonts w:ascii="Wingdings" w:hAnsi="Wingdings" w:hint="default"/>
+      </w:rPr>
+    </w:lvl>
+  </w:abstractNum>
+  <w:abstractNum w:abstractNumId="41" w15:restartNumberingAfterBreak="0">
+    <w:nsid w:val="76027D4F"/>
+    <w:multiLevelType w:val="hybridMultilevel"/>
+    <w:tmpl w:val="19BA3CA6"/>
+    <w:lvl w:ilvl="0" w:tplc="04090001">
+      <w:start w:val="1"/>
+      <w:numFmt w:val="bullet"/>
+      <w:lvlText w:val=""/>
+      <w:lvlJc w:val="left"/>
+      <w:pPr>
+        <w:ind w:left="2214" w:hanging="360"/>
+      </w:pPr>
+      <w:rPr>
+        <w:rFonts w:ascii="Symbol" w:hAnsi="Symbol" w:hint="default"/>
+      </w:rPr>
+    </w:lvl>
+    <w:lvl w:ilvl="1" w:tplc="04090003" w:tentative="1">
+      <w:start w:val="1"/>
+      <w:numFmt w:val="bullet"/>
+      <w:lvlText w:val="o"/>
+      <w:lvlJc w:val="left"/>
+      <w:pPr>
+        <w:ind w:left="2934" w:hanging="360"/>
+      </w:pPr>
+      <w:rPr>
+        <w:rFonts w:ascii="Courier New" w:hAnsi="Courier New" w:cs="Courier New" w:hint="default"/>
+      </w:rPr>
+    </w:lvl>
+    <w:lvl w:ilvl="2" w:tplc="04090005" w:tentative="1">
+      <w:start w:val="1"/>
+      <w:numFmt w:val="bullet"/>
+      <w:lvlText w:val=""/>
+      <w:lvlJc w:val="left"/>
+      <w:pPr>
+        <w:ind w:left="3654" w:hanging="360"/>
+      </w:pPr>
+      <w:rPr>
+        <w:rFonts w:ascii="Wingdings" w:hAnsi="Wingdings" w:hint="default"/>
+      </w:rPr>
+    </w:lvl>
+    <w:lvl w:ilvl="3" w:tplc="04090001" w:tentative="1">
+      <w:start w:val="1"/>
+      <w:numFmt w:val="bullet"/>
+      <w:lvlText w:val=""/>
+      <w:lvlJc w:val="left"/>
+      <w:pPr>
+        <w:ind w:left="4374" w:hanging="360"/>
+      </w:pPr>
+      <w:rPr>
+        <w:rFonts w:ascii="Symbol" w:hAnsi="Symbol" w:hint="default"/>
+      </w:rPr>
+    </w:lvl>
+    <w:lvl w:ilvl="4" w:tplc="04090003" w:tentative="1">
+      <w:start w:val="1"/>
+      <w:numFmt w:val="bullet"/>
+      <w:lvlText w:val="o"/>
+      <w:lvlJc w:val="left"/>
+      <w:pPr>
+        <w:ind w:left="5094" w:hanging="360"/>
+      </w:pPr>
+      <w:rPr>
+        <w:rFonts w:ascii="Courier New" w:hAnsi="Courier New" w:cs="Courier New" w:hint="default"/>
+      </w:rPr>
+    </w:lvl>
+    <w:lvl w:ilvl="5" w:tplc="04090005" w:tentative="1">
+      <w:start w:val="1"/>
+      <w:numFmt w:val="bullet"/>
+      <w:lvlText w:val=""/>
+      <w:lvlJc w:val="left"/>
+      <w:pPr>
+        <w:ind w:left="5814" w:hanging="360"/>
+      </w:pPr>
+      <w:rPr>
+        <w:rFonts w:ascii="Wingdings" w:hAnsi="Wingdings" w:hint="default"/>
+      </w:rPr>
+    </w:lvl>
+    <w:lvl w:ilvl="6" w:tplc="04090001" w:tentative="1">
+      <w:start w:val="1"/>
+      <w:numFmt w:val="bullet"/>
+      <w:lvlText w:val=""/>
+      <w:lvlJc w:val="left"/>
+      <w:pPr>
+        <w:ind w:left="6534" w:hanging="360"/>
+      </w:pPr>
+      <w:rPr>
+        <w:rFonts w:ascii="Symbol" w:hAnsi="Symbol" w:hint="default"/>
+      </w:rPr>
+    </w:lvl>
+    <w:lvl w:ilvl="7" w:tplc="04090003" w:tentative="1">
+      <w:start w:val="1"/>
+      <w:numFmt w:val="bullet"/>
+      <w:lvlText w:val="o"/>
+      <w:lvlJc w:val="left"/>
+      <w:pPr>
+        <w:ind w:left="7254" w:hanging="360"/>
+      </w:pPr>
+      <w:rPr>
+        <w:rFonts w:ascii="Courier New" w:hAnsi="Courier New" w:cs="Courier New" w:hint="default"/>
+      </w:rPr>
+    </w:lvl>
+    <w:lvl w:ilvl="8" w:tplc="04090005" w:tentative="1">
+      <w:start w:val="1"/>
+      <w:numFmt w:val="bullet"/>
+      <w:lvlText w:val=""/>
+      <w:lvlJc w:val="left"/>
+      <w:pPr>
+        <w:ind w:left="7974" w:hanging="360"/>
+      </w:pPr>
+      <w:rPr>
+        <w:rFonts w:ascii="Wingdings" w:hAnsi="Wingdings" w:hint="default"/>
+      </w:rPr>
+    </w:lvl>
+  </w:abstractNum>
+  <w:abstractNum w:abstractNumId="42" w15:restartNumberingAfterBreak="0">
+    <w:nsid w:val="76641D8B"/>
+    <w:multiLevelType w:val="hybridMultilevel"/>
+    <w:tmpl w:val="CFF0B9C0"/>
+    <w:lvl w:ilvl="0" w:tplc="04090017">
+      <w:start w:val="1"/>
+      <w:numFmt w:val="lowerLetter"/>
+      <w:lvlText w:val="%1)"/>
+      <w:lvlJc w:val="left"/>
+      <w:pPr>
+        <w:ind w:left="1530" w:hanging="360"/>
+      </w:pPr>
+    </w:lvl>
+    <w:lvl w:ilvl="1" w:tplc="04090019" w:tentative="1">
+      <w:start w:val="1"/>
+      <w:numFmt w:val="lowerLetter"/>
+      <w:lvlText w:val="%2."/>
+      <w:lvlJc w:val="left"/>
+      <w:pPr>
+        <w:ind w:left="2250" w:hanging="360"/>
+      </w:pPr>
+    </w:lvl>
+    <w:lvl w:ilvl="2" w:tplc="0409001B" w:tentative="1">
+      <w:start w:val="1"/>
+      <w:numFmt w:val="lowerRoman"/>
+      <w:lvlText w:val="%3."/>
+      <w:lvlJc w:val="right"/>
+      <w:pPr>
+        <w:ind w:left="2970" w:hanging="180"/>
+      </w:pPr>
+    </w:lvl>
+    <w:lvl w:ilvl="3" w:tplc="0409000F" w:tentative="1">
+      <w:start w:val="1"/>
+      <w:numFmt w:val="decimal"/>
+      <w:lvlText w:val="%4."/>
+      <w:lvlJc w:val="left"/>
+      <w:pPr>
+        <w:ind w:left="3690" w:hanging="360"/>
+      </w:pPr>
+    </w:lvl>
+    <w:lvl w:ilvl="4" w:tplc="04090019" w:tentative="1">
+      <w:start w:val="1"/>
+      <w:numFmt w:val="lowerLetter"/>
+      <w:lvlText w:val="%5."/>
+      <w:lvlJc w:val="left"/>
+      <w:pPr>
+        <w:ind w:left="4410" w:hanging="360"/>
+      </w:pPr>
+    </w:lvl>
+    <w:lvl w:ilvl="5" w:tplc="0409001B" w:tentative="1">
+      <w:start w:val="1"/>
+      <w:numFmt w:val="lowerRoman"/>
+      <w:lvlText w:val="%6."/>
+      <w:lvlJc w:val="right"/>
+      <w:pPr>
+        <w:ind w:left="5130" w:hanging="180"/>
+      </w:pPr>
+    </w:lvl>
+    <w:lvl w:ilvl="6" w:tplc="0409000F" w:tentative="1">
+      <w:start w:val="1"/>
+      <w:numFmt w:val="decimal"/>
+      <w:lvlText w:val="%7."/>
+      <w:lvlJc w:val="left"/>
+      <w:pPr>
+        <w:ind w:left="5850" w:hanging="360"/>
+      </w:pPr>
+    </w:lvl>
+    <w:lvl w:ilvl="7" w:tplc="04090019" w:tentative="1">
+      <w:start w:val="1"/>
+      <w:numFmt w:val="lowerLetter"/>
+      <w:lvlText w:val="%8."/>
+      <w:lvlJc w:val="left"/>
+      <w:pPr>
+        <w:ind w:left="6570" w:hanging="360"/>
+      </w:pPr>
+    </w:lvl>
+    <w:lvl w:ilvl="8" w:tplc="0409001B" w:tentative="1">
+      <w:start w:val="1"/>
+      <w:numFmt w:val="lowerRoman"/>
+      <w:lvlText w:val="%9."/>
+      <w:lvlJc w:val="right"/>
+      <w:pPr>
+        <w:ind w:left="7290" w:hanging="180"/>
+      </w:pPr>
+    </w:lvl>
+  </w:abstractNum>
+  <w:abstractNum w:abstractNumId="43" w15:restartNumberingAfterBreak="0">
     <w:nsid w:val="77677EC2"/>
     <w:multiLevelType w:val="hybridMultilevel"/>
     <w:tmpl w:val="9B36F38E"/>
@@ -13457,7 +16353,233 @@
       </w:rPr>
     </w:lvl>
   </w:abstractNum>
-  <w:abstractNum w:abstractNumId="18" w15:restartNumberingAfterBreak="0">
+  <w:abstractNum w:abstractNumId="44" w15:restartNumberingAfterBreak="0">
+    <w:nsid w:val="77C10BDC"/>
+    <w:multiLevelType w:val="hybridMultilevel"/>
+    <w:tmpl w:val="44CE2408"/>
+    <w:lvl w:ilvl="0" w:tplc="04090001">
+      <w:start w:val="1"/>
+      <w:numFmt w:val="bullet"/>
+      <w:lvlText w:val=""/>
+      <w:lvlJc w:val="left"/>
+      <w:pPr>
+        <w:ind w:left="2253" w:hanging="360"/>
+      </w:pPr>
+      <w:rPr>
+        <w:rFonts w:ascii="Symbol" w:hAnsi="Symbol" w:hint="default"/>
+      </w:rPr>
+    </w:lvl>
+    <w:lvl w:ilvl="1" w:tplc="04090003" w:tentative="1">
+      <w:start w:val="1"/>
+      <w:numFmt w:val="bullet"/>
+      <w:lvlText w:val="o"/>
+      <w:lvlJc w:val="left"/>
+      <w:pPr>
+        <w:ind w:left="2973" w:hanging="360"/>
+      </w:pPr>
+      <w:rPr>
+        <w:rFonts w:ascii="Courier New" w:hAnsi="Courier New" w:cs="Courier New" w:hint="default"/>
+      </w:rPr>
+    </w:lvl>
+    <w:lvl w:ilvl="2" w:tplc="04090005" w:tentative="1">
+      <w:start w:val="1"/>
+      <w:numFmt w:val="bullet"/>
+      <w:lvlText w:val=""/>
+      <w:lvlJc w:val="left"/>
+      <w:pPr>
+        <w:ind w:left="3693" w:hanging="360"/>
+      </w:pPr>
+      <w:rPr>
+        <w:rFonts w:ascii="Wingdings" w:hAnsi="Wingdings" w:hint="default"/>
+      </w:rPr>
+    </w:lvl>
+    <w:lvl w:ilvl="3" w:tplc="04090001" w:tentative="1">
+      <w:start w:val="1"/>
+      <w:numFmt w:val="bullet"/>
+      <w:lvlText w:val=""/>
+      <w:lvlJc w:val="left"/>
+      <w:pPr>
+        <w:ind w:left="4413" w:hanging="360"/>
+      </w:pPr>
+      <w:rPr>
+        <w:rFonts w:ascii="Symbol" w:hAnsi="Symbol" w:hint="default"/>
+      </w:rPr>
+    </w:lvl>
+    <w:lvl w:ilvl="4" w:tplc="04090003" w:tentative="1">
+      <w:start w:val="1"/>
+      <w:numFmt w:val="bullet"/>
+      <w:lvlText w:val="o"/>
+      <w:lvlJc w:val="left"/>
+      <w:pPr>
+        <w:ind w:left="5133" w:hanging="360"/>
+      </w:pPr>
+      <w:rPr>
+        <w:rFonts w:ascii="Courier New" w:hAnsi="Courier New" w:cs="Courier New" w:hint="default"/>
+      </w:rPr>
+    </w:lvl>
+    <w:lvl w:ilvl="5" w:tplc="04090005" w:tentative="1">
+      <w:start w:val="1"/>
+      <w:numFmt w:val="bullet"/>
+      <w:lvlText w:val=""/>
+      <w:lvlJc w:val="left"/>
+      <w:pPr>
+        <w:ind w:left="5853" w:hanging="360"/>
+      </w:pPr>
+      <w:rPr>
+        <w:rFonts w:ascii="Wingdings" w:hAnsi="Wingdings" w:hint="default"/>
+      </w:rPr>
+    </w:lvl>
+    <w:lvl w:ilvl="6" w:tplc="04090001" w:tentative="1">
+      <w:start w:val="1"/>
+      <w:numFmt w:val="bullet"/>
+      <w:lvlText w:val=""/>
+      <w:lvlJc w:val="left"/>
+      <w:pPr>
+        <w:ind w:left="6573" w:hanging="360"/>
+      </w:pPr>
+      <w:rPr>
+        <w:rFonts w:ascii="Symbol" w:hAnsi="Symbol" w:hint="default"/>
+      </w:rPr>
+    </w:lvl>
+    <w:lvl w:ilvl="7" w:tplc="04090003" w:tentative="1">
+      <w:start w:val="1"/>
+      <w:numFmt w:val="bullet"/>
+      <w:lvlText w:val="o"/>
+      <w:lvlJc w:val="left"/>
+      <w:pPr>
+        <w:ind w:left="7293" w:hanging="360"/>
+      </w:pPr>
+      <w:rPr>
+        <w:rFonts w:ascii="Courier New" w:hAnsi="Courier New" w:cs="Courier New" w:hint="default"/>
+      </w:rPr>
+    </w:lvl>
+    <w:lvl w:ilvl="8" w:tplc="04090005" w:tentative="1">
+      <w:start w:val="1"/>
+      <w:numFmt w:val="bullet"/>
+      <w:lvlText w:val=""/>
+      <w:lvlJc w:val="left"/>
+      <w:pPr>
+        <w:ind w:left="8013" w:hanging="360"/>
+      </w:pPr>
+      <w:rPr>
+        <w:rFonts w:ascii="Wingdings" w:hAnsi="Wingdings" w:hint="default"/>
+      </w:rPr>
+    </w:lvl>
+  </w:abstractNum>
+  <w:abstractNum w:abstractNumId="45" w15:restartNumberingAfterBreak="0">
+    <w:nsid w:val="7BD01DD5"/>
+    <w:multiLevelType w:val="hybridMultilevel"/>
+    <w:tmpl w:val="57525DA0"/>
+    <w:lvl w:ilvl="0" w:tplc="04090001">
+      <w:start w:val="1"/>
+      <w:numFmt w:val="bullet"/>
+      <w:lvlText w:val=""/>
+      <w:lvlJc w:val="left"/>
+      <w:pPr>
+        <w:ind w:left="2160" w:hanging="360"/>
+      </w:pPr>
+      <w:rPr>
+        <w:rFonts w:ascii="Symbol" w:hAnsi="Symbol" w:hint="default"/>
+      </w:rPr>
+    </w:lvl>
+    <w:lvl w:ilvl="1" w:tplc="04090003" w:tentative="1">
+      <w:start w:val="1"/>
+      <w:numFmt w:val="bullet"/>
+      <w:lvlText w:val="o"/>
+      <w:lvlJc w:val="left"/>
+      <w:pPr>
+        <w:ind w:left="2880" w:hanging="360"/>
+      </w:pPr>
+      <w:rPr>
+        <w:rFonts w:ascii="Courier New" w:hAnsi="Courier New" w:cs="Courier New" w:hint="default"/>
+      </w:rPr>
+    </w:lvl>
+    <w:lvl w:ilvl="2" w:tplc="04090005" w:tentative="1">
+      <w:start w:val="1"/>
+      <w:numFmt w:val="bullet"/>
+      <w:lvlText w:val=""/>
+      <w:lvlJc w:val="left"/>
+      <w:pPr>
+        <w:ind w:left="3600" w:hanging="360"/>
+      </w:pPr>
+      <w:rPr>
+        <w:rFonts w:ascii="Wingdings" w:hAnsi="Wingdings" w:hint="default"/>
+      </w:rPr>
+    </w:lvl>
+    <w:lvl w:ilvl="3" w:tplc="04090001" w:tentative="1">
+      <w:start w:val="1"/>
+      <w:numFmt w:val="bullet"/>
+      <w:lvlText w:val=""/>
+      <w:lvlJc w:val="left"/>
+      <w:pPr>
+        <w:ind w:left="4320" w:hanging="360"/>
+      </w:pPr>
+      <w:rPr>
+        <w:rFonts w:ascii="Symbol" w:hAnsi="Symbol" w:hint="default"/>
+      </w:rPr>
+    </w:lvl>
+    <w:lvl w:ilvl="4" w:tplc="04090003" w:tentative="1">
+      <w:start w:val="1"/>
+      <w:numFmt w:val="bullet"/>
+      <w:lvlText w:val="o"/>
+      <w:lvlJc w:val="left"/>
+      <w:pPr>
+        <w:ind w:left="5040" w:hanging="360"/>
+      </w:pPr>
+      <w:rPr>
+        <w:rFonts w:ascii="Courier New" w:hAnsi="Courier New" w:cs="Courier New" w:hint="default"/>
+      </w:rPr>
+    </w:lvl>
+    <w:lvl w:ilvl="5" w:tplc="04090005" w:tentative="1">
+      <w:start w:val="1"/>
+      <w:numFmt w:val="bullet"/>
+      <w:lvlText w:val=""/>
+      <w:lvlJc w:val="left"/>
+      <w:pPr>
+        <w:ind w:left="5760" w:hanging="360"/>
+      </w:pPr>
+      <w:rPr>
+        <w:rFonts w:ascii="Wingdings" w:hAnsi="Wingdings" w:hint="default"/>
+      </w:rPr>
+    </w:lvl>
+    <w:lvl w:ilvl="6" w:tplc="04090001" w:tentative="1">
+      <w:start w:val="1"/>
+      <w:numFmt w:val="bullet"/>
+      <w:lvlText w:val=""/>
+      <w:lvlJc w:val="left"/>
+      <w:pPr>
+        <w:ind w:left="6480" w:hanging="360"/>
+      </w:pPr>
+      <w:rPr>
+        <w:rFonts w:ascii="Symbol" w:hAnsi="Symbol" w:hint="default"/>
+      </w:rPr>
+    </w:lvl>
+    <w:lvl w:ilvl="7" w:tplc="04090003" w:tentative="1">
+      <w:start w:val="1"/>
+      <w:numFmt w:val="bullet"/>
+      <w:lvlText w:val="o"/>
+      <w:lvlJc w:val="left"/>
+      <w:pPr>
+        <w:ind w:left="7200" w:hanging="360"/>
+      </w:pPr>
+      <w:rPr>
+        <w:rFonts w:ascii="Courier New" w:hAnsi="Courier New" w:cs="Courier New" w:hint="default"/>
+      </w:rPr>
+    </w:lvl>
+    <w:lvl w:ilvl="8" w:tplc="04090005" w:tentative="1">
+      <w:start w:val="1"/>
+      <w:numFmt w:val="bullet"/>
+      <w:lvlText w:val=""/>
+      <w:lvlJc w:val="left"/>
+      <w:pPr>
+        <w:ind w:left="7920" w:hanging="360"/>
+      </w:pPr>
+      <w:rPr>
+        <w:rFonts w:ascii="Wingdings" w:hAnsi="Wingdings" w:hint="default"/>
+      </w:rPr>
+    </w:lvl>
+  </w:abstractNum>
+  <w:abstractNum w:abstractNumId="46" w15:restartNumberingAfterBreak="0">
     <w:nsid w:val="7F96762C"/>
     <w:multiLevelType w:val="hybridMultilevel"/>
     <w:tmpl w:val="12FA6D88"/>
@@ -13599,19 +16721,19 @@
     </w:lvl>
   </w:abstractNum>
   <w:num w:numId="1">
-    <w:abstractNumId w:val="9"/>
+    <w:abstractNumId w:val="22"/>
   </w:num>
   <w:num w:numId="2">
-    <w:abstractNumId w:val="1"/>
+    <w:abstractNumId w:val="4"/>
   </w:num>
   <w:num w:numId="3">
-    <w:abstractNumId w:val="3"/>
+    <w:abstractNumId w:val="8"/>
   </w:num>
   <w:num w:numId="4">
-    <w:abstractNumId w:val="17"/>
+    <w:abstractNumId w:val="43"/>
   </w:num>
   <w:num w:numId="5">
-    <w:abstractNumId w:val="11"/>
+    <w:abstractNumId w:val="26"/>
     <w:lvlOverride w:ilvl="0">
       <w:lvl w:ilvl="0">
         <w:start w:val="1"/>
@@ -13788,31 +16910,31 @@
     </w:lvlOverride>
   </w:num>
   <w:num w:numId="6">
-    <w:abstractNumId w:val="18"/>
+    <w:abstractNumId w:val="46"/>
   </w:num>
   <w:num w:numId="7">
-    <w:abstractNumId w:val="8"/>
+    <w:abstractNumId w:val="17"/>
   </w:num>
   <w:num w:numId="8">
-    <w:abstractNumId w:val="7"/>
+    <w:abstractNumId w:val="14"/>
   </w:num>
   <w:num w:numId="9">
-    <w:abstractNumId w:val="5"/>
+    <w:abstractNumId w:val="12"/>
   </w:num>
   <w:num w:numId="10">
-    <w:abstractNumId w:val="12"/>
+    <w:abstractNumId w:val="30"/>
   </w:num>
   <w:num w:numId="11">
-    <w:abstractNumId w:val="14"/>
+    <w:abstractNumId w:val="35"/>
   </w:num>
   <w:num w:numId="12">
-    <w:abstractNumId w:val="16"/>
+    <w:abstractNumId w:val="39"/>
   </w:num>
   <w:num w:numId="13">
-    <w:abstractNumId w:val="11"/>
+    <w:abstractNumId w:val="26"/>
   </w:num>
   <w:num w:numId="14">
-    <w:abstractNumId w:val="6"/>
+    <w:abstractNumId w:val="13"/>
     <w:lvlOverride w:ilvl="0">
       <w:startOverride w:val="1"/>
     </w:lvlOverride>
@@ -13842,29 +16964,113 @@
     </w:lvlOverride>
   </w:num>
   <w:num w:numId="15">
-    <w:abstractNumId w:val="13"/>
+    <w:abstractNumId w:val="33"/>
   </w:num>
   <w:num w:numId="16">
+    <w:abstractNumId w:val="2"/>
+  </w:num>
+  <w:num w:numId="17">
+    <w:abstractNumId w:val="24"/>
+  </w:num>
+  <w:num w:numId="18">
+    <w:abstractNumId w:val="36"/>
+  </w:num>
+  <w:num w:numId="19">
+    <w:abstractNumId w:val="9"/>
+  </w:num>
+  <w:num w:numId="20">
+    <w:abstractNumId w:val="7"/>
+  </w:num>
+  <w:num w:numId="21">
+    <w:abstractNumId w:val="16"/>
+  </w:num>
+  <w:num w:numId="22">
+    <w:abstractNumId w:val="15"/>
+  </w:num>
+  <w:num w:numId="23">
+    <w:abstractNumId w:val="28"/>
+  </w:num>
+  <w:num w:numId="24">
+    <w:abstractNumId w:val="27"/>
+  </w:num>
+  <w:num w:numId="25">
+    <w:abstractNumId w:val="34"/>
+  </w:num>
+  <w:num w:numId="26">
+    <w:abstractNumId w:val="40"/>
+  </w:num>
+  <w:num w:numId="27">
+    <w:abstractNumId w:val="23"/>
+  </w:num>
+  <w:num w:numId="28">
+    <w:abstractNumId w:val="42"/>
+  </w:num>
+  <w:num w:numId="29">
+    <w:abstractNumId w:val="1"/>
+  </w:num>
+  <w:num w:numId="30">
+    <w:abstractNumId w:val="25"/>
+  </w:num>
+  <w:num w:numId="31">
+    <w:abstractNumId w:val="31"/>
+  </w:num>
+  <w:num w:numId="32">
+    <w:abstractNumId w:val="44"/>
+  </w:num>
+  <w:num w:numId="33">
     <w:abstractNumId w:val="0"/>
   </w:num>
-  <w:num w:numId="17">
+  <w:num w:numId="34">
+    <w:abstractNumId w:val="6"/>
+  </w:num>
+  <w:num w:numId="35">
+    <w:abstractNumId w:val="20"/>
+  </w:num>
+  <w:num w:numId="36">
+    <w:abstractNumId w:val="32"/>
+  </w:num>
+  <w:num w:numId="37">
+    <w:abstractNumId w:val="18"/>
+  </w:num>
+  <w:num w:numId="38">
+    <w:abstractNumId w:val="45"/>
+  </w:num>
+  <w:num w:numId="39">
+    <w:abstractNumId w:val="38"/>
+  </w:num>
+  <w:num w:numId="40">
+    <w:abstractNumId w:val="29"/>
+  </w:num>
+  <w:num w:numId="41">
+    <w:abstractNumId w:val="11"/>
+  </w:num>
+  <w:num w:numId="42">
+    <w:abstractNumId w:val="37"/>
+  </w:num>
+  <w:num w:numId="43">
     <w:abstractNumId w:val="10"/>
   </w:num>
-  <w:num w:numId="18">
-    <w:abstractNumId w:val="15"/>
+  <w:num w:numId="44">
+    <w:abstractNumId w:val="21"/>
   </w:num>
-  <w:num w:numId="19">
-    <w:abstractNumId w:val="4"/>
+  <w:num w:numId="45">
+    <w:abstractNumId w:val="41"/>
   </w:num>
-  <w:num w:numId="20">
-    <w:abstractNumId w:val="2"/>
+  <w:num w:numId="46">
+    <w:abstractNumId w:val="19"/>
+  </w:num>
+  <w:num w:numId="47">
+    <w:abstractNumId w:val="3"/>
+  </w:num>
+  <w:num w:numId="48">
+    <w:abstractNumId w:val="5"/>
   </w:num>
   <w:numIdMacAtCleanup w:val="20"/>
 </w:numbering>
 </file>
 
 <file path=word/styles.xml><?xml version="1.0" encoding="utf-8"?>
-<w:styles xmlns:mc="http://schemas.openxmlformats.org/markup-compatibility/2006" xmlns:r="http://schemas.openxmlformats.org/officeDocument/2006/relationships" xmlns:w="http://schemas.openxmlformats.org/wordprocessingml/2006/main" xmlns:w14="http://schemas.microsoft.com/office/word/2010/wordml" xmlns:w15="http://schemas.microsoft.com/office/word/2012/wordml" xmlns:w16se="http://schemas.microsoft.com/office/word/2015/wordml/symex" mc:Ignorable="w14 w15 w16se">
+<w:styles xmlns:mc="http://schemas.openxmlformats.org/markup-compatibility/2006" xmlns:r="http://schemas.openxmlformats.org/officeDocument/2006/relationships" xmlns:w="http://schemas.openxmlformats.org/wordprocessingml/2006/main" xmlns:w14="http://schemas.microsoft.com/office/word/2010/wordml" xmlns:w15="http://schemas.microsoft.com/office/word/2012/wordml" xmlns:w16cid="http://schemas.microsoft.com/office/word/2016/wordml/cid" xmlns:w16se="http://schemas.microsoft.com/office/word/2015/wordml/symex" mc:Ignorable="w14 w15 w16se w16cid">
   <w:docDefaults>
     <w:rPrDefault>
       <w:rPr>
@@ -13874,7 +17080,7 @@
     </w:rPrDefault>
     <w:pPrDefault/>
   </w:docDefaults>
-  <w:latentStyles w:defLockedState="0" w:defUIPriority="0" w:defSemiHidden="0" w:defUnhideWhenUsed="0" w:defQFormat="0" w:count="371">
+  <w:latentStyles w:defLockedState="0" w:defUIPriority="0" w:defSemiHidden="0" w:defUnhideWhenUsed="0" w:defQFormat="0" w:count="375">
     <w:lsdException w:name="Normal" w:qFormat="1"/>
     <w:lsdException w:name="heading 1" w:uiPriority="9" w:qFormat="1"/>
     <w:lsdException w:name="heading 2" w:uiPriority="9" w:qFormat="1"/>
@@ -13973,7 +17179,6 @@
     <w:lsdException w:name="HTML Sample" w:semiHidden="1" w:unhideWhenUsed="1"/>
     <w:lsdException w:name="HTML Typewriter" w:semiHidden="1" w:unhideWhenUsed="1"/>
     <w:lsdException w:name="HTML Variable" w:semiHidden="1" w:unhideWhenUsed="1"/>
-    <w:lsdException w:name="Normal Table" w:semiHidden="1" w:unhideWhenUsed="1"/>
     <w:lsdException w:name="annotation subject" w:semiHidden="1" w:unhideWhenUsed="1"/>
     <w:lsdException w:name="No List" w:semiHidden="1" w:uiPriority="99" w:unhideWhenUsed="1"/>
     <w:lsdException w:name="Outline List 1" w:semiHidden="1" w:unhideWhenUsed="1"/>
@@ -14017,10 +17222,8 @@
     <w:lsdException w:name="Table Elegant" w:semiHidden="1" w:unhideWhenUsed="1"/>
     <w:lsdException w:name="Table Professional" w:semiHidden="1" w:unhideWhenUsed="1"/>
     <w:lsdException w:name="Table Subtle 1" w:semiHidden="1" w:unhideWhenUsed="1"/>
-    <w:lsdException w:name="Table Subtle 2" w:semiHidden="1" w:unhideWhenUsed="1"/>
     <w:lsdException w:name="Table Web 1" w:semiHidden="1" w:unhideWhenUsed="1"/>
     <w:lsdException w:name="Table Web 2" w:semiHidden="1" w:unhideWhenUsed="1"/>
-    <w:lsdException w:name="Table Web 3" w:semiHidden="1" w:unhideWhenUsed="1"/>
     <w:lsdException w:name="Balloon Text" w:uiPriority="99"/>
     <w:lsdException w:name="Table Grid" w:uiPriority="39"/>
     <w:lsdException w:name="Table Theme" w:semiHidden="1" w:unhideWhenUsed="1"/>
@@ -14134,7 +17337,7 @@
     <w:lsdException w:name="Intense Reference" w:uiPriority="32" w:qFormat="1"/>
     <w:lsdException w:name="Book Title" w:uiPriority="33" w:qFormat="1"/>
     <w:lsdException w:name="Bibliography" w:semiHidden="1" w:uiPriority="37" w:unhideWhenUsed="1"/>
-    <w:lsdException w:name="TOC Heading" w:uiPriority="39" w:qFormat="1"/>
+    <w:lsdException w:name="TOC Heading" w:semiHidden="1" w:uiPriority="39" w:unhideWhenUsed="1" w:qFormat="1"/>
     <w:lsdException w:name="Plain Table 1" w:uiPriority="41"/>
     <w:lsdException w:name="Plain Table 2" w:uiPriority="42"/>
     <w:lsdException w:name="Plain Table 3" w:uiPriority="43"/>
@@ -14239,6 +17442,10 @@
     <w:lsdException w:name="List Table 5 Dark Accent 6" w:uiPriority="50"/>
     <w:lsdException w:name="List Table 6 Colorful Accent 6" w:uiPriority="51"/>
     <w:lsdException w:name="List Table 7 Colorful Accent 6" w:uiPriority="52"/>
+    <w:lsdException w:name="Mention" w:semiHidden="1" w:uiPriority="99" w:unhideWhenUsed="1"/>
+    <w:lsdException w:name="Smart Hyperlink" w:semiHidden="1" w:uiPriority="99" w:unhideWhenUsed="1"/>
+    <w:lsdException w:name="Hashtag" w:semiHidden="1" w:uiPriority="99" w:unhideWhenUsed="1"/>
+    <w:lsdException w:name="Unresolved Mention" w:semiHidden="1" w:uiPriority="99" w:unhideWhenUsed="1"/>
   </w:latentStyles>
   <w:style w:type="paragraph" w:default="1" w:styleId="Normal">
     <w:name w:val="Normal"/>
@@ -14262,14 +17469,14 @@
     <w:autoRedefine/>
     <w:uiPriority w:val="9"/>
     <w:qFormat/>
-    <w:rsid w:val="003B3DF0"/>
+    <w:rsid w:val="00104F01"/>
     <w:pPr>
       <w:keepNext/>
       <w:numPr>
         <w:numId w:val="1"/>
       </w:numPr>
       <w:spacing w:before="240" w:after="120"/>
-      <w:ind w:left="1986"/>
+      <w:ind w:left="1890" w:hanging="1620"/>
       <w:jc w:val="center"/>
       <w:outlineLvl w:val="0"/>
     </w:pPr>
@@ -14360,13 +17567,10 @@
     <w:link w:val="Heading5Char"/>
     <w:autoRedefine/>
     <w:qFormat/>
-    <w:rsid w:val="00A14818"/>
+    <w:rsid w:val="009B29BC"/>
     <w:pPr>
-      <w:numPr>
-        <w:ilvl w:val="4"/>
-        <w:numId w:val="1"/>
-      </w:numPr>
       <w:spacing w:before="240"/>
+      <w:ind w:left="1440" w:firstLine="0"/>
       <w:outlineLvl w:val="4"/>
     </w:pPr>
     <w:rPr>
@@ -15244,7 +18448,7 @@
     <w:name w:val="Heading 1 Char"/>
     <w:link w:val="Heading1"/>
     <w:uiPriority w:val="9"/>
-    <w:rsid w:val="003B3DF0"/>
+    <w:rsid w:val="00104F01"/>
     <w:rPr>
       <w:rFonts w:cs="Arial"/>
       <w:b/>
@@ -15296,7 +18500,7 @@
   <w:style w:type="character" w:customStyle="1" w:styleId="Heading5Char">
     <w:name w:val="Heading 5 Char"/>
     <w:link w:val="Heading5"/>
-    <w:rsid w:val="00A14818"/>
+    <w:rsid w:val="009B29BC"/>
     <w:rPr>
       <w:b/>
       <w:bCs/>
@@ -17184,8 +20388,8 @@
       <w:szCs w:val="26"/>
     </w:rPr>
   </w:style>
-  <w:style w:type="character" w:customStyle="1" w:styleId="UnresolvedMention">
-    <w:name w:val="Unresolved Mention"/>
+  <w:style w:type="character" w:customStyle="1" w:styleId="UnresolvedMention1">
+    <w:name w:val="Unresolved Mention1"/>
     <w:basedOn w:val="DefaultParagraphFont"/>
     <w:uiPriority w:val="99"/>
     <w:semiHidden/>
@@ -17948,7 +21152,7 @@
 </file>
 
 <file path=customXml/itemProps1.xml><?xml version="1.0" encoding="utf-8"?>
-<ds:datastoreItem xmlns:ds="http://schemas.openxmlformats.org/officeDocument/2006/customXml" ds:itemID="{C669331D-2DC7-4FCA-ADB5-EBECF7CB8686}">
+<ds:datastoreItem xmlns:ds="http://schemas.openxmlformats.org/officeDocument/2006/customXml" ds:itemID="{03F53579-09DD-4765-8894-97F3FA008505}">
   <ds:schemaRefs>
     <ds:schemaRef ds:uri="http://schemas.openxmlformats.org/officeDocument/2006/bibliography"/>
   </ds:schemaRefs>

--- a/Nhóm1_Thắm_Long_Thiên/Báo cáo đề tài.docx
+++ b/Nhóm1_Thắm_Long_Thiên/Báo cáo đề tài.docx
@@ -1,6 +1,6 @@
 
 <file path=word/document.xml><?xml version="1.0" encoding="utf-8"?>
-<w:document xmlns:wpc="http://schemas.microsoft.com/office/word/2010/wordprocessingCanvas" xmlns:cx="http://schemas.microsoft.com/office/drawing/2014/chartex" xmlns:cx1="http://schemas.microsoft.com/office/drawing/2015/9/8/chartex" xmlns:cx2="http://schemas.microsoft.com/office/drawing/2015/10/21/chartex" xmlns:cx3="http://schemas.microsoft.com/office/drawing/2016/5/9/chartex" xmlns:cx4="http://schemas.microsoft.com/office/drawing/2016/5/10/chartex" xmlns:cx5="http://schemas.microsoft.com/office/drawing/2016/5/11/chartex" xmlns:cx6="http://schemas.microsoft.com/office/drawing/2016/5/12/chartex" xmlns:cx7="http://schemas.microsoft.com/office/drawing/2016/5/13/chartex" xmlns:cx8="http://schemas.microsoft.com/office/drawing/2016/5/14/chartex" xmlns:mc="http://schemas.openxmlformats.org/markup-compatibility/2006" xmlns:aink="http://schemas.microsoft.com/office/drawing/2016/ink" xmlns:am3d="http://schemas.microsoft.com/office/drawing/2017/model3d" xmlns:o="urn:schemas-microsoft-com:office:office" xmlns:r="http://schemas.openxmlformats.org/officeDocument/2006/relationships" xmlns:m="http://schemas.openxmlformats.org/officeDocument/2006/math" xmlns:v="urn:schemas-microsoft-com:vml" xmlns:wp14="http://schemas.microsoft.com/office/word/2010/wordprocessingDrawing" xmlns:wp="http://schemas.openxmlformats.org/drawingml/2006/wordprocessingDrawing" xmlns:w10="urn:schemas-microsoft-com:office:word" xmlns:w="http://schemas.openxmlformats.org/wordprocessingml/2006/main" xmlns:w14="http://schemas.microsoft.com/office/word/2010/wordml" xmlns:w15="http://schemas.microsoft.com/office/word/2012/wordml" xmlns:w16cid="http://schemas.microsoft.com/office/word/2016/wordml/cid" xmlns:w16se="http://schemas.microsoft.com/office/word/2015/wordml/symex" xmlns:wpg="http://schemas.microsoft.com/office/word/2010/wordprocessingGroup" xmlns:wpi="http://schemas.microsoft.com/office/word/2010/wordprocessingInk" xmlns:wne="http://schemas.microsoft.com/office/word/2006/wordml" xmlns:wps="http://schemas.microsoft.com/office/word/2010/wordprocessingShape" mc:Ignorable="w14 w15 w16se w16cid wp14">
+<w:document xmlns:wpc="http://schemas.microsoft.com/office/word/2010/wordprocessingCanvas" xmlns:cx="http://schemas.microsoft.com/office/drawing/2014/chartex" xmlns:mc="http://schemas.openxmlformats.org/markup-compatibility/2006" xmlns:o="urn:schemas-microsoft-com:office:office" xmlns:r="http://schemas.openxmlformats.org/officeDocument/2006/relationships" xmlns:m="http://schemas.openxmlformats.org/officeDocument/2006/math" xmlns:v="urn:schemas-microsoft-com:vml" xmlns:wp14="http://schemas.microsoft.com/office/word/2010/wordprocessingDrawing" xmlns:wp="http://schemas.openxmlformats.org/drawingml/2006/wordprocessingDrawing" xmlns:w10="urn:schemas-microsoft-com:office:word" xmlns:w="http://schemas.openxmlformats.org/wordprocessingml/2006/main" xmlns:w14="http://schemas.microsoft.com/office/word/2010/wordml" xmlns:w15="http://schemas.microsoft.com/office/word/2012/wordml" xmlns:w16se="http://schemas.microsoft.com/office/word/2015/wordml/symex" xmlns:wpg="http://schemas.microsoft.com/office/word/2010/wordprocessingGroup" xmlns:wpi="http://schemas.microsoft.com/office/word/2010/wordprocessingInk" xmlns:wne="http://schemas.microsoft.com/office/word/2006/wordml" xmlns:wps="http://schemas.microsoft.com/office/word/2010/wordprocessingShape" mc:Ignorable="w14 w15 w16se wp14">
   <w:body>
     <w:p>
       <w:pPr>
@@ -7024,8 +7024,14 @@
       <w:pPr>
         <w:pStyle w:val="Heading3"/>
         <w:ind w:firstLine="90"/>
-      </w:pPr>
-      <w:r>
+        <w:rPr>
+          <w:i w:val="0"/>
+        </w:rPr>
+      </w:pPr>
+      <w:r>
+        <w:rPr>
+          <w:i w:val="0"/>
+        </w:rPr>
         <w:t>Microsoft Azure là gì?</w:t>
       </w:r>
     </w:p>
@@ -7041,9 +7047,9 @@
           <w:noProof/>
         </w:rPr>
         <w:drawing>
-          <wp:inline distT="0" distB="0" distL="0" distR="0" wp14:anchorId="6BC85050" wp14:editId="6C8C13CD">
-            <wp:extent cx="5400040" cy="3037523"/>
-            <wp:effectExtent l="0" t="0" r="0" b="0"/>
+          <wp:inline distT="0" distB="0" distL="0" distR="0" wp14:anchorId="6BC85050" wp14:editId="7A97646D">
+            <wp:extent cx="3371850" cy="1896666"/>
+            <wp:effectExtent l="0" t="0" r="0" b="8890"/>
             <wp:docPr id="2" name="Picture 2" descr="Tìm hiểu về Microsoft Azure"/>
             <wp:cNvGraphicFramePr>
               <a:graphicFrameLocks xmlns:a="http://schemas.openxmlformats.org/drawingml/2006/main" noChangeAspect="1"/>
@@ -7058,7 +7064,7 @@
                     </pic:cNvPicPr>
                   </pic:nvPicPr>
                   <pic:blipFill>
-                    <a:blip r:embed="rId17">
+                    <a:blip r:embed="rId17" cstate="print">
                       <a:extLst>
                         <a:ext uri="{28A0092B-C50C-407E-A947-70E740481C1C}">
                           <a14:useLocalDpi xmlns:a14="http://schemas.microsoft.com/office/drawing/2010/main" val="0"/>
@@ -7073,7 +7079,7 @@
                   <pic:spPr bwMode="auto">
                     <a:xfrm>
                       <a:off x="0" y="0"/>
-                      <a:ext cx="5400040" cy="3037523"/>
+                      <a:ext cx="3387193" cy="1905297"/>
                     </a:xfrm>
                     <a:prstGeom prst="rect">
                       <a:avLst/>
@@ -7091,9 +7097,6 @@
       </w:r>
     </w:p>
     <w:p>
-      <w:pPr>
-        <w:ind w:left="1440" w:firstLine="0"/>
-      </w:pPr>
       <w:r>
         <w:rPr>
           <w:color w:val="000000"/>
@@ -7111,7 +7114,7 @@
       <w:pPr>
         <w:shd w:val="clear" w:color="auto" w:fill="FFFFFF"/>
         <w:spacing w:after="0"/>
-        <w:ind w:left="1440" w:firstLine="0"/>
+        <w:ind w:firstLine="0"/>
         <w:textAlignment w:val="baseline"/>
         <w:rPr>
           <w:color w:val="000000"/>
@@ -7127,11 +7130,6 @@
     <w:p>
       <w:pPr>
         <w:pStyle w:val="Nomal-"/>
-        <w:numPr>
-          <w:ilvl w:val="0"/>
-          <w:numId w:val="26"/>
-        </w:numPr>
-        <w:spacing w:after="0"/>
       </w:pPr>
       <w:r>
         <w:t>Azure được phát hành vào ngày 1 tháng 2 năm 2010</w:t>
@@ -7140,10 +7138,6 @@
     <w:p>
       <w:pPr>
         <w:pStyle w:val="Nomal-"/>
-        <w:numPr>
-          <w:ilvl w:val="0"/>
-          <w:numId w:val="26"/>
-        </w:numPr>
       </w:pPr>
       <w:r>
         <w:t>Azure theo mô hình miễn phí để bắt đầu sử dụng và sau đó trả tiền cho mỗi lần sử dụng</w:t>
@@ -7152,10 +7146,6 @@
     <w:p>
       <w:pPr>
         <w:pStyle w:val="Nomal-"/>
-        <w:numPr>
-          <w:ilvl w:val="0"/>
-          <w:numId w:val="27"/>
-        </w:numPr>
       </w:pPr>
       <w:r>
         <w:t>80% trong số 500 công ty trong danh sách Fortune sử dụng dịch vụ Azure cho nhu cầu điện toán đám mây.</w:t>
@@ -7164,10 +7154,6 @@
     <w:p>
       <w:pPr>
         <w:pStyle w:val="Nomal-"/>
-        <w:numPr>
-          <w:ilvl w:val="0"/>
-          <w:numId w:val="27"/>
-        </w:numPr>
       </w:pPr>
       <w:r>
         <w:t>Azure hỗ trợ nhiều ngôn ngữ lập trình</w:t>
@@ -7176,10 +7162,6 @@
     <w:p>
       <w:pPr>
         <w:pStyle w:val="Nomal-"/>
-        <w:numPr>
-          <w:ilvl w:val="0"/>
-          <w:numId w:val="27"/>
-        </w:numPr>
       </w:pPr>
       <w:r>
         <w:t xml:space="preserve">Azure </w:t>
@@ -7195,17 +7177,28 @@
       <w:pPr>
         <w:pStyle w:val="Heading3"/>
         <w:ind w:firstLine="90"/>
+        <w:rPr>
+          <w:i w:val="0"/>
+        </w:rPr>
       </w:pPr>
       <w:bookmarkStart w:id="29" w:name="_Toc107299417"/>
       <w:r>
-        <w:lastRenderedPageBreak/>
+        <w:rPr>
+          <w:i w:val="0"/>
+        </w:rPr>
         <w:t>Cloud Computing</w:t>
       </w:r>
       <w:bookmarkEnd w:id="29"/>
       <w:r>
+        <w:rPr>
+          <w:i w:val="0"/>
+        </w:rPr>
         <w:t> </w:t>
       </w:r>
       <w:r>
+        <w:rPr>
+          <w:i w:val="0"/>
+        </w:rPr>
         <w:t>(Điện toán đám mây)</w:t>
       </w:r>
     </w:p>
@@ -7214,7 +7207,7 @@
         <w:pStyle w:val="ListParagraph"/>
         <w:numPr>
           <w:ilvl w:val="0"/>
-          <w:numId w:val="28"/>
+          <w:numId w:val="16"/>
         </w:numPr>
       </w:pPr>
       <w:r>
@@ -7222,9 +7215,6 @@
       </w:r>
     </w:p>
     <w:p>
-      <w:pPr>
-        <w:ind w:left="1530" w:firstLine="0"/>
-      </w:pPr>
       <w:r>
         <w:t xml:space="preserve">Là </w:t>
       </w:r>
@@ -7240,10 +7230,11 @@
         <w:rPr>
           <w:noProof/>
         </w:rPr>
+        <w:lastRenderedPageBreak/>
         <w:drawing>
-          <wp:inline distT="0" distB="0" distL="0" distR="0" wp14:anchorId="08D2EFB0" wp14:editId="14908CB5">
-            <wp:extent cx="4921552" cy="2743200"/>
-            <wp:effectExtent l="0" t="0" r="0" b="0"/>
+          <wp:inline distT="0" distB="0" distL="0" distR="0" wp14:anchorId="08D2EFB0" wp14:editId="4C2E5892">
+            <wp:extent cx="4400550" cy="1974629"/>
+            <wp:effectExtent l="0" t="0" r="0" b="6985"/>
             <wp:docPr id="4" name="Picture 4"/>
             <wp:cNvGraphicFramePr>
               <a:graphicFrameLocks xmlns:a="http://schemas.openxmlformats.org/drawingml/2006/main" noChangeAspect="1"/>
@@ -7264,7 +7255,7 @@
                   <pic:spPr>
                     <a:xfrm>
                       <a:off x="0" y="0"/>
-                      <a:ext cx="4921552" cy="2743200"/>
+                      <a:ext cx="4426527" cy="1986285"/>
                     </a:xfrm>
                     <a:prstGeom prst="rect">
                       <a:avLst/>
@@ -7282,7 +7273,7 @@
         <w:pStyle w:val="ListParagraph"/>
         <w:numPr>
           <w:ilvl w:val="0"/>
-          <w:numId w:val="28"/>
+          <w:numId w:val="16"/>
         </w:numPr>
       </w:pPr>
       <w:r>
@@ -7294,7 +7285,7 @@
     </w:p>
     <w:p>
       <w:pPr>
-        <w:ind w:left="810"/>
+        <w:pStyle w:val="Nomal-"/>
       </w:pPr>
       <w:r>
         <w:t>K</w:t>
@@ -7305,7 +7296,7 @@
     </w:p>
     <w:p>
       <w:pPr>
-        <w:ind w:left="1530" w:firstLine="0"/>
+        <w:pStyle w:val="Nomal-"/>
       </w:pPr>
       <w:r>
         <w:t>Khả năng</w:t>
@@ -7316,7 +7307,7 @@
     </w:p>
     <w:p>
       <w:pPr>
-        <w:ind w:left="1530" w:firstLine="0"/>
+        <w:pStyle w:val="Nomal-"/>
       </w:pPr>
       <w:r>
         <w:t>K</w:t>
@@ -7327,7 +7318,7 @@
     </w:p>
     <w:p>
       <w:pPr>
-        <w:ind w:left="1530" w:firstLine="0"/>
+        <w:pStyle w:val="Nomal-"/>
       </w:pPr>
       <w:r>
         <w:t>K</w:t>
@@ -7347,7 +7338,7 @@
     </w:p>
     <w:p>
       <w:pPr>
-        <w:ind w:left="1530" w:firstLine="0"/>
+        <w:pStyle w:val="Nomal-"/>
       </w:pPr>
       <w:r>
         <w:t>K</w:t>
@@ -7361,7 +7352,7 @@
         <w:pStyle w:val="ListParagraph"/>
         <w:numPr>
           <w:ilvl w:val="0"/>
-          <w:numId w:val="28"/>
+          <w:numId w:val="16"/>
         </w:numPr>
       </w:pPr>
       <w:r>
@@ -7375,7 +7366,7 @@
           <w:ilvl w:val="0"/>
           <w:numId w:val="0"/>
         </w:numPr>
-        <w:ind w:left="1530"/>
+        <w:ind w:left="357"/>
       </w:pPr>
       <w:r>
         <w:rPr>
@@ -7415,20 +7406,13 @@
           <w:ilvl w:val="0"/>
           <w:numId w:val="0"/>
         </w:numPr>
-        <w:ind w:left="1530"/>
-      </w:pPr>
-      <w:r>
-        <w:rPr>
-          <w:b/>
-        </w:rPr>
-        <w:lastRenderedPageBreak/>
-        <w:t>Private Cloud</w:t>
-      </w:r>
-      <w:r>
-        <w:rPr>
-          <w:b/>
-        </w:rPr>
-        <w:t>:</w:t>
+        <w:ind w:left="357"/>
+      </w:pPr>
+      <w:r>
+        <w:rPr>
+          <w:b/>
+        </w:rPr>
+        <w:t>Private Cloud:</w:t>
       </w:r>
       <w:r>
         <w:t xml:space="preserve"> </w:t>
@@ -7447,7 +7431,7 @@
           <w:ilvl w:val="0"/>
           <w:numId w:val="0"/>
         </w:numPr>
-        <w:ind w:left="1530"/>
+        <w:ind w:left="357"/>
       </w:pPr>
       <w:r>
         <w:rPr>
@@ -7462,21 +7446,32 @@
         <w:t>L</w:t>
       </w:r>
       <w:r>
-        <w:t>à sự kết hợp giữa cả hai hình thức trên. Chúng được ràng buộc với nhau bằng công nghệ để đảm bảo sự riêng tư giữa chúng. Lựa chọn này sẽ giúp cho doanh nghiệp có nhiều lựa chọn hơn, giúp tối ưu hóa cơ sở hạ tầng hiện tại.</w:t>
+        <w:t xml:space="preserve">à sự kết hợp giữa cả hai hình thức trên. Chúng được ràng buộc với nhau bằng công nghệ để đảm bảo sự riêng tư giữa chúng. Lựa chọn </w:t>
+      </w:r>
+      <w:r>
+        <w:lastRenderedPageBreak/>
+        <w:t>này sẽ giúp cho doanh nghiệp có nhiều lựa chọn hơn, giúp tối ưu hóa cơ sở hạ tầng hiện tại.</w:t>
       </w:r>
     </w:p>
     <w:p>
       <w:pPr>
         <w:pStyle w:val="Heading3"/>
         <w:ind w:firstLine="90"/>
-      </w:pPr>
-      <w:r>
+        <w:rPr>
+          <w:i w:val="0"/>
+        </w:rPr>
+      </w:pPr>
+      <w:r>
+        <w:rPr>
+          <w:i w:val="0"/>
+        </w:rPr>
         <w:t>Understand Azure Core Services</w:t>
       </w:r>
     </w:p>
     <w:p>
       <w:pPr>
         <w:pStyle w:val="Heading5"/>
+        <w:ind w:left="0"/>
         <w:rPr>
           <w:b w:val="0"/>
         </w:rPr>
@@ -7512,6 +7507,7 @@
     <w:p>
       <w:pPr>
         <w:pStyle w:val="Heading5"/>
+        <w:ind w:left="0"/>
         <w:rPr>
           <w:b w:val="0"/>
         </w:rPr>
@@ -7562,6 +7558,7 @@
     <w:p>
       <w:pPr>
         <w:pStyle w:val="Heading5"/>
+        <w:ind w:left="0"/>
         <w:rPr>
           <w:b w:val="0"/>
         </w:rPr>
@@ -7591,12 +7588,89 @@
     <w:p>
       <w:pPr>
         <w:pStyle w:val="Heading5"/>
+        <w:ind w:left="0"/>
       </w:pPr>
       <w:r>
         <w:t>Ứng dụng Web</w:t>
       </w:r>
       <w:r>
         <w:t>:</w:t>
+      </w:r>
+    </w:p>
+    <w:p>
+      <w:pPr>
+        <w:pStyle w:val="Nomal-"/>
+      </w:pPr>
+      <w:r>
+        <w:t>Mục đích</w:t>
+      </w:r>
+    </w:p>
+    <w:p>
+      <w:pPr>
+        <w:pStyle w:val="ListParagraph"/>
+        <w:numPr>
+          <w:ilvl w:val="1"/>
+          <w:numId w:val="17"/>
+        </w:numPr>
+        <w:spacing w:before="0" w:after="160"/>
+        <w:jc w:val="left"/>
+      </w:pPr>
+      <w:r>
+        <w:t>Lưu trữ một ứng dụng web</w:t>
+      </w:r>
+    </w:p>
+    <w:p>
+      <w:pPr>
+        <w:pStyle w:val="ListParagraph"/>
+        <w:numPr>
+          <w:ilvl w:val="1"/>
+          <w:numId w:val="17"/>
+        </w:numPr>
+        <w:spacing w:before="0" w:after="160"/>
+        <w:jc w:val="left"/>
+      </w:pPr>
+      <w:r>
+        <w:t>Lưu trữ một ứng dụng web</w:t>
+      </w:r>
+      <w:r>
+        <w:t xml:space="preserve"> </w:t>
+      </w:r>
+      <w:r>
+        <w:t>-</w:t>
+      </w:r>
+      <w:r>
+        <w:t xml:space="preserve"> </w:t>
+      </w:r>
+      <w:r>
+        <w:t>Nhiều ứng dụng</w:t>
+      </w:r>
+      <w:r>
+        <w:t xml:space="preserve">/ </w:t>
+      </w:r>
+      <w:r>
+        <w:t>Mở rộng quy mô</w:t>
+      </w:r>
+    </w:p>
+    <w:p>
+      <w:pPr>
+        <w:pStyle w:val="ListParagraph"/>
+        <w:numPr>
+          <w:ilvl w:val="1"/>
+          <w:numId w:val="17"/>
+        </w:numPr>
+        <w:spacing w:before="0" w:after="160"/>
+        <w:jc w:val="left"/>
+      </w:pPr>
+      <w:r>
+        <w:t>Cài đặt các bản cập nhật bảo mật</w:t>
+      </w:r>
+    </w:p>
+    <w:p>
+      <w:pPr>
+        <w:pStyle w:val="Nomal-"/>
+      </w:pPr>
+      <w:r>
+        <w:t>Tính năng</w:t>
       </w:r>
     </w:p>
     <w:p>
@@ -7604,94 +7678,55 @@
         <w:pStyle w:val="ListParagraph"/>
         <w:numPr>
           <w:ilvl w:val="0"/>
-          <w:numId w:val="35"/>
-        </w:numPr>
-        <w:spacing w:before="0" w:after="160"/>
-        <w:ind w:hanging="324"/>
-        <w:jc w:val="left"/>
-      </w:pPr>
-      <w:r>
-        <w:t>Mục đích</w:t>
-      </w:r>
-    </w:p>
-    <w:p>
-      <w:pPr>
-        <w:pStyle w:val="ListParagraph"/>
-        <w:numPr>
-          <w:ilvl w:val="1"/>
-          <w:numId w:val="35"/>
+          <w:numId w:val="18"/>
         </w:numPr>
         <w:spacing w:before="0" w:after="160"/>
         <w:jc w:val="left"/>
       </w:pPr>
       <w:r>
-        <w:t>Lưu trữ một ứng dụng web</w:t>
+        <w:t>Net, .Net Core, Java, Ruby, Node.JS, PHP, Python</w:t>
       </w:r>
     </w:p>
     <w:p>
       <w:pPr>
         <w:pStyle w:val="ListParagraph"/>
         <w:numPr>
-          <w:ilvl w:val="1"/>
-          <w:numId w:val="35"/>
+          <w:ilvl w:val="0"/>
+          <w:numId w:val="18"/>
         </w:numPr>
         <w:spacing w:before="0" w:after="160"/>
         <w:jc w:val="left"/>
       </w:pPr>
       <w:r>
-        <w:t>Lưu trữ một ứng dụng web</w:t>
-      </w:r>
-      <w:r>
-        <w:t xml:space="preserve"> </w:t>
-      </w:r>
-      <w:r>
-        <w:t>-</w:t>
-      </w:r>
-      <w:r>
-        <w:t xml:space="preserve"> </w:t>
-      </w:r>
-      <w:r>
-        <w:t>Nhiều ứng dụng</w:t>
+        <w:t>Các phục vụ cơ bản có thể là Windows hoặc Linux</w:t>
       </w:r>
     </w:p>
     <w:p>
       <w:pPr>
         <w:pStyle w:val="ListParagraph"/>
         <w:numPr>
-          <w:ilvl w:val="1"/>
-          <w:numId w:val="35"/>
+          <w:ilvl w:val="0"/>
+          <w:numId w:val="18"/>
         </w:numPr>
         <w:spacing w:before="0" w:after="160"/>
         <w:jc w:val="left"/>
       </w:pPr>
       <w:r>
-        <w:t>Lưu trữ một ứng dụng web</w:t>
-      </w:r>
-      <w:r>
-        <w:t xml:space="preserve"> </w:t>
-      </w:r>
-      <w:r>
-        <w:t>-</w:t>
-      </w:r>
-      <w:r>
-        <w:t xml:space="preserve"> </w:t>
-      </w:r>
-      <w:r>
-        <w:t>Mở rộng quy mô</w:t>
+        <w:t>DevOps-Triển khai liên tục</w:t>
       </w:r>
     </w:p>
     <w:p>
       <w:pPr>
         <w:pStyle w:val="ListParagraph"/>
         <w:numPr>
-          <w:ilvl w:val="1"/>
-          <w:numId w:val="35"/>
+          <w:ilvl w:val="0"/>
+          <w:numId w:val="18"/>
         </w:numPr>
         <w:spacing w:before="0" w:after="160"/>
         <w:jc w:val="left"/>
       </w:pPr>
       <w:r>
-        <w:t>Cài đặt các bản cập nhật bảo mật</w:t>
+        <w:t>Triển khai Blue-Green bằng cách sử dụng các khe cắm dàn</w:t>
       </w:r>
     </w:p>
     <w:p>
@@ -7699,94 +7734,886 @@
         <w:pStyle w:val="ListParagraph"/>
         <w:numPr>
           <w:ilvl w:val="0"/>
-          <w:numId w:val="35"/>
+          <w:numId w:val="18"/>
         </w:numPr>
         <w:spacing w:before="0" w:after="160"/>
+      </w:pPr>
+      <w:r>
+        <w:t>Xác thực với các nhà cung cấp bên ngoài -Azure AD, Facebook, Google</w:t>
+      </w:r>
+    </w:p>
+    <w:p>
+      <w:pPr>
+        <w:pStyle w:val="Heading5"/>
+        <w:ind w:left="0"/>
+      </w:pPr>
+      <w:r>
+        <w:t>Windows Virtual Desktop</w:t>
+      </w:r>
+      <w:r>
+        <w:t>:</w:t>
+      </w:r>
+    </w:p>
+    <w:p>
+      <w:pPr>
+        <w:spacing w:before="0" w:after="160"/>
+        <w:ind w:firstLine="0"/>
         <w:jc w:val="left"/>
-      </w:pPr>
-      <w:r>
-        <w:t>Tính năng</w:t>
+        <w:rPr>
+          <w:b/>
+        </w:rPr>
+      </w:pPr>
+      <w:r>
+        <w:rPr>
+          <w:b/>
+        </w:rPr>
+        <w:t>Host pool</w:t>
+      </w:r>
+      <w:r>
+        <w:rPr>
+          <w:b/>
+        </w:rPr>
+        <w:t xml:space="preserve">: </w:t>
+      </w:r>
+      <w:r>
+        <w:t>B</w:t>
+      </w:r>
+      <w:r>
+        <w:t>ộ sưu tập các máy ảo Azure</w:t>
+      </w:r>
+    </w:p>
+    <w:p>
+      <w:pPr>
+        <w:spacing w:before="0" w:after="160"/>
+        <w:ind w:firstLine="0"/>
+      </w:pPr>
+      <w:r>
+        <w:rPr>
+          <w:b/>
+        </w:rPr>
+        <w:lastRenderedPageBreak/>
+        <w:t>Nhóm ứng dụng</w:t>
+      </w:r>
+      <w:r>
+        <w:rPr>
+          <w:b/>
+        </w:rPr>
+        <w:t xml:space="preserve">: </w:t>
+      </w:r>
+      <w:r>
+        <w:t>Là</w:t>
+      </w:r>
+      <w:r>
+        <w:rPr>
+          <w:b/>
+        </w:rPr>
+        <w:t xml:space="preserve"> </w:t>
+      </w:r>
+      <w:r>
+        <w:t>một Nhóm hợp lý các ứng dụng được cài đặt trên máy chủ phiên</w:t>
+      </w:r>
+      <w:r>
+        <w:rPr>
+          <w:b/>
+        </w:rPr>
+        <w:t xml:space="preserve">. </w:t>
+      </w:r>
+      <w:r>
+        <w:t>Có hai loại nhóm ứng dụng</w:t>
+      </w:r>
+      <w:r>
+        <w:t xml:space="preserve">: </w:t>
+      </w:r>
+    </w:p>
+    <w:p>
+      <w:pPr>
+        <w:pStyle w:val="Nomal-"/>
+        <w:rPr>
+          <w:b/>
+        </w:rPr>
+      </w:pPr>
+      <w:r>
+        <w:t>Ứng dụng từ xa</w:t>
+      </w:r>
+      <w:r>
+        <w:t>:</w:t>
+      </w:r>
+      <w:r>
+        <w:t xml:space="preserve"> </w:t>
+      </w:r>
+      <w:r>
+        <w:t xml:space="preserve">Tại đây người dùng truy cập các </w:t>
+      </w:r>
+      <w:r>
+        <w:t>ứ</w:t>
+      </w:r>
+      <w:r>
+        <w:t>ng dụng từ xa được chọn riêng lẻ. Sau đó, chúng được xuất bản lên nhóm ứng dụng</w:t>
+      </w:r>
+    </w:p>
+    <w:p>
+      <w:pPr>
+        <w:pStyle w:val="Nomal-"/>
+      </w:pPr>
+      <w:r>
+        <w:t>Máy tính để bàn</w:t>
+      </w:r>
+      <w:r>
+        <w:t>:</w:t>
+      </w:r>
+      <w:r>
+        <w:t xml:space="preserve"> </w:t>
+      </w:r>
+      <w:r>
+        <w:t>Tại đây người dùng truy cập toàn bộ máy tính để bàn</w:t>
+      </w:r>
+    </w:p>
+    <w:p>
+      <w:pPr>
+        <w:spacing w:before="0" w:after="160"/>
+        <w:ind w:firstLine="0"/>
+        <w:jc w:val="left"/>
+      </w:pPr>
+      <w:r>
+        <w:rPr>
+          <w:b/>
+        </w:rPr>
+        <w:t>Workspace:</w:t>
+      </w:r>
+      <w:r>
+        <w:t xml:space="preserve"> Không gian làm việc</w:t>
+      </w:r>
+      <w:r>
+        <w:t xml:space="preserve">: </w:t>
+      </w:r>
+      <w:r>
+        <w:t>L</w:t>
+      </w:r>
+      <w:r>
+        <w:t>à cách phân nhóm hợp lý các nhóm ứng dụng trong Windows Virtual Desktop</w:t>
+      </w:r>
+    </w:p>
+    <w:p>
+      <w:pPr>
+        <w:spacing w:before="0" w:after="160"/>
+        <w:ind w:firstLine="0"/>
+      </w:pPr>
+      <w:r>
+        <w:rPr>
+          <w:b/>
+        </w:rPr>
+        <w:t>End Users</w:t>
+      </w:r>
+      <w:r>
+        <w:rPr>
+          <w:b/>
+        </w:rPr>
+        <w:t>:</w:t>
+      </w:r>
+      <w:r>
+        <w:t xml:space="preserve"> </w:t>
+      </w:r>
+      <w:r>
+        <w:t>Tại đây bạn chỉ định người dùng vào các nhóm ứng dụng</w:t>
+      </w:r>
+    </w:p>
+    <w:p>
+      <w:pPr>
+        <w:spacing w:before="0" w:after="160"/>
+        <w:ind w:firstLine="0"/>
+      </w:pPr>
+      <w:r>
+        <w:rPr>
+          <w:b/>
+        </w:rPr>
+        <w:t>Azure HDinsight</w:t>
+      </w:r>
+      <w:r>
+        <w:rPr>
+          <w:b/>
+        </w:rPr>
+        <w:t>:</w:t>
+      </w:r>
+      <w:r>
+        <w:t xml:space="preserve"> </w:t>
+      </w:r>
+      <w:r>
+        <w:t>L</w:t>
+      </w:r>
+      <w:r>
+        <w:t>à bản phân phối đám mây của các thành phần dựa trên Hadoop</w:t>
+      </w:r>
+      <w:r>
+        <w:t xml:space="preserve">. </w:t>
+      </w:r>
+      <w:r>
+        <w:t>Dịch vụ này giúp xử lý lượng lớn dữ liệu dễ dàng hơn</w:t>
+      </w:r>
+      <w:r>
+        <w:t xml:space="preserve"> </w:t>
+      </w:r>
+      <w:r>
+        <w:t>dựa trên các khung mã nguồn mở</w:t>
+      </w:r>
+      <w:r>
+        <w:t xml:space="preserve">. </w:t>
+      </w:r>
+      <w:r>
+        <w:t>Bạn có thể tạo các cụm Azure HDInsight cho nhu cầu xử lý hàng loạt</w:t>
+      </w:r>
+    </w:p>
+    <w:p>
+      <w:pPr>
+        <w:spacing w:before="0" w:after="160"/>
+        <w:ind w:firstLine="0"/>
+      </w:pPr>
+      <w:r>
+        <w:rPr>
+          <w:b/>
+        </w:rPr>
+        <w:t>Azure Resource Manager Templates</w:t>
+      </w:r>
+      <w:r>
+        <w:rPr>
+          <w:b/>
+        </w:rPr>
+        <w:t>:</w:t>
+      </w:r>
+      <w:r>
+        <w:t xml:space="preserve"> </w:t>
+      </w:r>
+      <w:r>
+        <w:t>L</w:t>
+      </w:r>
+      <w:r>
+        <w:t>à một mẫu JSON có chứa các tài nguyên mà bạn muốn tạo trong Azure</w:t>
+      </w:r>
+      <w:r>
+        <w:t>. B</w:t>
+      </w:r>
+      <w:r>
+        <w:t>ạn có thể gửi mẫu này đến Trình quản lý tài nguyên Azure</w:t>
+      </w:r>
+      <w:r>
+        <w:t xml:space="preserve">. </w:t>
+      </w:r>
+      <w:r>
+        <w:t>Trình quản lý tài nguyên Azure sau đó sẽ tạo tài nguyên dựa trên định nghĩa mẫu</w:t>
+      </w:r>
+      <w:r>
+        <w:t xml:space="preserve">. </w:t>
+      </w:r>
+      <w:r>
+        <w:t>Điều này tốt khi bạn cần tạo cùng một tập hợp tài nguyên - Kiểm tra môi trường</w:t>
+      </w:r>
+      <w:r>
+        <w:t xml:space="preserve">. </w:t>
+      </w:r>
+      <w:r>
+        <w:t>Sự khác biệt giữa các mẫu</w:t>
+      </w:r>
+      <w:r>
+        <w:t>:</w:t>
       </w:r>
     </w:p>
     <w:p>
       <w:pPr>
         <w:pStyle w:val="ListParagraph"/>
         <w:numPr>
-          <w:ilvl w:val="1"/>
-          <w:numId w:val="35"/>
+          <w:ilvl w:val="3"/>
+          <w:numId w:val="19"/>
         </w:numPr>
         <w:spacing w:before="0" w:after="160"/>
-        <w:jc w:val="left"/>
+      </w:pPr>
+      <w:r>
+        <w:t xml:space="preserve">ContentVersion: </w:t>
+      </w:r>
+      <w:r>
+        <w:t>L</w:t>
+      </w:r>
+      <w:r>
+        <w:t>à phiên bản của các mẫu</w:t>
+      </w:r>
+    </w:p>
+    <w:p>
+      <w:pPr>
+        <w:pStyle w:val="Nomal-"/>
+      </w:pPr>
+      <w:r>
+        <w:t xml:space="preserve">Tài nguyên: </w:t>
+      </w:r>
+      <w:r>
+        <w:t>L</w:t>
+      </w:r>
+      <w:r>
+        <w:t>à phần chính khi bạn xác định các tài nguyên cần được triển khai như một phần của mẫu</w:t>
+      </w:r>
+    </w:p>
+    <w:p>
+      <w:pPr>
+        <w:pStyle w:val="Nomal-"/>
+      </w:pPr>
+      <w:r>
+        <w:t>Tham số:</w:t>
+      </w:r>
+      <w:r>
+        <w:t xml:space="preserve"> L</w:t>
+      </w:r>
+      <w:r>
+        <w:t>à các giá trị có thể được cung cấp cho mẫu có thể được sử dụng để tùy chỉnh việc triển khai các tài nguyên</w:t>
+      </w:r>
+    </w:p>
+    <w:p>
+      <w:pPr>
+        <w:pStyle w:val="Nomal-"/>
+      </w:pPr>
+      <w:r>
+        <w:t xml:space="preserve">Biến: </w:t>
+      </w:r>
+      <w:r>
+        <w:t>L</w:t>
+      </w:r>
+      <w:r>
+        <w:t>à những giá trị có thể được sử dụng lại trong mẫu</w:t>
+      </w:r>
+    </w:p>
+    <w:p>
+      <w:pPr>
+        <w:pStyle w:val="Heading5"/>
+        <w:ind w:left="0"/>
+        <w:rPr>
+          <w:b w:val="0"/>
+        </w:rPr>
+      </w:pPr>
+      <w:r>
+        <w:t>Cognitive Services</w:t>
+      </w:r>
+      <w:r>
+        <w:t xml:space="preserve">: </w:t>
+      </w:r>
+      <w:r>
+        <w:rPr>
+          <w:b w:val="0"/>
+        </w:rPr>
+        <w:t>L</w:t>
+      </w:r>
+      <w:r>
+        <w:rPr>
+          <w:b w:val="0"/>
+        </w:rPr>
+        <w:t xml:space="preserve">à một tập hợp các dịch vụ trong Azure giúp bạn xây dựng trí thông minh nhận </w:t>
+      </w:r>
+      <w:r>
+        <w:rPr>
+          <w:b w:val="0"/>
+        </w:rPr>
+        <w:t>thức</w:t>
+      </w:r>
+      <w:r>
+        <w:rPr>
+          <w:b w:val="0"/>
+        </w:rPr>
+        <w:t xml:space="preserve"> trong các ứng dụng của mình</w:t>
+      </w:r>
+      <w:r>
+        <w:rPr>
+          <w:b w:val="0"/>
+        </w:rPr>
+        <w:t xml:space="preserve">. </w:t>
+      </w:r>
+      <w:r>
+        <w:rPr>
+          <w:b w:val="0"/>
+        </w:rPr>
+        <w:t>Dịch vụ nhận thức</w:t>
+      </w:r>
+      <w:r>
+        <w:rPr>
+          <w:b w:val="0"/>
+        </w:rPr>
+        <w:t xml:space="preserve"> được chia thành năm loại chính: </w:t>
+      </w:r>
+    </w:p>
+    <w:p>
+      <w:pPr>
+        <w:pStyle w:val="Nomal-"/>
+        <w:numPr>
+          <w:ilvl w:val="0"/>
+          <w:numId w:val="0"/>
+        </w:numPr>
+        <w:ind w:left="717"/>
+      </w:pPr>
+      <w:r>
+        <w:t xml:space="preserve">Vision, </w:t>
+      </w:r>
+      <w:r>
+        <w:t>Speech</w:t>
+      </w:r>
+      <w:r>
+        <w:t xml:space="preserve">, </w:t>
+      </w:r>
+      <w:r>
+        <w:t>Language</w:t>
+      </w:r>
+      <w:r>
+        <w:t xml:space="preserve">, </w:t>
+      </w:r>
+      <w:r>
+        <w:t>Decision</w:t>
+      </w:r>
+      <w:r>
+        <w:t xml:space="preserve">, </w:t>
+      </w:r>
+      <w:r>
+        <w:t>Tìm kiếm</w:t>
+      </w:r>
+    </w:p>
+    <w:p>
+      <w:pPr>
+        <w:pStyle w:val="Heading5"/>
+        <w:ind w:left="0"/>
+        <w:rPr>
+          <w:b w:val="0"/>
+        </w:rPr>
       </w:pPr>
       <w:r>
         <w:lastRenderedPageBreak/>
-        <w:t>Net, .Net Core, Java, Ruby, Node.JS, PHP, Python</w:t>
-      </w:r>
-    </w:p>
-    <w:p>
-      <w:pPr>
-        <w:pStyle w:val="ListParagraph"/>
-        <w:numPr>
-          <w:ilvl w:val="1"/>
-          <w:numId w:val="35"/>
-        </w:numPr>
-        <w:spacing w:before="0" w:after="160"/>
-        <w:jc w:val="left"/>
-      </w:pPr>
-      <w:r>
-        <w:t>Các phục vụ cơ bản có thể là Windows hoặc Linux</w:t>
-      </w:r>
-    </w:p>
-    <w:p>
-      <w:pPr>
-        <w:pStyle w:val="ListParagraph"/>
-        <w:numPr>
-          <w:ilvl w:val="1"/>
-          <w:numId w:val="35"/>
-        </w:numPr>
-        <w:spacing w:before="0" w:after="160"/>
-        <w:jc w:val="left"/>
-      </w:pPr>
-      <w:r>
-        <w:t>DevOps-Triển khai liên tục</w:t>
-      </w:r>
-    </w:p>
-    <w:p>
-      <w:pPr>
-        <w:pStyle w:val="ListParagraph"/>
-        <w:numPr>
-          <w:ilvl w:val="1"/>
-          <w:numId w:val="35"/>
-        </w:numPr>
-        <w:spacing w:before="0" w:after="160"/>
-        <w:jc w:val="left"/>
-      </w:pPr>
-      <w:r>
-        <w:t>Triển khai Blue-Green bằng cách sử dụng các khe cắm dàn</w:t>
-      </w:r>
-    </w:p>
-    <w:p>
-      <w:pPr>
-        <w:pStyle w:val="ListParagraph"/>
-        <w:numPr>
-          <w:ilvl w:val="1"/>
-          <w:numId w:val="35"/>
-        </w:numPr>
-        <w:spacing w:before="0" w:after="160"/>
-      </w:pPr>
-      <w:r>
-        <w:t>Xác thực với các nhà cung cấp bên ngoài -Azure AD, Facebook, Google</w:t>
+        <w:t>Azure Bot Service</w:t>
+      </w:r>
+      <w:r>
+        <w:t xml:space="preserve">: </w:t>
+      </w:r>
+      <w:r>
+        <w:rPr>
+          <w:b w:val="0"/>
+        </w:rPr>
+        <w:t>Toàn bộ ý tưởng về Bot</w:t>
+      </w:r>
+      <w:r>
+        <w:rPr>
+          <w:b w:val="0"/>
+        </w:rPr>
+        <w:t xml:space="preserve"> </w:t>
+      </w:r>
+      <w:r>
+        <w:rPr>
+          <w:b w:val="0"/>
+        </w:rPr>
+        <w:t>s-</w:t>
+      </w:r>
+      <w:r>
+        <w:rPr>
+          <w:b w:val="0"/>
+        </w:rPr>
+        <w:t xml:space="preserve"> G</w:t>
+      </w:r>
+      <w:r>
+        <w:rPr>
+          <w:b w:val="0"/>
+        </w:rPr>
+        <w:t>iúp cung cấp trải nghiệm cho người dùng tương tác với người khác chứ không phải với máy tính</w:t>
+      </w:r>
+      <w:r>
+        <w:rPr>
+          <w:b w:val="0"/>
+        </w:rPr>
+        <w:t xml:space="preserve">. </w:t>
+      </w:r>
+      <w:r>
+        <w:rPr>
+          <w:b w:val="0"/>
+        </w:rPr>
+        <w:t>Bots là các chương trình tương tác đọc những gì một người đang cố gắng hỏi</w:t>
+      </w:r>
+      <w:r>
+        <w:rPr>
+          <w:b w:val="0"/>
+        </w:rPr>
+        <w:t xml:space="preserve"> </w:t>
+      </w:r>
+      <w:r>
+        <w:rPr>
+          <w:b w:val="0"/>
+        </w:rPr>
+        <w:t>v</w:t>
+      </w:r>
+      <w:r>
+        <w:rPr>
+          <w:b w:val="0"/>
+        </w:rPr>
+        <w:t>à sau đó dựa trên yêu cầu của người đó, bot cần trả lời người đó</w:t>
+      </w:r>
+      <w:r>
+        <w:rPr>
+          <w:b w:val="0"/>
+        </w:rPr>
+        <w:t xml:space="preserve">. </w:t>
+      </w:r>
+      <w:r>
+        <w:rPr>
+          <w:b w:val="0"/>
+        </w:rPr>
+        <w:t>Bot phải có thể giải thích những gì người dùng đang cố gắng nói</w:t>
+      </w:r>
+      <w:r>
+        <w:rPr>
+          <w:b w:val="0"/>
+        </w:rPr>
+        <w:t xml:space="preserve"> v</w:t>
+      </w:r>
+      <w:r>
+        <w:rPr>
+          <w:b w:val="0"/>
+        </w:rPr>
+        <w:t>à sau đó tạo ra một phản hồi thích hợp</w:t>
       </w:r>
     </w:p>
     <w:p>
       <w:pPr>
         <w:pStyle w:val="Heading5"/>
-      </w:pPr>
-      <w:r>
-        <w:t>Windows Virtual Desktop</w:t>
-      </w:r>
-      <w:r>
+        <w:ind w:left="0"/>
+        <w:rPr>
+          <w:b w:val="0"/>
+        </w:rPr>
+      </w:pPr>
+      <w:r>
+        <w:t>Azure DevOps</w:t>
+      </w:r>
+      <w:r>
+        <w:t xml:space="preserve">: </w:t>
+      </w:r>
+      <w:r>
+        <w:rPr>
+          <w:b w:val="0"/>
+        </w:rPr>
+        <w:t xml:space="preserve">Là </w:t>
+      </w:r>
+      <w:r>
+        <w:rPr>
+          <w:b w:val="0"/>
+        </w:rPr>
+        <w:t>sự kết hợp của các khía cạnh</w:t>
+      </w:r>
+      <w:r>
+        <w:rPr>
+          <w:b w:val="0"/>
+        </w:rPr>
+        <w:t xml:space="preserve"> </w:t>
+      </w:r>
+      <w:r>
+        <w:rPr>
+          <w:b w:val="0"/>
+        </w:rPr>
+        <w:t>văn hóa, thực hành và công cụ</w:t>
+      </w:r>
+      <w:r>
+        <w:rPr>
+          <w:b w:val="0"/>
+        </w:rPr>
+        <w:t xml:space="preserve">. </w:t>
+      </w:r>
+      <w:r>
+        <w:rPr>
+          <w:b w:val="0"/>
+        </w:rPr>
+        <w:t xml:space="preserve">Các khía cạnh này được sử dụng để tập hợp các nhóm lại với nhau </w:t>
+      </w:r>
+      <w:r>
+        <w:rPr>
+          <w:b w:val="0"/>
+        </w:rPr>
+        <w:t>v</w:t>
+      </w:r>
+      <w:r>
+        <w:rPr>
+          <w:b w:val="0"/>
+        </w:rPr>
+        <w:t>à mục tiêu đó là cung cấp các ứng dụng và dịch vụ với tốc độ cao</w:t>
+      </w:r>
+      <w:r>
+        <w:rPr>
+          <w:b w:val="0"/>
+        </w:rPr>
+        <w:t xml:space="preserve">. </w:t>
+      </w:r>
+      <w:r>
+        <w:rPr>
+          <w:b w:val="0"/>
+        </w:rPr>
+        <w:t>Khi nói đến các công cụ, có nhiều công cụ khác nhau có sẵn trên thị trường để đạt được mục đích này</w:t>
+      </w:r>
+      <w:r>
+        <w:rPr>
+          <w:b w:val="0"/>
+        </w:rPr>
         <w:t>:</w:t>
+      </w:r>
+    </w:p>
+    <w:p>
+      <w:pPr>
+        <w:pStyle w:val="Nomal-"/>
+      </w:pPr>
+      <w:r>
+        <w:t xml:space="preserve">Azure Boards: </w:t>
+      </w:r>
+      <w:r>
+        <w:t>T</w:t>
+      </w:r>
+      <w:r>
+        <w:t>ại đây các nhóm có thể tạo và theo dõi các câu chuyện của người dùng, các mục tồn đọng, nhiệm vụ, tính năng và lỗi được liên kết với một dự án</w:t>
+      </w:r>
+    </w:p>
+    <w:p>
+      <w:pPr>
+        <w:pStyle w:val="Nomal-"/>
+      </w:pPr>
+      <w:r>
+        <w:t xml:space="preserve">Azure Repos: </w:t>
+      </w:r>
+      <w:r>
+        <w:t>L</w:t>
+      </w:r>
+      <w:r>
+        <w:t>à một bộ công cụ kiểm soát phiên bản giúp bạn quản lý mã của mình</w:t>
+      </w:r>
+    </w:p>
+    <w:p>
+      <w:pPr>
+        <w:pStyle w:val="Nomal-"/>
+      </w:pPr>
+      <w:r>
+        <w:t xml:space="preserve">Azure Pipelines: </w:t>
+      </w:r>
+      <w:r>
+        <w:t>C</w:t>
+      </w:r>
+      <w:r>
+        <w:t>ó thể được sử dụng để tự động xây dựng và kiểm tra dự án mã của bạn</w:t>
+      </w:r>
+    </w:p>
+    <w:p>
+      <w:pPr>
+        <w:pStyle w:val="Nomal-"/>
+      </w:pPr>
+      <w:r>
+        <w:t xml:space="preserve">Kế hoạch thử nghiệm Azure: </w:t>
+      </w:r>
+      <w:r>
+        <w:t>B</w:t>
+      </w:r>
+      <w:r>
+        <w:t xml:space="preserve">ạn có thể quản lý thử nghiệm thủ công, bao gồm thử nghiệm chấp nhận của người dùng, </w:t>
+      </w:r>
+      <w:r>
+        <w:t>t</w:t>
+      </w:r>
+      <w:r>
+        <w:t xml:space="preserve">hử nghiệm khám phá và phản hồi của </w:t>
+      </w:r>
+      <w:r>
+        <w:t>n</w:t>
+      </w:r>
+      <w:r>
+        <w:t>gười chia sẻ</w:t>
+      </w:r>
+    </w:p>
+    <w:p>
+      <w:pPr>
+        <w:pStyle w:val="Nomal-"/>
+      </w:pPr>
+      <w:r>
+        <w:t xml:space="preserve">Azure Artifacts: </w:t>
+      </w:r>
+      <w:r>
+        <w:t>B</w:t>
+      </w:r>
+      <w:r>
+        <w:t>ạn</w:t>
+      </w:r>
+      <w:r>
+        <w:t xml:space="preserve"> có thể tạo và chia sẻ nguồn cấp dữ liệu gói Maven, npm và NuGet từ các nguồn công khai và riêng tư với các nhóm ở mọi quy mô</w:t>
+      </w:r>
+    </w:p>
+    <w:p>
+      <w:pPr>
+        <w:pStyle w:val="Heading5"/>
+        <w:ind w:left="0"/>
+      </w:pPr>
+      <w:r>
+        <w:t xml:space="preserve">Azure DevOps – Understanding the lifecycle </w:t>
+      </w:r>
+    </w:p>
+    <w:p>
+      <w:pPr>
+        <w:ind w:firstLine="0"/>
+      </w:pPr>
+      <w:r>
+        <w:t>Mọi dịch vụ trong Azure đều tuân theo vòng đời dịch vụ của chính nó. Hầu như tất cả các dịch vụ trong azure đều có ba giai đoạn</w:t>
+      </w:r>
+      <w:r>
+        <w:t>:</w:t>
+      </w:r>
+    </w:p>
+    <w:p>
+      <w:pPr>
+        <w:pStyle w:val="Nomal-"/>
+      </w:pPr>
+      <w:r>
+        <w:t>Private Preview: Các dịch vụ này chỉ có sẵn cho các loại khách hàng cụ thể.</w:t>
+      </w:r>
+    </w:p>
+    <w:p>
+      <w:pPr>
+        <w:pStyle w:val="Nomal-"/>
+      </w:pPr>
+      <w:r>
+        <w:t xml:space="preserve">Public Preview: Tất cả các khách hàng đều có quyền truy cập vào các dịch vụ này. Loại dịch vụ này không kết thúc, nó không phù hợp với các công </w:t>
+      </w:r>
+      <w:r>
+        <w:lastRenderedPageBreak/>
+        <w:t>đoạn sản xuất; hơn nữa, dịch vụ dưới chế độ xem trước công khai không có SLA.</w:t>
+      </w:r>
+    </w:p>
+    <w:p>
+      <w:pPr>
+        <w:pStyle w:val="Nomal-"/>
+      </w:pPr>
+      <w:r>
+        <w:t>General Availability (Tính</w:t>
+      </w:r>
+      <w:r>
+        <w:t xml:space="preserve"> sẵn có chung): Các dịch vụ này có thể truy cập được cho cả cộng đồng, hỗ trợ SLA và phù hợp với môi trường sản xuất</w:t>
+      </w:r>
+    </w:p>
+    <w:p>
+      <w:pPr>
+        <w:pStyle w:val="Heading5"/>
+        <w:ind w:left="0"/>
+        <w:rPr>
+          <w:b w:val="0"/>
+        </w:rPr>
+      </w:pPr>
+      <w:r>
+        <w:t>Azure Logic Apps</w:t>
+      </w:r>
+      <w:r>
+        <w:t xml:space="preserve">: </w:t>
+      </w:r>
+      <w:r>
+        <w:rPr>
+          <w:b w:val="0"/>
+        </w:rPr>
+        <w:t xml:space="preserve">Là dịch vụ được quản lí hoàn toàn và không có máy chủ. </w:t>
+      </w:r>
+      <w:r>
+        <w:rPr>
+          <w:b w:val="0"/>
+        </w:rPr>
+        <w:t>Bạn có thể xây dựng quy trình công việc và không cần phải lo lắng về cơ sở hạ tầng để lưu trữ quy trình công việc</w:t>
+      </w:r>
+      <w:r>
+        <w:rPr>
+          <w:b w:val="0"/>
+        </w:rPr>
+        <w:t xml:space="preserve">. </w:t>
+      </w:r>
+      <w:r>
+        <w:rPr>
+          <w:b w:val="0"/>
+        </w:rPr>
+        <w:t>Quy trình làm việc có thể tích hợp với các dịch vụ Azure khác nhau và các dịch vụ của bên thứ ba</w:t>
+      </w:r>
+      <w:r>
+        <w:rPr>
+          <w:b w:val="0"/>
+        </w:rPr>
+        <w:t xml:space="preserve"> </w:t>
+      </w:r>
+      <w:r>
+        <w:rPr>
+          <w:b w:val="0"/>
+        </w:rPr>
+        <w:t>Bạn có thể xây dựng quy trình công việc thông qua Trình thiết kế trực quan</w:t>
+      </w:r>
+    </w:p>
+    <w:p>
+      <w:pPr>
+        <w:pStyle w:val="Heading5"/>
+        <w:ind w:left="0"/>
+        <w:rPr>
+          <w:b w:val="0"/>
+        </w:rPr>
+      </w:pPr>
+      <w:r>
+        <w:t>Azure CosmosDB</w:t>
+      </w:r>
+      <w:r>
+        <w:t xml:space="preserve">: </w:t>
+      </w:r>
+      <w:r>
+        <w:rPr>
+          <w:b w:val="0"/>
+        </w:rPr>
+        <w:t>Cung cấp 99,999% khả năng đọc và ghi</w:t>
+      </w:r>
+      <w:r>
+        <w:rPr>
+          <w:b w:val="0"/>
+        </w:rPr>
+        <w:t>, k</w:t>
+      </w:r>
+      <w:r>
+        <w:rPr>
+          <w:b w:val="0"/>
+        </w:rPr>
+        <w:t>hả năng mở rộng quy mô từ hàng nghìn đến hàng trăm triệu yêu cầu/ giây</w:t>
+      </w:r>
+      <w:r>
+        <w:rPr>
+          <w:b w:val="0"/>
+        </w:rPr>
+        <w:t>. Đ</w:t>
+      </w:r>
+      <w:r>
+        <w:rPr>
+          <w:b w:val="0"/>
+        </w:rPr>
+        <w:t>ảm bảo độ trễ dưới 10 ms cho các lần đọc và ghi được lập chỉ mục ở phân vị thứ 99</w:t>
+      </w:r>
+      <w:r>
+        <w:rPr>
+          <w:b w:val="0"/>
+        </w:rPr>
+        <w:t xml:space="preserve">. </w:t>
+      </w:r>
+      <w:r>
+        <w:rPr>
+          <w:b w:val="0"/>
+        </w:rPr>
+        <w:t>Làm việc với các API khác nhau</w:t>
+      </w:r>
+    </w:p>
+    <w:p>
+      <w:pPr>
+        <w:pStyle w:val="Heading5"/>
+        <w:ind w:left="0"/>
+      </w:pPr>
+      <w:r>
+        <w:t>Azure SQL Database</w:t>
+      </w:r>
+      <w:r>
+        <w:t>:</w:t>
+      </w:r>
+    </w:p>
+    <w:p>
+      <w:pPr>
+        <w:pStyle w:val="Nomal-"/>
+      </w:pPr>
+      <w:r>
+        <w:t>SQL PaaS</w:t>
+      </w:r>
+      <w:r>
+        <w:t xml:space="preserve">: </w:t>
       </w:r>
     </w:p>
     <w:p>
@@ -7794,67 +8621,12 @@
         <w:pStyle w:val="ListParagraph"/>
         <w:numPr>
           <w:ilvl w:val="0"/>
-          <w:numId w:val="36"/>
+          <w:numId w:val="20"/>
         </w:numPr>
         <w:spacing w:before="0" w:after="160"/>
-        <w:jc w:val="left"/>
-        <w:rPr>
-          <w:b/>
-          <w:szCs w:val="26"/>
-        </w:rPr>
-      </w:pPr>
-      <w:r>
-        <w:rPr>
-          <w:b/>
-          <w:szCs w:val="26"/>
-        </w:rPr>
-        <w:t>Host pool</w:t>
-      </w:r>
-      <w:r>
-        <w:rPr>
-          <w:b/>
-          <w:szCs w:val="26"/>
-        </w:rPr>
-        <w:t xml:space="preserve">: </w:t>
-      </w:r>
-      <w:r>
-        <w:t>B</w:t>
-      </w:r>
-      <w:r>
-        <w:t>ộ sưu tập các máy ảo Azure</w:t>
-      </w:r>
-    </w:p>
-    <w:p>
-      <w:pPr>
-        <w:pStyle w:val="ListParagraph"/>
-        <w:numPr>
-          <w:ilvl w:val="1"/>
-          <w:numId w:val="36"/>
-        </w:numPr>
-        <w:spacing w:before="0" w:after="160"/>
-        <w:rPr>
-          <w:szCs w:val="26"/>
-        </w:rPr>
-      </w:pPr>
-      <w:r>
-        <w:t>Các máy này đăng ký Windows Virtual Desktop làm máy chủ phiên</w:t>
-      </w:r>
-    </w:p>
-    <w:p>
-      <w:pPr>
-        <w:pStyle w:val="ListParagraph"/>
-        <w:numPr>
-          <w:ilvl w:val="1"/>
-          <w:numId w:val="36"/>
-        </w:numPr>
-        <w:spacing w:before="0" w:after="160"/>
-        <w:jc w:val="left"/>
-        <w:rPr>
-          <w:szCs w:val="26"/>
-        </w:rPr>
-      </w:pPr>
-      <w:r>
-        <w:t>Máy sẽ chạy tác nhân Windows Virtual Desktop</w:t>
+      </w:pPr>
+      <w:r>
+        <w:t>Tính khả dụng 99,99%</w:t>
       </w:r>
     </w:p>
     <w:p>
@@ -7862,122 +8634,11 @@
         <w:pStyle w:val="ListParagraph"/>
         <w:numPr>
           <w:ilvl w:val="0"/>
-          <w:numId w:val="36"/>
+          <w:numId w:val="20"/>
         </w:numPr>
-        <w:spacing w:before="0" w:after="160"/>
-        <w:rPr>
-          <w:b/>
-          <w:szCs w:val="26"/>
-        </w:rPr>
-      </w:pPr>
-      <w:r>
-        <w:rPr>
-          <w:b/>
-        </w:rPr>
-        <w:t>Nhóm ứng dụng</w:t>
-      </w:r>
-      <w:r>
-        <w:rPr>
-          <w:b/>
-        </w:rPr>
-        <w:t xml:space="preserve">: </w:t>
-      </w:r>
-      <w:r>
-        <w:t>Là</w:t>
-      </w:r>
-      <w:r>
-        <w:rPr>
-          <w:b/>
-        </w:rPr>
-        <w:t xml:space="preserve"> </w:t>
-      </w:r>
-      <w:r>
-        <w:t>một Nhóm hợp lý các ứng dụng được cài đặt trên máy chủ phiên</w:t>
-      </w:r>
-    </w:p>
-    <w:p>
-      <w:pPr>
-        <w:pStyle w:val="ListParagraph"/>
-        <w:numPr>
-          <w:ilvl w:val="1"/>
-          <w:numId w:val="36"/>
-        </w:numPr>
-        <w:spacing w:before="0" w:after="160"/>
-        <w:jc w:val="left"/>
-        <w:rPr>
-          <w:szCs w:val="26"/>
-        </w:rPr>
-      </w:pPr>
-      <w:r>
-        <w:t>Có hai loại nhóm ứng dụng</w:t>
-      </w:r>
-    </w:p>
-    <w:p>
-      <w:pPr>
-        <w:pStyle w:val="ListParagraph"/>
-        <w:numPr>
-          <w:ilvl w:val="2"/>
-          <w:numId w:val="36"/>
-        </w:numPr>
-        <w:spacing w:before="0" w:after="160"/>
-        <w:rPr>
-          <w:szCs w:val="26"/>
-        </w:rPr>
-      </w:pPr>
-      <w:r>
-        <w:rPr>
-          <w:b/>
-        </w:rPr>
-        <w:t>Ứng dụng từ xa</w:t>
-      </w:r>
-      <w:r>
-        <w:rPr>
-          <w:b/>
-        </w:rPr>
-        <w:t>:</w:t>
-      </w:r>
-      <w:r>
-        <w:t xml:space="preserve"> </w:t>
-      </w:r>
-      <w:r>
-        <w:t xml:space="preserve">Tại đây người dùng truy cập các </w:t>
-      </w:r>
-      <w:r>
-        <w:t>ứ</w:t>
-      </w:r>
-      <w:r>
-        <w:t>ng dụng từ xa được chọn riêng lẻ. Sau đó, chúng được xuất bản lên nhóm ứng dụng</w:t>
-      </w:r>
-    </w:p>
-    <w:p>
-      <w:pPr>
-        <w:pStyle w:val="ListParagraph"/>
-        <w:numPr>
-          <w:ilvl w:val="2"/>
-          <w:numId w:val="36"/>
-        </w:numPr>
-        <w:spacing w:before="0" w:after="160"/>
-        <w:rPr>
-          <w:szCs w:val="26"/>
-        </w:rPr>
-      </w:pPr>
-      <w:r>
-        <w:rPr>
-          <w:b/>
-        </w:rPr>
-        <w:t>Máy tính để bàn</w:t>
-      </w:r>
-      <w:r>
-        <w:rPr>
-          <w:b/>
-        </w:rPr>
-        <w:t>:</w:t>
-      </w:r>
-      <w:r>
-        <w:t xml:space="preserve"> </w:t>
-      </w:r>
-      <w:r>
-        <w:t>Tại đây người dùng truy cập toàn bộ máy tính để bàn</w:t>
+      </w:pPr>
+      <w:r>
+        <w:t>Sao lưu và phục hồi tích hợp</w:t>
       </w:r>
     </w:p>
     <w:p>
@@ -7985,58 +8646,11 @@
         <w:pStyle w:val="ListParagraph"/>
         <w:numPr>
           <w:ilvl w:val="0"/>
-          <w:numId w:val="36"/>
+          <w:numId w:val="20"/>
         </w:numPr>
-        <w:spacing w:before="0" w:after="160"/>
-        <w:jc w:val="left"/>
-        <w:rPr>
-          <w:szCs w:val="26"/>
-        </w:rPr>
-      </w:pPr>
-      <w:r>
-        <w:rPr>
-          <w:b/>
-        </w:rPr>
-        <w:t>Workspace:</w:t>
-      </w:r>
-      <w:r>
-        <w:t xml:space="preserve"> Không gian làm việc</w:t>
-      </w:r>
-    </w:p>
-    <w:p>
-      <w:pPr>
-        <w:pStyle w:val="ListParagraph"/>
-        <w:numPr>
-          <w:ilvl w:val="1"/>
-          <w:numId w:val="36"/>
-        </w:numPr>
-        <w:spacing w:before="0" w:after="160"/>
-        <w:jc w:val="left"/>
-        <w:rPr>
-          <w:szCs w:val="26"/>
-        </w:rPr>
-      </w:pPr>
-      <w:r>
-        <w:t>L</w:t>
-      </w:r>
-      <w:r>
-        <w:t>à cách phân nhóm hợp lý các nhóm ứng dụng trong Windows Virtual Desktop</w:t>
-      </w:r>
-    </w:p>
-    <w:p>
-      <w:pPr>
-        <w:pStyle w:val="ListParagraph"/>
-        <w:numPr>
-          <w:ilvl w:val="1"/>
-          <w:numId w:val="36"/>
-        </w:numPr>
-        <w:spacing w:before="0" w:after="160"/>
-        <w:rPr>
-          <w:szCs w:val="26"/>
-        </w:rPr>
-      </w:pPr>
-      <w:r>
-        <w:t>Ở đây mỗi nhóm ứng dụng phải được liên kết với một không gian làm việc để người dùng có thể xem các ứng dụng từ xa và máy tính để bàn được xuất bản cho họ</w:t>
+      </w:pPr>
+      <w:r>
+        <w:t>Một số tính năng tối thiểu có thể không khả dụng</w:t>
       </w:r>
     </w:p>
     <w:p>
@@ -8044,175 +8658,21 @@
         <w:pStyle w:val="ListParagraph"/>
         <w:numPr>
           <w:ilvl w:val="0"/>
-          <w:numId w:val="36"/>
+          <w:numId w:val="20"/>
         </w:numPr>
-        <w:spacing w:before="0" w:after="160"/>
-        <w:rPr>
-          <w:szCs w:val="26"/>
-        </w:rPr>
-      </w:pPr>
-      <w:r>
-        <w:rPr>
-          <w:b/>
-        </w:rPr>
-        <w:t>End Users</w:t>
-      </w:r>
-      <w:r>
-        <w:rPr>
-          <w:b/>
-        </w:rPr>
-        <w:t>:</w:t>
-      </w:r>
-      <w:r>
-        <w:t xml:space="preserve"> </w:t>
-      </w:r>
-      <w:r>
-        <w:t>Tại đây bạn chỉ định người dùng vào các nhóm ứng dụng</w:t>
-      </w:r>
-    </w:p>
-    <w:p>
-      <w:pPr>
-        <w:pStyle w:val="Heading5"/>
-        <w:rPr>
-          <w:b w:val="0"/>
-        </w:rPr>
-      </w:pPr>
-      <w:r>
-        <w:t>Azure HDinsight</w:t>
-      </w:r>
-      <w:r>
-        <w:t xml:space="preserve">: </w:t>
-      </w:r>
-      <w:r>
-        <w:rPr>
-          <w:b w:val="0"/>
-        </w:rPr>
-        <w:t>L</w:t>
-      </w:r>
-      <w:r>
-        <w:rPr>
-          <w:b w:val="0"/>
-        </w:rPr>
-        <w:t>à bản phân phối đám mây của các thành phần dựa trên Hadoop</w:t>
-      </w:r>
-      <w:r>
-        <w:rPr>
-          <w:b w:val="0"/>
-        </w:rPr>
-        <w:t xml:space="preserve">. </w:t>
-      </w:r>
-      <w:r>
-        <w:rPr>
-          <w:b w:val="0"/>
-        </w:rPr>
-        <w:t xml:space="preserve">Dịch vụ này giúp xử lý lượng lớn dữ liệu dễ dàng </w:t>
-      </w:r>
-      <w:r>
-        <w:rPr>
-          <w:b w:val="0"/>
-        </w:rPr>
-        <w:lastRenderedPageBreak/>
-        <w:t>hơn</w:t>
-      </w:r>
-      <w:r>
-        <w:rPr>
-          <w:b w:val="0"/>
-        </w:rPr>
-        <w:t xml:space="preserve"> </w:t>
-      </w:r>
-      <w:r>
-        <w:rPr>
-          <w:b w:val="0"/>
-        </w:rPr>
-        <w:t>dựa trên các khung mã nguồn mở</w:t>
-      </w:r>
-      <w:r>
-        <w:rPr>
-          <w:b w:val="0"/>
-        </w:rPr>
-        <w:t xml:space="preserve">. </w:t>
-      </w:r>
-      <w:r>
-        <w:rPr>
-          <w:b w:val="0"/>
-        </w:rPr>
-        <w:t>Bạn có thể tạo các cụm Azure HDInsight cho nhu cầu xử lý hàng loạt</w:t>
-      </w:r>
-    </w:p>
-    <w:p>
-      <w:pPr>
-        <w:pStyle w:val="Heading5"/>
-      </w:pPr>
-      <w:r>
-        <w:t>Azure Resource Manager Templates</w:t>
-      </w:r>
-      <w:r>
-        <w:t xml:space="preserve">: </w:t>
-      </w:r>
-      <w:r>
-        <w:rPr>
-          <w:b w:val="0"/>
-        </w:rPr>
-        <w:t>L</w:t>
-      </w:r>
-      <w:r>
-        <w:rPr>
-          <w:b w:val="0"/>
-        </w:rPr>
-        <w:t>à một mẫu JSON có chứa các tài nguyên mà bạn muốn tạo trong Azure</w:t>
-      </w:r>
-      <w:r>
-        <w:rPr>
-          <w:b w:val="0"/>
-        </w:rPr>
-        <w:t>. B</w:t>
-      </w:r>
-      <w:r>
-        <w:rPr>
-          <w:b w:val="0"/>
-        </w:rPr>
-        <w:t>ạn có thể gửi mẫu này đến Trình quản lý tài nguyên Azure</w:t>
-      </w:r>
-      <w:r>
-        <w:rPr>
-          <w:b w:val="0"/>
-        </w:rPr>
-        <w:t xml:space="preserve">. </w:t>
-      </w:r>
-      <w:r>
-        <w:rPr>
-          <w:b w:val="0"/>
-        </w:rPr>
-        <w:t>Trình quản lý tài nguyên Azure sau đó sẽ tạo tài nguyên dựa trên định nghĩa mẫu</w:t>
-      </w:r>
-      <w:r>
-        <w:rPr>
-          <w:b w:val="0"/>
-        </w:rPr>
-        <w:t xml:space="preserve">. </w:t>
-      </w:r>
-      <w:r>
-        <w:rPr>
-          <w:b w:val="0"/>
-        </w:rPr>
-        <w:t>Điều này tốt khi bạn cần tạo cùng một tập hợp tài nguyên - Kiểm tra môi trường</w:t>
-      </w:r>
-      <w:r>
-        <w:rPr>
-          <w:b w:val="0"/>
-        </w:rPr>
-        <w:t xml:space="preserve">. </w:t>
-      </w:r>
-      <w:r>
-        <w:rPr>
-          <w:b w:val="0"/>
-        </w:rPr>
-        <w:t>Sự khác biệt giữa các mẫu</w:t>
-      </w:r>
-      <w:r>
-        <w:rPr>
-          <w:b w:val="0"/>
-        </w:rPr>
+      </w:pPr>
+      <w:r>
+        <w:t>Giảm chi phí cơ sở hạ tầng và bảo trì</w:t>
+      </w:r>
+    </w:p>
+    <w:p>
+      <w:pPr>
+        <w:pStyle w:val="Nomal-"/>
+      </w:pPr>
+      <w:r>
+        <w:t>SQL IaaS</w:t>
+      </w:r>
+      <w:r>
         <w:t>:</w:t>
       </w:r>
     </w:p>
@@ -8221,18 +8681,12 @@
         <w:pStyle w:val="ListParagraph"/>
         <w:numPr>
           <w:ilvl w:val="0"/>
-          <w:numId w:val="38"/>
+          <w:numId w:val="21"/>
         </w:numPr>
         <w:spacing w:before="0" w:after="160"/>
       </w:pPr>
       <w:r>
-        <w:t xml:space="preserve">ContentVersion: </w:t>
-      </w:r>
-      <w:r>
-        <w:t>L</w:t>
-      </w:r>
-      <w:r>
-        <w:t>à phiên bản của các mẫu</w:t>
+        <w:t>Bạn có toàn quyền kiểm soát công cụ SQL Server</w:t>
       </w:r>
     </w:p>
     <w:p>
@@ -8240,18 +8694,15 @@
         <w:pStyle w:val="ListParagraph"/>
         <w:numPr>
           <w:ilvl w:val="0"/>
-          <w:numId w:val="38"/>
+          <w:numId w:val="21"/>
         </w:numPr>
         <w:spacing w:before="0" w:after="160"/>
-      </w:pPr>
-      <w:r>
-        <w:t xml:space="preserve">Tài nguyên: </w:t>
-      </w:r>
-      <w:r>
-        <w:t>L</w:t>
-      </w:r>
-      <w:r>
-        <w:t>à phần chính khi bạn xác định các tài nguyên cần được triển khai như một phần của mẫu</w:t>
+        <w:rPr>
+          <w:szCs w:val="26"/>
+        </w:rPr>
+      </w:pPr>
+      <w:r>
+        <w:t>Dễ dàng di chuyển một phiên bản tại chỗ hiện có</w:t>
       </w:r>
     </w:p>
     <w:p>
@@ -8259,1245 +8710,392 @@
         <w:pStyle w:val="ListParagraph"/>
         <w:numPr>
           <w:ilvl w:val="0"/>
-          <w:numId w:val="38"/>
+          <w:numId w:val="21"/>
         </w:numPr>
         <w:spacing w:before="0" w:after="160"/>
-      </w:pPr>
-      <w:r>
-        <w:t>Tham số:</w:t>
-      </w:r>
-      <w:r>
-        <w:t xml:space="preserve"> L</w:t>
-      </w:r>
-      <w:r>
-        <w:t>à các giá trị có thể được cung cấp cho mẫu có thể được sử dụng để tùy chỉnh việc triển khai các tài nguyên</w:t>
-      </w:r>
-    </w:p>
-    <w:p>
-      <w:pPr>
-        <w:pStyle w:val="ListParagraph"/>
-        <w:numPr>
-          <w:ilvl w:val="0"/>
-          <w:numId w:val="38"/>
-        </w:numPr>
+        <w:rPr>
+          <w:szCs w:val="26"/>
+        </w:rPr>
+      </w:pPr>
+      <w:r>
+        <w:t>Bạn cần quản lý tính khả dụng</w:t>
+      </w:r>
+    </w:p>
+    <w:p>
+      <w:pPr>
+        <w:pStyle w:val="Heading5"/>
+        <w:ind w:left="0"/>
+      </w:pPr>
+      <w:r>
+        <w:t xml:space="preserve">Azure Database for </w:t>
+      </w:r>
+      <w:r>
+        <w:t>PostgreSQL</w:t>
+      </w:r>
+      <w:r>
+        <w:t xml:space="preserve">: </w:t>
+      </w:r>
+      <w:r>
+        <w:rPr>
+          <w:b w:val="0"/>
+        </w:rPr>
+        <w:t>L</w:t>
+      </w:r>
+      <w:r>
+        <w:rPr>
+          <w:b w:val="0"/>
+        </w:rPr>
+        <w:t>à một nền tảng như một dịch vụ có sẵn cho PostgreSQL Community Edition</w:t>
+      </w:r>
+      <w:r>
+        <w:rPr>
+          <w:b w:val="0"/>
+        </w:rPr>
+        <w:t>. C</w:t>
+      </w:r>
+      <w:r>
+        <w:rPr>
+          <w:b w:val="0"/>
+        </w:rPr>
+        <w:t>ó được tính khả dụng cao được tích hợp sẵn</w:t>
+      </w:r>
+      <w:r>
+        <w:rPr>
+          <w:b w:val="0"/>
+        </w:rPr>
+        <w:t xml:space="preserve">. </w:t>
+      </w:r>
+      <w:r>
+        <w:rPr>
+          <w:b w:val="0"/>
+        </w:rPr>
+        <w:t>Bạn cũng nhận được các bản sao lưu tự động và khôi phục tại thời điểm trong 35 ngày</w:t>
+      </w:r>
+      <w:r>
+        <w:rPr>
+          <w:b w:val="0"/>
+        </w:rPr>
+        <w:t xml:space="preserve">. </w:t>
+      </w:r>
+      <w:r>
+        <w:rPr>
+          <w:b w:val="0"/>
+        </w:rPr>
+        <w:t xml:space="preserve">Dịch vụ cơ bản chịu trách nhiệm duy trì phần cứng bên dưới và giữ cho công </w:t>
+      </w:r>
+      <w:r>
+        <w:rPr>
+          <w:b w:val="0"/>
+        </w:rPr>
+        <w:lastRenderedPageBreak/>
+        <w:t>cụ cơ sở dữ liệu được cập nhật</w:t>
+      </w:r>
+      <w:r>
+        <w:rPr>
+          <w:b w:val="0"/>
+        </w:rPr>
+        <w:t xml:space="preserve">. </w:t>
+      </w:r>
+      <w:r>
+        <w:rPr>
+          <w:b w:val="0"/>
+        </w:rPr>
+        <w:t>Ở đây công ty không phải chịu chi phí duy trì cơ sở hạ tầng bên dưới</w:t>
+      </w:r>
+    </w:p>
+    <w:p>
+      <w:pPr>
+        <w:pStyle w:val="Heading2"/>
+      </w:pPr>
+      <w:r>
+        <w:t>Azure Databricks</w:t>
+      </w:r>
+    </w:p>
+    <w:p>
+      <w:pPr>
         <w:spacing w:before="0" w:after="160"/>
       </w:pPr>
       <w:r>
-        <w:t xml:space="preserve">Biến: </w:t>
-      </w:r>
-      <w:r>
-        <w:t>L</w:t>
-      </w:r>
-      <w:r>
-        <w:t>à những giá trị có thể được sử dụng lại trong mẫu</w:t>
+        <w:t>Đây là nền tảng phân tích dựa trên Apache Spark được tối ưu hóa cho đám mây Microsoft Azure</w:t>
+      </w:r>
+      <w:r>
+        <w:t xml:space="preserve">. </w:t>
+      </w:r>
+      <w:r>
+        <w:t>Với Azure Databricks, bạn có thể tạo các cụm Apache Spark được quản lý hoàn toàn</w:t>
+      </w:r>
+      <w:r>
+        <w:t>. Bạn</w:t>
+      </w:r>
+      <w:r>
+        <w:t xml:space="preserve"> có thể động các cụm tỷ lệ tự động. Bạn cũng có thể tạo các cụm máy chủ và cũng có thể chia sẻ chúng giữa các nhóm</w:t>
+      </w:r>
+      <w:r>
+        <w:t xml:space="preserve"> và</w:t>
+      </w:r>
+      <w:r>
+        <w:t xml:space="preserve"> dễ dàng khám phá dữ liệu với sự trợ giúp của sổ ghi chép bằng R, Python, Scala và SQL</w:t>
+      </w:r>
+      <w:r>
+        <w:t xml:space="preserve">. </w:t>
+      </w:r>
+      <w:r>
+        <w:t>Bạn có thể sử dụng trang tổng quan tương tác để tạo báo cáo động</w:t>
+      </w:r>
+      <w:r>
+        <w:t xml:space="preserve">. </w:t>
+      </w:r>
+      <w:r>
+        <w:t>Nó có các khía cạnh bảo mật khi nói đến kiểm soát truy cập dựa trên vai trò và tích hợp với Azure Active Directory</w:t>
       </w:r>
     </w:p>
     <w:p>
       <w:pPr>
         <w:spacing w:before="0" w:after="160"/>
-        <w:ind w:left="1440" w:firstLine="0"/>
-      </w:pPr>
-      <w:r>
-        <w:t>Chức năng: Đây là những chức năng do người dùng xác định có thể được sử dụng trong mẫu</w:t>
+      </w:pPr>
+      <w:r>
+        <w:t>Apache Spark là một công cụ đa ngôn ngữ để thực thi kỹ thuật dữ liệu, khoa học dữ liệu và học máy trên các máy hoặc nút đơn.</w:t>
       </w:r>
     </w:p>
     <w:p>
       <w:pPr>
         <w:spacing w:before="0" w:after="160"/>
-        <w:ind w:left="720"/>
-      </w:pPr>
-      <w:r>
-        <w:t>Kết quả đầu ra: Đây là những giá trị được trả về sau khi triển khai</w:t>
-      </w:r>
-    </w:p>
-    <w:p>
-      <w:pPr>
-        <w:pStyle w:val="Heading5"/>
-        <w:rPr>
-          <w:b w:val="0"/>
-        </w:rPr>
-      </w:pPr>
-      <w:r>
-        <w:t>Cognitive Services</w:t>
-      </w:r>
-      <w:r>
-        <w:t xml:space="preserve">: </w:t>
-      </w:r>
-      <w:r>
-        <w:rPr>
-          <w:b w:val="0"/>
-        </w:rPr>
-        <w:t>L</w:t>
-      </w:r>
-      <w:r>
-        <w:rPr>
-          <w:b w:val="0"/>
-        </w:rPr>
-        <w:t xml:space="preserve">à một tập hợp các dịch vụ trong Azure giúp bạn xây dựng trí thông minh nhận </w:t>
-      </w:r>
-      <w:r>
-        <w:rPr>
-          <w:b w:val="0"/>
-        </w:rPr>
-        <w:t>thức</w:t>
-      </w:r>
-      <w:r>
-        <w:rPr>
-          <w:b w:val="0"/>
-        </w:rPr>
-        <w:t xml:space="preserve"> trong các ứng dụng của mình</w:t>
+        <w:ind w:left="860" w:firstLine="0"/>
+      </w:pPr>
+      <w:r>
+        <w:t>Các tính năng chính:</w:t>
+      </w:r>
+    </w:p>
+    <w:p>
+      <w:pPr>
+        <w:pStyle w:val="Nomal-"/>
+      </w:pPr>
+      <w:r>
+        <w:t>Dữ liệu hàng loạt/ Truyền trực tuyến:</w:t>
+      </w:r>
+      <w:r>
+        <w:t xml:space="preserve"> </w:t>
+      </w:r>
+      <w:r>
+        <w:t>Hợp nhất việc xử lý dữ liệu của bạn theo lô và phát trực tuyến theo thời gian thực, sử dụng ngôn ngữ ưa thích củ</w:t>
+      </w:r>
+      <w:r>
+        <w:t>a bạn</w:t>
+      </w:r>
+      <w:r>
+        <w:t>: python, SQL, Scala, Java h</w:t>
+      </w:r>
+      <w:r>
+        <w:t>oặc</w:t>
+      </w:r>
+      <w:r>
+        <w:t xml:space="preserve"> R.</w:t>
+      </w:r>
+    </w:p>
+    <w:p>
+      <w:pPr>
+        <w:pStyle w:val="Nomal-"/>
+      </w:pPr>
+      <w:r>
+        <w:t>Phân tích SQL:</w:t>
+      </w:r>
+      <w:r>
+        <w:t xml:space="preserve"> </w:t>
+      </w:r>
+      <w:r>
+        <w:t>Thực thi các truy vấn ANSI SQL phân tán, nhanh chóng để lập bảng điều khiển và báo cáo đặc biệt. Chạy nhanh hơn hầu hết các kho dữ liệu.</w:t>
+      </w:r>
+    </w:p>
+    <w:p>
+      <w:pPr>
+        <w:pStyle w:val="Nomal-"/>
+      </w:pPr>
+      <w:r>
+        <w:t>Khoa học dữ liệu ở quy mô:</w:t>
+      </w:r>
+      <w:r>
+        <w:t xml:space="preserve"> Thực</w:t>
+      </w:r>
+      <w:r>
+        <w:t xml:space="preserve"> thi phân tích dữ liệu khám phá (EDA) trên dữ liệu quy mô petabyte mà không cần phải lấy mẫu xuống.</w:t>
+      </w:r>
+    </w:p>
+    <w:p>
+      <w:pPr>
+        <w:pStyle w:val="Heading2"/>
+      </w:pPr>
+      <w:r>
+        <w:t>Data Engineer</w:t>
       </w:r>
     </w:p>
     <w:p>
       <w:pPr>
         <w:spacing w:before="0" w:after="160"/>
-        <w:ind w:left="720"/>
-      </w:pPr>
-      <w:r>
-        <w:t xml:space="preserve">Dịch vụ nhận thức được chia thành năm loại chính </w:t>
-      </w:r>
-    </w:p>
-    <w:p>
-      <w:pPr>
-        <w:pStyle w:val="ListParagraph"/>
-        <w:numPr>
-          <w:ilvl w:val="0"/>
-          <w:numId w:val="39"/>
-        </w:numPr>
+      </w:pPr>
+      <w:r>
+        <w:t>Data Engineer hay còn gọi là Kỹ sư dữ liệu, người này được xem là người xây dựng, kiểm tra và duy trì kiến trúc tổng hợp, lưu trữ và xuất dữ liệu từ những app hay hệ thống được tạo bởi Software Engineer. Đồng thời, DE là người thực hiện cải biến các quy trình thiết lập dữ liệu để mô hình hóa, khai thác và sản xuất dữ liệu.</w:t>
+      </w:r>
+      <w:r>
+        <w:t xml:space="preserve"> Nói một </w:t>
+      </w:r>
+      <w:r>
+        <w:t xml:space="preserve">cách ngắn gọn, DE là người thu thập, tổng hợp dữ liệu từ </w:t>
+      </w:r>
+      <w:r>
+        <w:lastRenderedPageBreak/>
+        <w:t>nhiều nguồn thành một nguồn duy nhất. Hệ thống được xây dựng từ DE dùng phục vụ cho các phòng ban nghiệp vụ, Data Analyst, Data Scientist, Business Intelligence phân tích dữ liệu để hỗ trợ cho việc ra quyết định.</w:t>
+      </w:r>
+    </w:p>
+    <w:p>
+      <w:pPr>
         <w:spacing w:before="0" w:after="160"/>
-      </w:pPr>
-      <w:r>
-        <w:t xml:space="preserve">Vision </w:t>
-      </w:r>
-    </w:p>
-    <w:p>
-      <w:pPr>
-        <w:pStyle w:val="ListParagraph"/>
-        <w:numPr>
-          <w:ilvl w:val="0"/>
-          <w:numId w:val="39"/>
-        </w:numPr>
+        <w:ind w:firstLine="0"/>
+      </w:pPr>
+      <w:r>
+        <w:t xml:space="preserve">Công việc chủ yếu của một DE </w:t>
+      </w:r>
+      <w:r>
+        <w:t>bao gồm: Cấu trúc dữ liệu nâng cao (distributed computing), lập trình đồng thời (concurrent programming), kiến thức sâu về một số công cụ mới như: Hadoop, Spark, Kafka, Hive…, tạo ETL/ data pipelines.</w:t>
+      </w:r>
+    </w:p>
+    <w:p>
+      <w:pPr>
         <w:spacing w:before="0" w:after="160"/>
-      </w:pPr>
-      <w:r>
-        <w:t>Speech</w:t>
-      </w:r>
-    </w:p>
-    <w:p>
-      <w:pPr>
-        <w:pStyle w:val="ListParagraph"/>
-        <w:numPr>
-          <w:ilvl w:val="0"/>
-          <w:numId w:val="39"/>
-        </w:numPr>
-        <w:spacing w:before="0" w:after="160"/>
-      </w:pPr>
-      <w:r>
-        <w:t>Language</w:t>
-      </w:r>
-    </w:p>
-    <w:p>
-      <w:pPr>
-        <w:pStyle w:val="ListParagraph"/>
-        <w:numPr>
-          <w:ilvl w:val="0"/>
-          <w:numId w:val="39"/>
-        </w:numPr>
-        <w:spacing w:before="0" w:after="160"/>
-      </w:pPr>
-      <w:r>
-        <w:t>Decision</w:t>
-      </w:r>
-    </w:p>
-    <w:p>
-      <w:pPr>
-        <w:pStyle w:val="ListParagraph"/>
-        <w:numPr>
-          <w:ilvl w:val="0"/>
-          <w:numId w:val="39"/>
-        </w:numPr>
-        <w:spacing w:before="0" w:after="160"/>
-      </w:pPr>
-      <w:r>
-        <w:t>Tìm kiếm</w:t>
-      </w:r>
-    </w:p>
-    <w:p>
-      <w:pPr>
-        <w:pStyle w:val="Heading5"/>
-        <w:rPr>
-          <w:b w:val="0"/>
-        </w:rPr>
-      </w:pPr>
-      <w:r>
-        <w:t>Azure Bot Service</w:t>
-      </w:r>
-      <w:r>
-        <w:t xml:space="preserve">: </w:t>
-      </w:r>
-      <w:r>
-        <w:rPr>
-          <w:b w:val="0"/>
-        </w:rPr>
-        <w:t>Toàn bộ ý tưởng về Bot</w:t>
-      </w:r>
-      <w:r>
-        <w:rPr>
-          <w:b w:val="0"/>
+        <w:ind w:firstLine="0"/>
+      </w:pPr>
+      <w:r>
+        <w:rPr>
+          <w:color w:val="333333"/>
+          <w:shd w:val="clear" w:color="auto" w:fill="FFFFFF"/>
+        </w:rPr>
+        <w:t>R và Python</w:t>
+      </w:r>
+      <w:r>
+        <w:rPr>
+          <w:color w:val="333333"/>
+          <w:shd w:val="clear" w:color="auto" w:fill="FFFFFF"/>
+        </w:rPr>
+        <w:t xml:space="preserve"> chính</w:t>
+      </w:r>
+      <w:r>
+        <w:rPr>
+          <w:color w:val="333333"/>
+          <w:shd w:val="clear" w:color="auto" w:fill="FFFFFF"/>
+        </w:rPr>
+        <w:t xml:space="preserve"> là 2 </w:t>
+      </w:r>
+      <w:r>
+        <w:rPr>
+          <w:color w:val="333333"/>
+          <w:shd w:val="clear" w:color="auto" w:fill="FFFFFF"/>
+        </w:rPr>
+        <w:t>ngôn ngữ</w:t>
+      </w:r>
+      <w:r>
+        <w:rPr>
+          <w:color w:val="333333"/>
+          <w:shd w:val="clear" w:color="auto" w:fill="FFFFFF"/>
+        </w:rPr>
+        <w:t xml:space="preserve"> phổ biến nhất đối với </w:t>
+      </w:r>
+      <w:r>
+        <w:rPr>
+          <w:color w:val="333333"/>
+          <w:shd w:val="clear" w:color="auto" w:fill="FFFFFF"/>
+        </w:rPr>
+        <w:t>nhân viên DE</w:t>
+      </w:r>
+      <w:r>
+        <w:rPr>
+          <w:color w:val="333333"/>
+          <w:shd w:val="clear" w:color="auto" w:fill="FFFFFF"/>
+        </w:rPr>
+        <w:t xml:space="preserve">. Làm việc với 2 </w:t>
+      </w:r>
+      <w:r>
+        <w:rPr>
+          <w:color w:val="333333"/>
+          <w:shd w:val="clear" w:color="auto" w:fill="FFFFFF"/>
+        </w:rPr>
+        <w:t>ngôn ngữ</w:t>
+      </w:r>
+      <w:r>
+        <w:rPr>
+          <w:color w:val="333333"/>
+          <w:shd w:val="clear" w:color="auto" w:fill="FFFFFF"/>
+        </w:rPr>
+        <w:t xml:space="preserve"> này, họ sẽ thường xuyên sử dụng các packages như ggplot2 để thực hiện trực quan hóa dữ liệu trong R hoặc thao tác dữ liệu thư viện Pandas Python. </w:t>
+      </w:r>
+      <w:r>
+        <w:rPr>
+          <w:color w:val="333333"/>
+          <w:shd w:val="clear" w:color="auto" w:fill="FFFFFF"/>
+        </w:rPr>
+        <w:t>Tại một số công ty, ngôn ngữ Scala cũng được chọn làm ngôn ngữ chính dùng để xử lý dữ liệu. Đồng thời</w:t>
+      </w:r>
+      <w:r>
+        <w:rPr>
+          <w:color w:val="333333"/>
+          <w:shd w:val="clear" w:color="auto" w:fill="FFFFFF"/>
+        </w:rPr>
+        <w:t>, SAS ha</w:t>
+      </w:r>
+      <w:r>
+        <w:rPr>
+          <w:color w:val="333333"/>
+          <w:shd w:val="clear" w:color="auto" w:fill="FFFFFF"/>
+        </w:rPr>
+        <w:t>y SPSS giúp xử lý tốt công việc.</w:t>
+      </w:r>
+      <w:r>
+        <w:rPr>
+          <w:color w:val="333333"/>
+          <w:shd w:val="clear" w:color="auto" w:fill="FFFFFF"/>
         </w:rPr>
         <w:t xml:space="preserve"> </w:t>
       </w:r>
       <w:r>
         <w:rPr>
-          <w:b w:val="0"/>
-        </w:rPr>
-        <w:t>s-</w:t>
-      </w:r>
-      <w:r>
-        <w:rPr>
-          <w:b w:val="0"/>
-        </w:rPr>
-        <w:t xml:space="preserve"> G</w:t>
-      </w:r>
-      <w:r>
-        <w:rPr>
-          <w:b w:val="0"/>
-        </w:rPr>
-        <w:t>iúp cung cấp trải nghiệm cho người dùng tương tác với người khác chứ không phải với máy tính</w:t>
-      </w:r>
-      <w:r>
-        <w:rPr>
-          <w:b w:val="0"/>
-        </w:rPr>
-        <w:t xml:space="preserve">. </w:t>
-      </w:r>
-      <w:r>
-        <w:rPr>
-          <w:b w:val="0"/>
-        </w:rPr>
-        <w:t xml:space="preserve">Bots là các chương trình tương tác đọc những gì một </w:t>
-      </w:r>
-      <w:r>
-        <w:rPr>
-          <w:b w:val="0"/>
-        </w:rPr>
-        <w:lastRenderedPageBreak/>
-        <w:t>người đang cố gắng hỏi</w:t>
-      </w:r>
-      <w:r>
-        <w:rPr>
-          <w:b w:val="0"/>
+          <w:color w:val="333333"/>
+          <w:shd w:val="clear" w:color="auto" w:fill="FFFFFF"/>
+        </w:rPr>
+        <w:t>Ngoài ra, Power Bi,</w:t>
+      </w:r>
+      <w:r>
+        <w:rPr>
+          <w:color w:val="333333"/>
+          <w:shd w:val="clear" w:color="auto" w:fill="FFFFFF"/>
+        </w:rPr>
+        <w:t xml:space="preserve"> Tableau, Rapidminer, Matlab, Excel, Gephi cũng là những công cụ đắc lực của một </w:t>
+      </w:r>
+      <w:r>
+        <w:rPr>
+          <w:color w:val="333333"/>
+          <w:shd w:val="clear" w:color="auto" w:fill="FFFFFF"/>
+        </w:rPr>
+        <w:t>DE</w:t>
+      </w:r>
+      <w:r>
+        <w:rPr>
+          <w:color w:val="333333"/>
+          <w:shd w:val="clear" w:color="auto" w:fill="FFFFFF"/>
+        </w:rPr>
+        <w:t>.</w:t>
+      </w:r>
+      <w:r>
+        <w:rPr>
+          <w:color w:val="333333"/>
+          <w:shd w:val="clear" w:color="auto" w:fill="FFFFFF"/>
         </w:rPr>
         <w:t xml:space="preserve"> </w:t>
       </w:r>
-      <w:r>
-        <w:rPr>
-          <w:b w:val="0"/>
-        </w:rPr>
-        <w:t>v</w:t>
-      </w:r>
-      <w:r>
-        <w:rPr>
-          <w:b w:val="0"/>
-        </w:rPr>
-        <w:t>à sau đó dựa trên yêu cầu của người đó, bot cần trả lời người đó</w:t>
-      </w:r>
-      <w:r>
-        <w:rPr>
-          <w:b w:val="0"/>
-        </w:rPr>
-        <w:t xml:space="preserve">. </w:t>
-      </w:r>
-      <w:r>
-        <w:rPr>
-          <w:b w:val="0"/>
-        </w:rPr>
-        <w:t>Bot phải có thể giải thích những gì người dùng đang cố gắng nói</w:t>
-      </w:r>
-      <w:r>
-        <w:rPr>
-          <w:b w:val="0"/>
-        </w:rPr>
-        <w:t xml:space="preserve"> v</w:t>
-      </w:r>
-      <w:r>
-        <w:rPr>
-          <w:b w:val="0"/>
-        </w:rPr>
-        <w:t>à sau đó tạo ra một phản hồi thích hợp</w:t>
-      </w:r>
-    </w:p>
-    <w:p>
-      <w:pPr>
-        <w:pStyle w:val="Heading5"/>
-        <w:rPr>
-          <w:b w:val="0"/>
-        </w:rPr>
-      </w:pPr>
-      <w:r>
-        <w:t>Azure DevOps</w:t>
-      </w:r>
-      <w:r>
-        <w:t xml:space="preserve">: </w:t>
-      </w:r>
-      <w:r>
-        <w:rPr>
-          <w:b w:val="0"/>
-        </w:rPr>
-        <w:t xml:space="preserve">Là </w:t>
-      </w:r>
-      <w:r>
-        <w:rPr>
-          <w:b w:val="0"/>
-        </w:rPr>
-        <w:t>sự kết hợp của các khía cạnh</w:t>
-      </w:r>
-      <w:r>
-        <w:rPr>
-          <w:b w:val="0"/>
-        </w:rPr>
-        <w:t xml:space="preserve"> </w:t>
-      </w:r>
-      <w:r>
-        <w:rPr>
-          <w:b w:val="0"/>
-        </w:rPr>
-        <w:t>văn hóa, thực hành và công cụ</w:t>
-      </w:r>
-      <w:r>
-        <w:rPr>
-          <w:b w:val="0"/>
-        </w:rPr>
-        <w:t xml:space="preserve">. </w:t>
-      </w:r>
-      <w:r>
-        <w:rPr>
-          <w:b w:val="0"/>
-        </w:rPr>
-        <w:t xml:space="preserve">Các khía cạnh này được sử dụng để tập hợp các nhóm lại với nhau </w:t>
-      </w:r>
-      <w:r>
-        <w:rPr>
-          <w:b w:val="0"/>
-        </w:rPr>
-        <w:t>v</w:t>
-      </w:r>
-      <w:r>
-        <w:rPr>
-          <w:b w:val="0"/>
-        </w:rPr>
-        <w:t>à mục tiêu đó là cung cấp các ứng dụng và dịch vụ với tốc độ cao</w:t>
-      </w:r>
-    </w:p>
-    <w:p>
-      <w:pPr>
-        <w:pStyle w:val="ListParagraph"/>
-        <w:spacing w:before="0" w:after="160"/>
-        <w:ind w:left="1494" w:firstLine="0"/>
-        <w:rPr>
-          <w:szCs w:val="26"/>
-        </w:rPr>
-      </w:pPr>
-      <w:r>
-        <w:rPr>
-          <w:szCs w:val="26"/>
-        </w:rPr>
-        <w:t>Khi nói đến các công cụ, có nhiều công cụ khác nhau có sẵn trên thị trường để đạt được mục đích này</w:t>
-      </w:r>
-      <w:r>
-        <w:rPr>
-          <w:szCs w:val="26"/>
-        </w:rPr>
-        <w:t>:</w:t>
-      </w:r>
-    </w:p>
-    <w:p>
-      <w:pPr>
-        <w:pStyle w:val="ListParagraph"/>
-        <w:numPr>
-          <w:ilvl w:val="0"/>
-          <w:numId w:val="40"/>
-        </w:numPr>
-        <w:rPr>
-          <w:szCs w:val="26"/>
-        </w:rPr>
-      </w:pPr>
-      <w:r>
-        <w:rPr>
-          <w:b/>
-          <w:szCs w:val="26"/>
-        </w:rPr>
-        <w:t>Azure Boards:</w:t>
-      </w:r>
-      <w:r>
-        <w:rPr>
-          <w:szCs w:val="26"/>
-        </w:rPr>
-        <w:t xml:space="preserve"> </w:t>
-      </w:r>
-      <w:r>
-        <w:rPr>
-          <w:szCs w:val="26"/>
-        </w:rPr>
-        <w:t>T</w:t>
-      </w:r>
-      <w:r>
-        <w:rPr>
-          <w:szCs w:val="26"/>
-        </w:rPr>
-        <w:t>ại đây các nhóm có thể tạo và theo dõi các câu chuyện của người dùng, các mục tồn đọng, nhiệm vụ, tính năng và lỗi được liên kết với một dự án</w:t>
-      </w:r>
-    </w:p>
-    <w:p>
-      <w:pPr>
-        <w:pStyle w:val="ListParagraph"/>
-        <w:numPr>
-          <w:ilvl w:val="0"/>
-          <w:numId w:val="40"/>
-        </w:numPr>
-        <w:rPr>
-          <w:szCs w:val="26"/>
-        </w:rPr>
-      </w:pPr>
-      <w:r>
-        <w:rPr>
-          <w:b/>
-        </w:rPr>
-        <w:t>Azure Repos:</w:t>
-      </w:r>
-      <w:r>
-        <w:t xml:space="preserve"> </w:t>
-      </w:r>
-      <w:r>
-        <w:t>L</w:t>
-      </w:r>
-      <w:r>
-        <w:t>à một bộ công cụ kiểm soát phiên bản giúp bạn quản lý mã của mình</w:t>
-      </w:r>
-    </w:p>
-    <w:p>
-      <w:pPr>
-        <w:pStyle w:val="ListParagraph"/>
-        <w:numPr>
-          <w:ilvl w:val="0"/>
-          <w:numId w:val="40"/>
-        </w:numPr>
-        <w:rPr>
-          <w:szCs w:val="26"/>
-        </w:rPr>
-      </w:pPr>
-      <w:r>
-        <w:rPr>
-          <w:b/>
-        </w:rPr>
-        <w:t>Azure Pipelines:</w:t>
-      </w:r>
-      <w:r>
-        <w:t xml:space="preserve"> </w:t>
-      </w:r>
-      <w:r>
-        <w:t>C</w:t>
-      </w:r>
-      <w:r>
-        <w:t>ó thể được sử dụng để tự động xây dựng và kiểm tra dự án mã của bạn</w:t>
-      </w:r>
-    </w:p>
-    <w:p>
-      <w:pPr>
-        <w:pStyle w:val="ListParagraph"/>
-        <w:numPr>
-          <w:ilvl w:val="0"/>
-          <w:numId w:val="40"/>
-        </w:numPr>
-        <w:rPr>
-          <w:szCs w:val="26"/>
-        </w:rPr>
-      </w:pPr>
-      <w:r>
-        <w:rPr>
-          <w:b/>
-        </w:rPr>
-        <w:t>Kế hoạch thử nghiệm Azure:</w:t>
-      </w:r>
-      <w:r>
-        <w:t xml:space="preserve"> </w:t>
-      </w:r>
-      <w:r>
-        <w:t>B</w:t>
-      </w:r>
-      <w:r>
-        <w:t xml:space="preserve">ạn có thể quản lý thử nghiệm thủ công, bao gồm thử nghiệm chấp nhận của người dùng, </w:t>
-      </w:r>
-      <w:r>
-        <w:t>t</w:t>
-      </w:r>
-      <w:r>
-        <w:t xml:space="preserve">hử nghiệm khám phá và phản hồi của </w:t>
-      </w:r>
-      <w:r>
-        <w:t>n</w:t>
-      </w:r>
-      <w:r>
-        <w:t>gười chia sẻ</w:t>
-      </w:r>
-    </w:p>
-    <w:p>
-      <w:pPr>
-        <w:pStyle w:val="ListParagraph"/>
-        <w:numPr>
-          <w:ilvl w:val="0"/>
-          <w:numId w:val="40"/>
-        </w:numPr>
-        <w:rPr>
-          <w:szCs w:val="26"/>
-        </w:rPr>
-      </w:pPr>
-      <w:r>
-        <w:rPr>
-          <w:b/>
-        </w:rPr>
-        <w:t xml:space="preserve">Azure Artifacts: </w:t>
-      </w:r>
-      <w:r>
-        <w:t>B</w:t>
-      </w:r>
-      <w:r>
-        <w:t>ạn có thể tạo và chia sẻ nguồn cấp dữ liệu gói Maven, npm và NuGet từ các nguồn công khai và riêng tư với các nhóm ở mọi quy mô</w:t>
-      </w:r>
-    </w:p>
-    <w:p>
-      <w:pPr>
-        <w:pStyle w:val="Heading5"/>
-      </w:pPr>
-      <w:r>
-        <w:t xml:space="preserve">Azure DevOps – Understanding the lifecycle </w:t>
-      </w:r>
-    </w:p>
-    <w:p>
-      <w:pPr>
-        <w:pStyle w:val="ListParagraph"/>
-        <w:ind w:left="1494" w:firstLine="0"/>
-        <w:rPr>
-          <w:szCs w:val="26"/>
-        </w:rPr>
-      </w:pPr>
-      <w:r>
-        <w:rPr>
-          <w:szCs w:val="26"/>
-        </w:rPr>
-        <w:t>Mọi dịch vụ trong Azure đều tuân theo vòng đời dịch vụ của chính nó. Hầu như tất cả các dịch vụ trong azure đều có ba giai đoạn</w:t>
-      </w:r>
-      <w:r>
-        <w:rPr>
-          <w:szCs w:val="26"/>
-        </w:rPr>
-        <w:t>:</w:t>
-      </w:r>
-    </w:p>
-    <w:p>
-      <w:pPr>
-        <w:pStyle w:val="ListParagraph"/>
-        <w:numPr>
-          <w:ilvl w:val="0"/>
-          <w:numId w:val="41"/>
-        </w:numPr>
-        <w:spacing w:before="0" w:after="160"/>
-        <w:rPr>
-          <w:szCs w:val="26"/>
-        </w:rPr>
-      </w:pPr>
-      <w:r>
-        <w:rPr>
-          <w:b/>
-          <w:szCs w:val="26"/>
-        </w:rPr>
-        <w:t>Private Preview:</w:t>
-      </w:r>
-      <w:r>
-        <w:rPr>
-          <w:szCs w:val="26"/>
-        </w:rPr>
-        <w:t xml:space="preserve"> Các dịch vụ này chỉ có sẵn cho các loại khách hàng cụ thể.</w:t>
-      </w:r>
-    </w:p>
-    <w:p>
-      <w:pPr>
-        <w:pStyle w:val="ListParagraph"/>
-        <w:numPr>
-          <w:ilvl w:val="0"/>
-          <w:numId w:val="41"/>
-        </w:numPr>
-        <w:spacing w:before="0" w:after="160"/>
-        <w:rPr>
-          <w:szCs w:val="26"/>
-        </w:rPr>
-      </w:pPr>
-      <w:r>
-        <w:rPr>
-          <w:b/>
-        </w:rPr>
-        <w:t>Public Preview:</w:t>
-      </w:r>
-      <w:r>
-        <w:t xml:space="preserve"> Tất cả các khách hàng đều có quyền truy cập vào các dịch vụ này. Loại dịch vụ này không kết thúc, nó </w:t>
-      </w:r>
-      <w:r>
-        <w:lastRenderedPageBreak/>
-        <w:t>không phù hợp với các công đoạn sản xuất; hơn nữa, dịch vụ dưới chế độ xem trước công khai không có SLA.</w:t>
-      </w:r>
-    </w:p>
-    <w:p>
-      <w:pPr>
-        <w:pStyle w:val="ListParagraph"/>
-        <w:numPr>
-          <w:ilvl w:val="0"/>
-          <w:numId w:val="41"/>
-        </w:numPr>
-        <w:spacing w:before="0" w:after="160"/>
-        <w:rPr>
-          <w:szCs w:val="26"/>
-        </w:rPr>
-      </w:pPr>
-      <w:r>
-        <w:rPr>
-          <w:b/>
-        </w:rPr>
-        <w:t>General Availability</w:t>
-      </w:r>
-      <w:r>
-        <w:t xml:space="preserve"> (Tính sẵn có chung): Các dịch vụ này có thể truy cập được cho cả cộng đồng, hỗ trợ SLA và phù hợp với môi trường sản xuất</w:t>
-      </w:r>
-    </w:p>
-    <w:p>
-      <w:pPr>
-        <w:pStyle w:val="Heading5"/>
-      </w:pPr>
-      <w:r>
-        <w:t>Serverless Solutions</w:t>
-      </w:r>
-    </w:p>
-    <w:p>
-      <w:pPr>
-        <w:spacing w:before="0" w:after="160"/>
-        <w:ind w:left="720"/>
-      </w:pPr>
-      <w:r>
-        <w:t>Lợi ích của các giải pháp không máy chủ</w:t>
-      </w:r>
-    </w:p>
-    <w:p>
-      <w:pPr>
-        <w:pStyle w:val="ListParagraph"/>
-        <w:numPr>
-          <w:ilvl w:val="0"/>
-          <w:numId w:val="43"/>
-        </w:numPr>
-        <w:spacing w:before="0" w:after="160"/>
-      </w:pPr>
-      <w:r>
-        <w:t>Ở đây bạn không cần phải duy trì cơ sở hạ tầng vật lý cơ bản</w:t>
-      </w:r>
-    </w:p>
-    <w:p>
-      <w:pPr>
-        <w:pStyle w:val="ListParagraph"/>
-        <w:numPr>
-          <w:ilvl w:val="0"/>
-          <w:numId w:val="43"/>
-        </w:numPr>
-        <w:spacing w:before="0" w:after="160"/>
-      </w:pPr>
-      <w:r>
-        <w:t>Bạn cũng không cần quản lý phần mềm cơ bản được lưu trữ trên cơ sở hạ tầng máy tính</w:t>
-      </w:r>
-    </w:p>
-    <w:p>
-      <w:pPr>
-        <w:pStyle w:val="ListParagraph"/>
-        <w:numPr>
-          <w:ilvl w:val="0"/>
-          <w:numId w:val="43"/>
-        </w:numPr>
-        <w:spacing w:before="0" w:after="160"/>
-      </w:pPr>
-      <w:r>
-        <w:t>Bạn</w:t>
-      </w:r>
-      <w:r>
-        <w:t xml:space="preserve"> chỉ phải trả tiền cho những gì bạn sử dụng</w:t>
-      </w:r>
-    </w:p>
-    <w:p>
-      <w:pPr>
-        <w:pStyle w:val="ListParagraph"/>
-        <w:numPr>
-          <w:ilvl w:val="0"/>
-          <w:numId w:val="43"/>
-        </w:numPr>
-        <w:spacing w:before="0" w:after="160"/>
-      </w:pPr>
-      <w:r>
-        <w:t>Đây là một lợi ích chi phí lớn cho các công ty</w:t>
-      </w:r>
-    </w:p>
-    <w:p>
-      <w:pPr>
-        <w:pStyle w:val="ListParagraph"/>
-        <w:numPr>
-          <w:ilvl w:val="0"/>
-          <w:numId w:val="43"/>
-        </w:numPr>
-        <w:spacing w:before="0" w:after="160"/>
-      </w:pPr>
-      <w:r>
-        <w:t>Giảm chi phí vốn</w:t>
-      </w:r>
-      <w:r>
-        <w:t xml:space="preserve"> </w:t>
-      </w:r>
-      <w:r>
-        <w:sym w:font="Wingdings" w:char="F0E0"/>
-      </w:r>
-      <w:r>
-        <w:t xml:space="preserve"> chi phí hoạt động của họ cũng giảm</w:t>
-      </w:r>
-    </w:p>
-    <w:p>
-      <w:pPr>
-        <w:pStyle w:val="ListParagraph"/>
-        <w:spacing w:before="0" w:after="160"/>
-        <w:ind w:left="1080" w:firstLine="360"/>
-        <w:rPr>
-          <w:szCs w:val="26"/>
-        </w:rPr>
-      </w:pPr>
-      <w:r>
-        <w:rPr>
-          <w:szCs w:val="26"/>
-        </w:rPr>
-        <w:t>Các giải pháp không máy chủ khác nhau từ Azure</w:t>
-      </w:r>
-    </w:p>
-    <w:p>
-      <w:pPr>
-        <w:pStyle w:val="ListParagraph"/>
-        <w:numPr>
-          <w:ilvl w:val="0"/>
-          <w:numId w:val="44"/>
-        </w:numPr>
-        <w:spacing w:before="0" w:after="160"/>
-        <w:rPr>
-          <w:szCs w:val="26"/>
-        </w:rPr>
-      </w:pPr>
-      <w:r>
-        <w:rPr>
-          <w:b/>
-          <w:szCs w:val="26"/>
-        </w:rPr>
-        <w:t>Azure Functions:</w:t>
-      </w:r>
-      <w:r>
-        <w:rPr>
-          <w:szCs w:val="26"/>
-        </w:rPr>
-        <w:t xml:space="preserve"> </w:t>
-      </w:r>
-      <w:r>
-        <w:rPr>
-          <w:szCs w:val="26"/>
-        </w:rPr>
-        <w:t>L</w:t>
-      </w:r>
-      <w:r>
-        <w:rPr>
-          <w:szCs w:val="26"/>
-        </w:rPr>
-        <w:t>à dịch vụ máy tính không máy chủ.</w:t>
-      </w:r>
-    </w:p>
-    <w:p>
-      <w:pPr>
-        <w:pStyle w:val="ListParagraph"/>
-        <w:numPr>
-          <w:ilvl w:val="0"/>
-          <w:numId w:val="44"/>
-        </w:numPr>
-        <w:spacing w:before="0" w:after="160"/>
-        <w:rPr>
-          <w:szCs w:val="26"/>
-        </w:rPr>
-      </w:pPr>
-      <w:r>
-        <w:rPr>
-          <w:b/>
-        </w:rPr>
-        <w:t>Serverless Kubernetes:</w:t>
-      </w:r>
-      <w:r>
-        <w:t xml:space="preserve"> Đ</w:t>
-      </w:r>
-      <w:r>
-        <w:t xml:space="preserve">ược sử dụng để triển khai các ứng dụng dựa trên vùng chứa của bạn. </w:t>
-      </w:r>
-    </w:p>
-    <w:p>
-      <w:pPr>
-        <w:pStyle w:val="ListParagraph"/>
-        <w:numPr>
-          <w:ilvl w:val="0"/>
-          <w:numId w:val="44"/>
-        </w:numPr>
-        <w:spacing w:before="0" w:after="160"/>
-        <w:rPr>
-          <w:szCs w:val="26"/>
-        </w:rPr>
-      </w:pPr>
-      <w:r>
-        <w:rPr>
-          <w:b/>
-        </w:rPr>
-        <w:t>Azure Logic:</w:t>
-      </w:r>
-      <w:r>
-        <w:t xml:space="preserve"> Ứng dụng này được sử dụng để thiết kế quy trình công việc trong Azure</w:t>
-      </w:r>
-    </w:p>
-    <w:p>
-      <w:pPr>
-        <w:pStyle w:val="ListParagraph"/>
-        <w:numPr>
-          <w:ilvl w:val="0"/>
-          <w:numId w:val="44"/>
-        </w:numPr>
-        <w:spacing w:before="0" w:after="160"/>
-        <w:rPr>
-          <w:szCs w:val="26"/>
-        </w:rPr>
-      </w:pPr>
-      <w:r>
-        <w:rPr>
-          <w:b/>
-        </w:rPr>
-        <w:t>Azure Event Grid:</w:t>
-      </w:r>
-      <w:r>
-        <w:t xml:space="preserve"> </w:t>
-      </w:r>
-      <w:r>
-        <w:t>L</w:t>
-      </w:r>
-      <w:r>
-        <w:t>à dịch vụ dựa trên sự kiện trong Azure</w:t>
-      </w:r>
-    </w:p>
-    <w:p>
-      <w:pPr>
-        <w:pStyle w:val="ListParagraph"/>
-        <w:numPr>
-          <w:ilvl w:val="0"/>
-          <w:numId w:val="44"/>
-        </w:numPr>
-        <w:spacing w:before="0" w:after="160"/>
-        <w:rPr>
-          <w:szCs w:val="26"/>
-        </w:rPr>
-      </w:pPr>
-      <w:r>
-        <w:rPr>
-          <w:b/>
-        </w:rPr>
-        <w:t>API Azure:</w:t>
-      </w:r>
-      <w:r>
-        <w:t xml:space="preserve"> Được sử dụng để quản lý các API được hỗ trợ khác nhau của bạn</w:t>
-      </w:r>
-    </w:p>
-    <w:p>
-      <w:pPr>
-        <w:pStyle w:val="ListParagraph"/>
-        <w:numPr>
-          <w:ilvl w:val="0"/>
-          <w:numId w:val="44"/>
-        </w:numPr>
-        <w:spacing w:before="0" w:after="160"/>
-        <w:rPr>
-          <w:szCs w:val="26"/>
-        </w:rPr>
-      </w:pPr>
-      <w:r>
-        <w:rPr>
-          <w:b/>
-        </w:rPr>
-        <w:t>Azure SQL:</w:t>
-      </w:r>
-      <w:r>
-        <w:t xml:space="preserve"> Có phiên bản không máy chủ của cơ sở dữ liệu Azure SQL</w:t>
-      </w:r>
-    </w:p>
-    <w:p>
-      <w:pPr>
-        <w:pStyle w:val="ListParagraph"/>
-        <w:numPr>
-          <w:ilvl w:val="0"/>
-          <w:numId w:val="44"/>
-        </w:numPr>
-        <w:spacing w:before="0" w:after="160"/>
-        <w:rPr>
-          <w:szCs w:val="26"/>
-        </w:rPr>
-      </w:pPr>
-      <w:r>
-        <w:rPr>
-          <w:b/>
-        </w:rPr>
-        <w:t>Azure Cosmos DB:</w:t>
-      </w:r>
-      <w:r>
-        <w:t xml:space="preserve"> Tại đây họ cũng có sẵn tùy chọn định giá không cần máy chủ</w:t>
-      </w:r>
-    </w:p>
-    <w:p>
-      <w:pPr>
-        <w:pStyle w:val="Heading5"/>
-        <w:ind w:firstLine="54"/>
-        <w:rPr>
-          <w:b w:val="0"/>
-        </w:rPr>
-      </w:pPr>
-      <w:r>
-        <w:t>Azure Logic Apps</w:t>
-      </w:r>
-      <w:r>
-        <w:t xml:space="preserve">: </w:t>
-      </w:r>
-      <w:r>
-        <w:rPr>
-          <w:b w:val="0"/>
-        </w:rPr>
-        <w:t xml:space="preserve">Là dịch vụ được quản lí hoàn toàn và không có máy chủ. </w:t>
-      </w:r>
-      <w:r>
-        <w:rPr>
-          <w:b w:val="0"/>
-        </w:rPr>
-        <w:t>Bạn có thể xây dựng quy trình công việc và không cần phải lo lắng về cơ sở hạ tầng để lưu trữ quy trình công việc</w:t>
-      </w:r>
-      <w:r>
-        <w:rPr>
-          <w:b w:val="0"/>
-        </w:rPr>
-        <w:t xml:space="preserve">. </w:t>
-      </w:r>
-      <w:r>
-        <w:rPr>
-          <w:b w:val="0"/>
-        </w:rPr>
-        <w:t xml:space="preserve">Quy trình làm </w:t>
-      </w:r>
-      <w:r>
-        <w:rPr>
-          <w:b w:val="0"/>
-        </w:rPr>
-        <w:lastRenderedPageBreak/>
-        <w:t>việc có thể tích hợp với các dịch vụ Azure khác nhau và các dịch vụ của bên thứ ba</w:t>
-      </w:r>
-      <w:r>
-        <w:rPr>
-          <w:b w:val="0"/>
-        </w:rPr>
-        <w:t xml:space="preserve"> </w:t>
-      </w:r>
-      <w:r>
-        <w:rPr>
-          <w:b w:val="0"/>
-        </w:rPr>
-        <w:t>Bạn có thể xây dựng quy trình công việc thông qua Trình thiết kế trực quan</w:t>
-      </w:r>
-    </w:p>
-    <w:p>
-      <w:pPr>
-        <w:pStyle w:val="Heading5"/>
-        <w:ind w:left="1494"/>
-        <w:rPr>
-          <w:b w:val="0"/>
-        </w:rPr>
-      </w:pPr>
-      <w:r>
-        <w:t>Azure CosmosDB</w:t>
-      </w:r>
-      <w:r>
-        <w:t xml:space="preserve">: </w:t>
-      </w:r>
-      <w:r>
-        <w:rPr>
-          <w:b w:val="0"/>
-        </w:rPr>
-        <w:t>Cung cấp 99,999% khả năng đọc và ghi</w:t>
-      </w:r>
-      <w:r>
-        <w:rPr>
-          <w:b w:val="0"/>
-        </w:rPr>
-        <w:t>, k</w:t>
-      </w:r>
-      <w:r>
-        <w:rPr>
-          <w:b w:val="0"/>
-        </w:rPr>
-        <w:t>hả năng mở rộng quy mô từ hàng nghìn đến hàng trăm triệu yêu cầu/ giây</w:t>
-      </w:r>
-      <w:r>
-        <w:rPr>
-          <w:b w:val="0"/>
-        </w:rPr>
-        <w:t>. Đ</w:t>
-      </w:r>
-      <w:r>
-        <w:rPr>
-          <w:b w:val="0"/>
-        </w:rPr>
-        <w:t>ảm bảo độ trễ dưới 10 ms cho các lần đọc và ghi được lập chỉ mục ở phân vị thứ 99</w:t>
-      </w:r>
-      <w:r>
-        <w:rPr>
-          <w:b w:val="0"/>
-        </w:rPr>
-        <w:t xml:space="preserve">. </w:t>
-      </w:r>
-      <w:r>
-        <w:rPr>
-          <w:b w:val="0"/>
-        </w:rPr>
-        <w:t>Làm việc với các API khác nhau</w:t>
-      </w:r>
-    </w:p>
-    <w:p>
-      <w:pPr>
-        <w:pStyle w:val="Heading5"/>
-        <w:ind w:firstLine="54"/>
-      </w:pPr>
-      <w:r>
-        <w:t>Azure SQL Database</w:t>
-      </w:r>
-      <w:r>
-        <w:t>:</w:t>
-      </w:r>
-    </w:p>
-    <w:p>
-      <w:pPr>
-        <w:spacing w:before="0" w:after="160"/>
-        <w:ind w:left="774"/>
-      </w:pPr>
-      <w:r>
-        <w:t>SQL PaaS</w:t>
-      </w:r>
-    </w:p>
-    <w:p>
-      <w:pPr>
-        <w:pStyle w:val="ListParagraph"/>
-        <w:numPr>
-          <w:ilvl w:val="0"/>
-          <w:numId w:val="47"/>
-        </w:numPr>
-        <w:spacing w:before="0" w:after="160"/>
-      </w:pPr>
-      <w:r>
-        <w:t>Tính khả dụng 99,99%</w:t>
-      </w:r>
-    </w:p>
-    <w:p>
-      <w:pPr>
-        <w:pStyle w:val="ListParagraph"/>
-        <w:numPr>
-          <w:ilvl w:val="0"/>
-          <w:numId w:val="45"/>
-        </w:numPr>
-      </w:pPr>
-      <w:r>
-        <w:t>Sao lưu và phục hồi tích hợp</w:t>
-      </w:r>
-    </w:p>
-    <w:p>
-      <w:pPr>
-        <w:pStyle w:val="ListParagraph"/>
-        <w:numPr>
-          <w:ilvl w:val="0"/>
-          <w:numId w:val="45"/>
-        </w:numPr>
-      </w:pPr>
-      <w:r>
-        <w:t>Một số tính năng tối thiểu có thể không khả dụng</w:t>
-      </w:r>
-    </w:p>
-    <w:p>
-      <w:pPr>
-        <w:pStyle w:val="ListParagraph"/>
-        <w:numPr>
-          <w:ilvl w:val="0"/>
-          <w:numId w:val="45"/>
-        </w:numPr>
-      </w:pPr>
-      <w:r>
-        <w:t>Giảm chi phí cơ sở hạ tầng và bảo trì</w:t>
-      </w:r>
-    </w:p>
-    <w:p>
-      <w:pPr>
-        <w:pStyle w:val="ListParagraph"/>
-        <w:spacing w:before="0" w:after="160"/>
-        <w:ind w:left="1440" w:firstLine="54"/>
-        <w:rPr>
-          <w:szCs w:val="26"/>
-        </w:rPr>
-      </w:pPr>
-      <w:r>
-        <w:rPr>
-          <w:szCs w:val="26"/>
-        </w:rPr>
-        <w:t>SQL IaaS</w:t>
-      </w:r>
-    </w:p>
-    <w:p>
-      <w:pPr>
-        <w:pStyle w:val="ListParagraph"/>
-        <w:numPr>
-          <w:ilvl w:val="0"/>
-          <w:numId w:val="46"/>
-        </w:numPr>
-        <w:spacing w:before="0" w:after="160"/>
-        <w:rPr>
-          <w:szCs w:val="26"/>
-        </w:rPr>
-      </w:pPr>
-      <w:r>
-        <w:rPr>
-          <w:szCs w:val="26"/>
-        </w:rPr>
-        <w:t>Bạn có toàn quyền kiểm soát công cụ SQL Server</w:t>
-      </w:r>
-    </w:p>
-    <w:p>
-      <w:pPr>
-        <w:pStyle w:val="ListParagraph"/>
-        <w:numPr>
-          <w:ilvl w:val="0"/>
-          <w:numId w:val="46"/>
-        </w:numPr>
-        <w:spacing w:before="0" w:after="160"/>
-        <w:rPr>
-          <w:szCs w:val="26"/>
-        </w:rPr>
-      </w:pPr>
-      <w:r>
-        <w:t>Dễ dàng di chuyển một phiên bản tại chỗ hiện có</w:t>
-      </w:r>
-    </w:p>
-    <w:p>
-      <w:pPr>
-        <w:pStyle w:val="ListParagraph"/>
-        <w:numPr>
-          <w:ilvl w:val="0"/>
-          <w:numId w:val="46"/>
-        </w:numPr>
-        <w:spacing w:before="0" w:after="160"/>
-        <w:rPr>
-          <w:szCs w:val="26"/>
-        </w:rPr>
-      </w:pPr>
-      <w:r>
-        <w:t>Bạn cần vá hệ thống</w:t>
-      </w:r>
-    </w:p>
-    <w:p>
-      <w:pPr>
-        <w:pStyle w:val="ListParagraph"/>
-        <w:numPr>
-          <w:ilvl w:val="0"/>
-          <w:numId w:val="46"/>
-        </w:numPr>
-        <w:spacing w:before="0" w:after="160"/>
-        <w:rPr>
-          <w:szCs w:val="26"/>
-        </w:rPr>
-      </w:pPr>
-      <w:r>
-        <w:t>Bạn cần quản lý tính khả dụng</w:t>
-      </w:r>
-    </w:p>
-    <w:p>
-      <w:pPr>
-        <w:pStyle w:val="Heading5"/>
-        <w:ind w:left="1494"/>
-      </w:pPr>
-      <w:r>
-        <w:t xml:space="preserve">Azure Database for </w:t>
-      </w:r>
-      <w:r>
-        <w:t>PostgreSQL</w:t>
-      </w:r>
-      <w:r>
-        <w:t xml:space="preserve">: </w:t>
-      </w:r>
-      <w:r>
-        <w:rPr>
-          <w:b w:val="0"/>
-        </w:rPr>
-        <w:t>L</w:t>
-      </w:r>
-      <w:r>
-        <w:rPr>
-          <w:b w:val="0"/>
-        </w:rPr>
-        <w:t>à một nền tảng như một dịch vụ có sẵn cho PostgreSQL Community Edition</w:t>
-      </w:r>
-      <w:r>
-        <w:rPr>
-          <w:b w:val="0"/>
-        </w:rPr>
-        <w:t>. C</w:t>
-      </w:r>
-      <w:r>
-        <w:rPr>
-          <w:b w:val="0"/>
-        </w:rPr>
-        <w:t>ó được tính khả dụng cao được tích hợp sẵn</w:t>
-      </w:r>
-      <w:r>
-        <w:rPr>
-          <w:b w:val="0"/>
-        </w:rPr>
-        <w:t xml:space="preserve">. </w:t>
-      </w:r>
-      <w:r>
-        <w:rPr>
-          <w:b w:val="0"/>
-        </w:rPr>
-        <w:t>Bạn cũng nhận được các bản sao lưu tự động và khôi phục tại thời điểm trong 35 ngày</w:t>
-      </w:r>
-      <w:r>
-        <w:rPr>
-          <w:b w:val="0"/>
-        </w:rPr>
-        <w:t xml:space="preserve">. </w:t>
-      </w:r>
-      <w:r>
-        <w:rPr>
-          <w:b w:val="0"/>
-        </w:rPr>
-        <w:t>Dịch vụ cơ bản chịu trách nhiệm duy trì phần cứng bên dưới và giữ cho công cụ cơ sở dữ liệu được cập nhật</w:t>
-      </w:r>
-      <w:r>
-        <w:rPr>
-          <w:b w:val="0"/>
-        </w:rPr>
-        <w:t xml:space="preserve">. </w:t>
-      </w:r>
-      <w:r>
-        <w:rPr>
-          <w:b w:val="0"/>
-        </w:rPr>
-        <w:t>Ở đây công ty không phải chịu chi phí duy trì cơ sở hạ tầng bên dưới</w:t>
+    </w:p>
+    <w:p>
+      <w:pPr>
+        <w:pStyle w:val="Heading2"/>
+      </w:pPr>
+      <w:r>
+        <w:t>Công việc chính của một Data Engineer</w:t>
       </w:r>
     </w:p>
     <w:p>
@@ -9512,8 +9110,87 @@
         <w:rPr>
           <w:i w:val="0"/>
         </w:rPr>
+        <w:t>Crawling – Thu thập và lưu trữ dữ liệu</w:t>
+      </w:r>
+    </w:p>
+    <w:p>
+      <w:pPr>
+        <w:spacing w:before="0" w:after="160"/>
+      </w:pPr>
+      <w:r>
+        <w:t xml:space="preserve">Để thực hiện công việc này, các DE sẽ phối hợp cùng với DBA (Database Administration) để thiết kế các vùng lưu trữ dữ liệu từ các nguồn sao cho hiệu quả nhất. </w:t>
+      </w:r>
+    </w:p>
+    <w:p>
+      <w:pPr>
+        <w:spacing w:before="0" w:after="160"/>
+        <w:ind w:firstLine="0"/>
+      </w:pPr>
+      <w:r>
+        <w:t>Đồng thời, sau khi DBA thực hiện quản lý, sao lưu và phục hồi dữ liệu từ các database, file server, DE sẽ là người đưa dữ liệu vào các Database và file server. Công việc này có thể được thực hiện thông qua FTP, drag, drop… và chính DE sẽ là người quyết định lữu trữ những dữ liệu này ra sao, lưu trữ dưới định dạng nào như .csv, .xlsx, json, .dat, database.</w:t>
+      </w:r>
+    </w:p>
+    <w:p>
+      <w:pPr>
+        <w:spacing w:before="0" w:after="160"/>
+        <w:ind w:firstLine="0"/>
+        <w:rPr>
+          <w:color w:val="000000"/>
+          <w:shd w:val="clear" w:color="auto" w:fill="FFFFFF"/>
+        </w:rPr>
+      </w:pPr>
+      <w:r>
+        <w:rPr>
+          <w:color w:val="000000"/>
+          <w:shd w:val="clear" w:color="auto" w:fill="FFFFFF"/>
+        </w:rPr>
+        <w:t xml:space="preserve">Web Crawling là quá trình thu thập thông tin từ các Website trên mạng Internet theo các đường links cho trước. Các Web Crawler sẽ truy cập các links này để download toàn bộ nội dung của trang web cũng như tìm kiếm thêm các đường links bên trong để tiếp tục truy cập và download nội dung từ các đường links này. Dữ liệu sau khi được tải về sẽ được đánh chỉ số (indexing) rồi lưu vào cơ sở dữ liệu. Ví dụ như đối với trang amazon.com, Web Crawling sẽ thu thập toàn bộ nội dung </w:t>
+      </w:r>
+      <w:r>
+        <w:rPr>
+          <w:color w:val="000000"/>
+          <w:shd w:val="clear" w:color="auto" w:fill="FFFFFF"/>
+        </w:rPr>
         <w:lastRenderedPageBreak/>
-        <w:t>Understand Security, Privacy, Compliance, And Trust</w:t>
+        <w:t xml:space="preserve">của trang web này (tên các sản phẩm, thông tin chi tiết, bảng giá, hướng dẫn sử dụng, các </w:t>
+      </w:r>
+      <w:r>
+        <w:rPr>
+          <w:color w:val="000000"/>
+          <w:shd w:val="clear" w:color="auto" w:fill="FFFFFF"/>
+        </w:rPr>
+        <w:t>reviews và comments về sản phẩm</w:t>
+      </w:r>
+      <w:r>
+        <w:rPr>
+          <w:color w:val="000000"/>
+          <w:shd w:val="clear" w:color="auto" w:fill="FFFFFF"/>
+        </w:rPr>
+        <w:t>…).</w:t>
+      </w:r>
+      <w:r>
+        <w:rPr>
+          <w:color w:val="000000"/>
+          <w:shd w:val="clear" w:color="auto" w:fill="FFFFFF"/>
+        </w:rPr>
+        <w:t xml:space="preserve"> </w:t>
+      </w:r>
+    </w:p>
+    <w:p>
+      <w:pPr>
+        <w:spacing w:before="0" w:after="160"/>
+        <w:ind w:firstLine="0"/>
+        <w:rPr>
+          <w:color w:val="000000"/>
+          <w:shd w:val="clear" w:color="auto" w:fill="FFFFFF"/>
+        </w:rPr>
+      </w:pPr>
+      <w:r>
+        <w:rPr>
+          <w:color w:val="000000"/>
+          <w:shd w:val="clear" w:color="auto" w:fill="FFFFFF"/>
+        </w:rPr>
+        <w:t>Các công cụ phổ biến được DE sử dụng trong quá trình thu thập và lưu trữ dữ liệu bao gồm: Bash jobs, SQL, ETL Tools…</w:t>
       </w:r>
     </w:p>
     <w:p>
@@ -9521,655 +9198,205 @@
         <w:pStyle w:val="Heading3"/>
         <w:ind w:firstLine="90"/>
         <w:rPr>
-          <w:i w:val="0"/>
-        </w:rPr>
-      </w:pPr>
-      <w:r>
-        <w:rPr>
-          <w:i w:val="0"/>
-        </w:rPr>
-        <w:t>Understand Azure Pricing a</w:t>
-      </w:r>
-      <w:r>
-        <w:rPr>
-          <w:i w:val="0"/>
-        </w:rPr>
-        <w:t>nd Support</w:t>
-      </w:r>
-    </w:p>
-    <w:p>
-      <w:pPr>
-        <w:pStyle w:val="Heading2"/>
-      </w:pPr>
-      <w:r>
-        <w:t>Azure Databricks</w:t>
+          <w:shd w:val="clear" w:color="auto" w:fill="FFFFFF"/>
+        </w:rPr>
+      </w:pPr>
+      <w:r>
+        <w:rPr>
+          <w:shd w:val="clear" w:color="auto" w:fill="FFFFFF"/>
+        </w:rPr>
+        <w:t xml:space="preserve"> ETL – Lưu chuyển, làm sạch và chuẩn hóa dữ liệu</w:t>
       </w:r>
     </w:p>
     <w:p>
       <w:pPr>
         <w:spacing w:before="0" w:after="160"/>
-        <w:ind w:left="860" w:firstLine="0"/>
-      </w:pPr>
-      <w:r>
-        <w:t>Đây là nền tảng phân tích dựa trên Apache Spark được tối ưu hóa cho đám mây Microsoft Azure</w:t>
-      </w:r>
-      <w:r>
-        <w:t xml:space="preserve">. </w:t>
-      </w:r>
-      <w:r>
-        <w:t>Với Azure Databricks, bạn có thể tạo các cụm Apache Spark được quản lý hoàn toàn</w:t>
-      </w:r>
-      <w:r>
-        <w:t>. Bạn</w:t>
-      </w:r>
-      <w:r>
-        <w:t xml:space="preserve"> có thể động các cụm tỷ lệ tự động. Bạn cũng có thể tạo các cụm máy chủ và cũng có thể chia sẻ chúng giữa các nhóm</w:t>
-      </w:r>
-      <w:r>
-        <w:t xml:space="preserve"> và</w:t>
-      </w:r>
-      <w:r>
-        <w:t xml:space="preserve"> dễ dàng khám phá dữ liệu với sự trợ giúp của sổ ghi chép bằng R, Python, Scala và SQL</w:t>
-      </w:r>
-      <w:r>
-        <w:t xml:space="preserve">. </w:t>
-      </w:r>
-      <w:r>
-        <w:t>Bạn có thể sử dụng trang tổng quan tương tác để tạo báo cáo động</w:t>
-      </w:r>
-      <w:r>
-        <w:t xml:space="preserve">. </w:t>
-      </w:r>
-      <w:r>
-        <w:t>Nó có các khía cạnh bảo mật khi nói đến kiểm soát truy cập dựa trên vai trò và tích hợp với Azure Active Directory</w:t>
-      </w:r>
-    </w:p>
-    <w:p>
-      <w:pPr>
-        <w:spacing w:before="0" w:after="160"/>
-        <w:ind w:left="860" w:firstLine="0"/>
-      </w:pPr>
-      <w:r>
-        <w:t>Apache Spark là một công cụ đa ngôn ngữ để thực thi kỹ thuật dữ liệu, khoa học dữ liệu và học máy trên các máy hoặc nút đơn.</w:t>
-      </w:r>
-    </w:p>
-    <w:p>
-      <w:pPr>
-        <w:spacing w:before="0" w:after="160"/>
-        <w:ind w:left="860" w:firstLine="0"/>
-      </w:pPr>
-      <w:r>
-        <w:t>Các tính năng chính:</w:t>
-      </w:r>
-    </w:p>
-    <w:p>
-      <w:pPr>
-        <w:pStyle w:val="ListParagraph"/>
-        <w:numPr>
-          <w:ilvl w:val="0"/>
-          <w:numId w:val="48"/>
-        </w:numPr>
-        <w:spacing w:before="0" w:after="160"/>
-      </w:pPr>
-      <w:r>
-        <w:t>Dữ liệu hàng loạt/ Truyền trực tuyến:</w:t>
-      </w:r>
-      <w:r>
-        <w:t xml:space="preserve"> </w:t>
-      </w:r>
-      <w:r>
-        <w:t>Hợp nhất việc xử lý dữ liệu của bạn theo lô và phát trực tuyến theo thời gian thực, sử dụng ngôn ngữ ưa thích củ</w:t>
-      </w:r>
-      <w:r>
-        <w:t>a bạn</w:t>
-      </w:r>
-      <w:r>
-        <w:t>: python, SQL, Scala, Java h</w:t>
-      </w:r>
-      <w:r>
-        <w:t>oặc</w:t>
-      </w:r>
-      <w:r>
-        <w:t xml:space="preserve"> R.</w:t>
-      </w:r>
-    </w:p>
-    <w:p>
-      <w:pPr>
-        <w:pStyle w:val="ListParagraph"/>
-        <w:numPr>
-          <w:ilvl w:val="0"/>
-          <w:numId w:val="48"/>
-        </w:numPr>
-        <w:spacing w:before="0" w:after="160"/>
-      </w:pPr>
-      <w:r>
-        <w:t>Phân tích SQL:</w:t>
-      </w:r>
-      <w:r>
-        <w:t xml:space="preserve"> </w:t>
-      </w:r>
-      <w:r>
-        <w:t>Thực thi các truy vấn ANSI SQL phân tán, nhanh chóng để lập bảng điều khiển và báo cáo đặc biệt. Chạy nhanh hơn hầu hết các kho dữ liệu.</w:t>
-      </w:r>
-    </w:p>
-    <w:p>
-      <w:pPr>
-        <w:pStyle w:val="ListParagraph"/>
-        <w:numPr>
-          <w:ilvl w:val="0"/>
-          <w:numId w:val="48"/>
-        </w:numPr>
-        <w:spacing w:before="0" w:after="160"/>
-      </w:pPr>
-      <w:r>
-        <w:t>Khoa học dữ liệu ở quy mô:</w:t>
-      </w:r>
-      <w:r>
-        <w:t xml:space="preserve"> Thực</w:t>
-      </w:r>
-      <w:r>
-        <w:t xml:space="preserve"> thi phân tích dữ liệu khám phá (EDA) trên dữ liệu quy mô petabyte mà không cần phải lấy mẫu xuống.</w:t>
-      </w:r>
-    </w:p>
-    <w:p>
-      <w:pPr>
-        <w:pStyle w:val="ListParagraph"/>
-        <w:numPr>
-          <w:ilvl w:val="0"/>
-          <w:numId w:val="48"/>
-        </w:numPr>
-        <w:spacing w:before="0" w:after="160"/>
-      </w:pPr>
-      <w:r>
-        <w:t>Máy học:</w:t>
-      </w:r>
-      <w:r>
-        <w:t xml:space="preserve"> </w:t>
-      </w:r>
-      <w:r>
-        <w:t>Đào tạo các thuật toán học máy trên máy tính xách tay sử dụng cùng một mã để chia tỷ lệ thành các cụm có khả năng chịu looic củ</w:t>
-      </w:r>
-      <w:r>
-        <w:t>a hàng nghìn máy.</w:t>
-      </w:r>
-    </w:p>
-    <w:p>
-      <w:pPr>
-        <w:pStyle w:val="Heading2"/>
-      </w:pPr>
-      <w:r>
+        <w:rPr>
+          <w:color w:val="000000"/>
+          <w:shd w:val="clear" w:color="auto" w:fill="FFFFFF"/>
+        </w:rPr>
+      </w:pPr>
+      <w:r>
+        <w:rPr>
+          <w:color w:val="000000"/>
+          <w:shd w:val="clear" w:color="auto" w:fill="FFFFFF"/>
+        </w:rPr>
+        <w:t>ETL là viết tắt của Extract – Transform – Load, tạm được dịch là Trích xuất – biến đổi – tải. Đây là quy trình chung dùng để sao chép dữ liệu từ một hay nhiều nguồn vào hệ thống đích đại diện cho dữ liệu khác với nguồn dữ liệu. Trong quy trình ETL, dữ liệu sẽ được trải qua các bước:</w:t>
+      </w:r>
+    </w:p>
+    <w:p>
+      <w:pPr>
+        <w:spacing w:after="120"/>
+        <w:ind w:firstLine="0"/>
+        <w:rPr>
+          <w:shd w:val="clear" w:color="auto" w:fill="FFFFFF"/>
+        </w:rPr>
+      </w:pPr>
+      <w:r>
+        <w:rPr>
+          <w:color w:val="000000"/>
+          <w:shd w:val="clear" w:color="auto" w:fill="FFFFFF"/>
+        </w:rPr>
+        <w:t xml:space="preserve">Extract/ Trích xuất: Đây là quá trình đọc dữ liệu từ cơ sở dữ liệu. </w:t>
+      </w:r>
+      <w:r>
+        <w:rPr>
+          <w:shd w:val="clear" w:color="auto" w:fill="FFFFFF"/>
+        </w:rPr>
+        <w:t xml:space="preserve">Trong giai đoạn này, nó chọn dữ liệu nguồn hoặc siêu dữ liệu và dữ liệu </w:t>
+      </w:r>
+      <w:r>
+        <w:rPr>
+          <w:spacing w:val="4"/>
+          <w:shd w:val="clear" w:color="auto" w:fill="FFFFFF"/>
+        </w:rPr>
+        <w:t xml:space="preserve">kinh doanh đến từ các nguồn khác nhau. </w:t>
+      </w:r>
+      <w:r>
+        <w:rPr>
+          <w:shd w:val="clear" w:color="auto" w:fill="FFFFFF"/>
+        </w:rPr>
+        <w:t>Dữ liệu có thể ở bất kỳ định dạng nào như tệp xml, tệp phẳng hoặc bất kỳ tệp cơ sở dữ liệu nào. Tại giai đoạn này, dữ liệu gốc được kiểm tra. Dữ liệu sẽ được kiểm tra để xem có bất kỳ lỗi nào hay không. Giai đoạn Extarct sẽ kiểm tra các lỗi hoặc sự không nhất quán của dữ liệu bằng cách sử dụng một số kỹ thuật trí tuệ nhân tạo. Trong ngắn hạn, nó xác minh xem chất lượng của sản phẩm có đạt hay không. Sau đó dữ liệu sẽ được chuyển tiếp tới giai đoạn tiếp theo để tiếp tục được xử lý.</w:t>
+      </w:r>
+    </w:p>
+    <w:p>
+      <w:pPr>
+        <w:shd w:val="clear" w:color="auto" w:fill="FEFEFE"/>
+        <w:spacing w:after="120"/>
+        <w:ind w:firstLine="0"/>
+        <w:rPr>
+          <w:shd w:val="clear" w:color="auto" w:fill="FFFFFF"/>
+        </w:rPr>
+      </w:pPr>
+      <w:r>
+        <w:rPr>
+          <w:spacing w:val="4"/>
+          <w:shd w:val="clear" w:color="auto" w:fill="FFFFFF"/>
+        </w:rPr>
+        <w:t xml:space="preserve">Transform/ Biến đổi: </w:t>
+      </w:r>
+      <w:r>
+        <w:rPr>
+          <w:shd w:val="clear" w:color="auto" w:fill="FFFFFF"/>
+        </w:rPr>
+        <w:t>Đây là giai đoạn thứ hai trong ETL. Chuyển đổi là quá trình trong đó định dạng ban đầu được chuyển đổi thành định dạng bắt buộc mà người dùng muốn. Chuyển đổi là mô hình hóa hoặc thay đổi dữ liệu theo yêu cầu của người dùng. Ví dụ những thay đổi có thể là thay đổi về số cột hoặc số hàng.</w:t>
+      </w:r>
+    </w:p>
+    <w:p>
+      <w:pPr>
+        <w:spacing w:after="120"/>
+        <w:ind w:firstLine="0"/>
+        <w:rPr>
+          <w:shd w:val="clear" w:color="auto" w:fill="FFFFFF"/>
+        </w:rPr>
+      </w:pPr>
+      <w:r>
+        <w:rPr>
+          <w:spacing w:val="4"/>
+          <w:shd w:val="clear" w:color="auto" w:fill="FFFFFF"/>
+        </w:rPr>
+        <w:t xml:space="preserve">Load/ Tải: </w:t>
+      </w:r>
+      <w:r>
+        <w:rPr>
+          <w:shd w:val="clear" w:color="auto" w:fill="FFFFFF"/>
+        </w:rPr>
+        <w:t>T</w:t>
+      </w:r>
+      <w:r>
+        <w:rPr>
+          <w:shd w:val="clear" w:color="auto" w:fill="FFFFFF"/>
+        </w:rPr>
+        <w:t>ải dữ liệu và xác nhận số lượng hàng đã được xử lý.</w:t>
+      </w:r>
+      <w:r>
+        <w:rPr>
+          <w:shd w:val="clear" w:color="auto" w:fill="FFFFFF"/>
+        </w:rPr>
+        <w:t xml:space="preserve"> Quá trình này còn được biết tới như quá trình ghi chép dữ liệu vào cơ sở dữ liệu đích.</w:t>
+      </w:r>
+    </w:p>
+    <w:p>
+      <w:pPr>
+        <w:spacing w:after="120"/>
+        <w:ind w:firstLine="0"/>
+        <w:rPr>
+          <w:shd w:val="clear" w:color="auto" w:fill="FFFFFF"/>
+        </w:rPr>
+      </w:pPr>
+      <w:r>
+        <w:rPr>
+          <w:shd w:val="clear" w:color="auto" w:fill="FFFFFF"/>
+        </w:rPr>
+        <w:t xml:space="preserve">Như vậy, với những DE chuyên thực hiện công việc ETL, bạn sẽ tiến hành lưu chuyển, trao đổi dữ liệu dữ các nơi lưu trữ khác nhau nhằm mục đích đối chiều, bổ sung, thậm chí là backup dữ liệu. Đồng thời, các DE thực hiện làm sạch và chuẩn hóa dữ liệu bằng cách loại bỏ dữ liệu dư thừa, dữ liệu rác và chuyển các dữ liệu về các định dạng nhất định. Sau khi làm sạch, dữ liệu được đưa về tập trung, load lên </w:t>
+      </w:r>
+      <w:r>
+        <w:rPr>
+          <w:shd w:val="clear" w:color="auto" w:fill="FFFFFF"/>
+        </w:rPr>
         <w:lastRenderedPageBreak/>
-        <w:t xml:space="preserve"> Data Engineer</w:t>
-      </w:r>
-    </w:p>
-    <w:p>
-      <w:pPr>
-        <w:spacing w:before="0" w:after="160"/>
-        <w:ind w:left="860" w:firstLine="0"/>
-      </w:pPr>
-      <w:r>
-        <w:t>Data Engineer hay còn gọi là Kỹ sư dữ liệu, người này được xem là người xây dựng, kiểm tra và duy trì kiến trúc tổng hợp, lưu trữ và xuất dữ liệu từ những app hay hệ thống được tạo bởi Software Engineer. Đồng thời, DE là người thực hiện cải biến các quy trình thiết lập dữ liệu để mô hình hóa, khai thác và sản xuất dữ liệu.</w:t>
-      </w:r>
-      <w:r>
-        <w:t xml:space="preserve"> Nói một </w:t>
-      </w:r>
-      <w:r>
-        <w:t>cách ngắn gọn, DE là người thu thập, tổng hợp dữ liệu từ nhiều nguồn thành một nguồn duy nhất. Hệ thống được xây dựng từ DE dùng phục vụ cho các phòng ban nghiệp vụ, Data Analyst, Data Scientist, Business Intelligence phân tích dữ liệu để hỗ trợ cho việc ra quyết định.</w:t>
-      </w:r>
-    </w:p>
-    <w:p>
-      <w:pPr>
-        <w:spacing w:before="0" w:after="160"/>
-        <w:ind w:left="860" w:firstLine="0"/>
-      </w:pPr>
-      <w:r>
-        <w:t xml:space="preserve">Công việc chủ yếu của một DE </w:t>
-      </w:r>
-      <w:r>
-        <w:t>bao gồm: Cấu trúc dữ liệu nâng cao (distributed computing), lập trình đồng thời (concurrent programming), kiến thức sâu về một số công cụ mới như: Hadoop, Spark, Kafka, Hive…, tạo ETL/ data pipelines.</w:t>
-      </w:r>
-    </w:p>
-    <w:p>
-      <w:pPr>
-        <w:spacing w:before="0" w:after="160"/>
-        <w:ind w:left="860" w:firstLine="0"/>
-      </w:pPr>
-      <w:r>
-        <w:rPr>
-          <w:color w:val="333333"/>
+        <w:t>một kho chứa duy nhất là Data Warehouse. Khi dữ liệu đã được lưu trữ tại đây có nghĩa là dữ liệu đã được thiết kế theo mô hình chuyên biệt sẵn sàng cho việc phân tích hoặc khôi phục dữ liệu trong trường hợp cần thiết.</w:t>
+      </w:r>
+    </w:p>
+    <w:p>
+      <w:pPr>
+        <w:spacing w:after="120"/>
+        <w:ind w:firstLine="0"/>
+        <w:rPr>
           <w:shd w:val="clear" w:color="auto" w:fill="FFFFFF"/>
         </w:rPr>
-        <w:t>R và Python</w:t>
-      </w:r>
-      <w:r>
-        <w:rPr>
-          <w:color w:val="333333"/>
+      </w:pPr>
+      <w:r>
+        <w:rPr>
           <w:shd w:val="clear" w:color="auto" w:fill="FFFFFF"/>
         </w:rPr>
-        <w:t xml:space="preserve"> chính</w:t>
-      </w:r>
-      <w:r>
-        <w:rPr>
-          <w:color w:val="333333"/>
-          <w:shd w:val="clear" w:color="auto" w:fill="FFFFFF"/>
-        </w:rPr>
-        <w:t xml:space="preserve"> là 2 </w:t>
-      </w:r>
-      <w:r>
-        <w:rPr>
-          <w:color w:val="333333"/>
-          <w:shd w:val="clear" w:color="auto" w:fill="FFFFFF"/>
-        </w:rPr>
-        <w:t>ngôn ngữ</w:t>
-      </w:r>
-      <w:r>
-        <w:rPr>
-          <w:color w:val="333333"/>
-          <w:shd w:val="clear" w:color="auto" w:fill="FFFFFF"/>
-        </w:rPr>
-        <w:t xml:space="preserve"> phổ biến nhất đối với </w:t>
-      </w:r>
-      <w:r>
-        <w:rPr>
-          <w:color w:val="333333"/>
-          <w:shd w:val="clear" w:color="auto" w:fill="FFFFFF"/>
-        </w:rPr>
-        <w:t>nhân viên DE</w:t>
-      </w:r>
-      <w:r>
-        <w:rPr>
-          <w:color w:val="333333"/>
-          <w:shd w:val="clear" w:color="auto" w:fill="FFFFFF"/>
-        </w:rPr>
-        <w:t xml:space="preserve">. Làm việc với 2 </w:t>
-      </w:r>
-      <w:r>
-        <w:rPr>
-          <w:color w:val="333333"/>
-          <w:shd w:val="clear" w:color="auto" w:fill="FFFFFF"/>
-        </w:rPr>
-        <w:t>ngôn ngữ</w:t>
-      </w:r>
-      <w:r>
-        <w:rPr>
-          <w:color w:val="333333"/>
-          <w:shd w:val="clear" w:color="auto" w:fill="FFFFFF"/>
-        </w:rPr>
-        <w:t xml:space="preserve"> này, họ sẽ thường xuyên sử dụng các packages như ggplot2 để thực hiện trực quan hóa dữ liệu trong R hoặc thao tác dữ liệu thư viện Pandas Python. </w:t>
-      </w:r>
-      <w:r>
-        <w:rPr>
-          <w:color w:val="333333"/>
-          <w:shd w:val="clear" w:color="auto" w:fill="FFFFFF"/>
-        </w:rPr>
-        <w:t>Tại một số công ty, ngôn ngữ Scala cũng được chọn làm ngôn ngữ chính dùng để xử lý dữ liệu. Đồng thời</w:t>
-      </w:r>
-      <w:r>
-        <w:rPr>
-          <w:color w:val="333333"/>
-          <w:shd w:val="clear" w:color="auto" w:fill="FFFFFF"/>
-        </w:rPr>
-        <w:t>, SAS ha</w:t>
-      </w:r>
-      <w:r>
-        <w:rPr>
-          <w:color w:val="333333"/>
-          <w:shd w:val="clear" w:color="auto" w:fill="FFFFFF"/>
-        </w:rPr>
-        <w:t>y SPSS giúp xử lý tốt công việc.</w:t>
-      </w:r>
-      <w:r>
-        <w:rPr>
-          <w:color w:val="333333"/>
-          <w:shd w:val="clear" w:color="auto" w:fill="FFFFFF"/>
-        </w:rPr>
-        <w:t xml:space="preserve"> </w:t>
-      </w:r>
-      <w:r>
-        <w:rPr>
-          <w:color w:val="333333"/>
-          <w:shd w:val="clear" w:color="auto" w:fill="FFFFFF"/>
-        </w:rPr>
-        <w:t>Ngoài ra, Power Bi,</w:t>
-      </w:r>
-      <w:r>
-        <w:rPr>
-          <w:color w:val="333333"/>
-          <w:shd w:val="clear" w:color="auto" w:fill="FFFFFF"/>
-        </w:rPr>
-        <w:t xml:space="preserve"> Tableau, Rapidminer, Matlab, Excel, Gephi cũng là những công cụ đắc lực của một </w:t>
-      </w:r>
-      <w:r>
-        <w:rPr>
-          <w:color w:val="333333"/>
-          <w:shd w:val="clear" w:color="auto" w:fill="FFFFFF"/>
-        </w:rPr>
-        <w:t>DE</w:t>
-      </w:r>
-      <w:r>
-        <w:rPr>
-          <w:color w:val="333333"/>
-          <w:shd w:val="clear" w:color="auto" w:fill="FFFFFF"/>
-        </w:rPr>
-        <w:t>.</w:t>
-      </w:r>
-      <w:r>
-        <w:rPr>
-          <w:color w:val="333333"/>
-          <w:shd w:val="clear" w:color="auto" w:fill="FFFFFF"/>
-        </w:rPr>
-        <w:t xml:space="preserve"> </w:t>
-      </w:r>
-    </w:p>
-    <w:p>
-      <w:pPr>
-        <w:pStyle w:val="Heading2"/>
-      </w:pPr>
-      <w:r>
-        <w:t>Công việc chính của một Data Engineer</w:t>
+        <w:t>Các công cụ giúp các DE có thể thực hiện quá trình ETL có thể là: SQL, SSIS, Data Stage, Bash jobs, Python, Scala, DataBricks…</w:t>
       </w:r>
     </w:p>
     <w:p>
       <w:pPr>
         <w:pStyle w:val="Heading3"/>
         <w:ind w:firstLine="90"/>
-      </w:pPr>
-      <w:r>
-        <w:t>Crawling – Thu thập và lưu trữ dữ liệu</w:t>
-      </w:r>
-    </w:p>
-    <w:p>
-      <w:pPr>
-        <w:spacing w:before="0" w:after="160"/>
-        <w:ind w:left="1440" w:firstLine="0"/>
-      </w:pPr>
-      <w:r>
-        <w:t xml:space="preserve">Để thực hiện công việc này, các DE sẽ phối hợp cùng với DBA (Database Administration) để thiết kế các vùng lưu trữ dữ liệu từ các nguồn sao cho hiệu quả nhất. </w:t>
-      </w:r>
-    </w:p>
-    <w:p>
-      <w:pPr>
-        <w:spacing w:before="0" w:after="160"/>
-        <w:ind w:left="1440" w:firstLine="0"/>
-      </w:pPr>
-      <w:r>
-        <w:t xml:space="preserve">Đồng thời, sau khi DBA thực hiện quản lý, sao lưu và phục hồi dữ liệu từ các database, file server, DE sẽ là người đưa dữ liệu vào các Database và file server. Công việc này có thể được thực hiện thông </w:t>
-      </w:r>
-      <w:r>
-        <w:lastRenderedPageBreak/>
-        <w:t>qua FTP, drag, drop… và chính DE sẽ là người quyết định lữu trữ những dữ liệu này ra sao, lưu trữ dưới định dạng nào như .csv, .xlsx, json, .dat, database.</w:t>
-      </w:r>
-    </w:p>
-    <w:p>
-      <w:pPr>
-        <w:spacing w:before="0" w:after="160"/>
-        <w:ind w:left="1440" w:firstLine="0"/>
-        <w:rPr>
-          <w:color w:val="000000"/>
+        <w:rPr>
           <w:shd w:val="clear" w:color="auto" w:fill="FFFFFF"/>
         </w:rPr>
       </w:pPr>
       <w:r>
         <w:rPr>
-          <w:color w:val="000000"/>
           <w:shd w:val="clear" w:color="auto" w:fill="FFFFFF"/>
         </w:rPr>
-        <w:t xml:space="preserve">Web Crawling là quá trình thu thập thông tin từ các Website trên mạng Internet theo các đường links cho trước. Các Web Crawler sẽ truy cập các links này để download toàn bộ nội dung của trang web cũng như tìm kiếm thêm các đường links bên trong để tiếp tục truy cập và download nội dung từ các đường links này. Dữ liệu sau khi được tải về sẽ được đánh chỉ số (indexing) rồi lưu vào cơ sở dữ liệu. Ví dụ như đối với trang amazon.com, Web Crawling sẽ thu thập toàn bộ nội dung của trang web này (tên các sản phẩm, thông tin chi tiết, bảng giá, hướng dẫn sử dụng, các </w:t>
-      </w:r>
-      <w:r>
-        <w:rPr>
-          <w:color w:val="000000"/>
+        <w:t xml:space="preserve"> </w:t>
+      </w:r>
+      <w:r>
+        <w:rPr>
           <w:shd w:val="clear" w:color="auto" w:fill="FFFFFF"/>
         </w:rPr>
-        <w:t>reviews và comments về sản phẩm</w:t>
-      </w:r>
-      <w:r>
-        <w:rPr>
-          <w:color w:val="000000"/>
+        <w:t>Visualazation – Phân tích và trực quan hóa dữ liệu</w:t>
+      </w:r>
+    </w:p>
+    <w:p>
+      <w:pPr>
+        <w:spacing w:after="120"/>
+        <w:rPr>
           <w:shd w:val="clear" w:color="auto" w:fill="FFFFFF"/>
         </w:rPr>
-        <w:t>…).</w:t>
-      </w:r>
-      <w:r>
-        <w:rPr>
-          <w:color w:val="000000"/>
+      </w:pPr>
+      <w:r>
+        <w:rPr>
           <w:shd w:val="clear" w:color="auto" w:fill="FFFFFF"/>
         </w:rPr>
-        <w:t xml:space="preserve"> </w:t>
-      </w:r>
-    </w:p>
-    <w:p>
-      <w:pPr>
-        <w:spacing w:before="0" w:after="160"/>
-        <w:ind w:left="1440" w:firstLine="0"/>
-        <w:rPr>
-          <w:color w:val="000000"/>
-          <w:shd w:val="clear" w:color="auto" w:fill="FFFFFF"/>
-        </w:rPr>
-      </w:pPr>
-      <w:r>
-        <w:rPr>
-          <w:color w:val="000000"/>
-          <w:shd w:val="clear" w:color="auto" w:fill="FFFFFF"/>
-        </w:rPr>
-        <w:t>Các công cụ phổ biến được DE sử dụng trong quá trình thu thập và lưu trữ dữ liệu bao gồm: Bash jobs, SQL, ETL Tools…</w:t>
-      </w:r>
-    </w:p>
-    <w:p>
-      <w:pPr>
-        <w:pStyle w:val="Heading3"/>
-        <w:ind w:firstLine="90"/>
-        <w:rPr>
-          <w:shd w:val="clear" w:color="auto" w:fill="FFFFFF"/>
-        </w:rPr>
-      </w:pPr>
-      <w:r>
-        <w:rPr>
-          <w:shd w:val="clear" w:color="auto" w:fill="FFFFFF"/>
-        </w:rPr>
-        <w:t xml:space="preserve"> ETL – Lưu chuyển, làm sạch và chuẩn hóa dữ liệu</w:t>
-      </w:r>
-    </w:p>
-    <w:p>
-      <w:pPr>
-        <w:spacing w:before="0" w:after="160"/>
-        <w:ind w:left="1440" w:firstLine="0"/>
-        <w:rPr>
-          <w:color w:val="000000"/>
-          <w:shd w:val="clear" w:color="auto" w:fill="FFFFFF"/>
-        </w:rPr>
-      </w:pPr>
-      <w:r>
-        <w:rPr>
-          <w:color w:val="000000"/>
-          <w:shd w:val="clear" w:color="auto" w:fill="FFFFFF"/>
-        </w:rPr>
-        <w:t>ETL là viết tắt của Extract – Transform – Load, tạm được dịch là Trích xuất – biến đổi – tải. Đây là quy trình chung dùng để sao chép dữ liệu từ một hay nhiều nguồn vào hệ thống đích đại diện cho dữ liệu khác với nguồn dữ liệu. Trong quy trình ETL, dữ liệu sẽ được trải qua các bước:</w:t>
+        <w:t>Một công việc không thể thiếu của DE đó là phân tích và trực quan hóa dữ liệu. Đối với các công việc về phân tích dữ liệu nhiều người thường nghĩa ngay tới nghề DA (Data Analyst), tuy nhiên đối với DE việc biết về phân tích và trực quan hóa dữ liệu là điều hết sức cần thiết. Từ những dữ liệu được lưu trữ tại các Data Warehouse hay các Database, các DE sẽ sử dụng các công cụ như BI Tools để lấy dữ liệu có ý nghĩa và tiến hành trực quan hóa thông qua các dashboard và phân tích. Đối với những yêu cầu truy vấn đưa ra phân tích phức tạp hơn, hay những dữ liệu khó trực quan hóa hơn, DE cần áp dụng các mô hình thuật toán, sử dụng các code độc lập hoặc nhúng dữ liệu vào các tool để thực hiện trực quan hóa dữ liệu từ đó đưa ra phân tích và đánh giá dữ liệu.</w:t>
       </w:r>
     </w:p>
     <w:p>
       <w:pPr>
         <w:spacing w:after="120"/>
-        <w:ind w:left="1440" w:firstLine="0"/>
-        <w:rPr>
-          <w:shd w:val="clear" w:color="auto" w:fill="FFFFFF"/>
-        </w:rPr>
-      </w:pPr>
-      <w:r>
-        <w:rPr>
-          <w:color w:val="000000"/>
-          <w:shd w:val="clear" w:color="auto" w:fill="FFFFFF"/>
-        </w:rPr>
-        <w:t xml:space="preserve">Extract/ Trích xuất: Đây là quá trình đọc dữ liệu từ cơ sở dữ liệu. </w:t>
-      </w:r>
-      <w:r>
-        <w:rPr>
-          <w:shd w:val="clear" w:color="auto" w:fill="FFFFFF"/>
-        </w:rPr>
-        <w:t xml:space="preserve">Trong giai đoạn này, nó chọn dữ liệu nguồn hoặc siêu dữ liệu và dữ liệu </w:t>
-      </w:r>
-      <w:r>
+        <w:ind w:firstLine="0"/>
         <w:rPr>
           <w:spacing w:val="4"/>
           <w:shd w:val="clear" w:color="auto" w:fill="FFFFFF"/>
         </w:rPr>
-        <w:t xml:space="preserve">kinh doanh đến từ các nguồn khác nhau. </w:t>
-      </w:r>
-      <w:r>
-        <w:rPr>
-          <w:shd w:val="clear" w:color="auto" w:fill="FFFFFF"/>
-        </w:rPr>
-        <w:t xml:space="preserve">Dữ liệu có thể ở bất kỳ định dạng nào như tệp xml, tệp phẳng hoặc bất kỳ tệp cơ sở dữ liệu nào. Tại giai đoạn này, dữ liệu gốc được kiểm tra. Dữ liệu sẽ được kiểm tra để xem có bất kỳ lỗi nào hay không. Giai đoạn Extarct sẽ kiểm tra các lỗi hoặc sự không nhất quán của dữ liệu bằng cách sử dụng một số kỹ thuật trí tuệ nhân tạo. Trong ngắn hạn, nó xác </w:t>
-      </w:r>
-      <w:r>
-        <w:rPr>
-          <w:shd w:val="clear" w:color="auto" w:fill="FFFFFF"/>
-        </w:rPr>
-        <w:lastRenderedPageBreak/>
-        <w:t>minh xem chất lượng của sản phẩm có đạt hay không. Sau đó dữ liệu sẽ được chuyển tiếp tới giai đoạn tiếp theo để tiếp tục được xử lý.</w:t>
-      </w:r>
-    </w:p>
-    <w:p>
-      <w:pPr>
-        <w:shd w:val="clear" w:color="auto" w:fill="FEFEFE"/>
-        <w:spacing w:after="120"/>
-        <w:ind w:left="1440" w:firstLine="0"/>
-        <w:rPr>
-          <w:shd w:val="clear" w:color="auto" w:fill="FFFFFF"/>
-        </w:rPr>
-      </w:pPr>
-      <w:r>
-        <w:rPr>
-          <w:spacing w:val="4"/>
-          <w:shd w:val="clear" w:color="auto" w:fill="FFFFFF"/>
-        </w:rPr>
-        <w:t xml:space="preserve">Transform/ Biến đổi: </w:t>
-      </w:r>
-      <w:r>
-        <w:rPr>
-          <w:shd w:val="clear" w:color="auto" w:fill="FFFFFF"/>
-        </w:rPr>
-        <w:t>Đây là giai đoạn thứ hai trong ETL. Chuyển đổi là quá trình trong đó định dạng ban đầu được chuyển đổi thành định dạng bắt buộc mà người dùng muốn. Chuyển đổi là mô hình hóa hoặc thay đổi dữ liệu theo yêu cầu của người dùng. Ví dụ những thay đổi có thể là thay đổi về số cột hoặc số hàng.</w:t>
-      </w:r>
-    </w:p>
-    <w:p>
-      <w:pPr>
-        <w:spacing w:after="120"/>
-        <w:ind w:left="1440" w:firstLine="0"/>
-        <w:rPr>
-          <w:shd w:val="clear" w:color="auto" w:fill="FFFFFF"/>
-        </w:rPr>
-      </w:pPr>
-      <w:r>
-        <w:rPr>
-          <w:spacing w:val="4"/>
-          <w:shd w:val="clear" w:color="auto" w:fill="FFFFFF"/>
-        </w:rPr>
-        <w:t xml:space="preserve">Load/ Tải: </w:t>
-      </w:r>
-      <w:r>
-        <w:rPr>
-          <w:shd w:val="clear" w:color="auto" w:fill="FFFFFF"/>
-        </w:rPr>
-        <w:t>T</w:t>
-      </w:r>
-      <w:r>
-        <w:rPr>
-          <w:shd w:val="clear" w:color="auto" w:fill="FFFFFF"/>
-        </w:rPr>
-        <w:t>ải dữ liệu và xác nhận số lượng hàng đã được xử lý.</w:t>
-      </w:r>
-      <w:r>
-        <w:rPr>
-          <w:shd w:val="clear" w:color="auto" w:fill="FFFFFF"/>
-        </w:rPr>
-        <w:t xml:space="preserve"> Quá trình này còn được biết tới như quá trình ghi chép dữ liệu vào cơ sở dữ liệu đích.</w:t>
-      </w:r>
-    </w:p>
-    <w:p>
-      <w:pPr>
-        <w:spacing w:after="120"/>
-        <w:ind w:left="1440" w:firstLine="0"/>
-        <w:rPr>
-          <w:shd w:val="clear" w:color="auto" w:fill="FFFFFF"/>
-        </w:rPr>
-      </w:pPr>
-      <w:r>
-        <w:rPr>
-          <w:shd w:val="clear" w:color="auto" w:fill="FFFFFF"/>
-        </w:rPr>
-        <w:t>Như vậy, với những DE chuyên thực hiện công việc ETL, bạn sẽ tiến hành lưu chuyển, trao đổi dữ liệu dữ các nơi lưu trữ khác nhau nhằm mục đích đối chiều, bổ sung, thậm chí là backup dữ liệu. Đồng thời, các DE thực hiện làm sạch và chuẩn hóa dữ liệu bằng cách loại bỏ dữ liệu dư thừa, dữ liệu rác và chuyển các dữ liệu về các định dạng nhất định. Sau khi làm sạch, dữ liệu được đưa về tập trung, load lên một kho chứa duy nhất là Data Warehouse. Khi dữ liệu đã được lưu trữ tại đây có nghĩa là dữ liệu đã được thiết kế theo mô hình chuyên biệt sẵn sàng cho việc phân tích hoặc khôi phục dữ liệu trong trường hợp cần thiết.</w:t>
-      </w:r>
-    </w:p>
-    <w:p>
-      <w:pPr>
-        <w:spacing w:after="120"/>
-        <w:ind w:left="1440" w:firstLine="0"/>
-        <w:rPr>
-          <w:shd w:val="clear" w:color="auto" w:fill="FFFFFF"/>
-        </w:rPr>
-      </w:pPr>
-      <w:r>
-        <w:rPr>
-          <w:shd w:val="clear" w:color="auto" w:fill="FFFFFF"/>
-        </w:rPr>
-        <w:t>Các công cụ giúp các DE có thể thực hiện quá trình ETL có thể là: SQL, SSIS, Data Stage, Bash jobs, Python, Scala, DataBricks…</w:t>
-      </w:r>
-    </w:p>
-    <w:p>
-      <w:pPr>
-        <w:pStyle w:val="Heading3"/>
-        <w:ind w:firstLine="90"/>
-        <w:rPr>
-          <w:shd w:val="clear" w:color="auto" w:fill="FFFFFF"/>
-        </w:rPr>
-      </w:pPr>
-      <w:r>
-        <w:rPr>
-          <w:shd w:val="clear" w:color="auto" w:fill="FFFFFF"/>
-        </w:rPr>
-        <w:t xml:space="preserve"> </w:t>
-      </w:r>
-      <w:r>
-        <w:rPr>
-          <w:shd w:val="clear" w:color="auto" w:fill="FFFFFF"/>
-        </w:rPr>
-        <w:t>Visualazation – Phân tích và trực quan hóa dữ liệu</w:t>
-      </w:r>
-    </w:p>
-    <w:p>
-      <w:pPr>
-        <w:spacing w:after="120"/>
-        <w:ind w:left="1440" w:firstLine="0"/>
-        <w:rPr>
-          <w:shd w:val="clear" w:color="auto" w:fill="FFFFFF"/>
-        </w:rPr>
-      </w:pPr>
-      <w:r>
-        <w:rPr>
-          <w:shd w:val="clear" w:color="auto" w:fill="FFFFFF"/>
-        </w:rPr>
-        <w:t xml:space="preserve">Một công việc không thể thiếu của DE đó là phân tích và trực quan hóa dữ liệu. Đối với các công việc về phân tích dữ liệu nhiều người thường nghĩa ngay tới nghề DA (Data Analyst), tuy nhiên đối với DE việc biết về phân tích và trực quan hóa dữ liệu là điều hết sức cần thiết. Từ những dữ liệu được lưu trữ tại các Data Warehouse hay các Database, các DE sẽ sử dụng các công cụ như BI Tools để lấy </w:t>
-      </w:r>
-      <w:r>
-        <w:rPr>
-          <w:shd w:val="clear" w:color="auto" w:fill="FFFFFF"/>
-        </w:rPr>
-        <w:lastRenderedPageBreak/>
-        <w:t>dữ liệu có ý nghĩa và tiến hành trực quan hóa thông qua các dashboard và phân tích. Đối với những yêu cầu truy vấn đưa ra phân tích phức tạp hơn, hay những dữ liệu khó trực quan hóa hơn, DE cần áp dụng các mô hình thuật toán, sử dụng các code độc lập hoặc nhúng dữ liệu vào các tool để thực hiện trực quan hóa dữ liệu từ đó đưa ra phân tích và đánh giá dữ liệu.</w:t>
-      </w:r>
-    </w:p>
-    <w:p>
-      <w:pPr>
-        <w:spacing w:after="120"/>
-        <w:ind w:left="1440" w:firstLine="0"/>
-        <w:rPr>
-          <w:spacing w:val="4"/>
-          <w:shd w:val="clear" w:color="auto" w:fill="FFFFFF"/>
-        </w:rPr>
-      </w:pPr>
-      <w:bookmarkStart w:id="30" w:name="_GoBack"/>
-      <w:bookmarkEnd w:id="30"/>
+      </w:pPr>
       <w:r>
         <w:rPr>
           <w:shd w:val="clear" w:color="auto" w:fill="FFFFFF"/>
@@ -10200,6 +9427,8 @@
       <w:r>
         <w:br w:type="page"/>
       </w:r>
+      <w:bookmarkStart w:id="30" w:name="_GoBack"/>
+      <w:bookmarkEnd w:id="30"/>
     </w:p>
     <w:p>
       <w:pPr>
@@ -10453,51 +9682,25 @@
       <w:r>
         <w:t xml:space="preserve">Bảng </w:t>
       </w:r>
-      <w:r>
-        <w:fldChar w:fldCharType="begin"/>
-      </w:r>
-      <w:r>
-        <w:instrText xml:space="preserve"> STYLEREF 1 \s </w:instrText>
-      </w:r>
-      <w:r>
-        <w:fldChar w:fldCharType="separate"/>
-      </w:r>
-      <w:r>
-        <w:rPr>
-          <w:noProof/>
-        </w:rPr>
-        <w:t>4</w:t>
-      </w:r>
-      <w:r>
-        <w:rPr>
-          <w:noProof/>
-        </w:rPr>
-        <w:fldChar w:fldCharType="end"/>
-      </w:r>
+      <w:fldSimple w:instr=" STYLEREF 1 \s ">
+        <w:r>
+          <w:rPr>
+            <w:noProof/>
+          </w:rPr>
+          <w:t>4</w:t>
+        </w:r>
+      </w:fldSimple>
       <w:r>
         <w:t>.</w:t>
       </w:r>
-      <w:r>
-        <w:fldChar w:fldCharType="begin"/>
-      </w:r>
-      <w:r>
-        <w:instrText xml:space="preserve"> SEQ Bảng \* ARABIC \s 1 </w:instrText>
-      </w:r>
-      <w:r>
-        <w:fldChar w:fldCharType="separate"/>
-      </w:r>
-      <w:r>
-        <w:rPr>
-          <w:noProof/>
-        </w:rPr>
-        <w:t>1</w:t>
-      </w:r>
-      <w:r>
-        <w:rPr>
-          <w:noProof/>
-        </w:rPr>
-        <w:fldChar w:fldCharType="end"/>
-      </w:r>
+      <w:fldSimple w:instr=" SEQ Bảng \* ARABIC \s 1 ">
+        <w:r>
+          <w:rPr>
+            <w:noProof/>
+          </w:rPr>
+          <w:t>1</w:t>
+        </w:r>
+      </w:fldSimple>
       <w:bookmarkEnd w:id="44"/>
       <w:r>
         <w:t xml:space="preserve"> Kiến trúc</w:t>
@@ -10767,51 +9970,25 @@
       <w:r>
         <w:t xml:space="preserve">Hình </w:t>
       </w:r>
-      <w:r>
-        <w:fldChar w:fldCharType="begin"/>
-      </w:r>
-      <w:r>
-        <w:instrText xml:space="preserve"> STYLEREF 1 \s </w:instrText>
-      </w:r>
-      <w:r>
-        <w:fldChar w:fldCharType="separate"/>
-      </w:r>
-      <w:r>
-        <w:rPr>
-          <w:noProof/>
-        </w:rPr>
-        <w:t>4</w:t>
-      </w:r>
-      <w:r>
-        <w:rPr>
-          <w:noProof/>
-        </w:rPr>
-        <w:fldChar w:fldCharType="end"/>
-      </w:r>
+      <w:fldSimple w:instr=" STYLEREF 1 \s ">
+        <w:r>
+          <w:rPr>
+            <w:noProof/>
+          </w:rPr>
+          <w:t>4</w:t>
+        </w:r>
+      </w:fldSimple>
       <w:r>
         <w:t>.</w:t>
       </w:r>
-      <w:r>
-        <w:fldChar w:fldCharType="begin"/>
-      </w:r>
-      <w:r>
-        <w:instrText xml:space="preserve"> SEQ Hình \* ARABIC \s 1 </w:instrText>
-      </w:r>
-      <w:r>
-        <w:fldChar w:fldCharType="separate"/>
-      </w:r>
-      <w:r>
-        <w:rPr>
-          <w:noProof/>
-        </w:rPr>
-        <w:t>1</w:t>
-      </w:r>
-      <w:r>
-        <w:rPr>
-          <w:noProof/>
-        </w:rPr>
-        <w:fldChar w:fldCharType="end"/>
-      </w:r>
+      <w:fldSimple w:instr=" SEQ Hình \* ARABIC \s 1 ">
+        <w:r>
+          <w:rPr>
+            <w:noProof/>
+          </w:rPr>
+          <w:t>1</w:t>
+        </w:r>
+      </w:fldSimple>
       <w:bookmarkEnd w:id="46"/>
       <w:r>
         <w:t xml:space="preserve"> </w:t>
@@ -11075,7 +10252,7 @@
 </file>
 
 <file path=word/endnotes.xml><?xml version="1.0" encoding="utf-8"?>
-<w:endnotes xmlns:wpc="http://schemas.microsoft.com/office/word/2010/wordprocessingCanvas" xmlns:cx="http://schemas.microsoft.com/office/drawing/2014/chartex" xmlns:cx1="http://schemas.microsoft.com/office/drawing/2015/9/8/chartex" xmlns:cx2="http://schemas.microsoft.com/office/drawing/2015/10/21/chartex" xmlns:cx3="http://schemas.microsoft.com/office/drawing/2016/5/9/chartex" xmlns:cx4="http://schemas.microsoft.com/office/drawing/2016/5/10/chartex" xmlns:cx5="http://schemas.microsoft.com/office/drawing/2016/5/11/chartex" xmlns:cx6="http://schemas.microsoft.com/office/drawing/2016/5/12/chartex" xmlns:cx7="http://schemas.microsoft.com/office/drawing/2016/5/13/chartex" xmlns:cx8="http://schemas.microsoft.com/office/drawing/2016/5/14/chartex" xmlns:mc="http://schemas.openxmlformats.org/markup-compatibility/2006" xmlns:aink="http://schemas.microsoft.com/office/drawing/2016/ink" xmlns:am3d="http://schemas.microsoft.com/office/drawing/2017/model3d" xmlns:o="urn:schemas-microsoft-com:office:office" xmlns:r="http://schemas.openxmlformats.org/officeDocument/2006/relationships" xmlns:m="http://schemas.openxmlformats.org/officeDocument/2006/math" xmlns:v="urn:schemas-microsoft-com:vml" xmlns:wp14="http://schemas.microsoft.com/office/word/2010/wordprocessingDrawing" xmlns:wp="http://schemas.openxmlformats.org/drawingml/2006/wordprocessingDrawing" xmlns:w10="urn:schemas-microsoft-com:office:word" xmlns:w="http://schemas.openxmlformats.org/wordprocessingml/2006/main" xmlns:w14="http://schemas.microsoft.com/office/word/2010/wordml" xmlns:w15="http://schemas.microsoft.com/office/word/2012/wordml" xmlns:w16cid="http://schemas.microsoft.com/office/word/2016/wordml/cid" xmlns:w16se="http://schemas.microsoft.com/office/word/2015/wordml/symex" xmlns:wpg="http://schemas.microsoft.com/office/word/2010/wordprocessingGroup" xmlns:wpi="http://schemas.microsoft.com/office/word/2010/wordprocessingInk" xmlns:wne="http://schemas.microsoft.com/office/word/2006/wordml" xmlns:wps="http://schemas.microsoft.com/office/word/2010/wordprocessingShape" mc:Ignorable="w14 w15 w16se w16cid wp14">
+<w:endnotes xmlns:wpc="http://schemas.microsoft.com/office/word/2010/wordprocessingCanvas" xmlns:cx="http://schemas.microsoft.com/office/drawing/2014/chartex" xmlns:mc="http://schemas.openxmlformats.org/markup-compatibility/2006" xmlns:o="urn:schemas-microsoft-com:office:office" xmlns:r="http://schemas.openxmlformats.org/officeDocument/2006/relationships" xmlns:m="http://schemas.openxmlformats.org/officeDocument/2006/math" xmlns:v="urn:schemas-microsoft-com:vml" xmlns:wp14="http://schemas.microsoft.com/office/word/2010/wordprocessingDrawing" xmlns:wp="http://schemas.openxmlformats.org/drawingml/2006/wordprocessingDrawing" xmlns:w10="urn:schemas-microsoft-com:office:word" xmlns:w="http://schemas.openxmlformats.org/wordprocessingml/2006/main" xmlns:w14="http://schemas.microsoft.com/office/word/2010/wordml" xmlns:w15="http://schemas.microsoft.com/office/word/2012/wordml" xmlns:w16se="http://schemas.microsoft.com/office/word/2015/wordml/symex" xmlns:wpg="http://schemas.microsoft.com/office/word/2010/wordprocessingGroup" xmlns:wpi="http://schemas.microsoft.com/office/word/2010/wordprocessingInk" xmlns:wne="http://schemas.microsoft.com/office/word/2006/wordml" xmlns:wps="http://schemas.microsoft.com/office/word/2010/wordprocessingShape" mc:Ignorable="w14 w15 w16se wp14">
   <w:endnote w:type="separator" w:id="-1">
     <w:p>
       <w:r>
@@ -11100,7 +10277,7 @@
 </file>
 
 <file path=word/footer1.xml><?xml version="1.0" encoding="utf-8"?>
-<w:ftr xmlns:wpc="http://schemas.microsoft.com/office/word/2010/wordprocessingCanvas" xmlns:cx="http://schemas.microsoft.com/office/drawing/2014/chartex" xmlns:cx1="http://schemas.microsoft.com/office/drawing/2015/9/8/chartex" xmlns:cx2="http://schemas.microsoft.com/office/drawing/2015/10/21/chartex" xmlns:cx3="http://schemas.microsoft.com/office/drawing/2016/5/9/chartex" xmlns:cx4="http://schemas.microsoft.com/office/drawing/2016/5/10/chartex" xmlns:cx5="http://schemas.microsoft.com/office/drawing/2016/5/11/chartex" xmlns:cx6="http://schemas.microsoft.com/office/drawing/2016/5/12/chartex" xmlns:cx7="http://schemas.microsoft.com/office/drawing/2016/5/13/chartex" xmlns:cx8="http://schemas.microsoft.com/office/drawing/2016/5/14/chartex" xmlns:mc="http://schemas.openxmlformats.org/markup-compatibility/2006" xmlns:aink="http://schemas.microsoft.com/office/drawing/2016/ink" xmlns:am3d="http://schemas.microsoft.com/office/drawing/2017/model3d" xmlns:o="urn:schemas-microsoft-com:office:office" xmlns:r="http://schemas.openxmlformats.org/officeDocument/2006/relationships" xmlns:m="http://schemas.openxmlformats.org/officeDocument/2006/math" xmlns:v="urn:schemas-microsoft-com:vml" xmlns:wp14="http://schemas.microsoft.com/office/word/2010/wordprocessingDrawing" xmlns:wp="http://schemas.openxmlformats.org/drawingml/2006/wordprocessingDrawing" xmlns:w10="urn:schemas-microsoft-com:office:word" xmlns:w="http://schemas.openxmlformats.org/wordprocessingml/2006/main" xmlns:w14="http://schemas.microsoft.com/office/word/2010/wordml" xmlns:w15="http://schemas.microsoft.com/office/word/2012/wordml" xmlns:w16cid="http://schemas.microsoft.com/office/word/2016/wordml/cid" xmlns:w16se="http://schemas.microsoft.com/office/word/2015/wordml/symex" xmlns:wpg="http://schemas.microsoft.com/office/word/2010/wordprocessingGroup" xmlns:wpi="http://schemas.microsoft.com/office/word/2010/wordprocessingInk" xmlns:wne="http://schemas.microsoft.com/office/word/2006/wordml" xmlns:wps="http://schemas.microsoft.com/office/word/2010/wordprocessingShape" mc:Ignorable="w14 w15 w16se w16cid wp14">
+<w:ftr xmlns:wpc="http://schemas.microsoft.com/office/word/2010/wordprocessingCanvas" xmlns:cx="http://schemas.microsoft.com/office/drawing/2014/chartex" xmlns:mc="http://schemas.openxmlformats.org/markup-compatibility/2006" xmlns:o="urn:schemas-microsoft-com:office:office" xmlns:r="http://schemas.openxmlformats.org/officeDocument/2006/relationships" xmlns:m="http://schemas.openxmlformats.org/officeDocument/2006/math" xmlns:v="urn:schemas-microsoft-com:vml" xmlns:wp14="http://schemas.microsoft.com/office/word/2010/wordprocessingDrawing" xmlns:wp="http://schemas.openxmlformats.org/drawingml/2006/wordprocessingDrawing" xmlns:w10="urn:schemas-microsoft-com:office:word" xmlns:w="http://schemas.openxmlformats.org/wordprocessingml/2006/main" xmlns:w14="http://schemas.microsoft.com/office/word/2010/wordml" xmlns:w15="http://schemas.microsoft.com/office/word/2012/wordml" xmlns:w16se="http://schemas.microsoft.com/office/word/2015/wordml/symex" xmlns:wpg="http://schemas.microsoft.com/office/word/2010/wordprocessingGroup" xmlns:wpi="http://schemas.microsoft.com/office/word/2010/wordprocessingInk" xmlns:wne="http://schemas.microsoft.com/office/word/2006/wordml" xmlns:wps="http://schemas.microsoft.com/office/word/2010/wordprocessingShape" mc:Ignorable="w14 w15 w16se wp14">
   <w:p>
     <w:pPr>
       <w:pStyle w:val="Footer"/>
@@ -11114,7 +10291,7 @@
 </file>
 
 <file path=word/footer2.xml><?xml version="1.0" encoding="utf-8"?>
-<w:ftr xmlns:wpc="http://schemas.microsoft.com/office/word/2010/wordprocessingCanvas" xmlns:cx="http://schemas.microsoft.com/office/drawing/2014/chartex" xmlns:cx1="http://schemas.microsoft.com/office/drawing/2015/9/8/chartex" xmlns:cx2="http://schemas.microsoft.com/office/drawing/2015/10/21/chartex" xmlns:cx3="http://schemas.microsoft.com/office/drawing/2016/5/9/chartex" xmlns:cx4="http://schemas.microsoft.com/office/drawing/2016/5/10/chartex" xmlns:cx5="http://schemas.microsoft.com/office/drawing/2016/5/11/chartex" xmlns:cx6="http://schemas.microsoft.com/office/drawing/2016/5/12/chartex" xmlns:cx7="http://schemas.microsoft.com/office/drawing/2016/5/13/chartex" xmlns:cx8="http://schemas.microsoft.com/office/drawing/2016/5/14/chartex" xmlns:mc="http://schemas.openxmlformats.org/markup-compatibility/2006" xmlns:aink="http://schemas.microsoft.com/office/drawing/2016/ink" xmlns:am3d="http://schemas.microsoft.com/office/drawing/2017/model3d" xmlns:o="urn:schemas-microsoft-com:office:office" xmlns:r="http://schemas.openxmlformats.org/officeDocument/2006/relationships" xmlns:m="http://schemas.openxmlformats.org/officeDocument/2006/math" xmlns:v="urn:schemas-microsoft-com:vml" xmlns:wp14="http://schemas.microsoft.com/office/word/2010/wordprocessingDrawing" xmlns:wp="http://schemas.openxmlformats.org/drawingml/2006/wordprocessingDrawing" xmlns:w10="urn:schemas-microsoft-com:office:word" xmlns:w="http://schemas.openxmlformats.org/wordprocessingml/2006/main" xmlns:w14="http://schemas.microsoft.com/office/word/2010/wordml" xmlns:w15="http://schemas.microsoft.com/office/word/2012/wordml" xmlns:w16cid="http://schemas.microsoft.com/office/word/2016/wordml/cid" xmlns:w16se="http://schemas.microsoft.com/office/word/2015/wordml/symex" xmlns:wpg="http://schemas.microsoft.com/office/word/2010/wordprocessingGroup" xmlns:wpi="http://schemas.microsoft.com/office/word/2010/wordprocessingInk" xmlns:wne="http://schemas.microsoft.com/office/word/2006/wordml" xmlns:wps="http://schemas.microsoft.com/office/word/2010/wordprocessingShape" mc:Ignorable="w14 w15 w16se w16cid wp14">
+<w:ftr xmlns:wpc="http://schemas.microsoft.com/office/word/2010/wordprocessingCanvas" xmlns:cx="http://schemas.microsoft.com/office/drawing/2014/chartex" xmlns:mc="http://schemas.openxmlformats.org/markup-compatibility/2006" xmlns:o="urn:schemas-microsoft-com:office:office" xmlns:r="http://schemas.openxmlformats.org/officeDocument/2006/relationships" xmlns:m="http://schemas.openxmlformats.org/officeDocument/2006/math" xmlns:v="urn:schemas-microsoft-com:vml" xmlns:wp14="http://schemas.microsoft.com/office/word/2010/wordprocessingDrawing" xmlns:wp="http://schemas.openxmlformats.org/drawingml/2006/wordprocessingDrawing" xmlns:w10="urn:schemas-microsoft-com:office:word" xmlns:w="http://schemas.openxmlformats.org/wordprocessingml/2006/main" xmlns:w14="http://schemas.microsoft.com/office/word/2010/wordml" xmlns:w15="http://schemas.microsoft.com/office/word/2012/wordml" xmlns:w16se="http://schemas.microsoft.com/office/word/2015/wordml/symex" xmlns:wpg="http://schemas.microsoft.com/office/word/2010/wordprocessingGroup" xmlns:wpi="http://schemas.microsoft.com/office/word/2010/wordprocessingInk" xmlns:wne="http://schemas.microsoft.com/office/word/2006/wordml" xmlns:wps="http://schemas.microsoft.com/office/word/2010/wordprocessingShape" mc:Ignorable="w14 w15 w16se wp14">
   <w:sdt>
     <w:sdtPr>
       <w:id w:val="2028130989"/>
@@ -11147,7 +10324,7 @@
           <w:rPr>
             <w:noProof/>
           </w:rPr>
-          <w:t>11</w:t>
+          <w:t>7</w:t>
         </w:r>
         <w:r>
           <w:rPr>
@@ -11162,7 +10339,7 @@
 </file>
 
 <file path=word/footnotes.xml><?xml version="1.0" encoding="utf-8"?>
-<w:footnotes xmlns:wpc="http://schemas.microsoft.com/office/word/2010/wordprocessingCanvas" xmlns:cx="http://schemas.microsoft.com/office/drawing/2014/chartex" xmlns:cx1="http://schemas.microsoft.com/office/drawing/2015/9/8/chartex" xmlns:cx2="http://schemas.microsoft.com/office/drawing/2015/10/21/chartex" xmlns:cx3="http://schemas.microsoft.com/office/drawing/2016/5/9/chartex" xmlns:cx4="http://schemas.microsoft.com/office/drawing/2016/5/10/chartex" xmlns:cx5="http://schemas.microsoft.com/office/drawing/2016/5/11/chartex" xmlns:cx6="http://schemas.microsoft.com/office/drawing/2016/5/12/chartex" xmlns:cx7="http://schemas.microsoft.com/office/drawing/2016/5/13/chartex" xmlns:cx8="http://schemas.microsoft.com/office/drawing/2016/5/14/chartex" xmlns:mc="http://schemas.openxmlformats.org/markup-compatibility/2006" xmlns:aink="http://schemas.microsoft.com/office/drawing/2016/ink" xmlns:am3d="http://schemas.microsoft.com/office/drawing/2017/model3d" xmlns:o="urn:schemas-microsoft-com:office:office" xmlns:r="http://schemas.openxmlformats.org/officeDocument/2006/relationships" xmlns:m="http://schemas.openxmlformats.org/officeDocument/2006/math" xmlns:v="urn:schemas-microsoft-com:vml" xmlns:wp14="http://schemas.microsoft.com/office/word/2010/wordprocessingDrawing" xmlns:wp="http://schemas.openxmlformats.org/drawingml/2006/wordprocessingDrawing" xmlns:w10="urn:schemas-microsoft-com:office:word" xmlns:w="http://schemas.openxmlformats.org/wordprocessingml/2006/main" xmlns:w14="http://schemas.microsoft.com/office/word/2010/wordml" xmlns:w15="http://schemas.microsoft.com/office/word/2012/wordml" xmlns:w16cid="http://schemas.microsoft.com/office/word/2016/wordml/cid" xmlns:w16se="http://schemas.microsoft.com/office/word/2015/wordml/symex" xmlns:wpg="http://schemas.microsoft.com/office/word/2010/wordprocessingGroup" xmlns:wpi="http://schemas.microsoft.com/office/word/2010/wordprocessingInk" xmlns:wne="http://schemas.microsoft.com/office/word/2006/wordml" xmlns:wps="http://schemas.microsoft.com/office/word/2010/wordprocessingShape" mc:Ignorable="w14 w15 w16se w16cid wp14">
+<w:footnotes xmlns:wpc="http://schemas.microsoft.com/office/word/2010/wordprocessingCanvas" xmlns:cx="http://schemas.microsoft.com/office/drawing/2014/chartex" xmlns:mc="http://schemas.openxmlformats.org/markup-compatibility/2006" xmlns:o="urn:schemas-microsoft-com:office:office" xmlns:r="http://schemas.openxmlformats.org/officeDocument/2006/relationships" xmlns:m="http://schemas.openxmlformats.org/officeDocument/2006/math" xmlns:v="urn:schemas-microsoft-com:vml" xmlns:wp14="http://schemas.microsoft.com/office/word/2010/wordprocessingDrawing" xmlns:wp="http://schemas.openxmlformats.org/drawingml/2006/wordprocessingDrawing" xmlns:w10="urn:schemas-microsoft-com:office:word" xmlns:w="http://schemas.openxmlformats.org/wordprocessingml/2006/main" xmlns:w14="http://schemas.microsoft.com/office/word/2010/wordml" xmlns:w15="http://schemas.microsoft.com/office/word/2012/wordml" xmlns:w16se="http://schemas.microsoft.com/office/word/2015/wordml/symex" xmlns:wpg="http://schemas.microsoft.com/office/word/2010/wordprocessingGroup" xmlns:wpi="http://schemas.microsoft.com/office/word/2010/wordprocessingInk" xmlns:wne="http://schemas.microsoft.com/office/word/2006/wordml" xmlns:wps="http://schemas.microsoft.com/office/word/2010/wordprocessingShape" mc:Ignorable="w14 w15 w16se wp14">
   <w:footnote w:type="separator" w:id="-1">
     <w:p>
       <w:r>
@@ -11184,7 +10361,7 @@
 </file>
 
 <file path=word/header1.xml><?xml version="1.0" encoding="utf-8"?>
-<w:hdr xmlns:wpc="http://schemas.microsoft.com/office/word/2010/wordprocessingCanvas" xmlns:cx="http://schemas.microsoft.com/office/drawing/2014/chartex" xmlns:cx1="http://schemas.microsoft.com/office/drawing/2015/9/8/chartex" xmlns:cx2="http://schemas.microsoft.com/office/drawing/2015/10/21/chartex" xmlns:cx3="http://schemas.microsoft.com/office/drawing/2016/5/9/chartex" xmlns:cx4="http://schemas.microsoft.com/office/drawing/2016/5/10/chartex" xmlns:cx5="http://schemas.microsoft.com/office/drawing/2016/5/11/chartex" xmlns:cx6="http://schemas.microsoft.com/office/drawing/2016/5/12/chartex" xmlns:cx7="http://schemas.microsoft.com/office/drawing/2016/5/13/chartex" xmlns:cx8="http://schemas.microsoft.com/office/drawing/2016/5/14/chartex" xmlns:mc="http://schemas.openxmlformats.org/markup-compatibility/2006" xmlns:aink="http://schemas.microsoft.com/office/drawing/2016/ink" xmlns:am3d="http://schemas.microsoft.com/office/drawing/2017/model3d" xmlns:o="urn:schemas-microsoft-com:office:office" xmlns:r="http://schemas.openxmlformats.org/officeDocument/2006/relationships" xmlns:m="http://schemas.openxmlformats.org/officeDocument/2006/math" xmlns:v="urn:schemas-microsoft-com:vml" xmlns:wp14="http://schemas.microsoft.com/office/word/2010/wordprocessingDrawing" xmlns:wp="http://schemas.openxmlformats.org/drawingml/2006/wordprocessingDrawing" xmlns:w10="urn:schemas-microsoft-com:office:word" xmlns:w="http://schemas.openxmlformats.org/wordprocessingml/2006/main" xmlns:w14="http://schemas.microsoft.com/office/word/2010/wordml" xmlns:w15="http://schemas.microsoft.com/office/word/2012/wordml" xmlns:w16cid="http://schemas.microsoft.com/office/word/2016/wordml/cid" xmlns:w16se="http://schemas.microsoft.com/office/word/2015/wordml/symex" xmlns:wpg="http://schemas.microsoft.com/office/word/2010/wordprocessingGroup" xmlns:wpi="http://schemas.microsoft.com/office/word/2010/wordprocessingInk" xmlns:wne="http://schemas.microsoft.com/office/word/2006/wordml" xmlns:wps="http://schemas.microsoft.com/office/word/2010/wordprocessingShape" mc:Ignorable="w14 w15 w16se w16cid wp14">
+<w:hdr xmlns:wpc="http://schemas.microsoft.com/office/word/2010/wordprocessingCanvas" xmlns:cx="http://schemas.microsoft.com/office/drawing/2014/chartex" xmlns:mc="http://schemas.openxmlformats.org/markup-compatibility/2006" xmlns:o="urn:schemas-microsoft-com:office:office" xmlns:r="http://schemas.openxmlformats.org/officeDocument/2006/relationships" xmlns:m="http://schemas.openxmlformats.org/officeDocument/2006/math" xmlns:v="urn:schemas-microsoft-com:vml" xmlns:wp14="http://schemas.microsoft.com/office/word/2010/wordprocessingDrawing" xmlns:wp="http://schemas.openxmlformats.org/drawingml/2006/wordprocessingDrawing" xmlns:w10="urn:schemas-microsoft-com:office:word" xmlns:w="http://schemas.openxmlformats.org/wordprocessingml/2006/main" xmlns:w14="http://schemas.microsoft.com/office/word/2010/wordml" xmlns:w15="http://schemas.microsoft.com/office/word/2012/wordml" xmlns:w16se="http://schemas.microsoft.com/office/word/2015/wordml/symex" xmlns:wpg="http://schemas.microsoft.com/office/word/2010/wordprocessingGroup" xmlns:wpi="http://schemas.microsoft.com/office/word/2010/wordprocessingInk" xmlns:wne="http://schemas.microsoft.com/office/word/2006/wordml" xmlns:wps="http://schemas.microsoft.com/office/word/2010/wordprocessingShape" mc:Ignorable="w14 w15 w16se wp14">
   <w:p>
     <w:pPr>
       <w:pStyle w:val="Header"/>
@@ -11224,7 +10401,7 @@
 </file>
 
 <file path=word/header2.xml><?xml version="1.0" encoding="utf-8"?>
-<w:hdr xmlns:wpc="http://schemas.microsoft.com/office/word/2010/wordprocessingCanvas" xmlns:cx="http://schemas.microsoft.com/office/drawing/2014/chartex" xmlns:cx1="http://schemas.microsoft.com/office/drawing/2015/9/8/chartex" xmlns:cx2="http://schemas.microsoft.com/office/drawing/2015/10/21/chartex" xmlns:cx3="http://schemas.microsoft.com/office/drawing/2016/5/9/chartex" xmlns:cx4="http://schemas.microsoft.com/office/drawing/2016/5/10/chartex" xmlns:cx5="http://schemas.microsoft.com/office/drawing/2016/5/11/chartex" xmlns:cx6="http://schemas.microsoft.com/office/drawing/2016/5/12/chartex" xmlns:cx7="http://schemas.microsoft.com/office/drawing/2016/5/13/chartex" xmlns:cx8="http://schemas.microsoft.com/office/drawing/2016/5/14/chartex" xmlns:mc="http://schemas.openxmlformats.org/markup-compatibility/2006" xmlns:aink="http://schemas.microsoft.com/office/drawing/2016/ink" xmlns:am3d="http://schemas.microsoft.com/office/drawing/2017/model3d" xmlns:o="urn:schemas-microsoft-com:office:office" xmlns:r="http://schemas.openxmlformats.org/officeDocument/2006/relationships" xmlns:m="http://schemas.openxmlformats.org/officeDocument/2006/math" xmlns:v="urn:schemas-microsoft-com:vml" xmlns:wp14="http://schemas.microsoft.com/office/word/2010/wordprocessingDrawing" xmlns:wp="http://schemas.openxmlformats.org/drawingml/2006/wordprocessingDrawing" xmlns:w10="urn:schemas-microsoft-com:office:word" xmlns:w="http://schemas.openxmlformats.org/wordprocessingml/2006/main" xmlns:w14="http://schemas.microsoft.com/office/word/2010/wordml" xmlns:w15="http://schemas.microsoft.com/office/word/2012/wordml" xmlns:w16cid="http://schemas.microsoft.com/office/word/2016/wordml/cid" xmlns:w16se="http://schemas.microsoft.com/office/word/2015/wordml/symex" xmlns:wpg="http://schemas.microsoft.com/office/word/2010/wordprocessingGroup" xmlns:wpi="http://schemas.microsoft.com/office/word/2010/wordprocessingInk" xmlns:wne="http://schemas.microsoft.com/office/word/2006/wordml" xmlns:wps="http://schemas.microsoft.com/office/word/2010/wordprocessingShape" mc:Ignorable="w14 w15 w16se w16cid wp14">
+<w:hdr xmlns:wpc="http://schemas.microsoft.com/office/word/2010/wordprocessingCanvas" xmlns:cx="http://schemas.microsoft.com/office/drawing/2014/chartex" xmlns:mc="http://schemas.openxmlformats.org/markup-compatibility/2006" xmlns:o="urn:schemas-microsoft-com:office:office" xmlns:r="http://schemas.openxmlformats.org/officeDocument/2006/relationships" xmlns:m="http://schemas.openxmlformats.org/officeDocument/2006/math" xmlns:v="urn:schemas-microsoft-com:vml" xmlns:wp14="http://schemas.microsoft.com/office/word/2010/wordprocessingDrawing" xmlns:wp="http://schemas.openxmlformats.org/drawingml/2006/wordprocessingDrawing" xmlns:w10="urn:schemas-microsoft-com:office:word" xmlns:w="http://schemas.openxmlformats.org/wordprocessingml/2006/main" xmlns:w14="http://schemas.microsoft.com/office/word/2010/wordml" xmlns:w15="http://schemas.microsoft.com/office/word/2012/wordml" xmlns:w16se="http://schemas.microsoft.com/office/word/2015/wordml/symex" xmlns:wpg="http://schemas.microsoft.com/office/word/2010/wordprocessingGroup" xmlns:wpi="http://schemas.microsoft.com/office/word/2010/wordprocessingInk" xmlns:wne="http://schemas.microsoft.com/office/word/2006/wordml" xmlns:wps="http://schemas.microsoft.com/office/word/2010/wordprocessingShape" mc:Ignorable="w14 w15 w16se wp14">
   <w:p>
     <w:pPr>
       <w:pStyle w:val="Header"/>
@@ -11264,7 +10441,7 @@
 </file>
 
 <file path=word/header3.xml><?xml version="1.0" encoding="utf-8"?>
-<w:hdr xmlns:wpc="http://schemas.microsoft.com/office/word/2010/wordprocessingCanvas" xmlns:cx="http://schemas.microsoft.com/office/drawing/2014/chartex" xmlns:cx1="http://schemas.microsoft.com/office/drawing/2015/9/8/chartex" xmlns:cx2="http://schemas.microsoft.com/office/drawing/2015/10/21/chartex" xmlns:cx3="http://schemas.microsoft.com/office/drawing/2016/5/9/chartex" xmlns:cx4="http://schemas.microsoft.com/office/drawing/2016/5/10/chartex" xmlns:cx5="http://schemas.microsoft.com/office/drawing/2016/5/11/chartex" xmlns:cx6="http://schemas.microsoft.com/office/drawing/2016/5/12/chartex" xmlns:cx7="http://schemas.microsoft.com/office/drawing/2016/5/13/chartex" xmlns:cx8="http://schemas.microsoft.com/office/drawing/2016/5/14/chartex" xmlns:mc="http://schemas.openxmlformats.org/markup-compatibility/2006" xmlns:aink="http://schemas.microsoft.com/office/drawing/2016/ink" xmlns:am3d="http://schemas.microsoft.com/office/drawing/2017/model3d" xmlns:o="urn:schemas-microsoft-com:office:office" xmlns:r="http://schemas.openxmlformats.org/officeDocument/2006/relationships" xmlns:m="http://schemas.openxmlformats.org/officeDocument/2006/math" xmlns:v="urn:schemas-microsoft-com:vml" xmlns:wp14="http://schemas.microsoft.com/office/word/2010/wordprocessingDrawing" xmlns:wp="http://schemas.openxmlformats.org/drawingml/2006/wordprocessingDrawing" xmlns:w10="urn:schemas-microsoft-com:office:word" xmlns:w="http://schemas.openxmlformats.org/wordprocessingml/2006/main" xmlns:w14="http://schemas.microsoft.com/office/word/2010/wordml" xmlns:w15="http://schemas.microsoft.com/office/word/2012/wordml" xmlns:w16cid="http://schemas.microsoft.com/office/word/2016/wordml/cid" xmlns:w16se="http://schemas.microsoft.com/office/word/2015/wordml/symex" xmlns:wpg="http://schemas.microsoft.com/office/word/2010/wordprocessingGroup" xmlns:wpi="http://schemas.microsoft.com/office/word/2010/wordprocessingInk" xmlns:wne="http://schemas.microsoft.com/office/word/2006/wordml" xmlns:wps="http://schemas.microsoft.com/office/word/2010/wordprocessingShape" mc:Ignorable="w14 w15 w16se w16cid wp14">
+<w:hdr xmlns:wpc="http://schemas.microsoft.com/office/word/2010/wordprocessingCanvas" xmlns:cx="http://schemas.microsoft.com/office/drawing/2014/chartex" xmlns:mc="http://schemas.openxmlformats.org/markup-compatibility/2006" xmlns:o="urn:schemas-microsoft-com:office:office" xmlns:r="http://schemas.openxmlformats.org/officeDocument/2006/relationships" xmlns:m="http://schemas.openxmlformats.org/officeDocument/2006/math" xmlns:v="urn:schemas-microsoft-com:vml" xmlns:wp14="http://schemas.microsoft.com/office/word/2010/wordprocessingDrawing" xmlns:wp="http://schemas.openxmlformats.org/drawingml/2006/wordprocessingDrawing" xmlns:w10="urn:schemas-microsoft-com:office:word" xmlns:w="http://schemas.openxmlformats.org/wordprocessingml/2006/main" xmlns:w14="http://schemas.microsoft.com/office/word/2010/wordml" xmlns:w15="http://schemas.microsoft.com/office/word/2012/wordml" xmlns:w16se="http://schemas.microsoft.com/office/word/2015/wordml/symex" xmlns:wpg="http://schemas.microsoft.com/office/word/2010/wordprocessingGroup" xmlns:wpi="http://schemas.microsoft.com/office/word/2010/wordprocessingInk" xmlns:wne="http://schemas.microsoft.com/office/word/2006/wordml" xmlns:wps="http://schemas.microsoft.com/office/word/2010/wordprocessingShape" mc:Ignorable="w14 w15 w16se wp14">
   <w:p>
     <w:pPr>
       <w:pStyle w:val="Header"/>
@@ -11304,7 +10481,7 @@
 </file>
 
 <file path=word/header4.xml><?xml version="1.0" encoding="utf-8"?>
-<w:hdr xmlns:wpc="http://schemas.microsoft.com/office/word/2010/wordprocessingCanvas" xmlns:cx="http://schemas.microsoft.com/office/drawing/2014/chartex" xmlns:cx1="http://schemas.microsoft.com/office/drawing/2015/9/8/chartex" xmlns:cx2="http://schemas.microsoft.com/office/drawing/2015/10/21/chartex" xmlns:cx3="http://schemas.microsoft.com/office/drawing/2016/5/9/chartex" xmlns:cx4="http://schemas.microsoft.com/office/drawing/2016/5/10/chartex" xmlns:cx5="http://schemas.microsoft.com/office/drawing/2016/5/11/chartex" xmlns:cx6="http://schemas.microsoft.com/office/drawing/2016/5/12/chartex" xmlns:cx7="http://schemas.microsoft.com/office/drawing/2016/5/13/chartex" xmlns:cx8="http://schemas.microsoft.com/office/drawing/2016/5/14/chartex" xmlns:mc="http://schemas.openxmlformats.org/markup-compatibility/2006" xmlns:aink="http://schemas.microsoft.com/office/drawing/2016/ink" xmlns:am3d="http://schemas.microsoft.com/office/drawing/2017/model3d" xmlns:o="urn:schemas-microsoft-com:office:office" xmlns:r="http://schemas.openxmlformats.org/officeDocument/2006/relationships" xmlns:m="http://schemas.openxmlformats.org/officeDocument/2006/math" xmlns:v="urn:schemas-microsoft-com:vml" xmlns:wp14="http://schemas.microsoft.com/office/word/2010/wordprocessingDrawing" xmlns:wp="http://schemas.openxmlformats.org/drawingml/2006/wordprocessingDrawing" xmlns:w10="urn:schemas-microsoft-com:office:word" xmlns:w="http://schemas.openxmlformats.org/wordprocessingml/2006/main" xmlns:w14="http://schemas.microsoft.com/office/word/2010/wordml" xmlns:w15="http://schemas.microsoft.com/office/word/2012/wordml" xmlns:w16cid="http://schemas.microsoft.com/office/word/2016/wordml/cid" xmlns:w16se="http://schemas.microsoft.com/office/word/2015/wordml/symex" xmlns:wpg="http://schemas.microsoft.com/office/word/2010/wordprocessingGroup" xmlns:wpi="http://schemas.microsoft.com/office/word/2010/wordprocessingInk" xmlns:wne="http://schemas.microsoft.com/office/word/2006/wordml" xmlns:wps="http://schemas.microsoft.com/office/word/2010/wordprocessingShape" mc:Ignorable="w14 w15 w16se w16cid wp14">
+<w:hdr xmlns:wpc="http://schemas.microsoft.com/office/word/2010/wordprocessingCanvas" xmlns:cx="http://schemas.microsoft.com/office/drawing/2014/chartex" xmlns:mc="http://schemas.openxmlformats.org/markup-compatibility/2006" xmlns:o="urn:schemas-microsoft-com:office:office" xmlns:r="http://schemas.openxmlformats.org/officeDocument/2006/relationships" xmlns:m="http://schemas.openxmlformats.org/officeDocument/2006/math" xmlns:v="urn:schemas-microsoft-com:vml" xmlns:wp14="http://schemas.microsoft.com/office/word/2010/wordprocessingDrawing" xmlns:wp="http://schemas.openxmlformats.org/drawingml/2006/wordprocessingDrawing" xmlns:w10="urn:schemas-microsoft-com:office:word" xmlns:w="http://schemas.openxmlformats.org/wordprocessingml/2006/main" xmlns:w14="http://schemas.microsoft.com/office/word/2010/wordml" xmlns:w15="http://schemas.microsoft.com/office/word/2012/wordml" xmlns:w16se="http://schemas.microsoft.com/office/word/2015/wordml/symex" xmlns:wpg="http://schemas.microsoft.com/office/word/2010/wordprocessingGroup" xmlns:wpi="http://schemas.microsoft.com/office/word/2010/wordprocessingInk" xmlns:wne="http://schemas.microsoft.com/office/word/2006/wordml" xmlns:wps="http://schemas.microsoft.com/office/word/2010/wordprocessingShape" mc:Ignorable="w14 w15 w16se wp14">
   <w:p>
     <w:pPr>
       <w:pStyle w:val="Header"/>
@@ -11344,7 +10521,7 @@
 </file>
 
 <file path=word/header5.xml><?xml version="1.0" encoding="utf-8"?>
-<w:hdr xmlns:wpc="http://schemas.microsoft.com/office/word/2010/wordprocessingCanvas" xmlns:cx="http://schemas.microsoft.com/office/drawing/2014/chartex" xmlns:cx1="http://schemas.microsoft.com/office/drawing/2015/9/8/chartex" xmlns:cx2="http://schemas.microsoft.com/office/drawing/2015/10/21/chartex" xmlns:cx3="http://schemas.microsoft.com/office/drawing/2016/5/9/chartex" xmlns:cx4="http://schemas.microsoft.com/office/drawing/2016/5/10/chartex" xmlns:cx5="http://schemas.microsoft.com/office/drawing/2016/5/11/chartex" xmlns:cx6="http://schemas.microsoft.com/office/drawing/2016/5/12/chartex" xmlns:cx7="http://schemas.microsoft.com/office/drawing/2016/5/13/chartex" xmlns:cx8="http://schemas.microsoft.com/office/drawing/2016/5/14/chartex" xmlns:mc="http://schemas.openxmlformats.org/markup-compatibility/2006" xmlns:aink="http://schemas.microsoft.com/office/drawing/2016/ink" xmlns:am3d="http://schemas.microsoft.com/office/drawing/2017/model3d" xmlns:o="urn:schemas-microsoft-com:office:office" xmlns:r="http://schemas.openxmlformats.org/officeDocument/2006/relationships" xmlns:m="http://schemas.openxmlformats.org/officeDocument/2006/math" xmlns:v="urn:schemas-microsoft-com:vml" xmlns:wp14="http://schemas.microsoft.com/office/word/2010/wordprocessingDrawing" xmlns:wp="http://schemas.openxmlformats.org/drawingml/2006/wordprocessingDrawing" xmlns:w10="urn:schemas-microsoft-com:office:word" xmlns:w="http://schemas.openxmlformats.org/wordprocessingml/2006/main" xmlns:w14="http://schemas.microsoft.com/office/word/2010/wordml" xmlns:w15="http://schemas.microsoft.com/office/word/2012/wordml" xmlns:w16cid="http://schemas.microsoft.com/office/word/2016/wordml/cid" xmlns:w16se="http://schemas.microsoft.com/office/word/2015/wordml/symex" xmlns:wpg="http://schemas.microsoft.com/office/word/2010/wordprocessingGroup" xmlns:wpi="http://schemas.microsoft.com/office/word/2010/wordprocessingInk" xmlns:wne="http://schemas.microsoft.com/office/word/2006/wordml" xmlns:wps="http://schemas.microsoft.com/office/word/2010/wordprocessingShape" mc:Ignorable="w14 w15 w16se w16cid wp14">
+<w:hdr xmlns:wpc="http://schemas.microsoft.com/office/word/2010/wordprocessingCanvas" xmlns:cx="http://schemas.microsoft.com/office/drawing/2014/chartex" xmlns:mc="http://schemas.openxmlformats.org/markup-compatibility/2006" xmlns:o="urn:schemas-microsoft-com:office:office" xmlns:r="http://schemas.openxmlformats.org/officeDocument/2006/relationships" xmlns:m="http://schemas.openxmlformats.org/officeDocument/2006/math" xmlns:v="urn:schemas-microsoft-com:vml" xmlns:wp14="http://schemas.microsoft.com/office/word/2010/wordprocessingDrawing" xmlns:wp="http://schemas.openxmlformats.org/drawingml/2006/wordprocessingDrawing" xmlns:w10="urn:schemas-microsoft-com:office:word" xmlns:w="http://schemas.openxmlformats.org/wordprocessingml/2006/main" xmlns:w14="http://schemas.microsoft.com/office/word/2010/wordml" xmlns:w15="http://schemas.microsoft.com/office/word/2012/wordml" xmlns:w16se="http://schemas.microsoft.com/office/word/2015/wordml/symex" xmlns:wpg="http://schemas.microsoft.com/office/word/2010/wordprocessingGroup" xmlns:wpi="http://schemas.microsoft.com/office/word/2010/wordprocessingInk" xmlns:wne="http://schemas.microsoft.com/office/word/2006/wordml" xmlns:wps="http://schemas.microsoft.com/office/word/2010/wordprocessingShape" mc:Ignorable="w14 w15 w16se wp14">
   <w:p>
     <w:pPr>
       <w:pStyle w:val="Header"/>
@@ -11384,460 +10561,8 @@
 </file>
 
 <file path=word/numbering.xml><?xml version="1.0" encoding="utf-8"?>
-<w:numbering xmlns:wpc="http://schemas.microsoft.com/office/word/2010/wordprocessingCanvas" xmlns:cx="http://schemas.microsoft.com/office/drawing/2014/chartex" xmlns:cx1="http://schemas.microsoft.com/office/drawing/2015/9/8/chartex" xmlns:cx2="http://schemas.microsoft.com/office/drawing/2015/10/21/chartex" xmlns:cx3="http://schemas.microsoft.com/office/drawing/2016/5/9/chartex" xmlns:cx4="http://schemas.microsoft.com/office/drawing/2016/5/10/chartex" xmlns:cx5="http://schemas.microsoft.com/office/drawing/2016/5/11/chartex" xmlns:cx6="http://schemas.microsoft.com/office/drawing/2016/5/12/chartex" xmlns:cx7="http://schemas.microsoft.com/office/drawing/2016/5/13/chartex" xmlns:cx8="http://schemas.microsoft.com/office/drawing/2016/5/14/chartex" xmlns:mc="http://schemas.openxmlformats.org/markup-compatibility/2006" xmlns:aink="http://schemas.microsoft.com/office/drawing/2016/ink" xmlns:am3d="http://schemas.microsoft.com/office/drawing/2017/model3d" xmlns:o="urn:schemas-microsoft-com:office:office" xmlns:r="http://schemas.openxmlformats.org/officeDocument/2006/relationships" xmlns:m="http://schemas.openxmlformats.org/officeDocument/2006/math" xmlns:v="urn:schemas-microsoft-com:vml" xmlns:wp14="http://schemas.microsoft.com/office/word/2010/wordprocessingDrawing" xmlns:wp="http://schemas.openxmlformats.org/drawingml/2006/wordprocessingDrawing" xmlns:w10="urn:schemas-microsoft-com:office:word" xmlns:w="http://schemas.openxmlformats.org/wordprocessingml/2006/main" xmlns:w14="http://schemas.microsoft.com/office/word/2010/wordml" xmlns:w15="http://schemas.microsoft.com/office/word/2012/wordml" xmlns:w16cid="http://schemas.microsoft.com/office/word/2016/wordml/cid" xmlns:w16se="http://schemas.microsoft.com/office/word/2015/wordml/symex" xmlns:wpg="http://schemas.microsoft.com/office/word/2010/wordprocessingGroup" xmlns:wpi="http://schemas.microsoft.com/office/word/2010/wordprocessingInk" xmlns:wne="http://schemas.microsoft.com/office/word/2006/wordml" xmlns:wps="http://schemas.microsoft.com/office/word/2010/wordprocessingShape" mc:Ignorable="w14 w15 w16se w16cid wp14">
+<w:numbering xmlns:wpc="http://schemas.microsoft.com/office/word/2010/wordprocessingCanvas" xmlns:cx="http://schemas.microsoft.com/office/drawing/2014/chartex" xmlns:mc="http://schemas.openxmlformats.org/markup-compatibility/2006" xmlns:o="urn:schemas-microsoft-com:office:office" xmlns:r="http://schemas.openxmlformats.org/officeDocument/2006/relationships" xmlns:m="http://schemas.openxmlformats.org/officeDocument/2006/math" xmlns:v="urn:schemas-microsoft-com:vml" xmlns:wp14="http://schemas.microsoft.com/office/word/2010/wordprocessingDrawing" xmlns:wp="http://schemas.openxmlformats.org/drawingml/2006/wordprocessingDrawing" xmlns:w10="urn:schemas-microsoft-com:office:word" xmlns:w="http://schemas.openxmlformats.org/wordprocessingml/2006/main" xmlns:w14="http://schemas.microsoft.com/office/word/2010/wordml" xmlns:w15="http://schemas.microsoft.com/office/word/2012/wordml" xmlns:w16se="http://schemas.microsoft.com/office/word/2015/wordml/symex" xmlns:wpg="http://schemas.microsoft.com/office/word/2010/wordprocessingGroup" xmlns:wpi="http://schemas.microsoft.com/office/word/2010/wordprocessingInk" xmlns:wne="http://schemas.microsoft.com/office/word/2006/wordml" xmlns:wps="http://schemas.microsoft.com/office/word/2010/wordprocessingShape" mc:Ignorable="w14 w15 w16se wp14">
   <w:abstractNum w:abstractNumId="0" w15:restartNumberingAfterBreak="0">
-    <w:nsid w:val="0223348F"/>
-    <w:multiLevelType w:val="hybridMultilevel"/>
-    <w:tmpl w:val="037E47B6"/>
-    <w:lvl w:ilvl="0" w:tplc="04090001">
-      <w:start w:val="1"/>
-      <w:numFmt w:val="bullet"/>
-      <w:lvlText w:val=""/>
-      <w:lvlJc w:val="left"/>
-      <w:pPr>
-        <w:ind w:left="2247" w:hanging="360"/>
-      </w:pPr>
-      <w:rPr>
-        <w:rFonts w:ascii="Symbol" w:hAnsi="Symbol" w:hint="default"/>
-      </w:rPr>
-    </w:lvl>
-    <w:lvl w:ilvl="1" w:tplc="04090003" w:tentative="1">
-      <w:start w:val="1"/>
-      <w:numFmt w:val="bullet"/>
-      <w:lvlText w:val="o"/>
-      <w:lvlJc w:val="left"/>
-      <w:pPr>
-        <w:ind w:left="2967" w:hanging="360"/>
-      </w:pPr>
-      <w:rPr>
-        <w:rFonts w:ascii="Courier New" w:hAnsi="Courier New" w:cs="Courier New" w:hint="default"/>
-      </w:rPr>
-    </w:lvl>
-    <w:lvl w:ilvl="2" w:tplc="04090005" w:tentative="1">
-      <w:start w:val="1"/>
-      <w:numFmt w:val="bullet"/>
-      <w:lvlText w:val=""/>
-      <w:lvlJc w:val="left"/>
-      <w:pPr>
-        <w:ind w:left="3687" w:hanging="360"/>
-      </w:pPr>
-      <w:rPr>
-        <w:rFonts w:ascii="Wingdings" w:hAnsi="Wingdings" w:hint="default"/>
-      </w:rPr>
-    </w:lvl>
-    <w:lvl w:ilvl="3" w:tplc="04090001" w:tentative="1">
-      <w:start w:val="1"/>
-      <w:numFmt w:val="bullet"/>
-      <w:lvlText w:val=""/>
-      <w:lvlJc w:val="left"/>
-      <w:pPr>
-        <w:ind w:left="4407" w:hanging="360"/>
-      </w:pPr>
-      <w:rPr>
-        <w:rFonts w:ascii="Symbol" w:hAnsi="Symbol" w:hint="default"/>
-      </w:rPr>
-    </w:lvl>
-    <w:lvl w:ilvl="4" w:tplc="04090003" w:tentative="1">
-      <w:start w:val="1"/>
-      <w:numFmt w:val="bullet"/>
-      <w:lvlText w:val="o"/>
-      <w:lvlJc w:val="left"/>
-      <w:pPr>
-        <w:ind w:left="5127" w:hanging="360"/>
-      </w:pPr>
-      <w:rPr>
-        <w:rFonts w:ascii="Courier New" w:hAnsi="Courier New" w:cs="Courier New" w:hint="default"/>
-      </w:rPr>
-    </w:lvl>
-    <w:lvl w:ilvl="5" w:tplc="04090005" w:tentative="1">
-      <w:start w:val="1"/>
-      <w:numFmt w:val="bullet"/>
-      <w:lvlText w:val=""/>
-      <w:lvlJc w:val="left"/>
-      <w:pPr>
-        <w:ind w:left="5847" w:hanging="360"/>
-      </w:pPr>
-      <w:rPr>
-        <w:rFonts w:ascii="Wingdings" w:hAnsi="Wingdings" w:hint="default"/>
-      </w:rPr>
-    </w:lvl>
-    <w:lvl w:ilvl="6" w:tplc="04090001" w:tentative="1">
-      <w:start w:val="1"/>
-      <w:numFmt w:val="bullet"/>
-      <w:lvlText w:val=""/>
-      <w:lvlJc w:val="left"/>
-      <w:pPr>
-        <w:ind w:left="6567" w:hanging="360"/>
-      </w:pPr>
-      <w:rPr>
-        <w:rFonts w:ascii="Symbol" w:hAnsi="Symbol" w:hint="default"/>
-      </w:rPr>
-    </w:lvl>
-    <w:lvl w:ilvl="7" w:tplc="04090003" w:tentative="1">
-      <w:start w:val="1"/>
-      <w:numFmt w:val="bullet"/>
-      <w:lvlText w:val="o"/>
-      <w:lvlJc w:val="left"/>
-      <w:pPr>
-        <w:ind w:left="7287" w:hanging="360"/>
-      </w:pPr>
-      <w:rPr>
-        <w:rFonts w:ascii="Courier New" w:hAnsi="Courier New" w:cs="Courier New" w:hint="default"/>
-      </w:rPr>
-    </w:lvl>
-    <w:lvl w:ilvl="8" w:tplc="04090005" w:tentative="1">
-      <w:start w:val="1"/>
-      <w:numFmt w:val="bullet"/>
-      <w:lvlText w:val=""/>
-      <w:lvlJc w:val="left"/>
-      <w:pPr>
-        <w:ind w:left="8007" w:hanging="360"/>
-      </w:pPr>
-      <w:rPr>
-        <w:rFonts w:ascii="Wingdings" w:hAnsi="Wingdings" w:hint="default"/>
-      </w:rPr>
-    </w:lvl>
-  </w:abstractNum>
-  <w:abstractNum w:abstractNumId="1" w15:restartNumberingAfterBreak="0">
-    <w:nsid w:val="04F8544A"/>
-    <w:multiLevelType w:val="hybridMultilevel"/>
-    <w:tmpl w:val="5AC46A64"/>
-    <w:lvl w:ilvl="0" w:tplc="04090001">
-      <w:start w:val="1"/>
-      <w:numFmt w:val="bullet"/>
-      <w:lvlText w:val=""/>
-      <w:lvlJc w:val="left"/>
-      <w:pPr>
-        <w:ind w:left="2250" w:hanging="360"/>
-      </w:pPr>
-      <w:rPr>
-        <w:rFonts w:ascii="Symbol" w:hAnsi="Symbol" w:hint="default"/>
-      </w:rPr>
-    </w:lvl>
-    <w:lvl w:ilvl="1" w:tplc="04090003" w:tentative="1">
-      <w:start w:val="1"/>
-      <w:numFmt w:val="bullet"/>
-      <w:lvlText w:val="o"/>
-      <w:lvlJc w:val="left"/>
-      <w:pPr>
-        <w:ind w:left="2970" w:hanging="360"/>
-      </w:pPr>
-      <w:rPr>
-        <w:rFonts w:ascii="Courier New" w:hAnsi="Courier New" w:cs="Courier New" w:hint="default"/>
-      </w:rPr>
-    </w:lvl>
-    <w:lvl w:ilvl="2" w:tplc="04090005" w:tentative="1">
-      <w:start w:val="1"/>
-      <w:numFmt w:val="bullet"/>
-      <w:lvlText w:val=""/>
-      <w:lvlJc w:val="left"/>
-      <w:pPr>
-        <w:ind w:left="3690" w:hanging="360"/>
-      </w:pPr>
-      <w:rPr>
-        <w:rFonts w:ascii="Wingdings" w:hAnsi="Wingdings" w:hint="default"/>
-      </w:rPr>
-    </w:lvl>
-    <w:lvl w:ilvl="3" w:tplc="04090001" w:tentative="1">
-      <w:start w:val="1"/>
-      <w:numFmt w:val="bullet"/>
-      <w:lvlText w:val=""/>
-      <w:lvlJc w:val="left"/>
-      <w:pPr>
-        <w:ind w:left="4410" w:hanging="360"/>
-      </w:pPr>
-      <w:rPr>
-        <w:rFonts w:ascii="Symbol" w:hAnsi="Symbol" w:hint="default"/>
-      </w:rPr>
-    </w:lvl>
-    <w:lvl w:ilvl="4" w:tplc="04090003" w:tentative="1">
-      <w:start w:val="1"/>
-      <w:numFmt w:val="bullet"/>
-      <w:lvlText w:val="o"/>
-      <w:lvlJc w:val="left"/>
-      <w:pPr>
-        <w:ind w:left="5130" w:hanging="360"/>
-      </w:pPr>
-      <w:rPr>
-        <w:rFonts w:ascii="Courier New" w:hAnsi="Courier New" w:cs="Courier New" w:hint="default"/>
-      </w:rPr>
-    </w:lvl>
-    <w:lvl w:ilvl="5" w:tplc="04090005" w:tentative="1">
-      <w:start w:val="1"/>
-      <w:numFmt w:val="bullet"/>
-      <w:lvlText w:val=""/>
-      <w:lvlJc w:val="left"/>
-      <w:pPr>
-        <w:ind w:left="5850" w:hanging="360"/>
-      </w:pPr>
-      <w:rPr>
-        <w:rFonts w:ascii="Wingdings" w:hAnsi="Wingdings" w:hint="default"/>
-      </w:rPr>
-    </w:lvl>
-    <w:lvl w:ilvl="6" w:tplc="04090001" w:tentative="1">
-      <w:start w:val="1"/>
-      <w:numFmt w:val="bullet"/>
-      <w:lvlText w:val=""/>
-      <w:lvlJc w:val="left"/>
-      <w:pPr>
-        <w:ind w:left="6570" w:hanging="360"/>
-      </w:pPr>
-      <w:rPr>
-        <w:rFonts w:ascii="Symbol" w:hAnsi="Symbol" w:hint="default"/>
-      </w:rPr>
-    </w:lvl>
-    <w:lvl w:ilvl="7" w:tplc="04090003" w:tentative="1">
-      <w:start w:val="1"/>
-      <w:numFmt w:val="bullet"/>
-      <w:lvlText w:val="o"/>
-      <w:lvlJc w:val="left"/>
-      <w:pPr>
-        <w:ind w:left="7290" w:hanging="360"/>
-      </w:pPr>
-      <w:rPr>
-        <w:rFonts w:ascii="Courier New" w:hAnsi="Courier New" w:cs="Courier New" w:hint="default"/>
-      </w:rPr>
-    </w:lvl>
-    <w:lvl w:ilvl="8" w:tplc="04090005" w:tentative="1">
-      <w:start w:val="1"/>
-      <w:numFmt w:val="bullet"/>
-      <w:lvlText w:val=""/>
-      <w:lvlJc w:val="left"/>
-      <w:pPr>
-        <w:ind w:left="8010" w:hanging="360"/>
-      </w:pPr>
-      <w:rPr>
-        <w:rFonts w:ascii="Wingdings" w:hAnsi="Wingdings" w:hint="default"/>
-      </w:rPr>
-    </w:lvl>
-  </w:abstractNum>
-  <w:abstractNum w:abstractNumId="2" w15:restartNumberingAfterBreak="0">
-    <w:nsid w:val="09FF20AD"/>
-    <w:multiLevelType w:val="hybridMultilevel"/>
-    <w:tmpl w:val="870EB1AE"/>
-    <w:lvl w:ilvl="0" w:tplc="0E6A4048">
-      <w:start w:val="1"/>
-      <w:numFmt w:val="bullet"/>
-      <w:lvlText w:val="-"/>
-      <w:lvlJc w:val="left"/>
-      <w:pPr>
-        <w:ind w:left="501" w:hanging="360"/>
-      </w:pPr>
-      <w:rPr>
-        <w:rFonts w:ascii="Times New Roman" w:eastAsiaTheme="minorHAnsi" w:hAnsi="Times New Roman" w:cs="Times New Roman" w:hint="default"/>
-      </w:rPr>
-    </w:lvl>
-    <w:lvl w:ilvl="1" w:tplc="04090003">
-      <w:start w:val="1"/>
-      <w:numFmt w:val="bullet"/>
-      <w:lvlText w:val="o"/>
-      <w:lvlJc w:val="left"/>
-      <w:pPr>
-        <w:ind w:left="1167" w:hanging="360"/>
-      </w:pPr>
-      <w:rPr>
-        <w:rFonts w:ascii="Courier New" w:hAnsi="Courier New" w:cs="Courier New" w:hint="default"/>
-      </w:rPr>
-    </w:lvl>
-    <w:lvl w:ilvl="2" w:tplc="04090005" w:tentative="1">
-      <w:start w:val="1"/>
-      <w:numFmt w:val="bullet"/>
-      <w:lvlText w:val=""/>
-      <w:lvlJc w:val="left"/>
-      <w:pPr>
-        <w:ind w:left="1887" w:hanging="360"/>
-      </w:pPr>
-      <w:rPr>
-        <w:rFonts w:ascii="Wingdings" w:hAnsi="Wingdings" w:hint="default"/>
-      </w:rPr>
-    </w:lvl>
-    <w:lvl w:ilvl="3" w:tplc="04090001" w:tentative="1">
-      <w:start w:val="1"/>
-      <w:numFmt w:val="bullet"/>
-      <w:lvlText w:val=""/>
-      <w:lvlJc w:val="left"/>
-      <w:pPr>
-        <w:ind w:left="2607" w:hanging="360"/>
-      </w:pPr>
-      <w:rPr>
-        <w:rFonts w:ascii="Symbol" w:hAnsi="Symbol" w:hint="default"/>
-      </w:rPr>
-    </w:lvl>
-    <w:lvl w:ilvl="4" w:tplc="04090003" w:tentative="1">
-      <w:start w:val="1"/>
-      <w:numFmt w:val="bullet"/>
-      <w:lvlText w:val="o"/>
-      <w:lvlJc w:val="left"/>
-      <w:pPr>
-        <w:ind w:left="3327" w:hanging="360"/>
-      </w:pPr>
-      <w:rPr>
-        <w:rFonts w:ascii="Courier New" w:hAnsi="Courier New" w:cs="Courier New" w:hint="default"/>
-      </w:rPr>
-    </w:lvl>
-    <w:lvl w:ilvl="5" w:tplc="04090005" w:tentative="1">
-      <w:start w:val="1"/>
-      <w:numFmt w:val="bullet"/>
-      <w:lvlText w:val=""/>
-      <w:lvlJc w:val="left"/>
-      <w:pPr>
-        <w:ind w:left="4047" w:hanging="360"/>
-      </w:pPr>
-      <w:rPr>
-        <w:rFonts w:ascii="Wingdings" w:hAnsi="Wingdings" w:hint="default"/>
-      </w:rPr>
-    </w:lvl>
-    <w:lvl w:ilvl="6" w:tplc="04090001" w:tentative="1">
-      <w:start w:val="1"/>
-      <w:numFmt w:val="bullet"/>
-      <w:lvlText w:val=""/>
-      <w:lvlJc w:val="left"/>
-      <w:pPr>
-        <w:ind w:left="4767" w:hanging="360"/>
-      </w:pPr>
-      <w:rPr>
-        <w:rFonts w:ascii="Symbol" w:hAnsi="Symbol" w:hint="default"/>
-      </w:rPr>
-    </w:lvl>
-    <w:lvl w:ilvl="7" w:tplc="04090003" w:tentative="1">
-      <w:start w:val="1"/>
-      <w:numFmt w:val="bullet"/>
-      <w:lvlText w:val="o"/>
-      <w:lvlJc w:val="left"/>
-      <w:pPr>
-        <w:ind w:left="5487" w:hanging="360"/>
-      </w:pPr>
-      <w:rPr>
-        <w:rFonts w:ascii="Courier New" w:hAnsi="Courier New" w:cs="Courier New" w:hint="default"/>
-      </w:rPr>
-    </w:lvl>
-    <w:lvl w:ilvl="8" w:tplc="04090005" w:tentative="1">
-      <w:start w:val="1"/>
-      <w:numFmt w:val="bullet"/>
-      <w:lvlText w:val=""/>
-      <w:lvlJc w:val="left"/>
-      <w:pPr>
-        <w:ind w:left="6207" w:hanging="360"/>
-      </w:pPr>
-      <w:rPr>
-        <w:rFonts w:ascii="Wingdings" w:hAnsi="Wingdings" w:hint="default"/>
-      </w:rPr>
-    </w:lvl>
-  </w:abstractNum>
-  <w:abstractNum w:abstractNumId="3" w15:restartNumberingAfterBreak="0">
-    <w:nsid w:val="0A9235E3"/>
-    <w:multiLevelType w:val="hybridMultilevel"/>
-    <w:tmpl w:val="E6387FBA"/>
-    <w:lvl w:ilvl="0" w:tplc="04090001">
-      <w:start w:val="1"/>
-      <w:numFmt w:val="bullet"/>
-      <w:lvlText w:val=""/>
-      <w:lvlJc w:val="left"/>
-      <w:pPr>
-        <w:ind w:left="2214" w:hanging="360"/>
-      </w:pPr>
-      <w:rPr>
-        <w:rFonts w:ascii="Symbol" w:hAnsi="Symbol" w:hint="default"/>
-      </w:rPr>
-    </w:lvl>
-    <w:lvl w:ilvl="1" w:tplc="04090003" w:tentative="1">
-      <w:start w:val="1"/>
-      <w:numFmt w:val="bullet"/>
-      <w:lvlText w:val="o"/>
-      <w:lvlJc w:val="left"/>
-      <w:pPr>
-        <w:ind w:left="2934" w:hanging="360"/>
-      </w:pPr>
-      <w:rPr>
-        <w:rFonts w:ascii="Courier New" w:hAnsi="Courier New" w:cs="Courier New" w:hint="default"/>
-      </w:rPr>
-    </w:lvl>
-    <w:lvl w:ilvl="2" w:tplc="04090005" w:tentative="1">
-      <w:start w:val="1"/>
-      <w:numFmt w:val="bullet"/>
-      <w:lvlText w:val=""/>
-      <w:lvlJc w:val="left"/>
-      <w:pPr>
-        <w:ind w:left="3654" w:hanging="360"/>
-      </w:pPr>
-      <w:rPr>
-        <w:rFonts w:ascii="Wingdings" w:hAnsi="Wingdings" w:hint="default"/>
-      </w:rPr>
-    </w:lvl>
-    <w:lvl w:ilvl="3" w:tplc="04090001" w:tentative="1">
-      <w:start w:val="1"/>
-      <w:numFmt w:val="bullet"/>
-      <w:lvlText w:val=""/>
-      <w:lvlJc w:val="left"/>
-      <w:pPr>
-        <w:ind w:left="4374" w:hanging="360"/>
-      </w:pPr>
-      <w:rPr>
-        <w:rFonts w:ascii="Symbol" w:hAnsi="Symbol" w:hint="default"/>
-      </w:rPr>
-    </w:lvl>
-    <w:lvl w:ilvl="4" w:tplc="04090003" w:tentative="1">
-      <w:start w:val="1"/>
-      <w:numFmt w:val="bullet"/>
-      <w:lvlText w:val="o"/>
-      <w:lvlJc w:val="left"/>
-      <w:pPr>
-        <w:ind w:left="5094" w:hanging="360"/>
-      </w:pPr>
-      <w:rPr>
-        <w:rFonts w:ascii="Courier New" w:hAnsi="Courier New" w:cs="Courier New" w:hint="default"/>
-      </w:rPr>
-    </w:lvl>
-    <w:lvl w:ilvl="5" w:tplc="04090005" w:tentative="1">
-      <w:start w:val="1"/>
-      <w:numFmt w:val="bullet"/>
-      <w:lvlText w:val=""/>
-      <w:lvlJc w:val="left"/>
-      <w:pPr>
-        <w:ind w:left="5814" w:hanging="360"/>
-      </w:pPr>
-      <w:rPr>
-        <w:rFonts w:ascii="Wingdings" w:hAnsi="Wingdings" w:hint="default"/>
-      </w:rPr>
-    </w:lvl>
-    <w:lvl w:ilvl="6" w:tplc="04090001" w:tentative="1">
-      <w:start w:val="1"/>
-      <w:numFmt w:val="bullet"/>
-      <w:lvlText w:val=""/>
-      <w:lvlJc w:val="left"/>
-      <w:pPr>
-        <w:ind w:left="6534" w:hanging="360"/>
-      </w:pPr>
-      <w:rPr>
-        <w:rFonts w:ascii="Symbol" w:hAnsi="Symbol" w:hint="default"/>
-      </w:rPr>
-    </w:lvl>
-    <w:lvl w:ilvl="7" w:tplc="04090003" w:tentative="1">
-      <w:start w:val="1"/>
-      <w:numFmt w:val="bullet"/>
-      <w:lvlText w:val="o"/>
-      <w:lvlJc w:val="left"/>
-      <w:pPr>
-        <w:ind w:left="7254" w:hanging="360"/>
-      </w:pPr>
-      <w:rPr>
-        <w:rFonts w:ascii="Courier New" w:hAnsi="Courier New" w:cs="Courier New" w:hint="default"/>
-      </w:rPr>
-    </w:lvl>
-    <w:lvl w:ilvl="8" w:tplc="04090005" w:tentative="1">
-      <w:start w:val="1"/>
-      <w:numFmt w:val="bullet"/>
-      <w:lvlText w:val=""/>
-      <w:lvlJc w:val="left"/>
-      <w:pPr>
-        <w:ind w:left="7974" w:hanging="360"/>
-      </w:pPr>
-      <w:rPr>
-        <w:rFonts w:ascii="Wingdings" w:hAnsi="Wingdings" w:hint="default"/>
-      </w:rPr>
-    </w:lvl>
-  </w:abstractNum>
-  <w:abstractNum w:abstractNumId="4" w15:restartNumberingAfterBreak="0">
     <w:nsid w:val="0BFE2EDE"/>
     <w:multiLevelType w:val="hybridMultilevel"/>
     <w:tmpl w:val="DB422BC2"/>
@@ -11848,9 +10573,9 @@
       <w:lvlJc w:val="left"/>
       <w:pPr>
         <w:tabs>
-          <w:tab w:val="num" w:pos="717"/>
-        </w:tabs>
-        <w:ind w:left="717" w:hanging="360"/>
+          <w:tab w:val="num" w:pos="1919"/>
+        </w:tabs>
+        <w:ind w:left="1919" w:hanging="360"/>
       </w:pPr>
       <w:rPr>
         <w:rFonts w:ascii="Times New Roman" w:eastAsia="Times New Roman" w:hAnsi="Times New Roman" w:cs="Times New Roman" w:hint="default"/>
@@ -11978,322 +10703,120 @@
       </w:rPr>
     </w:lvl>
   </w:abstractNum>
-  <w:abstractNum w:abstractNumId="5" w15:restartNumberingAfterBreak="0">
-    <w:nsid w:val="0F9A3DCB"/>
+  <w:abstractNum w:abstractNumId="1" w15:restartNumberingAfterBreak="0">
+    <w:nsid w:val="160C123D"/>
     <w:multiLevelType w:val="hybridMultilevel"/>
-    <w:tmpl w:val="D13097A6"/>
-    <w:lvl w:ilvl="0" w:tplc="04090001">
+    <w:tmpl w:val="D4F431D6"/>
+    <w:lvl w:ilvl="0" w:tplc="C9B25932">
+      <w:start w:val="1"/>
+      <w:numFmt w:val="bullet"/>
+      <w:lvlText w:val=""/>
+      <w:lvlJc w:val="left"/>
+      <w:pPr>
+        <w:ind w:left="1440" w:hanging="360"/>
+      </w:pPr>
+      <w:rPr>
+        <w:rFonts w:ascii="Symbol" w:hAnsi="Symbol" w:hint="default"/>
+      </w:rPr>
+    </w:lvl>
+    <w:lvl w:ilvl="1" w:tplc="04090003" w:tentative="1">
+      <w:start w:val="1"/>
+      <w:numFmt w:val="bullet"/>
+      <w:lvlText w:val="o"/>
+      <w:lvlJc w:val="left"/>
+      <w:pPr>
+        <w:ind w:left="2160" w:hanging="360"/>
+      </w:pPr>
+      <w:rPr>
+        <w:rFonts w:ascii="Courier New" w:hAnsi="Courier New" w:cs="Courier New" w:hint="default"/>
+      </w:rPr>
+    </w:lvl>
+    <w:lvl w:ilvl="2" w:tplc="04090005" w:tentative="1">
+      <w:start w:val="1"/>
+      <w:numFmt w:val="bullet"/>
+      <w:lvlText w:val=""/>
+      <w:lvlJc w:val="left"/>
+      <w:pPr>
+        <w:ind w:left="2880" w:hanging="360"/>
+      </w:pPr>
+      <w:rPr>
+        <w:rFonts w:ascii="Wingdings" w:hAnsi="Wingdings" w:hint="default"/>
+      </w:rPr>
+    </w:lvl>
+    <w:lvl w:ilvl="3" w:tplc="04090001" w:tentative="1">
       <w:start w:val="1"/>
       <w:numFmt w:val="bullet"/>
       <w:lvlText w:val=""/>
       <w:lvlJc w:val="left"/>
       <w:pPr>
-        <w:ind w:left="1580" w:hanging="360"/>
+        <w:ind w:left="3600" w:hanging="360"/>
       </w:pPr>
       <w:rPr>
         <w:rFonts w:ascii="Symbol" w:hAnsi="Symbol" w:hint="default"/>
       </w:rPr>
     </w:lvl>
-    <w:lvl w:ilvl="1" w:tplc="04090003" w:tentative="1">
+    <w:lvl w:ilvl="4" w:tplc="04090003" w:tentative="1">
       <w:start w:val="1"/>
       <w:numFmt w:val="bullet"/>
       <w:lvlText w:val="o"/>
       <w:lvlJc w:val="left"/>
       <w:pPr>
-        <w:ind w:left="2300" w:hanging="360"/>
+        <w:ind w:left="4320" w:hanging="360"/>
       </w:pPr>
       <w:rPr>
         <w:rFonts w:ascii="Courier New" w:hAnsi="Courier New" w:cs="Courier New" w:hint="default"/>
       </w:rPr>
     </w:lvl>
-    <w:lvl w:ilvl="2" w:tplc="04090005" w:tentative="1">
+    <w:lvl w:ilvl="5" w:tplc="04090005" w:tentative="1">
       <w:start w:val="1"/>
       <w:numFmt w:val="bullet"/>
       <w:lvlText w:val=""/>
       <w:lvlJc w:val="left"/>
       <w:pPr>
-        <w:ind w:left="3020" w:hanging="360"/>
+        <w:ind w:left="5040" w:hanging="360"/>
       </w:pPr>
       <w:rPr>
         <w:rFonts w:ascii="Wingdings" w:hAnsi="Wingdings" w:hint="default"/>
       </w:rPr>
     </w:lvl>
-    <w:lvl w:ilvl="3" w:tplc="04090001" w:tentative="1">
+    <w:lvl w:ilvl="6" w:tplc="04090001" w:tentative="1">
       <w:start w:val="1"/>
       <w:numFmt w:val="bullet"/>
       <w:lvlText w:val=""/>
       <w:lvlJc w:val="left"/>
       <w:pPr>
-        <w:ind w:left="3740" w:hanging="360"/>
+        <w:ind w:left="5760" w:hanging="360"/>
       </w:pPr>
       <w:rPr>
         <w:rFonts w:ascii="Symbol" w:hAnsi="Symbol" w:hint="default"/>
       </w:rPr>
     </w:lvl>
-    <w:lvl w:ilvl="4" w:tplc="04090003" w:tentative="1">
+    <w:lvl w:ilvl="7" w:tplc="04090003" w:tentative="1">
       <w:start w:val="1"/>
       <w:numFmt w:val="bullet"/>
       <w:lvlText w:val="o"/>
       <w:lvlJc w:val="left"/>
       <w:pPr>
-        <w:ind w:left="4460" w:hanging="360"/>
+        <w:ind w:left="6480" w:hanging="360"/>
       </w:pPr>
       <w:rPr>
         <w:rFonts w:ascii="Courier New" w:hAnsi="Courier New" w:cs="Courier New" w:hint="default"/>
       </w:rPr>
     </w:lvl>
-    <w:lvl w:ilvl="5" w:tplc="04090005" w:tentative="1">
+    <w:lvl w:ilvl="8" w:tplc="04090005" w:tentative="1">
       <w:start w:val="1"/>
       <w:numFmt w:val="bullet"/>
       <w:lvlText w:val=""/>
       <w:lvlJc w:val="left"/>
       <w:pPr>
-        <w:ind w:left="5180" w:hanging="360"/>
+        <w:ind w:left="7200" w:hanging="360"/>
       </w:pPr>
       <w:rPr>
         <w:rFonts w:ascii="Wingdings" w:hAnsi="Wingdings" w:hint="default"/>
       </w:rPr>
     </w:lvl>
-    <w:lvl w:ilvl="6" w:tplc="04090001" w:tentative="1">
-      <w:start w:val="1"/>
-      <w:numFmt w:val="bullet"/>
-      <w:lvlText w:val=""/>
-      <w:lvlJc w:val="left"/>
-      <w:pPr>
-        <w:ind w:left="5900" w:hanging="360"/>
-      </w:pPr>
-      <w:rPr>
-        <w:rFonts w:ascii="Symbol" w:hAnsi="Symbol" w:hint="default"/>
-      </w:rPr>
-    </w:lvl>
-    <w:lvl w:ilvl="7" w:tplc="04090003" w:tentative="1">
-      <w:start w:val="1"/>
-      <w:numFmt w:val="bullet"/>
-      <w:lvlText w:val="o"/>
-      <w:lvlJc w:val="left"/>
-      <w:pPr>
-        <w:ind w:left="6620" w:hanging="360"/>
-      </w:pPr>
-      <w:rPr>
-        <w:rFonts w:ascii="Courier New" w:hAnsi="Courier New" w:cs="Courier New" w:hint="default"/>
-      </w:rPr>
-    </w:lvl>
-    <w:lvl w:ilvl="8" w:tplc="04090005" w:tentative="1">
-      <w:start w:val="1"/>
-      <w:numFmt w:val="bullet"/>
-      <w:lvlText w:val=""/>
-      <w:lvlJc w:val="left"/>
-      <w:pPr>
-        <w:ind w:left="7340" w:hanging="360"/>
-      </w:pPr>
-      <w:rPr>
-        <w:rFonts w:ascii="Wingdings" w:hAnsi="Wingdings" w:hint="default"/>
-      </w:rPr>
-    </w:lvl>
   </w:abstractNum>
-  <w:abstractNum w:abstractNumId="6" w15:restartNumberingAfterBreak="0">
-    <w:nsid w:val="16B70D8C"/>
-    <w:multiLevelType w:val="hybridMultilevel"/>
-    <w:tmpl w:val="D6C25094"/>
-    <w:lvl w:ilvl="0" w:tplc="04090001">
-      <w:start w:val="1"/>
-      <w:numFmt w:val="bullet"/>
-      <w:lvlText w:val=""/>
-      <w:lvlJc w:val="left"/>
-      <w:pPr>
-        <w:ind w:left="2160" w:hanging="360"/>
-      </w:pPr>
-      <w:rPr>
-        <w:rFonts w:ascii="Symbol" w:hAnsi="Symbol" w:hint="default"/>
-      </w:rPr>
-    </w:lvl>
-    <w:lvl w:ilvl="1" w:tplc="04090003" w:tentative="1">
-      <w:start w:val="1"/>
-      <w:numFmt w:val="bullet"/>
-      <w:lvlText w:val="o"/>
-      <w:lvlJc w:val="left"/>
-      <w:pPr>
-        <w:ind w:left="2880" w:hanging="360"/>
-      </w:pPr>
-      <w:rPr>
-        <w:rFonts w:ascii="Courier New" w:hAnsi="Courier New" w:cs="Courier New" w:hint="default"/>
-      </w:rPr>
-    </w:lvl>
-    <w:lvl w:ilvl="2" w:tplc="04090005" w:tentative="1">
-      <w:start w:val="1"/>
-      <w:numFmt w:val="bullet"/>
-      <w:lvlText w:val=""/>
-      <w:lvlJc w:val="left"/>
-      <w:pPr>
-        <w:ind w:left="3600" w:hanging="360"/>
-      </w:pPr>
-      <w:rPr>
-        <w:rFonts w:ascii="Wingdings" w:hAnsi="Wingdings" w:hint="default"/>
-      </w:rPr>
-    </w:lvl>
-    <w:lvl w:ilvl="3" w:tplc="04090001" w:tentative="1">
-      <w:start w:val="1"/>
-      <w:numFmt w:val="bullet"/>
-      <w:lvlText w:val=""/>
-      <w:lvlJc w:val="left"/>
-      <w:pPr>
-        <w:ind w:left="4320" w:hanging="360"/>
-      </w:pPr>
-      <w:rPr>
-        <w:rFonts w:ascii="Symbol" w:hAnsi="Symbol" w:hint="default"/>
-      </w:rPr>
-    </w:lvl>
-    <w:lvl w:ilvl="4" w:tplc="04090003" w:tentative="1">
-      <w:start w:val="1"/>
-      <w:numFmt w:val="bullet"/>
-      <w:lvlText w:val="o"/>
-      <w:lvlJc w:val="left"/>
-      <w:pPr>
-        <w:ind w:left="5040" w:hanging="360"/>
-      </w:pPr>
-      <w:rPr>
-        <w:rFonts w:ascii="Courier New" w:hAnsi="Courier New" w:cs="Courier New" w:hint="default"/>
-      </w:rPr>
-    </w:lvl>
-    <w:lvl w:ilvl="5" w:tplc="04090005" w:tentative="1">
-      <w:start w:val="1"/>
-      <w:numFmt w:val="bullet"/>
-      <w:lvlText w:val=""/>
-      <w:lvlJc w:val="left"/>
-      <w:pPr>
-        <w:ind w:left="5760" w:hanging="360"/>
-      </w:pPr>
-      <w:rPr>
-        <w:rFonts w:ascii="Wingdings" w:hAnsi="Wingdings" w:hint="default"/>
-      </w:rPr>
-    </w:lvl>
-    <w:lvl w:ilvl="6" w:tplc="04090001" w:tentative="1">
-      <w:start w:val="1"/>
-      <w:numFmt w:val="bullet"/>
-      <w:lvlText w:val=""/>
-      <w:lvlJc w:val="left"/>
-      <w:pPr>
-        <w:ind w:left="6480" w:hanging="360"/>
-      </w:pPr>
-      <w:rPr>
-        <w:rFonts w:ascii="Symbol" w:hAnsi="Symbol" w:hint="default"/>
-      </w:rPr>
-    </w:lvl>
-    <w:lvl w:ilvl="7" w:tplc="04090003" w:tentative="1">
-      <w:start w:val="1"/>
-      <w:numFmt w:val="bullet"/>
-      <w:lvlText w:val="o"/>
-      <w:lvlJc w:val="left"/>
-      <w:pPr>
-        <w:ind w:left="7200" w:hanging="360"/>
-      </w:pPr>
-      <w:rPr>
-        <w:rFonts w:ascii="Courier New" w:hAnsi="Courier New" w:cs="Courier New" w:hint="default"/>
-      </w:rPr>
-    </w:lvl>
-    <w:lvl w:ilvl="8" w:tplc="04090005" w:tentative="1">
-      <w:start w:val="1"/>
-      <w:numFmt w:val="bullet"/>
-      <w:lvlText w:val=""/>
-      <w:lvlJc w:val="left"/>
-      <w:pPr>
-        <w:ind w:left="7920" w:hanging="360"/>
-      </w:pPr>
-      <w:rPr>
-        <w:rFonts w:ascii="Wingdings" w:hAnsi="Wingdings" w:hint="default"/>
-      </w:rPr>
-    </w:lvl>
-  </w:abstractNum>
-  <w:abstractNum w:abstractNumId="7" w15:restartNumberingAfterBreak="0">
-    <w:nsid w:val="16C7043B"/>
-    <w:multiLevelType w:val="hybridMultilevel"/>
-    <w:tmpl w:val="FF3ADD70"/>
-    <w:lvl w:ilvl="0" w:tplc="04090009">
-      <w:start w:val="1"/>
-      <w:numFmt w:val="bullet"/>
-      <w:lvlText w:val=""/>
-      <w:lvlJc w:val="left"/>
-      <w:pPr>
-        <w:ind w:left="1080" w:hanging="360"/>
-      </w:pPr>
-      <w:rPr>
-        <w:rFonts w:ascii="Wingdings" w:hAnsi="Wingdings" w:hint="default"/>
-      </w:rPr>
-    </w:lvl>
-    <w:lvl w:ilvl="1" w:tplc="04090019" w:tentative="1">
-      <w:start w:val="1"/>
-      <w:numFmt w:val="lowerLetter"/>
-      <w:lvlText w:val="%2."/>
-      <w:lvlJc w:val="left"/>
-      <w:pPr>
-        <w:ind w:left="1800" w:hanging="360"/>
-      </w:pPr>
-    </w:lvl>
-    <w:lvl w:ilvl="2" w:tplc="0409001B" w:tentative="1">
-      <w:start w:val="1"/>
-      <w:numFmt w:val="lowerRoman"/>
-      <w:lvlText w:val="%3."/>
-      <w:lvlJc w:val="right"/>
-      <w:pPr>
-        <w:ind w:left="2520" w:hanging="180"/>
-      </w:pPr>
-    </w:lvl>
-    <w:lvl w:ilvl="3" w:tplc="0409000F" w:tentative="1">
-      <w:start w:val="1"/>
-      <w:numFmt w:val="decimal"/>
-      <w:lvlText w:val="%4."/>
-      <w:lvlJc w:val="left"/>
-      <w:pPr>
-        <w:ind w:left="3240" w:hanging="360"/>
-      </w:pPr>
-    </w:lvl>
-    <w:lvl w:ilvl="4" w:tplc="04090019" w:tentative="1">
-      <w:start w:val="1"/>
-      <w:numFmt w:val="lowerLetter"/>
-      <w:lvlText w:val="%5."/>
-      <w:lvlJc w:val="left"/>
-      <w:pPr>
-        <w:ind w:left="3960" w:hanging="360"/>
-      </w:pPr>
-    </w:lvl>
-    <w:lvl w:ilvl="5" w:tplc="0409001B" w:tentative="1">
-      <w:start w:val="1"/>
-      <w:numFmt w:val="lowerRoman"/>
-      <w:lvlText w:val="%6."/>
-      <w:lvlJc w:val="right"/>
-      <w:pPr>
-        <w:ind w:left="4680" w:hanging="180"/>
-      </w:pPr>
-    </w:lvl>
-    <w:lvl w:ilvl="6" w:tplc="0409000F" w:tentative="1">
-      <w:start w:val="1"/>
-      <w:numFmt w:val="decimal"/>
-      <w:lvlText w:val="%7."/>
-      <w:lvlJc w:val="left"/>
-      <w:pPr>
-        <w:ind w:left="5400" w:hanging="360"/>
-      </w:pPr>
-    </w:lvl>
-    <w:lvl w:ilvl="7" w:tplc="04090019" w:tentative="1">
-      <w:start w:val="1"/>
-      <w:numFmt w:val="lowerLetter"/>
-      <w:lvlText w:val="%8."/>
-      <w:lvlJc w:val="left"/>
-      <w:pPr>
-        <w:ind w:left="6120" w:hanging="360"/>
-      </w:pPr>
-    </w:lvl>
-    <w:lvl w:ilvl="8" w:tplc="0409001B" w:tentative="1">
-      <w:start w:val="1"/>
-      <w:numFmt w:val="lowerRoman"/>
-      <w:lvlText w:val="%9."/>
-      <w:lvlJc w:val="right"/>
-      <w:pPr>
-        <w:ind w:left="6840" w:hanging="180"/>
-      </w:pPr>
-    </w:lvl>
-  </w:abstractNum>
-  <w:abstractNum w:abstractNumId="8" w15:restartNumberingAfterBreak="0">
+  <w:abstractNum w:abstractNumId="2" w15:restartNumberingAfterBreak="0">
     <w:nsid w:val="17F1410C"/>
     <w:multiLevelType w:val="hybridMultilevel"/>
     <w:tmpl w:val="7DCECF24"/>
@@ -12413,346 +10936,7 @@
       </w:pPr>
     </w:lvl>
   </w:abstractNum>
-  <w:abstractNum w:abstractNumId="9" w15:restartNumberingAfterBreak="0">
-    <w:nsid w:val="185F1D88"/>
-    <w:multiLevelType w:val="hybridMultilevel"/>
-    <w:tmpl w:val="D9A8AEE2"/>
-    <w:lvl w:ilvl="0" w:tplc="04090001">
-      <w:start w:val="1"/>
-      <w:numFmt w:val="bullet"/>
-      <w:lvlText w:val=""/>
-      <w:lvlJc w:val="left"/>
-      <w:pPr>
-        <w:ind w:left="2160" w:hanging="360"/>
-      </w:pPr>
-      <w:rPr>
-        <w:rFonts w:ascii="Symbol" w:hAnsi="Symbol" w:hint="default"/>
-      </w:rPr>
-    </w:lvl>
-    <w:lvl w:ilvl="1" w:tplc="04090003" w:tentative="1">
-      <w:start w:val="1"/>
-      <w:numFmt w:val="bullet"/>
-      <w:lvlText w:val="o"/>
-      <w:lvlJc w:val="left"/>
-      <w:pPr>
-        <w:ind w:left="2880" w:hanging="360"/>
-      </w:pPr>
-      <w:rPr>
-        <w:rFonts w:ascii="Courier New" w:hAnsi="Courier New" w:cs="Courier New" w:hint="default"/>
-      </w:rPr>
-    </w:lvl>
-    <w:lvl w:ilvl="2" w:tplc="04090005" w:tentative="1">
-      <w:start w:val="1"/>
-      <w:numFmt w:val="bullet"/>
-      <w:lvlText w:val=""/>
-      <w:lvlJc w:val="left"/>
-      <w:pPr>
-        <w:ind w:left="3600" w:hanging="360"/>
-      </w:pPr>
-      <w:rPr>
-        <w:rFonts w:ascii="Wingdings" w:hAnsi="Wingdings" w:hint="default"/>
-      </w:rPr>
-    </w:lvl>
-    <w:lvl w:ilvl="3" w:tplc="04090001" w:tentative="1">
-      <w:start w:val="1"/>
-      <w:numFmt w:val="bullet"/>
-      <w:lvlText w:val=""/>
-      <w:lvlJc w:val="left"/>
-      <w:pPr>
-        <w:ind w:left="4320" w:hanging="360"/>
-      </w:pPr>
-      <w:rPr>
-        <w:rFonts w:ascii="Symbol" w:hAnsi="Symbol" w:hint="default"/>
-      </w:rPr>
-    </w:lvl>
-    <w:lvl w:ilvl="4" w:tplc="04090003" w:tentative="1">
-      <w:start w:val="1"/>
-      <w:numFmt w:val="bullet"/>
-      <w:lvlText w:val="o"/>
-      <w:lvlJc w:val="left"/>
-      <w:pPr>
-        <w:ind w:left="5040" w:hanging="360"/>
-      </w:pPr>
-      <w:rPr>
-        <w:rFonts w:ascii="Courier New" w:hAnsi="Courier New" w:cs="Courier New" w:hint="default"/>
-      </w:rPr>
-    </w:lvl>
-    <w:lvl w:ilvl="5" w:tplc="04090005" w:tentative="1">
-      <w:start w:val="1"/>
-      <w:numFmt w:val="bullet"/>
-      <w:lvlText w:val=""/>
-      <w:lvlJc w:val="left"/>
-      <w:pPr>
-        <w:ind w:left="5760" w:hanging="360"/>
-      </w:pPr>
-      <w:rPr>
-        <w:rFonts w:ascii="Wingdings" w:hAnsi="Wingdings" w:hint="default"/>
-      </w:rPr>
-    </w:lvl>
-    <w:lvl w:ilvl="6" w:tplc="04090001" w:tentative="1">
-      <w:start w:val="1"/>
-      <w:numFmt w:val="bullet"/>
-      <w:lvlText w:val=""/>
-      <w:lvlJc w:val="left"/>
-      <w:pPr>
-        <w:ind w:left="6480" w:hanging="360"/>
-      </w:pPr>
-      <w:rPr>
-        <w:rFonts w:ascii="Symbol" w:hAnsi="Symbol" w:hint="default"/>
-      </w:rPr>
-    </w:lvl>
-    <w:lvl w:ilvl="7" w:tplc="04090003" w:tentative="1">
-      <w:start w:val="1"/>
-      <w:numFmt w:val="bullet"/>
-      <w:lvlText w:val="o"/>
-      <w:lvlJc w:val="left"/>
-      <w:pPr>
-        <w:ind w:left="7200" w:hanging="360"/>
-      </w:pPr>
-      <w:rPr>
-        <w:rFonts w:ascii="Courier New" w:hAnsi="Courier New" w:cs="Courier New" w:hint="default"/>
-      </w:rPr>
-    </w:lvl>
-    <w:lvl w:ilvl="8" w:tplc="04090005" w:tentative="1">
-      <w:start w:val="1"/>
-      <w:numFmt w:val="bullet"/>
-      <w:lvlText w:val=""/>
-      <w:lvlJc w:val="left"/>
-      <w:pPr>
-        <w:ind w:left="7920" w:hanging="360"/>
-      </w:pPr>
-      <w:rPr>
-        <w:rFonts w:ascii="Wingdings" w:hAnsi="Wingdings" w:hint="default"/>
-      </w:rPr>
-    </w:lvl>
-  </w:abstractNum>
-  <w:abstractNum w:abstractNumId="10" w15:restartNumberingAfterBreak="0">
-    <w:nsid w:val="199067CE"/>
-    <w:multiLevelType w:val="hybridMultilevel"/>
-    <w:tmpl w:val="12746714"/>
-    <w:lvl w:ilvl="0" w:tplc="04090001">
-      <w:start w:val="1"/>
-      <w:numFmt w:val="bullet"/>
-      <w:lvlText w:val=""/>
-      <w:lvlJc w:val="left"/>
-      <w:pPr>
-        <w:ind w:left="2160" w:hanging="360"/>
-      </w:pPr>
-      <w:rPr>
-        <w:rFonts w:ascii="Symbol" w:hAnsi="Symbol" w:hint="default"/>
-      </w:rPr>
-    </w:lvl>
-    <w:lvl w:ilvl="1" w:tplc="04090003" w:tentative="1">
-      <w:start w:val="1"/>
-      <w:numFmt w:val="bullet"/>
-      <w:lvlText w:val="o"/>
-      <w:lvlJc w:val="left"/>
-      <w:pPr>
-        <w:ind w:left="2880" w:hanging="360"/>
-      </w:pPr>
-      <w:rPr>
-        <w:rFonts w:ascii="Courier New" w:hAnsi="Courier New" w:cs="Courier New" w:hint="default"/>
-      </w:rPr>
-    </w:lvl>
-    <w:lvl w:ilvl="2" w:tplc="04090005" w:tentative="1">
-      <w:start w:val="1"/>
-      <w:numFmt w:val="bullet"/>
-      <w:lvlText w:val=""/>
-      <w:lvlJc w:val="left"/>
-      <w:pPr>
-        <w:ind w:left="3600" w:hanging="360"/>
-      </w:pPr>
-      <w:rPr>
-        <w:rFonts w:ascii="Wingdings" w:hAnsi="Wingdings" w:hint="default"/>
-      </w:rPr>
-    </w:lvl>
-    <w:lvl w:ilvl="3" w:tplc="04090001" w:tentative="1">
-      <w:start w:val="1"/>
-      <w:numFmt w:val="bullet"/>
-      <w:lvlText w:val=""/>
-      <w:lvlJc w:val="left"/>
-      <w:pPr>
-        <w:ind w:left="4320" w:hanging="360"/>
-      </w:pPr>
-      <w:rPr>
-        <w:rFonts w:ascii="Symbol" w:hAnsi="Symbol" w:hint="default"/>
-      </w:rPr>
-    </w:lvl>
-    <w:lvl w:ilvl="4" w:tplc="04090003" w:tentative="1">
-      <w:start w:val="1"/>
-      <w:numFmt w:val="bullet"/>
-      <w:lvlText w:val="o"/>
-      <w:lvlJc w:val="left"/>
-      <w:pPr>
-        <w:ind w:left="5040" w:hanging="360"/>
-      </w:pPr>
-      <w:rPr>
-        <w:rFonts w:ascii="Courier New" w:hAnsi="Courier New" w:cs="Courier New" w:hint="default"/>
-      </w:rPr>
-    </w:lvl>
-    <w:lvl w:ilvl="5" w:tplc="04090005" w:tentative="1">
-      <w:start w:val="1"/>
-      <w:numFmt w:val="bullet"/>
-      <w:lvlText w:val=""/>
-      <w:lvlJc w:val="left"/>
-      <w:pPr>
-        <w:ind w:left="5760" w:hanging="360"/>
-      </w:pPr>
-      <w:rPr>
-        <w:rFonts w:ascii="Wingdings" w:hAnsi="Wingdings" w:hint="default"/>
-      </w:rPr>
-    </w:lvl>
-    <w:lvl w:ilvl="6" w:tplc="04090001" w:tentative="1">
-      <w:start w:val="1"/>
-      <w:numFmt w:val="bullet"/>
-      <w:lvlText w:val=""/>
-      <w:lvlJc w:val="left"/>
-      <w:pPr>
-        <w:ind w:left="6480" w:hanging="360"/>
-      </w:pPr>
-      <w:rPr>
-        <w:rFonts w:ascii="Symbol" w:hAnsi="Symbol" w:hint="default"/>
-      </w:rPr>
-    </w:lvl>
-    <w:lvl w:ilvl="7" w:tplc="04090003" w:tentative="1">
-      <w:start w:val="1"/>
-      <w:numFmt w:val="bullet"/>
-      <w:lvlText w:val="o"/>
-      <w:lvlJc w:val="left"/>
-      <w:pPr>
-        <w:ind w:left="7200" w:hanging="360"/>
-      </w:pPr>
-      <w:rPr>
-        <w:rFonts w:ascii="Courier New" w:hAnsi="Courier New" w:cs="Courier New" w:hint="default"/>
-      </w:rPr>
-    </w:lvl>
-    <w:lvl w:ilvl="8" w:tplc="04090005" w:tentative="1">
-      <w:start w:val="1"/>
-      <w:numFmt w:val="bullet"/>
-      <w:lvlText w:val=""/>
-      <w:lvlJc w:val="left"/>
-      <w:pPr>
-        <w:ind w:left="7920" w:hanging="360"/>
-      </w:pPr>
-      <w:rPr>
-        <w:rFonts w:ascii="Wingdings" w:hAnsi="Wingdings" w:hint="default"/>
-      </w:rPr>
-    </w:lvl>
-  </w:abstractNum>
-  <w:abstractNum w:abstractNumId="11" w15:restartNumberingAfterBreak="0">
-    <w:nsid w:val="1A086756"/>
-    <w:multiLevelType w:val="hybridMultilevel"/>
-    <w:tmpl w:val="27FAF924"/>
-    <w:lvl w:ilvl="0" w:tplc="04090001">
-      <w:start w:val="1"/>
-      <w:numFmt w:val="bullet"/>
-      <w:lvlText w:val=""/>
-      <w:lvlJc w:val="left"/>
-      <w:pPr>
-        <w:ind w:left="2214" w:hanging="360"/>
-      </w:pPr>
-      <w:rPr>
-        <w:rFonts w:ascii="Symbol" w:hAnsi="Symbol" w:hint="default"/>
-      </w:rPr>
-    </w:lvl>
-    <w:lvl w:ilvl="1" w:tplc="04090003" w:tentative="1">
-      <w:start w:val="1"/>
-      <w:numFmt w:val="bullet"/>
-      <w:lvlText w:val="o"/>
-      <w:lvlJc w:val="left"/>
-      <w:pPr>
-        <w:ind w:left="2934" w:hanging="360"/>
-      </w:pPr>
-      <w:rPr>
-        <w:rFonts w:ascii="Courier New" w:hAnsi="Courier New" w:cs="Courier New" w:hint="default"/>
-      </w:rPr>
-    </w:lvl>
-    <w:lvl w:ilvl="2" w:tplc="04090005" w:tentative="1">
-      <w:start w:val="1"/>
-      <w:numFmt w:val="bullet"/>
-      <w:lvlText w:val=""/>
-      <w:lvlJc w:val="left"/>
-      <w:pPr>
-        <w:ind w:left="3654" w:hanging="360"/>
-      </w:pPr>
-      <w:rPr>
-        <w:rFonts w:ascii="Wingdings" w:hAnsi="Wingdings" w:hint="default"/>
-      </w:rPr>
-    </w:lvl>
-    <w:lvl w:ilvl="3" w:tplc="04090001" w:tentative="1">
-      <w:start w:val="1"/>
-      <w:numFmt w:val="bullet"/>
-      <w:lvlText w:val=""/>
-      <w:lvlJc w:val="left"/>
-      <w:pPr>
-        <w:ind w:left="4374" w:hanging="360"/>
-      </w:pPr>
-      <w:rPr>
-        <w:rFonts w:ascii="Symbol" w:hAnsi="Symbol" w:hint="default"/>
-      </w:rPr>
-    </w:lvl>
-    <w:lvl w:ilvl="4" w:tplc="04090003" w:tentative="1">
-      <w:start w:val="1"/>
-      <w:numFmt w:val="bullet"/>
-      <w:lvlText w:val="o"/>
-      <w:lvlJc w:val="left"/>
-      <w:pPr>
-        <w:ind w:left="5094" w:hanging="360"/>
-      </w:pPr>
-      <w:rPr>
-        <w:rFonts w:ascii="Courier New" w:hAnsi="Courier New" w:cs="Courier New" w:hint="default"/>
-      </w:rPr>
-    </w:lvl>
-    <w:lvl w:ilvl="5" w:tplc="04090005" w:tentative="1">
-      <w:start w:val="1"/>
-      <w:numFmt w:val="bullet"/>
-      <w:lvlText w:val=""/>
-      <w:lvlJc w:val="left"/>
-      <w:pPr>
-        <w:ind w:left="5814" w:hanging="360"/>
-      </w:pPr>
-      <w:rPr>
-        <w:rFonts w:ascii="Wingdings" w:hAnsi="Wingdings" w:hint="default"/>
-      </w:rPr>
-    </w:lvl>
-    <w:lvl w:ilvl="6" w:tplc="04090001" w:tentative="1">
-      <w:start w:val="1"/>
-      <w:numFmt w:val="bullet"/>
-      <w:lvlText w:val=""/>
-      <w:lvlJc w:val="left"/>
-      <w:pPr>
-        <w:ind w:left="6534" w:hanging="360"/>
-      </w:pPr>
-      <w:rPr>
-        <w:rFonts w:ascii="Symbol" w:hAnsi="Symbol" w:hint="default"/>
-      </w:rPr>
-    </w:lvl>
-    <w:lvl w:ilvl="7" w:tplc="04090003" w:tentative="1">
-      <w:start w:val="1"/>
-      <w:numFmt w:val="bullet"/>
-      <w:lvlText w:val="o"/>
-      <w:lvlJc w:val="left"/>
-      <w:pPr>
-        <w:ind w:left="7254" w:hanging="360"/>
-      </w:pPr>
-      <w:rPr>
-        <w:rFonts w:ascii="Courier New" w:hAnsi="Courier New" w:cs="Courier New" w:hint="default"/>
-      </w:rPr>
-    </w:lvl>
-    <w:lvl w:ilvl="8" w:tplc="04090005" w:tentative="1">
-      <w:start w:val="1"/>
-      <w:numFmt w:val="bullet"/>
-      <w:lvlText w:val=""/>
-      <w:lvlJc w:val="left"/>
-      <w:pPr>
-        <w:ind w:left="7974" w:hanging="360"/>
-      </w:pPr>
-      <w:rPr>
-        <w:rFonts w:ascii="Wingdings" w:hAnsi="Wingdings" w:hint="default"/>
-      </w:rPr>
-    </w:lvl>
-  </w:abstractNum>
-  <w:abstractNum w:abstractNumId="12" w15:restartNumberingAfterBreak="0">
+  <w:abstractNum w:abstractNumId="3" w15:restartNumberingAfterBreak="0">
     <w:nsid w:val="1C04712B"/>
     <w:multiLevelType w:val="multilevel"/>
     <w:tmpl w:val="CCA425B6"/>
@@ -12849,7 +11033,7 @@
       </w:pPr>
     </w:lvl>
   </w:abstractNum>
-  <w:abstractNum w:abstractNumId="13" w15:restartNumberingAfterBreak="0">
+  <w:abstractNum w:abstractNumId="4" w15:restartNumberingAfterBreak="0">
     <w:nsid w:val="1C436F2B"/>
     <w:multiLevelType w:val="hybridMultilevel"/>
     <w:tmpl w:val="E8966D0A"/>
@@ -12935,7 +11119,120 @@
       </w:pPr>
     </w:lvl>
   </w:abstractNum>
-  <w:abstractNum w:abstractNumId="14" w15:restartNumberingAfterBreak="0">
+  <w:abstractNum w:abstractNumId="5" w15:restartNumberingAfterBreak="0">
+    <w:nsid w:val="20EB134E"/>
+    <w:multiLevelType w:val="hybridMultilevel"/>
+    <w:tmpl w:val="9A703228"/>
+    <w:lvl w:ilvl="0" w:tplc="C36A38CC">
+      <w:start w:val="1"/>
+      <w:numFmt w:val="bullet"/>
+      <w:lvlText w:val=""/>
+      <w:lvlJc w:val="left"/>
+      <w:pPr>
+        <w:ind w:left="720" w:hanging="360"/>
+      </w:pPr>
+      <w:rPr>
+        <w:rFonts w:ascii="Symbol" w:hAnsi="Symbol" w:hint="default"/>
+      </w:rPr>
+    </w:lvl>
+    <w:lvl w:ilvl="1" w:tplc="04090003" w:tentative="1">
+      <w:start w:val="1"/>
+      <w:numFmt w:val="bullet"/>
+      <w:lvlText w:val="o"/>
+      <w:lvlJc w:val="left"/>
+      <w:pPr>
+        <w:ind w:left="1440" w:hanging="360"/>
+      </w:pPr>
+      <w:rPr>
+        <w:rFonts w:ascii="Courier New" w:hAnsi="Courier New" w:cs="Courier New" w:hint="default"/>
+      </w:rPr>
+    </w:lvl>
+    <w:lvl w:ilvl="2" w:tplc="04090005" w:tentative="1">
+      <w:start w:val="1"/>
+      <w:numFmt w:val="bullet"/>
+      <w:lvlText w:val=""/>
+      <w:lvlJc w:val="left"/>
+      <w:pPr>
+        <w:ind w:left="2160" w:hanging="360"/>
+      </w:pPr>
+      <w:rPr>
+        <w:rFonts w:ascii="Wingdings" w:hAnsi="Wingdings" w:hint="default"/>
+      </w:rPr>
+    </w:lvl>
+    <w:lvl w:ilvl="3" w:tplc="04090001">
+      <w:start w:val="1"/>
+      <w:numFmt w:val="bullet"/>
+      <w:lvlText w:val=""/>
+      <w:lvlJc w:val="left"/>
+      <w:pPr>
+        <w:ind w:left="2880" w:hanging="360"/>
+      </w:pPr>
+      <w:rPr>
+        <w:rFonts w:ascii="Symbol" w:hAnsi="Symbol" w:hint="default"/>
+      </w:rPr>
+    </w:lvl>
+    <w:lvl w:ilvl="4" w:tplc="04090003" w:tentative="1">
+      <w:start w:val="1"/>
+      <w:numFmt w:val="bullet"/>
+      <w:lvlText w:val="o"/>
+      <w:lvlJc w:val="left"/>
+      <w:pPr>
+        <w:ind w:left="3600" w:hanging="360"/>
+      </w:pPr>
+      <w:rPr>
+        <w:rFonts w:ascii="Courier New" w:hAnsi="Courier New" w:cs="Courier New" w:hint="default"/>
+      </w:rPr>
+    </w:lvl>
+    <w:lvl w:ilvl="5" w:tplc="04090005" w:tentative="1">
+      <w:start w:val="1"/>
+      <w:numFmt w:val="bullet"/>
+      <w:lvlText w:val=""/>
+      <w:lvlJc w:val="left"/>
+      <w:pPr>
+        <w:ind w:left="4320" w:hanging="360"/>
+      </w:pPr>
+      <w:rPr>
+        <w:rFonts w:ascii="Wingdings" w:hAnsi="Wingdings" w:hint="default"/>
+      </w:rPr>
+    </w:lvl>
+    <w:lvl w:ilvl="6" w:tplc="04090001" w:tentative="1">
+      <w:start w:val="1"/>
+      <w:numFmt w:val="bullet"/>
+      <w:lvlText w:val=""/>
+      <w:lvlJc w:val="left"/>
+      <w:pPr>
+        <w:ind w:left="5040" w:hanging="360"/>
+      </w:pPr>
+      <w:rPr>
+        <w:rFonts w:ascii="Symbol" w:hAnsi="Symbol" w:hint="default"/>
+      </w:rPr>
+    </w:lvl>
+    <w:lvl w:ilvl="7" w:tplc="04090003" w:tentative="1">
+      <w:start w:val="1"/>
+      <w:numFmt w:val="bullet"/>
+      <w:lvlText w:val="o"/>
+      <w:lvlJc w:val="left"/>
+      <w:pPr>
+        <w:ind w:left="5760" w:hanging="360"/>
+      </w:pPr>
+      <w:rPr>
+        <w:rFonts w:ascii="Courier New" w:hAnsi="Courier New" w:cs="Courier New" w:hint="default"/>
+      </w:rPr>
+    </w:lvl>
+    <w:lvl w:ilvl="8" w:tplc="04090005" w:tentative="1">
+      <w:start w:val="1"/>
+      <w:numFmt w:val="bullet"/>
+      <w:lvlText w:val=""/>
+      <w:lvlJc w:val="left"/>
+      <w:pPr>
+        <w:ind w:left="6480" w:hanging="360"/>
+      </w:pPr>
+      <w:rPr>
+        <w:rFonts w:ascii="Wingdings" w:hAnsi="Wingdings" w:hint="default"/>
+      </w:rPr>
+    </w:lvl>
+  </w:abstractNum>
+  <w:abstractNum w:abstractNumId="6" w15:restartNumberingAfterBreak="0">
     <w:nsid w:val="264F6A5A"/>
     <w:multiLevelType w:val="multilevel"/>
     <w:tmpl w:val="7D24519E"/>
@@ -13052,179 +11349,7 @@
       </w:pPr>
     </w:lvl>
   </w:abstractNum>
-  <w:abstractNum w:abstractNumId="15" w15:restartNumberingAfterBreak="0">
-    <w:nsid w:val="2E2A4D4D"/>
-    <w:multiLevelType w:val="hybridMultilevel"/>
-    <w:tmpl w:val="9DDA43D0"/>
-    <w:lvl w:ilvl="0" w:tplc="0409000F">
-      <w:start w:val="1"/>
-      <w:numFmt w:val="decimal"/>
-      <w:lvlText w:val="%1."/>
-      <w:lvlJc w:val="left"/>
-      <w:pPr>
-        <w:ind w:left="720" w:hanging="360"/>
-      </w:pPr>
-    </w:lvl>
-    <w:lvl w:ilvl="1" w:tplc="04090019" w:tentative="1">
-      <w:start w:val="1"/>
-      <w:numFmt w:val="lowerLetter"/>
-      <w:lvlText w:val="%2."/>
-      <w:lvlJc w:val="left"/>
-      <w:pPr>
-        <w:ind w:left="1440" w:hanging="360"/>
-      </w:pPr>
-    </w:lvl>
-    <w:lvl w:ilvl="2" w:tplc="0409001B" w:tentative="1">
-      <w:start w:val="1"/>
-      <w:numFmt w:val="lowerRoman"/>
-      <w:lvlText w:val="%3."/>
-      <w:lvlJc w:val="right"/>
-      <w:pPr>
-        <w:ind w:left="2160" w:hanging="180"/>
-      </w:pPr>
-    </w:lvl>
-    <w:lvl w:ilvl="3" w:tplc="0409000F" w:tentative="1">
-      <w:start w:val="1"/>
-      <w:numFmt w:val="decimal"/>
-      <w:lvlText w:val="%4."/>
-      <w:lvlJc w:val="left"/>
-      <w:pPr>
-        <w:ind w:left="2880" w:hanging="360"/>
-      </w:pPr>
-    </w:lvl>
-    <w:lvl w:ilvl="4" w:tplc="04090019" w:tentative="1">
-      <w:start w:val="1"/>
-      <w:numFmt w:val="lowerLetter"/>
-      <w:lvlText w:val="%5."/>
-      <w:lvlJc w:val="left"/>
-      <w:pPr>
-        <w:ind w:left="3600" w:hanging="360"/>
-      </w:pPr>
-    </w:lvl>
-    <w:lvl w:ilvl="5" w:tplc="0409001B" w:tentative="1">
-      <w:start w:val="1"/>
-      <w:numFmt w:val="lowerRoman"/>
-      <w:lvlText w:val="%6."/>
-      <w:lvlJc w:val="right"/>
-      <w:pPr>
-        <w:ind w:left="4320" w:hanging="180"/>
-      </w:pPr>
-    </w:lvl>
-    <w:lvl w:ilvl="6" w:tplc="0409000F" w:tentative="1">
-      <w:start w:val="1"/>
-      <w:numFmt w:val="decimal"/>
-      <w:lvlText w:val="%7."/>
-      <w:lvlJc w:val="left"/>
-      <w:pPr>
-        <w:ind w:left="5040" w:hanging="360"/>
-      </w:pPr>
-    </w:lvl>
-    <w:lvl w:ilvl="7" w:tplc="04090019" w:tentative="1">
-      <w:start w:val="1"/>
-      <w:numFmt w:val="lowerLetter"/>
-      <w:lvlText w:val="%8."/>
-      <w:lvlJc w:val="left"/>
-      <w:pPr>
-        <w:ind w:left="5760" w:hanging="360"/>
-      </w:pPr>
-    </w:lvl>
-    <w:lvl w:ilvl="8" w:tplc="0409001B" w:tentative="1">
-      <w:start w:val="1"/>
-      <w:numFmt w:val="lowerRoman"/>
-      <w:lvlText w:val="%9."/>
-      <w:lvlJc w:val="right"/>
-      <w:pPr>
-        <w:ind w:left="6480" w:hanging="180"/>
-      </w:pPr>
-    </w:lvl>
-  </w:abstractNum>
-  <w:abstractNum w:abstractNumId="16" w15:restartNumberingAfterBreak="0">
-    <w:nsid w:val="32330969"/>
-    <w:multiLevelType w:val="hybridMultilevel"/>
-    <w:tmpl w:val="3EBADBAE"/>
-    <w:lvl w:ilvl="0" w:tplc="0409000F">
-      <w:start w:val="1"/>
-      <w:numFmt w:val="decimal"/>
-      <w:lvlText w:val="%1."/>
-      <w:lvlJc w:val="left"/>
-      <w:pPr>
-        <w:ind w:left="1221" w:hanging="360"/>
-      </w:pPr>
-    </w:lvl>
-    <w:lvl w:ilvl="1" w:tplc="04090019" w:tentative="1">
-      <w:start w:val="1"/>
-      <w:numFmt w:val="lowerLetter"/>
-      <w:lvlText w:val="%2."/>
-      <w:lvlJc w:val="left"/>
-      <w:pPr>
-        <w:ind w:left="1941" w:hanging="360"/>
-      </w:pPr>
-    </w:lvl>
-    <w:lvl w:ilvl="2" w:tplc="0409001B" w:tentative="1">
-      <w:start w:val="1"/>
-      <w:numFmt w:val="lowerRoman"/>
-      <w:lvlText w:val="%3."/>
-      <w:lvlJc w:val="right"/>
-      <w:pPr>
-        <w:ind w:left="2661" w:hanging="180"/>
-      </w:pPr>
-    </w:lvl>
-    <w:lvl w:ilvl="3" w:tplc="0409000F" w:tentative="1">
-      <w:start w:val="1"/>
-      <w:numFmt w:val="decimal"/>
-      <w:lvlText w:val="%4."/>
-      <w:lvlJc w:val="left"/>
-      <w:pPr>
-        <w:ind w:left="3381" w:hanging="360"/>
-      </w:pPr>
-    </w:lvl>
-    <w:lvl w:ilvl="4" w:tplc="04090019" w:tentative="1">
-      <w:start w:val="1"/>
-      <w:numFmt w:val="lowerLetter"/>
-      <w:lvlText w:val="%5."/>
-      <w:lvlJc w:val="left"/>
-      <w:pPr>
-        <w:ind w:left="4101" w:hanging="360"/>
-      </w:pPr>
-    </w:lvl>
-    <w:lvl w:ilvl="5" w:tplc="0409001B" w:tentative="1">
-      <w:start w:val="1"/>
-      <w:numFmt w:val="lowerRoman"/>
-      <w:lvlText w:val="%6."/>
-      <w:lvlJc w:val="right"/>
-      <w:pPr>
-        <w:ind w:left="4821" w:hanging="180"/>
-      </w:pPr>
-    </w:lvl>
-    <w:lvl w:ilvl="6" w:tplc="0409000F" w:tentative="1">
-      <w:start w:val="1"/>
-      <w:numFmt w:val="decimal"/>
-      <w:lvlText w:val="%7."/>
-      <w:lvlJc w:val="left"/>
-      <w:pPr>
-        <w:ind w:left="5541" w:hanging="360"/>
-      </w:pPr>
-    </w:lvl>
-    <w:lvl w:ilvl="7" w:tplc="04090019" w:tentative="1">
-      <w:start w:val="1"/>
-      <w:numFmt w:val="lowerLetter"/>
-      <w:lvlText w:val="%8."/>
-      <w:lvlJc w:val="left"/>
-      <w:pPr>
-        <w:ind w:left="6261" w:hanging="360"/>
-      </w:pPr>
-    </w:lvl>
-    <w:lvl w:ilvl="8" w:tplc="0409001B" w:tentative="1">
-      <w:start w:val="1"/>
-      <w:numFmt w:val="lowerRoman"/>
-      <w:lvlText w:val="%9."/>
-      <w:lvlJc w:val="right"/>
-      <w:pPr>
-        <w:ind w:left="6981" w:hanging="180"/>
-      </w:pPr>
-    </w:lvl>
-  </w:abstractNum>
-  <w:abstractNum w:abstractNumId="17" w15:restartNumberingAfterBreak="0">
+  <w:abstractNum w:abstractNumId="7" w15:restartNumberingAfterBreak="0">
     <w:nsid w:val="324F4BD7"/>
     <w:multiLevelType w:val="multilevel"/>
     <w:tmpl w:val="3AE6E7A2"/>
@@ -13341,462 +11466,10 @@
       </w:pPr>
     </w:lvl>
   </w:abstractNum>
-  <w:abstractNum w:abstractNumId="18" w15:restartNumberingAfterBreak="0">
-    <w:nsid w:val="37643A6A"/>
-    <w:multiLevelType w:val="hybridMultilevel"/>
-    <w:tmpl w:val="6376304E"/>
-    <w:lvl w:ilvl="0" w:tplc="04090001">
-      <w:start w:val="1"/>
-      <w:numFmt w:val="bullet"/>
-      <w:lvlText w:val=""/>
-      <w:lvlJc w:val="left"/>
-      <w:pPr>
-        <w:ind w:left="2160" w:hanging="360"/>
-      </w:pPr>
-      <w:rPr>
-        <w:rFonts w:ascii="Symbol" w:hAnsi="Symbol" w:hint="default"/>
-      </w:rPr>
-    </w:lvl>
-    <w:lvl w:ilvl="1" w:tplc="04090003" w:tentative="1">
-      <w:start w:val="1"/>
-      <w:numFmt w:val="bullet"/>
-      <w:lvlText w:val="o"/>
-      <w:lvlJc w:val="left"/>
-      <w:pPr>
-        <w:ind w:left="2880" w:hanging="360"/>
-      </w:pPr>
-      <w:rPr>
-        <w:rFonts w:ascii="Courier New" w:hAnsi="Courier New" w:cs="Courier New" w:hint="default"/>
-      </w:rPr>
-    </w:lvl>
-    <w:lvl w:ilvl="2" w:tplc="04090005" w:tentative="1">
-      <w:start w:val="1"/>
-      <w:numFmt w:val="bullet"/>
-      <w:lvlText w:val=""/>
-      <w:lvlJc w:val="left"/>
-      <w:pPr>
-        <w:ind w:left="3600" w:hanging="360"/>
-      </w:pPr>
-      <w:rPr>
-        <w:rFonts w:ascii="Wingdings" w:hAnsi="Wingdings" w:hint="default"/>
-      </w:rPr>
-    </w:lvl>
-    <w:lvl w:ilvl="3" w:tplc="04090001" w:tentative="1">
-      <w:start w:val="1"/>
-      <w:numFmt w:val="bullet"/>
-      <w:lvlText w:val=""/>
-      <w:lvlJc w:val="left"/>
-      <w:pPr>
-        <w:ind w:left="4320" w:hanging="360"/>
-      </w:pPr>
-      <w:rPr>
-        <w:rFonts w:ascii="Symbol" w:hAnsi="Symbol" w:hint="default"/>
-      </w:rPr>
-    </w:lvl>
-    <w:lvl w:ilvl="4" w:tplc="04090003" w:tentative="1">
-      <w:start w:val="1"/>
-      <w:numFmt w:val="bullet"/>
-      <w:lvlText w:val="o"/>
-      <w:lvlJc w:val="left"/>
-      <w:pPr>
-        <w:ind w:left="5040" w:hanging="360"/>
-      </w:pPr>
-      <w:rPr>
-        <w:rFonts w:ascii="Courier New" w:hAnsi="Courier New" w:cs="Courier New" w:hint="default"/>
-      </w:rPr>
-    </w:lvl>
-    <w:lvl w:ilvl="5" w:tplc="04090005" w:tentative="1">
-      <w:start w:val="1"/>
-      <w:numFmt w:val="bullet"/>
-      <w:lvlText w:val=""/>
-      <w:lvlJc w:val="left"/>
-      <w:pPr>
-        <w:ind w:left="5760" w:hanging="360"/>
-      </w:pPr>
-      <w:rPr>
-        <w:rFonts w:ascii="Wingdings" w:hAnsi="Wingdings" w:hint="default"/>
-      </w:rPr>
-    </w:lvl>
-    <w:lvl w:ilvl="6" w:tplc="04090001" w:tentative="1">
-      <w:start w:val="1"/>
-      <w:numFmt w:val="bullet"/>
-      <w:lvlText w:val=""/>
-      <w:lvlJc w:val="left"/>
-      <w:pPr>
-        <w:ind w:left="6480" w:hanging="360"/>
-      </w:pPr>
-      <w:rPr>
-        <w:rFonts w:ascii="Symbol" w:hAnsi="Symbol" w:hint="default"/>
-      </w:rPr>
-    </w:lvl>
-    <w:lvl w:ilvl="7" w:tplc="04090003" w:tentative="1">
-      <w:start w:val="1"/>
-      <w:numFmt w:val="bullet"/>
-      <w:lvlText w:val="o"/>
-      <w:lvlJc w:val="left"/>
-      <w:pPr>
-        <w:ind w:left="7200" w:hanging="360"/>
-      </w:pPr>
-      <w:rPr>
-        <w:rFonts w:ascii="Courier New" w:hAnsi="Courier New" w:cs="Courier New" w:hint="default"/>
-      </w:rPr>
-    </w:lvl>
-    <w:lvl w:ilvl="8" w:tplc="04090005" w:tentative="1">
-      <w:start w:val="1"/>
-      <w:numFmt w:val="bullet"/>
-      <w:lvlText w:val=""/>
-      <w:lvlJc w:val="left"/>
-      <w:pPr>
-        <w:ind w:left="7920" w:hanging="360"/>
-      </w:pPr>
-      <w:rPr>
-        <w:rFonts w:ascii="Wingdings" w:hAnsi="Wingdings" w:hint="default"/>
-      </w:rPr>
-    </w:lvl>
-  </w:abstractNum>
-  <w:abstractNum w:abstractNumId="19" w15:restartNumberingAfterBreak="0">
-    <w:nsid w:val="3A59235D"/>
-    <w:multiLevelType w:val="hybridMultilevel"/>
-    <w:tmpl w:val="D1822598"/>
-    <w:lvl w:ilvl="0" w:tplc="04090001">
-      <w:start w:val="1"/>
-      <w:numFmt w:val="bullet"/>
-      <w:lvlText w:val=""/>
-      <w:lvlJc w:val="left"/>
-      <w:pPr>
-        <w:ind w:left="2214" w:hanging="360"/>
-      </w:pPr>
-      <w:rPr>
-        <w:rFonts w:ascii="Symbol" w:hAnsi="Symbol" w:hint="default"/>
-      </w:rPr>
-    </w:lvl>
-    <w:lvl w:ilvl="1" w:tplc="04090003" w:tentative="1">
-      <w:start w:val="1"/>
-      <w:numFmt w:val="bullet"/>
-      <w:lvlText w:val="o"/>
-      <w:lvlJc w:val="left"/>
-      <w:pPr>
-        <w:ind w:left="2934" w:hanging="360"/>
-      </w:pPr>
-      <w:rPr>
-        <w:rFonts w:ascii="Courier New" w:hAnsi="Courier New" w:cs="Courier New" w:hint="default"/>
-      </w:rPr>
-    </w:lvl>
-    <w:lvl w:ilvl="2" w:tplc="04090005" w:tentative="1">
-      <w:start w:val="1"/>
-      <w:numFmt w:val="bullet"/>
-      <w:lvlText w:val=""/>
-      <w:lvlJc w:val="left"/>
-      <w:pPr>
-        <w:ind w:left="3654" w:hanging="360"/>
-      </w:pPr>
-      <w:rPr>
-        <w:rFonts w:ascii="Wingdings" w:hAnsi="Wingdings" w:hint="default"/>
-      </w:rPr>
-    </w:lvl>
-    <w:lvl w:ilvl="3" w:tplc="04090001" w:tentative="1">
-      <w:start w:val="1"/>
-      <w:numFmt w:val="bullet"/>
-      <w:lvlText w:val=""/>
-      <w:lvlJc w:val="left"/>
-      <w:pPr>
-        <w:ind w:left="4374" w:hanging="360"/>
-      </w:pPr>
-      <w:rPr>
-        <w:rFonts w:ascii="Symbol" w:hAnsi="Symbol" w:hint="default"/>
-      </w:rPr>
-    </w:lvl>
-    <w:lvl w:ilvl="4" w:tplc="04090003" w:tentative="1">
-      <w:start w:val="1"/>
-      <w:numFmt w:val="bullet"/>
-      <w:lvlText w:val="o"/>
-      <w:lvlJc w:val="left"/>
-      <w:pPr>
-        <w:ind w:left="5094" w:hanging="360"/>
-      </w:pPr>
-      <w:rPr>
-        <w:rFonts w:ascii="Courier New" w:hAnsi="Courier New" w:cs="Courier New" w:hint="default"/>
-      </w:rPr>
-    </w:lvl>
-    <w:lvl w:ilvl="5" w:tplc="04090005" w:tentative="1">
-      <w:start w:val="1"/>
-      <w:numFmt w:val="bullet"/>
-      <w:lvlText w:val=""/>
-      <w:lvlJc w:val="left"/>
-      <w:pPr>
-        <w:ind w:left="5814" w:hanging="360"/>
-      </w:pPr>
-      <w:rPr>
-        <w:rFonts w:ascii="Wingdings" w:hAnsi="Wingdings" w:hint="default"/>
-      </w:rPr>
-    </w:lvl>
-    <w:lvl w:ilvl="6" w:tplc="04090001" w:tentative="1">
-      <w:start w:val="1"/>
-      <w:numFmt w:val="bullet"/>
-      <w:lvlText w:val=""/>
-      <w:lvlJc w:val="left"/>
-      <w:pPr>
-        <w:ind w:left="6534" w:hanging="360"/>
-      </w:pPr>
-      <w:rPr>
-        <w:rFonts w:ascii="Symbol" w:hAnsi="Symbol" w:hint="default"/>
-      </w:rPr>
-    </w:lvl>
-    <w:lvl w:ilvl="7" w:tplc="04090003" w:tentative="1">
-      <w:start w:val="1"/>
-      <w:numFmt w:val="bullet"/>
-      <w:lvlText w:val="o"/>
-      <w:lvlJc w:val="left"/>
-      <w:pPr>
-        <w:ind w:left="7254" w:hanging="360"/>
-      </w:pPr>
-      <w:rPr>
-        <w:rFonts w:ascii="Courier New" w:hAnsi="Courier New" w:cs="Courier New" w:hint="default"/>
-      </w:rPr>
-    </w:lvl>
-    <w:lvl w:ilvl="8" w:tplc="04090005" w:tentative="1">
-      <w:start w:val="1"/>
-      <w:numFmt w:val="bullet"/>
-      <w:lvlText w:val=""/>
-      <w:lvlJc w:val="left"/>
-      <w:pPr>
-        <w:ind w:left="7974" w:hanging="360"/>
-      </w:pPr>
-      <w:rPr>
-        <w:rFonts w:ascii="Wingdings" w:hAnsi="Wingdings" w:hint="default"/>
-      </w:rPr>
-    </w:lvl>
-  </w:abstractNum>
-  <w:abstractNum w:abstractNumId="20" w15:restartNumberingAfterBreak="0">
-    <w:nsid w:val="3A812D80"/>
-    <w:multiLevelType w:val="hybridMultilevel"/>
-    <w:tmpl w:val="7A8A9682"/>
-    <w:lvl w:ilvl="0" w:tplc="04090001">
-      <w:start w:val="1"/>
-      <w:numFmt w:val="bullet"/>
-      <w:lvlText w:val=""/>
-      <w:lvlJc w:val="left"/>
-      <w:pPr>
-        <w:ind w:left="2214" w:hanging="360"/>
-      </w:pPr>
-      <w:rPr>
-        <w:rFonts w:ascii="Symbol" w:hAnsi="Symbol" w:hint="default"/>
-      </w:rPr>
-    </w:lvl>
-    <w:lvl w:ilvl="1" w:tplc="04090003">
-      <w:start w:val="1"/>
-      <w:numFmt w:val="bullet"/>
-      <w:lvlText w:val="o"/>
-      <w:lvlJc w:val="left"/>
-      <w:pPr>
-        <w:ind w:left="2934" w:hanging="360"/>
-      </w:pPr>
-      <w:rPr>
-        <w:rFonts w:ascii="Courier New" w:hAnsi="Courier New" w:cs="Courier New" w:hint="default"/>
-      </w:rPr>
-    </w:lvl>
-    <w:lvl w:ilvl="2" w:tplc="04090005" w:tentative="1">
-      <w:start w:val="1"/>
-      <w:numFmt w:val="bullet"/>
-      <w:lvlText w:val=""/>
-      <w:lvlJc w:val="left"/>
-      <w:pPr>
-        <w:ind w:left="3654" w:hanging="360"/>
-      </w:pPr>
-      <w:rPr>
-        <w:rFonts w:ascii="Wingdings" w:hAnsi="Wingdings" w:hint="default"/>
-      </w:rPr>
-    </w:lvl>
-    <w:lvl w:ilvl="3" w:tplc="04090001" w:tentative="1">
-      <w:start w:val="1"/>
-      <w:numFmt w:val="bullet"/>
-      <w:lvlText w:val=""/>
-      <w:lvlJc w:val="left"/>
-      <w:pPr>
-        <w:ind w:left="4374" w:hanging="360"/>
-      </w:pPr>
-      <w:rPr>
-        <w:rFonts w:ascii="Symbol" w:hAnsi="Symbol" w:hint="default"/>
-      </w:rPr>
-    </w:lvl>
-    <w:lvl w:ilvl="4" w:tplc="04090003" w:tentative="1">
-      <w:start w:val="1"/>
-      <w:numFmt w:val="bullet"/>
-      <w:lvlText w:val="o"/>
-      <w:lvlJc w:val="left"/>
-      <w:pPr>
-        <w:ind w:left="5094" w:hanging="360"/>
-      </w:pPr>
-      <w:rPr>
-        <w:rFonts w:ascii="Courier New" w:hAnsi="Courier New" w:cs="Courier New" w:hint="default"/>
-      </w:rPr>
-    </w:lvl>
-    <w:lvl w:ilvl="5" w:tplc="04090005" w:tentative="1">
-      <w:start w:val="1"/>
-      <w:numFmt w:val="bullet"/>
-      <w:lvlText w:val=""/>
-      <w:lvlJc w:val="left"/>
-      <w:pPr>
-        <w:ind w:left="5814" w:hanging="360"/>
-      </w:pPr>
-      <w:rPr>
-        <w:rFonts w:ascii="Wingdings" w:hAnsi="Wingdings" w:hint="default"/>
-      </w:rPr>
-    </w:lvl>
-    <w:lvl w:ilvl="6" w:tplc="04090001" w:tentative="1">
-      <w:start w:val="1"/>
-      <w:numFmt w:val="bullet"/>
-      <w:lvlText w:val=""/>
-      <w:lvlJc w:val="left"/>
-      <w:pPr>
-        <w:ind w:left="6534" w:hanging="360"/>
-      </w:pPr>
-      <w:rPr>
-        <w:rFonts w:ascii="Symbol" w:hAnsi="Symbol" w:hint="default"/>
-      </w:rPr>
-    </w:lvl>
-    <w:lvl w:ilvl="7" w:tplc="04090003" w:tentative="1">
-      <w:start w:val="1"/>
-      <w:numFmt w:val="bullet"/>
-      <w:lvlText w:val="o"/>
-      <w:lvlJc w:val="left"/>
-      <w:pPr>
-        <w:ind w:left="7254" w:hanging="360"/>
-      </w:pPr>
-      <w:rPr>
-        <w:rFonts w:ascii="Courier New" w:hAnsi="Courier New" w:cs="Courier New" w:hint="default"/>
-      </w:rPr>
-    </w:lvl>
-    <w:lvl w:ilvl="8" w:tplc="04090005" w:tentative="1">
-      <w:start w:val="1"/>
-      <w:numFmt w:val="bullet"/>
-      <w:lvlText w:val=""/>
-      <w:lvlJc w:val="left"/>
-      <w:pPr>
-        <w:ind w:left="7974" w:hanging="360"/>
-      </w:pPr>
-      <w:rPr>
-        <w:rFonts w:ascii="Wingdings" w:hAnsi="Wingdings" w:hint="default"/>
-      </w:rPr>
-    </w:lvl>
-  </w:abstractNum>
-  <w:abstractNum w:abstractNumId="21" w15:restartNumberingAfterBreak="0">
-    <w:nsid w:val="3A9060B5"/>
-    <w:multiLevelType w:val="hybridMultilevel"/>
-    <w:tmpl w:val="BB1248BA"/>
-    <w:lvl w:ilvl="0" w:tplc="04090001">
-      <w:start w:val="1"/>
-      <w:numFmt w:val="bullet"/>
-      <w:lvlText w:val=""/>
-      <w:lvlJc w:val="left"/>
-      <w:pPr>
-        <w:ind w:left="2160" w:hanging="360"/>
-      </w:pPr>
-      <w:rPr>
-        <w:rFonts w:ascii="Symbol" w:hAnsi="Symbol" w:hint="default"/>
-      </w:rPr>
-    </w:lvl>
-    <w:lvl w:ilvl="1" w:tplc="04090003" w:tentative="1">
-      <w:start w:val="1"/>
-      <w:numFmt w:val="bullet"/>
-      <w:lvlText w:val="o"/>
-      <w:lvlJc w:val="left"/>
-      <w:pPr>
-        <w:ind w:left="2880" w:hanging="360"/>
-      </w:pPr>
-      <w:rPr>
-        <w:rFonts w:ascii="Courier New" w:hAnsi="Courier New" w:cs="Courier New" w:hint="default"/>
-      </w:rPr>
-    </w:lvl>
-    <w:lvl w:ilvl="2" w:tplc="04090005" w:tentative="1">
-      <w:start w:val="1"/>
-      <w:numFmt w:val="bullet"/>
-      <w:lvlText w:val=""/>
-      <w:lvlJc w:val="left"/>
-      <w:pPr>
-        <w:ind w:left="3600" w:hanging="360"/>
-      </w:pPr>
-      <w:rPr>
-        <w:rFonts w:ascii="Wingdings" w:hAnsi="Wingdings" w:hint="default"/>
-      </w:rPr>
-    </w:lvl>
-    <w:lvl w:ilvl="3" w:tplc="04090001" w:tentative="1">
-      <w:start w:val="1"/>
-      <w:numFmt w:val="bullet"/>
-      <w:lvlText w:val=""/>
-      <w:lvlJc w:val="left"/>
-      <w:pPr>
-        <w:ind w:left="4320" w:hanging="360"/>
-      </w:pPr>
-      <w:rPr>
-        <w:rFonts w:ascii="Symbol" w:hAnsi="Symbol" w:hint="default"/>
-      </w:rPr>
-    </w:lvl>
-    <w:lvl w:ilvl="4" w:tplc="04090003" w:tentative="1">
-      <w:start w:val="1"/>
-      <w:numFmt w:val="bullet"/>
-      <w:lvlText w:val="o"/>
-      <w:lvlJc w:val="left"/>
-      <w:pPr>
-        <w:ind w:left="5040" w:hanging="360"/>
-      </w:pPr>
-      <w:rPr>
-        <w:rFonts w:ascii="Courier New" w:hAnsi="Courier New" w:cs="Courier New" w:hint="default"/>
-      </w:rPr>
-    </w:lvl>
-    <w:lvl w:ilvl="5" w:tplc="04090005" w:tentative="1">
-      <w:start w:val="1"/>
-      <w:numFmt w:val="bullet"/>
-      <w:lvlText w:val=""/>
-      <w:lvlJc w:val="left"/>
-      <w:pPr>
-        <w:ind w:left="5760" w:hanging="360"/>
-      </w:pPr>
-      <w:rPr>
-        <w:rFonts w:ascii="Wingdings" w:hAnsi="Wingdings" w:hint="default"/>
-      </w:rPr>
-    </w:lvl>
-    <w:lvl w:ilvl="6" w:tplc="04090001" w:tentative="1">
-      <w:start w:val="1"/>
-      <w:numFmt w:val="bullet"/>
-      <w:lvlText w:val=""/>
-      <w:lvlJc w:val="left"/>
-      <w:pPr>
-        <w:ind w:left="6480" w:hanging="360"/>
-      </w:pPr>
-      <w:rPr>
-        <w:rFonts w:ascii="Symbol" w:hAnsi="Symbol" w:hint="default"/>
-      </w:rPr>
-    </w:lvl>
-    <w:lvl w:ilvl="7" w:tplc="04090003" w:tentative="1">
-      <w:start w:val="1"/>
-      <w:numFmt w:val="bullet"/>
-      <w:lvlText w:val="o"/>
-      <w:lvlJc w:val="left"/>
-      <w:pPr>
-        <w:ind w:left="7200" w:hanging="360"/>
-      </w:pPr>
-      <w:rPr>
-        <w:rFonts w:ascii="Courier New" w:hAnsi="Courier New" w:cs="Courier New" w:hint="default"/>
-      </w:rPr>
-    </w:lvl>
-    <w:lvl w:ilvl="8" w:tplc="04090005" w:tentative="1">
-      <w:start w:val="1"/>
-      <w:numFmt w:val="bullet"/>
-      <w:lvlText w:val=""/>
-      <w:lvlJc w:val="left"/>
-      <w:pPr>
-        <w:ind w:left="7920" w:hanging="360"/>
-      </w:pPr>
-      <w:rPr>
-        <w:rFonts w:ascii="Wingdings" w:hAnsi="Wingdings" w:hint="default"/>
-      </w:rPr>
-    </w:lvl>
-  </w:abstractNum>
-  <w:abstractNum w:abstractNumId="22" w15:restartNumberingAfterBreak="0">
+  <w:abstractNum w:abstractNumId="8" w15:restartNumberingAfterBreak="0">
     <w:nsid w:val="3DCC7143"/>
     <w:multiLevelType w:val="multilevel"/>
-    <w:tmpl w:val="EF8E9924"/>
+    <w:tmpl w:val="A274C63E"/>
     <w:lvl w:ilvl="0">
       <w:start w:val="1"/>
       <w:numFmt w:val="decimal"/>
@@ -13843,9 +11516,9 @@
       <w:lvlJc w:val="left"/>
       <w:pPr>
         <w:tabs>
-          <w:tab w:val="num" w:pos="720"/>
-        </w:tabs>
-        <w:ind w:left="720" w:hanging="720"/>
+          <w:tab w:val="num" w:pos="1428"/>
+        </w:tabs>
+        <w:ind w:left="1428" w:hanging="720"/>
       </w:pPr>
       <w:rPr>
         <w:rFonts w:ascii="Times New Roman" w:hAnsi="Times New Roman" w:hint="default"/>
@@ -13955,322 +11628,120 @@
       </w:rPr>
     </w:lvl>
   </w:abstractNum>
-  <w:abstractNum w:abstractNumId="23" w15:restartNumberingAfterBreak="0">
-    <w:nsid w:val="3F39398A"/>
+  <w:abstractNum w:abstractNumId="9" w15:restartNumberingAfterBreak="0">
+    <w:nsid w:val="3ECA0C9A"/>
     <w:multiLevelType w:val="hybridMultilevel"/>
-    <w:tmpl w:val="E668E580"/>
-    <w:lvl w:ilvl="0" w:tplc="04090001">
+    <w:tmpl w:val="27903048"/>
+    <w:lvl w:ilvl="0" w:tplc="C9B25932">
+      <w:start w:val="1"/>
+      <w:numFmt w:val="bullet"/>
+      <w:lvlText w:val=""/>
+      <w:lvlJc w:val="left"/>
+      <w:pPr>
+        <w:ind w:left="1440" w:hanging="360"/>
+      </w:pPr>
+      <w:rPr>
+        <w:rFonts w:ascii="Symbol" w:hAnsi="Symbol" w:hint="default"/>
+      </w:rPr>
+    </w:lvl>
+    <w:lvl w:ilvl="1" w:tplc="04090003" w:tentative="1">
+      <w:start w:val="1"/>
+      <w:numFmt w:val="bullet"/>
+      <w:lvlText w:val="o"/>
+      <w:lvlJc w:val="left"/>
+      <w:pPr>
+        <w:ind w:left="2160" w:hanging="360"/>
+      </w:pPr>
+      <w:rPr>
+        <w:rFonts w:ascii="Courier New" w:hAnsi="Courier New" w:cs="Courier New" w:hint="default"/>
+      </w:rPr>
+    </w:lvl>
+    <w:lvl w:ilvl="2" w:tplc="04090005" w:tentative="1">
+      <w:start w:val="1"/>
+      <w:numFmt w:val="bullet"/>
+      <w:lvlText w:val=""/>
+      <w:lvlJc w:val="left"/>
+      <w:pPr>
+        <w:ind w:left="2880" w:hanging="360"/>
+      </w:pPr>
+      <w:rPr>
+        <w:rFonts w:ascii="Wingdings" w:hAnsi="Wingdings" w:hint="default"/>
+      </w:rPr>
+    </w:lvl>
+    <w:lvl w:ilvl="3" w:tplc="04090001" w:tentative="1">
       <w:start w:val="1"/>
       <w:numFmt w:val="bullet"/>
       <w:lvlText w:val=""/>
       <w:lvlJc w:val="left"/>
       <w:pPr>
-        <w:ind w:left="2160" w:hanging="360"/>
+        <w:ind w:left="3600" w:hanging="360"/>
       </w:pPr>
       <w:rPr>
         <w:rFonts w:ascii="Symbol" w:hAnsi="Symbol" w:hint="default"/>
       </w:rPr>
     </w:lvl>
-    <w:lvl w:ilvl="1" w:tplc="04090003" w:tentative="1">
+    <w:lvl w:ilvl="4" w:tplc="04090003" w:tentative="1">
       <w:start w:val="1"/>
       <w:numFmt w:val="bullet"/>
       <w:lvlText w:val="o"/>
       <w:lvlJc w:val="left"/>
       <w:pPr>
-        <w:ind w:left="2880" w:hanging="360"/>
+        <w:ind w:left="4320" w:hanging="360"/>
       </w:pPr>
       <w:rPr>
         <w:rFonts w:ascii="Courier New" w:hAnsi="Courier New" w:cs="Courier New" w:hint="default"/>
       </w:rPr>
     </w:lvl>
-    <w:lvl w:ilvl="2" w:tplc="04090005" w:tentative="1">
+    <w:lvl w:ilvl="5" w:tplc="04090005" w:tentative="1">
       <w:start w:val="1"/>
       <w:numFmt w:val="bullet"/>
       <w:lvlText w:val=""/>
       <w:lvlJc w:val="left"/>
       <w:pPr>
-        <w:ind w:left="3600" w:hanging="360"/>
+        <w:ind w:left="5040" w:hanging="360"/>
       </w:pPr>
       <w:rPr>
         <w:rFonts w:ascii="Wingdings" w:hAnsi="Wingdings" w:hint="default"/>
       </w:rPr>
     </w:lvl>
-    <w:lvl w:ilvl="3" w:tplc="04090001" w:tentative="1">
+    <w:lvl w:ilvl="6" w:tplc="04090001" w:tentative="1">
       <w:start w:val="1"/>
       <w:numFmt w:val="bullet"/>
       <w:lvlText w:val=""/>
       <w:lvlJc w:val="left"/>
       <w:pPr>
-        <w:ind w:left="4320" w:hanging="360"/>
+        <w:ind w:left="5760" w:hanging="360"/>
       </w:pPr>
       <w:rPr>
         <w:rFonts w:ascii="Symbol" w:hAnsi="Symbol" w:hint="default"/>
       </w:rPr>
     </w:lvl>
-    <w:lvl w:ilvl="4" w:tplc="04090003" w:tentative="1">
+    <w:lvl w:ilvl="7" w:tplc="04090003" w:tentative="1">
       <w:start w:val="1"/>
       <w:numFmt w:val="bullet"/>
       <w:lvlText w:val="o"/>
       <w:lvlJc w:val="left"/>
       <w:pPr>
-        <w:ind w:left="5040" w:hanging="360"/>
+        <w:ind w:left="6480" w:hanging="360"/>
       </w:pPr>
       <w:rPr>
         <w:rFonts w:ascii="Courier New" w:hAnsi="Courier New" w:cs="Courier New" w:hint="default"/>
       </w:rPr>
     </w:lvl>
-    <w:lvl w:ilvl="5" w:tplc="04090005" w:tentative="1">
+    <w:lvl w:ilvl="8" w:tplc="04090005" w:tentative="1">
       <w:start w:val="1"/>
       <w:numFmt w:val="bullet"/>
       <w:lvlText w:val=""/>
       <w:lvlJc w:val="left"/>
       <w:pPr>
-        <w:ind w:left="5760" w:hanging="360"/>
+        <w:ind w:left="7200" w:hanging="360"/>
       </w:pPr>
       <w:rPr>
         <w:rFonts w:ascii="Wingdings" w:hAnsi="Wingdings" w:hint="default"/>
       </w:rPr>
     </w:lvl>
-    <w:lvl w:ilvl="6" w:tplc="04090001" w:tentative="1">
-      <w:start w:val="1"/>
-      <w:numFmt w:val="bullet"/>
-      <w:lvlText w:val=""/>
-      <w:lvlJc w:val="left"/>
-      <w:pPr>
-        <w:ind w:left="6480" w:hanging="360"/>
-      </w:pPr>
-      <w:rPr>
-        <w:rFonts w:ascii="Symbol" w:hAnsi="Symbol" w:hint="default"/>
-      </w:rPr>
-    </w:lvl>
-    <w:lvl w:ilvl="7" w:tplc="04090003" w:tentative="1">
-      <w:start w:val="1"/>
-      <w:numFmt w:val="bullet"/>
-      <w:lvlText w:val="o"/>
-      <w:lvlJc w:val="left"/>
-      <w:pPr>
-        <w:ind w:left="7200" w:hanging="360"/>
-      </w:pPr>
-      <w:rPr>
-        <w:rFonts w:ascii="Courier New" w:hAnsi="Courier New" w:cs="Courier New" w:hint="default"/>
-      </w:rPr>
-    </w:lvl>
-    <w:lvl w:ilvl="8" w:tplc="04090005" w:tentative="1">
-      <w:start w:val="1"/>
-      <w:numFmt w:val="bullet"/>
-      <w:lvlText w:val=""/>
-      <w:lvlJc w:val="left"/>
-      <w:pPr>
-        <w:ind w:left="7920" w:hanging="360"/>
-      </w:pPr>
-      <w:rPr>
-        <w:rFonts w:ascii="Wingdings" w:hAnsi="Wingdings" w:hint="default"/>
-      </w:rPr>
-    </w:lvl>
   </w:abstractNum>
-  <w:abstractNum w:abstractNumId="24" w15:restartNumberingAfterBreak="0">
-    <w:nsid w:val="3FFE4633"/>
-    <w:multiLevelType w:val="hybridMultilevel"/>
-    <w:tmpl w:val="0666C50A"/>
-    <w:lvl w:ilvl="0" w:tplc="04090009">
-      <w:start w:val="1"/>
-      <w:numFmt w:val="bullet"/>
-      <w:lvlText w:val=""/>
-      <w:lvlJc w:val="left"/>
-      <w:pPr>
-        <w:ind w:left="1080" w:hanging="360"/>
-      </w:pPr>
-      <w:rPr>
-        <w:rFonts w:ascii="Wingdings" w:hAnsi="Wingdings" w:hint="default"/>
-      </w:rPr>
-    </w:lvl>
-    <w:lvl w:ilvl="1" w:tplc="04090019" w:tentative="1">
-      <w:start w:val="1"/>
-      <w:numFmt w:val="lowerLetter"/>
-      <w:lvlText w:val="%2."/>
-      <w:lvlJc w:val="left"/>
-      <w:pPr>
-        <w:ind w:left="1800" w:hanging="360"/>
-      </w:pPr>
-    </w:lvl>
-    <w:lvl w:ilvl="2" w:tplc="0409001B" w:tentative="1">
-      <w:start w:val="1"/>
-      <w:numFmt w:val="lowerRoman"/>
-      <w:lvlText w:val="%3."/>
-      <w:lvlJc w:val="right"/>
-      <w:pPr>
-        <w:ind w:left="2520" w:hanging="180"/>
-      </w:pPr>
-    </w:lvl>
-    <w:lvl w:ilvl="3" w:tplc="0409000F" w:tentative="1">
-      <w:start w:val="1"/>
-      <w:numFmt w:val="decimal"/>
-      <w:lvlText w:val="%4."/>
-      <w:lvlJc w:val="left"/>
-      <w:pPr>
-        <w:ind w:left="3240" w:hanging="360"/>
-      </w:pPr>
-    </w:lvl>
-    <w:lvl w:ilvl="4" w:tplc="04090019" w:tentative="1">
-      <w:start w:val="1"/>
-      <w:numFmt w:val="lowerLetter"/>
-      <w:lvlText w:val="%5."/>
-      <w:lvlJc w:val="left"/>
-      <w:pPr>
-        <w:ind w:left="3960" w:hanging="360"/>
-      </w:pPr>
-    </w:lvl>
-    <w:lvl w:ilvl="5" w:tplc="0409001B" w:tentative="1">
-      <w:start w:val="1"/>
-      <w:numFmt w:val="lowerRoman"/>
-      <w:lvlText w:val="%6."/>
-      <w:lvlJc w:val="right"/>
-      <w:pPr>
-        <w:ind w:left="4680" w:hanging="180"/>
-      </w:pPr>
-    </w:lvl>
-    <w:lvl w:ilvl="6" w:tplc="0409000F" w:tentative="1">
-      <w:start w:val="1"/>
-      <w:numFmt w:val="decimal"/>
-      <w:lvlText w:val="%7."/>
-      <w:lvlJc w:val="left"/>
-      <w:pPr>
-        <w:ind w:left="5400" w:hanging="360"/>
-      </w:pPr>
-    </w:lvl>
-    <w:lvl w:ilvl="7" w:tplc="04090019" w:tentative="1">
-      <w:start w:val="1"/>
-      <w:numFmt w:val="lowerLetter"/>
-      <w:lvlText w:val="%8."/>
-      <w:lvlJc w:val="left"/>
-      <w:pPr>
-        <w:ind w:left="6120" w:hanging="360"/>
-      </w:pPr>
-    </w:lvl>
-    <w:lvl w:ilvl="8" w:tplc="0409001B" w:tentative="1">
-      <w:start w:val="1"/>
-      <w:numFmt w:val="lowerRoman"/>
-      <w:lvlText w:val="%9."/>
-      <w:lvlJc w:val="right"/>
-      <w:pPr>
-        <w:ind w:left="6840" w:hanging="180"/>
-      </w:pPr>
-    </w:lvl>
-  </w:abstractNum>
-  <w:abstractNum w:abstractNumId="25" w15:restartNumberingAfterBreak="0">
-    <w:nsid w:val="4243501C"/>
-    <w:multiLevelType w:val="hybridMultilevel"/>
-    <w:tmpl w:val="A038F3CC"/>
-    <w:lvl w:ilvl="0" w:tplc="04090001">
-      <w:start w:val="1"/>
-      <w:numFmt w:val="bullet"/>
-      <w:lvlText w:val=""/>
-      <w:lvlJc w:val="left"/>
-      <w:pPr>
-        <w:ind w:left="2250" w:hanging="360"/>
-      </w:pPr>
-      <w:rPr>
-        <w:rFonts w:ascii="Symbol" w:hAnsi="Symbol" w:hint="default"/>
-      </w:rPr>
-    </w:lvl>
-    <w:lvl w:ilvl="1" w:tplc="04090003" w:tentative="1">
-      <w:start w:val="1"/>
-      <w:numFmt w:val="bullet"/>
-      <w:lvlText w:val="o"/>
-      <w:lvlJc w:val="left"/>
-      <w:pPr>
-        <w:ind w:left="2970" w:hanging="360"/>
-      </w:pPr>
-      <w:rPr>
-        <w:rFonts w:ascii="Courier New" w:hAnsi="Courier New" w:cs="Courier New" w:hint="default"/>
-      </w:rPr>
-    </w:lvl>
-    <w:lvl w:ilvl="2" w:tplc="04090005" w:tentative="1">
-      <w:start w:val="1"/>
-      <w:numFmt w:val="bullet"/>
-      <w:lvlText w:val=""/>
-      <w:lvlJc w:val="left"/>
-      <w:pPr>
-        <w:ind w:left="3690" w:hanging="360"/>
-      </w:pPr>
-      <w:rPr>
-        <w:rFonts w:ascii="Wingdings" w:hAnsi="Wingdings" w:hint="default"/>
-      </w:rPr>
-    </w:lvl>
-    <w:lvl w:ilvl="3" w:tplc="04090001" w:tentative="1">
-      <w:start w:val="1"/>
-      <w:numFmt w:val="bullet"/>
-      <w:lvlText w:val=""/>
-      <w:lvlJc w:val="left"/>
-      <w:pPr>
-        <w:ind w:left="4410" w:hanging="360"/>
-      </w:pPr>
-      <w:rPr>
-        <w:rFonts w:ascii="Symbol" w:hAnsi="Symbol" w:hint="default"/>
-      </w:rPr>
-    </w:lvl>
-    <w:lvl w:ilvl="4" w:tplc="04090003" w:tentative="1">
-      <w:start w:val="1"/>
-      <w:numFmt w:val="bullet"/>
-      <w:lvlText w:val="o"/>
-      <w:lvlJc w:val="left"/>
-      <w:pPr>
-        <w:ind w:left="5130" w:hanging="360"/>
-      </w:pPr>
-      <w:rPr>
-        <w:rFonts w:ascii="Courier New" w:hAnsi="Courier New" w:cs="Courier New" w:hint="default"/>
-      </w:rPr>
-    </w:lvl>
-    <w:lvl w:ilvl="5" w:tplc="04090005" w:tentative="1">
-      <w:start w:val="1"/>
-      <w:numFmt w:val="bullet"/>
-      <w:lvlText w:val=""/>
-      <w:lvlJc w:val="left"/>
-      <w:pPr>
-        <w:ind w:left="5850" w:hanging="360"/>
-      </w:pPr>
-      <w:rPr>
-        <w:rFonts w:ascii="Wingdings" w:hAnsi="Wingdings" w:hint="default"/>
-      </w:rPr>
-    </w:lvl>
-    <w:lvl w:ilvl="6" w:tplc="04090001" w:tentative="1">
-      <w:start w:val="1"/>
-      <w:numFmt w:val="bullet"/>
-      <w:lvlText w:val=""/>
-      <w:lvlJc w:val="left"/>
-      <w:pPr>
-        <w:ind w:left="6570" w:hanging="360"/>
-      </w:pPr>
-      <w:rPr>
-        <w:rFonts w:ascii="Symbol" w:hAnsi="Symbol" w:hint="default"/>
-      </w:rPr>
-    </w:lvl>
-    <w:lvl w:ilvl="7" w:tplc="04090003" w:tentative="1">
-      <w:start w:val="1"/>
-      <w:numFmt w:val="bullet"/>
-      <w:lvlText w:val="o"/>
-      <w:lvlJc w:val="left"/>
-      <w:pPr>
-        <w:ind w:left="7290" w:hanging="360"/>
-      </w:pPr>
-      <w:rPr>
-        <w:rFonts w:ascii="Courier New" w:hAnsi="Courier New" w:cs="Courier New" w:hint="default"/>
-      </w:rPr>
-    </w:lvl>
-    <w:lvl w:ilvl="8" w:tplc="04090005" w:tentative="1">
-      <w:start w:val="1"/>
-      <w:numFmt w:val="bullet"/>
-      <w:lvlText w:val=""/>
-      <w:lvlJc w:val="left"/>
-      <w:pPr>
-        <w:ind w:left="8010" w:hanging="360"/>
-      </w:pPr>
-      <w:rPr>
-        <w:rFonts w:ascii="Wingdings" w:hAnsi="Wingdings" w:hint="default"/>
-      </w:rPr>
-    </w:lvl>
-  </w:abstractNum>
-  <w:abstractNum w:abstractNumId="26" w15:restartNumberingAfterBreak="0">
+  <w:abstractNum w:abstractNumId="10" w15:restartNumberingAfterBreak="0">
     <w:nsid w:val="4357222D"/>
     <w:multiLevelType w:val="multilevel"/>
     <w:tmpl w:val="BBECE992"/>
@@ -14432,292 +11903,7 @@
       </w:rPr>
     </w:lvl>
   </w:abstractNum>
-  <w:abstractNum w:abstractNumId="27" w15:restartNumberingAfterBreak="0">
-    <w:nsid w:val="47152F0A"/>
-    <w:multiLevelType w:val="multilevel"/>
-    <w:tmpl w:val="0409001F"/>
-    <w:lvl w:ilvl="0">
-      <w:start w:val="1"/>
-      <w:numFmt w:val="decimal"/>
-      <w:lvlText w:val="%1."/>
-      <w:lvlJc w:val="left"/>
-      <w:pPr>
-        <w:ind w:left="360" w:hanging="360"/>
-      </w:pPr>
-    </w:lvl>
-    <w:lvl w:ilvl="1">
-      <w:start w:val="1"/>
-      <w:numFmt w:val="decimal"/>
-      <w:lvlText w:val="%1.%2."/>
-      <w:lvlJc w:val="left"/>
-      <w:pPr>
-        <w:ind w:left="792" w:hanging="432"/>
-      </w:pPr>
-    </w:lvl>
-    <w:lvl w:ilvl="2">
-      <w:start w:val="1"/>
-      <w:numFmt w:val="decimal"/>
-      <w:lvlText w:val="%1.%2.%3."/>
-      <w:lvlJc w:val="left"/>
-      <w:pPr>
-        <w:ind w:left="1224" w:hanging="504"/>
-      </w:pPr>
-    </w:lvl>
-    <w:lvl w:ilvl="3">
-      <w:start w:val="1"/>
-      <w:numFmt w:val="decimal"/>
-      <w:lvlText w:val="%1.%2.%3.%4."/>
-      <w:lvlJc w:val="left"/>
-      <w:pPr>
-        <w:ind w:left="1728" w:hanging="648"/>
-      </w:pPr>
-    </w:lvl>
-    <w:lvl w:ilvl="4">
-      <w:start w:val="1"/>
-      <w:numFmt w:val="decimal"/>
-      <w:lvlText w:val="%1.%2.%3.%4.%5."/>
-      <w:lvlJc w:val="left"/>
-      <w:pPr>
-        <w:ind w:left="2232" w:hanging="792"/>
-      </w:pPr>
-    </w:lvl>
-    <w:lvl w:ilvl="5">
-      <w:start w:val="1"/>
-      <w:numFmt w:val="decimal"/>
-      <w:lvlText w:val="%1.%2.%3.%4.%5.%6."/>
-      <w:lvlJc w:val="left"/>
-      <w:pPr>
-        <w:ind w:left="2736" w:hanging="936"/>
-      </w:pPr>
-    </w:lvl>
-    <w:lvl w:ilvl="6">
-      <w:start w:val="1"/>
-      <w:numFmt w:val="decimal"/>
-      <w:lvlText w:val="%1.%2.%3.%4.%5.%6.%7."/>
-      <w:lvlJc w:val="left"/>
-      <w:pPr>
-        <w:ind w:left="3240" w:hanging="1080"/>
-      </w:pPr>
-    </w:lvl>
-    <w:lvl w:ilvl="7">
-      <w:start w:val="1"/>
-      <w:numFmt w:val="decimal"/>
-      <w:lvlText w:val="%1.%2.%3.%4.%5.%6.%7.%8."/>
-      <w:lvlJc w:val="left"/>
-      <w:pPr>
-        <w:ind w:left="3744" w:hanging="1224"/>
-      </w:pPr>
-    </w:lvl>
-    <w:lvl w:ilvl="8">
-      <w:start w:val="1"/>
-      <w:numFmt w:val="decimal"/>
-      <w:lvlText w:val="%1.%2.%3.%4.%5.%6.%7.%8.%9."/>
-      <w:lvlJc w:val="left"/>
-      <w:pPr>
-        <w:ind w:left="4320" w:hanging="1440"/>
-      </w:pPr>
-    </w:lvl>
-  </w:abstractNum>
-  <w:abstractNum w:abstractNumId="28" w15:restartNumberingAfterBreak="0">
-    <w:nsid w:val="47B77F98"/>
-    <w:multiLevelType w:val="hybridMultilevel"/>
-    <w:tmpl w:val="6B8C5AA6"/>
-    <w:lvl w:ilvl="0" w:tplc="0409000F">
-      <w:start w:val="1"/>
-      <w:numFmt w:val="decimal"/>
-      <w:lvlText w:val="%1."/>
-      <w:lvlJc w:val="left"/>
-      <w:pPr>
-        <w:ind w:left="1221" w:hanging="360"/>
-      </w:pPr>
-    </w:lvl>
-    <w:lvl w:ilvl="1" w:tplc="04090019" w:tentative="1">
-      <w:start w:val="1"/>
-      <w:numFmt w:val="lowerLetter"/>
-      <w:lvlText w:val="%2."/>
-      <w:lvlJc w:val="left"/>
-      <w:pPr>
-        <w:ind w:left="1941" w:hanging="360"/>
-      </w:pPr>
-    </w:lvl>
-    <w:lvl w:ilvl="2" w:tplc="0409001B" w:tentative="1">
-      <w:start w:val="1"/>
-      <w:numFmt w:val="lowerRoman"/>
-      <w:lvlText w:val="%3."/>
-      <w:lvlJc w:val="right"/>
-      <w:pPr>
-        <w:ind w:left="2661" w:hanging="180"/>
-      </w:pPr>
-    </w:lvl>
-    <w:lvl w:ilvl="3" w:tplc="0409000F" w:tentative="1">
-      <w:start w:val="1"/>
-      <w:numFmt w:val="decimal"/>
-      <w:lvlText w:val="%4."/>
-      <w:lvlJc w:val="left"/>
-      <w:pPr>
-        <w:ind w:left="3381" w:hanging="360"/>
-      </w:pPr>
-    </w:lvl>
-    <w:lvl w:ilvl="4" w:tplc="04090019" w:tentative="1">
-      <w:start w:val="1"/>
-      <w:numFmt w:val="lowerLetter"/>
-      <w:lvlText w:val="%5."/>
-      <w:lvlJc w:val="left"/>
-      <w:pPr>
-        <w:ind w:left="4101" w:hanging="360"/>
-      </w:pPr>
-    </w:lvl>
-    <w:lvl w:ilvl="5" w:tplc="0409001B" w:tentative="1">
-      <w:start w:val="1"/>
-      <w:numFmt w:val="lowerRoman"/>
-      <w:lvlText w:val="%6."/>
-      <w:lvlJc w:val="right"/>
-      <w:pPr>
-        <w:ind w:left="4821" w:hanging="180"/>
-      </w:pPr>
-    </w:lvl>
-    <w:lvl w:ilvl="6" w:tplc="0409000F" w:tentative="1">
-      <w:start w:val="1"/>
-      <w:numFmt w:val="decimal"/>
-      <w:lvlText w:val="%7."/>
-      <w:lvlJc w:val="left"/>
-      <w:pPr>
-        <w:ind w:left="5541" w:hanging="360"/>
-      </w:pPr>
-    </w:lvl>
-    <w:lvl w:ilvl="7" w:tplc="04090019" w:tentative="1">
-      <w:start w:val="1"/>
-      <w:numFmt w:val="lowerLetter"/>
-      <w:lvlText w:val="%8."/>
-      <w:lvlJc w:val="left"/>
-      <w:pPr>
-        <w:ind w:left="6261" w:hanging="360"/>
-      </w:pPr>
-    </w:lvl>
-    <w:lvl w:ilvl="8" w:tplc="0409001B" w:tentative="1">
-      <w:start w:val="1"/>
-      <w:numFmt w:val="lowerRoman"/>
-      <w:lvlText w:val="%9."/>
-      <w:lvlJc w:val="right"/>
-      <w:pPr>
-        <w:ind w:left="6981" w:hanging="180"/>
-      </w:pPr>
-    </w:lvl>
-  </w:abstractNum>
-  <w:abstractNum w:abstractNumId="29" w15:restartNumberingAfterBreak="0">
-    <w:nsid w:val="47D613B9"/>
-    <w:multiLevelType w:val="hybridMultilevel"/>
-    <w:tmpl w:val="CCAEACE2"/>
-    <w:lvl w:ilvl="0" w:tplc="04090001">
-      <w:start w:val="1"/>
-      <w:numFmt w:val="bullet"/>
-      <w:lvlText w:val=""/>
-      <w:lvlJc w:val="left"/>
-      <w:pPr>
-        <w:ind w:left="2214" w:hanging="360"/>
-      </w:pPr>
-      <w:rPr>
-        <w:rFonts w:ascii="Symbol" w:hAnsi="Symbol" w:hint="default"/>
-      </w:rPr>
-    </w:lvl>
-    <w:lvl w:ilvl="1" w:tplc="04090003" w:tentative="1">
-      <w:start w:val="1"/>
-      <w:numFmt w:val="bullet"/>
-      <w:lvlText w:val="o"/>
-      <w:lvlJc w:val="left"/>
-      <w:pPr>
-        <w:ind w:left="2934" w:hanging="360"/>
-      </w:pPr>
-      <w:rPr>
-        <w:rFonts w:ascii="Courier New" w:hAnsi="Courier New" w:cs="Courier New" w:hint="default"/>
-      </w:rPr>
-    </w:lvl>
-    <w:lvl w:ilvl="2" w:tplc="04090005" w:tentative="1">
-      <w:start w:val="1"/>
-      <w:numFmt w:val="bullet"/>
-      <w:lvlText w:val=""/>
-      <w:lvlJc w:val="left"/>
-      <w:pPr>
-        <w:ind w:left="3654" w:hanging="360"/>
-      </w:pPr>
-      <w:rPr>
-        <w:rFonts w:ascii="Wingdings" w:hAnsi="Wingdings" w:hint="default"/>
-      </w:rPr>
-    </w:lvl>
-    <w:lvl w:ilvl="3" w:tplc="04090001" w:tentative="1">
-      <w:start w:val="1"/>
-      <w:numFmt w:val="bullet"/>
-      <w:lvlText w:val=""/>
-      <w:lvlJc w:val="left"/>
-      <w:pPr>
-        <w:ind w:left="4374" w:hanging="360"/>
-      </w:pPr>
-      <w:rPr>
-        <w:rFonts w:ascii="Symbol" w:hAnsi="Symbol" w:hint="default"/>
-      </w:rPr>
-    </w:lvl>
-    <w:lvl w:ilvl="4" w:tplc="04090003" w:tentative="1">
-      <w:start w:val="1"/>
-      <w:numFmt w:val="bullet"/>
-      <w:lvlText w:val="o"/>
-      <w:lvlJc w:val="left"/>
-      <w:pPr>
-        <w:ind w:left="5094" w:hanging="360"/>
-      </w:pPr>
-      <w:rPr>
-        <w:rFonts w:ascii="Courier New" w:hAnsi="Courier New" w:cs="Courier New" w:hint="default"/>
-      </w:rPr>
-    </w:lvl>
-    <w:lvl w:ilvl="5" w:tplc="04090005" w:tentative="1">
-      <w:start w:val="1"/>
-      <w:numFmt w:val="bullet"/>
-      <w:lvlText w:val=""/>
-      <w:lvlJc w:val="left"/>
-      <w:pPr>
-        <w:ind w:left="5814" w:hanging="360"/>
-      </w:pPr>
-      <w:rPr>
-        <w:rFonts w:ascii="Wingdings" w:hAnsi="Wingdings" w:hint="default"/>
-      </w:rPr>
-    </w:lvl>
-    <w:lvl w:ilvl="6" w:tplc="04090001" w:tentative="1">
-      <w:start w:val="1"/>
-      <w:numFmt w:val="bullet"/>
-      <w:lvlText w:val=""/>
-      <w:lvlJc w:val="left"/>
-      <w:pPr>
-        <w:ind w:left="6534" w:hanging="360"/>
-      </w:pPr>
-      <w:rPr>
-        <w:rFonts w:ascii="Symbol" w:hAnsi="Symbol" w:hint="default"/>
-      </w:rPr>
-    </w:lvl>
-    <w:lvl w:ilvl="7" w:tplc="04090003" w:tentative="1">
-      <w:start w:val="1"/>
-      <w:numFmt w:val="bullet"/>
-      <w:lvlText w:val="o"/>
-      <w:lvlJc w:val="left"/>
-      <w:pPr>
-        <w:ind w:left="7254" w:hanging="360"/>
-      </w:pPr>
-      <w:rPr>
-        <w:rFonts w:ascii="Courier New" w:hAnsi="Courier New" w:cs="Courier New" w:hint="default"/>
-      </w:rPr>
-    </w:lvl>
-    <w:lvl w:ilvl="8" w:tplc="04090005" w:tentative="1">
-      <w:start w:val="1"/>
-      <w:numFmt w:val="bullet"/>
-      <w:lvlText w:val=""/>
-      <w:lvlJc w:val="left"/>
-      <w:pPr>
-        <w:ind w:left="7974" w:hanging="360"/>
-      </w:pPr>
-      <w:rPr>
-        <w:rFonts w:ascii="Wingdings" w:hAnsi="Wingdings" w:hint="default"/>
-      </w:rPr>
-    </w:lvl>
-  </w:abstractNum>
-  <w:abstractNum w:abstractNumId="30" w15:restartNumberingAfterBreak="0">
+  <w:abstractNum w:abstractNumId="11" w15:restartNumberingAfterBreak="0">
     <w:nsid w:val="48AC3520"/>
     <w:multiLevelType w:val="multilevel"/>
     <w:tmpl w:val="6A5E2E9A"/>
@@ -14864,233 +12050,233 @@
       </w:rPr>
     </w:lvl>
   </w:abstractNum>
-  <w:abstractNum w:abstractNumId="31" w15:restartNumberingAfterBreak="0">
-    <w:nsid w:val="5F48165A"/>
+  <w:abstractNum w:abstractNumId="12" w15:restartNumberingAfterBreak="0">
+    <w:nsid w:val="491A328F"/>
     <w:multiLevelType w:val="hybridMultilevel"/>
-    <w:tmpl w:val="7040A260"/>
-    <w:lvl w:ilvl="0" w:tplc="04090001">
+    <w:tmpl w:val="A3E888B2"/>
+    <w:lvl w:ilvl="0" w:tplc="C9B25932">
+      <w:start w:val="1"/>
+      <w:numFmt w:val="bullet"/>
+      <w:lvlText w:val=""/>
+      <w:lvlJc w:val="left"/>
+      <w:pPr>
+        <w:ind w:left="1440" w:hanging="360"/>
+      </w:pPr>
+      <w:rPr>
+        <w:rFonts w:ascii="Symbol" w:hAnsi="Symbol" w:hint="default"/>
+      </w:rPr>
+    </w:lvl>
+    <w:lvl w:ilvl="1" w:tplc="04090003" w:tentative="1">
+      <w:start w:val="1"/>
+      <w:numFmt w:val="bullet"/>
+      <w:lvlText w:val="o"/>
+      <w:lvlJc w:val="left"/>
+      <w:pPr>
+        <w:ind w:left="2160" w:hanging="360"/>
+      </w:pPr>
+      <w:rPr>
+        <w:rFonts w:ascii="Courier New" w:hAnsi="Courier New" w:cs="Courier New" w:hint="default"/>
+      </w:rPr>
+    </w:lvl>
+    <w:lvl w:ilvl="2" w:tplc="04090005" w:tentative="1">
+      <w:start w:val="1"/>
+      <w:numFmt w:val="bullet"/>
+      <w:lvlText w:val=""/>
+      <w:lvlJc w:val="left"/>
+      <w:pPr>
+        <w:ind w:left="2880" w:hanging="360"/>
+      </w:pPr>
+      <w:rPr>
+        <w:rFonts w:ascii="Wingdings" w:hAnsi="Wingdings" w:hint="default"/>
+      </w:rPr>
+    </w:lvl>
+    <w:lvl w:ilvl="3" w:tplc="04090001" w:tentative="1">
       <w:start w:val="1"/>
       <w:numFmt w:val="bullet"/>
       <w:lvlText w:val=""/>
       <w:lvlJc w:val="left"/>
       <w:pPr>
-        <w:ind w:left="2250" w:hanging="360"/>
+        <w:ind w:left="3600" w:hanging="360"/>
       </w:pPr>
       <w:rPr>
         <w:rFonts w:ascii="Symbol" w:hAnsi="Symbol" w:hint="default"/>
       </w:rPr>
     </w:lvl>
-    <w:lvl w:ilvl="1" w:tplc="04090003" w:tentative="1">
+    <w:lvl w:ilvl="4" w:tplc="04090003" w:tentative="1">
       <w:start w:val="1"/>
       <w:numFmt w:val="bullet"/>
       <w:lvlText w:val="o"/>
       <w:lvlJc w:val="left"/>
       <w:pPr>
-        <w:ind w:left="2970" w:hanging="360"/>
+        <w:ind w:left="4320" w:hanging="360"/>
       </w:pPr>
       <w:rPr>
         <w:rFonts w:ascii="Courier New" w:hAnsi="Courier New" w:cs="Courier New" w:hint="default"/>
       </w:rPr>
     </w:lvl>
-    <w:lvl w:ilvl="2" w:tplc="04090005" w:tentative="1">
+    <w:lvl w:ilvl="5" w:tplc="04090005" w:tentative="1">
       <w:start w:val="1"/>
       <w:numFmt w:val="bullet"/>
       <w:lvlText w:val=""/>
       <w:lvlJc w:val="left"/>
       <w:pPr>
-        <w:ind w:left="3690" w:hanging="360"/>
+        <w:ind w:left="5040" w:hanging="360"/>
       </w:pPr>
       <w:rPr>
         <w:rFonts w:ascii="Wingdings" w:hAnsi="Wingdings" w:hint="default"/>
       </w:rPr>
     </w:lvl>
-    <w:lvl w:ilvl="3" w:tplc="04090001" w:tentative="1">
+    <w:lvl w:ilvl="6" w:tplc="04090001" w:tentative="1">
       <w:start w:val="1"/>
       <w:numFmt w:val="bullet"/>
       <w:lvlText w:val=""/>
       <w:lvlJc w:val="left"/>
       <w:pPr>
-        <w:ind w:left="4410" w:hanging="360"/>
+        <w:ind w:left="5760" w:hanging="360"/>
       </w:pPr>
       <w:rPr>
         <w:rFonts w:ascii="Symbol" w:hAnsi="Symbol" w:hint="default"/>
       </w:rPr>
     </w:lvl>
-    <w:lvl w:ilvl="4" w:tplc="04090003" w:tentative="1">
+    <w:lvl w:ilvl="7" w:tplc="04090003" w:tentative="1">
       <w:start w:val="1"/>
       <w:numFmt w:val="bullet"/>
       <w:lvlText w:val="o"/>
       <w:lvlJc w:val="left"/>
       <w:pPr>
-        <w:ind w:left="5130" w:hanging="360"/>
+        <w:ind w:left="6480" w:hanging="360"/>
       </w:pPr>
       <w:rPr>
         <w:rFonts w:ascii="Courier New" w:hAnsi="Courier New" w:cs="Courier New" w:hint="default"/>
       </w:rPr>
     </w:lvl>
-    <w:lvl w:ilvl="5" w:tplc="04090005" w:tentative="1">
+    <w:lvl w:ilvl="8" w:tplc="04090005" w:tentative="1">
       <w:start w:val="1"/>
       <w:numFmt w:val="bullet"/>
       <w:lvlText w:val=""/>
       <w:lvlJc w:val="left"/>
       <w:pPr>
-        <w:ind w:left="5850" w:hanging="360"/>
+        <w:ind w:left="7200" w:hanging="360"/>
       </w:pPr>
       <w:rPr>
         <w:rFonts w:ascii="Wingdings" w:hAnsi="Wingdings" w:hint="default"/>
       </w:rPr>
     </w:lvl>
-    <w:lvl w:ilvl="6" w:tplc="04090001" w:tentative="1">
+  </w:abstractNum>
+  <w:abstractNum w:abstractNumId="13" w15:restartNumberingAfterBreak="0">
+    <w:nsid w:val="5569676F"/>
+    <w:multiLevelType w:val="hybridMultilevel"/>
+    <w:tmpl w:val="C97071FE"/>
+    <w:lvl w:ilvl="0" w:tplc="C9B25932">
+      <w:start w:val="1"/>
+      <w:numFmt w:val="bullet"/>
+      <w:lvlText w:val=""/>
+      <w:lvlJc w:val="left"/>
+      <w:pPr>
+        <w:ind w:left="1440" w:hanging="360"/>
+      </w:pPr>
+      <w:rPr>
+        <w:rFonts w:ascii="Symbol" w:hAnsi="Symbol" w:hint="default"/>
+      </w:rPr>
+    </w:lvl>
+    <w:lvl w:ilvl="1" w:tplc="C9B25932">
+      <w:start w:val="1"/>
+      <w:numFmt w:val="bullet"/>
+      <w:lvlText w:val=""/>
+      <w:lvlJc w:val="left"/>
+      <w:pPr>
+        <w:ind w:left="1440" w:hanging="360"/>
+      </w:pPr>
+      <w:rPr>
+        <w:rFonts w:ascii="Symbol" w:hAnsi="Symbol" w:hint="default"/>
+      </w:rPr>
+    </w:lvl>
+    <w:lvl w:ilvl="2" w:tplc="04090005" w:tentative="1">
+      <w:start w:val="1"/>
+      <w:numFmt w:val="bullet"/>
+      <w:lvlText w:val=""/>
+      <w:lvlJc w:val="left"/>
+      <w:pPr>
+        <w:ind w:left="2160" w:hanging="360"/>
+      </w:pPr>
+      <w:rPr>
+        <w:rFonts w:ascii="Wingdings" w:hAnsi="Wingdings" w:hint="default"/>
+      </w:rPr>
+    </w:lvl>
+    <w:lvl w:ilvl="3" w:tplc="04090001" w:tentative="1">
       <w:start w:val="1"/>
       <w:numFmt w:val="bullet"/>
       <w:lvlText w:val=""/>
       <w:lvlJc w:val="left"/>
       <w:pPr>
-        <w:ind w:left="6570" w:hanging="360"/>
+        <w:ind w:left="2880" w:hanging="360"/>
       </w:pPr>
       <w:rPr>
         <w:rFonts w:ascii="Symbol" w:hAnsi="Symbol" w:hint="default"/>
       </w:rPr>
     </w:lvl>
-    <w:lvl w:ilvl="7" w:tplc="04090003" w:tentative="1">
+    <w:lvl w:ilvl="4" w:tplc="04090003" w:tentative="1">
       <w:start w:val="1"/>
       <w:numFmt w:val="bullet"/>
       <w:lvlText w:val="o"/>
       <w:lvlJc w:val="left"/>
       <w:pPr>
-        <w:ind w:left="7290" w:hanging="360"/>
+        <w:ind w:left="3600" w:hanging="360"/>
       </w:pPr>
       <w:rPr>
         <w:rFonts w:ascii="Courier New" w:hAnsi="Courier New" w:cs="Courier New" w:hint="default"/>
       </w:rPr>
     </w:lvl>
-    <w:lvl w:ilvl="8" w:tplc="04090005" w:tentative="1">
+    <w:lvl w:ilvl="5" w:tplc="04090005" w:tentative="1">
       <w:start w:val="1"/>
       <w:numFmt w:val="bullet"/>
       <w:lvlText w:val=""/>
       <w:lvlJc w:val="left"/>
       <w:pPr>
-        <w:ind w:left="8010" w:hanging="360"/>
+        <w:ind w:left="4320" w:hanging="360"/>
       </w:pPr>
       <w:rPr>
         <w:rFonts w:ascii="Wingdings" w:hAnsi="Wingdings" w:hint="default"/>
       </w:rPr>
     </w:lvl>
-  </w:abstractNum>
-  <w:abstractNum w:abstractNumId="32" w15:restartNumberingAfterBreak="0">
-    <w:nsid w:val="60945024"/>
-    <w:multiLevelType w:val="hybridMultilevel"/>
-    <w:tmpl w:val="56C09CFA"/>
-    <w:lvl w:ilvl="0" w:tplc="04090001">
+    <w:lvl w:ilvl="6" w:tplc="04090001" w:tentative="1">
       <w:start w:val="1"/>
       <w:numFmt w:val="bullet"/>
       <w:lvlText w:val=""/>
       <w:lvlJc w:val="left"/>
       <w:pPr>
-        <w:ind w:left="2160" w:hanging="360"/>
+        <w:ind w:left="5040" w:hanging="360"/>
       </w:pPr>
       <w:rPr>
         <w:rFonts w:ascii="Symbol" w:hAnsi="Symbol" w:hint="default"/>
       </w:rPr>
     </w:lvl>
-    <w:lvl w:ilvl="1" w:tplc="04090003">
+    <w:lvl w:ilvl="7" w:tplc="04090003" w:tentative="1">
       <w:start w:val="1"/>
       <w:numFmt w:val="bullet"/>
       <w:lvlText w:val="o"/>
       <w:lvlJc w:val="left"/>
       <w:pPr>
-        <w:ind w:left="2880" w:hanging="360"/>
+        <w:ind w:left="5760" w:hanging="360"/>
       </w:pPr>
       <w:rPr>
         <w:rFonts w:ascii="Courier New" w:hAnsi="Courier New" w:cs="Courier New" w:hint="default"/>
       </w:rPr>
     </w:lvl>
-    <w:lvl w:ilvl="2" w:tplc="04090005">
+    <w:lvl w:ilvl="8" w:tplc="04090005" w:tentative="1">
       <w:start w:val="1"/>
       <w:numFmt w:val="bullet"/>
       <w:lvlText w:val=""/>
       <w:lvlJc w:val="left"/>
       <w:pPr>
-        <w:ind w:left="3600" w:hanging="360"/>
+        <w:ind w:left="6480" w:hanging="360"/>
       </w:pPr>
       <w:rPr>
         <w:rFonts w:ascii="Wingdings" w:hAnsi="Wingdings" w:hint="default"/>
       </w:rPr>
     </w:lvl>
-    <w:lvl w:ilvl="3" w:tplc="04090001" w:tentative="1">
-      <w:start w:val="1"/>
-      <w:numFmt w:val="bullet"/>
-      <w:lvlText w:val=""/>
-      <w:lvlJc w:val="left"/>
-      <w:pPr>
-        <w:ind w:left="4320" w:hanging="360"/>
-      </w:pPr>
-      <w:rPr>
-        <w:rFonts w:ascii="Symbol" w:hAnsi="Symbol" w:hint="default"/>
-      </w:rPr>
-    </w:lvl>
-    <w:lvl w:ilvl="4" w:tplc="04090003" w:tentative="1">
-      <w:start w:val="1"/>
-      <w:numFmt w:val="bullet"/>
-      <w:lvlText w:val="o"/>
-      <w:lvlJc w:val="left"/>
-      <w:pPr>
-        <w:ind w:left="5040" w:hanging="360"/>
-      </w:pPr>
-      <w:rPr>
-        <w:rFonts w:ascii="Courier New" w:hAnsi="Courier New" w:cs="Courier New" w:hint="default"/>
-      </w:rPr>
-    </w:lvl>
-    <w:lvl w:ilvl="5" w:tplc="04090005" w:tentative="1">
-      <w:start w:val="1"/>
-      <w:numFmt w:val="bullet"/>
-      <w:lvlText w:val=""/>
-      <w:lvlJc w:val="left"/>
-      <w:pPr>
-        <w:ind w:left="5760" w:hanging="360"/>
-      </w:pPr>
-      <w:rPr>
-        <w:rFonts w:ascii="Wingdings" w:hAnsi="Wingdings" w:hint="default"/>
-      </w:rPr>
-    </w:lvl>
-    <w:lvl w:ilvl="6" w:tplc="04090001" w:tentative="1">
-      <w:start w:val="1"/>
-      <w:numFmt w:val="bullet"/>
-      <w:lvlText w:val=""/>
-      <w:lvlJc w:val="left"/>
-      <w:pPr>
-        <w:ind w:left="6480" w:hanging="360"/>
-      </w:pPr>
-      <w:rPr>
-        <w:rFonts w:ascii="Symbol" w:hAnsi="Symbol" w:hint="default"/>
-      </w:rPr>
-    </w:lvl>
-    <w:lvl w:ilvl="7" w:tplc="04090003" w:tentative="1">
-      <w:start w:val="1"/>
-      <w:numFmt w:val="bullet"/>
-      <w:lvlText w:val="o"/>
-      <w:lvlJc w:val="left"/>
-      <w:pPr>
-        <w:ind w:left="7200" w:hanging="360"/>
-      </w:pPr>
-      <w:rPr>
-        <w:rFonts w:ascii="Courier New" w:hAnsi="Courier New" w:cs="Courier New" w:hint="default"/>
-      </w:rPr>
-    </w:lvl>
-    <w:lvl w:ilvl="8" w:tplc="04090005" w:tentative="1">
-      <w:start w:val="1"/>
-      <w:numFmt w:val="bullet"/>
-      <w:lvlText w:val=""/>
-      <w:lvlJc w:val="left"/>
-      <w:pPr>
-        <w:ind w:left="7920" w:hanging="360"/>
-      </w:pPr>
-      <w:rPr>
-        <w:rFonts w:ascii="Wingdings" w:hAnsi="Wingdings" w:hint="default"/>
-      </w:rPr>
-    </w:lvl>
   </w:abstractNum>
-  <w:abstractNum w:abstractNumId="33" w15:restartNumberingAfterBreak="0">
+  <w:abstractNum w:abstractNumId="14" w15:restartNumberingAfterBreak="0">
     <w:nsid w:val="62440CA0"/>
     <w:multiLevelType w:val="hybridMultilevel"/>
     <w:tmpl w:val="8996B4F6"/>
@@ -15204,120 +12390,7 @@
       </w:rPr>
     </w:lvl>
   </w:abstractNum>
-  <w:abstractNum w:abstractNumId="34" w15:restartNumberingAfterBreak="0">
-    <w:nsid w:val="662556CD"/>
-    <w:multiLevelType w:val="multilevel"/>
-    <w:tmpl w:val="963E2D02"/>
-    <w:lvl w:ilvl="0">
-      <w:start w:val="1"/>
-      <w:numFmt w:val="decimal"/>
-      <w:lvlText w:val="%1"/>
-      <w:lvlJc w:val="left"/>
-      <w:pPr>
-        <w:ind w:left="375" w:hanging="375"/>
-      </w:pPr>
-      <w:rPr>
-        <w:rFonts w:hint="default"/>
-      </w:rPr>
-    </w:lvl>
-    <w:lvl w:ilvl="1">
-      <w:start w:val="1"/>
-      <w:numFmt w:val="decimal"/>
-      <w:lvlText w:val="%1.%2"/>
-      <w:lvlJc w:val="left"/>
-      <w:pPr>
-        <w:ind w:left="375" w:hanging="375"/>
-      </w:pPr>
-      <w:rPr>
-        <w:rFonts w:hint="default"/>
-      </w:rPr>
-    </w:lvl>
-    <w:lvl w:ilvl="2">
-      <w:start w:val="1"/>
-      <w:numFmt w:val="decimal"/>
-      <w:lvlText w:val="%1.%2.%3"/>
-      <w:lvlJc w:val="left"/>
-      <w:pPr>
-        <w:ind w:left="720" w:hanging="720"/>
-      </w:pPr>
-      <w:rPr>
-        <w:rFonts w:hint="default"/>
-      </w:rPr>
-    </w:lvl>
-    <w:lvl w:ilvl="3">
-      <w:start w:val="1"/>
-      <w:numFmt w:val="decimal"/>
-      <w:lvlText w:val="%1.%2.%3.%4"/>
-      <w:lvlJc w:val="left"/>
-      <w:pPr>
-        <w:ind w:left="1080" w:hanging="1080"/>
-      </w:pPr>
-      <w:rPr>
-        <w:rFonts w:hint="default"/>
-      </w:rPr>
-    </w:lvl>
-    <w:lvl w:ilvl="4">
-      <w:start w:val="1"/>
-      <w:numFmt w:val="decimal"/>
-      <w:lvlText w:val="%1.%2.%3.%4.%5"/>
-      <w:lvlJc w:val="left"/>
-      <w:pPr>
-        <w:ind w:left="1080" w:hanging="1080"/>
-      </w:pPr>
-      <w:rPr>
-        <w:rFonts w:hint="default"/>
-      </w:rPr>
-    </w:lvl>
-    <w:lvl w:ilvl="5">
-      <w:start w:val="1"/>
-      <w:numFmt w:val="decimal"/>
-      <w:lvlText w:val="%1.%2.%3.%4.%5.%6"/>
-      <w:lvlJc w:val="left"/>
-      <w:pPr>
-        <w:ind w:left="1440" w:hanging="1440"/>
-      </w:pPr>
-      <w:rPr>
-        <w:rFonts w:hint="default"/>
-      </w:rPr>
-    </w:lvl>
-    <w:lvl w:ilvl="6">
-      <w:start w:val="1"/>
-      <w:numFmt w:val="decimal"/>
-      <w:lvlText w:val="%1.%2.%3.%4.%5.%6.%7"/>
-      <w:lvlJc w:val="left"/>
-      <w:pPr>
-        <w:ind w:left="1440" w:hanging="1440"/>
-      </w:pPr>
-      <w:rPr>
-        <w:rFonts w:hint="default"/>
-      </w:rPr>
-    </w:lvl>
-    <w:lvl w:ilvl="7">
-      <w:start w:val="1"/>
-      <w:numFmt w:val="decimal"/>
-      <w:lvlText w:val="%1.%2.%3.%4.%5.%6.%7.%8"/>
-      <w:lvlJc w:val="left"/>
-      <w:pPr>
-        <w:ind w:left="1800" w:hanging="1800"/>
-      </w:pPr>
-      <w:rPr>
-        <w:rFonts w:hint="default"/>
-      </w:rPr>
-    </w:lvl>
-    <w:lvl w:ilvl="8">
-      <w:start w:val="1"/>
-      <w:numFmt w:val="decimal"/>
-      <w:lvlText w:val="%1.%2.%3.%4.%5.%6.%7.%8.%9"/>
-      <w:lvlJc w:val="left"/>
-      <w:pPr>
-        <w:ind w:left="2160" w:hanging="2160"/>
-      </w:pPr>
-      <w:rPr>
-        <w:rFonts w:hint="default"/>
-      </w:rPr>
-    </w:lvl>
-  </w:abstractNum>
-  <w:abstractNum w:abstractNumId="35" w15:restartNumberingAfterBreak="0">
+  <w:abstractNum w:abstractNumId="15" w15:restartNumberingAfterBreak="0">
     <w:nsid w:val="6B586386"/>
     <w:multiLevelType w:val="multilevel"/>
     <w:tmpl w:val="48626AB8"/>
@@ -15461,322 +12534,7 @@
       </w:rPr>
     </w:lvl>
   </w:abstractNum>
-  <w:abstractNum w:abstractNumId="36" w15:restartNumberingAfterBreak="0">
-    <w:nsid w:val="6D580DC9"/>
-    <w:multiLevelType w:val="hybridMultilevel"/>
-    <w:tmpl w:val="FDAEA776"/>
-    <w:lvl w:ilvl="0" w:tplc="04090009">
-      <w:start w:val="1"/>
-      <w:numFmt w:val="bullet"/>
-      <w:lvlText w:val=""/>
-      <w:lvlJc w:val="left"/>
-      <w:pPr>
-        <w:ind w:left="1440" w:hanging="360"/>
-      </w:pPr>
-      <w:rPr>
-        <w:rFonts w:ascii="Wingdings" w:hAnsi="Wingdings" w:hint="default"/>
-      </w:rPr>
-    </w:lvl>
-    <w:lvl w:ilvl="1" w:tplc="04090019" w:tentative="1">
-      <w:start w:val="1"/>
-      <w:numFmt w:val="lowerLetter"/>
-      <w:lvlText w:val="%2."/>
-      <w:lvlJc w:val="left"/>
-      <w:pPr>
-        <w:ind w:left="2160" w:hanging="360"/>
-      </w:pPr>
-    </w:lvl>
-    <w:lvl w:ilvl="2" w:tplc="0409001B" w:tentative="1">
-      <w:start w:val="1"/>
-      <w:numFmt w:val="lowerRoman"/>
-      <w:lvlText w:val="%3."/>
-      <w:lvlJc w:val="right"/>
-      <w:pPr>
-        <w:ind w:left="2880" w:hanging="180"/>
-      </w:pPr>
-    </w:lvl>
-    <w:lvl w:ilvl="3" w:tplc="0409000F" w:tentative="1">
-      <w:start w:val="1"/>
-      <w:numFmt w:val="decimal"/>
-      <w:lvlText w:val="%4."/>
-      <w:lvlJc w:val="left"/>
-      <w:pPr>
-        <w:ind w:left="3600" w:hanging="360"/>
-      </w:pPr>
-    </w:lvl>
-    <w:lvl w:ilvl="4" w:tplc="04090019" w:tentative="1">
-      <w:start w:val="1"/>
-      <w:numFmt w:val="lowerLetter"/>
-      <w:lvlText w:val="%5."/>
-      <w:lvlJc w:val="left"/>
-      <w:pPr>
-        <w:ind w:left="4320" w:hanging="360"/>
-      </w:pPr>
-    </w:lvl>
-    <w:lvl w:ilvl="5" w:tplc="0409001B" w:tentative="1">
-      <w:start w:val="1"/>
-      <w:numFmt w:val="lowerRoman"/>
-      <w:lvlText w:val="%6."/>
-      <w:lvlJc w:val="right"/>
-      <w:pPr>
-        <w:ind w:left="5040" w:hanging="180"/>
-      </w:pPr>
-    </w:lvl>
-    <w:lvl w:ilvl="6" w:tplc="0409000F" w:tentative="1">
-      <w:start w:val="1"/>
-      <w:numFmt w:val="decimal"/>
-      <w:lvlText w:val="%7."/>
-      <w:lvlJc w:val="left"/>
-      <w:pPr>
-        <w:ind w:left="5760" w:hanging="360"/>
-      </w:pPr>
-    </w:lvl>
-    <w:lvl w:ilvl="7" w:tplc="04090019" w:tentative="1">
-      <w:start w:val="1"/>
-      <w:numFmt w:val="lowerLetter"/>
-      <w:lvlText w:val="%8."/>
-      <w:lvlJc w:val="left"/>
-      <w:pPr>
-        <w:ind w:left="6480" w:hanging="360"/>
-      </w:pPr>
-    </w:lvl>
-    <w:lvl w:ilvl="8" w:tplc="0409001B" w:tentative="1">
-      <w:start w:val="1"/>
-      <w:numFmt w:val="lowerRoman"/>
-      <w:lvlText w:val="%9."/>
-      <w:lvlJc w:val="right"/>
-      <w:pPr>
-        <w:ind w:left="7200" w:hanging="180"/>
-      </w:pPr>
-    </w:lvl>
-  </w:abstractNum>
-  <w:abstractNum w:abstractNumId="37" w15:restartNumberingAfterBreak="0">
-    <w:nsid w:val="6EF9122C"/>
-    <w:multiLevelType w:val="hybridMultilevel"/>
-    <w:tmpl w:val="CEE4AA68"/>
-    <w:lvl w:ilvl="0" w:tplc="04090001">
-      <w:start w:val="1"/>
-      <w:numFmt w:val="bullet"/>
-      <w:lvlText w:val=""/>
-      <w:lvlJc w:val="left"/>
-      <w:pPr>
-        <w:ind w:left="2214" w:hanging="360"/>
-      </w:pPr>
-      <w:rPr>
-        <w:rFonts w:ascii="Symbol" w:hAnsi="Symbol" w:hint="default"/>
-      </w:rPr>
-    </w:lvl>
-    <w:lvl w:ilvl="1" w:tplc="04090003" w:tentative="1">
-      <w:start w:val="1"/>
-      <w:numFmt w:val="bullet"/>
-      <w:lvlText w:val="o"/>
-      <w:lvlJc w:val="left"/>
-      <w:pPr>
-        <w:ind w:left="2934" w:hanging="360"/>
-      </w:pPr>
-      <w:rPr>
-        <w:rFonts w:ascii="Courier New" w:hAnsi="Courier New" w:cs="Courier New" w:hint="default"/>
-      </w:rPr>
-    </w:lvl>
-    <w:lvl w:ilvl="2" w:tplc="04090005" w:tentative="1">
-      <w:start w:val="1"/>
-      <w:numFmt w:val="bullet"/>
-      <w:lvlText w:val=""/>
-      <w:lvlJc w:val="left"/>
-      <w:pPr>
-        <w:ind w:left="3654" w:hanging="360"/>
-      </w:pPr>
-      <w:rPr>
-        <w:rFonts w:ascii="Wingdings" w:hAnsi="Wingdings" w:hint="default"/>
-      </w:rPr>
-    </w:lvl>
-    <w:lvl w:ilvl="3" w:tplc="04090001" w:tentative="1">
-      <w:start w:val="1"/>
-      <w:numFmt w:val="bullet"/>
-      <w:lvlText w:val=""/>
-      <w:lvlJc w:val="left"/>
-      <w:pPr>
-        <w:ind w:left="4374" w:hanging="360"/>
-      </w:pPr>
-      <w:rPr>
-        <w:rFonts w:ascii="Symbol" w:hAnsi="Symbol" w:hint="default"/>
-      </w:rPr>
-    </w:lvl>
-    <w:lvl w:ilvl="4" w:tplc="04090003" w:tentative="1">
-      <w:start w:val="1"/>
-      <w:numFmt w:val="bullet"/>
-      <w:lvlText w:val="o"/>
-      <w:lvlJc w:val="left"/>
-      <w:pPr>
-        <w:ind w:left="5094" w:hanging="360"/>
-      </w:pPr>
-      <w:rPr>
-        <w:rFonts w:ascii="Courier New" w:hAnsi="Courier New" w:cs="Courier New" w:hint="default"/>
-      </w:rPr>
-    </w:lvl>
-    <w:lvl w:ilvl="5" w:tplc="04090005" w:tentative="1">
-      <w:start w:val="1"/>
-      <w:numFmt w:val="bullet"/>
-      <w:lvlText w:val=""/>
-      <w:lvlJc w:val="left"/>
-      <w:pPr>
-        <w:ind w:left="5814" w:hanging="360"/>
-      </w:pPr>
-      <w:rPr>
-        <w:rFonts w:ascii="Wingdings" w:hAnsi="Wingdings" w:hint="default"/>
-      </w:rPr>
-    </w:lvl>
-    <w:lvl w:ilvl="6" w:tplc="04090001" w:tentative="1">
-      <w:start w:val="1"/>
-      <w:numFmt w:val="bullet"/>
-      <w:lvlText w:val=""/>
-      <w:lvlJc w:val="left"/>
-      <w:pPr>
-        <w:ind w:left="6534" w:hanging="360"/>
-      </w:pPr>
-      <w:rPr>
-        <w:rFonts w:ascii="Symbol" w:hAnsi="Symbol" w:hint="default"/>
-      </w:rPr>
-    </w:lvl>
-    <w:lvl w:ilvl="7" w:tplc="04090003" w:tentative="1">
-      <w:start w:val="1"/>
-      <w:numFmt w:val="bullet"/>
-      <w:lvlText w:val="o"/>
-      <w:lvlJc w:val="left"/>
-      <w:pPr>
-        <w:ind w:left="7254" w:hanging="360"/>
-      </w:pPr>
-      <w:rPr>
-        <w:rFonts w:ascii="Courier New" w:hAnsi="Courier New" w:cs="Courier New" w:hint="default"/>
-      </w:rPr>
-    </w:lvl>
-    <w:lvl w:ilvl="8" w:tplc="04090005" w:tentative="1">
-      <w:start w:val="1"/>
-      <w:numFmt w:val="bullet"/>
-      <w:lvlText w:val=""/>
-      <w:lvlJc w:val="left"/>
-      <w:pPr>
-        <w:ind w:left="7974" w:hanging="360"/>
-      </w:pPr>
-      <w:rPr>
-        <w:rFonts w:ascii="Wingdings" w:hAnsi="Wingdings" w:hint="default"/>
-      </w:rPr>
-    </w:lvl>
-  </w:abstractNum>
-  <w:abstractNum w:abstractNumId="38" w15:restartNumberingAfterBreak="0">
-    <w:nsid w:val="70525C6D"/>
-    <w:multiLevelType w:val="hybridMultilevel"/>
-    <w:tmpl w:val="29BA33BC"/>
-    <w:lvl w:ilvl="0" w:tplc="04090001">
-      <w:start w:val="1"/>
-      <w:numFmt w:val="bullet"/>
-      <w:lvlText w:val=""/>
-      <w:lvlJc w:val="left"/>
-      <w:pPr>
-        <w:ind w:left="2160" w:hanging="360"/>
-      </w:pPr>
-      <w:rPr>
-        <w:rFonts w:ascii="Symbol" w:hAnsi="Symbol" w:hint="default"/>
-      </w:rPr>
-    </w:lvl>
-    <w:lvl w:ilvl="1" w:tplc="04090003" w:tentative="1">
-      <w:start w:val="1"/>
-      <w:numFmt w:val="bullet"/>
-      <w:lvlText w:val="o"/>
-      <w:lvlJc w:val="left"/>
-      <w:pPr>
-        <w:ind w:left="2880" w:hanging="360"/>
-      </w:pPr>
-      <w:rPr>
-        <w:rFonts w:ascii="Courier New" w:hAnsi="Courier New" w:cs="Courier New" w:hint="default"/>
-      </w:rPr>
-    </w:lvl>
-    <w:lvl w:ilvl="2" w:tplc="04090005" w:tentative="1">
-      <w:start w:val="1"/>
-      <w:numFmt w:val="bullet"/>
-      <w:lvlText w:val=""/>
-      <w:lvlJc w:val="left"/>
-      <w:pPr>
-        <w:ind w:left="3600" w:hanging="360"/>
-      </w:pPr>
-      <w:rPr>
-        <w:rFonts w:ascii="Wingdings" w:hAnsi="Wingdings" w:hint="default"/>
-      </w:rPr>
-    </w:lvl>
-    <w:lvl w:ilvl="3" w:tplc="04090001" w:tentative="1">
-      <w:start w:val="1"/>
-      <w:numFmt w:val="bullet"/>
-      <w:lvlText w:val=""/>
-      <w:lvlJc w:val="left"/>
-      <w:pPr>
-        <w:ind w:left="4320" w:hanging="360"/>
-      </w:pPr>
-      <w:rPr>
-        <w:rFonts w:ascii="Symbol" w:hAnsi="Symbol" w:hint="default"/>
-      </w:rPr>
-    </w:lvl>
-    <w:lvl w:ilvl="4" w:tplc="04090003" w:tentative="1">
-      <w:start w:val="1"/>
-      <w:numFmt w:val="bullet"/>
-      <w:lvlText w:val="o"/>
-      <w:lvlJc w:val="left"/>
-      <w:pPr>
-        <w:ind w:left="5040" w:hanging="360"/>
-      </w:pPr>
-      <w:rPr>
-        <w:rFonts w:ascii="Courier New" w:hAnsi="Courier New" w:cs="Courier New" w:hint="default"/>
-      </w:rPr>
-    </w:lvl>
-    <w:lvl w:ilvl="5" w:tplc="04090005" w:tentative="1">
-      <w:start w:val="1"/>
-      <w:numFmt w:val="bullet"/>
-      <w:lvlText w:val=""/>
-      <w:lvlJc w:val="left"/>
-      <w:pPr>
-        <w:ind w:left="5760" w:hanging="360"/>
-      </w:pPr>
-      <w:rPr>
-        <w:rFonts w:ascii="Wingdings" w:hAnsi="Wingdings" w:hint="default"/>
-      </w:rPr>
-    </w:lvl>
-    <w:lvl w:ilvl="6" w:tplc="04090001" w:tentative="1">
-      <w:start w:val="1"/>
-      <w:numFmt w:val="bullet"/>
-      <w:lvlText w:val=""/>
-      <w:lvlJc w:val="left"/>
-      <w:pPr>
-        <w:ind w:left="6480" w:hanging="360"/>
-      </w:pPr>
-      <w:rPr>
-        <w:rFonts w:ascii="Symbol" w:hAnsi="Symbol" w:hint="default"/>
-      </w:rPr>
-    </w:lvl>
-    <w:lvl w:ilvl="7" w:tplc="04090003" w:tentative="1">
-      <w:start w:val="1"/>
-      <w:numFmt w:val="bullet"/>
-      <w:lvlText w:val="o"/>
-      <w:lvlJc w:val="left"/>
-      <w:pPr>
-        <w:ind w:left="7200" w:hanging="360"/>
-      </w:pPr>
-      <w:rPr>
-        <w:rFonts w:ascii="Courier New" w:hAnsi="Courier New" w:cs="Courier New" w:hint="default"/>
-      </w:rPr>
-    </w:lvl>
-    <w:lvl w:ilvl="8" w:tplc="04090005" w:tentative="1">
-      <w:start w:val="1"/>
-      <w:numFmt w:val="bullet"/>
-      <w:lvlText w:val=""/>
-      <w:lvlJc w:val="left"/>
-      <w:pPr>
-        <w:ind w:left="7920" w:hanging="360"/>
-      </w:pPr>
-      <w:rPr>
-        <w:rFonts w:ascii="Wingdings" w:hAnsi="Wingdings" w:hint="default"/>
-      </w:rPr>
-    </w:lvl>
-  </w:abstractNum>
-  <w:abstractNum w:abstractNumId="39" w15:restartNumberingAfterBreak="0">
+  <w:abstractNum w:abstractNumId="16" w15:restartNumberingAfterBreak="0">
     <w:nsid w:val="72EC1BD9"/>
     <w:multiLevelType w:val="multilevel"/>
     <w:tmpl w:val="988234C0"/>
@@ -15899,233 +12657,7 @@
       </w:rPr>
     </w:lvl>
   </w:abstractNum>
-  <w:abstractNum w:abstractNumId="40" w15:restartNumberingAfterBreak="0">
-    <w:nsid w:val="736530CF"/>
-    <w:multiLevelType w:val="hybridMultilevel"/>
-    <w:tmpl w:val="6D4C8D6A"/>
-    <w:lvl w:ilvl="0" w:tplc="04090001">
-      <w:start w:val="1"/>
-      <w:numFmt w:val="bullet"/>
-      <w:lvlText w:val=""/>
-      <w:lvlJc w:val="left"/>
-      <w:pPr>
-        <w:ind w:left="2160" w:hanging="360"/>
-      </w:pPr>
-      <w:rPr>
-        <w:rFonts w:ascii="Symbol" w:hAnsi="Symbol" w:hint="default"/>
-      </w:rPr>
-    </w:lvl>
-    <w:lvl w:ilvl="1" w:tplc="04090003" w:tentative="1">
-      <w:start w:val="1"/>
-      <w:numFmt w:val="bullet"/>
-      <w:lvlText w:val="o"/>
-      <w:lvlJc w:val="left"/>
-      <w:pPr>
-        <w:ind w:left="2880" w:hanging="360"/>
-      </w:pPr>
-      <w:rPr>
-        <w:rFonts w:ascii="Courier New" w:hAnsi="Courier New" w:cs="Courier New" w:hint="default"/>
-      </w:rPr>
-    </w:lvl>
-    <w:lvl w:ilvl="2" w:tplc="04090005" w:tentative="1">
-      <w:start w:val="1"/>
-      <w:numFmt w:val="bullet"/>
-      <w:lvlText w:val=""/>
-      <w:lvlJc w:val="left"/>
-      <w:pPr>
-        <w:ind w:left="3600" w:hanging="360"/>
-      </w:pPr>
-      <w:rPr>
-        <w:rFonts w:ascii="Wingdings" w:hAnsi="Wingdings" w:hint="default"/>
-      </w:rPr>
-    </w:lvl>
-    <w:lvl w:ilvl="3" w:tplc="04090001" w:tentative="1">
-      <w:start w:val="1"/>
-      <w:numFmt w:val="bullet"/>
-      <w:lvlText w:val=""/>
-      <w:lvlJc w:val="left"/>
-      <w:pPr>
-        <w:ind w:left="4320" w:hanging="360"/>
-      </w:pPr>
-      <w:rPr>
-        <w:rFonts w:ascii="Symbol" w:hAnsi="Symbol" w:hint="default"/>
-      </w:rPr>
-    </w:lvl>
-    <w:lvl w:ilvl="4" w:tplc="04090003" w:tentative="1">
-      <w:start w:val="1"/>
-      <w:numFmt w:val="bullet"/>
-      <w:lvlText w:val="o"/>
-      <w:lvlJc w:val="left"/>
-      <w:pPr>
-        <w:ind w:left="5040" w:hanging="360"/>
-      </w:pPr>
-      <w:rPr>
-        <w:rFonts w:ascii="Courier New" w:hAnsi="Courier New" w:cs="Courier New" w:hint="default"/>
-      </w:rPr>
-    </w:lvl>
-    <w:lvl w:ilvl="5" w:tplc="04090005" w:tentative="1">
-      <w:start w:val="1"/>
-      <w:numFmt w:val="bullet"/>
-      <w:lvlText w:val=""/>
-      <w:lvlJc w:val="left"/>
-      <w:pPr>
-        <w:ind w:left="5760" w:hanging="360"/>
-      </w:pPr>
-      <w:rPr>
-        <w:rFonts w:ascii="Wingdings" w:hAnsi="Wingdings" w:hint="default"/>
-      </w:rPr>
-    </w:lvl>
-    <w:lvl w:ilvl="6" w:tplc="04090001" w:tentative="1">
-      <w:start w:val="1"/>
-      <w:numFmt w:val="bullet"/>
-      <w:lvlText w:val=""/>
-      <w:lvlJc w:val="left"/>
-      <w:pPr>
-        <w:ind w:left="6480" w:hanging="360"/>
-      </w:pPr>
-      <w:rPr>
-        <w:rFonts w:ascii="Symbol" w:hAnsi="Symbol" w:hint="default"/>
-      </w:rPr>
-    </w:lvl>
-    <w:lvl w:ilvl="7" w:tplc="04090003" w:tentative="1">
-      <w:start w:val="1"/>
-      <w:numFmt w:val="bullet"/>
-      <w:lvlText w:val="o"/>
-      <w:lvlJc w:val="left"/>
-      <w:pPr>
-        <w:ind w:left="7200" w:hanging="360"/>
-      </w:pPr>
-      <w:rPr>
-        <w:rFonts w:ascii="Courier New" w:hAnsi="Courier New" w:cs="Courier New" w:hint="default"/>
-      </w:rPr>
-    </w:lvl>
-    <w:lvl w:ilvl="8" w:tplc="04090005" w:tentative="1">
-      <w:start w:val="1"/>
-      <w:numFmt w:val="bullet"/>
-      <w:lvlText w:val=""/>
-      <w:lvlJc w:val="left"/>
-      <w:pPr>
-        <w:ind w:left="7920" w:hanging="360"/>
-      </w:pPr>
-      <w:rPr>
-        <w:rFonts w:ascii="Wingdings" w:hAnsi="Wingdings" w:hint="default"/>
-      </w:rPr>
-    </w:lvl>
-  </w:abstractNum>
-  <w:abstractNum w:abstractNumId="41" w15:restartNumberingAfterBreak="0">
-    <w:nsid w:val="76027D4F"/>
-    <w:multiLevelType w:val="hybridMultilevel"/>
-    <w:tmpl w:val="19BA3CA6"/>
-    <w:lvl w:ilvl="0" w:tplc="04090001">
-      <w:start w:val="1"/>
-      <w:numFmt w:val="bullet"/>
-      <w:lvlText w:val=""/>
-      <w:lvlJc w:val="left"/>
-      <w:pPr>
-        <w:ind w:left="2214" w:hanging="360"/>
-      </w:pPr>
-      <w:rPr>
-        <w:rFonts w:ascii="Symbol" w:hAnsi="Symbol" w:hint="default"/>
-      </w:rPr>
-    </w:lvl>
-    <w:lvl w:ilvl="1" w:tplc="04090003" w:tentative="1">
-      <w:start w:val="1"/>
-      <w:numFmt w:val="bullet"/>
-      <w:lvlText w:val="o"/>
-      <w:lvlJc w:val="left"/>
-      <w:pPr>
-        <w:ind w:left="2934" w:hanging="360"/>
-      </w:pPr>
-      <w:rPr>
-        <w:rFonts w:ascii="Courier New" w:hAnsi="Courier New" w:cs="Courier New" w:hint="default"/>
-      </w:rPr>
-    </w:lvl>
-    <w:lvl w:ilvl="2" w:tplc="04090005" w:tentative="1">
-      <w:start w:val="1"/>
-      <w:numFmt w:val="bullet"/>
-      <w:lvlText w:val=""/>
-      <w:lvlJc w:val="left"/>
-      <w:pPr>
-        <w:ind w:left="3654" w:hanging="360"/>
-      </w:pPr>
-      <w:rPr>
-        <w:rFonts w:ascii="Wingdings" w:hAnsi="Wingdings" w:hint="default"/>
-      </w:rPr>
-    </w:lvl>
-    <w:lvl w:ilvl="3" w:tplc="04090001" w:tentative="1">
-      <w:start w:val="1"/>
-      <w:numFmt w:val="bullet"/>
-      <w:lvlText w:val=""/>
-      <w:lvlJc w:val="left"/>
-      <w:pPr>
-        <w:ind w:left="4374" w:hanging="360"/>
-      </w:pPr>
-      <w:rPr>
-        <w:rFonts w:ascii="Symbol" w:hAnsi="Symbol" w:hint="default"/>
-      </w:rPr>
-    </w:lvl>
-    <w:lvl w:ilvl="4" w:tplc="04090003" w:tentative="1">
-      <w:start w:val="1"/>
-      <w:numFmt w:val="bullet"/>
-      <w:lvlText w:val="o"/>
-      <w:lvlJc w:val="left"/>
-      <w:pPr>
-        <w:ind w:left="5094" w:hanging="360"/>
-      </w:pPr>
-      <w:rPr>
-        <w:rFonts w:ascii="Courier New" w:hAnsi="Courier New" w:cs="Courier New" w:hint="default"/>
-      </w:rPr>
-    </w:lvl>
-    <w:lvl w:ilvl="5" w:tplc="04090005" w:tentative="1">
-      <w:start w:val="1"/>
-      <w:numFmt w:val="bullet"/>
-      <w:lvlText w:val=""/>
-      <w:lvlJc w:val="left"/>
-      <w:pPr>
-        <w:ind w:left="5814" w:hanging="360"/>
-      </w:pPr>
-      <w:rPr>
-        <w:rFonts w:ascii="Wingdings" w:hAnsi="Wingdings" w:hint="default"/>
-      </w:rPr>
-    </w:lvl>
-    <w:lvl w:ilvl="6" w:tplc="04090001" w:tentative="1">
-      <w:start w:val="1"/>
-      <w:numFmt w:val="bullet"/>
-      <w:lvlText w:val=""/>
-      <w:lvlJc w:val="left"/>
-      <w:pPr>
-        <w:ind w:left="6534" w:hanging="360"/>
-      </w:pPr>
-      <w:rPr>
-        <w:rFonts w:ascii="Symbol" w:hAnsi="Symbol" w:hint="default"/>
-      </w:rPr>
-    </w:lvl>
-    <w:lvl w:ilvl="7" w:tplc="04090003" w:tentative="1">
-      <w:start w:val="1"/>
-      <w:numFmt w:val="bullet"/>
-      <w:lvlText w:val="o"/>
-      <w:lvlJc w:val="left"/>
-      <w:pPr>
-        <w:ind w:left="7254" w:hanging="360"/>
-      </w:pPr>
-      <w:rPr>
-        <w:rFonts w:ascii="Courier New" w:hAnsi="Courier New" w:cs="Courier New" w:hint="default"/>
-      </w:rPr>
-    </w:lvl>
-    <w:lvl w:ilvl="8" w:tplc="04090005" w:tentative="1">
-      <w:start w:val="1"/>
-      <w:numFmt w:val="bullet"/>
-      <w:lvlText w:val=""/>
-      <w:lvlJc w:val="left"/>
-      <w:pPr>
-        <w:ind w:left="7974" w:hanging="360"/>
-      </w:pPr>
-      <w:rPr>
-        <w:rFonts w:ascii="Wingdings" w:hAnsi="Wingdings" w:hint="default"/>
-      </w:rPr>
-    </w:lvl>
-  </w:abstractNum>
-  <w:abstractNum w:abstractNumId="42" w15:restartNumberingAfterBreak="0">
+  <w:abstractNum w:abstractNumId="17" w15:restartNumberingAfterBreak="0">
     <w:nsid w:val="76641D8B"/>
     <w:multiLevelType w:val="hybridMultilevel"/>
     <w:tmpl w:val="CFF0B9C0"/>
@@ -16211,7 +12743,7 @@
       </w:pPr>
     </w:lvl>
   </w:abstractNum>
-  <w:abstractNum w:abstractNumId="43" w15:restartNumberingAfterBreak="0">
+  <w:abstractNum w:abstractNumId="18" w15:restartNumberingAfterBreak="0">
     <w:nsid w:val="77677EC2"/>
     <w:multiLevelType w:val="hybridMultilevel"/>
     <w:tmpl w:val="9B36F38E"/>
@@ -16353,233 +12885,7 @@
       </w:rPr>
     </w:lvl>
   </w:abstractNum>
-  <w:abstractNum w:abstractNumId="44" w15:restartNumberingAfterBreak="0">
-    <w:nsid w:val="77C10BDC"/>
-    <w:multiLevelType w:val="hybridMultilevel"/>
-    <w:tmpl w:val="44CE2408"/>
-    <w:lvl w:ilvl="0" w:tplc="04090001">
-      <w:start w:val="1"/>
-      <w:numFmt w:val="bullet"/>
-      <w:lvlText w:val=""/>
-      <w:lvlJc w:val="left"/>
-      <w:pPr>
-        <w:ind w:left="2253" w:hanging="360"/>
-      </w:pPr>
-      <w:rPr>
-        <w:rFonts w:ascii="Symbol" w:hAnsi="Symbol" w:hint="default"/>
-      </w:rPr>
-    </w:lvl>
-    <w:lvl w:ilvl="1" w:tplc="04090003" w:tentative="1">
-      <w:start w:val="1"/>
-      <w:numFmt w:val="bullet"/>
-      <w:lvlText w:val="o"/>
-      <w:lvlJc w:val="left"/>
-      <w:pPr>
-        <w:ind w:left="2973" w:hanging="360"/>
-      </w:pPr>
-      <w:rPr>
-        <w:rFonts w:ascii="Courier New" w:hAnsi="Courier New" w:cs="Courier New" w:hint="default"/>
-      </w:rPr>
-    </w:lvl>
-    <w:lvl w:ilvl="2" w:tplc="04090005" w:tentative="1">
-      <w:start w:val="1"/>
-      <w:numFmt w:val="bullet"/>
-      <w:lvlText w:val=""/>
-      <w:lvlJc w:val="left"/>
-      <w:pPr>
-        <w:ind w:left="3693" w:hanging="360"/>
-      </w:pPr>
-      <w:rPr>
-        <w:rFonts w:ascii="Wingdings" w:hAnsi="Wingdings" w:hint="default"/>
-      </w:rPr>
-    </w:lvl>
-    <w:lvl w:ilvl="3" w:tplc="04090001" w:tentative="1">
-      <w:start w:val="1"/>
-      <w:numFmt w:val="bullet"/>
-      <w:lvlText w:val=""/>
-      <w:lvlJc w:val="left"/>
-      <w:pPr>
-        <w:ind w:left="4413" w:hanging="360"/>
-      </w:pPr>
-      <w:rPr>
-        <w:rFonts w:ascii="Symbol" w:hAnsi="Symbol" w:hint="default"/>
-      </w:rPr>
-    </w:lvl>
-    <w:lvl w:ilvl="4" w:tplc="04090003" w:tentative="1">
-      <w:start w:val="1"/>
-      <w:numFmt w:val="bullet"/>
-      <w:lvlText w:val="o"/>
-      <w:lvlJc w:val="left"/>
-      <w:pPr>
-        <w:ind w:left="5133" w:hanging="360"/>
-      </w:pPr>
-      <w:rPr>
-        <w:rFonts w:ascii="Courier New" w:hAnsi="Courier New" w:cs="Courier New" w:hint="default"/>
-      </w:rPr>
-    </w:lvl>
-    <w:lvl w:ilvl="5" w:tplc="04090005" w:tentative="1">
-      <w:start w:val="1"/>
-      <w:numFmt w:val="bullet"/>
-      <w:lvlText w:val=""/>
-      <w:lvlJc w:val="left"/>
-      <w:pPr>
-        <w:ind w:left="5853" w:hanging="360"/>
-      </w:pPr>
-      <w:rPr>
-        <w:rFonts w:ascii="Wingdings" w:hAnsi="Wingdings" w:hint="default"/>
-      </w:rPr>
-    </w:lvl>
-    <w:lvl w:ilvl="6" w:tplc="04090001" w:tentative="1">
-      <w:start w:val="1"/>
-      <w:numFmt w:val="bullet"/>
-      <w:lvlText w:val=""/>
-      <w:lvlJc w:val="left"/>
-      <w:pPr>
-        <w:ind w:left="6573" w:hanging="360"/>
-      </w:pPr>
-      <w:rPr>
-        <w:rFonts w:ascii="Symbol" w:hAnsi="Symbol" w:hint="default"/>
-      </w:rPr>
-    </w:lvl>
-    <w:lvl w:ilvl="7" w:tplc="04090003" w:tentative="1">
-      <w:start w:val="1"/>
-      <w:numFmt w:val="bullet"/>
-      <w:lvlText w:val="o"/>
-      <w:lvlJc w:val="left"/>
-      <w:pPr>
-        <w:ind w:left="7293" w:hanging="360"/>
-      </w:pPr>
-      <w:rPr>
-        <w:rFonts w:ascii="Courier New" w:hAnsi="Courier New" w:cs="Courier New" w:hint="default"/>
-      </w:rPr>
-    </w:lvl>
-    <w:lvl w:ilvl="8" w:tplc="04090005" w:tentative="1">
-      <w:start w:val="1"/>
-      <w:numFmt w:val="bullet"/>
-      <w:lvlText w:val=""/>
-      <w:lvlJc w:val="left"/>
-      <w:pPr>
-        <w:ind w:left="8013" w:hanging="360"/>
-      </w:pPr>
-      <w:rPr>
-        <w:rFonts w:ascii="Wingdings" w:hAnsi="Wingdings" w:hint="default"/>
-      </w:rPr>
-    </w:lvl>
-  </w:abstractNum>
-  <w:abstractNum w:abstractNumId="45" w15:restartNumberingAfterBreak="0">
-    <w:nsid w:val="7BD01DD5"/>
-    <w:multiLevelType w:val="hybridMultilevel"/>
-    <w:tmpl w:val="57525DA0"/>
-    <w:lvl w:ilvl="0" w:tplc="04090001">
-      <w:start w:val="1"/>
-      <w:numFmt w:val="bullet"/>
-      <w:lvlText w:val=""/>
-      <w:lvlJc w:val="left"/>
-      <w:pPr>
-        <w:ind w:left="2160" w:hanging="360"/>
-      </w:pPr>
-      <w:rPr>
-        <w:rFonts w:ascii="Symbol" w:hAnsi="Symbol" w:hint="default"/>
-      </w:rPr>
-    </w:lvl>
-    <w:lvl w:ilvl="1" w:tplc="04090003" w:tentative="1">
-      <w:start w:val="1"/>
-      <w:numFmt w:val="bullet"/>
-      <w:lvlText w:val="o"/>
-      <w:lvlJc w:val="left"/>
-      <w:pPr>
-        <w:ind w:left="2880" w:hanging="360"/>
-      </w:pPr>
-      <w:rPr>
-        <w:rFonts w:ascii="Courier New" w:hAnsi="Courier New" w:cs="Courier New" w:hint="default"/>
-      </w:rPr>
-    </w:lvl>
-    <w:lvl w:ilvl="2" w:tplc="04090005" w:tentative="1">
-      <w:start w:val="1"/>
-      <w:numFmt w:val="bullet"/>
-      <w:lvlText w:val=""/>
-      <w:lvlJc w:val="left"/>
-      <w:pPr>
-        <w:ind w:left="3600" w:hanging="360"/>
-      </w:pPr>
-      <w:rPr>
-        <w:rFonts w:ascii="Wingdings" w:hAnsi="Wingdings" w:hint="default"/>
-      </w:rPr>
-    </w:lvl>
-    <w:lvl w:ilvl="3" w:tplc="04090001" w:tentative="1">
-      <w:start w:val="1"/>
-      <w:numFmt w:val="bullet"/>
-      <w:lvlText w:val=""/>
-      <w:lvlJc w:val="left"/>
-      <w:pPr>
-        <w:ind w:left="4320" w:hanging="360"/>
-      </w:pPr>
-      <w:rPr>
-        <w:rFonts w:ascii="Symbol" w:hAnsi="Symbol" w:hint="default"/>
-      </w:rPr>
-    </w:lvl>
-    <w:lvl w:ilvl="4" w:tplc="04090003" w:tentative="1">
-      <w:start w:val="1"/>
-      <w:numFmt w:val="bullet"/>
-      <w:lvlText w:val="o"/>
-      <w:lvlJc w:val="left"/>
-      <w:pPr>
-        <w:ind w:left="5040" w:hanging="360"/>
-      </w:pPr>
-      <w:rPr>
-        <w:rFonts w:ascii="Courier New" w:hAnsi="Courier New" w:cs="Courier New" w:hint="default"/>
-      </w:rPr>
-    </w:lvl>
-    <w:lvl w:ilvl="5" w:tplc="04090005" w:tentative="1">
-      <w:start w:val="1"/>
-      <w:numFmt w:val="bullet"/>
-      <w:lvlText w:val=""/>
-      <w:lvlJc w:val="left"/>
-      <w:pPr>
-        <w:ind w:left="5760" w:hanging="360"/>
-      </w:pPr>
-      <w:rPr>
-        <w:rFonts w:ascii="Wingdings" w:hAnsi="Wingdings" w:hint="default"/>
-      </w:rPr>
-    </w:lvl>
-    <w:lvl w:ilvl="6" w:tplc="04090001" w:tentative="1">
-      <w:start w:val="1"/>
-      <w:numFmt w:val="bullet"/>
-      <w:lvlText w:val=""/>
-      <w:lvlJc w:val="left"/>
-      <w:pPr>
-        <w:ind w:left="6480" w:hanging="360"/>
-      </w:pPr>
-      <w:rPr>
-        <w:rFonts w:ascii="Symbol" w:hAnsi="Symbol" w:hint="default"/>
-      </w:rPr>
-    </w:lvl>
-    <w:lvl w:ilvl="7" w:tplc="04090003" w:tentative="1">
-      <w:start w:val="1"/>
-      <w:numFmt w:val="bullet"/>
-      <w:lvlText w:val="o"/>
-      <w:lvlJc w:val="left"/>
-      <w:pPr>
-        <w:ind w:left="7200" w:hanging="360"/>
-      </w:pPr>
-      <w:rPr>
-        <w:rFonts w:ascii="Courier New" w:hAnsi="Courier New" w:cs="Courier New" w:hint="default"/>
-      </w:rPr>
-    </w:lvl>
-    <w:lvl w:ilvl="8" w:tplc="04090005" w:tentative="1">
-      <w:start w:val="1"/>
-      <w:numFmt w:val="bullet"/>
-      <w:lvlText w:val=""/>
-      <w:lvlJc w:val="left"/>
-      <w:pPr>
-        <w:ind w:left="7920" w:hanging="360"/>
-      </w:pPr>
-      <w:rPr>
-        <w:rFonts w:ascii="Wingdings" w:hAnsi="Wingdings" w:hint="default"/>
-      </w:rPr>
-    </w:lvl>
-  </w:abstractNum>
-  <w:abstractNum w:abstractNumId="46" w15:restartNumberingAfterBreak="0">
+  <w:abstractNum w:abstractNumId="19" w15:restartNumberingAfterBreak="0">
     <w:nsid w:val="7F96762C"/>
     <w:multiLevelType w:val="hybridMultilevel"/>
     <w:tmpl w:val="12FA6D88"/>
@@ -16721,19 +13027,19 @@
     </w:lvl>
   </w:abstractNum>
   <w:num w:numId="1">
-    <w:abstractNumId w:val="22"/>
+    <w:abstractNumId w:val="8"/>
   </w:num>
   <w:num w:numId="2">
-    <w:abstractNumId w:val="4"/>
+    <w:abstractNumId w:val="0"/>
   </w:num>
   <w:num w:numId="3">
-    <w:abstractNumId w:val="8"/>
+    <w:abstractNumId w:val="2"/>
   </w:num>
   <w:num w:numId="4">
-    <w:abstractNumId w:val="43"/>
+    <w:abstractNumId w:val="18"/>
   </w:num>
   <w:num w:numId="5">
-    <w:abstractNumId w:val="26"/>
+    <w:abstractNumId w:val="10"/>
     <w:lvlOverride w:ilvl="0">
       <w:lvl w:ilvl="0">
         <w:start w:val="1"/>
@@ -16910,31 +13216,31 @@
     </w:lvlOverride>
   </w:num>
   <w:num w:numId="6">
-    <w:abstractNumId w:val="46"/>
+    <w:abstractNumId w:val="19"/>
   </w:num>
   <w:num w:numId="7">
-    <w:abstractNumId w:val="17"/>
+    <w:abstractNumId w:val="7"/>
   </w:num>
   <w:num w:numId="8">
-    <w:abstractNumId w:val="14"/>
+    <w:abstractNumId w:val="6"/>
   </w:num>
   <w:num w:numId="9">
-    <w:abstractNumId w:val="12"/>
+    <w:abstractNumId w:val="3"/>
   </w:num>
   <w:num w:numId="10">
-    <w:abstractNumId w:val="30"/>
+    <w:abstractNumId w:val="11"/>
   </w:num>
   <w:num w:numId="11">
-    <w:abstractNumId w:val="35"/>
+    <w:abstractNumId w:val="15"/>
   </w:num>
   <w:num w:numId="12">
-    <w:abstractNumId w:val="39"/>
+    <w:abstractNumId w:val="16"/>
   </w:num>
   <w:num w:numId="13">
-    <w:abstractNumId w:val="26"/>
+    <w:abstractNumId w:val="10"/>
   </w:num>
   <w:num w:numId="14">
-    <w:abstractNumId w:val="13"/>
+    <w:abstractNumId w:val="4"/>
     <w:lvlOverride w:ilvl="0">
       <w:startOverride w:val="1"/>
     </w:lvlOverride>
@@ -16964,113 +13270,32 @@
     </w:lvlOverride>
   </w:num>
   <w:num w:numId="15">
-    <w:abstractNumId w:val="33"/>
+    <w:abstractNumId w:val="14"/>
   </w:num>
   <w:num w:numId="16">
-    <w:abstractNumId w:val="2"/>
+    <w:abstractNumId w:val="17"/>
   </w:num>
   <w:num w:numId="17">
-    <w:abstractNumId w:val="24"/>
+    <w:abstractNumId w:val="13"/>
   </w:num>
   <w:num w:numId="18">
-    <w:abstractNumId w:val="36"/>
+    <w:abstractNumId w:val="9"/>
   </w:num>
   <w:num w:numId="19">
-    <w:abstractNumId w:val="9"/>
+    <w:abstractNumId w:val="5"/>
   </w:num>
   <w:num w:numId="20">
-    <w:abstractNumId w:val="7"/>
+    <w:abstractNumId w:val="12"/>
   </w:num>
   <w:num w:numId="21">
-    <w:abstractNumId w:val="16"/>
-  </w:num>
-  <w:num w:numId="22">
-    <w:abstractNumId w:val="15"/>
-  </w:num>
-  <w:num w:numId="23">
-    <w:abstractNumId w:val="28"/>
-  </w:num>
-  <w:num w:numId="24">
-    <w:abstractNumId w:val="27"/>
-  </w:num>
-  <w:num w:numId="25">
-    <w:abstractNumId w:val="34"/>
-  </w:num>
-  <w:num w:numId="26">
-    <w:abstractNumId w:val="40"/>
-  </w:num>
-  <w:num w:numId="27">
-    <w:abstractNumId w:val="23"/>
-  </w:num>
-  <w:num w:numId="28">
-    <w:abstractNumId w:val="42"/>
-  </w:num>
-  <w:num w:numId="29">
     <w:abstractNumId w:val="1"/>
   </w:num>
-  <w:num w:numId="30">
-    <w:abstractNumId w:val="25"/>
-  </w:num>
-  <w:num w:numId="31">
-    <w:abstractNumId w:val="31"/>
-  </w:num>
-  <w:num w:numId="32">
-    <w:abstractNumId w:val="44"/>
-  </w:num>
-  <w:num w:numId="33">
-    <w:abstractNumId w:val="0"/>
-  </w:num>
-  <w:num w:numId="34">
-    <w:abstractNumId w:val="6"/>
-  </w:num>
-  <w:num w:numId="35">
-    <w:abstractNumId w:val="20"/>
-  </w:num>
-  <w:num w:numId="36">
-    <w:abstractNumId w:val="32"/>
-  </w:num>
-  <w:num w:numId="37">
-    <w:abstractNumId w:val="18"/>
-  </w:num>
-  <w:num w:numId="38">
-    <w:abstractNumId w:val="45"/>
-  </w:num>
-  <w:num w:numId="39">
-    <w:abstractNumId w:val="38"/>
-  </w:num>
-  <w:num w:numId="40">
-    <w:abstractNumId w:val="29"/>
-  </w:num>
-  <w:num w:numId="41">
-    <w:abstractNumId w:val="11"/>
-  </w:num>
-  <w:num w:numId="42">
-    <w:abstractNumId w:val="37"/>
-  </w:num>
-  <w:num w:numId="43">
-    <w:abstractNumId w:val="10"/>
-  </w:num>
-  <w:num w:numId="44">
-    <w:abstractNumId w:val="21"/>
-  </w:num>
-  <w:num w:numId="45">
-    <w:abstractNumId w:val="41"/>
-  </w:num>
-  <w:num w:numId="46">
-    <w:abstractNumId w:val="19"/>
-  </w:num>
-  <w:num w:numId="47">
-    <w:abstractNumId w:val="3"/>
-  </w:num>
-  <w:num w:numId="48">
-    <w:abstractNumId w:val="5"/>
-  </w:num>
-  <w:numIdMacAtCleanup w:val="20"/>
+  <w:numIdMacAtCleanup w:val="21"/>
 </w:numbering>
 </file>
 
 <file path=word/styles.xml><?xml version="1.0" encoding="utf-8"?>
-<w:styles xmlns:mc="http://schemas.openxmlformats.org/markup-compatibility/2006" xmlns:r="http://schemas.openxmlformats.org/officeDocument/2006/relationships" xmlns:w="http://schemas.openxmlformats.org/wordprocessingml/2006/main" xmlns:w14="http://schemas.microsoft.com/office/word/2010/wordml" xmlns:w15="http://schemas.microsoft.com/office/word/2012/wordml" xmlns:w16cid="http://schemas.microsoft.com/office/word/2016/wordml/cid" xmlns:w16se="http://schemas.microsoft.com/office/word/2015/wordml/symex" mc:Ignorable="w14 w15 w16se w16cid">
+<w:styles xmlns:mc="http://schemas.openxmlformats.org/markup-compatibility/2006" xmlns:r="http://schemas.openxmlformats.org/officeDocument/2006/relationships" xmlns:w="http://schemas.openxmlformats.org/wordprocessingml/2006/main" xmlns:w14="http://schemas.microsoft.com/office/word/2010/wordml" xmlns:w15="http://schemas.microsoft.com/office/word/2012/wordml" xmlns:w16se="http://schemas.microsoft.com/office/word/2015/wordml/symex" mc:Ignorable="w14 w15 w16se">
   <w:docDefaults>
     <w:rPrDefault>
       <w:rPr>
@@ -17080,7 +13305,7 @@
     </w:rPrDefault>
     <w:pPrDefault/>
   </w:docDefaults>
-  <w:latentStyles w:defLockedState="0" w:defUIPriority="0" w:defSemiHidden="0" w:defUnhideWhenUsed="0" w:defQFormat="0" w:count="375">
+  <w:latentStyles w:defLockedState="0" w:defUIPriority="0" w:defSemiHidden="0" w:defUnhideWhenUsed="0" w:defQFormat="0" w:count="371">
     <w:lsdException w:name="Normal" w:qFormat="1"/>
     <w:lsdException w:name="heading 1" w:uiPriority="9" w:qFormat="1"/>
     <w:lsdException w:name="heading 2" w:uiPriority="9" w:qFormat="1"/>
@@ -17179,6 +13404,7 @@
     <w:lsdException w:name="HTML Sample" w:semiHidden="1" w:unhideWhenUsed="1"/>
     <w:lsdException w:name="HTML Typewriter" w:semiHidden="1" w:unhideWhenUsed="1"/>
     <w:lsdException w:name="HTML Variable" w:semiHidden="1" w:unhideWhenUsed="1"/>
+    <w:lsdException w:name="Normal Table" w:semiHidden="1" w:unhideWhenUsed="1"/>
     <w:lsdException w:name="annotation subject" w:semiHidden="1" w:unhideWhenUsed="1"/>
     <w:lsdException w:name="No List" w:semiHidden="1" w:uiPriority="99" w:unhideWhenUsed="1"/>
     <w:lsdException w:name="Outline List 1" w:semiHidden="1" w:unhideWhenUsed="1"/>
@@ -17222,8 +13448,10 @@
     <w:lsdException w:name="Table Elegant" w:semiHidden="1" w:unhideWhenUsed="1"/>
     <w:lsdException w:name="Table Professional" w:semiHidden="1" w:unhideWhenUsed="1"/>
     <w:lsdException w:name="Table Subtle 1" w:semiHidden="1" w:unhideWhenUsed="1"/>
+    <w:lsdException w:name="Table Subtle 2" w:semiHidden="1" w:unhideWhenUsed="1"/>
     <w:lsdException w:name="Table Web 1" w:semiHidden="1" w:unhideWhenUsed="1"/>
     <w:lsdException w:name="Table Web 2" w:semiHidden="1" w:unhideWhenUsed="1"/>
+    <w:lsdException w:name="Table Web 3" w:semiHidden="1" w:unhideWhenUsed="1"/>
     <w:lsdException w:name="Balloon Text" w:uiPriority="99"/>
     <w:lsdException w:name="Table Grid" w:uiPriority="39"/>
     <w:lsdException w:name="Table Theme" w:semiHidden="1" w:unhideWhenUsed="1"/>
@@ -17442,10 +13670,6 @@
     <w:lsdException w:name="List Table 5 Dark Accent 6" w:uiPriority="50"/>
     <w:lsdException w:name="List Table 6 Colorful Accent 6" w:uiPriority="51"/>
     <w:lsdException w:name="List Table 7 Colorful Accent 6" w:uiPriority="52"/>
-    <w:lsdException w:name="Mention" w:semiHidden="1" w:uiPriority="99" w:unhideWhenUsed="1"/>
-    <w:lsdException w:name="Smart Hyperlink" w:semiHidden="1" w:uiPriority="99" w:unhideWhenUsed="1"/>
-    <w:lsdException w:name="Hashtag" w:semiHidden="1" w:uiPriority="99" w:unhideWhenUsed="1"/>
-    <w:lsdException w:name="Unresolved Mention" w:semiHidden="1" w:uiPriority="99" w:unhideWhenUsed="1"/>
   </w:latentStyles>
   <w:style w:type="paragraph" w:default="1" w:styleId="Normal">
     <w:name w:val="Normal"/>
@@ -17529,6 +13753,11 @@
         <w:ilvl w:val="2"/>
         <w:numId w:val="1"/>
       </w:numPr>
+      <w:tabs>
+        <w:tab w:val="clear" w:pos="1428"/>
+        <w:tab w:val="num" w:pos="720"/>
+      </w:tabs>
+      <w:ind w:left="720"/>
       <w:outlineLvl w:val="2"/>
     </w:pPr>
     <w:rPr>
@@ -17796,6 +14025,11 @@
       <w:numPr>
         <w:numId w:val="2"/>
       </w:numPr>
+      <w:tabs>
+        <w:tab w:val="clear" w:pos="1919"/>
+        <w:tab w:val="num" w:pos="717"/>
+      </w:tabs>
+      <w:ind w:left="717"/>
     </w:pPr>
   </w:style>
   <w:style w:type="paragraph" w:styleId="Caption">
@@ -21152,7 +17386,7 @@
 </file>
 
 <file path=customXml/itemProps1.xml><?xml version="1.0" encoding="utf-8"?>
-<ds:datastoreItem xmlns:ds="http://schemas.openxmlformats.org/officeDocument/2006/customXml" ds:itemID="{03F53579-09DD-4765-8894-97F3FA008505}">
+<ds:datastoreItem xmlns:ds="http://schemas.openxmlformats.org/officeDocument/2006/customXml" ds:itemID="{506D2C7C-B0B8-4C2E-9276-FA94C71EA652}">
   <ds:schemaRefs>
     <ds:schemaRef ds:uri="http://schemas.openxmlformats.org/officeDocument/2006/bibliography"/>
   </ds:schemaRefs>

--- a/Nhóm1_Thắm_Long_Thiên/Báo cáo đề tài.docx
+++ b/Nhóm1_Thắm_Long_Thiên/Báo cáo đề tài.docx
@@ -8018,12 +8018,7 @@
     </w:p>
     <w:p>
       <w:pPr>
-        <w:pStyle w:val="ListParagraph"/>
-        <w:numPr>
-          <w:ilvl w:val="3"/>
-          <w:numId w:val="19"/>
-        </w:numPr>
-        <w:spacing w:before="0" w:after="160"/>
+        <w:pStyle w:val="Nomal-"/>
       </w:pPr>
       <w:r>
         <w:t xml:space="preserve">ContentVersion: </w:t>
@@ -8033,105 +8028,6 @@
       </w:r>
       <w:r>
         <w:t>à phiên bản của các mẫu</w:t>
-      </w:r>
-    </w:p>
-    <w:p>
-      <w:pPr>
-        <w:pStyle w:val="Nomal-"/>
-      </w:pPr>
-      <w:r>
-        <w:t xml:space="preserve">Tài nguyên: </w:t>
-      </w:r>
-      <w:r>
-        <w:t>L</w:t>
-      </w:r>
-      <w:r>
-        <w:t>à phần chính khi bạn xác định các tài nguyên cần được triển khai như một phần của mẫu</w:t>
-      </w:r>
-    </w:p>
-    <w:p>
-      <w:pPr>
-        <w:pStyle w:val="Nomal-"/>
-      </w:pPr>
-      <w:r>
-        <w:t>Tham số:</w:t>
-      </w:r>
-      <w:r>
-        <w:t xml:space="preserve"> L</w:t>
-      </w:r>
-      <w:r>
-        <w:t>à các giá trị có thể được cung cấp cho mẫu có thể được sử dụng để tùy chỉnh việc triển khai các tài nguyên</w:t>
-      </w:r>
-    </w:p>
-    <w:p>
-      <w:pPr>
-        <w:pStyle w:val="Nomal-"/>
-      </w:pPr>
-      <w:r>
-        <w:t xml:space="preserve">Biến: </w:t>
-      </w:r>
-      <w:r>
-        <w:t>L</w:t>
-      </w:r>
-      <w:r>
-        <w:t>à những giá trị có thể được sử dụng lại trong mẫu</w:t>
-      </w:r>
-    </w:p>
-    <w:p>
-      <w:pPr>
-        <w:pStyle w:val="Heading5"/>
-        <w:ind w:left="0"/>
-        <w:rPr>
-          <w:b w:val="0"/>
-        </w:rPr>
-      </w:pPr>
-      <w:r>
-        <w:t>Cognitive Services</w:t>
-      </w:r>
-      <w:r>
-        <w:t xml:space="preserve">: </w:t>
-      </w:r>
-      <w:r>
-        <w:rPr>
-          <w:b w:val="0"/>
-        </w:rPr>
-        <w:t>L</w:t>
-      </w:r>
-      <w:r>
-        <w:rPr>
-          <w:b w:val="0"/>
-        </w:rPr>
-        <w:t xml:space="preserve">à một tập hợp các dịch vụ trong Azure giúp bạn xây dựng trí thông minh nhận </w:t>
-      </w:r>
-      <w:r>
-        <w:rPr>
-          <w:b w:val="0"/>
-        </w:rPr>
-        <w:t>thức</w:t>
-      </w:r>
-      <w:r>
-        <w:rPr>
-          <w:b w:val="0"/>
-        </w:rPr>
-        <w:t xml:space="preserve"> trong các ứng dụng của mình</w:t>
-      </w:r>
-      <w:r>
-        <w:rPr>
-          <w:b w:val="0"/>
-        </w:rPr>
-        <w:t xml:space="preserve">. </w:t>
-      </w:r>
-      <w:r>
-        <w:rPr>
-          <w:b w:val="0"/>
-        </w:rPr>
-        <w:t>Dịch vụ nhận thức</w:t>
-      </w:r>
-      <w:r>
-        <w:rPr>
-          <w:b w:val="0"/>
-        </w:rPr>
-        <w:t xml:space="preserve"> được chia thành năm loại chính: </w:t>
       </w:r>
     </w:p>
     <w:p>
@@ -8139,10 +8035,88 @@
         <w:pStyle w:val="Nomal-"/>
         <w:numPr>
           <w:ilvl w:val="0"/>
-          <w:numId w:val="0"/>
+          <w:numId w:val="22"/>
         </w:numPr>
-        <w:ind w:left="717"/>
-      </w:pPr>
+      </w:pPr>
+      <w:r>
+        <w:t xml:space="preserve">Tài nguyên: </w:t>
+      </w:r>
+      <w:r>
+        <w:t>L</w:t>
+      </w:r>
+      <w:r>
+        <w:t>à phần chính khi bạn xác định các tài nguyên cần được triển khai như một phần của mẫu</w:t>
+      </w:r>
+    </w:p>
+    <w:p>
+      <w:pPr>
+        <w:pStyle w:val="Nomal-"/>
+        <w:numPr>
+          <w:ilvl w:val="0"/>
+          <w:numId w:val="22"/>
+        </w:numPr>
+      </w:pPr>
+      <w:r>
+        <w:t>Tham số:</w:t>
+      </w:r>
+      <w:r>
+        <w:t xml:space="preserve"> L</w:t>
+      </w:r>
+      <w:r>
+        <w:t>à các giá trị có thể được cung cấp cho mẫu có thể được sử dụng để tùy chỉnh việc triển khai các tài nguyên</w:t>
+      </w:r>
+    </w:p>
+    <w:p>
+      <w:pPr>
+        <w:pStyle w:val="Nomal-"/>
+        <w:numPr>
+          <w:ilvl w:val="0"/>
+          <w:numId w:val="22"/>
+        </w:numPr>
+      </w:pPr>
+      <w:r>
+        <w:t xml:space="preserve">Biến: </w:t>
+      </w:r>
+      <w:r>
+        <w:t>L</w:t>
+      </w:r>
+      <w:r>
+        <w:t>à những giá trị có thể được sử dụng lại trong mẫu</w:t>
+      </w:r>
+    </w:p>
+    <w:p>
+      <w:pPr>
+        <w:pStyle w:val="Nomal-"/>
+      </w:pPr>
+      <w:r>
+        <w:t>Cognitive Services</w:t>
+      </w:r>
+      <w:r>
+        <w:t xml:space="preserve">: </w:t>
+      </w:r>
+      <w:r>
+        <w:t>L</w:t>
+      </w:r>
+      <w:r>
+        <w:t xml:space="preserve">à một tập hợp các dịch vụ trong Azure giúp bạn xây dựng trí thông minh nhận </w:t>
+      </w:r>
+      <w:r>
+        <w:t>thức</w:t>
+      </w:r>
+      <w:r>
+        <w:t xml:space="preserve"> trong các ứng dụng của mình</w:t>
+      </w:r>
+      <w:r>
+        <w:t xml:space="preserve">. </w:t>
+      </w:r>
+      <w:r>
+        <w:t>Dịch vụ nhận thức</w:t>
+      </w:r>
+      <w:r>
+        <w:t xml:space="preserve"> được chia thành năm loại chính: </w:t>
+      </w:r>
+      <w:bookmarkStart w:id="30" w:name="_GoBack"/>
+      <w:bookmarkEnd w:id="30"/>
       <w:r>
         <w:t xml:space="preserve">Vision, </w:t>
       </w:r>
@@ -8939,11 +8913,11 @@
         <w:t xml:space="preserve"> Nói một </w:t>
       </w:r>
       <w:r>
-        <w:t xml:space="preserve">cách ngắn gọn, DE là người thu thập, tổng hợp dữ liệu từ </w:t>
+        <w:t xml:space="preserve">cách ngắn gọn, DE là người thu thập, tổng hợp dữ liệu từ nhiều </w:t>
       </w:r>
       <w:r>
         <w:lastRenderedPageBreak/>
-        <w:t>nhiều nguồn thành một nguồn duy nhất. Hệ thống được xây dựng từ DE dùng phục vụ cho các phòng ban nghiệp vụ, Data Analyst, Data Scientist, Business Intelligence phân tích dữ liệu để hỗ trợ cho việc ra quyết định.</w:t>
+        <w:t>nguồn thành một nguồn duy nhất. Hệ thống được xây dựng từ DE dùng phục vụ cho các phòng ban nghiệp vụ, Data Analyst, Data Scientist, Business Intelligence phân tích dữ liệu để hỗ trợ cho việc ra quyết định.</w:t>
       </w:r>
     </w:p>
     <w:p>
@@ -9427,8 +9401,6 @@
       <w:r>
         <w:br w:type="page"/>
       </w:r>
-      <w:bookmarkStart w:id="30" w:name="_GoBack"/>
-      <w:bookmarkEnd w:id="30"/>
     </w:p>
     <w:p>
       <w:pPr>
@@ -9682,25 +9654,51 @@
       <w:r>
         <w:t xml:space="preserve">Bảng </w:t>
       </w:r>
-      <w:fldSimple w:instr=" STYLEREF 1 \s ">
-        <w:r>
-          <w:rPr>
-            <w:noProof/>
-          </w:rPr>
-          <w:t>4</w:t>
-        </w:r>
-      </w:fldSimple>
+      <w:r>
+        <w:fldChar w:fldCharType="begin"/>
+      </w:r>
+      <w:r>
+        <w:instrText xml:space="preserve"> STYLEREF 1 \s </w:instrText>
+      </w:r>
+      <w:r>
+        <w:fldChar w:fldCharType="separate"/>
+      </w:r>
+      <w:r>
+        <w:rPr>
+          <w:noProof/>
+        </w:rPr>
+        <w:t>4</w:t>
+      </w:r>
+      <w:r>
+        <w:rPr>
+          <w:noProof/>
+        </w:rPr>
+        <w:fldChar w:fldCharType="end"/>
+      </w:r>
       <w:r>
         <w:t>.</w:t>
       </w:r>
-      <w:fldSimple w:instr=" SEQ Bảng \* ARABIC \s 1 ">
-        <w:r>
-          <w:rPr>
-            <w:noProof/>
-          </w:rPr>
-          <w:t>1</w:t>
-        </w:r>
-      </w:fldSimple>
+      <w:r>
+        <w:fldChar w:fldCharType="begin"/>
+      </w:r>
+      <w:r>
+        <w:instrText xml:space="preserve"> SEQ Bảng \* ARABIC \s 1 </w:instrText>
+      </w:r>
+      <w:r>
+        <w:fldChar w:fldCharType="separate"/>
+      </w:r>
+      <w:r>
+        <w:rPr>
+          <w:noProof/>
+        </w:rPr>
+        <w:t>1</w:t>
+      </w:r>
+      <w:r>
+        <w:rPr>
+          <w:noProof/>
+        </w:rPr>
+        <w:fldChar w:fldCharType="end"/>
+      </w:r>
       <w:bookmarkEnd w:id="44"/>
       <w:r>
         <w:t xml:space="preserve"> Kiến trúc</w:t>
@@ -9970,25 +9968,51 @@
       <w:r>
         <w:t xml:space="preserve">Hình </w:t>
       </w:r>
-      <w:fldSimple w:instr=" STYLEREF 1 \s ">
-        <w:r>
-          <w:rPr>
-            <w:noProof/>
-          </w:rPr>
-          <w:t>4</w:t>
-        </w:r>
-      </w:fldSimple>
+      <w:r>
+        <w:fldChar w:fldCharType="begin"/>
+      </w:r>
+      <w:r>
+        <w:instrText xml:space="preserve"> STYLEREF 1 \s </w:instrText>
+      </w:r>
+      <w:r>
+        <w:fldChar w:fldCharType="separate"/>
+      </w:r>
+      <w:r>
+        <w:rPr>
+          <w:noProof/>
+        </w:rPr>
+        <w:t>4</w:t>
+      </w:r>
+      <w:r>
+        <w:rPr>
+          <w:noProof/>
+        </w:rPr>
+        <w:fldChar w:fldCharType="end"/>
+      </w:r>
       <w:r>
         <w:t>.</w:t>
       </w:r>
-      <w:fldSimple w:instr=" SEQ Hình \* ARABIC \s 1 ">
-        <w:r>
-          <w:rPr>
-            <w:noProof/>
-          </w:rPr>
-          <w:t>1</w:t>
-        </w:r>
-      </w:fldSimple>
+      <w:r>
+        <w:fldChar w:fldCharType="begin"/>
+      </w:r>
+      <w:r>
+        <w:instrText xml:space="preserve"> SEQ Hình \* ARABIC \s 1 </w:instrText>
+      </w:r>
+      <w:r>
+        <w:fldChar w:fldCharType="separate"/>
+      </w:r>
+      <w:r>
+        <w:rPr>
+          <w:noProof/>
+        </w:rPr>
+        <w:t>1</w:t>
+      </w:r>
+      <w:r>
+        <w:rPr>
+          <w:noProof/>
+        </w:rPr>
+        <w:fldChar w:fldCharType="end"/>
+      </w:r>
       <w:bookmarkEnd w:id="46"/>
       <w:r>
         <w:t xml:space="preserve"> </w:t>
@@ -10324,7 +10348,7 @@
           <w:rPr>
             <w:noProof/>
           </w:rPr>
-          <w:t>7</w:t>
+          <w:t>15</w:t>
         </w:r>
         <w:r>
           <w:rPr>
@@ -12886,6 +12910,146 @@
     </w:lvl>
   </w:abstractNum>
   <w:abstractNum w:abstractNumId="19" w15:restartNumberingAfterBreak="0">
+    <w:nsid w:val="7802327D"/>
+    <w:multiLevelType w:val="hybridMultilevel"/>
+    <w:tmpl w:val="2E3C17B8"/>
+    <w:lvl w:ilvl="0" w:tplc="C9B25932">
+      <w:start w:val="1"/>
+      <w:numFmt w:val="bullet"/>
+      <w:lvlText w:val=""/>
+      <w:lvlJc w:val="left"/>
+      <w:pPr>
+        <w:tabs>
+          <w:tab w:val="num" w:pos="1210"/>
+        </w:tabs>
+        <w:ind w:left="1210" w:hanging="360"/>
+      </w:pPr>
+      <w:rPr>
+        <w:rFonts w:ascii="Symbol" w:hAnsi="Symbol" w:hint="default"/>
+      </w:rPr>
+    </w:lvl>
+    <w:lvl w:ilvl="1" w:tplc="8CD095EC">
+      <w:start w:val="1"/>
+      <w:numFmt w:val="bullet"/>
+      <w:lvlText w:val="o"/>
+      <w:lvlJc w:val="left"/>
+      <w:pPr>
+        <w:tabs>
+          <w:tab w:val="num" w:pos="728"/>
+        </w:tabs>
+        <w:ind w:left="728" w:hanging="360"/>
+      </w:pPr>
+      <w:rPr>
+        <w:rFonts w:ascii="Courier New" w:hAnsi="Courier New" w:cs="Courier New" w:hint="default"/>
+      </w:rPr>
+    </w:lvl>
+    <w:lvl w:ilvl="2" w:tplc="EEEA08D8">
+      <w:start w:val="1"/>
+      <w:numFmt w:val="bullet"/>
+      <w:lvlText w:val=""/>
+      <w:lvlJc w:val="left"/>
+      <w:pPr>
+        <w:tabs>
+          <w:tab w:val="num" w:pos="1448"/>
+        </w:tabs>
+        <w:ind w:left="1448" w:hanging="360"/>
+      </w:pPr>
+      <w:rPr>
+        <w:rFonts w:ascii="Wingdings" w:hAnsi="Wingdings" w:hint="default"/>
+      </w:rPr>
+    </w:lvl>
+    <w:lvl w:ilvl="3" w:tplc="B4F254A4">
+      <w:start w:val="1"/>
+      <w:numFmt w:val="bullet"/>
+      <w:lvlText w:val=""/>
+      <w:lvlJc w:val="left"/>
+      <w:pPr>
+        <w:tabs>
+          <w:tab w:val="num" w:pos="2168"/>
+        </w:tabs>
+        <w:ind w:left="2168" w:hanging="360"/>
+      </w:pPr>
+      <w:rPr>
+        <w:rFonts w:ascii="Symbol" w:hAnsi="Symbol" w:hint="default"/>
+      </w:rPr>
+    </w:lvl>
+    <w:lvl w:ilvl="4" w:tplc="807804BC" w:tentative="1">
+      <w:start w:val="1"/>
+      <w:numFmt w:val="bullet"/>
+      <w:lvlText w:val="o"/>
+      <w:lvlJc w:val="left"/>
+      <w:pPr>
+        <w:tabs>
+          <w:tab w:val="num" w:pos="2888"/>
+        </w:tabs>
+        <w:ind w:left="2888" w:hanging="360"/>
+      </w:pPr>
+      <w:rPr>
+        <w:rFonts w:ascii="Courier New" w:hAnsi="Courier New" w:cs="Courier New" w:hint="default"/>
+      </w:rPr>
+    </w:lvl>
+    <w:lvl w:ilvl="5" w:tplc="ED5A34B0" w:tentative="1">
+      <w:start w:val="1"/>
+      <w:numFmt w:val="bullet"/>
+      <w:lvlText w:val=""/>
+      <w:lvlJc w:val="left"/>
+      <w:pPr>
+        <w:tabs>
+          <w:tab w:val="num" w:pos="3608"/>
+        </w:tabs>
+        <w:ind w:left="3608" w:hanging="360"/>
+      </w:pPr>
+      <w:rPr>
+        <w:rFonts w:ascii="Wingdings" w:hAnsi="Wingdings" w:hint="default"/>
+      </w:rPr>
+    </w:lvl>
+    <w:lvl w:ilvl="6" w:tplc="8F726F1A" w:tentative="1">
+      <w:start w:val="1"/>
+      <w:numFmt w:val="bullet"/>
+      <w:lvlText w:val=""/>
+      <w:lvlJc w:val="left"/>
+      <w:pPr>
+        <w:tabs>
+          <w:tab w:val="num" w:pos="4328"/>
+        </w:tabs>
+        <w:ind w:left="4328" w:hanging="360"/>
+      </w:pPr>
+      <w:rPr>
+        <w:rFonts w:ascii="Symbol" w:hAnsi="Symbol" w:hint="default"/>
+      </w:rPr>
+    </w:lvl>
+    <w:lvl w:ilvl="7" w:tplc="982C7FCC" w:tentative="1">
+      <w:start w:val="1"/>
+      <w:numFmt w:val="bullet"/>
+      <w:lvlText w:val="o"/>
+      <w:lvlJc w:val="left"/>
+      <w:pPr>
+        <w:tabs>
+          <w:tab w:val="num" w:pos="5048"/>
+        </w:tabs>
+        <w:ind w:left="5048" w:hanging="360"/>
+      </w:pPr>
+      <w:rPr>
+        <w:rFonts w:ascii="Courier New" w:hAnsi="Courier New" w:cs="Courier New" w:hint="default"/>
+      </w:rPr>
+    </w:lvl>
+    <w:lvl w:ilvl="8" w:tplc="266C6344" w:tentative="1">
+      <w:start w:val="1"/>
+      <w:numFmt w:val="bullet"/>
+      <w:lvlText w:val=""/>
+      <w:lvlJc w:val="left"/>
+      <w:pPr>
+        <w:tabs>
+          <w:tab w:val="num" w:pos="5768"/>
+        </w:tabs>
+        <w:ind w:left="5768" w:hanging="360"/>
+      </w:pPr>
+      <w:rPr>
+        <w:rFonts w:ascii="Wingdings" w:hAnsi="Wingdings" w:hint="default"/>
+      </w:rPr>
+    </w:lvl>
+  </w:abstractNum>
+  <w:abstractNum w:abstractNumId="20" w15:restartNumberingAfterBreak="0">
     <w:nsid w:val="7F96762C"/>
     <w:multiLevelType w:val="hybridMultilevel"/>
     <w:tmpl w:val="12FA6D88"/>
@@ -13216,7 +13380,7 @@
     </w:lvlOverride>
   </w:num>
   <w:num w:numId="6">
-    <w:abstractNumId w:val="19"/>
+    <w:abstractNumId w:val="20"/>
   </w:num>
   <w:num w:numId="7">
     <w:abstractNumId w:val="7"/>
@@ -13289,6 +13453,9 @@
   </w:num>
   <w:num w:numId="21">
     <w:abstractNumId w:val="1"/>
+  </w:num>
+  <w:num w:numId="22">
+    <w:abstractNumId w:val="19"/>
   </w:num>
   <w:numIdMacAtCleanup w:val="21"/>
 </w:numbering>
@@ -17386,7 +17553,7 @@
 </file>
 
 <file path=customXml/itemProps1.xml><?xml version="1.0" encoding="utf-8"?>
-<ds:datastoreItem xmlns:ds="http://schemas.openxmlformats.org/officeDocument/2006/customXml" ds:itemID="{506D2C7C-B0B8-4C2E-9276-FA94C71EA652}">
+<ds:datastoreItem xmlns:ds="http://schemas.openxmlformats.org/officeDocument/2006/customXml" ds:itemID="{9DB9416A-23A0-49B0-B2DD-4B6D171CF635}">
   <ds:schemaRefs>
     <ds:schemaRef ds:uri="http://schemas.openxmlformats.org/officeDocument/2006/bibliography"/>
   </ds:schemaRefs>

--- a/Nhóm1_Thắm_Long_Thiên/Báo cáo đề tài.docx
+++ b/Nhóm1_Thắm_Long_Thiên/Báo cáo đề tài.docx
@@ -7101,13 +7101,19 @@
         <w:rPr>
           <w:color w:val="000000"/>
         </w:rPr>
-        <w:t>L</w:t>
+        <w:t>Azure Microsoft l</w:t>
       </w:r>
       <w:r>
         <w:rPr>
           <w:color w:val="000000"/>
         </w:rPr>
         <w:t>à một nền tảng điện toán đám mây (cloud computing platform) và một cổng trực tuyến (online portal) cho phép truy cập và quản lý các dịch vụ (service) và tài nguyên (resource) đám mây do Microsoft cung cấp</w:t>
+      </w:r>
+      <w:r>
+        <w:rPr>
+          <w:color w:val="000000"/>
+        </w:rPr>
+        <w:t>.</w:t>
       </w:r>
     </w:p>
     <w:p>
@@ -7134,6 +7140,9 @@
       <w:r>
         <w:t>Azure được phát hành vào ngày 1 tháng 2 năm 2010</w:t>
       </w:r>
+      <w:r>
+        <w:t>.</w:t>
+      </w:r>
     </w:p>
     <w:p>
       <w:pPr>
@@ -7142,6 +7151,9 @@
       <w:r>
         <w:t>Azure theo mô hình miễn phí để bắt đầu sử dụng và sau đó trả tiền cho mỗi lần sử dụng</w:t>
       </w:r>
+      <w:r>
+        <w:t>.</w:t>
+      </w:r>
     </w:p>
     <w:p>
       <w:pPr>
@@ -7158,6 +7170,9 @@
       <w:r>
         <w:t>Azure hỗ trợ nhiều ngôn ngữ lập trình</w:t>
       </w:r>
+      <w:r>
+        <w:t>.</w:t>
+      </w:r>
     </w:p>
     <w:p>
       <w:pPr>
@@ -7171,6 +7186,9 @@
       </w:r>
       <w:r>
         <w:t xml:space="preserve"> số lượng trung tâm dữ liệu trên khắp thế giới</w:t>
+      </w:r>
+      <w:r>
+        <w:t>.</w:t>
       </w:r>
     </w:p>
     <w:p>
@@ -7216,10 +7234,16 @@
     </w:p>
     <w:p>
       <w:r>
-        <w:t xml:space="preserve">Là </w:t>
-      </w:r>
-      <w:r>
-        <w:t xml:space="preserve">việc cung cấp các dịch vụ điện toán hoàn toàn qua Internet. Hay nói đúng hơn là việc cung cấp tài nguyên phù hợp với nhu cầu người dùng hoàn toàn thông qua Internet </w:t>
+        <w:t>Cloud Computing l</w:t>
+      </w:r>
+      <w:r>
+        <w:t xml:space="preserve">à </w:t>
+      </w:r>
+      <w:r>
+        <w:t>việc cung cấp các dịch vụ điện toán hoàn toàn qua Internet. Hay nói đúng hơn là việc cung cấp tài nguyên phù hợp với nhu cầu người dù</w:t>
+      </w:r>
+      <w:r>
+        <w:t>ng hoàn toàn thông qua Internet.</w:t>
       </w:r>
     </w:p>
     <w:p>
@@ -7315,6 +7339,9 @@
       <w:r>
         <w:t>hả năng duy trì hoạt động trong các lỗi của bộ phận và dịch vụ</w:t>
       </w:r>
+      <w:r>
+        <w:t>.</w:t>
+      </w:r>
     </w:p>
     <w:p>
       <w:pPr>
@@ -7345,6 +7372,9 @@
       </w:r>
       <w:r>
         <w:t>hả năng giữ cho các tài nguyên có thể truy cập được trong một thời gian dài với thời gian ngừng hoạt động tối thiểu</w:t>
+      </w:r>
+      <w:r>
+        <w:t>.</w:t>
       </w:r>
     </w:p>
     <w:p>
@@ -7398,6 +7428,9 @@
       <w:r>
         <w:t>ý</w:t>
       </w:r>
+      <w:r>
+        <w:t>.</w:t>
+      </w:r>
     </w:p>
     <w:p>
       <w:pPr>
@@ -7446,11 +7479,17 @@
         <w:t>L</w:t>
       </w:r>
       <w:r>
-        <w:t xml:space="preserve">à sự kết hợp giữa cả hai hình thức trên. Chúng được ràng buộc với nhau bằng công nghệ để đảm bảo sự riêng tư giữa chúng. Lựa chọn </w:t>
+        <w:t xml:space="preserve">à sự kết hợp giữa cả hai hình thức trên. Chúng được ràng buộc với nhau bằng </w:t>
+      </w:r>
+      <w:r>
+        <w:t>công nghệ để đảm bảo sự riêng tư</w:t>
+      </w:r>
+      <w:r>
+        <w:t xml:space="preserve">. Lựa chọn này sẽ giúp </w:t>
       </w:r>
       <w:r>
         <w:lastRenderedPageBreak/>
-        <w:t>này sẽ giúp cho doanh nghiệp có nhiều lựa chọn hơn, giúp tối ưu hóa cơ sở hạ tầng hiện tại.</w:t>
+        <w:t>cho doanh nghiệp có nhiều lựa chọn hơn, giúp tối ưu hóa cơ sở hạ tầng hiện tại.</w:t>
       </w:r>
     </w:p>
     <w:p>
@@ -7552,7 +7591,25 @@
         <w:rPr>
           <w:b w:val="0"/>
         </w:rPr>
-        <w:t xml:space="preserve"> Có thể sử dụng vùng sẵn sàng để chạy các ứng dụng quan trọng với tính khả dụng cap và sao chép độ trễ thấp</w:t>
+        <w:t xml:space="preserve"> Có thể sử dụng vùng sẵn sàng để chạy các ứng dụng quan trọng với tính khả </w:t>
+      </w:r>
+      <w:r>
+        <w:rPr>
+          <w:b w:val="0"/>
+        </w:rPr>
+        <w:t>dụng cao</w:t>
+      </w:r>
+      <w:r>
+        <w:rPr>
+          <w:b w:val="0"/>
+        </w:rPr>
+        <w:t xml:space="preserve"> và sao chép độ trễ thấp</w:t>
+      </w:r>
+      <w:r>
+        <w:rPr>
+          <w:b w:val="0"/>
+        </w:rPr>
+        <w:t>.</w:t>
       </w:r>
     </w:p>
     <w:p>
@@ -7618,6 +7675,9 @@
       <w:r>
         <w:t>Lưu trữ một ứng dụng web</w:t>
       </w:r>
+      <w:r>
+        <w:t>.</w:t>
+      </w:r>
     </w:p>
     <w:p>
       <w:pPr>
@@ -7650,6 +7710,9 @@
       <w:r>
         <w:t>Mở rộng quy mô</w:t>
       </w:r>
+      <w:r>
+        <w:t>.</w:t>
+      </w:r>
     </w:p>
     <w:p>
       <w:pPr>
@@ -7664,6 +7727,9 @@
       <w:r>
         <w:t>Cài đặt các bản cập nhật bảo mật</w:t>
       </w:r>
+      <w:r>
+        <w:t>.</w:t>
+      </w:r>
     </w:p>
     <w:p>
       <w:pPr>
@@ -7686,6 +7752,9 @@
       <w:r>
         <w:t>Net, .Net Core, Java, Ruby, Node.JS, PHP, Python</w:t>
       </w:r>
+      <w:r>
+        <w:t>.</w:t>
+      </w:r>
     </w:p>
     <w:p>
       <w:pPr>
@@ -7700,6 +7769,9 @@
       <w:r>
         <w:t>Các phục vụ cơ bản có thể là Windows hoặc Linux</w:t>
       </w:r>
+      <w:r>
+        <w:t>.</w:t>
+      </w:r>
     </w:p>
     <w:p>
       <w:pPr>
@@ -7714,6 +7786,9 @@
       <w:r>
         <w:t>DevOps-Triển khai liên tục</w:t>
       </w:r>
+      <w:r>
+        <w:t>.</w:t>
+      </w:r>
     </w:p>
     <w:p>
       <w:pPr>
@@ -7728,6 +7803,9 @@
       <w:r>
         <w:t>Triển khai Blue-Green bằng cách sử dụng các khe cắm dàn</w:t>
       </w:r>
+      <w:r>
+        <w:t>.</w:t>
+      </w:r>
     </w:p>
     <w:p>
       <w:pPr>
@@ -7741,6 +7819,9 @@
       <w:r>
         <w:t>Xác thực với các nhà cung cấp bên ngoài -Azure AD, Facebook, Google</w:t>
       </w:r>
+      <w:r>
+        <w:t>.</w:t>
+      </w:r>
     </w:p>
     <w:p>
       <w:pPr>
@@ -7781,6 +7862,9 @@
       <w:r>
         <w:t>ộ sưu tập các máy ảo Azure</w:t>
       </w:r>
+      <w:r>
+        <w:t>.</w:t>
+      </w:r>
     </w:p>
     <w:p>
       <w:pPr>
@@ -7810,7 +7894,10 @@
         <w:t xml:space="preserve"> </w:t>
       </w:r>
       <w:r>
-        <w:t>một Nhóm hợp lý các ứng dụng được cài đặt trên máy chủ phiên</w:t>
+        <w:t>một n</w:t>
+      </w:r>
+      <w:r>
+        <w:t>hóm hợp lý các ứng dụng được cài đặt trên máy chủ phiên</w:t>
       </w:r>
       <w:r>
         <w:rPr>
@@ -7850,6 +7937,9 @@
       <w:r>
         <w:t>ng dụng từ xa được chọn riêng lẻ. Sau đó, chúng được xuất bản lên nhóm ứng dụng</w:t>
       </w:r>
+      <w:r>
+        <w:t>.</w:t>
+      </w:r>
     </w:p>
     <w:p>
       <w:pPr>
@@ -7866,6 +7956,9 @@
       </w:r>
       <w:r>
         <w:t>Tại đây người dùng truy cập toàn bộ máy tính để bàn</w:t>
+      </w:r>
+      <w:r>
+        <w:t>.</w:t>
       </w:r>
     </w:p>
     <w:p>
@@ -7892,6 +7985,9 @@
       <w:r>
         <w:t>à cách phân nhóm hợp lý các nhóm ứng dụng trong Windows Virtual Desktop</w:t>
       </w:r>
+      <w:r>
+        <w:t>.</w:t>
+      </w:r>
     </w:p>
     <w:p>
       <w:pPr>
@@ -7916,6 +8012,9 @@
       <w:r>
         <w:t>Tại đây bạn chỉ định người dùng vào các nhóm ứng dụng</w:t>
       </w:r>
+      <w:r>
+        <w:t>.</w:t>
+      </w:r>
     </w:p>
     <w:p>
       <w:pPr>
@@ -7960,6 +8059,9 @@
       </w:r>
       <w:r>
         <w:t>Bạn có thể tạo các cụm Azure HDInsight cho nhu cầu xử lý hàng loạt</w:t>
+      </w:r>
+      <w:r>
+        <w:t>.</w:t>
       </w:r>
     </w:p>
     <w:p>
@@ -8047,6 +8149,9 @@
       <w:r>
         <w:t>à phần chính khi bạn xác định các tài nguyên cần được triển khai như một phần của mẫu</w:t>
       </w:r>
+      <w:r>
+        <w:t>.</w:t>
+      </w:r>
     </w:p>
     <w:p>
       <w:pPr>
@@ -8065,6 +8170,9 @@
       <w:r>
         <w:t>à các giá trị có thể được cung cấp cho mẫu có thể được sử dụng để tùy chỉnh việc triển khai các tài nguyên</w:t>
       </w:r>
+      <w:r>
+        <w:t>.</w:t>
+      </w:r>
     </w:p>
     <w:p>
       <w:pPr>
@@ -8083,6 +8191,9 @@
       <w:r>
         <w:t>à những giá trị có thể được sử dụng lại trong mẫu</w:t>
       </w:r>
+      <w:r>
+        <w:t>.</w:t>
+      </w:r>
     </w:p>
     <w:p>
       <w:pPr>
@@ -8115,8 +8226,6 @@
       <w:r>
         <w:t xml:space="preserve"> được chia thành năm loại chính: </w:t>
       </w:r>
-      <w:bookmarkStart w:id="30" w:name="_GoBack"/>
-      <w:bookmarkEnd w:id="30"/>
       <w:r>
         <w:t xml:space="preserve">Vision, </w:t>
       </w:r>
@@ -8140,6 +8249,9 @@
       </w:r>
       <w:r>
         <w:t>Tìm kiếm</w:t>
+      </w:r>
+      <w:r>
+        <w:t>.</w:t>
       </w:r>
     </w:p>
     <w:p>
@@ -8167,79 +8279,91 @@
         <w:rPr>
           <w:b w:val="0"/>
         </w:rPr>
+        <w:t xml:space="preserve">s </w:t>
+      </w:r>
+      <w:r>
+        <w:rPr>
+          <w:b w:val="0"/>
+        </w:rPr>
+        <w:t>-</w:t>
+      </w:r>
+      <w:r>
+        <w:rPr>
+          <w:b w:val="0"/>
+        </w:rPr>
+        <w:t xml:space="preserve"> G</w:t>
+      </w:r>
+      <w:r>
+        <w:rPr>
+          <w:b w:val="0"/>
+        </w:rPr>
+        <w:t>iúp cung cấp trải nghiệm cho người dùng tương tác với người khác chứ không phải với máy tính</w:t>
+      </w:r>
+      <w:r>
+        <w:rPr>
+          <w:b w:val="0"/>
+        </w:rPr>
+        <w:t xml:space="preserve">. </w:t>
+      </w:r>
+      <w:r>
+        <w:rPr>
+          <w:b w:val="0"/>
+        </w:rPr>
+        <w:t>Bots là các chương trình tương tác đọc những gì một người đang cố gắng hỏi</w:t>
+      </w:r>
+      <w:r>
+        <w:rPr>
+          <w:b w:val="0"/>
+        </w:rPr>
         <w:t xml:space="preserve"> </w:t>
       </w:r>
       <w:r>
         <w:rPr>
           <w:b w:val="0"/>
         </w:rPr>
-        <w:t>s-</w:t>
+        <w:t>v</w:t>
       </w:r>
       <w:r>
         <w:rPr>
           <w:b w:val="0"/>
         </w:rPr>
-        <w:t xml:space="preserve"> G</w:t>
+        <w:t>à sau đó dựa trên yêu cầu của người đó, bot cần trả lời người đó</w:t>
       </w:r>
       <w:r>
         <w:rPr>
           <w:b w:val="0"/>
         </w:rPr>
-        <w:t>iúp cung cấp trải nghiệm cho người dùng tương tác với người khác chứ không phải với máy tính</w:t>
+        <w:t xml:space="preserve">. </w:t>
       </w:r>
       <w:r>
         <w:rPr>
           <w:b w:val="0"/>
         </w:rPr>
-        <w:t xml:space="preserve">. </w:t>
+        <w:t xml:space="preserve">Bot </w:t>
       </w:r>
       <w:r>
         <w:rPr>
           <w:b w:val="0"/>
         </w:rPr>
-        <w:t>Bots là các chương trình tương tác đọc những gì một người đang cố gắng hỏi</w:t>
+        <w:t>có thể giải thích những gì người dùng đang cố gắng nói</w:t>
       </w:r>
       <w:r>
         <w:rPr>
           <w:b w:val="0"/>
         </w:rPr>
-        <w:t xml:space="preserve"> </w:t>
+        <w:t xml:space="preserve"> v</w:t>
       </w:r>
       <w:r>
         <w:rPr>
           <w:b w:val="0"/>
         </w:rPr>
-        <w:t>v</w:t>
+        <w:t>à sau đó tạo ra một phản hồi thích hợp</w:t>
       </w:r>
       <w:r>
         <w:rPr>
           <w:b w:val="0"/>
         </w:rPr>
-        <w:t>à sau đó dựa trên yêu cầu của người đó, bot cần trả lời người đó</w:t>
-      </w:r>
-      <w:r>
-        <w:rPr>
-          <w:b w:val="0"/>
-        </w:rPr>
-        <w:t xml:space="preserve">. </w:t>
-      </w:r>
-      <w:r>
-        <w:rPr>
-          <w:b w:val="0"/>
-        </w:rPr>
-        <w:t>Bot phải có thể giải thích những gì người dùng đang cố gắng nói</w:t>
-      </w:r>
-      <w:r>
-        <w:rPr>
-          <w:b w:val="0"/>
-        </w:rPr>
-        <w:t xml:space="preserve"> v</w:t>
-      </w:r>
-      <w:r>
-        <w:rPr>
-          <w:b w:val="0"/>
-        </w:rPr>
-        <w:t>à sau đó tạo ra một phản hồi thích hợp</w:t>
+        <w:t>.</w:t>
       </w:r>
     </w:p>
     <w:p>
@@ -8336,6 +8460,9 @@
       <w:r>
         <w:t>ại đây các nhóm có thể tạo và theo dõi các câu chuyện của người dùng, các mục tồn đọng, nhiệm vụ, tính năng và lỗi được liên kết với một dự án</w:t>
       </w:r>
+      <w:r>
+        <w:t>.</w:t>
+      </w:r>
     </w:p>
     <w:p>
       <w:pPr>
@@ -8350,6 +8477,9 @@
       <w:r>
         <w:t>à một bộ công cụ kiểm soát phiên bản giúp bạn quản lý mã của mình</w:t>
       </w:r>
+      <w:r>
+        <w:t>.</w:t>
+      </w:r>
     </w:p>
     <w:p>
       <w:pPr>
@@ -8364,6 +8494,9 @@
       <w:r>
         <w:t>ó thể được sử dụng để tự động xây dựng và kiểm tra dự án mã của bạn</w:t>
       </w:r>
+      <w:r>
+        <w:t>.</w:t>
+      </w:r>
     </w:p>
     <w:p>
       <w:pPr>
@@ -8390,6 +8523,9 @@
       <w:r>
         <w:t>gười chia sẻ</w:t>
       </w:r>
+      <w:r>
+        <w:t>.</w:t>
+      </w:r>
     </w:p>
     <w:p>
       <w:pPr>
@@ -8406,6 +8542,9 @@
       </w:r>
       <w:r>
         <w:t xml:space="preserve"> có thể tạo và chia sẻ nguồn cấp dữ liệu gói Maven, npm và NuGet từ các nguồn công khai và riêng tư với các nhóm ở mọi quy mô</w:t>
+      </w:r>
+      <w:r>
+        <w:t>.</w:t>
       </w:r>
     </w:p>
     <w:p>
@@ -8458,6 +8597,9 @@
       <w:r>
         <w:t xml:space="preserve"> sẵn có chung): Các dịch vụ này có thể truy cập được cho cả cộng đồng, hỗ trợ SLA và phù hợp với môi trường sản xuất</w:t>
       </w:r>
+      <w:r>
+        <w:t>.</w:t>
+      </w:r>
     </w:p>
     <w:p>
       <w:pPr>
@@ -8509,6 +8651,12 @@
         </w:rPr>
         <w:t>Bạn có thể xây dựng quy trình công việc thông qua Trình thiết kế trực quan</w:t>
       </w:r>
+      <w:r>
+        <w:rPr>
+          <w:b w:val="0"/>
+        </w:rPr>
+        <w:t>.</w:t>
+      </w:r>
     </w:p>
     <w:p>
       <w:pPr>
@@ -8565,6 +8713,12 @@
           <w:b w:val="0"/>
         </w:rPr>
         <w:t>Làm việc với các API khác nhau</w:t>
+      </w:r>
+      <w:r>
+        <w:rPr>
+          <w:b w:val="0"/>
+        </w:rPr>
+        <w:t>.</w:t>
       </w:r>
     </w:p>
     <w:p>
@@ -8776,6 +8930,12 @@
         </w:rPr>
         <w:t>Ở đây công ty không phải chịu chi phí duy trì cơ sở hạ tầng bên dưới</w:t>
       </w:r>
+      <w:r>
+        <w:rPr>
+          <w:b w:val="0"/>
+        </w:rPr>
+        <w:t>.</w:t>
+      </w:r>
     </w:p>
     <w:p>
       <w:pPr>
@@ -8821,6 +8981,9 @@
       </w:r>
       <w:r>
         <w:t>Nó có các khía cạnh bảo mật khi nói đến kiểm soát truy cập dựa trên vai trò và tích hợp với Azure Active Directory</w:t>
+      </w:r>
+      <w:r>
+        <w:t>.</w:t>
       </w:r>
     </w:p>
     <w:p>
@@ -8857,7 +9020,10 @@
         <w:t>a bạn</w:t>
       </w:r>
       <w:r>
-        <w:t>: python, SQL, Scala, Java h</w:t>
+        <w:t>: P</w:t>
+      </w:r>
+      <w:r>
+        <w:t>ython, SQL, Scala, Java h</w:t>
       </w:r>
       <w:r>
         <w:t>oặc</w:t>
@@ -8923,7 +9089,6 @@
     <w:p>
       <w:pPr>
         <w:spacing w:before="0" w:after="160"/>
-        <w:ind w:firstLine="0"/>
       </w:pPr>
       <w:r>
         <w:t xml:space="preserve">Công việc chủ yếu của một DE </w:t>
@@ -8935,7 +9100,6 @@
     <w:p>
       <w:pPr>
         <w:spacing w:before="0" w:after="160"/>
-        <w:ind w:firstLine="0"/>
       </w:pPr>
       <w:r>
         <w:rPr>
@@ -9092,22 +9256,15 @@
         <w:spacing w:before="0" w:after="160"/>
       </w:pPr>
       <w:r>
-        <w:t xml:space="preserve">Để thực hiện công việc này, các DE sẽ phối hợp cùng với DBA (Database Administration) để thiết kế các vùng lưu trữ dữ liệu từ các nguồn sao cho hiệu quả nhất. </w:t>
+        <w:t>Để thực hiện công việc này, các DE sẽ phối hợp cùng với DBA (Database Administration) để thiết kế các vùng lưu trữ dữ liệu từ các nguồn sao cho hiệu quả nhất. Đồng thời, sau khi DBA thực hiện quản lý, sao lưu và phục hồi dữ liệu từ các database, file server, DE sẽ là người đưa dữ liệu vào các Database và file server. Công việc này có thể được thực hiện thông qua FTP, drag, drop… và chính DE sẽ là người quyết định lữu trữ những dữ liệu này ra sao, lưu trữ dưới định dạng nào như .csv, .xlsx, json, .dat, database</w:t>
+      </w:r>
+      <w:r>
+        <w:t>…</w:t>
       </w:r>
     </w:p>
     <w:p>
       <w:pPr>
         <w:spacing w:before="0" w:after="160"/>
-        <w:ind w:firstLine="0"/>
-      </w:pPr>
-      <w:r>
-        <w:t>Đồng thời, sau khi DBA thực hiện quản lý, sao lưu và phục hồi dữ liệu từ các database, file server, DE sẽ là người đưa dữ liệu vào các Database và file server. Công việc này có thể được thực hiện thông qua FTP, drag, drop… và chính DE sẽ là người quyết định lữu trữ những dữ liệu này ra sao, lưu trữ dưới định dạng nào như .csv, .xlsx, json, .dat, database.</w:t>
-      </w:r>
-    </w:p>
-    <w:p>
-      <w:pPr>
-        <w:spacing w:before="0" w:after="160"/>
-        <w:ind w:firstLine="0"/>
         <w:rPr>
           <w:color w:val="000000"/>
           <w:shd w:val="clear" w:color="auto" w:fill="FFFFFF"/>
@@ -9118,52 +9275,79 @@
           <w:color w:val="000000"/>
           <w:shd w:val="clear" w:color="auto" w:fill="FFFFFF"/>
         </w:rPr>
-        <w:t xml:space="preserve">Web Crawling là quá trình thu thập thông tin từ các Website trên mạng Internet theo các đường links cho trước. Các Web Crawler sẽ truy cập các links này để download toàn bộ nội dung của trang web cũng như tìm kiếm thêm các đường links bên trong để tiếp tục truy cập và download nội dung từ các đường links này. Dữ liệu sau khi được tải về sẽ được đánh chỉ số (indexing) rồi lưu vào cơ sở dữ liệu. Ví dụ như đối với trang amazon.com, Web Crawling sẽ thu thập toàn bộ nội dung </w:t>
+        <w:t>Web Crawling là quá trình thu thập thông tin từ các Website trên mạng Internet theo các đường links cho trước. Các Web Crawler sẽ truy cập các links này để download toàn bộ nội dung của trang web cũng n</w:t>
       </w:r>
       <w:r>
         <w:rPr>
           <w:color w:val="000000"/>
           <w:shd w:val="clear" w:color="auto" w:fill="FFFFFF"/>
         </w:rPr>
-        <w:lastRenderedPageBreak/>
-        <w:t xml:space="preserve">của trang web này (tên các sản phẩm, thông tin chi tiết, bảng giá, hướng dẫn sử dụng, các </w:t>
+        <w:t>hư tìm kiếm thêm các đường link</w:t>
       </w:r>
       <w:r>
         <w:rPr>
           <w:color w:val="000000"/>
           <w:shd w:val="clear" w:color="auto" w:fill="FFFFFF"/>
         </w:rPr>
-        <w:t>reviews và comments về sản phẩm</w:t>
+        <w:t xml:space="preserve"> bên trong để tiếp tục truy cập và down</w:t>
       </w:r>
       <w:r>
         <w:rPr>
           <w:color w:val="000000"/>
           <w:shd w:val="clear" w:color="auto" w:fill="FFFFFF"/>
         </w:rPr>
-        <w:t>…).</w:t>
+        <w:t>load nội dung từ các đường link</w:t>
       </w:r>
       <w:r>
         <w:rPr>
           <w:color w:val="000000"/>
           <w:shd w:val="clear" w:color="auto" w:fill="FFFFFF"/>
         </w:rPr>
-        <w:t xml:space="preserve"> </w:t>
-      </w:r>
-    </w:p>
-    <w:p>
-      <w:pPr>
-        <w:spacing w:before="0" w:after="160"/>
-        <w:ind w:firstLine="0"/>
+        <w:t xml:space="preserve"> này. Dữ liệu sau khi được tải về sẽ được đánh chỉ số (indexing) rồi lưu vào cơ sở dữ liệu. Ví dụ như đối với trang amazon.com, Web Crawling sẽ thu thập toàn bộ </w:t>
+      </w:r>
+      <w:r>
         <w:rPr>
           <w:color w:val="000000"/>
           <w:shd w:val="clear" w:color="auto" w:fill="FFFFFF"/>
         </w:rPr>
-      </w:pPr>
+        <w:lastRenderedPageBreak/>
+        <w:t xml:space="preserve">nội dung của trang web này (tên các sản phẩm, thông tin chi tiết, bảng giá, hướng dẫn sử dụng, các </w:t>
+      </w:r>
       <w:r>
         <w:rPr>
           <w:color w:val="000000"/>
           <w:shd w:val="clear" w:color="auto" w:fill="FFFFFF"/>
         </w:rPr>
+        <w:t>reviews và comments về sản phẩm</w:t>
+      </w:r>
+      <w:r>
+        <w:rPr>
+          <w:color w:val="000000"/>
+          <w:shd w:val="clear" w:color="auto" w:fill="FFFFFF"/>
+        </w:rPr>
+        <w:t>…).</w:t>
+      </w:r>
+      <w:r>
+        <w:rPr>
+          <w:color w:val="000000"/>
+          <w:shd w:val="clear" w:color="auto" w:fill="FFFFFF"/>
+        </w:rPr>
+        <w:t xml:space="preserve"> </w:t>
+      </w:r>
+    </w:p>
+    <w:p>
+      <w:pPr>
+        <w:spacing w:before="0" w:after="160"/>
+        <w:rPr>
+          <w:color w:val="000000"/>
+          <w:shd w:val="clear" w:color="auto" w:fill="FFFFFF"/>
+        </w:rPr>
+      </w:pPr>
+      <w:r>
+        <w:rPr>
+          <w:color w:val="000000"/>
+          <w:shd w:val="clear" w:color="auto" w:fill="FFFFFF"/>
+        </w:rPr>
         <w:t>Các công cụ phổ biến được DE sử dụng trong quá trình thu thập và lưu trữ dữ liệu bao gồm: Bash jobs, SQL, ETL Tools…</w:t>
       </w:r>
     </w:p>
@@ -9200,6 +9384,98 @@
     </w:p>
     <w:p>
       <w:pPr>
+        <w:pStyle w:val="ListParagraph"/>
+        <w:numPr>
+          <w:ilvl w:val="0"/>
+          <w:numId w:val="23"/>
+        </w:numPr>
+        <w:spacing w:after="120"/>
+        <w:rPr>
+          <w:shd w:val="clear" w:color="auto" w:fill="FFFFFF"/>
+        </w:rPr>
+      </w:pPr>
+      <w:r>
+        <w:rPr>
+          <w:color w:val="000000"/>
+          <w:shd w:val="clear" w:color="auto" w:fill="FFFFFF"/>
+        </w:rPr>
+        <w:t xml:space="preserve">Extract/ Trích xuất: Đây là quá trình đọc dữ liệu từ cơ sở dữ liệu. </w:t>
+      </w:r>
+      <w:r>
+        <w:rPr>
+          <w:shd w:val="clear" w:color="auto" w:fill="FFFFFF"/>
+        </w:rPr>
+        <w:t xml:space="preserve">Trong giai đoạn này, nó chọn dữ liệu nguồn hoặc siêu dữ liệu và dữ liệu </w:t>
+      </w:r>
+      <w:r>
+        <w:rPr>
+          <w:spacing w:val="4"/>
+          <w:shd w:val="clear" w:color="auto" w:fill="FFFFFF"/>
+        </w:rPr>
+        <w:t xml:space="preserve">kinh doanh đến từ các nguồn khác nhau. </w:t>
+      </w:r>
+      <w:r>
+        <w:rPr>
+          <w:shd w:val="clear" w:color="auto" w:fill="FFFFFF"/>
+        </w:rPr>
+        <w:t>Dữ liệu có thể ở bất kỳ định dạng nào như tệp xml, tệp phẳng hoặc bất kỳ tệp cơ sở dữ liệu nào. Tại giai đoạn này, dữ liệu gốc được kiểm tra. Dữ liệu sẽ được kiểm tra để xem có bất kỳ lỗi nào hay không. Giai đoạn Extarct sẽ kiểm tra các lỗi hoặc sự không nhất quán của dữ liệu bằng cách sử dụng một số kỹ thuật trí tuệ nhân tạo. Trong ngắn hạn, nó xác minh xem chất lượng của sản phẩm có đạt hay không. Sau đó dữ liệu sẽ được chuyển tiếp tới giai đoạn tiếp theo để tiếp tục được xử lý.</w:t>
+      </w:r>
+    </w:p>
+    <w:p>
+      <w:pPr>
+        <w:pStyle w:val="ListParagraph"/>
+        <w:numPr>
+          <w:ilvl w:val="0"/>
+          <w:numId w:val="23"/>
+        </w:numPr>
+        <w:shd w:val="clear" w:color="auto" w:fill="FEFEFE"/>
+        <w:spacing w:after="120"/>
+        <w:rPr>
+          <w:shd w:val="clear" w:color="auto" w:fill="FFFFFF"/>
+        </w:rPr>
+      </w:pPr>
+      <w:r>
+        <w:rPr>
+          <w:spacing w:val="4"/>
+          <w:shd w:val="clear" w:color="auto" w:fill="FFFFFF"/>
+        </w:rPr>
+        <w:t xml:space="preserve">Transform/ Biến đổi: </w:t>
+      </w:r>
+      <w:r>
+        <w:rPr>
+          <w:shd w:val="clear" w:color="auto" w:fill="FFFFFF"/>
+        </w:rPr>
+        <w:t>Đây là giai đoạn thứ hai trong ETL. Chuyển đổi là quá trình trong đó định dạng ban đầu được chuyển đổi thành định dạng bắt buộc mà người dùng muốn. Chuyển đổi là mô hình hóa hoặc thay đổi dữ liệu theo yêu cầu của người dùng. Ví dụ những thay đổi có thể là thay đổi về số cột hoặc số hàng.</w:t>
+      </w:r>
+    </w:p>
+    <w:p>
+      <w:pPr>
+        <w:pStyle w:val="ListParagraph"/>
+        <w:numPr>
+          <w:ilvl w:val="0"/>
+          <w:numId w:val="23"/>
+        </w:numPr>
+        <w:spacing w:after="120"/>
+        <w:rPr>
+          <w:shd w:val="clear" w:color="auto" w:fill="FFFFFF"/>
+        </w:rPr>
+      </w:pPr>
+      <w:r>
+        <w:rPr>
+          <w:spacing w:val="4"/>
+          <w:shd w:val="clear" w:color="auto" w:fill="FFFFFF"/>
+        </w:rPr>
+        <w:t xml:space="preserve">Load/ Tải: </w:t>
+      </w:r>
+      <w:r>
+        <w:rPr>
+          <w:shd w:val="clear" w:color="auto" w:fill="FFFFFF"/>
+        </w:rPr>
+        <w:t>Tải dữ liệu và xác nhận số lượng hàng đã được xử lý. Quá trình này còn được biết tới như quá trình ghi chép dữ liệu vào cơ sở dữ liệu đích.</w:t>
+      </w:r>
+    </w:p>
+    <w:p>
+      <w:pPr>
         <w:spacing w:after="120"/>
         <w:ind w:firstLine="0"/>
         <w:rPr>
@@ -9208,114 +9484,21 @@
       </w:pPr>
       <w:r>
         <w:rPr>
-          <w:color w:val="000000"/>
           <w:shd w:val="clear" w:color="auto" w:fill="FFFFFF"/>
         </w:rPr>
-        <w:t xml:space="preserve">Extract/ Trích xuất: Đây là quá trình đọc dữ liệu từ cơ sở dữ liệu. </w:t>
+        <w:t xml:space="preserve">Như vậy, với những DE chuyên thực hiện công việc ETL, bạn sẽ tiến hành lưu chuyển, trao đổi dữ liệu dữ các nơi lưu trữ khác nhau nhằm mục đích đối chiều, bổ sung, thậm chí là backup dữ liệu. Đồng thời, các DE thực hiện làm sạch và chuẩn hóa dữ liệu bằng cách loại bỏ dữ liệu dư thừa, dữ liệu rác và chuyển các dữ liệu về </w:t>
       </w:r>
       <w:r>
         <w:rPr>
           <w:shd w:val="clear" w:color="auto" w:fill="FFFFFF"/>
         </w:rPr>
-        <w:t xml:space="preserve">Trong giai đoạn này, nó chọn dữ liệu nguồn hoặc siêu dữ liệu và dữ liệu </w:t>
-      </w:r>
-      <w:r>
-        <w:rPr>
-          <w:spacing w:val="4"/>
-          <w:shd w:val="clear" w:color="auto" w:fill="FFFFFF"/>
-        </w:rPr>
-        <w:t xml:space="preserve">kinh doanh đến từ các nguồn khác nhau. </w:t>
-      </w:r>
-      <w:r>
-        <w:rPr>
-          <w:shd w:val="clear" w:color="auto" w:fill="FFFFFF"/>
-        </w:rPr>
-        <w:t>Dữ liệu có thể ở bất kỳ định dạng nào như tệp xml, tệp phẳng hoặc bất kỳ tệp cơ sở dữ liệu nào. Tại giai đoạn này, dữ liệu gốc được kiểm tra. Dữ liệu sẽ được kiểm tra để xem có bất kỳ lỗi nào hay không. Giai đoạn Extarct sẽ kiểm tra các lỗi hoặc sự không nhất quán của dữ liệu bằng cách sử dụng một số kỹ thuật trí tuệ nhân tạo. Trong ngắn hạn, nó xác minh xem chất lượng của sản phẩm có đạt hay không. Sau đó dữ liệu sẽ được chuyển tiếp tới giai đoạn tiếp theo để tiếp tục được xử lý.</w:t>
-      </w:r>
-    </w:p>
-    <w:p>
-      <w:pPr>
-        <w:shd w:val="clear" w:color="auto" w:fill="FEFEFE"/>
+        <w:lastRenderedPageBreak/>
+        <w:t>các định dạng nhất định. Sau khi làm sạch, dữ liệu được đưa về tập trung, load lên một kho chứa duy nhất là Data Warehouse. Khi dữ liệu đã được lưu trữ tại đây có nghĩa là dữ liệu đã được thiết kế theo mô hình chuyên biệt sẵn sàng cho việc phân tích hoặc khôi phục dữ liệu trong trường hợp cần thiết.</w:t>
+      </w:r>
+    </w:p>
+    <w:p>
+      <w:pPr>
         <w:spacing w:after="120"/>
-        <w:ind w:firstLine="0"/>
-        <w:rPr>
-          <w:shd w:val="clear" w:color="auto" w:fill="FFFFFF"/>
-        </w:rPr>
-      </w:pPr>
-      <w:r>
-        <w:rPr>
-          <w:spacing w:val="4"/>
-          <w:shd w:val="clear" w:color="auto" w:fill="FFFFFF"/>
-        </w:rPr>
-        <w:t xml:space="preserve">Transform/ Biến đổi: </w:t>
-      </w:r>
-      <w:r>
-        <w:rPr>
-          <w:shd w:val="clear" w:color="auto" w:fill="FFFFFF"/>
-        </w:rPr>
-        <w:t>Đây là giai đoạn thứ hai trong ETL. Chuyển đổi là quá trình trong đó định dạng ban đầu được chuyển đổi thành định dạng bắt buộc mà người dùng muốn. Chuyển đổi là mô hình hóa hoặc thay đổi dữ liệu theo yêu cầu của người dùng. Ví dụ những thay đổi có thể là thay đổi về số cột hoặc số hàng.</w:t>
-      </w:r>
-    </w:p>
-    <w:p>
-      <w:pPr>
-        <w:spacing w:after="120"/>
-        <w:ind w:firstLine="0"/>
-        <w:rPr>
-          <w:shd w:val="clear" w:color="auto" w:fill="FFFFFF"/>
-        </w:rPr>
-      </w:pPr>
-      <w:r>
-        <w:rPr>
-          <w:spacing w:val="4"/>
-          <w:shd w:val="clear" w:color="auto" w:fill="FFFFFF"/>
-        </w:rPr>
-        <w:t xml:space="preserve">Load/ Tải: </w:t>
-      </w:r>
-      <w:r>
-        <w:rPr>
-          <w:shd w:val="clear" w:color="auto" w:fill="FFFFFF"/>
-        </w:rPr>
-        <w:t>T</w:t>
-      </w:r>
-      <w:r>
-        <w:rPr>
-          <w:shd w:val="clear" w:color="auto" w:fill="FFFFFF"/>
-        </w:rPr>
-        <w:t>ải dữ liệu và xác nhận số lượng hàng đã được xử lý.</w:t>
-      </w:r>
-      <w:r>
-        <w:rPr>
-          <w:shd w:val="clear" w:color="auto" w:fill="FFFFFF"/>
-        </w:rPr>
-        <w:t xml:space="preserve"> Quá trình này còn được biết tới như quá trình ghi chép dữ liệu vào cơ sở dữ liệu đích.</w:t>
-      </w:r>
-    </w:p>
-    <w:p>
-      <w:pPr>
-        <w:spacing w:after="120"/>
-        <w:ind w:firstLine="0"/>
-        <w:rPr>
-          <w:shd w:val="clear" w:color="auto" w:fill="FFFFFF"/>
-        </w:rPr>
-      </w:pPr>
-      <w:r>
-        <w:rPr>
-          <w:shd w:val="clear" w:color="auto" w:fill="FFFFFF"/>
-        </w:rPr>
-        <w:t xml:space="preserve">Như vậy, với những DE chuyên thực hiện công việc ETL, bạn sẽ tiến hành lưu chuyển, trao đổi dữ liệu dữ các nơi lưu trữ khác nhau nhằm mục đích đối chiều, bổ sung, thậm chí là backup dữ liệu. Đồng thời, các DE thực hiện làm sạch và chuẩn hóa dữ liệu bằng cách loại bỏ dữ liệu dư thừa, dữ liệu rác và chuyển các dữ liệu về các định dạng nhất định. Sau khi làm sạch, dữ liệu được đưa về tập trung, load lên </w:t>
-      </w:r>
-      <w:r>
-        <w:rPr>
-          <w:shd w:val="clear" w:color="auto" w:fill="FFFFFF"/>
-        </w:rPr>
-        <w:lastRenderedPageBreak/>
-        <w:t>một kho chứa duy nhất là Data Warehouse. Khi dữ liệu đã được lưu trữ tại đây có nghĩa là dữ liệu đã được thiết kế theo mô hình chuyên biệt sẵn sàng cho việc phân tích hoặc khôi phục dữ liệu trong trường hợp cần thiết.</w:t>
-      </w:r>
-    </w:p>
-    <w:p>
-      <w:pPr>
-        <w:spacing w:after="120"/>
-        <w:ind w:firstLine="0"/>
         <w:rPr>
           <w:shd w:val="clear" w:color="auto" w:fill="FFFFFF"/>
         </w:rPr>
@@ -9359,13 +9542,24 @@
         <w:rPr>
           <w:shd w:val="clear" w:color="auto" w:fill="FFFFFF"/>
         </w:rPr>
-        <w:t>Một công việc không thể thiếu của DE đó là phân tích và trực quan hóa dữ liệu. Đối với các công việc về phân tích dữ liệu nhiều người thường nghĩa ngay tới nghề DA (Data Analyst), tuy nhiên đối với DE việc biết về phân tích và trực quan hóa dữ liệu là điều hết sức cần thiết. Từ những dữ liệu được lưu trữ tại các Data Warehouse hay các Database, các DE sẽ sử dụng các công cụ như BI Tools để lấy dữ liệu có ý nghĩa và tiến hành trực quan hóa thông qua các dashboard và phân tích. Đối với những yêu cầu truy vấn đưa ra phân tích phức tạp hơn, hay những dữ liệu khó trực quan hóa hơn, DE cần áp dụng các mô hình thuật toán, sử dụng các code độc lập hoặc nhúng dữ liệu vào các tool để thực hiện trực quan hóa dữ liệu từ đó đưa ra phân tích và đánh giá dữ liệu.</w:t>
+        <w:t>Một công việc không thể thiếu của DE đó là phân tích và trực quan hóa dữ liệu. Đối với các công việc về phân tích dữ liệu nhiều người thường nghĩa ngay tới nghề DA (Data Analyst), tuy nhiên đối với DE</w:t>
+      </w:r>
+      <w:r>
+        <w:rPr>
+          <w:shd w:val="clear" w:color="auto" w:fill="FFFFFF"/>
+        </w:rPr>
+        <w:t>,</w:t>
+      </w:r>
+      <w:r>
+        <w:rPr>
+          <w:shd w:val="clear" w:color="auto" w:fill="FFFFFF"/>
+        </w:rPr>
+        <w:t xml:space="preserve"> việc biết về phân tích và trực quan hóa dữ liệu là điều hết sức cần thiết. Từ những dữ liệu được lưu trữ tại các Data Warehouse hay các Database, các DE sẽ sử dụng các công cụ như BI Tools để lấy dữ liệu có ý nghĩa và tiến hành trực quan hóa thông qua các dashboard và phân tích. Đối với những yêu cầu truy vấn đưa ra phân tích phức tạp hơn, hay những dữ liệu khó trực quan hóa hơn, DE cần áp dụng các mô hình thuật toán, sử dụng các code độc lập hoặc nhúng dữ liệu vào các tool để thực hiện trực quan hóa dữ liệu từ đó đưa ra phân tích và đánh giá dữ liệu.</w:t>
       </w:r>
     </w:p>
     <w:p>
       <w:pPr>
         <w:spacing w:after="120"/>
-        <w:ind w:firstLine="0"/>
         <w:rPr>
           <w:spacing w:val="4"/>
           <w:shd w:val="clear" w:color="auto" w:fill="FFFFFF"/>
@@ -9384,6 +9578,8 @@
         <w:ind w:firstLine="0"/>
         <w:jc w:val="left"/>
       </w:pPr>
+      <w:bookmarkStart w:id="30" w:name="_GoBack"/>
+      <w:bookmarkEnd w:id="30"/>
     </w:p>
     <w:p>
       <w:pPr>
@@ -9654,51 +9850,25 @@
       <w:r>
         <w:t xml:space="preserve">Bảng </w:t>
       </w:r>
-      <w:r>
-        <w:fldChar w:fldCharType="begin"/>
-      </w:r>
-      <w:r>
-        <w:instrText xml:space="preserve"> STYLEREF 1 \s </w:instrText>
-      </w:r>
-      <w:r>
-        <w:fldChar w:fldCharType="separate"/>
-      </w:r>
-      <w:r>
-        <w:rPr>
-          <w:noProof/>
-        </w:rPr>
-        <w:t>4</w:t>
-      </w:r>
-      <w:r>
-        <w:rPr>
-          <w:noProof/>
-        </w:rPr>
-        <w:fldChar w:fldCharType="end"/>
-      </w:r>
+      <w:fldSimple w:instr=" STYLEREF 1 \s ">
+        <w:r>
+          <w:rPr>
+            <w:noProof/>
+          </w:rPr>
+          <w:t>4</w:t>
+        </w:r>
+      </w:fldSimple>
       <w:r>
         <w:t>.</w:t>
       </w:r>
-      <w:r>
-        <w:fldChar w:fldCharType="begin"/>
-      </w:r>
-      <w:r>
-        <w:instrText xml:space="preserve"> SEQ Bảng \* ARABIC \s 1 </w:instrText>
-      </w:r>
-      <w:r>
-        <w:fldChar w:fldCharType="separate"/>
-      </w:r>
-      <w:r>
-        <w:rPr>
-          <w:noProof/>
-        </w:rPr>
-        <w:t>1</w:t>
-      </w:r>
-      <w:r>
-        <w:rPr>
-          <w:noProof/>
-        </w:rPr>
-        <w:fldChar w:fldCharType="end"/>
-      </w:r>
+      <w:fldSimple w:instr=" SEQ Bảng \* ARABIC \s 1 ">
+        <w:r>
+          <w:rPr>
+            <w:noProof/>
+          </w:rPr>
+          <w:t>1</w:t>
+        </w:r>
+      </w:fldSimple>
       <w:bookmarkEnd w:id="44"/>
       <w:r>
         <w:t xml:space="preserve"> Kiến trúc</w:t>
@@ -9968,51 +10138,25 @@
       <w:r>
         <w:t xml:space="preserve">Hình </w:t>
       </w:r>
-      <w:r>
-        <w:fldChar w:fldCharType="begin"/>
-      </w:r>
-      <w:r>
-        <w:instrText xml:space="preserve"> STYLEREF 1 \s </w:instrText>
-      </w:r>
-      <w:r>
-        <w:fldChar w:fldCharType="separate"/>
-      </w:r>
-      <w:r>
-        <w:rPr>
-          <w:noProof/>
-        </w:rPr>
-        <w:t>4</w:t>
-      </w:r>
-      <w:r>
-        <w:rPr>
-          <w:noProof/>
-        </w:rPr>
-        <w:fldChar w:fldCharType="end"/>
-      </w:r>
+      <w:fldSimple w:instr=" STYLEREF 1 \s ">
+        <w:r>
+          <w:rPr>
+            <w:noProof/>
+          </w:rPr>
+          <w:t>4</w:t>
+        </w:r>
+      </w:fldSimple>
       <w:r>
         <w:t>.</w:t>
       </w:r>
-      <w:r>
-        <w:fldChar w:fldCharType="begin"/>
-      </w:r>
-      <w:r>
-        <w:instrText xml:space="preserve"> SEQ Hình \* ARABIC \s 1 </w:instrText>
-      </w:r>
-      <w:r>
-        <w:fldChar w:fldCharType="separate"/>
-      </w:r>
-      <w:r>
-        <w:rPr>
-          <w:noProof/>
-        </w:rPr>
-        <w:t>1</w:t>
-      </w:r>
-      <w:r>
-        <w:rPr>
-          <w:noProof/>
-        </w:rPr>
-        <w:fldChar w:fldCharType="end"/>
-      </w:r>
+      <w:fldSimple w:instr=" SEQ Hình \* ARABIC \s 1 ">
+        <w:r>
+          <w:rPr>
+            <w:noProof/>
+          </w:rPr>
+          <w:t>1</w:t>
+        </w:r>
+      </w:fldSimple>
       <w:bookmarkEnd w:id="46"/>
       <w:r>
         <w:t xml:space="preserve"> </w:t>
@@ -10728,6 +10872,119 @@
     </w:lvl>
   </w:abstractNum>
   <w:abstractNum w:abstractNumId="1" w15:restartNumberingAfterBreak="0">
+    <w:nsid w:val="10BA5854"/>
+    <w:multiLevelType w:val="hybridMultilevel"/>
+    <w:tmpl w:val="5FCA2BFA"/>
+    <w:lvl w:ilvl="0" w:tplc="04090001">
+      <w:start w:val="1"/>
+      <w:numFmt w:val="bullet"/>
+      <w:lvlText w:val=""/>
+      <w:lvlJc w:val="left"/>
+      <w:pPr>
+        <w:ind w:left="720" w:hanging="360"/>
+      </w:pPr>
+      <w:rPr>
+        <w:rFonts w:ascii="Symbol" w:hAnsi="Symbol" w:hint="default"/>
+      </w:rPr>
+    </w:lvl>
+    <w:lvl w:ilvl="1" w:tplc="04090003" w:tentative="1">
+      <w:start w:val="1"/>
+      <w:numFmt w:val="bullet"/>
+      <w:lvlText w:val="o"/>
+      <w:lvlJc w:val="left"/>
+      <w:pPr>
+        <w:ind w:left="1440" w:hanging="360"/>
+      </w:pPr>
+      <w:rPr>
+        <w:rFonts w:ascii="Courier New" w:hAnsi="Courier New" w:cs="Courier New" w:hint="default"/>
+      </w:rPr>
+    </w:lvl>
+    <w:lvl w:ilvl="2" w:tplc="04090005" w:tentative="1">
+      <w:start w:val="1"/>
+      <w:numFmt w:val="bullet"/>
+      <w:lvlText w:val=""/>
+      <w:lvlJc w:val="left"/>
+      <w:pPr>
+        <w:ind w:left="2160" w:hanging="360"/>
+      </w:pPr>
+      <w:rPr>
+        <w:rFonts w:ascii="Wingdings" w:hAnsi="Wingdings" w:hint="default"/>
+      </w:rPr>
+    </w:lvl>
+    <w:lvl w:ilvl="3" w:tplc="04090001" w:tentative="1">
+      <w:start w:val="1"/>
+      <w:numFmt w:val="bullet"/>
+      <w:lvlText w:val=""/>
+      <w:lvlJc w:val="left"/>
+      <w:pPr>
+        <w:ind w:left="2880" w:hanging="360"/>
+      </w:pPr>
+      <w:rPr>
+        <w:rFonts w:ascii="Symbol" w:hAnsi="Symbol" w:hint="default"/>
+      </w:rPr>
+    </w:lvl>
+    <w:lvl w:ilvl="4" w:tplc="04090003" w:tentative="1">
+      <w:start w:val="1"/>
+      <w:numFmt w:val="bullet"/>
+      <w:lvlText w:val="o"/>
+      <w:lvlJc w:val="left"/>
+      <w:pPr>
+        <w:ind w:left="3600" w:hanging="360"/>
+      </w:pPr>
+      <w:rPr>
+        <w:rFonts w:ascii="Courier New" w:hAnsi="Courier New" w:cs="Courier New" w:hint="default"/>
+      </w:rPr>
+    </w:lvl>
+    <w:lvl w:ilvl="5" w:tplc="04090005" w:tentative="1">
+      <w:start w:val="1"/>
+      <w:numFmt w:val="bullet"/>
+      <w:lvlText w:val=""/>
+      <w:lvlJc w:val="left"/>
+      <w:pPr>
+        <w:ind w:left="4320" w:hanging="360"/>
+      </w:pPr>
+      <w:rPr>
+        <w:rFonts w:ascii="Wingdings" w:hAnsi="Wingdings" w:hint="default"/>
+      </w:rPr>
+    </w:lvl>
+    <w:lvl w:ilvl="6" w:tplc="04090001" w:tentative="1">
+      <w:start w:val="1"/>
+      <w:numFmt w:val="bullet"/>
+      <w:lvlText w:val=""/>
+      <w:lvlJc w:val="left"/>
+      <w:pPr>
+        <w:ind w:left="5040" w:hanging="360"/>
+      </w:pPr>
+      <w:rPr>
+        <w:rFonts w:ascii="Symbol" w:hAnsi="Symbol" w:hint="default"/>
+      </w:rPr>
+    </w:lvl>
+    <w:lvl w:ilvl="7" w:tplc="04090003" w:tentative="1">
+      <w:start w:val="1"/>
+      <w:numFmt w:val="bullet"/>
+      <w:lvlText w:val="o"/>
+      <w:lvlJc w:val="left"/>
+      <w:pPr>
+        <w:ind w:left="5760" w:hanging="360"/>
+      </w:pPr>
+      <w:rPr>
+        <w:rFonts w:ascii="Courier New" w:hAnsi="Courier New" w:cs="Courier New" w:hint="default"/>
+      </w:rPr>
+    </w:lvl>
+    <w:lvl w:ilvl="8" w:tplc="04090005" w:tentative="1">
+      <w:start w:val="1"/>
+      <w:numFmt w:val="bullet"/>
+      <w:lvlText w:val=""/>
+      <w:lvlJc w:val="left"/>
+      <w:pPr>
+        <w:ind w:left="6480" w:hanging="360"/>
+      </w:pPr>
+      <w:rPr>
+        <w:rFonts w:ascii="Wingdings" w:hAnsi="Wingdings" w:hint="default"/>
+      </w:rPr>
+    </w:lvl>
+  </w:abstractNum>
+  <w:abstractNum w:abstractNumId="2" w15:restartNumberingAfterBreak="0">
     <w:nsid w:val="160C123D"/>
     <w:multiLevelType w:val="hybridMultilevel"/>
     <w:tmpl w:val="D4F431D6"/>
@@ -10840,7 +11097,7 @@
       </w:rPr>
     </w:lvl>
   </w:abstractNum>
-  <w:abstractNum w:abstractNumId="2" w15:restartNumberingAfterBreak="0">
+  <w:abstractNum w:abstractNumId="3" w15:restartNumberingAfterBreak="0">
     <w:nsid w:val="17F1410C"/>
     <w:multiLevelType w:val="hybridMultilevel"/>
     <w:tmpl w:val="7DCECF24"/>
@@ -10960,7 +11217,7 @@
       </w:pPr>
     </w:lvl>
   </w:abstractNum>
-  <w:abstractNum w:abstractNumId="3" w15:restartNumberingAfterBreak="0">
+  <w:abstractNum w:abstractNumId="4" w15:restartNumberingAfterBreak="0">
     <w:nsid w:val="1C04712B"/>
     <w:multiLevelType w:val="multilevel"/>
     <w:tmpl w:val="CCA425B6"/>
@@ -11057,7 +11314,7 @@
       </w:pPr>
     </w:lvl>
   </w:abstractNum>
-  <w:abstractNum w:abstractNumId="4" w15:restartNumberingAfterBreak="0">
+  <w:abstractNum w:abstractNumId="5" w15:restartNumberingAfterBreak="0">
     <w:nsid w:val="1C436F2B"/>
     <w:multiLevelType w:val="hybridMultilevel"/>
     <w:tmpl w:val="E8966D0A"/>
@@ -11143,7 +11400,7 @@
       </w:pPr>
     </w:lvl>
   </w:abstractNum>
-  <w:abstractNum w:abstractNumId="5" w15:restartNumberingAfterBreak="0">
+  <w:abstractNum w:abstractNumId="6" w15:restartNumberingAfterBreak="0">
     <w:nsid w:val="20EB134E"/>
     <w:multiLevelType w:val="hybridMultilevel"/>
     <w:tmpl w:val="9A703228"/>
@@ -11256,7 +11513,7 @@
       </w:rPr>
     </w:lvl>
   </w:abstractNum>
-  <w:abstractNum w:abstractNumId="6" w15:restartNumberingAfterBreak="0">
+  <w:abstractNum w:abstractNumId="7" w15:restartNumberingAfterBreak="0">
     <w:nsid w:val="264F6A5A"/>
     <w:multiLevelType w:val="multilevel"/>
     <w:tmpl w:val="7D24519E"/>
@@ -11373,7 +11630,7 @@
       </w:pPr>
     </w:lvl>
   </w:abstractNum>
-  <w:abstractNum w:abstractNumId="7" w15:restartNumberingAfterBreak="0">
+  <w:abstractNum w:abstractNumId="8" w15:restartNumberingAfterBreak="0">
     <w:nsid w:val="324F4BD7"/>
     <w:multiLevelType w:val="multilevel"/>
     <w:tmpl w:val="3AE6E7A2"/>
@@ -11490,7 +11747,7 @@
       </w:pPr>
     </w:lvl>
   </w:abstractNum>
-  <w:abstractNum w:abstractNumId="8" w15:restartNumberingAfterBreak="0">
+  <w:abstractNum w:abstractNumId="9" w15:restartNumberingAfterBreak="0">
     <w:nsid w:val="3DCC7143"/>
     <w:multiLevelType w:val="multilevel"/>
     <w:tmpl w:val="A274C63E"/>
@@ -11652,7 +11909,7 @@
       </w:rPr>
     </w:lvl>
   </w:abstractNum>
-  <w:abstractNum w:abstractNumId="9" w15:restartNumberingAfterBreak="0">
+  <w:abstractNum w:abstractNumId="10" w15:restartNumberingAfterBreak="0">
     <w:nsid w:val="3ECA0C9A"/>
     <w:multiLevelType w:val="hybridMultilevel"/>
     <w:tmpl w:val="27903048"/>
@@ -11765,7 +12022,7 @@
       </w:rPr>
     </w:lvl>
   </w:abstractNum>
-  <w:abstractNum w:abstractNumId="10" w15:restartNumberingAfterBreak="0">
+  <w:abstractNum w:abstractNumId="11" w15:restartNumberingAfterBreak="0">
     <w:nsid w:val="4357222D"/>
     <w:multiLevelType w:val="multilevel"/>
     <w:tmpl w:val="BBECE992"/>
@@ -11927,7 +12184,7 @@
       </w:rPr>
     </w:lvl>
   </w:abstractNum>
-  <w:abstractNum w:abstractNumId="11" w15:restartNumberingAfterBreak="0">
+  <w:abstractNum w:abstractNumId="12" w15:restartNumberingAfterBreak="0">
     <w:nsid w:val="48AC3520"/>
     <w:multiLevelType w:val="multilevel"/>
     <w:tmpl w:val="6A5E2E9A"/>
@@ -12074,7 +12331,7 @@
       </w:rPr>
     </w:lvl>
   </w:abstractNum>
-  <w:abstractNum w:abstractNumId="12" w15:restartNumberingAfterBreak="0">
+  <w:abstractNum w:abstractNumId="13" w15:restartNumberingAfterBreak="0">
     <w:nsid w:val="491A328F"/>
     <w:multiLevelType w:val="hybridMultilevel"/>
     <w:tmpl w:val="A3E888B2"/>
@@ -12187,7 +12444,7 @@
       </w:rPr>
     </w:lvl>
   </w:abstractNum>
-  <w:abstractNum w:abstractNumId="13" w15:restartNumberingAfterBreak="0">
+  <w:abstractNum w:abstractNumId="14" w15:restartNumberingAfterBreak="0">
     <w:nsid w:val="5569676F"/>
     <w:multiLevelType w:val="hybridMultilevel"/>
     <w:tmpl w:val="C97071FE"/>
@@ -12300,7 +12557,7 @@
       </w:rPr>
     </w:lvl>
   </w:abstractNum>
-  <w:abstractNum w:abstractNumId="14" w15:restartNumberingAfterBreak="0">
+  <w:abstractNum w:abstractNumId="15" w15:restartNumberingAfterBreak="0">
     <w:nsid w:val="62440CA0"/>
     <w:multiLevelType w:val="hybridMultilevel"/>
     <w:tmpl w:val="8996B4F6"/>
@@ -12414,7 +12671,7 @@
       </w:rPr>
     </w:lvl>
   </w:abstractNum>
-  <w:abstractNum w:abstractNumId="15" w15:restartNumberingAfterBreak="0">
+  <w:abstractNum w:abstractNumId="16" w15:restartNumberingAfterBreak="0">
     <w:nsid w:val="6B586386"/>
     <w:multiLevelType w:val="multilevel"/>
     <w:tmpl w:val="48626AB8"/>
@@ -12558,7 +12815,7 @@
       </w:rPr>
     </w:lvl>
   </w:abstractNum>
-  <w:abstractNum w:abstractNumId="16" w15:restartNumberingAfterBreak="0">
+  <w:abstractNum w:abstractNumId="17" w15:restartNumberingAfterBreak="0">
     <w:nsid w:val="72EC1BD9"/>
     <w:multiLevelType w:val="multilevel"/>
     <w:tmpl w:val="988234C0"/>
@@ -12681,7 +12938,7 @@
       </w:rPr>
     </w:lvl>
   </w:abstractNum>
-  <w:abstractNum w:abstractNumId="17" w15:restartNumberingAfterBreak="0">
+  <w:abstractNum w:abstractNumId="18" w15:restartNumberingAfterBreak="0">
     <w:nsid w:val="76641D8B"/>
     <w:multiLevelType w:val="hybridMultilevel"/>
     <w:tmpl w:val="CFF0B9C0"/>
@@ -12767,7 +13024,7 @@
       </w:pPr>
     </w:lvl>
   </w:abstractNum>
-  <w:abstractNum w:abstractNumId="18" w15:restartNumberingAfterBreak="0">
+  <w:abstractNum w:abstractNumId="19" w15:restartNumberingAfterBreak="0">
     <w:nsid w:val="77677EC2"/>
     <w:multiLevelType w:val="hybridMultilevel"/>
     <w:tmpl w:val="9B36F38E"/>
@@ -12909,7 +13166,7 @@
       </w:rPr>
     </w:lvl>
   </w:abstractNum>
-  <w:abstractNum w:abstractNumId="19" w15:restartNumberingAfterBreak="0">
+  <w:abstractNum w:abstractNumId="20" w15:restartNumberingAfterBreak="0">
     <w:nsid w:val="7802327D"/>
     <w:multiLevelType w:val="hybridMultilevel"/>
     <w:tmpl w:val="2E3C17B8"/>
@@ -13049,7 +13306,7 @@
       </w:rPr>
     </w:lvl>
   </w:abstractNum>
-  <w:abstractNum w:abstractNumId="20" w15:restartNumberingAfterBreak="0">
+  <w:abstractNum w:abstractNumId="21" w15:restartNumberingAfterBreak="0">
     <w:nsid w:val="7F96762C"/>
     <w:multiLevelType w:val="hybridMultilevel"/>
     <w:tmpl w:val="12FA6D88"/>
@@ -13191,19 +13448,19 @@
     </w:lvl>
   </w:abstractNum>
   <w:num w:numId="1">
-    <w:abstractNumId w:val="8"/>
+    <w:abstractNumId w:val="9"/>
   </w:num>
   <w:num w:numId="2">
     <w:abstractNumId w:val="0"/>
   </w:num>
   <w:num w:numId="3">
-    <w:abstractNumId w:val="2"/>
+    <w:abstractNumId w:val="3"/>
   </w:num>
   <w:num w:numId="4">
-    <w:abstractNumId w:val="18"/>
+    <w:abstractNumId w:val="19"/>
   </w:num>
   <w:num w:numId="5">
-    <w:abstractNumId w:val="10"/>
+    <w:abstractNumId w:val="11"/>
     <w:lvlOverride w:ilvl="0">
       <w:lvl w:ilvl="0">
         <w:start w:val="1"/>
@@ -13380,31 +13637,31 @@
     </w:lvlOverride>
   </w:num>
   <w:num w:numId="6">
-    <w:abstractNumId w:val="20"/>
+    <w:abstractNumId w:val="21"/>
   </w:num>
   <w:num w:numId="7">
+    <w:abstractNumId w:val="8"/>
+  </w:num>
+  <w:num w:numId="8">
     <w:abstractNumId w:val="7"/>
   </w:num>
-  <w:num w:numId="8">
-    <w:abstractNumId w:val="6"/>
-  </w:num>
   <w:num w:numId="9">
-    <w:abstractNumId w:val="3"/>
+    <w:abstractNumId w:val="4"/>
   </w:num>
   <w:num w:numId="10">
+    <w:abstractNumId w:val="12"/>
+  </w:num>
+  <w:num w:numId="11">
+    <w:abstractNumId w:val="16"/>
+  </w:num>
+  <w:num w:numId="12">
+    <w:abstractNumId w:val="17"/>
+  </w:num>
+  <w:num w:numId="13">
     <w:abstractNumId w:val="11"/>
   </w:num>
-  <w:num w:numId="11">
-    <w:abstractNumId w:val="15"/>
-  </w:num>
-  <w:num w:numId="12">
-    <w:abstractNumId w:val="16"/>
-  </w:num>
-  <w:num w:numId="13">
-    <w:abstractNumId w:val="10"/>
-  </w:num>
   <w:num w:numId="14">
-    <w:abstractNumId w:val="4"/>
+    <w:abstractNumId w:val="5"/>
     <w:lvlOverride w:ilvl="0">
       <w:startOverride w:val="1"/>
     </w:lvlOverride>
@@ -13434,28 +13691,31 @@
     </w:lvlOverride>
   </w:num>
   <w:num w:numId="15">
+    <w:abstractNumId w:val="15"/>
+  </w:num>
+  <w:num w:numId="16">
+    <w:abstractNumId w:val="18"/>
+  </w:num>
+  <w:num w:numId="17">
     <w:abstractNumId w:val="14"/>
   </w:num>
-  <w:num w:numId="16">
-    <w:abstractNumId w:val="17"/>
+  <w:num w:numId="18">
+    <w:abstractNumId w:val="10"/>
   </w:num>
-  <w:num w:numId="17">
+  <w:num w:numId="19">
+    <w:abstractNumId w:val="6"/>
+  </w:num>
+  <w:num w:numId="20">
     <w:abstractNumId w:val="13"/>
   </w:num>
-  <w:num w:numId="18">
-    <w:abstractNumId w:val="9"/>
-  </w:num>
-  <w:num w:numId="19">
-    <w:abstractNumId w:val="5"/>
-  </w:num>
-  <w:num w:numId="20">
-    <w:abstractNumId w:val="12"/>
-  </w:num>
   <w:num w:numId="21">
-    <w:abstractNumId w:val="1"/>
+    <w:abstractNumId w:val="2"/>
   </w:num>
   <w:num w:numId="22">
-    <w:abstractNumId w:val="19"/>
+    <w:abstractNumId w:val="20"/>
+  </w:num>
+  <w:num w:numId="23">
+    <w:abstractNumId w:val="1"/>
   </w:num>
   <w:numIdMacAtCleanup w:val="21"/>
 </w:numbering>
@@ -17553,7 +17813,7 @@
 </file>
 
 <file path=customXml/itemProps1.xml><?xml version="1.0" encoding="utf-8"?>
-<ds:datastoreItem xmlns:ds="http://schemas.openxmlformats.org/officeDocument/2006/customXml" ds:itemID="{9DB9416A-23A0-49B0-B2DD-4B6D171CF635}">
+<ds:datastoreItem xmlns:ds="http://schemas.openxmlformats.org/officeDocument/2006/customXml" ds:itemID="{089AB925-F32C-48DC-8203-B39B5D383E3A}">
   <ds:schemaRefs>
     <ds:schemaRef ds:uri="http://schemas.openxmlformats.org/officeDocument/2006/bibliography"/>
   </ds:schemaRefs>
